--- a/7. Daftar Gambar.docx
+++ b/7. Daftar Gambar.docx
@@ -5,154 +5,162 @@
     <w:p>
       <w:pPr>
         <w:pStyle w:val="CustomTitle"/>
+        <w:spacing w:before="0" w:after="0" w:line="480" w:lineRule="auto"/>
         <w:outlineLvl w:val="0"/>
+        <w:rPr>
+          <w:sz w:val="22"/>
+          <w:szCs w:val="22"/>
+        </w:rPr>
       </w:pPr>
       <w:bookmarkStart w:id="0" w:name="_Toc91491519"/>
       <w:r>
+        <w:rPr>
+          <w:sz w:val="22"/>
+          <w:szCs w:val="22"/>
+        </w:rPr>
         <w:t>DAFTAR GAMBAR</w:t>
       </w:r>
       <w:bookmarkEnd w:id="0"/>
     </w:p>
-    <w:tbl>
-      <w:tblPr>
-        <w:tblW w:w="0" w:type="auto"/>
-        <w:tblLook w:val="04A0" w:firstRow="1" w:lastRow="0" w:firstColumn="1" w:lastColumn="0" w:noHBand="0" w:noVBand="1"/>
-      </w:tblPr>
-      <w:tblGrid>
-        <w:gridCol w:w="1560"/>
-        <w:gridCol w:w="6361"/>
-      </w:tblGrid>
-      <w:tr>
-        <w:tc>
-          <w:tcPr>
-            <w:tcW w:w="1560" w:type="dxa"/>
-          </w:tcPr>
-          <w:p>
-            <w:pPr>
-              <w:pStyle w:val="CustomTitle"/>
-              <w:jc w:val="left"/>
-              <w:rPr>
-                <w:b w:val="0"/>
-                <w:bCs/>
-                <w:sz w:val="22"/>
-                <w:szCs w:val="22"/>
-              </w:rPr>
-            </w:pPr>
-            <w:r>
-              <w:rPr>
-                <w:b w:val="0"/>
-                <w:bCs/>
-                <w:sz w:val="22"/>
-                <w:szCs w:val="22"/>
-              </w:rPr>
-              <w:t>Gambar 1.1</w:t>
-            </w:r>
-          </w:p>
-        </w:tc>
-        <w:tc>
-          <w:tcPr>
-            <w:tcW w:w="6361" w:type="dxa"/>
-          </w:tcPr>
-          <w:p>
-            <w:pPr>
-              <w:pStyle w:val="CustomTitle"/>
-              <w:rPr>
-                <w:b w:val="0"/>
-                <w:bCs/>
-                <w:sz w:val="22"/>
-                <w:szCs w:val="22"/>
-              </w:rPr>
-            </w:pPr>
-            <w:r>
-              <w:rPr>
-                <w:b w:val="0"/>
-                <w:bCs/>
-                <w:sz w:val="22"/>
-                <w:szCs w:val="22"/>
-              </w:rPr>
-              <w:t>Grafik Perkembangan Keuntungan Perusahaan Maju Lancar Jaya Tahun 2019 Berdasarkan Stop Opname</w:t>
-            </w:r>
-          </w:p>
-        </w:tc>
-      </w:tr>
-      <w:tr>
-        <w:tc>
-          <w:tcPr>
-            <w:tcW w:w="1560" w:type="dxa"/>
-          </w:tcPr>
-          <w:p>
-            <w:pPr>
-              <w:pStyle w:val="CustomTitle"/>
-              <w:jc w:val="left"/>
-              <w:rPr>
-                <w:b w:val="0"/>
-                <w:bCs/>
-                <w:sz w:val="22"/>
-                <w:szCs w:val="22"/>
-              </w:rPr>
-            </w:pPr>
-          </w:p>
-        </w:tc>
-        <w:tc>
-          <w:tcPr>
-            <w:tcW w:w="6361" w:type="dxa"/>
-          </w:tcPr>
-          <w:p>
-            <w:pPr>
-              <w:pStyle w:val="CustomTitle"/>
-              <w:jc w:val="left"/>
-              <w:rPr>
-                <w:b w:val="0"/>
-                <w:bCs/>
-                <w:sz w:val="22"/>
-                <w:szCs w:val="22"/>
-              </w:rPr>
-            </w:pPr>
-          </w:p>
-        </w:tc>
-      </w:tr>
-      <w:tr>
-        <w:tc>
-          <w:tcPr>
-            <w:tcW w:w="1560" w:type="dxa"/>
-          </w:tcPr>
-          <w:p>
-            <w:pPr>
-              <w:pStyle w:val="CustomTitle"/>
-              <w:jc w:val="left"/>
-              <w:rPr>
-                <w:b w:val="0"/>
-                <w:bCs/>
-                <w:sz w:val="22"/>
-                <w:szCs w:val="22"/>
-              </w:rPr>
-            </w:pPr>
-          </w:p>
-        </w:tc>
-        <w:tc>
-          <w:tcPr>
-            <w:tcW w:w="6361" w:type="dxa"/>
-          </w:tcPr>
-          <w:p>
-            <w:pPr>
-              <w:pStyle w:val="CustomTitle"/>
-              <w:jc w:val="left"/>
-              <w:rPr>
-                <w:b w:val="0"/>
-                <w:bCs/>
-                <w:sz w:val="22"/>
-                <w:szCs w:val="22"/>
-              </w:rPr>
-            </w:pPr>
-          </w:p>
-        </w:tc>
-      </w:tr>
-    </w:tbl>
     <w:p>
       <w:pPr>
         <w:pStyle w:val="CustomTitle"/>
+        <w:spacing w:before="0" w:after="0" w:line="480" w:lineRule="auto"/>
         <w:jc w:val="left"/>
-      </w:pPr>
+        <w:outlineLvl w:val="0"/>
+        <w:rPr>
+          <w:b w:val="0"/>
+          <w:bCs/>
+          <w:sz w:val="22"/>
+          <w:szCs w:val="22"/>
+          <w:lang w:val="en-US"/>
+        </w:rPr>
+      </w:pPr>
+    </w:p>
+    <w:p>
+      <w:pPr>
+        <w:pStyle w:val="CustomTitle"/>
+        <w:spacing w:before="0" w:after="0" w:line="480" w:lineRule="auto"/>
+        <w:jc w:val="left"/>
+        <w:outlineLvl w:val="0"/>
+        <w:rPr>
+          <w:b w:val="0"/>
+          <w:bCs/>
+          <w:sz w:val="22"/>
+          <w:szCs w:val="22"/>
+          <w:lang w:val="en-US"/>
+        </w:rPr>
+      </w:pPr>
+      <w:r>
+        <w:rPr>
+          <w:b w:val="0"/>
+          <w:bCs/>
+          <w:sz w:val="22"/>
+          <w:szCs w:val="22"/>
+          <w:lang w:val="en-US"/>
+        </w:rPr>
+        <w:t xml:space="preserve">Gambar 2.1. </w:t>
+      </w:r>
+      <w:proofErr w:type="spellStart"/>
+      <w:r>
+        <w:rPr>
+          <w:b w:val="0"/>
+          <w:bCs/>
+          <w:sz w:val="22"/>
+          <w:szCs w:val="22"/>
+          <w:lang w:val="en-US"/>
+        </w:rPr>
+        <w:t>Struktur</w:t>
+      </w:r>
+      <w:proofErr w:type="spellEnd"/>
+      <w:r>
+        <w:rPr>
+          <w:b w:val="0"/>
+          <w:bCs/>
+          <w:sz w:val="22"/>
+          <w:szCs w:val="22"/>
+          <w:lang w:val="en-US"/>
+        </w:rPr>
+        <w:t xml:space="preserve"> </w:t>
+      </w:r>
+      <w:proofErr w:type="spellStart"/>
+      <w:r>
+        <w:rPr>
+          <w:b w:val="0"/>
+          <w:bCs/>
+          <w:sz w:val="22"/>
+          <w:szCs w:val="22"/>
+          <w:lang w:val="en-US"/>
+        </w:rPr>
+        <w:t>Organisasi</w:t>
+      </w:r>
+      <w:proofErr w:type="spellEnd"/>
+      <w:r>
+        <w:rPr>
+          <w:b w:val="0"/>
+          <w:bCs/>
+          <w:sz w:val="22"/>
+          <w:szCs w:val="22"/>
+          <w:lang w:val="en-US"/>
+        </w:rPr>
+        <w:t xml:space="preserve"> CV. </w:t>
+      </w:r>
+      <w:proofErr w:type="spellStart"/>
+      <w:r>
+        <w:rPr>
+          <w:b w:val="0"/>
+          <w:bCs/>
+          <w:sz w:val="22"/>
+          <w:szCs w:val="22"/>
+          <w:lang w:val="en-US"/>
+        </w:rPr>
+        <w:t>Karya</w:t>
+      </w:r>
+      <w:proofErr w:type="spellEnd"/>
+      <w:r>
+        <w:rPr>
+          <w:b w:val="0"/>
+          <w:bCs/>
+          <w:sz w:val="22"/>
+          <w:szCs w:val="22"/>
+          <w:lang w:val="en-US"/>
+        </w:rPr>
+        <w:t xml:space="preserve"> </w:t>
+      </w:r>
+      <w:proofErr w:type="spellStart"/>
+      <w:r>
+        <w:rPr>
+          <w:b w:val="0"/>
+          <w:bCs/>
+          <w:sz w:val="22"/>
+          <w:szCs w:val="22"/>
+          <w:lang w:val="en-US"/>
+        </w:rPr>
+        <w:t>Hidup</w:t>
+      </w:r>
+      <w:proofErr w:type="spellEnd"/>
+      <w:r>
+        <w:rPr>
+          <w:b w:val="0"/>
+          <w:bCs/>
+          <w:sz w:val="22"/>
+          <w:szCs w:val="22"/>
+          <w:lang w:val="en-US"/>
+        </w:rPr>
+        <w:t xml:space="preserve"> </w:t>
+      </w:r>
+      <w:proofErr w:type="spellStart"/>
+      <w:r>
+        <w:rPr>
+          <w:b w:val="0"/>
+          <w:bCs/>
+          <w:sz w:val="22"/>
+          <w:szCs w:val="22"/>
+          <w:lang w:val="en-US"/>
+        </w:rPr>
+        <w:t>Sensosa</w:t>
+      </w:r>
+      <w:proofErr w:type="spellEnd"/>
     </w:p>
     <w:sectPr>
       <w:headerReference w:type="even" r:id="rId9"/>
@@ -305,75 +313,7 @@
 </file>
 
 <file path=word/header2.xml><?xml version="1.0" encoding="utf-8"?>
-<w:hdr xmlns:wpc="http://schemas.microsoft.com/office/word/2010/wordprocessingCanvas" xmlns:cx="http://schemas.microsoft.com/office/drawing/2014/chartex" xmlns:cx1="http://schemas.microsoft.com/office/drawing/2015/9/8/chartex" xmlns:cx2="http://schemas.microsoft.com/office/drawing/2015/10/21/chartex" xmlns:cx3="http://schemas.microsoft.com/office/drawing/2016/5/9/chartex" xmlns:cx4="http://schemas.microsoft.com/office/drawing/2016/5/10/chartex" xmlns:cx5="http://schemas.microsoft.com/office/drawing/2016/5/11/chartex" xmlns:cx6="http://schemas.microsoft.com/office/drawing/2016/5/12/chartex" xmlns:cx7="http://schemas.microsoft.com/office/drawing/2016/5/13/chartex" xmlns:cx8="http://schemas.microsoft.com/office/drawing/2016/5/14/chartex" xmlns:mc="http://schemas.openxmlformats.org/markup-compatibility/2006" xmlns:aink="http://schemas.microsoft.com/office/drawing/2016/ink" xmlns:am3d="http://schemas.microsoft.com/office/drawing/2017/model3d" xmlns:o="urn:schemas-microsoft-com:office:office" xmlns:r="http://schemas.openxmlformats.org/officeDocument/2006/relationships" xmlns:m="http://schemas.openxmlformats.org/officeDocument/2006/math" xmlns:v="urn:schemas-microsoft-com:vml" xmlns:wp14="http://schemas.microsoft.com/office/word/2010/wordprocessingDrawing" xmlns:wp="http://schemas.openxmlformats.org/drawingml/2006/wordprocessingDrawing" xmlns:w10="urn:schemas-microsoft-com:office:word" xmlns:w="http://schemas.openxmlformats.org/wordprocessingml/2006/main" xmlns:w14="http://schemas.microsoft.com/office/word/2010/wordml" xmlns:w15="http://schemas.microsoft.com/office/word/2012/wordml" xmlns:w16cex="http://schemas.microsoft.com/office/word/2018/wordml/cex" xmlns:w16cid="http://schemas.microsoft.com/office/word/2016/wordml/cid" xmlns:w16="http://schemas.microsoft.com/office/word/2018/wordml" xmlns:w16sdtdh="http://schemas.microsoft.com/office/word/2020/wordml/sdtdatahash" xmlns:w16se="http://schemas.microsoft.com/office/word/2015/wordml/symex" xmlns:wpg="http://schemas.microsoft.com/office/word/2010/wordprocessingGroup" xmlns:wpi="http://schemas.microsoft.com/office/word/2010/wordprocessingInk" xmlns:wne="http://schemas.microsoft.com/office/word/2006/wordml" xmlns:wps="http://schemas.microsoft.com/office/word/2010/wordprocessingShape" mc:Ignorable="w14 w15 w16se w16cid w16 w16cex w16sdtdh wp14">
-  <w:sdt>
-    <w:sdtPr>
-      <w:rPr>
-        <w:rStyle w:val="PageNumber"/>
-      </w:rPr>
-      <w:id w:val="1811829711"/>
-      <w:docPartObj>
-        <w:docPartGallery w:val="Page Numbers (Top of Page)"/>
-        <w:docPartUnique/>
-      </w:docPartObj>
-    </w:sdtPr>
-    <w:sdtEndPr>
-      <w:rPr>
-        <w:rStyle w:val="PageNumber"/>
-      </w:rPr>
-    </w:sdtEndPr>
-    <w:sdtContent>
-      <w:p>
-        <w:pPr>
-          <w:pStyle w:val="Header"/>
-          <w:framePr w:wrap="none" w:vAnchor="text" w:hAnchor="margin" w:xAlign="right" w:y="1"/>
-          <w:rPr>
-            <w:rStyle w:val="PageNumber"/>
-          </w:rPr>
-        </w:pPr>
-        <w:r>
-          <w:rPr>
-            <w:rStyle w:val="PageNumber"/>
-          </w:rPr>
-          <w:fldChar w:fldCharType="begin"/>
-        </w:r>
-        <w:r>
-          <w:rPr>
-            <w:rStyle w:val="PageNumber"/>
-          </w:rPr>
-          <w:instrText xml:space="preserve"> PAGE </w:instrText>
-        </w:r>
-        <w:r>
-          <w:rPr>
-            <w:rStyle w:val="PageNumber"/>
-          </w:rPr>
-          <w:fldChar w:fldCharType="separate"/>
-        </w:r>
-        <w:r>
-          <w:rPr>
-            <w:rStyle w:val="PageNumber"/>
-            <w:noProof/>
-          </w:rPr>
-          <w:t>11</w:t>
-        </w:r>
-        <w:r>
-          <w:rPr>
-            <w:rStyle w:val="PageNumber"/>
-          </w:rPr>
-          <w:fldChar w:fldCharType="end"/>
-        </w:r>
-      </w:p>
-    </w:sdtContent>
-  </w:sdt>
-  <w:p>
-    <w:pPr>
-      <w:ind w:right="360"/>
-    </w:pPr>
-    <w:r>
-      <w:cr/>
-    </w:r>
-  </w:p>
-</w:hdr>
+<w:hdr xmlns:wpc="http://schemas.microsoft.com/office/word/2010/wordprocessingCanvas" xmlns:cx="http://schemas.microsoft.com/office/drawing/2014/chartex" xmlns:cx1="http://schemas.microsoft.com/office/drawing/2015/9/8/chartex" xmlns:cx2="http://schemas.microsoft.com/office/drawing/2015/10/21/chartex" xmlns:cx3="http://schemas.microsoft.com/office/drawing/2016/5/9/chartex" xmlns:cx4="http://schemas.microsoft.com/office/drawing/2016/5/10/chartex" xmlns:cx5="http://schemas.microsoft.com/office/drawing/2016/5/11/chartex" xmlns:cx6="http://schemas.microsoft.com/office/drawing/2016/5/12/chartex" xmlns:cx7="http://schemas.microsoft.com/office/drawing/2016/5/13/chartex" xmlns:cx8="http://schemas.microsoft.com/office/drawing/2016/5/14/chartex" xmlns:mc="http://schemas.openxmlformats.org/markup-compatibility/2006" xmlns:aink="http://schemas.microsoft.com/office/drawing/2016/ink" xmlns:am3d="http://schemas.microsoft.com/office/drawing/2017/model3d" xmlns:o="urn:schemas-microsoft-com:office:office" xmlns:r="http://schemas.openxmlformats.org/officeDocument/2006/relationships" xmlns:m="http://schemas.openxmlformats.org/officeDocument/2006/math" xmlns:v="urn:schemas-microsoft-com:vml" xmlns:wp14="http://schemas.microsoft.com/office/word/2010/wordprocessingDrawing" xmlns:wp="http://schemas.openxmlformats.org/drawingml/2006/wordprocessingDrawing" xmlns:w10="urn:schemas-microsoft-com:office:word" xmlns:w="http://schemas.openxmlformats.org/wordprocessingml/2006/main" xmlns:w14="http://schemas.microsoft.com/office/word/2010/wordml" xmlns:w15="http://schemas.microsoft.com/office/word/2012/wordml" xmlns:w16cex="http://schemas.microsoft.com/office/word/2018/wordml/cex" xmlns:w16cid="http://schemas.microsoft.com/office/word/2016/wordml/cid" xmlns:w16="http://schemas.microsoft.com/office/word/2018/wordml" xmlns:w16sdtdh="http://schemas.microsoft.com/office/word/2020/wordml/sdtdatahash" xmlns:w16se="http://schemas.microsoft.com/office/word/2015/wordml/symex" xmlns:wpg="http://schemas.microsoft.com/office/word/2010/wordprocessingGroup" xmlns:wpi="http://schemas.microsoft.com/office/word/2010/wordprocessingInk" xmlns:wne="http://schemas.microsoft.com/office/word/2006/wordml" xmlns:wps="http://schemas.microsoft.com/office/word/2010/wordprocessingShape" mc:Ignorable="w14 w15 w16se w16cid w16 w16cex w16sdtdh wp14"/>
 </file>
 
 <file path=word/numbering.xml><?xml version="1.0" encoding="utf-8"?>
@@ -6188,6 +6128,10 @@
 </file>
 
 <file path=customXml/item1.xml><?xml version="1.0" encoding="utf-8"?>
+<b:Sources xmlns:b="http://schemas.openxmlformats.org/officeDocument/2006/bibliography" xmlns="http://schemas.openxmlformats.org/officeDocument/2006/bibliography" SelectedStyle="/APASixthEditionOfficeOnline.xsl" StyleName="APA" Version="6"/>
+</file>
+
+<file path=customXml/item2.xml><?xml version="1.0" encoding="utf-8"?>
 <s:customData xmlns="http://www.wps.cn/officeDocument/2013/wpsCustomData" xmlns:s="http://www.wps.cn/officeDocument/2013/wpsCustomData">
   <customSectProps/>
   <customShpExts>
@@ -6196,22 +6140,18 @@
 </s:customData>
 </file>
 
-<file path=customXml/item2.xml><?xml version="1.0" encoding="utf-8"?>
-<b:Sources xmlns:b="http://schemas.openxmlformats.org/officeDocument/2006/bibliography" xmlns="http://schemas.openxmlformats.org/officeDocument/2006/bibliography" SelectedStyle="/APASixthEditionOfficeOnline.xsl" StyleName="APA" Version="6"/>
+<file path=customXml/itemProps1.xml><?xml version="1.0" encoding="utf-8"?>
+<ds:datastoreItem xmlns:ds="http://schemas.openxmlformats.org/officeDocument/2006/customXml" ds:itemID="{107CC62C-C0B0-9446-88C7-DE65E4C77BDC}">
+  <ds:schemaRefs>
+    <ds:schemaRef ds:uri="http://schemas.openxmlformats.org/officeDocument/2006/bibliography"/>
+  </ds:schemaRefs>
+</ds:datastoreItem>
 </file>
 
-<file path=customXml/itemProps1.xml><?xml version="1.0" encoding="utf-8"?>
+<file path=customXml/itemProps2.xml><?xml version="1.0" encoding="utf-8"?>
 <ds:datastoreItem xmlns:ds="http://schemas.openxmlformats.org/officeDocument/2006/customXml" ds:itemID="{B1977F7D-205B-4081-913C-38D41E755F92}">
   <ds:schemaRefs>
     <ds:schemaRef ds:uri="http://www.wps.cn/officeDocument/2013/wpsCustomData"/>
   </ds:schemaRefs>
 </ds:datastoreItem>
-</file>
-
-<file path=customXml/itemProps2.xml><?xml version="1.0" encoding="utf-8"?>
-<ds:datastoreItem xmlns:ds="http://schemas.openxmlformats.org/officeDocument/2006/customXml" ds:itemID="{107CC62C-C0B0-9446-88C7-DE65E4C77BDC}">
-  <ds:schemaRefs>
-    <ds:schemaRef ds:uri="http://schemas.openxmlformats.org/officeDocument/2006/bibliography"/>
-  </ds:schemaRefs>
-</ds:datastoreItem>
 </file>
--- a/7. Daftar Gambar.docx
+++ b/7. Daftar Gambar.docx
@@ -42,7 +42,6 @@
         <w:pStyle w:val="CustomTitle"/>
         <w:spacing w:before="0" w:after="0" w:line="480" w:lineRule="auto"/>
         <w:jc w:val="left"/>
-        <w:outlineLvl w:val="0"/>
         <w:rPr>
           <w:b w:val="0"/>
           <w:bCs/>
@@ -164,12 +163,11 @@
     </w:p>
     <w:sectPr>
       <w:headerReference w:type="even" r:id="rId9"/>
-      <w:headerReference w:type="default" r:id="rId10"/>
-      <w:footerReference w:type="even" r:id="rId11"/>
-      <w:footerReference w:type="default" r:id="rId12"/>
+      <w:footerReference w:type="even" r:id="rId10"/>
+      <w:footerReference w:type="default" r:id="rId11"/>
       <w:pgSz w:w="11900" w:h="16840"/>
       <w:pgMar w:top="2268" w:right="1701" w:bottom="1701" w:left="2268" w:header="709" w:footer="709" w:gutter="0"/>
-      <w:pgNumType w:fmt="lowerRoman" w:start="1"/>
+      <w:pgNumType w:fmt="lowerRoman" w:start="10"/>
       <w:cols w:space="708"/>
       <w:docGrid w:linePitch="360"/>
     </w:sectPr>
@@ -230,6 +228,60 @@
 
 <file path=word/footer2.xml><?xml version="1.0" encoding="utf-8"?>
 <w:ftr xmlns:wpc="http://schemas.microsoft.com/office/word/2010/wordprocessingCanvas" xmlns:cx="http://schemas.microsoft.com/office/drawing/2014/chartex" xmlns:cx1="http://schemas.microsoft.com/office/drawing/2015/9/8/chartex" xmlns:cx2="http://schemas.microsoft.com/office/drawing/2015/10/21/chartex" xmlns:cx3="http://schemas.microsoft.com/office/drawing/2016/5/9/chartex" xmlns:cx4="http://schemas.microsoft.com/office/drawing/2016/5/10/chartex" xmlns:cx5="http://schemas.microsoft.com/office/drawing/2016/5/11/chartex" xmlns:cx6="http://schemas.microsoft.com/office/drawing/2016/5/12/chartex" xmlns:cx7="http://schemas.microsoft.com/office/drawing/2016/5/13/chartex" xmlns:cx8="http://schemas.microsoft.com/office/drawing/2016/5/14/chartex" xmlns:mc="http://schemas.openxmlformats.org/markup-compatibility/2006" xmlns:aink="http://schemas.microsoft.com/office/drawing/2016/ink" xmlns:am3d="http://schemas.microsoft.com/office/drawing/2017/model3d" xmlns:o="urn:schemas-microsoft-com:office:office" xmlns:r="http://schemas.openxmlformats.org/officeDocument/2006/relationships" xmlns:m="http://schemas.openxmlformats.org/officeDocument/2006/math" xmlns:v="urn:schemas-microsoft-com:vml" xmlns:wp14="http://schemas.microsoft.com/office/word/2010/wordprocessingDrawing" xmlns:wp="http://schemas.openxmlformats.org/drawingml/2006/wordprocessingDrawing" xmlns:w10="urn:schemas-microsoft-com:office:word" xmlns:w="http://schemas.openxmlformats.org/wordprocessingml/2006/main" xmlns:w14="http://schemas.microsoft.com/office/word/2010/wordml" xmlns:w15="http://schemas.microsoft.com/office/word/2012/wordml" xmlns:w16cex="http://schemas.microsoft.com/office/word/2018/wordml/cex" xmlns:w16cid="http://schemas.microsoft.com/office/word/2016/wordml/cid" xmlns:w16="http://schemas.microsoft.com/office/word/2018/wordml" xmlns:w16sdtdh="http://schemas.microsoft.com/office/word/2020/wordml/sdtdatahash" xmlns:w16se="http://schemas.microsoft.com/office/word/2015/wordml/symex" xmlns:wpg="http://schemas.microsoft.com/office/word/2010/wordprocessingGroup" xmlns:wpi="http://schemas.microsoft.com/office/word/2010/wordprocessingInk" xmlns:wne="http://schemas.microsoft.com/office/word/2006/wordml" xmlns:wps="http://schemas.microsoft.com/office/word/2010/wordprocessingShape" mc:Ignorable="w14 w15 w16se w16cid w16 w16cex w16sdtdh wp14">
+  <w:sdt>
+    <w:sdtPr>
+      <w:rPr>
+        <w:rStyle w:val="PageNumber"/>
+      </w:rPr>
+      <w:id w:val="1150951155"/>
+      <w:docPartObj>
+        <w:docPartGallery w:val="Page Numbers (Bottom of Page)"/>
+        <w:docPartUnique/>
+      </w:docPartObj>
+    </w:sdtPr>
+    <w:sdtContent>
+      <w:p>
+        <w:pPr>
+          <w:pStyle w:val="Footer"/>
+          <w:framePr w:wrap="none" w:vAnchor="text" w:hAnchor="margin" w:xAlign="center" w:y="1"/>
+          <w:rPr>
+            <w:rStyle w:val="PageNumber"/>
+          </w:rPr>
+        </w:pPr>
+        <w:r>
+          <w:rPr>
+            <w:rStyle w:val="PageNumber"/>
+          </w:rPr>
+          <w:fldChar w:fldCharType="begin"/>
+        </w:r>
+        <w:r>
+          <w:rPr>
+            <w:rStyle w:val="PageNumber"/>
+          </w:rPr>
+          <w:instrText xml:space="preserve"> PAGE </w:instrText>
+        </w:r>
+        <w:r>
+          <w:rPr>
+            <w:rStyle w:val="PageNumber"/>
+          </w:rPr>
+          <w:fldChar w:fldCharType="separate"/>
+        </w:r>
+        <w:r>
+          <w:rPr>
+            <w:rStyle w:val="PageNumber"/>
+            <w:noProof/>
+          </w:rPr>
+          <w:t>x</w:t>
+        </w:r>
+        <w:r>
+          <w:rPr>
+            <w:rStyle w:val="PageNumber"/>
+          </w:rPr>
+          <w:fldChar w:fldCharType="end"/>
+        </w:r>
+      </w:p>
+    </w:sdtContent>
+  </w:sdt>
   <w:p>
     <w:pPr>
       <w:ind w:right="360"/>
@@ -310,10 +362,6 @@
     </w:pPr>
   </w:p>
 </w:hdr>
-</file>
-
-<file path=word/header2.xml><?xml version="1.0" encoding="utf-8"?>
-<w:hdr xmlns:wpc="http://schemas.microsoft.com/office/word/2010/wordprocessingCanvas" xmlns:cx="http://schemas.microsoft.com/office/drawing/2014/chartex" xmlns:cx1="http://schemas.microsoft.com/office/drawing/2015/9/8/chartex" xmlns:cx2="http://schemas.microsoft.com/office/drawing/2015/10/21/chartex" xmlns:cx3="http://schemas.microsoft.com/office/drawing/2016/5/9/chartex" xmlns:cx4="http://schemas.microsoft.com/office/drawing/2016/5/10/chartex" xmlns:cx5="http://schemas.microsoft.com/office/drawing/2016/5/11/chartex" xmlns:cx6="http://schemas.microsoft.com/office/drawing/2016/5/12/chartex" xmlns:cx7="http://schemas.microsoft.com/office/drawing/2016/5/13/chartex" xmlns:cx8="http://schemas.microsoft.com/office/drawing/2016/5/14/chartex" xmlns:mc="http://schemas.openxmlformats.org/markup-compatibility/2006" xmlns:aink="http://schemas.microsoft.com/office/drawing/2016/ink" xmlns:am3d="http://schemas.microsoft.com/office/drawing/2017/model3d" xmlns:o="urn:schemas-microsoft-com:office:office" xmlns:r="http://schemas.openxmlformats.org/officeDocument/2006/relationships" xmlns:m="http://schemas.openxmlformats.org/officeDocument/2006/math" xmlns:v="urn:schemas-microsoft-com:vml" xmlns:wp14="http://schemas.microsoft.com/office/word/2010/wordprocessingDrawing" xmlns:wp="http://schemas.openxmlformats.org/drawingml/2006/wordprocessingDrawing" xmlns:w10="urn:schemas-microsoft-com:office:word" xmlns:w="http://schemas.openxmlformats.org/wordprocessingml/2006/main" xmlns:w14="http://schemas.microsoft.com/office/word/2010/wordml" xmlns:w15="http://schemas.microsoft.com/office/word/2012/wordml" xmlns:w16cex="http://schemas.microsoft.com/office/word/2018/wordml/cex" xmlns:w16cid="http://schemas.microsoft.com/office/word/2016/wordml/cid" xmlns:w16="http://schemas.microsoft.com/office/word/2018/wordml" xmlns:w16sdtdh="http://schemas.microsoft.com/office/word/2020/wordml/sdtdatahash" xmlns:w16se="http://schemas.microsoft.com/office/word/2015/wordml/symex" xmlns:wpg="http://schemas.microsoft.com/office/word/2010/wordprocessingGroup" xmlns:wpi="http://schemas.microsoft.com/office/word/2010/wordprocessingInk" xmlns:wne="http://schemas.microsoft.com/office/word/2006/wordml" xmlns:wps="http://schemas.microsoft.com/office/word/2010/wordprocessingShape" mc:Ignorable="w14 w15 w16se w16cid w16 w16cex w16sdtdh wp14"/>
 </file>
 
 <file path=word/numbering.xml><?xml version="1.0" encoding="utf-8"?>
@@ -6128,10 +6176,6 @@
 </file>
 
 <file path=customXml/item1.xml><?xml version="1.0" encoding="utf-8"?>
-<b:Sources xmlns:b="http://schemas.openxmlformats.org/officeDocument/2006/bibliography" xmlns="http://schemas.openxmlformats.org/officeDocument/2006/bibliography" SelectedStyle="/APASixthEditionOfficeOnline.xsl" StyleName="APA" Version="6"/>
-</file>
-
-<file path=customXml/item2.xml><?xml version="1.0" encoding="utf-8"?>
 <s:customData xmlns="http://www.wps.cn/officeDocument/2013/wpsCustomData" xmlns:s="http://www.wps.cn/officeDocument/2013/wpsCustomData">
   <customSectProps/>
   <customShpExts>
@@ -6140,18 +6184,22 @@
 </s:customData>
 </file>
 
+<file path=customXml/item2.xml><?xml version="1.0" encoding="utf-8"?>
+<b:Sources xmlns:b="http://schemas.openxmlformats.org/officeDocument/2006/bibliography" xmlns="http://schemas.openxmlformats.org/officeDocument/2006/bibliography" SelectedStyle="/APASixthEditionOfficeOnline.xsl" StyleName="APA" Version="6"/>
+</file>
+
 <file path=customXml/itemProps1.xml><?xml version="1.0" encoding="utf-8"?>
+<ds:datastoreItem xmlns:ds="http://schemas.openxmlformats.org/officeDocument/2006/customXml" ds:itemID="{B1977F7D-205B-4081-913C-38D41E755F92}">
+  <ds:schemaRefs>
+    <ds:schemaRef ds:uri="http://www.wps.cn/officeDocument/2013/wpsCustomData"/>
+  </ds:schemaRefs>
+</ds:datastoreItem>
+</file>
+
+<file path=customXml/itemProps2.xml><?xml version="1.0" encoding="utf-8"?>
 <ds:datastoreItem xmlns:ds="http://schemas.openxmlformats.org/officeDocument/2006/customXml" ds:itemID="{107CC62C-C0B0-9446-88C7-DE65E4C77BDC}">
   <ds:schemaRefs>
     <ds:schemaRef ds:uri="http://schemas.openxmlformats.org/officeDocument/2006/bibliography"/>
   </ds:schemaRefs>
 </ds:datastoreItem>
-</file>
-
-<file path=customXml/itemProps2.xml><?xml version="1.0" encoding="utf-8"?>
-<ds:datastoreItem xmlns:ds="http://schemas.openxmlformats.org/officeDocument/2006/customXml" ds:itemID="{B1977F7D-205B-4081-913C-38D41E755F92}">
-  <ds:schemaRefs>
-    <ds:schemaRef ds:uri="http://www.wps.cn/officeDocument/2013/wpsCustomData"/>
-  </ds:schemaRefs>
-</ds:datastoreItem>
 </file>
--- a/7. Daftar Gambar.docx
+++ b/7. Daftar Gambar.docx
@@ -26,16 +26,3851 @@
       <w:pPr>
         <w:pStyle w:val="CustomTitle"/>
         <w:spacing w:before="0" w:after="0" w:line="480" w:lineRule="auto"/>
-        <w:jc w:val="left"/>
         <w:outlineLvl w:val="0"/>
         <w:rPr>
-          <w:b w:val="0"/>
+          <w:sz w:val="22"/>
+          <w:szCs w:val="22"/>
+        </w:rPr>
+      </w:pPr>
+    </w:p>
+    <w:p>
+      <w:pPr>
+        <w:pStyle w:val="TableofFigures"/>
+        <w:tabs>
+          <w:tab w:val="right" w:leader="dot" w:pos="7921"/>
+        </w:tabs>
+        <w:jc w:val="right"/>
+        <w:rPr>
+          <w:szCs w:val="22"/>
+          <w:lang w:val="en-US"/>
+        </w:rPr>
+      </w:pPr>
+      <w:r>
+        <w:rPr>
+          <w:szCs w:val="22"/>
+          <w:lang w:val="en-US"/>
+        </w:rPr>
+        <w:t>Halaman</w:t>
+      </w:r>
+    </w:p>
+    <w:p>
+      <w:pPr>
+        <w:pStyle w:val="TableofFigures"/>
+        <w:tabs>
+          <w:tab w:val="right" w:leader="dot" w:pos="7921"/>
+        </w:tabs>
+        <w:rPr>
+          <w:rFonts w:asciiTheme="minorHAnsi" w:eastAsiaTheme="minorEastAsia" w:hAnsiTheme="minorHAnsi"/>
+          <w:noProof/>
+          <w:sz w:val="24"/>
+          <w:lang w:val="en-ID"/>
+        </w:rPr>
+      </w:pPr>
+      <w:r>
+        <w:rPr>
+          <w:b/>
           <w:bCs/>
-          <w:sz w:val="22"/>
           <w:szCs w:val="22"/>
           <w:lang w:val="en-US"/>
         </w:rPr>
-      </w:pPr>
+        <w:fldChar w:fldCharType="begin"/>
+      </w:r>
+      <w:r>
+        <w:rPr>
+          <w:b/>
+          <w:bCs/>
+          <w:szCs w:val="22"/>
+          <w:lang w:val="en-US"/>
+        </w:rPr>
+        <w:instrText xml:space="preserve"> TOC \h \z \c "Gambar" </w:instrText>
+      </w:r>
+      <w:r>
+        <w:rPr>
+          <w:b/>
+          <w:bCs/>
+          <w:szCs w:val="22"/>
+          <w:lang w:val="en-US"/>
+        </w:rPr>
+        <w:fldChar w:fldCharType="separate"/>
+      </w:r>
+      <w:r>
+        <w:rPr>
+          <w:noProof/>
+        </w:rPr>
+        <w:t>Gambar 3.1 Logo Android Studio</w:t>
+      </w:r>
+      <w:r>
+        <w:rPr>
+          <w:noProof/>
+          <w:webHidden/>
+        </w:rPr>
+        <w:tab/>
+        <w:t>25</w:t>
+      </w:r>
+    </w:p>
+    <w:p>
+      <w:pPr>
+        <w:pStyle w:val="TableofFigures"/>
+        <w:tabs>
+          <w:tab w:val="right" w:leader="dot" w:pos="7921"/>
+        </w:tabs>
+        <w:rPr>
+          <w:rFonts w:asciiTheme="minorHAnsi" w:eastAsiaTheme="minorEastAsia" w:hAnsiTheme="minorHAnsi"/>
+          <w:noProof/>
+          <w:sz w:val="24"/>
+          <w:lang w:val="en-ID"/>
+        </w:rPr>
+      </w:pPr>
+      <w:r>
+        <w:rPr>
+          <w:noProof/>
+        </w:rPr>
+        <w:t>Gambar 3.2 Gambar Kerja Instalasi Android Studio</w:t>
+      </w:r>
+      <w:r>
+        <w:rPr>
+          <w:noProof/>
+          <w:webHidden/>
+        </w:rPr>
+        <w:tab/>
+        <w:t>27</w:t>
+      </w:r>
+    </w:p>
+    <w:p>
+      <w:pPr>
+        <w:pStyle w:val="TableofFigures"/>
+        <w:tabs>
+          <w:tab w:val="right" w:leader="dot" w:pos="7921"/>
+        </w:tabs>
+        <w:rPr>
+          <w:rFonts w:asciiTheme="minorHAnsi" w:eastAsiaTheme="minorEastAsia" w:hAnsiTheme="minorHAnsi"/>
+          <w:noProof/>
+          <w:sz w:val="24"/>
+          <w:lang w:val="en-ID"/>
+        </w:rPr>
+      </w:pPr>
+      <w:r>
+        <w:rPr>
+          <w:noProof/>
+        </w:rPr>
+        <w:t>Gambar 3.3 Download Android Studio</w:t>
+      </w:r>
+      <w:r>
+        <w:rPr>
+          <w:noProof/>
+          <w:webHidden/>
+        </w:rPr>
+        <w:tab/>
+        <w:t>27</w:t>
+      </w:r>
+    </w:p>
+    <w:p>
+      <w:pPr>
+        <w:pStyle w:val="TableofFigures"/>
+        <w:tabs>
+          <w:tab w:val="right" w:leader="dot" w:pos="7921"/>
+        </w:tabs>
+        <w:rPr>
+          <w:rFonts w:asciiTheme="minorHAnsi" w:eastAsiaTheme="minorEastAsia" w:hAnsiTheme="minorHAnsi"/>
+          <w:noProof/>
+          <w:sz w:val="24"/>
+          <w:lang w:val="en-ID"/>
+        </w:rPr>
+      </w:pPr>
+      <w:r>
+        <w:rPr>
+          <w:noProof/>
+        </w:rPr>
+        <w:t xml:space="preserve">Gambar 3.4 </w:t>
+      </w:r>
+      <w:r>
+        <w:rPr>
+          <w:i/>
+          <w:noProof/>
+        </w:rPr>
+        <w:t>Dialog Terms and Conditions</w:t>
+      </w:r>
+      <w:r>
+        <w:rPr>
+          <w:noProof/>
+          <w:webHidden/>
+        </w:rPr>
+        <w:tab/>
+        <w:t>28</w:t>
+      </w:r>
+    </w:p>
+    <w:p>
+      <w:pPr>
+        <w:pStyle w:val="TableofFigures"/>
+        <w:tabs>
+          <w:tab w:val="right" w:leader="dot" w:pos="7921"/>
+        </w:tabs>
+        <w:rPr>
+          <w:rFonts w:asciiTheme="minorHAnsi" w:eastAsiaTheme="minorEastAsia" w:hAnsiTheme="minorHAnsi"/>
+          <w:noProof/>
+          <w:sz w:val="24"/>
+          <w:lang w:val="en-ID"/>
+        </w:rPr>
+      </w:pPr>
+      <w:r>
+        <w:rPr>
+          <w:noProof/>
+        </w:rPr>
+        <w:t>Gambar 3.5 File installer Android Studio untuk Linux</w:t>
+      </w:r>
+      <w:r>
+        <w:rPr>
+          <w:noProof/>
+          <w:webHidden/>
+        </w:rPr>
+        <w:tab/>
+        <w:t>29</w:t>
+      </w:r>
+    </w:p>
+    <w:p>
+      <w:pPr>
+        <w:pStyle w:val="TableofFigures"/>
+        <w:tabs>
+          <w:tab w:val="right" w:leader="dot" w:pos="7921"/>
+        </w:tabs>
+        <w:rPr>
+          <w:rFonts w:asciiTheme="minorHAnsi" w:eastAsiaTheme="minorEastAsia" w:hAnsiTheme="minorHAnsi"/>
+          <w:noProof/>
+          <w:sz w:val="24"/>
+          <w:lang w:val="en-ID"/>
+        </w:rPr>
+      </w:pPr>
+      <w:r>
+        <w:rPr>
+          <w:noProof/>
+        </w:rPr>
+        <w:t>Gambar 3.6 Lokasi Android Studio</w:t>
+      </w:r>
+      <w:r>
+        <w:rPr>
+          <w:noProof/>
+          <w:webHidden/>
+        </w:rPr>
+        <w:tab/>
+        <w:t>29</w:t>
+      </w:r>
+    </w:p>
+    <w:p>
+      <w:pPr>
+        <w:pStyle w:val="TableofFigures"/>
+        <w:tabs>
+          <w:tab w:val="right" w:leader="dot" w:pos="7921"/>
+        </w:tabs>
+        <w:rPr>
+          <w:rFonts w:asciiTheme="minorHAnsi" w:eastAsiaTheme="minorEastAsia" w:hAnsiTheme="minorHAnsi"/>
+          <w:noProof/>
+          <w:sz w:val="24"/>
+          <w:lang w:val="en-ID"/>
+        </w:rPr>
+      </w:pPr>
+      <w:r>
+        <w:rPr>
+          <w:noProof/>
+        </w:rPr>
+        <w:t>Gambar 3.7 Menjalankan Android Studio Melalui Terminal</w:t>
+      </w:r>
+      <w:r>
+        <w:rPr>
+          <w:noProof/>
+          <w:webHidden/>
+        </w:rPr>
+        <w:tab/>
+        <w:t>30</w:t>
+      </w:r>
+    </w:p>
+    <w:p>
+      <w:pPr>
+        <w:pStyle w:val="TableofFigures"/>
+        <w:tabs>
+          <w:tab w:val="right" w:leader="dot" w:pos="7921"/>
+        </w:tabs>
+        <w:rPr>
+          <w:rFonts w:asciiTheme="minorHAnsi" w:eastAsiaTheme="minorEastAsia" w:hAnsiTheme="minorHAnsi"/>
+          <w:noProof/>
+          <w:sz w:val="24"/>
+          <w:lang w:val="en-ID"/>
+        </w:rPr>
+      </w:pPr>
+      <w:r>
+        <w:rPr>
+          <w:noProof/>
+        </w:rPr>
+        <w:t>Gambar 3.8 Loading Android Studio</w:t>
+      </w:r>
+      <w:r>
+        <w:rPr>
+          <w:noProof/>
+          <w:webHidden/>
+        </w:rPr>
+        <w:tab/>
+        <w:t>30</w:t>
+      </w:r>
+    </w:p>
+    <w:p>
+      <w:pPr>
+        <w:pStyle w:val="TableofFigures"/>
+        <w:tabs>
+          <w:tab w:val="right" w:leader="dot" w:pos="7921"/>
+        </w:tabs>
+        <w:rPr>
+          <w:rFonts w:asciiTheme="minorHAnsi" w:eastAsiaTheme="minorEastAsia" w:hAnsiTheme="minorHAnsi"/>
+          <w:noProof/>
+          <w:sz w:val="24"/>
+          <w:lang w:val="en-ID"/>
+        </w:rPr>
+      </w:pPr>
+      <w:r>
+        <w:rPr>
+          <w:noProof/>
+        </w:rPr>
+        <w:t>Gambar 3.9 Android Studio Setup Wizard</w:t>
+      </w:r>
+      <w:r>
+        <w:rPr>
+          <w:noProof/>
+          <w:webHidden/>
+        </w:rPr>
+        <w:tab/>
+        <w:t>31</w:t>
+      </w:r>
+    </w:p>
+    <w:p>
+      <w:pPr>
+        <w:pStyle w:val="TableofFigures"/>
+        <w:tabs>
+          <w:tab w:val="right" w:leader="dot" w:pos="7921"/>
+        </w:tabs>
+        <w:rPr>
+          <w:rFonts w:asciiTheme="minorHAnsi" w:eastAsiaTheme="minorEastAsia" w:hAnsiTheme="minorHAnsi"/>
+          <w:noProof/>
+          <w:sz w:val="24"/>
+          <w:lang w:val="en-ID"/>
+        </w:rPr>
+      </w:pPr>
+      <w:r>
+        <w:rPr>
+          <w:noProof/>
+        </w:rPr>
+        <w:t>Gambar 3.10 Jendela Utama Android Studio</w:t>
+      </w:r>
+      <w:r>
+        <w:rPr>
+          <w:noProof/>
+          <w:webHidden/>
+        </w:rPr>
+        <w:tab/>
+        <w:t>31</w:t>
+      </w:r>
+    </w:p>
+    <w:p>
+      <w:pPr>
+        <w:pStyle w:val="TableofFigures"/>
+        <w:tabs>
+          <w:tab w:val="right" w:leader="dot" w:pos="7921"/>
+        </w:tabs>
+        <w:rPr>
+          <w:rFonts w:asciiTheme="minorHAnsi" w:eastAsiaTheme="minorEastAsia" w:hAnsiTheme="minorHAnsi"/>
+          <w:noProof/>
+          <w:sz w:val="24"/>
+          <w:lang w:val="en-ID"/>
+        </w:rPr>
+      </w:pPr>
+      <w:r>
+        <w:rPr>
+          <w:noProof/>
+        </w:rPr>
+        <w:t>Gambar 3.11 Logo Postman</w:t>
+      </w:r>
+      <w:r>
+        <w:rPr>
+          <w:noProof/>
+          <w:webHidden/>
+        </w:rPr>
+        <w:tab/>
+        <w:t>32</w:t>
+      </w:r>
+    </w:p>
+    <w:p>
+      <w:pPr>
+        <w:pStyle w:val="TableofFigures"/>
+        <w:tabs>
+          <w:tab w:val="right" w:leader="dot" w:pos="7921"/>
+        </w:tabs>
+        <w:rPr>
+          <w:rFonts w:asciiTheme="minorHAnsi" w:eastAsiaTheme="minorEastAsia" w:hAnsiTheme="minorHAnsi"/>
+          <w:noProof/>
+          <w:sz w:val="24"/>
+          <w:lang w:val="en-ID"/>
+        </w:rPr>
+      </w:pPr>
+      <w:r>
+        <w:rPr>
+          <w:noProof/>
+        </w:rPr>
+        <w:t>Gambar 3.12 Gambar Kerja Instalasi Postman</w:t>
+      </w:r>
+      <w:r>
+        <w:rPr>
+          <w:noProof/>
+          <w:webHidden/>
+        </w:rPr>
+        <w:tab/>
+        <w:t>34</w:t>
+      </w:r>
+    </w:p>
+    <w:p>
+      <w:pPr>
+        <w:pStyle w:val="TableofFigures"/>
+        <w:tabs>
+          <w:tab w:val="right" w:leader="dot" w:pos="7921"/>
+        </w:tabs>
+        <w:rPr>
+          <w:rFonts w:asciiTheme="minorHAnsi" w:eastAsiaTheme="minorEastAsia" w:hAnsiTheme="minorHAnsi"/>
+          <w:noProof/>
+          <w:sz w:val="24"/>
+          <w:lang w:val="en-ID"/>
+        </w:rPr>
+      </w:pPr>
+      <w:r>
+        <w:rPr>
+          <w:noProof/>
+        </w:rPr>
+        <w:t>Gambar 3.13 Dashboard Postman</w:t>
+      </w:r>
+      <w:r>
+        <w:rPr>
+          <w:noProof/>
+          <w:webHidden/>
+        </w:rPr>
+        <w:tab/>
+        <w:t>35</w:t>
+      </w:r>
+    </w:p>
+    <w:p>
+      <w:pPr>
+        <w:pStyle w:val="TableofFigures"/>
+        <w:tabs>
+          <w:tab w:val="right" w:leader="dot" w:pos="7921"/>
+        </w:tabs>
+        <w:rPr>
+          <w:rFonts w:asciiTheme="minorHAnsi" w:eastAsiaTheme="minorEastAsia" w:hAnsiTheme="minorHAnsi"/>
+          <w:noProof/>
+          <w:sz w:val="24"/>
+          <w:lang w:val="en-ID"/>
+        </w:rPr>
+      </w:pPr>
+      <w:r>
+        <w:rPr>
+          <w:noProof/>
+        </w:rPr>
+        <w:t>Gambar 3.14 Proses Pembuatan Workspace Baru</w:t>
+      </w:r>
+      <w:r>
+        <w:rPr>
+          <w:noProof/>
+          <w:webHidden/>
+        </w:rPr>
+        <w:tab/>
+        <w:t>35</w:t>
+      </w:r>
+    </w:p>
+    <w:p>
+      <w:pPr>
+        <w:pStyle w:val="TableofFigures"/>
+        <w:tabs>
+          <w:tab w:val="right" w:leader="dot" w:pos="7921"/>
+        </w:tabs>
+        <w:rPr>
+          <w:rFonts w:asciiTheme="minorHAnsi" w:eastAsiaTheme="minorEastAsia" w:hAnsiTheme="minorHAnsi"/>
+          <w:noProof/>
+          <w:sz w:val="24"/>
+          <w:lang w:val="en-ID"/>
+        </w:rPr>
+      </w:pPr>
+      <w:r>
+        <w:rPr>
+          <w:noProof/>
+        </w:rPr>
+        <w:t>Gambar 3.15 Membuat Workspace Baru</w:t>
+      </w:r>
+      <w:r>
+        <w:rPr>
+          <w:noProof/>
+          <w:webHidden/>
+        </w:rPr>
+        <w:tab/>
+        <w:t>36</w:t>
+      </w:r>
+    </w:p>
+    <w:p>
+      <w:pPr>
+        <w:pStyle w:val="TableofFigures"/>
+        <w:tabs>
+          <w:tab w:val="right" w:leader="dot" w:pos="7921"/>
+        </w:tabs>
+        <w:rPr>
+          <w:rFonts w:asciiTheme="minorHAnsi" w:eastAsiaTheme="minorEastAsia" w:hAnsiTheme="minorHAnsi"/>
+          <w:noProof/>
+          <w:sz w:val="24"/>
+          <w:lang w:val="en-ID"/>
+        </w:rPr>
+      </w:pPr>
+      <w:r>
+        <w:rPr>
+          <w:noProof/>
+        </w:rPr>
+        <w:t>Gambar 3.16 Workspace Baru Yang Telah Dibuat</w:t>
+      </w:r>
+      <w:r>
+        <w:rPr>
+          <w:noProof/>
+          <w:webHidden/>
+        </w:rPr>
+        <w:tab/>
+        <w:t>36</w:t>
+      </w:r>
+    </w:p>
+    <w:p>
+      <w:pPr>
+        <w:pStyle w:val="TableofFigures"/>
+        <w:tabs>
+          <w:tab w:val="right" w:leader="dot" w:pos="7921"/>
+        </w:tabs>
+        <w:rPr>
+          <w:rFonts w:asciiTheme="minorHAnsi" w:eastAsiaTheme="minorEastAsia" w:hAnsiTheme="minorHAnsi"/>
+          <w:noProof/>
+          <w:sz w:val="24"/>
+          <w:lang w:val="en-ID"/>
+        </w:rPr>
+      </w:pPr>
+      <w:r>
+        <w:rPr>
+          <w:noProof/>
+        </w:rPr>
+        <w:t>Gambar 3.17 Tampilan Request Baru</w:t>
+      </w:r>
+      <w:r>
+        <w:rPr>
+          <w:noProof/>
+          <w:webHidden/>
+        </w:rPr>
+        <w:tab/>
+        <w:t>37</w:t>
+      </w:r>
+    </w:p>
+    <w:p>
+      <w:pPr>
+        <w:pStyle w:val="TableofFigures"/>
+        <w:tabs>
+          <w:tab w:val="right" w:leader="dot" w:pos="7921"/>
+        </w:tabs>
+        <w:rPr>
+          <w:rFonts w:asciiTheme="minorHAnsi" w:eastAsiaTheme="minorEastAsia" w:hAnsiTheme="minorHAnsi"/>
+          <w:noProof/>
+          <w:sz w:val="24"/>
+          <w:lang w:val="en-ID"/>
+        </w:rPr>
+      </w:pPr>
+      <w:r>
+        <w:rPr>
+          <w:noProof/>
+        </w:rPr>
+        <w:t>Gambar 3.18 Pengisian URL Request</w:t>
+      </w:r>
+      <w:r>
+        <w:rPr>
+          <w:noProof/>
+          <w:webHidden/>
+        </w:rPr>
+        <w:tab/>
+        <w:t>37</w:t>
+      </w:r>
+    </w:p>
+    <w:p>
+      <w:pPr>
+        <w:pStyle w:val="TableofFigures"/>
+        <w:tabs>
+          <w:tab w:val="right" w:leader="dot" w:pos="7921"/>
+        </w:tabs>
+        <w:rPr>
+          <w:rFonts w:asciiTheme="minorHAnsi" w:eastAsiaTheme="minorEastAsia" w:hAnsiTheme="minorHAnsi"/>
+          <w:noProof/>
+          <w:sz w:val="24"/>
+          <w:lang w:val="en-ID"/>
+        </w:rPr>
+      </w:pPr>
+      <w:r>
+        <w:rPr>
+          <w:noProof/>
+        </w:rPr>
+        <w:t>Gambar 3.19 Hasil Request Yang Berhasil</w:t>
+      </w:r>
+      <w:r>
+        <w:rPr>
+          <w:noProof/>
+          <w:webHidden/>
+        </w:rPr>
+        <w:tab/>
+        <w:t>37</w:t>
+      </w:r>
+    </w:p>
+    <w:p>
+      <w:pPr>
+        <w:pStyle w:val="TableofFigures"/>
+        <w:tabs>
+          <w:tab w:val="right" w:leader="dot" w:pos="7921"/>
+        </w:tabs>
+        <w:rPr>
+          <w:rFonts w:asciiTheme="minorHAnsi" w:eastAsiaTheme="minorEastAsia" w:hAnsiTheme="minorHAnsi"/>
+          <w:noProof/>
+          <w:sz w:val="24"/>
+          <w:lang w:val="en-ID"/>
+        </w:rPr>
+      </w:pPr>
+      <w:r>
+        <w:rPr>
+          <w:noProof/>
+        </w:rPr>
+        <w:t>Gambar 3.20 Logo DBeaver</w:t>
+      </w:r>
+      <w:r>
+        <w:rPr>
+          <w:noProof/>
+          <w:webHidden/>
+        </w:rPr>
+        <w:tab/>
+        <w:t>38</w:t>
+      </w:r>
+    </w:p>
+    <w:p>
+      <w:pPr>
+        <w:pStyle w:val="TableofFigures"/>
+        <w:tabs>
+          <w:tab w:val="right" w:leader="dot" w:pos="7921"/>
+        </w:tabs>
+        <w:rPr>
+          <w:rFonts w:asciiTheme="minorHAnsi" w:eastAsiaTheme="minorEastAsia" w:hAnsiTheme="minorHAnsi"/>
+          <w:noProof/>
+          <w:sz w:val="24"/>
+          <w:lang w:val="en-ID"/>
+        </w:rPr>
+      </w:pPr>
+      <w:r>
+        <w:rPr>
+          <w:noProof/>
+        </w:rPr>
+        <w:t>Gambar 3.21 Gambar Langkah Kerja Instalasi DBeaver</w:t>
+      </w:r>
+      <w:r>
+        <w:rPr>
+          <w:noProof/>
+          <w:webHidden/>
+        </w:rPr>
+        <w:tab/>
+        <w:t>40</w:t>
+      </w:r>
+    </w:p>
+    <w:p>
+      <w:pPr>
+        <w:pStyle w:val="TableofFigures"/>
+        <w:tabs>
+          <w:tab w:val="right" w:leader="dot" w:pos="7921"/>
+        </w:tabs>
+        <w:rPr>
+          <w:rFonts w:asciiTheme="minorHAnsi" w:eastAsiaTheme="minorEastAsia" w:hAnsiTheme="minorHAnsi"/>
+          <w:noProof/>
+          <w:sz w:val="24"/>
+          <w:lang w:val="en-ID"/>
+        </w:rPr>
+      </w:pPr>
+      <w:r>
+        <w:rPr>
+          <w:noProof/>
+        </w:rPr>
+        <w:t>Gambar 3.22 Link Download DBeaver Untuk Linux</w:t>
+      </w:r>
+      <w:r>
+        <w:rPr>
+          <w:noProof/>
+          <w:webHidden/>
+        </w:rPr>
+        <w:tab/>
+        <w:t>41</w:t>
+      </w:r>
+    </w:p>
+    <w:p>
+      <w:pPr>
+        <w:pStyle w:val="TableofFigures"/>
+        <w:tabs>
+          <w:tab w:val="right" w:leader="dot" w:pos="7921"/>
+        </w:tabs>
+        <w:rPr>
+          <w:rFonts w:asciiTheme="minorHAnsi" w:eastAsiaTheme="minorEastAsia" w:hAnsiTheme="minorHAnsi"/>
+          <w:noProof/>
+          <w:sz w:val="24"/>
+          <w:lang w:val="en-ID"/>
+        </w:rPr>
+      </w:pPr>
+      <w:r>
+        <w:rPr>
+          <w:noProof/>
+        </w:rPr>
+        <w:lastRenderedPageBreak/>
+        <w:t>Gambar 3.23 File Installer DBeaver</w:t>
+      </w:r>
+      <w:r>
+        <w:rPr>
+          <w:noProof/>
+          <w:webHidden/>
+        </w:rPr>
+        <w:tab/>
+        <w:t>41</w:t>
+      </w:r>
+    </w:p>
+    <w:p>
+      <w:pPr>
+        <w:pStyle w:val="TableofFigures"/>
+        <w:tabs>
+          <w:tab w:val="right" w:leader="dot" w:pos="7921"/>
+        </w:tabs>
+        <w:rPr>
+          <w:rFonts w:asciiTheme="minorHAnsi" w:eastAsiaTheme="minorEastAsia" w:hAnsiTheme="minorHAnsi"/>
+          <w:noProof/>
+          <w:sz w:val="24"/>
+          <w:lang w:val="en-ID"/>
+        </w:rPr>
+      </w:pPr>
+      <w:r>
+        <w:rPr>
+          <w:noProof/>
+        </w:rPr>
+        <w:t>Gambar 3.24 Jendela Instalasi DBeaver</w:t>
+      </w:r>
+      <w:r>
+        <w:rPr>
+          <w:noProof/>
+          <w:webHidden/>
+        </w:rPr>
+        <w:tab/>
+        <w:t>41</w:t>
+      </w:r>
+    </w:p>
+    <w:p>
+      <w:pPr>
+        <w:pStyle w:val="TableofFigures"/>
+        <w:tabs>
+          <w:tab w:val="right" w:leader="dot" w:pos="7921"/>
+        </w:tabs>
+        <w:rPr>
+          <w:rFonts w:asciiTheme="minorHAnsi" w:eastAsiaTheme="minorEastAsia" w:hAnsiTheme="minorHAnsi"/>
+          <w:noProof/>
+          <w:sz w:val="24"/>
+          <w:lang w:val="en-ID"/>
+        </w:rPr>
+      </w:pPr>
+      <w:r>
+        <w:rPr>
+          <w:noProof/>
+        </w:rPr>
+        <w:t>Gambar 3.25 Jendela Utama DBeaver</w:t>
+      </w:r>
+      <w:r>
+        <w:rPr>
+          <w:noProof/>
+          <w:webHidden/>
+        </w:rPr>
+        <w:tab/>
+        <w:t>42</w:t>
+      </w:r>
+    </w:p>
+    <w:p>
+      <w:pPr>
+        <w:pStyle w:val="TableofFigures"/>
+        <w:tabs>
+          <w:tab w:val="right" w:leader="dot" w:pos="7921"/>
+        </w:tabs>
+        <w:rPr>
+          <w:rFonts w:asciiTheme="minorHAnsi" w:eastAsiaTheme="minorEastAsia" w:hAnsiTheme="minorHAnsi"/>
+          <w:noProof/>
+          <w:sz w:val="24"/>
+          <w:lang w:val="en-ID"/>
+        </w:rPr>
+      </w:pPr>
+      <w:r>
+        <w:rPr>
+          <w:noProof/>
+        </w:rPr>
+        <w:t>Gambar 3.26 Membuat Koneksi Baru</w:t>
+      </w:r>
+      <w:r>
+        <w:rPr>
+          <w:noProof/>
+          <w:webHidden/>
+        </w:rPr>
+        <w:tab/>
+        <w:t>42</w:t>
+      </w:r>
+    </w:p>
+    <w:p>
+      <w:pPr>
+        <w:pStyle w:val="TableofFigures"/>
+        <w:tabs>
+          <w:tab w:val="right" w:leader="dot" w:pos="7921"/>
+        </w:tabs>
+        <w:rPr>
+          <w:rFonts w:asciiTheme="minorHAnsi" w:eastAsiaTheme="minorEastAsia" w:hAnsiTheme="minorHAnsi"/>
+          <w:noProof/>
+          <w:sz w:val="24"/>
+          <w:lang w:val="en-ID"/>
+        </w:rPr>
+      </w:pPr>
+      <w:r>
+        <w:rPr>
+          <w:noProof/>
+        </w:rPr>
+        <w:t>Gambar 3.27 Jendela Pemilihan Jenis Koneksi Baru</w:t>
+      </w:r>
+      <w:r>
+        <w:rPr>
+          <w:noProof/>
+          <w:webHidden/>
+        </w:rPr>
+        <w:tab/>
+        <w:t>43</w:t>
+      </w:r>
+    </w:p>
+    <w:p>
+      <w:pPr>
+        <w:pStyle w:val="TableofFigures"/>
+        <w:tabs>
+          <w:tab w:val="right" w:leader="dot" w:pos="7921"/>
+        </w:tabs>
+        <w:rPr>
+          <w:rFonts w:asciiTheme="minorHAnsi" w:eastAsiaTheme="minorEastAsia" w:hAnsiTheme="minorHAnsi"/>
+          <w:noProof/>
+          <w:sz w:val="24"/>
+          <w:lang w:val="en-ID"/>
+        </w:rPr>
+      </w:pPr>
+      <w:r>
+        <w:rPr>
+          <w:noProof/>
+        </w:rPr>
+        <w:t>Gambar 3.28 Jendela Pembuatan Koneksi Baru</w:t>
+      </w:r>
+      <w:r>
+        <w:rPr>
+          <w:noProof/>
+          <w:webHidden/>
+        </w:rPr>
+        <w:tab/>
+        <w:t>44</w:t>
+      </w:r>
+    </w:p>
+    <w:p>
+      <w:pPr>
+        <w:pStyle w:val="TableofFigures"/>
+        <w:tabs>
+          <w:tab w:val="right" w:leader="dot" w:pos="7921"/>
+        </w:tabs>
+        <w:rPr>
+          <w:rFonts w:asciiTheme="minorHAnsi" w:eastAsiaTheme="minorEastAsia" w:hAnsiTheme="minorHAnsi"/>
+          <w:noProof/>
+          <w:sz w:val="24"/>
+          <w:lang w:val="en-ID"/>
+        </w:rPr>
+      </w:pPr>
+      <w:r>
+        <w:rPr>
+          <w:noProof/>
+        </w:rPr>
+        <w:t>Gambar 3.29 Koneksi Baru Yang Berhasil Dibuat</w:t>
+      </w:r>
+      <w:r>
+        <w:rPr>
+          <w:noProof/>
+          <w:webHidden/>
+        </w:rPr>
+        <w:tab/>
+        <w:t>44</w:t>
+      </w:r>
+    </w:p>
+    <w:p>
+      <w:pPr>
+        <w:pStyle w:val="TableofFigures"/>
+        <w:tabs>
+          <w:tab w:val="right" w:leader="dot" w:pos="7921"/>
+        </w:tabs>
+        <w:rPr>
+          <w:rFonts w:asciiTheme="minorHAnsi" w:eastAsiaTheme="minorEastAsia" w:hAnsiTheme="minorHAnsi"/>
+          <w:noProof/>
+          <w:sz w:val="24"/>
+          <w:lang w:val="en-ID"/>
+        </w:rPr>
+      </w:pPr>
+      <w:r>
+        <w:rPr>
+          <w:noProof/>
+        </w:rPr>
+        <w:t>Gambar 3.30 Ilustrasi Database</w:t>
+      </w:r>
+      <w:r>
+        <w:rPr>
+          <w:noProof/>
+          <w:webHidden/>
+        </w:rPr>
+        <w:tab/>
+        <w:t>45</w:t>
+      </w:r>
+    </w:p>
+    <w:p>
+      <w:pPr>
+        <w:pStyle w:val="TableofFigures"/>
+        <w:tabs>
+          <w:tab w:val="right" w:leader="dot" w:pos="7921"/>
+        </w:tabs>
+        <w:rPr>
+          <w:rFonts w:asciiTheme="minorHAnsi" w:eastAsiaTheme="minorEastAsia" w:hAnsiTheme="minorHAnsi"/>
+          <w:noProof/>
+          <w:sz w:val="24"/>
+          <w:lang w:val="en-ID"/>
+        </w:rPr>
+      </w:pPr>
+      <w:r>
+        <w:rPr>
+          <w:noProof/>
+        </w:rPr>
+        <w:t>Gambar 3.31 Gambar Kerja Pembuatan Database Aplikasi Audit &amp; Verification</w:t>
+      </w:r>
+      <w:r>
+        <w:rPr>
+          <w:noProof/>
+          <w:webHidden/>
+        </w:rPr>
+        <w:tab/>
+        <w:t>47</w:t>
+      </w:r>
+    </w:p>
+    <w:p>
+      <w:pPr>
+        <w:pStyle w:val="TableofFigures"/>
+        <w:tabs>
+          <w:tab w:val="right" w:leader="dot" w:pos="7921"/>
+        </w:tabs>
+        <w:rPr>
+          <w:rFonts w:asciiTheme="minorHAnsi" w:eastAsiaTheme="minorEastAsia" w:hAnsiTheme="minorHAnsi"/>
+          <w:noProof/>
+          <w:sz w:val="24"/>
+          <w:lang w:val="en-ID"/>
+        </w:rPr>
+      </w:pPr>
+      <w:r>
+        <w:rPr>
+          <w:noProof/>
+        </w:rPr>
+        <w:t>Gambar 3.32 ERD Database</w:t>
+      </w:r>
+      <w:r>
+        <w:rPr>
+          <w:noProof/>
+          <w:webHidden/>
+        </w:rPr>
+        <w:tab/>
+        <w:t>48</w:t>
+      </w:r>
+    </w:p>
+    <w:p>
+      <w:pPr>
+        <w:pStyle w:val="TableofFigures"/>
+        <w:tabs>
+          <w:tab w:val="right" w:leader="dot" w:pos="7921"/>
+        </w:tabs>
+        <w:rPr>
+          <w:rFonts w:asciiTheme="minorHAnsi" w:eastAsiaTheme="minorEastAsia" w:hAnsiTheme="minorHAnsi"/>
+          <w:noProof/>
+          <w:sz w:val="24"/>
+          <w:lang w:val="en-ID"/>
+        </w:rPr>
+      </w:pPr>
+      <w:r>
+        <w:rPr>
+          <w:noProof/>
+        </w:rPr>
+        <w:t>Gambar 3.33 Membuat Skema Baru</w:t>
+      </w:r>
+      <w:r>
+        <w:rPr>
+          <w:noProof/>
+          <w:webHidden/>
+        </w:rPr>
+        <w:tab/>
+        <w:t>49</w:t>
+      </w:r>
+    </w:p>
+    <w:p>
+      <w:pPr>
+        <w:pStyle w:val="TableofFigures"/>
+        <w:tabs>
+          <w:tab w:val="right" w:leader="dot" w:pos="7921"/>
+        </w:tabs>
+        <w:rPr>
+          <w:rFonts w:asciiTheme="minorHAnsi" w:eastAsiaTheme="minorEastAsia" w:hAnsiTheme="minorHAnsi"/>
+          <w:noProof/>
+          <w:sz w:val="24"/>
+          <w:lang w:val="en-ID"/>
+        </w:rPr>
+      </w:pPr>
+      <w:r>
+        <w:rPr>
+          <w:noProof/>
+        </w:rPr>
+        <w:t>Gambar 3.34 Jendela Untuk Membuat Skema Baru</w:t>
+      </w:r>
+      <w:r>
+        <w:rPr>
+          <w:noProof/>
+          <w:webHidden/>
+        </w:rPr>
+        <w:tab/>
+        <w:t>49</w:t>
+      </w:r>
+    </w:p>
+    <w:p>
+      <w:pPr>
+        <w:pStyle w:val="TableofFigures"/>
+        <w:tabs>
+          <w:tab w:val="right" w:leader="dot" w:pos="7921"/>
+        </w:tabs>
+        <w:rPr>
+          <w:rFonts w:asciiTheme="minorHAnsi" w:eastAsiaTheme="minorEastAsia" w:hAnsiTheme="minorHAnsi"/>
+          <w:noProof/>
+          <w:sz w:val="24"/>
+          <w:lang w:val="en-ID"/>
+        </w:rPr>
+      </w:pPr>
+      <w:r>
+        <w:rPr>
+          <w:noProof/>
+        </w:rPr>
+        <w:t>Gambar 3.35 Menjalankan Query Di DBeaver</w:t>
+      </w:r>
+      <w:r>
+        <w:rPr>
+          <w:noProof/>
+          <w:webHidden/>
+        </w:rPr>
+        <w:tab/>
+        <w:t>53</w:t>
+      </w:r>
+    </w:p>
+    <w:p>
+      <w:pPr>
+        <w:pStyle w:val="TableofFigures"/>
+        <w:tabs>
+          <w:tab w:val="right" w:leader="dot" w:pos="7921"/>
+        </w:tabs>
+        <w:rPr>
+          <w:rFonts w:asciiTheme="minorHAnsi" w:eastAsiaTheme="minorEastAsia" w:hAnsiTheme="minorHAnsi"/>
+          <w:noProof/>
+          <w:sz w:val="24"/>
+          <w:lang w:val="en-ID"/>
+        </w:rPr>
+      </w:pPr>
+      <w:r>
+        <w:rPr>
+          <w:noProof/>
+        </w:rPr>
+        <w:t>Gambar 3.36 Daftar Tabel Yang Berhasil Dibuat</w:t>
+      </w:r>
+      <w:r>
+        <w:rPr>
+          <w:noProof/>
+          <w:webHidden/>
+        </w:rPr>
+        <w:tab/>
+        <w:t>54</w:t>
+      </w:r>
+    </w:p>
+    <w:p>
+      <w:pPr>
+        <w:pStyle w:val="TableofFigures"/>
+        <w:tabs>
+          <w:tab w:val="right" w:leader="dot" w:pos="7921"/>
+        </w:tabs>
+        <w:rPr>
+          <w:rFonts w:asciiTheme="minorHAnsi" w:eastAsiaTheme="minorEastAsia" w:hAnsiTheme="minorHAnsi"/>
+          <w:noProof/>
+          <w:sz w:val="24"/>
+          <w:lang w:val="en-ID"/>
+        </w:rPr>
+      </w:pPr>
+      <w:r>
+        <w:rPr>
+          <w:noProof/>
+        </w:rPr>
+        <w:t>Gambar 3.37 Ilustrasi REST API</w:t>
+      </w:r>
+      <w:r>
+        <w:rPr>
+          <w:noProof/>
+          <w:webHidden/>
+        </w:rPr>
+        <w:tab/>
+        <w:t>55</w:t>
+      </w:r>
+    </w:p>
+    <w:p>
+      <w:pPr>
+        <w:pStyle w:val="TableofFigures"/>
+        <w:tabs>
+          <w:tab w:val="right" w:leader="dot" w:pos="7921"/>
+        </w:tabs>
+        <w:rPr>
+          <w:rFonts w:asciiTheme="minorHAnsi" w:eastAsiaTheme="minorEastAsia" w:hAnsiTheme="minorHAnsi"/>
+          <w:noProof/>
+          <w:sz w:val="24"/>
+          <w:lang w:val="en-ID"/>
+        </w:rPr>
+      </w:pPr>
+      <w:r>
+        <w:rPr>
+          <w:noProof/>
+        </w:rPr>
+        <w:t>Gambar 3.38 Logo PHP</w:t>
+      </w:r>
+      <w:r>
+        <w:rPr>
+          <w:noProof/>
+          <w:webHidden/>
+        </w:rPr>
+        <w:tab/>
+        <w:t>55</w:t>
+      </w:r>
+    </w:p>
+    <w:p>
+      <w:pPr>
+        <w:pStyle w:val="TableofFigures"/>
+        <w:tabs>
+          <w:tab w:val="right" w:leader="dot" w:pos="7921"/>
+        </w:tabs>
+        <w:rPr>
+          <w:rFonts w:asciiTheme="minorHAnsi" w:eastAsiaTheme="minorEastAsia" w:hAnsiTheme="minorHAnsi"/>
+          <w:noProof/>
+          <w:sz w:val="24"/>
+          <w:lang w:val="en-ID"/>
+        </w:rPr>
+      </w:pPr>
+      <w:r>
+        <w:rPr>
+          <w:noProof/>
+        </w:rPr>
+        <w:t>Gambar 3.39 Logo CodeIgniter</w:t>
+      </w:r>
+      <w:r>
+        <w:rPr>
+          <w:noProof/>
+          <w:webHidden/>
+        </w:rPr>
+        <w:tab/>
+        <w:t>56</w:t>
+      </w:r>
+    </w:p>
+    <w:p>
+      <w:pPr>
+        <w:pStyle w:val="TableofFigures"/>
+        <w:tabs>
+          <w:tab w:val="right" w:leader="dot" w:pos="7921"/>
+        </w:tabs>
+        <w:rPr>
+          <w:rFonts w:asciiTheme="minorHAnsi" w:eastAsiaTheme="minorEastAsia" w:hAnsiTheme="minorHAnsi"/>
+          <w:noProof/>
+          <w:sz w:val="24"/>
+          <w:lang w:val="en-ID"/>
+        </w:rPr>
+      </w:pPr>
+      <w:r>
+        <w:rPr>
+          <w:noProof/>
+        </w:rPr>
+        <w:t>Gambar 3.40 Logo Aplikasi Audit &amp; Verification</w:t>
+      </w:r>
+      <w:r>
+        <w:rPr>
+          <w:noProof/>
+          <w:webHidden/>
+        </w:rPr>
+        <w:tab/>
+        <w:t>68</w:t>
+      </w:r>
+    </w:p>
+    <w:p>
+      <w:pPr>
+        <w:pStyle w:val="TableofFigures"/>
+        <w:tabs>
+          <w:tab w:val="right" w:leader="dot" w:pos="7921"/>
+        </w:tabs>
+        <w:rPr>
+          <w:rFonts w:asciiTheme="minorHAnsi" w:eastAsiaTheme="minorEastAsia" w:hAnsiTheme="minorHAnsi"/>
+          <w:noProof/>
+          <w:sz w:val="24"/>
+          <w:lang w:val="en-ID"/>
+        </w:rPr>
+      </w:pPr>
+      <w:r>
+        <w:rPr>
+          <w:noProof/>
+        </w:rPr>
+        <w:t>Gambar 3.41 Logo Kotlin</w:t>
+      </w:r>
+      <w:r>
+        <w:rPr>
+          <w:noProof/>
+          <w:webHidden/>
+        </w:rPr>
+        <w:tab/>
+        <w:t>69</w:t>
+      </w:r>
+    </w:p>
+    <w:p>
+      <w:pPr>
+        <w:pStyle w:val="TableofFigures"/>
+        <w:tabs>
+          <w:tab w:val="right" w:leader="dot" w:pos="7921"/>
+        </w:tabs>
+        <w:rPr>
+          <w:rFonts w:asciiTheme="minorHAnsi" w:eastAsiaTheme="minorEastAsia" w:hAnsiTheme="minorHAnsi"/>
+          <w:noProof/>
+          <w:sz w:val="24"/>
+          <w:lang w:val="en-ID"/>
+        </w:rPr>
+      </w:pPr>
+      <w:r>
+        <w:rPr>
+          <w:noProof/>
+        </w:rPr>
+        <w:t>Gambar 3.42 Diagram Arsiteksur MVVM</w:t>
+      </w:r>
+      <w:r>
+        <w:rPr>
+          <w:noProof/>
+          <w:webHidden/>
+        </w:rPr>
+        <w:tab/>
+        <w:t>69</w:t>
+      </w:r>
+    </w:p>
+    <w:p>
+      <w:pPr>
+        <w:pStyle w:val="TableofFigures"/>
+        <w:tabs>
+          <w:tab w:val="right" w:leader="dot" w:pos="7921"/>
+        </w:tabs>
+        <w:rPr>
+          <w:rFonts w:asciiTheme="minorHAnsi" w:eastAsiaTheme="minorEastAsia" w:hAnsiTheme="minorHAnsi"/>
+          <w:noProof/>
+          <w:sz w:val="24"/>
+          <w:lang w:val="en-ID"/>
+        </w:rPr>
+      </w:pPr>
+      <w:r>
+        <w:rPr>
+          <w:noProof/>
+        </w:rPr>
+        <w:t>Gambar 3.43 Jendela Pembuatan Project Baru</w:t>
+      </w:r>
+      <w:r>
+        <w:rPr>
+          <w:noProof/>
+          <w:webHidden/>
+        </w:rPr>
+        <w:tab/>
+        <w:t>71</w:t>
+      </w:r>
+    </w:p>
+    <w:p>
+      <w:pPr>
+        <w:pStyle w:val="TableofFigures"/>
+        <w:tabs>
+          <w:tab w:val="right" w:leader="dot" w:pos="7921"/>
+        </w:tabs>
+        <w:rPr>
+          <w:rFonts w:asciiTheme="minorHAnsi" w:eastAsiaTheme="minorEastAsia" w:hAnsiTheme="minorHAnsi"/>
+          <w:noProof/>
+          <w:sz w:val="24"/>
+          <w:lang w:val="en-ID"/>
+        </w:rPr>
+      </w:pPr>
+      <w:r>
+        <w:rPr>
+          <w:noProof/>
+        </w:rPr>
+        <w:t>Gambar 3.44 Plugin Di Gradle</w:t>
+      </w:r>
+      <w:r>
+        <w:rPr>
+          <w:noProof/>
+          <w:webHidden/>
+        </w:rPr>
+        <w:tab/>
+        <w:t>72</w:t>
+      </w:r>
+    </w:p>
+    <w:p>
+      <w:pPr>
+        <w:pStyle w:val="TableofFigures"/>
+        <w:tabs>
+          <w:tab w:val="right" w:leader="dot" w:pos="7921"/>
+        </w:tabs>
+        <w:rPr>
+          <w:rFonts w:asciiTheme="minorHAnsi" w:eastAsiaTheme="minorEastAsia" w:hAnsiTheme="minorHAnsi"/>
+          <w:noProof/>
+          <w:sz w:val="24"/>
+          <w:lang w:val="en-ID"/>
+        </w:rPr>
+      </w:pPr>
+      <w:r>
+        <w:rPr>
+          <w:noProof/>
+        </w:rPr>
+        <w:t>Gambar 3.45 Daftar Dependencies</w:t>
+      </w:r>
+      <w:r>
+        <w:rPr>
+          <w:noProof/>
+          <w:webHidden/>
+        </w:rPr>
+        <w:tab/>
+        <w:t>72</w:t>
+      </w:r>
+    </w:p>
+    <w:p>
+      <w:pPr>
+        <w:pStyle w:val="TableofFigures"/>
+        <w:tabs>
+          <w:tab w:val="right" w:leader="dot" w:pos="7921"/>
+        </w:tabs>
+        <w:rPr>
+          <w:rFonts w:asciiTheme="minorHAnsi" w:eastAsiaTheme="minorEastAsia" w:hAnsiTheme="minorHAnsi"/>
+          <w:noProof/>
+          <w:sz w:val="24"/>
+          <w:lang w:val="en-ID"/>
+        </w:rPr>
+      </w:pPr>
+      <w:r>
+        <w:rPr>
+          <w:noProof/>
+        </w:rPr>
+        <w:t>Gambar 3.46 Daftar Dependencies</w:t>
+      </w:r>
+      <w:r>
+        <w:rPr>
+          <w:noProof/>
+          <w:webHidden/>
+        </w:rPr>
+        <w:tab/>
+        <w:t>73</w:t>
+      </w:r>
+    </w:p>
+    <w:p>
+      <w:pPr>
+        <w:pStyle w:val="TableofFigures"/>
+        <w:tabs>
+          <w:tab w:val="right" w:leader="dot" w:pos="7921"/>
+        </w:tabs>
+        <w:rPr>
+          <w:rFonts w:asciiTheme="minorHAnsi" w:eastAsiaTheme="minorEastAsia" w:hAnsiTheme="minorHAnsi"/>
+          <w:noProof/>
+          <w:sz w:val="24"/>
+          <w:lang w:val="en-ID"/>
+        </w:rPr>
+      </w:pPr>
+      <w:r>
+        <w:rPr>
+          <w:noProof/>
+        </w:rPr>
+        <w:t>Gambar 3.47 Daftar Dependencies</w:t>
+      </w:r>
+      <w:r>
+        <w:rPr>
+          <w:noProof/>
+          <w:webHidden/>
+        </w:rPr>
+        <w:tab/>
+        <w:t>73</w:t>
+      </w:r>
+    </w:p>
+    <w:p>
+      <w:pPr>
+        <w:pStyle w:val="TableofFigures"/>
+        <w:tabs>
+          <w:tab w:val="right" w:leader="dot" w:pos="7921"/>
+        </w:tabs>
+        <w:rPr>
+          <w:rFonts w:asciiTheme="minorHAnsi" w:eastAsiaTheme="minorEastAsia" w:hAnsiTheme="minorHAnsi"/>
+          <w:noProof/>
+          <w:sz w:val="24"/>
+          <w:lang w:val="en-ID"/>
+        </w:rPr>
+      </w:pPr>
+      <w:r>
+        <w:rPr>
+          <w:noProof/>
+        </w:rPr>
+        <w:lastRenderedPageBreak/>
+        <w:t>Gambar 3.48 Kelas App Untuk Aplikasi Audit</w:t>
+      </w:r>
+      <w:r>
+        <w:rPr>
+          <w:noProof/>
+          <w:webHidden/>
+        </w:rPr>
+        <w:tab/>
+        <w:t>74</w:t>
+      </w:r>
+    </w:p>
+    <w:p>
+      <w:pPr>
+        <w:pStyle w:val="TableofFigures"/>
+        <w:tabs>
+          <w:tab w:val="right" w:leader="dot" w:pos="7921"/>
+        </w:tabs>
+        <w:rPr>
+          <w:rFonts w:asciiTheme="minorHAnsi" w:eastAsiaTheme="minorEastAsia" w:hAnsiTheme="minorHAnsi"/>
+          <w:noProof/>
+          <w:sz w:val="24"/>
+          <w:lang w:val="en-ID"/>
+        </w:rPr>
+      </w:pPr>
+      <w:r>
+        <w:rPr>
+          <w:noProof/>
+        </w:rPr>
+        <w:t>Gambar 3.49 Code Function onCreate() App</w:t>
+      </w:r>
+      <w:r>
+        <w:rPr>
+          <w:noProof/>
+          <w:webHidden/>
+        </w:rPr>
+        <w:tab/>
+        <w:t>74</w:t>
+      </w:r>
+    </w:p>
+    <w:p>
+      <w:pPr>
+        <w:pStyle w:val="TableofFigures"/>
+        <w:tabs>
+          <w:tab w:val="right" w:leader="dot" w:pos="7921"/>
+        </w:tabs>
+        <w:rPr>
+          <w:rFonts w:asciiTheme="minorHAnsi" w:eastAsiaTheme="minorEastAsia" w:hAnsiTheme="minorHAnsi"/>
+          <w:noProof/>
+          <w:sz w:val="24"/>
+          <w:lang w:val="en-ID"/>
+        </w:rPr>
+      </w:pPr>
+      <w:r>
+        <w:rPr>
+          <w:noProof/>
+        </w:rPr>
+        <w:t>Gambar 3.50 Companion Object di Kelas App</w:t>
+      </w:r>
+      <w:r>
+        <w:rPr>
+          <w:noProof/>
+          <w:webHidden/>
+        </w:rPr>
+        <w:tab/>
+        <w:t>74</w:t>
+      </w:r>
+    </w:p>
+    <w:p>
+      <w:pPr>
+        <w:pStyle w:val="TableofFigures"/>
+        <w:tabs>
+          <w:tab w:val="right" w:leader="dot" w:pos="7921"/>
+        </w:tabs>
+        <w:rPr>
+          <w:rFonts w:asciiTheme="minorHAnsi" w:eastAsiaTheme="minorEastAsia" w:hAnsiTheme="minorHAnsi"/>
+          <w:noProof/>
+          <w:sz w:val="24"/>
+          <w:lang w:val="en-ID"/>
+        </w:rPr>
+      </w:pPr>
+      <w:r>
+        <w:rPr>
+          <w:noProof/>
+        </w:rPr>
+        <w:t>Gambar 3.51 Penggunaan Kelas App Di Manifest</w:t>
+      </w:r>
+      <w:r>
+        <w:rPr>
+          <w:noProof/>
+          <w:webHidden/>
+        </w:rPr>
+        <w:tab/>
+        <w:t>75</w:t>
+      </w:r>
+    </w:p>
+    <w:p>
+      <w:pPr>
+        <w:pStyle w:val="TableofFigures"/>
+        <w:tabs>
+          <w:tab w:val="right" w:leader="dot" w:pos="7921"/>
+        </w:tabs>
+        <w:rPr>
+          <w:rFonts w:asciiTheme="minorHAnsi" w:eastAsiaTheme="minorEastAsia" w:hAnsiTheme="minorHAnsi"/>
+          <w:noProof/>
+          <w:sz w:val="24"/>
+          <w:lang w:val="en-ID"/>
+        </w:rPr>
+      </w:pPr>
+      <w:r>
+        <w:rPr>
+          <w:noProof/>
+        </w:rPr>
+        <w:t>Gambar 3.52 Package Util</w:t>
+      </w:r>
+      <w:r>
+        <w:rPr>
+          <w:noProof/>
+          <w:webHidden/>
+        </w:rPr>
+        <w:tab/>
+        <w:t>75</w:t>
+      </w:r>
+    </w:p>
+    <w:p>
+      <w:pPr>
+        <w:pStyle w:val="TableofFigures"/>
+        <w:tabs>
+          <w:tab w:val="right" w:leader="dot" w:pos="7921"/>
+        </w:tabs>
+        <w:rPr>
+          <w:rFonts w:asciiTheme="minorHAnsi" w:eastAsiaTheme="minorEastAsia" w:hAnsiTheme="minorHAnsi"/>
+          <w:noProof/>
+          <w:sz w:val="24"/>
+          <w:lang w:val="en-ID"/>
+        </w:rPr>
+      </w:pPr>
+      <w:r>
+        <w:rPr>
+          <w:noProof/>
+        </w:rPr>
+        <w:t>Gambar 3.53 Code Di File Config.kt</w:t>
+      </w:r>
+      <w:r>
+        <w:rPr>
+          <w:noProof/>
+          <w:webHidden/>
+        </w:rPr>
+        <w:tab/>
+        <w:t>75</w:t>
+      </w:r>
+    </w:p>
+    <w:p>
+      <w:pPr>
+        <w:pStyle w:val="TableofFigures"/>
+        <w:tabs>
+          <w:tab w:val="right" w:leader="dot" w:pos="7921"/>
+        </w:tabs>
+        <w:rPr>
+          <w:rFonts w:asciiTheme="minorHAnsi" w:eastAsiaTheme="minorEastAsia" w:hAnsiTheme="minorHAnsi"/>
+          <w:noProof/>
+          <w:sz w:val="24"/>
+          <w:lang w:val="en-ID"/>
+        </w:rPr>
+      </w:pPr>
+      <w:r>
+        <w:rPr>
+          <w:noProof/>
+        </w:rPr>
+        <w:t>Gambar 3.54 Code Di File AppModel.kt</w:t>
+      </w:r>
+      <w:r>
+        <w:rPr>
+          <w:noProof/>
+          <w:webHidden/>
+        </w:rPr>
+        <w:tab/>
+        <w:t>76</w:t>
+      </w:r>
+    </w:p>
+    <w:p>
+      <w:pPr>
+        <w:pStyle w:val="TableofFigures"/>
+        <w:tabs>
+          <w:tab w:val="right" w:leader="dot" w:pos="7921"/>
+        </w:tabs>
+        <w:rPr>
+          <w:rFonts w:asciiTheme="minorHAnsi" w:eastAsiaTheme="minorEastAsia" w:hAnsiTheme="minorHAnsi"/>
+          <w:noProof/>
+          <w:sz w:val="24"/>
+          <w:lang w:val="en-ID"/>
+        </w:rPr>
+      </w:pPr>
+      <w:r>
+        <w:rPr>
+          <w:noProof/>
+        </w:rPr>
+        <w:t>Gambar 3.55 Code Safe Button Click Listener</w:t>
+      </w:r>
+      <w:r>
+        <w:rPr>
+          <w:noProof/>
+          <w:webHidden/>
+        </w:rPr>
+        <w:tab/>
+        <w:t>76</w:t>
+      </w:r>
+    </w:p>
+    <w:p>
+      <w:pPr>
+        <w:pStyle w:val="TableofFigures"/>
+        <w:tabs>
+          <w:tab w:val="right" w:leader="dot" w:pos="7921"/>
+        </w:tabs>
+        <w:rPr>
+          <w:rFonts w:asciiTheme="minorHAnsi" w:eastAsiaTheme="minorEastAsia" w:hAnsiTheme="minorHAnsi"/>
+          <w:noProof/>
+          <w:sz w:val="24"/>
+          <w:lang w:val="en-ID"/>
+        </w:rPr>
+      </w:pPr>
+      <w:r>
+        <w:rPr>
+          <w:noProof/>
+        </w:rPr>
+        <w:t>Gambar 3.56 Package Data</w:t>
+      </w:r>
+      <w:r>
+        <w:rPr>
+          <w:noProof/>
+          <w:webHidden/>
+        </w:rPr>
+        <w:tab/>
+        <w:t>76</w:t>
+      </w:r>
+    </w:p>
+    <w:p>
+      <w:pPr>
+        <w:pStyle w:val="TableofFigures"/>
+        <w:tabs>
+          <w:tab w:val="right" w:leader="dot" w:pos="7921"/>
+        </w:tabs>
+        <w:rPr>
+          <w:rFonts w:asciiTheme="minorHAnsi" w:eastAsiaTheme="minorEastAsia" w:hAnsiTheme="minorHAnsi"/>
+          <w:noProof/>
+          <w:sz w:val="24"/>
+          <w:lang w:val="en-ID"/>
+        </w:rPr>
+      </w:pPr>
+      <w:r>
+        <w:rPr>
+          <w:noProof/>
+        </w:rPr>
+        <w:t>Gambar 3.57 Package Model</w:t>
+      </w:r>
+      <w:r>
+        <w:rPr>
+          <w:noProof/>
+          <w:webHidden/>
+        </w:rPr>
+        <w:tab/>
+        <w:t>77</w:t>
+      </w:r>
+    </w:p>
+    <w:p>
+      <w:pPr>
+        <w:pStyle w:val="TableofFigures"/>
+        <w:tabs>
+          <w:tab w:val="right" w:leader="dot" w:pos="7921"/>
+        </w:tabs>
+        <w:rPr>
+          <w:rFonts w:asciiTheme="minorHAnsi" w:eastAsiaTheme="minorEastAsia" w:hAnsiTheme="minorHAnsi"/>
+          <w:noProof/>
+          <w:sz w:val="24"/>
+          <w:lang w:val="en-ID"/>
+        </w:rPr>
+      </w:pPr>
+      <w:r>
+        <w:rPr>
+          <w:noProof/>
+        </w:rPr>
+        <w:t>Gambar 3.58 Package Mapper</w:t>
+      </w:r>
+      <w:r>
+        <w:rPr>
+          <w:noProof/>
+          <w:webHidden/>
+        </w:rPr>
+        <w:tab/>
+        <w:t>78</w:t>
+      </w:r>
+    </w:p>
+    <w:p>
+      <w:pPr>
+        <w:pStyle w:val="TableofFigures"/>
+        <w:tabs>
+          <w:tab w:val="right" w:leader="dot" w:pos="7921"/>
+        </w:tabs>
+        <w:rPr>
+          <w:rFonts w:asciiTheme="minorHAnsi" w:eastAsiaTheme="minorEastAsia" w:hAnsiTheme="minorHAnsi"/>
+          <w:noProof/>
+          <w:sz w:val="24"/>
+          <w:lang w:val="en-ID"/>
+        </w:rPr>
+      </w:pPr>
+      <w:r>
+        <w:rPr>
+          <w:noProof/>
+        </w:rPr>
+        <w:t>Gambar 3.59 Code Object Mapper</w:t>
+      </w:r>
+      <w:r>
+        <w:rPr>
+          <w:noProof/>
+          <w:webHidden/>
+        </w:rPr>
+        <w:tab/>
+        <w:t>78</w:t>
+      </w:r>
+    </w:p>
+    <w:p>
+      <w:pPr>
+        <w:pStyle w:val="TableofFigures"/>
+        <w:tabs>
+          <w:tab w:val="right" w:leader="dot" w:pos="7921"/>
+        </w:tabs>
+        <w:rPr>
+          <w:rFonts w:asciiTheme="minorHAnsi" w:eastAsiaTheme="minorEastAsia" w:hAnsiTheme="minorHAnsi"/>
+          <w:noProof/>
+          <w:sz w:val="24"/>
+          <w:lang w:val="en-ID"/>
+        </w:rPr>
+      </w:pPr>
+      <w:r>
+        <w:rPr>
+          <w:noProof/>
+        </w:rPr>
+        <w:t>Gambar 3.60 Package Repository</w:t>
+      </w:r>
+      <w:r>
+        <w:rPr>
+          <w:noProof/>
+          <w:webHidden/>
+        </w:rPr>
+        <w:tab/>
+        <w:t>79</w:t>
+      </w:r>
+    </w:p>
+    <w:p>
+      <w:pPr>
+        <w:pStyle w:val="TableofFigures"/>
+        <w:tabs>
+          <w:tab w:val="right" w:leader="dot" w:pos="7921"/>
+        </w:tabs>
+        <w:rPr>
+          <w:rFonts w:asciiTheme="minorHAnsi" w:eastAsiaTheme="minorEastAsia" w:hAnsiTheme="minorHAnsi"/>
+          <w:noProof/>
+          <w:sz w:val="24"/>
+          <w:lang w:val="en-ID"/>
+        </w:rPr>
+      </w:pPr>
+      <w:r>
+        <w:rPr>
+          <w:noProof/>
+        </w:rPr>
+        <w:t>Gambar 3.61 Package Base Repository</w:t>
+      </w:r>
+      <w:r>
+        <w:rPr>
+          <w:noProof/>
+          <w:webHidden/>
+        </w:rPr>
+        <w:tab/>
+        <w:t>79</w:t>
+      </w:r>
+    </w:p>
+    <w:p>
+      <w:pPr>
+        <w:pStyle w:val="TableofFigures"/>
+        <w:tabs>
+          <w:tab w:val="right" w:leader="dot" w:pos="7921"/>
+        </w:tabs>
+        <w:rPr>
+          <w:rFonts w:asciiTheme="minorHAnsi" w:eastAsiaTheme="minorEastAsia" w:hAnsiTheme="minorHAnsi"/>
+          <w:noProof/>
+          <w:sz w:val="24"/>
+          <w:lang w:val="en-ID"/>
+        </w:rPr>
+      </w:pPr>
+      <w:r>
+        <w:rPr>
+          <w:noProof/>
+        </w:rPr>
+        <w:t>Gambar 3.62 Interface Base Audit Data Source</w:t>
+      </w:r>
+      <w:r>
+        <w:rPr>
+          <w:noProof/>
+          <w:webHidden/>
+        </w:rPr>
+        <w:tab/>
+        <w:t>79</w:t>
+      </w:r>
+    </w:p>
+    <w:p>
+      <w:pPr>
+        <w:pStyle w:val="TableofFigures"/>
+        <w:tabs>
+          <w:tab w:val="right" w:leader="dot" w:pos="7921"/>
+        </w:tabs>
+        <w:rPr>
+          <w:rFonts w:asciiTheme="minorHAnsi" w:eastAsiaTheme="minorEastAsia" w:hAnsiTheme="minorHAnsi"/>
+          <w:noProof/>
+          <w:sz w:val="24"/>
+          <w:lang w:val="en-ID"/>
+        </w:rPr>
+      </w:pPr>
+      <w:r>
+        <w:rPr>
+          <w:noProof/>
+        </w:rPr>
+        <w:t>Gambar 3.63 Data Class Resource</w:t>
+      </w:r>
+      <w:r>
+        <w:rPr>
+          <w:noProof/>
+          <w:webHidden/>
+        </w:rPr>
+        <w:tab/>
+        <w:t>80</w:t>
+      </w:r>
+    </w:p>
+    <w:p>
+      <w:pPr>
+        <w:pStyle w:val="TableofFigures"/>
+        <w:tabs>
+          <w:tab w:val="right" w:leader="dot" w:pos="7921"/>
+        </w:tabs>
+        <w:rPr>
+          <w:rFonts w:asciiTheme="minorHAnsi" w:eastAsiaTheme="minorEastAsia" w:hAnsiTheme="minorHAnsi"/>
+          <w:noProof/>
+          <w:sz w:val="24"/>
+          <w:lang w:val="en-ID"/>
+        </w:rPr>
+      </w:pPr>
+      <w:r>
+        <w:rPr>
+          <w:noProof/>
+        </w:rPr>
+        <w:t>Gambar 3.64 Interface Base Audit Repository</w:t>
+      </w:r>
+      <w:r>
+        <w:rPr>
+          <w:noProof/>
+          <w:webHidden/>
+        </w:rPr>
+        <w:tab/>
+        <w:t>81</w:t>
+      </w:r>
+    </w:p>
+    <w:p>
+      <w:pPr>
+        <w:pStyle w:val="TableofFigures"/>
+        <w:tabs>
+          <w:tab w:val="right" w:leader="dot" w:pos="7921"/>
+        </w:tabs>
+        <w:rPr>
+          <w:rFonts w:asciiTheme="minorHAnsi" w:eastAsiaTheme="minorEastAsia" w:hAnsiTheme="minorHAnsi"/>
+          <w:noProof/>
+          <w:sz w:val="24"/>
+          <w:lang w:val="en-ID"/>
+        </w:rPr>
+      </w:pPr>
+      <w:r>
+        <w:rPr>
+          <w:noProof/>
+        </w:rPr>
+        <w:t>Gambar 3.65 Package Repository Handling</w:t>
+      </w:r>
+      <w:r>
+        <w:rPr>
+          <w:noProof/>
+          <w:webHidden/>
+        </w:rPr>
+        <w:tab/>
+        <w:t>82</w:t>
+      </w:r>
+    </w:p>
+    <w:p>
+      <w:pPr>
+        <w:pStyle w:val="TableofFigures"/>
+        <w:tabs>
+          <w:tab w:val="right" w:leader="dot" w:pos="7921"/>
+        </w:tabs>
+        <w:rPr>
+          <w:rFonts w:asciiTheme="minorHAnsi" w:eastAsiaTheme="minorEastAsia" w:hAnsiTheme="minorHAnsi"/>
+          <w:noProof/>
+          <w:sz w:val="24"/>
+          <w:lang w:val="en-ID"/>
+        </w:rPr>
+      </w:pPr>
+      <w:r>
+        <w:rPr>
+          <w:noProof/>
+        </w:rPr>
+        <w:t>Gambar 3.66 Package Repository Handling</w:t>
+      </w:r>
+      <w:r>
+        <w:rPr>
+          <w:noProof/>
+          <w:webHidden/>
+        </w:rPr>
+        <w:tab/>
+        <w:t>82</w:t>
+      </w:r>
+    </w:p>
+    <w:p>
+      <w:pPr>
+        <w:pStyle w:val="TableofFigures"/>
+        <w:tabs>
+          <w:tab w:val="right" w:leader="dot" w:pos="7921"/>
+        </w:tabs>
+        <w:rPr>
+          <w:rFonts w:asciiTheme="minorHAnsi" w:eastAsiaTheme="minorEastAsia" w:hAnsiTheme="minorHAnsi"/>
+          <w:noProof/>
+          <w:sz w:val="24"/>
+          <w:lang w:val="en-ID"/>
+        </w:rPr>
+      </w:pPr>
+      <w:r>
+        <w:rPr>
+          <w:noProof/>
+        </w:rPr>
+        <w:t>Gambar 3.67 Interface Audit Handling Data Source</w:t>
+      </w:r>
+      <w:r>
+        <w:rPr>
+          <w:noProof/>
+          <w:webHidden/>
+        </w:rPr>
+        <w:tab/>
+        <w:t>83</w:t>
+      </w:r>
+    </w:p>
+    <w:p>
+      <w:pPr>
+        <w:pStyle w:val="TableofFigures"/>
+        <w:tabs>
+          <w:tab w:val="right" w:leader="dot" w:pos="7921"/>
+        </w:tabs>
+        <w:rPr>
+          <w:rFonts w:asciiTheme="minorHAnsi" w:eastAsiaTheme="minorEastAsia" w:hAnsiTheme="minorHAnsi"/>
+          <w:noProof/>
+          <w:sz w:val="24"/>
+          <w:lang w:val="en-ID"/>
+        </w:rPr>
+      </w:pPr>
+      <w:r>
+        <w:rPr>
+          <w:noProof/>
+        </w:rPr>
+        <w:t>Gambar 3.68 Interface Audit Handling Repository</w:t>
+      </w:r>
+      <w:r>
+        <w:rPr>
+          <w:noProof/>
+          <w:webHidden/>
+        </w:rPr>
+        <w:tab/>
+        <w:t>83</w:t>
+      </w:r>
+    </w:p>
+    <w:p>
+      <w:pPr>
+        <w:pStyle w:val="TableofFigures"/>
+        <w:tabs>
+          <w:tab w:val="right" w:leader="dot" w:pos="7921"/>
+        </w:tabs>
+        <w:rPr>
+          <w:rFonts w:asciiTheme="minorHAnsi" w:eastAsiaTheme="minorEastAsia" w:hAnsiTheme="minorHAnsi"/>
+          <w:noProof/>
+          <w:sz w:val="24"/>
+          <w:lang w:val="en-ID"/>
+        </w:rPr>
+      </w:pPr>
+      <w:r>
+        <w:rPr>
+          <w:noProof/>
+        </w:rPr>
+        <w:t>Gambar 3.69 Kelas Audit Handling Data Source</w:t>
+      </w:r>
+      <w:r>
+        <w:rPr>
+          <w:noProof/>
+          <w:webHidden/>
+        </w:rPr>
+        <w:tab/>
+        <w:t>84</w:t>
+      </w:r>
+    </w:p>
+    <w:p>
+      <w:pPr>
+        <w:pStyle w:val="TableofFigures"/>
+        <w:tabs>
+          <w:tab w:val="right" w:leader="dot" w:pos="7921"/>
+        </w:tabs>
+        <w:rPr>
+          <w:rFonts w:asciiTheme="minorHAnsi" w:eastAsiaTheme="minorEastAsia" w:hAnsiTheme="minorHAnsi"/>
+          <w:noProof/>
+          <w:sz w:val="24"/>
+          <w:lang w:val="en-ID"/>
+        </w:rPr>
+      </w:pPr>
+      <w:r>
+        <w:rPr>
+          <w:noProof/>
+        </w:rPr>
+        <w:t>Gambar 3.70 Function Di Kelas Data Source</w:t>
+      </w:r>
+      <w:r>
+        <w:rPr>
+          <w:noProof/>
+          <w:webHidden/>
+        </w:rPr>
+        <w:tab/>
+        <w:t>85</w:t>
+      </w:r>
+    </w:p>
+    <w:p>
+      <w:pPr>
+        <w:pStyle w:val="TableofFigures"/>
+        <w:tabs>
+          <w:tab w:val="right" w:leader="dot" w:pos="7921"/>
+        </w:tabs>
+        <w:rPr>
+          <w:rFonts w:asciiTheme="minorHAnsi" w:eastAsiaTheme="minorEastAsia" w:hAnsiTheme="minorHAnsi"/>
+          <w:noProof/>
+          <w:sz w:val="24"/>
+          <w:lang w:val="en-ID"/>
+        </w:rPr>
+      </w:pPr>
+      <w:r>
+        <w:rPr>
+          <w:noProof/>
+        </w:rPr>
+        <w:t>Gambar 3.71 Extension Function Untuk Semua Data Source</w:t>
+      </w:r>
+      <w:r>
+        <w:rPr>
+          <w:noProof/>
+          <w:webHidden/>
+        </w:rPr>
+        <w:tab/>
+        <w:t>86</w:t>
+      </w:r>
+    </w:p>
+    <w:p>
+      <w:pPr>
+        <w:pStyle w:val="TableofFigures"/>
+        <w:tabs>
+          <w:tab w:val="right" w:leader="dot" w:pos="7921"/>
+        </w:tabs>
+        <w:rPr>
+          <w:rFonts w:asciiTheme="minorHAnsi" w:eastAsiaTheme="minorEastAsia" w:hAnsiTheme="minorHAnsi"/>
+          <w:noProof/>
+          <w:sz w:val="24"/>
+          <w:lang w:val="en-ID"/>
+        </w:rPr>
+      </w:pPr>
+      <w:r>
+        <w:rPr>
+          <w:noProof/>
+        </w:rPr>
+        <w:t>Gambar 3.72 Code Untuk Mendapatkan Response Dari Server</w:t>
+      </w:r>
+      <w:r>
+        <w:rPr>
+          <w:noProof/>
+          <w:webHidden/>
+        </w:rPr>
+        <w:tab/>
+        <w:t>87</w:t>
+      </w:r>
+    </w:p>
+    <w:p>
+      <w:pPr>
+        <w:pStyle w:val="TableofFigures"/>
+        <w:tabs>
+          <w:tab w:val="right" w:leader="dot" w:pos="7921"/>
+        </w:tabs>
+        <w:rPr>
+          <w:rFonts w:asciiTheme="minorHAnsi" w:eastAsiaTheme="minorEastAsia" w:hAnsiTheme="minorHAnsi"/>
+          <w:noProof/>
+          <w:sz w:val="24"/>
+          <w:lang w:val="en-ID"/>
+        </w:rPr>
+      </w:pPr>
+      <w:r>
+        <w:rPr>
+          <w:noProof/>
+        </w:rPr>
+        <w:lastRenderedPageBreak/>
+        <w:t>Gambar 3.73 Code Untuk Mengubah Response Dari Server Ke Bentuk Yang Dibutuhkan</w:t>
+      </w:r>
+      <w:r>
+        <w:rPr>
+          <w:noProof/>
+          <w:webHidden/>
+        </w:rPr>
+        <w:tab/>
+        <w:t>87</w:t>
+      </w:r>
+    </w:p>
+    <w:p>
+      <w:pPr>
+        <w:pStyle w:val="TableofFigures"/>
+        <w:tabs>
+          <w:tab w:val="right" w:leader="dot" w:pos="7921"/>
+        </w:tabs>
+        <w:rPr>
+          <w:rFonts w:asciiTheme="minorHAnsi" w:eastAsiaTheme="minorEastAsia" w:hAnsiTheme="minorHAnsi"/>
+          <w:noProof/>
+          <w:sz w:val="24"/>
+          <w:lang w:val="en-ID"/>
+        </w:rPr>
+      </w:pPr>
+      <w:r>
+        <w:rPr>
+          <w:noProof/>
+        </w:rPr>
+        <w:t>Gambar 3.74 Kelas Implementasi Interface Repository</w:t>
+      </w:r>
+      <w:r>
+        <w:rPr>
+          <w:noProof/>
+          <w:webHidden/>
+        </w:rPr>
+        <w:tab/>
+        <w:t>88</w:t>
+      </w:r>
+    </w:p>
+    <w:p>
+      <w:pPr>
+        <w:pStyle w:val="TableofFigures"/>
+        <w:tabs>
+          <w:tab w:val="right" w:leader="dot" w:pos="7921"/>
+        </w:tabs>
+        <w:rPr>
+          <w:rFonts w:asciiTheme="minorHAnsi" w:eastAsiaTheme="minorEastAsia" w:hAnsiTheme="minorHAnsi"/>
+          <w:noProof/>
+          <w:sz w:val="24"/>
+          <w:lang w:val="en-ID"/>
+        </w:rPr>
+      </w:pPr>
+      <w:r>
+        <w:rPr>
+          <w:noProof/>
+        </w:rPr>
+        <w:t>Gambar 3.75 Function Di Kelas Implementasi Repository</w:t>
+      </w:r>
+      <w:r>
+        <w:rPr>
+          <w:noProof/>
+          <w:webHidden/>
+        </w:rPr>
+        <w:tab/>
+        <w:t>89</w:t>
+      </w:r>
+    </w:p>
+    <w:p>
+      <w:pPr>
+        <w:pStyle w:val="TableofFigures"/>
+        <w:tabs>
+          <w:tab w:val="right" w:leader="dot" w:pos="7921"/>
+        </w:tabs>
+        <w:rPr>
+          <w:rFonts w:asciiTheme="minorHAnsi" w:eastAsiaTheme="minorEastAsia" w:hAnsiTheme="minorHAnsi"/>
+          <w:noProof/>
+          <w:sz w:val="24"/>
+          <w:lang w:val="en-ID"/>
+        </w:rPr>
+      </w:pPr>
+      <w:r>
+        <w:rPr>
+          <w:noProof/>
+        </w:rPr>
+        <w:t>Gambar 3.76 Package Domain</w:t>
+      </w:r>
+      <w:r>
+        <w:rPr>
+          <w:noProof/>
+          <w:webHidden/>
+        </w:rPr>
+        <w:tab/>
+        <w:t>89</w:t>
+      </w:r>
+    </w:p>
+    <w:p>
+      <w:pPr>
+        <w:pStyle w:val="TableofFigures"/>
+        <w:tabs>
+          <w:tab w:val="right" w:leader="dot" w:pos="7921"/>
+        </w:tabs>
+        <w:rPr>
+          <w:rFonts w:asciiTheme="minorHAnsi" w:eastAsiaTheme="minorEastAsia" w:hAnsiTheme="minorHAnsi"/>
+          <w:noProof/>
+          <w:sz w:val="24"/>
+          <w:lang w:val="en-ID"/>
+        </w:rPr>
+      </w:pPr>
+      <w:r>
+        <w:rPr>
+          <w:noProof/>
+        </w:rPr>
+        <w:t>Gambar 3.77 Data Class Audit Handling</w:t>
+      </w:r>
+      <w:r>
+        <w:rPr>
+          <w:noProof/>
+          <w:webHidden/>
+        </w:rPr>
+        <w:tab/>
+        <w:t>89</w:t>
+      </w:r>
+    </w:p>
+    <w:p>
+      <w:pPr>
+        <w:pStyle w:val="TableofFigures"/>
+        <w:tabs>
+          <w:tab w:val="right" w:leader="dot" w:pos="7921"/>
+        </w:tabs>
+        <w:rPr>
+          <w:rFonts w:asciiTheme="minorHAnsi" w:eastAsiaTheme="minorEastAsia" w:hAnsiTheme="minorHAnsi"/>
+          <w:noProof/>
+          <w:sz w:val="24"/>
+          <w:lang w:val="en-ID"/>
+        </w:rPr>
+      </w:pPr>
+      <w:r>
+        <w:rPr>
+          <w:noProof/>
+        </w:rPr>
+        <w:t>Gambar 3.78 Package Session</w:t>
+      </w:r>
+      <w:r>
+        <w:rPr>
+          <w:noProof/>
+          <w:webHidden/>
+        </w:rPr>
+        <w:tab/>
+        <w:t>90</w:t>
+      </w:r>
+    </w:p>
+    <w:p>
+      <w:pPr>
+        <w:pStyle w:val="TableofFigures"/>
+        <w:tabs>
+          <w:tab w:val="right" w:leader="dot" w:pos="7921"/>
+        </w:tabs>
+        <w:rPr>
+          <w:rFonts w:asciiTheme="minorHAnsi" w:eastAsiaTheme="minorEastAsia" w:hAnsiTheme="minorHAnsi"/>
+          <w:noProof/>
+          <w:sz w:val="24"/>
+          <w:lang w:val="en-ID"/>
+        </w:rPr>
+      </w:pPr>
+      <w:r>
+        <w:rPr>
+          <w:noProof/>
+        </w:rPr>
+        <w:t>Gambar 3.79 Interface Session</w:t>
+      </w:r>
+      <w:r>
+        <w:rPr>
+          <w:noProof/>
+          <w:webHidden/>
+        </w:rPr>
+        <w:tab/>
+        <w:t>91</w:t>
+      </w:r>
+    </w:p>
+    <w:p>
+      <w:pPr>
+        <w:pStyle w:val="TableofFigures"/>
+        <w:tabs>
+          <w:tab w:val="right" w:leader="dot" w:pos="7921"/>
+        </w:tabs>
+        <w:rPr>
+          <w:rFonts w:asciiTheme="minorHAnsi" w:eastAsiaTheme="minorEastAsia" w:hAnsiTheme="minorHAnsi"/>
+          <w:noProof/>
+          <w:sz w:val="24"/>
+          <w:lang w:val="en-ID"/>
+        </w:rPr>
+      </w:pPr>
+      <w:r>
+        <w:rPr>
+          <w:noProof/>
+        </w:rPr>
+        <w:t>Gambar 3.80 Kelas Implemtasi Dari Interface Session</w:t>
+      </w:r>
+      <w:r>
+        <w:rPr>
+          <w:noProof/>
+          <w:webHidden/>
+        </w:rPr>
+        <w:tab/>
+        <w:t>91</w:t>
+      </w:r>
+    </w:p>
+    <w:p>
+      <w:pPr>
+        <w:pStyle w:val="TableofFigures"/>
+        <w:tabs>
+          <w:tab w:val="right" w:leader="dot" w:pos="7921"/>
+        </w:tabs>
+        <w:rPr>
+          <w:rFonts w:asciiTheme="minorHAnsi" w:eastAsiaTheme="minorEastAsia" w:hAnsiTheme="minorHAnsi"/>
+          <w:noProof/>
+          <w:sz w:val="24"/>
+          <w:lang w:val="en-ID"/>
+        </w:rPr>
+      </w:pPr>
+      <w:r>
+        <w:rPr>
+          <w:noProof/>
+        </w:rPr>
+        <w:t>Gambar 3.81 Function Untuk Memulai Session Baru</w:t>
+      </w:r>
+      <w:r>
+        <w:rPr>
+          <w:noProof/>
+          <w:webHidden/>
+        </w:rPr>
+        <w:tab/>
+        <w:t>92</w:t>
+      </w:r>
+    </w:p>
+    <w:p>
+      <w:pPr>
+        <w:pStyle w:val="TableofFigures"/>
+        <w:tabs>
+          <w:tab w:val="right" w:leader="dot" w:pos="7921"/>
+        </w:tabs>
+        <w:rPr>
+          <w:rFonts w:asciiTheme="minorHAnsi" w:eastAsiaTheme="minorEastAsia" w:hAnsiTheme="minorHAnsi"/>
+          <w:noProof/>
+          <w:sz w:val="24"/>
+          <w:lang w:val="en-ID"/>
+        </w:rPr>
+      </w:pPr>
+      <w:r>
+        <w:rPr>
+          <w:noProof/>
+        </w:rPr>
+        <w:t>Gambar 3.82 Variabel prefs Di Class App</w:t>
+      </w:r>
+      <w:r>
+        <w:rPr>
+          <w:noProof/>
+          <w:webHidden/>
+        </w:rPr>
+        <w:tab/>
+        <w:t>92</w:t>
+      </w:r>
+    </w:p>
+    <w:p>
+      <w:pPr>
+        <w:pStyle w:val="TableofFigures"/>
+        <w:tabs>
+          <w:tab w:val="right" w:leader="dot" w:pos="7921"/>
+        </w:tabs>
+        <w:rPr>
+          <w:rFonts w:asciiTheme="minorHAnsi" w:eastAsiaTheme="minorEastAsia" w:hAnsiTheme="minorHAnsi"/>
+          <w:noProof/>
+          <w:sz w:val="24"/>
+          <w:lang w:val="en-ID"/>
+        </w:rPr>
+      </w:pPr>
+      <w:r>
+        <w:rPr>
+          <w:noProof/>
+        </w:rPr>
+        <w:t>Gambar 3.83 Function Untuk Menghentikan Session</w:t>
+      </w:r>
+      <w:r>
+        <w:rPr>
+          <w:noProof/>
+          <w:webHidden/>
+        </w:rPr>
+        <w:tab/>
+        <w:t>92</w:t>
+      </w:r>
+    </w:p>
+    <w:p>
+      <w:pPr>
+        <w:pStyle w:val="TableofFigures"/>
+        <w:tabs>
+          <w:tab w:val="right" w:leader="dot" w:pos="7921"/>
+        </w:tabs>
+        <w:rPr>
+          <w:rFonts w:asciiTheme="minorHAnsi" w:eastAsiaTheme="minorEastAsia" w:hAnsiTheme="minorHAnsi"/>
+          <w:noProof/>
+          <w:sz w:val="24"/>
+          <w:lang w:val="en-ID"/>
+        </w:rPr>
+      </w:pPr>
+      <w:r>
+        <w:rPr>
+          <w:noProof/>
+        </w:rPr>
+        <w:t>Gambar 3.84 Code Lain di Kelas Session</w:t>
+      </w:r>
+      <w:r>
+        <w:rPr>
+          <w:noProof/>
+          <w:webHidden/>
+        </w:rPr>
+        <w:tab/>
+        <w:t>93</w:t>
+      </w:r>
+    </w:p>
+    <w:p>
+      <w:pPr>
+        <w:pStyle w:val="TableofFigures"/>
+        <w:tabs>
+          <w:tab w:val="right" w:leader="dot" w:pos="7921"/>
+        </w:tabs>
+        <w:rPr>
+          <w:rFonts w:asciiTheme="minorHAnsi" w:eastAsiaTheme="minorEastAsia" w:hAnsiTheme="minorHAnsi"/>
+          <w:noProof/>
+          <w:sz w:val="24"/>
+          <w:lang w:val="en-ID"/>
+        </w:rPr>
+      </w:pPr>
+      <w:r>
+        <w:rPr>
+          <w:noProof/>
+        </w:rPr>
+        <w:t>Gambar 3.85 Package DI Module</w:t>
+      </w:r>
+      <w:r>
+        <w:rPr>
+          <w:noProof/>
+          <w:webHidden/>
+        </w:rPr>
+        <w:tab/>
+        <w:t>93</w:t>
+      </w:r>
+    </w:p>
+    <w:p>
+      <w:pPr>
+        <w:pStyle w:val="TableofFigures"/>
+        <w:tabs>
+          <w:tab w:val="right" w:leader="dot" w:pos="7921"/>
+        </w:tabs>
+        <w:rPr>
+          <w:rFonts w:asciiTheme="minorHAnsi" w:eastAsiaTheme="minorEastAsia" w:hAnsiTheme="minorHAnsi"/>
+          <w:noProof/>
+          <w:sz w:val="24"/>
+          <w:lang w:val="en-ID"/>
+        </w:rPr>
+      </w:pPr>
+      <w:r>
+        <w:rPr>
+          <w:noProof/>
+        </w:rPr>
+        <w:t>Gambar 3.86 Code FIle Modules.kt</w:t>
+      </w:r>
+      <w:r>
+        <w:rPr>
+          <w:noProof/>
+          <w:webHidden/>
+        </w:rPr>
+        <w:tab/>
+        <w:t>94</w:t>
+      </w:r>
+    </w:p>
+    <w:p>
+      <w:pPr>
+        <w:pStyle w:val="TableofFigures"/>
+        <w:tabs>
+          <w:tab w:val="right" w:leader="dot" w:pos="7921"/>
+        </w:tabs>
+        <w:rPr>
+          <w:rFonts w:asciiTheme="minorHAnsi" w:eastAsiaTheme="minorEastAsia" w:hAnsiTheme="minorHAnsi"/>
+          <w:noProof/>
+          <w:sz w:val="24"/>
+          <w:lang w:val="en-ID"/>
+        </w:rPr>
+      </w:pPr>
+      <w:r>
+        <w:rPr>
+          <w:noProof/>
+        </w:rPr>
+        <w:t>Gambar 3.87 Pendeklarasian View Model</w:t>
+      </w:r>
+      <w:r>
+        <w:rPr>
+          <w:noProof/>
+          <w:webHidden/>
+        </w:rPr>
+        <w:tab/>
+        <w:t>94</w:t>
+      </w:r>
+    </w:p>
+    <w:p>
+      <w:pPr>
+        <w:pStyle w:val="TableofFigures"/>
+        <w:tabs>
+          <w:tab w:val="right" w:leader="dot" w:pos="7921"/>
+        </w:tabs>
+        <w:rPr>
+          <w:rFonts w:asciiTheme="minorHAnsi" w:eastAsiaTheme="minorEastAsia" w:hAnsiTheme="minorHAnsi"/>
+          <w:noProof/>
+          <w:sz w:val="24"/>
+          <w:lang w:val="en-ID"/>
+        </w:rPr>
+      </w:pPr>
+      <w:r>
+        <w:rPr>
+          <w:noProof/>
+        </w:rPr>
+        <w:t>Gambar 3.88 Pendeklarasian Data Source</w:t>
+      </w:r>
+      <w:r>
+        <w:rPr>
+          <w:noProof/>
+          <w:webHidden/>
+        </w:rPr>
+        <w:tab/>
+        <w:t>94</w:t>
+      </w:r>
+    </w:p>
+    <w:p>
+      <w:pPr>
+        <w:pStyle w:val="TableofFigures"/>
+        <w:tabs>
+          <w:tab w:val="right" w:leader="dot" w:pos="7921"/>
+        </w:tabs>
+        <w:rPr>
+          <w:rFonts w:asciiTheme="minorHAnsi" w:eastAsiaTheme="minorEastAsia" w:hAnsiTheme="minorHAnsi"/>
+          <w:noProof/>
+          <w:sz w:val="24"/>
+          <w:lang w:val="en-ID"/>
+        </w:rPr>
+      </w:pPr>
+      <w:r>
+        <w:rPr>
+          <w:noProof/>
+        </w:rPr>
+        <w:t>Gambar 3.89 Code Untuk Meload Module</w:t>
+      </w:r>
+      <w:r>
+        <w:rPr>
+          <w:noProof/>
+          <w:webHidden/>
+        </w:rPr>
+        <w:tab/>
+        <w:t>95</w:t>
+      </w:r>
+    </w:p>
+    <w:p>
+      <w:pPr>
+        <w:pStyle w:val="TableofFigures"/>
+        <w:tabs>
+          <w:tab w:val="right" w:leader="dot" w:pos="7921"/>
+        </w:tabs>
+        <w:rPr>
+          <w:rFonts w:asciiTheme="minorHAnsi" w:eastAsiaTheme="minorEastAsia" w:hAnsiTheme="minorHAnsi"/>
+          <w:noProof/>
+          <w:sz w:val="24"/>
+          <w:lang w:val="en-ID"/>
+        </w:rPr>
+      </w:pPr>
+      <w:r>
+        <w:rPr>
+          <w:noProof/>
+        </w:rPr>
+        <w:t>Gambar 3.90 Package UI</w:t>
+      </w:r>
+      <w:r>
+        <w:rPr>
+          <w:noProof/>
+          <w:webHidden/>
+        </w:rPr>
+        <w:tab/>
+        <w:t>95</w:t>
+      </w:r>
+    </w:p>
+    <w:p>
+      <w:pPr>
+        <w:pStyle w:val="TableofFigures"/>
+        <w:tabs>
+          <w:tab w:val="right" w:leader="dot" w:pos="7921"/>
+        </w:tabs>
+        <w:rPr>
+          <w:rFonts w:asciiTheme="minorHAnsi" w:eastAsiaTheme="minorEastAsia" w:hAnsiTheme="minorHAnsi"/>
+          <w:noProof/>
+          <w:sz w:val="24"/>
+          <w:lang w:val="en-ID"/>
+        </w:rPr>
+      </w:pPr>
+      <w:r>
+        <w:rPr>
+          <w:noProof/>
+        </w:rPr>
+        <w:t>Gambar 3.91 Package Base UI</w:t>
+      </w:r>
+      <w:r>
+        <w:rPr>
+          <w:noProof/>
+          <w:webHidden/>
+        </w:rPr>
+        <w:tab/>
+        <w:t>96</w:t>
+      </w:r>
+    </w:p>
+    <w:p>
+      <w:pPr>
+        <w:pStyle w:val="TableofFigures"/>
+        <w:tabs>
+          <w:tab w:val="right" w:leader="dot" w:pos="7921"/>
+        </w:tabs>
+        <w:rPr>
+          <w:rFonts w:asciiTheme="minorHAnsi" w:eastAsiaTheme="minorEastAsia" w:hAnsiTheme="minorHAnsi"/>
+          <w:noProof/>
+          <w:sz w:val="24"/>
+          <w:lang w:val="en-ID"/>
+        </w:rPr>
+      </w:pPr>
+      <w:r>
+        <w:rPr>
+          <w:noProof/>
+        </w:rPr>
+        <w:t>Gambar 3.92 Kelas Base Activity</w:t>
+      </w:r>
+      <w:r>
+        <w:rPr>
+          <w:noProof/>
+          <w:webHidden/>
+        </w:rPr>
+        <w:tab/>
+        <w:t>96</w:t>
+      </w:r>
+    </w:p>
+    <w:p>
+      <w:pPr>
+        <w:pStyle w:val="TableofFigures"/>
+        <w:tabs>
+          <w:tab w:val="right" w:leader="dot" w:pos="7921"/>
+        </w:tabs>
+        <w:rPr>
+          <w:rFonts w:asciiTheme="minorHAnsi" w:eastAsiaTheme="minorEastAsia" w:hAnsiTheme="minorHAnsi"/>
+          <w:noProof/>
+          <w:sz w:val="24"/>
+          <w:lang w:val="en-ID"/>
+        </w:rPr>
+      </w:pPr>
+      <w:r>
+        <w:rPr>
+          <w:noProof/>
+        </w:rPr>
+        <w:t>Gambar 3.93 Kelas Base Fragment</w:t>
+      </w:r>
+      <w:r>
+        <w:rPr>
+          <w:noProof/>
+          <w:webHidden/>
+        </w:rPr>
+        <w:tab/>
+        <w:t>97</w:t>
+      </w:r>
+    </w:p>
+    <w:p>
+      <w:pPr>
+        <w:pStyle w:val="TableofFigures"/>
+        <w:tabs>
+          <w:tab w:val="right" w:leader="dot" w:pos="7921"/>
+        </w:tabs>
+        <w:rPr>
+          <w:rFonts w:asciiTheme="minorHAnsi" w:eastAsiaTheme="minorEastAsia" w:hAnsiTheme="minorHAnsi"/>
+          <w:noProof/>
+          <w:sz w:val="24"/>
+          <w:lang w:val="en-ID"/>
+        </w:rPr>
+      </w:pPr>
+      <w:r>
+        <w:rPr>
+          <w:noProof/>
+        </w:rPr>
+        <w:t>Gambar 3.94 Jendela Untuk Membuat Activity Baru</w:t>
+      </w:r>
+      <w:r>
+        <w:rPr>
+          <w:noProof/>
+          <w:webHidden/>
+        </w:rPr>
+        <w:tab/>
+        <w:t>97</w:t>
+      </w:r>
+    </w:p>
+    <w:p>
+      <w:pPr>
+        <w:pStyle w:val="TableofFigures"/>
+        <w:tabs>
+          <w:tab w:val="right" w:leader="dot" w:pos="7921"/>
+        </w:tabs>
+        <w:rPr>
+          <w:rFonts w:asciiTheme="minorHAnsi" w:eastAsiaTheme="minorEastAsia" w:hAnsiTheme="minorHAnsi"/>
+          <w:noProof/>
+          <w:sz w:val="24"/>
+          <w:lang w:val="en-ID"/>
+        </w:rPr>
+      </w:pPr>
+      <w:r>
+        <w:rPr>
+          <w:noProof/>
+        </w:rPr>
+        <w:t>Gambar 3.95 UI Activity Login</w:t>
+      </w:r>
+      <w:r>
+        <w:rPr>
+          <w:noProof/>
+          <w:webHidden/>
+        </w:rPr>
+        <w:tab/>
+        <w:t>98</w:t>
+      </w:r>
+    </w:p>
+    <w:p>
+      <w:pPr>
+        <w:pStyle w:val="TableofFigures"/>
+        <w:tabs>
+          <w:tab w:val="right" w:leader="dot" w:pos="7921"/>
+        </w:tabs>
+        <w:rPr>
+          <w:rFonts w:asciiTheme="minorHAnsi" w:eastAsiaTheme="minorEastAsia" w:hAnsiTheme="minorHAnsi"/>
+          <w:noProof/>
+          <w:sz w:val="24"/>
+          <w:lang w:val="en-ID"/>
+        </w:rPr>
+      </w:pPr>
+      <w:r>
+        <w:rPr>
+          <w:noProof/>
+        </w:rPr>
+        <w:t>Gambar 3.96 Code Activity Login</w:t>
+      </w:r>
+      <w:r>
+        <w:rPr>
+          <w:noProof/>
+          <w:webHidden/>
+        </w:rPr>
+        <w:tab/>
+        <w:t>98</w:t>
+      </w:r>
+    </w:p>
+    <w:p>
+      <w:pPr>
+        <w:pStyle w:val="TableofFigures"/>
+        <w:tabs>
+          <w:tab w:val="right" w:leader="dot" w:pos="7921"/>
+        </w:tabs>
+        <w:rPr>
+          <w:rFonts w:asciiTheme="minorHAnsi" w:eastAsiaTheme="minorEastAsia" w:hAnsiTheme="minorHAnsi"/>
+          <w:noProof/>
+          <w:sz w:val="24"/>
+          <w:lang w:val="en-ID"/>
+        </w:rPr>
+      </w:pPr>
+      <w:r>
+        <w:rPr>
+          <w:noProof/>
+        </w:rPr>
+        <w:lastRenderedPageBreak/>
+        <w:t>Gambar 3.97 Pengecekan Apakah User Sudah Login Atau Belum</w:t>
+      </w:r>
+      <w:r>
+        <w:rPr>
+          <w:noProof/>
+          <w:webHidden/>
+        </w:rPr>
+        <w:tab/>
+        <w:t>99</w:t>
+      </w:r>
+    </w:p>
+    <w:p>
+      <w:pPr>
+        <w:pStyle w:val="TableofFigures"/>
+        <w:tabs>
+          <w:tab w:val="right" w:leader="dot" w:pos="7921"/>
+        </w:tabs>
+        <w:rPr>
+          <w:rFonts w:asciiTheme="minorHAnsi" w:eastAsiaTheme="minorEastAsia" w:hAnsiTheme="minorHAnsi"/>
+          <w:noProof/>
+          <w:sz w:val="24"/>
+          <w:lang w:val="en-ID"/>
+        </w:rPr>
+      </w:pPr>
+      <w:r>
+        <w:rPr>
+          <w:noProof/>
+        </w:rPr>
+        <w:t>Gambar 3.98 Code Untuk Mengatur Click Listener</w:t>
+      </w:r>
+      <w:r>
+        <w:rPr>
+          <w:noProof/>
+          <w:webHidden/>
+        </w:rPr>
+        <w:tab/>
+        <w:t>99</w:t>
+      </w:r>
+    </w:p>
+    <w:p>
+      <w:pPr>
+        <w:pStyle w:val="TableofFigures"/>
+        <w:tabs>
+          <w:tab w:val="right" w:leader="dot" w:pos="7921"/>
+        </w:tabs>
+        <w:rPr>
+          <w:rFonts w:asciiTheme="minorHAnsi" w:eastAsiaTheme="minorEastAsia" w:hAnsiTheme="minorHAnsi"/>
+          <w:noProof/>
+          <w:sz w:val="24"/>
+          <w:lang w:val="en-ID"/>
+        </w:rPr>
+      </w:pPr>
+      <w:r>
+        <w:rPr>
+          <w:noProof/>
+        </w:rPr>
+        <w:t>Gambar 3.99 Code Untuk Mendapatkan Username Dan Password Dari User</w:t>
+      </w:r>
+      <w:r>
+        <w:rPr>
+          <w:noProof/>
+          <w:webHidden/>
+        </w:rPr>
+        <w:tab/>
+        <w:t>99</w:t>
+      </w:r>
+    </w:p>
+    <w:p>
+      <w:pPr>
+        <w:pStyle w:val="TableofFigures"/>
+        <w:tabs>
+          <w:tab w:val="right" w:leader="dot" w:pos="7921"/>
+        </w:tabs>
+        <w:rPr>
+          <w:rFonts w:asciiTheme="minorHAnsi" w:eastAsiaTheme="minorEastAsia" w:hAnsiTheme="minorHAnsi"/>
+          <w:noProof/>
+          <w:sz w:val="24"/>
+          <w:lang w:val="en-ID"/>
+        </w:rPr>
+      </w:pPr>
+      <w:r>
+        <w:rPr>
+          <w:noProof/>
+        </w:rPr>
+        <w:t>Gambar 3.100 Code Untuk Validasi Username dan Password</w:t>
+      </w:r>
+      <w:r>
+        <w:rPr>
+          <w:noProof/>
+          <w:webHidden/>
+        </w:rPr>
+        <w:tab/>
+        <w:t>100</w:t>
+      </w:r>
+    </w:p>
+    <w:p>
+      <w:pPr>
+        <w:pStyle w:val="TableofFigures"/>
+        <w:tabs>
+          <w:tab w:val="right" w:leader="dot" w:pos="7921"/>
+        </w:tabs>
+        <w:rPr>
+          <w:rFonts w:asciiTheme="minorHAnsi" w:eastAsiaTheme="minorEastAsia" w:hAnsiTheme="minorHAnsi"/>
+          <w:noProof/>
+          <w:sz w:val="24"/>
+          <w:lang w:val="en-ID"/>
+        </w:rPr>
+      </w:pPr>
+      <w:r>
+        <w:rPr>
+          <w:noProof/>
+        </w:rPr>
+        <w:t>Gambar 3.101 Code Untuk Melakukan Proses Login</w:t>
+      </w:r>
+      <w:r>
+        <w:rPr>
+          <w:noProof/>
+          <w:webHidden/>
+        </w:rPr>
+        <w:tab/>
+        <w:t>100</w:t>
+      </w:r>
+    </w:p>
+    <w:p>
+      <w:pPr>
+        <w:pStyle w:val="TableofFigures"/>
+        <w:tabs>
+          <w:tab w:val="right" w:leader="dot" w:pos="7921"/>
+        </w:tabs>
+        <w:rPr>
+          <w:rFonts w:asciiTheme="minorHAnsi" w:eastAsiaTheme="minorEastAsia" w:hAnsiTheme="minorHAnsi"/>
+          <w:noProof/>
+          <w:sz w:val="24"/>
+          <w:lang w:val="en-ID"/>
+        </w:rPr>
+      </w:pPr>
+      <w:r>
+        <w:rPr>
+          <w:noProof/>
+        </w:rPr>
+        <w:t>Gambar 3.102 Code Untuk Proses Login Jika Berhasil</w:t>
+      </w:r>
+      <w:r>
+        <w:rPr>
+          <w:noProof/>
+          <w:webHidden/>
+        </w:rPr>
+        <w:tab/>
+        <w:t>101</w:t>
+      </w:r>
+    </w:p>
+    <w:p>
+      <w:pPr>
+        <w:pStyle w:val="TableofFigures"/>
+        <w:tabs>
+          <w:tab w:val="right" w:leader="dot" w:pos="7921"/>
+        </w:tabs>
+        <w:rPr>
+          <w:rFonts w:asciiTheme="minorHAnsi" w:eastAsiaTheme="minorEastAsia" w:hAnsiTheme="minorHAnsi"/>
+          <w:noProof/>
+          <w:sz w:val="24"/>
+          <w:lang w:val="en-ID"/>
+        </w:rPr>
+      </w:pPr>
+      <w:r>
+        <w:rPr>
+          <w:noProof/>
+        </w:rPr>
+        <w:t>Gambar 3.103 Code Yang Dijalankan Ketika Login Gagal</w:t>
+      </w:r>
+      <w:r>
+        <w:rPr>
+          <w:noProof/>
+          <w:webHidden/>
+        </w:rPr>
+        <w:tab/>
+        <w:t>101</w:t>
+      </w:r>
+    </w:p>
+    <w:p>
+      <w:pPr>
+        <w:pStyle w:val="TableofFigures"/>
+        <w:tabs>
+          <w:tab w:val="right" w:leader="dot" w:pos="7921"/>
+        </w:tabs>
+        <w:rPr>
+          <w:rFonts w:asciiTheme="minorHAnsi" w:eastAsiaTheme="minorEastAsia" w:hAnsiTheme="minorHAnsi"/>
+          <w:noProof/>
+          <w:sz w:val="24"/>
+          <w:lang w:val="en-ID"/>
+        </w:rPr>
+      </w:pPr>
+      <w:r>
+        <w:rPr>
+          <w:noProof/>
+        </w:rPr>
+        <w:t>Gambar 3.104 Package Main</w:t>
+      </w:r>
+      <w:r>
+        <w:rPr>
+          <w:noProof/>
+          <w:webHidden/>
+        </w:rPr>
+        <w:tab/>
+        <w:t>101</w:t>
+      </w:r>
+    </w:p>
+    <w:p>
+      <w:pPr>
+        <w:pStyle w:val="TableofFigures"/>
+        <w:tabs>
+          <w:tab w:val="right" w:leader="dot" w:pos="7921"/>
+        </w:tabs>
+        <w:rPr>
+          <w:rFonts w:asciiTheme="minorHAnsi" w:eastAsiaTheme="minorEastAsia" w:hAnsiTheme="minorHAnsi"/>
+          <w:noProof/>
+          <w:sz w:val="24"/>
+          <w:lang w:val="en-ID"/>
+        </w:rPr>
+      </w:pPr>
+      <w:r>
+        <w:rPr>
+          <w:noProof/>
+        </w:rPr>
+        <w:t>Gambar 3.105 UI Activity Main</w:t>
+      </w:r>
+      <w:r>
+        <w:rPr>
+          <w:noProof/>
+          <w:webHidden/>
+        </w:rPr>
+        <w:tab/>
+        <w:t>102</w:t>
+      </w:r>
+    </w:p>
+    <w:p>
+      <w:pPr>
+        <w:pStyle w:val="TableofFigures"/>
+        <w:tabs>
+          <w:tab w:val="right" w:leader="dot" w:pos="7921"/>
+        </w:tabs>
+        <w:rPr>
+          <w:rFonts w:asciiTheme="minorHAnsi" w:eastAsiaTheme="minorEastAsia" w:hAnsiTheme="minorHAnsi"/>
+          <w:noProof/>
+          <w:sz w:val="24"/>
+          <w:lang w:val="en-ID"/>
+        </w:rPr>
+      </w:pPr>
+      <w:r>
+        <w:rPr>
+          <w:noProof/>
+        </w:rPr>
+        <w:t>Gambar 3.106 Code Main Activity</w:t>
+      </w:r>
+      <w:r>
+        <w:rPr>
+          <w:noProof/>
+          <w:webHidden/>
+        </w:rPr>
+        <w:tab/>
+        <w:t>103</w:t>
+      </w:r>
+    </w:p>
+    <w:p>
+      <w:pPr>
+        <w:pStyle w:val="TableofFigures"/>
+        <w:tabs>
+          <w:tab w:val="right" w:leader="dot" w:pos="7921"/>
+        </w:tabs>
+        <w:rPr>
+          <w:rFonts w:asciiTheme="minorHAnsi" w:eastAsiaTheme="minorEastAsia" w:hAnsiTheme="minorHAnsi"/>
+          <w:noProof/>
+          <w:sz w:val="24"/>
+          <w:lang w:val="en-ID"/>
+        </w:rPr>
+      </w:pPr>
+      <w:r>
+        <w:rPr>
+          <w:noProof/>
+        </w:rPr>
+        <w:t>Gambar 3.107 Pengecekan User Session</w:t>
+      </w:r>
+      <w:r>
+        <w:rPr>
+          <w:noProof/>
+          <w:webHidden/>
+        </w:rPr>
+        <w:tab/>
+        <w:t>103</w:t>
+      </w:r>
+    </w:p>
+    <w:p>
+      <w:pPr>
+        <w:pStyle w:val="TableofFigures"/>
+        <w:tabs>
+          <w:tab w:val="right" w:leader="dot" w:pos="7921"/>
+        </w:tabs>
+        <w:rPr>
+          <w:rFonts w:asciiTheme="minorHAnsi" w:eastAsiaTheme="minorEastAsia" w:hAnsiTheme="minorHAnsi"/>
+          <w:noProof/>
+          <w:sz w:val="24"/>
+          <w:lang w:val="en-ID"/>
+        </w:rPr>
+      </w:pPr>
+      <w:r>
+        <w:rPr>
+          <w:noProof/>
+        </w:rPr>
+        <w:t>Gambar 3.108 Mengatur Tema Di Activity</w:t>
+      </w:r>
+      <w:r>
+        <w:rPr>
+          <w:noProof/>
+          <w:webHidden/>
+        </w:rPr>
+        <w:tab/>
+        <w:t>104</w:t>
+      </w:r>
+    </w:p>
+    <w:p>
+      <w:pPr>
+        <w:pStyle w:val="TableofFigures"/>
+        <w:tabs>
+          <w:tab w:val="right" w:leader="dot" w:pos="7921"/>
+        </w:tabs>
+        <w:rPr>
+          <w:rFonts w:asciiTheme="minorHAnsi" w:eastAsiaTheme="minorEastAsia" w:hAnsiTheme="minorHAnsi"/>
+          <w:noProof/>
+          <w:sz w:val="24"/>
+          <w:lang w:val="en-ID"/>
+        </w:rPr>
+      </w:pPr>
+      <w:r>
+        <w:rPr>
+          <w:noProof/>
+        </w:rPr>
+        <w:t>Gambar 3.109 Listener Ketika User Menekan Salah Satu Menu</w:t>
+      </w:r>
+      <w:r>
+        <w:rPr>
+          <w:noProof/>
+          <w:webHidden/>
+        </w:rPr>
+        <w:tab/>
+        <w:t>104</w:t>
+      </w:r>
+    </w:p>
+    <w:p>
+      <w:pPr>
+        <w:pStyle w:val="TableofFigures"/>
+        <w:tabs>
+          <w:tab w:val="right" w:leader="dot" w:pos="7921"/>
+        </w:tabs>
+        <w:rPr>
+          <w:rFonts w:asciiTheme="minorHAnsi" w:eastAsiaTheme="minorEastAsia" w:hAnsiTheme="minorHAnsi"/>
+          <w:noProof/>
+          <w:sz w:val="24"/>
+          <w:lang w:val="en-ID"/>
+        </w:rPr>
+      </w:pPr>
+      <w:r>
+        <w:rPr>
+          <w:noProof/>
+        </w:rPr>
+        <w:t>Gambar 3.110 Code Konfirmasi Sebelum Logout</w:t>
+      </w:r>
+      <w:r>
+        <w:rPr>
+          <w:noProof/>
+          <w:webHidden/>
+        </w:rPr>
+        <w:tab/>
+        <w:t>105</w:t>
+      </w:r>
+    </w:p>
+    <w:p>
+      <w:pPr>
+        <w:pStyle w:val="TableofFigures"/>
+        <w:tabs>
+          <w:tab w:val="right" w:leader="dot" w:pos="7921"/>
+        </w:tabs>
+        <w:rPr>
+          <w:rFonts w:asciiTheme="minorHAnsi" w:eastAsiaTheme="minorEastAsia" w:hAnsiTheme="minorHAnsi"/>
+          <w:noProof/>
+          <w:sz w:val="24"/>
+          <w:lang w:val="en-ID"/>
+        </w:rPr>
+      </w:pPr>
+      <w:r>
+        <w:rPr>
+          <w:noProof/>
+        </w:rPr>
+        <w:t>Gambar 3.111 Package Handling</w:t>
+      </w:r>
+      <w:r>
+        <w:rPr>
+          <w:noProof/>
+          <w:webHidden/>
+        </w:rPr>
+        <w:tab/>
+        <w:t>105</w:t>
+      </w:r>
+    </w:p>
+    <w:p>
+      <w:pPr>
+        <w:pStyle w:val="TableofFigures"/>
+        <w:tabs>
+          <w:tab w:val="right" w:leader="dot" w:pos="7921"/>
+        </w:tabs>
+        <w:rPr>
+          <w:rFonts w:asciiTheme="minorHAnsi" w:eastAsiaTheme="minorEastAsia" w:hAnsiTheme="minorHAnsi"/>
+          <w:noProof/>
+          <w:sz w:val="24"/>
+          <w:lang w:val="en-ID"/>
+        </w:rPr>
+      </w:pPr>
+      <w:r>
+        <w:rPr>
+          <w:noProof/>
+        </w:rPr>
+        <w:t>Gambar 3.112 UI Main Activity</w:t>
+      </w:r>
+      <w:r>
+        <w:rPr>
+          <w:noProof/>
+          <w:webHidden/>
+        </w:rPr>
+        <w:tab/>
+        <w:t>106</w:t>
+      </w:r>
+    </w:p>
+    <w:p>
+      <w:pPr>
+        <w:pStyle w:val="TableofFigures"/>
+        <w:tabs>
+          <w:tab w:val="right" w:leader="dot" w:pos="7921"/>
+        </w:tabs>
+        <w:rPr>
+          <w:rFonts w:asciiTheme="minorHAnsi" w:eastAsiaTheme="minorEastAsia" w:hAnsiTheme="minorHAnsi"/>
+          <w:noProof/>
+          <w:sz w:val="24"/>
+          <w:lang w:val="en-ID"/>
+        </w:rPr>
+      </w:pPr>
+      <w:r>
+        <w:rPr>
+          <w:noProof/>
+        </w:rPr>
+        <w:t>Gambar 3.113 Activity Main Handling</w:t>
+      </w:r>
+      <w:r>
+        <w:rPr>
+          <w:noProof/>
+          <w:webHidden/>
+        </w:rPr>
+        <w:tab/>
+        <w:t>106</w:t>
+      </w:r>
+    </w:p>
+    <w:p>
+      <w:pPr>
+        <w:pStyle w:val="TableofFigures"/>
+        <w:tabs>
+          <w:tab w:val="right" w:leader="dot" w:pos="7921"/>
+        </w:tabs>
+        <w:rPr>
+          <w:rFonts w:asciiTheme="minorHAnsi" w:eastAsiaTheme="minorEastAsia" w:hAnsiTheme="minorHAnsi"/>
+          <w:noProof/>
+          <w:sz w:val="24"/>
+          <w:lang w:val="en-ID"/>
+        </w:rPr>
+      </w:pPr>
+      <w:r>
+        <w:rPr>
+          <w:noProof/>
+        </w:rPr>
+        <w:t>Gambar 3.114 Button Listener Untuk Setiap Menu</w:t>
+      </w:r>
+      <w:r>
+        <w:rPr>
+          <w:noProof/>
+          <w:webHidden/>
+        </w:rPr>
+        <w:tab/>
+        <w:t>107</w:t>
+      </w:r>
+    </w:p>
+    <w:p>
+      <w:pPr>
+        <w:pStyle w:val="TableofFigures"/>
+        <w:tabs>
+          <w:tab w:val="right" w:leader="dot" w:pos="7921"/>
+        </w:tabs>
+        <w:rPr>
+          <w:rFonts w:asciiTheme="minorHAnsi" w:eastAsiaTheme="minorEastAsia" w:hAnsiTheme="minorHAnsi"/>
+          <w:noProof/>
+          <w:sz w:val="24"/>
+          <w:lang w:val="en-ID"/>
+        </w:rPr>
+      </w:pPr>
+      <w:r>
+        <w:rPr>
+          <w:noProof/>
+        </w:rPr>
+        <w:t>Gambar 3.115 Konfirmasi Sebelum Kembali Ke Menu Utama</w:t>
+      </w:r>
+      <w:r>
+        <w:rPr>
+          <w:noProof/>
+          <w:webHidden/>
+        </w:rPr>
+        <w:tab/>
+        <w:t>108</w:t>
+      </w:r>
+    </w:p>
+    <w:p>
+      <w:pPr>
+        <w:pStyle w:val="TableofFigures"/>
+        <w:tabs>
+          <w:tab w:val="right" w:leader="dot" w:pos="7921"/>
+        </w:tabs>
+        <w:rPr>
+          <w:rFonts w:asciiTheme="minorHAnsi" w:eastAsiaTheme="minorEastAsia" w:hAnsiTheme="minorHAnsi"/>
+          <w:noProof/>
+          <w:sz w:val="24"/>
+          <w:lang w:val="en-ID"/>
+        </w:rPr>
+      </w:pPr>
+      <w:r>
+        <w:rPr>
+          <w:noProof/>
+        </w:rPr>
+        <w:t>Gambar 3.116 Package Audit Handling</w:t>
+      </w:r>
+      <w:r>
+        <w:rPr>
+          <w:noProof/>
+          <w:webHidden/>
+        </w:rPr>
+        <w:tab/>
+        <w:t>108</w:t>
+      </w:r>
+    </w:p>
+    <w:p>
+      <w:pPr>
+        <w:pStyle w:val="TableofFigures"/>
+        <w:tabs>
+          <w:tab w:val="right" w:leader="dot" w:pos="7921"/>
+        </w:tabs>
+        <w:rPr>
+          <w:rFonts w:asciiTheme="minorHAnsi" w:eastAsiaTheme="minorEastAsia" w:hAnsiTheme="minorHAnsi"/>
+          <w:noProof/>
+          <w:sz w:val="24"/>
+          <w:lang w:val="en-ID"/>
+        </w:rPr>
+      </w:pPr>
+      <w:r>
+        <w:rPr>
+          <w:noProof/>
+        </w:rPr>
+        <w:t>Gambar 3.117 UI Activity Audit Handling</w:t>
+      </w:r>
+      <w:r>
+        <w:rPr>
+          <w:noProof/>
+          <w:webHidden/>
+        </w:rPr>
+        <w:tab/>
+        <w:t>108</w:t>
+      </w:r>
+    </w:p>
+    <w:p>
+      <w:pPr>
+        <w:pStyle w:val="TableofFigures"/>
+        <w:tabs>
+          <w:tab w:val="right" w:leader="dot" w:pos="7921"/>
+        </w:tabs>
+        <w:rPr>
+          <w:rFonts w:asciiTheme="minorHAnsi" w:eastAsiaTheme="minorEastAsia" w:hAnsiTheme="minorHAnsi"/>
+          <w:noProof/>
+          <w:sz w:val="24"/>
+          <w:lang w:val="en-ID"/>
+        </w:rPr>
+      </w:pPr>
+      <w:r>
+        <w:rPr>
+          <w:noProof/>
+        </w:rPr>
+        <w:t>Gambar 3.118 Code Activity Audit Handling</w:t>
+      </w:r>
+      <w:r>
+        <w:rPr>
+          <w:noProof/>
+          <w:webHidden/>
+        </w:rPr>
+        <w:tab/>
+        <w:t>109</w:t>
+      </w:r>
+    </w:p>
+    <w:p>
+      <w:pPr>
+        <w:pStyle w:val="TableofFigures"/>
+        <w:tabs>
+          <w:tab w:val="right" w:leader="dot" w:pos="7921"/>
+        </w:tabs>
+        <w:rPr>
+          <w:rFonts w:asciiTheme="minorHAnsi" w:eastAsiaTheme="minorEastAsia" w:hAnsiTheme="minorHAnsi"/>
+          <w:noProof/>
+          <w:sz w:val="24"/>
+          <w:lang w:val="en-ID"/>
+        </w:rPr>
+      </w:pPr>
+      <w:r>
+        <w:rPr>
+          <w:noProof/>
+        </w:rPr>
+        <w:t>Gambar 3.119 Code Untuk Menambah Data Auditor</w:t>
+      </w:r>
+      <w:r>
+        <w:rPr>
+          <w:noProof/>
+          <w:webHidden/>
+        </w:rPr>
+        <w:tab/>
+        <w:t>110</w:t>
+      </w:r>
+    </w:p>
+    <w:p>
+      <w:pPr>
+        <w:pStyle w:val="TableofFigures"/>
+        <w:tabs>
+          <w:tab w:val="right" w:leader="dot" w:pos="7921"/>
+        </w:tabs>
+        <w:rPr>
+          <w:rFonts w:asciiTheme="minorHAnsi" w:eastAsiaTheme="minorEastAsia" w:hAnsiTheme="minorHAnsi"/>
+          <w:noProof/>
+          <w:sz w:val="24"/>
+          <w:lang w:val="en-ID"/>
+        </w:rPr>
+      </w:pPr>
+      <w:r>
+        <w:rPr>
+          <w:noProof/>
+        </w:rPr>
+        <w:t>Gambar 3.120 Code Untuk Menghapus Data Auditor</w:t>
+      </w:r>
+      <w:r>
+        <w:rPr>
+          <w:noProof/>
+          <w:webHidden/>
+        </w:rPr>
+        <w:tab/>
+        <w:t>110</w:t>
+      </w:r>
+    </w:p>
+    <w:p>
+      <w:pPr>
+        <w:pStyle w:val="TableofFigures"/>
+        <w:tabs>
+          <w:tab w:val="right" w:leader="dot" w:pos="7921"/>
+        </w:tabs>
+        <w:rPr>
+          <w:rFonts w:asciiTheme="minorHAnsi" w:eastAsiaTheme="minorEastAsia" w:hAnsiTheme="minorHAnsi"/>
+          <w:noProof/>
+          <w:sz w:val="24"/>
+          <w:lang w:val="en-ID"/>
+        </w:rPr>
+      </w:pPr>
+      <w:r>
+        <w:rPr>
+          <w:noProof/>
+        </w:rPr>
+        <w:t>Gambar 3.121 Code Untuk Event User Menekan Tombol Next</w:t>
+      </w:r>
+      <w:r>
+        <w:rPr>
+          <w:noProof/>
+          <w:webHidden/>
+        </w:rPr>
+        <w:tab/>
+        <w:t>111</w:t>
+      </w:r>
+    </w:p>
+    <w:p>
+      <w:pPr>
+        <w:pStyle w:val="TableofFigures"/>
+        <w:tabs>
+          <w:tab w:val="right" w:leader="dot" w:pos="7921"/>
+        </w:tabs>
+        <w:rPr>
+          <w:rFonts w:asciiTheme="minorHAnsi" w:eastAsiaTheme="minorEastAsia" w:hAnsiTheme="minorHAnsi"/>
+          <w:noProof/>
+          <w:sz w:val="24"/>
+          <w:lang w:val="en-ID"/>
+        </w:rPr>
+      </w:pPr>
+      <w:r>
+        <w:rPr>
+          <w:noProof/>
+        </w:rPr>
+        <w:lastRenderedPageBreak/>
+        <w:t>Gambar 3.122 Code Untuk Mendapatkan Data Time Dan Auditor</w:t>
+      </w:r>
+      <w:r>
+        <w:rPr>
+          <w:noProof/>
+          <w:webHidden/>
+        </w:rPr>
+        <w:tab/>
+        <w:t>112</w:t>
+      </w:r>
+    </w:p>
+    <w:p>
+      <w:pPr>
+        <w:pStyle w:val="TableofFigures"/>
+        <w:tabs>
+          <w:tab w:val="right" w:leader="dot" w:pos="7921"/>
+        </w:tabs>
+        <w:rPr>
+          <w:rFonts w:asciiTheme="minorHAnsi" w:eastAsiaTheme="minorEastAsia" w:hAnsiTheme="minorHAnsi"/>
+          <w:noProof/>
+          <w:sz w:val="24"/>
+          <w:lang w:val="en-ID"/>
+        </w:rPr>
+      </w:pPr>
+      <w:r>
+        <w:rPr>
+          <w:noProof/>
+        </w:rPr>
+        <w:t>Gambar 3.123 UI Untuk Activity Membuat Audit Baru</w:t>
+      </w:r>
+      <w:r>
+        <w:rPr>
+          <w:noProof/>
+          <w:webHidden/>
+        </w:rPr>
+        <w:tab/>
+        <w:t>113</w:t>
+      </w:r>
+    </w:p>
+    <w:p>
+      <w:pPr>
+        <w:pStyle w:val="TableofFigures"/>
+        <w:tabs>
+          <w:tab w:val="right" w:leader="dot" w:pos="7921"/>
+        </w:tabs>
+        <w:rPr>
+          <w:rFonts w:asciiTheme="minorHAnsi" w:eastAsiaTheme="minorEastAsia" w:hAnsiTheme="minorHAnsi"/>
+          <w:noProof/>
+          <w:sz w:val="24"/>
+          <w:lang w:val="en-ID"/>
+        </w:rPr>
+      </w:pPr>
+      <w:r>
+        <w:rPr>
+          <w:noProof/>
+        </w:rPr>
+        <w:t>Gambar 3.124 Code Activity Audit Data Temuan Handling</w:t>
+      </w:r>
+      <w:r>
+        <w:rPr>
+          <w:noProof/>
+          <w:webHidden/>
+        </w:rPr>
+        <w:tab/>
+        <w:t>114</w:t>
+      </w:r>
+    </w:p>
+    <w:p>
+      <w:pPr>
+        <w:pStyle w:val="TableofFigures"/>
+        <w:tabs>
+          <w:tab w:val="right" w:leader="dot" w:pos="7921"/>
+        </w:tabs>
+        <w:rPr>
+          <w:rFonts w:asciiTheme="minorHAnsi" w:eastAsiaTheme="minorEastAsia" w:hAnsiTheme="minorHAnsi"/>
+          <w:noProof/>
+          <w:sz w:val="24"/>
+          <w:lang w:val="en-ID"/>
+        </w:rPr>
+      </w:pPr>
+      <w:r>
+        <w:rPr>
+          <w:noProof/>
+        </w:rPr>
+        <w:t>Gambar 3.125 Code Untuk Menyimpan Temuan Audit</w:t>
+      </w:r>
+      <w:r>
+        <w:rPr>
+          <w:noProof/>
+          <w:webHidden/>
+        </w:rPr>
+        <w:tab/>
+        <w:t>115</w:t>
+      </w:r>
+    </w:p>
+    <w:p>
+      <w:pPr>
+        <w:pStyle w:val="TableofFigures"/>
+        <w:tabs>
+          <w:tab w:val="right" w:leader="dot" w:pos="7921"/>
+        </w:tabs>
+        <w:rPr>
+          <w:rFonts w:asciiTheme="minorHAnsi" w:eastAsiaTheme="minorEastAsia" w:hAnsiTheme="minorHAnsi"/>
+          <w:noProof/>
+          <w:sz w:val="24"/>
+          <w:lang w:val="en-ID"/>
+        </w:rPr>
+      </w:pPr>
+      <w:r>
+        <w:rPr>
+          <w:noProof/>
+        </w:rPr>
+        <w:t>Gambar 3.126 Validasi Sebelum Menyimpan Data Audit</w:t>
+      </w:r>
+      <w:r>
+        <w:rPr>
+          <w:noProof/>
+          <w:webHidden/>
+        </w:rPr>
+        <w:tab/>
+        <w:t>115</w:t>
+      </w:r>
+    </w:p>
+    <w:p>
+      <w:pPr>
+        <w:pStyle w:val="TableofFigures"/>
+        <w:tabs>
+          <w:tab w:val="right" w:leader="dot" w:pos="7921"/>
+        </w:tabs>
+        <w:rPr>
+          <w:rFonts w:asciiTheme="minorHAnsi" w:eastAsiaTheme="minorEastAsia" w:hAnsiTheme="minorHAnsi"/>
+          <w:noProof/>
+          <w:sz w:val="24"/>
+          <w:lang w:val="en-ID"/>
+        </w:rPr>
+      </w:pPr>
+      <w:r>
+        <w:rPr>
+          <w:noProof/>
+        </w:rPr>
+        <w:t>Gambar 3.127 UI Untuk Menampilkan Audit Untuk Area Tertentu</w:t>
+      </w:r>
+      <w:r>
+        <w:rPr>
+          <w:noProof/>
+          <w:webHidden/>
+        </w:rPr>
+        <w:tab/>
+        <w:t>116</w:t>
+      </w:r>
+    </w:p>
+    <w:p>
+      <w:pPr>
+        <w:pStyle w:val="TableofFigures"/>
+        <w:tabs>
+          <w:tab w:val="right" w:leader="dot" w:pos="7921"/>
+        </w:tabs>
+        <w:rPr>
+          <w:rFonts w:asciiTheme="minorHAnsi" w:eastAsiaTheme="minorEastAsia" w:hAnsiTheme="minorHAnsi"/>
+          <w:noProof/>
+          <w:sz w:val="24"/>
+          <w:lang w:val="en-ID"/>
+        </w:rPr>
+      </w:pPr>
+      <w:r>
+        <w:rPr>
+          <w:noProof/>
+        </w:rPr>
+        <w:t>Gambar 128 Code Activity Follow Up Handling</w:t>
+      </w:r>
+      <w:r>
+        <w:rPr>
+          <w:noProof/>
+          <w:webHidden/>
+        </w:rPr>
+        <w:tab/>
+        <w:t>117</w:t>
+      </w:r>
+    </w:p>
+    <w:p>
+      <w:pPr>
+        <w:pStyle w:val="TableofFigures"/>
+        <w:tabs>
+          <w:tab w:val="right" w:leader="dot" w:pos="7921"/>
+        </w:tabs>
+        <w:rPr>
+          <w:rFonts w:asciiTheme="minorHAnsi" w:eastAsiaTheme="minorEastAsia" w:hAnsiTheme="minorHAnsi"/>
+          <w:noProof/>
+          <w:sz w:val="24"/>
+          <w:lang w:val="en-ID"/>
+        </w:rPr>
+      </w:pPr>
+      <w:r>
+        <w:rPr>
+          <w:noProof/>
+        </w:rPr>
+        <w:t>Gambar 3.129 Code Untuk Mendapatkan Semua Audit Yang Bisa Difollow Up</w:t>
+      </w:r>
+      <w:r>
+        <w:rPr>
+          <w:noProof/>
+          <w:webHidden/>
+        </w:rPr>
+        <w:tab/>
+        <w:t>117</w:t>
+      </w:r>
+    </w:p>
+    <w:p>
+      <w:pPr>
+        <w:pStyle w:val="TableofFigures"/>
+        <w:tabs>
+          <w:tab w:val="right" w:leader="dot" w:pos="7921"/>
+        </w:tabs>
+        <w:rPr>
+          <w:rFonts w:asciiTheme="minorHAnsi" w:eastAsiaTheme="minorEastAsia" w:hAnsiTheme="minorHAnsi"/>
+          <w:noProof/>
+          <w:sz w:val="24"/>
+          <w:lang w:val="en-ID"/>
+        </w:rPr>
+      </w:pPr>
+      <w:r>
+        <w:rPr>
+          <w:noProof/>
+        </w:rPr>
+        <w:t>Gambar 3.130 Code Untuk Follow Up Audit</w:t>
+      </w:r>
+      <w:r>
+        <w:rPr>
+          <w:noProof/>
+          <w:webHidden/>
+        </w:rPr>
+        <w:tab/>
+        <w:t>118</w:t>
+      </w:r>
+    </w:p>
+    <w:p>
+      <w:pPr>
+        <w:pStyle w:val="TableofFigures"/>
+        <w:tabs>
+          <w:tab w:val="right" w:leader="dot" w:pos="7921"/>
+        </w:tabs>
+        <w:rPr>
+          <w:rFonts w:asciiTheme="minorHAnsi" w:eastAsiaTheme="minorEastAsia" w:hAnsiTheme="minorHAnsi"/>
+          <w:noProof/>
+          <w:sz w:val="24"/>
+          <w:lang w:val="en-ID"/>
+        </w:rPr>
+      </w:pPr>
+      <w:r>
+        <w:rPr>
+          <w:noProof/>
+        </w:rPr>
+        <w:t>Gambar 3.131 Code Activity Verifikasi Handling</w:t>
+      </w:r>
+      <w:r>
+        <w:rPr>
+          <w:noProof/>
+          <w:webHidden/>
+        </w:rPr>
+        <w:tab/>
+        <w:t>119</w:t>
+      </w:r>
+    </w:p>
+    <w:p>
+      <w:pPr>
+        <w:pStyle w:val="TableofFigures"/>
+        <w:tabs>
+          <w:tab w:val="right" w:leader="dot" w:pos="7921"/>
+        </w:tabs>
+        <w:rPr>
+          <w:rFonts w:asciiTheme="minorHAnsi" w:eastAsiaTheme="minorEastAsia" w:hAnsiTheme="minorHAnsi"/>
+          <w:noProof/>
+          <w:sz w:val="24"/>
+          <w:lang w:val="en-ID"/>
+        </w:rPr>
+      </w:pPr>
+      <w:r>
+        <w:rPr>
+          <w:noProof/>
+        </w:rPr>
+        <w:t>Gambar 3.132 Code Untuk Mendapatkan Data Verifikasi</w:t>
+      </w:r>
+      <w:r>
+        <w:rPr>
+          <w:noProof/>
+          <w:webHidden/>
+        </w:rPr>
+        <w:tab/>
+        <w:t>120</w:t>
+      </w:r>
+    </w:p>
+    <w:p>
+      <w:pPr>
+        <w:pStyle w:val="TableofFigures"/>
+        <w:tabs>
+          <w:tab w:val="right" w:leader="dot" w:pos="7921"/>
+        </w:tabs>
+        <w:rPr>
+          <w:rFonts w:asciiTheme="minorHAnsi" w:eastAsiaTheme="minorEastAsia" w:hAnsiTheme="minorHAnsi"/>
+          <w:noProof/>
+          <w:sz w:val="24"/>
+          <w:lang w:val="en-ID"/>
+        </w:rPr>
+      </w:pPr>
+      <w:r>
+        <w:rPr>
+          <w:noProof/>
+        </w:rPr>
+        <w:t>Gambar 3.133 Code Untuk Menutup Audit</w:t>
+      </w:r>
+      <w:r>
+        <w:rPr>
+          <w:noProof/>
+          <w:webHidden/>
+        </w:rPr>
+        <w:tab/>
+        <w:t>121</w:t>
+      </w:r>
+    </w:p>
+    <w:p>
+      <w:pPr>
+        <w:pStyle w:val="TableofFigures"/>
+        <w:tabs>
+          <w:tab w:val="right" w:leader="dot" w:pos="7921"/>
+        </w:tabs>
+        <w:rPr>
+          <w:rFonts w:asciiTheme="minorHAnsi" w:eastAsiaTheme="minorEastAsia" w:hAnsiTheme="minorHAnsi"/>
+          <w:noProof/>
+          <w:sz w:val="24"/>
+          <w:lang w:val="en-ID"/>
+        </w:rPr>
+      </w:pPr>
+      <w:r>
+        <w:rPr>
+          <w:noProof/>
+        </w:rPr>
+        <w:t>Gambar 3.134 Code Activity Monitoring Handling</w:t>
+      </w:r>
+      <w:r>
+        <w:rPr>
+          <w:noProof/>
+          <w:webHidden/>
+        </w:rPr>
+        <w:tab/>
+        <w:t>122</w:t>
+      </w:r>
+    </w:p>
+    <w:p>
+      <w:pPr>
+        <w:pStyle w:val="TableofFigures"/>
+        <w:tabs>
+          <w:tab w:val="right" w:leader="dot" w:pos="7921"/>
+        </w:tabs>
+        <w:rPr>
+          <w:rFonts w:asciiTheme="minorHAnsi" w:eastAsiaTheme="minorEastAsia" w:hAnsiTheme="minorHAnsi"/>
+          <w:noProof/>
+          <w:sz w:val="24"/>
+          <w:lang w:val="en-ID"/>
+        </w:rPr>
+      </w:pPr>
+      <w:r>
+        <w:rPr>
+          <w:noProof/>
+        </w:rPr>
+        <w:t>Gambar 3.135 Code Untuk Mendapatkan Data Monitoring Dari Server</w:t>
+      </w:r>
+      <w:r>
+        <w:rPr>
+          <w:noProof/>
+          <w:webHidden/>
+        </w:rPr>
+        <w:tab/>
+        <w:t>122</w:t>
+      </w:r>
     </w:p>
     <w:p>
       <w:pPr>
@@ -58,108 +3893,1277 @@
           <w:szCs w:val="22"/>
           <w:lang w:val="en-US"/>
         </w:rPr>
-        <w:t xml:space="preserve">Gambar 2.1. </w:t>
+        <w:fldChar w:fldCharType="end"/>
+      </w:r>
+    </w:p>
+    <w:p>
+      <w:pPr>
+        <w:spacing w:line="480" w:lineRule="auto"/>
+        <w:rPr>
+          <w:rFonts w:ascii="Arial" w:hAnsi="Arial" w:cs="Arial"/>
+          <w:sz w:val="22"/>
+          <w:szCs w:val="22"/>
+        </w:rPr>
+      </w:pPr>
+    </w:p>
+    <w:bookmarkStart w:id="1" w:name="OLE_LINK1"/>
+    <w:bookmarkStart w:id="2" w:name="OLE_LINK2"/>
+    <w:p>
+      <w:pPr>
+        <w:rPr>
+          <w:rFonts w:ascii="Arial" w:hAnsi="Arial" w:cs="Arial"/>
+          <w:sz w:val="22"/>
+          <w:szCs w:val="22"/>
+        </w:rPr>
+      </w:pPr>
+      <w:r>
+        <w:rPr>
+          <w:rFonts w:ascii="Arial" w:hAnsi="Arial" w:cs="Arial"/>
+          <w:sz w:val="22"/>
+          <w:szCs w:val="22"/>
+        </w:rPr>
+        <w:fldChar w:fldCharType="begin"/>
+      </w:r>
+      <w:r>
+        <w:rPr>
+          <w:rFonts w:ascii="Arial" w:hAnsi="Arial" w:cs="Arial"/>
+          <w:sz w:val="22"/>
+          <w:szCs w:val="22"/>
+        </w:rPr>
+        <w:instrText xml:space="preserve"> RD "2. Lembar Pengesahan.docx" \f </w:instrText>
+      </w:r>
+      <w:r>
+        <w:rPr>
+          <w:rFonts w:ascii="Arial" w:hAnsi="Arial" w:cs="Arial"/>
+          <w:sz w:val="22"/>
+          <w:szCs w:val="22"/>
+        </w:rPr>
+        <w:fldChar w:fldCharType="end"/>
+      </w:r>
+      <w:bookmarkEnd w:id="1"/>
+      <w:bookmarkEnd w:id="2"/>
+    </w:p>
+    <w:p>
+      <w:pPr>
+        <w:rPr>
+          <w:rFonts w:ascii="Arial" w:hAnsi="Arial" w:cs="Arial"/>
+          <w:sz w:val="22"/>
+          <w:szCs w:val="22"/>
+        </w:rPr>
+      </w:pPr>
+      <w:r>
+        <w:rPr>
+          <w:rFonts w:ascii="Arial" w:hAnsi="Arial" w:cs="Arial"/>
+          <w:sz w:val="22"/>
+          <w:szCs w:val="22"/>
+        </w:rPr>
+        <w:fldChar w:fldCharType="begin"/>
+      </w:r>
+      <w:r>
+        <w:rPr>
+          <w:rFonts w:ascii="Arial" w:hAnsi="Arial" w:cs="Arial"/>
+          <w:sz w:val="22"/>
+          <w:szCs w:val="22"/>
+        </w:rPr>
+        <w:instrText xml:space="preserve"> RD "</w:instrText>
+      </w:r>
+      <w:r>
+        <w:rPr>
+          <w:rFonts w:ascii="Arial" w:hAnsi="Arial" w:cs="Arial"/>
+          <w:sz w:val="22"/>
+          <w:szCs w:val="22"/>
+          <w:lang w:val="en-US"/>
+        </w:rPr>
+        <w:instrText>3</w:instrText>
+      </w:r>
+      <w:r>
+        <w:rPr>
+          <w:rFonts w:ascii="Arial" w:hAnsi="Arial" w:cs="Arial"/>
+          <w:sz w:val="22"/>
+          <w:szCs w:val="22"/>
+        </w:rPr>
+        <w:instrText xml:space="preserve">. </w:instrText>
+      </w:r>
+      <w:r>
+        <w:rPr>
+          <w:rFonts w:ascii="Arial" w:hAnsi="Arial" w:cs="Arial"/>
+          <w:sz w:val="22"/>
+          <w:szCs w:val="22"/>
+          <w:lang w:val="en-US"/>
+        </w:rPr>
+        <w:instrText>Motto</w:instrText>
+      </w:r>
+      <w:r>
+        <w:rPr>
+          <w:rFonts w:ascii="Arial" w:hAnsi="Arial" w:cs="Arial"/>
+          <w:sz w:val="22"/>
+          <w:szCs w:val="22"/>
+        </w:rPr>
+        <w:instrText>.</w:instrText>
       </w:r>
       <w:proofErr w:type="spellStart"/>
       <w:r>
         <w:rPr>
-          <w:b w:val="0"/>
-          <w:bCs/>
+          <w:rFonts w:ascii="Arial" w:hAnsi="Arial" w:cs="Arial"/>
+          <w:sz w:val="22"/>
+          <w:szCs w:val="22"/>
+        </w:rPr>
+        <w:instrText>docx</w:instrText>
+      </w:r>
+      <w:proofErr w:type="spellEnd"/>
+      <w:r>
+        <w:rPr>
+          <w:rFonts w:ascii="Arial" w:hAnsi="Arial" w:cs="Arial"/>
+          <w:sz w:val="22"/>
+          <w:szCs w:val="22"/>
+        </w:rPr>
+        <w:instrText xml:space="preserve">" \f </w:instrText>
+      </w:r>
+      <w:r>
+        <w:rPr>
+          <w:rFonts w:ascii="Arial" w:hAnsi="Arial" w:cs="Arial"/>
+          <w:sz w:val="22"/>
+          <w:szCs w:val="22"/>
+        </w:rPr>
+        <w:fldChar w:fldCharType="end"/>
+      </w:r>
+    </w:p>
+    <w:p>
+      <w:pPr>
+        <w:rPr>
+          <w:rFonts w:ascii="Arial" w:hAnsi="Arial" w:cs="Arial"/>
+          <w:sz w:val="22"/>
+          <w:szCs w:val="22"/>
+        </w:rPr>
+      </w:pPr>
+      <w:r>
+        <w:rPr>
+          <w:rFonts w:ascii="Arial" w:hAnsi="Arial" w:cs="Arial"/>
+          <w:sz w:val="22"/>
+          <w:szCs w:val="22"/>
+        </w:rPr>
+        <w:fldChar w:fldCharType="begin"/>
+      </w:r>
+      <w:r>
+        <w:rPr>
+          <w:rFonts w:ascii="Arial" w:hAnsi="Arial" w:cs="Arial"/>
+          <w:sz w:val="22"/>
+          <w:szCs w:val="22"/>
+        </w:rPr>
+        <w:instrText xml:space="preserve"> RD "</w:instrText>
+      </w:r>
+      <w:r>
+        <w:rPr>
+          <w:rFonts w:ascii="Arial" w:hAnsi="Arial" w:cs="Arial"/>
           <w:sz w:val="22"/>
           <w:szCs w:val="22"/>
           <w:lang w:val="en-US"/>
         </w:rPr>
-        <w:t>Struktur</w:t>
+        <w:instrText>4</w:instrText>
+      </w:r>
+      <w:r>
+        <w:rPr>
+          <w:rFonts w:ascii="Arial" w:hAnsi="Arial" w:cs="Arial"/>
+          <w:sz w:val="22"/>
+          <w:szCs w:val="22"/>
+        </w:rPr>
+        <w:instrText xml:space="preserve">. </w:instrText>
+      </w:r>
+      <w:proofErr w:type="spellStart"/>
+      <w:r>
+        <w:rPr>
+          <w:rFonts w:ascii="Arial" w:hAnsi="Arial" w:cs="Arial"/>
+          <w:sz w:val="22"/>
+          <w:szCs w:val="22"/>
+          <w:lang w:val="en-US"/>
+        </w:rPr>
+        <w:instrText>Persembahan</w:instrText>
       </w:r>
       <w:proofErr w:type="spellEnd"/>
       <w:r>
         <w:rPr>
-          <w:b w:val="0"/>
-          <w:bCs/>
+          <w:rFonts w:ascii="Arial" w:hAnsi="Arial" w:cs="Arial"/>
+          <w:sz w:val="22"/>
+          <w:szCs w:val="22"/>
+        </w:rPr>
+        <w:instrText>.</w:instrText>
+      </w:r>
+      <w:proofErr w:type="spellStart"/>
+      <w:r>
+        <w:rPr>
+          <w:rFonts w:ascii="Arial" w:hAnsi="Arial" w:cs="Arial"/>
+          <w:sz w:val="22"/>
+          <w:szCs w:val="22"/>
+        </w:rPr>
+        <w:instrText>docx</w:instrText>
+      </w:r>
+      <w:proofErr w:type="spellEnd"/>
+      <w:r>
+        <w:rPr>
+          <w:rFonts w:ascii="Arial" w:hAnsi="Arial" w:cs="Arial"/>
+          <w:sz w:val="22"/>
+          <w:szCs w:val="22"/>
+        </w:rPr>
+        <w:instrText xml:space="preserve">" \f </w:instrText>
+      </w:r>
+      <w:r>
+        <w:rPr>
+          <w:rFonts w:ascii="Arial" w:hAnsi="Arial" w:cs="Arial"/>
+          <w:sz w:val="22"/>
+          <w:szCs w:val="22"/>
+        </w:rPr>
+        <w:fldChar w:fldCharType="end"/>
+      </w:r>
+    </w:p>
+    <w:p>
+      <w:pPr>
+        <w:rPr>
+          <w:rFonts w:ascii="Arial" w:hAnsi="Arial" w:cs="Arial"/>
+          <w:sz w:val="22"/>
+          <w:szCs w:val="22"/>
+        </w:rPr>
+      </w:pPr>
+      <w:r>
+        <w:rPr>
+          <w:rFonts w:ascii="Arial" w:hAnsi="Arial" w:cs="Arial"/>
+          <w:sz w:val="22"/>
+          <w:szCs w:val="22"/>
+        </w:rPr>
+        <w:fldChar w:fldCharType="begin"/>
+      </w:r>
+      <w:r>
+        <w:rPr>
+          <w:rFonts w:ascii="Arial" w:hAnsi="Arial" w:cs="Arial"/>
+          <w:sz w:val="22"/>
+          <w:szCs w:val="22"/>
+        </w:rPr>
+        <w:instrText xml:space="preserve"> RD "</w:instrText>
+      </w:r>
+      <w:r>
+        <w:rPr>
+          <w:rFonts w:ascii="Arial" w:hAnsi="Arial" w:cs="Arial"/>
           <w:sz w:val="22"/>
           <w:szCs w:val="22"/>
           <w:lang w:val="en-US"/>
         </w:rPr>
-        <w:t xml:space="preserve"> </w:t>
+        <w:instrText>5</w:instrText>
+      </w:r>
+      <w:r>
+        <w:rPr>
+          <w:rFonts w:ascii="Arial" w:hAnsi="Arial" w:cs="Arial"/>
+          <w:sz w:val="22"/>
+          <w:szCs w:val="22"/>
+        </w:rPr>
+        <w:instrText xml:space="preserve">. </w:instrText>
+      </w:r>
+      <w:r>
+        <w:rPr>
+          <w:rFonts w:ascii="Arial" w:hAnsi="Arial" w:cs="Arial"/>
+          <w:sz w:val="22"/>
+          <w:szCs w:val="22"/>
+          <w:lang w:val="en-US"/>
+        </w:rPr>
+        <w:instrText xml:space="preserve">Kata </w:instrText>
       </w:r>
       <w:proofErr w:type="spellStart"/>
       <w:r>
         <w:rPr>
-          <w:b w:val="0"/>
-          <w:bCs/>
+          <w:rFonts w:ascii="Arial" w:hAnsi="Arial" w:cs="Arial"/>
           <w:sz w:val="22"/>
           <w:szCs w:val="22"/>
           <w:lang w:val="en-US"/>
         </w:rPr>
-        <w:t>Organisasi</w:t>
+        <w:instrText>Pengantar</w:instrText>
       </w:r>
       <w:proofErr w:type="spellEnd"/>
       <w:r>
         <w:rPr>
-          <w:b w:val="0"/>
-          <w:bCs/>
+          <w:rFonts w:ascii="Arial" w:hAnsi="Arial" w:cs="Arial"/>
+          <w:sz w:val="22"/>
+          <w:szCs w:val="22"/>
+        </w:rPr>
+        <w:instrText>.</w:instrText>
+      </w:r>
+      <w:proofErr w:type="spellStart"/>
+      <w:r>
+        <w:rPr>
+          <w:rFonts w:ascii="Arial" w:hAnsi="Arial" w:cs="Arial"/>
+          <w:sz w:val="22"/>
+          <w:szCs w:val="22"/>
+        </w:rPr>
+        <w:instrText>docx</w:instrText>
+      </w:r>
+      <w:proofErr w:type="spellEnd"/>
+      <w:r>
+        <w:rPr>
+          <w:rFonts w:ascii="Arial" w:hAnsi="Arial" w:cs="Arial"/>
+          <w:sz w:val="22"/>
+          <w:szCs w:val="22"/>
+        </w:rPr>
+        <w:instrText xml:space="preserve">" \f </w:instrText>
+      </w:r>
+      <w:r>
+        <w:rPr>
+          <w:rFonts w:ascii="Arial" w:hAnsi="Arial" w:cs="Arial"/>
+          <w:sz w:val="22"/>
+          <w:szCs w:val="22"/>
+        </w:rPr>
+        <w:fldChar w:fldCharType="end"/>
+      </w:r>
+    </w:p>
+    <w:p>
+      <w:pPr>
+        <w:rPr>
+          <w:rFonts w:ascii="Arial" w:hAnsi="Arial" w:cs="Arial"/>
+          <w:sz w:val="22"/>
+          <w:szCs w:val="22"/>
+        </w:rPr>
+      </w:pPr>
+      <w:r>
+        <w:rPr>
+          <w:rFonts w:ascii="Arial" w:hAnsi="Arial" w:cs="Arial"/>
+          <w:sz w:val="22"/>
+          <w:szCs w:val="22"/>
+        </w:rPr>
+        <w:fldChar w:fldCharType="begin"/>
+      </w:r>
+      <w:r>
+        <w:rPr>
+          <w:rFonts w:ascii="Arial" w:hAnsi="Arial" w:cs="Arial"/>
+          <w:sz w:val="22"/>
+          <w:szCs w:val="22"/>
+        </w:rPr>
+        <w:instrText xml:space="preserve"> RD "</w:instrText>
+      </w:r>
+      <w:r>
+        <w:rPr>
+          <w:rFonts w:ascii="Arial" w:hAnsi="Arial" w:cs="Arial"/>
           <w:sz w:val="22"/>
           <w:szCs w:val="22"/>
           <w:lang w:val="en-US"/>
         </w:rPr>
-        <w:t xml:space="preserve"> CV. </w:t>
+        <w:instrText>6</w:instrText>
+      </w:r>
+      <w:r>
+        <w:rPr>
+          <w:rFonts w:ascii="Arial" w:hAnsi="Arial" w:cs="Arial"/>
+          <w:sz w:val="22"/>
+          <w:szCs w:val="22"/>
+        </w:rPr>
+        <w:instrText>.</w:instrText>
+      </w:r>
+      <w:r>
+        <w:rPr>
+          <w:rFonts w:ascii="Arial" w:hAnsi="Arial" w:cs="Arial"/>
+          <w:sz w:val="22"/>
+          <w:szCs w:val="22"/>
+          <w:lang w:val="en-US"/>
+        </w:rPr>
+        <w:instrText xml:space="preserve"> Daftar Isi temp</w:instrText>
+      </w:r>
+      <w:r>
+        <w:rPr>
+          <w:rFonts w:ascii="Arial" w:hAnsi="Arial" w:cs="Arial"/>
+          <w:sz w:val="22"/>
+          <w:szCs w:val="22"/>
+        </w:rPr>
+        <w:instrText>.</w:instrText>
       </w:r>
       <w:proofErr w:type="spellStart"/>
       <w:r>
         <w:rPr>
-          <w:b w:val="0"/>
-          <w:bCs/>
+          <w:rFonts w:ascii="Arial" w:hAnsi="Arial" w:cs="Arial"/>
+          <w:sz w:val="22"/>
+          <w:szCs w:val="22"/>
+        </w:rPr>
+        <w:instrText>docx</w:instrText>
+      </w:r>
+      <w:proofErr w:type="spellEnd"/>
+      <w:r>
+        <w:rPr>
+          <w:rFonts w:ascii="Arial" w:hAnsi="Arial" w:cs="Arial"/>
+          <w:sz w:val="22"/>
+          <w:szCs w:val="22"/>
+        </w:rPr>
+        <w:instrText xml:space="preserve">" \f </w:instrText>
+      </w:r>
+      <w:r>
+        <w:rPr>
+          <w:rFonts w:ascii="Arial" w:hAnsi="Arial" w:cs="Arial"/>
+          <w:sz w:val="22"/>
+          <w:szCs w:val="22"/>
+        </w:rPr>
+        <w:fldChar w:fldCharType="end"/>
+      </w:r>
+    </w:p>
+    <w:p>
+      <w:pPr>
+        <w:rPr>
+          <w:rFonts w:ascii="Arial" w:hAnsi="Arial" w:cs="Arial"/>
+          <w:sz w:val="22"/>
+          <w:szCs w:val="22"/>
+        </w:rPr>
+      </w:pPr>
+      <w:r>
+        <w:rPr>
+          <w:rFonts w:ascii="Arial" w:hAnsi="Arial" w:cs="Arial"/>
+          <w:sz w:val="22"/>
+          <w:szCs w:val="22"/>
+        </w:rPr>
+        <w:fldChar w:fldCharType="begin"/>
+      </w:r>
+      <w:r>
+        <w:rPr>
+          <w:rFonts w:ascii="Arial" w:hAnsi="Arial" w:cs="Arial"/>
+          <w:sz w:val="22"/>
+          <w:szCs w:val="22"/>
+        </w:rPr>
+        <w:instrText xml:space="preserve"> RD "</w:instrText>
+      </w:r>
+      <w:r>
+        <w:rPr>
+          <w:rFonts w:ascii="Arial" w:hAnsi="Arial" w:cs="Arial"/>
           <w:sz w:val="22"/>
           <w:szCs w:val="22"/>
           <w:lang w:val="en-US"/>
         </w:rPr>
-        <w:t>Karya</w:t>
+        <w:instrText>8</w:instrText>
+      </w:r>
+      <w:r>
+        <w:rPr>
+          <w:rFonts w:ascii="Arial" w:hAnsi="Arial" w:cs="Arial"/>
+          <w:sz w:val="22"/>
+          <w:szCs w:val="22"/>
+        </w:rPr>
+        <w:instrText xml:space="preserve">. </w:instrText>
+      </w:r>
+      <w:r>
+        <w:rPr>
+          <w:rFonts w:ascii="Arial" w:hAnsi="Arial" w:cs="Arial"/>
+          <w:sz w:val="22"/>
+          <w:szCs w:val="22"/>
+          <w:lang w:val="en-US"/>
+        </w:rPr>
+        <w:instrText xml:space="preserve">Daftar </w:instrText>
+      </w:r>
+      <w:proofErr w:type="spellStart"/>
+      <w:r>
+        <w:rPr>
+          <w:rFonts w:ascii="Arial" w:hAnsi="Arial" w:cs="Arial"/>
+          <w:sz w:val="22"/>
+          <w:szCs w:val="22"/>
+          <w:lang w:val="en-US"/>
+        </w:rPr>
+        <w:instrText>Tabel</w:instrText>
       </w:r>
       <w:proofErr w:type="spellEnd"/>
       <w:r>
         <w:rPr>
-          <w:b w:val="0"/>
-          <w:bCs/>
+          <w:rFonts w:ascii="Arial" w:hAnsi="Arial" w:cs="Arial"/>
+          <w:sz w:val="22"/>
+          <w:szCs w:val="22"/>
+        </w:rPr>
+        <w:instrText>.</w:instrText>
+      </w:r>
+      <w:proofErr w:type="spellStart"/>
+      <w:r>
+        <w:rPr>
+          <w:rFonts w:ascii="Arial" w:hAnsi="Arial" w:cs="Arial"/>
+          <w:sz w:val="22"/>
+          <w:szCs w:val="22"/>
+        </w:rPr>
+        <w:instrText>docx</w:instrText>
+      </w:r>
+      <w:proofErr w:type="spellEnd"/>
+      <w:r>
+        <w:rPr>
+          <w:rFonts w:ascii="Arial" w:hAnsi="Arial" w:cs="Arial"/>
+          <w:sz w:val="22"/>
+          <w:szCs w:val="22"/>
+        </w:rPr>
+        <w:instrText xml:space="preserve">" \f </w:instrText>
+      </w:r>
+      <w:r>
+        <w:rPr>
+          <w:rFonts w:ascii="Arial" w:hAnsi="Arial" w:cs="Arial"/>
+          <w:sz w:val="22"/>
+          <w:szCs w:val="22"/>
+        </w:rPr>
+        <w:fldChar w:fldCharType="end"/>
+      </w:r>
+    </w:p>
+    <w:p>
+      <w:pPr>
+        <w:rPr>
+          <w:rFonts w:ascii="Arial" w:hAnsi="Arial" w:cs="Arial"/>
+          <w:sz w:val="22"/>
+          <w:szCs w:val="22"/>
+        </w:rPr>
+      </w:pPr>
+      <w:r>
+        <w:rPr>
+          <w:rFonts w:ascii="Arial" w:hAnsi="Arial" w:cs="Arial"/>
+          <w:sz w:val="22"/>
+          <w:szCs w:val="22"/>
+        </w:rPr>
+        <w:fldChar w:fldCharType="begin"/>
+      </w:r>
+      <w:r>
+        <w:rPr>
+          <w:rFonts w:ascii="Arial" w:hAnsi="Arial" w:cs="Arial"/>
+          <w:sz w:val="22"/>
+          <w:szCs w:val="22"/>
+        </w:rPr>
+        <w:instrText xml:space="preserve"> RD "</w:instrText>
+      </w:r>
+      <w:r>
+        <w:rPr>
+          <w:rFonts w:ascii="Arial" w:hAnsi="Arial" w:cs="Arial"/>
           <w:sz w:val="22"/>
           <w:szCs w:val="22"/>
           <w:lang w:val="en-US"/>
         </w:rPr>
-        <w:t xml:space="preserve"> </w:t>
+        <w:instrText>9</w:instrText>
+      </w:r>
+      <w:r>
+        <w:rPr>
+          <w:rFonts w:ascii="Arial" w:hAnsi="Arial" w:cs="Arial"/>
+          <w:sz w:val="22"/>
+          <w:szCs w:val="22"/>
+        </w:rPr>
+        <w:instrText xml:space="preserve">. </w:instrText>
+      </w:r>
+      <w:r>
+        <w:rPr>
+          <w:rFonts w:ascii="Arial" w:hAnsi="Arial" w:cs="Arial"/>
+          <w:sz w:val="22"/>
+          <w:szCs w:val="22"/>
+          <w:lang w:val="en-US"/>
+        </w:rPr>
+        <w:instrText>Daftar Lampiran</w:instrText>
+      </w:r>
+      <w:r>
+        <w:rPr>
+          <w:rFonts w:ascii="Arial" w:hAnsi="Arial" w:cs="Arial"/>
+          <w:sz w:val="22"/>
+          <w:szCs w:val="22"/>
+        </w:rPr>
+        <w:instrText>.</w:instrText>
       </w:r>
       <w:proofErr w:type="spellStart"/>
       <w:r>
         <w:rPr>
-          <w:b w:val="0"/>
-          <w:bCs/>
+          <w:rFonts w:ascii="Arial" w:hAnsi="Arial" w:cs="Arial"/>
+          <w:sz w:val="22"/>
+          <w:szCs w:val="22"/>
+        </w:rPr>
+        <w:instrText>docx</w:instrText>
+      </w:r>
+      <w:proofErr w:type="spellEnd"/>
+      <w:r>
+        <w:rPr>
+          <w:rFonts w:ascii="Arial" w:hAnsi="Arial" w:cs="Arial"/>
+          <w:sz w:val="22"/>
+          <w:szCs w:val="22"/>
+        </w:rPr>
+        <w:instrText xml:space="preserve">" \f </w:instrText>
+      </w:r>
+      <w:r>
+        <w:rPr>
+          <w:rFonts w:ascii="Arial" w:hAnsi="Arial" w:cs="Arial"/>
+          <w:sz w:val="22"/>
+          <w:szCs w:val="22"/>
+        </w:rPr>
+        <w:fldChar w:fldCharType="end"/>
+      </w:r>
+    </w:p>
+    <w:p>
+      <w:pPr>
+        <w:rPr>
+          <w:rFonts w:ascii="Arial" w:hAnsi="Arial" w:cs="Arial"/>
+          <w:sz w:val="22"/>
+          <w:szCs w:val="22"/>
+        </w:rPr>
+      </w:pPr>
+      <w:r>
+        <w:rPr>
+          <w:rFonts w:ascii="Arial" w:hAnsi="Arial" w:cs="Arial"/>
+          <w:sz w:val="22"/>
+          <w:szCs w:val="22"/>
+        </w:rPr>
+        <w:fldChar w:fldCharType="begin"/>
+      </w:r>
+      <w:r>
+        <w:rPr>
+          <w:rFonts w:ascii="Arial" w:hAnsi="Arial" w:cs="Arial"/>
+          <w:sz w:val="22"/>
+          <w:szCs w:val="22"/>
+        </w:rPr>
+        <w:instrText xml:space="preserve"> RD "</w:instrText>
+      </w:r>
+      <w:r>
+        <w:rPr>
+          <w:rFonts w:ascii="Arial" w:hAnsi="Arial" w:cs="Arial"/>
           <w:sz w:val="22"/>
           <w:szCs w:val="22"/>
           <w:lang w:val="en-US"/>
         </w:rPr>
-        <w:t>Hidup</w:t>
+        <w:instrText>10</w:instrText>
+      </w:r>
+      <w:r>
+        <w:rPr>
+          <w:rFonts w:ascii="Arial" w:hAnsi="Arial" w:cs="Arial"/>
+          <w:sz w:val="22"/>
+          <w:szCs w:val="22"/>
+        </w:rPr>
+        <w:instrText xml:space="preserve">. </w:instrText>
+      </w:r>
+      <w:r>
+        <w:rPr>
+          <w:rFonts w:ascii="Arial" w:hAnsi="Arial" w:cs="Arial"/>
+          <w:sz w:val="22"/>
+          <w:szCs w:val="22"/>
+          <w:lang w:val="en-US"/>
+        </w:rPr>
+        <w:instrText xml:space="preserve">Bab I - </w:instrText>
+      </w:r>
+      <w:proofErr w:type="spellStart"/>
+      <w:r>
+        <w:rPr>
+          <w:rFonts w:ascii="Arial" w:hAnsi="Arial" w:cs="Arial"/>
+          <w:sz w:val="22"/>
+          <w:szCs w:val="22"/>
+          <w:lang w:val="en-US"/>
+        </w:rPr>
+        <w:instrText>Pendahuluan</w:instrText>
       </w:r>
       <w:proofErr w:type="spellEnd"/>
       <w:r>
         <w:rPr>
-          <w:b w:val="0"/>
-          <w:bCs/>
+          <w:rFonts w:ascii="Arial" w:hAnsi="Arial" w:cs="Arial"/>
+          <w:sz w:val="22"/>
+          <w:szCs w:val="22"/>
+        </w:rPr>
+        <w:instrText>.</w:instrText>
+      </w:r>
+      <w:proofErr w:type="spellStart"/>
+      <w:r>
+        <w:rPr>
+          <w:rFonts w:ascii="Arial" w:hAnsi="Arial" w:cs="Arial"/>
+          <w:sz w:val="22"/>
+          <w:szCs w:val="22"/>
+        </w:rPr>
+        <w:instrText>docx</w:instrText>
+      </w:r>
+      <w:proofErr w:type="spellEnd"/>
+      <w:r>
+        <w:rPr>
+          <w:rFonts w:ascii="Arial" w:hAnsi="Arial" w:cs="Arial"/>
+          <w:sz w:val="22"/>
+          <w:szCs w:val="22"/>
+        </w:rPr>
+        <w:instrText xml:space="preserve">" \f </w:instrText>
+      </w:r>
+      <w:r>
+        <w:rPr>
+          <w:rFonts w:ascii="Arial" w:hAnsi="Arial" w:cs="Arial"/>
+          <w:sz w:val="22"/>
+          <w:szCs w:val="22"/>
+        </w:rPr>
+        <w:fldChar w:fldCharType="end"/>
+      </w:r>
+    </w:p>
+    <w:p>
+      <w:pPr>
+        <w:rPr>
+          <w:rFonts w:ascii="Arial" w:hAnsi="Arial" w:cs="Arial"/>
+          <w:sz w:val="22"/>
+          <w:szCs w:val="22"/>
+        </w:rPr>
+      </w:pPr>
+      <w:r>
+        <w:rPr>
+          <w:rFonts w:ascii="Arial" w:hAnsi="Arial" w:cs="Arial"/>
+          <w:sz w:val="22"/>
+          <w:szCs w:val="22"/>
+        </w:rPr>
+        <w:fldChar w:fldCharType="begin"/>
+      </w:r>
+      <w:r>
+        <w:rPr>
+          <w:rFonts w:ascii="Arial" w:hAnsi="Arial" w:cs="Arial"/>
+          <w:sz w:val="22"/>
+          <w:szCs w:val="22"/>
+        </w:rPr>
+        <w:instrText xml:space="preserve"> RD "</w:instrText>
+      </w:r>
+      <w:r>
+        <w:rPr>
+          <w:rFonts w:ascii="Arial" w:hAnsi="Arial" w:cs="Arial"/>
           <w:sz w:val="22"/>
           <w:szCs w:val="22"/>
           <w:lang w:val="en-US"/>
         </w:rPr>
-        <w:t xml:space="preserve"> </w:t>
+        <w:instrText>11</w:instrText>
+      </w:r>
+      <w:r>
+        <w:rPr>
+          <w:rFonts w:ascii="Arial" w:hAnsi="Arial" w:cs="Arial"/>
+          <w:sz w:val="22"/>
+          <w:szCs w:val="22"/>
+        </w:rPr>
+        <w:instrText xml:space="preserve">. </w:instrText>
+      </w:r>
+      <w:r>
+        <w:rPr>
+          <w:rFonts w:ascii="Arial" w:hAnsi="Arial" w:cs="Arial"/>
+          <w:sz w:val="22"/>
+          <w:szCs w:val="22"/>
+          <w:lang w:val="en-US"/>
+        </w:rPr>
+        <w:instrText xml:space="preserve">Bab II - </w:instrText>
       </w:r>
       <w:proofErr w:type="spellStart"/>
       <w:r>
         <w:rPr>
-          <w:b w:val="0"/>
-          <w:bCs/>
+          <w:rFonts w:ascii="Arial" w:hAnsi="Arial" w:cs="Arial"/>
           <w:sz w:val="22"/>
           <w:szCs w:val="22"/>
           <w:lang w:val="en-US"/>
         </w:rPr>
-        <w:t>Sensosa</w:t>
+        <w:instrText>Keadaan</w:instrText>
       </w:r>
       <w:proofErr w:type="spellEnd"/>
+      <w:r>
+        <w:rPr>
+          <w:rFonts w:ascii="Arial" w:hAnsi="Arial" w:cs="Arial"/>
+          <w:sz w:val="22"/>
+          <w:szCs w:val="22"/>
+          <w:lang w:val="en-US"/>
+        </w:rPr>
+        <w:instrText xml:space="preserve"> </w:instrText>
+      </w:r>
+      <w:proofErr w:type="spellStart"/>
+      <w:r>
+        <w:rPr>
+          <w:rFonts w:ascii="Arial" w:hAnsi="Arial" w:cs="Arial"/>
+          <w:sz w:val="22"/>
+          <w:szCs w:val="22"/>
+          <w:lang w:val="en-US"/>
+        </w:rPr>
+        <w:instrText>Umum</w:instrText>
+      </w:r>
+      <w:proofErr w:type="spellEnd"/>
+      <w:r>
+        <w:rPr>
+          <w:rFonts w:ascii="Arial" w:hAnsi="Arial" w:cs="Arial"/>
+          <w:sz w:val="22"/>
+          <w:szCs w:val="22"/>
+          <w:lang w:val="en-US"/>
+        </w:rPr>
+        <w:instrText xml:space="preserve"> Perusahaan</w:instrText>
+      </w:r>
+      <w:r>
+        <w:rPr>
+          <w:rFonts w:ascii="Arial" w:hAnsi="Arial" w:cs="Arial"/>
+          <w:sz w:val="22"/>
+          <w:szCs w:val="22"/>
+        </w:rPr>
+        <w:instrText>.</w:instrText>
+      </w:r>
+      <w:proofErr w:type="spellStart"/>
+      <w:r>
+        <w:rPr>
+          <w:rFonts w:ascii="Arial" w:hAnsi="Arial" w:cs="Arial"/>
+          <w:sz w:val="22"/>
+          <w:szCs w:val="22"/>
+        </w:rPr>
+        <w:instrText>docx</w:instrText>
+      </w:r>
+      <w:proofErr w:type="spellEnd"/>
+      <w:r>
+        <w:rPr>
+          <w:rFonts w:ascii="Arial" w:hAnsi="Arial" w:cs="Arial"/>
+          <w:sz w:val="22"/>
+          <w:szCs w:val="22"/>
+        </w:rPr>
+        <w:instrText xml:space="preserve">" \f </w:instrText>
+      </w:r>
+      <w:r>
+        <w:rPr>
+          <w:rFonts w:ascii="Arial" w:hAnsi="Arial" w:cs="Arial"/>
+          <w:sz w:val="22"/>
+          <w:szCs w:val="22"/>
+        </w:rPr>
+        <w:fldChar w:fldCharType="end"/>
+      </w:r>
+    </w:p>
+    <w:p>
+      <w:pPr>
+        <w:rPr>
+          <w:rFonts w:ascii="Arial" w:hAnsi="Arial" w:cs="Arial"/>
+          <w:sz w:val="22"/>
+          <w:szCs w:val="22"/>
+        </w:rPr>
+      </w:pPr>
+      <w:r>
+        <w:rPr>
+          <w:rFonts w:ascii="Arial" w:hAnsi="Arial" w:cs="Arial"/>
+          <w:sz w:val="22"/>
+          <w:szCs w:val="22"/>
+        </w:rPr>
+        <w:fldChar w:fldCharType="begin"/>
+      </w:r>
+      <w:r>
+        <w:rPr>
+          <w:rFonts w:ascii="Arial" w:hAnsi="Arial" w:cs="Arial"/>
+          <w:sz w:val="22"/>
+          <w:szCs w:val="22"/>
+        </w:rPr>
+        <w:instrText xml:space="preserve"> RD "</w:instrText>
+      </w:r>
+      <w:r>
+        <w:rPr>
+          <w:rFonts w:ascii="Arial" w:hAnsi="Arial" w:cs="Arial"/>
+          <w:sz w:val="22"/>
+          <w:szCs w:val="22"/>
+          <w:lang w:val="en-US"/>
+        </w:rPr>
+        <w:instrText>1</w:instrText>
+      </w:r>
+      <w:r>
+        <w:rPr>
+          <w:rFonts w:ascii="Arial" w:hAnsi="Arial" w:cs="Arial"/>
+          <w:sz w:val="22"/>
+          <w:szCs w:val="22"/>
+        </w:rPr>
+        <w:instrText xml:space="preserve">2. </w:instrText>
+      </w:r>
+      <w:r>
+        <w:rPr>
+          <w:rFonts w:ascii="Arial" w:hAnsi="Arial" w:cs="Arial"/>
+          <w:sz w:val="22"/>
+          <w:szCs w:val="22"/>
+          <w:lang w:val="en-US"/>
+        </w:rPr>
+        <w:instrText xml:space="preserve">Bab III - </w:instrText>
+      </w:r>
+      <w:proofErr w:type="spellStart"/>
+      <w:r>
+        <w:rPr>
+          <w:rFonts w:ascii="Arial" w:hAnsi="Arial" w:cs="Arial"/>
+          <w:sz w:val="22"/>
+          <w:szCs w:val="22"/>
+          <w:lang w:val="en-US"/>
+        </w:rPr>
+        <w:instrText>Kegiatan</w:instrText>
+      </w:r>
+      <w:proofErr w:type="spellEnd"/>
+      <w:r>
+        <w:rPr>
+          <w:rFonts w:ascii="Arial" w:hAnsi="Arial" w:cs="Arial"/>
+          <w:sz w:val="22"/>
+          <w:szCs w:val="22"/>
+          <w:lang w:val="en-US"/>
+        </w:rPr>
+        <w:instrText xml:space="preserve"> PKL</w:instrText>
+      </w:r>
+      <w:r>
+        <w:rPr>
+          <w:rFonts w:ascii="Arial" w:hAnsi="Arial" w:cs="Arial"/>
+          <w:sz w:val="22"/>
+          <w:szCs w:val="22"/>
+        </w:rPr>
+        <w:instrText>.</w:instrText>
+      </w:r>
+      <w:proofErr w:type="spellStart"/>
+      <w:r>
+        <w:rPr>
+          <w:rFonts w:ascii="Arial" w:hAnsi="Arial" w:cs="Arial"/>
+          <w:sz w:val="22"/>
+          <w:szCs w:val="22"/>
+        </w:rPr>
+        <w:instrText>docx</w:instrText>
+      </w:r>
+      <w:proofErr w:type="spellEnd"/>
+      <w:r>
+        <w:rPr>
+          <w:rFonts w:ascii="Arial" w:hAnsi="Arial" w:cs="Arial"/>
+          <w:sz w:val="22"/>
+          <w:szCs w:val="22"/>
+        </w:rPr>
+        <w:instrText xml:space="preserve">" \f </w:instrText>
+      </w:r>
+      <w:r>
+        <w:rPr>
+          <w:rFonts w:ascii="Arial" w:hAnsi="Arial" w:cs="Arial"/>
+          <w:sz w:val="22"/>
+          <w:szCs w:val="22"/>
+        </w:rPr>
+        <w:fldChar w:fldCharType="end"/>
+      </w:r>
+    </w:p>
+    <w:p>
+      <w:pPr>
+        <w:rPr>
+          <w:rFonts w:ascii="Arial" w:hAnsi="Arial" w:cs="Arial"/>
+          <w:sz w:val="22"/>
+          <w:szCs w:val="22"/>
+        </w:rPr>
+      </w:pPr>
+      <w:r>
+        <w:rPr>
+          <w:rFonts w:ascii="Arial" w:hAnsi="Arial" w:cs="Arial"/>
+          <w:sz w:val="22"/>
+          <w:szCs w:val="22"/>
+        </w:rPr>
+        <w:fldChar w:fldCharType="begin"/>
+      </w:r>
+      <w:r>
+        <w:rPr>
+          <w:rFonts w:ascii="Arial" w:hAnsi="Arial" w:cs="Arial"/>
+          <w:sz w:val="22"/>
+          <w:szCs w:val="22"/>
+        </w:rPr>
+        <w:instrText xml:space="preserve"> RD "</w:instrText>
+      </w:r>
+      <w:r>
+        <w:rPr>
+          <w:rFonts w:ascii="Arial" w:hAnsi="Arial" w:cs="Arial"/>
+          <w:sz w:val="22"/>
+          <w:szCs w:val="22"/>
+          <w:lang w:val="en-US"/>
+        </w:rPr>
+        <w:instrText>13</w:instrText>
+      </w:r>
+      <w:r>
+        <w:rPr>
+          <w:rFonts w:ascii="Arial" w:hAnsi="Arial" w:cs="Arial"/>
+          <w:sz w:val="22"/>
+          <w:szCs w:val="22"/>
+        </w:rPr>
+        <w:instrText xml:space="preserve">. </w:instrText>
+      </w:r>
+      <w:r>
+        <w:rPr>
+          <w:rFonts w:ascii="Arial" w:hAnsi="Arial" w:cs="Arial"/>
+          <w:sz w:val="22"/>
+          <w:szCs w:val="22"/>
+          <w:lang w:val="en-US"/>
+        </w:rPr>
+        <w:instrText xml:space="preserve">Bab IV - </w:instrText>
+      </w:r>
+      <w:proofErr w:type="spellStart"/>
+      <w:r>
+        <w:rPr>
+          <w:rFonts w:ascii="Arial" w:hAnsi="Arial" w:cs="Arial"/>
+          <w:sz w:val="22"/>
+          <w:szCs w:val="22"/>
+          <w:lang w:val="en-US"/>
+        </w:rPr>
+        <w:instrText>Pembahasan</w:instrText>
+      </w:r>
+      <w:proofErr w:type="spellEnd"/>
+      <w:r>
+        <w:rPr>
+          <w:rFonts w:ascii="Arial" w:hAnsi="Arial" w:cs="Arial"/>
+          <w:sz w:val="22"/>
+          <w:szCs w:val="22"/>
+        </w:rPr>
+        <w:instrText>.</w:instrText>
+      </w:r>
+      <w:proofErr w:type="spellStart"/>
+      <w:r>
+        <w:rPr>
+          <w:rFonts w:ascii="Arial" w:hAnsi="Arial" w:cs="Arial"/>
+          <w:sz w:val="22"/>
+          <w:szCs w:val="22"/>
+        </w:rPr>
+        <w:instrText>docx</w:instrText>
+      </w:r>
+      <w:proofErr w:type="spellEnd"/>
+      <w:r>
+        <w:rPr>
+          <w:rFonts w:ascii="Arial" w:hAnsi="Arial" w:cs="Arial"/>
+          <w:sz w:val="22"/>
+          <w:szCs w:val="22"/>
+        </w:rPr>
+        <w:instrText xml:space="preserve">" \f </w:instrText>
+      </w:r>
+      <w:r>
+        <w:rPr>
+          <w:rFonts w:ascii="Arial" w:hAnsi="Arial" w:cs="Arial"/>
+          <w:sz w:val="22"/>
+          <w:szCs w:val="22"/>
+        </w:rPr>
+        <w:fldChar w:fldCharType="end"/>
+      </w:r>
+    </w:p>
+    <w:p>
+      <w:pPr>
+        <w:rPr>
+          <w:rFonts w:ascii="Arial" w:hAnsi="Arial" w:cs="Arial"/>
+          <w:sz w:val="22"/>
+          <w:szCs w:val="22"/>
+        </w:rPr>
+      </w:pPr>
+      <w:r>
+        <w:rPr>
+          <w:rFonts w:ascii="Arial" w:hAnsi="Arial" w:cs="Arial"/>
+          <w:sz w:val="22"/>
+          <w:szCs w:val="22"/>
+        </w:rPr>
+        <w:fldChar w:fldCharType="begin"/>
+      </w:r>
+      <w:r>
+        <w:rPr>
+          <w:rFonts w:ascii="Arial" w:hAnsi="Arial" w:cs="Arial"/>
+          <w:sz w:val="22"/>
+          <w:szCs w:val="22"/>
+        </w:rPr>
+        <w:instrText xml:space="preserve"> RD "</w:instrText>
+      </w:r>
+      <w:r>
+        <w:rPr>
+          <w:rFonts w:ascii="Arial" w:hAnsi="Arial" w:cs="Arial"/>
+          <w:sz w:val="22"/>
+          <w:szCs w:val="22"/>
+          <w:lang w:val="en-US"/>
+        </w:rPr>
+        <w:instrText>14</w:instrText>
+      </w:r>
+      <w:r>
+        <w:rPr>
+          <w:rFonts w:ascii="Arial" w:hAnsi="Arial" w:cs="Arial"/>
+          <w:sz w:val="22"/>
+          <w:szCs w:val="22"/>
+        </w:rPr>
+        <w:instrText>.</w:instrText>
+      </w:r>
+      <w:r>
+        <w:rPr>
+          <w:rFonts w:ascii="Arial" w:hAnsi="Arial" w:cs="Arial"/>
+          <w:sz w:val="22"/>
+          <w:szCs w:val="22"/>
+          <w:lang w:val="en-US"/>
+        </w:rPr>
+        <w:instrText xml:space="preserve"> Bab V - </w:instrText>
+      </w:r>
+      <w:proofErr w:type="spellStart"/>
+      <w:r>
+        <w:rPr>
+          <w:rFonts w:ascii="Arial" w:hAnsi="Arial" w:cs="Arial"/>
+          <w:sz w:val="22"/>
+          <w:szCs w:val="22"/>
+          <w:lang w:val="en-US"/>
+        </w:rPr>
+        <w:instrText>Penutup</w:instrText>
+      </w:r>
+      <w:proofErr w:type="spellEnd"/>
+      <w:r>
+        <w:rPr>
+          <w:rFonts w:ascii="Arial" w:hAnsi="Arial" w:cs="Arial"/>
+          <w:sz w:val="22"/>
+          <w:szCs w:val="22"/>
+        </w:rPr>
+        <w:instrText>.</w:instrText>
+      </w:r>
+      <w:proofErr w:type="spellStart"/>
+      <w:r>
+        <w:rPr>
+          <w:rFonts w:ascii="Arial" w:hAnsi="Arial" w:cs="Arial"/>
+          <w:sz w:val="22"/>
+          <w:szCs w:val="22"/>
+        </w:rPr>
+        <w:instrText>docx</w:instrText>
+      </w:r>
+      <w:proofErr w:type="spellEnd"/>
+      <w:r>
+        <w:rPr>
+          <w:rFonts w:ascii="Arial" w:hAnsi="Arial" w:cs="Arial"/>
+          <w:sz w:val="22"/>
+          <w:szCs w:val="22"/>
+        </w:rPr>
+        <w:instrText xml:space="preserve">" \f </w:instrText>
+      </w:r>
+      <w:r>
+        <w:rPr>
+          <w:rFonts w:ascii="Arial" w:hAnsi="Arial" w:cs="Arial"/>
+          <w:sz w:val="22"/>
+          <w:szCs w:val="22"/>
+        </w:rPr>
+        <w:fldChar w:fldCharType="end"/>
+      </w:r>
+    </w:p>
+    <w:p>
+      <w:pPr>
+        <w:rPr>
+          <w:rFonts w:ascii="Arial" w:hAnsi="Arial" w:cs="Arial"/>
+          <w:sz w:val="22"/>
+          <w:szCs w:val="22"/>
+        </w:rPr>
+      </w:pPr>
+      <w:r>
+        <w:rPr>
+          <w:rFonts w:ascii="Arial" w:hAnsi="Arial" w:cs="Arial"/>
+          <w:sz w:val="22"/>
+          <w:szCs w:val="22"/>
+        </w:rPr>
+        <w:fldChar w:fldCharType="begin"/>
+      </w:r>
+      <w:r>
+        <w:rPr>
+          <w:rFonts w:ascii="Arial" w:hAnsi="Arial" w:cs="Arial"/>
+          <w:sz w:val="22"/>
+          <w:szCs w:val="22"/>
+        </w:rPr>
+        <w:instrText xml:space="preserve"> RD "</w:instrText>
+      </w:r>
+      <w:r>
+        <w:rPr>
+          <w:rFonts w:ascii="Arial" w:hAnsi="Arial" w:cs="Arial"/>
+          <w:sz w:val="22"/>
+          <w:szCs w:val="22"/>
+          <w:lang w:val="en-US"/>
+        </w:rPr>
+        <w:instrText>15</w:instrText>
+      </w:r>
+      <w:r>
+        <w:rPr>
+          <w:rFonts w:ascii="Arial" w:hAnsi="Arial" w:cs="Arial"/>
+          <w:sz w:val="22"/>
+          <w:szCs w:val="22"/>
+        </w:rPr>
+        <w:instrText>.</w:instrText>
+      </w:r>
+      <w:r>
+        <w:rPr>
+          <w:rFonts w:ascii="Arial" w:hAnsi="Arial" w:cs="Arial"/>
+          <w:sz w:val="22"/>
+          <w:szCs w:val="22"/>
+          <w:lang w:val="en-US"/>
+        </w:rPr>
+        <w:instrText xml:space="preserve"> Daftar Pustaka</w:instrText>
+      </w:r>
+      <w:r>
+        <w:rPr>
+          <w:rFonts w:ascii="Arial" w:hAnsi="Arial" w:cs="Arial"/>
+          <w:sz w:val="22"/>
+          <w:szCs w:val="22"/>
+        </w:rPr>
+        <w:instrText>.</w:instrText>
+      </w:r>
+      <w:proofErr w:type="spellStart"/>
+      <w:r>
+        <w:rPr>
+          <w:rFonts w:ascii="Arial" w:hAnsi="Arial" w:cs="Arial"/>
+          <w:sz w:val="22"/>
+          <w:szCs w:val="22"/>
+        </w:rPr>
+        <w:instrText>docx</w:instrText>
+      </w:r>
+      <w:proofErr w:type="spellEnd"/>
+      <w:r>
+        <w:rPr>
+          <w:rFonts w:ascii="Arial" w:hAnsi="Arial" w:cs="Arial"/>
+          <w:sz w:val="22"/>
+          <w:szCs w:val="22"/>
+        </w:rPr>
+        <w:instrText xml:space="preserve">" \f </w:instrText>
+      </w:r>
+      <w:r>
+        <w:rPr>
+          <w:rFonts w:ascii="Arial" w:hAnsi="Arial" w:cs="Arial"/>
+          <w:sz w:val="22"/>
+          <w:szCs w:val="22"/>
+        </w:rPr>
+        <w:fldChar w:fldCharType="end"/>
+      </w:r>
+    </w:p>
+    <w:p>
+      <w:pPr>
+        <w:rPr>
+          <w:rFonts w:ascii="Arial" w:hAnsi="Arial" w:cs="Arial"/>
+          <w:sz w:val="22"/>
+          <w:szCs w:val="22"/>
+        </w:rPr>
+      </w:pPr>
+      <w:r>
+        <w:rPr>
+          <w:rFonts w:ascii="Arial" w:hAnsi="Arial" w:cs="Arial"/>
+          <w:sz w:val="22"/>
+          <w:szCs w:val="22"/>
+        </w:rPr>
+        <w:fldChar w:fldCharType="begin"/>
+      </w:r>
+      <w:r>
+        <w:rPr>
+          <w:rFonts w:ascii="Arial" w:hAnsi="Arial" w:cs="Arial"/>
+          <w:sz w:val="22"/>
+          <w:szCs w:val="22"/>
+        </w:rPr>
+        <w:instrText xml:space="preserve"> RD "</w:instrText>
+      </w:r>
+      <w:r>
+        <w:rPr>
+          <w:rFonts w:ascii="Arial" w:hAnsi="Arial" w:cs="Arial"/>
+          <w:sz w:val="22"/>
+          <w:szCs w:val="22"/>
+          <w:lang w:val="en-US"/>
+        </w:rPr>
+        <w:instrText>16</w:instrText>
+      </w:r>
+      <w:r>
+        <w:rPr>
+          <w:rFonts w:ascii="Arial" w:hAnsi="Arial" w:cs="Arial"/>
+          <w:sz w:val="22"/>
+          <w:szCs w:val="22"/>
+        </w:rPr>
+        <w:instrText xml:space="preserve">. </w:instrText>
+      </w:r>
+      <w:r>
+        <w:rPr>
+          <w:rFonts w:ascii="Arial" w:hAnsi="Arial" w:cs="Arial"/>
+          <w:sz w:val="22"/>
+          <w:szCs w:val="22"/>
+          <w:lang w:val="en-US"/>
+        </w:rPr>
+        <w:instrText>GLOSARIUM</w:instrText>
+      </w:r>
+      <w:r>
+        <w:rPr>
+          <w:rFonts w:ascii="Arial" w:hAnsi="Arial" w:cs="Arial"/>
+          <w:sz w:val="22"/>
+          <w:szCs w:val="22"/>
+        </w:rPr>
+        <w:instrText>.</w:instrText>
+      </w:r>
+      <w:proofErr w:type="spellStart"/>
+      <w:r>
+        <w:rPr>
+          <w:rFonts w:ascii="Arial" w:hAnsi="Arial" w:cs="Arial"/>
+          <w:sz w:val="22"/>
+          <w:szCs w:val="22"/>
+        </w:rPr>
+        <w:instrText>docx</w:instrText>
+      </w:r>
+      <w:proofErr w:type="spellEnd"/>
+      <w:r>
+        <w:rPr>
+          <w:rFonts w:ascii="Arial" w:hAnsi="Arial" w:cs="Arial"/>
+          <w:sz w:val="22"/>
+          <w:szCs w:val="22"/>
+        </w:rPr>
+        <w:instrText xml:space="preserve">" \f </w:instrText>
+      </w:r>
+      <w:r>
+        <w:rPr>
+          <w:rFonts w:ascii="Arial" w:hAnsi="Arial" w:cs="Arial"/>
+          <w:sz w:val="22"/>
+          <w:szCs w:val="22"/>
+        </w:rPr>
+        <w:fldChar w:fldCharType="end"/>
+      </w:r>
     </w:p>
     <w:sectPr>
       <w:headerReference w:type="even" r:id="rId9"/>
@@ -239,6 +5243,11 @@
         <w:docPartUnique/>
       </w:docPartObj>
     </w:sdtPr>
+    <w:sdtEndPr>
+      <w:rPr>
+        <w:rStyle w:val="PageNumber"/>
+      </w:rPr>
+    </w:sdtEndPr>
     <w:sdtContent>
       <w:p>
         <w:pPr>
@@ -5018,7 +10027,7 @@
     <w:lsdException w:name="footer" w:unhideWhenUsed="1" w:qFormat="1"/>
     <w:lsdException w:name="index heading" w:semiHidden="1" w:unhideWhenUsed="1"/>
     <w:lsdException w:name="caption" w:semiHidden="1" w:uiPriority="35" w:unhideWhenUsed="1" w:qFormat="1"/>
-    <w:lsdException w:name="table of figures" w:semiHidden="1" w:unhideWhenUsed="1"/>
+    <w:lsdException w:name="table of figures" w:semiHidden="1" w:unhideWhenUsed="1" w:qFormat="1"/>
     <w:lsdException w:name="envelope address" w:semiHidden="1" w:unhideWhenUsed="1"/>
     <w:lsdException w:name="envelope return" w:semiHidden="1" w:unhideWhenUsed="1"/>
     <w:lsdException w:name="footnote reference" w:semiHidden="1" w:unhideWhenUsed="1"/>
@@ -5916,6 +10925,22 @@
       <w:shd w:val="clear" w:color="auto" w:fill="E1DFDD"/>
     </w:rPr>
   </w:style>
+  <w:style w:type="paragraph" w:styleId="TableofFigures">
+    <w:name w:val="table of figures"/>
+    <w:basedOn w:val="Normal"/>
+    <w:next w:val="Normal"/>
+    <w:uiPriority w:val="99"/>
+    <w:unhideWhenUsed/>
+    <w:qFormat/>
+    <w:rsid w:val="00297DA8"/>
+    <w:pPr>
+      <w:spacing w:line="480" w:lineRule="auto"/>
+    </w:pPr>
+    <w:rPr>
+      <w:rFonts w:ascii="Arial" w:hAnsi="Arial"/>
+      <w:sz w:val="22"/>
+    </w:rPr>
+  </w:style>
 </w:styles>
 </file>
 
@@ -6176,6 +11201,10 @@
 </file>
 
 <file path=customXml/item1.xml><?xml version="1.0" encoding="utf-8"?>
+<b:Sources xmlns:b="http://schemas.openxmlformats.org/officeDocument/2006/bibliography" xmlns="http://schemas.openxmlformats.org/officeDocument/2006/bibliography" SelectedStyle="/APASixthEditionOfficeOnline.xsl" StyleName="APA" Version="6"/>
+</file>
+
+<file path=customXml/item2.xml><?xml version="1.0" encoding="utf-8"?>
 <s:customData xmlns="http://www.wps.cn/officeDocument/2013/wpsCustomData" xmlns:s="http://www.wps.cn/officeDocument/2013/wpsCustomData">
   <customSectProps/>
   <customShpExts>
@@ -6184,22 +11213,18 @@
 </s:customData>
 </file>
 
-<file path=customXml/item2.xml><?xml version="1.0" encoding="utf-8"?>
-<b:Sources xmlns:b="http://schemas.openxmlformats.org/officeDocument/2006/bibliography" xmlns="http://schemas.openxmlformats.org/officeDocument/2006/bibliography" SelectedStyle="/APASixthEditionOfficeOnline.xsl" StyleName="APA" Version="6"/>
+<file path=customXml/itemProps1.xml><?xml version="1.0" encoding="utf-8"?>
+<ds:datastoreItem xmlns:ds="http://schemas.openxmlformats.org/officeDocument/2006/customXml" ds:itemID="{107CC62C-C0B0-9446-88C7-DE65E4C77BDC}">
+  <ds:schemaRefs>
+    <ds:schemaRef ds:uri="http://schemas.openxmlformats.org/officeDocument/2006/bibliography"/>
+  </ds:schemaRefs>
+</ds:datastoreItem>
 </file>
 
-<file path=customXml/itemProps1.xml><?xml version="1.0" encoding="utf-8"?>
+<file path=customXml/itemProps2.xml><?xml version="1.0" encoding="utf-8"?>
 <ds:datastoreItem xmlns:ds="http://schemas.openxmlformats.org/officeDocument/2006/customXml" ds:itemID="{B1977F7D-205B-4081-913C-38D41E755F92}">
   <ds:schemaRefs>
     <ds:schemaRef ds:uri="http://www.wps.cn/officeDocument/2013/wpsCustomData"/>
   </ds:schemaRefs>
 </ds:datastoreItem>
-</file>
-
-<file path=customXml/itemProps2.xml><?xml version="1.0" encoding="utf-8"?>
-<ds:datastoreItem xmlns:ds="http://schemas.openxmlformats.org/officeDocument/2006/customXml" ds:itemID="{107CC62C-C0B0-9446-88C7-DE65E4C77BDC}">
-  <ds:schemaRefs>
-    <ds:schemaRef ds:uri="http://schemas.openxmlformats.org/officeDocument/2006/bibliography"/>
-  </ds:schemaRefs>
-</ds:datastoreItem>
 </file>
--- a/7. Daftar Gambar.docx
+++ b/7. Daftar Gambar.docx
@@ -95,6 +95,122 @@
       </w:r>
       <w:r>
         <w:rPr>
+          <w:rFonts w:cs="Arial"/>
+          <w:noProof/>
+        </w:rPr>
+        <w:t>Gambar 2.1. Logo Perusahaan CV. Karya Hidup Sentosa</w:t>
+      </w:r>
+      <w:r>
+        <w:rPr>
+          <w:noProof/>
+          <w:webHidden/>
+        </w:rPr>
+        <w:tab/>
+        <w:t>7</w:t>
+      </w:r>
+    </w:p>
+    <w:p>
+      <w:pPr>
+        <w:pStyle w:val="TableofFigures"/>
+        <w:tabs>
+          <w:tab w:val="right" w:leader="dot" w:pos="7921"/>
+        </w:tabs>
+        <w:rPr>
+          <w:rFonts w:asciiTheme="minorHAnsi" w:eastAsiaTheme="minorEastAsia" w:hAnsiTheme="minorHAnsi"/>
+          <w:noProof/>
+          <w:sz w:val="24"/>
+          <w:lang w:val="en-ID"/>
+        </w:rPr>
+      </w:pPr>
+      <w:r>
+        <w:rPr>
+          <w:rFonts w:cs="Arial"/>
+          <w:noProof/>
+        </w:rPr>
+        <w:t>Gambar 2.2. Lokasi CV. Karya Hidup Sentosa (Pusat)</w:t>
+      </w:r>
+      <w:r>
+        <w:rPr>
+          <w:noProof/>
+          <w:webHidden/>
+        </w:rPr>
+        <w:tab/>
+        <w:t>8</w:t>
+      </w:r>
+    </w:p>
+    <w:p>
+      <w:pPr>
+        <w:pStyle w:val="TableofFigures"/>
+        <w:tabs>
+          <w:tab w:val="right" w:leader="dot" w:pos="7921"/>
+        </w:tabs>
+        <w:rPr>
+          <w:rFonts w:asciiTheme="minorHAnsi" w:eastAsiaTheme="minorEastAsia" w:hAnsiTheme="minorHAnsi"/>
+          <w:noProof/>
+          <w:sz w:val="24"/>
+          <w:lang w:val="en-ID"/>
+        </w:rPr>
+      </w:pPr>
+      <w:r>
+        <w:rPr>
+          <w:rFonts w:cs="Arial"/>
+          <w:noProof/>
+        </w:rPr>
+        <w:t>Gambar 2.3. CV. Karya Hidup Sentosa (Pusat) Dilihat Dari Depan</w:t>
+      </w:r>
+      <w:r>
+        <w:rPr>
+          <w:noProof/>
+          <w:webHidden/>
+        </w:rPr>
+        <w:tab/>
+        <w:t>9</w:t>
+      </w:r>
+    </w:p>
+    <w:p>
+      <w:pPr>
+        <w:pStyle w:val="TableofFigures"/>
+        <w:tabs>
+          <w:tab w:val="right" w:leader="dot" w:pos="7921"/>
+        </w:tabs>
+        <w:rPr>
+          <w:rFonts w:asciiTheme="minorHAnsi" w:eastAsiaTheme="minorEastAsia" w:hAnsiTheme="minorHAnsi"/>
+          <w:noProof/>
+          <w:sz w:val="24"/>
+          <w:lang w:val="en-ID"/>
+        </w:rPr>
+      </w:pPr>
+      <w:r>
+        <w:rPr>
+          <w:rFonts w:cs="Arial"/>
+          <w:noProof/>
+        </w:rPr>
+        <w:t>Gambar 2.4. Struktur Organisasi CV. Karya Hidup Sentosa</w:t>
+      </w:r>
+      <w:r>
+        <w:rPr>
+          <w:noProof/>
+          <w:webHidden/>
+        </w:rPr>
+        <w:tab/>
+        <w:t>10</w:t>
+      </w:r>
+    </w:p>
+    <w:p>
+      <w:pPr>
+        <w:pStyle w:val="TableofFigures"/>
+        <w:tabs>
+          <w:tab w:val="right" w:leader="dot" w:pos="7921"/>
+        </w:tabs>
+        <w:rPr>
+          <w:rFonts w:asciiTheme="minorHAnsi" w:eastAsiaTheme="minorEastAsia" w:hAnsiTheme="minorHAnsi"/>
+          <w:noProof/>
+          <w:sz w:val="24"/>
+          <w:lang w:val="en-ID"/>
+        </w:rPr>
+      </w:pPr>
+      <w:r>
+        <w:rPr>
           <w:noProof/>
         </w:rPr>
         <w:t>Gambar 3.1 Logo Android Studio</w:t>
@@ -608,6 +724,7 @@
         <w:rPr>
           <w:noProof/>
         </w:rPr>
+        <w:lastRenderedPageBreak/>
         <w:t>Gambar 3.19 Hasil Request Yang Berhasil</w:t>
       </w:r>
       <w:r>
@@ -720,595 +837,595 @@
         <w:rPr>
           <w:noProof/>
         </w:rPr>
+        <w:t>Gambar 3.23 File Installer DBeaver</w:t>
+      </w:r>
+      <w:r>
+        <w:rPr>
+          <w:noProof/>
+          <w:webHidden/>
+        </w:rPr>
+        <w:tab/>
+        <w:t>41</w:t>
+      </w:r>
+    </w:p>
+    <w:p>
+      <w:pPr>
+        <w:pStyle w:val="TableofFigures"/>
+        <w:tabs>
+          <w:tab w:val="right" w:leader="dot" w:pos="7921"/>
+        </w:tabs>
+        <w:rPr>
+          <w:rFonts w:asciiTheme="minorHAnsi" w:eastAsiaTheme="minorEastAsia" w:hAnsiTheme="minorHAnsi"/>
+          <w:noProof/>
+          <w:sz w:val="24"/>
+          <w:lang w:val="en-ID"/>
+        </w:rPr>
+      </w:pPr>
+      <w:r>
+        <w:rPr>
+          <w:noProof/>
+        </w:rPr>
+        <w:t>Gambar 3.24 Jendela Instalasi DBeaver</w:t>
+      </w:r>
+      <w:r>
+        <w:rPr>
+          <w:noProof/>
+          <w:webHidden/>
+        </w:rPr>
+        <w:tab/>
+        <w:t>41</w:t>
+      </w:r>
+    </w:p>
+    <w:p>
+      <w:pPr>
+        <w:pStyle w:val="TableofFigures"/>
+        <w:tabs>
+          <w:tab w:val="right" w:leader="dot" w:pos="7921"/>
+        </w:tabs>
+        <w:rPr>
+          <w:rFonts w:asciiTheme="minorHAnsi" w:eastAsiaTheme="minorEastAsia" w:hAnsiTheme="minorHAnsi"/>
+          <w:noProof/>
+          <w:sz w:val="24"/>
+          <w:lang w:val="en-ID"/>
+        </w:rPr>
+      </w:pPr>
+      <w:r>
+        <w:rPr>
+          <w:noProof/>
+        </w:rPr>
+        <w:t>Gambar 3.25 Jendela Utama DBeaver</w:t>
+      </w:r>
+      <w:r>
+        <w:rPr>
+          <w:noProof/>
+          <w:webHidden/>
+        </w:rPr>
+        <w:tab/>
+        <w:t>42</w:t>
+      </w:r>
+    </w:p>
+    <w:p>
+      <w:pPr>
+        <w:pStyle w:val="TableofFigures"/>
+        <w:tabs>
+          <w:tab w:val="right" w:leader="dot" w:pos="7921"/>
+        </w:tabs>
+        <w:rPr>
+          <w:rFonts w:asciiTheme="minorHAnsi" w:eastAsiaTheme="minorEastAsia" w:hAnsiTheme="minorHAnsi"/>
+          <w:noProof/>
+          <w:sz w:val="24"/>
+          <w:lang w:val="en-ID"/>
+        </w:rPr>
+      </w:pPr>
+      <w:r>
+        <w:rPr>
+          <w:noProof/>
+        </w:rPr>
+        <w:t>Gambar 3.26 Membuat Koneksi Baru</w:t>
+      </w:r>
+      <w:r>
+        <w:rPr>
+          <w:noProof/>
+          <w:webHidden/>
+        </w:rPr>
+        <w:tab/>
+        <w:t>42</w:t>
+      </w:r>
+    </w:p>
+    <w:p>
+      <w:pPr>
+        <w:pStyle w:val="TableofFigures"/>
+        <w:tabs>
+          <w:tab w:val="right" w:leader="dot" w:pos="7921"/>
+        </w:tabs>
+        <w:rPr>
+          <w:rFonts w:asciiTheme="minorHAnsi" w:eastAsiaTheme="minorEastAsia" w:hAnsiTheme="minorHAnsi"/>
+          <w:noProof/>
+          <w:sz w:val="24"/>
+          <w:lang w:val="en-ID"/>
+        </w:rPr>
+      </w:pPr>
+      <w:r>
+        <w:rPr>
+          <w:noProof/>
+        </w:rPr>
+        <w:t>Gambar 3.27 Jendela Pemilihan Jenis Koneksi Baru</w:t>
+      </w:r>
+      <w:r>
+        <w:rPr>
+          <w:noProof/>
+          <w:webHidden/>
+        </w:rPr>
+        <w:tab/>
+        <w:t>43</w:t>
+      </w:r>
+    </w:p>
+    <w:p>
+      <w:pPr>
+        <w:pStyle w:val="TableofFigures"/>
+        <w:tabs>
+          <w:tab w:val="right" w:leader="dot" w:pos="7921"/>
+        </w:tabs>
+        <w:rPr>
+          <w:rFonts w:asciiTheme="minorHAnsi" w:eastAsiaTheme="minorEastAsia" w:hAnsiTheme="minorHAnsi"/>
+          <w:noProof/>
+          <w:sz w:val="24"/>
+          <w:lang w:val="en-ID"/>
+        </w:rPr>
+      </w:pPr>
+      <w:r>
+        <w:rPr>
+          <w:noProof/>
+        </w:rPr>
+        <w:t>Gambar 3.28 Jendela Pembuatan Koneksi Baru</w:t>
+      </w:r>
+      <w:r>
+        <w:rPr>
+          <w:noProof/>
+          <w:webHidden/>
+        </w:rPr>
+        <w:tab/>
+        <w:t>44</w:t>
+      </w:r>
+    </w:p>
+    <w:p>
+      <w:pPr>
+        <w:pStyle w:val="TableofFigures"/>
+        <w:tabs>
+          <w:tab w:val="right" w:leader="dot" w:pos="7921"/>
+        </w:tabs>
+        <w:rPr>
+          <w:rFonts w:asciiTheme="minorHAnsi" w:eastAsiaTheme="minorEastAsia" w:hAnsiTheme="minorHAnsi"/>
+          <w:noProof/>
+          <w:sz w:val="24"/>
+          <w:lang w:val="en-ID"/>
+        </w:rPr>
+      </w:pPr>
+      <w:r>
+        <w:rPr>
+          <w:noProof/>
+        </w:rPr>
+        <w:t>Gambar 3.29 Koneksi Baru Yang Berhasil Dibuat</w:t>
+      </w:r>
+      <w:r>
+        <w:rPr>
+          <w:noProof/>
+          <w:webHidden/>
+        </w:rPr>
+        <w:tab/>
+        <w:t>44</w:t>
+      </w:r>
+    </w:p>
+    <w:p>
+      <w:pPr>
+        <w:pStyle w:val="TableofFigures"/>
+        <w:tabs>
+          <w:tab w:val="right" w:leader="dot" w:pos="7921"/>
+        </w:tabs>
+        <w:rPr>
+          <w:rFonts w:asciiTheme="minorHAnsi" w:eastAsiaTheme="minorEastAsia" w:hAnsiTheme="minorHAnsi"/>
+          <w:noProof/>
+          <w:sz w:val="24"/>
+          <w:lang w:val="en-ID"/>
+        </w:rPr>
+      </w:pPr>
+      <w:r>
+        <w:rPr>
+          <w:noProof/>
+        </w:rPr>
+        <w:t>Gambar 3.30 Ilustrasi Database</w:t>
+      </w:r>
+      <w:r>
+        <w:rPr>
+          <w:noProof/>
+          <w:webHidden/>
+        </w:rPr>
+        <w:tab/>
+        <w:t>45</w:t>
+      </w:r>
+    </w:p>
+    <w:p>
+      <w:pPr>
+        <w:pStyle w:val="TableofFigures"/>
+        <w:tabs>
+          <w:tab w:val="right" w:leader="dot" w:pos="7921"/>
+        </w:tabs>
+        <w:rPr>
+          <w:rFonts w:asciiTheme="minorHAnsi" w:eastAsiaTheme="minorEastAsia" w:hAnsiTheme="minorHAnsi"/>
+          <w:noProof/>
+          <w:sz w:val="24"/>
+          <w:lang w:val="en-ID"/>
+        </w:rPr>
+      </w:pPr>
+      <w:r>
+        <w:rPr>
+          <w:noProof/>
+        </w:rPr>
+        <w:t>Gambar 3.31 Gambar Kerja Pembuatan Database Aplikasi Audit &amp; Verification</w:t>
+      </w:r>
+      <w:r>
+        <w:rPr>
+          <w:noProof/>
+          <w:webHidden/>
+        </w:rPr>
+        <w:tab/>
+        <w:t>47</w:t>
+      </w:r>
+    </w:p>
+    <w:p>
+      <w:pPr>
+        <w:pStyle w:val="TableofFigures"/>
+        <w:tabs>
+          <w:tab w:val="right" w:leader="dot" w:pos="7921"/>
+        </w:tabs>
+        <w:rPr>
+          <w:rFonts w:asciiTheme="minorHAnsi" w:eastAsiaTheme="minorEastAsia" w:hAnsiTheme="minorHAnsi"/>
+          <w:noProof/>
+          <w:sz w:val="24"/>
+          <w:lang w:val="en-ID"/>
+        </w:rPr>
+      </w:pPr>
+      <w:r>
+        <w:rPr>
+          <w:noProof/>
+        </w:rPr>
+        <w:t>Gambar 3.32 ERD Database</w:t>
+      </w:r>
+      <w:r>
+        <w:rPr>
+          <w:noProof/>
+          <w:webHidden/>
+        </w:rPr>
+        <w:tab/>
+        <w:t>48</w:t>
+      </w:r>
+    </w:p>
+    <w:p>
+      <w:pPr>
+        <w:pStyle w:val="TableofFigures"/>
+        <w:tabs>
+          <w:tab w:val="right" w:leader="dot" w:pos="7921"/>
+        </w:tabs>
+        <w:rPr>
+          <w:rFonts w:asciiTheme="minorHAnsi" w:eastAsiaTheme="minorEastAsia" w:hAnsiTheme="minorHAnsi"/>
+          <w:noProof/>
+          <w:sz w:val="24"/>
+          <w:lang w:val="en-ID"/>
+        </w:rPr>
+      </w:pPr>
+      <w:r>
+        <w:rPr>
+          <w:noProof/>
+        </w:rPr>
+        <w:t>Gambar 3.33 Membuat Skema Baru</w:t>
+      </w:r>
+      <w:r>
+        <w:rPr>
+          <w:noProof/>
+          <w:webHidden/>
+        </w:rPr>
+        <w:tab/>
+        <w:t>49</w:t>
+      </w:r>
+    </w:p>
+    <w:p>
+      <w:pPr>
+        <w:pStyle w:val="TableofFigures"/>
+        <w:tabs>
+          <w:tab w:val="right" w:leader="dot" w:pos="7921"/>
+        </w:tabs>
+        <w:rPr>
+          <w:rFonts w:asciiTheme="minorHAnsi" w:eastAsiaTheme="minorEastAsia" w:hAnsiTheme="minorHAnsi"/>
+          <w:noProof/>
+          <w:sz w:val="24"/>
+          <w:lang w:val="en-ID"/>
+        </w:rPr>
+      </w:pPr>
+      <w:r>
+        <w:rPr>
+          <w:noProof/>
+        </w:rPr>
+        <w:t>Gambar 3.34 Jendela Untuk Membuat Skema Baru</w:t>
+      </w:r>
+      <w:r>
+        <w:rPr>
+          <w:noProof/>
+          <w:webHidden/>
+        </w:rPr>
+        <w:tab/>
+        <w:t>49</w:t>
+      </w:r>
+    </w:p>
+    <w:p>
+      <w:pPr>
+        <w:pStyle w:val="TableofFigures"/>
+        <w:tabs>
+          <w:tab w:val="right" w:leader="dot" w:pos="7921"/>
+        </w:tabs>
+        <w:rPr>
+          <w:rFonts w:asciiTheme="minorHAnsi" w:eastAsiaTheme="minorEastAsia" w:hAnsiTheme="minorHAnsi"/>
+          <w:noProof/>
+          <w:sz w:val="24"/>
+          <w:lang w:val="en-ID"/>
+        </w:rPr>
+      </w:pPr>
+      <w:r>
+        <w:rPr>
+          <w:noProof/>
+        </w:rPr>
+        <w:t>Gambar 3.35 Menjalankan Query Di DBeaver</w:t>
+      </w:r>
+      <w:r>
+        <w:rPr>
+          <w:noProof/>
+          <w:webHidden/>
+        </w:rPr>
+        <w:tab/>
+        <w:t>53</w:t>
+      </w:r>
+    </w:p>
+    <w:p>
+      <w:pPr>
+        <w:pStyle w:val="TableofFigures"/>
+        <w:tabs>
+          <w:tab w:val="right" w:leader="dot" w:pos="7921"/>
+        </w:tabs>
+        <w:rPr>
+          <w:rFonts w:asciiTheme="minorHAnsi" w:eastAsiaTheme="minorEastAsia" w:hAnsiTheme="minorHAnsi"/>
+          <w:noProof/>
+          <w:sz w:val="24"/>
+          <w:lang w:val="en-ID"/>
+        </w:rPr>
+      </w:pPr>
+      <w:r>
+        <w:rPr>
+          <w:noProof/>
+        </w:rPr>
+        <w:t>Gambar 3.36 Daftar Tabel Yang Berhasil Dibuat</w:t>
+      </w:r>
+      <w:r>
+        <w:rPr>
+          <w:noProof/>
+          <w:webHidden/>
+        </w:rPr>
+        <w:tab/>
+        <w:t>54</w:t>
+      </w:r>
+    </w:p>
+    <w:p>
+      <w:pPr>
+        <w:pStyle w:val="TableofFigures"/>
+        <w:tabs>
+          <w:tab w:val="right" w:leader="dot" w:pos="7921"/>
+        </w:tabs>
+        <w:rPr>
+          <w:rFonts w:asciiTheme="minorHAnsi" w:eastAsiaTheme="minorEastAsia" w:hAnsiTheme="minorHAnsi"/>
+          <w:noProof/>
+          <w:sz w:val="24"/>
+          <w:lang w:val="en-ID"/>
+        </w:rPr>
+      </w:pPr>
+      <w:r>
+        <w:rPr>
+          <w:noProof/>
+        </w:rPr>
+        <w:t>Gambar 3.37 Ilustrasi REST API</w:t>
+      </w:r>
+      <w:r>
+        <w:rPr>
+          <w:noProof/>
+          <w:webHidden/>
+        </w:rPr>
+        <w:tab/>
+        <w:t>55</w:t>
+      </w:r>
+    </w:p>
+    <w:p>
+      <w:pPr>
+        <w:pStyle w:val="TableofFigures"/>
+        <w:tabs>
+          <w:tab w:val="right" w:leader="dot" w:pos="7921"/>
+        </w:tabs>
+        <w:rPr>
+          <w:rFonts w:asciiTheme="minorHAnsi" w:eastAsiaTheme="minorEastAsia" w:hAnsiTheme="minorHAnsi"/>
+          <w:noProof/>
+          <w:sz w:val="24"/>
+          <w:lang w:val="en-ID"/>
+        </w:rPr>
+      </w:pPr>
+      <w:r>
+        <w:rPr>
+          <w:noProof/>
+        </w:rPr>
+        <w:t>Gambar 3.38 Logo PHP</w:t>
+      </w:r>
+      <w:r>
+        <w:rPr>
+          <w:noProof/>
+          <w:webHidden/>
+        </w:rPr>
+        <w:tab/>
+        <w:t>55</w:t>
+      </w:r>
+    </w:p>
+    <w:p>
+      <w:pPr>
+        <w:pStyle w:val="TableofFigures"/>
+        <w:tabs>
+          <w:tab w:val="right" w:leader="dot" w:pos="7921"/>
+        </w:tabs>
+        <w:rPr>
+          <w:rFonts w:asciiTheme="minorHAnsi" w:eastAsiaTheme="minorEastAsia" w:hAnsiTheme="minorHAnsi"/>
+          <w:noProof/>
+          <w:sz w:val="24"/>
+          <w:lang w:val="en-ID"/>
+        </w:rPr>
+      </w:pPr>
+      <w:r>
+        <w:rPr>
+          <w:noProof/>
+        </w:rPr>
+        <w:t>Gambar 3.39 Logo CodeIgniter</w:t>
+      </w:r>
+      <w:r>
+        <w:rPr>
+          <w:noProof/>
+          <w:webHidden/>
+        </w:rPr>
+        <w:tab/>
+        <w:t>56</w:t>
+      </w:r>
+    </w:p>
+    <w:p>
+      <w:pPr>
+        <w:pStyle w:val="TableofFigures"/>
+        <w:tabs>
+          <w:tab w:val="right" w:leader="dot" w:pos="7921"/>
+        </w:tabs>
+        <w:rPr>
+          <w:rFonts w:asciiTheme="minorHAnsi" w:eastAsiaTheme="minorEastAsia" w:hAnsiTheme="minorHAnsi"/>
+          <w:noProof/>
+          <w:sz w:val="24"/>
+          <w:lang w:val="en-ID"/>
+        </w:rPr>
+      </w:pPr>
+      <w:r>
+        <w:rPr>
+          <w:noProof/>
+        </w:rPr>
+        <w:t>Gambar 3.40 Logo Aplikasi Audit &amp; Verification</w:t>
+      </w:r>
+      <w:r>
+        <w:rPr>
+          <w:noProof/>
+          <w:webHidden/>
+        </w:rPr>
+        <w:tab/>
+        <w:t>68</w:t>
+      </w:r>
+    </w:p>
+    <w:p>
+      <w:pPr>
+        <w:pStyle w:val="TableofFigures"/>
+        <w:tabs>
+          <w:tab w:val="right" w:leader="dot" w:pos="7921"/>
+        </w:tabs>
+        <w:rPr>
+          <w:rFonts w:asciiTheme="minorHAnsi" w:eastAsiaTheme="minorEastAsia" w:hAnsiTheme="minorHAnsi"/>
+          <w:noProof/>
+          <w:sz w:val="24"/>
+          <w:lang w:val="en-ID"/>
+        </w:rPr>
+      </w:pPr>
+      <w:r>
+        <w:rPr>
+          <w:noProof/>
+        </w:rPr>
+        <w:t>Gambar 3.41 Logo Kotlin</w:t>
+      </w:r>
+      <w:r>
+        <w:rPr>
+          <w:noProof/>
+          <w:webHidden/>
+        </w:rPr>
+        <w:tab/>
+        <w:t>69</w:t>
+      </w:r>
+    </w:p>
+    <w:p>
+      <w:pPr>
+        <w:pStyle w:val="TableofFigures"/>
+        <w:tabs>
+          <w:tab w:val="right" w:leader="dot" w:pos="7921"/>
+        </w:tabs>
+        <w:rPr>
+          <w:rFonts w:asciiTheme="minorHAnsi" w:eastAsiaTheme="minorEastAsia" w:hAnsiTheme="minorHAnsi"/>
+          <w:noProof/>
+          <w:sz w:val="24"/>
+          <w:lang w:val="en-ID"/>
+        </w:rPr>
+      </w:pPr>
+      <w:r>
+        <w:rPr>
+          <w:noProof/>
+        </w:rPr>
+        <w:t>Gambar 3.42 Diagram Arsiteksur MVVM</w:t>
+      </w:r>
+      <w:r>
+        <w:rPr>
+          <w:noProof/>
+          <w:webHidden/>
+        </w:rPr>
+        <w:tab/>
+        <w:t>69</w:t>
+      </w:r>
+    </w:p>
+    <w:p>
+      <w:pPr>
+        <w:pStyle w:val="TableofFigures"/>
+        <w:tabs>
+          <w:tab w:val="right" w:leader="dot" w:pos="7921"/>
+        </w:tabs>
+        <w:rPr>
+          <w:rFonts w:asciiTheme="minorHAnsi" w:eastAsiaTheme="minorEastAsia" w:hAnsiTheme="minorHAnsi"/>
+          <w:noProof/>
+          <w:sz w:val="24"/>
+          <w:lang w:val="en-ID"/>
+        </w:rPr>
+      </w:pPr>
+      <w:r>
+        <w:rPr>
+          <w:noProof/>
+        </w:rPr>
+        <w:t>Gambar 3.43 Jendela Pembuatan Project Baru</w:t>
+      </w:r>
+      <w:r>
+        <w:rPr>
+          <w:noProof/>
+          <w:webHidden/>
+        </w:rPr>
+        <w:tab/>
+        <w:t>71</w:t>
+      </w:r>
+    </w:p>
+    <w:p>
+      <w:pPr>
+        <w:pStyle w:val="TableofFigures"/>
+        <w:tabs>
+          <w:tab w:val="right" w:leader="dot" w:pos="7921"/>
+        </w:tabs>
+        <w:rPr>
+          <w:rFonts w:asciiTheme="minorHAnsi" w:eastAsiaTheme="minorEastAsia" w:hAnsiTheme="minorHAnsi"/>
+          <w:noProof/>
+          <w:sz w:val="24"/>
+          <w:lang w:val="en-ID"/>
+        </w:rPr>
+      </w:pPr>
+      <w:r>
+        <w:rPr>
+          <w:noProof/>
+        </w:rPr>
         <w:lastRenderedPageBreak/>
-        <w:t>Gambar 3.23 File Installer DBeaver</w:t>
-      </w:r>
-      <w:r>
-        <w:rPr>
-          <w:noProof/>
-          <w:webHidden/>
-        </w:rPr>
-        <w:tab/>
-        <w:t>41</w:t>
-      </w:r>
-    </w:p>
-    <w:p>
-      <w:pPr>
-        <w:pStyle w:val="TableofFigures"/>
-        <w:tabs>
-          <w:tab w:val="right" w:leader="dot" w:pos="7921"/>
-        </w:tabs>
-        <w:rPr>
-          <w:rFonts w:asciiTheme="minorHAnsi" w:eastAsiaTheme="minorEastAsia" w:hAnsiTheme="minorHAnsi"/>
-          <w:noProof/>
-          <w:sz w:val="24"/>
-          <w:lang w:val="en-ID"/>
-        </w:rPr>
-      </w:pPr>
-      <w:r>
-        <w:rPr>
-          <w:noProof/>
-        </w:rPr>
-        <w:t>Gambar 3.24 Jendela Instalasi DBeaver</w:t>
-      </w:r>
-      <w:r>
-        <w:rPr>
-          <w:noProof/>
-          <w:webHidden/>
-        </w:rPr>
-        <w:tab/>
-        <w:t>41</w:t>
-      </w:r>
-    </w:p>
-    <w:p>
-      <w:pPr>
-        <w:pStyle w:val="TableofFigures"/>
-        <w:tabs>
-          <w:tab w:val="right" w:leader="dot" w:pos="7921"/>
-        </w:tabs>
-        <w:rPr>
-          <w:rFonts w:asciiTheme="minorHAnsi" w:eastAsiaTheme="minorEastAsia" w:hAnsiTheme="minorHAnsi"/>
-          <w:noProof/>
-          <w:sz w:val="24"/>
-          <w:lang w:val="en-ID"/>
-        </w:rPr>
-      </w:pPr>
-      <w:r>
-        <w:rPr>
-          <w:noProof/>
-        </w:rPr>
-        <w:t>Gambar 3.25 Jendela Utama DBeaver</w:t>
-      </w:r>
-      <w:r>
-        <w:rPr>
-          <w:noProof/>
-          <w:webHidden/>
-        </w:rPr>
-        <w:tab/>
-        <w:t>42</w:t>
-      </w:r>
-    </w:p>
-    <w:p>
-      <w:pPr>
-        <w:pStyle w:val="TableofFigures"/>
-        <w:tabs>
-          <w:tab w:val="right" w:leader="dot" w:pos="7921"/>
-        </w:tabs>
-        <w:rPr>
-          <w:rFonts w:asciiTheme="minorHAnsi" w:eastAsiaTheme="minorEastAsia" w:hAnsiTheme="minorHAnsi"/>
-          <w:noProof/>
-          <w:sz w:val="24"/>
-          <w:lang w:val="en-ID"/>
-        </w:rPr>
-      </w:pPr>
-      <w:r>
-        <w:rPr>
-          <w:noProof/>
-        </w:rPr>
-        <w:t>Gambar 3.26 Membuat Koneksi Baru</w:t>
-      </w:r>
-      <w:r>
-        <w:rPr>
-          <w:noProof/>
-          <w:webHidden/>
-        </w:rPr>
-        <w:tab/>
-        <w:t>42</w:t>
-      </w:r>
-    </w:p>
-    <w:p>
-      <w:pPr>
-        <w:pStyle w:val="TableofFigures"/>
-        <w:tabs>
-          <w:tab w:val="right" w:leader="dot" w:pos="7921"/>
-        </w:tabs>
-        <w:rPr>
-          <w:rFonts w:asciiTheme="minorHAnsi" w:eastAsiaTheme="minorEastAsia" w:hAnsiTheme="minorHAnsi"/>
-          <w:noProof/>
-          <w:sz w:val="24"/>
-          <w:lang w:val="en-ID"/>
-        </w:rPr>
-      </w:pPr>
-      <w:r>
-        <w:rPr>
-          <w:noProof/>
-        </w:rPr>
-        <w:t>Gambar 3.27 Jendela Pemilihan Jenis Koneksi Baru</w:t>
-      </w:r>
-      <w:r>
-        <w:rPr>
-          <w:noProof/>
-          <w:webHidden/>
-        </w:rPr>
-        <w:tab/>
-        <w:t>43</w:t>
-      </w:r>
-    </w:p>
-    <w:p>
-      <w:pPr>
-        <w:pStyle w:val="TableofFigures"/>
-        <w:tabs>
-          <w:tab w:val="right" w:leader="dot" w:pos="7921"/>
-        </w:tabs>
-        <w:rPr>
-          <w:rFonts w:asciiTheme="minorHAnsi" w:eastAsiaTheme="minorEastAsia" w:hAnsiTheme="minorHAnsi"/>
-          <w:noProof/>
-          <w:sz w:val="24"/>
-          <w:lang w:val="en-ID"/>
-        </w:rPr>
-      </w:pPr>
-      <w:r>
-        <w:rPr>
-          <w:noProof/>
-        </w:rPr>
-        <w:t>Gambar 3.28 Jendela Pembuatan Koneksi Baru</w:t>
-      </w:r>
-      <w:r>
-        <w:rPr>
-          <w:noProof/>
-          <w:webHidden/>
-        </w:rPr>
-        <w:tab/>
-        <w:t>44</w:t>
-      </w:r>
-    </w:p>
-    <w:p>
-      <w:pPr>
-        <w:pStyle w:val="TableofFigures"/>
-        <w:tabs>
-          <w:tab w:val="right" w:leader="dot" w:pos="7921"/>
-        </w:tabs>
-        <w:rPr>
-          <w:rFonts w:asciiTheme="minorHAnsi" w:eastAsiaTheme="minorEastAsia" w:hAnsiTheme="minorHAnsi"/>
-          <w:noProof/>
-          <w:sz w:val="24"/>
-          <w:lang w:val="en-ID"/>
-        </w:rPr>
-      </w:pPr>
-      <w:r>
-        <w:rPr>
-          <w:noProof/>
-        </w:rPr>
-        <w:t>Gambar 3.29 Koneksi Baru Yang Berhasil Dibuat</w:t>
-      </w:r>
-      <w:r>
-        <w:rPr>
-          <w:noProof/>
-          <w:webHidden/>
-        </w:rPr>
-        <w:tab/>
-        <w:t>44</w:t>
-      </w:r>
-    </w:p>
-    <w:p>
-      <w:pPr>
-        <w:pStyle w:val="TableofFigures"/>
-        <w:tabs>
-          <w:tab w:val="right" w:leader="dot" w:pos="7921"/>
-        </w:tabs>
-        <w:rPr>
-          <w:rFonts w:asciiTheme="minorHAnsi" w:eastAsiaTheme="minorEastAsia" w:hAnsiTheme="minorHAnsi"/>
-          <w:noProof/>
-          <w:sz w:val="24"/>
-          <w:lang w:val="en-ID"/>
-        </w:rPr>
-      </w:pPr>
-      <w:r>
-        <w:rPr>
-          <w:noProof/>
-        </w:rPr>
-        <w:t>Gambar 3.30 Ilustrasi Database</w:t>
-      </w:r>
-      <w:r>
-        <w:rPr>
-          <w:noProof/>
-          <w:webHidden/>
-        </w:rPr>
-        <w:tab/>
-        <w:t>45</w:t>
-      </w:r>
-    </w:p>
-    <w:p>
-      <w:pPr>
-        <w:pStyle w:val="TableofFigures"/>
-        <w:tabs>
-          <w:tab w:val="right" w:leader="dot" w:pos="7921"/>
-        </w:tabs>
-        <w:rPr>
-          <w:rFonts w:asciiTheme="minorHAnsi" w:eastAsiaTheme="minorEastAsia" w:hAnsiTheme="minorHAnsi"/>
-          <w:noProof/>
-          <w:sz w:val="24"/>
-          <w:lang w:val="en-ID"/>
-        </w:rPr>
-      </w:pPr>
-      <w:r>
-        <w:rPr>
-          <w:noProof/>
-        </w:rPr>
-        <w:t>Gambar 3.31 Gambar Kerja Pembuatan Database Aplikasi Audit &amp; Verification</w:t>
-      </w:r>
-      <w:r>
-        <w:rPr>
-          <w:noProof/>
-          <w:webHidden/>
-        </w:rPr>
-        <w:tab/>
-        <w:t>47</w:t>
-      </w:r>
-    </w:p>
-    <w:p>
-      <w:pPr>
-        <w:pStyle w:val="TableofFigures"/>
-        <w:tabs>
-          <w:tab w:val="right" w:leader="dot" w:pos="7921"/>
-        </w:tabs>
-        <w:rPr>
-          <w:rFonts w:asciiTheme="minorHAnsi" w:eastAsiaTheme="minorEastAsia" w:hAnsiTheme="minorHAnsi"/>
-          <w:noProof/>
-          <w:sz w:val="24"/>
-          <w:lang w:val="en-ID"/>
-        </w:rPr>
-      </w:pPr>
-      <w:r>
-        <w:rPr>
-          <w:noProof/>
-        </w:rPr>
-        <w:t>Gambar 3.32 ERD Database</w:t>
-      </w:r>
-      <w:r>
-        <w:rPr>
-          <w:noProof/>
-          <w:webHidden/>
-        </w:rPr>
-        <w:tab/>
-        <w:t>48</w:t>
-      </w:r>
-    </w:p>
-    <w:p>
-      <w:pPr>
-        <w:pStyle w:val="TableofFigures"/>
-        <w:tabs>
-          <w:tab w:val="right" w:leader="dot" w:pos="7921"/>
-        </w:tabs>
-        <w:rPr>
-          <w:rFonts w:asciiTheme="minorHAnsi" w:eastAsiaTheme="minorEastAsia" w:hAnsiTheme="minorHAnsi"/>
-          <w:noProof/>
-          <w:sz w:val="24"/>
-          <w:lang w:val="en-ID"/>
-        </w:rPr>
-      </w:pPr>
-      <w:r>
-        <w:rPr>
-          <w:noProof/>
-        </w:rPr>
-        <w:t>Gambar 3.33 Membuat Skema Baru</w:t>
-      </w:r>
-      <w:r>
-        <w:rPr>
-          <w:noProof/>
-          <w:webHidden/>
-        </w:rPr>
-        <w:tab/>
-        <w:t>49</w:t>
-      </w:r>
-    </w:p>
-    <w:p>
-      <w:pPr>
-        <w:pStyle w:val="TableofFigures"/>
-        <w:tabs>
-          <w:tab w:val="right" w:leader="dot" w:pos="7921"/>
-        </w:tabs>
-        <w:rPr>
-          <w:rFonts w:asciiTheme="minorHAnsi" w:eastAsiaTheme="minorEastAsia" w:hAnsiTheme="minorHAnsi"/>
-          <w:noProof/>
-          <w:sz w:val="24"/>
-          <w:lang w:val="en-ID"/>
-        </w:rPr>
-      </w:pPr>
-      <w:r>
-        <w:rPr>
-          <w:noProof/>
-        </w:rPr>
-        <w:t>Gambar 3.34 Jendela Untuk Membuat Skema Baru</w:t>
-      </w:r>
-      <w:r>
-        <w:rPr>
-          <w:noProof/>
-          <w:webHidden/>
-        </w:rPr>
-        <w:tab/>
-        <w:t>49</w:t>
-      </w:r>
-    </w:p>
-    <w:p>
-      <w:pPr>
-        <w:pStyle w:val="TableofFigures"/>
-        <w:tabs>
-          <w:tab w:val="right" w:leader="dot" w:pos="7921"/>
-        </w:tabs>
-        <w:rPr>
-          <w:rFonts w:asciiTheme="minorHAnsi" w:eastAsiaTheme="minorEastAsia" w:hAnsiTheme="minorHAnsi"/>
-          <w:noProof/>
-          <w:sz w:val="24"/>
-          <w:lang w:val="en-ID"/>
-        </w:rPr>
-      </w:pPr>
-      <w:r>
-        <w:rPr>
-          <w:noProof/>
-        </w:rPr>
-        <w:t>Gambar 3.35 Menjalankan Query Di DBeaver</w:t>
-      </w:r>
-      <w:r>
-        <w:rPr>
-          <w:noProof/>
-          <w:webHidden/>
-        </w:rPr>
-        <w:tab/>
-        <w:t>53</w:t>
-      </w:r>
-    </w:p>
-    <w:p>
-      <w:pPr>
-        <w:pStyle w:val="TableofFigures"/>
-        <w:tabs>
-          <w:tab w:val="right" w:leader="dot" w:pos="7921"/>
-        </w:tabs>
-        <w:rPr>
-          <w:rFonts w:asciiTheme="minorHAnsi" w:eastAsiaTheme="minorEastAsia" w:hAnsiTheme="minorHAnsi"/>
-          <w:noProof/>
-          <w:sz w:val="24"/>
-          <w:lang w:val="en-ID"/>
-        </w:rPr>
-      </w:pPr>
-      <w:r>
-        <w:rPr>
-          <w:noProof/>
-        </w:rPr>
-        <w:t>Gambar 3.36 Daftar Tabel Yang Berhasil Dibuat</w:t>
-      </w:r>
-      <w:r>
-        <w:rPr>
-          <w:noProof/>
-          <w:webHidden/>
-        </w:rPr>
-        <w:tab/>
-        <w:t>54</w:t>
-      </w:r>
-    </w:p>
-    <w:p>
-      <w:pPr>
-        <w:pStyle w:val="TableofFigures"/>
-        <w:tabs>
-          <w:tab w:val="right" w:leader="dot" w:pos="7921"/>
-        </w:tabs>
-        <w:rPr>
-          <w:rFonts w:asciiTheme="minorHAnsi" w:eastAsiaTheme="minorEastAsia" w:hAnsiTheme="minorHAnsi"/>
-          <w:noProof/>
-          <w:sz w:val="24"/>
-          <w:lang w:val="en-ID"/>
-        </w:rPr>
-      </w:pPr>
-      <w:r>
-        <w:rPr>
-          <w:noProof/>
-        </w:rPr>
-        <w:t>Gambar 3.37 Ilustrasi REST API</w:t>
-      </w:r>
-      <w:r>
-        <w:rPr>
-          <w:noProof/>
-          <w:webHidden/>
-        </w:rPr>
-        <w:tab/>
-        <w:t>55</w:t>
-      </w:r>
-    </w:p>
-    <w:p>
-      <w:pPr>
-        <w:pStyle w:val="TableofFigures"/>
-        <w:tabs>
-          <w:tab w:val="right" w:leader="dot" w:pos="7921"/>
-        </w:tabs>
-        <w:rPr>
-          <w:rFonts w:asciiTheme="minorHAnsi" w:eastAsiaTheme="minorEastAsia" w:hAnsiTheme="minorHAnsi"/>
-          <w:noProof/>
-          <w:sz w:val="24"/>
-          <w:lang w:val="en-ID"/>
-        </w:rPr>
-      </w:pPr>
-      <w:r>
-        <w:rPr>
-          <w:noProof/>
-        </w:rPr>
-        <w:t>Gambar 3.38 Logo PHP</w:t>
-      </w:r>
-      <w:r>
-        <w:rPr>
-          <w:noProof/>
-          <w:webHidden/>
-        </w:rPr>
-        <w:tab/>
-        <w:t>55</w:t>
-      </w:r>
-    </w:p>
-    <w:p>
-      <w:pPr>
-        <w:pStyle w:val="TableofFigures"/>
-        <w:tabs>
-          <w:tab w:val="right" w:leader="dot" w:pos="7921"/>
-        </w:tabs>
-        <w:rPr>
-          <w:rFonts w:asciiTheme="minorHAnsi" w:eastAsiaTheme="minorEastAsia" w:hAnsiTheme="minorHAnsi"/>
-          <w:noProof/>
-          <w:sz w:val="24"/>
-          <w:lang w:val="en-ID"/>
-        </w:rPr>
-      </w:pPr>
-      <w:r>
-        <w:rPr>
-          <w:noProof/>
-        </w:rPr>
-        <w:t>Gambar 3.39 Logo CodeIgniter</w:t>
-      </w:r>
-      <w:r>
-        <w:rPr>
-          <w:noProof/>
-          <w:webHidden/>
-        </w:rPr>
-        <w:tab/>
-        <w:t>56</w:t>
-      </w:r>
-    </w:p>
-    <w:p>
-      <w:pPr>
-        <w:pStyle w:val="TableofFigures"/>
-        <w:tabs>
-          <w:tab w:val="right" w:leader="dot" w:pos="7921"/>
-        </w:tabs>
-        <w:rPr>
-          <w:rFonts w:asciiTheme="minorHAnsi" w:eastAsiaTheme="minorEastAsia" w:hAnsiTheme="minorHAnsi"/>
-          <w:noProof/>
-          <w:sz w:val="24"/>
-          <w:lang w:val="en-ID"/>
-        </w:rPr>
-      </w:pPr>
-      <w:r>
-        <w:rPr>
-          <w:noProof/>
-        </w:rPr>
-        <w:t>Gambar 3.40 Logo Aplikasi Audit &amp; Verification</w:t>
-      </w:r>
-      <w:r>
-        <w:rPr>
-          <w:noProof/>
-          <w:webHidden/>
-        </w:rPr>
-        <w:tab/>
-        <w:t>68</w:t>
-      </w:r>
-    </w:p>
-    <w:p>
-      <w:pPr>
-        <w:pStyle w:val="TableofFigures"/>
-        <w:tabs>
-          <w:tab w:val="right" w:leader="dot" w:pos="7921"/>
-        </w:tabs>
-        <w:rPr>
-          <w:rFonts w:asciiTheme="minorHAnsi" w:eastAsiaTheme="minorEastAsia" w:hAnsiTheme="minorHAnsi"/>
-          <w:noProof/>
-          <w:sz w:val="24"/>
-          <w:lang w:val="en-ID"/>
-        </w:rPr>
-      </w:pPr>
-      <w:r>
-        <w:rPr>
-          <w:noProof/>
-        </w:rPr>
-        <w:t>Gambar 3.41 Logo Kotlin</w:t>
-      </w:r>
-      <w:r>
-        <w:rPr>
-          <w:noProof/>
-          <w:webHidden/>
-        </w:rPr>
-        <w:tab/>
-        <w:t>69</w:t>
-      </w:r>
-    </w:p>
-    <w:p>
-      <w:pPr>
-        <w:pStyle w:val="TableofFigures"/>
-        <w:tabs>
-          <w:tab w:val="right" w:leader="dot" w:pos="7921"/>
-        </w:tabs>
-        <w:rPr>
-          <w:rFonts w:asciiTheme="minorHAnsi" w:eastAsiaTheme="minorEastAsia" w:hAnsiTheme="minorHAnsi"/>
-          <w:noProof/>
-          <w:sz w:val="24"/>
-          <w:lang w:val="en-ID"/>
-        </w:rPr>
-      </w:pPr>
-      <w:r>
-        <w:rPr>
-          <w:noProof/>
-        </w:rPr>
-        <w:t>Gambar 3.42 Diagram Arsiteksur MVVM</w:t>
-      </w:r>
-      <w:r>
-        <w:rPr>
-          <w:noProof/>
-          <w:webHidden/>
-        </w:rPr>
-        <w:tab/>
-        <w:t>69</w:t>
-      </w:r>
-    </w:p>
-    <w:p>
-      <w:pPr>
-        <w:pStyle w:val="TableofFigures"/>
-        <w:tabs>
-          <w:tab w:val="right" w:leader="dot" w:pos="7921"/>
-        </w:tabs>
-        <w:rPr>
-          <w:rFonts w:asciiTheme="minorHAnsi" w:eastAsiaTheme="minorEastAsia" w:hAnsiTheme="minorHAnsi"/>
-          <w:noProof/>
-          <w:sz w:val="24"/>
-          <w:lang w:val="en-ID"/>
-        </w:rPr>
-      </w:pPr>
-      <w:r>
-        <w:rPr>
-          <w:noProof/>
-        </w:rPr>
-        <w:t>Gambar 3.43 Jendela Pembuatan Project Baru</w:t>
-      </w:r>
-      <w:r>
-        <w:rPr>
-          <w:noProof/>
-          <w:webHidden/>
-        </w:rPr>
-        <w:tab/>
-        <w:t>71</w:t>
-      </w:r>
-    </w:p>
-    <w:p>
-      <w:pPr>
-        <w:pStyle w:val="TableofFigures"/>
-        <w:tabs>
-          <w:tab w:val="right" w:leader="dot" w:pos="7921"/>
-        </w:tabs>
-        <w:rPr>
-          <w:rFonts w:asciiTheme="minorHAnsi" w:eastAsiaTheme="minorEastAsia" w:hAnsiTheme="minorHAnsi"/>
-          <w:noProof/>
-          <w:sz w:val="24"/>
-          <w:lang w:val="en-ID"/>
-        </w:rPr>
-      </w:pPr>
-      <w:r>
-        <w:rPr>
-          <w:noProof/>
-        </w:rPr>
         <w:t>Gambar 3.44 Plugin Di Gradle</w:t>
       </w:r>
       <w:r>
@@ -1421,595 +1538,595 @@
         <w:rPr>
           <w:noProof/>
         </w:rPr>
+        <w:t>Gambar 3.48 Kelas App Untuk Aplikasi Audit</w:t>
+      </w:r>
+      <w:r>
+        <w:rPr>
+          <w:noProof/>
+          <w:webHidden/>
+        </w:rPr>
+        <w:tab/>
+        <w:t>74</w:t>
+      </w:r>
+    </w:p>
+    <w:p>
+      <w:pPr>
+        <w:pStyle w:val="TableofFigures"/>
+        <w:tabs>
+          <w:tab w:val="right" w:leader="dot" w:pos="7921"/>
+        </w:tabs>
+        <w:rPr>
+          <w:rFonts w:asciiTheme="minorHAnsi" w:eastAsiaTheme="minorEastAsia" w:hAnsiTheme="minorHAnsi"/>
+          <w:noProof/>
+          <w:sz w:val="24"/>
+          <w:lang w:val="en-ID"/>
+        </w:rPr>
+      </w:pPr>
+      <w:r>
+        <w:rPr>
+          <w:noProof/>
+        </w:rPr>
+        <w:t>Gambar 3.49 Code Function onCreate() App</w:t>
+      </w:r>
+      <w:r>
+        <w:rPr>
+          <w:noProof/>
+          <w:webHidden/>
+        </w:rPr>
+        <w:tab/>
+        <w:t>74</w:t>
+      </w:r>
+    </w:p>
+    <w:p>
+      <w:pPr>
+        <w:pStyle w:val="TableofFigures"/>
+        <w:tabs>
+          <w:tab w:val="right" w:leader="dot" w:pos="7921"/>
+        </w:tabs>
+        <w:rPr>
+          <w:rFonts w:asciiTheme="minorHAnsi" w:eastAsiaTheme="minorEastAsia" w:hAnsiTheme="minorHAnsi"/>
+          <w:noProof/>
+          <w:sz w:val="24"/>
+          <w:lang w:val="en-ID"/>
+        </w:rPr>
+      </w:pPr>
+      <w:r>
+        <w:rPr>
+          <w:noProof/>
+        </w:rPr>
+        <w:t>Gambar 3.50 Companion Object di Kelas App</w:t>
+      </w:r>
+      <w:r>
+        <w:rPr>
+          <w:noProof/>
+          <w:webHidden/>
+        </w:rPr>
+        <w:tab/>
+        <w:t>74</w:t>
+      </w:r>
+    </w:p>
+    <w:p>
+      <w:pPr>
+        <w:pStyle w:val="TableofFigures"/>
+        <w:tabs>
+          <w:tab w:val="right" w:leader="dot" w:pos="7921"/>
+        </w:tabs>
+        <w:rPr>
+          <w:rFonts w:asciiTheme="minorHAnsi" w:eastAsiaTheme="minorEastAsia" w:hAnsiTheme="minorHAnsi"/>
+          <w:noProof/>
+          <w:sz w:val="24"/>
+          <w:lang w:val="en-ID"/>
+        </w:rPr>
+      </w:pPr>
+      <w:r>
+        <w:rPr>
+          <w:noProof/>
+        </w:rPr>
+        <w:t>Gambar 3.51 Penggunaan Kelas App Di Manifest</w:t>
+      </w:r>
+      <w:r>
+        <w:rPr>
+          <w:noProof/>
+          <w:webHidden/>
+        </w:rPr>
+        <w:tab/>
+        <w:t>75</w:t>
+      </w:r>
+    </w:p>
+    <w:p>
+      <w:pPr>
+        <w:pStyle w:val="TableofFigures"/>
+        <w:tabs>
+          <w:tab w:val="right" w:leader="dot" w:pos="7921"/>
+        </w:tabs>
+        <w:rPr>
+          <w:rFonts w:asciiTheme="minorHAnsi" w:eastAsiaTheme="minorEastAsia" w:hAnsiTheme="minorHAnsi"/>
+          <w:noProof/>
+          <w:sz w:val="24"/>
+          <w:lang w:val="en-ID"/>
+        </w:rPr>
+      </w:pPr>
+      <w:r>
+        <w:rPr>
+          <w:noProof/>
+        </w:rPr>
+        <w:t>Gambar 3.52 Package Util</w:t>
+      </w:r>
+      <w:r>
+        <w:rPr>
+          <w:noProof/>
+          <w:webHidden/>
+        </w:rPr>
+        <w:tab/>
+        <w:t>75</w:t>
+      </w:r>
+    </w:p>
+    <w:p>
+      <w:pPr>
+        <w:pStyle w:val="TableofFigures"/>
+        <w:tabs>
+          <w:tab w:val="right" w:leader="dot" w:pos="7921"/>
+        </w:tabs>
+        <w:rPr>
+          <w:rFonts w:asciiTheme="minorHAnsi" w:eastAsiaTheme="minorEastAsia" w:hAnsiTheme="minorHAnsi"/>
+          <w:noProof/>
+          <w:sz w:val="24"/>
+          <w:lang w:val="en-ID"/>
+        </w:rPr>
+      </w:pPr>
+      <w:r>
+        <w:rPr>
+          <w:noProof/>
+        </w:rPr>
+        <w:t>Gambar 3.53 Code Di File Config.kt</w:t>
+      </w:r>
+      <w:r>
+        <w:rPr>
+          <w:noProof/>
+          <w:webHidden/>
+        </w:rPr>
+        <w:tab/>
+        <w:t>75</w:t>
+      </w:r>
+    </w:p>
+    <w:p>
+      <w:pPr>
+        <w:pStyle w:val="TableofFigures"/>
+        <w:tabs>
+          <w:tab w:val="right" w:leader="dot" w:pos="7921"/>
+        </w:tabs>
+        <w:rPr>
+          <w:rFonts w:asciiTheme="minorHAnsi" w:eastAsiaTheme="minorEastAsia" w:hAnsiTheme="minorHAnsi"/>
+          <w:noProof/>
+          <w:sz w:val="24"/>
+          <w:lang w:val="en-ID"/>
+        </w:rPr>
+      </w:pPr>
+      <w:r>
+        <w:rPr>
+          <w:noProof/>
+        </w:rPr>
+        <w:t>Gambar 3.54 Code Di File AppModel.kt</w:t>
+      </w:r>
+      <w:r>
+        <w:rPr>
+          <w:noProof/>
+          <w:webHidden/>
+        </w:rPr>
+        <w:tab/>
+        <w:t>76</w:t>
+      </w:r>
+    </w:p>
+    <w:p>
+      <w:pPr>
+        <w:pStyle w:val="TableofFigures"/>
+        <w:tabs>
+          <w:tab w:val="right" w:leader="dot" w:pos="7921"/>
+        </w:tabs>
+        <w:rPr>
+          <w:rFonts w:asciiTheme="minorHAnsi" w:eastAsiaTheme="minorEastAsia" w:hAnsiTheme="minorHAnsi"/>
+          <w:noProof/>
+          <w:sz w:val="24"/>
+          <w:lang w:val="en-ID"/>
+        </w:rPr>
+      </w:pPr>
+      <w:r>
+        <w:rPr>
+          <w:noProof/>
+        </w:rPr>
+        <w:t>Gambar 3.55 Code Safe Button Click Listener</w:t>
+      </w:r>
+      <w:r>
+        <w:rPr>
+          <w:noProof/>
+          <w:webHidden/>
+        </w:rPr>
+        <w:tab/>
+        <w:t>76</w:t>
+      </w:r>
+    </w:p>
+    <w:p>
+      <w:pPr>
+        <w:pStyle w:val="TableofFigures"/>
+        <w:tabs>
+          <w:tab w:val="right" w:leader="dot" w:pos="7921"/>
+        </w:tabs>
+        <w:rPr>
+          <w:rFonts w:asciiTheme="minorHAnsi" w:eastAsiaTheme="minorEastAsia" w:hAnsiTheme="minorHAnsi"/>
+          <w:noProof/>
+          <w:sz w:val="24"/>
+          <w:lang w:val="en-ID"/>
+        </w:rPr>
+      </w:pPr>
+      <w:r>
+        <w:rPr>
+          <w:noProof/>
+        </w:rPr>
+        <w:t>Gambar 3.56 Package Data</w:t>
+      </w:r>
+      <w:r>
+        <w:rPr>
+          <w:noProof/>
+          <w:webHidden/>
+        </w:rPr>
+        <w:tab/>
+        <w:t>76</w:t>
+      </w:r>
+    </w:p>
+    <w:p>
+      <w:pPr>
+        <w:pStyle w:val="TableofFigures"/>
+        <w:tabs>
+          <w:tab w:val="right" w:leader="dot" w:pos="7921"/>
+        </w:tabs>
+        <w:rPr>
+          <w:rFonts w:asciiTheme="minorHAnsi" w:eastAsiaTheme="minorEastAsia" w:hAnsiTheme="minorHAnsi"/>
+          <w:noProof/>
+          <w:sz w:val="24"/>
+          <w:lang w:val="en-ID"/>
+        </w:rPr>
+      </w:pPr>
+      <w:r>
+        <w:rPr>
+          <w:noProof/>
+        </w:rPr>
+        <w:t>Gambar 3.57 Package Model</w:t>
+      </w:r>
+      <w:r>
+        <w:rPr>
+          <w:noProof/>
+          <w:webHidden/>
+        </w:rPr>
+        <w:tab/>
+        <w:t>77</w:t>
+      </w:r>
+    </w:p>
+    <w:p>
+      <w:pPr>
+        <w:pStyle w:val="TableofFigures"/>
+        <w:tabs>
+          <w:tab w:val="right" w:leader="dot" w:pos="7921"/>
+        </w:tabs>
+        <w:rPr>
+          <w:rFonts w:asciiTheme="minorHAnsi" w:eastAsiaTheme="minorEastAsia" w:hAnsiTheme="minorHAnsi"/>
+          <w:noProof/>
+          <w:sz w:val="24"/>
+          <w:lang w:val="en-ID"/>
+        </w:rPr>
+      </w:pPr>
+      <w:r>
+        <w:rPr>
+          <w:noProof/>
+        </w:rPr>
+        <w:t>Gambar 3.58 Package Mapper</w:t>
+      </w:r>
+      <w:r>
+        <w:rPr>
+          <w:noProof/>
+          <w:webHidden/>
+        </w:rPr>
+        <w:tab/>
+        <w:t>78</w:t>
+      </w:r>
+    </w:p>
+    <w:p>
+      <w:pPr>
+        <w:pStyle w:val="TableofFigures"/>
+        <w:tabs>
+          <w:tab w:val="right" w:leader="dot" w:pos="7921"/>
+        </w:tabs>
+        <w:rPr>
+          <w:rFonts w:asciiTheme="minorHAnsi" w:eastAsiaTheme="minorEastAsia" w:hAnsiTheme="minorHAnsi"/>
+          <w:noProof/>
+          <w:sz w:val="24"/>
+          <w:lang w:val="en-ID"/>
+        </w:rPr>
+      </w:pPr>
+      <w:r>
+        <w:rPr>
+          <w:noProof/>
+        </w:rPr>
+        <w:t>Gambar 3.59 Code Object Mapper</w:t>
+      </w:r>
+      <w:r>
+        <w:rPr>
+          <w:noProof/>
+          <w:webHidden/>
+        </w:rPr>
+        <w:tab/>
+        <w:t>78</w:t>
+      </w:r>
+    </w:p>
+    <w:p>
+      <w:pPr>
+        <w:pStyle w:val="TableofFigures"/>
+        <w:tabs>
+          <w:tab w:val="right" w:leader="dot" w:pos="7921"/>
+        </w:tabs>
+        <w:rPr>
+          <w:rFonts w:asciiTheme="minorHAnsi" w:eastAsiaTheme="minorEastAsia" w:hAnsiTheme="minorHAnsi"/>
+          <w:noProof/>
+          <w:sz w:val="24"/>
+          <w:lang w:val="en-ID"/>
+        </w:rPr>
+      </w:pPr>
+      <w:r>
+        <w:rPr>
+          <w:noProof/>
+        </w:rPr>
+        <w:t>Gambar 3.60 Package Repository</w:t>
+      </w:r>
+      <w:r>
+        <w:rPr>
+          <w:noProof/>
+          <w:webHidden/>
+        </w:rPr>
+        <w:tab/>
+        <w:t>79</w:t>
+      </w:r>
+    </w:p>
+    <w:p>
+      <w:pPr>
+        <w:pStyle w:val="TableofFigures"/>
+        <w:tabs>
+          <w:tab w:val="right" w:leader="dot" w:pos="7921"/>
+        </w:tabs>
+        <w:rPr>
+          <w:rFonts w:asciiTheme="minorHAnsi" w:eastAsiaTheme="minorEastAsia" w:hAnsiTheme="minorHAnsi"/>
+          <w:noProof/>
+          <w:sz w:val="24"/>
+          <w:lang w:val="en-ID"/>
+        </w:rPr>
+      </w:pPr>
+      <w:r>
+        <w:rPr>
+          <w:noProof/>
+        </w:rPr>
+        <w:t>Gambar 3.61 Package Base Repository</w:t>
+      </w:r>
+      <w:r>
+        <w:rPr>
+          <w:noProof/>
+          <w:webHidden/>
+        </w:rPr>
+        <w:tab/>
+        <w:t>79</w:t>
+      </w:r>
+    </w:p>
+    <w:p>
+      <w:pPr>
+        <w:pStyle w:val="TableofFigures"/>
+        <w:tabs>
+          <w:tab w:val="right" w:leader="dot" w:pos="7921"/>
+        </w:tabs>
+        <w:rPr>
+          <w:rFonts w:asciiTheme="minorHAnsi" w:eastAsiaTheme="minorEastAsia" w:hAnsiTheme="minorHAnsi"/>
+          <w:noProof/>
+          <w:sz w:val="24"/>
+          <w:lang w:val="en-ID"/>
+        </w:rPr>
+      </w:pPr>
+      <w:r>
+        <w:rPr>
+          <w:noProof/>
+        </w:rPr>
+        <w:t>Gambar 3.62 Interface Base Audit Data Source</w:t>
+      </w:r>
+      <w:r>
+        <w:rPr>
+          <w:noProof/>
+          <w:webHidden/>
+        </w:rPr>
+        <w:tab/>
+        <w:t>79</w:t>
+      </w:r>
+    </w:p>
+    <w:p>
+      <w:pPr>
+        <w:pStyle w:val="TableofFigures"/>
+        <w:tabs>
+          <w:tab w:val="right" w:leader="dot" w:pos="7921"/>
+        </w:tabs>
+        <w:rPr>
+          <w:rFonts w:asciiTheme="minorHAnsi" w:eastAsiaTheme="minorEastAsia" w:hAnsiTheme="minorHAnsi"/>
+          <w:noProof/>
+          <w:sz w:val="24"/>
+          <w:lang w:val="en-ID"/>
+        </w:rPr>
+      </w:pPr>
+      <w:r>
+        <w:rPr>
+          <w:noProof/>
+        </w:rPr>
+        <w:t>Gambar 3.63 Data Class Resource</w:t>
+      </w:r>
+      <w:r>
+        <w:rPr>
+          <w:noProof/>
+          <w:webHidden/>
+        </w:rPr>
+        <w:tab/>
+        <w:t>80</w:t>
+      </w:r>
+    </w:p>
+    <w:p>
+      <w:pPr>
+        <w:pStyle w:val="TableofFigures"/>
+        <w:tabs>
+          <w:tab w:val="right" w:leader="dot" w:pos="7921"/>
+        </w:tabs>
+        <w:rPr>
+          <w:rFonts w:asciiTheme="minorHAnsi" w:eastAsiaTheme="minorEastAsia" w:hAnsiTheme="minorHAnsi"/>
+          <w:noProof/>
+          <w:sz w:val="24"/>
+          <w:lang w:val="en-ID"/>
+        </w:rPr>
+      </w:pPr>
+      <w:r>
+        <w:rPr>
+          <w:noProof/>
+        </w:rPr>
+        <w:t>Gambar 3.64 Interface Base Audit Repository</w:t>
+      </w:r>
+      <w:r>
+        <w:rPr>
+          <w:noProof/>
+          <w:webHidden/>
+        </w:rPr>
+        <w:tab/>
+        <w:t>81</w:t>
+      </w:r>
+    </w:p>
+    <w:p>
+      <w:pPr>
+        <w:pStyle w:val="TableofFigures"/>
+        <w:tabs>
+          <w:tab w:val="right" w:leader="dot" w:pos="7921"/>
+        </w:tabs>
+        <w:rPr>
+          <w:rFonts w:asciiTheme="minorHAnsi" w:eastAsiaTheme="minorEastAsia" w:hAnsiTheme="minorHAnsi"/>
+          <w:noProof/>
+          <w:sz w:val="24"/>
+          <w:lang w:val="en-ID"/>
+        </w:rPr>
+      </w:pPr>
+      <w:r>
+        <w:rPr>
+          <w:noProof/>
+        </w:rPr>
+        <w:t>Gambar 3.65 Package Repository Handling</w:t>
+      </w:r>
+      <w:r>
+        <w:rPr>
+          <w:noProof/>
+          <w:webHidden/>
+        </w:rPr>
+        <w:tab/>
+        <w:t>82</w:t>
+      </w:r>
+    </w:p>
+    <w:p>
+      <w:pPr>
+        <w:pStyle w:val="TableofFigures"/>
+        <w:tabs>
+          <w:tab w:val="right" w:leader="dot" w:pos="7921"/>
+        </w:tabs>
+        <w:rPr>
+          <w:rFonts w:asciiTheme="minorHAnsi" w:eastAsiaTheme="minorEastAsia" w:hAnsiTheme="minorHAnsi"/>
+          <w:noProof/>
+          <w:sz w:val="24"/>
+          <w:lang w:val="en-ID"/>
+        </w:rPr>
+      </w:pPr>
+      <w:r>
+        <w:rPr>
+          <w:noProof/>
+        </w:rPr>
+        <w:t>Gambar 3.66 Package Repository Handling</w:t>
+      </w:r>
+      <w:r>
+        <w:rPr>
+          <w:noProof/>
+          <w:webHidden/>
+        </w:rPr>
+        <w:tab/>
+        <w:t>82</w:t>
+      </w:r>
+    </w:p>
+    <w:p>
+      <w:pPr>
+        <w:pStyle w:val="TableofFigures"/>
+        <w:tabs>
+          <w:tab w:val="right" w:leader="dot" w:pos="7921"/>
+        </w:tabs>
+        <w:rPr>
+          <w:rFonts w:asciiTheme="minorHAnsi" w:eastAsiaTheme="minorEastAsia" w:hAnsiTheme="minorHAnsi"/>
+          <w:noProof/>
+          <w:sz w:val="24"/>
+          <w:lang w:val="en-ID"/>
+        </w:rPr>
+      </w:pPr>
+      <w:r>
+        <w:rPr>
+          <w:noProof/>
+        </w:rPr>
+        <w:t>Gambar 3.67 Interface Audit Handling Data Source</w:t>
+      </w:r>
+      <w:r>
+        <w:rPr>
+          <w:noProof/>
+          <w:webHidden/>
+        </w:rPr>
+        <w:tab/>
+        <w:t>83</w:t>
+      </w:r>
+    </w:p>
+    <w:p>
+      <w:pPr>
+        <w:pStyle w:val="TableofFigures"/>
+        <w:tabs>
+          <w:tab w:val="right" w:leader="dot" w:pos="7921"/>
+        </w:tabs>
+        <w:rPr>
+          <w:rFonts w:asciiTheme="minorHAnsi" w:eastAsiaTheme="minorEastAsia" w:hAnsiTheme="minorHAnsi"/>
+          <w:noProof/>
+          <w:sz w:val="24"/>
+          <w:lang w:val="en-ID"/>
+        </w:rPr>
+      </w:pPr>
+      <w:r>
+        <w:rPr>
+          <w:noProof/>
+        </w:rPr>
+        <w:t>Gambar 3.68 Interface Audit Handling Repository</w:t>
+      </w:r>
+      <w:r>
+        <w:rPr>
+          <w:noProof/>
+          <w:webHidden/>
+        </w:rPr>
+        <w:tab/>
+        <w:t>83</w:t>
+      </w:r>
+    </w:p>
+    <w:p>
+      <w:pPr>
+        <w:pStyle w:val="TableofFigures"/>
+        <w:tabs>
+          <w:tab w:val="right" w:leader="dot" w:pos="7921"/>
+        </w:tabs>
+        <w:rPr>
+          <w:rFonts w:asciiTheme="minorHAnsi" w:eastAsiaTheme="minorEastAsia" w:hAnsiTheme="minorHAnsi"/>
+          <w:noProof/>
+          <w:sz w:val="24"/>
+          <w:lang w:val="en-ID"/>
+        </w:rPr>
+      </w:pPr>
+      <w:r>
+        <w:rPr>
+          <w:noProof/>
+        </w:rPr>
         <w:lastRenderedPageBreak/>
-        <w:t>Gambar 3.48 Kelas App Untuk Aplikasi Audit</w:t>
-      </w:r>
-      <w:r>
-        <w:rPr>
-          <w:noProof/>
-          <w:webHidden/>
-        </w:rPr>
-        <w:tab/>
-        <w:t>74</w:t>
-      </w:r>
-    </w:p>
-    <w:p>
-      <w:pPr>
-        <w:pStyle w:val="TableofFigures"/>
-        <w:tabs>
-          <w:tab w:val="right" w:leader="dot" w:pos="7921"/>
-        </w:tabs>
-        <w:rPr>
-          <w:rFonts w:asciiTheme="minorHAnsi" w:eastAsiaTheme="minorEastAsia" w:hAnsiTheme="minorHAnsi"/>
-          <w:noProof/>
-          <w:sz w:val="24"/>
-          <w:lang w:val="en-ID"/>
-        </w:rPr>
-      </w:pPr>
-      <w:r>
-        <w:rPr>
-          <w:noProof/>
-        </w:rPr>
-        <w:t>Gambar 3.49 Code Function onCreate() App</w:t>
-      </w:r>
-      <w:r>
-        <w:rPr>
-          <w:noProof/>
-          <w:webHidden/>
-        </w:rPr>
-        <w:tab/>
-        <w:t>74</w:t>
-      </w:r>
-    </w:p>
-    <w:p>
-      <w:pPr>
-        <w:pStyle w:val="TableofFigures"/>
-        <w:tabs>
-          <w:tab w:val="right" w:leader="dot" w:pos="7921"/>
-        </w:tabs>
-        <w:rPr>
-          <w:rFonts w:asciiTheme="minorHAnsi" w:eastAsiaTheme="minorEastAsia" w:hAnsiTheme="minorHAnsi"/>
-          <w:noProof/>
-          <w:sz w:val="24"/>
-          <w:lang w:val="en-ID"/>
-        </w:rPr>
-      </w:pPr>
-      <w:r>
-        <w:rPr>
-          <w:noProof/>
-        </w:rPr>
-        <w:t>Gambar 3.50 Companion Object di Kelas App</w:t>
-      </w:r>
-      <w:r>
-        <w:rPr>
-          <w:noProof/>
-          <w:webHidden/>
-        </w:rPr>
-        <w:tab/>
-        <w:t>74</w:t>
-      </w:r>
-    </w:p>
-    <w:p>
-      <w:pPr>
-        <w:pStyle w:val="TableofFigures"/>
-        <w:tabs>
-          <w:tab w:val="right" w:leader="dot" w:pos="7921"/>
-        </w:tabs>
-        <w:rPr>
-          <w:rFonts w:asciiTheme="minorHAnsi" w:eastAsiaTheme="minorEastAsia" w:hAnsiTheme="minorHAnsi"/>
-          <w:noProof/>
-          <w:sz w:val="24"/>
-          <w:lang w:val="en-ID"/>
-        </w:rPr>
-      </w:pPr>
-      <w:r>
-        <w:rPr>
-          <w:noProof/>
-        </w:rPr>
-        <w:t>Gambar 3.51 Penggunaan Kelas App Di Manifest</w:t>
-      </w:r>
-      <w:r>
-        <w:rPr>
-          <w:noProof/>
-          <w:webHidden/>
-        </w:rPr>
-        <w:tab/>
-        <w:t>75</w:t>
-      </w:r>
-    </w:p>
-    <w:p>
-      <w:pPr>
-        <w:pStyle w:val="TableofFigures"/>
-        <w:tabs>
-          <w:tab w:val="right" w:leader="dot" w:pos="7921"/>
-        </w:tabs>
-        <w:rPr>
-          <w:rFonts w:asciiTheme="minorHAnsi" w:eastAsiaTheme="minorEastAsia" w:hAnsiTheme="minorHAnsi"/>
-          <w:noProof/>
-          <w:sz w:val="24"/>
-          <w:lang w:val="en-ID"/>
-        </w:rPr>
-      </w:pPr>
-      <w:r>
-        <w:rPr>
-          <w:noProof/>
-        </w:rPr>
-        <w:t>Gambar 3.52 Package Util</w:t>
-      </w:r>
-      <w:r>
-        <w:rPr>
-          <w:noProof/>
-          <w:webHidden/>
-        </w:rPr>
-        <w:tab/>
-        <w:t>75</w:t>
-      </w:r>
-    </w:p>
-    <w:p>
-      <w:pPr>
-        <w:pStyle w:val="TableofFigures"/>
-        <w:tabs>
-          <w:tab w:val="right" w:leader="dot" w:pos="7921"/>
-        </w:tabs>
-        <w:rPr>
-          <w:rFonts w:asciiTheme="minorHAnsi" w:eastAsiaTheme="minorEastAsia" w:hAnsiTheme="minorHAnsi"/>
-          <w:noProof/>
-          <w:sz w:val="24"/>
-          <w:lang w:val="en-ID"/>
-        </w:rPr>
-      </w:pPr>
-      <w:r>
-        <w:rPr>
-          <w:noProof/>
-        </w:rPr>
-        <w:t>Gambar 3.53 Code Di File Config.kt</w:t>
-      </w:r>
-      <w:r>
-        <w:rPr>
-          <w:noProof/>
-          <w:webHidden/>
-        </w:rPr>
-        <w:tab/>
-        <w:t>75</w:t>
-      </w:r>
-    </w:p>
-    <w:p>
-      <w:pPr>
-        <w:pStyle w:val="TableofFigures"/>
-        <w:tabs>
-          <w:tab w:val="right" w:leader="dot" w:pos="7921"/>
-        </w:tabs>
-        <w:rPr>
-          <w:rFonts w:asciiTheme="minorHAnsi" w:eastAsiaTheme="minorEastAsia" w:hAnsiTheme="minorHAnsi"/>
-          <w:noProof/>
-          <w:sz w:val="24"/>
-          <w:lang w:val="en-ID"/>
-        </w:rPr>
-      </w:pPr>
-      <w:r>
-        <w:rPr>
-          <w:noProof/>
-        </w:rPr>
-        <w:t>Gambar 3.54 Code Di File AppModel.kt</w:t>
-      </w:r>
-      <w:r>
-        <w:rPr>
-          <w:noProof/>
-          <w:webHidden/>
-        </w:rPr>
-        <w:tab/>
-        <w:t>76</w:t>
-      </w:r>
-    </w:p>
-    <w:p>
-      <w:pPr>
-        <w:pStyle w:val="TableofFigures"/>
-        <w:tabs>
-          <w:tab w:val="right" w:leader="dot" w:pos="7921"/>
-        </w:tabs>
-        <w:rPr>
-          <w:rFonts w:asciiTheme="minorHAnsi" w:eastAsiaTheme="minorEastAsia" w:hAnsiTheme="minorHAnsi"/>
-          <w:noProof/>
-          <w:sz w:val="24"/>
-          <w:lang w:val="en-ID"/>
-        </w:rPr>
-      </w:pPr>
-      <w:r>
-        <w:rPr>
-          <w:noProof/>
-        </w:rPr>
-        <w:t>Gambar 3.55 Code Safe Button Click Listener</w:t>
-      </w:r>
-      <w:r>
-        <w:rPr>
-          <w:noProof/>
-          <w:webHidden/>
-        </w:rPr>
-        <w:tab/>
-        <w:t>76</w:t>
-      </w:r>
-    </w:p>
-    <w:p>
-      <w:pPr>
-        <w:pStyle w:val="TableofFigures"/>
-        <w:tabs>
-          <w:tab w:val="right" w:leader="dot" w:pos="7921"/>
-        </w:tabs>
-        <w:rPr>
-          <w:rFonts w:asciiTheme="minorHAnsi" w:eastAsiaTheme="minorEastAsia" w:hAnsiTheme="minorHAnsi"/>
-          <w:noProof/>
-          <w:sz w:val="24"/>
-          <w:lang w:val="en-ID"/>
-        </w:rPr>
-      </w:pPr>
-      <w:r>
-        <w:rPr>
-          <w:noProof/>
-        </w:rPr>
-        <w:t>Gambar 3.56 Package Data</w:t>
-      </w:r>
-      <w:r>
-        <w:rPr>
-          <w:noProof/>
-          <w:webHidden/>
-        </w:rPr>
-        <w:tab/>
-        <w:t>76</w:t>
-      </w:r>
-    </w:p>
-    <w:p>
-      <w:pPr>
-        <w:pStyle w:val="TableofFigures"/>
-        <w:tabs>
-          <w:tab w:val="right" w:leader="dot" w:pos="7921"/>
-        </w:tabs>
-        <w:rPr>
-          <w:rFonts w:asciiTheme="minorHAnsi" w:eastAsiaTheme="minorEastAsia" w:hAnsiTheme="minorHAnsi"/>
-          <w:noProof/>
-          <w:sz w:val="24"/>
-          <w:lang w:val="en-ID"/>
-        </w:rPr>
-      </w:pPr>
-      <w:r>
-        <w:rPr>
-          <w:noProof/>
-        </w:rPr>
-        <w:t>Gambar 3.57 Package Model</w:t>
-      </w:r>
-      <w:r>
-        <w:rPr>
-          <w:noProof/>
-          <w:webHidden/>
-        </w:rPr>
-        <w:tab/>
-        <w:t>77</w:t>
-      </w:r>
-    </w:p>
-    <w:p>
-      <w:pPr>
-        <w:pStyle w:val="TableofFigures"/>
-        <w:tabs>
-          <w:tab w:val="right" w:leader="dot" w:pos="7921"/>
-        </w:tabs>
-        <w:rPr>
-          <w:rFonts w:asciiTheme="minorHAnsi" w:eastAsiaTheme="minorEastAsia" w:hAnsiTheme="minorHAnsi"/>
-          <w:noProof/>
-          <w:sz w:val="24"/>
-          <w:lang w:val="en-ID"/>
-        </w:rPr>
-      </w:pPr>
-      <w:r>
-        <w:rPr>
-          <w:noProof/>
-        </w:rPr>
-        <w:t>Gambar 3.58 Package Mapper</w:t>
-      </w:r>
-      <w:r>
-        <w:rPr>
-          <w:noProof/>
-          <w:webHidden/>
-        </w:rPr>
-        <w:tab/>
-        <w:t>78</w:t>
-      </w:r>
-    </w:p>
-    <w:p>
-      <w:pPr>
-        <w:pStyle w:val="TableofFigures"/>
-        <w:tabs>
-          <w:tab w:val="right" w:leader="dot" w:pos="7921"/>
-        </w:tabs>
-        <w:rPr>
-          <w:rFonts w:asciiTheme="minorHAnsi" w:eastAsiaTheme="minorEastAsia" w:hAnsiTheme="minorHAnsi"/>
-          <w:noProof/>
-          <w:sz w:val="24"/>
-          <w:lang w:val="en-ID"/>
-        </w:rPr>
-      </w:pPr>
-      <w:r>
-        <w:rPr>
-          <w:noProof/>
-        </w:rPr>
-        <w:t>Gambar 3.59 Code Object Mapper</w:t>
-      </w:r>
-      <w:r>
-        <w:rPr>
-          <w:noProof/>
-          <w:webHidden/>
-        </w:rPr>
-        <w:tab/>
-        <w:t>78</w:t>
-      </w:r>
-    </w:p>
-    <w:p>
-      <w:pPr>
-        <w:pStyle w:val="TableofFigures"/>
-        <w:tabs>
-          <w:tab w:val="right" w:leader="dot" w:pos="7921"/>
-        </w:tabs>
-        <w:rPr>
-          <w:rFonts w:asciiTheme="minorHAnsi" w:eastAsiaTheme="minorEastAsia" w:hAnsiTheme="minorHAnsi"/>
-          <w:noProof/>
-          <w:sz w:val="24"/>
-          <w:lang w:val="en-ID"/>
-        </w:rPr>
-      </w:pPr>
-      <w:r>
-        <w:rPr>
-          <w:noProof/>
-        </w:rPr>
-        <w:t>Gambar 3.60 Package Repository</w:t>
-      </w:r>
-      <w:r>
-        <w:rPr>
-          <w:noProof/>
-          <w:webHidden/>
-        </w:rPr>
-        <w:tab/>
-        <w:t>79</w:t>
-      </w:r>
-    </w:p>
-    <w:p>
-      <w:pPr>
-        <w:pStyle w:val="TableofFigures"/>
-        <w:tabs>
-          <w:tab w:val="right" w:leader="dot" w:pos="7921"/>
-        </w:tabs>
-        <w:rPr>
-          <w:rFonts w:asciiTheme="minorHAnsi" w:eastAsiaTheme="minorEastAsia" w:hAnsiTheme="minorHAnsi"/>
-          <w:noProof/>
-          <w:sz w:val="24"/>
-          <w:lang w:val="en-ID"/>
-        </w:rPr>
-      </w:pPr>
-      <w:r>
-        <w:rPr>
-          <w:noProof/>
-        </w:rPr>
-        <w:t>Gambar 3.61 Package Base Repository</w:t>
-      </w:r>
-      <w:r>
-        <w:rPr>
-          <w:noProof/>
-          <w:webHidden/>
-        </w:rPr>
-        <w:tab/>
-        <w:t>79</w:t>
-      </w:r>
-    </w:p>
-    <w:p>
-      <w:pPr>
-        <w:pStyle w:val="TableofFigures"/>
-        <w:tabs>
-          <w:tab w:val="right" w:leader="dot" w:pos="7921"/>
-        </w:tabs>
-        <w:rPr>
-          <w:rFonts w:asciiTheme="minorHAnsi" w:eastAsiaTheme="minorEastAsia" w:hAnsiTheme="minorHAnsi"/>
-          <w:noProof/>
-          <w:sz w:val="24"/>
-          <w:lang w:val="en-ID"/>
-        </w:rPr>
-      </w:pPr>
-      <w:r>
-        <w:rPr>
-          <w:noProof/>
-        </w:rPr>
-        <w:t>Gambar 3.62 Interface Base Audit Data Source</w:t>
-      </w:r>
-      <w:r>
-        <w:rPr>
-          <w:noProof/>
-          <w:webHidden/>
-        </w:rPr>
-        <w:tab/>
-        <w:t>79</w:t>
-      </w:r>
-    </w:p>
-    <w:p>
-      <w:pPr>
-        <w:pStyle w:val="TableofFigures"/>
-        <w:tabs>
-          <w:tab w:val="right" w:leader="dot" w:pos="7921"/>
-        </w:tabs>
-        <w:rPr>
-          <w:rFonts w:asciiTheme="minorHAnsi" w:eastAsiaTheme="minorEastAsia" w:hAnsiTheme="minorHAnsi"/>
-          <w:noProof/>
-          <w:sz w:val="24"/>
-          <w:lang w:val="en-ID"/>
-        </w:rPr>
-      </w:pPr>
-      <w:r>
-        <w:rPr>
-          <w:noProof/>
-        </w:rPr>
-        <w:t>Gambar 3.63 Data Class Resource</w:t>
-      </w:r>
-      <w:r>
-        <w:rPr>
-          <w:noProof/>
-          <w:webHidden/>
-        </w:rPr>
-        <w:tab/>
-        <w:t>80</w:t>
-      </w:r>
-    </w:p>
-    <w:p>
-      <w:pPr>
-        <w:pStyle w:val="TableofFigures"/>
-        <w:tabs>
-          <w:tab w:val="right" w:leader="dot" w:pos="7921"/>
-        </w:tabs>
-        <w:rPr>
-          <w:rFonts w:asciiTheme="minorHAnsi" w:eastAsiaTheme="minorEastAsia" w:hAnsiTheme="minorHAnsi"/>
-          <w:noProof/>
-          <w:sz w:val="24"/>
-          <w:lang w:val="en-ID"/>
-        </w:rPr>
-      </w:pPr>
-      <w:r>
-        <w:rPr>
-          <w:noProof/>
-        </w:rPr>
-        <w:t>Gambar 3.64 Interface Base Audit Repository</w:t>
-      </w:r>
-      <w:r>
-        <w:rPr>
-          <w:noProof/>
-          <w:webHidden/>
-        </w:rPr>
-        <w:tab/>
-        <w:t>81</w:t>
-      </w:r>
-    </w:p>
-    <w:p>
-      <w:pPr>
-        <w:pStyle w:val="TableofFigures"/>
-        <w:tabs>
-          <w:tab w:val="right" w:leader="dot" w:pos="7921"/>
-        </w:tabs>
-        <w:rPr>
-          <w:rFonts w:asciiTheme="minorHAnsi" w:eastAsiaTheme="minorEastAsia" w:hAnsiTheme="minorHAnsi"/>
-          <w:noProof/>
-          <w:sz w:val="24"/>
-          <w:lang w:val="en-ID"/>
-        </w:rPr>
-      </w:pPr>
-      <w:r>
-        <w:rPr>
-          <w:noProof/>
-        </w:rPr>
-        <w:t>Gambar 3.65 Package Repository Handling</w:t>
-      </w:r>
-      <w:r>
-        <w:rPr>
-          <w:noProof/>
-          <w:webHidden/>
-        </w:rPr>
-        <w:tab/>
-        <w:t>82</w:t>
-      </w:r>
-    </w:p>
-    <w:p>
-      <w:pPr>
-        <w:pStyle w:val="TableofFigures"/>
-        <w:tabs>
-          <w:tab w:val="right" w:leader="dot" w:pos="7921"/>
-        </w:tabs>
-        <w:rPr>
-          <w:rFonts w:asciiTheme="minorHAnsi" w:eastAsiaTheme="minorEastAsia" w:hAnsiTheme="minorHAnsi"/>
-          <w:noProof/>
-          <w:sz w:val="24"/>
-          <w:lang w:val="en-ID"/>
-        </w:rPr>
-      </w:pPr>
-      <w:r>
-        <w:rPr>
-          <w:noProof/>
-        </w:rPr>
-        <w:t>Gambar 3.66 Package Repository Handling</w:t>
-      </w:r>
-      <w:r>
-        <w:rPr>
-          <w:noProof/>
-          <w:webHidden/>
-        </w:rPr>
-        <w:tab/>
-        <w:t>82</w:t>
-      </w:r>
-    </w:p>
-    <w:p>
-      <w:pPr>
-        <w:pStyle w:val="TableofFigures"/>
-        <w:tabs>
-          <w:tab w:val="right" w:leader="dot" w:pos="7921"/>
-        </w:tabs>
-        <w:rPr>
-          <w:rFonts w:asciiTheme="minorHAnsi" w:eastAsiaTheme="minorEastAsia" w:hAnsiTheme="minorHAnsi"/>
-          <w:noProof/>
-          <w:sz w:val="24"/>
-          <w:lang w:val="en-ID"/>
-        </w:rPr>
-      </w:pPr>
-      <w:r>
-        <w:rPr>
-          <w:noProof/>
-        </w:rPr>
-        <w:t>Gambar 3.67 Interface Audit Handling Data Source</w:t>
-      </w:r>
-      <w:r>
-        <w:rPr>
-          <w:noProof/>
-          <w:webHidden/>
-        </w:rPr>
-        <w:tab/>
-        <w:t>83</w:t>
-      </w:r>
-    </w:p>
-    <w:p>
-      <w:pPr>
-        <w:pStyle w:val="TableofFigures"/>
-        <w:tabs>
-          <w:tab w:val="right" w:leader="dot" w:pos="7921"/>
-        </w:tabs>
-        <w:rPr>
-          <w:rFonts w:asciiTheme="minorHAnsi" w:eastAsiaTheme="minorEastAsia" w:hAnsiTheme="minorHAnsi"/>
-          <w:noProof/>
-          <w:sz w:val="24"/>
-          <w:lang w:val="en-ID"/>
-        </w:rPr>
-      </w:pPr>
-      <w:r>
-        <w:rPr>
-          <w:noProof/>
-        </w:rPr>
-        <w:t>Gambar 3.68 Interface Audit Handling Repository</w:t>
-      </w:r>
-      <w:r>
-        <w:rPr>
-          <w:noProof/>
-          <w:webHidden/>
-        </w:rPr>
-        <w:tab/>
-        <w:t>83</w:t>
-      </w:r>
-    </w:p>
-    <w:p>
-      <w:pPr>
-        <w:pStyle w:val="TableofFigures"/>
-        <w:tabs>
-          <w:tab w:val="right" w:leader="dot" w:pos="7921"/>
-        </w:tabs>
-        <w:rPr>
-          <w:rFonts w:asciiTheme="minorHAnsi" w:eastAsiaTheme="minorEastAsia" w:hAnsiTheme="minorHAnsi"/>
-          <w:noProof/>
-          <w:sz w:val="24"/>
-          <w:lang w:val="en-ID"/>
-        </w:rPr>
-      </w:pPr>
-      <w:r>
-        <w:rPr>
-          <w:noProof/>
-        </w:rPr>
         <w:t>Gambar 3.69 Kelas Audit Handling Data Source</w:t>
       </w:r>
       <w:r>
@@ -2122,567 +2239,567 @@
         <w:rPr>
           <w:noProof/>
         </w:rPr>
+        <w:t>Gambar 3.73 Code Untuk Mengubah Response Dari Server Ke Bentuk Yang Dibutuhkan</w:t>
+      </w:r>
+      <w:r>
+        <w:rPr>
+          <w:noProof/>
+          <w:webHidden/>
+        </w:rPr>
+        <w:tab/>
+        <w:t>87</w:t>
+      </w:r>
+    </w:p>
+    <w:p>
+      <w:pPr>
+        <w:pStyle w:val="TableofFigures"/>
+        <w:tabs>
+          <w:tab w:val="right" w:leader="dot" w:pos="7921"/>
+        </w:tabs>
+        <w:rPr>
+          <w:rFonts w:asciiTheme="minorHAnsi" w:eastAsiaTheme="minorEastAsia" w:hAnsiTheme="minorHAnsi"/>
+          <w:noProof/>
+          <w:sz w:val="24"/>
+          <w:lang w:val="en-ID"/>
+        </w:rPr>
+      </w:pPr>
+      <w:r>
+        <w:rPr>
+          <w:noProof/>
+        </w:rPr>
+        <w:t>Gambar 3.74 Kelas Implementasi Interface Repository</w:t>
+      </w:r>
+      <w:r>
+        <w:rPr>
+          <w:noProof/>
+          <w:webHidden/>
+        </w:rPr>
+        <w:tab/>
+        <w:t>88</w:t>
+      </w:r>
+    </w:p>
+    <w:p>
+      <w:pPr>
+        <w:pStyle w:val="TableofFigures"/>
+        <w:tabs>
+          <w:tab w:val="right" w:leader="dot" w:pos="7921"/>
+        </w:tabs>
+        <w:rPr>
+          <w:rFonts w:asciiTheme="minorHAnsi" w:eastAsiaTheme="minorEastAsia" w:hAnsiTheme="minorHAnsi"/>
+          <w:noProof/>
+          <w:sz w:val="24"/>
+          <w:lang w:val="en-ID"/>
+        </w:rPr>
+      </w:pPr>
+      <w:r>
+        <w:rPr>
+          <w:noProof/>
+        </w:rPr>
+        <w:t>Gambar 3.75 Function Di Kelas Implementasi Repository</w:t>
+      </w:r>
+      <w:r>
+        <w:rPr>
+          <w:noProof/>
+          <w:webHidden/>
+        </w:rPr>
+        <w:tab/>
+        <w:t>89</w:t>
+      </w:r>
+    </w:p>
+    <w:p>
+      <w:pPr>
+        <w:pStyle w:val="TableofFigures"/>
+        <w:tabs>
+          <w:tab w:val="right" w:leader="dot" w:pos="7921"/>
+        </w:tabs>
+        <w:rPr>
+          <w:rFonts w:asciiTheme="minorHAnsi" w:eastAsiaTheme="minorEastAsia" w:hAnsiTheme="minorHAnsi"/>
+          <w:noProof/>
+          <w:sz w:val="24"/>
+          <w:lang w:val="en-ID"/>
+        </w:rPr>
+      </w:pPr>
+      <w:r>
+        <w:rPr>
+          <w:noProof/>
+        </w:rPr>
+        <w:t>Gambar 3.76 Package Domain</w:t>
+      </w:r>
+      <w:r>
+        <w:rPr>
+          <w:noProof/>
+          <w:webHidden/>
+        </w:rPr>
+        <w:tab/>
+        <w:t>89</w:t>
+      </w:r>
+    </w:p>
+    <w:p>
+      <w:pPr>
+        <w:pStyle w:val="TableofFigures"/>
+        <w:tabs>
+          <w:tab w:val="right" w:leader="dot" w:pos="7921"/>
+        </w:tabs>
+        <w:rPr>
+          <w:rFonts w:asciiTheme="minorHAnsi" w:eastAsiaTheme="minorEastAsia" w:hAnsiTheme="minorHAnsi"/>
+          <w:noProof/>
+          <w:sz w:val="24"/>
+          <w:lang w:val="en-ID"/>
+        </w:rPr>
+      </w:pPr>
+      <w:r>
+        <w:rPr>
+          <w:noProof/>
+        </w:rPr>
+        <w:t>Gambar 3.77 Data Class Audit Handling</w:t>
+      </w:r>
+      <w:r>
+        <w:rPr>
+          <w:noProof/>
+          <w:webHidden/>
+        </w:rPr>
+        <w:tab/>
+        <w:t>89</w:t>
+      </w:r>
+    </w:p>
+    <w:p>
+      <w:pPr>
+        <w:pStyle w:val="TableofFigures"/>
+        <w:tabs>
+          <w:tab w:val="right" w:leader="dot" w:pos="7921"/>
+        </w:tabs>
+        <w:rPr>
+          <w:rFonts w:asciiTheme="minorHAnsi" w:eastAsiaTheme="minorEastAsia" w:hAnsiTheme="minorHAnsi"/>
+          <w:noProof/>
+          <w:sz w:val="24"/>
+          <w:lang w:val="en-ID"/>
+        </w:rPr>
+      </w:pPr>
+      <w:r>
+        <w:rPr>
+          <w:noProof/>
+        </w:rPr>
+        <w:t>Gambar 3.78 Package Session</w:t>
+      </w:r>
+      <w:r>
+        <w:rPr>
+          <w:noProof/>
+          <w:webHidden/>
+        </w:rPr>
+        <w:tab/>
+        <w:t>90</w:t>
+      </w:r>
+    </w:p>
+    <w:p>
+      <w:pPr>
+        <w:pStyle w:val="TableofFigures"/>
+        <w:tabs>
+          <w:tab w:val="right" w:leader="dot" w:pos="7921"/>
+        </w:tabs>
+        <w:rPr>
+          <w:rFonts w:asciiTheme="minorHAnsi" w:eastAsiaTheme="minorEastAsia" w:hAnsiTheme="minorHAnsi"/>
+          <w:noProof/>
+          <w:sz w:val="24"/>
+          <w:lang w:val="en-ID"/>
+        </w:rPr>
+      </w:pPr>
+      <w:r>
+        <w:rPr>
+          <w:noProof/>
+        </w:rPr>
+        <w:t>Gambar 3.79 Interface Session</w:t>
+      </w:r>
+      <w:r>
+        <w:rPr>
+          <w:noProof/>
+          <w:webHidden/>
+        </w:rPr>
+        <w:tab/>
+        <w:t>91</w:t>
+      </w:r>
+    </w:p>
+    <w:p>
+      <w:pPr>
+        <w:pStyle w:val="TableofFigures"/>
+        <w:tabs>
+          <w:tab w:val="right" w:leader="dot" w:pos="7921"/>
+        </w:tabs>
+        <w:rPr>
+          <w:rFonts w:asciiTheme="minorHAnsi" w:eastAsiaTheme="minorEastAsia" w:hAnsiTheme="minorHAnsi"/>
+          <w:noProof/>
+          <w:sz w:val="24"/>
+          <w:lang w:val="en-ID"/>
+        </w:rPr>
+      </w:pPr>
+      <w:r>
+        <w:rPr>
+          <w:noProof/>
+        </w:rPr>
+        <w:t>Gambar 3.80 Kelas Implemtasi Dari Interface Session</w:t>
+      </w:r>
+      <w:r>
+        <w:rPr>
+          <w:noProof/>
+          <w:webHidden/>
+        </w:rPr>
+        <w:tab/>
+        <w:t>91</w:t>
+      </w:r>
+    </w:p>
+    <w:p>
+      <w:pPr>
+        <w:pStyle w:val="TableofFigures"/>
+        <w:tabs>
+          <w:tab w:val="right" w:leader="dot" w:pos="7921"/>
+        </w:tabs>
+        <w:rPr>
+          <w:rFonts w:asciiTheme="minorHAnsi" w:eastAsiaTheme="minorEastAsia" w:hAnsiTheme="minorHAnsi"/>
+          <w:noProof/>
+          <w:sz w:val="24"/>
+          <w:lang w:val="en-ID"/>
+        </w:rPr>
+      </w:pPr>
+      <w:r>
+        <w:rPr>
+          <w:noProof/>
+        </w:rPr>
+        <w:t>Gambar 3.81 Function Untuk Memulai Session Baru</w:t>
+      </w:r>
+      <w:r>
+        <w:rPr>
+          <w:noProof/>
+          <w:webHidden/>
+        </w:rPr>
+        <w:tab/>
+        <w:t>92</w:t>
+      </w:r>
+    </w:p>
+    <w:p>
+      <w:pPr>
+        <w:pStyle w:val="TableofFigures"/>
+        <w:tabs>
+          <w:tab w:val="right" w:leader="dot" w:pos="7921"/>
+        </w:tabs>
+        <w:rPr>
+          <w:rFonts w:asciiTheme="minorHAnsi" w:eastAsiaTheme="minorEastAsia" w:hAnsiTheme="minorHAnsi"/>
+          <w:noProof/>
+          <w:sz w:val="24"/>
+          <w:lang w:val="en-ID"/>
+        </w:rPr>
+      </w:pPr>
+      <w:r>
+        <w:rPr>
+          <w:noProof/>
+        </w:rPr>
+        <w:t>Gambar 3.82 Variabel prefs Di Class App</w:t>
+      </w:r>
+      <w:r>
+        <w:rPr>
+          <w:noProof/>
+          <w:webHidden/>
+        </w:rPr>
+        <w:tab/>
+        <w:t>92</w:t>
+      </w:r>
+    </w:p>
+    <w:p>
+      <w:pPr>
+        <w:pStyle w:val="TableofFigures"/>
+        <w:tabs>
+          <w:tab w:val="right" w:leader="dot" w:pos="7921"/>
+        </w:tabs>
+        <w:rPr>
+          <w:rFonts w:asciiTheme="minorHAnsi" w:eastAsiaTheme="minorEastAsia" w:hAnsiTheme="minorHAnsi"/>
+          <w:noProof/>
+          <w:sz w:val="24"/>
+          <w:lang w:val="en-ID"/>
+        </w:rPr>
+      </w:pPr>
+      <w:r>
+        <w:rPr>
+          <w:noProof/>
+        </w:rPr>
+        <w:t>Gambar 3.83 Function Untuk Menghentikan Session</w:t>
+      </w:r>
+      <w:r>
+        <w:rPr>
+          <w:noProof/>
+          <w:webHidden/>
+        </w:rPr>
+        <w:tab/>
+        <w:t>92</w:t>
+      </w:r>
+    </w:p>
+    <w:p>
+      <w:pPr>
+        <w:pStyle w:val="TableofFigures"/>
+        <w:tabs>
+          <w:tab w:val="right" w:leader="dot" w:pos="7921"/>
+        </w:tabs>
+        <w:rPr>
+          <w:rFonts w:asciiTheme="minorHAnsi" w:eastAsiaTheme="minorEastAsia" w:hAnsiTheme="minorHAnsi"/>
+          <w:noProof/>
+          <w:sz w:val="24"/>
+          <w:lang w:val="en-ID"/>
+        </w:rPr>
+      </w:pPr>
+      <w:r>
+        <w:rPr>
+          <w:noProof/>
+        </w:rPr>
+        <w:t>Gambar 3.84 Code Lain di Kelas Session</w:t>
+      </w:r>
+      <w:r>
+        <w:rPr>
+          <w:noProof/>
+          <w:webHidden/>
+        </w:rPr>
+        <w:tab/>
+        <w:t>93</w:t>
+      </w:r>
+    </w:p>
+    <w:p>
+      <w:pPr>
+        <w:pStyle w:val="TableofFigures"/>
+        <w:tabs>
+          <w:tab w:val="right" w:leader="dot" w:pos="7921"/>
+        </w:tabs>
+        <w:rPr>
+          <w:rFonts w:asciiTheme="minorHAnsi" w:eastAsiaTheme="minorEastAsia" w:hAnsiTheme="minorHAnsi"/>
+          <w:noProof/>
+          <w:sz w:val="24"/>
+          <w:lang w:val="en-ID"/>
+        </w:rPr>
+      </w:pPr>
+      <w:r>
+        <w:rPr>
+          <w:noProof/>
+        </w:rPr>
+        <w:t>Gambar 3.85 Package DI Module</w:t>
+      </w:r>
+      <w:r>
+        <w:rPr>
+          <w:noProof/>
+          <w:webHidden/>
+        </w:rPr>
+        <w:tab/>
+        <w:t>93</w:t>
+      </w:r>
+    </w:p>
+    <w:p>
+      <w:pPr>
+        <w:pStyle w:val="TableofFigures"/>
+        <w:tabs>
+          <w:tab w:val="right" w:leader="dot" w:pos="7921"/>
+        </w:tabs>
+        <w:rPr>
+          <w:rFonts w:asciiTheme="minorHAnsi" w:eastAsiaTheme="minorEastAsia" w:hAnsiTheme="minorHAnsi"/>
+          <w:noProof/>
+          <w:sz w:val="24"/>
+          <w:lang w:val="en-ID"/>
+        </w:rPr>
+      </w:pPr>
+      <w:r>
+        <w:rPr>
+          <w:noProof/>
+        </w:rPr>
+        <w:t>Gambar 3.86 Code FIle Modules.kt</w:t>
+      </w:r>
+      <w:r>
+        <w:rPr>
+          <w:noProof/>
+          <w:webHidden/>
+        </w:rPr>
+        <w:tab/>
+        <w:t>94</w:t>
+      </w:r>
+    </w:p>
+    <w:p>
+      <w:pPr>
+        <w:pStyle w:val="TableofFigures"/>
+        <w:tabs>
+          <w:tab w:val="right" w:leader="dot" w:pos="7921"/>
+        </w:tabs>
+        <w:rPr>
+          <w:rFonts w:asciiTheme="minorHAnsi" w:eastAsiaTheme="minorEastAsia" w:hAnsiTheme="minorHAnsi"/>
+          <w:noProof/>
+          <w:sz w:val="24"/>
+          <w:lang w:val="en-ID"/>
+        </w:rPr>
+      </w:pPr>
+      <w:r>
+        <w:rPr>
+          <w:noProof/>
+        </w:rPr>
+        <w:t>Gambar 3.87 Pendeklarasian View Model</w:t>
+      </w:r>
+      <w:r>
+        <w:rPr>
+          <w:noProof/>
+          <w:webHidden/>
+        </w:rPr>
+        <w:tab/>
+        <w:t>94</w:t>
+      </w:r>
+    </w:p>
+    <w:p>
+      <w:pPr>
+        <w:pStyle w:val="TableofFigures"/>
+        <w:tabs>
+          <w:tab w:val="right" w:leader="dot" w:pos="7921"/>
+        </w:tabs>
+        <w:rPr>
+          <w:rFonts w:asciiTheme="minorHAnsi" w:eastAsiaTheme="minorEastAsia" w:hAnsiTheme="minorHAnsi"/>
+          <w:noProof/>
+          <w:sz w:val="24"/>
+          <w:lang w:val="en-ID"/>
+        </w:rPr>
+      </w:pPr>
+      <w:r>
+        <w:rPr>
+          <w:noProof/>
+        </w:rPr>
+        <w:t>Gambar 3.88 Pendeklarasian Data Source</w:t>
+      </w:r>
+      <w:r>
+        <w:rPr>
+          <w:noProof/>
+          <w:webHidden/>
+        </w:rPr>
+        <w:tab/>
+        <w:t>94</w:t>
+      </w:r>
+    </w:p>
+    <w:p>
+      <w:pPr>
+        <w:pStyle w:val="TableofFigures"/>
+        <w:tabs>
+          <w:tab w:val="right" w:leader="dot" w:pos="7921"/>
+        </w:tabs>
+        <w:rPr>
+          <w:rFonts w:asciiTheme="minorHAnsi" w:eastAsiaTheme="minorEastAsia" w:hAnsiTheme="minorHAnsi"/>
+          <w:noProof/>
+          <w:sz w:val="24"/>
+          <w:lang w:val="en-ID"/>
+        </w:rPr>
+      </w:pPr>
+      <w:r>
+        <w:rPr>
+          <w:noProof/>
+        </w:rPr>
+        <w:t>Gambar 3.89 Code Untuk Meload Module</w:t>
+      </w:r>
+      <w:r>
+        <w:rPr>
+          <w:noProof/>
+          <w:webHidden/>
+        </w:rPr>
+        <w:tab/>
+        <w:t>95</w:t>
+      </w:r>
+    </w:p>
+    <w:p>
+      <w:pPr>
+        <w:pStyle w:val="TableofFigures"/>
+        <w:tabs>
+          <w:tab w:val="right" w:leader="dot" w:pos="7921"/>
+        </w:tabs>
+        <w:rPr>
+          <w:rFonts w:asciiTheme="minorHAnsi" w:eastAsiaTheme="minorEastAsia" w:hAnsiTheme="minorHAnsi"/>
+          <w:noProof/>
+          <w:sz w:val="24"/>
+          <w:lang w:val="en-ID"/>
+        </w:rPr>
+      </w:pPr>
+      <w:r>
+        <w:rPr>
+          <w:noProof/>
+        </w:rPr>
+        <w:t>Gambar 3.90 Package UI</w:t>
+      </w:r>
+      <w:r>
+        <w:rPr>
+          <w:noProof/>
+          <w:webHidden/>
+        </w:rPr>
+        <w:tab/>
+        <w:t>95</w:t>
+      </w:r>
+    </w:p>
+    <w:p>
+      <w:pPr>
+        <w:pStyle w:val="TableofFigures"/>
+        <w:tabs>
+          <w:tab w:val="right" w:leader="dot" w:pos="7921"/>
+        </w:tabs>
+        <w:rPr>
+          <w:rFonts w:asciiTheme="minorHAnsi" w:eastAsiaTheme="minorEastAsia" w:hAnsiTheme="minorHAnsi"/>
+          <w:noProof/>
+          <w:sz w:val="24"/>
+          <w:lang w:val="en-ID"/>
+        </w:rPr>
+      </w:pPr>
+      <w:r>
+        <w:rPr>
+          <w:noProof/>
+        </w:rPr>
+        <w:t>Gambar 3.91 Package Base UI</w:t>
+      </w:r>
+      <w:r>
+        <w:rPr>
+          <w:noProof/>
+          <w:webHidden/>
+        </w:rPr>
+        <w:tab/>
+        <w:t>96</w:t>
+      </w:r>
+    </w:p>
+    <w:p>
+      <w:pPr>
+        <w:pStyle w:val="TableofFigures"/>
+        <w:tabs>
+          <w:tab w:val="right" w:leader="dot" w:pos="7921"/>
+        </w:tabs>
+        <w:rPr>
+          <w:rFonts w:asciiTheme="minorHAnsi" w:eastAsiaTheme="minorEastAsia" w:hAnsiTheme="minorHAnsi"/>
+          <w:noProof/>
+          <w:sz w:val="24"/>
+          <w:lang w:val="en-ID"/>
+        </w:rPr>
+      </w:pPr>
+      <w:r>
+        <w:rPr>
+          <w:noProof/>
+        </w:rPr>
+        <w:t>Gambar 3.92 Kelas Base Activity</w:t>
+      </w:r>
+      <w:r>
+        <w:rPr>
+          <w:noProof/>
+          <w:webHidden/>
+        </w:rPr>
+        <w:tab/>
+        <w:t>96</w:t>
+      </w:r>
+    </w:p>
+    <w:p>
+      <w:pPr>
+        <w:pStyle w:val="TableofFigures"/>
+        <w:tabs>
+          <w:tab w:val="right" w:leader="dot" w:pos="7921"/>
+        </w:tabs>
+        <w:rPr>
+          <w:rFonts w:asciiTheme="minorHAnsi" w:eastAsiaTheme="minorEastAsia" w:hAnsiTheme="minorHAnsi"/>
+          <w:noProof/>
+          <w:sz w:val="24"/>
+          <w:lang w:val="en-ID"/>
+        </w:rPr>
+      </w:pPr>
+      <w:r>
+        <w:rPr>
+          <w:noProof/>
+        </w:rPr>
         <w:lastRenderedPageBreak/>
-        <w:t>Gambar 3.73 Code Untuk Mengubah Response Dari Server Ke Bentuk Yang Dibutuhkan</w:t>
-      </w:r>
-      <w:r>
-        <w:rPr>
-          <w:noProof/>
-          <w:webHidden/>
-        </w:rPr>
-        <w:tab/>
-        <w:t>87</w:t>
-      </w:r>
-    </w:p>
-    <w:p>
-      <w:pPr>
-        <w:pStyle w:val="TableofFigures"/>
-        <w:tabs>
-          <w:tab w:val="right" w:leader="dot" w:pos="7921"/>
-        </w:tabs>
-        <w:rPr>
-          <w:rFonts w:asciiTheme="minorHAnsi" w:eastAsiaTheme="minorEastAsia" w:hAnsiTheme="minorHAnsi"/>
-          <w:noProof/>
-          <w:sz w:val="24"/>
-          <w:lang w:val="en-ID"/>
-        </w:rPr>
-      </w:pPr>
-      <w:r>
-        <w:rPr>
-          <w:noProof/>
-        </w:rPr>
-        <w:t>Gambar 3.74 Kelas Implementasi Interface Repository</w:t>
-      </w:r>
-      <w:r>
-        <w:rPr>
-          <w:noProof/>
-          <w:webHidden/>
-        </w:rPr>
-        <w:tab/>
-        <w:t>88</w:t>
-      </w:r>
-    </w:p>
-    <w:p>
-      <w:pPr>
-        <w:pStyle w:val="TableofFigures"/>
-        <w:tabs>
-          <w:tab w:val="right" w:leader="dot" w:pos="7921"/>
-        </w:tabs>
-        <w:rPr>
-          <w:rFonts w:asciiTheme="minorHAnsi" w:eastAsiaTheme="minorEastAsia" w:hAnsiTheme="minorHAnsi"/>
-          <w:noProof/>
-          <w:sz w:val="24"/>
-          <w:lang w:val="en-ID"/>
-        </w:rPr>
-      </w:pPr>
-      <w:r>
-        <w:rPr>
-          <w:noProof/>
-        </w:rPr>
-        <w:t>Gambar 3.75 Function Di Kelas Implementasi Repository</w:t>
-      </w:r>
-      <w:r>
-        <w:rPr>
-          <w:noProof/>
-          <w:webHidden/>
-        </w:rPr>
-        <w:tab/>
-        <w:t>89</w:t>
-      </w:r>
-    </w:p>
-    <w:p>
-      <w:pPr>
-        <w:pStyle w:val="TableofFigures"/>
-        <w:tabs>
-          <w:tab w:val="right" w:leader="dot" w:pos="7921"/>
-        </w:tabs>
-        <w:rPr>
-          <w:rFonts w:asciiTheme="minorHAnsi" w:eastAsiaTheme="minorEastAsia" w:hAnsiTheme="minorHAnsi"/>
-          <w:noProof/>
-          <w:sz w:val="24"/>
-          <w:lang w:val="en-ID"/>
-        </w:rPr>
-      </w:pPr>
-      <w:r>
-        <w:rPr>
-          <w:noProof/>
-        </w:rPr>
-        <w:t>Gambar 3.76 Package Domain</w:t>
-      </w:r>
-      <w:r>
-        <w:rPr>
-          <w:noProof/>
-          <w:webHidden/>
-        </w:rPr>
-        <w:tab/>
-        <w:t>89</w:t>
-      </w:r>
-    </w:p>
-    <w:p>
-      <w:pPr>
-        <w:pStyle w:val="TableofFigures"/>
-        <w:tabs>
-          <w:tab w:val="right" w:leader="dot" w:pos="7921"/>
-        </w:tabs>
-        <w:rPr>
-          <w:rFonts w:asciiTheme="minorHAnsi" w:eastAsiaTheme="minorEastAsia" w:hAnsiTheme="minorHAnsi"/>
-          <w:noProof/>
-          <w:sz w:val="24"/>
-          <w:lang w:val="en-ID"/>
-        </w:rPr>
-      </w:pPr>
-      <w:r>
-        <w:rPr>
-          <w:noProof/>
-        </w:rPr>
-        <w:t>Gambar 3.77 Data Class Audit Handling</w:t>
-      </w:r>
-      <w:r>
-        <w:rPr>
-          <w:noProof/>
-          <w:webHidden/>
-        </w:rPr>
-        <w:tab/>
-        <w:t>89</w:t>
-      </w:r>
-    </w:p>
-    <w:p>
-      <w:pPr>
-        <w:pStyle w:val="TableofFigures"/>
-        <w:tabs>
-          <w:tab w:val="right" w:leader="dot" w:pos="7921"/>
-        </w:tabs>
-        <w:rPr>
-          <w:rFonts w:asciiTheme="minorHAnsi" w:eastAsiaTheme="minorEastAsia" w:hAnsiTheme="minorHAnsi"/>
-          <w:noProof/>
-          <w:sz w:val="24"/>
-          <w:lang w:val="en-ID"/>
-        </w:rPr>
-      </w:pPr>
-      <w:r>
-        <w:rPr>
-          <w:noProof/>
-        </w:rPr>
-        <w:t>Gambar 3.78 Package Session</w:t>
-      </w:r>
-      <w:r>
-        <w:rPr>
-          <w:noProof/>
-          <w:webHidden/>
-        </w:rPr>
-        <w:tab/>
-        <w:t>90</w:t>
-      </w:r>
-    </w:p>
-    <w:p>
-      <w:pPr>
-        <w:pStyle w:val="TableofFigures"/>
-        <w:tabs>
-          <w:tab w:val="right" w:leader="dot" w:pos="7921"/>
-        </w:tabs>
-        <w:rPr>
-          <w:rFonts w:asciiTheme="minorHAnsi" w:eastAsiaTheme="minorEastAsia" w:hAnsiTheme="minorHAnsi"/>
-          <w:noProof/>
-          <w:sz w:val="24"/>
-          <w:lang w:val="en-ID"/>
-        </w:rPr>
-      </w:pPr>
-      <w:r>
-        <w:rPr>
-          <w:noProof/>
-        </w:rPr>
-        <w:t>Gambar 3.79 Interface Session</w:t>
-      </w:r>
-      <w:r>
-        <w:rPr>
-          <w:noProof/>
-          <w:webHidden/>
-        </w:rPr>
-        <w:tab/>
-        <w:t>91</w:t>
-      </w:r>
-    </w:p>
-    <w:p>
-      <w:pPr>
-        <w:pStyle w:val="TableofFigures"/>
-        <w:tabs>
-          <w:tab w:val="right" w:leader="dot" w:pos="7921"/>
-        </w:tabs>
-        <w:rPr>
-          <w:rFonts w:asciiTheme="minorHAnsi" w:eastAsiaTheme="minorEastAsia" w:hAnsiTheme="minorHAnsi"/>
-          <w:noProof/>
-          <w:sz w:val="24"/>
-          <w:lang w:val="en-ID"/>
-        </w:rPr>
-      </w:pPr>
-      <w:r>
-        <w:rPr>
-          <w:noProof/>
-        </w:rPr>
-        <w:t>Gambar 3.80 Kelas Implemtasi Dari Interface Session</w:t>
-      </w:r>
-      <w:r>
-        <w:rPr>
-          <w:noProof/>
-          <w:webHidden/>
-        </w:rPr>
-        <w:tab/>
-        <w:t>91</w:t>
-      </w:r>
-    </w:p>
-    <w:p>
-      <w:pPr>
-        <w:pStyle w:val="TableofFigures"/>
-        <w:tabs>
-          <w:tab w:val="right" w:leader="dot" w:pos="7921"/>
-        </w:tabs>
-        <w:rPr>
-          <w:rFonts w:asciiTheme="minorHAnsi" w:eastAsiaTheme="minorEastAsia" w:hAnsiTheme="minorHAnsi"/>
-          <w:noProof/>
-          <w:sz w:val="24"/>
-          <w:lang w:val="en-ID"/>
-        </w:rPr>
-      </w:pPr>
-      <w:r>
-        <w:rPr>
-          <w:noProof/>
-        </w:rPr>
-        <w:t>Gambar 3.81 Function Untuk Memulai Session Baru</w:t>
-      </w:r>
-      <w:r>
-        <w:rPr>
-          <w:noProof/>
-          <w:webHidden/>
-        </w:rPr>
-        <w:tab/>
-        <w:t>92</w:t>
-      </w:r>
-    </w:p>
-    <w:p>
-      <w:pPr>
-        <w:pStyle w:val="TableofFigures"/>
-        <w:tabs>
-          <w:tab w:val="right" w:leader="dot" w:pos="7921"/>
-        </w:tabs>
-        <w:rPr>
-          <w:rFonts w:asciiTheme="minorHAnsi" w:eastAsiaTheme="minorEastAsia" w:hAnsiTheme="minorHAnsi"/>
-          <w:noProof/>
-          <w:sz w:val="24"/>
-          <w:lang w:val="en-ID"/>
-        </w:rPr>
-      </w:pPr>
-      <w:r>
-        <w:rPr>
-          <w:noProof/>
-        </w:rPr>
-        <w:t>Gambar 3.82 Variabel prefs Di Class App</w:t>
-      </w:r>
-      <w:r>
-        <w:rPr>
-          <w:noProof/>
-          <w:webHidden/>
-        </w:rPr>
-        <w:tab/>
-        <w:t>92</w:t>
-      </w:r>
-    </w:p>
-    <w:p>
-      <w:pPr>
-        <w:pStyle w:val="TableofFigures"/>
-        <w:tabs>
-          <w:tab w:val="right" w:leader="dot" w:pos="7921"/>
-        </w:tabs>
-        <w:rPr>
-          <w:rFonts w:asciiTheme="minorHAnsi" w:eastAsiaTheme="minorEastAsia" w:hAnsiTheme="minorHAnsi"/>
-          <w:noProof/>
-          <w:sz w:val="24"/>
-          <w:lang w:val="en-ID"/>
-        </w:rPr>
-      </w:pPr>
-      <w:r>
-        <w:rPr>
-          <w:noProof/>
-        </w:rPr>
-        <w:t>Gambar 3.83 Function Untuk Menghentikan Session</w:t>
-      </w:r>
-      <w:r>
-        <w:rPr>
-          <w:noProof/>
-          <w:webHidden/>
-        </w:rPr>
-        <w:tab/>
-        <w:t>92</w:t>
-      </w:r>
-    </w:p>
-    <w:p>
-      <w:pPr>
-        <w:pStyle w:val="TableofFigures"/>
-        <w:tabs>
-          <w:tab w:val="right" w:leader="dot" w:pos="7921"/>
-        </w:tabs>
-        <w:rPr>
-          <w:rFonts w:asciiTheme="minorHAnsi" w:eastAsiaTheme="minorEastAsia" w:hAnsiTheme="minorHAnsi"/>
-          <w:noProof/>
-          <w:sz w:val="24"/>
-          <w:lang w:val="en-ID"/>
-        </w:rPr>
-      </w:pPr>
-      <w:r>
-        <w:rPr>
-          <w:noProof/>
-        </w:rPr>
-        <w:t>Gambar 3.84 Code Lain di Kelas Session</w:t>
-      </w:r>
-      <w:r>
-        <w:rPr>
-          <w:noProof/>
-          <w:webHidden/>
-        </w:rPr>
-        <w:tab/>
-        <w:t>93</w:t>
-      </w:r>
-    </w:p>
-    <w:p>
-      <w:pPr>
-        <w:pStyle w:val="TableofFigures"/>
-        <w:tabs>
-          <w:tab w:val="right" w:leader="dot" w:pos="7921"/>
-        </w:tabs>
-        <w:rPr>
-          <w:rFonts w:asciiTheme="minorHAnsi" w:eastAsiaTheme="minorEastAsia" w:hAnsiTheme="minorHAnsi"/>
-          <w:noProof/>
-          <w:sz w:val="24"/>
-          <w:lang w:val="en-ID"/>
-        </w:rPr>
-      </w:pPr>
-      <w:r>
-        <w:rPr>
-          <w:noProof/>
-        </w:rPr>
-        <w:t>Gambar 3.85 Package DI Module</w:t>
-      </w:r>
-      <w:r>
-        <w:rPr>
-          <w:noProof/>
-          <w:webHidden/>
-        </w:rPr>
-        <w:tab/>
-        <w:t>93</w:t>
-      </w:r>
-    </w:p>
-    <w:p>
-      <w:pPr>
-        <w:pStyle w:val="TableofFigures"/>
-        <w:tabs>
-          <w:tab w:val="right" w:leader="dot" w:pos="7921"/>
-        </w:tabs>
-        <w:rPr>
-          <w:rFonts w:asciiTheme="minorHAnsi" w:eastAsiaTheme="minorEastAsia" w:hAnsiTheme="minorHAnsi"/>
-          <w:noProof/>
-          <w:sz w:val="24"/>
-          <w:lang w:val="en-ID"/>
-        </w:rPr>
-      </w:pPr>
-      <w:r>
-        <w:rPr>
-          <w:noProof/>
-        </w:rPr>
-        <w:t>Gambar 3.86 Code FIle Modules.kt</w:t>
-      </w:r>
-      <w:r>
-        <w:rPr>
-          <w:noProof/>
-          <w:webHidden/>
-        </w:rPr>
-        <w:tab/>
-        <w:t>94</w:t>
-      </w:r>
-    </w:p>
-    <w:p>
-      <w:pPr>
-        <w:pStyle w:val="TableofFigures"/>
-        <w:tabs>
-          <w:tab w:val="right" w:leader="dot" w:pos="7921"/>
-        </w:tabs>
-        <w:rPr>
-          <w:rFonts w:asciiTheme="minorHAnsi" w:eastAsiaTheme="minorEastAsia" w:hAnsiTheme="minorHAnsi"/>
-          <w:noProof/>
-          <w:sz w:val="24"/>
-          <w:lang w:val="en-ID"/>
-        </w:rPr>
-      </w:pPr>
-      <w:r>
-        <w:rPr>
-          <w:noProof/>
-        </w:rPr>
-        <w:t>Gambar 3.87 Pendeklarasian View Model</w:t>
-      </w:r>
-      <w:r>
-        <w:rPr>
-          <w:noProof/>
-          <w:webHidden/>
-        </w:rPr>
-        <w:tab/>
-        <w:t>94</w:t>
-      </w:r>
-    </w:p>
-    <w:p>
-      <w:pPr>
-        <w:pStyle w:val="TableofFigures"/>
-        <w:tabs>
-          <w:tab w:val="right" w:leader="dot" w:pos="7921"/>
-        </w:tabs>
-        <w:rPr>
-          <w:rFonts w:asciiTheme="minorHAnsi" w:eastAsiaTheme="minorEastAsia" w:hAnsiTheme="minorHAnsi"/>
-          <w:noProof/>
-          <w:sz w:val="24"/>
-          <w:lang w:val="en-ID"/>
-        </w:rPr>
-      </w:pPr>
-      <w:r>
-        <w:rPr>
-          <w:noProof/>
-        </w:rPr>
-        <w:t>Gambar 3.88 Pendeklarasian Data Source</w:t>
-      </w:r>
-      <w:r>
-        <w:rPr>
-          <w:noProof/>
-          <w:webHidden/>
-        </w:rPr>
-        <w:tab/>
-        <w:t>94</w:t>
-      </w:r>
-    </w:p>
-    <w:p>
-      <w:pPr>
-        <w:pStyle w:val="TableofFigures"/>
-        <w:tabs>
-          <w:tab w:val="right" w:leader="dot" w:pos="7921"/>
-        </w:tabs>
-        <w:rPr>
-          <w:rFonts w:asciiTheme="minorHAnsi" w:eastAsiaTheme="minorEastAsia" w:hAnsiTheme="minorHAnsi"/>
-          <w:noProof/>
-          <w:sz w:val="24"/>
-          <w:lang w:val="en-ID"/>
-        </w:rPr>
-      </w:pPr>
-      <w:r>
-        <w:rPr>
-          <w:noProof/>
-        </w:rPr>
-        <w:t>Gambar 3.89 Code Untuk Meload Module</w:t>
-      </w:r>
-      <w:r>
-        <w:rPr>
-          <w:noProof/>
-          <w:webHidden/>
-        </w:rPr>
-        <w:tab/>
-        <w:t>95</w:t>
-      </w:r>
-    </w:p>
-    <w:p>
-      <w:pPr>
-        <w:pStyle w:val="TableofFigures"/>
-        <w:tabs>
-          <w:tab w:val="right" w:leader="dot" w:pos="7921"/>
-        </w:tabs>
-        <w:rPr>
-          <w:rFonts w:asciiTheme="minorHAnsi" w:eastAsiaTheme="minorEastAsia" w:hAnsiTheme="minorHAnsi"/>
-          <w:noProof/>
-          <w:sz w:val="24"/>
-          <w:lang w:val="en-ID"/>
-        </w:rPr>
-      </w:pPr>
-      <w:r>
-        <w:rPr>
-          <w:noProof/>
-        </w:rPr>
-        <w:t>Gambar 3.90 Package UI</w:t>
-      </w:r>
-      <w:r>
-        <w:rPr>
-          <w:noProof/>
-          <w:webHidden/>
-        </w:rPr>
-        <w:tab/>
-        <w:t>95</w:t>
-      </w:r>
-    </w:p>
-    <w:p>
-      <w:pPr>
-        <w:pStyle w:val="TableofFigures"/>
-        <w:tabs>
-          <w:tab w:val="right" w:leader="dot" w:pos="7921"/>
-        </w:tabs>
-        <w:rPr>
-          <w:rFonts w:asciiTheme="minorHAnsi" w:eastAsiaTheme="minorEastAsia" w:hAnsiTheme="minorHAnsi"/>
-          <w:noProof/>
-          <w:sz w:val="24"/>
-          <w:lang w:val="en-ID"/>
-        </w:rPr>
-      </w:pPr>
-      <w:r>
-        <w:rPr>
-          <w:noProof/>
-        </w:rPr>
-        <w:t>Gambar 3.91 Package Base UI</w:t>
-      </w:r>
-      <w:r>
-        <w:rPr>
-          <w:noProof/>
-          <w:webHidden/>
-        </w:rPr>
-        <w:tab/>
-        <w:t>96</w:t>
-      </w:r>
-    </w:p>
-    <w:p>
-      <w:pPr>
-        <w:pStyle w:val="TableofFigures"/>
-        <w:tabs>
-          <w:tab w:val="right" w:leader="dot" w:pos="7921"/>
-        </w:tabs>
-        <w:rPr>
-          <w:rFonts w:asciiTheme="minorHAnsi" w:eastAsiaTheme="minorEastAsia" w:hAnsiTheme="minorHAnsi"/>
-          <w:noProof/>
-          <w:sz w:val="24"/>
-          <w:lang w:val="en-ID"/>
-        </w:rPr>
-      </w:pPr>
-      <w:r>
-        <w:rPr>
-          <w:noProof/>
-        </w:rPr>
-        <w:t>Gambar 3.92 Kelas Base Activity</w:t>
-      </w:r>
-      <w:r>
-        <w:rPr>
-          <w:noProof/>
-          <w:webHidden/>
-        </w:rPr>
-        <w:tab/>
-        <w:t>96</w:t>
-      </w:r>
-    </w:p>
-    <w:p>
-      <w:pPr>
-        <w:pStyle w:val="TableofFigures"/>
-        <w:tabs>
-          <w:tab w:val="right" w:leader="dot" w:pos="7921"/>
-        </w:tabs>
-        <w:rPr>
-          <w:rFonts w:asciiTheme="minorHAnsi" w:eastAsiaTheme="minorEastAsia" w:hAnsiTheme="minorHAnsi"/>
-          <w:noProof/>
-          <w:sz w:val="24"/>
-          <w:lang w:val="en-ID"/>
-        </w:rPr>
-      </w:pPr>
-      <w:r>
-        <w:rPr>
-          <w:noProof/>
-        </w:rPr>
         <w:t>Gambar 3.93 Kelas Base Fragment</w:t>
       </w:r>
       <w:r>
@@ -2795,595 +2912,595 @@
         <w:rPr>
           <w:noProof/>
         </w:rPr>
+        <w:t>Gambar 3.97 Pengecekan Apakah User Sudah Login Atau Belum</w:t>
+      </w:r>
+      <w:r>
+        <w:rPr>
+          <w:noProof/>
+          <w:webHidden/>
+        </w:rPr>
+        <w:tab/>
+        <w:t>99</w:t>
+      </w:r>
+    </w:p>
+    <w:p>
+      <w:pPr>
+        <w:pStyle w:val="TableofFigures"/>
+        <w:tabs>
+          <w:tab w:val="right" w:leader="dot" w:pos="7921"/>
+        </w:tabs>
+        <w:rPr>
+          <w:rFonts w:asciiTheme="minorHAnsi" w:eastAsiaTheme="minorEastAsia" w:hAnsiTheme="minorHAnsi"/>
+          <w:noProof/>
+          <w:sz w:val="24"/>
+          <w:lang w:val="en-ID"/>
+        </w:rPr>
+      </w:pPr>
+      <w:r>
+        <w:rPr>
+          <w:noProof/>
+        </w:rPr>
+        <w:t>Gambar 3.98 Code Untuk Mengatur Click Listener</w:t>
+      </w:r>
+      <w:r>
+        <w:rPr>
+          <w:noProof/>
+          <w:webHidden/>
+        </w:rPr>
+        <w:tab/>
+        <w:t>99</w:t>
+      </w:r>
+    </w:p>
+    <w:p>
+      <w:pPr>
+        <w:pStyle w:val="TableofFigures"/>
+        <w:tabs>
+          <w:tab w:val="right" w:leader="dot" w:pos="7921"/>
+        </w:tabs>
+        <w:rPr>
+          <w:rFonts w:asciiTheme="minorHAnsi" w:eastAsiaTheme="minorEastAsia" w:hAnsiTheme="minorHAnsi"/>
+          <w:noProof/>
+          <w:sz w:val="24"/>
+          <w:lang w:val="en-ID"/>
+        </w:rPr>
+      </w:pPr>
+      <w:r>
+        <w:rPr>
+          <w:noProof/>
+        </w:rPr>
+        <w:t>Gambar 3.99 Code Untuk Mendapatkan Username Dan Password Dari User</w:t>
+      </w:r>
+      <w:r>
+        <w:rPr>
+          <w:noProof/>
+          <w:webHidden/>
+        </w:rPr>
+        <w:tab/>
+        <w:t>99</w:t>
+      </w:r>
+    </w:p>
+    <w:p>
+      <w:pPr>
+        <w:pStyle w:val="TableofFigures"/>
+        <w:tabs>
+          <w:tab w:val="right" w:leader="dot" w:pos="7921"/>
+        </w:tabs>
+        <w:rPr>
+          <w:rFonts w:asciiTheme="minorHAnsi" w:eastAsiaTheme="minorEastAsia" w:hAnsiTheme="minorHAnsi"/>
+          <w:noProof/>
+          <w:sz w:val="24"/>
+          <w:lang w:val="en-ID"/>
+        </w:rPr>
+      </w:pPr>
+      <w:r>
+        <w:rPr>
+          <w:noProof/>
+        </w:rPr>
+        <w:t>Gambar 3.100 Code Untuk Validasi Username dan Password</w:t>
+      </w:r>
+      <w:r>
+        <w:rPr>
+          <w:noProof/>
+          <w:webHidden/>
+        </w:rPr>
+        <w:tab/>
+        <w:t>100</w:t>
+      </w:r>
+    </w:p>
+    <w:p>
+      <w:pPr>
+        <w:pStyle w:val="TableofFigures"/>
+        <w:tabs>
+          <w:tab w:val="right" w:leader="dot" w:pos="7921"/>
+        </w:tabs>
+        <w:rPr>
+          <w:rFonts w:asciiTheme="minorHAnsi" w:eastAsiaTheme="minorEastAsia" w:hAnsiTheme="minorHAnsi"/>
+          <w:noProof/>
+          <w:sz w:val="24"/>
+          <w:lang w:val="en-ID"/>
+        </w:rPr>
+      </w:pPr>
+      <w:r>
+        <w:rPr>
+          <w:noProof/>
+        </w:rPr>
+        <w:t>Gambar 3.101 Code Untuk Melakukan Proses Login</w:t>
+      </w:r>
+      <w:r>
+        <w:rPr>
+          <w:noProof/>
+          <w:webHidden/>
+        </w:rPr>
+        <w:tab/>
+        <w:t>100</w:t>
+      </w:r>
+    </w:p>
+    <w:p>
+      <w:pPr>
+        <w:pStyle w:val="TableofFigures"/>
+        <w:tabs>
+          <w:tab w:val="right" w:leader="dot" w:pos="7921"/>
+        </w:tabs>
+        <w:rPr>
+          <w:rFonts w:asciiTheme="minorHAnsi" w:eastAsiaTheme="minorEastAsia" w:hAnsiTheme="minorHAnsi"/>
+          <w:noProof/>
+          <w:sz w:val="24"/>
+          <w:lang w:val="en-ID"/>
+        </w:rPr>
+      </w:pPr>
+      <w:r>
+        <w:rPr>
+          <w:noProof/>
+        </w:rPr>
+        <w:t>Gambar 3.102 Code Untuk Proses Login Jika Berhasil</w:t>
+      </w:r>
+      <w:r>
+        <w:rPr>
+          <w:noProof/>
+          <w:webHidden/>
+        </w:rPr>
+        <w:tab/>
+        <w:t>101</w:t>
+      </w:r>
+    </w:p>
+    <w:p>
+      <w:pPr>
+        <w:pStyle w:val="TableofFigures"/>
+        <w:tabs>
+          <w:tab w:val="right" w:leader="dot" w:pos="7921"/>
+        </w:tabs>
+        <w:rPr>
+          <w:rFonts w:asciiTheme="minorHAnsi" w:eastAsiaTheme="minorEastAsia" w:hAnsiTheme="minorHAnsi"/>
+          <w:noProof/>
+          <w:sz w:val="24"/>
+          <w:lang w:val="en-ID"/>
+        </w:rPr>
+      </w:pPr>
+      <w:r>
+        <w:rPr>
+          <w:noProof/>
+        </w:rPr>
+        <w:t>Gambar 3.103 Code Yang Dijalankan Ketika Login Gagal</w:t>
+      </w:r>
+      <w:r>
+        <w:rPr>
+          <w:noProof/>
+          <w:webHidden/>
+        </w:rPr>
+        <w:tab/>
+        <w:t>101</w:t>
+      </w:r>
+    </w:p>
+    <w:p>
+      <w:pPr>
+        <w:pStyle w:val="TableofFigures"/>
+        <w:tabs>
+          <w:tab w:val="right" w:leader="dot" w:pos="7921"/>
+        </w:tabs>
+        <w:rPr>
+          <w:rFonts w:asciiTheme="minorHAnsi" w:eastAsiaTheme="minorEastAsia" w:hAnsiTheme="minorHAnsi"/>
+          <w:noProof/>
+          <w:sz w:val="24"/>
+          <w:lang w:val="en-ID"/>
+        </w:rPr>
+      </w:pPr>
+      <w:r>
+        <w:rPr>
+          <w:noProof/>
+        </w:rPr>
+        <w:t>Gambar 3.104 Package Main</w:t>
+      </w:r>
+      <w:r>
+        <w:rPr>
+          <w:noProof/>
+          <w:webHidden/>
+        </w:rPr>
+        <w:tab/>
+        <w:t>101</w:t>
+      </w:r>
+    </w:p>
+    <w:p>
+      <w:pPr>
+        <w:pStyle w:val="TableofFigures"/>
+        <w:tabs>
+          <w:tab w:val="right" w:leader="dot" w:pos="7921"/>
+        </w:tabs>
+        <w:rPr>
+          <w:rFonts w:asciiTheme="minorHAnsi" w:eastAsiaTheme="minorEastAsia" w:hAnsiTheme="minorHAnsi"/>
+          <w:noProof/>
+          <w:sz w:val="24"/>
+          <w:lang w:val="en-ID"/>
+        </w:rPr>
+      </w:pPr>
+      <w:r>
+        <w:rPr>
+          <w:noProof/>
+        </w:rPr>
+        <w:t>Gambar 3.105 UI Activity Main</w:t>
+      </w:r>
+      <w:r>
+        <w:rPr>
+          <w:noProof/>
+          <w:webHidden/>
+        </w:rPr>
+        <w:tab/>
+        <w:t>102</w:t>
+      </w:r>
+    </w:p>
+    <w:p>
+      <w:pPr>
+        <w:pStyle w:val="TableofFigures"/>
+        <w:tabs>
+          <w:tab w:val="right" w:leader="dot" w:pos="7921"/>
+        </w:tabs>
+        <w:rPr>
+          <w:rFonts w:asciiTheme="minorHAnsi" w:eastAsiaTheme="minorEastAsia" w:hAnsiTheme="minorHAnsi"/>
+          <w:noProof/>
+          <w:sz w:val="24"/>
+          <w:lang w:val="en-ID"/>
+        </w:rPr>
+      </w:pPr>
+      <w:r>
+        <w:rPr>
+          <w:noProof/>
+        </w:rPr>
+        <w:t>Gambar 3.106 Code Main Activity</w:t>
+      </w:r>
+      <w:r>
+        <w:rPr>
+          <w:noProof/>
+          <w:webHidden/>
+        </w:rPr>
+        <w:tab/>
+        <w:t>103</w:t>
+      </w:r>
+    </w:p>
+    <w:p>
+      <w:pPr>
+        <w:pStyle w:val="TableofFigures"/>
+        <w:tabs>
+          <w:tab w:val="right" w:leader="dot" w:pos="7921"/>
+        </w:tabs>
+        <w:rPr>
+          <w:rFonts w:asciiTheme="minorHAnsi" w:eastAsiaTheme="minorEastAsia" w:hAnsiTheme="minorHAnsi"/>
+          <w:noProof/>
+          <w:sz w:val="24"/>
+          <w:lang w:val="en-ID"/>
+        </w:rPr>
+      </w:pPr>
+      <w:r>
+        <w:rPr>
+          <w:noProof/>
+        </w:rPr>
+        <w:t>Gambar 3.107 Pengecekan User Session</w:t>
+      </w:r>
+      <w:r>
+        <w:rPr>
+          <w:noProof/>
+          <w:webHidden/>
+        </w:rPr>
+        <w:tab/>
+        <w:t>103</w:t>
+      </w:r>
+    </w:p>
+    <w:p>
+      <w:pPr>
+        <w:pStyle w:val="TableofFigures"/>
+        <w:tabs>
+          <w:tab w:val="right" w:leader="dot" w:pos="7921"/>
+        </w:tabs>
+        <w:rPr>
+          <w:rFonts w:asciiTheme="minorHAnsi" w:eastAsiaTheme="minorEastAsia" w:hAnsiTheme="minorHAnsi"/>
+          <w:noProof/>
+          <w:sz w:val="24"/>
+          <w:lang w:val="en-ID"/>
+        </w:rPr>
+      </w:pPr>
+      <w:r>
+        <w:rPr>
+          <w:noProof/>
+        </w:rPr>
+        <w:t>Gambar 3.108 Mengatur Tema Di Activity</w:t>
+      </w:r>
+      <w:r>
+        <w:rPr>
+          <w:noProof/>
+          <w:webHidden/>
+        </w:rPr>
+        <w:tab/>
+        <w:t>104</w:t>
+      </w:r>
+    </w:p>
+    <w:p>
+      <w:pPr>
+        <w:pStyle w:val="TableofFigures"/>
+        <w:tabs>
+          <w:tab w:val="right" w:leader="dot" w:pos="7921"/>
+        </w:tabs>
+        <w:rPr>
+          <w:rFonts w:asciiTheme="minorHAnsi" w:eastAsiaTheme="minorEastAsia" w:hAnsiTheme="minorHAnsi"/>
+          <w:noProof/>
+          <w:sz w:val="24"/>
+          <w:lang w:val="en-ID"/>
+        </w:rPr>
+      </w:pPr>
+      <w:r>
+        <w:rPr>
+          <w:noProof/>
+        </w:rPr>
+        <w:t>Gambar 3.109 Listener Ketika User Menekan Salah Satu Menu</w:t>
+      </w:r>
+      <w:r>
+        <w:rPr>
+          <w:noProof/>
+          <w:webHidden/>
+        </w:rPr>
+        <w:tab/>
+        <w:t>104</w:t>
+      </w:r>
+    </w:p>
+    <w:p>
+      <w:pPr>
+        <w:pStyle w:val="TableofFigures"/>
+        <w:tabs>
+          <w:tab w:val="right" w:leader="dot" w:pos="7921"/>
+        </w:tabs>
+        <w:rPr>
+          <w:rFonts w:asciiTheme="minorHAnsi" w:eastAsiaTheme="minorEastAsia" w:hAnsiTheme="minorHAnsi"/>
+          <w:noProof/>
+          <w:sz w:val="24"/>
+          <w:lang w:val="en-ID"/>
+        </w:rPr>
+      </w:pPr>
+      <w:r>
+        <w:rPr>
+          <w:noProof/>
+        </w:rPr>
+        <w:t>Gambar 3.110 Code Konfirmasi Sebelum Logout</w:t>
+      </w:r>
+      <w:r>
+        <w:rPr>
+          <w:noProof/>
+          <w:webHidden/>
+        </w:rPr>
+        <w:tab/>
+        <w:t>105</w:t>
+      </w:r>
+    </w:p>
+    <w:p>
+      <w:pPr>
+        <w:pStyle w:val="TableofFigures"/>
+        <w:tabs>
+          <w:tab w:val="right" w:leader="dot" w:pos="7921"/>
+        </w:tabs>
+        <w:rPr>
+          <w:rFonts w:asciiTheme="minorHAnsi" w:eastAsiaTheme="minorEastAsia" w:hAnsiTheme="minorHAnsi"/>
+          <w:noProof/>
+          <w:sz w:val="24"/>
+          <w:lang w:val="en-ID"/>
+        </w:rPr>
+      </w:pPr>
+      <w:r>
+        <w:rPr>
+          <w:noProof/>
+        </w:rPr>
+        <w:t>Gambar 3.111 Package Handling</w:t>
+      </w:r>
+      <w:r>
+        <w:rPr>
+          <w:noProof/>
+          <w:webHidden/>
+        </w:rPr>
+        <w:tab/>
+        <w:t>105</w:t>
+      </w:r>
+    </w:p>
+    <w:p>
+      <w:pPr>
+        <w:pStyle w:val="TableofFigures"/>
+        <w:tabs>
+          <w:tab w:val="right" w:leader="dot" w:pos="7921"/>
+        </w:tabs>
+        <w:rPr>
+          <w:rFonts w:asciiTheme="minorHAnsi" w:eastAsiaTheme="minorEastAsia" w:hAnsiTheme="minorHAnsi"/>
+          <w:noProof/>
+          <w:sz w:val="24"/>
+          <w:lang w:val="en-ID"/>
+        </w:rPr>
+      </w:pPr>
+      <w:r>
+        <w:rPr>
+          <w:noProof/>
+        </w:rPr>
+        <w:t>Gambar 3.112 UI Main Activity</w:t>
+      </w:r>
+      <w:r>
+        <w:rPr>
+          <w:noProof/>
+          <w:webHidden/>
+        </w:rPr>
+        <w:tab/>
+        <w:t>106</w:t>
+      </w:r>
+    </w:p>
+    <w:p>
+      <w:pPr>
+        <w:pStyle w:val="TableofFigures"/>
+        <w:tabs>
+          <w:tab w:val="right" w:leader="dot" w:pos="7921"/>
+        </w:tabs>
+        <w:rPr>
+          <w:rFonts w:asciiTheme="minorHAnsi" w:eastAsiaTheme="minorEastAsia" w:hAnsiTheme="minorHAnsi"/>
+          <w:noProof/>
+          <w:sz w:val="24"/>
+          <w:lang w:val="en-ID"/>
+        </w:rPr>
+      </w:pPr>
+      <w:r>
+        <w:rPr>
+          <w:noProof/>
+        </w:rPr>
+        <w:t>Gambar 3.113 Activity Main Handling</w:t>
+      </w:r>
+      <w:r>
+        <w:rPr>
+          <w:noProof/>
+          <w:webHidden/>
+        </w:rPr>
+        <w:tab/>
+        <w:t>106</w:t>
+      </w:r>
+    </w:p>
+    <w:p>
+      <w:pPr>
+        <w:pStyle w:val="TableofFigures"/>
+        <w:tabs>
+          <w:tab w:val="right" w:leader="dot" w:pos="7921"/>
+        </w:tabs>
+        <w:rPr>
+          <w:rFonts w:asciiTheme="minorHAnsi" w:eastAsiaTheme="minorEastAsia" w:hAnsiTheme="minorHAnsi"/>
+          <w:noProof/>
+          <w:sz w:val="24"/>
+          <w:lang w:val="en-ID"/>
+        </w:rPr>
+      </w:pPr>
+      <w:r>
+        <w:rPr>
+          <w:noProof/>
+        </w:rPr>
+        <w:t>Gambar 3.114 Button Listener Untuk Setiap Menu</w:t>
+      </w:r>
+      <w:r>
+        <w:rPr>
+          <w:noProof/>
+          <w:webHidden/>
+        </w:rPr>
+        <w:tab/>
+        <w:t>107</w:t>
+      </w:r>
+    </w:p>
+    <w:p>
+      <w:pPr>
+        <w:pStyle w:val="TableofFigures"/>
+        <w:tabs>
+          <w:tab w:val="right" w:leader="dot" w:pos="7921"/>
+        </w:tabs>
+        <w:rPr>
+          <w:rFonts w:asciiTheme="minorHAnsi" w:eastAsiaTheme="minorEastAsia" w:hAnsiTheme="minorHAnsi"/>
+          <w:noProof/>
+          <w:sz w:val="24"/>
+          <w:lang w:val="en-ID"/>
+        </w:rPr>
+      </w:pPr>
+      <w:r>
+        <w:rPr>
+          <w:noProof/>
+        </w:rPr>
+        <w:t>Gambar 3.115 Konfirmasi Sebelum Kembali Ke Menu Utama</w:t>
+      </w:r>
+      <w:r>
+        <w:rPr>
+          <w:noProof/>
+          <w:webHidden/>
+        </w:rPr>
+        <w:tab/>
+        <w:t>108</w:t>
+      </w:r>
+    </w:p>
+    <w:p>
+      <w:pPr>
+        <w:pStyle w:val="TableofFigures"/>
+        <w:tabs>
+          <w:tab w:val="right" w:leader="dot" w:pos="7921"/>
+        </w:tabs>
+        <w:rPr>
+          <w:rFonts w:asciiTheme="minorHAnsi" w:eastAsiaTheme="minorEastAsia" w:hAnsiTheme="minorHAnsi"/>
+          <w:noProof/>
+          <w:sz w:val="24"/>
+          <w:lang w:val="en-ID"/>
+        </w:rPr>
+      </w:pPr>
+      <w:r>
+        <w:rPr>
+          <w:noProof/>
+        </w:rPr>
+        <w:t>Gambar 3.116 Package Audit Handling</w:t>
+      </w:r>
+      <w:r>
+        <w:rPr>
+          <w:noProof/>
+          <w:webHidden/>
+        </w:rPr>
+        <w:tab/>
+        <w:t>108</w:t>
+      </w:r>
+    </w:p>
+    <w:p>
+      <w:pPr>
+        <w:pStyle w:val="TableofFigures"/>
+        <w:tabs>
+          <w:tab w:val="right" w:leader="dot" w:pos="7921"/>
+        </w:tabs>
+        <w:rPr>
+          <w:rFonts w:asciiTheme="minorHAnsi" w:eastAsiaTheme="minorEastAsia" w:hAnsiTheme="minorHAnsi"/>
+          <w:noProof/>
+          <w:sz w:val="24"/>
+          <w:lang w:val="en-ID"/>
+        </w:rPr>
+      </w:pPr>
+      <w:r>
+        <w:rPr>
+          <w:noProof/>
+        </w:rPr>
+        <w:t>Gambar 3.117 UI Activity Audit Handling</w:t>
+      </w:r>
+      <w:r>
+        <w:rPr>
+          <w:noProof/>
+          <w:webHidden/>
+        </w:rPr>
+        <w:tab/>
+        <w:t>108</w:t>
+      </w:r>
+    </w:p>
+    <w:p>
+      <w:pPr>
+        <w:pStyle w:val="TableofFigures"/>
+        <w:tabs>
+          <w:tab w:val="right" w:leader="dot" w:pos="7921"/>
+        </w:tabs>
+        <w:rPr>
+          <w:rFonts w:asciiTheme="minorHAnsi" w:eastAsiaTheme="minorEastAsia" w:hAnsiTheme="minorHAnsi"/>
+          <w:noProof/>
+          <w:sz w:val="24"/>
+          <w:lang w:val="en-ID"/>
+        </w:rPr>
+      </w:pPr>
+      <w:r>
+        <w:rPr>
+          <w:noProof/>
+        </w:rPr>
         <w:lastRenderedPageBreak/>
-        <w:t>Gambar 3.97 Pengecekan Apakah User Sudah Login Atau Belum</w:t>
-      </w:r>
-      <w:r>
-        <w:rPr>
-          <w:noProof/>
-          <w:webHidden/>
-        </w:rPr>
-        <w:tab/>
-        <w:t>99</w:t>
-      </w:r>
-    </w:p>
-    <w:p>
-      <w:pPr>
-        <w:pStyle w:val="TableofFigures"/>
-        <w:tabs>
-          <w:tab w:val="right" w:leader="dot" w:pos="7921"/>
-        </w:tabs>
-        <w:rPr>
-          <w:rFonts w:asciiTheme="minorHAnsi" w:eastAsiaTheme="minorEastAsia" w:hAnsiTheme="minorHAnsi"/>
-          <w:noProof/>
-          <w:sz w:val="24"/>
-          <w:lang w:val="en-ID"/>
-        </w:rPr>
-      </w:pPr>
-      <w:r>
-        <w:rPr>
-          <w:noProof/>
-        </w:rPr>
-        <w:t>Gambar 3.98 Code Untuk Mengatur Click Listener</w:t>
-      </w:r>
-      <w:r>
-        <w:rPr>
-          <w:noProof/>
-          <w:webHidden/>
-        </w:rPr>
-        <w:tab/>
-        <w:t>99</w:t>
-      </w:r>
-    </w:p>
-    <w:p>
-      <w:pPr>
-        <w:pStyle w:val="TableofFigures"/>
-        <w:tabs>
-          <w:tab w:val="right" w:leader="dot" w:pos="7921"/>
-        </w:tabs>
-        <w:rPr>
-          <w:rFonts w:asciiTheme="minorHAnsi" w:eastAsiaTheme="minorEastAsia" w:hAnsiTheme="minorHAnsi"/>
-          <w:noProof/>
-          <w:sz w:val="24"/>
-          <w:lang w:val="en-ID"/>
-        </w:rPr>
-      </w:pPr>
-      <w:r>
-        <w:rPr>
-          <w:noProof/>
-        </w:rPr>
-        <w:t>Gambar 3.99 Code Untuk Mendapatkan Username Dan Password Dari User</w:t>
-      </w:r>
-      <w:r>
-        <w:rPr>
-          <w:noProof/>
-          <w:webHidden/>
-        </w:rPr>
-        <w:tab/>
-        <w:t>99</w:t>
-      </w:r>
-    </w:p>
-    <w:p>
-      <w:pPr>
-        <w:pStyle w:val="TableofFigures"/>
-        <w:tabs>
-          <w:tab w:val="right" w:leader="dot" w:pos="7921"/>
-        </w:tabs>
-        <w:rPr>
-          <w:rFonts w:asciiTheme="minorHAnsi" w:eastAsiaTheme="minorEastAsia" w:hAnsiTheme="minorHAnsi"/>
-          <w:noProof/>
-          <w:sz w:val="24"/>
-          <w:lang w:val="en-ID"/>
-        </w:rPr>
-      </w:pPr>
-      <w:r>
-        <w:rPr>
-          <w:noProof/>
-        </w:rPr>
-        <w:t>Gambar 3.100 Code Untuk Validasi Username dan Password</w:t>
-      </w:r>
-      <w:r>
-        <w:rPr>
-          <w:noProof/>
-          <w:webHidden/>
-        </w:rPr>
-        <w:tab/>
-        <w:t>100</w:t>
-      </w:r>
-    </w:p>
-    <w:p>
-      <w:pPr>
-        <w:pStyle w:val="TableofFigures"/>
-        <w:tabs>
-          <w:tab w:val="right" w:leader="dot" w:pos="7921"/>
-        </w:tabs>
-        <w:rPr>
-          <w:rFonts w:asciiTheme="minorHAnsi" w:eastAsiaTheme="minorEastAsia" w:hAnsiTheme="minorHAnsi"/>
-          <w:noProof/>
-          <w:sz w:val="24"/>
-          <w:lang w:val="en-ID"/>
-        </w:rPr>
-      </w:pPr>
-      <w:r>
-        <w:rPr>
-          <w:noProof/>
-        </w:rPr>
-        <w:t>Gambar 3.101 Code Untuk Melakukan Proses Login</w:t>
-      </w:r>
-      <w:r>
-        <w:rPr>
-          <w:noProof/>
-          <w:webHidden/>
-        </w:rPr>
-        <w:tab/>
-        <w:t>100</w:t>
-      </w:r>
-    </w:p>
-    <w:p>
-      <w:pPr>
-        <w:pStyle w:val="TableofFigures"/>
-        <w:tabs>
-          <w:tab w:val="right" w:leader="dot" w:pos="7921"/>
-        </w:tabs>
-        <w:rPr>
-          <w:rFonts w:asciiTheme="minorHAnsi" w:eastAsiaTheme="minorEastAsia" w:hAnsiTheme="minorHAnsi"/>
-          <w:noProof/>
-          <w:sz w:val="24"/>
-          <w:lang w:val="en-ID"/>
-        </w:rPr>
-      </w:pPr>
-      <w:r>
-        <w:rPr>
-          <w:noProof/>
-        </w:rPr>
-        <w:t>Gambar 3.102 Code Untuk Proses Login Jika Berhasil</w:t>
-      </w:r>
-      <w:r>
-        <w:rPr>
-          <w:noProof/>
-          <w:webHidden/>
-        </w:rPr>
-        <w:tab/>
-        <w:t>101</w:t>
-      </w:r>
-    </w:p>
-    <w:p>
-      <w:pPr>
-        <w:pStyle w:val="TableofFigures"/>
-        <w:tabs>
-          <w:tab w:val="right" w:leader="dot" w:pos="7921"/>
-        </w:tabs>
-        <w:rPr>
-          <w:rFonts w:asciiTheme="minorHAnsi" w:eastAsiaTheme="minorEastAsia" w:hAnsiTheme="minorHAnsi"/>
-          <w:noProof/>
-          <w:sz w:val="24"/>
-          <w:lang w:val="en-ID"/>
-        </w:rPr>
-      </w:pPr>
-      <w:r>
-        <w:rPr>
-          <w:noProof/>
-        </w:rPr>
-        <w:t>Gambar 3.103 Code Yang Dijalankan Ketika Login Gagal</w:t>
-      </w:r>
-      <w:r>
-        <w:rPr>
-          <w:noProof/>
-          <w:webHidden/>
-        </w:rPr>
-        <w:tab/>
-        <w:t>101</w:t>
-      </w:r>
-    </w:p>
-    <w:p>
-      <w:pPr>
-        <w:pStyle w:val="TableofFigures"/>
-        <w:tabs>
-          <w:tab w:val="right" w:leader="dot" w:pos="7921"/>
-        </w:tabs>
-        <w:rPr>
-          <w:rFonts w:asciiTheme="minorHAnsi" w:eastAsiaTheme="minorEastAsia" w:hAnsiTheme="minorHAnsi"/>
-          <w:noProof/>
-          <w:sz w:val="24"/>
-          <w:lang w:val="en-ID"/>
-        </w:rPr>
-      </w:pPr>
-      <w:r>
-        <w:rPr>
-          <w:noProof/>
-        </w:rPr>
-        <w:t>Gambar 3.104 Package Main</w:t>
-      </w:r>
-      <w:r>
-        <w:rPr>
-          <w:noProof/>
-          <w:webHidden/>
-        </w:rPr>
-        <w:tab/>
-        <w:t>101</w:t>
-      </w:r>
-    </w:p>
-    <w:p>
-      <w:pPr>
-        <w:pStyle w:val="TableofFigures"/>
-        <w:tabs>
-          <w:tab w:val="right" w:leader="dot" w:pos="7921"/>
-        </w:tabs>
-        <w:rPr>
-          <w:rFonts w:asciiTheme="minorHAnsi" w:eastAsiaTheme="minorEastAsia" w:hAnsiTheme="minorHAnsi"/>
-          <w:noProof/>
-          <w:sz w:val="24"/>
-          <w:lang w:val="en-ID"/>
-        </w:rPr>
-      </w:pPr>
-      <w:r>
-        <w:rPr>
-          <w:noProof/>
-        </w:rPr>
-        <w:t>Gambar 3.105 UI Activity Main</w:t>
-      </w:r>
-      <w:r>
-        <w:rPr>
-          <w:noProof/>
-          <w:webHidden/>
-        </w:rPr>
-        <w:tab/>
-        <w:t>102</w:t>
-      </w:r>
-    </w:p>
-    <w:p>
-      <w:pPr>
-        <w:pStyle w:val="TableofFigures"/>
-        <w:tabs>
-          <w:tab w:val="right" w:leader="dot" w:pos="7921"/>
-        </w:tabs>
-        <w:rPr>
-          <w:rFonts w:asciiTheme="minorHAnsi" w:eastAsiaTheme="minorEastAsia" w:hAnsiTheme="minorHAnsi"/>
-          <w:noProof/>
-          <w:sz w:val="24"/>
-          <w:lang w:val="en-ID"/>
-        </w:rPr>
-      </w:pPr>
-      <w:r>
-        <w:rPr>
-          <w:noProof/>
-        </w:rPr>
-        <w:t>Gambar 3.106 Code Main Activity</w:t>
-      </w:r>
-      <w:r>
-        <w:rPr>
-          <w:noProof/>
-          <w:webHidden/>
-        </w:rPr>
-        <w:tab/>
-        <w:t>103</w:t>
-      </w:r>
-    </w:p>
-    <w:p>
-      <w:pPr>
-        <w:pStyle w:val="TableofFigures"/>
-        <w:tabs>
-          <w:tab w:val="right" w:leader="dot" w:pos="7921"/>
-        </w:tabs>
-        <w:rPr>
-          <w:rFonts w:asciiTheme="minorHAnsi" w:eastAsiaTheme="minorEastAsia" w:hAnsiTheme="minorHAnsi"/>
-          <w:noProof/>
-          <w:sz w:val="24"/>
-          <w:lang w:val="en-ID"/>
-        </w:rPr>
-      </w:pPr>
-      <w:r>
-        <w:rPr>
-          <w:noProof/>
-        </w:rPr>
-        <w:t>Gambar 3.107 Pengecekan User Session</w:t>
-      </w:r>
-      <w:r>
-        <w:rPr>
-          <w:noProof/>
-          <w:webHidden/>
-        </w:rPr>
-        <w:tab/>
-        <w:t>103</w:t>
-      </w:r>
-    </w:p>
-    <w:p>
-      <w:pPr>
-        <w:pStyle w:val="TableofFigures"/>
-        <w:tabs>
-          <w:tab w:val="right" w:leader="dot" w:pos="7921"/>
-        </w:tabs>
-        <w:rPr>
-          <w:rFonts w:asciiTheme="minorHAnsi" w:eastAsiaTheme="minorEastAsia" w:hAnsiTheme="minorHAnsi"/>
-          <w:noProof/>
-          <w:sz w:val="24"/>
-          <w:lang w:val="en-ID"/>
-        </w:rPr>
-      </w:pPr>
-      <w:r>
-        <w:rPr>
-          <w:noProof/>
-        </w:rPr>
-        <w:t>Gambar 3.108 Mengatur Tema Di Activity</w:t>
-      </w:r>
-      <w:r>
-        <w:rPr>
-          <w:noProof/>
-          <w:webHidden/>
-        </w:rPr>
-        <w:tab/>
-        <w:t>104</w:t>
-      </w:r>
-    </w:p>
-    <w:p>
-      <w:pPr>
-        <w:pStyle w:val="TableofFigures"/>
-        <w:tabs>
-          <w:tab w:val="right" w:leader="dot" w:pos="7921"/>
-        </w:tabs>
-        <w:rPr>
-          <w:rFonts w:asciiTheme="minorHAnsi" w:eastAsiaTheme="minorEastAsia" w:hAnsiTheme="minorHAnsi"/>
-          <w:noProof/>
-          <w:sz w:val="24"/>
-          <w:lang w:val="en-ID"/>
-        </w:rPr>
-      </w:pPr>
-      <w:r>
-        <w:rPr>
-          <w:noProof/>
-        </w:rPr>
-        <w:t>Gambar 3.109 Listener Ketika User Menekan Salah Satu Menu</w:t>
-      </w:r>
-      <w:r>
-        <w:rPr>
-          <w:noProof/>
-          <w:webHidden/>
-        </w:rPr>
-        <w:tab/>
-        <w:t>104</w:t>
-      </w:r>
-    </w:p>
-    <w:p>
-      <w:pPr>
-        <w:pStyle w:val="TableofFigures"/>
-        <w:tabs>
-          <w:tab w:val="right" w:leader="dot" w:pos="7921"/>
-        </w:tabs>
-        <w:rPr>
-          <w:rFonts w:asciiTheme="minorHAnsi" w:eastAsiaTheme="minorEastAsia" w:hAnsiTheme="minorHAnsi"/>
-          <w:noProof/>
-          <w:sz w:val="24"/>
-          <w:lang w:val="en-ID"/>
-        </w:rPr>
-      </w:pPr>
-      <w:r>
-        <w:rPr>
-          <w:noProof/>
-        </w:rPr>
-        <w:t>Gambar 3.110 Code Konfirmasi Sebelum Logout</w:t>
-      </w:r>
-      <w:r>
-        <w:rPr>
-          <w:noProof/>
-          <w:webHidden/>
-        </w:rPr>
-        <w:tab/>
-        <w:t>105</w:t>
-      </w:r>
-    </w:p>
-    <w:p>
-      <w:pPr>
-        <w:pStyle w:val="TableofFigures"/>
-        <w:tabs>
-          <w:tab w:val="right" w:leader="dot" w:pos="7921"/>
-        </w:tabs>
-        <w:rPr>
-          <w:rFonts w:asciiTheme="minorHAnsi" w:eastAsiaTheme="minorEastAsia" w:hAnsiTheme="minorHAnsi"/>
-          <w:noProof/>
-          <w:sz w:val="24"/>
-          <w:lang w:val="en-ID"/>
-        </w:rPr>
-      </w:pPr>
-      <w:r>
-        <w:rPr>
-          <w:noProof/>
-        </w:rPr>
-        <w:t>Gambar 3.111 Package Handling</w:t>
-      </w:r>
-      <w:r>
-        <w:rPr>
-          <w:noProof/>
-          <w:webHidden/>
-        </w:rPr>
-        <w:tab/>
-        <w:t>105</w:t>
-      </w:r>
-    </w:p>
-    <w:p>
-      <w:pPr>
-        <w:pStyle w:val="TableofFigures"/>
-        <w:tabs>
-          <w:tab w:val="right" w:leader="dot" w:pos="7921"/>
-        </w:tabs>
-        <w:rPr>
-          <w:rFonts w:asciiTheme="minorHAnsi" w:eastAsiaTheme="minorEastAsia" w:hAnsiTheme="minorHAnsi"/>
-          <w:noProof/>
-          <w:sz w:val="24"/>
-          <w:lang w:val="en-ID"/>
-        </w:rPr>
-      </w:pPr>
-      <w:r>
-        <w:rPr>
-          <w:noProof/>
-        </w:rPr>
-        <w:t>Gambar 3.112 UI Main Activity</w:t>
-      </w:r>
-      <w:r>
-        <w:rPr>
-          <w:noProof/>
-          <w:webHidden/>
-        </w:rPr>
-        <w:tab/>
-        <w:t>106</w:t>
-      </w:r>
-    </w:p>
-    <w:p>
-      <w:pPr>
-        <w:pStyle w:val="TableofFigures"/>
-        <w:tabs>
-          <w:tab w:val="right" w:leader="dot" w:pos="7921"/>
-        </w:tabs>
-        <w:rPr>
-          <w:rFonts w:asciiTheme="minorHAnsi" w:eastAsiaTheme="minorEastAsia" w:hAnsiTheme="minorHAnsi"/>
-          <w:noProof/>
-          <w:sz w:val="24"/>
-          <w:lang w:val="en-ID"/>
-        </w:rPr>
-      </w:pPr>
-      <w:r>
-        <w:rPr>
-          <w:noProof/>
-        </w:rPr>
-        <w:t>Gambar 3.113 Activity Main Handling</w:t>
-      </w:r>
-      <w:r>
-        <w:rPr>
-          <w:noProof/>
-          <w:webHidden/>
-        </w:rPr>
-        <w:tab/>
-        <w:t>106</w:t>
-      </w:r>
-    </w:p>
-    <w:p>
-      <w:pPr>
-        <w:pStyle w:val="TableofFigures"/>
-        <w:tabs>
-          <w:tab w:val="right" w:leader="dot" w:pos="7921"/>
-        </w:tabs>
-        <w:rPr>
-          <w:rFonts w:asciiTheme="minorHAnsi" w:eastAsiaTheme="minorEastAsia" w:hAnsiTheme="minorHAnsi"/>
-          <w:noProof/>
-          <w:sz w:val="24"/>
-          <w:lang w:val="en-ID"/>
-        </w:rPr>
-      </w:pPr>
-      <w:r>
-        <w:rPr>
-          <w:noProof/>
-        </w:rPr>
-        <w:t>Gambar 3.114 Button Listener Untuk Setiap Menu</w:t>
-      </w:r>
-      <w:r>
-        <w:rPr>
-          <w:noProof/>
-          <w:webHidden/>
-        </w:rPr>
-        <w:tab/>
-        <w:t>107</w:t>
-      </w:r>
-    </w:p>
-    <w:p>
-      <w:pPr>
-        <w:pStyle w:val="TableofFigures"/>
-        <w:tabs>
-          <w:tab w:val="right" w:leader="dot" w:pos="7921"/>
-        </w:tabs>
-        <w:rPr>
-          <w:rFonts w:asciiTheme="minorHAnsi" w:eastAsiaTheme="minorEastAsia" w:hAnsiTheme="minorHAnsi"/>
-          <w:noProof/>
-          <w:sz w:val="24"/>
-          <w:lang w:val="en-ID"/>
-        </w:rPr>
-      </w:pPr>
-      <w:r>
-        <w:rPr>
-          <w:noProof/>
-        </w:rPr>
-        <w:t>Gambar 3.115 Konfirmasi Sebelum Kembali Ke Menu Utama</w:t>
-      </w:r>
-      <w:r>
-        <w:rPr>
-          <w:noProof/>
-          <w:webHidden/>
-        </w:rPr>
-        <w:tab/>
-        <w:t>108</w:t>
-      </w:r>
-    </w:p>
-    <w:p>
-      <w:pPr>
-        <w:pStyle w:val="TableofFigures"/>
-        <w:tabs>
-          <w:tab w:val="right" w:leader="dot" w:pos="7921"/>
-        </w:tabs>
-        <w:rPr>
-          <w:rFonts w:asciiTheme="minorHAnsi" w:eastAsiaTheme="minorEastAsia" w:hAnsiTheme="minorHAnsi"/>
-          <w:noProof/>
-          <w:sz w:val="24"/>
-          <w:lang w:val="en-ID"/>
-        </w:rPr>
-      </w:pPr>
-      <w:r>
-        <w:rPr>
-          <w:noProof/>
-        </w:rPr>
-        <w:t>Gambar 3.116 Package Audit Handling</w:t>
-      </w:r>
-      <w:r>
-        <w:rPr>
-          <w:noProof/>
-          <w:webHidden/>
-        </w:rPr>
-        <w:tab/>
-        <w:t>108</w:t>
-      </w:r>
-    </w:p>
-    <w:p>
-      <w:pPr>
-        <w:pStyle w:val="TableofFigures"/>
-        <w:tabs>
-          <w:tab w:val="right" w:leader="dot" w:pos="7921"/>
-        </w:tabs>
-        <w:rPr>
-          <w:rFonts w:asciiTheme="minorHAnsi" w:eastAsiaTheme="minorEastAsia" w:hAnsiTheme="minorHAnsi"/>
-          <w:noProof/>
-          <w:sz w:val="24"/>
-          <w:lang w:val="en-ID"/>
-        </w:rPr>
-      </w:pPr>
-      <w:r>
-        <w:rPr>
-          <w:noProof/>
-        </w:rPr>
-        <w:t>Gambar 3.117 UI Activity Audit Handling</w:t>
-      </w:r>
-      <w:r>
-        <w:rPr>
-          <w:noProof/>
-          <w:webHidden/>
-        </w:rPr>
-        <w:tab/>
-        <w:t>108</w:t>
-      </w:r>
-    </w:p>
-    <w:p>
-      <w:pPr>
-        <w:pStyle w:val="TableofFigures"/>
-        <w:tabs>
-          <w:tab w:val="right" w:leader="dot" w:pos="7921"/>
-        </w:tabs>
-        <w:rPr>
-          <w:rFonts w:asciiTheme="minorHAnsi" w:eastAsiaTheme="minorEastAsia" w:hAnsiTheme="minorHAnsi"/>
-          <w:noProof/>
-          <w:sz w:val="24"/>
-          <w:lang w:val="en-ID"/>
-        </w:rPr>
-      </w:pPr>
-      <w:r>
-        <w:rPr>
-          <w:noProof/>
-        </w:rPr>
         <w:t>Gambar 3.118 Code Activity Audit Handling</w:t>
       </w:r>
       <w:r>
@@ -3496,7 +3613,6 @@
         <w:rPr>
           <w:noProof/>
         </w:rPr>
-        <w:lastRenderedPageBreak/>
         <w:t>Gambar 3.122 Code Untuk Mendapatkan Data Time Dan Auditor</w:t>
       </w:r>
       <w:r>
@@ -4587,6 +4703,7 @@
           <w:sz w:val="22"/>
           <w:szCs w:val="22"/>
         </w:rPr>
+        <w:lastRenderedPageBreak/>
         <w:fldChar w:fldCharType="begin"/>
       </w:r>
       <w:r>
@@ -5080,6 +5197,8 @@
         <w:fldChar w:fldCharType="end"/>
       </w:r>
     </w:p>
+    <w:bookmarkStart w:id="3" w:name="OLE_LINK3"/>
+    <w:bookmarkStart w:id="4" w:name="OLE_LINK4"/>
     <w:p>
       <w:pPr>
         <w:rPr>
@@ -5164,14 +5283,113 @@
         </w:rPr>
         <w:fldChar w:fldCharType="end"/>
       </w:r>
+      <w:bookmarkEnd w:id="3"/>
+      <w:bookmarkEnd w:id="4"/>
+    </w:p>
+    <w:p>
+      <w:pPr>
+        <w:rPr>
+          <w:rFonts w:ascii="Arial" w:hAnsi="Arial" w:cs="Arial"/>
+          <w:sz w:val="22"/>
+          <w:szCs w:val="22"/>
+        </w:rPr>
+      </w:pPr>
+      <w:r>
+        <w:rPr>
+          <w:rFonts w:ascii="Arial" w:hAnsi="Arial" w:cs="Arial"/>
+          <w:sz w:val="22"/>
+          <w:szCs w:val="22"/>
+        </w:rPr>
+        <w:fldChar w:fldCharType="begin"/>
+      </w:r>
+      <w:r>
+        <w:rPr>
+          <w:rFonts w:ascii="Arial" w:hAnsi="Arial" w:cs="Arial"/>
+          <w:sz w:val="22"/>
+          <w:szCs w:val="22"/>
+        </w:rPr>
+        <w:instrText xml:space="preserve"> RD "</w:instrText>
+      </w:r>
+      <w:r>
+        <w:rPr>
+          <w:rFonts w:ascii="Arial" w:hAnsi="Arial" w:cs="Arial"/>
+          <w:sz w:val="22"/>
+          <w:szCs w:val="22"/>
+          <w:lang w:val="en-US"/>
+        </w:rPr>
+        <w:instrText>17</w:instrText>
+      </w:r>
+      <w:r>
+        <w:rPr>
+          <w:rFonts w:ascii="Arial" w:hAnsi="Arial" w:cs="Arial"/>
+          <w:sz w:val="22"/>
+          <w:szCs w:val="22"/>
+        </w:rPr>
+        <w:instrText>.</w:instrText>
+      </w:r>
+      <w:r>
+        <w:rPr>
+          <w:rFonts w:ascii="Arial" w:hAnsi="Arial" w:cs="Arial"/>
+          <w:sz w:val="22"/>
+          <w:szCs w:val="22"/>
+          <w:lang w:val="en-US"/>
+        </w:rPr>
+        <w:instrText xml:space="preserve"> Lampiran</w:instrText>
+      </w:r>
+      <w:r>
+        <w:rPr>
+          <w:rFonts w:ascii="Arial" w:hAnsi="Arial" w:cs="Arial"/>
+          <w:sz w:val="22"/>
+          <w:szCs w:val="22"/>
+        </w:rPr>
+        <w:instrText>.</w:instrText>
+      </w:r>
+      <w:proofErr w:type="spellStart"/>
+      <w:r>
+        <w:rPr>
+          <w:rFonts w:ascii="Arial" w:hAnsi="Arial" w:cs="Arial"/>
+          <w:sz w:val="22"/>
+          <w:szCs w:val="22"/>
+        </w:rPr>
+        <w:instrText>docx</w:instrText>
+      </w:r>
+      <w:proofErr w:type="spellEnd"/>
+      <w:r>
+        <w:rPr>
+          <w:rFonts w:ascii="Arial" w:hAnsi="Arial" w:cs="Arial"/>
+          <w:sz w:val="22"/>
+          <w:szCs w:val="22"/>
+        </w:rPr>
+        <w:instrText xml:space="preserve">" \f </w:instrText>
+      </w:r>
+      <w:r>
+        <w:rPr>
+          <w:rFonts w:ascii="Arial" w:hAnsi="Arial" w:cs="Arial"/>
+          <w:sz w:val="22"/>
+          <w:szCs w:val="22"/>
+        </w:rPr>
+        <w:fldChar w:fldCharType="end"/>
+      </w:r>
+    </w:p>
+    <w:p>
+      <w:pPr>
+        <w:rPr>
+          <w:rFonts w:ascii="Arial" w:hAnsi="Arial" w:cs="Arial"/>
+          <w:sz w:val="22"/>
+          <w:szCs w:val="22"/>
+        </w:rPr>
+      </w:pPr>
     </w:p>
     <w:sectPr>
       <w:headerReference w:type="even" r:id="rId9"/>
-      <w:footerReference w:type="even" r:id="rId10"/>
-      <w:footerReference w:type="default" r:id="rId11"/>
+      <w:headerReference w:type="default" r:id="rId10"/>
+      <w:footerReference w:type="even" r:id="rId11"/>
+      <w:footerReference w:type="default" r:id="rId12"/>
+      <w:headerReference w:type="first" r:id="rId13"/>
+      <w:footerReference w:type="first" r:id="rId14"/>
       <w:pgSz w:w="11900" w:h="16840"/>
       <w:pgMar w:top="2268" w:right="1701" w:bottom="1701" w:left="2268" w:header="709" w:footer="709" w:gutter="0"/>
-      <w:pgNumType w:fmt="lowerRoman" w:start="10"/>
+      <w:pgNumType w:fmt="lowerRoman" w:start="13"/>
       <w:cols w:space="708"/>
       <w:docGrid w:linePitch="360"/>
     </w:sectPr>
@@ -5294,6 +5512,16 @@
   <w:p>
     <w:pPr>
       <w:ind w:right="360"/>
+    </w:pPr>
+  </w:p>
+</w:ftr>
+</file>
+
+<file path=word/footer3.xml><?xml version="1.0" encoding="utf-8"?>
+<w:ftr xmlns:wpc="http://schemas.microsoft.com/office/word/2010/wordprocessingCanvas" xmlns:cx="http://schemas.microsoft.com/office/drawing/2014/chartex" xmlns:cx1="http://schemas.microsoft.com/office/drawing/2015/9/8/chartex" xmlns:cx2="http://schemas.microsoft.com/office/drawing/2015/10/21/chartex" xmlns:cx3="http://schemas.microsoft.com/office/drawing/2016/5/9/chartex" xmlns:cx4="http://schemas.microsoft.com/office/drawing/2016/5/10/chartex" xmlns:cx5="http://schemas.microsoft.com/office/drawing/2016/5/11/chartex" xmlns:cx6="http://schemas.microsoft.com/office/drawing/2016/5/12/chartex" xmlns:cx7="http://schemas.microsoft.com/office/drawing/2016/5/13/chartex" xmlns:cx8="http://schemas.microsoft.com/office/drawing/2016/5/14/chartex" xmlns:mc="http://schemas.openxmlformats.org/markup-compatibility/2006" xmlns:aink="http://schemas.microsoft.com/office/drawing/2016/ink" xmlns:am3d="http://schemas.microsoft.com/office/drawing/2017/model3d" xmlns:o="urn:schemas-microsoft-com:office:office" xmlns:r="http://schemas.openxmlformats.org/officeDocument/2006/relationships" xmlns:m="http://schemas.openxmlformats.org/officeDocument/2006/math" xmlns:v="urn:schemas-microsoft-com:vml" xmlns:wp14="http://schemas.microsoft.com/office/word/2010/wordprocessingDrawing" xmlns:wp="http://schemas.openxmlformats.org/drawingml/2006/wordprocessingDrawing" xmlns:w10="urn:schemas-microsoft-com:office:word" xmlns:w="http://schemas.openxmlformats.org/wordprocessingml/2006/main" xmlns:w14="http://schemas.microsoft.com/office/word/2010/wordml" xmlns:w15="http://schemas.microsoft.com/office/word/2012/wordml" xmlns:w16cex="http://schemas.microsoft.com/office/word/2018/wordml/cex" xmlns:w16cid="http://schemas.microsoft.com/office/word/2016/wordml/cid" xmlns:w16="http://schemas.microsoft.com/office/word/2018/wordml" xmlns:w16sdtdh="http://schemas.microsoft.com/office/word/2020/wordml/sdtdatahash" xmlns:w16se="http://schemas.microsoft.com/office/word/2015/wordml/symex" xmlns:wpg="http://schemas.microsoft.com/office/word/2010/wordprocessingGroup" xmlns:wpi="http://schemas.microsoft.com/office/word/2010/wordprocessingInk" xmlns:wne="http://schemas.microsoft.com/office/word/2006/wordml" xmlns:wps="http://schemas.microsoft.com/office/word/2010/wordprocessingShape" mc:Ignorable="w14 w15 w16se w16cid w16 w16cex w16sdtdh wp14">
+  <w:p>
+    <w:pPr>
+      <w:pStyle w:val="Footer"/>
     </w:pPr>
   </w:p>
 </w:ftr>
@@ -5368,6 +5596,26 @@
   <w:p>
     <w:pPr>
       <w:ind w:right="360"/>
+    </w:pPr>
+  </w:p>
+</w:hdr>
+</file>
+
+<file path=word/header2.xml><?xml version="1.0" encoding="utf-8"?>
+<w:hdr xmlns:wpc="http://schemas.microsoft.com/office/word/2010/wordprocessingCanvas" xmlns:cx="http://schemas.microsoft.com/office/drawing/2014/chartex" xmlns:cx1="http://schemas.microsoft.com/office/drawing/2015/9/8/chartex" xmlns:cx2="http://schemas.microsoft.com/office/drawing/2015/10/21/chartex" xmlns:cx3="http://schemas.microsoft.com/office/drawing/2016/5/9/chartex" xmlns:cx4="http://schemas.microsoft.com/office/drawing/2016/5/10/chartex" xmlns:cx5="http://schemas.microsoft.com/office/drawing/2016/5/11/chartex" xmlns:cx6="http://schemas.microsoft.com/office/drawing/2016/5/12/chartex" xmlns:cx7="http://schemas.microsoft.com/office/drawing/2016/5/13/chartex" xmlns:cx8="http://schemas.microsoft.com/office/drawing/2016/5/14/chartex" xmlns:mc="http://schemas.openxmlformats.org/markup-compatibility/2006" xmlns:aink="http://schemas.microsoft.com/office/drawing/2016/ink" xmlns:am3d="http://schemas.microsoft.com/office/drawing/2017/model3d" xmlns:o="urn:schemas-microsoft-com:office:office" xmlns:r="http://schemas.openxmlformats.org/officeDocument/2006/relationships" xmlns:m="http://schemas.openxmlformats.org/officeDocument/2006/math" xmlns:v="urn:schemas-microsoft-com:vml" xmlns:wp14="http://schemas.microsoft.com/office/word/2010/wordprocessingDrawing" xmlns:wp="http://schemas.openxmlformats.org/drawingml/2006/wordprocessingDrawing" xmlns:w10="urn:schemas-microsoft-com:office:word" xmlns:w="http://schemas.openxmlformats.org/wordprocessingml/2006/main" xmlns:w14="http://schemas.microsoft.com/office/word/2010/wordml" xmlns:w15="http://schemas.microsoft.com/office/word/2012/wordml" xmlns:w16cex="http://schemas.microsoft.com/office/word/2018/wordml/cex" xmlns:w16cid="http://schemas.microsoft.com/office/word/2016/wordml/cid" xmlns:w16="http://schemas.microsoft.com/office/word/2018/wordml" xmlns:w16sdtdh="http://schemas.microsoft.com/office/word/2020/wordml/sdtdatahash" xmlns:w16se="http://schemas.microsoft.com/office/word/2015/wordml/symex" xmlns:wpg="http://schemas.microsoft.com/office/word/2010/wordprocessingGroup" xmlns:wpi="http://schemas.microsoft.com/office/word/2010/wordprocessingInk" xmlns:wne="http://schemas.microsoft.com/office/word/2006/wordml" xmlns:wps="http://schemas.microsoft.com/office/word/2010/wordprocessingShape" mc:Ignorable="w14 w15 w16se w16cid w16 w16cex w16sdtdh wp14">
+  <w:p>
+    <w:pPr>
+      <w:pStyle w:val="Header"/>
+    </w:pPr>
+  </w:p>
+</w:hdr>
+</file>
+
+<file path=word/header3.xml><?xml version="1.0" encoding="utf-8"?>
+<w:hdr xmlns:wpc="http://schemas.microsoft.com/office/word/2010/wordprocessingCanvas" xmlns:cx="http://schemas.microsoft.com/office/drawing/2014/chartex" xmlns:cx1="http://schemas.microsoft.com/office/drawing/2015/9/8/chartex" xmlns:cx2="http://schemas.microsoft.com/office/drawing/2015/10/21/chartex" xmlns:cx3="http://schemas.microsoft.com/office/drawing/2016/5/9/chartex" xmlns:cx4="http://schemas.microsoft.com/office/drawing/2016/5/10/chartex" xmlns:cx5="http://schemas.microsoft.com/office/drawing/2016/5/11/chartex" xmlns:cx6="http://schemas.microsoft.com/office/drawing/2016/5/12/chartex" xmlns:cx7="http://schemas.microsoft.com/office/drawing/2016/5/13/chartex" xmlns:cx8="http://schemas.microsoft.com/office/drawing/2016/5/14/chartex" xmlns:mc="http://schemas.openxmlformats.org/markup-compatibility/2006" xmlns:aink="http://schemas.microsoft.com/office/drawing/2016/ink" xmlns:am3d="http://schemas.microsoft.com/office/drawing/2017/model3d" xmlns:o="urn:schemas-microsoft-com:office:office" xmlns:r="http://schemas.openxmlformats.org/officeDocument/2006/relationships" xmlns:m="http://schemas.openxmlformats.org/officeDocument/2006/math" xmlns:v="urn:schemas-microsoft-com:vml" xmlns:wp14="http://schemas.microsoft.com/office/word/2010/wordprocessingDrawing" xmlns:wp="http://schemas.openxmlformats.org/drawingml/2006/wordprocessingDrawing" xmlns:w10="urn:schemas-microsoft-com:office:word" xmlns:w="http://schemas.openxmlformats.org/wordprocessingml/2006/main" xmlns:w14="http://schemas.microsoft.com/office/word/2010/wordml" xmlns:w15="http://schemas.microsoft.com/office/word/2012/wordml" xmlns:w16cex="http://schemas.microsoft.com/office/word/2018/wordml/cex" xmlns:w16cid="http://schemas.microsoft.com/office/word/2016/wordml/cid" xmlns:w16="http://schemas.microsoft.com/office/word/2018/wordml" xmlns:w16sdtdh="http://schemas.microsoft.com/office/word/2020/wordml/sdtdatahash" xmlns:w16se="http://schemas.microsoft.com/office/word/2015/wordml/symex" xmlns:wpg="http://schemas.microsoft.com/office/word/2010/wordprocessingGroup" xmlns:wpi="http://schemas.microsoft.com/office/word/2010/wordprocessingInk" xmlns:wne="http://schemas.microsoft.com/office/word/2006/wordml" xmlns:wps="http://schemas.microsoft.com/office/word/2010/wordprocessingShape" mc:Ignorable="w14 w15 w16se w16cid w16 w16cex w16sdtdh wp14">
+  <w:p>
+    <w:pPr>
+      <w:pStyle w:val="Header"/>
     </w:pPr>
   </w:p>
 </w:hdr>
@@ -11201,10 +11449,6 @@
 </file>
 
 <file path=customXml/item1.xml><?xml version="1.0" encoding="utf-8"?>
-<b:Sources xmlns:b="http://schemas.openxmlformats.org/officeDocument/2006/bibliography" xmlns="http://schemas.openxmlformats.org/officeDocument/2006/bibliography" SelectedStyle="/APASixthEditionOfficeOnline.xsl" StyleName="APA" Version="6"/>
-</file>
-
-<file path=customXml/item2.xml><?xml version="1.0" encoding="utf-8"?>
 <s:customData xmlns="http://www.wps.cn/officeDocument/2013/wpsCustomData" xmlns:s="http://www.wps.cn/officeDocument/2013/wpsCustomData">
   <customSectProps/>
   <customShpExts>
@@ -11213,18 +11457,22 @@
 </s:customData>
 </file>
 
+<file path=customXml/item2.xml><?xml version="1.0" encoding="utf-8"?>
+<b:Sources xmlns:b="http://schemas.openxmlformats.org/officeDocument/2006/bibliography" xmlns="http://schemas.openxmlformats.org/officeDocument/2006/bibliography" SelectedStyle="/APASixthEditionOfficeOnline.xsl" StyleName="APA" Version="6"/>
+</file>
+
 <file path=customXml/itemProps1.xml><?xml version="1.0" encoding="utf-8"?>
+<ds:datastoreItem xmlns:ds="http://schemas.openxmlformats.org/officeDocument/2006/customXml" ds:itemID="{B1977F7D-205B-4081-913C-38D41E755F92}">
+  <ds:schemaRefs>
+    <ds:schemaRef ds:uri="http://www.wps.cn/officeDocument/2013/wpsCustomData"/>
+  </ds:schemaRefs>
+</ds:datastoreItem>
+</file>
+
+<file path=customXml/itemProps2.xml><?xml version="1.0" encoding="utf-8"?>
 <ds:datastoreItem xmlns:ds="http://schemas.openxmlformats.org/officeDocument/2006/customXml" ds:itemID="{107CC62C-C0B0-9446-88C7-DE65E4C77BDC}">
   <ds:schemaRefs>
     <ds:schemaRef ds:uri="http://schemas.openxmlformats.org/officeDocument/2006/bibliography"/>
   </ds:schemaRefs>
 </ds:datastoreItem>
-</file>
-
-<file path=customXml/itemProps2.xml><?xml version="1.0" encoding="utf-8"?>
-<ds:datastoreItem xmlns:ds="http://schemas.openxmlformats.org/officeDocument/2006/customXml" ds:itemID="{B1977F7D-205B-4081-913C-38D41E755F92}">
-  <ds:schemaRefs>
-    <ds:schemaRef ds:uri="http://www.wps.cn/officeDocument/2013/wpsCustomData"/>
-  </ds:schemaRefs>
-</ds:datastoreItem>
 </file>
--- a/7. Daftar Gambar.docx
+++ b/7. Daftar Gambar.docx
@@ -213,7 +213,7 @@
         <w:rPr>
           <w:noProof/>
         </w:rPr>
-        <w:t>Gambar 3.1 Logo Android Studio</w:t>
+        <w:t>Gambar 3.1. Logo Android Studio</w:t>
       </w:r>
       <w:r>
         <w:rPr>
@@ -241,7 +241,7 @@
         <w:rPr>
           <w:noProof/>
         </w:rPr>
-        <w:t>Gambar 3.2 Gambar Kerja Instalasi Android Studio</w:t>
+        <w:t>Gambar 3.2. Gambar Kerja Instalasi Android Studio</w:t>
       </w:r>
       <w:r>
         <w:rPr>
@@ -269,7 +269,7 @@
         <w:rPr>
           <w:noProof/>
         </w:rPr>
-        <w:t>Gambar 3.3 Download Android Studio</w:t>
+        <w:t>Gambar 3.3. Download Android Studio</w:t>
       </w:r>
       <w:r>
         <w:rPr>
@@ -297,7 +297,7 @@
         <w:rPr>
           <w:noProof/>
         </w:rPr>
-        <w:t xml:space="preserve">Gambar 3.4 </w:t>
+        <w:t xml:space="preserve">Gambar 3.4. </w:t>
       </w:r>
       <w:r>
         <w:rPr>
@@ -332,7 +332,7 @@
         <w:rPr>
           <w:noProof/>
         </w:rPr>
-        <w:t>Gambar 3.5 File installer Android Studio untuk Linux</w:t>
+        <w:t>Gambar 3.5. File installer Android Studio untuk Linux</w:t>
       </w:r>
       <w:r>
         <w:rPr>
@@ -360,7 +360,7 @@
         <w:rPr>
           <w:noProof/>
         </w:rPr>
-        <w:t>Gambar 3.6 Lokasi Android Studio</w:t>
+        <w:t>Gambar 3.6. Menginstall Library Tambahan</w:t>
       </w:r>
       <w:r>
         <w:rPr>
@@ -388,7 +388,35 @@
         <w:rPr>
           <w:noProof/>
         </w:rPr>
-        <w:t>Gambar 3.7 Menjalankan Android Studio Melalui Terminal</w:t>
+        <w:t>Gambar 3.7. Lokasi Android Studio</w:t>
+      </w:r>
+      <w:r>
+        <w:rPr>
+          <w:noProof/>
+          <w:webHidden/>
+        </w:rPr>
+        <w:tab/>
+        <w:t>29</w:t>
+      </w:r>
+    </w:p>
+    <w:p>
+      <w:pPr>
+        <w:pStyle w:val="TableofFigures"/>
+        <w:tabs>
+          <w:tab w:val="right" w:leader="dot" w:pos="7921"/>
+        </w:tabs>
+        <w:rPr>
+          <w:rFonts w:asciiTheme="minorHAnsi" w:eastAsiaTheme="minorEastAsia" w:hAnsiTheme="minorHAnsi"/>
+          <w:noProof/>
+          <w:sz w:val="24"/>
+          <w:lang w:val="en-ID"/>
+        </w:rPr>
+      </w:pPr>
+      <w:r>
+        <w:rPr>
+          <w:noProof/>
+        </w:rPr>
+        <w:t>Gambar 3.8. Menjalankan Android Studio Melalui Terminal</w:t>
       </w:r>
       <w:r>
         <w:rPr>
@@ -416,7 +444,7 @@
         <w:rPr>
           <w:noProof/>
         </w:rPr>
-        <w:t>Gambar 3.8 Loading Android Studio</w:t>
+        <w:t>Gambar 3.9. Loading Android Studio</w:t>
       </w:r>
       <w:r>
         <w:rPr>
@@ -444,7 +472,7 @@
         <w:rPr>
           <w:noProof/>
         </w:rPr>
-        <w:t>Gambar 3.9 Android Studio Setup Wizard</w:t>
+        <w:t>Gambar 3.10. Android Studio Setup Wizard</w:t>
       </w:r>
       <w:r>
         <w:rPr>
@@ -472,7 +500,7 @@
         <w:rPr>
           <w:noProof/>
         </w:rPr>
-        <w:t>Gambar 3.10 Jendela Utama Android Studio</w:t>
+        <w:t>Gambar 3.11. Jendela Utama Android Studio</w:t>
       </w:r>
       <w:r>
         <w:rPr>
@@ -500,35 +528,35 @@
         <w:rPr>
           <w:noProof/>
         </w:rPr>
-        <w:t>Gambar 3.11 Logo Postman</w:t>
-      </w:r>
-      <w:r>
-        <w:rPr>
-          <w:noProof/>
-          <w:webHidden/>
-        </w:rPr>
-        <w:tab/>
-        <w:t>32</w:t>
-      </w:r>
-    </w:p>
-    <w:p>
-      <w:pPr>
-        <w:pStyle w:val="TableofFigures"/>
-        <w:tabs>
-          <w:tab w:val="right" w:leader="dot" w:pos="7921"/>
-        </w:tabs>
-        <w:rPr>
-          <w:rFonts w:asciiTheme="minorHAnsi" w:eastAsiaTheme="minorEastAsia" w:hAnsiTheme="minorHAnsi"/>
-          <w:noProof/>
-          <w:sz w:val="24"/>
-          <w:lang w:val="en-ID"/>
-        </w:rPr>
-      </w:pPr>
-      <w:r>
-        <w:rPr>
-          <w:noProof/>
-        </w:rPr>
-        <w:t>Gambar 3.12 Gambar Kerja Instalasi Postman</w:t>
+        <w:t>Gambar 3.12. Logo Postman</w:t>
+      </w:r>
+      <w:r>
+        <w:rPr>
+          <w:noProof/>
+          <w:webHidden/>
+        </w:rPr>
+        <w:tab/>
+        <w:t>33</w:t>
+      </w:r>
+    </w:p>
+    <w:p>
+      <w:pPr>
+        <w:pStyle w:val="TableofFigures"/>
+        <w:tabs>
+          <w:tab w:val="right" w:leader="dot" w:pos="7921"/>
+        </w:tabs>
+        <w:rPr>
+          <w:rFonts w:asciiTheme="minorHAnsi" w:eastAsiaTheme="minorEastAsia" w:hAnsiTheme="minorHAnsi"/>
+          <w:noProof/>
+          <w:sz w:val="24"/>
+          <w:lang w:val="en-ID"/>
+        </w:rPr>
+      </w:pPr>
+      <w:r>
+        <w:rPr>
+          <w:noProof/>
+        </w:rPr>
+        <w:t>Gambar 3.13. Gambar Kerja Instalasi Postman</w:t>
       </w:r>
       <w:r>
         <w:rPr>
@@ -556,7 +584,7 @@
         <w:rPr>
           <w:noProof/>
         </w:rPr>
-        <w:t>Gambar 3.13 Dashboard Postman</w:t>
+        <w:t>Gambar 3.14. Install Postman Dengan Terminal</w:t>
       </w:r>
       <w:r>
         <w:rPr>
@@ -584,7 +612,7 @@
         <w:rPr>
           <w:noProof/>
         </w:rPr>
-        <w:t>Gambar 3.14 Proses Pembuatan Workspace Baru</w:t>
+        <w:t>Gambar 3.15. Menjalankan Postman Melalui Terminal</w:t>
       </w:r>
       <w:r>
         <w:rPr>
@@ -612,7 +640,7 @@
         <w:rPr>
           <w:noProof/>
         </w:rPr>
-        <w:t>Gambar 3.15 Membuat Workspace Baru</w:t>
+        <w:t>Gambar 3.16. Dashboard Postman</w:t>
       </w:r>
       <w:r>
         <w:rPr>
@@ -640,7 +668,7 @@
         <w:rPr>
           <w:noProof/>
         </w:rPr>
-        <w:t>Gambar 3.16 Workspace Baru Yang Telah Dibuat</w:t>
+        <w:t>Gambar 3.17. Proses Pembuatan Workspace Baru</w:t>
       </w:r>
       <w:r>
         <w:rPr>
@@ -668,7 +696,7 @@
         <w:rPr>
           <w:noProof/>
         </w:rPr>
-        <w:t>Gambar 3.17 Tampilan Request Baru</w:t>
+        <w:t>Gambar 3.18. Membuat Workspace Baru</w:t>
       </w:r>
       <w:r>
         <w:rPr>
@@ -696,7 +724,8 @@
         <w:rPr>
           <w:noProof/>
         </w:rPr>
-        <w:t>Gambar 3.18 Pengisian URL Request</w:t>
+        <w:lastRenderedPageBreak/>
+        <w:t>Gambar 3.19. Workspace Baru Yang Telah Dibuat</w:t>
       </w:r>
       <w:r>
         <w:rPr>
@@ -724,596 +753,1296 @@
         <w:rPr>
           <w:noProof/>
         </w:rPr>
+        <w:t>Gambar 3.20. Tampilan Request Baru</w:t>
+      </w:r>
+      <w:r>
+        <w:rPr>
+          <w:noProof/>
+          <w:webHidden/>
+        </w:rPr>
+        <w:tab/>
+        <w:t>38</w:t>
+      </w:r>
+    </w:p>
+    <w:p>
+      <w:pPr>
+        <w:pStyle w:val="TableofFigures"/>
+        <w:tabs>
+          <w:tab w:val="right" w:leader="dot" w:pos="7921"/>
+        </w:tabs>
+        <w:rPr>
+          <w:rFonts w:asciiTheme="minorHAnsi" w:eastAsiaTheme="minorEastAsia" w:hAnsiTheme="minorHAnsi"/>
+          <w:noProof/>
+          <w:sz w:val="24"/>
+          <w:lang w:val="en-ID"/>
+        </w:rPr>
+      </w:pPr>
+      <w:r>
+        <w:rPr>
+          <w:noProof/>
+        </w:rPr>
+        <w:t>Gambar 3.21. Pengisian URL Request</w:t>
+      </w:r>
+      <w:r>
+        <w:rPr>
+          <w:noProof/>
+          <w:webHidden/>
+        </w:rPr>
+        <w:tab/>
+        <w:t>38</w:t>
+      </w:r>
+    </w:p>
+    <w:p>
+      <w:pPr>
+        <w:pStyle w:val="TableofFigures"/>
+        <w:tabs>
+          <w:tab w:val="right" w:leader="dot" w:pos="7921"/>
+        </w:tabs>
+        <w:rPr>
+          <w:rFonts w:asciiTheme="minorHAnsi" w:eastAsiaTheme="minorEastAsia" w:hAnsiTheme="minorHAnsi"/>
+          <w:noProof/>
+          <w:sz w:val="24"/>
+          <w:lang w:val="en-ID"/>
+        </w:rPr>
+      </w:pPr>
+      <w:r>
+        <w:rPr>
+          <w:noProof/>
+        </w:rPr>
+        <w:t>Gambar 3.22. Hasil Request Yang Berhasil</w:t>
+      </w:r>
+      <w:r>
+        <w:rPr>
+          <w:noProof/>
+          <w:webHidden/>
+        </w:rPr>
+        <w:tab/>
+        <w:t>38</w:t>
+      </w:r>
+    </w:p>
+    <w:p>
+      <w:pPr>
+        <w:pStyle w:val="TableofFigures"/>
+        <w:tabs>
+          <w:tab w:val="right" w:leader="dot" w:pos="7921"/>
+        </w:tabs>
+        <w:rPr>
+          <w:rFonts w:asciiTheme="minorHAnsi" w:eastAsiaTheme="minorEastAsia" w:hAnsiTheme="minorHAnsi"/>
+          <w:noProof/>
+          <w:sz w:val="24"/>
+          <w:lang w:val="en-ID"/>
+        </w:rPr>
+      </w:pPr>
+      <w:r>
+        <w:rPr>
+          <w:noProof/>
+        </w:rPr>
+        <w:t>Gambar 3.23. Logo DBeaver</w:t>
+      </w:r>
+      <w:r>
+        <w:rPr>
+          <w:noProof/>
+          <w:webHidden/>
+        </w:rPr>
+        <w:tab/>
+        <w:t>39</w:t>
+      </w:r>
+    </w:p>
+    <w:p>
+      <w:pPr>
+        <w:pStyle w:val="TableofFigures"/>
+        <w:tabs>
+          <w:tab w:val="right" w:leader="dot" w:pos="7921"/>
+        </w:tabs>
+        <w:rPr>
+          <w:rFonts w:asciiTheme="minorHAnsi" w:eastAsiaTheme="minorEastAsia" w:hAnsiTheme="minorHAnsi"/>
+          <w:noProof/>
+          <w:sz w:val="24"/>
+          <w:lang w:val="en-ID"/>
+        </w:rPr>
+      </w:pPr>
+      <w:r>
+        <w:rPr>
+          <w:noProof/>
+        </w:rPr>
+        <w:t>Gambar 3.24. Gambar Langkah Kerja Instalasi DBeaver</w:t>
+      </w:r>
+      <w:r>
+        <w:rPr>
+          <w:noProof/>
+          <w:webHidden/>
+        </w:rPr>
+        <w:tab/>
+        <w:t>41</w:t>
+      </w:r>
+    </w:p>
+    <w:p>
+      <w:pPr>
+        <w:pStyle w:val="TableofFigures"/>
+        <w:tabs>
+          <w:tab w:val="right" w:leader="dot" w:pos="7921"/>
+        </w:tabs>
+        <w:rPr>
+          <w:rFonts w:asciiTheme="minorHAnsi" w:eastAsiaTheme="minorEastAsia" w:hAnsiTheme="minorHAnsi"/>
+          <w:noProof/>
+          <w:sz w:val="24"/>
+          <w:lang w:val="en-ID"/>
+        </w:rPr>
+      </w:pPr>
+      <w:r>
+        <w:rPr>
+          <w:noProof/>
+        </w:rPr>
+        <w:t>Gambar 3.25. Link Download DBeaver Untuk Linux</w:t>
+      </w:r>
+      <w:r>
+        <w:rPr>
+          <w:noProof/>
+          <w:webHidden/>
+        </w:rPr>
+        <w:tab/>
+        <w:t>42</w:t>
+      </w:r>
+    </w:p>
+    <w:p>
+      <w:pPr>
+        <w:pStyle w:val="TableofFigures"/>
+        <w:tabs>
+          <w:tab w:val="right" w:leader="dot" w:pos="7921"/>
+        </w:tabs>
+        <w:rPr>
+          <w:rFonts w:asciiTheme="minorHAnsi" w:eastAsiaTheme="minorEastAsia" w:hAnsiTheme="minorHAnsi"/>
+          <w:noProof/>
+          <w:sz w:val="24"/>
+          <w:lang w:val="en-ID"/>
+        </w:rPr>
+      </w:pPr>
+      <w:r>
+        <w:rPr>
+          <w:noProof/>
+        </w:rPr>
+        <w:t>Gambar 3.26. File Installer DBeaver</w:t>
+      </w:r>
+      <w:r>
+        <w:rPr>
+          <w:noProof/>
+          <w:webHidden/>
+        </w:rPr>
+        <w:tab/>
+        <w:t>42</w:t>
+      </w:r>
+    </w:p>
+    <w:p>
+      <w:pPr>
+        <w:pStyle w:val="TableofFigures"/>
+        <w:tabs>
+          <w:tab w:val="right" w:leader="dot" w:pos="7921"/>
+        </w:tabs>
+        <w:rPr>
+          <w:rFonts w:asciiTheme="minorHAnsi" w:eastAsiaTheme="minorEastAsia" w:hAnsiTheme="minorHAnsi"/>
+          <w:noProof/>
+          <w:sz w:val="24"/>
+          <w:lang w:val="en-ID"/>
+        </w:rPr>
+      </w:pPr>
+      <w:r>
+        <w:rPr>
+          <w:noProof/>
+        </w:rPr>
+        <w:t>Gambar 3.27. Jendela Instalasi DBeaver</w:t>
+      </w:r>
+      <w:r>
+        <w:rPr>
+          <w:noProof/>
+          <w:webHidden/>
+        </w:rPr>
+        <w:tab/>
+        <w:t>42</w:t>
+      </w:r>
+    </w:p>
+    <w:p>
+      <w:pPr>
+        <w:pStyle w:val="TableofFigures"/>
+        <w:tabs>
+          <w:tab w:val="right" w:leader="dot" w:pos="7921"/>
+        </w:tabs>
+        <w:rPr>
+          <w:rFonts w:asciiTheme="minorHAnsi" w:eastAsiaTheme="minorEastAsia" w:hAnsiTheme="minorHAnsi"/>
+          <w:noProof/>
+          <w:sz w:val="24"/>
+          <w:lang w:val="en-ID"/>
+        </w:rPr>
+      </w:pPr>
+      <w:r>
+        <w:rPr>
+          <w:noProof/>
+        </w:rPr>
+        <w:t>Gambar 3.28. Jendela Utama DBeaver</w:t>
+      </w:r>
+      <w:r>
+        <w:rPr>
+          <w:noProof/>
+          <w:webHidden/>
+        </w:rPr>
+        <w:tab/>
+        <w:t>43</w:t>
+      </w:r>
+    </w:p>
+    <w:p>
+      <w:pPr>
+        <w:pStyle w:val="TableofFigures"/>
+        <w:tabs>
+          <w:tab w:val="right" w:leader="dot" w:pos="7921"/>
+        </w:tabs>
+        <w:rPr>
+          <w:rFonts w:asciiTheme="minorHAnsi" w:eastAsiaTheme="minorEastAsia" w:hAnsiTheme="minorHAnsi"/>
+          <w:noProof/>
+          <w:sz w:val="24"/>
+          <w:lang w:val="en-ID"/>
+        </w:rPr>
+      </w:pPr>
+      <w:r>
+        <w:rPr>
+          <w:noProof/>
+        </w:rPr>
+        <w:t>Gambar 3.29. Membuat Koneksi Baru</w:t>
+      </w:r>
+      <w:r>
+        <w:rPr>
+          <w:noProof/>
+          <w:webHidden/>
+        </w:rPr>
+        <w:tab/>
+        <w:t>43</w:t>
+      </w:r>
+    </w:p>
+    <w:p>
+      <w:pPr>
+        <w:pStyle w:val="TableofFigures"/>
+        <w:tabs>
+          <w:tab w:val="right" w:leader="dot" w:pos="7921"/>
+        </w:tabs>
+        <w:rPr>
+          <w:rFonts w:asciiTheme="minorHAnsi" w:eastAsiaTheme="minorEastAsia" w:hAnsiTheme="minorHAnsi"/>
+          <w:noProof/>
+          <w:sz w:val="24"/>
+          <w:lang w:val="en-ID"/>
+        </w:rPr>
+      </w:pPr>
+      <w:r>
+        <w:rPr>
+          <w:noProof/>
+        </w:rPr>
+        <w:t>Gambar 3.30. Jendela Pemilihan Jenis Koneksi Baru</w:t>
+      </w:r>
+      <w:r>
+        <w:rPr>
+          <w:noProof/>
+          <w:webHidden/>
+        </w:rPr>
+        <w:tab/>
+        <w:t>44</w:t>
+      </w:r>
+    </w:p>
+    <w:p>
+      <w:pPr>
+        <w:pStyle w:val="TableofFigures"/>
+        <w:tabs>
+          <w:tab w:val="right" w:leader="dot" w:pos="7921"/>
+        </w:tabs>
+        <w:rPr>
+          <w:rFonts w:asciiTheme="minorHAnsi" w:eastAsiaTheme="minorEastAsia" w:hAnsiTheme="minorHAnsi"/>
+          <w:noProof/>
+          <w:sz w:val="24"/>
+          <w:lang w:val="en-ID"/>
+        </w:rPr>
+      </w:pPr>
+      <w:r>
+        <w:rPr>
+          <w:noProof/>
+        </w:rPr>
+        <w:t>Gambar 3.31. Jendela Pembuatan Koneksi Baru</w:t>
+      </w:r>
+      <w:r>
+        <w:rPr>
+          <w:noProof/>
+          <w:webHidden/>
+        </w:rPr>
+        <w:tab/>
+        <w:t>44</w:t>
+      </w:r>
+    </w:p>
+    <w:p>
+      <w:pPr>
+        <w:pStyle w:val="TableofFigures"/>
+        <w:tabs>
+          <w:tab w:val="right" w:leader="dot" w:pos="7921"/>
+        </w:tabs>
+        <w:rPr>
+          <w:rFonts w:asciiTheme="minorHAnsi" w:eastAsiaTheme="minorEastAsia" w:hAnsiTheme="minorHAnsi"/>
+          <w:noProof/>
+          <w:sz w:val="24"/>
+          <w:lang w:val="en-ID"/>
+        </w:rPr>
+      </w:pPr>
+      <w:r>
+        <w:rPr>
+          <w:noProof/>
+        </w:rPr>
+        <w:t>Gambar 3.32. Koneksi Baru Yang Berhasil Dibuat</w:t>
+      </w:r>
+      <w:r>
+        <w:rPr>
+          <w:noProof/>
+          <w:webHidden/>
+        </w:rPr>
+        <w:tab/>
+        <w:t>45</w:t>
+      </w:r>
+    </w:p>
+    <w:p>
+      <w:pPr>
+        <w:pStyle w:val="TableofFigures"/>
+        <w:tabs>
+          <w:tab w:val="right" w:leader="dot" w:pos="7921"/>
+        </w:tabs>
+        <w:rPr>
+          <w:rFonts w:asciiTheme="minorHAnsi" w:eastAsiaTheme="minorEastAsia" w:hAnsiTheme="minorHAnsi"/>
+          <w:noProof/>
+          <w:sz w:val="24"/>
+          <w:lang w:val="en-ID"/>
+        </w:rPr>
+      </w:pPr>
+      <w:r>
+        <w:rPr>
+          <w:noProof/>
+        </w:rPr>
+        <w:t>Gambar 3.33. Ilustrasi Database</w:t>
+      </w:r>
+      <w:r>
+        <w:rPr>
+          <w:noProof/>
+          <w:webHidden/>
+        </w:rPr>
+        <w:tab/>
+        <w:t>45</w:t>
+      </w:r>
+    </w:p>
+    <w:p>
+      <w:pPr>
+        <w:pStyle w:val="TableofFigures"/>
+        <w:tabs>
+          <w:tab w:val="right" w:leader="dot" w:pos="7921"/>
+        </w:tabs>
+        <w:rPr>
+          <w:rFonts w:asciiTheme="minorHAnsi" w:eastAsiaTheme="minorEastAsia" w:hAnsiTheme="minorHAnsi"/>
+          <w:noProof/>
+          <w:sz w:val="24"/>
+          <w:lang w:val="en-ID"/>
+        </w:rPr>
+      </w:pPr>
+      <w:r>
+        <w:rPr>
+          <w:noProof/>
+        </w:rPr>
+        <w:t>Gambar 3.34. Gambar Kerja Pembuatan Database Aplikasi Audit &amp; Verification</w:t>
+      </w:r>
+      <w:r>
+        <w:rPr>
+          <w:noProof/>
+          <w:webHidden/>
+        </w:rPr>
+        <w:tab/>
+        <w:t>47</w:t>
+      </w:r>
+    </w:p>
+    <w:p>
+      <w:pPr>
+        <w:pStyle w:val="TableofFigures"/>
+        <w:tabs>
+          <w:tab w:val="right" w:leader="dot" w:pos="7921"/>
+        </w:tabs>
+        <w:rPr>
+          <w:rFonts w:asciiTheme="minorHAnsi" w:eastAsiaTheme="minorEastAsia" w:hAnsiTheme="minorHAnsi"/>
+          <w:noProof/>
+          <w:sz w:val="24"/>
+          <w:lang w:val="en-ID"/>
+        </w:rPr>
+      </w:pPr>
+      <w:r>
+        <w:rPr>
+          <w:noProof/>
+        </w:rPr>
+        <w:t>Gambar 3.35. ERD Database</w:t>
+      </w:r>
+      <w:r>
+        <w:rPr>
+          <w:noProof/>
+          <w:webHidden/>
+        </w:rPr>
+        <w:tab/>
+        <w:t>48</w:t>
+      </w:r>
+    </w:p>
+    <w:p>
+      <w:pPr>
+        <w:pStyle w:val="TableofFigures"/>
+        <w:tabs>
+          <w:tab w:val="right" w:leader="dot" w:pos="7921"/>
+        </w:tabs>
+        <w:rPr>
+          <w:rFonts w:asciiTheme="minorHAnsi" w:eastAsiaTheme="minorEastAsia" w:hAnsiTheme="minorHAnsi"/>
+          <w:noProof/>
+          <w:sz w:val="24"/>
+          <w:lang w:val="en-ID"/>
+        </w:rPr>
+      </w:pPr>
+      <w:r>
+        <w:rPr>
+          <w:noProof/>
+        </w:rPr>
+        <w:t>Gambar 3.36. Membuat Skema Baru</w:t>
+      </w:r>
+      <w:r>
+        <w:rPr>
+          <w:noProof/>
+          <w:webHidden/>
+        </w:rPr>
+        <w:tab/>
+        <w:t>48</w:t>
+      </w:r>
+    </w:p>
+    <w:p>
+      <w:pPr>
+        <w:pStyle w:val="TableofFigures"/>
+        <w:tabs>
+          <w:tab w:val="right" w:leader="dot" w:pos="7921"/>
+        </w:tabs>
+        <w:rPr>
+          <w:rFonts w:asciiTheme="minorHAnsi" w:eastAsiaTheme="minorEastAsia" w:hAnsiTheme="minorHAnsi"/>
+          <w:noProof/>
+          <w:sz w:val="24"/>
+          <w:lang w:val="en-ID"/>
+        </w:rPr>
+      </w:pPr>
+      <w:r>
+        <w:rPr>
+          <w:noProof/>
+        </w:rPr>
+        <w:t>Gambar 3.37. Jendela Untuk Membuat Skema Baru</w:t>
+      </w:r>
+      <w:r>
+        <w:rPr>
+          <w:noProof/>
+          <w:webHidden/>
+        </w:rPr>
+        <w:tab/>
+        <w:t>49</w:t>
+      </w:r>
+    </w:p>
+    <w:p>
+      <w:pPr>
+        <w:pStyle w:val="TableofFigures"/>
+        <w:tabs>
+          <w:tab w:val="right" w:leader="dot" w:pos="7921"/>
+        </w:tabs>
+        <w:rPr>
+          <w:rFonts w:asciiTheme="minorHAnsi" w:eastAsiaTheme="minorEastAsia" w:hAnsiTheme="minorHAnsi"/>
+          <w:noProof/>
+          <w:sz w:val="24"/>
+          <w:lang w:val="en-ID"/>
+        </w:rPr>
+      </w:pPr>
+      <w:r>
+        <w:rPr>
+          <w:noProof/>
+        </w:rPr>
+        <w:t>Gambar 3.38. Menjalankan Query Di DBeaver</w:t>
+      </w:r>
+      <w:r>
+        <w:rPr>
+          <w:noProof/>
+          <w:webHidden/>
+        </w:rPr>
+        <w:tab/>
+        <w:t>53</w:t>
+      </w:r>
+    </w:p>
+    <w:p>
+      <w:pPr>
+        <w:pStyle w:val="TableofFigures"/>
+        <w:tabs>
+          <w:tab w:val="right" w:leader="dot" w:pos="7921"/>
+        </w:tabs>
+        <w:rPr>
+          <w:rFonts w:asciiTheme="minorHAnsi" w:eastAsiaTheme="minorEastAsia" w:hAnsiTheme="minorHAnsi"/>
+          <w:noProof/>
+          <w:sz w:val="24"/>
+          <w:lang w:val="en-ID"/>
+        </w:rPr>
+      </w:pPr>
+      <w:r>
+        <w:rPr>
+          <w:noProof/>
+        </w:rPr>
+        <w:t>Gambar 3.39. Daftar Tabel Yang Berhasil Dibuat</w:t>
+      </w:r>
+      <w:r>
+        <w:rPr>
+          <w:noProof/>
+          <w:webHidden/>
+        </w:rPr>
+        <w:tab/>
+        <w:t>53</w:t>
+      </w:r>
+    </w:p>
+    <w:p>
+      <w:pPr>
+        <w:pStyle w:val="TableofFigures"/>
+        <w:tabs>
+          <w:tab w:val="right" w:leader="dot" w:pos="7921"/>
+        </w:tabs>
+        <w:rPr>
+          <w:rFonts w:asciiTheme="minorHAnsi" w:eastAsiaTheme="minorEastAsia" w:hAnsiTheme="minorHAnsi"/>
+          <w:noProof/>
+          <w:sz w:val="24"/>
+          <w:lang w:val="en-ID"/>
+        </w:rPr>
+      </w:pPr>
+      <w:r>
+        <w:rPr>
+          <w:noProof/>
+        </w:rPr>
+        <w:t>Gambar 3.40. Logo Aplikasi Audit &amp; Verification</w:t>
+      </w:r>
+      <w:r>
+        <w:rPr>
+          <w:noProof/>
+          <w:webHidden/>
+        </w:rPr>
+        <w:tab/>
+        <w:t>54</w:t>
+      </w:r>
+    </w:p>
+    <w:p>
+      <w:pPr>
+        <w:pStyle w:val="TableofFigures"/>
+        <w:tabs>
+          <w:tab w:val="right" w:leader="dot" w:pos="7921"/>
+        </w:tabs>
+        <w:rPr>
+          <w:rFonts w:asciiTheme="minorHAnsi" w:eastAsiaTheme="minorEastAsia" w:hAnsiTheme="minorHAnsi"/>
+          <w:noProof/>
+          <w:sz w:val="24"/>
+          <w:lang w:val="en-ID"/>
+        </w:rPr>
+      </w:pPr>
+      <w:r>
+        <w:rPr>
+          <w:noProof/>
+        </w:rPr>
+        <w:t>Gambar 3.41. Logo Kotlin</w:t>
+      </w:r>
+      <w:r>
+        <w:rPr>
+          <w:noProof/>
+          <w:webHidden/>
+        </w:rPr>
+        <w:tab/>
+        <w:t>55</w:t>
+      </w:r>
+    </w:p>
+    <w:p>
+      <w:pPr>
+        <w:pStyle w:val="TableofFigures"/>
+        <w:tabs>
+          <w:tab w:val="right" w:leader="dot" w:pos="7921"/>
+        </w:tabs>
+        <w:rPr>
+          <w:rFonts w:asciiTheme="minorHAnsi" w:eastAsiaTheme="minorEastAsia" w:hAnsiTheme="minorHAnsi"/>
+          <w:noProof/>
+          <w:sz w:val="24"/>
+          <w:lang w:val="en-ID"/>
+        </w:rPr>
+      </w:pPr>
+      <w:r>
+        <w:rPr>
+          <w:noProof/>
+        </w:rPr>
+        <w:t>Gambar 3.42. Diagram Arsiteksur MVVM</w:t>
+      </w:r>
+      <w:r>
+        <w:rPr>
+          <w:noProof/>
+          <w:webHidden/>
+        </w:rPr>
+        <w:tab/>
+        <w:t>55</w:t>
+      </w:r>
+    </w:p>
+    <w:p>
+      <w:pPr>
+        <w:pStyle w:val="TableofFigures"/>
+        <w:tabs>
+          <w:tab w:val="right" w:leader="dot" w:pos="7921"/>
+        </w:tabs>
+        <w:rPr>
+          <w:rFonts w:asciiTheme="minorHAnsi" w:eastAsiaTheme="minorEastAsia" w:hAnsiTheme="minorHAnsi"/>
+          <w:noProof/>
+          <w:sz w:val="24"/>
+          <w:lang w:val="en-ID"/>
+        </w:rPr>
+      </w:pPr>
+      <w:r>
+        <w:rPr>
+          <w:noProof/>
+        </w:rPr>
         <w:lastRenderedPageBreak/>
-        <w:t>Gambar 3.19 Hasil Request Yang Berhasil</w:t>
-      </w:r>
-      <w:r>
-        <w:rPr>
-          <w:noProof/>
-          <w:webHidden/>
-        </w:rPr>
-        <w:tab/>
-        <w:t>37</w:t>
-      </w:r>
-    </w:p>
-    <w:p>
-      <w:pPr>
-        <w:pStyle w:val="TableofFigures"/>
-        <w:tabs>
-          <w:tab w:val="right" w:leader="dot" w:pos="7921"/>
-        </w:tabs>
-        <w:rPr>
-          <w:rFonts w:asciiTheme="minorHAnsi" w:eastAsiaTheme="minorEastAsia" w:hAnsiTheme="minorHAnsi"/>
-          <w:noProof/>
-          <w:sz w:val="24"/>
-          <w:lang w:val="en-ID"/>
-        </w:rPr>
-      </w:pPr>
-      <w:r>
-        <w:rPr>
-          <w:noProof/>
-        </w:rPr>
-        <w:t>Gambar 3.20 Logo DBeaver</w:t>
-      </w:r>
-      <w:r>
-        <w:rPr>
-          <w:noProof/>
-          <w:webHidden/>
-        </w:rPr>
-        <w:tab/>
-        <w:t>38</w:t>
-      </w:r>
-    </w:p>
-    <w:p>
-      <w:pPr>
-        <w:pStyle w:val="TableofFigures"/>
-        <w:tabs>
-          <w:tab w:val="right" w:leader="dot" w:pos="7921"/>
-        </w:tabs>
-        <w:rPr>
-          <w:rFonts w:asciiTheme="minorHAnsi" w:eastAsiaTheme="minorEastAsia" w:hAnsiTheme="minorHAnsi"/>
-          <w:noProof/>
-          <w:sz w:val="24"/>
-          <w:lang w:val="en-ID"/>
-        </w:rPr>
-      </w:pPr>
-      <w:r>
-        <w:rPr>
-          <w:noProof/>
-        </w:rPr>
-        <w:t>Gambar 3.21 Gambar Langkah Kerja Instalasi DBeaver</w:t>
-      </w:r>
-      <w:r>
-        <w:rPr>
-          <w:noProof/>
-          <w:webHidden/>
-        </w:rPr>
-        <w:tab/>
-        <w:t>40</w:t>
-      </w:r>
-    </w:p>
-    <w:p>
-      <w:pPr>
-        <w:pStyle w:val="TableofFigures"/>
-        <w:tabs>
-          <w:tab w:val="right" w:leader="dot" w:pos="7921"/>
-        </w:tabs>
-        <w:rPr>
-          <w:rFonts w:asciiTheme="minorHAnsi" w:eastAsiaTheme="minorEastAsia" w:hAnsiTheme="minorHAnsi"/>
-          <w:noProof/>
-          <w:sz w:val="24"/>
-          <w:lang w:val="en-ID"/>
-        </w:rPr>
-      </w:pPr>
-      <w:r>
-        <w:rPr>
-          <w:noProof/>
-        </w:rPr>
-        <w:t>Gambar 3.22 Link Download DBeaver Untuk Linux</w:t>
-      </w:r>
-      <w:r>
-        <w:rPr>
-          <w:noProof/>
-          <w:webHidden/>
-        </w:rPr>
-        <w:tab/>
-        <w:t>41</w:t>
-      </w:r>
-    </w:p>
-    <w:p>
-      <w:pPr>
-        <w:pStyle w:val="TableofFigures"/>
-        <w:tabs>
-          <w:tab w:val="right" w:leader="dot" w:pos="7921"/>
-        </w:tabs>
-        <w:rPr>
-          <w:rFonts w:asciiTheme="minorHAnsi" w:eastAsiaTheme="minorEastAsia" w:hAnsiTheme="minorHAnsi"/>
-          <w:noProof/>
-          <w:sz w:val="24"/>
-          <w:lang w:val="en-ID"/>
-        </w:rPr>
-      </w:pPr>
-      <w:r>
-        <w:rPr>
-          <w:noProof/>
-        </w:rPr>
-        <w:t>Gambar 3.23 File Installer DBeaver</w:t>
-      </w:r>
-      <w:r>
-        <w:rPr>
-          <w:noProof/>
-          <w:webHidden/>
-        </w:rPr>
-        <w:tab/>
-        <w:t>41</w:t>
-      </w:r>
-    </w:p>
-    <w:p>
-      <w:pPr>
-        <w:pStyle w:val="TableofFigures"/>
-        <w:tabs>
-          <w:tab w:val="right" w:leader="dot" w:pos="7921"/>
-        </w:tabs>
-        <w:rPr>
-          <w:rFonts w:asciiTheme="minorHAnsi" w:eastAsiaTheme="minorEastAsia" w:hAnsiTheme="minorHAnsi"/>
-          <w:noProof/>
-          <w:sz w:val="24"/>
-          <w:lang w:val="en-ID"/>
-        </w:rPr>
-      </w:pPr>
-      <w:r>
-        <w:rPr>
-          <w:noProof/>
-        </w:rPr>
-        <w:t>Gambar 3.24 Jendela Instalasi DBeaver</w:t>
-      </w:r>
-      <w:r>
-        <w:rPr>
-          <w:noProof/>
-          <w:webHidden/>
-        </w:rPr>
-        <w:tab/>
-        <w:t>41</w:t>
-      </w:r>
-    </w:p>
-    <w:p>
-      <w:pPr>
-        <w:pStyle w:val="TableofFigures"/>
-        <w:tabs>
-          <w:tab w:val="right" w:leader="dot" w:pos="7921"/>
-        </w:tabs>
-        <w:rPr>
-          <w:rFonts w:asciiTheme="minorHAnsi" w:eastAsiaTheme="minorEastAsia" w:hAnsiTheme="minorHAnsi"/>
-          <w:noProof/>
-          <w:sz w:val="24"/>
-          <w:lang w:val="en-ID"/>
-        </w:rPr>
-      </w:pPr>
-      <w:r>
-        <w:rPr>
-          <w:noProof/>
-        </w:rPr>
-        <w:t>Gambar 3.25 Jendela Utama DBeaver</w:t>
-      </w:r>
-      <w:r>
-        <w:rPr>
-          <w:noProof/>
-          <w:webHidden/>
-        </w:rPr>
-        <w:tab/>
-        <w:t>42</w:t>
-      </w:r>
-    </w:p>
-    <w:p>
-      <w:pPr>
-        <w:pStyle w:val="TableofFigures"/>
-        <w:tabs>
-          <w:tab w:val="right" w:leader="dot" w:pos="7921"/>
-        </w:tabs>
-        <w:rPr>
-          <w:rFonts w:asciiTheme="minorHAnsi" w:eastAsiaTheme="minorEastAsia" w:hAnsiTheme="minorHAnsi"/>
-          <w:noProof/>
-          <w:sz w:val="24"/>
-          <w:lang w:val="en-ID"/>
-        </w:rPr>
-      </w:pPr>
-      <w:r>
-        <w:rPr>
-          <w:noProof/>
-        </w:rPr>
-        <w:t>Gambar 3.26 Membuat Koneksi Baru</w:t>
-      </w:r>
-      <w:r>
-        <w:rPr>
-          <w:noProof/>
-          <w:webHidden/>
-        </w:rPr>
-        <w:tab/>
-        <w:t>42</w:t>
-      </w:r>
-    </w:p>
-    <w:p>
-      <w:pPr>
-        <w:pStyle w:val="TableofFigures"/>
-        <w:tabs>
-          <w:tab w:val="right" w:leader="dot" w:pos="7921"/>
-        </w:tabs>
-        <w:rPr>
-          <w:rFonts w:asciiTheme="minorHAnsi" w:eastAsiaTheme="minorEastAsia" w:hAnsiTheme="minorHAnsi"/>
-          <w:noProof/>
-          <w:sz w:val="24"/>
-          <w:lang w:val="en-ID"/>
-        </w:rPr>
-      </w:pPr>
-      <w:r>
-        <w:rPr>
-          <w:noProof/>
-        </w:rPr>
-        <w:t>Gambar 3.27 Jendela Pemilihan Jenis Koneksi Baru</w:t>
-      </w:r>
-      <w:r>
-        <w:rPr>
-          <w:noProof/>
-          <w:webHidden/>
-        </w:rPr>
-        <w:tab/>
-        <w:t>43</w:t>
-      </w:r>
-    </w:p>
-    <w:p>
-      <w:pPr>
-        <w:pStyle w:val="TableofFigures"/>
-        <w:tabs>
-          <w:tab w:val="right" w:leader="dot" w:pos="7921"/>
-        </w:tabs>
-        <w:rPr>
-          <w:rFonts w:asciiTheme="minorHAnsi" w:eastAsiaTheme="minorEastAsia" w:hAnsiTheme="minorHAnsi"/>
-          <w:noProof/>
-          <w:sz w:val="24"/>
-          <w:lang w:val="en-ID"/>
-        </w:rPr>
-      </w:pPr>
-      <w:r>
-        <w:rPr>
-          <w:noProof/>
-        </w:rPr>
-        <w:t>Gambar 3.28 Jendela Pembuatan Koneksi Baru</w:t>
-      </w:r>
-      <w:r>
-        <w:rPr>
-          <w:noProof/>
-          <w:webHidden/>
-        </w:rPr>
-        <w:tab/>
-        <w:t>44</w:t>
-      </w:r>
-    </w:p>
-    <w:p>
-      <w:pPr>
-        <w:pStyle w:val="TableofFigures"/>
-        <w:tabs>
-          <w:tab w:val="right" w:leader="dot" w:pos="7921"/>
-        </w:tabs>
-        <w:rPr>
-          <w:rFonts w:asciiTheme="minorHAnsi" w:eastAsiaTheme="minorEastAsia" w:hAnsiTheme="minorHAnsi"/>
-          <w:noProof/>
-          <w:sz w:val="24"/>
-          <w:lang w:val="en-ID"/>
-        </w:rPr>
-      </w:pPr>
-      <w:r>
-        <w:rPr>
-          <w:noProof/>
-        </w:rPr>
-        <w:t>Gambar 3.29 Koneksi Baru Yang Berhasil Dibuat</w:t>
-      </w:r>
-      <w:r>
-        <w:rPr>
-          <w:noProof/>
-          <w:webHidden/>
-        </w:rPr>
-        <w:tab/>
-        <w:t>44</w:t>
-      </w:r>
-    </w:p>
-    <w:p>
-      <w:pPr>
-        <w:pStyle w:val="TableofFigures"/>
-        <w:tabs>
-          <w:tab w:val="right" w:leader="dot" w:pos="7921"/>
-        </w:tabs>
-        <w:rPr>
-          <w:rFonts w:asciiTheme="minorHAnsi" w:eastAsiaTheme="minorEastAsia" w:hAnsiTheme="minorHAnsi"/>
-          <w:noProof/>
-          <w:sz w:val="24"/>
-          <w:lang w:val="en-ID"/>
-        </w:rPr>
-      </w:pPr>
-      <w:r>
-        <w:rPr>
-          <w:noProof/>
-        </w:rPr>
-        <w:t>Gambar 3.30 Ilustrasi Database</w:t>
-      </w:r>
-      <w:r>
-        <w:rPr>
-          <w:noProof/>
-          <w:webHidden/>
-        </w:rPr>
-        <w:tab/>
-        <w:t>45</w:t>
-      </w:r>
-    </w:p>
-    <w:p>
-      <w:pPr>
-        <w:pStyle w:val="TableofFigures"/>
-        <w:tabs>
-          <w:tab w:val="right" w:leader="dot" w:pos="7921"/>
-        </w:tabs>
-        <w:rPr>
-          <w:rFonts w:asciiTheme="minorHAnsi" w:eastAsiaTheme="minorEastAsia" w:hAnsiTheme="minorHAnsi"/>
-          <w:noProof/>
-          <w:sz w:val="24"/>
-          <w:lang w:val="en-ID"/>
-        </w:rPr>
-      </w:pPr>
-      <w:r>
-        <w:rPr>
-          <w:noProof/>
-        </w:rPr>
-        <w:t>Gambar 3.31 Gambar Kerja Pembuatan Database Aplikasi Audit &amp; Verification</w:t>
-      </w:r>
-      <w:r>
-        <w:rPr>
-          <w:noProof/>
-          <w:webHidden/>
-        </w:rPr>
-        <w:tab/>
-        <w:t>47</w:t>
-      </w:r>
-    </w:p>
-    <w:p>
-      <w:pPr>
-        <w:pStyle w:val="TableofFigures"/>
-        <w:tabs>
-          <w:tab w:val="right" w:leader="dot" w:pos="7921"/>
-        </w:tabs>
-        <w:rPr>
-          <w:rFonts w:asciiTheme="minorHAnsi" w:eastAsiaTheme="minorEastAsia" w:hAnsiTheme="minorHAnsi"/>
-          <w:noProof/>
-          <w:sz w:val="24"/>
-          <w:lang w:val="en-ID"/>
-        </w:rPr>
-      </w:pPr>
-      <w:r>
-        <w:rPr>
-          <w:noProof/>
-        </w:rPr>
-        <w:t>Gambar 3.32 ERD Database</w:t>
-      </w:r>
-      <w:r>
-        <w:rPr>
-          <w:noProof/>
-          <w:webHidden/>
-        </w:rPr>
-        <w:tab/>
-        <w:t>48</w:t>
-      </w:r>
-    </w:p>
-    <w:p>
-      <w:pPr>
-        <w:pStyle w:val="TableofFigures"/>
-        <w:tabs>
-          <w:tab w:val="right" w:leader="dot" w:pos="7921"/>
-        </w:tabs>
-        <w:rPr>
-          <w:rFonts w:asciiTheme="minorHAnsi" w:eastAsiaTheme="minorEastAsia" w:hAnsiTheme="minorHAnsi"/>
-          <w:noProof/>
-          <w:sz w:val="24"/>
-          <w:lang w:val="en-ID"/>
-        </w:rPr>
-      </w:pPr>
-      <w:r>
-        <w:rPr>
-          <w:noProof/>
-        </w:rPr>
-        <w:t>Gambar 3.33 Membuat Skema Baru</w:t>
-      </w:r>
-      <w:r>
-        <w:rPr>
-          <w:noProof/>
-          <w:webHidden/>
-        </w:rPr>
-        <w:tab/>
-        <w:t>49</w:t>
-      </w:r>
-    </w:p>
-    <w:p>
-      <w:pPr>
-        <w:pStyle w:val="TableofFigures"/>
-        <w:tabs>
-          <w:tab w:val="right" w:leader="dot" w:pos="7921"/>
-        </w:tabs>
-        <w:rPr>
-          <w:rFonts w:asciiTheme="minorHAnsi" w:eastAsiaTheme="minorEastAsia" w:hAnsiTheme="minorHAnsi"/>
-          <w:noProof/>
-          <w:sz w:val="24"/>
-          <w:lang w:val="en-ID"/>
-        </w:rPr>
-      </w:pPr>
-      <w:r>
-        <w:rPr>
-          <w:noProof/>
-        </w:rPr>
-        <w:t>Gambar 3.34 Jendela Untuk Membuat Skema Baru</w:t>
-      </w:r>
-      <w:r>
-        <w:rPr>
-          <w:noProof/>
-          <w:webHidden/>
-        </w:rPr>
-        <w:tab/>
-        <w:t>49</w:t>
-      </w:r>
-    </w:p>
-    <w:p>
-      <w:pPr>
-        <w:pStyle w:val="TableofFigures"/>
-        <w:tabs>
-          <w:tab w:val="right" w:leader="dot" w:pos="7921"/>
-        </w:tabs>
-        <w:rPr>
-          <w:rFonts w:asciiTheme="minorHAnsi" w:eastAsiaTheme="minorEastAsia" w:hAnsiTheme="minorHAnsi"/>
-          <w:noProof/>
-          <w:sz w:val="24"/>
-          <w:lang w:val="en-ID"/>
-        </w:rPr>
-      </w:pPr>
-      <w:r>
-        <w:rPr>
-          <w:noProof/>
-        </w:rPr>
-        <w:t>Gambar 3.35 Menjalankan Query Di DBeaver</w:t>
-      </w:r>
-      <w:r>
-        <w:rPr>
-          <w:noProof/>
-          <w:webHidden/>
-        </w:rPr>
-        <w:tab/>
-        <w:t>53</w:t>
-      </w:r>
-    </w:p>
-    <w:p>
-      <w:pPr>
-        <w:pStyle w:val="TableofFigures"/>
-        <w:tabs>
-          <w:tab w:val="right" w:leader="dot" w:pos="7921"/>
-        </w:tabs>
-        <w:rPr>
-          <w:rFonts w:asciiTheme="minorHAnsi" w:eastAsiaTheme="minorEastAsia" w:hAnsiTheme="minorHAnsi"/>
-          <w:noProof/>
-          <w:sz w:val="24"/>
-          <w:lang w:val="en-ID"/>
-        </w:rPr>
-      </w:pPr>
-      <w:r>
-        <w:rPr>
-          <w:noProof/>
-        </w:rPr>
-        <w:t>Gambar 3.36 Daftar Tabel Yang Berhasil Dibuat</w:t>
-      </w:r>
-      <w:r>
-        <w:rPr>
-          <w:noProof/>
-          <w:webHidden/>
-        </w:rPr>
-        <w:tab/>
-        <w:t>54</w:t>
-      </w:r>
-    </w:p>
-    <w:p>
-      <w:pPr>
-        <w:pStyle w:val="TableofFigures"/>
-        <w:tabs>
-          <w:tab w:val="right" w:leader="dot" w:pos="7921"/>
-        </w:tabs>
-        <w:rPr>
-          <w:rFonts w:asciiTheme="minorHAnsi" w:eastAsiaTheme="minorEastAsia" w:hAnsiTheme="minorHAnsi"/>
-          <w:noProof/>
-          <w:sz w:val="24"/>
-          <w:lang w:val="en-ID"/>
-        </w:rPr>
-      </w:pPr>
-      <w:r>
-        <w:rPr>
-          <w:noProof/>
-        </w:rPr>
-        <w:t>Gambar 3.37 Ilustrasi REST API</w:t>
-      </w:r>
-      <w:r>
-        <w:rPr>
-          <w:noProof/>
-          <w:webHidden/>
-        </w:rPr>
-        <w:tab/>
-        <w:t>55</w:t>
-      </w:r>
-    </w:p>
-    <w:p>
-      <w:pPr>
-        <w:pStyle w:val="TableofFigures"/>
-        <w:tabs>
-          <w:tab w:val="right" w:leader="dot" w:pos="7921"/>
-        </w:tabs>
-        <w:rPr>
-          <w:rFonts w:asciiTheme="minorHAnsi" w:eastAsiaTheme="minorEastAsia" w:hAnsiTheme="minorHAnsi"/>
-          <w:noProof/>
-          <w:sz w:val="24"/>
-          <w:lang w:val="en-ID"/>
-        </w:rPr>
-      </w:pPr>
-      <w:r>
-        <w:rPr>
-          <w:noProof/>
-        </w:rPr>
-        <w:t>Gambar 3.38 Logo PHP</w:t>
-      </w:r>
-      <w:r>
-        <w:rPr>
-          <w:noProof/>
-          <w:webHidden/>
-        </w:rPr>
-        <w:tab/>
-        <w:t>55</w:t>
-      </w:r>
-    </w:p>
-    <w:p>
-      <w:pPr>
-        <w:pStyle w:val="TableofFigures"/>
-        <w:tabs>
-          <w:tab w:val="right" w:leader="dot" w:pos="7921"/>
-        </w:tabs>
-        <w:rPr>
-          <w:rFonts w:asciiTheme="minorHAnsi" w:eastAsiaTheme="minorEastAsia" w:hAnsiTheme="minorHAnsi"/>
-          <w:noProof/>
-          <w:sz w:val="24"/>
-          <w:lang w:val="en-ID"/>
-        </w:rPr>
-      </w:pPr>
-      <w:r>
-        <w:rPr>
-          <w:noProof/>
-        </w:rPr>
-        <w:t>Gambar 3.39 Logo CodeIgniter</w:t>
-      </w:r>
-      <w:r>
-        <w:rPr>
-          <w:noProof/>
-          <w:webHidden/>
-        </w:rPr>
-        <w:tab/>
-        <w:t>56</w:t>
-      </w:r>
-    </w:p>
-    <w:p>
-      <w:pPr>
-        <w:pStyle w:val="TableofFigures"/>
-        <w:tabs>
-          <w:tab w:val="right" w:leader="dot" w:pos="7921"/>
-        </w:tabs>
-        <w:rPr>
-          <w:rFonts w:asciiTheme="minorHAnsi" w:eastAsiaTheme="minorEastAsia" w:hAnsiTheme="minorHAnsi"/>
-          <w:noProof/>
-          <w:sz w:val="24"/>
-          <w:lang w:val="en-ID"/>
-        </w:rPr>
-      </w:pPr>
-      <w:r>
-        <w:rPr>
-          <w:noProof/>
-        </w:rPr>
-        <w:t>Gambar 3.40 Logo Aplikasi Audit &amp; Verification</w:t>
+        <w:t>Gambar 3.43. Gambar Kerja Pembuatan Aplikasi Audit &amp; Verification</w:t>
+      </w:r>
+      <w:r>
+        <w:rPr>
+          <w:noProof/>
+          <w:webHidden/>
+        </w:rPr>
+        <w:tab/>
+        <w:t>57</w:t>
+      </w:r>
+    </w:p>
+    <w:p>
+      <w:pPr>
+        <w:pStyle w:val="TableofFigures"/>
+        <w:tabs>
+          <w:tab w:val="right" w:leader="dot" w:pos="7921"/>
+        </w:tabs>
+        <w:rPr>
+          <w:rFonts w:asciiTheme="minorHAnsi" w:eastAsiaTheme="minorEastAsia" w:hAnsiTheme="minorHAnsi"/>
+          <w:noProof/>
+          <w:sz w:val="24"/>
+          <w:lang w:val="en-ID"/>
+        </w:rPr>
+      </w:pPr>
+      <w:r>
+        <w:rPr>
+          <w:noProof/>
+        </w:rPr>
+        <w:t>Gambar 3.44. Jendela Pembuatan Project Baru</w:t>
+      </w:r>
+      <w:r>
+        <w:rPr>
+          <w:noProof/>
+          <w:webHidden/>
+        </w:rPr>
+        <w:tab/>
+        <w:t>57</w:t>
+      </w:r>
+    </w:p>
+    <w:p>
+      <w:pPr>
+        <w:pStyle w:val="TableofFigures"/>
+        <w:tabs>
+          <w:tab w:val="right" w:leader="dot" w:pos="7921"/>
+        </w:tabs>
+        <w:rPr>
+          <w:rFonts w:asciiTheme="minorHAnsi" w:eastAsiaTheme="minorEastAsia" w:hAnsiTheme="minorHAnsi"/>
+          <w:noProof/>
+          <w:sz w:val="24"/>
+          <w:lang w:val="en-ID"/>
+        </w:rPr>
+      </w:pPr>
+      <w:r>
+        <w:rPr>
+          <w:noProof/>
+        </w:rPr>
+        <w:t>Gambar 3.45. Plugin Di Gradle</w:t>
+      </w:r>
+      <w:r>
+        <w:rPr>
+          <w:noProof/>
+          <w:webHidden/>
+        </w:rPr>
+        <w:tab/>
+        <w:t>58</w:t>
+      </w:r>
+    </w:p>
+    <w:p>
+      <w:pPr>
+        <w:pStyle w:val="TableofFigures"/>
+        <w:tabs>
+          <w:tab w:val="right" w:leader="dot" w:pos="7921"/>
+        </w:tabs>
+        <w:rPr>
+          <w:rFonts w:asciiTheme="minorHAnsi" w:eastAsiaTheme="minorEastAsia" w:hAnsiTheme="minorHAnsi"/>
+          <w:noProof/>
+          <w:sz w:val="24"/>
+          <w:lang w:val="en-ID"/>
+        </w:rPr>
+      </w:pPr>
+      <w:r>
+        <w:rPr>
+          <w:noProof/>
+        </w:rPr>
+        <w:t>Gambar 3.46. Daftar Dependencies</w:t>
+      </w:r>
+      <w:r>
+        <w:rPr>
+          <w:noProof/>
+          <w:webHidden/>
+        </w:rPr>
+        <w:tab/>
+        <w:t>58</w:t>
+      </w:r>
+    </w:p>
+    <w:p>
+      <w:pPr>
+        <w:pStyle w:val="TableofFigures"/>
+        <w:tabs>
+          <w:tab w:val="right" w:leader="dot" w:pos="7921"/>
+        </w:tabs>
+        <w:rPr>
+          <w:rFonts w:asciiTheme="minorHAnsi" w:eastAsiaTheme="minorEastAsia" w:hAnsiTheme="minorHAnsi"/>
+          <w:noProof/>
+          <w:sz w:val="24"/>
+          <w:lang w:val="en-ID"/>
+        </w:rPr>
+      </w:pPr>
+      <w:r>
+        <w:rPr>
+          <w:noProof/>
+        </w:rPr>
+        <w:t>Gambar 3.47. Daftar Dependencies</w:t>
+      </w:r>
+      <w:r>
+        <w:rPr>
+          <w:noProof/>
+          <w:webHidden/>
+        </w:rPr>
+        <w:tab/>
+        <w:t>58</w:t>
+      </w:r>
+    </w:p>
+    <w:p>
+      <w:pPr>
+        <w:pStyle w:val="TableofFigures"/>
+        <w:tabs>
+          <w:tab w:val="right" w:leader="dot" w:pos="7921"/>
+        </w:tabs>
+        <w:rPr>
+          <w:rFonts w:asciiTheme="minorHAnsi" w:eastAsiaTheme="minorEastAsia" w:hAnsiTheme="minorHAnsi"/>
+          <w:noProof/>
+          <w:sz w:val="24"/>
+          <w:lang w:val="en-ID"/>
+        </w:rPr>
+      </w:pPr>
+      <w:r>
+        <w:rPr>
+          <w:noProof/>
+        </w:rPr>
+        <w:t>Gambar 3.48. Daftar Dependencies</w:t>
+      </w:r>
+      <w:r>
+        <w:rPr>
+          <w:noProof/>
+          <w:webHidden/>
+        </w:rPr>
+        <w:tab/>
+        <w:t>59</w:t>
+      </w:r>
+    </w:p>
+    <w:p>
+      <w:pPr>
+        <w:pStyle w:val="TableofFigures"/>
+        <w:tabs>
+          <w:tab w:val="right" w:leader="dot" w:pos="7921"/>
+        </w:tabs>
+        <w:rPr>
+          <w:rFonts w:asciiTheme="minorHAnsi" w:eastAsiaTheme="minorEastAsia" w:hAnsiTheme="minorHAnsi"/>
+          <w:noProof/>
+          <w:sz w:val="24"/>
+          <w:lang w:val="en-ID"/>
+        </w:rPr>
+      </w:pPr>
+      <w:r>
+        <w:rPr>
+          <w:noProof/>
+        </w:rPr>
+        <w:t>Gambar 3.49. Kelas App Untuk Aplikasi Audit</w:t>
+      </w:r>
+      <w:r>
+        <w:rPr>
+          <w:noProof/>
+          <w:webHidden/>
+        </w:rPr>
+        <w:tab/>
+        <w:t>59</w:t>
+      </w:r>
+    </w:p>
+    <w:p>
+      <w:pPr>
+        <w:pStyle w:val="TableofFigures"/>
+        <w:tabs>
+          <w:tab w:val="right" w:leader="dot" w:pos="7921"/>
+        </w:tabs>
+        <w:rPr>
+          <w:rFonts w:asciiTheme="minorHAnsi" w:eastAsiaTheme="minorEastAsia" w:hAnsiTheme="minorHAnsi"/>
+          <w:noProof/>
+          <w:sz w:val="24"/>
+          <w:lang w:val="en-ID"/>
+        </w:rPr>
+      </w:pPr>
+      <w:r>
+        <w:rPr>
+          <w:noProof/>
+        </w:rPr>
+        <w:t>Gambar 3.50. Code Function onCreate() App</w:t>
+      </w:r>
+      <w:r>
+        <w:rPr>
+          <w:noProof/>
+          <w:webHidden/>
+        </w:rPr>
+        <w:tab/>
+        <w:t>60</w:t>
+      </w:r>
+    </w:p>
+    <w:p>
+      <w:pPr>
+        <w:pStyle w:val="TableofFigures"/>
+        <w:tabs>
+          <w:tab w:val="right" w:leader="dot" w:pos="7921"/>
+        </w:tabs>
+        <w:rPr>
+          <w:rFonts w:asciiTheme="minorHAnsi" w:eastAsiaTheme="minorEastAsia" w:hAnsiTheme="minorHAnsi"/>
+          <w:noProof/>
+          <w:sz w:val="24"/>
+          <w:lang w:val="en-ID"/>
+        </w:rPr>
+      </w:pPr>
+      <w:r>
+        <w:rPr>
+          <w:noProof/>
+        </w:rPr>
+        <w:t>Gambar 3.51. Companion Object di Kelas App</w:t>
+      </w:r>
+      <w:r>
+        <w:rPr>
+          <w:noProof/>
+          <w:webHidden/>
+        </w:rPr>
+        <w:tab/>
+        <w:t>60</w:t>
+      </w:r>
+    </w:p>
+    <w:p>
+      <w:pPr>
+        <w:pStyle w:val="TableofFigures"/>
+        <w:tabs>
+          <w:tab w:val="right" w:leader="dot" w:pos="7921"/>
+        </w:tabs>
+        <w:rPr>
+          <w:rFonts w:asciiTheme="minorHAnsi" w:eastAsiaTheme="minorEastAsia" w:hAnsiTheme="minorHAnsi"/>
+          <w:noProof/>
+          <w:sz w:val="24"/>
+          <w:lang w:val="en-ID"/>
+        </w:rPr>
+      </w:pPr>
+      <w:r>
+        <w:rPr>
+          <w:noProof/>
+        </w:rPr>
+        <w:t>Gambar 3.52. Penggunaan Kelas App Di Manifest</w:t>
+      </w:r>
+      <w:r>
+        <w:rPr>
+          <w:noProof/>
+          <w:webHidden/>
+        </w:rPr>
+        <w:tab/>
+        <w:t>60</w:t>
+      </w:r>
+    </w:p>
+    <w:p>
+      <w:pPr>
+        <w:pStyle w:val="TableofFigures"/>
+        <w:tabs>
+          <w:tab w:val="right" w:leader="dot" w:pos="7921"/>
+        </w:tabs>
+        <w:rPr>
+          <w:rFonts w:asciiTheme="minorHAnsi" w:eastAsiaTheme="minorEastAsia" w:hAnsiTheme="minorHAnsi"/>
+          <w:noProof/>
+          <w:sz w:val="24"/>
+          <w:lang w:val="en-ID"/>
+        </w:rPr>
+      </w:pPr>
+      <w:r>
+        <w:rPr>
+          <w:noProof/>
+        </w:rPr>
+        <w:t>Gambar 3.53. Package Util</w:t>
+      </w:r>
+      <w:r>
+        <w:rPr>
+          <w:noProof/>
+          <w:webHidden/>
+        </w:rPr>
+        <w:tab/>
+        <w:t>61</w:t>
+      </w:r>
+    </w:p>
+    <w:p>
+      <w:pPr>
+        <w:pStyle w:val="TableofFigures"/>
+        <w:tabs>
+          <w:tab w:val="right" w:leader="dot" w:pos="7921"/>
+        </w:tabs>
+        <w:rPr>
+          <w:rFonts w:asciiTheme="minorHAnsi" w:eastAsiaTheme="minorEastAsia" w:hAnsiTheme="minorHAnsi"/>
+          <w:noProof/>
+          <w:sz w:val="24"/>
+          <w:lang w:val="en-ID"/>
+        </w:rPr>
+      </w:pPr>
+      <w:r>
+        <w:rPr>
+          <w:noProof/>
+        </w:rPr>
+        <w:t>Gambar 3.54. Code Di File Config.kt</w:t>
+      </w:r>
+      <w:r>
+        <w:rPr>
+          <w:noProof/>
+          <w:webHidden/>
+        </w:rPr>
+        <w:tab/>
+        <w:t>61</w:t>
+      </w:r>
+    </w:p>
+    <w:p>
+      <w:pPr>
+        <w:pStyle w:val="TableofFigures"/>
+        <w:tabs>
+          <w:tab w:val="right" w:leader="dot" w:pos="7921"/>
+        </w:tabs>
+        <w:rPr>
+          <w:rFonts w:asciiTheme="minorHAnsi" w:eastAsiaTheme="minorEastAsia" w:hAnsiTheme="minorHAnsi"/>
+          <w:noProof/>
+          <w:sz w:val="24"/>
+          <w:lang w:val="en-ID"/>
+        </w:rPr>
+      </w:pPr>
+      <w:r>
+        <w:rPr>
+          <w:noProof/>
+        </w:rPr>
+        <w:t>Gambar 3.55. Code Di File AppModel.kt</w:t>
+      </w:r>
+      <w:r>
+        <w:rPr>
+          <w:noProof/>
+          <w:webHidden/>
+        </w:rPr>
+        <w:tab/>
+        <w:t>61</w:t>
+      </w:r>
+    </w:p>
+    <w:p>
+      <w:pPr>
+        <w:pStyle w:val="TableofFigures"/>
+        <w:tabs>
+          <w:tab w:val="right" w:leader="dot" w:pos="7921"/>
+        </w:tabs>
+        <w:rPr>
+          <w:rFonts w:asciiTheme="minorHAnsi" w:eastAsiaTheme="minorEastAsia" w:hAnsiTheme="minorHAnsi"/>
+          <w:noProof/>
+          <w:sz w:val="24"/>
+          <w:lang w:val="en-ID"/>
+        </w:rPr>
+      </w:pPr>
+      <w:r>
+        <w:rPr>
+          <w:noProof/>
+        </w:rPr>
+        <w:t>Gambar 3.56. Code Safe Button Click Listener</w:t>
+      </w:r>
+      <w:r>
+        <w:rPr>
+          <w:noProof/>
+          <w:webHidden/>
+        </w:rPr>
+        <w:tab/>
+        <w:t>62</w:t>
+      </w:r>
+    </w:p>
+    <w:p>
+      <w:pPr>
+        <w:pStyle w:val="TableofFigures"/>
+        <w:tabs>
+          <w:tab w:val="right" w:leader="dot" w:pos="7921"/>
+        </w:tabs>
+        <w:rPr>
+          <w:rFonts w:asciiTheme="minorHAnsi" w:eastAsiaTheme="minorEastAsia" w:hAnsiTheme="minorHAnsi"/>
+          <w:noProof/>
+          <w:sz w:val="24"/>
+          <w:lang w:val="en-ID"/>
+        </w:rPr>
+      </w:pPr>
+      <w:r>
+        <w:rPr>
+          <w:noProof/>
+        </w:rPr>
+        <w:t>Gambar 3.57. Package Data</w:t>
+      </w:r>
+      <w:r>
+        <w:rPr>
+          <w:noProof/>
+          <w:webHidden/>
+        </w:rPr>
+        <w:tab/>
+        <w:t>62</w:t>
+      </w:r>
+    </w:p>
+    <w:p>
+      <w:pPr>
+        <w:pStyle w:val="TableofFigures"/>
+        <w:tabs>
+          <w:tab w:val="right" w:leader="dot" w:pos="7921"/>
+        </w:tabs>
+        <w:rPr>
+          <w:rFonts w:asciiTheme="minorHAnsi" w:eastAsiaTheme="minorEastAsia" w:hAnsiTheme="minorHAnsi"/>
+          <w:noProof/>
+          <w:sz w:val="24"/>
+          <w:lang w:val="en-ID"/>
+        </w:rPr>
+      </w:pPr>
+      <w:r>
+        <w:rPr>
+          <w:noProof/>
+        </w:rPr>
+        <w:t>Gambar 3.58. Package Model</w:t>
+      </w:r>
+      <w:r>
+        <w:rPr>
+          <w:noProof/>
+          <w:webHidden/>
+        </w:rPr>
+        <w:tab/>
+        <w:t>63</w:t>
+      </w:r>
+    </w:p>
+    <w:p>
+      <w:pPr>
+        <w:pStyle w:val="TableofFigures"/>
+        <w:tabs>
+          <w:tab w:val="right" w:leader="dot" w:pos="7921"/>
+        </w:tabs>
+        <w:rPr>
+          <w:rFonts w:asciiTheme="minorHAnsi" w:eastAsiaTheme="minorEastAsia" w:hAnsiTheme="minorHAnsi"/>
+          <w:noProof/>
+          <w:sz w:val="24"/>
+          <w:lang w:val="en-ID"/>
+        </w:rPr>
+      </w:pPr>
+      <w:r>
+        <w:rPr>
+          <w:noProof/>
+        </w:rPr>
+        <w:t>Gambar 3.59. Package Mapper</w:t>
+      </w:r>
+      <w:r>
+        <w:rPr>
+          <w:noProof/>
+          <w:webHidden/>
+        </w:rPr>
+        <w:tab/>
+        <w:t>63</w:t>
+      </w:r>
+    </w:p>
+    <w:p>
+      <w:pPr>
+        <w:pStyle w:val="TableofFigures"/>
+        <w:tabs>
+          <w:tab w:val="right" w:leader="dot" w:pos="7921"/>
+        </w:tabs>
+        <w:rPr>
+          <w:rFonts w:asciiTheme="minorHAnsi" w:eastAsiaTheme="minorEastAsia" w:hAnsiTheme="minorHAnsi"/>
+          <w:noProof/>
+          <w:sz w:val="24"/>
+          <w:lang w:val="en-ID"/>
+        </w:rPr>
+      </w:pPr>
+      <w:r>
+        <w:rPr>
+          <w:noProof/>
+        </w:rPr>
+        <w:t>Gambar 3.60. Code Object Mapper</w:t>
+      </w:r>
+      <w:r>
+        <w:rPr>
+          <w:noProof/>
+          <w:webHidden/>
+        </w:rPr>
+        <w:tab/>
+        <w:t>64</w:t>
+      </w:r>
+    </w:p>
+    <w:p>
+      <w:pPr>
+        <w:pStyle w:val="TableofFigures"/>
+        <w:tabs>
+          <w:tab w:val="right" w:leader="dot" w:pos="7921"/>
+        </w:tabs>
+        <w:rPr>
+          <w:rFonts w:asciiTheme="minorHAnsi" w:eastAsiaTheme="minorEastAsia" w:hAnsiTheme="minorHAnsi"/>
+          <w:noProof/>
+          <w:sz w:val="24"/>
+          <w:lang w:val="en-ID"/>
+        </w:rPr>
+      </w:pPr>
+      <w:r>
+        <w:rPr>
+          <w:noProof/>
+        </w:rPr>
+        <w:t>Gambar 3.61. Package Repository</w:t>
+      </w:r>
+      <w:r>
+        <w:rPr>
+          <w:noProof/>
+          <w:webHidden/>
+        </w:rPr>
+        <w:tab/>
+        <w:t>64</w:t>
+      </w:r>
+    </w:p>
+    <w:p>
+      <w:pPr>
+        <w:pStyle w:val="TableofFigures"/>
+        <w:tabs>
+          <w:tab w:val="right" w:leader="dot" w:pos="7921"/>
+        </w:tabs>
+        <w:rPr>
+          <w:rFonts w:asciiTheme="minorHAnsi" w:eastAsiaTheme="minorEastAsia" w:hAnsiTheme="minorHAnsi"/>
+          <w:noProof/>
+          <w:sz w:val="24"/>
+          <w:lang w:val="en-ID"/>
+        </w:rPr>
+      </w:pPr>
+      <w:r>
+        <w:rPr>
+          <w:noProof/>
+        </w:rPr>
+        <w:t>Gambar 3.62. Package Base Repository</w:t>
+      </w:r>
+      <w:r>
+        <w:rPr>
+          <w:noProof/>
+          <w:webHidden/>
+        </w:rPr>
+        <w:tab/>
+        <w:t>65</w:t>
+      </w:r>
+    </w:p>
+    <w:p>
+      <w:pPr>
+        <w:pStyle w:val="TableofFigures"/>
+        <w:tabs>
+          <w:tab w:val="right" w:leader="dot" w:pos="7921"/>
+        </w:tabs>
+        <w:rPr>
+          <w:rFonts w:asciiTheme="minorHAnsi" w:eastAsiaTheme="minorEastAsia" w:hAnsiTheme="minorHAnsi"/>
+          <w:noProof/>
+          <w:sz w:val="24"/>
+          <w:lang w:val="en-ID"/>
+        </w:rPr>
+      </w:pPr>
+      <w:r>
+        <w:rPr>
+          <w:noProof/>
+        </w:rPr>
+        <w:t>Gambar 3.63. Interface Base Audit Data Source</w:t>
+      </w:r>
+      <w:r>
+        <w:rPr>
+          <w:noProof/>
+          <w:webHidden/>
+        </w:rPr>
+        <w:tab/>
+        <w:t>65</w:t>
+      </w:r>
+    </w:p>
+    <w:p>
+      <w:pPr>
+        <w:pStyle w:val="TableofFigures"/>
+        <w:tabs>
+          <w:tab w:val="right" w:leader="dot" w:pos="7921"/>
+        </w:tabs>
+        <w:rPr>
+          <w:rFonts w:asciiTheme="minorHAnsi" w:eastAsiaTheme="minorEastAsia" w:hAnsiTheme="minorHAnsi"/>
+          <w:noProof/>
+          <w:sz w:val="24"/>
+          <w:lang w:val="en-ID"/>
+        </w:rPr>
+      </w:pPr>
+      <w:r>
+        <w:rPr>
+          <w:noProof/>
+        </w:rPr>
+        <w:t>Gambar 3.64. Data Class Resource</w:t>
+      </w:r>
+      <w:r>
+        <w:rPr>
+          <w:noProof/>
+          <w:webHidden/>
+        </w:rPr>
+        <w:tab/>
+        <w:t>66</w:t>
+      </w:r>
+    </w:p>
+    <w:p>
+      <w:pPr>
+        <w:pStyle w:val="TableofFigures"/>
+        <w:tabs>
+          <w:tab w:val="right" w:leader="dot" w:pos="7921"/>
+        </w:tabs>
+        <w:rPr>
+          <w:rFonts w:asciiTheme="minorHAnsi" w:eastAsiaTheme="minorEastAsia" w:hAnsiTheme="minorHAnsi"/>
+          <w:noProof/>
+          <w:sz w:val="24"/>
+          <w:lang w:val="en-ID"/>
+        </w:rPr>
+      </w:pPr>
+      <w:r>
+        <w:rPr>
+          <w:noProof/>
+        </w:rPr>
+        <w:t>Gambar 3.65. Interface Base Audit Repository</w:t>
+      </w:r>
+      <w:r>
+        <w:rPr>
+          <w:noProof/>
+          <w:webHidden/>
+        </w:rPr>
+        <w:tab/>
+        <w:t>67</w:t>
+      </w:r>
+    </w:p>
+    <w:p>
+      <w:pPr>
+        <w:pStyle w:val="TableofFigures"/>
+        <w:tabs>
+          <w:tab w:val="right" w:leader="dot" w:pos="7921"/>
+        </w:tabs>
+        <w:rPr>
+          <w:rFonts w:asciiTheme="minorHAnsi" w:eastAsiaTheme="minorEastAsia" w:hAnsiTheme="minorHAnsi"/>
+          <w:noProof/>
+          <w:sz w:val="24"/>
+          <w:lang w:val="en-ID"/>
+        </w:rPr>
+      </w:pPr>
+      <w:r>
+        <w:rPr>
+          <w:noProof/>
+        </w:rPr>
+        <w:t>Gambar 3.66. Package Repository Handling</w:t>
       </w:r>
       <w:r>
         <w:rPr>
@@ -1341,7 +2070,36 @@
         <w:rPr>
           <w:noProof/>
         </w:rPr>
-        <w:t>Gambar 3.41 Logo Kotlin</w:t>
+        <w:t>Gambar 3.67. Package Repository Handling</w:t>
+      </w:r>
+      <w:r>
+        <w:rPr>
+          <w:noProof/>
+          <w:webHidden/>
+        </w:rPr>
+        <w:tab/>
+        <w:t>68</w:t>
+      </w:r>
+    </w:p>
+    <w:p>
+      <w:pPr>
+        <w:pStyle w:val="TableofFigures"/>
+        <w:tabs>
+          <w:tab w:val="right" w:leader="dot" w:pos="7921"/>
+        </w:tabs>
+        <w:rPr>
+          <w:rFonts w:asciiTheme="minorHAnsi" w:eastAsiaTheme="minorEastAsia" w:hAnsiTheme="minorHAnsi"/>
+          <w:noProof/>
+          <w:sz w:val="24"/>
+          <w:lang w:val="en-ID"/>
+        </w:rPr>
+      </w:pPr>
+      <w:r>
+        <w:rPr>
+          <w:noProof/>
+        </w:rPr>
+        <w:lastRenderedPageBreak/>
+        <w:t>Gambar 3.68. Interface Audit Handling Data Source</w:t>
       </w:r>
       <w:r>
         <w:rPr>
@@ -1369,7 +2127,7 @@
         <w:rPr>
           <w:noProof/>
         </w:rPr>
-        <w:t>Gambar 3.42 Diagram Arsiteksur MVVM</w:t>
+        <w:t>Gambar 3.69. Interface Audit Handling Repository</w:t>
       </w:r>
       <w:r>
         <w:rPr>
@@ -1397,7 +2155,63 @@
         <w:rPr>
           <w:noProof/>
         </w:rPr>
-        <w:t>Gambar 3.43 Jendela Pembuatan Project Baru</w:t>
+        <w:t>Gambar 3.70. Kelas Audit Handling Data Source</w:t>
+      </w:r>
+      <w:r>
+        <w:rPr>
+          <w:noProof/>
+          <w:webHidden/>
+        </w:rPr>
+        <w:tab/>
+        <w:t>69</w:t>
+      </w:r>
+    </w:p>
+    <w:p>
+      <w:pPr>
+        <w:pStyle w:val="TableofFigures"/>
+        <w:tabs>
+          <w:tab w:val="right" w:leader="dot" w:pos="7921"/>
+        </w:tabs>
+        <w:rPr>
+          <w:rFonts w:asciiTheme="minorHAnsi" w:eastAsiaTheme="minorEastAsia" w:hAnsiTheme="minorHAnsi"/>
+          <w:noProof/>
+          <w:sz w:val="24"/>
+          <w:lang w:val="en-ID"/>
+        </w:rPr>
+      </w:pPr>
+      <w:r>
+        <w:rPr>
+          <w:noProof/>
+        </w:rPr>
+        <w:t>Gambar 3.71. Function Di Kelas Data Source</w:t>
+      </w:r>
+      <w:r>
+        <w:rPr>
+          <w:noProof/>
+          <w:webHidden/>
+        </w:rPr>
+        <w:tab/>
+        <w:t>70</w:t>
+      </w:r>
+    </w:p>
+    <w:p>
+      <w:pPr>
+        <w:pStyle w:val="TableofFigures"/>
+        <w:tabs>
+          <w:tab w:val="right" w:leader="dot" w:pos="7921"/>
+        </w:tabs>
+        <w:rPr>
+          <w:rFonts w:asciiTheme="minorHAnsi" w:eastAsiaTheme="minorEastAsia" w:hAnsiTheme="minorHAnsi"/>
+          <w:noProof/>
+          <w:sz w:val="24"/>
+          <w:lang w:val="en-ID"/>
+        </w:rPr>
+      </w:pPr>
+      <w:r>
+        <w:rPr>
+          <w:noProof/>
+        </w:rPr>
+        <w:t>Gambar 3.72. Extension Function Untuk Semua Data Source</w:t>
       </w:r>
       <w:r>
         <w:rPr>
@@ -1425,568 +2239,540 @@
         <w:rPr>
           <w:noProof/>
         </w:rPr>
+        <w:t>Gambar 3.73. Code Untuk Mendapatkan Response Dari Server</w:t>
+      </w:r>
+      <w:r>
+        <w:rPr>
+          <w:noProof/>
+          <w:webHidden/>
+        </w:rPr>
+        <w:tab/>
+        <w:t>72</w:t>
+      </w:r>
+    </w:p>
+    <w:p>
+      <w:pPr>
+        <w:pStyle w:val="TableofFigures"/>
+        <w:tabs>
+          <w:tab w:val="right" w:leader="dot" w:pos="7921"/>
+        </w:tabs>
+        <w:rPr>
+          <w:rFonts w:asciiTheme="minorHAnsi" w:eastAsiaTheme="minorEastAsia" w:hAnsiTheme="minorHAnsi"/>
+          <w:noProof/>
+          <w:sz w:val="24"/>
+          <w:lang w:val="en-ID"/>
+        </w:rPr>
+      </w:pPr>
+      <w:r>
+        <w:rPr>
+          <w:noProof/>
+        </w:rPr>
+        <w:t>Gambar 3.74. Code Untuk Mengubah Response Dari Server Ke Bentuk Yang Dibutuhkan</w:t>
+      </w:r>
+      <w:r>
+        <w:rPr>
+          <w:noProof/>
+          <w:webHidden/>
+        </w:rPr>
+        <w:tab/>
+        <w:t>72</w:t>
+      </w:r>
+    </w:p>
+    <w:p>
+      <w:pPr>
+        <w:pStyle w:val="TableofFigures"/>
+        <w:tabs>
+          <w:tab w:val="right" w:leader="dot" w:pos="7921"/>
+        </w:tabs>
+        <w:rPr>
+          <w:rFonts w:asciiTheme="minorHAnsi" w:eastAsiaTheme="minorEastAsia" w:hAnsiTheme="minorHAnsi"/>
+          <w:noProof/>
+          <w:sz w:val="24"/>
+          <w:lang w:val="en-ID"/>
+        </w:rPr>
+      </w:pPr>
+      <w:r>
+        <w:rPr>
+          <w:noProof/>
+        </w:rPr>
+        <w:t>Gambar 3.75. Kelas Implementasi Interface Repository</w:t>
+      </w:r>
+      <w:r>
+        <w:rPr>
+          <w:noProof/>
+          <w:webHidden/>
+        </w:rPr>
+        <w:tab/>
+        <w:t>73</w:t>
+      </w:r>
+    </w:p>
+    <w:p>
+      <w:pPr>
+        <w:pStyle w:val="TableofFigures"/>
+        <w:tabs>
+          <w:tab w:val="right" w:leader="dot" w:pos="7921"/>
+        </w:tabs>
+        <w:rPr>
+          <w:rFonts w:asciiTheme="minorHAnsi" w:eastAsiaTheme="minorEastAsia" w:hAnsiTheme="minorHAnsi"/>
+          <w:noProof/>
+          <w:sz w:val="24"/>
+          <w:lang w:val="en-ID"/>
+        </w:rPr>
+      </w:pPr>
+      <w:r>
+        <w:rPr>
+          <w:noProof/>
+        </w:rPr>
+        <w:t>Gambar 3.76. Function Di Kelas Implementasi Repository</w:t>
+      </w:r>
+      <w:r>
+        <w:rPr>
+          <w:noProof/>
+          <w:webHidden/>
+        </w:rPr>
+        <w:tab/>
+        <w:t>74</w:t>
+      </w:r>
+    </w:p>
+    <w:p>
+      <w:pPr>
+        <w:pStyle w:val="TableofFigures"/>
+        <w:tabs>
+          <w:tab w:val="right" w:leader="dot" w:pos="7921"/>
+        </w:tabs>
+        <w:rPr>
+          <w:rFonts w:asciiTheme="minorHAnsi" w:eastAsiaTheme="minorEastAsia" w:hAnsiTheme="minorHAnsi"/>
+          <w:noProof/>
+          <w:sz w:val="24"/>
+          <w:lang w:val="en-ID"/>
+        </w:rPr>
+      </w:pPr>
+      <w:r>
+        <w:rPr>
+          <w:noProof/>
+        </w:rPr>
+        <w:t>Gambar 3.77. Package Domain</w:t>
+      </w:r>
+      <w:r>
+        <w:rPr>
+          <w:noProof/>
+          <w:webHidden/>
+        </w:rPr>
+        <w:tab/>
+        <w:t>74</w:t>
+      </w:r>
+    </w:p>
+    <w:p>
+      <w:pPr>
+        <w:pStyle w:val="TableofFigures"/>
+        <w:tabs>
+          <w:tab w:val="right" w:leader="dot" w:pos="7921"/>
+        </w:tabs>
+        <w:rPr>
+          <w:rFonts w:asciiTheme="minorHAnsi" w:eastAsiaTheme="minorEastAsia" w:hAnsiTheme="minorHAnsi"/>
+          <w:noProof/>
+          <w:sz w:val="24"/>
+          <w:lang w:val="en-ID"/>
+        </w:rPr>
+      </w:pPr>
+      <w:r>
+        <w:rPr>
+          <w:noProof/>
+        </w:rPr>
+        <w:t>Gambar 3.78. Data Class Audit Handling</w:t>
+      </w:r>
+      <w:r>
+        <w:rPr>
+          <w:noProof/>
+          <w:webHidden/>
+        </w:rPr>
+        <w:tab/>
+        <w:t>74</w:t>
+      </w:r>
+    </w:p>
+    <w:p>
+      <w:pPr>
+        <w:pStyle w:val="TableofFigures"/>
+        <w:tabs>
+          <w:tab w:val="right" w:leader="dot" w:pos="7921"/>
+        </w:tabs>
+        <w:rPr>
+          <w:rFonts w:asciiTheme="minorHAnsi" w:eastAsiaTheme="minorEastAsia" w:hAnsiTheme="minorHAnsi"/>
+          <w:noProof/>
+          <w:sz w:val="24"/>
+          <w:lang w:val="en-ID"/>
+        </w:rPr>
+      </w:pPr>
+      <w:r>
+        <w:rPr>
+          <w:noProof/>
+        </w:rPr>
+        <w:t>Gambar 3.79. Package Session</w:t>
+      </w:r>
+      <w:r>
+        <w:rPr>
+          <w:noProof/>
+          <w:webHidden/>
+        </w:rPr>
+        <w:tab/>
+        <w:t>75</w:t>
+      </w:r>
+    </w:p>
+    <w:p>
+      <w:pPr>
+        <w:pStyle w:val="TableofFigures"/>
+        <w:tabs>
+          <w:tab w:val="right" w:leader="dot" w:pos="7921"/>
+        </w:tabs>
+        <w:rPr>
+          <w:rFonts w:asciiTheme="minorHAnsi" w:eastAsiaTheme="minorEastAsia" w:hAnsiTheme="minorHAnsi"/>
+          <w:noProof/>
+          <w:sz w:val="24"/>
+          <w:lang w:val="en-ID"/>
+        </w:rPr>
+      </w:pPr>
+      <w:r>
+        <w:rPr>
+          <w:noProof/>
+        </w:rPr>
+        <w:t>Gambar 3.80. Interface Session</w:t>
+      </w:r>
+      <w:r>
+        <w:rPr>
+          <w:noProof/>
+          <w:webHidden/>
+        </w:rPr>
+        <w:tab/>
+        <w:t>76</w:t>
+      </w:r>
+    </w:p>
+    <w:p>
+      <w:pPr>
+        <w:pStyle w:val="TableofFigures"/>
+        <w:tabs>
+          <w:tab w:val="right" w:leader="dot" w:pos="7921"/>
+        </w:tabs>
+        <w:rPr>
+          <w:rFonts w:asciiTheme="minorHAnsi" w:eastAsiaTheme="minorEastAsia" w:hAnsiTheme="minorHAnsi"/>
+          <w:noProof/>
+          <w:sz w:val="24"/>
+          <w:lang w:val="en-ID"/>
+        </w:rPr>
+      </w:pPr>
+      <w:r>
+        <w:rPr>
+          <w:noProof/>
+        </w:rPr>
+        <w:t>Gambar 3.81. Kelas Implemtasi Dari Interface Session</w:t>
+      </w:r>
+      <w:r>
+        <w:rPr>
+          <w:noProof/>
+          <w:webHidden/>
+        </w:rPr>
+        <w:tab/>
+        <w:t>76</w:t>
+      </w:r>
+    </w:p>
+    <w:p>
+      <w:pPr>
+        <w:pStyle w:val="TableofFigures"/>
+        <w:tabs>
+          <w:tab w:val="right" w:leader="dot" w:pos="7921"/>
+        </w:tabs>
+        <w:rPr>
+          <w:rFonts w:asciiTheme="minorHAnsi" w:eastAsiaTheme="minorEastAsia" w:hAnsiTheme="minorHAnsi"/>
+          <w:noProof/>
+          <w:sz w:val="24"/>
+          <w:lang w:val="en-ID"/>
+        </w:rPr>
+      </w:pPr>
+      <w:r>
+        <w:rPr>
+          <w:noProof/>
+        </w:rPr>
+        <w:t>Gambar 3.82. Function Untuk Memulai Session Baru</w:t>
+      </w:r>
+      <w:r>
+        <w:rPr>
+          <w:noProof/>
+          <w:webHidden/>
+        </w:rPr>
+        <w:tab/>
+        <w:t>77</w:t>
+      </w:r>
+    </w:p>
+    <w:p>
+      <w:pPr>
+        <w:pStyle w:val="TableofFigures"/>
+        <w:tabs>
+          <w:tab w:val="right" w:leader="dot" w:pos="7921"/>
+        </w:tabs>
+        <w:rPr>
+          <w:rFonts w:asciiTheme="minorHAnsi" w:eastAsiaTheme="minorEastAsia" w:hAnsiTheme="minorHAnsi"/>
+          <w:noProof/>
+          <w:sz w:val="24"/>
+          <w:lang w:val="en-ID"/>
+        </w:rPr>
+      </w:pPr>
+      <w:r>
+        <w:rPr>
+          <w:noProof/>
+        </w:rPr>
+        <w:t>Gambar 3.83. Variabel prefs Di Class App</w:t>
+      </w:r>
+      <w:r>
+        <w:rPr>
+          <w:noProof/>
+          <w:webHidden/>
+        </w:rPr>
+        <w:tab/>
+        <w:t>77</w:t>
+      </w:r>
+    </w:p>
+    <w:p>
+      <w:pPr>
+        <w:pStyle w:val="TableofFigures"/>
+        <w:tabs>
+          <w:tab w:val="right" w:leader="dot" w:pos="7921"/>
+        </w:tabs>
+        <w:rPr>
+          <w:rFonts w:asciiTheme="minorHAnsi" w:eastAsiaTheme="minorEastAsia" w:hAnsiTheme="minorHAnsi"/>
+          <w:noProof/>
+          <w:sz w:val="24"/>
+          <w:lang w:val="en-ID"/>
+        </w:rPr>
+      </w:pPr>
+      <w:r>
+        <w:rPr>
+          <w:noProof/>
+        </w:rPr>
+        <w:t>Gambar 3.84. Function Untuk Menghentikan Session</w:t>
+      </w:r>
+      <w:r>
+        <w:rPr>
+          <w:noProof/>
+          <w:webHidden/>
+        </w:rPr>
+        <w:tab/>
+        <w:t>77</w:t>
+      </w:r>
+    </w:p>
+    <w:p>
+      <w:pPr>
+        <w:pStyle w:val="TableofFigures"/>
+        <w:tabs>
+          <w:tab w:val="right" w:leader="dot" w:pos="7921"/>
+        </w:tabs>
+        <w:rPr>
+          <w:rFonts w:asciiTheme="minorHAnsi" w:eastAsiaTheme="minorEastAsia" w:hAnsiTheme="minorHAnsi"/>
+          <w:noProof/>
+          <w:sz w:val="24"/>
+          <w:lang w:val="en-ID"/>
+        </w:rPr>
+      </w:pPr>
+      <w:r>
+        <w:rPr>
+          <w:noProof/>
+        </w:rPr>
+        <w:t>Gambar 3.85 Code Lain di Kelas Session</w:t>
+      </w:r>
+      <w:r>
+        <w:rPr>
+          <w:noProof/>
+          <w:webHidden/>
+        </w:rPr>
+        <w:tab/>
+        <w:t>78</w:t>
+      </w:r>
+    </w:p>
+    <w:p>
+      <w:pPr>
+        <w:pStyle w:val="TableofFigures"/>
+        <w:tabs>
+          <w:tab w:val="right" w:leader="dot" w:pos="7921"/>
+        </w:tabs>
+        <w:rPr>
+          <w:rFonts w:asciiTheme="minorHAnsi" w:eastAsiaTheme="minorEastAsia" w:hAnsiTheme="minorHAnsi"/>
+          <w:noProof/>
+          <w:sz w:val="24"/>
+          <w:lang w:val="en-ID"/>
+        </w:rPr>
+      </w:pPr>
+      <w:r>
+        <w:rPr>
+          <w:noProof/>
+        </w:rPr>
+        <w:t>Gambar 3.86. Package DI Module</w:t>
+      </w:r>
+      <w:r>
+        <w:rPr>
+          <w:noProof/>
+          <w:webHidden/>
+        </w:rPr>
+        <w:tab/>
+        <w:t>78</w:t>
+      </w:r>
+    </w:p>
+    <w:p>
+      <w:pPr>
+        <w:pStyle w:val="TableofFigures"/>
+        <w:tabs>
+          <w:tab w:val="right" w:leader="dot" w:pos="7921"/>
+        </w:tabs>
+        <w:rPr>
+          <w:rFonts w:asciiTheme="minorHAnsi" w:eastAsiaTheme="minorEastAsia" w:hAnsiTheme="minorHAnsi"/>
+          <w:noProof/>
+          <w:sz w:val="24"/>
+          <w:lang w:val="en-ID"/>
+        </w:rPr>
+      </w:pPr>
+      <w:r>
+        <w:rPr>
+          <w:noProof/>
+        </w:rPr>
+        <w:t>Gambar 3.87. Code FIle Modules.kt</w:t>
+      </w:r>
+      <w:r>
+        <w:rPr>
+          <w:noProof/>
+          <w:webHidden/>
+        </w:rPr>
+        <w:tab/>
+        <w:t>79</w:t>
+      </w:r>
+    </w:p>
+    <w:p>
+      <w:pPr>
+        <w:pStyle w:val="TableofFigures"/>
+        <w:tabs>
+          <w:tab w:val="right" w:leader="dot" w:pos="7921"/>
+        </w:tabs>
+        <w:rPr>
+          <w:rFonts w:asciiTheme="minorHAnsi" w:eastAsiaTheme="minorEastAsia" w:hAnsiTheme="minorHAnsi"/>
+          <w:noProof/>
+          <w:sz w:val="24"/>
+          <w:lang w:val="en-ID"/>
+        </w:rPr>
+      </w:pPr>
+      <w:r>
+        <w:rPr>
+          <w:noProof/>
+        </w:rPr>
+        <w:t>Gambar 3.88. Pendeklarasian View Model</w:t>
+      </w:r>
+      <w:r>
+        <w:rPr>
+          <w:noProof/>
+          <w:webHidden/>
+        </w:rPr>
+        <w:tab/>
+        <w:t>79</w:t>
+      </w:r>
+    </w:p>
+    <w:p>
+      <w:pPr>
+        <w:pStyle w:val="TableofFigures"/>
+        <w:tabs>
+          <w:tab w:val="right" w:leader="dot" w:pos="7921"/>
+        </w:tabs>
+        <w:rPr>
+          <w:rFonts w:asciiTheme="minorHAnsi" w:eastAsiaTheme="minorEastAsia" w:hAnsiTheme="minorHAnsi"/>
+          <w:noProof/>
+          <w:sz w:val="24"/>
+          <w:lang w:val="en-ID"/>
+        </w:rPr>
+      </w:pPr>
+      <w:r>
+        <w:rPr>
+          <w:noProof/>
+        </w:rPr>
+        <w:t>Gambar 3.89. Pendeklarasian Data Source</w:t>
+      </w:r>
+      <w:r>
+        <w:rPr>
+          <w:noProof/>
+          <w:webHidden/>
+        </w:rPr>
+        <w:tab/>
+        <w:t>79</w:t>
+      </w:r>
+    </w:p>
+    <w:p>
+      <w:pPr>
+        <w:pStyle w:val="TableofFigures"/>
+        <w:tabs>
+          <w:tab w:val="right" w:leader="dot" w:pos="7921"/>
+        </w:tabs>
+        <w:rPr>
+          <w:rFonts w:asciiTheme="minorHAnsi" w:eastAsiaTheme="minorEastAsia" w:hAnsiTheme="minorHAnsi"/>
+          <w:noProof/>
+          <w:sz w:val="24"/>
+          <w:lang w:val="en-ID"/>
+        </w:rPr>
+      </w:pPr>
+      <w:r>
+        <w:rPr>
+          <w:noProof/>
+        </w:rPr>
+        <w:t>Gambar 3.90. Code Untuk Meload Module</w:t>
+      </w:r>
+      <w:r>
+        <w:rPr>
+          <w:noProof/>
+          <w:webHidden/>
+        </w:rPr>
+        <w:tab/>
+        <w:t>80</w:t>
+      </w:r>
+    </w:p>
+    <w:p>
+      <w:pPr>
+        <w:pStyle w:val="TableofFigures"/>
+        <w:tabs>
+          <w:tab w:val="right" w:leader="dot" w:pos="7921"/>
+        </w:tabs>
+        <w:rPr>
+          <w:rFonts w:asciiTheme="minorHAnsi" w:eastAsiaTheme="minorEastAsia" w:hAnsiTheme="minorHAnsi"/>
+          <w:noProof/>
+          <w:sz w:val="24"/>
+          <w:lang w:val="en-ID"/>
+        </w:rPr>
+      </w:pPr>
+      <w:r>
+        <w:rPr>
+          <w:noProof/>
+        </w:rPr>
+        <w:t>Gambar 3.91. Package UI</w:t>
+      </w:r>
+      <w:r>
+        <w:rPr>
+          <w:noProof/>
+          <w:webHidden/>
+        </w:rPr>
+        <w:tab/>
+        <w:t>80</w:t>
+      </w:r>
+    </w:p>
+    <w:p>
+      <w:pPr>
+        <w:pStyle w:val="TableofFigures"/>
+        <w:tabs>
+          <w:tab w:val="right" w:leader="dot" w:pos="7921"/>
+        </w:tabs>
+        <w:rPr>
+          <w:rFonts w:asciiTheme="minorHAnsi" w:eastAsiaTheme="minorEastAsia" w:hAnsiTheme="minorHAnsi"/>
+          <w:noProof/>
+          <w:sz w:val="24"/>
+          <w:lang w:val="en-ID"/>
+        </w:rPr>
+      </w:pPr>
+      <w:r>
+        <w:rPr>
+          <w:noProof/>
+        </w:rPr>
         <w:lastRenderedPageBreak/>
-        <w:t>Gambar 3.44 Plugin Di Gradle</w:t>
-      </w:r>
-      <w:r>
-        <w:rPr>
-          <w:noProof/>
-          <w:webHidden/>
-        </w:rPr>
-        <w:tab/>
-        <w:t>72</w:t>
-      </w:r>
-    </w:p>
-    <w:p>
-      <w:pPr>
-        <w:pStyle w:val="TableofFigures"/>
-        <w:tabs>
-          <w:tab w:val="right" w:leader="dot" w:pos="7921"/>
-        </w:tabs>
-        <w:rPr>
-          <w:rFonts w:asciiTheme="minorHAnsi" w:eastAsiaTheme="minorEastAsia" w:hAnsiTheme="minorHAnsi"/>
-          <w:noProof/>
-          <w:sz w:val="24"/>
-          <w:lang w:val="en-ID"/>
-        </w:rPr>
-      </w:pPr>
-      <w:r>
-        <w:rPr>
-          <w:noProof/>
-        </w:rPr>
-        <w:t>Gambar 3.45 Daftar Dependencies</w:t>
-      </w:r>
-      <w:r>
-        <w:rPr>
-          <w:noProof/>
-          <w:webHidden/>
-        </w:rPr>
-        <w:tab/>
-        <w:t>72</w:t>
-      </w:r>
-    </w:p>
-    <w:p>
-      <w:pPr>
-        <w:pStyle w:val="TableofFigures"/>
-        <w:tabs>
-          <w:tab w:val="right" w:leader="dot" w:pos="7921"/>
-        </w:tabs>
-        <w:rPr>
-          <w:rFonts w:asciiTheme="minorHAnsi" w:eastAsiaTheme="minorEastAsia" w:hAnsiTheme="minorHAnsi"/>
-          <w:noProof/>
-          <w:sz w:val="24"/>
-          <w:lang w:val="en-ID"/>
-        </w:rPr>
-      </w:pPr>
-      <w:r>
-        <w:rPr>
-          <w:noProof/>
-        </w:rPr>
-        <w:t>Gambar 3.46 Daftar Dependencies</w:t>
-      </w:r>
-      <w:r>
-        <w:rPr>
-          <w:noProof/>
-          <w:webHidden/>
-        </w:rPr>
-        <w:tab/>
-        <w:t>73</w:t>
-      </w:r>
-    </w:p>
-    <w:p>
-      <w:pPr>
-        <w:pStyle w:val="TableofFigures"/>
-        <w:tabs>
-          <w:tab w:val="right" w:leader="dot" w:pos="7921"/>
-        </w:tabs>
-        <w:rPr>
-          <w:rFonts w:asciiTheme="minorHAnsi" w:eastAsiaTheme="minorEastAsia" w:hAnsiTheme="minorHAnsi"/>
-          <w:noProof/>
-          <w:sz w:val="24"/>
-          <w:lang w:val="en-ID"/>
-        </w:rPr>
-      </w:pPr>
-      <w:r>
-        <w:rPr>
-          <w:noProof/>
-        </w:rPr>
-        <w:t>Gambar 3.47 Daftar Dependencies</w:t>
-      </w:r>
-      <w:r>
-        <w:rPr>
-          <w:noProof/>
-          <w:webHidden/>
-        </w:rPr>
-        <w:tab/>
-        <w:t>73</w:t>
-      </w:r>
-    </w:p>
-    <w:p>
-      <w:pPr>
-        <w:pStyle w:val="TableofFigures"/>
-        <w:tabs>
-          <w:tab w:val="right" w:leader="dot" w:pos="7921"/>
-        </w:tabs>
-        <w:rPr>
-          <w:rFonts w:asciiTheme="minorHAnsi" w:eastAsiaTheme="minorEastAsia" w:hAnsiTheme="minorHAnsi"/>
-          <w:noProof/>
-          <w:sz w:val="24"/>
-          <w:lang w:val="en-ID"/>
-        </w:rPr>
-      </w:pPr>
-      <w:r>
-        <w:rPr>
-          <w:noProof/>
-        </w:rPr>
-        <w:t>Gambar 3.48 Kelas App Untuk Aplikasi Audit</w:t>
-      </w:r>
-      <w:r>
-        <w:rPr>
-          <w:noProof/>
-          <w:webHidden/>
-        </w:rPr>
-        <w:tab/>
-        <w:t>74</w:t>
-      </w:r>
-    </w:p>
-    <w:p>
-      <w:pPr>
-        <w:pStyle w:val="TableofFigures"/>
-        <w:tabs>
-          <w:tab w:val="right" w:leader="dot" w:pos="7921"/>
-        </w:tabs>
-        <w:rPr>
-          <w:rFonts w:asciiTheme="minorHAnsi" w:eastAsiaTheme="minorEastAsia" w:hAnsiTheme="minorHAnsi"/>
-          <w:noProof/>
-          <w:sz w:val="24"/>
-          <w:lang w:val="en-ID"/>
-        </w:rPr>
-      </w:pPr>
-      <w:r>
-        <w:rPr>
-          <w:noProof/>
-        </w:rPr>
-        <w:t>Gambar 3.49 Code Function onCreate() App</w:t>
-      </w:r>
-      <w:r>
-        <w:rPr>
-          <w:noProof/>
-          <w:webHidden/>
-        </w:rPr>
-        <w:tab/>
-        <w:t>74</w:t>
-      </w:r>
-    </w:p>
-    <w:p>
-      <w:pPr>
-        <w:pStyle w:val="TableofFigures"/>
-        <w:tabs>
-          <w:tab w:val="right" w:leader="dot" w:pos="7921"/>
-        </w:tabs>
-        <w:rPr>
-          <w:rFonts w:asciiTheme="minorHAnsi" w:eastAsiaTheme="minorEastAsia" w:hAnsiTheme="minorHAnsi"/>
-          <w:noProof/>
-          <w:sz w:val="24"/>
-          <w:lang w:val="en-ID"/>
-        </w:rPr>
-      </w:pPr>
-      <w:r>
-        <w:rPr>
-          <w:noProof/>
-        </w:rPr>
-        <w:t>Gambar 3.50 Companion Object di Kelas App</w:t>
-      </w:r>
-      <w:r>
-        <w:rPr>
-          <w:noProof/>
-          <w:webHidden/>
-        </w:rPr>
-        <w:tab/>
-        <w:t>74</w:t>
-      </w:r>
-    </w:p>
-    <w:p>
-      <w:pPr>
-        <w:pStyle w:val="TableofFigures"/>
-        <w:tabs>
-          <w:tab w:val="right" w:leader="dot" w:pos="7921"/>
-        </w:tabs>
-        <w:rPr>
-          <w:rFonts w:asciiTheme="minorHAnsi" w:eastAsiaTheme="minorEastAsia" w:hAnsiTheme="minorHAnsi"/>
-          <w:noProof/>
-          <w:sz w:val="24"/>
-          <w:lang w:val="en-ID"/>
-        </w:rPr>
-      </w:pPr>
-      <w:r>
-        <w:rPr>
-          <w:noProof/>
-        </w:rPr>
-        <w:t>Gambar 3.51 Penggunaan Kelas App Di Manifest</w:t>
-      </w:r>
-      <w:r>
-        <w:rPr>
-          <w:noProof/>
-          <w:webHidden/>
-        </w:rPr>
-        <w:tab/>
-        <w:t>75</w:t>
-      </w:r>
-    </w:p>
-    <w:p>
-      <w:pPr>
-        <w:pStyle w:val="TableofFigures"/>
-        <w:tabs>
-          <w:tab w:val="right" w:leader="dot" w:pos="7921"/>
-        </w:tabs>
-        <w:rPr>
-          <w:rFonts w:asciiTheme="minorHAnsi" w:eastAsiaTheme="minorEastAsia" w:hAnsiTheme="minorHAnsi"/>
-          <w:noProof/>
-          <w:sz w:val="24"/>
-          <w:lang w:val="en-ID"/>
-        </w:rPr>
-      </w:pPr>
-      <w:r>
-        <w:rPr>
-          <w:noProof/>
-        </w:rPr>
-        <w:t>Gambar 3.52 Package Util</w:t>
-      </w:r>
-      <w:r>
-        <w:rPr>
-          <w:noProof/>
-          <w:webHidden/>
-        </w:rPr>
-        <w:tab/>
-        <w:t>75</w:t>
-      </w:r>
-    </w:p>
-    <w:p>
-      <w:pPr>
-        <w:pStyle w:val="TableofFigures"/>
-        <w:tabs>
-          <w:tab w:val="right" w:leader="dot" w:pos="7921"/>
-        </w:tabs>
-        <w:rPr>
-          <w:rFonts w:asciiTheme="minorHAnsi" w:eastAsiaTheme="minorEastAsia" w:hAnsiTheme="minorHAnsi"/>
-          <w:noProof/>
-          <w:sz w:val="24"/>
-          <w:lang w:val="en-ID"/>
-        </w:rPr>
-      </w:pPr>
-      <w:r>
-        <w:rPr>
-          <w:noProof/>
-        </w:rPr>
-        <w:t>Gambar 3.53 Code Di File Config.kt</w:t>
-      </w:r>
-      <w:r>
-        <w:rPr>
-          <w:noProof/>
-          <w:webHidden/>
-        </w:rPr>
-        <w:tab/>
-        <w:t>75</w:t>
-      </w:r>
-    </w:p>
-    <w:p>
-      <w:pPr>
-        <w:pStyle w:val="TableofFigures"/>
-        <w:tabs>
-          <w:tab w:val="right" w:leader="dot" w:pos="7921"/>
-        </w:tabs>
-        <w:rPr>
-          <w:rFonts w:asciiTheme="minorHAnsi" w:eastAsiaTheme="minorEastAsia" w:hAnsiTheme="minorHAnsi"/>
-          <w:noProof/>
-          <w:sz w:val="24"/>
-          <w:lang w:val="en-ID"/>
-        </w:rPr>
-      </w:pPr>
-      <w:r>
-        <w:rPr>
-          <w:noProof/>
-        </w:rPr>
-        <w:t>Gambar 3.54 Code Di File AppModel.kt</w:t>
-      </w:r>
-      <w:r>
-        <w:rPr>
-          <w:noProof/>
-          <w:webHidden/>
-        </w:rPr>
-        <w:tab/>
-        <w:t>76</w:t>
-      </w:r>
-    </w:p>
-    <w:p>
-      <w:pPr>
-        <w:pStyle w:val="TableofFigures"/>
-        <w:tabs>
-          <w:tab w:val="right" w:leader="dot" w:pos="7921"/>
-        </w:tabs>
-        <w:rPr>
-          <w:rFonts w:asciiTheme="minorHAnsi" w:eastAsiaTheme="minorEastAsia" w:hAnsiTheme="minorHAnsi"/>
-          <w:noProof/>
-          <w:sz w:val="24"/>
-          <w:lang w:val="en-ID"/>
-        </w:rPr>
-      </w:pPr>
-      <w:r>
-        <w:rPr>
-          <w:noProof/>
-        </w:rPr>
-        <w:t>Gambar 3.55 Code Safe Button Click Listener</w:t>
-      </w:r>
-      <w:r>
-        <w:rPr>
-          <w:noProof/>
-          <w:webHidden/>
-        </w:rPr>
-        <w:tab/>
-        <w:t>76</w:t>
-      </w:r>
-    </w:p>
-    <w:p>
-      <w:pPr>
-        <w:pStyle w:val="TableofFigures"/>
-        <w:tabs>
-          <w:tab w:val="right" w:leader="dot" w:pos="7921"/>
-        </w:tabs>
-        <w:rPr>
-          <w:rFonts w:asciiTheme="minorHAnsi" w:eastAsiaTheme="minorEastAsia" w:hAnsiTheme="minorHAnsi"/>
-          <w:noProof/>
-          <w:sz w:val="24"/>
-          <w:lang w:val="en-ID"/>
-        </w:rPr>
-      </w:pPr>
-      <w:r>
-        <w:rPr>
-          <w:noProof/>
-        </w:rPr>
-        <w:t>Gambar 3.56 Package Data</w:t>
-      </w:r>
-      <w:r>
-        <w:rPr>
-          <w:noProof/>
-          <w:webHidden/>
-        </w:rPr>
-        <w:tab/>
-        <w:t>76</w:t>
-      </w:r>
-    </w:p>
-    <w:p>
-      <w:pPr>
-        <w:pStyle w:val="TableofFigures"/>
-        <w:tabs>
-          <w:tab w:val="right" w:leader="dot" w:pos="7921"/>
-        </w:tabs>
-        <w:rPr>
-          <w:rFonts w:asciiTheme="minorHAnsi" w:eastAsiaTheme="minorEastAsia" w:hAnsiTheme="minorHAnsi"/>
-          <w:noProof/>
-          <w:sz w:val="24"/>
-          <w:lang w:val="en-ID"/>
-        </w:rPr>
-      </w:pPr>
-      <w:r>
-        <w:rPr>
-          <w:noProof/>
-        </w:rPr>
-        <w:t>Gambar 3.57 Package Model</w:t>
-      </w:r>
-      <w:r>
-        <w:rPr>
-          <w:noProof/>
-          <w:webHidden/>
-        </w:rPr>
-        <w:tab/>
-        <w:t>77</w:t>
-      </w:r>
-    </w:p>
-    <w:p>
-      <w:pPr>
-        <w:pStyle w:val="TableofFigures"/>
-        <w:tabs>
-          <w:tab w:val="right" w:leader="dot" w:pos="7921"/>
-        </w:tabs>
-        <w:rPr>
-          <w:rFonts w:asciiTheme="minorHAnsi" w:eastAsiaTheme="minorEastAsia" w:hAnsiTheme="minorHAnsi"/>
-          <w:noProof/>
-          <w:sz w:val="24"/>
-          <w:lang w:val="en-ID"/>
-        </w:rPr>
-      </w:pPr>
-      <w:r>
-        <w:rPr>
-          <w:noProof/>
-        </w:rPr>
-        <w:t>Gambar 3.58 Package Mapper</w:t>
-      </w:r>
-      <w:r>
-        <w:rPr>
-          <w:noProof/>
-          <w:webHidden/>
-        </w:rPr>
-        <w:tab/>
-        <w:t>78</w:t>
-      </w:r>
-    </w:p>
-    <w:p>
-      <w:pPr>
-        <w:pStyle w:val="TableofFigures"/>
-        <w:tabs>
-          <w:tab w:val="right" w:leader="dot" w:pos="7921"/>
-        </w:tabs>
-        <w:rPr>
-          <w:rFonts w:asciiTheme="minorHAnsi" w:eastAsiaTheme="minorEastAsia" w:hAnsiTheme="minorHAnsi"/>
-          <w:noProof/>
-          <w:sz w:val="24"/>
-          <w:lang w:val="en-ID"/>
-        </w:rPr>
-      </w:pPr>
-      <w:r>
-        <w:rPr>
-          <w:noProof/>
-        </w:rPr>
-        <w:t>Gambar 3.59 Code Object Mapper</w:t>
-      </w:r>
-      <w:r>
-        <w:rPr>
-          <w:noProof/>
-          <w:webHidden/>
-        </w:rPr>
-        <w:tab/>
-        <w:t>78</w:t>
-      </w:r>
-    </w:p>
-    <w:p>
-      <w:pPr>
-        <w:pStyle w:val="TableofFigures"/>
-        <w:tabs>
-          <w:tab w:val="right" w:leader="dot" w:pos="7921"/>
-        </w:tabs>
-        <w:rPr>
-          <w:rFonts w:asciiTheme="minorHAnsi" w:eastAsiaTheme="minorEastAsia" w:hAnsiTheme="minorHAnsi"/>
-          <w:noProof/>
-          <w:sz w:val="24"/>
-          <w:lang w:val="en-ID"/>
-        </w:rPr>
-      </w:pPr>
-      <w:r>
-        <w:rPr>
-          <w:noProof/>
-        </w:rPr>
-        <w:t>Gambar 3.60 Package Repository</w:t>
-      </w:r>
-      <w:r>
-        <w:rPr>
-          <w:noProof/>
-          <w:webHidden/>
-        </w:rPr>
-        <w:tab/>
-        <w:t>79</w:t>
-      </w:r>
-    </w:p>
-    <w:p>
-      <w:pPr>
-        <w:pStyle w:val="TableofFigures"/>
-        <w:tabs>
-          <w:tab w:val="right" w:leader="dot" w:pos="7921"/>
-        </w:tabs>
-        <w:rPr>
-          <w:rFonts w:asciiTheme="minorHAnsi" w:eastAsiaTheme="minorEastAsia" w:hAnsiTheme="minorHAnsi"/>
-          <w:noProof/>
-          <w:sz w:val="24"/>
-          <w:lang w:val="en-ID"/>
-        </w:rPr>
-      </w:pPr>
-      <w:r>
-        <w:rPr>
-          <w:noProof/>
-        </w:rPr>
-        <w:t>Gambar 3.61 Package Base Repository</w:t>
-      </w:r>
-      <w:r>
-        <w:rPr>
-          <w:noProof/>
-          <w:webHidden/>
-        </w:rPr>
-        <w:tab/>
-        <w:t>79</w:t>
-      </w:r>
-    </w:p>
-    <w:p>
-      <w:pPr>
-        <w:pStyle w:val="TableofFigures"/>
-        <w:tabs>
-          <w:tab w:val="right" w:leader="dot" w:pos="7921"/>
-        </w:tabs>
-        <w:rPr>
-          <w:rFonts w:asciiTheme="minorHAnsi" w:eastAsiaTheme="minorEastAsia" w:hAnsiTheme="minorHAnsi"/>
-          <w:noProof/>
-          <w:sz w:val="24"/>
-          <w:lang w:val="en-ID"/>
-        </w:rPr>
-      </w:pPr>
-      <w:r>
-        <w:rPr>
-          <w:noProof/>
-        </w:rPr>
-        <w:t>Gambar 3.62 Interface Base Audit Data Source</w:t>
-      </w:r>
-      <w:r>
-        <w:rPr>
-          <w:noProof/>
-          <w:webHidden/>
-        </w:rPr>
-        <w:tab/>
-        <w:t>79</w:t>
-      </w:r>
-    </w:p>
-    <w:p>
-      <w:pPr>
-        <w:pStyle w:val="TableofFigures"/>
-        <w:tabs>
-          <w:tab w:val="right" w:leader="dot" w:pos="7921"/>
-        </w:tabs>
-        <w:rPr>
-          <w:rFonts w:asciiTheme="minorHAnsi" w:eastAsiaTheme="minorEastAsia" w:hAnsiTheme="minorHAnsi"/>
-          <w:noProof/>
-          <w:sz w:val="24"/>
-          <w:lang w:val="en-ID"/>
-        </w:rPr>
-      </w:pPr>
-      <w:r>
-        <w:rPr>
-          <w:noProof/>
-        </w:rPr>
-        <w:t>Gambar 3.63 Data Class Resource</w:t>
-      </w:r>
-      <w:r>
-        <w:rPr>
-          <w:noProof/>
-          <w:webHidden/>
-        </w:rPr>
-        <w:tab/>
-        <w:t>80</w:t>
-      </w:r>
-    </w:p>
-    <w:p>
-      <w:pPr>
-        <w:pStyle w:val="TableofFigures"/>
-        <w:tabs>
-          <w:tab w:val="right" w:leader="dot" w:pos="7921"/>
-        </w:tabs>
-        <w:rPr>
-          <w:rFonts w:asciiTheme="minorHAnsi" w:eastAsiaTheme="minorEastAsia" w:hAnsiTheme="minorHAnsi"/>
-          <w:noProof/>
-          <w:sz w:val="24"/>
-          <w:lang w:val="en-ID"/>
-        </w:rPr>
-      </w:pPr>
-      <w:r>
-        <w:rPr>
-          <w:noProof/>
-        </w:rPr>
-        <w:t>Gambar 3.64 Interface Base Audit Repository</w:t>
+        <w:t>Gambar 3.92. Package Base UI</w:t>
       </w:r>
       <w:r>
         <w:rPr>
@@ -2014,7 +2800,35 @@
         <w:rPr>
           <w:noProof/>
         </w:rPr>
-        <w:t>Gambar 3.65 Package Repository Handling</w:t>
+        <w:t>Gambar 3.93. Kelas Base Activity</w:t>
+      </w:r>
+      <w:r>
+        <w:rPr>
+          <w:noProof/>
+          <w:webHidden/>
+        </w:rPr>
+        <w:tab/>
+        <w:t>81</w:t>
+      </w:r>
+    </w:p>
+    <w:p>
+      <w:pPr>
+        <w:pStyle w:val="TableofFigures"/>
+        <w:tabs>
+          <w:tab w:val="right" w:leader="dot" w:pos="7921"/>
+        </w:tabs>
+        <w:rPr>
+          <w:rFonts w:asciiTheme="minorHAnsi" w:eastAsiaTheme="minorEastAsia" w:hAnsiTheme="minorHAnsi"/>
+          <w:noProof/>
+          <w:sz w:val="24"/>
+          <w:lang w:val="en-ID"/>
+        </w:rPr>
+      </w:pPr>
+      <w:r>
+        <w:rPr>
+          <w:noProof/>
+        </w:rPr>
+        <w:t>Gambar 3.94. Kelas Base Fragment</w:t>
       </w:r>
       <w:r>
         <w:rPr>
@@ -2042,7 +2856,7 @@
         <w:rPr>
           <w:noProof/>
         </w:rPr>
-        <w:t>Gambar 3.66 Package Repository Handling</w:t>
+        <w:t>Gambar 3.95. Jendela Untuk Membuat Activity Baru</w:t>
       </w:r>
       <w:r>
         <w:rPr>
@@ -2070,7 +2884,7 @@
         <w:rPr>
           <w:noProof/>
         </w:rPr>
-        <w:t>Gambar 3.67 Interface Audit Handling Data Source</w:t>
+        <w:t>Gambar 3.96. UI Activity Login</w:t>
       </w:r>
       <w:r>
         <w:rPr>
@@ -2098,7 +2912,7 @@
         <w:rPr>
           <w:noProof/>
         </w:rPr>
-        <w:t>Gambar 3.68 Interface Audit Handling Repository</w:t>
+        <w:t>Gambar 3.97. Code Activity Login</w:t>
       </w:r>
       <w:r>
         <w:rPr>
@@ -2126,428 +2940,540 @@
         <w:rPr>
           <w:noProof/>
         </w:rPr>
+        <w:t>Gambar 3.98. Pengecekan Apakah User Sudah Login Atau Belum</w:t>
+      </w:r>
+      <w:r>
+        <w:rPr>
+          <w:noProof/>
+          <w:webHidden/>
+        </w:rPr>
+        <w:tab/>
+        <w:t>84</w:t>
+      </w:r>
+    </w:p>
+    <w:p>
+      <w:pPr>
+        <w:pStyle w:val="TableofFigures"/>
+        <w:tabs>
+          <w:tab w:val="right" w:leader="dot" w:pos="7921"/>
+        </w:tabs>
+        <w:rPr>
+          <w:rFonts w:asciiTheme="minorHAnsi" w:eastAsiaTheme="minorEastAsia" w:hAnsiTheme="minorHAnsi"/>
+          <w:noProof/>
+          <w:sz w:val="24"/>
+          <w:lang w:val="en-ID"/>
+        </w:rPr>
+      </w:pPr>
+      <w:r>
+        <w:rPr>
+          <w:noProof/>
+        </w:rPr>
+        <w:t>Gambar 3.99. Code Untuk Mengatur Click Listener</w:t>
+      </w:r>
+      <w:r>
+        <w:rPr>
+          <w:noProof/>
+          <w:webHidden/>
+        </w:rPr>
+        <w:tab/>
+        <w:t>84</w:t>
+      </w:r>
+    </w:p>
+    <w:p>
+      <w:pPr>
+        <w:pStyle w:val="TableofFigures"/>
+        <w:tabs>
+          <w:tab w:val="right" w:leader="dot" w:pos="7921"/>
+        </w:tabs>
+        <w:rPr>
+          <w:rFonts w:asciiTheme="minorHAnsi" w:eastAsiaTheme="minorEastAsia" w:hAnsiTheme="minorHAnsi"/>
+          <w:noProof/>
+          <w:sz w:val="24"/>
+          <w:lang w:val="en-ID"/>
+        </w:rPr>
+      </w:pPr>
+      <w:r>
+        <w:rPr>
+          <w:noProof/>
+        </w:rPr>
+        <w:t>Gambar 3.100. Code Untuk Mendapatkan Username Dan Password Dari User</w:t>
+      </w:r>
+      <w:r>
+        <w:rPr>
+          <w:noProof/>
+          <w:webHidden/>
+        </w:rPr>
+        <w:tab/>
+        <w:t>84</w:t>
+      </w:r>
+    </w:p>
+    <w:p>
+      <w:pPr>
+        <w:pStyle w:val="TableofFigures"/>
+        <w:tabs>
+          <w:tab w:val="right" w:leader="dot" w:pos="7921"/>
+        </w:tabs>
+        <w:rPr>
+          <w:rFonts w:asciiTheme="minorHAnsi" w:eastAsiaTheme="minorEastAsia" w:hAnsiTheme="minorHAnsi"/>
+          <w:noProof/>
+          <w:sz w:val="24"/>
+          <w:lang w:val="en-ID"/>
+        </w:rPr>
+      </w:pPr>
+      <w:r>
+        <w:rPr>
+          <w:noProof/>
+        </w:rPr>
+        <w:t>Gambar 3.101. Code Untuk Validasi Username dan Password</w:t>
+      </w:r>
+      <w:r>
+        <w:rPr>
+          <w:noProof/>
+          <w:webHidden/>
+        </w:rPr>
+        <w:tab/>
+        <w:t>85</w:t>
+      </w:r>
+    </w:p>
+    <w:p>
+      <w:pPr>
+        <w:pStyle w:val="TableofFigures"/>
+        <w:tabs>
+          <w:tab w:val="right" w:leader="dot" w:pos="7921"/>
+        </w:tabs>
+        <w:rPr>
+          <w:rFonts w:asciiTheme="minorHAnsi" w:eastAsiaTheme="minorEastAsia" w:hAnsiTheme="minorHAnsi"/>
+          <w:noProof/>
+          <w:sz w:val="24"/>
+          <w:lang w:val="en-ID"/>
+        </w:rPr>
+      </w:pPr>
+      <w:r>
+        <w:rPr>
+          <w:noProof/>
+        </w:rPr>
+        <w:t>Gambar 3.102. Code Untuk Melakukan Proses Login</w:t>
+      </w:r>
+      <w:r>
+        <w:rPr>
+          <w:noProof/>
+          <w:webHidden/>
+        </w:rPr>
+        <w:tab/>
+        <w:t>85</w:t>
+      </w:r>
+    </w:p>
+    <w:p>
+      <w:pPr>
+        <w:pStyle w:val="TableofFigures"/>
+        <w:tabs>
+          <w:tab w:val="right" w:leader="dot" w:pos="7921"/>
+        </w:tabs>
+        <w:rPr>
+          <w:rFonts w:asciiTheme="minorHAnsi" w:eastAsiaTheme="minorEastAsia" w:hAnsiTheme="minorHAnsi"/>
+          <w:noProof/>
+          <w:sz w:val="24"/>
+          <w:lang w:val="en-ID"/>
+        </w:rPr>
+      </w:pPr>
+      <w:r>
+        <w:rPr>
+          <w:noProof/>
+        </w:rPr>
+        <w:t>Gambar 3.103. Code Untuk Proses Login Jika Berhasil</w:t>
+      </w:r>
+      <w:r>
+        <w:rPr>
+          <w:noProof/>
+          <w:webHidden/>
+        </w:rPr>
+        <w:tab/>
+        <w:t>86</w:t>
+      </w:r>
+    </w:p>
+    <w:p>
+      <w:pPr>
+        <w:pStyle w:val="TableofFigures"/>
+        <w:tabs>
+          <w:tab w:val="right" w:leader="dot" w:pos="7921"/>
+        </w:tabs>
+        <w:rPr>
+          <w:rFonts w:asciiTheme="minorHAnsi" w:eastAsiaTheme="minorEastAsia" w:hAnsiTheme="minorHAnsi"/>
+          <w:noProof/>
+          <w:sz w:val="24"/>
+          <w:lang w:val="en-ID"/>
+        </w:rPr>
+      </w:pPr>
+      <w:r>
+        <w:rPr>
+          <w:noProof/>
+        </w:rPr>
+        <w:t>Gambar 3.104. Code Yang Dijalankan Ketika Login Gagal</w:t>
+      </w:r>
+      <w:r>
+        <w:rPr>
+          <w:noProof/>
+          <w:webHidden/>
+        </w:rPr>
+        <w:tab/>
+        <w:t>86</w:t>
+      </w:r>
+    </w:p>
+    <w:p>
+      <w:pPr>
+        <w:pStyle w:val="TableofFigures"/>
+        <w:tabs>
+          <w:tab w:val="right" w:leader="dot" w:pos="7921"/>
+        </w:tabs>
+        <w:rPr>
+          <w:rFonts w:asciiTheme="minorHAnsi" w:eastAsiaTheme="minorEastAsia" w:hAnsiTheme="minorHAnsi"/>
+          <w:noProof/>
+          <w:sz w:val="24"/>
+          <w:lang w:val="en-ID"/>
+        </w:rPr>
+      </w:pPr>
+      <w:r>
+        <w:rPr>
+          <w:noProof/>
+        </w:rPr>
+        <w:t>Gambar 3.105 .Package Main</w:t>
+      </w:r>
+      <w:r>
+        <w:rPr>
+          <w:noProof/>
+          <w:webHidden/>
+        </w:rPr>
+        <w:tab/>
+        <w:t>86</w:t>
+      </w:r>
+    </w:p>
+    <w:p>
+      <w:pPr>
+        <w:pStyle w:val="TableofFigures"/>
+        <w:tabs>
+          <w:tab w:val="right" w:leader="dot" w:pos="7921"/>
+        </w:tabs>
+        <w:rPr>
+          <w:rFonts w:asciiTheme="minorHAnsi" w:eastAsiaTheme="minorEastAsia" w:hAnsiTheme="minorHAnsi"/>
+          <w:noProof/>
+          <w:sz w:val="24"/>
+          <w:lang w:val="en-ID"/>
+        </w:rPr>
+      </w:pPr>
+      <w:r>
+        <w:rPr>
+          <w:noProof/>
+        </w:rPr>
+        <w:t>Gambar 3.106. UI Activity Main</w:t>
+      </w:r>
+      <w:r>
+        <w:rPr>
+          <w:noProof/>
+          <w:webHidden/>
+        </w:rPr>
+        <w:tab/>
+        <w:t>87</w:t>
+      </w:r>
+    </w:p>
+    <w:p>
+      <w:pPr>
+        <w:pStyle w:val="TableofFigures"/>
+        <w:tabs>
+          <w:tab w:val="right" w:leader="dot" w:pos="7921"/>
+        </w:tabs>
+        <w:rPr>
+          <w:rFonts w:asciiTheme="minorHAnsi" w:eastAsiaTheme="minorEastAsia" w:hAnsiTheme="minorHAnsi"/>
+          <w:noProof/>
+          <w:sz w:val="24"/>
+          <w:lang w:val="en-ID"/>
+        </w:rPr>
+      </w:pPr>
+      <w:r>
+        <w:rPr>
+          <w:noProof/>
+        </w:rPr>
+        <w:t>Gambar 3.107. Code Main Activity</w:t>
+      </w:r>
+      <w:r>
+        <w:rPr>
+          <w:noProof/>
+          <w:webHidden/>
+        </w:rPr>
+        <w:tab/>
+        <w:t>88</w:t>
+      </w:r>
+    </w:p>
+    <w:p>
+      <w:pPr>
+        <w:pStyle w:val="TableofFigures"/>
+        <w:tabs>
+          <w:tab w:val="right" w:leader="dot" w:pos="7921"/>
+        </w:tabs>
+        <w:rPr>
+          <w:rFonts w:asciiTheme="minorHAnsi" w:eastAsiaTheme="minorEastAsia" w:hAnsiTheme="minorHAnsi"/>
+          <w:noProof/>
+          <w:sz w:val="24"/>
+          <w:lang w:val="en-ID"/>
+        </w:rPr>
+      </w:pPr>
+      <w:r>
+        <w:rPr>
+          <w:noProof/>
+        </w:rPr>
+        <w:t>Gambar 3.108. Pengecekan User Session</w:t>
+      </w:r>
+      <w:r>
+        <w:rPr>
+          <w:noProof/>
+          <w:webHidden/>
+        </w:rPr>
+        <w:tab/>
+        <w:t>88</w:t>
+      </w:r>
+    </w:p>
+    <w:p>
+      <w:pPr>
+        <w:pStyle w:val="TableofFigures"/>
+        <w:tabs>
+          <w:tab w:val="right" w:leader="dot" w:pos="7921"/>
+        </w:tabs>
+        <w:rPr>
+          <w:rFonts w:asciiTheme="minorHAnsi" w:eastAsiaTheme="minorEastAsia" w:hAnsiTheme="minorHAnsi"/>
+          <w:noProof/>
+          <w:sz w:val="24"/>
+          <w:lang w:val="en-ID"/>
+        </w:rPr>
+      </w:pPr>
+      <w:r>
+        <w:rPr>
+          <w:noProof/>
+        </w:rPr>
+        <w:t>Gambar 3.109. Mengatur Tema Di Activity</w:t>
+      </w:r>
+      <w:r>
+        <w:rPr>
+          <w:noProof/>
+          <w:webHidden/>
+        </w:rPr>
+        <w:tab/>
+        <w:t>89</w:t>
+      </w:r>
+    </w:p>
+    <w:p>
+      <w:pPr>
+        <w:pStyle w:val="TableofFigures"/>
+        <w:tabs>
+          <w:tab w:val="right" w:leader="dot" w:pos="7921"/>
+        </w:tabs>
+        <w:rPr>
+          <w:rFonts w:asciiTheme="minorHAnsi" w:eastAsiaTheme="minorEastAsia" w:hAnsiTheme="minorHAnsi"/>
+          <w:noProof/>
+          <w:sz w:val="24"/>
+          <w:lang w:val="en-ID"/>
+        </w:rPr>
+      </w:pPr>
+      <w:r>
+        <w:rPr>
+          <w:noProof/>
+        </w:rPr>
+        <w:t>Gambar 3.110. Listener Ketika User Menekan Salah Satu Menu</w:t>
+      </w:r>
+      <w:r>
+        <w:rPr>
+          <w:noProof/>
+          <w:webHidden/>
+        </w:rPr>
+        <w:tab/>
+        <w:t>89</w:t>
+      </w:r>
+    </w:p>
+    <w:p>
+      <w:pPr>
+        <w:pStyle w:val="TableofFigures"/>
+        <w:tabs>
+          <w:tab w:val="right" w:leader="dot" w:pos="7921"/>
+        </w:tabs>
+        <w:rPr>
+          <w:rFonts w:asciiTheme="minorHAnsi" w:eastAsiaTheme="minorEastAsia" w:hAnsiTheme="minorHAnsi"/>
+          <w:noProof/>
+          <w:sz w:val="24"/>
+          <w:lang w:val="en-ID"/>
+        </w:rPr>
+      </w:pPr>
+      <w:r>
+        <w:rPr>
+          <w:noProof/>
+        </w:rPr>
+        <w:t>Gambar 3.111. Code Konfirmasi Sebelum Logout</w:t>
+      </w:r>
+      <w:r>
+        <w:rPr>
+          <w:noProof/>
+          <w:webHidden/>
+        </w:rPr>
+        <w:tab/>
+        <w:t>90</w:t>
+      </w:r>
+    </w:p>
+    <w:p>
+      <w:pPr>
+        <w:pStyle w:val="TableofFigures"/>
+        <w:tabs>
+          <w:tab w:val="right" w:leader="dot" w:pos="7921"/>
+        </w:tabs>
+        <w:rPr>
+          <w:rFonts w:asciiTheme="minorHAnsi" w:eastAsiaTheme="minorEastAsia" w:hAnsiTheme="minorHAnsi"/>
+          <w:noProof/>
+          <w:sz w:val="24"/>
+          <w:lang w:val="en-ID"/>
+        </w:rPr>
+      </w:pPr>
+      <w:r>
+        <w:rPr>
+          <w:noProof/>
+        </w:rPr>
+        <w:t>Gambar 3.112. Package Handling</w:t>
+      </w:r>
+      <w:r>
+        <w:rPr>
+          <w:noProof/>
+          <w:webHidden/>
+        </w:rPr>
+        <w:tab/>
+        <w:t>90</w:t>
+      </w:r>
+    </w:p>
+    <w:p>
+      <w:pPr>
+        <w:pStyle w:val="TableofFigures"/>
+        <w:tabs>
+          <w:tab w:val="right" w:leader="dot" w:pos="7921"/>
+        </w:tabs>
+        <w:rPr>
+          <w:rFonts w:asciiTheme="minorHAnsi" w:eastAsiaTheme="minorEastAsia" w:hAnsiTheme="minorHAnsi"/>
+          <w:noProof/>
+          <w:sz w:val="24"/>
+          <w:lang w:val="en-ID"/>
+        </w:rPr>
+      </w:pPr>
+      <w:r>
+        <w:rPr>
+          <w:noProof/>
+        </w:rPr>
+        <w:t>Gambar 3.113. UI Main Activity</w:t>
+      </w:r>
+      <w:r>
+        <w:rPr>
+          <w:noProof/>
+          <w:webHidden/>
+        </w:rPr>
+        <w:tab/>
+        <w:t>91</w:t>
+      </w:r>
+    </w:p>
+    <w:p>
+      <w:pPr>
+        <w:pStyle w:val="TableofFigures"/>
+        <w:tabs>
+          <w:tab w:val="right" w:leader="dot" w:pos="7921"/>
+        </w:tabs>
+        <w:rPr>
+          <w:rFonts w:asciiTheme="minorHAnsi" w:eastAsiaTheme="minorEastAsia" w:hAnsiTheme="minorHAnsi"/>
+          <w:noProof/>
+          <w:sz w:val="24"/>
+          <w:lang w:val="en-ID"/>
+        </w:rPr>
+      </w:pPr>
+      <w:r>
+        <w:rPr>
+          <w:noProof/>
+        </w:rPr>
+        <w:t>Gambar 3.114. Activity Main Handling</w:t>
+      </w:r>
+      <w:r>
+        <w:rPr>
+          <w:noProof/>
+          <w:webHidden/>
+        </w:rPr>
+        <w:tab/>
+        <w:t>91</w:t>
+      </w:r>
+    </w:p>
+    <w:p>
+      <w:pPr>
+        <w:pStyle w:val="TableofFigures"/>
+        <w:tabs>
+          <w:tab w:val="right" w:leader="dot" w:pos="7921"/>
+        </w:tabs>
+        <w:rPr>
+          <w:rFonts w:asciiTheme="minorHAnsi" w:eastAsiaTheme="minorEastAsia" w:hAnsiTheme="minorHAnsi"/>
+          <w:noProof/>
+          <w:sz w:val="24"/>
+          <w:lang w:val="en-ID"/>
+        </w:rPr>
+      </w:pPr>
+      <w:r>
+        <w:rPr>
+          <w:noProof/>
+        </w:rPr>
+        <w:t>Gambar 3.115. Button Listener Untuk Setiap Menu</w:t>
+      </w:r>
+      <w:r>
+        <w:rPr>
+          <w:noProof/>
+          <w:webHidden/>
+        </w:rPr>
+        <w:tab/>
+        <w:t>92</w:t>
+      </w:r>
+    </w:p>
+    <w:p>
+      <w:pPr>
+        <w:pStyle w:val="TableofFigures"/>
+        <w:tabs>
+          <w:tab w:val="right" w:leader="dot" w:pos="7921"/>
+        </w:tabs>
+        <w:rPr>
+          <w:rFonts w:asciiTheme="minorHAnsi" w:eastAsiaTheme="minorEastAsia" w:hAnsiTheme="minorHAnsi"/>
+          <w:noProof/>
+          <w:sz w:val="24"/>
+          <w:lang w:val="en-ID"/>
+        </w:rPr>
+      </w:pPr>
+      <w:r>
+        <w:rPr>
+          <w:noProof/>
+        </w:rPr>
+        <w:t>Gambar 3.116. Konfirmasi Sebelum Kembali Ke Menu Utama</w:t>
+      </w:r>
+      <w:r>
+        <w:rPr>
+          <w:noProof/>
+          <w:webHidden/>
+        </w:rPr>
+        <w:tab/>
+        <w:t>93</w:t>
+      </w:r>
+    </w:p>
+    <w:p>
+      <w:pPr>
+        <w:pStyle w:val="TableofFigures"/>
+        <w:tabs>
+          <w:tab w:val="right" w:leader="dot" w:pos="7921"/>
+        </w:tabs>
+        <w:rPr>
+          <w:rFonts w:asciiTheme="minorHAnsi" w:eastAsiaTheme="minorEastAsia" w:hAnsiTheme="minorHAnsi"/>
+          <w:noProof/>
+          <w:sz w:val="24"/>
+          <w:lang w:val="en-ID"/>
+        </w:rPr>
+      </w:pPr>
+      <w:r>
+        <w:rPr>
+          <w:noProof/>
+        </w:rPr>
         <w:lastRenderedPageBreak/>
-        <w:t>Gambar 3.69 Kelas Audit Handling Data Source</w:t>
-      </w:r>
-      <w:r>
-        <w:rPr>
-          <w:noProof/>
-          <w:webHidden/>
-        </w:rPr>
-        <w:tab/>
-        <w:t>84</w:t>
-      </w:r>
-    </w:p>
-    <w:p>
-      <w:pPr>
-        <w:pStyle w:val="TableofFigures"/>
-        <w:tabs>
-          <w:tab w:val="right" w:leader="dot" w:pos="7921"/>
-        </w:tabs>
-        <w:rPr>
-          <w:rFonts w:asciiTheme="minorHAnsi" w:eastAsiaTheme="minorEastAsia" w:hAnsiTheme="minorHAnsi"/>
-          <w:noProof/>
-          <w:sz w:val="24"/>
-          <w:lang w:val="en-ID"/>
-        </w:rPr>
-      </w:pPr>
-      <w:r>
-        <w:rPr>
-          <w:noProof/>
-        </w:rPr>
-        <w:t>Gambar 3.70 Function Di Kelas Data Source</w:t>
-      </w:r>
-      <w:r>
-        <w:rPr>
-          <w:noProof/>
-          <w:webHidden/>
-        </w:rPr>
-        <w:tab/>
-        <w:t>85</w:t>
-      </w:r>
-    </w:p>
-    <w:p>
-      <w:pPr>
-        <w:pStyle w:val="TableofFigures"/>
-        <w:tabs>
-          <w:tab w:val="right" w:leader="dot" w:pos="7921"/>
-        </w:tabs>
-        <w:rPr>
-          <w:rFonts w:asciiTheme="minorHAnsi" w:eastAsiaTheme="minorEastAsia" w:hAnsiTheme="minorHAnsi"/>
-          <w:noProof/>
-          <w:sz w:val="24"/>
-          <w:lang w:val="en-ID"/>
-        </w:rPr>
-      </w:pPr>
-      <w:r>
-        <w:rPr>
-          <w:noProof/>
-        </w:rPr>
-        <w:t>Gambar 3.71 Extension Function Untuk Semua Data Source</w:t>
-      </w:r>
-      <w:r>
-        <w:rPr>
-          <w:noProof/>
-          <w:webHidden/>
-        </w:rPr>
-        <w:tab/>
-        <w:t>86</w:t>
-      </w:r>
-    </w:p>
-    <w:p>
-      <w:pPr>
-        <w:pStyle w:val="TableofFigures"/>
-        <w:tabs>
-          <w:tab w:val="right" w:leader="dot" w:pos="7921"/>
-        </w:tabs>
-        <w:rPr>
-          <w:rFonts w:asciiTheme="minorHAnsi" w:eastAsiaTheme="minorEastAsia" w:hAnsiTheme="minorHAnsi"/>
-          <w:noProof/>
-          <w:sz w:val="24"/>
-          <w:lang w:val="en-ID"/>
-        </w:rPr>
-      </w:pPr>
-      <w:r>
-        <w:rPr>
-          <w:noProof/>
-        </w:rPr>
-        <w:t>Gambar 3.72 Code Untuk Mendapatkan Response Dari Server</w:t>
-      </w:r>
-      <w:r>
-        <w:rPr>
-          <w:noProof/>
-          <w:webHidden/>
-        </w:rPr>
-        <w:tab/>
-        <w:t>87</w:t>
-      </w:r>
-    </w:p>
-    <w:p>
-      <w:pPr>
-        <w:pStyle w:val="TableofFigures"/>
-        <w:tabs>
-          <w:tab w:val="right" w:leader="dot" w:pos="7921"/>
-        </w:tabs>
-        <w:rPr>
-          <w:rFonts w:asciiTheme="minorHAnsi" w:eastAsiaTheme="minorEastAsia" w:hAnsiTheme="minorHAnsi"/>
-          <w:noProof/>
-          <w:sz w:val="24"/>
-          <w:lang w:val="en-ID"/>
-        </w:rPr>
-      </w:pPr>
-      <w:r>
-        <w:rPr>
-          <w:noProof/>
-        </w:rPr>
-        <w:t>Gambar 3.73 Code Untuk Mengubah Response Dari Server Ke Bentuk Yang Dibutuhkan</w:t>
-      </w:r>
-      <w:r>
-        <w:rPr>
-          <w:noProof/>
-          <w:webHidden/>
-        </w:rPr>
-        <w:tab/>
-        <w:t>87</w:t>
-      </w:r>
-    </w:p>
-    <w:p>
-      <w:pPr>
-        <w:pStyle w:val="TableofFigures"/>
-        <w:tabs>
-          <w:tab w:val="right" w:leader="dot" w:pos="7921"/>
-        </w:tabs>
-        <w:rPr>
-          <w:rFonts w:asciiTheme="minorHAnsi" w:eastAsiaTheme="minorEastAsia" w:hAnsiTheme="minorHAnsi"/>
-          <w:noProof/>
-          <w:sz w:val="24"/>
-          <w:lang w:val="en-ID"/>
-        </w:rPr>
-      </w:pPr>
-      <w:r>
-        <w:rPr>
-          <w:noProof/>
-        </w:rPr>
-        <w:t>Gambar 3.74 Kelas Implementasi Interface Repository</w:t>
-      </w:r>
-      <w:r>
-        <w:rPr>
-          <w:noProof/>
-          <w:webHidden/>
-        </w:rPr>
-        <w:tab/>
-        <w:t>88</w:t>
-      </w:r>
-    </w:p>
-    <w:p>
-      <w:pPr>
-        <w:pStyle w:val="TableofFigures"/>
-        <w:tabs>
-          <w:tab w:val="right" w:leader="dot" w:pos="7921"/>
-        </w:tabs>
-        <w:rPr>
-          <w:rFonts w:asciiTheme="minorHAnsi" w:eastAsiaTheme="minorEastAsia" w:hAnsiTheme="minorHAnsi"/>
-          <w:noProof/>
-          <w:sz w:val="24"/>
-          <w:lang w:val="en-ID"/>
-        </w:rPr>
-      </w:pPr>
-      <w:r>
-        <w:rPr>
-          <w:noProof/>
-        </w:rPr>
-        <w:t>Gambar 3.75 Function Di Kelas Implementasi Repository</w:t>
-      </w:r>
-      <w:r>
-        <w:rPr>
-          <w:noProof/>
-          <w:webHidden/>
-        </w:rPr>
-        <w:tab/>
-        <w:t>89</w:t>
-      </w:r>
-    </w:p>
-    <w:p>
-      <w:pPr>
-        <w:pStyle w:val="TableofFigures"/>
-        <w:tabs>
-          <w:tab w:val="right" w:leader="dot" w:pos="7921"/>
-        </w:tabs>
-        <w:rPr>
-          <w:rFonts w:asciiTheme="minorHAnsi" w:eastAsiaTheme="minorEastAsia" w:hAnsiTheme="minorHAnsi"/>
-          <w:noProof/>
-          <w:sz w:val="24"/>
-          <w:lang w:val="en-ID"/>
-        </w:rPr>
-      </w:pPr>
-      <w:r>
-        <w:rPr>
-          <w:noProof/>
-        </w:rPr>
-        <w:t>Gambar 3.76 Package Domain</w:t>
-      </w:r>
-      <w:r>
-        <w:rPr>
-          <w:noProof/>
-          <w:webHidden/>
-        </w:rPr>
-        <w:tab/>
-        <w:t>89</w:t>
-      </w:r>
-    </w:p>
-    <w:p>
-      <w:pPr>
-        <w:pStyle w:val="TableofFigures"/>
-        <w:tabs>
-          <w:tab w:val="right" w:leader="dot" w:pos="7921"/>
-        </w:tabs>
-        <w:rPr>
-          <w:rFonts w:asciiTheme="minorHAnsi" w:eastAsiaTheme="minorEastAsia" w:hAnsiTheme="minorHAnsi"/>
-          <w:noProof/>
-          <w:sz w:val="24"/>
-          <w:lang w:val="en-ID"/>
-        </w:rPr>
-      </w:pPr>
-      <w:r>
-        <w:rPr>
-          <w:noProof/>
-        </w:rPr>
-        <w:t>Gambar 3.77 Data Class Audit Handling</w:t>
-      </w:r>
-      <w:r>
-        <w:rPr>
-          <w:noProof/>
-          <w:webHidden/>
-        </w:rPr>
-        <w:tab/>
-        <w:t>89</w:t>
-      </w:r>
-    </w:p>
-    <w:p>
-      <w:pPr>
-        <w:pStyle w:val="TableofFigures"/>
-        <w:tabs>
-          <w:tab w:val="right" w:leader="dot" w:pos="7921"/>
-        </w:tabs>
-        <w:rPr>
-          <w:rFonts w:asciiTheme="minorHAnsi" w:eastAsiaTheme="minorEastAsia" w:hAnsiTheme="minorHAnsi"/>
-          <w:noProof/>
-          <w:sz w:val="24"/>
-          <w:lang w:val="en-ID"/>
-        </w:rPr>
-      </w:pPr>
-      <w:r>
-        <w:rPr>
-          <w:noProof/>
-        </w:rPr>
-        <w:t>Gambar 3.78 Package Session</w:t>
-      </w:r>
-      <w:r>
-        <w:rPr>
-          <w:noProof/>
-          <w:webHidden/>
-        </w:rPr>
-        <w:tab/>
-        <w:t>90</w:t>
-      </w:r>
-    </w:p>
-    <w:p>
-      <w:pPr>
-        <w:pStyle w:val="TableofFigures"/>
-        <w:tabs>
-          <w:tab w:val="right" w:leader="dot" w:pos="7921"/>
-        </w:tabs>
-        <w:rPr>
-          <w:rFonts w:asciiTheme="minorHAnsi" w:eastAsiaTheme="minorEastAsia" w:hAnsiTheme="minorHAnsi"/>
-          <w:noProof/>
-          <w:sz w:val="24"/>
-          <w:lang w:val="en-ID"/>
-        </w:rPr>
-      </w:pPr>
-      <w:r>
-        <w:rPr>
-          <w:noProof/>
-        </w:rPr>
-        <w:t>Gambar 3.79 Interface Session</w:t>
-      </w:r>
-      <w:r>
-        <w:rPr>
-          <w:noProof/>
-          <w:webHidden/>
-        </w:rPr>
-        <w:tab/>
-        <w:t>91</w:t>
-      </w:r>
-    </w:p>
-    <w:p>
-      <w:pPr>
-        <w:pStyle w:val="TableofFigures"/>
-        <w:tabs>
-          <w:tab w:val="right" w:leader="dot" w:pos="7921"/>
-        </w:tabs>
-        <w:rPr>
-          <w:rFonts w:asciiTheme="minorHAnsi" w:eastAsiaTheme="minorEastAsia" w:hAnsiTheme="minorHAnsi"/>
-          <w:noProof/>
-          <w:sz w:val="24"/>
-          <w:lang w:val="en-ID"/>
-        </w:rPr>
-      </w:pPr>
-      <w:r>
-        <w:rPr>
-          <w:noProof/>
-        </w:rPr>
-        <w:t>Gambar 3.80 Kelas Implemtasi Dari Interface Session</w:t>
-      </w:r>
-      <w:r>
-        <w:rPr>
-          <w:noProof/>
-          <w:webHidden/>
-        </w:rPr>
-        <w:tab/>
-        <w:t>91</w:t>
-      </w:r>
-    </w:p>
-    <w:p>
-      <w:pPr>
-        <w:pStyle w:val="TableofFigures"/>
-        <w:tabs>
-          <w:tab w:val="right" w:leader="dot" w:pos="7921"/>
-        </w:tabs>
-        <w:rPr>
-          <w:rFonts w:asciiTheme="minorHAnsi" w:eastAsiaTheme="minorEastAsia" w:hAnsiTheme="minorHAnsi"/>
-          <w:noProof/>
-          <w:sz w:val="24"/>
-          <w:lang w:val="en-ID"/>
-        </w:rPr>
-      </w:pPr>
-      <w:r>
-        <w:rPr>
-          <w:noProof/>
-        </w:rPr>
-        <w:t>Gambar 3.81 Function Untuk Memulai Session Baru</w:t>
-      </w:r>
-      <w:r>
-        <w:rPr>
-          <w:noProof/>
-          <w:webHidden/>
-        </w:rPr>
-        <w:tab/>
-        <w:t>92</w:t>
-      </w:r>
-    </w:p>
-    <w:p>
-      <w:pPr>
-        <w:pStyle w:val="TableofFigures"/>
-        <w:tabs>
-          <w:tab w:val="right" w:leader="dot" w:pos="7921"/>
-        </w:tabs>
-        <w:rPr>
-          <w:rFonts w:asciiTheme="minorHAnsi" w:eastAsiaTheme="minorEastAsia" w:hAnsiTheme="minorHAnsi"/>
-          <w:noProof/>
-          <w:sz w:val="24"/>
-          <w:lang w:val="en-ID"/>
-        </w:rPr>
-      </w:pPr>
-      <w:r>
-        <w:rPr>
-          <w:noProof/>
-        </w:rPr>
-        <w:t>Gambar 3.82 Variabel prefs Di Class App</w:t>
-      </w:r>
-      <w:r>
-        <w:rPr>
-          <w:noProof/>
-          <w:webHidden/>
-        </w:rPr>
-        <w:tab/>
-        <w:t>92</w:t>
-      </w:r>
-    </w:p>
-    <w:p>
-      <w:pPr>
-        <w:pStyle w:val="TableofFigures"/>
-        <w:tabs>
-          <w:tab w:val="right" w:leader="dot" w:pos="7921"/>
-        </w:tabs>
-        <w:rPr>
-          <w:rFonts w:asciiTheme="minorHAnsi" w:eastAsiaTheme="minorEastAsia" w:hAnsiTheme="minorHAnsi"/>
-          <w:noProof/>
-          <w:sz w:val="24"/>
-          <w:lang w:val="en-ID"/>
-        </w:rPr>
-      </w:pPr>
-      <w:r>
-        <w:rPr>
-          <w:noProof/>
-        </w:rPr>
-        <w:t>Gambar 3.83 Function Untuk Menghentikan Session</w:t>
-      </w:r>
-      <w:r>
-        <w:rPr>
-          <w:noProof/>
-          <w:webHidden/>
-        </w:rPr>
-        <w:tab/>
-        <w:t>92</w:t>
-      </w:r>
-    </w:p>
-    <w:p>
-      <w:pPr>
-        <w:pStyle w:val="TableofFigures"/>
-        <w:tabs>
-          <w:tab w:val="right" w:leader="dot" w:pos="7921"/>
-        </w:tabs>
-        <w:rPr>
-          <w:rFonts w:asciiTheme="minorHAnsi" w:eastAsiaTheme="minorEastAsia" w:hAnsiTheme="minorHAnsi"/>
-          <w:noProof/>
-          <w:sz w:val="24"/>
-          <w:lang w:val="en-ID"/>
-        </w:rPr>
-      </w:pPr>
-      <w:r>
-        <w:rPr>
-          <w:noProof/>
-        </w:rPr>
-        <w:t>Gambar 3.84 Code Lain di Kelas Session</w:t>
+        <w:t>Gambar 3.117. Package Audit Handling</w:t>
       </w:r>
       <w:r>
         <w:rPr>
@@ -2575,7 +3501,7 @@
         <w:rPr>
           <w:noProof/>
         </w:rPr>
-        <w:t>Gambar 3.85 Package DI Module</w:t>
+        <w:t>Gambar 3.118. UI Activity Audit Handling</w:t>
       </w:r>
       <w:r>
         <w:rPr>
@@ -2603,7 +3529,7 @@
         <w:rPr>
           <w:noProof/>
         </w:rPr>
-        <w:t>Gambar 3.86 Code FIle Modules.kt</w:t>
+        <w:t>Gambar 3.119. Code Activity Audit Handling</w:t>
       </w:r>
       <w:r>
         <w:rPr>
@@ -2631,63 +3557,7 @@
         <w:rPr>
           <w:noProof/>
         </w:rPr>
-        <w:t>Gambar 3.87 Pendeklarasian View Model</w:t>
-      </w:r>
-      <w:r>
-        <w:rPr>
-          <w:noProof/>
-          <w:webHidden/>
-        </w:rPr>
-        <w:tab/>
-        <w:t>94</w:t>
-      </w:r>
-    </w:p>
-    <w:p>
-      <w:pPr>
-        <w:pStyle w:val="TableofFigures"/>
-        <w:tabs>
-          <w:tab w:val="right" w:leader="dot" w:pos="7921"/>
-        </w:tabs>
-        <w:rPr>
-          <w:rFonts w:asciiTheme="minorHAnsi" w:eastAsiaTheme="minorEastAsia" w:hAnsiTheme="minorHAnsi"/>
-          <w:noProof/>
-          <w:sz w:val="24"/>
-          <w:lang w:val="en-ID"/>
-        </w:rPr>
-      </w:pPr>
-      <w:r>
-        <w:rPr>
-          <w:noProof/>
-        </w:rPr>
-        <w:t>Gambar 3.88 Pendeklarasian Data Source</w:t>
-      </w:r>
-      <w:r>
-        <w:rPr>
-          <w:noProof/>
-          <w:webHidden/>
-        </w:rPr>
-        <w:tab/>
-        <w:t>94</w:t>
-      </w:r>
-    </w:p>
-    <w:p>
-      <w:pPr>
-        <w:pStyle w:val="TableofFigures"/>
-        <w:tabs>
-          <w:tab w:val="right" w:leader="dot" w:pos="7921"/>
-        </w:tabs>
-        <w:rPr>
-          <w:rFonts w:asciiTheme="minorHAnsi" w:eastAsiaTheme="minorEastAsia" w:hAnsiTheme="minorHAnsi"/>
-          <w:noProof/>
-          <w:sz w:val="24"/>
-          <w:lang w:val="en-ID"/>
-        </w:rPr>
-      </w:pPr>
-      <w:r>
-        <w:rPr>
-          <w:noProof/>
-        </w:rPr>
-        <w:t>Gambar 3.89 Code Untuk Meload Module</w:t>
+        <w:t>Gambar 3.120. Code Untuk Menambah Data Auditor</w:t>
       </w:r>
       <w:r>
         <w:rPr>
@@ -2715,7 +3585,7 @@
         <w:rPr>
           <w:noProof/>
         </w:rPr>
-        <w:t>Gambar 3.90 Package UI</w:t>
+        <w:t>Gambar 3.121. Code Untuk Menghapus Data Auditor</w:t>
       </w:r>
       <w:r>
         <w:rPr>
@@ -2743,7 +3613,7 @@
         <w:rPr>
           <w:noProof/>
         </w:rPr>
-        <w:t>Gambar 3.91 Package Base UI</w:t>
+        <w:t>Gambar 3.122. Code Untuk Event User Menekan Tombol Next</w:t>
       </w:r>
       <w:r>
         <w:rPr>
@@ -2771,36 +3641,7 @@
         <w:rPr>
           <w:noProof/>
         </w:rPr>
-        <w:t>Gambar 3.92 Kelas Base Activity</w:t>
-      </w:r>
-      <w:r>
-        <w:rPr>
-          <w:noProof/>
-          <w:webHidden/>
-        </w:rPr>
-        <w:tab/>
-        <w:t>96</w:t>
-      </w:r>
-    </w:p>
-    <w:p>
-      <w:pPr>
-        <w:pStyle w:val="TableofFigures"/>
-        <w:tabs>
-          <w:tab w:val="right" w:leader="dot" w:pos="7921"/>
-        </w:tabs>
-        <w:rPr>
-          <w:rFonts w:asciiTheme="minorHAnsi" w:eastAsiaTheme="minorEastAsia" w:hAnsiTheme="minorHAnsi"/>
-          <w:noProof/>
-          <w:sz w:val="24"/>
-          <w:lang w:val="en-ID"/>
-        </w:rPr>
-      </w:pPr>
-      <w:r>
-        <w:rPr>
-          <w:noProof/>
-        </w:rPr>
-        <w:lastRenderedPageBreak/>
-        <w:t>Gambar 3.93 Kelas Base Fragment</w:t>
+        <w:t>Gambar 3.123. Code Untuk Mendapatkan Data Time Dan Auditor</w:t>
       </w:r>
       <w:r>
         <w:rPr>
@@ -2828,35 +3669,7 @@
         <w:rPr>
           <w:noProof/>
         </w:rPr>
-        <w:t>Gambar 3.94 Jendela Untuk Membuat Activity Baru</w:t>
-      </w:r>
-      <w:r>
-        <w:rPr>
-          <w:noProof/>
-          <w:webHidden/>
-        </w:rPr>
-        <w:tab/>
-        <w:t>97</w:t>
-      </w:r>
-    </w:p>
-    <w:p>
-      <w:pPr>
-        <w:pStyle w:val="TableofFigures"/>
-        <w:tabs>
-          <w:tab w:val="right" w:leader="dot" w:pos="7921"/>
-        </w:tabs>
-        <w:rPr>
-          <w:rFonts w:asciiTheme="minorHAnsi" w:eastAsiaTheme="minorEastAsia" w:hAnsiTheme="minorHAnsi"/>
-          <w:noProof/>
-          <w:sz w:val="24"/>
-          <w:lang w:val="en-ID"/>
-        </w:rPr>
-      </w:pPr>
-      <w:r>
-        <w:rPr>
-          <w:noProof/>
-        </w:rPr>
-        <w:t>Gambar 3.95 UI Activity Login</w:t>
+        <w:t>Gambar 3.124. UI Untuk Activity Membuat Audit Baru</w:t>
       </w:r>
       <w:r>
         <w:rPr>
@@ -2884,35 +3697,7 @@
         <w:rPr>
           <w:noProof/>
         </w:rPr>
-        <w:t>Gambar 3.96 Code Activity Login</w:t>
-      </w:r>
-      <w:r>
-        <w:rPr>
-          <w:noProof/>
-          <w:webHidden/>
-        </w:rPr>
-        <w:tab/>
-        <w:t>98</w:t>
-      </w:r>
-    </w:p>
-    <w:p>
-      <w:pPr>
-        <w:pStyle w:val="TableofFigures"/>
-        <w:tabs>
-          <w:tab w:val="right" w:leader="dot" w:pos="7921"/>
-        </w:tabs>
-        <w:rPr>
-          <w:rFonts w:asciiTheme="minorHAnsi" w:eastAsiaTheme="minorEastAsia" w:hAnsiTheme="minorHAnsi"/>
-          <w:noProof/>
-          <w:sz w:val="24"/>
-          <w:lang w:val="en-ID"/>
-        </w:rPr>
-      </w:pPr>
-      <w:r>
-        <w:rPr>
-          <w:noProof/>
-        </w:rPr>
-        <w:t>Gambar 3.97 Pengecekan Apakah User Sudah Login Atau Belum</w:t>
+        <w:t>Gambar 3.125. Code Activity Audit Data Temuan Handling</w:t>
       </w:r>
       <w:r>
         <w:rPr>
@@ -2940,63 +3725,7 @@
         <w:rPr>
           <w:noProof/>
         </w:rPr>
-        <w:t>Gambar 3.98 Code Untuk Mengatur Click Listener</w:t>
-      </w:r>
-      <w:r>
-        <w:rPr>
-          <w:noProof/>
-          <w:webHidden/>
-        </w:rPr>
-        <w:tab/>
-        <w:t>99</w:t>
-      </w:r>
-    </w:p>
-    <w:p>
-      <w:pPr>
-        <w:pStyle w:val="TableofFigures"/>
-        <w:tabs>
-          <w:tab w:val="right" w:leader="dot" w:pos="7921"/>
-        </w:tabs>
-        <w:rPr>
-          <w:rFonts w:asciiTheme="minorHAnsi" w:eastAsiaTheme="minorEastAsia" w:hAnsiTheme="minorHAnsi"/>
-          <w:noProof/>
-          <w:sz w:val="24"/>
-          <w:lang w:val="en-ID"/>
-        </w:rPr>
-      </w:pPr>
-      <w:r>
-        <w:rPr>
-          <w:noProof/>
-        </w:rPr>
-        <w:t>Gambar 3.99 Code Untuk Mendapatkan Username Dan Password Dari User</w:t>
-      </w:r>
-      <w:r>
-        <w:rPr>
-          <w:noProof/>
-          <w:webHidden/>
-        </w:rPr>
-        <w:tab/>
-        <w:t>99</w:t>
-      </w:r>
-    </w:p>
-    <w:p>
-      <w:pPr>
-        <w:pStyle w:val="TableofFigures"/>
-        <w:tabs>
-          <w:tab w:val="right" w:leader="dot" w:pos="7921"/>
-        </w:tabs>
-        <w:rPr>
-          <w:rFonts w:asciiTheme="minorHAnsi" w:eastAsiaTheme="minorEastAsia" w:hAnsiTheme="minorHAnsi"/>
-          <w:noProof/>
-          <w:sz w:val="24"/>
-          <w:lang w:val="en-ID"/>
-        </w:rPr>
-      </w:pPr>
-      <w:r>
-        <w:rPr>
-          <w:noProof/>
-        </w:rPr>
-        <w:t>Gambar 3.100 Code Untuk Validasi Username dan Password</w:t>
+        <w:t>Gambar 3.126. Code Untuk Menyimpan Temuan Audit</w:t>
       </w:r>
       <w:r>
         <w:rPr>
@@ -3024,7 +3753,7 @@
         <w:rPr>
           <w:noProof/>
         </w:rPr>
-        <w:t>Gambar 3.101 Code Untuk Melakukan Proses Login</w:t>
+        <w:t>Gambar 3.127. Validasi Sebelum Menyimpan Data Audit</w:t>
       </w:r>
       <w:r>
         <w:rPr>
@@ -3052,7 +3781,7 @@
         <w:rPr>
           <w:noProof/>
         </w:rPr>
-        <w:t>Gambar 3.102 Code Untuk Proses Login Jika Berhasil</w:t>
+        <w:t>Gambar 3.128. UI Untuk Menampilkan Audit Untuk Area Tertentu</w:t>
       </w:r>
       <w:r>
         <w:rPr>
@@ -3080,63 +3809,7 @@
         <w:rPr>
           <w:noProof/>
         </w:rPr>
-        <w:t>Gambar 3.103 Code Yang Dijalankan Ketika Login Gagal</w:t>
-      </w:r>
-      <w:r>
-        <w:rPr>
-          <w:noProof/>
-          <w:webHidden/>
-        </w:rPr>
-        <w:tab/>
-        <w:t>101</w:t>
-      </w:r>
-    </w:p>
-    <w:p>
-      <w:pPr>
-        <w:pStyle w:val="TableofFigures"/>
-        <w:tabs>
-          <w:tab w:val="right" w:leader="dot" w:pos="7921"/>
-        </w:tabs>
-        <w:rPr>
-          <w:rFonts w:asciiTheme="minorHAnsi" w:eastAsiaTheme="minorEastAsia" w:hAnsiTheme="minorHAnsi"/>
-          <w:noProof/>
-          <w:sz w:val="24"/>
-          <w:lang w:val="en-ID"/>
-        </w:rPr>
-      </w:pPr>
-      <w:r>
-        <w:rPr>
-          <w:noProof/>
-        </w:rPr>
-        <w:t>Gambar 3.104 Package Main</w:t>
-      </w:r>
-      <w:r>
-        <w:rPr>
-          <w:noProof/>
-          <w:webHidden/>
-        </w:rPr>
-        <w:tab/>
-        <w:t>101</w:t>
-      </w:r>
-    </w:p>
-    <w:p>
-      <w:pPr>
-        <w:pStyle w:val="TableofFigures"/>
-        <w:tabs>
-          <w:tab w:val="right" w:leader="dot" w:pos="7921"/>
-        </w:tabs>
-        <w:rPr>
-          <w:rFonts w:asciiTheme="minorHAnsi" w:eastAsiaTheme="minorEastAsia" w:hAnsiTheme="minorHAnsi"/>
-          <w:noProof/>
-          <w:sz w:val="24"/>
-          <w:lang w:val="en-ID"/>
-        </w:rPr>
-      </w:pPr>
-      <w:r>
-        <w:rPr>
-          <w:noProof/>
-        </w:rPr>
-        <w:t>Gambar 3.105 UI Activity Main</w:t>
+        <w:t>Gambar 3.129. Code Activity Follow Up Handling</w:t>
       </w:r>
       <w:r>
         <w:rPr>
@@ -3164,7 +3837,35 @@
         <w:rPr>
           <w:noProof/>
         </w:rPr>
-        <w:t>Gambar 3.106 Code Main Activity</w:t>
+        <w:t>Gambar 3.130. Code Untuk Mendapatkan Semua Audit Yang Bisa Difollow Up</w:t>
+      </w:r>
+      <w:r>
+        <w:rPr>
+          <w:noProof/>
+          <w:webHidden/>
+        </w:rPr>
+        <w:tab/>
+        <w:t>102</w:t>
+      </w:r>
+    </w:p>
+    <w:p>
+      <w:pPr>
+        <w:pStyle w:val="TableofFigures"/>
+        <w:tabs>
+          <w:tab w:val="right" w:leader="dot" w:pos="7921"/>
+        </w:tabs>
+        <w:rPr>
+          <w:rFonts w:asciiTheme="minorHAnsi" w:eastAsiaTheme="minorEastAsia" w:hAnsiTheme="minorHAnsi"/>
+          <w:noProof/>
+          <w:sz w:val="24"/>
+          <w:lang w:val="en-ID"/>
+        </w:rPr>
+      </w:pPr>
+      <w:r>
+        <w:rPr>
+          <w:noProof/>
+        </w:rPr>
+        <w:t>Gambar 3.131. Code Untuk Follow Up Audit</w:t>
       </w:r>
       <w:r>
         <w:rPr>
@@ -3192,35 +3893,7 @@
         <w:rPr>
           <w:noProof/>
         </w:rPr>
-        <w:t>Gambar 3.107 Pengecekan User Session</w:t>
-      </w:r>
-      <w:r>
-        <w:rPr>
-          <w:noProof/>
-          <w:webHidden/>
-        </w:rPr>
-        <w:tab/>
-        <w:t>103</w:t>
-      </w:r>
-    </w:p>
-    <w:p>
-      <w:pPr>
-        <w:pStyle w:val="TableofFigures"/>
-        <w:tabs>
-          <w:tab w:val="right" w:leader="dot" w:pos="7921"/>
-        </w:tabs>
-        <w:rPr>
-          <w:rFonts w:asciiTheme="minorHAnsi" w:eastAsiaTheme="minorEastAsia" w:hAnsiTheme="minorHAnsi"/>
-          <w:noProof/>
-          <w:sz w:val="24"/>
-          <w:lang w:val="en-ID"/>
-        </w:rPr>
-      </w:pPr>
-      <w:r>
-        <w:rPr>
-          <w:noProof/>
-        </w:rPr>
-        <w:t>Gambar 3.108 Mengatur Tema Di Activity</w:t>
+        <w:t>Gambar 3.132. Code Activity Verifikasi Handling</w:t>
       </w:r>
       <w:r>
         <w:rPr>
@@ -3248,7 +3921,7 @@
         <w:rPr>
           <w:noProof/>
         </w:rPr>
-        <w:t>Gambar 3.109 Listener Ketika User Menekan Salah Satu Menu</w:t>
+        <w:t>Gambar 3.133. Code Untuk Mendapatkan Data Verifikasi</w:t>
       </w:r>
       <w:r>
         <w:rPr>
@@ -3276,7 +3949,7 @@
         <w:rPr>
           <w:noProof/>
         </w:rPr>
-        <w:t>Gambar 3.110 Code Konfirmasi Sebelum Logout</w:t>
+        <w:t>Gambar 3.134. Code Untuk Menutup Audit</w:t>
       </w:r>
       <w:r>
         <w:rPr>
@@ -3304,35 +3977,7 @@
         <w:rPr>
           <w:noProof/>
         </w:rPr>
-        <w:t>Gambar 3.111 Package Handling</w:t>
-      </w:r>
-      <w:r>
-        <w:rPr>
-          <w:noProof/>
-          <w:webHidden/>
-        </w:rPr>
-        <w:tab/>
-        <w:t>105</w:t>
-      </w:r>
-    </w:p>
-    <w:p>
-      <w:pPr>
-        <w:pStyle w:val="TableofFigures"/>
-        <w:tabs>
-          <w:tab w:val="right" w:leader="dot" w:pos="7921"/>
-        </w:tabs>
-        <w:rPr>
-          <w:rFonts w:asciiTheme="minorHAnsi" w:eastAsiaTheme="minorEastAsia" w:hAnsiTheme="minorHAnsi"/>
-          <w:noProof/>
-          <w:sz w:val="24"/>
-          <w:lang w:val="en-ID"/>
-        </w:rPr>
-      </w:pPr>
-      <w:r>
-        <w:rPr>
-          <w:noProof/>
-        </w:rPr>
-        <w:t>Gambar 3.112 UI Main Activity</w:t>
+        <w:t>Gambar 3.135. Code Activity Monitoring Handling</w:t>
       </w:r>
       <w:r>
         <w:rPr>
@@ -3360,7 +4005,7 @@
         <w:rPr>
           <w:noProof/>
         </w:rPr>
-        <w:t>Gambar 3.113 Activity Main Handling</w:t>
+        <w:t>Gambar 3.136. Code Untuk Mendapatkan Data Monitoring Dari Server</w:t>
       </w:r>
       <w:r>
         <w:rPr>
@@ -3369,623 +4014,6 @@
         </w:rPr>
         <w:tab/>
         <w:t>106</w:t>
-      </w:r>
-    </w:p>
-    <w:p>
-      <w:pPr>
-        <w:pStyle w:val="TableofFigures"/>
-        <w:tabs>
-          <w:tab w:val="right" w:leader="dot" w:pos="7921"/>
-        </w:tabs>
-        <w:rPr>
-          <w:rFonts w:asciiTheme="minorHAnsi" w:eastAsiaTheme="minorEastAsia" w:hAnsiTheme="minorHAnsi"/>
-          <w:noProof/>
-          <w:sz w:val="24"/>
-          <w:lang w:val="en-ID"/>
-        </w:rPr>
-      </w:pPr>
-      <w:r>
-        <w:rPr>
-          <w:noProof/>
-        </w:rPr>
-        <w:t>Gambar 3.114 Button Listener Untuk Setiap Menu</w:t>
-      </w:r>
-      <w:r>
-        <w:rPr>
-          <w:noProof/>
-          <w:webHidden/>
-        </w:rPr>
-        <w:tab/>
-        <w:t>107</w:t>
-      </w:r>
-    </w:p>
-    <w:p>
-      <w:pPr>
-        <w:pStyle w:val="TableofFigures"/>
-        <w:tabs>
-          <w:tab w:val="right" w:leader="dot" w:pos="7921"/>
-        </w:tabs>
-        <w:rPr>
-          <w:rFonts w:asciiTheme="minorHAnsi" w:eastAsiaTheme="minorEastAsia" w:hAnsiTheme="minorHAnsi"/>
-          <w:noProof/>
-          <w:sz w:val="24"/>
-          <w:lang w:val="en-ID"/>
-        </w:rPr>
-      </w:pPr>
-      <w:r>
-        <w:rPr>
-          <w:noProof/>
-        </w:rPr>
-        <w:t>Gambar 3.115 Konfirmasi Sebelum Kembali Ke Menu Utama</w:t>
-      </w:r>
-      <w:r>
-        <w:rPr>
-          <w:noProof/>
-          <w:webHidden/>
-        </w:rPr>
-        <w:tab/>
-        <w:t>108</w:t>
-      </w:r>
-    </w:p>
-    <w:p>
-      <w:pPr>
-        <w:pStyle w:val="TableofFigures"/>
-        <w:tabs>
-          <w:tab w:val="right" w:leader="dot" w:pos="7921"/>
-        </w:tabs>
-        <w:rPr>
-          <w:rFonts w:asciiTheme="minorHAnsi" w:eastAsiaTheme="minorEastAsia" w:hAnsiTheme="minorHAnsi"/>
-          <w:noProof/>
-          <w:sz w:val="24"/>
-          <w:lang w:val="en-ID"/>
-        </w:rPr>
-      </w:pPr>
-      <w:r>
-        <w:rPr>
-          <w:noProof/>
-        </w:rPr>
-        <w:t>Gambar 3.116 Package Audit Handling</w:t>
-      </w:r>
-      <w:r>
-        <w:rPr>
-          <w:noProof/>
-          <w:webHidden/>
-        </w:rPr>
-        <w:tab/>
-        <w:t>108</w:t>
-      </w:r>
-    </w:p>
-    <w:p>
-      <w:pPr>
-        <w:pStyle w:val="TableofFigures"/>
-        <w:tabs>
-          <w:tab w:val="right" w:leader="dot" w:pos="7921"/>
-        </w:tabs>
-        <w:rPr>
-          <w:rFonts w:asciiTheme="minorHAnsi" w:eastAsiaTheme="minorEastAsia" w:hAnsiTheme="minorHAnsi"/>
-          <w:noProof/>
-          <w:sz w:val="24"/>
-          <w:lang w:val="en-ID"/>
-        </w:rPr>
-      </w:pPr>
-      <w:r>
-        <w:rPr>
-          <w:noProof/>
-        </w:rPr>
-        <w:t>Gambar 3.117 UI Activity Audit Handling</w:t>
-      </w:r>
-      <w:r>
-        <w:rPr>
-          <w:noProof/>
-          <w:webHidden/>
-        </w:rPr>
-        <w:tab/>
-        <w:t>108</w:t>
-      </w:r>
-    </w:p>
-    <w:p>
-      <w:pPr>
-        <w:pStyle w:val="TableofFigures"/>
-        <w:tabs>
-          <w:tab w:val="right" w:leader="dot" w:pos="7921"/>
-        </w:tabs>
-        <w:rPr>
-          <w:rFonts w:asciiTheme="minorHAnsi" w:eastAsiaTheme="minorEastAsia" w:hAnsiTheme="minorHAnsi"/>
-          <w:noProof/>
-          <w:sz w:val="24"/>
-          <w:lang w:val="en-ID"/>
-        </w:rPr>
-      </w:pPr>
-      <w:r>
-        <w:rPr>
-          <w:noProof/>
-        </w:rPr>
-        <w:lastRenderedPageBreak/>
-        <w:t>Gambar 3.118 Code Activity Audit Handling</w:t>
-      </w:r>
-      <w:r>
-        <w:rPr>
-          <w:noProof/>
-          <w:webHidden/>
-        </w:rPr>
-        <w:tab/>
-        <w:t>109</w:t>
-      </w:r>
-    </w:p>
-    <w:p>
-      <w:pPr>
-        <w:pStyle w:val="TableofFigures"/>
-        <w:tabs>
-          <w:tab w:val="right" w:leader="dot" w:pos="7921"/>
-        </w:tabs>
-        <w:rPr>
-          <w:rFonts w:asciiTheme="minorHAnsi" w:eastAsiaTheme="minorEastAsia" w:hAnsiTheme="minorHAnsi"/>
-          <w:noProof/>
-          <w:sz w:val="24"/>
-          <w:lang w:val="en-ID"/>
-        </w:rPr>
-      </w:pPr>
-      <w:r>
-        <w:rPr>
-          <w:noProof/>
-        </w:rPr>
-        <w:t>Gambar 3.119 Code Untuk Menambah Data Auditor</w:t>
-      </w:r>
-      <w:r>
-        <w:rPr>
-          <w:noProof/>
-          <w:webHidden/>
-        </w:rPr>
-        <w:tab/>
-        <w:t>110</w:t>
-      </w:r>
-    </w:p>
-    <w:p>
-      <w:pPr>
-        <w:pStyle w:val="TableofFigures"/>
-        <w:tabs>
-          <w:tab w:val="right" w:leader="dot" w:pos="7921"/>
-        </w:tabs>
-        <w:rPr>
-          <w:rFonts w:asciiTheme="minorHAnsi" w:eastAsiaTheme="minorEastAsia" w:hAnsiTheme="minorHAnsi"/>
-          <w:noProof/>
-          <w:sz w:val="24"/>
-          <w:lang w:val="en-ID"/>
-        </w:rPr>
-      </w:pPr>
-      <w:r>
-        <w:rPr>
-          <w:noProof/>
-        </w:rPr>
-        <w:t>Gambar 3.120 Code Untuk Menghapus Data Auditor</w:t>
-      </w:r>
-      <w:r>
-        <w:rPr>
-          <w:noProof/>
-          <w:webHidden/>
-        </w:rPr>
-        <w:tab/>
-        <w:t>110</w:t>
-      </w:r>
-    </w:p>
-    <w:p>
-      <w:pPr>
-        <w:pStyle w:val="TableofFigures"/>
-        <w:tabs>
-          <w:tab w:val="right" w:leader="dot" w:pos="7921"/>
-        </w:tabs>
-        <w:rPr>
-          <w:rFonts w:asciiTheme="minorHAnsi" w:eastAsiaTheme="minorEastAsia" w:hAnsiTheme="minorHAnsi"/>
-          <w:noProof/>
-          <w:sz w:val="24"/>
-          <w:lang w:val="en-ID"/>
-        </w:rPr>
-      </w:pPr>
-      <w:r>
-        <w:rPr>
-          <w:noProof/>
-        </w:rPr>
-        <w:t>Gambar 3.121 Code Untuk Event User Menekan Tombol Next</w:t>
-      </w:r>
-      <w:r>
-        <w:rPr>
-          <w:noProof/>
-          <w:webHidden/>
-        </w:rPr>
-        <w:tab/>
-        <w:t>111</w:t>
-      </w:r>
-    </w:p>
-    <w:p>
-      <w:pPr>
-        <w:pStyle w:val="TableofFigures"/>
-        <w:tabs>
-          <w:tab w:val="right" w:leader="dot" w:pos="7921"/>
-        </w:tabs>
-        <w:rPr>
-          <w:rFonts w:asciiTheme="minorHAnsi" w:eastAsiaTheme="minorEastAsia" w:hAnsiTheme="minorHAnsi"/>
-          <w:noProof/>
-          <w:sz w:val="24"/>
-          <w:lang w:val="en-ID"/>
-        </w:rPr>
-      </w:pPr>
-      <w:r>
-        <w:rPr>
-          <w:noProof/>
-        </w:rPr>
-        <w:t>Gambar 3.122 Code Untuk Mendapatkan Data Time Dan Auditor</w:t>
-      </w:r>
-      <w:r>
-        <w:rPr>
-          <w:noProof/>
-          <w:webHidden/>
-        </w:rPr>
-        <w:tab/>
-        <w:t>112</w:t>
-      </w:r>
-    </w:p>
-    <w:p>
-      <w:pPr>
-        <w:pStyle w:val="TableofFigures"/>
-        <w:tabs>
-          <w:tab w:val="right" w:leader="dot" w:pos="7921"/>
-        </w:tabs>
-        <w:rPr>
-          <w:rFonts w:asciiTheme="minorHAnsi" w:eastAsiaTheme="minorEastAsia" w:hAnsiTheme="minorHAnsi"/>
-          <w:noProof/>
-          <w:sz w:val="24"/>
-          <w:lang w:val="en-ID"/>
-        </w:rPr>
-      </w:pPr>
-      <w:r>
-        <w:rPr>
-          <w:noProof/>
-        </w:rPr>
-        <w:t>Gambar 3.123 UI Untuk Activity Membuat Audit Baru</w:t>
-      </w:r>
-      <w:r>
-        <w:rPr>
-          <w:noProof/>
-          <w:webHidden/>
-        </w:rPr>
-        <w:tab/>
-        <w:t>113</w:t>
-      </w:r>
-    </w:p>
-    <w:p>
-      <w:pPr>
-        <w:pStyle w:val="TableofFigures"/>
-        <w:tabs>
-          <w:tab w:val="right" w:leader="dot" w:pos="7921"/>
-        </w:tabs>
-        <w:rPr>
-          <w:rFonts w:asciiTheme="minorHAnsi" w:eastAsiaTheme="minorEastAsia" w:hAnsiTheme="minorHAnsi"/>
-          <w:noProof/>
-          <w:sz w:val="24"/>
-          <w:lang w:val="en-ID"/>
-        </w:rPr>
-      </w:pPr>
-      <w:r>
-        <w:rPr>
-          <w:noProof/>
-        </w:rPr>
-        <w:t>Gambar 3.124 Code Activity Audit Data Temuan Handling</w:t>
-      </w:r>
-      <w:r>
-        <w:rPr>
-          <w:noProof/>
-          <w:webHidden/>
-        </w:rPr>
-        <w:tab/>
-        <w:t>114</w:t>
-      </w:r>
-    </w:p>
-    <w:p>
-      <w:pPr>
-        <w:pStyle w:val="TableofFigures"/>
-        <w:tabs>
-          <w:tab w:val="right" w:leader="dot" w:pos="7921"/>
-        </w:tabs>
-        <w:rPr>
-          <w:rFonts w:asciiTheme="minorHAnsi" w:eastAsiaTheme="minorEastAsia" w:hAnsiTheme="minorHAnsi"/>
-          <w:noProof/>
-          <w:sz w:val="24"/>
-          <w:lang w:val="en-ID"/>
-        </w:rPr>
-      </w:pPr>
-      <w:r>
-        <w:rPr>
-          <w:noProof/>
-        </w:rPr>
-        <w:t>Gambar 3.125 Code Untuk Menyimpan Temuan Audit</w:t>
-      </w:r>
-      <w:r>
-        <w:rPr>
-          <w:noProof/>
-          <w:webHidden/>
-        </w:rPr>
-        <w:tab/>
-        <w:t>115</w:t>
-      </w:r>
-    </w:p>
-    <w:p>
-      <w:pPr>
-        <w:pStyle w:val="TableofFigures"/>
-        <w:tabs>
-          <w:tab w:val="right" w:leader="dot" w:pos="7921"/>
-        </w:tabs>
-        <w:rPr>
-          <w:rFonts w:asciiTheme="minorHAnsi" w:eastAsiaTheme="minorEastAsia" w:hAnsiTheme="minorHAnsi"/>
-          <w:noProof/>
-          <w:sz w:val="24"/>
-          <w:lang w:val="en-ID"/>
-        </w:rPr>
-      </w:pPr>
-      <w:r>
-        <w:rPr>
-          <w:noProof/>
-        </w:rPr>
-        <w:t>Gambar 3.126 Validasi Sebelum Menyimpan Data Audit</w:t>
-      </w:r>
-      <w:r>
-        <w:rPr>
-          <w:noProof/>
-          <w:webHidden/>
-        </w:rPr>
-        <w:tab/>
-        <w:t>115</w:t>
-      </w:r>
-    </w:p>
-    <w:p>
-      <w:pPr>
-        <w:pStyle w:val="TableofFigures"/>
-        <w:tabs>
-          <w:tab w:val="right" w:leader="dot" w:pos="7921"/>
-        </w:tabs>
-        <w:rPr>
-          <w:rFonts w:asciiTheme="minorHAnsi" w:eastAsiaTheme="minorEastAsia" w:hAnsiTheme="minorHAnsi"/>
-          <w:noProof/>
-          <w:sz w:val="24"/>
-          <w:lang w:val="en-ID"/>
-        </w:rPr>
-      </w:pPr>
-      <w:r>
-        <w:rPr>
-          <w:noProof/>
-        </w:rPr>
-        <w:t>Gambar 3.127 UI Untuk Menampilkan Audit Untuk Area Tertentu</w:t>
-      </w:r>
-      <w:r>
-        <w:rPr>
-          <w:noProof/>
-          <w:webHidden/>
-        </w:rPr>
-        <w:tab/>
-        <w:t>116</w:t>
-      </w:r>
-    </w:p>
-    <w:p>
-      <w:pPr>
-        <w:pStyle w:val="TableofFigures"/>
-        <w:tabs>
-          <w:tab w:val="right" w:leader="dot" w:pos="7921"/>
-        </w:tabs>
-        <w:rPr>
-          <w:rFonts w:asciiTheme="minorHAnsi" w:eastAsiaTheme="minorEastAsia" w:hAnsiTheme="minorHAnsi"/>
-          <w:noProof/>
-          <w:sz w:val="24"/>
-          <w:lang w:val="en-ID"/>
-        </w:rPr>
-      </w:pPr>
-      <w:r>
-        <w:rPr>
-          <w:noProof/>
-        </w:rPr>
-        <w:t>Gambar 128 Code Activity Follow Up Handling</w:t>
-      </w:r>
-      <w:r>
-        <w:rPr>
-          <w:noProof/>
-          <w:webHidden/>
-        </w:rPr>
-        <w:tab/>
-        <w:t>117</w:t>
-      </w:r>
-    </w:p>
-    <w:p>
-      <w:pPr>
-        <w:pStyle w:val="TableofFigures"/>
-        <w:tabs>
-          <w:tab w:val="right" w:leader="dot" w:pos="7921"/>
-        </w:tabs>
-        <w:rPr>
-          <w:rFonts w:asciiTheme="minorHAnsi" w:eastAsiaTheme="minorEastAsia" w:hAnsiTheme="minorHAnsi"/>
-          <w:noProof/>
-          <w:sz w:val="24"/>
-          <w:lang w:val="en-ID"/>
-        </w:rPr>
-      </w:pPr>
-      <w:r>
-        <w:rPr>
-          <w:noProof/>
-        </w:rPr>
-        <w:t>Gambar 3.129 Code Untuk Mendapatkan Semua Audit Yang Bisa Difollow Up</w:t>
-      </w:r>
-      <w:r>
-        <w:rPr>
-          <w:noProof/>
-          <w:webHidden/>
-        </w:rPr>
-        <w:tab/>
-        <w:t>117</w:t>
-      </w:r>
-    </w:p>
-    <w:p>
-      <w:pPr>
-        <w:pStyle w:val="TableofFigures"/>
-        <w:tabs>
-          <w:tab w:val="right" w:leader="dot" w:pos="7921"/>
-        </w:tabs>
-        <w:rPr>
-          <w:rFonts w:asciiTheme="minorHAnsi" w:eastAsiaTheme="minorEastAsia" w:hAnsiTheme="minorHAnsi"/>
-          <w:noProof/>
-          <w:sz w:val="24"/>
-          <w:lang w:val="en-ID"/>
-        </w:rPr>
-      </w:pPr>
-      <w:r>
-        <w:rPr>
-          <w:noProof/>
-        </w:rPr>
-        <w:t>Gambar 3.130 Code Untuk Follow Up Audit</w:t>
-      </w:r>
-      <w:r>
-        <w:rPr>
-          <w:noProof/>
-          <w:webHidden/>
-        </w:rPr>
-        <w:tab/>
-        <w:t>118</w:t>
-      </w:r>
-    </w:p>
-    <w:p>
-      <w:pPr>
-        <w:pStyle w:val="TableofFigures"/>
-        <w:tabs>
-          <w:tab w:val="right" w:leader="dot" w:pos="7921"/>
-        </w:tabs>
-        <w:rPr>
-          <w:rFonts w:asciiTheme="minorHAnsi" w:eastAsiaTheme="minorEastAsia" w:hAnsiTheme="minorHAnsi"/>
-          <w:noProof/>
-          <w:sz w:val="24"/>
-          <w:lang w:val="en-ID"/>
-        </w:rPr>
-      </w:pPr>
-      <w:r>
-        <w:rPr>
-          <w:noProof/>
-        </w:rPr>
-        <w:t>Gambar 3.131 Code Activity Verifikasi Handling</w:t>
-      </w:r>
-      <w:r>
-        <w:rPr>
-          <w:noProof/>
-          <w:webHidden/>
-        </w:rPr>
-        <w:tab/>
-        <w:t>119</w:t>
-      </w:r>
-    </w:p>
-    <w:p>
-      <w:pPr>
-        <w:pStyle w:val="TableofFigures"/>
-        <w:tabs>
-          <w:tab w:val="right" w:leader="dot" w:pos="7921"/>
-        </w:tabs>
-        <w:rPr>
-          <w:rFonts w:asciiTheme="minorHAnsi" w:eastAsiaTheme="minorEastAsia" w:hAnsiTheme="minorHAnsi"/>
-          <w:noProof/>
-          <w:sz w:val="24"/>
-          <w:lang w:val="en-ID"/>
-        </w:rPr>
-      </w:pPr>
-      <w:r>
-        <w:rPr>
-          <w:noProof/>
-        </w:rPr>
-        <w:t>Gambar 3.132 Code Untuk Mendapatkan Data Verifikasi</w:t>
-      </w:r>
-      <w:r>
-        <w:rPr>
-          <w:noProof/>
-          <w:webHidden/>
-        </w:rPr>
-        <w:tab/>
-        <w:t>120</w:t>
-      </w:r>
-    </w:p>
-    <w:p>
-      <w:pPr>
-        <w:pStyle w:val="TableofFigures"/>
-        <w:tabs>
-          <w:tab w:val="right" w:leader="dot" w:pos="7921"/>
-        </w:tabs>
-        <w:rPr>
-          <w:rFonts w:asciiTheme="minorHAnsi" w:eastAsiaTheme="minorEastAsia" w:hAnsiTheme="minorHAnsi"/>
-          <w:noProof/>
-          <w:sz w:val="24"/>
-          <w:lang w:val="en-ID"/>
-        </w:rPr>
-      </w:pPr>
-      <w:r>
-        <w:rPr>
-          <w:noProof/>
-        </w:rPr>
-        <w:t>Gambar 3.133 Code Untuk Menutup Audit</w:t>
-      </w:r>
-      <w:r>
-        <w:rPr>
-          <w:noProof/>
-          <w:webHidden/>
-        </w:rPr>
-        <w:tab/>
-        <w:t>121</w:t>
-      </w:r>
-    </w:p>
-    <w:p>
-      <w:pPr>
-        <w:pStyle w:val="TableofFigures"/>
-        <w:tabs>
-          <w:tab w:val="right" w:leader="dot" w:pos="7921"/>
-        </w:tabs>
-        <w:rPr>
-          <w:rFonts w:asciiTheme="minorHAnsi" w:eastAsiaTheme="minorEastAsia" w:hAnsiTheme="minorHAnsi"/>
-          <w:noProof/>
-          <w:sz w:val="24"/>
-          <w:lang w:val="en-ID"/>
-        </w:rPr>
-      </w:pPr>
-      <w:r>
-        <w:rPr>
-          <w:noProof/>
-        </w:rPr>
-        <w:t>Gambar 3.134 Code Activity Monitoring Handling</w:t>
-      </w:r>
-      <w:r>
-        <w:rPr>
-          <w:noProof/>
-          <w:webHidden/>
-        </w:rPr>
-        <w:tab/>
-        <w:t>122</w:t>
-      </w:r>
-    </w:p>
-    <w:p>
-      <w:pPr>
-        <w:pStyle w:val="TableofFigures"/>
-        <w:tabs>
-          <w:tab w:val="right" w:leader="dot" w:pos="7921"/>
-        </w:tabs>
-        <w:rPr>
-          <w:rFonts w:asciiTheme="minorHAnsi" w:eastAsiaTheme="minorEastAsia" w:hAnsiTheme="minorHAnsi"/>
-          <w:noProof/>
-          <w:sz w:val="24"/>
-          <w:lang w:val="en-ID"/>
-        </w:rPr>
-      </w:pPr>
-      <w:r>
-        <w:rPr>
-          <w:noProof/>
-        </w:rPr>
-        <w:t>Gambar 3.135 Code Untuk Mendapatkan Data Monitoring Dari Server</w:t>
-      </w:r>
-      <w:r>
-        <w:rPr>
-          <w:noProof/>
-          <w:webHidden/>
-        </w:rPr>
-        <w:tab/>
-        <w:t>122</w:t>
       </w:r>
     </w:p>
     <w:p>
@@ -4012,16 +4040,6 @@
         <w:fldChar w:fldCharType="end"/>
       </w:r>
     </w:p>
-    <w:p>
-      <w:pPr>
-        <w:spacing w:line="480" w:lineRule="auto"/>
-        <w:rPr>
-          <w:rFonts w:ascii="Arial" w:hAnsi="Arial" w:cs="Arial"/>
-          <w:sz w:val="22"/>
-          <w:szCs w:val="22"/>
-        </w:rPr>
-      </w:pPr>
-    </w:p>
     <w:bookmarkStart w:id="1" w:name="OLE_LINK1"/>
     <w:bookmarkStart w:id="2" w:name="OLE_LINK2"/>
     <w:p>
@@ -4058,15 +4076,6 @@
       </w:r>
       <w:bookmarkEnd w:id="1"/>
       <w:bookmarkEnd w:id="2"/>
-    </w:p>
-    <w:p>
-      <w:pPr>
-        <w:rPr>
-          <w:rFonts w:ascii="Arial" w:hAnsi="Arial" w:cs="Arial"/>
-          <w:sz w:val="22"/>
-          <w:szCs w:val="22"/>
-        </w:rPr>
-      </w:pPr>
       <w:r>
         <w:rPr>
           <w:rFonts w:ascii="Arial" w:hAnsi="Arial" w:cs="Arial"/>
@@ -4143,15 +4152,6 @@
         </w:rPr>
         <w:fldChar w:fldCharType="end"/>
       </w:r>
-    </w:p>
-    <w:p>
-      <w:pPr>
-        <w:rPr>
-          <w:rFonts w:ascii="Arial" w:hAnsi="Arial" w:cs="Arial"/>
-          <w:sz w:val="22"/>
-          <w:szCs w:val="22"/>
-        </w:rPr>
-      </w:pPr>
       <w:r>
         <w:rPr>
           <w:rFonts w:ascii="Arial" w:hAnsi="Arial" w:cs="Arial"/>
@@ -4230,15 +4230,6 @@
         </w:rPr>
         <w:fldChar w:fldCharType="end"/>
       </w:r>
-    </w:p>
-    <w:p>
-      <w:pPr>
-        <w:rPr>
-          <w:rFonts w:ascii="Arial" w:hAnsi="Arial" w:cs="Arial"/>
-          <w:sz w:val="22"/>
-          <w:szCs w:val="22"/>
-        </w:rPr>
-      </w:pPr>
       <w:r>
         <w:rPr>
           <w:rFonts w:ascii="Arial" w:hAnsi="Arial" w:cs="Arial"/>
@@ -4326,15 +4317,6 @@
         </w:rPr>
         <w:fldChar w:fldCharType="end"/>
       </w:r>
-    </w:p>
-    <w:p>
-      <w:pPr>
-        <w:rPr>
-          <w:rFonts w:ascii="Arial" w:hAnsi="Arial" w:cs="Arial"/>
-          <w:sz w:val="22"/>
-          <w:szCs w:val="22"/>
-        </w:rPr>
-      </w:pPr>
       <w:r>
         <w:rPr>
           <w:rFonts w:ascii="Arial" w:hAnsi="Arial" w:cs="Arial"/>
@@ -4411,15 +4393,6 @@
         </w:rPr>
         <w:fldChar w:fldCharType="end"/>
       </w:r>
-    </w:p>
-    <w:p>
-      <w:pPr>
-        <w:rPr>
-          <w:rFonts w:ascii="Arial" w:hAnsi="Arial" w:cs="Arial"/>
-          <w:sz w:val="22"/>
-          <w:szCs w:val="22"/>
-        </w:rPr>
-      </w:pPr>
       <w:r>
         <w:rPr>
           <w:rFonts w:ascii="Arial" w:hAnsi="Arial" w:cs="Arial"/>
@@ -4507,15 +4480,6 @@
         </w:rPr>
         <w:fldChar w:fldCharType="end"/>
       </w:r>
-    </w:p>
-    <w:p>
-      <w:pPr>
-        <w:rPr>
-          <w:rFonts w:ascii="Arial" w:hAnsi="Arial" w:cs="Arial"/>
-          <w:sz w:val="22"/>
-          <w:szCs w:val="22"/>
-        </w:rPr>
-      </w:pPr>
       <w:r>
         <w:rPr>
           <w:rFonts w:ascii="Arial" w:hAnsi="Arial" w:cs="Arial"/>
@@ -4592,15 +4556,6 @@
         </w:rPr>
         <w:fldChar w:fldCharType="end"/>
       </w:r>
-    </w:p>
-    <w:p>
-      <w:pPr>
-        <w:rPr>
-          <w:rFonts w:ascii="Arial" w:hAnsi="Arial" w:cs="Arial"/>
-          <w:sz w:val="22"/>
-          <w:szCs w:val="22"/>
-        </w:rPr>
-      </w:pPr>
       <w:r>
         <w:rPr>
           <w:rFonts w:ascii="Arial" w:hAnsi="Arial" w:cs="Arial"/>
@@ -4688,22 +4643,321 @@
         </w:rPr>
         <w:fldChar w:fldCharType="end"/>
       </w:r>
-    </w:p>
-    <w:p>
-      <w:pPr>
-        <w:rPr>
-          <w:rFonts w:ascii="Arial" w:hAnsi="Arial" w:cs="Arial"/>
-          <w:sz w:val="22"/>
-          <w:szCs w:val="22"/>
-        </w:rPr>
-      </w:pPr>
-      <w:r>
-        <w:rPr>
-          <w:rFonts w:ascii="Arial" w:hAnsi="Arial" w:cs="Arial"/>
-          <w:sz w:val="22"/>
-          <w:szCs w:val="22"/>
+      <w:r>
+        <w:rPr>
+          <w:rFonts w:ascii="Arial" w:hAnsi="Arial" w:cs="Arial"/>
+          <w:sz w:val="22"/>
+          <w:szCs w:val="22"/>
+        </w:rPr>
+        <w:fldChar w:fldCharType="begin"/>
+      </w:r>
+      <w:r>
+        <w:rPr>
+          <w:rFonts w:ascii="Arial" w:hAnsi="Arial" w:cs="Arial"/>
+          <w:sz w:val="22"/>
+          <w:szCs w:val="22"/>
+        </w:rPr>
+        <w:instrText xml:space="preserve"> RD "</w:instrText>
+      </w:r>
+      <w:r>
+        <w:rPr>
+          <w:rFonts w:ascii="Arial" w:hAnsi="Arial" w:cs="Arial"/>
+          <w:sz w:val="22"/>
+          <w:szCs w:val="22"/>
+          <w:lang w:val="en-US"/>
+        </w:rPr>
+        <w:instrText>11</w:instrText>
+      </w:r>
+      <w:r>
+        <w:rPr>
+          <w:rFonts w:ascii="Arial" w:hAnsi="Arial" w:cs="Arial"/>
+          <w:sz w:val="22"/>
+          <w:szCs w:val="22"/>
+        </w:rPr>
+        <w:instrText xml:space="preserve">. </w:instrText>
+      </w:r>
+      <w:r>
+        <w:rPr>
+          <w:rFonts w:ascii="Arial" w:hAnsi="Arial" w:cs="Arial"/>
+          <w:sz w:val="22"/>
+          <w:szCs w:val="22"/>
+          <w:lang w:val="en-US"/>
+        </w:rPr>
+        <w:instrText xml:space="preserve">Bab II - </w:instrText>
+      </w:r>
+      <w:proofErr w:type="spellStart"/>
+      <w:r>
+        <w:rPr>
+          <w:rFonts w:ascii="Arial" w:hAnsi="Arial" w:cs="Arial"/>
+          <w:sz w:val="22"/>
+          <w:szCs w:val="22"/>
+          <w:lang w:val="en-US"/>
+        </w:rPr>
+        <w:instrText>Keadaan</w:instrText>
+      </w:r>
+      <w:proofErr w:type="spellEnd"/>
+      <w:r>
+        <w:rPr>
+          <w:rFonts w:ascii="Arial" w:hAnsi="Arial" w:cs="Arial"/>
+          <w:sz w:val="22"/>
+          <w:szCs w:val="22"/>
+          <w:lang w:val="en-US"/>
+        </w:rPr>
+        <w:instrText xml:space="preserve"> </w:instrText>
+      </w:r>
+      <w:proofErr w:type="spellStart"/>
+      <w:r>
+        <w:rPr>
+          <w:rFonts w:ascii="Arial" w:hAnsi="Arial" w:cs="Arial"/>
+          <w:sz w:val="22"/>
+          <w:szCs w:val="22"/>
+          <w:lang w:val="en-US"/>
+        </w:rPr>
+        <w:instrText>Umum</w:instrText>
+      </w:r>
+      <w:proofErr w:type="spellEnd"/>
+      <w:r>
+        <w:rPr>
+          <w:rFonts w:ascii="Arial" w:hAnsi="Arial" w:cs="Arial"/>
+          <w:sz w:val="22"/>
+          <w:szCs w:val="22"/>
+          <w:lang w:val="en-US"/>
+        </w:rPr>
+        <w:instrText xml:space="preserve"> Perusahaan</w:instrText>
+      </w:r>
+      <w:r>
+        <w:rPr>
+          <w:rFonts w:ascii="Arial" w:hAnsi="Arial" w:cs="Arial"/>
+          <w:sz w:val="22"/>
+          <w:szCs w:val="22"/>
+        </w:rPr>
+        <w:instrText>.</w:instrText>
+      </w:r>
+      <w:proofErr w:type="spellStart"/>
+      <w:r>
+        <w:rPr>
+          <w:rFonts w:ascii="Arial" w:hAnsi="Arial" w:cs="Arial"/>
+          <w:sz w:val="22"/>
+          <w:szCs w:val="22"/>
+        </w:rPr>
+        <w:instrText>docx</w:instrText>
+      </w:r>
+      <w:proofErr w:type="spellEnd"/>
+      <w:r>
+        <w:rPr>
+          <w:rFonts w:ascii="Arial" w:hAnsi="Arial" w:cs="Arial"/>
+          <w:sz w:val="22"/>
+          <w:szCs w:val="22"/>
+        </w:rPr>
+        <w:instrText xml:space="preserve">" \f </w:instrText>
+      </w:r>
+      <w:r>
+        <w:rPr>
+          <w:rFonts w:ascii="Arial" w:hAnsi="Arial" w:cs="Arial"/>
+          <w:sz w:val="22"/>
+          <w:szCs w:val="22"/>
+        </w:rPr>
+        <w:fldChar w:fldCharType="end"/>
+      </w:r>
+      <w:r>
+        <w:rPr>
+          <w:rFonts w:ascii="Arial" w:hAnsi="Arial" w:cs="Arial"/>
+          <w:sz w:val="22"/>
+          <w:szCs w:val="22"/>
+        </w:rPr>
+        <w:fldChar w:fldCharType="begin"/>
+      </w:r>
+      <w:r>
+        <w:rPr>
+          <w:rFonts w:ascii="Arial" w:hAnsi="Arial" w:cs="Arial"/>
+          <w:sz w:val="22"/>
+          <w:szCs w:val="22"/>
+        </w:rPr>
+        <w:instrText xml:space="preserve"> RD "</w:instrText>
+      </w:r>
+      <w:r>
+        <w:rPr>
+          <w:rFonts w:ascii="Arial" w:hAnsi="Arial" w:cs="Arial"/>
+          <w:sz w:val="22"/>
+          <w:szCs w:val="22"/>
+          <w:lang w:val="en-US"/>
+        </w:rPr>
+        <w:instrText>1</w:instrText>
+      </w:r>
+      <w:r>
+        <w:rPr>
+          <w:rFonts w:ascii="Arial" w:hAnsi="Arial" w:cs="Arial"/>
+          <w:sz w:val="22"/>
+          <w:szCs w:val="22"/>
+        </w:rPr>
+        <w:instrText xml:space="preserve">2. </w:instrText>
+      </w:r>
+      <w:r>
+        <w:rPr>
+          <w:rFonts w:ascii="Arial" w:hAnsi="Arial" w:cs="Arial"/>
+          <w:sz w:val="22"/>
+          <w:szCs w:val="22"/>
+          <w:lang w:val="en-US"/>
+        </w:rPr>
+        <w:instrText xml:space="preserve">Bab III - </w:instrText>
+      </w:r>
+      <w:proofErr w:type="spellStart"/>
+      <w:r>
+        <w:rPr>
+          <w:rFonts w:ascii="Arial" w:hAnsi="Arial" w:cs="Arial"/>
+          <w:sz w:val="22"/>
+          <w:szCs w:val="22"/>
+          <w:lang w:val="en-US"/>
+        </w:rPr>
+        <w:instrText>Kegiatan</w:instrText>
+      </w:r>
+      <w:proofErr w:type="spellEnd"/>
+      <w:r>
+        <w:rPr>
+          <w:rFonts w:ascii="Arial" w:hAnsi="Arial" w:cs="Arial"/>
+          <w:sz w:val="22"/>
+          <w:szCs w:val="22"/>
+          <w:lang w:val="en-US"/>
+        </w:rPr>
+        <w:instrText xml:space="preserve"> PKL</w:instrText>
+      </w:r>
+      <w:r>
+        <w:rPr>
+          <w:rFonts w:ascii="Arial" w:hAnsi="Arial" w:cs="Arial"/>
+          <w:sz w:val="22"/>
+          <w:szCs w:val="22"/>
+        </w:rPr>
+        <w:instrText>.</w:instrText>
+      </w:r>
+      <w:proofErr w:type="spellStart"/>
+      <w:r>
+        <w:rPr>
+          <w:rFonts w:ascii="Arial" w:hAnsi="Arial" w:cs="Arial"/>
+          <w:sz w:val="22"/>
+          <w:szCs w:val="22"/>
+        </w:rPr>
+        <w:instrText>docx</w:instrText>
+      </w:r>
+      <w:proofErr w:type="spellEnd"/>
+      <w:r>
+        <w:rPr>
+          <w:rFonts w:ascii="Arial" w:hAnsi="Arial" w:cs="Arial"/>
+          <w:sz w:val="22"/>
+          <w:szCs w:val="22"/>
+        </w:rPr>
+        <w:instrText xml:space="preserve">" \f </w:instrText>
+      </w:r>
+      <w:r>
+        <w:rPr>
+          <w:rFonts w:ascii="Arial" w:hAnsi="Arial" w:cs="Arial"/>
+          <w:sz w:val="22"/>
+          <w:szCs w:val="22"/>
+        </w:rPr>
+        <w:fldChar w:fldCharType="end"/>
+      </w:r>
+      <w:r>
+        <w:rPr>
+          <w:rFonts w:ascii="Arial" w:hAnsi="Arial" w:cs="Arial"/>
+          <w:sz w:val="22"/>
+          <w:szCs w:val="22"/>
+        </w:rPr>
+        <w:fldChar w:fldCharType="begin"/>
+      </w:r>
+      <w:r>
+        <w:rPr>
+          <w:rFonts w:ascii="Arial" w:hAnsi="Arial" w:cs="Arial"/>
+          <w:sz w:val="22"/>
+          <w:szCs w:val="22"/>
+        </w:rPr>
+        <w:instrText xml:space="preserve"> RD "</w:instrText>
+      </w:r>
+      <w:r>
+        <w:rPr>
+          <w:rFonts w:ascii="Arial" w:hAnsi="Arial" w:cs="Arial"/>
+          <w:sz w:val="22"/>
+          <w:szCs w:val="22"/>
+          <w:lang w:val="en-US"/>
+        </w:rPr>
+        <w:instrText>13</w:instrText>
+      </w:r>
+      <w:r>
+        <w:rPr>
+          <w:rFonts w:ascii="Arial" w:hAnsi="Arial" w:cs="Arial"/>
+          <w:sz w:val="22"/>
+          <w:szCs w:val="22"/>
+        </w:rPr>
+        <w:instrText xml:space="preserve">. </w:instrText>
+      </w:r>
+      <w:r>
+        <w:rPr>
+          <w:rFonts w:ascii="Arial" w:hAnsi="Arial" w:cs="Arial"/>
+          <w:sz w:val="22"/>
+          <w:szCs w:val="22"/>
+          <w:lang w:val="en-US"/>
+        </w:rPr>
+        <w:instrText xml:space="preserve">Bab IV </w:instrText>
+      </w:r>
+      <w:r>
+        <w:rPr>
+          <w:rFonts w:ascii="Arial" w:hAnsi="Arial" w:cs="Arial"/>
+          <w:sz w:val="22"/>
+          <w:szCs w:val="22"/>
+          <w:lang w:val="en-US"/>
         </w:rPr>
         <w:lastRenderedPageBreak/>
+        <w:instrText xml:space="preserve">- </w:instrText>
+      </w:r>
+      <w:proofErr w:type="spellStart"/>
+      <w:r>
+        <w:rPr>
+          <w:rFonts w:ascii="Arial" w:hAnsi="Arial" w:cs="Arial"/>
+          <w:sz w:val="22"/>
+          <w:szCs w:val="22"/>
+          <w:lang w:val="en-US"/>
+        </w:rPr>
+        <w:instrText>Pembahasan</w:instrText>
+      </w:r>
+      <w:proofErr w:type="spellEnd"/>
+      <w:r>
+        <w:rPr>
+          <w:rFonts w:ascii="Arial" w:hAnsi="Arial" w:cs="Arial"/>
+          <w:sz w:val="22"/>
+          <w:szCs w:val="22"/>
+        </w:rPr>
+        <w:instrText>.</w:instrText>
+      </w:r>
+      <w:proofErr w:type="spellStart"/>
+      <w:r>
+        <w:rPr>
+          <w:rFonts w:ascii="Arial" w:hAnsi="Arial" w:cs="Arial"/>
+          <w:sz w:val="22"/>
+          <w:szCs w:val="22"/>
+        </w:rPr>
+        <w:instrText>docx</w:instrText>
+      </w:r>
+      <w:proofErr w:type="spellEnd"/>
+      <w:r>
+        <w:rPr>
+          <w:rFonts w:ascii="Arial" w:hAnsi="Arial" w:cs="Arial"/>
+          <w:sz w:val="22"/>
+          <w:szCs w:val="22"/>
+        </w:rPr>
+        <w:instrText xml:space="preserve">" \f </w:instrText>
+      </w:r>
+      <w:r>
+        <w:rPr>
+          <w:rFonts w:ascii="Arial" w:hAnsi="Arial" w:cs="Arial"/>
+          <w:sz w:val="22"/>
+          <w:szCs w:val="22"/>
+        </w:rPr>
+        <w:fldChar w:fldCharType="end"/>
+      </w:r>
+      <w:r>
+        <w:rPr>
+          <w:rFonts w:ascii="Arial" w:hAnsi="Arial" w:cs="Arial"/>
+          <w:sz w:val="22"/>
+          <w:szCs w:val="22"/>
+        </w:rPr>
         <w:fldChar w:fldCharType="begin"/>
       </w:r>
       <w:r>
@@ -4721,15 +4975,15 @@
           <w:szCs w:val="22"/>
           <w:lang w:val="en-US"/>
         </w:rPr>
-        <w:instrText>11</w:instrText>
-      </w:r>
-      <w:r>
-        <w:rPr>
-          <w:rFonts w:ascii="Arial" w:hAnsi="Arial" w:cs="Arial"/>
-          <w:sz w:val="22"/>
-          <w:szCs w:val="22"/>
-        </w:rPr>
-        <w:instrText xml:space="preserve">. </w:instrText>
+        <w:instrText>14</w:instrText>
+      </w:r>
+      <w:r>
+        <w:rPr>
+          <w:rFonts w:ascii="Arial" w:hAnsi="Arial" w:cs="Arial"/>
+          <w:sz w:val="22"/>
+          <w:szCs w:val="22"/>
+        </w:rPr>
+        <w:instrText>.</w:instrText>
       </w:r>
       <w:r>
         <w:rPr>
@@ -4738,7 +4992,7 @@
           <w:szCs w:val="22"/>
           <w:lang w:val="en-US"/>
         </w:rPr>
-        <w:instrText xml:space="preserve">Bab II - </w:instrText>
+        <w:instrText xml:space="preserve"> Bab V - </w:instrText>
       </w:r>
       <w:proofErr w:type="spellStart"/>
       <w:r>
@@ -4748,7 +5002,7 @@
           <w:szCs w:val="22"/>
           <w:lang w:val="en-US"/>
         </w:rPr>
-        <w:instrText>Keadaan</w:instrText>
+        <w:instrText>Penutup</w:instrText>
       </w:r>
       <w:proofErr w:type="spellEnd"/>
       <w:r>
@@ -4756,9 +5010,84 @@
           <w:rFonts w:ascii="Arial" w:hAnsi="Arial" w:cs="Arial"/>
           <w:sz w:val="22"/>
           <w:szCs w:val="22"/>
+        </w:rPr>
+        <w:instrText>.</w:instrText>
+      </w:r>
+      <w:proofErr w:type="spellStart"/>
+      <w:r>
+        <w:rPr>
+          <w:rFonts w:ascii="Arial" w:hAnsi="Arial" w:cs="Arial"/>
+          <w:sz w:val="22"/>
+          <w:szCs w:val="22"/>
+        </w:rPr>
+        <w:instrText>docx</w:instrText>
+      </w:r>
+      <w:proofErr w:type="spellEnd"/>
+      <w:r>
+        <w:rPr>
+          <w:rFonts w:ascii="Arial" w:hAnsi="Arial" w:cs="Arial"/>
+          <w:sz w:val="22"/>
+          <w:szCs w:val="22"/>
+        </w:rPr>
+        <w:instrText xml:space="preserve">" \f </w:instrText>
+      </w:r>
+      <w:r>
+        <w:rPr>
+          <w:rFonts w:ascii="Arial" w:hAnsi="Arial" w:cs="Arial"/>
+          <w:sz w:val="22"/>
+          <w:szCs w:val="22"/>
+        </w:rPr>
+        <w:fldChar w:fldCharType="end"/>
+      </w:r>
+      <w:r>
+        <w:rPr>
+          <w:rFonts w:ascii="Arial" w:hAnsi="Arial" w:cs="Arial"/>
+          <w:sz w:val="22"/>
+          <w:szCs w:val="22"/>
+        </w:rPr>
+        <w:fldChar w:fldCharType="begin"/>
+      </w:r>
+      <w:r>
+        <w:rPr>
+          <w:rFonts w:ascii="Arial" w:hAnsi="Arial" w:cs="Arial"/>
+          <w:sz w:val="22"/>
+          <w:szCs w:val="22"/>
+        </w:rPr>
+        <w:instrText xml:space="preserve"> RD "</w:instrText>
+      </w:r>
+      <w:r>
+        <w:rPr>
+          <w:rFonts w:ascii="Arial" w:hAnsi="Arial" w:cs="Arial"/>
+          <w:sz w:val="22"/>
+          <w:szCs w:val="22"/>
           <w:lang w:val="en-US"/>
         </w:rPr>
-        <w:instrText xml:space="preserve"> </w:instrText>
+        <w:instrText>15</w:instrText>
+      </w:r>
+      <w:r>
+        <w:rPr>
+          <w:rFonts w:ascii="Arial" w:hAnsi="Arial" w:cs="Arial"/>
+          <w:sz w:val="22"/>
+          <w:szCs w:val="22"/>
+        </w:rPr>
+        <w:instrText>.</w:instrText>
+      </w:r>
+      <w:r>
+        <w:rPr>
+          <w:rFonts w:ascii="Arial" w:hAnsi="Arial" w:cs="Arial"/>
+          <w:sz w:val="22"/>
+          <w:szCs w:val="22"/>
+          <w:lang w:val="en-US"/>
+        </w:rPr>
+        <w:instrText xml:space="preserve"> Daftar Pustaka</w:instrText>
+      </w:r>
+      <w:r>
+        <w:rPr>
+          <w:rFonts w:ascii="Arial" w:hAnsi="Arial" w:cs="Arial"/>
+          <w:sz w:val="22"/>
+          <w:szCs w:val="22"/>
+        </w:rPr>
+        <w:instrText>.</w:instrText>
       </w:r>
       <w:proofErr w:type="spellStart"/>
       <w:r>
@@ -4766,9 +5095,8 @@
           <w:rFonts w:ascii="Arial" w:hAnsi="Arial" w:cs="Arial"/>
           <w:sz w:val="22"/>
           <w:szCs w:val="22"/>
-          <w:lang w:val="en-US"/>
-        </w:rPr>
-        <w:instrText>Umum</w:instrText>
+        </w:rPr>
+        <w:instrText>docx</w:instrText>
       </w:r>
       <w:proofErr w:type="spellEnd"/>
       <w:r>
@@ -4776,33 +5104,6 @@
           <w:rFonts w:ascii="Arial" w:hAnsi="Arial" w:cs="Arial"/>
           <w:sz w:val="22"/>
           <w:szCs w:val="22"/>
-          <w:lang w:val="en-US"/>
-        </w:rPr>
-        <w:instrText xml:space="preserve"> Perusahaan</w:instrText>
-      </w:r>
-      <w:r>
-        <w:rPr>
-          <w:rFonts w:ascii="Arial" w:hAnsi="Arial" w:cs="Arial"/>
-          <w:sz w:val="22"/>
-          <w:szCs w:val="22"/>
-        </w:rPr>
-        <w:instrText>.</w:instrText>
-      </w:r>
-      <w:proofErr w:type="spellStart"/>
-      <w:r>
-        <w:rPr>
-          <w:rFonts w:ascii="Arial" w:hAnsi="Arial" w:cs="Arial"/>
-          <w:sz w:val="22"/>
-          <w:szCs w:val="22"/>
-        </w:rPr>
-        <w:instrText>docx</w:instrText>
-      </w:r>
-      <w:proofErr w:type="spellEnd"/>
-      <w:r>
-        <w:rPr>
-          <w:rFonts w:ascii="Arial" w:hAnsi="Arial" w:cs="Arial"/>
-          <w:sz w:val="22"/>
-          <w:szCs w:val="22"/>
         </w:rPr>
         <w:instrText xml:space="preserve">" \f </w:instrText>
       </w:r>
@@ -4814,399 +5115,8 @@
         </w:rPr>
         <w:fldChar w:fldCharType="end"/>
       </w:r>
-    </w:p>
-    <w:p>
-      <w:pPr>
-        <w:rPr>
-          <w:rFonts w:ascii="Arial" w:hAnsi="Arial" w:cs="Arial"/>
-          <w:sz w:val="22"/>
-          <w:szCs w:val="22"/>
-        </w:rPr>
-      </w:pPr>
-      <w:r>
-        <w:rPr>
-          <w:rFonts w:ascii="Arial" w:hAnsi="Arial" w:cs="Arial"/>
-          <w:sz w:val="22"/>
-          <w:szCs w:val="22"/>
-        </w:rPr>
-        <w:fldChar w:fldCharType="begin"/>
-      </w:r>
-      <w:r>
-        <w:rPr>
-          <w:rFonts w:ascii="Arial" w:hAnsi="Arial" w:cs="Arial"/>
-          <w:sz w:val="22"/>
-          <w:szCs w:val="22"/>
-        </w:rPr>
-        <w:instrText xml:space="preserve"> RD "</w:instrText>
-      </w:r>
-      <w:r>
-        <w:rPr>
-          <w:rFonts w:ascii="Arial" w:hAnsi="Arial" w:cs="Arial"/>
-          <w:sz w:val="22"/>
-          <w:szCs w:val="22"/>
-          <w:lang w:val="en-US"/>
-        </w:rPr>
-        <w:instrText>1</w:instrText>
-      </w:r>
-      <w:r>
-        <w:rPr>
-          <w:rFonts w:ascii="Arial" w:hAnsi="Arial" w:cs="Arial"/>
-          <w:sz w:val="22"/>
-          <w:szCs w:val="22"/>
-        </w:rPr>
-        <w:instrText xml:space="preserve">2. </w:instrText>
-      </w:r>
-      <w:r>
-        <w:rPr>
-          <w:rFonts w:ascii="Arial" w:hAnsi="Arial" w:cs="Arial"/>
-          <w:sz w:val="22"/>
-          <w:szCs w:val="22"/>
-          <w:lang w:val="en-US"/>
-        </w:rPr>
-        <w:instrText xml:space="preserve">Bab III - </w:instrText>
-      </w:r>
-      <w:proofErr w:type="spellStart"/>
-      <w:r>
-        <w:rPr>
-          <w:rFonts w:ascii="Arial" w:hAnsi="Arial" w:cs="Arial"/>
-          <w:sz w:val="22"/>
-          <w:szCs w:val="22"/>
-          <w:lang w:val="en-US"/>
-        </w:rPr>
-        <w:instrText>Kegiatan</w:instrText>
-      </w:r>
-      <w:proofErr w:type="spellEnd"/>
-      <w:r>
-        <w:rPr>
-          <w:rFonts w:ascii="Arial" w:hAnsi="Arial" w:cs="Arial"/>
-          <w:sz w:val="22"/>
-          <w:szCs w:val="22"/>
-          <w:lang w:val="en-US"/>
-        </w:rPr>
-        <w:instrText xml:space="preserve"> PKL</w:instrText>
-      </w:r>
-      <w:r>
-        <w:rPr>
-          <w:rFonts w:ascii="Arial" w:hAnsi="Arial" w:cs="Arial"/>
-          <w:sz w:val="22"/>
-          <w:szCs w:val="22"/>
-        </w:rPr>
-        <w:instrText>.</w:instrText>
-      </w:r>
-      <w:proofErr w:type="spellStart"/>
-      <w:r>
-        <w:rPr>
-          <w:rFonts w:ascii="Arial" w:hAnsi="Arial" w:cs="Arial"/>
-          <w:sz w:val="22"/>
-          <w:szCs w:val="22"/>
-        </w:rPr>
-        <w:instrText>docx</w:instrText>
-      </w:r>
-      <w:proofErr w:type="spellEnd"/>
-      <w:r>
-        <w:rPr>
-          <w:rFonts w:ascii="Arial" w:hAnsi="Arial" w:cs="Arial"/>
-          <w:sz w:val="22"/>
-          <w:szCs w:val="22"/>
-        </w:rPr>
-        <w:instrText xml:space="preserve">" \f </w:instrText>
-      </w:r>
-      <w:r>
-        <w:rPr>
-          <w:rFonts w:ascii="Arial" w:hAnsi="Arial" w:cs="Arial"/>
-          <w:sz w:val="22"/>
-          <w:szCs w:val="22"/>
-        </w:rPr>
-        <w:fldChar w:fldCharType="end"/>
-      </w:r>
-    </w:p>
-    <w:p>
-      <w:pPr>
-        <w:rPr>
-          <w:rFonts w:ascii="Arial" w:hAnsi="Arial" w:cs="Arial"/>
-          <w:sz w:val="22"/>
-          <w:szCs w:val="22"/>
-        </w:rPr>
-      </w:pPr>
-      <w:r>
-        <w:rPr>
-          <w:rFonts w:ascii="Arial" w:hAnsi="Arial" w:cs="Arial"/>
-          <w:sz w:val="22"/>
-          <w:szCs w:val="22"/>
-        </w:rPr>
-        <w:fldChar w:fldCharType="begin"/>
-      </w:r>
-      <w:r>
-        <w:rPr>
-          <w:rFonts w:ascii="Arial" w:hAnsi="Arial" w:cs="Arial"/>
-          <w:sz w:val="22"/>
-          <w:szCs w:val="22"/>
-        </w:rPr>
-        <w:instrText xml:space="preserve"> RD "</w:instrText>
-      </w:r>
-      <w:r>
-        <w:rPr>
-          <w:rFonts w:ascii="Arial" w:hAnsi="Arial" w:cs="Arial"/>
-          <w:sz w:val="22"/>
-          <w:szCs w:val="22"/>
-          <w:lang w:val="en-US"/>
-        </w:rPr>
-        <w:instrText>13</w:instrText>
-      </w:r>
-      <w:r>
-        <w:rPr>
-          <w:rFonts w:ascii="Arial" w:hAnsi="Arial" w:cs="Arial"/>
-          <w:sz w:val="22"/>
-          <w:szCs w:val="22"/>
-        </w:rPr>
-        <w:instrText xml:space="preserve">. </w:instrText>
-      </w:r>
-      <w:r>
-        <w:rPr>
-          <w:rFonts w:ascii="Arial" w:hAnsi="Arial" w:cs="Arial"/>
-          <w:sz w:val="22"/>
-          <w:szCs w:val="22"/>
-          <w:lang w:val="en-US"/>
-        </w:rPr>
-        <w:instrText xml:space="preserve">Bab IV - </w:instrText>
-      </w:r>
-      <w:proofErr w:type="spellStart"/>
-      <w:r>
-        <w:rPr>
-          <w:rFonts w:ascii="Arial" w:hAnsi="Arial" w:cs="Arial"/>
-          <w:sz w:val="22"/>
-          <w:szCs w:val="22"/>
-          <w:lang w:val="en-US"/>
-        </w:rPr>
-        <w:instrText>Pembahasan</w:instrText>
-      </w:r>
-      <w:proofErr w:type="spellEnd"/>
-      <w:r>
-        <w:rPr>
-          <w:rFonts w:ascii="Arial" w:hAnsi="Arial" w:cs="Arial"/>
-          <w:sz w:val="22"/>
-          <w:szCs w:val="22"/>
-        </w:rPr>
-        <w:instrText>.</w:instrText>
-      </w:r>
-      <w:proofErr w:type="spellStart"/>
-      <w:r>
-        <w:rPr>
-          <w:rFonts w:ascii="Arial" w:hAnsi="Arial" w:cs="Arial"/>
-          <w:sz w:val="22"/>
-          <w:szCs w:val="22"/>
-        </w:rPr>
-        <w:instrText>docx</w:instrText>
-      </w:r>
-      <w:proofErr w:type="spellEnd"/>
-      <w:r>
-        <w:rPr>
-          <w:rFonts w:ascii="Arial" w:hAnsi="Arial" w:cs="Arial"/>
-          <w:sz w:val="22"/>
-          <w:szCs w:val="22"/>
-        </w:rPr>
-        <w:instrText xml:space="preserve">" \f </w:instrText>
-      </w:r>
-      <w:r>
-        <w:rPr>
-          <w:rFonts w:ascii="Arial" w:hAnsi="Arial" w:cs="Arial"/>
-          <w:sz w:val="22"/>
-          <w:szCs w:val="22"/>
-        </w:rPr>
-        <w:fldChar w:fldCharType="end"/>
-      </w:r>
-    </w:p>
-    <w:p>
-      <w:pPr>
-        <w:rPr>
-          <w:rFonts w:ascii="Arial" w:hAnsi="Arial" w:cs="Arial"/>
-          <w:sz w:val="22"/>
-          <w:szCs w:val="22"/>
-        </w:rPr>
-      </w:pPr>
-      <w:r>
-        <w:rPr>
-          <w:rFonts w:ascii="Arial" w:hAnsi="Arial" w:cs="Arial"/>
-          <w:sz w:val="22"/>
-          <w:szCs w:val="22"/>
-        </w:rPr>
-        <w:fldChar w:fldCharType="begin"/>
-      </w:r>
-      <w:r>
-        <w:rPr>
-          <w:rFonts w:ascii="Arial" w:hAnsi="Arial" w:cs="Arial"/>
-          <w:sz w:val="22"/>
-          <w:szCs w:val="22"/>
-        </w:rPr>
-        <w:instrText xml:space="preserve"> RD "</w:instrText>
-      </w:r>
-      <w:r>
-        <w:rPr>
-          <w:rFonts w:ascii="Arial" w:hAnsi="Arial" w:cs="Arial"/>
-          <w:sz w:val="22"/>
-          <w:szCs w:val="22"/>
-          <w:lang w:val="en-US"/>
-        </w:rPr>
-        <w:instrText>14</w:instrText>
-      </w:r>
-      <w:r>
-        <w:rPr>
-          <w:rFonts w:ascii="Arial" w:hAnsi="Arial" w:cs="Arial"/>
-          <w:sz w:val="22"/>
-          <w:szCs w:val="22"/>
-        </w:rPr>
-        <w:instrText>.</w:instrText>
-      </w:r>
-      <w:r>
-        <w:rPr>
-          <w:rFonts w:ascii="Arial" w:hAnsi="Arial" w:cs="Arial"/>
-          <w:sz w:val="22"/>
-          <w:szCs w:val="22"/>
-          <w:lang w:val="en-US"/>
-        </w:rPr>
-        <w:instrText xml:space="preserve"> Bab V - </w:instrText>
-      </w:r>
-      <w:proofErr w:type="spellStart"/>
-      <w:r>
-        <w:rPr>
-          <w:rFonts w:ascii="Arial" w:hAnsi="Arial" w:cs="Arial"/>
-          <w:sz w:val="22"/>
-          <w:szCs w:val="22"/>
-          <w:lang w:val="en-US"/>
-        </w:rPr>
-        <w:instrText>Penutup</w:instrText>
-      </w:r>
-      <w:proofErr w:type="spellEnd"/>
-      <w:r>
-        <w:rPr>
-          <w:rFonts w:ascii="Arial" w:hAnsi="Arial" w:cs="Arial"/>
-          <w:sz w:val="22"/>
-          <w:szCs w:val="22"/>
-        </w:rPr>
-        <w:instrText>.</w:instrText>
-      </w:r>
-      <w:proofErr w:type="spellStart"/>
-      <w:r>
-        <w:rPr>
-          <w:rFonts w:ascii="Arial" w:hAnsi="Arial" w:cs="Arial"/>
-          <w:sz w:val="22"/>
-          <w:szCs w:val="22"/>
-        </w:rPr>
-        <w:instrText>docx</w:instrText>
-      </w:r>
-      <w:proofErr w:type="spellEnd"/>
-      <w:r>
-        <w:rPr>
-          <w:rFonts w:ascii="Arial" w:hAnsi="Arial" w:cs="Arial"/>
-          <w:sz w:val="22"/>
-          <w:szCs w:val="22"/>
-        </w:rPr>
-        <w:instrText xml:space="preserve">" \f </w:instrText>
-      </w:r>
-      <w:r>
-        <w:rPr>
-          <w:rFonts w:ascii="Arial" w:hAnsi="Arial" w:cs="Arial"/>
-          <w:sz w:val="22"/>
-          <w:szCs w:val="22"/>
-        </w:rPr>
-        <w:fldChar w:fldCharType="end"/>
-      </w:r>
-    </w:p>
-    <w:p>
-      <w:pPr>
-        <w:rPr>
-          <w:rFonts w:ascii="Arial" w:hAnsi="Arial" w:cs="Arial"/>
-          <w:sz w:val="22"/>
-          <w:szCs w:val="22"/>
-        </w:rPr>
-      </w:pPr>
-      <w:r>
-        <w:rPr>
-          <w:rFonts w:ascii="Arial" w:hAnsi="Arial" w:cs="Arial"/>
-          <w:sz w:val="22"/>
-          <w:szCs w:val="22"/>
-        </w:rPr>
-        <w:fldChar w:fldCharType="begin"/>
-      </w:r>
-      <w:r>
-        <w:rPr>
-          <w:rFonts w:ascii="Arial" w:hAnsi="Arial" w:cs="Arial"/>
-          <w:sz w:val="22"/>
-          <w:szCs w:val="22"/>
-        </w:rPr>
-        <w:instrText xml:space="preserve"> RD "</w:instrText>
-      </w:r>
-      <w:r>
-        <w:rPr>
-          <w:rFonts w:ascii="Arial" w:hAnsi="Arial" w:cs="Arial"/>
-          <w:sz w:val="22"/>
-          <w:szCs w:val="22"/>
-          <w:lang w:val="en-US"/>
-        </w:rPr>
-        <w:instrText>15</w:instrText>
-      </w:r>
-      <w:r>
-        <w:rPr>
-          <w:rFonts w:ascii="Arial" w:hAnsi="Arial" w:cs="Arial"/>
-          <w:sz w:val="22"/>
-          <w:szCs w:val="22"/>
-        </w:rPr>
-        <w:instrText>.</w:instrText>
-      </w:r>
-      <w:r>
-        <w:rPr>
-          <w:rFonts w:ascii="Arial" w:hAnsi="Arial" w:cs="Arial"/>
-          <w:sz w:val="22"/>
-          <w:szCs w:val="22"/>
-          <w:lang w:val="en-US"/>
-        </w:rPr>
-        <w:instrText xml:space="preserve"> Daftar Pustaka</w:instrText>
-      </w:r>
-      <w:r>
-        <w:rPr>
-          <w:rFonts w:ascii="Arial" w:hAnsi="Arial" w:cs="Arial"/>
-          <w:sz w:val="22"/>
-          <w:szCs w:val="22"/>
-        </w:rPr>
-        <w:instrText>.</w:instrText>
-      </w:r>
-      <w:proofErr w:type="spellStart"/>
-      <w:r>
-        <w:rPr>
-          <w:rFonts w:ascii="Arial" w:hAnsi="Arial" w:cs="Arial"/>
-          <w:sz w:val="22"/>
-          <w:szCs w:val="22"/>
-        </w:rPr>
-        <w:instrText>docx</w:instrText>
-      </w:r>
-      <w:proofErr w:type="spellEnd"/>
-      <w:r>
-        <w:rPr>
-          <w:rFonts w:ascii="Arial" w:hAnsi="Arial" w:cs="Arial"/>
-          <w:sz w:val="22"/>
-          <w:szCs w:val="22"/>
-        </w:rPr>
-        <w:instrText xml:space="preserve">" \f </w:instrText>
-      </w:r>
-      <w:r>
-        <w:rPr>
-          <w:rFonts w:ascii="Arial" w:hAnsi="Arial" w:cs="Arial"/>
-          <w:sz w:val="22"/>
-          <w:szCs w:val="22"/>
-        </w:rPr>
-        <w:fldChar w:fldCharType="end"/>
-      </w:r>
-    </w:p>
-    <w:bookmarkStart w:id="3" w:name="OLE_LINK3"/>
-    <w:bookmarkStart w:id="4" w:name="OLE_LINK4"/>
-    <w:p>
-      <w:pPr>
-        <w:rPr>
-          <w:rFonts w:ascii="Arial" w:hAnsi="Arial" w:cs="Arial"/>
-          <w:sz w:val="22"/>
-          <w:szCs w:val="22"/>
-        </w:rPr>
-      </w:pPr>
+      <w:bookmarkStart w:id="3" w:name="OLE_LINK3"/>
+      <w:bookmarkStart w:id="4" w:name="OLE_LINK4"/>
       <w:r>
         <w:rPr>
           <w:rFonts w:ascii="Arial" w:hAnsi="Arial" w:cs="Arial"/>
@@ -5285,15 +5195,6 @@
       </w:r>
       <w:bookmarkEnd w:id="3"/>
       <w:bookmarkEnd w:id="4"/>
-    </w:p>
-    <w:p>
-      <w:pPr>
-        <w:rPr>
-          <w:rFonts w:ascii="Arial" w:hAnsi="Arial" w:cs="Arial"/>
-          <w:sz w:val="22"/>
-          <w:szCs w:val="22"/>
-        </w:rPr>
-      </w:pPr>
       <w:r>
         <w:rPr>
           <w:rFonts w:ascii="Arial" w:hAnsi="Arial" w:cs="Arial"/>

--- a/7. Daftar Gambar.docx
+++ b/7. Daftar Gambar.docx
@@ -901,6 +901,62 @@
           <w:webHidden/>
         </w:rPr>
         <w:tab/>
+        <w:t>41</w:t>
+      </w:r>
+    </w:p>
+    <w:p>
+      <w:pPr>
+        <w:pStyle w:val="TableofFigures"/>
+        <w:tabs>
+          <w:tab w:val="right" w:leader="dot" w:pos="7921"/>
+        </w:tabs>
+        <w:rPr>
+          <w:rFonts w:asciiTheme="minorHAnsi" w:eastAsiaTheme="minorEastAsia" w:hAnsiTheme="minorHAnsi"/>
+          <w:noProof/>
+          <w:sz w:val="24"/>
+          <w:lang w:val="en-ID"/>
+        </w:rPr>
+      </w:pPr>
+      <w:r>
+        <w:rPr>
+          <w:noProof/>
+        </w:rPr>
+        <w:t>Gambar 3.26. File Installer DBeaver</w:t>
+      </w:r>
+      <w:r>
+        <w:rPr>
+          <w:noProof/>
+          <w:webHidden/>
+        </w:rPr>
+        <w:tab/>
+        <w:t>41</w:t>
+      </w:r>
+    </w:p>
+    <w:p>
+      <w:pPr>
+        <w:pStyle w:val="TableofFigures"/>
+        <w:tabs>
+          <w:tab w:val="right" w:leader="dot" w:pos="7921"/>
+        </w:tabs>
+        <w:rPr>
+          <w:rFonts w:asciiTheme="minorHAnsi" w:eastAsiaTheme="minorEastAsia" w:hAnsiTheme="minorHAnsi"/>
+          <w:noProof/>
+          <w:sz w:val="24"/>
+          <w:lang w:val="en-ID"/>
+        </w:rPr>
+      </w:pPr>
+      <w:r>
+        <w:rPr>
+          <w:noProof/>
+        </w:rPr>
+        <w:t>Gambar 3.27. Jendela Instalasi DBeaver</w:t>
+      </w:r>
+      <w:r>
+        <w:rPr>
+          <w:noProof/>
+          <w:webHidden/>
+        </w:rPr>
+        <w:tab/>
         <w:t>42</w:t>
       </w:r>
     </w:p>
@@ -921,7 +977,7 @@
         <w:rPr>
           <w:noProof/>
         </w:rPr>
-        <w:t>Gambar 3.26. File Installer DBeaver</w:t>
+        <w:t>Gambar 3.28. Jendela Utama Aplikasi DBeaver Yang Telah Berhasil Terinstall</w:t>
       </w:r>
       <w:r>
         <w:rPr>
@@ -949,35 +1005,7 @@
         <w:rPr>
           <w:noProof/>
         </w:rPr>
-        <w:t>Gambar 3.27. Jendela Instalasi DBeaver</w:t>
-      </w:r>
-      <w:r>
-        <w:rPr>
-          <w:noProof/>
-          <w:webHidden/>
-        </w:rPr>
-        <w:tab/>
-        <w:t>42</w:t>
-      </w:r>
-    </w:p>
-    <w:p>
-      <w:pPr>
-        <w:pStyle w:val="TableofFigures"/>
-        <w:tabs>
-          <w:tab w:val="right" w:leader="dot" w:pos="7921"/>
-        </w:tabs>
-        <w:rPr>
-          <w:rFonts w:asciiTheme="minorHAnsi" w:eastAsiaTheme="minorEastAsia" w:hAnsiTheme="minorHAnsi"/>
-          <w:noProof/>
-          <w:sz w:val="24"/>
-          <w:lang w:val="en-ID"/>
-        </w:rPr>
-      </w:pPr>
-      <w:r>
-        <w:rPr>
-          <w:noProof/>
-        </w:rPr>
-        <w:t>Gambar 3.28. Jendela Utama DBeaver</w:t>
+        <w:t>Gambar 3.29. Membuat Koneksi Baru</w:t>
       </w:r>
       <w:r>
         <w:rPr>
@@ -1005,7 +1033,7 @@
         <w:rPr>
           <w:noProof/>
         </w:rPr>
-        <w:t>Gambar 3.29. Membuat Koneksi Baru</w:t>
+        <w:t>Gambar 3.30. Jendela Pemilihan Jenis Koneksi Baru</w:t>
       </w:r>
       <w:r>
         <w:rPr>
@@ -1033,7 +1061,7 @@
         <w:rPr>
           <w:noProof/>
         </w:rPr>
-        <w:t>Gambar 3.30. Jendela Pemilihan Jenis Koneksi Baru</w:t>
+        <w:t>Gambar 3.31. Jendela Pembuatan Koneksi Baru</w:t>
       </w:r>
       <w:r>
         <w:rPr>
@@ -1059,9 +1087,10 @@
       </w:pPr>
       <w:r>
         <w:rPr>
-          <w:noProof/>
-        </w:rPr>
-        <w:t>Gambar 3.31. Jendela Pembuatan Koneksi Baru</w:t>
+          <w:bCs/>
+          <w:noProof/>
+        </w:rPr>
+        <w:t>Gambar 3.32. Koneksi Baru Yang Berhasil Dibuat</w:t>
       </w:r>
       <w:r>
         <w:rPr>
@@ -1089,7 +1118,7 @@
         <w:rPr>
           <w:noProof/>
         </w:rPr>
-        <w:t>Gambar 3.32. Koneksi Baru Yang Berhasil Dibuat</w:t>
+        <w:t>Gambar 3.33. Ilustrasi Database</w:t>
       </w:r>
       <w:r>
         <w:rPr>
@@ -1117,7 +1146,7 @@
         <w:rPr>
           <w:noProof/>
         </w:rPr>
-        <w:t>Gambar 3.33. Ilustrasi Database</w:t>
+        <w:t>Gambar 3.34. Logo Bahasa SQL</w:t>
       </w:r>
       <w:r>
         <w:rPr>
@@ -1145,7 +1174,7 @@
         <w:rPr>
           <w:noProof/>
         </w:rPr>
-        <w:t>Gambar 3.34. Gambar Kerja Pembuatan Database Aplikasi Audit &amp; Verification</w:t>
+        <w:t>Gambar 3.35. Gambar Kerja Pembuatan Database Aplikasi Audit &amp; Verification</w:t>
       </w:r>
       <w:r>
         <w:rPr>
@@ -1173,7 +1202,35 @@
         <w:rPr>
           <w:noProof/>
         </w:rPr>
-        <w:t>Gambar 3.35. ERD Database</w:t>
+        <w:t>Gambar 3.36. ERD Database</w:t>
+      </w:r>
+      <w:r>
+        <w:rPr>
+          <w:noProof/>
+          <w:webHidden/>
+        </w:rPr>
+        <w:tab/>
+        <w:t>47</w:t>
+      </w:r>
+    </w:p>
+    <w:p>
+      <w:pPr>
+        <w:pStyle w:val="TableofFigures"/>
+        <w:tabs>
+          <w:tab w:val="right" w:leader="dot" w:pos="7921"/>
+        </w:tabs>
+        <w:rPr>
+          <w:rFonts w:asciiTheme="minorHAnsi" w:eastAsiaTheme="minorEastAsia" w:hAnsiTheme="minorHAnsi"/>
+          <w:noProof/>
+          <w:sz w:val="24"/>
+          <w:lang w:val="en-ID"/>
+        </w:rPr>
+      </w:pPr>
+      <w:r>
+        <w:rPr>
+          <w:noProof/>
+        </w:rPr>
+        <w:t>Gambar 3.37. Membuat Skema Baru</w:t>
       </w:r>
       <w:r>
         <w:rPr>
@@ -1201,7 +1258,7 @@
         <w:rPr>
           <w:noProof/>
         </w:rPr>
-        <w:t>Gambar 3.36. Membuat Skema Baru</w:t>
+        <w:t>Gambar 3.38. Jendela Untuk Membuat Skema Baru</w:t>
       </w:r>
       <w:r>
         <w:rPr>
@@ -1229,35 +1286,35 @@
         <w:rPr>
           <w:noProof/>
         </w:rPr>
-        <w:t>Gambar 3.37. Jendela Untuk Membuat Skema Baru</w:t>
-      </w:r>
-      <w:r>
-        <w:rPr>
-          <w:noProof/>
-          <w:webHidden/>
-        </w:rPr>
-        <w:tab/>
-        <w:t>49</w:t>
-      </w:r>
-    </w:p>
-    <w:p>
-      <w:pPr>
-        <w:pStyle w:val="TableofFigures"/>
-        <w:tabs>
-          <w:tab w:val="right" w:leader="dot" w:pos="7921"/>
-        </w:tabs>
-        <w:rPr>
-          <w:rFonts w:asciiTheme="minorHAnsi" w:eastAsiaTheme="minorEastAsia" w:hAnsiTheme="minorHAnsi"/>
-          <w:noProof/>
-          <w:sz w:val="24"/>
-          <w:lang w:val="en-ID"/>
-        </w:rPr>
-      </w:pPr>
-      <w:r>
-        <w:rPr>
-          <w:noProof/>
-        </w:rPr>
-        <w:t>Gambar 3.38. Menjalankan Query Di DBeaver</w:t>
+        <w:t>Gambar 3.39. Menjalankan Query Di DBeaver</w:t>
+      </w:r>
+      <w:r>
+        <w:rPr>
+          <w:noProof/>
+          <w:webHidden/>
+        </w:rPr>
+        <w:tab/>
+        <w:t>52</w:t>
+      </w:r>
+    </w:p>
+    <w:p>
+      <w:pPr>
+        <w:pStyle w:val="TableofFigures"/>
+        <w:tabs>
+          <w:tab w:val="right" w:leader="dot" w:pos="7921"/>
+        </w:tabs>
+        <w:rPr>
+          <w:rFonts w:asciiTheme="minorHAnsi" w:eastAsiaTheme="minorEastAsia" w:hAnsiTheme="minorHAnsi"/>
+          <w:noProof/>
+          <w:sz w:val="24"/>
+          <w:lang w:val="en-ID"/>
+        </w:rPr>
+      </w:pPr>
+      <w:r>
+        <w:rPr>
+          <w:noProof/>
+        </w:rPr>
+        <w:t>Gambar 3.40. Daftar Tabel Yang Berhasil Dibuat</w:t>
       </w:r>
       <w:r>
         <w:rPr>
@@ -1285,7 +1342,7 @@
         <w:rPr>
           <w:noProof/>
         </w:rPr>
-        <w:t>Gambar 3.39. Daftar Tabel Yang Berhasil Dibuat</w:t>
+        <w:t>Gambar 3.41. Logo Aplikasi Audit &amp; Verification</w:t>
       </w:r>
       <w:r>
         <w:rPr>
@@ -1313,7 +1370,7 @@
         <w:rPr>
           <w:noProof/>
         </w:rPr>
-        <w:t>Gambar 3.40. Logo Aplikasi Audit &amp; Verification</w:t>
+        <w:t>Gambar 3.42. Logo Kotlin</w:t>
       </w:r>
       <w:r>
         <w:rPr>
@@ -1341,7 +1398,8 @@
         <w:rPr>
           <w:noProof/>
         </w:rPr>
-        <w:t>Gambar 3.41. Logo Kotlin</w:t>
+        <w:lastRenderedPageBreak/>
+        <w:t>Gambar 3.43. Diagram Arsiteksur MVVM</w:t>
       </w:r>
       <w:r>
         <w:rPr>
@@ -1369,15 +1427,659 @@
         <w:rPr>
           <w:noProof/>
         </w:rPr>
-        <w:t>Gambar 3.42. Diagram Arsiteksur MVVM</w:t>
-      </w:r>
-      <w:r>
-        <w:rPr>
-          <w:noProof/>
-          <w:webHidden/>
-        </w:rPr>
-        <w:tab/>
-        <w:t>55</w:t>
+        <w:t>Gambar 3.44. Gambar Kerja Pembuatan Aplikasi Audit &amp; Verification</w:t>
+      </w:r>
+      <w:r>
+        <w:rPr>
+          <w:noProof/>
+          <w:webHidden/>
+        </w:rPr>
+        <w:tab/>
+        <w:t>56</w:t>
+      </w:r>
+    </w:p>
+    <w:p>
+      <w:pPr>
+        <w:pStyle w:val="TableofFigures"/>
+        <w:tabs>
+          <w:tab w:val="right" w:leader="dot" w:pos="7921"/>
+        </w:tabs>
+        <w:rPr>
+          <w:rFonts w:asciiTheme="minorHAnsi" w:eastAsiaTheme="minorEastAsia" w:hAnsiTheme="minorHAnsi"/>
+          <w:noProof/>
+          <w:sz w:val="24"/>
+          <w:lang w:val="en-ID"/>
+        </w:rPr>
+      </w:pPr>
+      <w:r>
+        <w:rPr>
+          <w:noProof/>
+        </w:rPr>
+        <w:t>Gambar 3.45. Jendela Pembuatan Project Baru</w:t>
+      </w:r>
+      <w:r>
+        <w:rPr>
+          <w:noProof/>
+          <w:webHidden/>
+        </w:rPr>
+        <w:tab/>
+        <w:t>57</w:t>
+      </w:r>
+    </w:p>
+    <w:p>
+      <w:pPr>
+        <w:pStyle w:val="TableofFigures"/>
+        <w:tabs>
+          <w:tab w:val="right" w:leader="dot" w:pos="7921"/>
+        </w:tabs>
+        <w:rPr>
+          <w:rFonts w:asciiTheme="minorHAnsi" w:eastAsiaTheme="minorEastAsia" w:hAnsiTheme="minorHAnsi"/>
+          <w:noProof/>
+          <w:sz w:val="24"/>
+          <w:lang w:val="en-ID"/>
+        </w:rPr>
+      </w:pPr>
+      <w:r>
+        <w:rPr>
+          <w:noProof/>
+        </w:rPr>
+        <w:t>Gambar 3.46. Plugin Di Gradle</w:t>
+      </w:r>
+      <w:r>
+        <w:rPr>
+          <w:noProof/>
+          <w:webHidden/>
+        </w:rPr>
+        <w:tab/>
+        <w:t>57</w:t>
+      </w:r>
+    </w:p>
+    <w:p>
+      <w:pPr>
+        <w:pStyle w:val="TableofFigures"/>
+        <w:tabs>
+          <w:tab w:val="right" w:leader="dot" w:pos="7921"/>
+        </w:tabs>
+        <w:rPr>
+          <w:rFonts w:asciiTheme="minorHAnsi" w:eastAsiaTheme="minorEastAsia" w:hAnsiTheme="minorHAnsi"/>
+          <w:noProof/>
+          <w:sz w:val="24"/>
+          <w:lang w:val="en-ID"/>
+        </w:rPr>
+      </w:pPr>
+      <w:r>
+        <w:rPr>
+          <w:noProof/>
+        </w:rPr>
+        <w:t>Gambar 3.47. Daftar Dependencies</w:t>
+      </w:r>
+      <w:r>
+        <w:rPr>
+          <w:noProof/>
+          <w:webHidden/>
+        </w:rPr>
+        <w:tab/>
+        <w:t>58</w:t>
+      </w:r>
+    </w:p>
+    <w:p>
+      <w:pPr>
+        <w:pStyle w:val="TableofFigures"/>
+        <w:tabs>
+          <w:tab w:val="right" w:leader="dot" w:pos="7921"/>
+        </w:tabs>
+        <w:rPr>
+          <w:rFonts w:asciiTheme="minorHAnsi" w:eastAsiaTheme="minorEastAsia" w:hAnsiTheme="minorHAnsi"/>
+          <w:noProof/>
+          <w:sz w:val="24"/>
+          <w:lang w:val="en-ID"/>
+        </w:rPr>
+      </w:pPr>
+      <w:r>
+        <w:rPr>
+          <w:noProof/>
+        </w:rPr>
+        <w:t>Gambar 3.48. Daftar Dependencies</w:t>
+      </w:r>
+      <w:r>
+        <w:rPr>
+          <w:noProof/>
+          <w:webHidden/>
+        </w:rPr>
+        <w:tab/>
+        <w:t>58</w:t>
+      </w:r>
+    </w:p>
+    <w:p>
+      <w:pPr>
+        <w:pStyle w:val="TableofFigures"/>
+        <w:tabs>
+          <w:tab w:val="right" w:leader="dot" w:pos="7921"/>
+        </w:tabs>
+        <w:rPr>
+          <w:rFonts w:asciiTheme="minorHAnsi" w:eastAsiaTheme="minorEastAsia" w:hAnsiTheme="minorHAnsi"/>
+          <w:noProof/>
+          <w:sz w:val="24"/>
+          <w:lang w:val="en-ID"/>
+        </w:rPr>
+      </w:pPr>
+      <w:r>
+        <w:rPr>
+          <w:noProof/>
+        </w:rPr>
+        <w:t>Gambar 3.49. Daftar Dependencies</w:t>
+      </w:r>
+      <w:r>
+        <w:rPr>
+          <w:noProof/>
+          <w:webHidden/>
+        </w:rPr>
+        <w:tab/>
+        <w:t>58</w:t>
+      </w:r>
+    </w:p>
+    <w:p>
+      <w:pPr>
+        <w:pStyle w:val="TableofFigures"/>
+        <w:tabs>
+          <w:tab w:val="right" w:leader="dot" w:pos="7921"/>
+        </w:tabs>
+        <w:rPr>
+          <w:rFonts w:asciiTheme="minorHAnsi" w:eastAsiaTheme="minorEastAsia" w:hAnsiTheme="minorHAnsi"/>
+          <w:noProof/>
+          <w:sz w:val="24"/>
+          <w:lang w:val="en-ID"/>
+        </w:rPr>
+      </w:pPr>
+      <w:r>
+        <w:rPr>
+          <w:noProof/>
+        </w:rPr>
+        <w:t>Gambar 3.50. Kelas App Untuk Aplikasi Audit</w:t>
+      </w:r>
+      <w:r>
+        <w:rPr>
+          <w:noProof/>
+          <w:webHidden/>
+        </w:rPr>
+        <w:tab/>
+        <w:t>59</w:t>
+      </w:r>
+    </w:p>
+    <w:p>
+      <w:pPr>
+        <w:pStyle w:val="TableofFigures"/>
+        <w:tabs>
+          <w:tab w:val="right" w:leader="dot" w:pos="7921"/>
+        </w:tabs>
+        <w:rPr>
+          <w:rFonts w:asciiTheme="minorHAnsi" w:eastAsiaTheme="minorEastAsia" w:hAnsiTheme="minorHAnsi"/>
+          <w:noProof/>
+          <w:sz w:val="24"/>
+          <w:lang w:val="en-ID"/>
+        </w:rPr>
+      </w:pPr>
+      <w:r>
+        <w:rPr>
+          <w:noProof/>
+        </w:rPr>
+        <w:t>Gambar 3.51. Code Function onCreate() App</w:t>
+      </w:r>
+      <w:r>
+        <w:rPr>
+          <w:noProof/>
+          <w:webHidden/>
+        </w:rPr>
+        <w:tab/>
+        <w:t>59</w:t>
+      </w:r>
+    </w:p>
+    <w:p>
+      <w:pPr>
+        <w:pStyle w:val="TableofFigures"/>
+        <w:tabs>
+          <w:tab w:val="right" w:leader="dot" w:pos="7921"/>
+        </w:tabs>
+        <w:rPr>
+          <w:rFonts w:asciiTheme="minorHAnsi" w:eastAsiaTheme="minorEastAsia" w:hAnsiTheme="minorHAnsi"/>
+          <w:noProof/>
+          <w:sz w:val="24"/>
+          <w:lang w:val="en-ID"/>
+        </w:rPr>
+      </w:pPr>
+      <w:r>
+        <w:rPr>
+          <w:noProof/>
+        </w:rPr>
+        <w:t>Gambar 3.52. Companion Object di Kelas App</w:t>
+      </w:r>
+      <w:r>
+        <w:rPr>
+          <w:noProof/>
+          <w:webHidden/>
+        </w:rPr>
+        <w:tab/>
+        <w:t>59</w:t>
+      </w:r>
+    </w:p>
+    <w:p>
+      <w:pPr>
+        <w:pStyle w:val="TableofFigures"/>
+        <w:tabs>
+          <w:tab w:val="right" w:leader="dot" w:pos="7921"/>
+        </w:tabs>
+        <w:rPr>
+          <w:rFonts w:asciiTheme="minorHAnsi" w:eastAsiaTheme="minorEastAsia" w:hAnsiTheme="minorHAnsi"/>
+          <w:noProof/>
+          <w:sz w:val="24"/>
+          <w:lang w:val="en-ID"/>
+        </w:rPr>
+      </w:pPr>
+      <w:r>
+        <w:rPr>
+          <w:noProof/>
+        </w:rPr>
+        <w:t>Gambar 3.53. Penggunaan Kelas App Di Manifest</w:t>
+      </w:r>
+      <w:r>
+        <w:rPr>
+          <w:noProof/>
+          <w:webHidden/>
+        </w:rPr>
+        <w:tab/>
+        <w:t>60</w:t>
+      </w:r>
+    </w:p>
+    <w:p>
+      <w:pPr>
+        <w:pStyle w:val="TableofFigures"/>
+        <w:tabs>
+          <w:tab w:val="right" w:leader="dot" w:pos="7921"/>
+        </w:tabs>
+        <w:rPr>
+          <w:rFonts w:asciiTheme="minorHAnsi" w:eastAsiaTheme="minorEastAsia" w:hAnsiTheme="minorHAnsi"/>
+          <w:noProof/>
+          <w:sz w:val="24"/>
+          <w:lang w:val="en-ID"/>
+        </w:rPr>
+      </w:pPr>
+      <w:r>
+        <w:rPr>
+          <w:noProof/>
+        </w:rPr>
+        <w:t>Gambar 3.54. Package Util</w:t>
+      </w:r>
+      <w:r>
+        <w:rPr>
+          <w:noProof/>
+          <w:webHidden/>
+        </w:rPr>
+        <w:tab/>
+        <w:t>60</w:t>
+      </w:r>
+    </w:p>
+    <w:p>
+      <w:pPr>
+        <w:pStyle w:val="TableofFigures"/>
+        <w:tabs>
+          <w:tab w:val="right" w:leader="dot" w:pos="7921"/>
+        </w:tabs>
+        <w:rPr>
+          <w:rFonts w:asciiTheme="minorHAnsi" w:eastAsiaTheme="minorEastAsia" w:hAnsiTheme="minorHAnsi"/>
+          <w:noProof/>
+          <w:sz w:val="24"/>
+          <w:lang w:val="en-ID"/>
+        </w:rPr>
+      </w:pPr>
+      <w:r>
+        <w:rPr>
+          <w:noProof/>
+        </w:rPr>
+        <w:t>Gambar 3.55. Code Di File Config.kt</w:t>
+      </w:r>
+      <w:r>
+        <w:rPr>
+          <w:noProof/>
+          <w:webHidden/>
+        </w:rPr>
+        <w:tab/>
+        <w:t>60</w:t>
+      </w:r>
+    </w:p>
+    <w:p>
+      <w:pPr>
+        <w:pStyle w:val="TableofFigures"/>
+        <w:tabs>
+          <w:tab w:val="right" w:leader="dot" w:pos="7921"/>
+        </w:tabs>
+        <w:rPr>
+          <w:rFonts w:asciiTheme="minorHAnsi" w:eastAsiaTheme="minorEastAsia" w:hAnsiTheme="minorHAnsi"/>
+          <w:noProof/>
+          <w:sz w:val="24"/>
+          <w:lang w:val="en-ID"/>
+        </w:rPr>
+      </w:pPr>
+      <w:r>
+        <w:rPr>
+          <w:noProof/>
+        </w:rPr>
+        <w:t>Gambar 3.56. Code Di File AppModel.kt</w:t>
+      </w:r>
+      <w:r>
+        <w:rPr>
+          <w:noProof/>
+          <w:webHidden/>
+        </w:rPr>
+        <w:tab/>
+        <w:t>61</w:t>
+      </w:r>
+    </w:p>
+    <w:p>
+      <w:pPr>
+        <w:pStyle w:val="TableofFigures"/>
+        <w:tabs>
+          <w:tab w:val="right" w:leader="dot" w:pos="7921"/>
+        </w:tabs>
+        <w:rPr>
+          <w:rFonts w:asciiTheme="minorHAnsi" w:eastAsiaTheme="minorEastAsia" w:hAnsiTheme="minorHAnsi"/>
+          <w:noProof/>
+          <w:sz w:val="24"/>
+          <w:lang w:val="en-ID"/>
+        </w:rPr>
+      </w:pPr>
+      <w:r>
+        <w:rPr>
+          <w:noProof/>
+        </w:rPr>
+        <w:t>Gambar 3.57. Code Safe Button Click Listener</w:t>
+      </w:r>
+      <w:r>
+        <w:rPr>
+          <w:noProof/>
+          <w:webHidden/>
+        </w:rPr>
+        <w:tab/>
+        <w:t>61</w:t>
+      </w:r>
+    </w:p>
+    <w:p>
+      <w:pPr>
+        <w:pStyle w:val="TableofFigures"/>
+        <w:tabs>
+          <w:tab w:val="right" w:leader="dot" w:pos="7921"/>
+        </w:tabs>
+        <w:rPr>
+          <w:rFonts w:asciiTheme="minorHAnsi" w:eastAsiaTheme="minorEastAsia" w:hAnsiTheme="minorHAnsi"/>
+          <w:noProof/>
+          <w:sz w:val="24"/>
+          <w:lang w:val="en-ID"/>
+        </w:rPr>
+      </w:pPr>
+      <w:r>
+        <w:rPr>
+          <w:noProof/>
+        </w:rPr>
+        <w:t>Gambar 3.58. Package Data</w:t>
+      </w:r>
+      <w:r>
+        <w:rPr>
+          <w:noProof/>
+          <w:webHidden/>
+        </w:rPr>
+        <w:tab/>
+        <w:t>61</w:t>
+      </w:r>
+    </w:p>
+    <w:p>
+      <w:pPr>
+        <w:pStyle w:val="TableofFigures"/>
+        <w:tabs>
+          <w:tab w:val="right" w:leader="dot" w:pos="7921"/>
+        </w:tabs>
+        <w:rPr>
+          <w:rFonts w:asciiTheme="minorHAnsi" w:eastAsiaTheme="minorEastAsia" w:hAnsiTheme="minorHAnsi"/>
+          <w:noProof/>
+          <w:sz w:val="24"/>
+          <w:lang w:val="en-ID"/>
+        </w:rPr>
+      </w:pPr>
+      <w:r>
+        <w:rPr>
+          <w:noProof/>
+        </w:rPr>
+        <w:t>Gambar 59. Data Layer Didalam Architecture MVVM</w:t>
+      </w:r>
+      <w:r>
+        <w:rPr>
+          <w:noProof/>
+          <w:webHidden/>
+        </w:rPr>
+        <w:tab/>
+        <w:t>62</w:t>
+      </w:r>
+    </w:p>
+    <w:p>
+      <w:pPr>
+        <w:pStyle w:val="TableofFigures"/>
+        <w:tabs>
+          <w:tab w:val="right" w:leader="dot" w:pos="7921"/>
+        </w:tabs>
+        <w:rPr>
+          <w:rFonts w:asciiTheme="minorHAnsi" w:eastAsiaTheme="minorEastAsia" w:hAnsiTheme="minorHAnsi"/>
+          <w:noProof/>
+          <w:sz w:val="24"/>
+          <w:lang w:val="en-ID"/>
+        </w:rPr>
+      </w:pPr>
+      <w:r>
+        <w:rPr>
+          <w:noProof/>
+        </w:rPr>
+        <w:t>Gambar 3.60. Package Model</w:t>
+      </w:r>
+      <w:r>
+        <w:rPr>
+          <w:noProof/>
+          <w:webHidden/>
+        </w:rPr>
+        <w:tab/>
+        <w:t>62</w:t>
+      </w:r>
+    </w:p>
+    <w:p>
+      <w:pPr>
+        <w:pStyle w:val="TableofFigures"/>
+        <w:tabs>
+          <w:tab w:val="right" w:leader="dot" w:pos="7921"/>
+        </w:tabs>
+        <w:rPr>
+          <w:rFonts w:asciiTheme="minorHAnsi" w:eastAsiaTheme="minorEastAsia" w:hAnsiTheme="minorHAnsi"/>
+          <w:noProof/>
+          <w:sz w:val="24"/>
+          <w:lang w:val="en-ID"/>
+        </w:rPr>
+      </w:pPr>
+      <w:r>
+        <w:rPr>
+          <w:noProof/>
+        </w:rPr>
+        <w:t>Gambar 3.61. Package Mapper</w:t>
+      </w:r>
+      <w:r>
+        <w:rPr>
+          <w:noProof/>
+          <w:webHidden/>
+        </w:rPr>
+        <w:tab/>
+        <w:t>63</w:t>
+      </w:r>
+    </w:p>
+    <w:p>
+      <w:pPr>
+        <w:pStyle w:val="TableofFigures"/>
+        <w:tabs>
+          <w:tab w:val="right" w:leader="dot" w:pos="7921"/>
+        </w:tabs>
+        <w:rPr>
+          <w:rFonts w:asciiTheme="minorHAnsi" w:eastAsiaTheme="minorEastAsia" w:hAnsiTheme="minorHAnsi"/>
+          <w:noProof/>
+          <w:sz w:val="24"/>
+          <w:lang w:val="en-ID"/>
+        </w:rPr>
+      </w:pPr>
+      <w:r>
+        <w:rPr>
+          <w:noProof/>
+        </w:rPr>
+        <w:t>Gambar 3.62. Code Object Mapper</w:t>
+      </w:r>
+      <w:r>
+        <w:rPr>
+          <w:noProof/>
+          <w:webHidden/>
+        </w:rPr>
+        <w:tab/>
+        <w:t>63</w:t>
+      </w:r>
+    </w:p>
+    <w:p>
+      <w:pPr>
+        <w:pStyle w:val="TableofFigures"/>
+        <w:tabs>
+          <w:tab w:val="right" w:leader="dot" w:pos="7921"/>
+        </w:tabs>
+        <w:rPr>
+          <w:rFonts w:asciiTheme="minorHAnsi" w:eastAsiaTheme="minorEastAsia" w:hAnsiTheme="minorHAnsi"/>
+          <w:noProof/>
+          <w:sz w:val="24"/>
+          <w:lang w:val="en-ID"/>
+        </w:rPr>
+      </w:pPr>
+      <w:r>
+        <w:rPr>
+          <w:noProof/>
+        </w:rPr>
+        <w:t>Gambar 3.63. Package Repository</w:t>
+      </w:r>
+      <w:r>
+        <w:rPr>
+          <w:noProof/>
+          <w:webHidden/>
+        </w:rPr>
+        <w:tab/>
+        <w:t>64</w:t>
+      </w:r>
+    </w:p>
+    <w:p>
+      <w:pPr>
+        <w:pStyle w:val="TableofFigures"/>
+        <w:tabs>
+          <w:tab w:val="right" w:leader="dot" w:pos="7921"/>
+        </w:tabs>
+        <w:rPr>
+          <w:rFonts w:asciiTheme="minorHAnsi" w:eastAsiaTheme="minorEastAsia" w:hAnsiTheme="minorHAnsi"/>
+          <w:noProof/>
+          <w:sz w:val="24"/>
+          <w:lang w:val="en-ID"/>
+        </w:rPr>
+      </w:pPr>
+      <w:r>
+        <w:rPr>
+          <w:noProof/>
+        </w:rPr>
+        <w:t>Gambar 3.64. Package Base Repository</w:t>
+      </w:r>
+      <w:r>
+        <w:rPr>
+          <w:noProof/>
+          <w:webHidden/>
+        </w:rPr>
+        <w:tab/>
+        <w:t>64</w:t>
+      </w:r>
+    </w:p>
+    <w:p>
+      <w:pPr>
+        <w:pStyle w:val="TableofFigures"/>
+        <w:tabs>
+          <w:tab w:val="right" w:leader="dot" w:pos="7921"/>
+        </w:tabs>
+        <w:rPr>
+          <w:rFonts w:asciiTheme="minorHAnsi" w:eastAsiaTheme="minorEastAsia" w:hAnsiTheme="minorHAnsi"/>
+          <w:noProof/>
+          <w:sz w:val="24"/>
+          <w:lang w:val="en-ID"/>
+        </w:rPr>
+      </w:pPr>
+      <w:r>
+        <w:rPr>
+          <w:noProof/>
+        </w:rPr>
+        <w:t>Gambar 3.65. Interface Base Audit Data Source</w:t>
+      </w:r>
+      <w:r>
+        <w:rPr>
+          <w:noProof/>
+          <w:webHidden/>
+        </w:rPr>
+        <w:tab/>
+        <w:t>64</w:t>
+      </w:r>
+    </w:p>
+    <w:p>
+      <w:pPr>
+        <w:pStyle w:val="TableofFigures"/>
+        <w:tabs>
+          <w:tab w:val="right" w:leader="dot" w:pos="7921"/>
+        </w:tabs>
+        <w:rPr>
+          <w:rFonts w:asciiTheme="minorHAnsi" w:eastAsiaTheme="minorEastAsia" w:hAnsiTheme="minorHAnsi"/>
+          <w:noProof/>
+          <w:sz w:val="24"/>
+          <w:lang w:val="en-ID"/>
+        </w:rPr>
+      </w:pPr>
+      <w:r>
+        <w:rPr>
+          <w:noProof/>
+        </w:rPr>
+        <w:t>Gambar 3.66. Data Class Resource</w:t>
+      </w:r>
+      <w:r>
+        <w:rPr>
+          <w:noProof/>
+          <w:webHidden/>
+        </w:rPr>
+        <w:tab/>
+        <w:t>65</w:t>
+      </w:r>
+    </w:p>
+    <w:p>
+      <w:pPr>
+        <w:pStyle w:val="TableofFigures"/>
+        <w:tabs>
+          <w:tab w:val="right" w:leader="dot" w:pos="7921"/>
+        </w:tabs>
+        <w:rPr>
+          <w:rFonts w:asciiTheme="minorHAnsi" w:eastAsiaTheme="minorEastAsia" w:hAnsiTheme="minorHAnsi"/>
+          <w:noProof/>
+          <w:sz w:val="24"/>
+          <w:lang w:val="en-ID"/>
+        </w:rPr>
+      </w:pPr>
+      <w:r>
+        <w:rPr>
+          <w:noProof/>
+        </w:rPr>
+        <w:t>Gambar 3.67. Interface Base Audit Repository</w:t>
+      </w:r>
+      <w:r>
+        <w:rPr>
+          <w:noProof/>
+          <w:webHidden/>
+        </w:rPr>
+        <w:tab/>
+        <w:t>66</w:t>
       </w:r>
     </w:p>
     <w:p>
@@ -1398,623 +2100,7 @@
           <w:noProof/>
         </w:rPr>
         <w:lastRenderedPageBreak/>
-        <w:t>Gambar 3.43. Gambar Kerja Pembuatan Aplikasi Audit &amp; Verification</w:t>
-      </w:r>
-      <w:r>
-        <w:rPr>
-          <w:noProof/>
-          <w:webHidden/>
-        </w:rPr>
-        <w:tab/>
-        <w:t>57</w:t>
-      </w:r>
-    </w:p>
-    <w:p>
-      <w:pPr>
-        <w:pStyle w:val="TableofFigures"/>
-        <w:tabs>
-          <w:tab w:val="right" w:leader="dot" w:pos="7921"/>
-        </w:tabs>
-        <w:rPr>
-          <w:rFonts w:asciiTheme="minorHAnsi" w:eastAsiaTheme="minorEastAsia" w:hAnsiTheme="minorHAnsi"/>
-          <w:noProof/>
-          <w:sz w:val="24"/>
-          <w:lang w:val="en-ID"/>
-        </w:rPr>
-      </w:pPr>
-      <w:r>
-        <w:rPr>
-          <w:noProof/>
-        </w:rPr>
-        <w:t>Gambar 3.44. Jendela Pembuatan Project Baru</w:t>
-      </w:r>
-      <w:r>
-        <w:rPr>
-          <w:noProof/>
-          <w:webHidden/>
-        </w:rPr>
-        <w:tab/>
-        <w:t>57</w:t>
-      </w:r>
-    </w:p>
-    <w:p>
-      <w:pPr>
-        <w:pStyle w:val="TableofFigures"/>
-        <w:tabs>
-          <w:tab w:val="right" w:leader="dot" w:pos="7921"/>
-        </w:tabs>
-        <w:rPr>
-          <w:rFonts w:asciiTheme="minorHAnsi" w:eastAsiaTheme="minorEastAsia" w:hAnsiTheme="minorHAnsi"/>
-          <w:noProof/>
-          <w:sz w:val="24"/>
-          <w:lang w:val="en-ID"/>
-        </w:rPr>
-      </w:pPr>
-      <w:r>
-        <w:rPr>
-          <w:noProof/>
-        </w:rPr>
-        <w:t>Gambar 3.45. Plugin Di Gradle</w:t>
-      </w:r>
-      <w:r>
-        <w:rPr>
-          <w:noProof/>
-          <w:webHidden/>
-        </w:rPr>
-        <w:tab/>
-        <w:t>58</w:t>
-      </w:r>
-    </w:p>
-    <w:p>
-      <w:pPr>
-        <w:pStyle w:val="TableofFigures"/>
-        <w:tabs>
-          <w:tab w:val="right" w:leader="dot" w:pos="7921"/>
-        </w:tabs>
-        <w:rPr>
-          <w:rFonts w:asciiTheme="minorHAnsi" w:eastAsiaTheme="minorEastAsia" w:hAnsiTheme="minorHAnsi"/>
-          <w:noProof/>
-          <w:sz w:val="24"/>
-          <w:lang w:val="en-ID"/>
-        </w:rPr>
-      </w:pPr>
-      <w:r>
-        <w:rPr>
-          <w:noProof/>
-        </w:rPr>
-        <w:t>Gambar 3.46. Daftar Dependencies</w:t>
-      </w:r>
-      <w:r>
-        <w:rPr>
-          <w:noProof/>
-          <w:webHidden/>
-        </w:rPr>
-        <w:tab/>
-        <w:t>58</w:t>
-      </w:r>
-    </w:p>
-    <w:p>
-      <w:pPr>
-        <w:pStyle w:val="TableofFigures"/>
-        <w:tabs>
-          <w:tab w:val="right" w:leader="dot" w:pos="7921"/>
-        </w:tabs>
-        <w:rPr>
-          <w:rFonts w:asciiTheme="minorHAnsi" w:eastAsiaTheme="minorEastAsia" w:hAnsiTheme="minorHAnsi"/>
-          <w:noProof/>
-          <w:sz w:val="24"/>
-          <w:lang w:val="en-ID"/>
-        </w:rPr>
-      </w:pPr>
-      <w:r>
-        <w:rPr>
-          <w:noProof/>
-        </w:rPr>
-        <w:t>Gambar 3.47. Daftar Dependencies</w:t>
-      </w:r>
-      <w:r>
-        <w:rPr>
-          <w:noProof/>
-          <w:webHidden/>
-        </w:rPr>
-        <w:tab/>
-        <w:t>58</w:t>
-      </w:r>
-    </w:p>
-    <w:p>
-      <w:pPr>
-        <w:pStyle w:val="TableofFigures"/>
-        <w:tabs>
-          <w:tab w:val="right" w:leader="dot" w:pos="7921"/>
-        </w:tabs>
-        <w:rPr>
-          <w:rFonts w:asciiTheme="minorHAnsi" w:eastAsiaTheme="minorEastAsia" w:hAnsiTheme="minorHAnsi"/>
-          <w:noProof/>
-          <w:sz w:val="24"/>
-          <w:lang w:val="en-ID"/>
-        </w:rPr>
-      </w:pPr>
-      <w:r>
-        <w:rPr>
-          <w:noProof/>
-        </w:rPr>
-        <w:t>Gambar 3.48. Daftar Dependencies</w:t>
-      </w:r>
-      <w:r>
-        <w:rPr>
-          <w:noProof/>
-          <w:webHidden/>
-        </w:rPr>
-        <w:tab/>
-        <w:t>59</w:t>
-      </w:r>
-    </w:p>
-    <w:p>
-      <w:pPr>
-        <w:pStyle w:val="TableofFigures"/>
-        <w:tabs>
-          <w:tab w:val="right" w:leader="dot" w:pos="7921"/>
-        </w:tabs>
-        <w:rPr>
-          <w:rFonts w:asciiTheme="minorHAnsi" w:eastAsiaTheme="minorEastAsia" w:hAnsiTheme="minorHAnsi"/>
-          <w:noProof/>
-          <w:sz w:val="24"/>
-          <w:lang w:val="en-ID"/>
-        </w:rPr>
-      </w:pPr>
-      <w:r>
-        <w:rPr>
-          <w:noProof/>
-        </w:rPr>
-        <w:t>Gambar 3.49. Kelas App Untuk Aplikasi Audit</w:t>
-      </w:r>
-      <w:r>
-        <w:rPr>
-          <w:noProof/>
-          <w:webHidden/>
-        </w:rPr>
-        <w:tab/>
-        <w:t>59</w:t>
-      </w:r>
-    </w:p>
-    <w:p>
-      <w:pPr>
-        <w:pStyle w:val="TableofFigures"/>
-        <w:tabs>
-          <w:tab w:val="right" w:leader="dot" w:pos="7921"/>
-        </w:tabs>
-        <w:rPr>
-          <w:rFonts w:asciiTheme="minorHAnsi" w:eastAsiaTheme="minorEastAsia" w:hAnsiTheme="minorHAnsi"/>
-          <w:noProof/>
-          <w:sz w:val="24"/>
-          <w:lang w:val="en-ID"/>
-        </w:rPr>
-      </w:pPr>
-      <w:r>
-        <w:rPr>
-          <w:noProof/>
-        </w:rPr>
-        <w:t>Gambar 3.50. Code Function onCreate() App</w:t>
-      </w:r>
-      <w:r>
-        <w:rPr>
-          <w:noProof/>
-          <w:webHidden/>
-        </w:rPr>
-        <w:tab/>
-        <w:t>60</w:t>
-      </w:r>
-    </w:p>
-    <w:p>
-      <w:pPr>
-        <w:pStyle w:val="TableofFigures"/>
-        <w:tabs>
-          <w:tab w:val="right" w:leader="dot" w:pos="7921"/>
-        </w:tabs>
-        <w:rPr>
-          <w:rFonts w:asciiTheme="minorHAnsi" w:eastAsiaTheme="minorEastAsia" w:hAnsiTheme="minorHAnsi"/>
-          <w:noProof/>
-          <w:sz w:val="24"/>
-          <w:lang w:val="en-ID"/>
-        </w:rPr>
-      </w:pPr>
-      <w:r>
-        <w:rPr>
-          <w:noProof/>
-        </w:rPr>
-        <w:t>Gambar 3.51. Companion Object di Kelas App</w:t>
-      </w:r>
-      <w:r>
-        <w:rPr>
-          <w:noProof/>
-          <w:webHidden/>
-        </w:rPr>
-        <w:tab/>
-        <w:t>60</w:t>
-      </w:r>
-    </w:p>
-    <w:p>
-      <w:pPr>
-        <w:pStyle w:val="TableofFigures"/>
-        <w:tabs>
-          <w:tab w:val="right" w:leader="dot" w:pos="7921"/>
-        </w:tabs>
-        <w:rPr>
-          <w:rFonts w:asciiTheme="minorHAnsi" w:eastAsiaTheme="minorEastAsia" w:hAnsiTheme="minorHAnsi"/>
-          <w:noProof/>
-          <w:sz w:val="24"/>
-          <w:lang w:val="en-ID"/>
-        </w:rPr>
-      </w:pPr>
-      <w:r>
-        <w:rPr>
-          <w:noProof/>
-        </w:rPr>
-        <w:t>Gambar 3.52. Penggunaan Kelas App Di Manifest</w:t>
-      </w:r>
-      <w:r>
-        <w:rPr>
-          <w:noProof/>
-          <w:webHidden/>
-        </w:rPr>
-        <w:tab/>
-        <w:t>60</w:t>
-      </w:r>
-    </w:p>
-    <w:p>
-      <w:pPr>
-        <w:pStyle w:val="TableofFigures"/>
-        <w:tabs>
-          <w:tab w:val="right" w:leader="dot" w:pos="7921"/>
-        </w:tabs>
-        <w:rPr>
-          <w:rFonts w:asciiTheme="minorHAnsi" w:eastAsiaTheme="minorEastAsia" w:hAnsiTheme="minorHAnsi"/>
-          <w:noProof/>
-          <w:sz w:val="24"/>
-          <w:lang w:val="en-ID"/>
-        </w:rPr>
-      </w:pPr>
-      <w:r>
-        <w:rPr>
-          <w:noProof/>
-        </w:rPr>
-        <w:t>Gambar 3.53. Package Util</w:t>
-      </w:r>
-      <w:r>
-        <w:rPr>
-          <w:noProof/>
-          <w:webHidden/>
-        </w:rPr>
-        <w:tab/>
-        <w:t>61</w:t>
-      </w:r>
-    </w:p>
-    <w:p>
-      <w:pPr>
-        <w:pStyle w:val="TableofFigures"/>
-        <w:tabs>
-          <w:tab w:val="right" w:leader="dot" w:pos="7921"/>
-        </w:tabs>
-        <w:rPr>
-          <w:rFonts w:asciiTheme="minorHAnsi" w:eastAsiaTheme="minorEastAsia" w:hAnsiTheme="minorHAnsi"/>
-          <w:noProof/>
-          <w:sz w:val="24"/>
-          <w:lang w:val="en-ID"/>
-        </w:rPr>
-      </w:pPr>
-      <w:r>
-        <w:rPr>
-          <w:noProof/>
-        </w:rPr>
-        <w:t>Gambar 3.54. Code Di File Config.kt</w:t>
-      </w:r>
-      <w:r>
-        <w:rPr>
-          <w:noProof/>
-          <w:webHidden/>
-        </w:rPr>
-        <w:tab/>
-        <w:t>61</w:t>
-      </w:r>
-    </w:p>
-    <w:p>
-      <w:pPr>
-        <w:pStyle w:val="TableofFigures"/>
-        <w:tabs>
-          <w:tab w:val="right" w:leader="dot" w:pos="7921"/>
-        </w:tabs>
-        <w:rPr>
-          <w:rFonts w:asciiTheme="minorHAnsi" w:eastAsiaTheme="minorEastAsia" w:hAnsiTheme="minorHAnsi"/>
-          <w:noProof/>
-          <w:sz w:val="24"/>
-          <w:lang w:val="en-ID"/>
-        </w:rPr>
-      </w:pPr>
-      <w:r>
-        <w:rPr>
-          <w:noProof/>
-        </w:rPr>
-        <w:t>Gambar 3.55. Code Di File AppModel.kt</w:t>
-      </w:r>
-      <w:r>
-        <w:rPr>
-          <w:noProof/>
-          <w:webHidden/>
-        </w:rPr>
-        <w:tab/>
-        <w:t>61</w:t>
-      </w:r>
-    </w:p>
-    <w:p>
-      <w:pPr>
-        <w:pStyle w:val="TableofFigures"/>
-        <w:tabs>
-          <w:tab w:val="right" w:leader="dot" w:pos="7921"/>
-        </w:tabs>
-        <w:rPr>
-          <w:rFonts w:asciiTheme="minorHAnsi" w:eastAsiaTheme="minorEastAsia" w:hAnsiTheme="minorHAnsi"/>
-          <w:noProof/>
-          <w:sz w:val="24"/>
-          <w:lang w:val="en-ID"/>
-        </w:rPr>
-      </w:pPr>
-      <w:r>
-        <w:rPr>
-          <w:noProof/>
-        </w:rPr>
-        <w:t>Gambar 3.56. Code Safe Button Click Listener</w:t>
-      </w:r>
-      <w:r>
-        <w:rPr>
-          <w:noProof/>
-          <w:webHidden/>
-        </w:rPr>
-        <w:tab/>
-        <w:t>62</w:t>
-      </w:r>
-    </w:p>
-    <w:p>
-      <w:pPr>
-        <w:pStyle w:val="TableofFigures"/>
-        <w:tabs>
-          <w:tab w:val="right" w:leader="dot" w:pos="7921"/>
-        </w:tabs>
-        <w:rPr>
-          <w:rFonts w:asciiTheme="minorHAnsi" w:eastAsiaTheme="minorEastAsia" w:hAnsiTheme="minorHAnsi"/>
-          <w:noProof/>
-          <w:sz w:val="24"/>
-          <w:lang w:val="en-ID"/>
-        </w:rPr>
-      </w:pPr>
-      <w:r>
-        <w:rPr>
-          <w:noProof/>
-        </w:rPr>
-        <w:t>Gambar 3.57. Package Data</w:t>
-      </w:r>
-      <w:r>
-        <w:rPr>
-          <w:noProof/>
-          <w:webHidden/>
-        </w:rPr>
-        <w:tab/>
-        <w:t>62</w:t>
-      </w:r>
-    </w:p>
-    <w:p>
-      <w:pPr>
-        <w:pStyle w:val="TableofFigures"/>
-        <w:tabs>
-          <w:tab w:val="right" w:leader="dot" w:pos="7921"/>
-        </w:tabs>
-        <w:rPr>
-          <w:rFonts w:asciiTheme="minorHAnsi" w:eastAsiaTheme="minorEastAsia" w:hAnsiTheme="minorHAnsi"/>
-          <w:noProof/>
-          <w:sz w:val="24"/>
-          <w:lang w:val="en-ID"/>
-        </w:rPr>
-      </w:pPr>
-      <w:r>
-        <w:rPr>
-          <w:noProof/>
-        </w:rPr>
-        <w:t>Gambar 3.58. Package Model</w:t>
-      </w:r>
-      <w:r>
-        <w:rPr>
-          <w:noProof/>
-          <w:webHidden/>
-        </w:rPr>
-        <w:tab/>
-        <w:t>63</w:t>
-      </w:r>
-    </w:p>
-    <w:p>
-      <w:pPr>
-        <w:pStyle w:val="TableofFigures"/>
-        <w:tabs>
-          <w:tab w:val="right" w:leader="dot" w:pos="7921"/>
-        </w:tabs>
-        <w:rPr>
-          <w:rFonts w:asciiTheme="minorHAnsi" w:eastAsiaTheme="minorEastAsia" w:hAnsiTheme="minorHAnsi"/>
-          <w:noProof/>
-          <w:sz w:val="24"/>
-          <w:lang w:val="en-ID"/>
-        </w:rPr>
-      </w:pPr>
-      <w:r>
-        <w:rPr>
-          <w:noProof/>
-        </w:rPr>
-        <w:t>Gambar 3.59. Package Mapper</w:t>
-      </w:r>
-      <w:r>
-        <w:rPr>
-          <w:noProof/>
-          <w:webHidden/>
-        </w:rPr>
-        <w:tab/>
-        <w:t>63</w:t>
-      </w:r>
-    </w:p>
-    <w:p>
-      <w:pPr>
-        <w:pStyle w:val="TableofFigures"/>
-        <w:tabs>
-          <w:tab w:val="right" w:leader="dot" w:pos="7921"/>
-        </w:tabs>
-        <w:rPr>
-          <w:rFonts w:asciiTheme="minorHAnsi" w:eastAsiaTheme="minorEastAsia" w:hAnsiTheme="minorHAnsi"/>
-          <w:noProof/>
-          <w:sz w:val="24"/>
-          <w:lang w:val="en-ID"/>
-        </w:rPr>
-      </w:pPr>
-      <w:r>
-        <w:rPr>
-          <w:noProof/>
-        </w:rPr>
-        <w:t>Gambar 3.60. Code Object Mapper</w:t>
-      </w:r>
-      <w:r>
-        <w:rPr>
-          <w:noProof/>
-          <w:webHidden/>
-        </w:rPr>
-        <w:tab/>
-        <w:t>64</w:t>
-      </w:r>
-    </w:p>
-    <w:p>
-      <w:pPr>
-        <w:pStyle w:val="TableofFigures"/>
-        <w:tabs>
-          <w:tab w:val="right" w:leader="dot" w:pos="7921"/>
-        </w:tabs>
-        <w:rPr>
-          <w:rFonts w:asciiTheme="minorHAnsi" w:eastAsiaTheme="minorEastAsia" w:hAnsiTheme="minorHAnsi"/>
-          <w:noProof/>
-          <w:sz w:val="24"/>
-          <w:lang w:val="en-ID"/>
-        </w:rPr>
-      </w:pPr>
-      <w:r>
-        <w:rPr>
-          <w:noProof/>
-        </w:rPr>
-        <w:t>Gambar 3.61. Package Repository</w:t>
-      </w:r>
-      <w:r>
-        <w:rPr>
-          <w:noProof/>
-          <w:webHidden/>
-        </w:rPr>
-        <w:tab/>
-        <w:t>64</w:t>
-      </w:r>
-    </w:p>
-    <w:p>
-      <w:pPr>
-        <w:pStyle w:val="TableofFigures"/>
-        <w:tabs>
-          <w:tab w:val="right" w:leader="dot" w:pos="7921"/>
-        </w:tabs>
-        <w:rPr>
-          <w:rFonts w:asciiTheme="minorHAnsi" w:eastAsiaTheme="minorEastAsia" w:hAnsiTheme="minorHAnsi"/>
-          <w:noProof/>
-          <w:sz w:val="24"/>
-          <w:lang w:val="en-ID"/>
-        </w:rPr>
-      </w:pPr>
-      <w:r>
-        <w:rPr>
-          <w:noProof/>
-        </w:rPr>
-        <w:t>Gambar 3.62. Package Base Repository</w:t>
-      </w:r>
-      <w:r>
-        <w:rPr>
-          <w:noProof/>
-          <w:webHidden/>
-        </w:rPr>
-        <w:tab/>
-        <w:t>65</w:t>
-      </w:r>
-    </w:p>
-    <w:p>
-      <w:pPr>
-        <w:pStyle w:val="TableofFigures"/>
-        <w:tabs>
-          <w:tab w:val="right" w:leader="dot" w:pos="7921"/>
-        </w:tabs>
-        <w:rPr>
-          <w:rFonts w:asciiTheme="minorHAnsi" w:eastAsiaTheme="minorEastAsia" w:hAnsiTheme="minorHAnsi"/>
-          <w:noProof/>
-          <w:sz w:val="24"/>
-          <w:lang w:val="en-ID"/>
-        </w:rPr>
-      </w:pPr>
-      <w:r>
-        <w:rPr>
-          <w:noProof/>
-        </w:rPr>
-        <w:t>Gambar 3.63. Interface Base Audit Data Source</w:t>
-      </w:r>
-      <w:r>
-        <w:rPr>
-          <w:noProof/>
-          <w:webHidden/>
-        </w:rPr>
-        <w:tab/>
-        <w:t>65</w:t>
-      </w:r>
-    </w:p>
-    <w:p>
-      <w:pPr>
-        <w:pStyle w:val="TableofFigures"/>
-        <w:tabs>
-          <w:tab w:val="right" w:leader="dot" w:pos="7921"/>
-        </w:tabs>
-        <w:rPr>
-          <w:rFonts w:asciiTheme="minorHAnsi" w:eastAsiaTheme="minorEastAsia" w:hAnsiTheme="minorHAnsi"/>
-          <w:noProof/>
-          <w:sz w:val="24"/>
-          <w:lang w:val="en-ID"/>
-        </w:rPr>
-      </w:pPr>
-      <w:r>
-        <w:rPr>
-          <w:noProof/>
-        </w:rPr>
-        <w:t>Gambar 3.64. Data Class Resource</w:t>
-      </w:r>
-      <w:r>
-        <w:rPr>
-          <w:noProof/>
-          <w:webHidden/>
-        </w:rPr>
-        <w:tab/>
-        <w:t>66</w:t>
-      </w:r>
-    </w:p>
-    <w:p>
-      <w:pPr>
-        <w:pStyle w:val="TableofFigures"/>
-        <w:tabs>
-          <w:tab w:val="right" w:leader="dot" w:pos="7921"/>
-        </w:tabs>
-        <w:rPr>
-          <w:rFonts w:asciiTheme="minorHAnsi" w:eastAsiaTheme="minorEastAsia" w:hAnsiTheme="minorHAnsi"/>
-          <w:noProof/>
-          <w:sz w:val="24"/>
-          <w:lang w:val="en-ID"/>
-        </w:rPr>
-      </w:pPr>
-      <w:r>
-        <w:rPr>
-          <w:noProof/>
-        </w:rPr>
-        <w:t>Gambar 3.65. Interface Base Audit Repository</w:t>
+        <w:t>Gambar 3.68. Package Repository Handling</w:t>
       </w:r>
       <w:r>
         <w:rPr>
@@ -2042,7 +2128,35 @@
         <w:rPr>
           <w:noProof/>
         </w:rPr>
-        <w:t>Gambar 3.66. Package Repository Handling</w:t>
+        <w:t>Gambar 3.69. Package Repository Handling</w:t>
+      </w:r>
+      <w:r>
+        <w:rPr>
+          <w:noProof/>
+          <w:webHidden/>
+        </w:rPr>
+        <w:tab/>
+        <w:t>67</w:t>
+      </w:r>
+    </w:p>
+    <w:p>
+      <w:pPr>
+        <w:pStyle w:val="TableofFigures"/>
+        <w:tabs>
+          <w:tab w:val="right" w:leader="dot" w:pos="7921"/>
+        </w:tabs>
+        <w:rPr>
+          <w:rFonts w:asciiTheme="minorHAnsi" w:eastAsiaTheme="minorEastAsia" w:hAnsiTheme="minorHAnsi"/>
+          <w:noProof/>
+          <w:sz w:val="24"/>
+          <w:lang w:val="en-ID"/>
+        </w:rPr>
+      </w:pPr>
+      <w:r>
+        <w:rPr>
+          <w:noProof/>
+        </w:rPr>
+        <w:t>Gambar 3.70. Interface Audit Handling Data Source</w:t>
       </w:r>
       <w:r>
         <w:rPr>
@@ -2070,7 +2184,7 @@
         <w:rPr>
           <w:noProof/>
         </w:rPr>
-        <w:t>Gambar 3.67. Package Repository Handling</w:t>
+        <w:t>Gambar 3.71. Interface Audit Handling Repository</w:t>
       </w:r>
       <w:r>
         <w:rPr>
@@ -2098,540 +2212,568 @@
         <w:rPr>
           <w:noProof/>
         </w:rPr>
+        <w:t>Gambar 3.72. Kelas Audit Handling Data Source</w:t>
+      </w:r>
+      <w:r>
+        <w:rPr>
+          <w:noProof/>
+          <w:webHidden/>
+        </w:rPr>
+        <w:tab/>
+        <w:t>68</w:t>
+      </w:r>
+    </w:p>
+    <w:p>
+      <w:pPr>
+        <w:pStyle w:val="TableofFigures"/>
+        <w:tabs>
+          <w:tab w:val="right" w:leader="dot" w:pos="7921"/>
+        </w:tabs>
+        <w:rPr>
+          <w:rFonts w:asciiTheme="minorHAnsi" w:eastAsiaTheme="minorEastAsia" w:hAnsiTheme="minorHAnsi"/>
+          <w:noProof/>
+          <w:sz w:val="24"/>
+          <w:lang w:val="en-ID"/>
+        </w:rPr>
+      </w:pPr>
+      <w:r>
+        <w:rPr>
+          <w:noProof/>
+        </w:rPr>
+        <w:t>Gambar 3.73. Function Di Kelas Data Source</w:t>
+      </w:r>
+      <w:r>
+        <w:rPr>
+          <w:noProof/>
+          <w:webHidden/>
+        </w:rPr>
+        <w:tab/>
+        <w:t>69</w:t>
+      </w:r>
+    </w:p>
+    <w:p>
+      <w:pPr>
+        <w:pStyle w:val="TableofFigures"/>
+        <w:tabs>
+          <w:tab w:val="right" w:leader="dot" w:pos="7921"/>
+        </w:tabs>
+        <w:rPr>
+          <w:rFonts w:asciiTheme="minorHAnsi" w:eastAsiaTheme="minorEastAsia" w:hAnsiTheme="minorHAnsi"/>
+          <w:noProof/>
+          <w:sz w:val="24"/>
+          <w:lang w:val="en-ID"/>
+        </w:rPr>
+      </w:pPr>
+      <w:r>
+        <w:rPr>
+          <w:noProof/>
+        </w:rPr>
+        <w:t>Gambar 3.74. Extension Function Untuk Semua Data Source</w:t>
+      </w:r>
+      <w:r>
+        <w:rPr>
+          <w:noProof/>
+          <w:webHidden/>
+        </w:rPr>
+        <w:tab/>
+        <w:t>70</w:t>
+      </w:r>
+    </w:p>
+    <w:p>
+      <w:pPr>
+        <w:pStyle w:val="TableofFigures"/>
+        <w:tabs>
+          <w:tab w:val="right" w:leader="dot" w:pos="7921"/>
+        </w:tabs>
+        <w:rPr>
+          <w:rFonts w:asciiTheme="minorHAnsi" w:eastAsiaTheme="minorEastAsia" w:hAnsiTheme="minorHAnsi"/>
+          <w:noProof/>
+          <w:sz w:val="24"/>
+          <w:lang w:val="en-ID"/>
+        </w:rPr>
+      </w:pPr>
+      <w:r>
+        <w:rPr>
+          <w:noProof/>
+        </w:rPr>
+        <w:t>Gambar 3.75. Code Untuk Mendapatkan Response Dari Server</w:t>
+      </w:r>
+      <w:r>
+        <w:rPr>
+          <w:noProof/>
+          <w:webHidden/>
+        </w:rPr>
+        <w:tab/>
+        <w:t>71</w:t>
+      </w:r>
+    </w:p>
+    <w:p>
+      <w:pPr>
+        <w:pStyle w:val="TableofFigures"/>
+        <w:tabs>
+          <w:tab w:val="right" w:leader="dot" w:pos="7921"/>
+        </w:tabs>
+        <w:rPr>
+          <w:rFonts w:asciiTheme="minorHAnsi" w:eastAsiaTheme="minorEastAsia" w:hAnsiTheme="minorHAnsi"/>
+          <w:noProof/>
+          <w:sz w:val="24"/>
+          <w:lang w:val="en-ID"/>
+        </w:rPr>
+      </w:pPr>
+      <w:r>
+        <w:rPr>
+          <w:noProof/>
+        </w:rPr>
+        <w:t>Gambar 3.76. Code Untuk Mengubah Response Dari Server Ke Bentuk Yang Dibutuhkan</w:t>
+      </w:r>
+      <w:r>
+        <w:rPr>
+          <w:noProof/>
+          <w:webHidden/>
+        </w:rPr>
+        <w:tab/>
+        <w:t>71</w:t>
+      </w:r>
+    </w:p>
+    <w:p>
+      <w:pPr>
+        <w:pStyle w:val="TableofFigures"/>
+        <w:tabs>
+          <w:tab w:val="right" w:leader="dot" w:pos="7921"/>
+        </w:tabs>
+        <w:rPr>
+          <w:rFonts w:asciiTheme="minorHAnsi" w:eastAsiaTheme="minorEastAsia" w:hAnsiTheme="minorHAnsi"/>
+          <w:noProof/>
+          <w:sz w:val="24"/>
+          <w:lang w:val="en-ID"/>
+        </w:rPr>
+      </w:pPr>
+      <w:r>
+        <w:rPr>
+          <w:noProof/>
+        </w:rPr>
+        <w:t>Gambar 3.77. Kelas Implementasi Interface Repository</w:t>
+      </w:r>
+      <w:r>
+        <w:rPr>
+          <w:noProof/>
+          <w:webHidden/>
+        </w:rPr>
+        <w:tab/>
+        <w:t>72</w:t>
+      </w:r>
+    </w:p>
+    <w:p>
+      <w:pPr>
+        <w:pStyle w:val="TableofFigures"/>
+        <w:tabs>
+          <w:tab w:val="right" w:leader="dot" w:pos="7921"/>
+        </w:tabs>
+        <w:rPr>
+          <w:rFonts w:asciiTheme="minorHAnsi" w:eastAsiaTheme="minorEastAsia" w:hAnsiTheme="minorHAnsi"/>
+          <w:noProof/>
+          <w:sz w:val="24"/>
+          <w:lang w:val="en-ID"/>
+        </w:rPr>
+      </w:pPr>
+      <w:r>
+        <w:rPr>
+          <w:noProof/>
+        </w:rPr>
+        <w:t>Gambar 3.78. Function Di Kelas Implementasi Repository</w:t>
+      </w:r>
+      <w:r>
+        <w:rPr>
+          <w:noProof/>
+          <w:webHidden/>
+        </w:rPr>
+        <w:tab/>
+        <w:t>73</w:t>
+      </w:r>
+    </w:p>
+    <w:p>
+      <w:pPr>
+        <w:pStyle w:val="TableofFigures"/>
+        <w:tabs>
+          <w:tab w:val="right" w:leader="dot" w:pos="7921"/>
+        </w:tabs>
+        <w:rPr>
+          <w:rFonts w:asciiTheme="minorHAnsi" w:eastAsiaTheme="minorEastAsia" w:hAnsiTheme="minorHAnsi"/>
+          <w:noProof/>
+          <w:sz w:val="24"/>
+          <w:lang w:val="en-ID"/>
+        </w:rPr>
+      </w:pPr>
+      <w:r>
+        <w:rPr>
+          <w:noProof/>
+        </w:rPr>
+        <w:t>Gambar 3.79. Package Domain</w:t>
+      </w:r>
+      <w:r>
+        <w:rPr>
+          <w:noProof/>
+          <w:webHidden/>
+        </w:rPr>
+        <w:tab/>
+        <w:t>73</w:t>
+      </w:r>
+    </w:p>
+    <w:p>
+      <w:pPr>
+        <w:pStyle w:val="TableofFigures"/>
+        <w:tabs>
+          <w:tab w:val="right" w:leader="dot" w:pos="7921"/>
+        </w:tabs>
+        <w:rPr>
+          <w:rFonts w:asciiTheme="minorHAnsi" w:eastAsiaTheme="minorEastAsia" w:hAnsiTheme="minorHAnsi"/>
+          <w:noProof/>
+          <w:sz w:val="24"/>
+          <w:lang w:val="en-ID"/>
+        </w:rPr>
+      </w:pPr>
+      <w:r>
+        <w:rPr>
+          <w:noProof/>
+        </w:rPr>
+        <w:t>Gambar 3.80. Data Class Audit Handling</w:t>
+      </w:r>
+      <w:r>
+        <w:rPr>
+          <w:noProof/>
+          <w:webHidden/>
+        </w:rPr>
+        <w:tab/>
+        <w:t>73</w:t>
+      </w:r>
+    </w:p>
+    <w:p>
+      <w:pPr>
+        <w:pStyle w:val="TableofFigures"/>
+        <w:tabs>
+          <w:tab w:val="right" w:leader="dot" w:pos="7921"/>
+        </w:tabs>
+        <w:rPr>
+          <w:rFonts w:asciiTheme="minorHAnsi" w:eastAsiaTheme="minorEastAsia" w:hAnsiTheme="minorHAnsi"/>
+          <w:noProof/>
+          <w:sz w:val="24"/>
+          <w:lang w:val="en-ID"/>
+        </w:rPr>
+      </w:pPr>
+      <w:r>
+        <w:rPr>
+          <w:noProof/>
+        </w:rPr>
+        <w:t>Gambar 3.81. Package Session</w:t>
+      </w:r>
+      <w:r>
+        <w:rPr>
+          <w:noProof/>
+          <w:webHidden/>
+        </w:rPr>
+        <w:tab/>
+        <w:t>74</w:t>
+      </w:r>
+    </w:p>
+    <w:p>
+      <w:pPr>
+        <w:pStyle w:val="TableofFigures"/>
+        <w:tabs>
+          <w:tab w:val="right" w:leader="dot" w:pos="7921"/>
+        </w:tabs>
+        <w:rPr>
+          <w:rFonts w:asciiTheme="minorHAnsi" w:eastAsiaTheme="minorEastAsia" w:hAnsiTheme="minorHAnsi"/>
+          <w:noProof/>
+          <w:sz w:val="24"/>
+          <w:lang w:val="en-ID"/>
+        </w:rPr>
+      </w:pPr>
+      <w:r>
+        <w:rPr>
+          <w:noProof/>
+        </w:rPr>
+        <w:t>Gambar 3.82. Interface Session</w:t>
+      </w:r>
+      <w:r>
+        <w:rPr>
+          <w:noProof/>
+          <w:webHidden/>
+        </w:rPr>
+        <w:tab/>
+        <w:t>75</w:t>
+      </w:r>
+    </w:p>
+    <w:p>
+      <w:pPr>
+        <w:pStyle w:val="TableofFigures"/>
+        <w:tabs>
+          <w:tab w:val="right" w:leader="dot" w:pos="7921"/>
+        </w:tabs>
+        <w:rPr>
+          <w:rFonts w:asciiTheme="minorHAnsi" w:eastAsiaTheme="minorEastAsia" w:hAnsiTheme="minorHAnsi"/>
+          <w:noProof/>
+          <w:sz w:val="24"/>
+          <w:lang w:val="en-ID"/>
+        </w:rPr>
+      </w:pPr>
+      <w:r>
+        <w:rPr>
+          <w:noProof/>
+        </w:rPr>
+        <w:t>Gambar 3.83. Kelas Implemtasi Dari Interface Session</w:t>
+      </w:r>
+      <w:r>
+        <w:rPr>
+          <w:noProof/>
+          <w:webHidden/>
+        </w:rPr>
+        <w:tab/>
+        <w:t>75</w:t>
+      </w:r>
+    </w:p>
+    <w:p>
+      <w:pPr>
+        <w:pStyle w:val="TableofFigures"/>
+        <w:tabs>
+          <w:tab w:val="right" w:leader="dot" w:pos="7921"/>
+        </w:tabs>
+        <w:rPr>
+          <w:rFonts w:asciiTheme="minorHAnsi" w:eastAsiaTheme="minorEastAsia" w:hAnsiTheme="minorHAnsi"/>
+          <w:noProof/>
+          <w:sz w:val="24"/>
+          <w:lang w:val="en-ID"/>
+        </w:rPr>
+      </w:pPr>
+      <w:r>
+        <w:rPr>
+          <w:noProof/>
+        </w:rPr>
+        <w:t>Gambar 3.84. Function Untuk Memulai Session Baru</w:t>
+      </w:r>
+      <w:r>
+        <w:rPr>
+          <w:noProof/>
+          <w:webHidden/>
+        </w:rPr>
+        <w:tab/>
+        <w:t>76</w:t>
+      </w:r>
+    </w:p>
+    <w:p>
+      <w:pPr>
+        <w:pStyle w:val="TableofFigures"/>
+        <w:tabs>
+          <w:tab w:val="right" w:leader="dot" w:pos="7921"/>
+        </w:tabs>
+        <w:rPr>
+          <w:rFonts w:asciiTheme="minorHAnsi" w:eastAsiaTheme="minorEastAsia" w:hAnsiTheme="minorHAnsi"/>
+          <w:noProof/>
+          <w:sz w:val="24"/>
+          <w:lang w:val="en-ID"/>
+        </w:rPr>
+      </w:pPr>
+      <w:r>
+        <w:rPr>
+          <w:noProof/>
+        </w:rPr>
+        <w:t>Gambar 3.85. Variabel prefs Di Class App</w:t>
+      </w:r>
+      <w:r>
+        <w:rPr>
+          <w:noProof/>
+          <w:webHidden/>
+        </w:rPr>
+        <w:tab/>
+        <w:t>76</w:t>
+      </w:r>
+    </w:p>
+    <w:p>
+      <w:pPr>
+        <w:pStyle w:val="TableofFigures"/>
+        <w:tabs>
+          <w:tab w:val="right" w:leader="dot" w:pos="7921"/>
+        </w:tabs>
+        <w:rPr>
+          <w:rFonts w:asciiTheme="minorHAnsi" w:eastAsiaTheme="minorEastAsia" w:hAnsiTheme="minorHAnsi"/>
+          <w:noProof/>
+          <w:sz w:val="24"/>
+          <w:lang w:val="en-ID"/>
+        </w:rPr>
+      </w:pPr>
+      <w:r>
+        <w:rPr>
+          <w:noProof/>
+        </w:rPr>
+        <w:t>Gambar 3.86. Function Untuk Menghentikan Session</w:t>
+      </w:r>
+      <w:r>
+        <w:rPr>
+          <w:noProof/>
+          <w:webHidden/>
+        </w:rPr>
+        <w:tab/>
+        <w:t>76</w:t>
+      </w:r>
+    </w:p>
+    <w:p>
+      <w:pPr>
+        <w:pStyle w:val="TableofFigures"/>
+        <w:tabs>
+          <w:tab w:val="right" w:leader="dot" w:pos="7921"/>
+        </w:tabs>
+        <w:rPr>
+          <w:rFonts w:asciiTheme="minorHAnsi" w:eastAsiaTheme="minorEastAsia" w:hAnsiTheme="minorHAnsi"/>
+          <w:noProof/>
+          <w:sz w:val="24"/>
+          <w:lang w:val="en-ID"/>
+        </w:rPr>
+      </w:pPr>
+      <w:r>
+        <w:rPr>
+          <w:noProof/>
+        </w:rPr>
+        <w:t>Gambar 3.87 Code Lain di Kelas Session</w:t>
+      </w:r>
+      <w:r>
+        <w:rPr>
+          <w:noProof/>
+          <w:webHidden/>
+        </w:rPr>
+        <w:tab/>
+        <w:t>77</w:t>
+      </w:r>
+    </w:p>
+    <w:p>
+      <w:pPr>
+        <w:pStyle w:val="TableofFigures"/>
+        <w:tabs>
+          <w:tab w:val="right" w:leader="dot" w:pos="7921"/>
+        </w:tabs>
+        <w:rPr>
+          <w:rFonts w:asciiTheme="minorHAnsi" w:eastAsiaTheme="minorEastAsia" w:hAnsiTheme="minorHAnsi"/>
+          <w:noProof/>
+          <w:sz w:val="24"/>
+          <w:lang w:val="en-ID"/>
+        </w:rPr>
+      </w:pPr>
+      <w:r>
+        <w:rPr>
+          <w:noProof/>
+        </w:rPr>
+        <w:t>Gambar 3.88. Package DI Module</w:t>
+      </w:r>
+      <w:r>
+        <w:rPr>
+          <w:noProof/>
+          <w:webHidden/>
+        </w:rPr>
+        <w:tab/>
+        <w:t>78</w:t>
+      </w:r>
+    </w:p>
+    <w:p>
+      <w:pPr>
+        <w:pStyle w:val="TableofFigures"/>
+        <w:tabs>
+          <w:tab w:val="right" w:leader="dot" w:pos="7921"/>
+        </w:tabs>
+        <w:rPr>
+          <w:rFonts w:asciiTheme="minorHAnsi" w:eastAsiaTheme="minorEastAsia" w:hAnsiTheme="minorHAnsi"/>
+          <w:noProof/>
+          <w:sz w:val="24"/>
+          <w:lang w:val="en-ID"/>
+        </w:rPr>
+      </w:pPr>
+      <w:r>
+        <w:rPr>
+          <w:noProof/>
+        </w:rPr>
+        <w:t>Gambar 3.89. Code FIle Modules.kt</w:t>
+      </w:r>
+      <w:r>
+        <w:rPr>
+          <w:noProof/>
+          <w:webHidden/>
+        </w:rPr>
+        <w:tab/>
+        <w:t>78</w:t>
+      </w:r>
+    </w:p>
+    <w:p>
+      <w:pPr>
+        <w:pStyle w:val="TableofFigures"/>
+        <w:tabs>
+          <w:tab w:val="right" w:leader="dot" w:pos="7921"/>
+        </w:tabs>
+        <w:rPr>
+          <w:rFonts w:asciiTheme="minorHAnsi" w:eastAsiaTheme="minorEastAsia" w:hAnsiTheme="minorHAnsi"/>
+          <w:noProof/>
+          <w:sz w:val="24"/>
+          <w:lang w:val="en-ID"/>
+        </w:rPr>
+      </w:pPr>
+      <w:r>
+        <w:rPr>
+          <w:noProof/>
+        </w:rPr>
+        <w:t>Gambar 3.90. Pendeklarasian View Model</w:t>
+      </w:r>
+      <w:r>
+        <w:rPr>
+          <w:noProof/>
+          <w:webHidden/>
+        </w:rPr>
+        <w:tab/>
+        <w:t>78</w:t>
+      </w:r>
+    </w:p>
+    <w:p>
+      <w:pPr>
+        <w:pStyle w:val="TableofFigures"/>
+        <w:tabs>
+          <w:tab w:val="right" w:leader="dot" w:pos="7921"/>
+        </w:tabs>
+        <w:rPr>
+          <w:rFonts w:asciiTheme="minorHAnsi" w:eastAsiaTheme="minorEastAsia" w:hAnsiTheme="minorHAnsi"/>
+          <w:noProof/>
+          <w:sz w:val="24"/>
+          <w:lang w:val="en-ID"/>
+        </w:rPr>
+      </w:pPr>
+      <w:r>
+        <w:rPr>
+          <w:noProof/>
+        </w:rPr>
+        <w:t>Gambar 3.91. Pendeklarasian Data Source</w:t>
+      </w:r>
+      <w:r>
+        <w:rPr>
+          <w:noProof/>
+          <w:webHidden/>
+        </w:rPr>
+        <w:tab/>
+        <w:t>79</w:t>
+      </w:r>
+    </w:p>
+    <w:p>
+      <w:pPr>
+        <w:pStyle w:val="TableofFigures"/>
+        <w:tabs>
+          <w:tab w:val="right" w:leader="dot" w:pos="7921"/>
+        </w:tabs>
+        <w:rPr>
+          <w:rFonts w:asciiTheme="minorHAnsi" w:eastAsiaTheme="minorEastAsia" w:hAnsiTheme="minorHAnsi"/>
+          <w:noProof/>
+          <w:sz w:val="24"/>
+          <w:lang w:val="en-ID"/>
+        </w:rPr>
+      </w:pPr>
+      <w:r>
+        <w:rPr>
+          <w:noProof/>
+        </w:rPr>
         <w:lastRenderedPageBreak/>
-        <w:t>Gambar 3.68. Interface Audit Handling Data Source</w:t>
-      </w:r>
-      <w:r>
-        <w:rPr>
-          <w:noProof/>
-          <w:webHidden/>
-        </w:rPr>
-        <w:tab/>
-        <w:t>69</w:t>
-      </w:r>
-    </w:p>
-    <w:p>
-      <w:pPr>
-        <w:pStyle w:val="TableofFigures"/>
-        <w:tabs>
-          <w:tab w:val="right" w:leader="dot" w:pos="7921"/>
-        </w:tabs>
-        <w:rPr>
-          <w:rFonts w:asciiTheme="minorHAnsi" w:eastAsiaTheme="minorEastAsia" w:hAnsiTheme="minorHAnsi"/>
-          <w:noProof/>
-          <w:sz w:val="24"/>
-          <w:lang w:val="en-ID"/>
-        </w:rPr>
-      </w:pPr>
-      <w:r>
-        <w:rPr>
-          <w:noProof/>
-        </w:rPr>
-        <w:t>Gambar 3.69. Interface Audit Handling Repository</w:t>
-      </w:r>
-      <w:r>
-        <w:rPr>
-          <w:noProof/>
-          <w:webHidden/>
-        </w:rPr>
-        <w:tab/>
-        <w:t>69</w:t>
-      </w:r>
-    </w:p>
-    <w:p>
-      <w:pPr>
-        <w:pStyle w:val="TableofFigures"/>
-        <w:tabs>
-          <w:tab w:val="right" w:leader="dot" w:pos="7921"/>
-        </w:tabs>
-        <w:rPr>
-          <w:rFonts w:asciiTheme="minorHAnsi" w:eastAsiaTheme="minorEastAsia" w:hAnsiTheme="minorHAnsi"/>
-          <w:noProof/>
-          <w:sz w:val="24"/>
-          <w:lang w:val="en-ID"/>
-        </w:rPr>
-      </w:pPr>
-      <w:r>
-        <w:rPr>
-          <w:noProof/>
-        </w:rPr>
-        <w:t>Gambar 3.70. Kelas Audit Handling Data Source</w:t>
-      </w:r>
-      <w:r>
-        <w:rPr>
-          <w:noProof/>
-          <w:webHidden/>
-        </w:rPr>
-        <w:tab/>
-        <w:t>69</w:t>
-      </w:r>
-    </w:p>
-    <w:p>
-      <w:pPr>
-        <w:pStyle w:val="TableofFigures"/>
-        <w:tabs>
-          <w:tab w:val="right" w:leader="dot" w:pos="7921"/>
-        </w:tabs>
-        <w:rPr>
-          <w:rFonts w:asciiTheme="minorHAnsi" w:eastAsiaTheme="minorEastAsia" w:hAnsiTheme="minorHAnsi"/>
-          <w:noProof/>
-          <w:sz w:val="24"/>
-          <w:lang w:val="en-ID"/>
-        </w:rPr>
-      </w:pPr>
-      <w:r>
-        <w:rPr>
-          <w:noProof/>
-        </w:rPr>
-        <w:t>Gambar 3.71. Function Di Kelas Data Source</w:t>
-      </w:r>
-      <w:r>
-        <w:rPr>
-          <w:noProof/>
-          <w:webHidden/>
-        </w:rPr>
-        <w:tab/>
-        <w:t>70</w:t>
-      </w:r>
-    </w:p>
-    <w:p>
-      <w:pPr>
-        <w:pStyle w:val="TableofFigures"/>
-        <w:tabs>
-          <w:tab w:val="right" w:leader="dot" w:pos="7921"/>
-        </w:tabs>
-        <w:rPr>
-          <w:rFonts w:asciiTheme="minorHAnsi" w:eastAsiaTheme="minorEastAsia" w:hAnsiTheme="minorHAnsi"/>
-          <w:noProof/>
-          <w:sz w:val="24"/>
-          <w:lang w:val="en-ID"/>
-        </w:rPr>
-      </w:pPr>
-      <w:r>
-        <w:rPr>
-          <w:noProof/>
-        </w:rPr>
-        <w:t>Gambar 3.72. Extension Function Untuk Semua Data Source</w:t>
-      </w:r>
-      <w:r>
-        <w:rPr>
-          <w:noProof/>
-          <w:webHidden/>
-        </w:rPr>
-        <w:tab/>
-        <w:t>71</w:t>
-      </w:r>
-    </w:p>
-    <w:p>
-      <w:pPr>
-        <w:pStyle w:val="TableofFigures"/>
-        <w:tabs>
-          <w:tab w:val="right" w:leader="dot" w:pos="7921"/>
-        </w:tabs>
-        <w:rPr>
-          <w:rFonts w:asciiTheme="minorHAnsi" w:eastAsiaTheme="minorEastAsia" w:hAnsiTheme="minorHAnsi"/>
-          <w:noProof/>
-          <w:sz w:val="24"/>
-          <w:lang w:val="en-ID"/>
-        </w:rPr>
-      </w:pPr>
-      <w:r>
-        <w:rPr>
-          <w:noProof/>
-        </w:rPr>
-        <w:t>Gambar 3.73. Code Untuk Mendapatkan Response Dari Server</w:t>
-      </w:r>
-      <w:r>
-        <w:rPr>
-          <w:noProof/>
-          <w:webHidden/>
-        </w:rPr>
-        <w:tab/>
-        <w:t>72</w:t>
-      </w:r>
-    </w:p>
-    <w:p>
-      <w:pPr>
-        <w:pStyle w:val="TableofFigures"/>
-        <w:tabs>
-          <w:tab w:val="right" w:leader="dot" w:pos="7921"/>
-        </w:tabs>
-        <w:rPr>
-          <w:rFonts w:asciiTheme="minorHAnsi" w:eastAsiaTheme="minorEastAsia" w:hAnsiTheme="minorHAnsi"/>
-          <w:noProof/>
-          <w:sz w:val="24"/>
-          <w:lang w:val="en-ID"/>
-        </w:rPr>
-      </w:pPr>
-      <w:r>
-        <w:rPr>
-          <w:noProof/>
-        </w:rPr>
-        <w:t>Gambar 3.74. Code Untuk Mengubah Response Dari Server Ke Bentuk Yang Dibutuhkan</w:t>
-      </w:r>
-      <w:r>
-        <w:rPr>
-          <w:noProof/>
-          <w:webHidden/>
-        </w:rPr>
-        <w:tab/>
-        <w:t>72</w:t>
-      </w:r>
-    </w:p>
-    <w:p>
-      <w:pPr>
-        <w:pStyle w:val="TableofFigures"/>
-        <w:tabs>
-          <w:tab w:val="right" w:leader="dot" w:pos="7921"/>
-        </w:tabs>
-        <w:rPr>
-          <w:rFonts w:asciiTheme="minorHAnsi" w:eastAsiaTheme="minorEastAsia" w:hAnsiTheme="minorHAnsi"/>
-          <w:noProof/>
-          <w:sz w:val="24"/>
-          <w:lang w:val="en-ID"/>
-        </w:rPr>
-      </w:pPr>
-      <w:r>
-        <w:rPr>
-          <w:noProof/>
-        </w:rPr>
-        <w:t>Gambar 3.75. Kelas Implementasi Interface Repository</w:t>
-      </w:r>
-      <w:r>
-        <w:rPr>
-          <w:noProof/>
-          <w:webHidden/>
-        </w:rPr>
-        <w:tab/>
-        <w:t>73</w:t>
-      </w:r>
-    </w:p>
-    <w:p>
-      <w:pPr>
-        <w:pStyle w:val="TableofFigures"/>
-        <w:tabs>
-          <w:tab w:val="right" w:leader="dot" w:pos="7921"/>
-        </w:tabs>
-        <w:rPr>
-          <w:rFonts w:asciiTheme="minorHAnsi" w:eastAsiaTheme="minorEastAsia" w:hAnsiTheme="minorHAnsi"/>
-          <w:noProof/>
-          <w:sz w:val="24"/>
-          <w:lang w:val="en-ID"/>
-        </w:rPr>
-      </w:pPr>
-      <w:r>
-        <w:rPr>
-          <w:noProof/>
-        </w:rPr>
-        <w:t>Gambar 3.76. Function Di Kelas Implementasi Repository</w:t>
-      </w:r>
-      <w:r>
-        <w:rPr>
-          <w:noProof/>
-          <w:webHidden/>
-        </w:rPr>
-        <w:tab/>
-        <w:t>74</w:t>
-      </w:r>
-    </w:p>
-    <w:p>
-      <w:pPr>
-        <w:pStyle w:val="TableofFigures"/>
-        <w:tabs>
-          <w:tab w:val="right" w:leader="dot" w:pos="7921"/>
-        </w:tabs>
-        <w:rPr>
-          <w:rFonts w:asciiTheme="minorHAnsi" w:eastAsiaTheme="minorEastAsia" w:hAnsiTheme="minorHAnsi"/>
-          <w:noProof/>
-          <w:sz w:val="24"/>
-          <w:lang w:val="en-ID"/>
-        </w:rPr>
-      </w:pPr>
-      <w:r>
-        <w:rPr>
-          <w:noProof/>
-        </w:rPr>
-        <w:t>Gambar 3.77. Package Domain</w:t>
-      </w:r>
-      <w:r>
-        <w:rPr>
-          <w:noProof/>
-          <w:webHidden/>
-        </w:rPr>
-        <w:tab/>
-        <w:t>74</w:t>
-      </w:r>
-    </w:p>
-    <w:p>
-      <w:pPr>
-        <w:pStyle w:val="TableofFigures"/>
-        <w:tabs>
-          <w:tab w:val="right" w:leader="dot" w:pos="7921"/>
-        </w:tabs>
-        <w:rPr>
-          <w:rFonts w:asciiTheme="minorHAnsi" w:eastAsiaTheme="minorEastAsia" w:hAnsiTheme="minorHAnsi"/>
-          <w:noProof/>
-          <w:sz w:val="24"/>
-          <w:lang w:val="en-ID"/>
-        </w:rPr>
-      </w:pPr>
-      <w:r>
-        <w:rPr>
-          <w:noProof/>
-        </w:rPr>
-        <w:t>Gambar 3.78. Data Class Audit Handling</w:t>
-      </w:r>
-      <w:r>
-        <w:rPr>
-          <w:noProof/>
-          <w:webHidden/>
-        </w:rPr>
-        <w:tab/>
-        <w:t>74</w:t>
-      </w:r>
-    </w:p>
-    <w:p>
-      <w:pPr>
-        <w:pStyle w:val="TableofFigures"/>
-        <w:tabs>
-          <w:tab w:val="right" w:leader="dot" w:pos="7921"/>
-        </w:tabs>
-        <w:rPr>
-          <w:rFonts w:asciiTheme="minorHAnsi" w:eastAsiaTheme="minorEastAsia" w:hAnsiTheme="minorHAnsi"/>
-          <w:noProof/>
-          <w:sz w:val="24"/>
-          <w:lang w:val="en-ID"/>
-        </w:rPr>
-      </w:pPr>
-      <w:r>
-        <w:rPr>
-          <w:noProof/>
-        </w:rPr>
-        <w:t>Gambar 3.79. Package Session</w:t>
-      </w:r>
-      <w:r>
-        <w:rPr>
-          <w:noProof/>
-          <w:webHidden/>
-        </w:rPr>
-        <w:tab/>
-        <w:t>75</w:t>
-      </w:r>
-    </w:p>
-    <w:p>
-      <w:pPr>
-        <w:pStyle w:val="TableofFigures"/>
-        <w:tabs>
-          <w:tab w:val="right" w:leader="dot" w:pos="7921"/>
-        </w:tabs>
-        <w:rPr>
-          <w:rFonts w:asciiTheme="minorHAnsi" w:eastAsiaTheme="minorEastAsia" w:hAnsiTheme="minorHAnsi"/>
-          <w:noProof/>
-          <w:sz w:val="24"/>
-          <w:lang w:val="en-ID"/>
-        </w:rPr>
-      </w:pPr>
-      <w:r>
-        <w:rPr>
-          <w:noProof/>
-        </w:rPr>
-        <w:t>Gambar 3.80. Interface Session</w:t>
-      </w:r>
-      <w:r>
-        <w:rPr>
-          <w:noProof/>
-          <w:webHidden/>
-        </w:rPr>
-        <w:tab/>
-        <w:t>76</w:t>
-      </w:r>
-    </w:p>
-    <w:p>
-      <w:pPr>
-        <w:pStyle w:val="TableofFigures"/>
-        <w:tabs>
-          <w:tab w:val="right" w:leader="dot" w:pos="7921"/>
-        </w:tabs>
-        <w:rPr>
-          <w:rFonts w:asciiTheme="minorHAnsi" w:eastAsiaTheme="minorEastAsia" w:hAnsiTheme="minorHAnsi"/>
-          <w:noProof/>
-          <w:sz w:val="24"/>
-          <w:lang w:val="en-ID"/>
-        </w:rPr>
-      </w:pPr>
-      <w:r>
-        <w:rPr>
-          <w:noProof/>
-        </w:rPr>
-        <w:t>Gambar 3.81. Kelas Implemtasi Dari Interface Session</w:t>
-      </w:r>
-      <w:r>
-        <w:rPr>
-          <w:noProof/>
-          <w:webHidden/>
-        </w:rPr>
-        <w:tab/>
-        <w:t>76</w:t>
-      </w:r>
-    </w:p>
-    <w:p>
-      <w:pPr>
-        <w:pStyle w:val="TableofFigures"/>
-        <w:tabs>
-          <w:tab w:val="right" w:leader="dot" w:pos="7921"/>
-        </w:tabs>
-        <w:rPr>
-          <w:rFonts w:asciiTheme="minorHAnsi" w:eastAsiaTheme="minorEastAsia" w:hAnsiTheme="minorHAnsi"/>
-          <w:noProof/>
-          <w:sz w:val="24"/>
-          <w:lang w:val="en-ID"/>
-        </w:rPr>
-      </w:pPr>
-      <w:r>
-        <w:rPr>
-          <w:noProof/>
-        </w:rPr>
-        <w:t>Gambar 3.82. Function Untuk Memulai Session Baru</w:t>
-      </w:r>
-      <w:r>
-        <w:rPr>
-          <w:noProof/>
-          <w:webHidden/>
-        </w:rPr>
-        <w:tab/>
-        <w:t>77</w:t>
-      </w:r>
-    </w:p>
-    <w:p>
-      <w:pPr>
-        <w:pStyle w:val="TableofFigures"/>
-        <w:tabs>
-          <w:tab w:val="right" w:leader="dot" w:pos="7921"/>
-        </w:tabs>
-        <w:rPr>
-          <w:rFonts w:asciiTheme="minorHAnsi" w:eastAsiaTheme="minorEastAsia" w:hAnsiTheme="minorHAnsi"/>
-          <w:noProof/>
-          <w:sz w:val="24"/>
-          <w:lang w:val="en-ID"/>
-        </w:rPr>
-      </w:pPr>
-      <w:r>
-        <w:rPr>
-          <w:noProof/>
-        </w:rPr>
-        <w:t>Gambar 3.83. Variabel prefs Di Class App</w:t>
-      </w:r>
-      <w:r>
-        <w:rPr>
-          <w:noProof/>
-          <w:webHidden/>
-        </w:rPr>
-        <w:tab/>
-        <w:t>77</w:t>
-      </w:r>
-    </w:p>
-    <w:p>
-      <w:pPr>
-        <w:pStyle w:val="TableofFigures"/>
-        <w:tabs>
-          <w:tab w:val="right" w:leader="dot" w:pos="7921"/>
-        </w:tabs>
-        <w:rPr>
-          <w:rFonts w:asciiTheme="minorHAnsi" w:eastAsiaTheme="minorEastAsia" w:hAnsiTheme="minorHAnsi"/>
-          <w:noProof/>
-          <w:sz w:val="24"/>
-          <w:lang w:val="en-ID"/>
-        </w:rPr>
-      </w:pPr>
-      <w:r>
-        <w:rPr>
-          <w:noProof/>
-        </w:rPr>
-        <w:t>Gambar 3.84. Function Untuk Menghentikan Session</w:t>
-      </w:r>
-      <w:r>
-        <w:rPr>
-          <w:noProof/>
-          <w:webHidden/>
-        </w:rPr>
-        <w:tab/>
-        <w:t>77</w:t>
-      </w:r>
-    </w:p>
-    <w:p>
-      <w:pPr>
-        <w:pStyle w:val="TableofFigures"/>
-        <w:tabs>
-          <w:tab w:val="right" w:leader="dot" w:pos="7921"/>
-        </w:tabs>
-        <w:rPr>
-          <w:rFonts w:asciiTheme="minorHAnsi" w:eastAsiaTheme="minorEastAsia" w:hAnsiTheme="minorHAnsi"/>
-          <w:noProof/>
-          <w:sz w:val="24"/>
-          <w:lang w:val="en-ID"/>
-        </w:rPr>
-      </w:pPr>
-      <w:r>
-        <w:rPr>
-          <w:noProof/>
-        </w:rPr>
-        <w:t>Gambar 3.85 Code Lain di Kelas Session</w:t>
-      </w:r>
-      <w:r>
-        <w:rPr>
-          <w:noProof/>
-          <w:webHidden/>
-        </w:rPr>
-        <w:tab/>
-        <w:t>78</w:t>
-      </w:r>
-    </w:p>
-    <w:p>
-      <w:pPr>
-        <w:pStyle w:val="TableofFigures"/>
-        <w:tabs>
-          <w:tab w:val="right" w:leader="dot" w:pos="7921"/>
-        </w:tabs>
-        <w:rPr>
-          <w:rFonts w:asciiTheme="minorHAnsi" w:eastAsiaTheme="minorEastAsia" w:hAnsiTheme="minorHAnsi"/>
-          <w:noProof/>
-          <w:sz w:val="24"/>
-          <w:lang w:val="en-ID"/>
-        </w:rPr>
-      </w:pPr>
-      <w:r>
-        <w:rPr>
-          <w:noProof/>
-        </w:rPr>
-        <w:t>Gambar 3.86. Package DI Module</w:t>
-      </w:r>
-      <w:r>
-        <w:rPr>
-          <w:noProof/>
-          <w:webHidden/>
-        </w:rPr>
-        <w:tab/>
-        <w:t>78</w:t>
-      </w:r>
-    </w:p>
-    <w:p>
-      <w:pPr>
-        <w:pStyle w:val="TableofFigures"/>
-        <w:tabs>
-          <w:tab w:val="right" w:leader="dot" w:pos="7921"/>
-        </w:tabs>
-        <w:rPr>
-          <w:rFonts w:asciiTheme="minorHAnsi" w:eastAsiaTheme="minorEastAsia" w:hAnsiTheme="minorHAnsi"/>
-          <w:noProof/>
-          <w:sz w:val="24"/>
-          <w:lang w:val="en-ID"/>
-        </w:rPr>
-      </w:pPr>
-      <w:r>
-        <w:rPr>
-          <w:noProof/>
-        </w:rPr>
-        <w:t>Gambar 3.87. Code FIle Modules.kt</w:t>
+        <w:t>Gambar 3.92. Code Untuk Meload Module</w:t>
       </w:r>
       <w:r>
         <w:rPr>
@@ -2659,7 +2801,7 @@
         <w:rPr>
           <w:noProof/>
         </w:rPr>
-        <w:t>Gambar 3.88. Pendeklarasian View Model</w:t>
+        <w:t>Gambar 3.93. Package UI</w:t>
       </w:r>
       <w:r>
         <w:rPr>
@@ -2687,35 +2829,7 @@
         <w:rPr>
           <w:noProof/>
         </w:rPr>
-        <w:t>Gambar 3.89. Pendeklarasian Data Source</w:t>
-      </w:r>
-      <w:r>
-        <w:rPr>
-          <w:noProof/>
-          <w:webHidden/>
-        </w:rPr>
-        <w:tab/>
-        <w:t>79</w:t>
-      </w:r>
-    </w:p>
-    <w:p>
-      <w:pPr>
-        <w:pStyle w:val="TableofFigures"/>
-        <w:tabs>
-          <w:tab w:val="right" w:leader="dot" w:pos="7921"/>
-        </w:tabs>
-        <w:rPr>
-          <w:rFonts w:asciiTheme="minorHAnsi" w:eastAsiaTheme="minorEastAsia" w:hAnsiTheme="minorHAnsi"/>
-          <w:noProof/>
-          <w:sz w:val="24"/>
-          <w:lang w:val="en-ID"/>
-        </w:rPr>
-      </w:pPr>
-      <w:r>
-        <w:rPr>
-          <w:noProof/>
-        </w:rPr>
-        <w:t>Gambar 3.90. Code Untuk Meload Module</w:t>
+        <w:t>Gambar 3.94. Package Base UI</w:t>
       </w:r>
       <w:r>
         <w:rPr>
@@ -2743,7 +2857,7 @@
         <w:rPr>
           <w:noProof/>
         </w:rPr>
-        <w:t>Gambar 3.91. Package UI</w:t>
+        <w:t>Gambar 3.95. Kelas Base Activity</w:t>
       </w:r>
       <w:r>
         <w:rPr>
@@ -2771,484 +2885,596 @@
         <w:rPr>
           <w:noProof/>
         </w:rPr>
+        <w:t>Gambar 3.96. Kelas Base Fragment</w:t>
+      </w:r>
+      <w:r>
+        <w:rPr>
+          <w:noProof/>
+          <w:webHidden/>
+        </w:rPr>
+        <w:tab/>
+        <w:t>80</w:t>
+      </w:r>
+    </w:p>
+    <w:p>
+      <w:pPr>
+        <w:pStyle w:val="TableofFigures"/>
+        <w:tabs>
+          <w:tab w:val="right" w:leader="dot" w:pos="7921"/>
+        </w:tabs>
+        <w:rPr>
+          <w:rFonts w:asciiTheme="minorHAnsi" w:eastAsiaTheme="minorEastAsia" w:hAnsiTheme="minorHAnsi"/>
+          <w:noProof/>
+          <w:sz w:val="24"/>
+          <w:lang w:val="en-ID"/>
+        </w:rPr>
+      </w:pPr>
+      <w:r>
+        <w:rPr>
+          <w:noProof/>
+        </w:rPr>
+        <w:t>Gambar 3.97. Jendela Untuk Membuat Activity Baru</w:t>
+      </w:r>
+      <w:r>
+        <w:rPr>
+          <w:noProof/>
+          <w:webHidden/>
+        </w:rPr>
+        <w:tab/>
+        <w:t>81</w:t>
+      </w:r>
+    </w:p>
+    <w:p>
+      <w:pPr>
+        <w:pStyle w:val="TableofFigures"/>
+        <w:tabs>
+          <w:tab w:val="right" w:leader="dot" w:pos="7921"/>
+        </w:tabs>
+        <w:rPr>
+          <w:rFonts w:asciiTheme="minorHAnsi" w:eastAsiaTheme="minorEastAsia" w:hAnsiTheme="minorHAnsi"/>
+          <w:noProof/>
+          <w:sz w:val="24"/>
+          <w:lang w:val="en-ID"/>
+        </w:rPr>
+      </w:pPr>
+      <w:r>
+        <w:rPr>
+          <w:noProof/>
+        </w:rPr>
+        <w:t>Gambar 3.98. Contoh Membuat UI dengan XML</w:t>
+      </w:r>
+      <w:r>
+        <w:rPr>
+          <w:noProof/>
+          <w:webHidden/>
+        </w:rPr>
+        <w:tab/>
+        <w:t>81</w:t>
+      </w:r>
+    </w:p>
+    <w:p>
+      <w:pPr>
+        <w:pStyle w:val="TableofFigures"/>
+        <w:tabs>
+          <w:tab w:val="right" w:leader="dot" w:pos="7921"/>
+        </w:tabs>
+        <w:rPr>
+          <w:rFonts w:asciiTheme="minorHAnsi" w:eastAsiaTheme="minorEastAsia" w:hAnsiTheme="minorHAnsi"/>
+          <w:noProof/>
+          <w:sz w:val="24"/>
+          <w:lang w:val="en-ID"/>
+        </w:rPr>
+      </w:pPr>
+      <w:r>
+        <w:rPr>
+          <w:noProof/>
+        </w:rPr>
+        <w:t>Gambar 3.99. UI Activity Login</w:t>
+      </w:r>
+      <w:r>
+        <w:rPr>
+          <w:noProof/>
+          <w:webHidden/>
+        </w:rPr>
+        <w:tab/>
+        <w:t>82</w:t>
+      </w:r>
+    </w:p>
+    <w:p>
+      <w:pPr>
+        <w:pStyle w:val="TableofFigures"/>
+        <w:tabs>
+          <w:tab w:val="right" w:leader="dot" w:pos="7921"/>
+        </w:tabs>
+        <w:rPr>
+          <w:rFonts w:asciiTheme="minorHAnsi" w:eastAsiaTheme="minorEastAsia" w:hAnsiTheme="minorHAnsi"/>
+          <w:noProof/>
+          <w:sz w:val="24"/>
+          <w:lang w:val="en-ID"/>
+        </w:rPr>
+      </w:pPr>
+      <w:r>
+        <w:rPr>
+          <w:noProof/>
+        </w:rPr>
+        <w:t>Gambar 3.100. Code Activity Login</w:t>
+      </w:r>
+      <w:r>
+        <w:rPr>
+          <w:noProof/>
+          <w:webHidden/>
+        </w:rPr>
+        <w:tab/>
+        <w:t>82</w:t>
+      </w:r>
+    </w:p>
+    <w:p>
+      <w:pPr>
+        <w:pStyle w:val="TableofFigures"/>
+        <w:tabs>
+          <w:tab w:val="right" w:leader="dot" w:pos="7921"/>
+        </w:tabs>
+        <w:rPr>
+          <w:rFonts w:asciiTheme="minorHAnsi" w:eastAsiaTheme="minorEastAsia" w:hAnsiTheme="minorHAnsi"/>
+          <w:noProof/>
+          <w:sz w:val="24"/>
+          <w:lang w:val="en-ID"/>
+        </w:rPr>
+      </w:pPr>
+      <w:r>
+        <w:rPr>
+          <w:noProof/>
+        </w:rPr>
+        <w:t>Gambar 3.101. Pengecekan Apakah User Sudah Login Atau Belum</w:t>
+      </w:r>
+      <w:r>
+        <w:rPr>
+          <w:noProof/>
+          <w:webHidden/>
+        </w:rPr>
+        <w:tab/>
+        <w:t>83</w:t>
+      </w:r>
+    </w:p>
+    <w:p>
+      <w:pPr>
+        <w:pStyle w:val="TableofFigures"/>
+        <w:tabs>
+          <w:tab w:val="right" w:leader="dot" w:pos="7921"/>
+        </w:tabs>
+        <w:rPr>
+          <w:rFonts w:asciiTheme="minorHAnsi" w:eastAsiaTheme="minorEastAsia" w:hAnsiTheme="minorHAnsi"/>
+          <w:noProof/>
+          <w:sz w:val="24"/>
+          <w:lang w:val="en-ID"/>
+        </w:rPr>
+      </w:pPr>
+      <w:r>
+        <w:rPr>
+          <w:noProof/>
+        </w:rPr>
+        <w:t>Gambar 3.102. Code Untuk Mengatur Click Listener</w:t>
+      </w:r>
+      <w:r>
+        <w:rPr>
+          <w:noProof/>
+          <w:webHidden/>
+        </w:rPr>
+        <w:tab/>
+        <w:t>83</w:t>
+      </w:r>
+    </w:p>
+    <w:p>
+      <w:pPr>
+        <w:pStyle w:val="TableofFigures"/>
+        <w:tabs>
+          <w:tab w:val="right" w:leader="dot" w:pos="7921"/>
+        </w:tabs>
+        <w:rPr>
+          <w:rFonts w:asciiTheme="minorHAnsi" w:eastAsiaTheme="minorEastAsia" w:hAnsiTheme="minorHAnsi"/>
+          <w:noProof/>
+          <w:sz w:val="24"/>
+          <w:lang w:val="en-ID"/>
+        </w:rPr>
+      </w:pPr>
+      <w:r>
+        <w:rPr>
+          <w:noProof/>
+        </w:rPr>
+        <w:t>Gambar 3.103. Code Untuk Mendapatkan Username Dan Password</w:t>
+      </w:r>
+      <w:r>
+        <w:rPr>
+          <w:noProof/>
+          <w:webHidden/>
+        </w:rPr>
+        <w:tab/>
+        <w:t>83</w:t>
+      </w:r>
+    </w:p>
+    <w:p>
+      <w:pPr>
+        <w:pStyle w:val="TableofFigures"/>
+        <w:tabs>
+          <w:tab w:val="right" w:leader="dot" w:pos="7921"/>
+        </w:tabs>
+        <w:rPr>
+          <w:rFonts w:asciiTheme="minorHAnsi" w:eastAsiaTheme="minorEastAsia" w:hAnsiTheme="minorHAnsi"/>
+          <w:noProof/>
+          <w:sz w:val="24"/>
+          <w:lang w:val="en-ID"/>
+        </w:rPr>
+      </w:pPr>
+      <w:r>
+        <w:rPr>
+          <w:noProof/>
+        </w:rPr>
+        <w:t>Gambar 3.104. Code Untuk Validasi Username dan Password</w:t>
+      </w:r>
+      <w:r>
+        <w:rPr>
+          <w:noProof/>
+          <w:webHidden/>
+        </w:rPr>
+        <w:tab/>
+        <w:t>83</w:t>
+      </w:r>
+    </w:p>
+    <w:p>
+      <w:pPr>
+        <w:pStyle w:val="TableofFigures"/>
+        <w:tabs>
+          <w:tab w:val="right" w:leader="dot" w:pos="7921"/>
+        </w:tabs>
+        <w:rPr>
+          <w:rFonts w:asciiTheme="minorHAnsi" w:eastAsiaTheme="minorEastAsia" w:hAnsiTheme="minorHAnsi"/>
+          <w:noProof/>
+          <w:sz w:val="24"/>
+          <w:lang w:val="en-ID"/>
+        </w:rPr>
+      </w:pPr>
+      <w:r>
+        <w:rPr>
+          <w:noProof/>
+        </w:rPr>
+        <w:t>Gambar 3.105. Code Untuk Melakukan Proses Login</w:t>
+      </w:r>
+      <w:r>
+        <w:rPr>
+          <w:noProof/>
+          <w:webHidden/>
+        </w:rPr>
+        <w:tab/>
+        <w:t>84</w:t>
+      </w:r>
+    </w:p>
+    <w:p>
+      <w:pPr>
+        <w:pStyle w:val="TableofFigures"/>
+        <w:tabs>
+          <w:tab w:val="right" w:leader="dot" w:pos="7921"/>
+        </w:tabs>
+        <w:rPr>
+          <w:rFonts w:asciiTheme="minorHAnsi" w:eastAsiaTheme="minorEastAsia" w:hAnsiTheme="minorHAnsi"/>
+          <w:noProof/>
+          <w:sz w:val="24"/>
+          <w:lang w:val="en-ID"/>
+        </w:rPr>
+      </w:pPr>
+      <w:r>
+        <w:rPr>
+          <w:noProof/>
+        </w:rPr>
+        <w:t>Gambar 3.106. Code Untuk Proses Login Jika Berhasil</w:t>
+      </w:r>
+      <w:r>
+        <w:rPr>
+          <w:noProof/>
+          <w:webHidden/>
+        </w:rPr>
+        <w:tab/>
+        <w:t>84</w:t>
+      </w:r>
+    </w:p>
+    <w:p>
+      <w:pPr>
+        <w:pStyle w:val="TableofFigures"/>
+        <w:tabs>
+          <w:tab w:val="right" w:leader="dot" w:pos="7921"/>
+        </w:tabs>
+        <w:rPr>
+          <w:rFonts w:asciiTheme="minorHAnsi" w:eastAsiaTheme="minorEastAsia" w:hAnsiTheme="minorHAnsi"/>
+          <w:noProof/>
+          <w:sz w:val="24"/>
+          <w:lang w:val="en-ID"/>
+        </w:rPr>
+      </w:pPr>
+      <w:r>
+        <w:rPr>
+          <w:noProof/>
+        </w:rPr>
+        <w:t>Gambar 3.107. Code Yang Dijalankan Ketika Login Gagal</w:t>
+      </w:r>
+      <w:r>
+        <w:rPr>
+          <w:noProof/>
+          <w:webHidden/>
+        </w:rPr>
+        <w:tab/>
+        <w:t>84</w:t>
+      </w:r>
+    </w:p>
+    <w:p>
+      <w:pPr>
+        <w:pStyle w:val="TableofFigures"/>
+        <w:tabs>
+          <w:tab w:val="right" w:leader="dot" w:pos="7921"/>
+        </w:tabs>
+        <w:rPr>
+          <w:rFonts w:asciiTheme="minorHAnsi" w:eastAsiaTheme="minorEastAsia" w:hAnsiTheme="minorHAnsi"/>
+          <w:noProof/>
+          <w:sz w:val="24"/>
+          <w:lang w:val="en-ID"/>
+        </w:rPr>
+      </w:pPr>
+      <w:r>
+        <w:rPr>
+          <w:noProof/>
+        </w:rPr>
+        <w:t>Gambar 3.108 .Package Main</w:t>
+      </w:r>
+      <w:r>
+        <w:rPr>
+          <w:noProof/>
+          <w:webHidden/>
+        </w:rPr>
+        <w:tab/>
+        <w:t>85</w:t>
+      </w:r>
+    </w:p>
+    <w:p>
+      <w:pPr>
+        <w:pStyle w:val="TableofFigures"/>
+        <w:tabs>
+          <w:tab w:val="right" w:leader="dot" w:pos="7921"/>
+        </w:tabs>
+        <w:rPr>
+          <w:rFonts w:asciiTheme="minorHAnsi" w:eastAsiaTheme="minorEastAsia" w:hAnsiTheme="minorHAnsi"/>
+          <w:noProof/>
+          <w:sz w:val="24"/>
+          <w:lang w:val="en-ID"/>
+        </w:rPr>
+      </w:pPr>
+      <w:r>
+        <w:rPr>
+          <w:noProof/>
+        </w:rPr>
+        <w:t>Gambar 3.109. UI Activity Main</w:t>
+      </w:r>
+      <w:r>
+        <w:rPr>
+          <w:noProof/>
+          <w:webHidden/>
+        </w:rPr>
+        <w:tab/>
+        <w:t>85</w:t>
+      </w:r>
+    </w:p>
+    <w:p>
+      <w:pPr>
+        <w:pStyle w:val="TableofFigures"/>
+        <w:tabs>
+          <w:tab w:val="right" w:leader="dot" w:pos="7921"/>
+        </w:tabs>
+        <w:rPr>
+          <w:rFonts w:asciiTheme="minorHAnsi" w:eastAsiaTheme="minorEastAsia" w:hAnsiTheme="minorHAnsi"/>
+          <w:noProof/>
+          <w:sz w:val="24"/>
+          <w:lang w:val="en-ID"/>
+        </w:rPr>
+      </w:pPr>
+      <w:r>
+        <w:rPr>
+          <w:noProof/>
+        </w:rPr>
+        <w:t>Gambar 3.110. Code Main Activity</w:t>
+      </w:r>
+      <w:r>
+        <w:rPr>
+          <w:noProof/>
+          <w:webHidden/>
+        </w:rPr>
+        <w:tab/>
+        <w:t>86</w:t>
+      </w:r>
+    </w:p>
+    <w:p>
+      <w:pPr>
+        <w:pStyle w:val="TableofFigures"/>
+        <w:tabs>
+          <w:tab w:val="right" w:leader="dot" w:pos="7921"/>
+        </w:tabs>
+        <w:rPr>
+          <w:rFonts w:asciiTheme="minorHAnsi" w:eastAsiaTheme="minorEastAsia" w:hAnsiTheme="minorHAnsi"/>
+          <w:noProof/>
+          <w:sz w:val="24"/>
+          <w:lang w:val="en-ID"/>
+        </w:rPr>
+      </w:pPr>
+      <w:r>
+        <w:rPr>
+          <w:noProof/>
+        </w:rPr>
+        <w:t>Gambar 3.111. Pengecekan User Session</w:t>
+      </w:r>
+      <w:r>
+        <w:rPr>
+          <w:noProof/>
+          <w:webHidden/>
+        </w:rPr>
+        <w:tab/>
+        <w:t>86</w:t>
+      </w:r>
+    </w:p>
+    <w:p>
+      <w:pPr>
+        <w:pStyle w:val="TableofFigures"/>
+        <w:tabs>
+          <w:tab w:val="right" w:leader="dot" w:pos="7921"/>
+        </w:tabs>
+        <w:rPr>
+          <w:rFonts w:asciiTheme="minorHAnsi" w:eastAsiaTheme="minorEastAsia" w:hAnsiTheme="minorHAnsi"/>
+          <w:noProof/>
+          <w:sz w:val="24"/>
+          <w:lang w:val="en-ID"/>
+        </w:rPr>
+      </w:pPr>
+      <w:r>
+        <w:rPr>
+          <w:noProof/>
+        </w:rPr>
+        <w:t>Gambar 3.112. Mengatur Tema Di Activity</w:t>
+      </w:r>
+      <w:r>
+        <w:rPr>
+          <w:noProof/>
+          <w:webHidden/>
+        </w:rPr>
+        <w:tab/>
+        <w:t>87</w:t>
+      </w:r>
+    </w:p>
+    <w:p>
+      <w:pPr>
+        <w:pStyle w:val="TableofFigures"/>
+        <w:tabs>
+          <w:tab w:val="right" w:leader="dot" w:pos="7921"/>
+        </w:tabs>
+        <w:rPr>
+          <w:rFonts w:asciiTheme="minorHAnsi" w:eastAsiaTheme="minorEastAsia" w:hAnsiTheme="minorHAnsi"/>
+          <w:noProof/>
+          <w:sz w:val="24"/>
+          <w:lang w:val="en-ID"/>
+        </w:rPr>
+      </w:pPr>
+      <w:r>
+        <w:rPr>
+          <w:noProof/>
+        </w:rPr>
+        <w:t>Gambar 3.113. Listener Ketika User Menekan Salah Satu Menu</w:t>
+      </w:r>
+      <w:r>
+        <w:rPr>
+          <w:noProof/>
+          <w:webHidden/>
+        </w:rPr>
+        <w:tab/>
+        <w:t>87</w:t>
+      </w:r>
+    </w:p>
+    <w:p>
+      <w:pPr>
+        <w:pStyle w:val="TableofFigures"/>
+        <w:tabs>
+          <w:tab w:val="right" w:leader="dot" w:pos="7921"/>
+        </w:tabs>
+        <w:rPr>
+          <w:rFonts w:asciiTheme="minorHAnsi" w:eastAsiaTheme="minorEastAsia" w:hAnsiTheme="minorHAnsi"/>
+          <w:noProof/>
+          <w:sz w:val="24"/>
+          <w:lang w:val="en-ID"/>
+        </w:rPr>
+      </w:pPr>
+      <w:r>
+        <w:rPr>
+          <w:noProof/>
+        </w:rPr>
+        <w:t>Gambar 3.114. Code Konfirmasi Sebelum Logout</w:t>
+      </w:r>
+      <w:r>
+        <w:rPr>
+          <w:noProof/>
+          <w:webHidden/>
+        </w:rPr>
+        <w:tab/>
+        <w:t>88</w:t>
+      </w:r>
+    </w:p>
+    <w:p>
+      <w:pPr>
+        <w:pStyle w:val="TableofFigures"/>
+        <w:tabs>
+          <w:tab w:val="right" w:leader="dot" w:pos="7921"/>
+        </w:tabs>
+        <w:rPr>
+          <w:rFonts w:asciiTheme="minorHAnsi" w:eastAsiaTheme="minorEastAsia" w:hAnsiTheme="minorHAnsi"/>
+          <w:noProof/>
+          <w:sz w:val="24"/>
+          <w:lang w:val="en-ID"/>
+        </w:rPr>
+      </w:pPr>
+      <w:r>
+        <w:rPr>
+          <w:noProof/>
+        </w:rPr>
+        <w:t>Gambar 3.115. Package Handling</w:t>
+      </w:r>
+      <w:r>
+        <w:rPr>
+          <w:noProof/>
+          <w:webHidden/>
+        </w:rPr>
+        <w:tab/>
+        <w:t>88</w:t>
+      </w:r>
+    </w:p>
+    <w:p>
+      <w:pPr>
+        <w:pStyle w:val="TableofFigures"/>
+        <w:tabs>
+          <w:tab w:val="right" w:leader="dot" w:pos="7921"/>
+        </w:tabs>
+        <w:rPr>
+          <w:rFonts w:asciiTheme="minorHAnsi" w:eastAsiaTheme="minorEastAsia" w:hAnsiTheme="minorHAnsi"/>
+          <w:noProof/>
+          <w:sz w:val="24"/>
+          <w:lang w:val="en-ID"/>
+        </w:rPr>
+      </w:pPr>
+      <w:r>
+        <w:rPr>
+          <w:noProof/>
+        </w:rPr>
+        <w:t>Gambar 3.116. UI Main Activity</w:t>
+      </w:r>
+      <w:r>
+        <w:rPr>
+          <w:noProof/>
+          <w:webHidden/>
+        </w:rPr>
+        <w:tab/>
+        <w:t>89</w:t>
+      </w:r>
+    </w:p>
+    <w:p>
+      <w:pPr>
+        <w:pStyle w:val="TableofFigures"/>
+        <w:tabs>
+          <w:tab w:val="right" w:leader="dot" w:pos="7921"/>
+        </w:tabs>
+        <w:rPr>
+          <w:rFonts w:asciiTheme="minorHAnsi" w:eastAsiaTheme="minorEastAsia" w:hAnsiTheme="minorHAnsi"/>
+          <w:noProof/>
+          <w:sz w:val="24"/>
+          <w:lang w:val="en-ID"/>
+        </w:rPr>
+      </w:pPr>
+      <w:r>
+        <w:rPr>
+          <w:noProof/>
+        </w:rPr>
         <w:lastRenderedPageBreak/>
-        <w:t>Gambar 3.92. Package Base UI</w:t>
-      </w:r>
-      <w:r>
-        <w:rPr>
-          <w:noProof/>
-          <w:webHidden/>
-        </w:rPr>
-        <w:tab/>
-        <w:t>81</w:t>
-      </w:r>
-    </w:p>
-    <w:p>
-      <w:pPr>
-        <w:pStyle w:val="TableofFigures"/>
-        <w:tabs>
-          <w:tab w:val="right" w:leader="dot" w:pos="7921"/>
-        </w:tabs>
-        <w:rPr>
-          <w:rFonts w:asciiTheme="minorHAnsi" w:eastAsiaTheme="minorEastAsia" w:hAnsiTheme="minorHAnsi"/>
-          <w:noProof/>
-          <w:sz w:val="24"/>
-          <w:lang w:val="en-ID"/>
-        </w:rPr>
-      </w:pPr>
-      <w:r>
-        <w:rPr>
-          <w:noProof/>
-        </w:rPr>
-        <w:t>Gambar 3.93. Kelas Base Activity</w:t>
-      </w:r>
-      <w:r>
-        <w:rPr>
-          <w:noProof/>
-          <w:webHidden/>
-        </w:rPr>
-        <w:tab/>
-        <w:t>81</w:t>
-      </w:r>
-    </w:p>
-    <w:p>
-      <w:pPr>
-        <w:pStyle w:val="TableofFigures"/>
-        <w:tabs>
-          <w:tab w:val="right" w:leader="dot" w:pos="7921"/>
-        </w:tabs>
-        <w:rPr>
-          <w:rFonts w:asciiTheme="minorHAnsi" w:eastAsiaTheme="minorEastAsia" w:hAnsiTheme="minorHAnsi"/>
-          <w:noProof/>
-          <w:sz w:val="24"/>
-          <w:lang w:val="en-ID"/>
-        </w:rPr>
-      </w:pPr>
-      <w:r>
-        <w:rPr>
-          <w:noProof/>
-        </w:rPr>
-        <w:t>Gambar 3.94. Kelas Base Fragment</w:t>
-      </w:r>
-      <w:r>
-        <w:rPr>
-          <w:noProof/>
-          <w:webHidden/>
-        </w:rPr>
-        <w:tab/>
-        <w:t>82</w:t>
-      </w:r>
-    </w:p>
-    <w:p>
-      <w:pPr>
-        <w:pStyle w:val="TableofFigures"/>
-        <w:tabs>
-          <w:tab w:val="right" w:leader="dot" w:pos="7921"/>
-        </w:tabs>
-        <w:rPr>
-          <w:rFonts w:asciiTheme="minorHAnsi" w:eastAsiaTheme="minorEastAsia" w:hAnsiTheme="minorHAnsi"/>
-          <w:noProof/>
-          <w:sz w:val="24"/>
-          <w:lang w:val="en-ID"/>
-        </w:rPr>
-      </w:pPr>
-      <w:r>
-        <w:rPr>
-          <w:noProof/>
-        </w:rPr>
-        <w:t>Gambar 3.95. Jendela Untuk Membuat Activity Baru</w:t>
-      </w:r>
-      <w:r>
-        <w:rPr>
-          <w:noProof/>
-          <w:webHidden/>
-        </w:rPr>
-        <w:tab/>
-        <w:t>82</w:t>
-      </w:r>
-    </w:p>
-    <w:p>
-      <w:pPr>
-        <w:pStyle w:val="TableofFigures"/>
-        <w:tabs>
-          <w:tab w:val="right" w:leader="dot" w:pos="7921"/>
-        </w:tabs>
-        <w:rPr>
-          <w:rFonts w:asciiTheme="minorHAnsi" w:eastAsiaTheme="minorEastAsia" w:hAnsiTheme="minorHAnsi"/>
-          <w:noProof/>
-          <w:sz w:val="24"/>
-          <w:lang w:val="en-ID"/>
-        </w:rPr>
-      </w:pPr>
-      <w:r>
-        <w:rPr>
-          <w:noProof/>
-        </w:rPr>
-        <w:t>Gambar 3.96. UI Activity Login</w:t>
-      </w:r>
-      <w:r>
-        <w:rPr>
-          <w:noProof/>
-          <w:webHidden/>
-        </w:rPr>
-        <w:tab/>
-        <w:t>83</w:t>
-      </w:r>
-    </w:p>
-    <w:p>
-      <w:pPr>
-        <w:pStyle w:val="TableofFigures"/>
-        <w:tabs>
-          <w:tab w:val="right" w:leader="dot" w:pos="7921"/>
-        </w:tabs>
-        <w:rPr>
-          <w:rFonts w:asciiTheme="minorHAnsi" w:eastAsiaTheme="minorEastAsia" w:hAnsiTheme="minorHAnsi"/>
-          <w:noProof/>
-          <w:sz w:val="24"/>
-          <w:lang w:val="en-ID"/>
-        </w:rPr>
-      </w:pPr>
-      <w:r>
-        <w:rPr>
-          <w:noProof/>
-        </w:rPr>
-        <w:t>Gambar 3.97. Code Activity Login</w:t>
-      </w:r>
-      <w:r>
-        <w:rPr>
-          <w:noProof/>
-          <w:webHidden/>
-        </w:rPr>
-        <w:tab/>
-        <w:t>83</w:t>
-      </w:r>
-    </w:p>
-    <w:p>
-      <w:pPr>
-        <w:pStyle w:val="TableofFigures"/>
-        <w:tabs>
-          <w:tab w:val="right" w:leader="dot" w:pos="7921"/>
-        </w:tabs>
-        <w:rPr>
-          <w:rFonts w:asciiTheme="minorHAnsi" w:eastAsiaTheme="minorEastAsia" w:hAnsiTheme="minorHAnsi"/>
-          <w:noProof/>
-          <w:sz w:val="24"/>
-          <w:lang w:val="en-ID"/>
-        </w:rPr>
-      </w:pPr>
-      <w:r>
-        <w:rPr>
-          <w:noProof/>
-        </w:rPr>
-        <w:t>Gambar 3.98. Pengecekan Apakah User Sudah Login Atau Belum</w:t>
-      </w:r>
-      <w:r>
-        <w:rPr>
-          <w:noProof/>
-          <w:webHidden/>
-        </w:rPr>
-        <w:tab/>
-        <w:t>84</w:t>
-      </w:r>
-    </w:p>
-    <w:p>
-      <w:pPr>
-        <w:pStyle w:val="TableofFigures"/>
-        <w:tabs>
-          <w:tab w:val="right" w:leader="dot" w:pos="7921"/>
-        </w:tabs>
-        <w:rPr>
-          <w:rFonts w:asciiTheme="minorHAnsi" w:eastAsiaTheme="minorEastAsia" w:hAnsiTheme="minorHAnsi"/>
-          <w:noProof/>
-          <w:sz w:val="24"/>
-          <w:lang w:val="en-ID"/>
-        </w:rPr>
-      </w:pPr>
-      <w:r>
-        <w:rPr>
-          <w:noProof/>
-        </w:rPr>
-        <w:t>Gambar 3.99. Code Untuk Mengatur Click Listener</w:t>
-      </w:r>
-      <w:r>
-        <w:rPr>
-          <w:noProof/>
-          <w:webHidden/>
-        </w:rPr>
-        <w:tab/>
-        <w:t>84</w:t>
-      </w:r>
-    </w:p>
-    <w:p>
-      <w:pPr>
-        <w:pStyle w:val="TableofFigures"/>
-        <w:tabs>
-          <w:tab w:val="right" w:leader="dot" w:pos="7921"/>
-        </w:tabs>
-        <w:rPr>
-          <w:rFonts w:asciiTheme="minorHAnsi" w:eastAsiaTheme="minorEastAsia" w:hAnsiTheme="minorHAnsi"/>
-          <w:noProof/>
-          <w:sz w:val="24"/>
-          <w:lang w:val="en-ID"/>
-        </w:rPr>
-      </w:pPr>
-      <w:r>
-        <w:rPr>
-          <w:noProof/>
-        </w:rPr>
-        <w:t>Gambar 3.100. Code Untuk Mendapatkan Username Dan Password Dari User</w:t>
-      </w:r>
-      <w:r>
-        <w:rPr>
-          <w:noProof/>
-          <w:webHidden/>
-        </w:rPr>
-        <w:tab/>
-        <w:t>84</w:t>
-      </w:r>
-    </w:p>
-    <w:p>
-      <w:pPr>
-        <w:pStyle w:val="TableofFigures"/>
-        <w:tabs>
-          <w:tab w:val="right" w:leader="dot" w:pos="7921"/>
-        </w:tabs>
-        <w:rPr>
-          <w:rFonts w:asciiTheme="minorHAnsi" w:eastAsiaTheme="minorEastAsia" w:hAnsiTheme="minorHAnsi"/>
-          <w:noProof/>
-          <w:sz w:val="24"/>
-          <w:lang w:val="en-ID"/>
-        </w:rPr>
-      </w:pPr>
-      <w:r>
-        <w:rPr>
-          <w:noProof/>
-        </w:rPr>
-        <w:t>Gambar 3.101. Code Untuk Validasi Username dan Password</w:t>
-      </w:r>
-      <w:r>
-        <w:rPr>
-          <w:noProof/>
-          <w:webHidden/>
-        </w:rPr>
-        <w:tab/>
-        <w:t>85</w:t>
-      </w:r>
-    </w:p>
-    <w:p>
-      <w:pPr>
-        <w:pStyle w:val="TableofFigures"/>
-        <w:tabs>
-          <w:tab w:val="right" w:leader="dot" w:pos="7921"/>
-        </w:tabs>
-        <w:rPr>
-          <w:rFonts w:asciiTheme="minorHAnsi" w:eastAsiaTheme="minorEastAsia" w:hAnsiTheme="minorHAnsi"/>
-          <w:noProof/>
-          <w:sz w:val="24"/>
-          <w:lang w:val="en-ID"/>
-        </w:rPr>
-      </w:pPr>
-      <w:r>
-        <w:rPr>
-          <w:noProof/>
-        </w:rPr>
-        <w:t>Gambar 3.102. Code Untuk Melakukan Proses Login</w:t>
-      </w:r>
-      <w:r>
-        <w:rPr>
-          <w:noProof/>
-          <w:webHidden/>
-        </w:rPr>
-        <w:tab/>
-        <w:t>85</w:t>
-      </w:r>
-    </w:p>
-    <w:p>
-      <w:pPr>
-        <w:pStyle w:val="TableofFigures"/>
-        <w:tabs>
-          <w:tab w:val="right" w:leader="dot" w:pos="7921"/>
-        </w:tabs>
-        <w:rPr>
-          <w:rFonts w:asciiTheme="minorHAnsi" w:eastAsiaTheme="minorEastAsia" w:hAnsiTheme="minorHAnsi"/>
-          <w:noProof/>
-          <w:sz w:val="24"/>
-          <w:lang w:val="en-ID"/>
-        </w:rPr>
-      </w:pPr>
-      <w:r>
-        <w:rPr>
-          <w:noProof/>
-        </w:rPr>
-        <w:t>Gambar 3.103. Code Untuk Proses Login Jika Berhasil</w:t>
-      </w:r>
-      <w:r>
-        <w:rPr>
-          <w:noProof/>
-          <w:webHidden/>
-        </w:rPr>
-        <w:tab/>
-        <w:t>86</w:t>
-      </w:r>
-    </w:p>
-    <w:p>
-      <w:pPr>
-        <w:pStyle w:val="TableofFigures"/>
-        <w:tabs>
-          <w:tab w:val="right" w:leader="dot" w:pos="7921"/>
-        </w:tabs>
-        <w:rPr>
-          <w:rFonts w:asciiTheme="minorHAnsi" w:eastAsiaTheme="minorEastAsia" w:hAnsiTheme="minorHAnsi"/>
-          <w:noProof/>
-          <w:sz w:val="24"/>
-          <w:lang w:val="en-ID"/>
-        </w:rPr>
-      </w:pPr>
-      <w:r>
-        <w:rPr>
-          <w:noProof/>
-        </w:rPr>
-        <w:t>Gambar 3.104. Code Yang Dijalankan Ketika Login Gagal</w:t>
-      </w:r>
-      <w:r>
-        <w:rPr>
-          <w:noProof/>
-          <w:webHidden/>
-        </w:rPr>
-        <w:tab/>
-        <w:t>86</w:t>
-      </w:r>
-    </w:p>
-    <w:p>
-      <w:pPr>
-        <w:pStyle w:val="TableofFigures"/>
-        <w:tabs>
-          <w:tab w:val="right" w:leader="dot" w:pos="7921"/>
-        </w:tabs>
-        <w:rPr>
-          <w:rFonts w:asciiTheme="minorHAnsi" w:eastAsiaTheme="minorEastAsia" w:hAnsiTheme="minorHAnsi"/>
-          <w:noProof/>
-          <w:sz w:val="24"/>
-          <w:lang w:val="en-ID"/>
-        </w:rPr>
-      </w:pPr>
-      <w:r>
-        <w:rPr>
-          <w:noProof/>
-        </w:rPr>
-        <w:t>Gambar 3.105 .Package Main</w:t>
-      </w:r>
-      <w:r>
-        <w:rPr>
-          <w:noProof/>
-          <w:webHidden/>
-        </w:rPr>
-        <w:tab/>
-        <w:t>86</w:t>
-      </w:r>
-    </w:p>
-    <w:p>
-      <w:pPr>
-        <w:pStyle w:val="TableofFigures"/>
-        <w:tabs>
-          <w:tab w:val="right" w:leader="dot" w:pos="7921"/>
-        </w:tabs>
-        <w:rPr>
-          <w:rFonts w:asciiTheme="minorHAnsi" w:eastAsiaTheme="minorEastAsia" w:hAnsiTheme="minorHAnsi"/>
-          <w:noProof/>
-          <w:sz w:val="24"/>
-          <w:lang w:val="en-ID"/>
-        </w:rPr>
-      </w:pPr>
-      <w:r>
-        <w:rPr>
-          <w:noProof/>
-        </w:rPr>
-        <w:t>Gambar 3.106. UI Activity Main</w:t>
-      </w:r>
-      <w:r>
-        <w:rPr>
-          <w:noProof/>
-          <w:webHidden/>
-        </w:rPr>
-        <w:tab/>
-        <w:t>87</w:t>
-      </w:r>
-    </w:p>
-    <w:p>
-      <w:pPr>
-        <w:pStyle w:val="TableofFigures"/>
-        <w:tabs>
-          <w:tab w:val="right" w:leader="dot" w:pos="7921"/>
-        </w:tabs>
-        <w:rPr>
-          <w:rFonts w:asciiTheme="minorHAnsi" w:eastAsiaTheme="minorEastAsia" w:hAnsiTheme="minorHAnsi"/>
-          <w:noProof/>
-          <w:sz w:val="24"/>
-          <w:lang w:val="en-ID"/>
-        </w:rPr>
-      </w:pPr>
-      <w:r>
-        <w:rPr>
-          <w:noProof/>
-        </w:rPr>
-        <w:t>Gambar 3.107. Code Main Activity</w:t>
-      </w:r>
-      <w:r>
-        <w:rPr>
-          <w:noProof/>
-          <w:webHidden/>
-        </w:rPr>
-        <w:tab/>
-        <w:t>88</w:t>
-      </w:r>
-    </w:p>
-    <w:p>
-      <w:pPr>
-        <w:pStyle w:val="TableofFigures"/>
-        <w:tabs>
-          <w:tab w:val="right" w:leader="dot" w:pos="7921"/>
-        </w:tabs>
-        <w:rPr>
-          <w:rFonts w:asciiTheme="minorHAnsi" w:eastAsiaTheme="minorEastAsia" w:hAnsiTheme="minorHAnsi"/>
-          <w:noProof/>
-          <w:sz w:val="24"/>
-          <w:lang w:val="en-ID"/>
-        </w:rPr>
-      </w:pPr>
-      <w:r>
-        <w:rPr>
-          <w:noProof/>
-        </w:rPr>
-        <w:t>Gambar 3.108. Pengecekan User Session</w:t>
-      </w:r>
-      <w:r>
-        <w:rPr>
-          <w:noProof/>
-          <w:webHidden/>
-        </w:rPr>
-        <w:tab/>
-        <w:t>88</w:t>
-      </w:r>
-    </w:p>
-    <w:p>
-      <w:pPr>
-        <w:pStyle w:val="TableofFigures"/>
-        <w:tabs>
-          <w:tab w:val="right" w:leader="dot" w:pos="7921"/>
-        </w:tabs>
-        <w:rPr>
-          <w:rFonts w:asciiTheme="minorHAnsi" w:eastAsiaTheme="minorEastAsia" w:hAnsiTheme="minorHAnsi"/>
-          <w:noProof/>
-          <w:sz w:val="24"/>
-          <w:lang w:val="en-ID"/>
-        </w:rPr>
-      </w:pPr>
-      <w:r>
-        <w:rPr>
-          <w:noProof/>
-        </w:rPr>
-        <w:t>Gambar 3.109. Mengatur Tema Di Activity</w:t>
+        <w:t>Gambar 3.117. Activity Main Handling</w:t>
       </w:r>
       <w:r>
         <w:rPr>
@@ -3276,35 +3502,7 @@
         <w:rPr>
           <w:noProof/>
         </w:rPr>
-        <w:t>Gambar 3.110. Listener Ketika User Menekan Salah Satu Menu</w:t>
-      </w:r>
-      <w:r>
-        <w:rPr>
-          <w:noProof/>
-          <w:webHidden/>
-        </w:rPr>
-        <w:tab/>
-        <w:t>89</w:t>
-      </w:r>
-    </w:p>
-    <w:p>
-      <w:pPr>
-        <w:pStyle w:val="TableofFigures"/>
-        <w:tabs>
-          <w:tab w:val="right" w:leader="dot" w:pos="7921"/>
-        </w:tabs>
-        <w:rPr>
-          <w:rFonts w:asciiTheme="minorHAnsi" w:eastAsiaTheme="minorEastAsia" w:hAnsiTheme="minorHAnsi"/>
-          <w:noProof/>
-          <w:sz w:val="24"/>
-          <w:lang w:val="en-ID"/>
-        </w:rPr>
-      </w:pPr>
-      <w:r>
-        <w:rPr>
-          <w:noProof/>
-        </w:rPr>
-        <w:t>Gambar 3.111. Code Konfirmasi Sebelum Logout</w:t>
+        <w:t>Gambar 3.118. Button Listener Untuk Setiap Menu</w:t>
       </w:r>
       <w:r>
         <w:rPr>
@@ -3332,35 +3530,7 @@
         <w:rPr>
           <w:noProof/>
         </w:rPr>
-        <w:t>Gambar 3.112. Package Handling</w:t>
-      </w:r>
-      <w:r>
-        <w:rPr>
-          <w:noProof/>
-          <w:webHidden/>
-        </w:rPr>
-        <w:tab/>
-        <w:t>90</w:t>
-      </w:r>
-    </w:p>
-    <w:p>
-      <w:pPr>
-        <w:pStyle w:val="TableofFigures"/>
-        <w:tabs>
-          <w:tab w:val="right" w:leader="dot" w:pos="7921"/>
-        </w:tabs>
-        <w:rPr>
-          <w:rFonts w:asciiTheme="minorHAnsi" w:eastAsiaTheme="minorEastAsia" w:hAnsiTheme="minorHAnsi"/>
-          <w:noProof/>
-          <w:sz w:val="24"/>
-          <w:lang w:val="en-ID"/>
-        </w:rPr>
-      </w:pPr>
-      <w:r>
-        <w:rPr>
-          <w:noProof/>
-        </w:rPr>
-        <w:t>Gambar 3.113. UI Main Activity</w:t>
+        <w:t>Gambar 3.119. Konfirmasi Sebelum Kembali Ke Menu Utama</w:t>
       </w:r>
       <w:r>
         <w:rPr>
@@ -3388,7 +3558,7 @@
         <w:rPr>
           <w:noProof/>
         </w:rPr>
-        <w:t>Gambar 3.114. Activity Main Handling</w:t>
+        <w:t>Gambar 3.120. Package Audit Handling</w:t>
       </w:r>
       <w:r>
         <w:rPr>
@@ -3416,7 +3586,35 @@
         <w:rPr>
           <w:noProof/>
         </w:rPr>
-        <w:t>Gambar 3.115. Button Listener Untuk Setiap Menu</w:t>
+        <w:t>Gambar 3.121. UI Activity Audit Handling</w:t>
+      </w:r>
+      <w:r>
+        <w:rPr>
+          <w:noProof/>
+          <w:webHidden/>
+        </w:rPr>
+        <w:tab/>
+        <w:t>91</w:t>
+      </w:r>
+    </w:p>
+    <w:p>
+      <w:pPr>
+        <w:pStyle w:val="TableofFigures"/>
+        <w:tabs>
+          <w:tab w:val="right" w:leader="dot" w:pos="7921"/>
+        </w:tabs>
+        <w:rPr>
+          <w:rFonts w:asciiTheme="minorHAnsi" w:eastAsiaTheme="minorEastAsia" w:hAnsiTheme="minorHAnsi"/>
+          <w:noProof/>
+          <w:sz w:val="24"/>
+          <w:lang w:val="en-ID"/>
+        </w:rPr>
+      </w:pPr>
+      <w:r>
+        <w:rPr>
+          <w:noProof/>
+        </w:rPr>
+        <w:t>Gambar 3.122. Code Activity Audit Handling</w:t>
       </w:r>
       <w:r>
         <w:rPr>
@@ -3444,7 +3642,7 @@
         <w:rPr>
           <w:noProof/>
         </w:rPr>
-        <w:t>Gambar 3.116. Konfirmasi Sebelum Kembali Ke Menu Utama</w:t>
+        <w:t>Gambar 3.123. Code Untuk Menambah Data Auditor</w:t>
       </w:r>
       <w:r>
         <w:rPr>
@@ -3472,8 +3670,7 @@
         <w:rPr>
           <w:noProof/>
         </w:rPr>
-        <w:lastRenderedPageBreak/>
-        <w:t>Gambar 3.117. Package Audit Handling</w:t>
+        <w:t>Gambar 3.124. Code Untuk Menghapus Data Auditor</w:t>
       </w:r>
       <w:r>
         <w:rPr>
@@ -3501,35 +3698,7 @@
         <w:rPr>
           <w:noProof/>
         </w:rPr>
-        <w:t>Gambar 3.118. UI Activity Audit Handling</w:t>
-      </w:r>
-      <w:r>
-        <w:rPr>
-          <w:noProof/>
-          <w:webHidden/>
-        </w:rPr>
-        <w:tab/>
-        <w:t>93</w:t>
-      </w:r>
-    </w:p>
-    <w:p>
-      <w:pPr>
-        <w:pStyle w:val="TableofFigures"/>
-        <w:tabs>
-          <w:tab w:val="right" w:leader="dot" w:pos="7921"/>
-        </w:tabs>
-        <w:rPr>
-          <w:rFonts w:asciiTheme="minorHAnsi" w:eastAsiaTheme="minorEastAsia" w:hAnsiTheme="minorHAnsi"/>
-          <w:noProof/>
-          <w:sz w:val="24"/>
-          <w:lang w:val="en-ID"/>
-        </w:rPr>
-      </w:pPr>
-      <w:r>
-        <w:rPr>
-          <w:noProof/>
-        </w:rPr>
-        <w:t>Gambar 3.119. Code Activity Audit Handling</w:t>
+        <w:t>Gambar 3.125. Code Untuk Event User Menekan Tombol Next</w:t>
       </w:r>
       <w:r>
         <w:rPr>
@@ -3557,7 +3726,7 @@
         <w:rPr>
           <w:noProof/>
         </w:rPr>
-        <w:t>Gambar 3.120. Code Untuk Menambah Data Auditor</w:t>
+        <w:t>Gambar 3.126. Code Untuk Mendapatkan Data Time Dan Auditor</w:t>
       </w:r>
       <w:r>
         <w:rPr>
@@ -3585,35 +3754,7 @@
         <w:rPr>
           <w:noProof/>
         </w:rPr>
-        <w:t>Gambar 3.121. Code Untuk Menghapus Data Auditor</w:t>
-      </w:r>
-      <w:r>
-        <w:rPr>
-          <w:noProof/>
-          <w:webHidden/>
-        </w:rPr>
-        <w:tab/>
-        <w:t>95</w:t>
-      </w:r>
-    </w:p>
-    <w:p>
-      <w:pPr>
-        <w:pStyle w:val="TableofFigures"/>
-        <w:tabs>
-          <w:tab w:val="right" w:leader="dot" w:pos="7921"/>
-        </w:tabs>
-        <w:rPr>
-          <w:rFonts w:asciiTheme="minorHAnsi" w:eastAsiaTheme="minorEastAsia" w:hAnsiTheme="minorHAnsi"/>
-          <w:noProof/>
-          <w:sz w:val="24"/>
-          <w:lang w:val="en-ID"/>
-        </w:rPr>
-      </w:pPr>
-      <w:r>
-        <w:rPr>
-          <w:noProof/>
-        </w:rPr>
-        <w:t>Gambar 3.122. Code Untuk Event User Menekan Tombol Next</w:t>
+        <w:t>Gambar 3.127. UI Untuk Activity Membuat Audit Baru</w:t>
       </w:r>
       <w:r>
         <w:rPr>
@@ -3641,7 +3782,7 @@
         <w:rPr>
           <w:noProof/>
         </w:rPr>
-        <w:t>Gambar 3.123. Code Untuk Mendapatkan Data Time Dan Auditor</w:t>
+        <w:t>Gambar 3.128. Code Activity Audit Data Temuan Handling</w:t>
       </w:r>
       <w:r>
         <w:rPr>
@@ -3669,7 +3810,7 @@
         <w:rPr>
           <w:noProof/>
         </w:rPr>
-        <w:t>Gambar 3.124. UI Untuk Activity Membuat Audit Baru</w:t>
+        <w:t>Gambar 3.129. Code Untuk Menyimpan Temuan Audit</w:t>
       </w:r>
       <w:r>
         <w:rPr>
@@ -3697,7 +3838,35 @@
         <w:rPr>
           <w:noProof/>
         </w:rPr>
-        <w:t>Gambar 3.125. Code Activity Audit Data Temuan Handling</w:t>
+        <w:t>Gambar 3.130. Validasi Sebelum Menyimpan Data Audit</w:t>
+      </w:r>
+      <w:r>
+        <w:rPr>
+          <w:noProof/>
+          <w:webHidden/>
+        </w:rPr>
+        <w:tab/>
+        <w:t>98</w:t>
+      </w:r>
+    </w:p>
+    <w:p>
+      <w:pPr>
+        <w:pStyle w:val="TableofFigures"/>
+        <w:tabs>
+          <w:tab w:val="right" w:leader="dot" w:pos="7921"/>
+        </w:tabs>
+        <w:rPr>
+          <w:rFonts w:asciiTheme="minorHAnsi" w:eastAsiaTheme="minorEastAsia" w:hAnsiTheme="minorHAnsi"/>
+          <w:noProof/>
+          <w:sz w:val="24"/>
+          <w:lang w:val="en-ID"/>
+        </w:rPr>
+      </w:pPr>
+      <w:r>
+        <w:rPr>
+          <w:noProof/>
+        </w:rPr>
+        <w:t>Gambar 3.131. UI Untuk Menampilkan Audit Untuk Area Tertentu</w:t>
       </w:r>
       <w:r>
         <w:rPr>
@@ -3725,7 +3894,7 @@
         <w:rPr>
           <w:noProof/>
         </w:rPr>
-        <w:t>Gambar 3.126. Code Untuk Menyimpan Temuan Audit</w:t>
+        <w:t>Gambar 3.132. Code Activity Follow Up Handling</w:t>
       </w:r>
       <w:r>
         <w:rPr>
@@ -3753,7 +3922,7 @@
         <w:rPr>
           <w:noProof/>
         </w:rPr>
-        <w:t>Gambar 3.127. Validasi Sebelum Menyimpan Data Audit</w:t>
+        <w:t>Gambar 3.133. Code Untuk Mendapatkan Semua Audit Yang Bisa Difollow Up</w:t>
       </w:r>
       <w:r>
         <w:rPr>
@@ -3781,7 +3950,7 @@
         <w:rPr>
           <w:noProof/>
         </w:rPr>
-        <w:t>Gambar 3.128. UI Untuk Menampilkan Audit Untuk Area Tertentu</w:t>
+        <w:t>Gambar 3.134. Code Untuk Follow Up Audit</w:t>
       </w:r>
       <w:r>
         <w:rPr>
@@ -3809,7 +3978,7 @@
         <w:rPr>
           <w:noProof/>
         </w:rPr>
-        <w:t>Gambar 3.129. Code Activity Follow Up Handling</w:t>
+        <w:t>Gambar 3.135. Code Activity Verifikasi Handling</w:t>
       </w:r>
       <w:r>
         <w:rPr>
@@ -3837,7 +4006,7 @@
         <w:rPr>
           <w:noProof/>
         </w:rPr>
-        <w:t>Gambar 3.130. Code Untuk Mendapatkan Semua Audit Yang Bisa Difollow Up</w:t>
+        <w:t>Gambar 3.136. Code Untuk Mendapatkan Data Verifikasi</w:t>
       </w:r>
       <w:r>
         <w:rPr>
@@ -3865,7 +4034,7 @@
         <w:rPr>
           <w:noProof/>
         </w:rPr>
-        <w:t>Gambar 3.131. Code Untuk Follow Up Audit</w:t>
+        <w:t>Gambar 3.137. Code Untuk Menutup Audit</w:t>
       </w:r>
       <w:r>
         <w:rPr>
@@ -3893,7 +4062,7 @@
         <w:rPr>
           <w:noProof/>
         </w:rPr>
-        <w:t>Gambar 3.132. Code Activity Verifikasi Handling</w:t>
+        <w:t>Gambar 3.138. Code Activity Monitoring Handling</w:t>
       </w:r>
       <w:r>
         <w:rPr>
@@ -3921,7 +4090,7 @@
         <w:rPr>
           <w:noProof/>
         </w:rPr>
-        <w:t>Gambar 3.133. Code Untuk Mendapatkan Data Verifikasi</w:t>
+        <w:t>Gambar 3.139. Code Untuk Mendapatkan Data Monitoring Dari Server</w:t>
       </w:r>
       <w:r>
         <w:rPr>
@@ -3930,90 +4099,6 @@
         </w:rPr>
         <w:tab/>
         <w:t>104</w:t>
-      </w:r>
-    </w:p>
-    <w:p>
-      <w:pPr>
-        <w:pStyle w:val="TableofFigures"/>
-        <w:tabs>
-          <w:tab w:val="right" w:leader="dot" w:pos="7921"/>
-        </w:tabs>
-        <w:rPr>
-          <w:rFonts w:asciiTheme="minorHAnsi" w:eastAsiaTheme="minorEastAsia" w:hAnsiTheme="minorHAnsi"/>
-          <w:noProof/>
-          <w:sz w:val="24"/>
-          <w:lang w:val="en-ID"/>
-        </w:rPr>
-      </w:pPr>
-      <w:r>
-        <w:rPr>
-          <w:noProof/>
-        </w:rPr>
-        <w:t>Gambar 3.134. Code Untuk Menutup Audit</w:t>
-      </w:r>
-      <w:r>
-        <w:rPr>
-          <w:noProof/>
-          <w:webHidden/>
-        </w:rPr>
-        <w:tab/>
-        <w:t>105</w:t>
-      </w:r>
-    </w:p>
-    <w:p>
-      <w:pPr>
-        <w:pStyle w:val="TableofFigures"/>
-        <w:tabs>
-          <w:tab w:val="right" w:leader="dot" w:pos="7921"/>
-        </w:tabs>
-        <w:rPr>
-          <w:rFonts w:asciiTheme="minorHAnsi" w:eastAsiaTheme="minorEastAsia" w:hAnsiTheme="minorHAnsi"/>
-          <w:noProof/>
-          <w:sz w:val="24"/>
-          <w:lang w:val="en-ID"/>
-        </w:rPr>
-      </w:pPr>
-      <w:r>
-        <w:rPr>
-          <w:noProof/>
-        </w:rPr>
-        <w:t>Gambar 3.135. Code Activity Monitoring Handling</w:t>
-      </w:r>
-      <w:r>
-        <w:rPr>
-          <w:noProof/>
-          <w:webHidden/>
-        </w:rPr>
-        <w:tab/>
-        <w:t>106</w:t>
-      </w:r>
-    </w:p>
-    <w:p>
-      <w:pPr>
-        <w:pStyle w:val="TableofFigures"/>
-        <w:tabs>
-          <w:tab w:val="right" w:leader="dot" w:pos="7921"/>
-        </w:tabs>
-        <w:rPr>
-          <w:rFonts w:asciiTheme="minorHAnsi" w:eastAsiaTheme="minorEastAsia" w:hAnsiTheme="minorHAnsi"/>
-          <w:noProof/>
-          <w:sz w:val="24"/>
-          <w:lang w:val="en-ID"/>
-        </w:rPr>
-      </w:pPr>
-      <w:r>
-        <w:rPr>
-          <w:noProof/>
-        </w:rPr>
-        <w:t>Gambar 3.136. Code Untuk Mendapatkan Data Monitoring Dari Server</w:t>
-      </w:r>
-      <w:r>
-        <w:rPr>
-          <w:noProof/>
-          <w:webHidden/>
-        </w:rPr>
-        <w:tab/>
-        <w:t>106</w:t>
       </w:r>
     </w:p>
     <w:p>
@@ -4056,6 +4141,7 @@
           <w:sz w:val="22"/>
           <w:szCs w:val="22"/>
         </w:rPr>
+        <w:lastRenderedPageBreak/>
         <w:fldChar w:fldCharType="begin"/>
       </w:r>
       <w:r>
@@ -4895,17 +4981,7 @@
           <w:szCs w:val="22"/>
           <w:lang w:val="en-US"/>
         </w:rPr>
-        <w:instrText xml:space="preserve">Bab IV </w:instrText>
-      </w:r>
-      <w:r>
-        <w:rPr>
-          <w:rFonts w:ascii="Arial" w:hAnsi="Arial" w:cs="Arial"/>
-          <w:sz w:val="22"/>
-          <w:szCs w:val="22"/>
-          <w:lang w:val="en-US"/>
-        </w:rPr>
-        <w:lastRenderedPageBreak/>
-        <w:instrText xml:space="preserve">- </w:instrText>
+        <w:instrText xml:space="preserve">Bab IV - </w:instrText>
       </w:r>
       <w:proofErr w:type="spellStart"/>
       <w:r>
@@ -11350,6 +11426,10 @@
 </file>
 
 <file path=customXml/item1.xml><?xml version="1.0" encoding="utf-8"?>
+<b:Sources xmlns:b="http://schemas.openxmlformats.org/officeDocument/2006/bibliography" xmlns="http://schemas.openxmlformats.org/officeDocument/2006/bibliography" SelectedStyle="/APASixthEditionOfficeOnline.xsl" StyleName="APA" Version="6"/>
+</file>
+
+<file path=customXml/item2.xml><?xml version="1.0" encoding="utf-8"?>
 <s:customData xmlns="http://www.wps.cn/officeDocument/2013/wpsCustomData" xmlns:s="http://www.wps.cn/officeDocument/2013/wpsCustomData">
   <customSectProps/>
   <customShpExts>
@@ -11358,22 +11438,18 @@
 </s:customData>
 </file>
 
-<file path=customXml/item2.xml><?xml version="1.0" encoding="utf-8"?>
-<b:Sources xmlns:b="http://schemas.openxmlformats.org/officeDocument/2006/bibliography" xmlns="http://schemas.openxmlformats.org/officeDocument/2006/bibliography" SelectedStyle="/APASixthEditionOfficeOnline.xsl" StyleName="APA" Version="6"/>
+<file path=customXml/itemProps1.xml><?xml version="1.0" encoding="utf-8"?>
+<ds:datastoreItem xmlns:ds="http://schemas.openxmlformats.org/officeDocument/2006/customXml" ds:itemID="{107CC62C-C0B0-9446-88C7-DE65E4C77BDC}">
+  <ds:schemaRefs>
+    <ds:schemaRef ds:uri="http://schemas.openxmlformats.org/officeDocument/2006/bibliography"/>
+  </ds:schemaRefs>
+</ds:datastoreItem>
 </file>
 
-<file path=customXml/itemProps1.xml><?xml version="1.0" encoding="utf-8"?>
+<file path=customXml/itemProps2.xml><?xml version="1.0" encoding="utf-8"?>
 <ds:datastoreItem xmlns:ds="http://schemas.openxmlformats.org/officeDocument/2006/customXml" ds:itemID="{B1977F7D-205B-4081-913C-38D41E755F92}">
   <ds:schemaRefs>
     <ds:schemaRef ds:uri="http://www.wps.cn/officeDocument/2013/wpsCustomData"/>
   </ds:schemaRefs>
 </ds:datastoreItem>
-</file>
-
-<file path=customXml/itemProps2.xml><?xml version="1.0" encoding="utf-8"?>
-<ds:datastoreItem xmlns:ds="http://schemas.openxmlformats.org/officeDocument/2006/customXml" ds:itemID="{107CC62C-C0B0-9446-88C7-DE65E4C77BDC}">
-  <ds:schemaRefs>
-    <ds:schemaRef ds:uri="http://schemas.openxmlformats.org/officeDocument/2006/bibliography"/>
-  </ds:schemaRefs>
-</ds:datastoreItem>
 </file>
--- a/7. Daftar Gambar.docx
+++ b/7. Daftar Gambar.docx
@@ -211,6 +211,7 @@
       </w:pPr>
       <w:r>
         <w:rPr>
+          <w:rFonts w:cs="Arial"/>
           <w:noProof/>
         </w:rPr>
         <w:t>Gambar 3.1. Logo Android Studio</w:t>
@@ -239,6 +240,7 @@
       </w:pPr>
       <w:r>
         <w:rPr>
+          <w:rFonts w:cs="Arial"/>
           <w:noProof/>
         </w:rPr>
         <w:t>Gambar 3.2. Gambar Kerja Instalasi Android Studio</w:t>
@@ -267,6 +269,7 @@
       </w:pPr>
       <w:r>
         <w:rPr>
+          <w:rFonts w:cs="Arial"/>
           <w:noProof/>
         </w:rPr>
         <w:t>Gambar 3.3. Download Android Studio</w:t>
@@ -295,12 +298,14 @@
       </w:pPr>
       <w:r>
         <w:rPr>
+          <w:rFonts w:cs="Arial"/>
           <w:noProof/>
         </w:rPr>
         <w:t xml:space="preserve">Gambar 3.4. </w:t>
       </w:r>
       <w:r>
         <w:rPr>
+          <w:rFonts w:cs="Arial"/>
           <w:i/>
           <w:noProof/>
         </w:rPr>
@@ -330,6 +335,7 @@
       </w:pPr>
       <w:r>
         <w:rPr>
+          <w:rFonts w:cs="Arial"/>
           <w:noProof/>
         </w:rPr>
         <w:t>Gambar 3.5. File installer Android Studio untuk Linux</w:t>
@@ -340,6 +346,35 @@
           <w:webHidden/>
         </w:rPr>
         <w:tab/>
+        <w:t>28</w:t>
+      </w:r>
+    </w:p>
+    <w:p>
+      <w:pPr>
+        <w:pStyle w:val="TableofFigures"/>
+        <w:tabs>
+          <w:tab w:val="right" w:leader="dot" w:pos="7921"/>
+        </w:tabs>
+        <w:rPr>
+          <w:rFonts w:asciiTheme="minorHAnsi" w:eastAsiaTheme="minorEastAsia" w:hAnsiTheme="minorHAnsi"/>
+          <w:noProof/>
+          <w:sz w:val="24"/>
+          <w:lang w:val="en-ID"/>
+        </w:rPr>
+      </w:pPr>
+      <w:r>
+        <w:rPr>
+          <w:rFonts w:cs="Arial"/>
+          <w:noProof/>
+        </w:rPr>
+        <w:t>Gambar 3.6. Menginstall Library Tambahan</w:t>
+      </w:r>
+      <w:r>
+        <w:rPr>
+          <w:noProof/>
+          <w:webHidden/>
+        </w:rPr>
+        <w:tab/>
         <w:t>29</w:t>
       </w:r>
     </w:p>
@@ -358,9 +393,10 @@
       </w:pPr>
       <w:r>
         <w:rPr>
-          <w:noProof/>
-        </w:rPr>
-        <w:t>Gambar 3.6. Menginstall Library Tambahan</w:t>
+          <w:rFonts w:cs="Arial"/>
+          <w:noProof/>
+        </w:rPr>
+        <w:t>Gambar 3.7. Lokasi Android Studio</w:t>
       </w:r>
       <w:r>
         <w:rPr>
@@ -386,9 +422,10 @@
       </w:pPr>
       <w:r>
         <w:rPr>
-          <w:noProof/>
-        </w:rPr>
-        <w:t>Gambar 3.7. Lokasi Android Studio</w:t>
+          <w:rFonts w:cs="Arial"/>
+          <w:noProof/>
+        </w:rPr>
+        <w:t>Gambar 3.8. Menjalankan Android Studio Melalui Terminal</w:t>
       </w:r>
       <w:r>
         <w:rPr>
@@ -414,9 +451,10 @@
       </w:pPr>
       <w:r>
         <w:rPr>
-          <w:noProof/>
-        </w:rPr>
-        <w:t>Gambar 3.8. Menjalankan Android Studio Melalui Terminal</w:t>
+          <w:rFonts w:cs="Arial"/>
+          <w:noProof/>
+        </w:rPr>
+        <w:t>Gambar 3.9. Loading Android Studio</w:t>
       </w:r>
       <w:r>
         <w:rPr>
@@ -442,9 +480,10 @@
       </w:pPr>
       <w:r>
         <w:rPr>
-          <w:noProof/>
-        </w:rPr>
-        <w:t>Gambar 3.9. Loading Android Studio</w:t>
+          <w:rFonts w:cs="Arial"/>
+          <w:noProof/>
+        </w:rPr>
+        <w:t>Gambar 3.10. Android Studio Setup Wizard</w:t>
       </w:r>
       <w:r>
         <w:rPr>
@@ -470,9 +509,10 @@
       </w:pPr>
       <w:r>
         <w:rPr>
-          <w:noProof/>
-        </w:rPr>
-        <w:t>Gambar 3.10. Android Studio Setup Wizard</w:t>
+          <w:rFonts w:cs="Arial"/>
+          <w:noProof/>
+        </w:rPr>
+        <w:t>Gambar 3.11. Jendela Utama Android Studio</w:t>
       </w:r>
       <w:r>
         <w:rPr>
@@ -498,34 +538,7 @@
       </w:pPr>
       <w:r>
         <w:rPr>
-          <w:noProof/>
-        </w:rPr>
-        <w:t>Gambar 3.11. Jendela Utama Android Studio</w:t>
-      </w:r>
-      <w:r>
-        <w:rPr>
-          <w:noProof/>
-          <w:webHidden/>
-        </w:rPr>
-        <w:tab/>
-        <w:t>31</w:t>
-      </w:r>
-    </w:p>
-    <w:p>
-      <w:pPr>
-        <w:pStyle w:val="TableofFigures"/>
-        <w:tabs>
-          <w:tab w:val="right" w:leader="dot" w:pos="7921"/>
-        </w:tabs>
-        <w:rPr>
-          <w:rFonts w:asciiTheme="minorHAnsi" w:eastAsiaTheme="minorEastAsia" w:hAnsiTheme="minorHAnsi"/>
-          <w:noProof/>
-          <w:sz w:val="24"/>
-          <w:lang w:val="en-ID"/>
-        </w:rPr>
-      </w:pPr>
-      <w:r>
-        <w:rPr>
+          <w:rFonts w:cs="Arial"/>
           <w:noProof/>
         </w:rPr>
         <w:t>Gambar 3.12. Logo Postman</w:t>
@@ -536,24 +549,25 @@
           <w:webHidden/>
         </w:rPr>
         <w:tab/>
-        <w:t>33</w:t>
-      </w:r>
-    </w:p>
-    <w:p>
-      <w:pPr>
-        <w:pStyle w:val="TableofFigures"/>
-        <w:tabs>
-          <w:tab w:val="right" w:leader="dot" w:pos="7921"/>
-        </w:tabs>
-        <w:rPr>
-          <w:rFonts w:asciiTheme="minorHAnsi" w:eastAsiaTheme="minorEastAsia" w:hAnsiTheme="minorHAnsi"/>
-          <w:noProof/>
-          <w:sz w:val="24"/>
-          <w:lang w:val="en-ID"/>
-        </w:rPr>
-      </w:pPr>
-      <w:r>
-        <w:rPr>
+        <w:t>32</w:t>
+      </w:r>
+    </w:p>
+    <w:p>
+      <w:pPr>
+        <w:pStyle w:val="TableofFigures"/>
+        <w:tabs>
+          <w:tab w:val="right" w:leader="dot" w:pos="7921"/>
+        </w:tabs>
+        <w:rPr>
+          <w:rFonts w:asciiTheme="minorHAnsi" w:eastAsiaTheme="minorEastAsia" w:hAnsiTheme="minorHAnsi"/>
+          <w:noProof/>
+          <w:sz w:val="24"/>
+          <w:lang w:val="en-ID"/>
+        </w:rPr>
+      </w:pPr>
+      <w:r>
+        <w:rPr>
+          <w:rFonts w:cs="Arial"/>
           <w:noProof/>
         </w:rPr>
         <w:t>Gambar 3.13. Gambar Kerja Instalasi Postman</w:t>
@@ -582,6 +596,7 @@
       </w:pPr>
       <w:r>
         <w:rPr>
+          <w:rFonts w:cs="Arial"/>
           <w:noProof/>
         </w:rPr>
         <w:t>Gambar 3.14. Install Postman Dengan Terminal</w:t>
@@ -592,6 +607,64 @@
           <w:webHidden/>
         </w:rPr>
         <w:tab/>
+        <w:t>34</w:t>
+      </w:r>
+    </w:p>
+    <w:p>
+      <w:pPr>
+        <w:pStyle w:val="TableofFigures"/>
+        <w:tabs>
+          <w:tab w:val="right" w:leader="dot" w:pos="7921"/>
+        </w:tabs>
+        <w:rPr>
+          <w:rFonts w:asciiTheme="minorHAnsi" w:eastAsiaTheme="minorEastAsia" w:hAnsiTheme="minorHAnsi"/>
+          <w:noProof/>
+          <w:sz w:val="24"/>
+          <w:lang w:val="en-ID"/>
+        </w:rPr>
+      </w:pPr>
+      <w:r>
+        <w:rPr>
+          <w:rFonts w:cs="Arial"/>
+          <w:noProof/>
+        </w:rPr>
+        <w:t>Gambar 3.15. Menjalankan Postman Melalui Terminal</w:t>
+      </w:r>
+      <w:r>
+        <w:rPr>
+          <w:noProof/>
+          <w:webHidden/>
+        </w:rPr>
+        <w:tab/>
+        <w:t>34</w:t>
+      </w:r>
+    </w:p>
+    <w:p>
+      <w:pPr>
+        <w:pStyle w:val="TableofFigures"/>
+        <w:tabs>
+          <w:tab w:val="right" w:leader="dot" w:pos="7921"/>
+        </w:tabs>
+        <w:rPr>
+          <w:rFonts w:asciiTheme="minorHAnsi" w:eastAsiaTheme="minorEastAsia" w:hAnsiTheme="minorHAnsi"/>
+          <w:noProof/>
+          <w:sz w:val="24"/>
+          <w:lang w:val="en-ID"/>
+        </w:rPr>
+      </w:pPr>
+      <w:r>
+        <w:rPr>
+          <w:rFonts w:cs="Arial"/>
+          <w:noProof/>
+        </w:rPr>
+        <w:t>Gambar 3.16. Dashboard Postman</w:t>
+      </w:r>
+      <w:r>
+        <w:rPr>
+          <w:noProof/>
+          <w:webHidden/>
+        </w:rPr>
+        <w:tab/>
         <w:t>35</w:t>
       </w:r>
     </w:p>
@@ -610,9 +683,10 @@
       </w:pPr>
       <w:r>
         <w:rPr>
-          <w:noProof/>
-        </w:rPr>
-        <w:t>Gambar 3.15. Menjalankan Postman Melalui Terminal</w:t>
+          <w:rFonts w:cs="Arial"/>
+          <w:noProof/>
+        </w:rPr>
+        <w:t>Gambar 3.17. Proses Pembuatan Workspace Baru</w:t>
       </w:r>
       <w:r>
         <w:rPr>
@@ -638,9 +712,10 @@
       </w:pPr>
       <w:r>
         <w:rPr>
-          <w:noProof/>
-        </w:rPr>
-        <w:t>Gambar 3.16. Dashboard Postman</w:t>
+          <w:rFonts w:cs="Arial"/>
+          <w:noProof/>
+        </w:rPr>
+        <w:t>Gambar 3.18. Membuat Workspace Baru</w:t>
       </w:r>
       <w:r>
         <w:rPr>
@@ -666,62 +741,7 @@
       </w:pPr>
       <w:r>
         <w:rPr>
-          <w:noProof/>
-        </w:rPr>
-        <w:t>Gambar 3.17. Proses Pembuatan Workspace Baru</w:t>
-      </w:r>
-      <w:r>
-        <w:rPr>
-          <w:noProof/>
-          <w:webHidden/>
-        </w:rPr>
-        <w:tab/>
-        <w:t>36</w:t>
-      </w:r>
-    </w:p>
-    <w:p>
-      <w:pPr>
-        <w:pStyle w:val="TableofFigures"/>
-        <w:tabs>
-          <w:tab w:val="right" w:leader="dot" w:pos="7921"/>
-        </w:tabs>
-        <w:rPr>
-          <w:rFonts w:asciiTheme="minorHAnsi" w:eastAsiaTheme="minorEastAsia" w:hAnsiTheme="minorHAnsi"/>
-          <w:noProof/>
-          <w:sz w:val="24"/>
-          <w:lang w:val="en-ID"/>
-        </w:rPr>
-      </w:pPr>
-      <w:r>
-        <w:rPr>
-          <w:noProof/>
-        </w:rPr>
-        <w:t>Gambar 3.18. Membuat Workspace Baru</w:t>
-      </w:r>
-      <w:r>
-        <w:rPr>
-          <w:noProof/>
-          <w:webHidden/>
-        </w:rPr>
-        <w:tab/>
-        <w:t>37</w:t>
-      </w:r>
-    </w:p>
-    <w:p>
-      <w:pPr>
-        <w:pStyle w:val="TableofFigures"/>
-        <w:tabs>
-          <w:tab w:val="right" w:leader="dot" w:pos="7921"/>
-        </w:tabs>
-        <w:rPr>
-          <w:rFonts w:asciiTheme="minorHAnsi" w:eastAsiaTheme="minorEastAsia" w:hAnsiTheme="minorHAnsi"/>
-          <w:noProof/>
-          <w:sz w:val="24"/>
-          <w:lang w:val="en-ID"/>
-        </w:rPr>
-      </w:pPr>
-      <w:r>
-        <w:rPr>
+          <w:rFonts w:cs="Arial"/>
           <w:noProof/>
         </w:rPr>
         <w:lastRenderedPageBreak/>
@@ -733,6 +753,35 @@
           <w:webHidden/>
         </w:rPr>
         <w:tab/>
+        <w:t>36</w:t>
+      </w:r>
+    </w:p>
+    <w:p>
+      <w:pPr>
+        <w:pStyle w:val="TableofFigures"/>
+        <w:tabs>
+          <w:tab w:val="right" w:leader="dot" w:pos="7921"/>
+        </w:tabs>
+        <w:rPr>
+          <w:rFonts w:asciiTheme="minorHAnsi" w:eastAsiaTheme="minorEastAsia" w:hAnsiTheme="minorHAnsi"/>
+          <w:noProof/>
+          <w:sz w:val="24"/>
+          <w:lang w:val="en-ID"/>
+        </w:rPr>
+      </w:pPr>
+      <w:r>
+        <w:rPr>
+          <w:rFonts w:cs="Arial"/>
+          <w:noProof/>
+        </w:rPr>
+        <w:t>Gambar 3.20. Tampilan Request Baru</w:t>
+      </w:r>
+      <w:r>
+        <w:rPr>
+          <w:noProof/>
+          <w:webHidden/>
+        </w:rPr>
+        <w:tab/>
         <w:t>37</w:t>
       </w:r>
     </w:p>
@@ -751,9 +800,68 @@
       </w:pPr>
       <w:r>
         <w:rPr>
-          <w:noProof/>
-        </w:rPr>
-        <w:t>Gambar 3.20. Tampilan Request Baru</w:t>
+          <w:rFonts w:cs="Arial"/>
+          <w:noProof/>
+        </w:rPr>
+        <w:t>Gambar 3.21. Pengisian URL Request</w:t>
+      </w:r>
+      <w:r>
+        <w:rPr>
+          <w:noProof/>
+          <w:webHidden/>
+        </w:rPr>
+        <w:tab/>
+        <w:t>37</w:t>
+      </w:r>
+    </w:p>
+    <w:p>
+      <w:pPr>
+        <w:pStyle w:val="TableofFigures"/>
+        <w:tabs>
+          <w:tab w:val="right" w:leader="dot" w:pos="7921"/>
+        </w:tabs>
+        <w:rPr>
+          <w:rFonts w:asciiTheme="minorHAnsi" w:eastAsiaTheme="minorEastAsia" w:hAnsiTheme="minorHAnsi"/>
+          <w:noProof/>
+          <w:sz w:val="24"/>
+          <w:lang w:val="en-ID"/>
+        </w:rPr>
+      </w:pPr>
+      <w:r>
+        <w:rPr>
+          <w:rFonts w:cs="Arial"/>
+          <w:noProof/>
+        </w:rPr>
+        <w:t>Gambar 3.22. Hasil Request Yang Berhasil</w:t>
+      </w:r>
+      <w:r>
+        <w:rPr>
+          <w:noProof/>
+          <w:webHidden/>
+        </w:rPr>
+        <w:tab/>
+        <w:t>37</w:t>
+      </w:r>
+    </w:p>
+    <w:p>
+      <w:pPr>
+        <w:pStyle w:val="TableofFigures"/>
+        <w:tabs>
+          <w:tab w:val="right" w:leader="dot" w:pos="7921"/>
+        </w:tabs>
+        <w:rPr>
+          <w:rFonts w:asciiTheme="minorHAnsi" w:eastAsiaTheme="minorEastAsia" w:hAnsiTheme="minorHAnsi"/>
+          <w:noProof/>
+          <w:sz w:val="24"/>
+          <w:lang w:val="en-ID"/>
+        </w:rPr>
+      </w:pPr>
+      <w:r>
+        <w:rPr>
+          <w:rFonts w:cs="Arial"/>
+          <w:noProof/>
+        </w:rPr>
+        <w:t>Gambar 3.23. Logo DBeaver</w:t>
       </w:r>
       <w:r>
         <w:rPr>
@@ -779,90 +887,7 @@
       </w:pPr>
       <w:r>
         <w:rPr>
-          <w:noProof/>
-        </w:rPr>
-        <w:t>Gambar 3.21. Pengisian URL Request</w:t>
-      </w:r>
-      <w:r>
-        <w:rPr>
-          <w:noProof/>
-          <w:webHidden/>
-        </w:rPr>
-        <w:tab/>
-        <w:t>38</w:t>
-      </w:r>
-    </w:p>
-    <w:p>
-      <w:pPr>
-        <w:pStyle w:val="TableofFigures"/>
-        <w:tabs>
-          <w:tab w:val="right" w:leader="dot" w:pos="7921"/>
-        </w:tabs>
-        <w:rPr>
-          <w:rFonts w:asciiTheme="minorHAnsi" w:eastAsiaTheme="minorEastAsia" w:hAnsiTheme="minorHAnsi"/>
-          <w:noProof/>
-          <w:sz w:val="24"/>
-          <w:lang w:val="en-ID"/>
-        </w:rPr>
-      </w:pPr>
-      <w:r>
-        <w:rPr>
-          <w:noProof/>
-        </w:rPr>
-        <w:t>Gambar 3.22. Hasil Request Yang Berhasil</w:t>
-      </w:r>
-      <w:r>
-        <w:rPr>
-          <w:noProof/>
-          <w:webHidden/>
-        </w:rPr>
-        <w:tab/>
-        <w:t>38</w:t>
-      </w:r>
-    </w:p>
-    <w:p>
-      <w:pPr>
-        <w:pStyle w:val="TableofFigures"/>
-        <w:tabs>
-          <w:tab w:val="right" w:leader="dot" w:pos="7921"/>
-        </w:tabs>
-        <w:rPr>
-          <w:rFonts w:asciiTheme="minorHAnsi" w:eastAsiaTheme="minorEastAsia" w:hAnsiTheme="minorHAnsi"/>
-          <w:noProof/>
-          <w:sz w:val="24"/>
-          <w:lang w:val="en-ID"/>
-        </w:rPr>
-      </w:pPr>
-      <w:r>
-        <w:rPr>
-          <w:noProof/>
-        </w:rPr>
-        <w:t>Gambar 3.23. Logo DBeaver</w:t>
-      </w:r>
-      <w:r>
-        <w:rPr>
-          <w:noProof/>
-          <w:webHidden/>
-        </w:rPr>
-        <w:tab/>
-        <w:t>39</w:t>
-      </w:r>
-    </w:p>
-    <w:p>
-      <w:pPr>
-        <w:pStyle w:val="TableofFigures"/>
-        <w:tabs>
-          <w:tab w:val="right" w:leader="dot" w:pos="7921"/>
-        </w:tabs>
-        <w:rPr>
-          <w:rFonts w:asciiTheme="minorHAnsi" w:eastAsiaTheme="minorEastAsia" w:hAnsiTheme="minorHAnsi"/>
-          <w:noProof/>
-          <w:sz w:val="24"/>
-          <w:lang w:val="en-ID"/>
-        </w:rPr>
-      </w:pPr>
-      <w:r>
-        <w:rPr>
+          <w:rFonts w:cs="Arial"/>
           <w:noProof/>
         </w:rPr>
         <w:t>Gambar 3.24. Gambar Langkah Kerja Instalasi DBeaver</w:t>
@@ -873,6 +898,35 @@
           <w:webHidden/>
         </w:rPr>
         <w:tab/>
+        <w:t>40</w:t>
+      </w:r>
+    </w:p>
+    <w:p>
+      <w:pPr>
+        <w:pStyle w:val="TableofFigures"/>
+        <w:tabs>
+          <w:tab w:val="right" w:leader="dot" w:pos="7921"/>
+        </w:tabs>
+        <w:rPr>
+          <w:rFonts w:asciiTheme="minorHAnsi" w:eastAsiaTheme="minorEastAsia" w:hAnsiTheme="minorHAnsi"/>
+          <w:noProof/>
+          <w:sz w:val="24"/>
+          <w:lang w:val="en-ID"/>
+        </w:rPr>
+      </w:pPr>
+      <w:r>
+        <w:rPr>
+          <w:rFonts w:cs="Arial"/>
+          <w:noProof/>
+        </w:rPr>
+        <w:t>Gambar 3.25. Link Download DBeaver Untuk Linux</w:t>
+      </w:r>
+      <w:r>
+        <w:rPr>
+          <w:noProof/>
+          <w:webHidden/>
+        </w:rPr>
+        <w:tab/>
         <w:t>41</w:t>
       </w:r>
     </w:p>
@@ -891,9 +945,10 @@
       </w:pPr>
       <w:r>
         <w:rPr>
-          <w:noProof/>
-        </w:rPr>
-        <w:t>Gambar 3.25. Link Download DBeaver Untuk Linux</w:t>
+          <w:rFonts w:cs="Arial"/>
+          <w:noProof/>
+        </w:rPr>
+        <w:t>Gambar 3.26. File Installer DBeaver</w:t>
       </w:r>
       <w:r>
         <w:rPr>
@@ -919,9 +974,10 @@
       </w:pPr>
       <w:r>
         <w:rPr>
-          <w:noProof/>
-        </w:rPr>
-        <w:t>Gambar 3.26. File Installer DBeaver</w:t>
+          <w:rFonts w:cs="Arial"/>
+          <w:noProof/>
+        </w:rPr>
+        <w:t>Gambar 3.27. Jendela Instalasi DBeaver</w:t>
       </w:r>
       <w:r>
         <w:rPr>
@@ -947,9 +1003,10 @@
       </w:pPr>
       <w:r>
         <w:rPr>
-          <w:noProof/>
-        </w:rPr>
-        <w:t>Gambar 3.27. Jendela Instalasi DBeaver</w:t>
+          <w:rFonts w:cs="Arial"/>
+          <w:noProof/>
+        </w:rPr>
+        <w:t>Gambar 3.28. Jendela Utama Aplikasi DBeaver Yang Telah Berhasil Terinstall</w:t>
       </w:r>
       <w:r>
         <w:rPr>
@@ -975,9 +1032,10 @@
       </w:pPr>
       <w:r>
         <w:rPr>
-          <w:noProof/>
-        </w:rPr>
-        <w:t>Gambar 3.28. Jendela Utama Aplikasi DBeaver Yang Telah Berhasil Terinstall</w:t>
+          <w:rFonts w:cs="Arial"/>
+          <w:noProof/>
+        </w:rPr>
+        <w:t>Gambar 3.29. Membuat Koneksi Baru</w:t>
       </w:r>
       <w:r>
         <w:rPr>
@@ -1003,9 +1061,10 @@
       </w:pPr>
       <w:r>
         <w:rPr>
-          <w:noProof/>
-        </w:rPr>
-        <w:t>Gambar 3.29. Membuat Koneksi Baru</w:t>
+          <w:rFonts w:cs="Arial"/>
+          <w:noProof/>
+        </w:rPr>
+        <w:t>Gambar 3.30. Jendela Pemilihan Jenis Koneksi Baru</w:t>
       </w:r>
       <w:r>
         <w:rPr>
@@ -1031,9 +1090,10 @@
       </w:pPr>
       <w:r>
         <w:rPr>
-          <w:noProof/>
-        </w:rPr>
-        <w:t>Gambar 3.30. Jendela Pemilihan Jenis Koneksi Baru</w:t>
+          <w:rFonts w:cs="Arial"/>
+          <w:noProof/>
+        </w:rPr>
+        <w:t>Gambar 3.31. Jendela Pembuatan Koneksi Baru</w:t>
       </w:r>
       <w:r>
         <w:rPr>
@@ -1059,9 +1119,11 @@
       </w:pPr>
       <w:r>
         <w:rPr>
-          <w:noProof/>
-        </w:rPr>
-        <w:t>Gambar 3.31. Jendela Pembuatan Koneksi Baru</w:t>
+          <w:rFonts w:cs="Arial"/>
+          <w:bCs/>
+          <w:noProof/>
+        </w:rPr>
+        <w:t>Gambar 3.32. Koneksi Baru Yang Berhasil Dibuat</w:t>
       </w:r>
       <w:r>
         <w:rPr>
@@ -1087,10 +1149,10 @@
       </w:pPr>
       <w:r>
         <w:rPr>
-          <w:bCs/>
-          <w:noProof/>
-        </w:rPr>
-        <w:t>Gambar 3.32. Koneksi Baru Yang Berhasil Dibuat</w:t>
+          <w:rFonts w:cs="Arial"/>
+          <w:noProof/>
+        </w:rPr>
+        <w:t>Gambar 3.33. Ilustrasi Database</w:t>
       </w:r>
       <w:r>
         <w:rPr>
@@ -1116,9 +1178,10 @@
       </w:pPr>
       <w:r>
         <w:rPr>
-          <w:noProof/>
-        </w:rPr>
-        <w:t>Gambar 3.33. Ilustrasi Database</w:t>
+          <w:rFonts w:cs="Arial"/>
+          <w:noProof/>
+        </w:rPr>
+        <w:t>Gambar 3.34. Logo Bahasa SQL</w:t>
       </w:r>
       <w:r>
         <w:rPr>
@@ -1144,34 +1207,7 @@
       </w:pPr>
       <w:r>
         <w:rPr>
-          <w:noProof/>
-        </w:rPr>
-        <w:t>Gambar 3.34. Logo Bahasa SQL</w:t>
-      </w:r>
-      <w:r>
-        <w:rPr>
-          <w:noProof/>
-          <w:webHidden/>
-        </w:rPr>
-        <w:tab/>
-        <w:t>45</w:t>
-      </w:r>
-    </w:p>
-    <w:p>
-      <w:pPr>
-        <w:pStyle w:val="TableofFigures"/>
-        <w:tabs>
-          <w:tab w:val="right" w:leader="dot" w:pos="7921"/>
-        </w:tabs>
-        <w:rPr>
-          <w:rFonts w:asciiTheme="minorHAnsi" w:eastAsiaTheme="minorEastAsia" w:hAnsiTheme="minorHAnsi"/>
-          <w:noProof/>
-          <w:sz w:val="24"/>
-          <w:lang w:val="en-ID"/>
-        </w:rPr>
-      </w:pPr>
-      <w:r>
-        <w:rPr>
+          <w:rFonts w:cs="Arial"/>
           <w:noProof/>
         </w:rPr>
         <w:t>Gambar 3.35. Gambar Kerja Pembuatan Database Aplikasi Audit &amp; Verification</w:t>
@@ -1182,6 +1218,35 @@
           <w:webHidden/>
         </w:rPr>
         <w:tab/>
+        <w:t>46</w:t>
+      </w:r>
+    </w:p>
+    <w:p>
+      <w:pPr>
+        <w:pStyle w:val="TableofFigures"/>
+        <w:tabs>
+          <w:tab w:val="right" w:leader="dot" w:pos="7921"/>
+        </w:tabs>
+        <w:rPr>
+          <w:rFonts w:asciiTheme="minorHAnsi" w:eastAsiaTheme="minorEastAsia" w:hAnsiTheme="minorHAnsi"/>
+          <w:noProof/>
+          <w:sz w:val="24"/>
+          <w:lang w:val="en-ID"/>
+        </w:rPr>
+      </w:pPr>
+      <w:r>
+        <w:rPr>
+          <w:rFonts w:cs="Arial"/>
+          <w:noProof/>
+        </w:rPr>
+        <w:t>Gambar 3.36. ERD Database</w:t>
+      </w:r>
+      <w:r>
+        <w:rPr>
+          <w:noProof/>
+          <w:webHidden/>
+        </w:rPr>
+        <w:tab/>
         <w:t>47</w:t>
       </w:r>
     </w:p>
@@ -1200,9 +1265,10 @@
       </w:pPr>
       <w:r>
         <w:rPr>
-          <w:noProof/>
-        </w:rPr>
-        <w:t>Gambar 3.36. ERD Database</w:t>
+          <w:rFonts w:cs="Arial"/>
+          <w:noProof/>
+        </w:rPr>
+        <w:t>Gambar 3.37. Membuat Skema Baru</w:t>
       </w:r>
       <w:r>
         <w:rPr>
@@ -1228,9 +1294,10 @@
       </w:pPr>
       <w:r>
         <w:rPr>
-          <w:noProof/>
-        </w:rPr>
-        <w:t>Gambar 3.37. Membuat Skema Baru</w:t>
+          <w:rFonts w:cs="Arial"/>
+          <w:noProof/>
+        </w:rPr>
+        <w:t>Gambar 3.38. Jendela Untuk Membuat Skema Baru</w:t>
       </w:r>
       <w:r>
         <w:rPr>
@@ -1256,34 +1323,7 @@
       </w:pPr>
       <w:r>
         <w:rPr>
-          <w:noProof/>
-        </w:rPr>
-        <w:t>Gambar 3.38. Jendela Untuk Membuat Skema Baru</w:t>
-      </w:r>
-      <w:r>
-        <w:rPr>
-          <w:noProof/>
-          <w:webHidden/>
-        </w:rPr>
-        <w:tab/>
-        <w:t>48</w:t>
-      </w:r>
-    </w:p>
-    <w:p>
-      <w:pPr>
-        <w:pStyle w:val="TableofFigures"/>
-        <w:tabs>
-          <w:tab w:val="right" w:leader="dot" w:pos="7921"/>
-        </w:tabs>
-        <w:rPr>
-          <w:rFonts w:asciiTheme="minorHAnsi" w:eastAsiaTheme="minorEastAsia" w:hAnsiTheme="minorHAnsi"/>
-          <w:noProof/>
-          <w:sz w:val="24"/>
-          <w:lang w:val="en-ID"/>
-        </w:rPr>
-      </w:pPr>
-      <w:r>
-        <w:rPr>
+          <w:rFonts w:cs="Arial"/>
           <w:noProof/>
         </w:rPr>
         <w:t>Gambar 3.39. Menjalankan Query Di DBeaver</w:t>
@@ -1294,6 +1334,35 @@
           <w:webHidden/>
         </w:rPr>
         <w:tab/>
+        <w:t>51</w:t>
+      </w:r>
+    </w:p>
+    <w:p>
+      <w:pPr>
+        <w:pStyle w:val="TableofFigures"/>
+        <w:tabs>
+          <w:tab w:val="right" w:leader="dot" w:pos="7921"/>
+        </w:tabs>
+        <w:rPr>
+          <w:rFonts w:asciiTheme="minorHAnsi" w:eastAsiaTheme="minorEastAsia" w:hAnsiTheme="minorHAnsi"/>
+          <w:noProof/>
+          <w:sz w:val="24"/>
+          <w:lang w:val="en-ID"/>
+        </w:rPr>
+      </w:pPr>
+      <w:r>
+        <w:rPr>
+          <w:rFonts w:cs="Arial"/>
+          <w:noProof/>
+        </w:rPr>
+        <w:t>Gambar 3.40. Daftar Tabel Yang Berhasil Dibuat</w:t>
+      </w:r>
+      <w:r>
+        <w:rPr>
+          <w:noProof/>
+          <w:webHidden/>
+        </w:rPr>
+        <w:tab/>
         <w:t>52</w:t>
       </w:r>
     </w:p>
@@ -1312,9 +1381,10 @@
       </w:pPr>
       <w:r>
         <w:rPr>
-          <w:noProof/>
-        </w:rPr>
-        <w:t>Gambar 3.40. Daftar Tabel Yang Berhasil Dibuat</w:t>
+          <w:rFonts w:cs="Arial"/>
+          <w:noProof/>
+        </w:rPr>
+        <w:t>Gambar 3.41. Logo Aplikasi Audit &amp; Verification</w:t>
       </w:r>
       <w:r>
         <w:rPr>
@@ -1340,34 +1410,7 @@
       </w:pPr>
       <w:r>
         <w:rPr>
-          <w:noProof/>
-        </w:rPr>
-        <w:t>Gambar 3.41. Logo Aplikasi Audit &amp; Verification</w:t>
-      </w:r>
-      <w:r>
-        <w:rPr>
-          <w:noProof/>
-          <w:webHidden/>
-        </w:rPr>
-        <w:tab/>
-        <w:t>53</w:t>
-      </w:r>
-    </w:p>
-    <w:p>
-      <w:pPr>
-        <w:pStyle w:val="TableofFigures"/>
-        <w:tabs>
-          <w:tab w:val="right" w:leader="dot" w:pos="7921"/>
-        </w:tabs>
-        <w:rPr>
-          <w:rFonts w:asciiTheme="minorHAnsi" w:eastAsiaTheme="minorEastAsia" w:hAnsiTheme="minorHAnsi"/>
-          <w:noProof/>
-          <w:sz w:val="24"/>
-          <w:lang w:val="en-ID"/>
-        </w:rPr>
-      </w:pPr>
-      <w:r>
-        <w:rPr>
+          <w:rFonts w:cs="Arial"/>
           <w:noProof/>
         </w:rPr>
         <w:t>Gambar 3.42. Logo Kotlin</w:t>
@@ -1396,6 +1439,7 @@
       </w:pPr>
       <w:r>
         <w:rPr>
+          <w:rFonts w:cs="Arial"/>
           <w:noProof/>
         </w:rPr>
         <w:lastRenderedPageBreak/>
@@ -1407,6 +1451,35 @@
           <w:webHidden/>
         </w:rPr>
         <w:tab/>
+        <w:t>54</w:t>
+      </w:r>
+    </w:p>
+    <w:p>
+      <w:pPr>
+        <w:pStyle w:val="TableofFigures"/>
+        <w:tabs>
+          <w:tab w:val="right" w:leader="dot" w:pos="7921"/>
+        </w:tabs>
+        <w:rPr>
+          <w:rFonts w:asciiTheme="minorHAnsi" w:eastAsiaTheme="minorEastAsia" w:hAnsiTheme="minorHAnsi"/>
+          <w:noProof/>
+          <w:sz w:val="24"/>
+          <w:lang w:val="en-ID"/>
+        </w:rPr>
+      </w:pPr>
+      <w:r>
+        <w:rPr>
+          <w:rFonts w:cs="Arial"/>
+          <w:noProof/>
+        </w:rPr>
+        <w:t>Gambar 3.44. Gambar Kerja Pembuatan Aplikasi Audit &amp; Verification</w:t>
+      </w:r>
+      <w:r>
+        <w:rPr>
+          <w:noProof/>
+          <w:webHidden/>
+        </w:rPr>
+        <w:tab/>
         <w:t>55</w:t>
       </w:r>
     </w:p>
@@ -1425,9 +1498,10 @@
       </w:pPr>
       <w:r>
         <w:rPr>
-          <w:noProof/>
-        </w:rPr>
-        <w:t>Gambar 3.44. Gambar Kerja Pembuatan Aplikasi Audit &amp; Verification</w:t>
+          <w:rFonts w:cs="Arial"/>
+          <w:noProof/>
+        </w:rPr>
+        <w:t>Gambar 3.45. Jendela Pembuatan Project Baru</w:t>
       </w:r>
       <w:r>
         <w:rPr>
@@ -1453,9 +1527,39 @@
       </w:pPr>
       <w:r>
         <w:rPr>
-          <w:noProof/>
-        </w:rPr>
-        <w:t>Gambar 3.45. Jendela Pembuatan Project Baru</w:t>
+          <w:rFonts w:cs="Arial"/>
+          <w:noProof/>
+        </w:rPr>
+        <w:t>Gambar 3.46. Plugin Di Gradle</w:t>
+      </w:r>
+      <w:r>
+        <w:rPr>
+          <w:noProof/>
+          <w:webHidden/>
+        </w:rPr>
+        <w:tab/>
+        <w:t>56</w:t>
+      </w:r>
+    </w:p>
+    <w:p>
+      <w:pPr>
+        <w:pStyle w:val="TableofFigures"/>
+        <w:tabs>
+          <w:tab w:val="right" w:leader="dot" w:pos="7921"/>
+        </w:tabs>
+        <w:rPr>
+          <w:rFonts w:asciiTheme="minorHAnsi" w:eastAsiaTheme="minorEastAsia" w:hAnsiTheme="minorHAnsi"/>
+          <w:noProof/>
+          <w:sz w:val="24"/>
+          <w:lang w:val="en-ID"/>
+        </w:rPr>
+      </w:pPr>
+      <w:r>
+        <w:rPr>
+          <w:rFonts w:cs="Arial"/>
+          <w:noProof/>
+        </w:rPr>
+        <w:t>Gambar 3.47. Daftar Dependencies</w:t>
       </w:r>
       <w:r>
         <w:rPr>
@@ -1481,9 +1585,10 @@
       </w:pPr>
       <w:r>
         <w:rPr>
-          <w:noProof/>
-        </w:rPr>
-        <w:t>Gambar 3.46. Plugin Di Gradle</w:t>
+          <w:rFonts w:cs="Arial"/>
+          <w:noProof/>
+        </w:rPr>
+        <w:t>Gambar 3.48. Daftar Dependencies</w:t>
       </w:r>
       <w:r>
         <w:rPr>
@@ -1509,9 +1614,39 @@
       </w:pPr>
       <w:r>
         <w:rPr>
-          <w:noProof/>
-        </w:rPr>
-        <w:t>Gambar 3.47. Daftar Dependencies</w:t>
+          <w:rFonts w:cs="Arial"/>
+          <w:noProof/>
+        </w:rPr>
+        <w:t>Gambar 3.49. Daftar Dependencies</w:t>
+      </w:r>
+      <w:r>
+        <w:rPr>
+          <w:noProof/>
+          <w:webHidden/>
+        </w:rPr>
+        <w:tab/>
+        <w:t>57</w:t>
+      </w:r>
+    </w:p>
+    <w:p>
+      <w:pPr>
+        <w:pStyle w:val="TableofFigures"/>
+        <w:tabs>
+          <w:tab w:val="right" w:leader="dot" w:pos="7921"/>
+        </w:tabs>
+        <w:rPr>
+          <w:rFonts w:asciiTheme="minorHAnsi" w:eastAsiaTheme="minorEastAsia" w:hAnsiTheme="minorHAnsi"/>
+          <w:noProof/>
+          <w:sz w:val="24"/>
+          <w:lang w:val="en-ID"/>
+        </w:rPr>
+      </w:pPr>
+      <w:r>
+        <w:rPr>
+          <w:rFonts w:cs="Arial"/>
+          <w:noProof/>
+        </w:rPr>
+        <w:t>Gambar 3.50. Kelas App Untuk Aplikasi Audit</w:t>
       </w:r>
       <w:r>
         <w:rPr>
@@ -1537,9 +1672,10 @@
       </w:pPr>
       <w:r>
         <w:rPr>
-          <w:noProof/>
-        </w:rPr>
-        <w:t>Gambar 3.48. Daftar Dependencies</w:t>
+          <w:rFonts w:cs="Arial"/>
+          <w:noProof/>
+        </w:rPr>
+        <w:t>Gambar 3.51. Code Function onCreate() App</w:t>
       </w:r>
       <w:r>
         <w:rPr>
@@ -1565,9 +1701,10 @@
       </w:pPr>
       <w:r>
         <w:rPr>
-          <w:noProof/>
-        </w:rPr>
-        <w:t>Gambar 3.49. Daftar Dependencies</w:t>
+          <w:rFonts w:cs="Arial"/>
+          <w:noProof/>
+        </w:rPr>
+        <w:t>Gambar 3.52. Companion Object di Kelas App</w:t>
       </w:r>
       <w:r>
         <w:rPr>
@@ -1593,9 +1730,10 @@
       </w:pPr>
       <w:r>
         <w:rPr>
-          <w:noProof/>
-        </w:rPr>
-        <w:t>Gambar 3.50. Kelas App Untuk Aplikasi Audit</w:t>
+          <w:rFonts w:cs="Arial"/>
+          <w:noProof/>
+        </w:rPr>
+        <w:t>Gambar 3.53. Penggunaan Kelas App Di Manifest</w:t>
       </w:r>
       <w:r>
         <w:rPr>
@@ -1621,9 +1759,10 @@
       </w:pPr>
       <w:r>
         <w:rPr>
-          <w:noProof/>
-        </w:rPr>
-        <w:t>Gambar 3.51. Code Function onCreate() App</w:t>
+          <w:rFonts w:cs="Arial"/>
+          <w:noProof/>
+        </w:rPr>
+        <w:t>Gambar 3.54. Package Util</w:t>
       </w:r>
       <w:r>
         <w:rPr>
@@ -1649,9 +1788,10 @@
       </w:pPr>
       <w:r>
         <w:rPr>
-          <w:noProof/>
-        </w:rPr>
-        <w:t>Gambar 3.52. Companion Object di Kelas App</w:t>
+          <w:rFonts w:cs="Arial"/>
+          <w:noProof/>
+        </w:rPr>
+        <w:t>Gambar 3.55. Code Di File Config.kt</w:t>
       </w:r>
       <w:r>
         <w:rPr>
@@ -1677,9 +1817,10 @@
       </w:pPr>
       <w:r>
         <w:rPr>
-          <w:noProof/>
-        </w:rPr>
-        <w:t>Gambar 3.53. Penggunaan Kelas App Di Manifest</w:t>
+          <w:rFonts w:cs="Arial"/>
+          <w:noProof/>
+        </w:rPr>
+        <w:t>Gambar 3.56. Code Di File AppModel.kt</w:t>
       </w:r>
       <w:r>
         <w:rPr>
@@ -1705,9 +1846,10 @@
       </w:pPr>
       <w:r>
         <w:rPr>
-          <w:noProof/>
-        </w:rPr>
-        <w:t>Gambar 3.54. Package Util</w:t>
+          <w:rFonts w:cs="Arial"/>
+          <w:noProof/>
+        </w:rPr>
+        <w:t>Gambar 3.57. Code Safe Button Click Listener</w:t>
       </w:r>
       <w:r>
         <w:rPr>
@@ -1733,9 +1875,10 @@
       </w:pPr>
       <w:r>
         <w:rPr>
-          <w:noProof/>
-        </w:rPr>
-        <w:t>Gambar 3.55. Code Di File Config.kt</w:t>
+          <w:rFonts w:cs="Arial"/>
+          <w:noProof/>
+        </w:rPr>
+        <w:t>Gambar 3.58. Package Data</w:t>
       </w:r>
       <w:r>
         <w:rPr>
@@ -1761,9 +1904,10 @@
       </w:pPr>
       <w:r>
         <w:rPr>
-          <w:noProof/>
-        </w:rPr>
-        <w:t>Gambar 3.56. Code Di File AppModel.kt</w:t>
+          <w:rFonts w:cs="Arial"/>
+          <w:noProof/>
+        </w:rPr>
+        <w:t>Gambar 59. Data Layer Didalam Architecture MVVM</w:t>
       </w:r>
       <w:r>
         <w:rPr>
@@ -1789,9 +1933,10 @@
       </w:pPr>
       <w:r>
         <w:rPr>
-          <w:noProof/>
-        </w:rPr>
-        <w:t>Gambar 3.57. Code Safe Button Click Listener</w:t>
+          <w:rFonts w:cs="Arial"/>
+          <w:noProof/>
+        </w:rPr>
+        <w:t>Gambar 3.60. Package Model</w:t>
       </w:r>
       <w:r>
         <w:rPr>
@@ -1817,37 +1962,10 @@
       </w:pPr>
       <w:r>
         <w:rPr>
-          <w:noProof/>
-        </w:rPr>
-        <w:t>Gambar 3.58. Package Data</w:t>
-      </w:r>
-      <w:r>
-        <w:rPr>
-          <w:noProof/>
-          <w:webHidden/>
-        </w:rPr>
-        <w:tab/>
-        <w:t>61</w:t>
-      </w:r>
-    </w:p>
-    <w:p>
-      <w:pPr>
-        <w:pStyle w:val="TableofFigures"/>
-        <w:tabs>
-          <w:tab w:val="right" w:leader="dot" w:pos="7921"/>
-        </w:tabs>
-        <w:rPr>
-          <w:rFonts w:asciiTheme="minorHAnsi" w:eastAsiaTheme="minorEastAsia" w:hAnsiTheme="minorHAnsi"/>
-          <w:noProof/>
-          <w:sz w:val="24"/>
-          <w:lang w:val="en-ID"/>
-        </w:rPr>
-      </w:pPr>
-      <w:r>
-        <w:rPr>
-          <w:noProof/>
-        </w:rPr>
-        <w:t>Gambar 59. Data Layer Didalam Architecture MVVM</w:t>
+          <w:rFonts w:cs="Arial"/>
+          <w:noProof/>
+        </w:rPr>
+        <w:t>Gambar 3.61. Package Mapper</w:t>
       </w:r>
       <w:r>
         <w:rPr>
@@ -1873,9 +1991,10 @@
       </w:pPr>
       <w:r>
         <w:rPr>
-          <w:noProof/>
-        </w:rPr>
-        <w:t>Gambar 3.60. Package Model</w:t>
+          <w:rFonts w:cs="Arial"/>
+          <w:noProof/>
+        </w:rPr>
+        <w:t>Gambar 3.62. Code Object Mapper</w:t>
       </w:r>
       <w:r>
         <w:rPr>
@@ -1901,9 +2020,10 @@
       </w:pPr>
       <w:r>
         <w:rPr>
-          <w:noProof/>
-        </w:rPr>
-        <w:t>Gambar 3.61. Package Mapper</w:t>
+          <w:rFonts w:cs="Arial"/>
+          <w:noProof/>
+        </w:rPr>
+        <w:t>Gambar 3.63. Package Repository</w:t>
       </w:r>
       <w:r>
         <w:rPr>
@@ -1929,9 +2049,10 @@
       </w:pPr>
       <w:r>
         <w:rPr>
-          <w:noProof/>
-        </w:rPr>
-        <w:t>Gambar 3.62. Code Object Mapper</w:t>
+          <w:rFonts w:cs="Arial"/>
+          <w:noProof/>
+        </w:rPr>
+        <w:t>Gambar 3.64. Package Base Repository</w:t>
       </w:r>
       <w:r>
         <w:rPr>
@@ -1957,9 +2078,39 @@
       </w:pPr>
       <w:r>
         <w:rPr>
-          <w:noProof/>
-        </w:rPr>
-        <w:t>Gambar 3.63. Package Repository</w:t>
+          <w:rFonts w:cs="Arial"/>
+          <w:noProof/>
+        </w:rPr>
+        <w:t>Gambar 3.65. Interface Base Audit Data Source</w:t>
+      </w:r>
+      <w:r>
+        <w:rPr>
+          <w:noProof/>
+          <w:webHidden/>
+        </w:rPr>
+        <w:tab/>
+        <w:t>63</w:t>
+      </w:r>
+    </w:p>
+    <w:p>
+      <w:pPr>
+        <w:pStyle w:val="TableofFigures"/>
+        <w:tabs>
+          <w:tab w:val="right" w:leader="dot" w:pos="7921"/>
+        </w:tabs>
+        <w:rPr>
+          <w:rFonts w:asciiTheme="minorHAnsi" w:eastAsiaTheme="minorEastAsia" w:hAnsiTheme="minorHAnsi"/>
+          <w:noProof/>
+          <w:sz w:val="24"/>
+          <w:lang w:val="en-ID"/>
+        </w:rPr>
+      </w:pPr>
+      <w:r>
+        <w:rPr>
+          <w:rFonts w:cs="Arial"/>
+          <w:noProof/>
+        </w:rPr>
+        <w:t>Gambar 3.66. Data Class Resource</w:t>
       </w:r>
       <w:r>
         <w:rPr>
@@ -1985,65 +2136,10 @@
       </w:pPr>
       <w:r>
         <w:rPr>
-          <w:noProof/>
-        </w:rPr>
-        <w:t>Gambar 3.64. Package Base Repository</w:t>
-      </w:r>
-      <w:r>
-        <w:rPr>
-          <w:noProof/>
-          <w:webHidden/>
-        </w:rPr>
-        <w:tab/>
-        <w:t>64</w:t>
-      </w:r>
-    </w:p>
-    <w:p>
-      <w:pPr>
-        <w:pStyle w:val="TableofFigures"/>
-        <w:tabs>
-          <w:tab w:val="right" w:leader="dot" w:pos="7921"/>
-        </w:tabs>
-        <w:rPr>
-          <w:rFonts w:asciiTheme="minorHAnsi" w:eastAsiaTheme="minorEastAsia" w:hAnsiTheme="minorHAnsi"/>
-          <w:noProof/>
-          <w:sz w:val="24"/>
-          <w:lang w:val="en-ID"/>
-        </w:rPr>
-      </w:pPr>
-      <w:r>
-        <w:rPr>
-          <w:noProof/>
-        </w:rPr>
-        <w:t>Gambar 3.65. Interface Base Audit Data Source</w:t>
-      </w:r>
-      <w:r>
-        <w:rPr>
-          <w:noProof/>
-          <w:webHidden/>
-        </w:rPr>
-        <w:tab/>
-        <w:t>64</w:t>
-      </w:r>
-    </w:p>
-    <w:p>
-      <w:pPr>
-        <w:pStyle w:val="TableofFigures"/>
-        <w:tabs>
-          <w:tab w:val="right" w:leader="dot" w:pos="7921"/>
-        </w:tabs>
-        <w:rPr>
-          <w:rFonts w:asciiTheme="minorHAnsi" w:eastAsiaTheme="minorEastAsia" w:hAnsiTheme="minorHAnsi"/>
-          <w:noProof/>
-          <w:sz w:val="24"/>
-          <w:lang w:val="en-ID"/>
-        </w:rPr>
-      </w:pPr>
-      <w:r>
-        <w:rPr>
-          <w:noProof/>
-        </w:rPr>
-        <w:t>Gambar 3.66. Data Class Resource</w:t>
+          <w:rFonts w:cs="Arial"/>
+          <w:noProof/>
+        </w:rPr>
+        <w:t>Gambar 3.67. Interface Base Audit Repository</w:t>
       </w:r>
       <w:r>
         <w:rPr>
@@ -2069,34 +2165,7 @@
       </w:pPr>
       <w:r>
         <w:rPr>
-          <w:noProof/>
-        </w:rPr>
-        <w:t>Gambar 3.67. Interface Base Audit Repository</w:t>
-      </w:r>
-      <w:r>
-        <w:rPr>
-          <w:noProof/>
-          <w:webHidden/>
-        </w:rPr>
-        <w:tab/>
-        <w:t>66</w:t>
-      </w:r>
-    </w:p>
-    <w:p>
-      <w:pPr>
-        <w:pStyle w:val="TableofFigures"/>
-        <w:tabs>
-          <w:tab w:val="right" w:leader="dot" w:pos="7921"/>
-        </w:tabs>
-        <w:rPr>
-          <w:rFonts w:asciiTheme="minorHAnsi" w:eastAsiaTheme="minorEastAsia" w:hAnsiTheme="minorHAnsi"/>
-          <w:noProof/>
-          <w:sz w:val="24"/>
-          <w:lang w:val="en-ID"/>
-        </w:rPr>
-      </w:pPr>
-      <w:r>
-        <w:rPr>
+          <w:rFonts w:cs="Arial"/>
           <w:noProof/>
         </w:rPr>
         <w:lastRenderedPageBreak/>
@@ -2108,6 +2177,64 @@
           <w:webHidden/>
         </w:rPr>
         <w:tab/>
+        <w:t>66</w:t>
+      </w:r>
+    </w:p>
+    <w:p>
+      <w:pPr>
+        <w:pStyle w:val="TableofFigures"/>
+        <w:tabs>
+          <w:tab w:val="right" w:leader="dot" w:pos="7921"/>
+        </w:tabs>
+        <w:rPr>
+          <w:rFonts w:asciiTheme="minorHAnsi" w:eastAsiaTheme="minorEastAsia" w:hAnsiTheme="minorHAnsi"/>
+          <w:noProof/>
+          <w:sz w:val="24"/>
+          <w:lang w:val="en-ID"/>
+        </w:rPr>
+      </w:pPr>
+      <w:r>
+        <w:rPr>
+          <w:rFonts w:cs="Arial"/>
+          <w:noProof/>
+        </w:rPr>
+        <w:t>Gambar 3.69. Package Repository Handling</w:t>
+      </w:r>
+      <w:r>
+        <w:rPr>
+          <w:noProof/>
+          <w:webHidden/>
+        </w:rPr>
+        <w:tab/>
+        <w:t>66</w:t>
+      </w:r>
+    </w:p>
+    <w:p>
+      <w:pPr>
+        <w:pStyle w:val="TableofFigures"/>
+        <w:tabs>
+          <w:tab w:val="right" w:leader="dot" w:pos="7921"/>
+        </w:tabs>
+        <w:rPr>
+          <w:rFonts w:asciiTheme="minorHAnsi" w:eastAsiaTheme="minorEastAsia" w:hAnsiTheme="minorHAnsi"/>
+          <w:noProof/>
+          <w:sz w:val="24"/>
+          <w:lang w:val="en-ID"/>
+        </w:rPr>
+      </w:pPr>
+      <w:r>
+        <w:rPr>
+          <w:rFonts w:cs="Arial"/>
+          <w:noProof/>
+        </w:rPr>
+        <w:t>Gambar 3.70. Interface Audit Handling Data Source</w:t>
+      </w:r>
+      <w:r>
+        <w:rPr>
+          <w:noProof/>
+          <w:webHidden/>
+        </w:rPr>
+        <w:tab/>
         <w:t>67</w:t>
       </w:r>
     </w:p>
@@ -2126,9 +2253,10 @@
       </w:pPr>
       <w:r>
         <w:rPr>
-          <w:noProof/>
-        </w:rPr>
-        <w:t>Gambar 3.69. Package Repository Handling</w:t>
+          <w:rFonts w:cs="Arial"/>
+          <w:noProof/>
+        </w:rPr>
+        <w:t>Gambar 3.71. Interface Audit Handling Repository</w:t>
       </w:r>
       <w:r>
         <w:rPr>
@@ -2154,9 +2282,39 @@
       </w:pPr>
       <w:r>
         <w:rPr>
-          <w:noProof/>
-        </w:rPr>
-        <w:t>Gambar 3.70. Interface Audit Handling Data Source</w:t>
+          <w:rFonts w:cs="Arial"/>
+          <w:noProof/>
+        </w:rPr>
+        <w:t>Gambar 3.72. Kelas Audit Handling Data Source</w:t>
+      </w:r>
+      <w:r>
+        <w:rPr>
+          <w:noProof/>
+          <w:webHidden/>
+        </w:rPr>
+        <w:tab/>
+        <w:t>67</w:t>
+      </w:r>
+    </w:p>
+    <w:p>
+      <w:pPr>
+        <w:pStyle w:val="TableofFigures"/>
+        <w:tabs>
+          <w:tab w:val="right" w:leader="dot" w:pos="7921"/>
+        </w:tabs>
+        <w:rPr>
+          <w:rFonts w:asciiTheme="minorHAnsi" w:eastAsiaTheme="minorEastAsia" w:hAnsiTheme="minorHAnsi"/>
+          <w:noProof/>
+          <w:sz w:val="24"/>
+          <w:lang w:val="en-ID"/>
+        </w:rPr>
+      </w:pPr>
+      <w:r>
+        <w:rPr>
+          <w:rFonts w:cs="Arial"/>
+          <w:noProof/>
+        </w:rPr>
+        <w:t>Gambar 3.73. Function Di Kelas Data Source</w:t>
       </w:r>
       <w:r>
         <w:rPr>
@@ -2182,65 +2340,10 @@
       </w:pPr>
       <w:r>
         <w:rPr>
-          <w:noProof/>
-        </w:rPr>
-        <w:t>Gambar 3.71. Interface Audit Handling Repository</w:t>
-      </w:r>
-      <w:r>
-        <w:rPr>
-          <w:noProof/>
-          <w:webHidden/>
-        </w:rPr>
-        <w:tab/>
-        <w:t>68</w:t>
-      </w:r>
-    </w:p>
-    <w:p>
-      <w:pPr>
-        <w:pStyle w:val="TableofFigures"/>
-        <w:tabs>
-          <w:tab w:val="right" w:leader="dot" w:pos="7921"/>
-        </w:tabs>
-        <w:rPr>
-          <w:rFonts w:asciiTheme="minorHAnsi" w:eastAsiaTheme="minorEastAsia" w:hAnsiTheme="minorHAnsi"/>
-          <w:noProof/>
-          <w:sz w:val="24"/>
-          <w:lang w:val="en-ID"/>
-        </w:rPr>
-      </w:pPr>
-      <w:r>
-        <w:rPr>
-          <w:noProof/>
-        </w:rPr>
-        <w:t>Gambar 3.72. Kelas Audit Handling Data Source</w:t>
-      </w:r>
-      <w:r>
-        <w:rPr>
-          <w:noProof/>
-          <w:webHidden/>
-        </w:rPr>
-        <w:tab/>
-        <w:t>68</w:t>
-      </w:r>
-    </w:p>
-    <w:p>
-      <w:pPr>
-        <w:pStyle w:val="TableofFigures"/>
-        <w:tabs>
-          <w:tab w:val="right" w:leader="dot" w:pos="7921"/>
-        </w:tabs>
-        <w:rPr>
-          <w:rFonts w:asciiTheme="minorHAnsi" w:eastAsiaTheme="minorEastAsia" w:hAnsiTheme="minorHAnsi"/>
-          <w:noProof/>
-          <w:sz w:val="24"/>
-          <w:lang w:val="en-ID"/>
-        </w:rPr>
-      </w:pPr>
-      <w:r>
-        <w:rPr>
-          <w:noProof/>
-        </w:rPr>
-        <w:t>Gambar 3.73. Function Di Kelas Data Source</w:t>
+          <w:rFonts w:cs="Arial"/>
+          <w:noProof/>
+        </w:rPr>
+        <w:t>Gambar 3.74. Extension Function Untuk Semua Data Source</w:t>
       </w:r>
       <w:r>
         <w:rPr>
@@ -2266,9 +2369,10 @@
       </w:pPr>
       <w:r>
         <w:rPr>
-          <w:noProof/>
-        </w:rPr>
-        <w:t>Gambar 3.74. Extension Function Untuk Semua Data Source</w:t>
+          <w:rFonts w:cs="Arial"/>
+          <w:noProof/>
+        </w:rPr>
+        <w:t>Gambar 3.75. Code Untuk Mendapatkan Response Dari Server</w:t>
       </w:r>
       <w:r>
         <w:rPr>
@@ -2294,9 +2398,39 @@
       </w:pPr>
       <w:r>
         <w:rPr>
-          <w:noProof/>
-        </w:rPr>
-        <w:t>Gambar 3.75. Code Untuk Mendapatkan Response Dari Server</w:t>
+          <w:rFonts w:cs="Arial"/>
+          <w:noProof/>
+        </w:rPr>
+        <w:t>Gambar 3.76. Code Untuk Mengubah Response Dari Server Ke Bentuk Yang Dibutuhkan</w:t>
+      </w:r>
+      <w:r>
+        <w:rPr>
+          <w:noProof/>
+          <w:webHidden/>
+        </w:rPr>
+        <w:tab/>
+        <w:t>70</w:t>
+      </w:r>
+    </w:p>
+    <w:p>
+      <w:pPr>
+        <w:pStyle w:val="TableofFigures"/>
+        <w:tabs>
+          <w:tab w:val="right" w:leader="dot" w:pos="7921"/>
+        </w:tabs>
+        <w:rPr>
+          <w:rFonts w:asciiTheme="minorHAnsi" w:eastAsiaTheme="minorEastAsia" w:hAnsiTheme="minorHAnsi"/>
+          <w:noProof/>
+          <w:sz w:val="24"/>
+          <w:lang w:val="en-ID"/>
+        </w:rPr>
+      </w:pPr>
+      <w:r>
+        <w:rPr>
+          <w:rFonts w:cs="Arial"/>
+          <w:noProof/>
+        </w:rPr>
+        <w:t>Gambar 3.77. Kelas Implementasi Interface Repository</w:t>
       </w:r>
       <w:r>
         <w:rPr>
@@ -2322,37 +2456,10 @@
       </w:pPr>
       <w:r>
         <w:rPr>
-          <w:noProof/>
-        </w:rPr>
-        <w:t>Gambar 3.76. Code Untuk Mengubah Response Dari Server Ke Bentuk Yang Dibutuhkan</w:t>
-      </w:r>
-      <w:r>
-        <w:rPr>
-          <w:noProof/>
-          <w:webHidden/>
-        </w:rPr>
-        <w:tab/>
-        <w:t>71</w:t>
-      </w:r>
-    </w:p>
-    <w:p>
-      <w:pPr>
-        <w:pStyle w:val="TableofFigures"/>
-        <w:tabs>
-          <w:tab w:val="right" w:leader="dot" w:pos="7921"/>
-        </w:tabs>
-        <w:rPr>
-          <w:rFonts w:asciiTheme="minorHAnsi" w:eastAsiaTheme="minorEastAsia" w:hAnsiTheme="minorHAnsi"/>
-          <w:noProof/>
-          <w:sz w:val="24"/>
-          <w:lang w:val="en-ID"/>
-        </w:rPr>
-      </w:pPr>
-      <w:r>
-        <w:rPr>
-          <w:noProof/>
-        </w:rPr>
-        <w:t>Gambar 3.77. Kelas Implementasi Interface Repository</w:t>
+          <w:rFonts w:cs="Arial"/>
+          <w:noProof/>
+        </w:rPr>
+        <w:t>Gambar 3.78. Function Di Kelas Implementasi Repository</w:t>
       </w:r>
       <w:r>
         <w:rPr>
@@ -2378,9 +2485,68 @@
       </w:pPr>
       <w:r>
         <w:rPr>
-          <w:noProof/>
-        </w:rPr>
-        <w:t>Gambar 3.78. Function Di Kelas Implementasi Repository</w:t>
+          <w:rFonts w:cs="Arial"/>
+          <w:noProof/>
+        </w:rPr>
+        <w:t>Gambar 3.79. Package Domain</w:t>
+      </w:r>
+      <w:r>
+        <w:rPr>
+          <w:noProof/>
+          <w:webHidden/>
+        </w:rPr>
+        <w:tab/>
+        <w:t>72</w:t>
+      </w:r>
+    </w:p>
+    <w:p>
+      <w:pPr>
+        <w:pStyle w:val="TableofFigures"/>
+        <w:tabs>
+          <w:tab w:val="right" w:leader="dot" w:pos="7921"/>
+        </w:tabs>
+        <w:rPr>
+          <w:rFonts w:asciiTheme="minorHAnsi" w:eastAsiaTheme="minorEastAsia" w:hAnsiTheme="minorHAnsi"/>
+          <w:noProof/>
+          <w:sz w:val="24"/>
+          <w:lang w:val="en-ID"/>
+        </w:rPr>
+      </w:pPr>
+      <w:r>
+        <w:rPr>
+          <w:rFonts w:cs="Arial"/>
+          <w:noProof/>
+        </w:rPr>
+        <w:t>Gambar 3.80. Data Class Audit Handling</w:t>
+      </w:r>
+      <w:r>
+        <w:rPr>
+          <w:noProof/>
+          <w:webHidden/>
+        </w:rPr>
+        <w:tab/>
+        <w:t>72</w:t>
+      </w:r>
+    </w:p>
+    <w:p>
+      <w:pPr>
+        <w:pStyle w:val="TableofFigures"/>
+        <w:tabs>
+          <w:tab w:val="right" w:leader="dot" w:pos="7921"/>
+        </w:tabs>
+        <w:rPr>
+          <w:rFonts w:asciiTheme="minorHAnsi" w:eastAsiaTheme="minorEastAsia" w:hAnsiTheme="minorHAnsi"/>
+          <w:noProof/>
+          <w:sz w:val="24"/>
+          <w:lang w:val="en-ID"/>
+        </w:rPr>
+      </w:pPr>
+      <w:r>
+        <w:rPr>
+          <w:rFonts w:cs="Arial"/>
+          <w:noProof/>
+        </w:rPr>
+        <w:t>Gambar 3.81. Package Session</w:t>
       </w:r>
       <w:r>
         <w:rPr>
@@ -2406,9 +2572,10 @@
       </w:pPr>
       <w:r>
         <w:rPr>
-          <w:noProof/>
-        </w:rPr>
-        <w:t>Gambar 3.79. Package Domain</w:t>
+          <w:rFonts w:cs="Arial"/>
+          <w:noProof/>
+        </w:rPr>
+        <w:t>Gambar 3.82. Interface Session</w:t>
       </w:r>
       <w:r>
         <w:rPr>
@@ -2434,37 +2601,10 @@
       </w:pPr>
       <w:r>
         <w:rPr>
-          <w:noProof/>
-        </w:rPr>
-        <w:t>Gambar 3.80. Data Class Audit Handling</w:t>
-      </w:r>
-      <w:r>
-        <w:rPr>
-          <w:noProof/>
-          <w:webHidden/>
-        </w:rPr>
-        <w:tab/>
-        <w:t>73</w:t>
-      </w:r>
-    </w:p>
-    <w:p>
-      <w:pPr>
-        <w:pStyle w:val="TableofFigures"/>
-        <w:tabs>
-          <w:tab w:val="right" w:leader="dot" w:pos="7921"/>
-        </w:tabs>
-        <w:rPr>
-          <w:rFonts w:asciiTheme="minorHAnsi" w:eastAsiaTheme="minorEastAsia" w:hAnsiTheme="minorHAnsi"/>
-          <w:noProof/>
-          <w:sz w:val="24"/>
-          <w:lang w:val="en-ID"/>
-        </w:rPr>
-      </w:pPr>
-      <w:r>
-        <w:rPr>
-          <w:noProof/>
-        </w:rPr>
-        <w:t>Gambar 3.81. Package Session</w:t>
+          <w:rFonts w:cs="Arial"/>
+          <w:noProof/>
+        </w:rPr>
+        <w:t>Gambar 3.83. Kelas Implemtasi Dari Interface Session</w:t>
       </w:r>
       <w:r>
         <w:rPr>
@@ -2490,9 +2630,39 @@
       </w:pPr>
       <w:r>
         <w:rPr>
-          <w:noProof/>
-        </w:rPr>
-        <w:t>Gambar 3.82. Interface Session</w:t>
+          <w:rFonts w:cs="Arial"/>
+          <w:noProof/>
+        </w:rPr>
+        <w:t>Gambar 3.84. Function Untuk Memulai Session Baru</w:t>
+      </w:r>
+      <w:r>
+        <w:rPr>
+          <w:noProof/>
+          <w:webHidden/>
+        </w:rPr>
+        <w:tab/>
+        <w:t>74</w:t>
+      </w:r>
+    </w:p>
+    <w:p>
+      <w:pPr>
+        <w:pStyle w:val="TableofFigures"/>
+        <w:tabs>
+          <w:tab w:val="right" w:leader="dot" w:pos="7921"/>
+        </w:tabs>
+        <w:rPr>
+          <w:rFonts w:asciiTheme="minorHAnsi" w:eastAsiaTheme="minorEastAsia" w:hAnsiTheme="minorHAnsi"/>
+          <w:noProof/>
+          <w:sz w:val="24"/>
+          <w:lang w:val="en-ID"/>
+        </w:rPr>
+      </w:pPr>
+      <w:r>
+        <w:rPr>
+          <w:rFonts w:cs="Arial"/>
+          <w:noProof/>
+        </w:rPr>
+        <w:t>Gambar 3.85. Variabel prefs Di Class App</w:t>
       </w:r>
       <w:r>
         <w:rPr>
@@ -2518,9 +2688,10 @@
       </w:pPr>
       <w:r>
         <w:rPr>
-          <w:noProof/>
-        </w:rPr>
-        <w:t>Gambar 3.83. Kelas Implemtasi Dari Interface Session</w:t>
+          <w:rFonts w:cs="Arial"/>
+          <w:noProof/>
+        </w:rPr>
+        <w:t>Gambar 3.86. Function Untuk Menghentikan Session</w:t>
       </w:r>
       <w:r>
         <w:rPr>
@@ -2546,9 +2717,39 @@
       </w:pPr>
       <w:r>
         <w:rPr>
-          <w:noProof/>
-        </w:rPr>
-        <w:t>Gambar 3.84. Function Untuk Memulai Session Baru</w:t>
+          <w:rFonts w:cs="Arial"/>
+          <w:noProof/>
+        </w:rPr>
+        <w:t>Gambar 3.87 Code Lain di Kelas Session</w:t>
+      </w:r>
+      <w:r>
+        <w:rPr>
+          <w:noProof/>
+          <w:webHidden/>
+        </w:rPr>
+        <w:tab/>
+        <w:t>75</w:t>
+      </w:r>
+    </w:p>
+    <w:p>
+      <w:pPr>
+        <w:pStyle w:val="TableofFigures"/>
+        <w:tabs>
+          <w:tab w:val="right" w:leader="dot" w:pos="7921"/>
+        </w:tabs>
+        <w:rPr>
+          <w:rFonts w:asciiTheme="minorHAnsi" w:eastAsiaTheme="minorEastAsia" w:hAnsiTheme="minorHAnsi"/>
+          <w:noProof/>
+          <w:sz w:val="24"/>
+          <w:lang w:val="en-ID"/>
+        </w:rPr>
+      </w:pPr>
+      <w:r>
+        <w:rPr>
+          <w:rFonts w:cs="Arial"/>
+          <w:noProof/>
+        </w:rPr>
+        <w:t>Gambar 3.88. Package DI Module</w:t>
       </w:r>
       <w:r>
         <w:rPr>
@@ -2574,9 +2775,10 @@
       </w:pPr>
       <w:r>
         <w:rPr>
-          <w:noProof/>
-        </w:rPr>
-        <w:t>Gambar 3.85. Variabel prefs Di Class App</w:t>
+          <w:rFonts w:cs="Arial"/>
+          <w:noProof/>
+        </w:rPr>
+        <w:t>Gambar 3.89. Code FIle Modules.kt</w:t>
       </w:r>
       <w:r>
         <w:rPr>
@@ -2602,37 +2804,10 @@
       </w:pPr>
       <w:r>
         <w:rPr>
-          <w:noProof/>
-        </w:rPr>
-        <w:t>Gambar 3.86. Function Untuk Menghentikan Session</w:t>
-      </w:r>
-      <w:r>
-        <w:rPr>
-          <w:noProof/>
-          <w:webHidden/>
-        </w:rPr>
-        <w:tab/>
-        <w:t>76</w:t>
-      </w:r>
-    </w:p>
-    <w:p>
-      <w:pPr>
-        <w:pStyle w:val="TableofFigures"/>
-        <w:tabs>
-          <w:tab w:val="right" w:leader="dot" w:pos="7921"/>
-        </w:tabs>
-        <w:rPr>
-          <w:rFonts w:asciiTheme="minorHAnsi" w:eastAsiaTheme="minorEastAsia" w:hAnsiTheme="minorHAnsi"/>
-          <w:noProof/>
-          <w:sz w:val="24"/>
-          <w:lang w:val="en-ID"/>
-        </w:rPr>
-      </w:pPr>
-      <w:r>
-        <w:rPr>
-          <w:noProof/>
-        </w:rPr>
-        <w:t>Gambar 3.87 Code Lain di Kelas Session</w:t>
+          <w:rFonts w:cs="Arial"/>
+          <w:noProof/>
+        </w:rPr>
+        <w:t>Gambar 3.90. Pendeklarasian View Model</w:t>
       </w:r>
       <w:r>
         <w:rPr>
@@ -2658,9 +2833,69 @@
       </w:pPr>
       <w:r>
         <w:rPr>
-          <w:noProof/>
-        </w:rPr>
-        <w:t>Gambar 3.88. Package DI Module</w:t>
+          <w:rFonts w:cs="Arial"/>
+          <w:noProof/>
+        </w:rPr>
+        <w:t>Gambar 3.91. Pendeklarasian Data Source</w:t>
+      </w:r>
+      <w:r>
+        <w:rPr>
+          <w:noProof/>
+          <w:webHidden/>
+        </w:rPr>
+        <w:tab/>
+        <w:t>77</w:t>
+      </w:r>
+    </w:p>
+    <w:p>
+      <w:pPr>
+        <w:pStyle w:val="TableofFigures"/>
+        <w:tabs>
+          <w:tab w:val="right" w:leader="dot" w:pos="7921"/>
+        </w:tabs>
+        <w:rPr>
+          <w:rFonts w:asciiTheme="minorHAnsi" w:eastAsiaTheme="minorEastAsia" w:hAnsiTheme="minorHAnsi"/>
+          <w:noProof/>
+          <w:sz w:val="24"/>
+          <w:lang w:val="en-ID"/>
+        </w:rPr>
+      </w:pPr>
+      <w:r>
+        <w:rPr>
+          <w:rFonts w:cs="Arial"/>
+          <w:noProof/>
+        </w:rPr>
+        <w:lastRenderedPageBreak/>
+        <w:t>Gambar 3.92. Code Untuk Meload Module Di Aplikasi Audit &amp; Verification</w:t>
+      </w:r>
+      <w:r>
+        <w:rPr>
+          <w:noProof/>
+          <w:webHidden/>
+        </w:rPr>
+        <w:tab/>
+        <w:t>77</w:t>
+      </w:r>
+    </w:p>
+    <w:p>
+      <w:pPr>
+        <w:pStyle w:val="TableofFigures"/>
+        <w:tabs>
+          <w:tab w:val="right" w:leader="dot" w:pos="7921"/>
+        </w:tabs>
+        <w:rPr>
+          <w:rFonts w:asciiTheme="minorHAnsi" w:eastAsiaTheme="minorEastAsia" w:hAnsiTheme="minorHAnsi"/>
+          <w:noProof/>
+          <w:sz w:val="24"/>
+          <w:lang w:val="en-ID"/>
+        </w:rPr>
+      </w:pPr>
+      <w:r>
+        <w:rPr>
+          <w:rFonts w:cs="Arial"/>
+          <w:noProof/>
+        </w:rPr>
+        <w:t>Gambar 3.93. Package UI</w:t>
       </w:r>
       <w:r>
         <w:rPr>
@@ -2686,9 +2921,10 @@
       </w:pPr>
       <w:r>
         <w:rPr>
-          <w:noProof/>
-        </w:rPr>
-        <w:t>Gambar 3.89. Code FIle Modules.kt</w:t>
+          <w:rFonts w:cs="Arial"/>
+          <w:noProof/>
+        </w:rPr>
+        <w:t>Gambar 3.94. Package Base UI</w:t>
       </w:r>
       <w:r>
         <w:rPr>
@@ -2714,37 +2950,10 @@
       </w:pPr>
       <w:r>
         <w:rPr>
-          <w:noProof/>
-        </w:rPr>
-        <w:t>Gambar 3.90. Pendeklarasian View Model</w:t>
-      </w:r>
-      <w:r>
-        <w:rPr>
-          <w:noProof/>
-          <w:webHidden/>
-        </w:rPr>
-        <w:tab/>
-        <w:t>78</w:t>
-      </w:r>
-    </w:p>
-    <w:p>
-      <w:pPr>
-        <w:pStyle w:val="TableofFigures"/>
-        <w:tabs>
-          <w:tab w:val="right" w:leader="dot" w:pos="7921"/>
-        </w:tabs>
-        <w:rPr>
-          <w:rFonts w:asciiTheme="minorHAnsi" w:eastAsiaTheme="minorEastAsia" w:hAnsiTheme="minorHAnsi"/>
-          <w:noProof/>
-          <w:sz w:val="24"/>
-          <w:lang w:val="en-ID"/>
-        </w:rPr>
-      </w:pPr>
-      <w:r>
-        <w:rPr>
-          <w:noProof/>
-        </w:rPr>
-        <w:t>Gambar 3.91. Pendeklarasian Data Source</w:t>
+          <w:rFonts w:cs="Arial"/>
+          <w:noProof/>
+        </w:rPr>
+        <w:t>Gambar 3.95. Kelas Base Activity Untuk Semua Activity Di Aplikasi Audit &amp; Verification</w:t>
       </w:r>
       <w:r>
         <w:rPr>
@@ -2770,514 +2979,560 @@
       </w:pPr>
       <w:r>
         <w:rPr>
+          <w:rFonts w:cs="Arial"/>
+          <w:noProof/>
+        </w:rPr>
+        <w:t>Gambar 3.96. Kelas Base Fragment Untuk Semua Fragment Di Aplikasi Audit &amp; Verification</w:t>
+      </w:r>
+      <w:r>
+        <w:rPr>
+          <w:noProof/>
+          <w:webHidden/>
+        </w:rPr>
+        <w:tab/>
+        <w:t>79</w:t>
+      </w:r>
+    </w:p>
+    <w:p>
+      <w:pPr>
+        <w:pStyle w:val="TableofFigures"/>
+        <w:tabs>
+          <w:tab w:val="right" w:leader="dot" w:pos="7921"/>
+        </w:tabs>
+        <w:rPr>
+          <w:rFonts w:asciiTheme="minorHAnsi" w:eastAsiaTheme="minorEastAsia" w:hAnsiTheme="minorHAnsi"/>
+          <w:noProof/>
+          <w:sz w:val="24"/>
+          <w:lang w:val="en-ID"/>
+        </w:rPr>
+      </w:pPr>
+      <w:r>
+        <w:rPr>
+          <w:rFonts w:cs="Arial"/>
+          <w:noProof/>
+        </w:rPr>
+        <w:t>Gambar 3.97. Jendela Untuk Membuat Activity Baru</w:t>
+      </w:r>
+      <w:r>
+        <w:rPr>
+          <w:noProof/>
+          <w:webHidden/>
+        </w:rPr>
+        <w:tab/>
+        <w:t>80</w:t>
+      </w:r>
+    </w:p>
+    <w:p>
+      <w:pPr>
+        <w:pStyle w:val="TableofFigures"/>
+        <w:tabs>
+          <w:tab w:val="right" w:leader="dot" w:pos="7921"/>
+        </w:tabs>
+        <w:rPr>
+          <w:rFonts w:asciiTheme="minorHAnsi" w:eastAsiaTheme="minorEastAsia" w:hAnsiTheme="minorHAnsi"/>
+          <w:noProof/>
+          <w:sz w:val="24"/>
+          <w:lang w:val="en-ID"/>
+        </w:rPr>
+      </w:pPr>
+      <w:r>
+        <w:rPr>
+          <w:rFonts w:cs="Arial"/>
+          <w:noProof/>
+        </w:rPr>
+        <w:t>Gambar 3.98. Contoh Membuat UI dengan XML</w:t>
+      </w:r>
+      <w:r>
+        <w:rPr>
+          <w:noProof/>
+          <w:webHidden/>
+        </w:rPr>
+        <w:tab/>
+        <w:t>80</w:t>
+      </w:r>
+    </w:p>
+    <w:p>
+      <w:pPr>
+        <w:pStyle w:val="TableofFigures"/>
+        <w:tabs>
+          <w:tab w:val="right" w:leader="dot" w:pos="7921"/>
+        </w:tabs>
+        <w:rPr>
+          <w:rFonts w:asciiTheme="minorHAnsi" w:eastAsiaTheme="minorEastAsia" w:hAnsiTheme="minorHAnsi"/>
+          <w:noProof/>
+          <w:sz w:val="24"/>
+          <w:lang w:val="en-ID"/>
+        </w:rPr>
+      </w:pPr>
+      <w:r>
+        <w:rPr>
+          <w:rFonts w:cs="Arial"/>
+          <w:noProof/>
+        </w:rPr>
+        <w:t>Gambar 3.99. UI Activity Login</w:t>
+      </w:r>
+      <w:r>
+        <w:rPr>
+          <w:noProof/>
+          <w:webHidden/>
+        </w:rPr>
+        <w:tab/>
+        <w:t>81</w:t>
+      </w:r>
+    </w:p>
+    <w:p>
+      <w:pPr>
+        <w:pStyle w:val="TableofFigures"/>
+        <w:tabs>
+          <w:tab w:val="right" w:leader="dot" w:pos="7921"/>
+        </w:tabs>
+        <w:rPr>
+          <w:rFonts w:asciiTheme="minorHAnsi" w:eastAsiaTheme="minorEastAsia" w:hAnsiTheme="minorHAnsi"/>
+          <w:noProof/>
+          <w:sz w:val="24"/>
+          <w:lang w:val="en-ID"/>
+        </w:rPr>
+      </w:pPr>
+      <w:r>
+        <w:rPr>
+          <w:rFonts w:cs="Arial"/>
+          <w:noProof/>
+        </w:rPr>
+        <w:t>Gambar 3.100. Code Activity Login</w:t>
+      </w:r>
+      <w:r>
+        <w:rPr>
+          <w:noProof/>
+          <w:webHidden/>
+        </w:rPr>
+        <w:tab/>
+        <w:t>81</w:t>
+      </w:r>
+    </w:p>
+    <w:p>
+      <w:pPr>
+        <w:pStyle w:val="TableofFigures"/>
+        <w:tabs>
+          <w:tab w:val="right" w:leader="dot" w:pos="7921"/>
+        </w:tabs>
+        <w:rPr>
+          <w:rFonts w:asciiTheme="minorHAnsi" w:eastAsiaTheme="minorEastAsia" w:hAnsiTheme="minorHAnsi"/>
+          <w:noProof/>
+          <w:sz w:val="24"/>
+          <w:lang w:val="en-ID"/>
+        </w:rPr>
+      </w:pPr>
+      <w:r>
+        <w:rPr>
+          <w:rFonts w:cs="Arial"/>
+          <w:noProof/>
+        </w:rPr>
+        <w:t>Gambar 3.101. Pengecekan Apakah User Sudah Login Atau Belum</w:t>
+      </w:r>
+      <w:r>
+        <w:rPr>
+          <w:noProof/>
+          <w:webHidden/>
+        </w:rPr>
+        <w:tab/>
+        <w:t>82</w:t>
+      </w:r>
+    </w:p>
+    <w:p>
+      <w:pPr>
+        <w:pStyle w:val="TableofFigures"/>
+        <w:tabs>
+          <w:tab w:val="right" w:leader="dot" w:pos="7921"/>
+        </w:tabs>
+        <w:rPr>
+          <w:rFonts w:asciiTheme="minorHAnsi" w:eastAsiaTheme="minorEastAsia" w:hAnsiTheme="minorHAnsi"/>
+          <w:noProof/>
+          <w:sz w:val="24"/>
+          <w:lang w:val="en-ID"/>
+        </w:rPr>
+      </w:pPr>
+      <w:r>
+        <w:rPr>
+          <w:rFonts w:cs="Arial"/>
+          <w:noProof/>
+        </w:rPr>
+        <w:t>Gambar 3.102. Code Untuk Mengatur Click Listener</w:t>
+      </w:r>
+      <w:r>
+        <w:rPr>
+          <w:noProof/>
+          <w:webHidden/>
+        </w:rPr>
+        <w:tab/>
+        <w:t>82</w:t>
+      </w:r>
+    </w:p>
+    <w:p>
+      <w:pPr>
+        <w:pStyle w:val="TableofFigures"/>
+        <w:tabs>
+          <w:tab w:val="right" w:leader="dot" w:pos="7921"/>
+        </w:tabs>
+        <w:rPr>
+          <w:rFonts w:asciiTheme="minorHAnsi" w:eastAsiaTheme="minorEastAsia" w:hAnsiTheme="minorHAnsi"/>
+          <w:noProof/>
+          <w:sz w:val="24"/>
+          <w:lang w:val="en-ID"/>
+        </w:rPr>
+      </w:pPr>
+      <w:r>
+        <w:rPr>
+          <w:rFonts w:cs="Arial"/>
+          <w:noProof/>
+        </w:rPr>
+        <w:t>Gambar 3.103. Code Untuk Mendapatkan Username Dan Password</w:t>
+      </w:r>
+      <w:r>
+        <w:rPr>
+          <w:noProof/>
+          <w:webHidden/>
+        </w:rPr>
+        <w:tab/>
+        <w:t>82</w:t>
+      </w:r>
+    </w:p>
+    <w:p>
+      <w:pPr>
+        <w:pStyle w:val="TableofFigures"/>
+        <w:tabs>
+          <w:tab w:val="right" w:leader="dot" w:pos="7921"/>
+        </w:tabs>
+        <w:rPr>
+          <w:rFonts w:asciiTheme="minorHAnsi" w:eastAsiaTheme="minorEastAsia" w:hAnsiTheme="minorHAnsi"/>
+          <w:noProof/>
+          <w:sz w:val="24"/>
+          <w:lang w:val="en-ID"/>
+        </w:rPr>
+      </w:pPr>
+      <w:r>
+        <w:rPr>
+          <w:rFonts w:cs="Arial"/>
+          <w:noProof/>
+        </w:rPr>
+        <w:t>Gambar 3.104. Code Untuk Validasi Username</w:t>
+      </w:r>
+      <w:r>
+        <w:rPr>
+          <w:noProof/>
+          <w:webHidden/>
+        </w:rPr>
+        <w:tab/>
+        <w:t>82</w:t>
+      </w:r>
+    </w:p>
+    <w:p>
+      <w:pPr>
+        <w:pStyle w:val="TableofFigures"/>
+        <w:tabs>
+          <w:tab w:val="right" w:leader="dot" w:pos="7921"/>
+        </w:tabs>
+        <w:rPr>
+          <w:rFonts w:asciiTheme="minorHAnsi" w:eastAsiaTheme="minorEastAsia" w:hAnsiTheme="minorHAnsi"/>
+          <w:noProof/>
+          <w:sz w:val="24"/>
+          <w:lang w:val="en-ID"/>
+        </w:rPr>
+      </w:pPr>
+      <w:r>
+        <w:rPr>
+          <w:noProof/>
+        </w:rPr>
+        <w:t>Gambar 3.105. Code Untuk Validasi Password</w:t>
+      </w:r>
+      <w:r>
+        <w:rPr>
+          <w:noProof/>
+          <w:webHidden/>
+        </w:rPr>
+        <w:tab/>
+        <w:t>83</w:t>
+      </w:r>
+    </w:p>
+    <w:p>
+      <w:pPr>
+        <w:pStyle w:val="TableofFigures"/>
+        <w:tabs>
+          <w:tab w:val="right" w:leader="dot" w:pos="7921"/>
+        </w:tabs>
+        <w:rPr>
+          <w:rFonts w:asciiTheme="minorHAnsi" w:eastAsiaTheme="minorEastAsia" w:hAnsiTheme="minorHAnsi"/>
+          <w:noProof/>
+          <w:sz w:val="24"/>
+          <w:lang w:val="en-ID"/>
+        </w:rPr>
+      </w:pPr>
+      <w:r>
+        <w:rPr>
+          <w:rFonts w:cs="Arial"/>
+          <w:noProof/>
+        </w:rPr>
+        <w:t>Gambar 3.106. Code Untuk Melakukan Proses Login</w:t>
+      </w:r>
+      <w:r>
+        <w:rPr>
+          <w:noProof/>
+          <w:webHidden/>
+        </w:rPr>
+        <w:tab/>
+        <w:t>83</w:t>
+      </w:r>
+    </w:p>
+    <w:p>
+      <w:pPr>
+        <w:pStyle w:val="TableofFigures"/>
+        <w:tabs>
+          <w:tab w:val="right" w:leader="dot" w:pos="7921"/>
+        </w:tabs>
+        <w:rPr>
+          <w:rFonts w:asciiTheme="minorHAnsi" w:eastAsiaTheme="minorEastAsia" w:hAnsiTheme="minorHAnsi"/>
+          <w:noProof/>
+          <w:sz w:val="24"/>
+          <w:lang w:val="en-ID"/>
+        </w:rPr>
+      </w:pPr>
+      <w:r>
+        <w:rPr>
+          <w:rFonts w:cs="Arial"/>
+          <w:noProof/>
+        </w:rPr>
+        <w:t>Gambar 3.107. Code Untuk Proses Login Jika Berhasil</w:t>
+      </w:r>
+      <w:r>
+        <w:rPr>
+          <w:noProof/>
+          <w:webHidden/>
+        </w:rPr>
+        <w:tab/>
+        <w:t>83</w:t>
+      </w:r>
+    </w:p>
+    <w:p>
+      <w:pPr>
+        <w:pStyle w:val="TableofFigures"/>
+        <w:tabs>
+          <w:tab w:val="right" w:leader="dot" w:pos="7921"/>
+        </w:tabs>
+        <w:rPr>
+          <w:rFonts w:asciiTheme="minorHAnsi" w:eastAsiaTheme="minorEastAsia" w:hAnsiTheme="minorHAnsi"/>
+          <w:noProof/>
+          <w:sz w:val="24"/>
+          <w:lang w:val="en-ID"/>
+        </w:rPr>
+      </w:pPr>
+      <w:r>
+        <w:rPr>
+          <w:rFonts w:cs="Arial"/>
+          <w:noProof/>
+        </w:rPr>
+        <w:t>Gambar 3.108. Code Yang Dijalankan Ketika Login Gagal</w:t>
+      </w:r>
+      <w:r>
+        <w:rPr>
+          <w:noProof/>
+          <w:webHidden/>
+        </w:rPr>
+        <w:tab/>
+        <w:t>84</w:t>
+      </w:r>
+    </w:p>
+    <w:p>
+      <w:pPr>
+        <w:pStyle w:val="TableofFigures"/>
+        <w:tabs>
+          <w:tab w:val="right" w:leader="dot" w:pos="7921"/>
+        </w:tabs>
+        <w:rPr>
+          <w:rFonts w:asciiTheme="minorHAnsi" w:eastAsiaTheme="minorEastAsia" w:hAnsiTheme="minorHAnsi"/>
+          <w:noProof/>
+          <w:sz w:val="24"/>
+          <w:lang w:val="en-ID"/>
+        </w:rPr>
+      </w:pPr>
+      <w:r>
+        <w:rPr>
+          <w:rFonts w:cs="Arial"/>
+          <w:noProof/>
+        </w:rPr>
+        <w:t>Gambar 3.109 .Package Main</w:t>
+      </w:r>
+      <w:r>
+        <w:rPr>
+          <w:noProof/>
+          <w:webHidden/>
+        </w:rPr>
+        <w:tab/>
+        <w:t>84</w:t>
+      </w:r>
+    </w:p>
+    <w:p>
+      <w:pPr>
+        <w:pStyle w:val="TableofFigures"/>
+        <w:tabs>
+          <w:tab w:val="right" w:leader="dot" w:pos="7921"/>
+        </w:tabs>
+        <w:rPr>
+          <w:rFonts w:asciiTheme="minorHAnsi" w:eastAsiaTheme="minorEastAsia" w:hAnsiTheme="minorHAnsi"/>
+          <w:noProof/>
+          <w:sz w:val="24"/>
+          <w:lang w:val="en-ID"/>
+        </w:rPr>
+      </w:pPr>
+      <w:r>
+        <w:rPr>
+          <w:rFonts w:cs="Arial"/>
+          <w:noProof/>
+        </w:rPr>
+        <w:t>Gambar 3.110. UI Activity Main Menu Handling</w:t>
+      </w:r>
+      <w:r>
+        <w:rPr>
+          <w:noProof/>
+          <w:webHidden/>
+        </w:rPr>
+        <w:tab/>
+        <w:t>84</w:t>
+      </w:r>
+    </w:p>
+    <w:p>
+      <w:pPr>
+        <w:pStyle w:val="TableofFigures"/>
+        <w:tabs>
+          <w:tab w:val="right" w:leader="dot" w:pos="7921"/>
+        </w:tabs>
+        <w:rPr>
+          <w:rFonts w:asciiTheme="minorHAnsi" w:eastAsiaTheme="minorEastAsia" w:hAnsiTheme="minorHAnsi"/>
+          <w:noProof/>
+          <w:sz w:val="24"/>
+          <w:lang w:val="en-ID"/>
+        </w:rPr>
+      </w:pPr>
+      <w:r>
+        <w:rPr>
+          <w:noProof/>
+        </w:rPr>
+        <w:t>Gambar 111. UI Activity main Menu Safety</w:t>
+      </w:r>
+      <w:r>
+        <w:rPr>
+          <w:noProof/>
+          <w:webHidden/>
+        </w:rPr>
+        <w:tab/>
+        <w:t>85</w:t>
+      </w:r>
+    </w:p>
+    <w:p>
+      <w:pPr>
+        <w:pStyle w:val="TableofFigures"/>
+        <w:tabs>
+          <w:tab w:val="right" w:leader="dot" w:pos="7921"/>
+        </w:tabs>
+        <w:rPr>
+          <w:rFonts w:asciiTheme="minorHAnsi" w:eastAsiaTheme="minorEastAsia" w:hAnsiTheme="minorHAnsi"/>
+          <w:noProof/>
+          <w:sz w:val="24"/>
+          <w:lang w:val="en-ID"/>
+        </w:rPr>
+      </w:pPr>
+      <w:r>
+        <w:rPr>
+          <w:rFonts w:cs="Arial"/>
+          <w:noProof/>
+        </w:rPr>
+        <w:t>Gambar 3.112. Code Main Activity</w:t>
+      </w:r>
+      <w:r>
+        <w:rPr>
+          <w:noProof/>
+          <w:webHidden/>
+        </w:rPr>
+        <w:tab/>
+        <w:t>85</w:t>
+      </w:r>
+    </w:p>
+    <w:p>
+      <w:pPr>
+        <w:pStyle w:val="TableofFigures"/>
+        <w:tabs>
+          <w:tab w:val="right" w:leader="dot" w:pos="7921"/>
+        </w:tabs>
+        <w:rPr>
+          <w:rFonts w:asciiTheme="minorHAnsi" w:eastAsiaTheme="minorEastAsia" w:hAnsiTheme="minorHAnsi"/>
+          <w:noProof/>
+          <w:sz w:val="24"/>
+          <w:lang w:val="en-ID"/>
+        </w:rPr>
+      </w:pPr>
+      <w:r>
+        <w:rPr>
+          <w:rFonts w:cs="Arial"/>
+          <w:noProof/>
+        </w:rPr>
+        <w:t>Gambar 3.113. Pengecekan User Session</w:t>
+      </w:r>
+      <w:r>
+        <w:rPr>
+          <w:noProof/>
+          <w:webHidden/>
+        </w:rPr>
+        <w:tab/>
+        <w:t>86</w:t>
+      </w:r>
+    </w:p>
+    <w:p>
+      <w:pPr>
+        <w:pStyle w:val="TableofFigures"/>
+        <w:tabs>
+          <w:tab w:val="right" w:leader="dot" w:pos="7921"/>
+        </w:tabs>
+        <w:rPr>
+          <w:rFonts w:asciiTheme="minorHAnsi" w:eastAsiaTheme="minorEastAsia" w:hAnsiTheme="minorHAnsi"/>
+          <w:noProof/>
+          <w:sz w:val="24"/>
+          <w:lang w:val="en-ID"/>
+        </w:rPr>
+      </w:pPr>
+      <w:r>
+        <w:rPr>
+          <w:rFonts w:cs="Arial"/>
+          <w:noProof/>
+        </w:rPr>
+        <w:t>Gambar 3.114. Mengatur Tema Di Activity</w:t>
+      </w:r>
+      <w:r>
+        <w:rPr>
+          <w:noProof/>
+          <w:webHidden/>
+        </w:rPr>
+        <w:tab/>
+        <w:t>86</w:t>
+      </w:r>
+    </w:p>
+    <w:p>
+      <w:pPr>
+        <w:pStyle w:val="TableofFigures"/>
+        <w:tabs>
+          <w:tab w:val="right" w:leader="dot" w:pos="7921"/>
+        </w:tabs>
+        <w:rPr>
+          <w:rFonts w:asciiTheme="minorHAnsi" w:eastAsiaTheme="minorEastAsia" w:hAnsiTheme="minorHAnsi"/>
+          <w:noProof/>
+          <w:sz w:val="24"/>
+          <w:lang w:val="en-ID"/>
+        </w:rPr>
+      </w:pPr>
+      <w:r>
+        <w:rPr>
+          <w:rFonts w:cs="Arial"/>
           <w:noProof/>
         </w:rPr>
         <w:lastRenderedPageBreak/>
-        <w:t>Gambar 3.92. Code Untuk Meload Module</w:t>
-      </w:r>
-      <w:r>
-        <w:rPr>
-          <w:noProof/>
-          <w:webHidden/>
-        </w:rPr>
-        <w:tab/>
-        <w:t>79</w:t>
-      </w:r>
-    </w:p>
-    <w:p>
-      <w:pPr>
-        <w:pStyle w:val="TableofFigures"/>
-        <w:tabs>
-          <w:tab w:val="right" w:leader="dot" w:pos="7921"/>
-        </w:tabs>
-        <w:rPr>
-          <w:rFonts w:asciiTheme="minorHAnsi" w:eastAsiaTheme="minorEastAsia" w:hAnsiTheme="minorHAnsi"/>
-          <w:noProof/>
-          <w:sz w:val="24"/>
-          <w:lang w:val="en-ID"/>
-        </w:rPr>
-      </w:pPr>
-      <w:r>
-        <w:rPr>
-          <w:noProof/>
-        </w:rPr>
-        <w:t>Gambar 3.93. Package UI</w:t>
-      </w:r>
-      <w:r>
-        <w:rPr>
-          <w:noProof/>
-          <w:webHidden/>
-        </w:rPr>
-        <w:tab/>
-        <w:t>79</w:t>
-      </w:r>
-    </w:p>
-    <w:p>
-      <w:pPr>
-        <w:pStyle w:val="TableofFigures"/>
-        <w:tabs>
-          <w:tab w:val="right" w:leader="dot" w:pos="7921"/>
-        </w:tabs>
-        <w:rPr>
-          <w:rFonts w:asciiTheme="minorHAnsi" w:eastAsiaTheme="minorEastAsia" w:hAnsiTheme="minorHAnsi"/>
-          <w:noProof/>
-          <w:sz w:val="24"/>
-          <w:lang w:val="en-ID"/>
-        </w:rPr>
-      </w:pPr>
-      <w:r>
-        <w:rPr>
-          <w:noProof/>
-        </w:rPr>
-        <w:t>Gambar 3.94. Package Base UI</w:t>
-      </w:r>
-      <w:r>
-        <w:rPr>
-          <w:noProof/>
-          <w:webHidden/>
-        </w:rPr>
-        <w:tab/>
-        <w:t>80</w:t>
-      </w:r>
-    </w:p>
-    <w:p>
-      <w:pPr>
-        <w:pStyle w:val="TableofFigures"/>
-        <w:tabs>
-          <w:tab w:val="right" w:leader="dot" w:pos="7921"/>
-        </w:tabs>
-        <w:rPr>
-          <w:rFonts w:asciiTheme="minorHAnsi" w:eastAsiaTheme="minorEastAsia" w:hAnsiTheme="minorHAnsi"/>
-          <w:noProof/>
-          <w:sz w:val="24"/>
-          <w:lang w:val="en-ID"/>
-        </w:rPr>
-      </w:pPr>
-      <w:r>
-        <w:rPr>
-          <w:noProof/>
-        </w:rPr>
-        <w:t>Gambar 3.95. Kelas Base Activity</w:t>
-      </w:r>
-      <w:r>
-        <w:rPr>
-          <w:noProof/>
-          <w:webHidden/>
-        </w:rPr>
-        <w:tab/>
-        <w:t>80</w:t>
-      </w:r>
-    </w:p>
-    <w:p>
-      <w:pPr>
-        <w:pStyle w:val="TableofFigures"/>
-        <w:tabs>
-          <w:tab w:val="right" w:leader="dot" w:pos="7921"/>
-        </w:tabs>
-        <w:rPr>
-          <w:rFonts w:asciiTheme="minorHAnsi" w:eastAsiaTheme="minorEastAsia" w:hAnsiTheme="minorHAnsi"/>
-          <w:noProof/>
-          <w:sz w:val="24"/>
-          <w:lang w:val="en-ID"/>
-        </w:rPr>
-      </w:pPr>
-      <w:r>
-        <w:rPr>
-          <w:noProof/>
-        </w:rPr>
-        <w:t>Gambar 3.96. Kelas Base Fragment</w:t>
-      </w:r>
-      <w:r>
-        <w:rPr>
-          <w:noProof/>
-          <w:webHidden/>
-        </w:rPr>
-        <w:tab/>
-        <w:t>80</w:t>
-      </w:r>
-    </w:p>
-    <w:p>
-      <w:pPr>
-        <w:pStyle w:val="TableofFigures"/>
-        <w:tabs>
-          <w:tab w:val="right" w:leader="dot" w:pos="7921"/>
-        </w:tabs>
-        <w:rPr>
-          <w:rFonts w:asciiTheme="minorHAnsi" w:eastAsiaTheme="minorEastAsia" w:hAnsiTheme="minorHAnsi"/>
-          <w:noProof/>
-          <w:sz w:val="24"/>
-          <w:lang w:val="en-ID"/>
-        </w:rPr>
-      </w:pPr>
-      <w:r>
-        <w:rPr>
-          <w:noProof/>
-        </w:rPr>
-        <w:t>Gambar 3.97. Jendela Untuk Membuat Activity Baru</w:t>
-      </w:r>
-      <w:r>
-        <w:rPr>
-          <w:noProof/>
-          <w:webHidden/>
-        </w:rPr>
-        <w:tab/>
-        <w:t>81</w:t>
-      </w:r>
-    </w:p>
-    <w:p>
-      <w:pPr>
-        <w:pStyle w:val="TableofFigures"/>
-        <w:tabs>
-          <w:tab w:val="right" w:leader="dot" w:pos="7921"/>
-        </w:tabs>
-        <w:rPr>
-          <w:rFonts w:asciiTheme="minorHAnsi" w:eastAsiaTheme="minorEastAsia" w:hAnsiTheme="minorHAnsi"/>
-          <w:noProof/>
-          <w:sz w:val="24"/>
-          <w:lang w:val="en-ID"/>
-        </w:rPr>
-      </w:pPr>
-      <w:r>
-        <w:rPr>
-          <w:noProof/>
-        </w:rPr>
-        <w:t>Gambar 3.98. Contoh Membuat UI dengan XML</w:t>
-      </w:r>
-      <w:r>
-        <w:rPr>
-          <w:noProof/>
-          <w:webHidden/>
-        </w:rPr>
-        <w:tab/>
-        <w:t>81</w:t>
-      </w:r>
-    </w:p>
-    <w:p>
-      <w:pPr>
-        <w:pStyle w:val="TableofFigures"/>
-        <w:tabs>
-          <w:tab w:val="right" w:leader="dot" w:pos="7921"/>
-        </w:tabs>
-        <w:rPr>
-          <w:rFonts w:asciiTheme="minorHAnsi" w:eastAsiaTheme="minorEastAsia" w:hAnsiTheme="minorHAnsi"/>
-          <w:noProof/>
-          <w:sz w:val="24"/>
-          <w:lang w:val="en-ID"/>
-        </w:rPr>
-      </w:pPr>
-      <w:r>
-        <w:rPr>
-          <w:noProof/>
-        </w:rPr>
-        <w:t>Gambar 3.99. UI Activity Login</w:t>
-      </w:r>
-      <w:r>
-        <w:rPr>
-          <w:noProof/>
-          <w:webHidden/>
-        </w:rPr>
-        <w:tab/>
-        <w:t>82</w:t>
-      </w:r>
-    </w:p>
-    <w:p>
-      <w:pPr>
-        <w:pStyle w:val="TableofFigures"/>
-        <w:tabs>
-          <w:tab w:val="right" w:leader="dot" w:pos="7921"/>
-        </w:tabs>
-        <w:rPr>
-          <w:rFonts w:asciiTheme="minorHAnsi" w:eastAsiaTheme="minorEastAsia" w:hAnsiTheme="minorHAnsi"/>
-          <w:noProof/>
-          <w:sz w:val="24"/>
-          <w:lang w:val="en-ID"/>
-        </w:rPr>
-      </w:pPr>
-      <w:r>
-        <w:rPr>
-          <w:noProof/>
-        </w:rPr>
-        <w:t>Gambar 3.100. Code Activity Login</w:t>
-      </w:r>
-      <w:r>
-        <w:rPr>
-          <w:noProof/>
-          <w:webHidden/>
-        </w:rPr>
-        <w:tab/>
-        <w:t>82</w:t>
-      </w:r>
-    </w:p>
-    <w:p>
-      <w:pPr>
-        <w:pStyle w:val="TableofFigures"/>
-        <w:tabs>
-          <w:tab w:val="right" w:leader="dot" w:pos="7921"/>
-        </w:tabs>
-        <w:rPr>
-          <w:rFonts w:asciiTheme="minorHAnsi" w:eastAsiaTheme="minorEastAsia" w:hAnsiTheme="minorHAnsi"/>
-          <w:noProof/>
-          <w:sz w:val="24"/>
-          <w:lang w:val="en-ID"/>
-        </w:rPr>
-      </w:pPr>
-      <w:r>
-        <w:rPr>
-          <w:noProof/>
-        </w:rPr>
-        <w:t>Gambar 3.101. Pengecekan Apakah User Sudah Login Atau Belum</w:t>
-      </w:r>
-      <w:r>
-        <w:rPr>
-          <w:noProof/>
-          <w:webHidden/>
-        </w:rPr>
-        <w:tab/>
-        <w:t>83</w:t>
-      </w:r>
-    </w:p>
-    <w:p>
-      <w:pPr>
-        <w:pStyle w:val="TableofFigures"/>
-        <w:tabs>
-          <w:tab w:val="right" w:leader="dot" w:pos="7921"/>
-        </w:tabs>
-        <w:rPr>
-          <w:rFonts w:asciiTheme="minorHAnsi" w:eastAsiaTheme="minorEastAsia" w:hAnsiTheme="minorHAnsi"/>
-          <w:noProof/>
-          <w:sz w:val="24"/>
-          <w:lang w:val="en-ID"/>
-        </w:rPr>
-      </w:pPr>
-      <w:r>
-        <w:rPr>
-          <w:noProof/>
-        </w:rPr>
-        <w:t>Gambar 3.102. Code Untuk Mengatur Click Listener</w:t>
-      </w:r>
-      <w:r>
-        <w:rPr>
-          <w:noProof/>
-          <w:webHidden/>
-        </w:rPr>
-        <w:tab/>
-        <w:t>83</w:t>
-      </w:r>
-    </w:p>
-    <w:p>
-      <w:pPr>
-        <w:pStyle w:val="TableofFigures"/>
-        <w:tabs>
-          <w:tab w:val="right" w:leader="dot" w:pos="7921"/>
-        </w:tabs>
-        <w:rPr>
-          <w:rFonts w:asciiTheme="minorHAnsi" w:eastAsiaTheme="minorEastAsia" w:hAnsiTheme="minorHAnsi"/>
-          <w:noProof/>
-          <w:sz w:val="24"/>
-          <w:lang w:val="en-ID"/>
-        </w:rPr>
-      </w:pPr>
-      <w:r>
-        <w:rPr>
-          <w:noProof/>
-        </w:rPr>
-        <w:t>Gambar 3.103. Code Untuk Mendapatkan Username Dan Password</w:t>
-      </w:r>
-      <w:r>
-        <w:rPr>
-          <w:noProof/>
-          <w:webHidden/>
-        </w:rPr>
-        <w:tab/>
-        <w:t>83</w:t>
-      </w:r>
-    </w:p>
-    <w:p>
-      <w:pPr>
-        <w:pStyle w:val="TableofFigures"/>
-        <w:tabs>
-          <w:tab w:val="right" w:leader="dot" w:pos="7921"/>
-        </w:tabs>
-        <w:rPr>
-          <w:rFonts w:asciiTheme="minorHAnsi" w:eastAsiaTheme="minorEastAsia" w:hAnsiTheme="minorHAnsi"/>
-          <w:noProof/>
-          <w:sz w:val="24"/>
-          <w:lang w:val="en-ID"/>
-        </w:rPr>
-      </w:pPr>
-      <w:r>
-        <w:rPr>
-          <w:noProof/>
-        </w:rPr>
-        <w:t>Gambar 3.104. Code Untuk Validasi Username dan Password</w:t>
-      </w:r>
-      <w:r>
-        <w:rPr>
-          <w:noProof/>
-          <w:webHidden/>
-        </w:rPr>
-        <w:tab/>
-        <w:t>83</w:t>
-      </w:r>
-    </w:p>
-    <w:p>
-      <w:pPr>
-        <w:pStyle w:val="TableofFigures"/>
-        <w:tabs>
-          <w:tab w:val="right" w:leader="dot" w:pos="7921"/>
-        </w:tabs>
-        <w:rPr>
-          <w:rFonts w:asciiTheme="minorHAnsi" w:eastAsiaTheme="minorEastAsia" w:hAnsiTheme="minorHAnsi"/>
-          <w:noProof/>
-          <w:sz w:val="24"/>
-          <w:lang w:val="en-ID"/>
-        </w:rPr>
-      </w:pPr>
-      <w:r>
-        <w:rPr>
-          <w:noProof/>
-        </w:rPr>
-        <w:t>Gambar 3.105. Code Untuk Melakukan Proses Login</w:t>
-      </w:r>
-      <w:r>
-        <w:rPr>
-          <w:noProof/>
-          <w:webHidden/>
-        </w:rPr>
-        <w:tab/>
-        <w:t>84</w:t>
-      </w:r>
-    </w:p>
-    <w:p>
-      <w:pPr>
-        <w:pStyle w:val="TableofFigures"/>
-        <w:tabs>
-          <w:tab w:val="right" w:leader="dot" w:pos="7921"/>
-        </w:tabs>
-        <w:rPr>
-          <w:rFonts w:asciiTheme="minorHAnsi" w:eastAsiaTheme="minorEastAsia" w:hAnsiTheme="minorHAnsi"/>
-          <w:noProof/>
-          <w:sz w:val="24"/>
-          <w:lang w:val="en-ID"/>
-        </w:rPr>
-      </w:pPr>
-      <w:r>
-        <w:rPr>
-          <w:noProof/>
-        </w:rPr>
-        <w:t>Gambar 3.106. Code Untuk Proses Login Jika Berhasil</w:t>
-      </w:r>
-      <w:r>
-        <w:rPr>
-          <w:noProof/>
-          <w:webHidden/>
-        </w:rPr>
-        <w:tab/>
-        <w:t>84</w:t>
-      </w:r>
-    </w:p>
-    <w:p>
-      <w:pPr>
-        <w:pStyle w:val="TableofFigures"/>
-        <w:tabs>
-          <w:tab w:val="right" w:leader="dot" w:pos="7921"/>
-        </w:tabs>
-        <w:rPr>
-          <w:rFonts w:asciiTheme="minorHAnsi" w:eastAsiaTheme="minorEastAsia" w:hAnsiTheme="minorHAnsi"/>
-          <w:noProof/>
-          <w:sz w:val="24"/>
-          <w:lang w:val="en-ID"/>
-        </w:rPr>
-      </w:pPr>
-      <w:r>
-        <w:rPr>
-          <w:noProof/>
-        </w:rPr>
-        <w:t>Gambar 3.107. Code Yang Dijalankan Ketika Login Gagal</w:t>
-      </w:r>
-      <w:r>
-        <w:rPr>
-          <w:noProof/>
-          <w:webHidden/>
-        </w:rPr>
-        <w:tab/>
-        <w:t>84</w:t>
-      </w:r>
-    </w:p>
-    <w:p>
-      <w:pPr>
-        <w:pStyle w:val="TableofFigures"/>
-        <w:tabs>
-          <w:tab w:val="right" w:leader="dot" w:pos="7921"/>
-        </w:tabs>
-        <w:rPr>
-          <w:rFonts w:asciiTheme="minorHAnsi" w:eastAsiaTheme="minorEastAsia" w:hAnsiTheme="minorHAnsi"/>
-          <w:noProof/>
-          <w:sz w:val="24"/>
-          <w:lang w:val="en-ID"/>
-        </w:rPr>
-      </w:pPr>
-      <w:r>
-        <w:rPr>
-          <w:noProof/>
-        </w:rPr>
-        <w:t>Gambar 3.108 .Package Main</w:t>
-      </w:r>
-      <w:r>
-        <w:rPr>
-          <w:noProof/>
-          <w:webHidden/>
-        </w:rPr>
-        <w:tab/>
-        <w:t>85</w:t>
-      </w:r>
-    </w:p>
-    <w:p>
-      <w:pPr>
-        <w:pStyle w:val="TableofFigures"/>
-        <w:tabs>
-          <w:tab w:val="right" w:leader="dot" w:pos="7921"/>
-        </w:tabs>
-        <w:rPr>
-          <w:rFonts w:asciiTheme="minorHAnsi" w:eastAsiaTheme="minorEastAsia" w:hAnsiTheme="minorHAnsi"/>
-          <w:noProof/>
-          <w:sz w:val="24"/>
-          <w:lang w:val="en-ID"/>
-        </w:rPr>
-      </w:pPr>
-      <w:r>
-        <w:rPr>
-          <w:noProof/>
-        </w:rPr>
-        <w:t>Gambar 3.109. UI Activity Main</w:t>
-      </w:r>
-      <w:r>
-        <w:rPr>
-          <w:noProof/>
-          <w:webHidden/>
-        </w:rPr>
-        <w:tab/>
-        <w:t>85</w:t>
-      </w:r>
-    </w:p>
-    <w:p>
-      <w:pPr>
-        <w:pStyle w:val="TableofFigures"/>
-        <w:tabs>
-          <w:tab w:val="right" w:leader="dot" w:pos="7921"/>
-        </w:tabs>
-        <w:rPr>
-          <w:rFonts w:asciiTheme="minorHAnsi" w:eastAsiaTheme="minorEastAsia" w:hAnsiTheme="minorHAnsi"/>
-          <w:noProof/>
-          <w:sz w:val="24"/>
-          <w:lang w:val="en-ID"/>
-        </w:rPr>
-      </w:pPr>
-      <w:r>
-        <w:rPr>
-          <w:noProof/>
-        </w:rPr>
-        <w:t>Gambar 3.110. Code Main Activity</w:t>
+        <w:t>Gambar 3.115. Listener Ketika User Menekan Menu Handling</w:t>
       </w:r>
       <w:r>
         <w:rPr>
@@ -3305,35 +3560,7 @@
         <w:rPr>
           <w:noProof/>
         </w:rPr>
-        <w:t>Gambar 3.111. Pengecekan User Session</w:t>
-      </w:r>
-      <w:r>
-        <w:rPr>
-          <w:noProof/>
-          <w:webHidden/>
-        </w:rPr>
-        <w:tab/>
-        <w:t>86</w:t>
-      </w:r>
-    </w:p>
-    <w:p>
-      <w:pPr>
-        <w:pStyle w:val="TableofFigures"/>
-        <w:tabs>
-          <w:tab w:val="right" w:leader="dot" w:pos="7921"/>
-        </w:tabs>
-        <w:rPr>
-          <w:rFonts w:asciiTheme="minorHAnsi" w:eastAsiaTheme="minorEastAsia" w:hAnsiTheme="minorHAnsi"/>
-          <w:noProof/>
-          <w:sz w:val="24"/>
-          <w:lang w:val="en-ID"/>
-        </w:rPr>
-      </w:pPr>
-      <w:r>
-        <w:rPr>
-          <w:noProof/>
-        </w:rPr>
-        <w:t>Gambar 3.112. Mengatur Tema Di Activity</w:t>
+        <w:t>Gambar 3.116. Listener Ketika User Menekan Menu Safety</w:t>
       </w:r>
       <w:r>
         <w:rPr>
@@ -3359,9 +3586,10 @@
       </w:pPr>
       <w:r>
         <w:rPr>
-          <w:noProof/>
-        </w:rPr>
-        <w:t>Gambar 3.113. Listener Ketika User Menekan Salah Satu Menu</w:t>
+          <w:rFonts w:cs="Arial"/>
+          <w:noProof/>
+        </w:rPr>
+        <w:t>Gambar 3.117. Code Konfirmasi Sebelum Logout</w:t>
       </w:r>
       <w:r>
         <w:rPr>
@@ -3387,9 +3615,39 @@
       </w:pPr>
       <w:r>
         <w:rPr>
-          <w:noProof/>
-        </w:rPr>
-        <w:t>Gambar 3.114. Code Konfirmasi Sebelum Logout</w:t>
+          <w:rFonts w:cs="Arial"/>
+          <w:noProof/>
+        </w:rPr>
+        <w:t>Gambar 3.118. Package Handling</w:t>
+      </w:r>
+      <w:r>
+        <w:rPr>
+          <w:noProof/>
+          <w:webHidden/>
+        </w:rPr>
+        <w:tab/>
+        <w:t>87</w:t>
+      </w:r>
+    </w:p>
+    <w:p>
+      <w:pPr>
+        <w:pStyle w:val="TableofFigures"/>
+        <w:tabs>
+          <w:tab w:val="right" w:leader="dot" w:pos="7921"/>
+        </w:tabs>
+        <w:rPr>
+          <w:rFonts w:asciiTheme="minorHAnsi" w:eastAsiaTheme="minorEastAsia" w:hAnsiTheme="minorHAnsi"/>
+          <w:noProof/>
+          <w:sz w:val="24"/>
+          <w:lang w:val="en-ID"/>
+        </w:rPr>
+      </w:pPr>
+      <w:r>
+        <w:rPr>
+          <w:rFonts w:cs="Arial"/>
+          <w:noProof/>
+        </w:rPr>
+        <w:t>Gambar 3.119. UI Main Activity</w:t>
       </w:r>
       <w:r>
         <w:rPr>
@@ -3415,9 +3673,10 @@
       </w:pPr>
       <w:r>
         <w:rPr>
-          <w:noProof/>
-        </w:rPr>
-        <w:t>Gambar 3.115. Package Handling</w:t>
+          <w:rFonts w:cs="Arial"/>
+          <w:noProof/>
+        </w:rPr>
+        <w:t>Gambar 3.120. Activity Main Handling</w:t>
       </w:r>
       <w:r>
         <w:rPr>
@@ -3443,9 +3702,10 @@
       </w:pPr>
       <w:r>
         <w:rPr>
-          <w:noProof/>
-        </w:rPr>
-        <w:t>Gambar 3.116. UI Main Activity</w:t>
+          <w:rFonts w:cs="Arial"/>
+          <w:noProof/>
+        </w:rPr>
+        <w:t>Gambar 3.121. Button Listener Untuk Setiap Menu</w:t>
       </w:r>
       <w:r>
         <w:rPr>
@@ -3471,430 +3731,533 @@
       </w:pPr>
       <w:r>
         <w:rPr>
+          <w:rFonts w:cs="Arial"/>
+          <w:noProof/>
+        </w:rPr>
+        <w:t>Gambar 3.122. Konfirmasi Sebelum Kembali Ke Menu Utama</w:t>
+      </w:r>
+      <w:r>
+        <w:rPr>
+          <w:noProof/>
+          <w:webHidden/>
+        </w:rPr>
+        <w:tab/>
+        <w:t>89</w:t>
+      </w:r>
+    </w:p>
+    <w:p>
+      <w:pPr>
+        <w:pStyle w:val="TableofFigures"/>
+        <w:tabs>
+          <w:tab w:val="right" w:leader="dot" w:pos="7921"/>
+        </w:tabs>
+        <w:rPr>
+          <w:rFonts w:asciiTheme="minorHAnsi" w:eastAsiaTheme="minorEastAsia" w:hAnsiTheme="minorHAnsi"/>
+          <w:noProof/>
+          <w:sz w:val="24"/>
+          <w:lang w:val="en-ID"/>
+        </w:rPr>
+      </w:pPr>
+      <w:r>
+        <w:rPr>
+          <w:rFonts w:cs="Arial"/>
+          <w:noProof/>
+        </w:rPr>
+        <w:t>Gambar 3.123. Package Audit Handling</w:t>
+      </w:r>
+      <w:r>
+        <w:rPr>
+          <w:noProof/>
+          <w:webHidden/>
+        </w:rPr>
+        <w:tab/>
+        <w:t>90</w:t>
+      </w:r>
+    </w:p>
+    <w:p>
+      <w:pPr>
+        <w:pStyle w:val="TableofFigures"/>
+        <w:tabs>
+          <w:tab w:val="right" w:leader="dot" w:pos="7921"/>
+        </w:tabs>
+        <w:rPr>
+          <w:rFonts w:asciiTheme="minorHAnsi" w:eastAsiaTheme="minorEastAsia" w:hAnsiTheme="minorHAnsi"/>
+          <w:noProof/>
+          <w:sz w:val="24"/>
+          <w:lang w:val="en-ID"/>
+        </w:rPr>
+      </w:pPr>
+      <w:r>
+        <w:rPr>
+          <w:rFonts w:cs="Arial"/>
+          <w:noProof/>
+        </w:rPr>
+        <w:t>Gambar 3.124. UI Activity Audit Handling</w:t>
+      </w:r>
+      <w:r>
+        <w:rPr>
+          <w:noProof/>
+          <w:webHidden/>
+        </w:rPr>
+        <w:tab/>
+        <w:t>90</w:t>
+      </w:r>
+    </w:p>
+    <w:p>
+      <w:pPr>
+        <w:pStyle w:val="TableofFigures"/>
+        <w:tabs>
+          <w:tab w:val="right" w:leader="dot" w:pos="7921"/>
+        </w:tabs>
+        <w:rPr>
+          <w:rFonts w:asciiTheme="minorHAnsi" w:eastAsiaTheme="minorEastAsia" w:hAnsiTheme="minorHAnsi"/>
+          <w:noProof/>
+          <w:sz w:val="24"/>
+          <w:lang w:val="en-ID"/>
+        </w:rPr>
+      </w:pPr>
+      <w:r>
+        <w:rPr>
+          <w:rFonts w:cs="Arial"/>
+          <w:noProof/>
+        </w:rPr>
+        <w:t>Gambar 3.125. Code Activity Audit Handling</w:t>
+      </w:r>
+      <w:r>
+        <w:rPr>
+          <w:noProof/>
+          <w:webHidden/>
+        </w:rPr>
+        <w:tab/>
+        <w:t>91</w:t>
+      </w:r>
+    </w:p>
+    <w:p>
+      <w:pPr>
+        <w:pStyle w:val="TableofFigures"/>
+        <w:tabs>
+          <w:tab w:val="right" w:leader="dot" w:pos="7921"/>
+        </w:tabs>
+        <w:rPr>
+          <w:rFonts w:asciiTheme="minorHAnsi" w:eastAsiaTheme="minorEastAsia" w:hAnsiTheme="minorHAnsi"/>
+          <w:noProof/>
+          <w:sz w:val="24"/>
+          <w:lang w:val="en-ID"/>
+        </w:rPr>
+      </w:pPr>
+      <w:r>
+        <w:rPr>
+          <w:rFonts w:cs="Arial"/>
+          <w:noProof/>
+        </w:rPr>
+        <w:t>Gambar 3.126. Code Untuk Menambah Data Auditor</w:t>
+      </w:r>
+      <w:r>
+        <w:rPr>
+          <w:noProof/>
+          <w:webHidden/>
+        </w:rPr>
+        <w:tab/>
+        <w:t>91</w:t>
+      </w:r>
+    </w:p>
+    <w:p>
+      <w:pPr>
+        <w:pStyle w:val="TableofFigures"/>
+        <w:tabs>
+          <w:tab w:val="right" w:leader="dot" w:pos="7921"/>
+        </w:tabs>
+        <w:rPr>
+          <w:rFonts w:asciiTheme="minorHAnsi" w:eastAsiaTheme="minorEastAsia" w:hAnsiTheme="minorHAnsi"/>
+          <w:noProof/>
+          <w:sz w:val="24"/>
+          <w:lang w:val="en-ID"/>
+        </w:rPr>
+      </w:pPr>
+      <w:r>
+        <w:rPr>
+          <w:rFonts w:cs="Arial"/>
+          <w:noProof/>
+        </w:rPr>
+        <w:t>Gambar 3.127. Code Untuk Menghapus Data Auditor</w:t>
+      </w:r>
+      <w:r>
+        <w:rPr>
+          <w:noProof/>
+          <w:webHidden/>
+        </w:rPr>
+        <w:tab/>
+        <w:t>92</w:t>
+      </w:r>
+    </w:p>
+    <w:p>
+      <w:pPr>
+        <w:pStyle w:val="TableofFigures"/>
+        <w:tabs>
+          <w:tab w:val="right" w:leader="dot" w:pos="7921"/>
+        </w:tabs>
+        <w:rPr>
+          <w:rFonts w:asciiTheme="minorHAnsi" w:eastAsiaTheme="minorEastAsia" w:hAnsiTheme="minorHAnsi"/>
+          <w:noProof/>
+          <w:sz w:val="24"/>
+          <w:lang w:val="en-ID"/>
+        </w:rPr>
+      </w:pPr>
+      <w:r>
+        <w:rPr>
+          <w:rFonts w:cs="Arial"/>
+          <w:noProof/>
+        </w:rPr>
+        <w:t>Gambar 3.128. Code Untuk Event User Menekan Tombol Next</w:t>
+      </w:r>
+      <w:r>
+        <w:rPr>
+          <w:noProof/>
+          <w:webHidden/>
+        </w:rPr>
+        <w:tab/>
+        <w:t>92</w:t>
+      </w:r>
+    </w:p>
+    <w:p>
+      <w:pPr>
+        <w:pStyle w:val="TableofFigures"/>
+        <w:tabs>
+          <w:tab w:val="right" w:leader="dot" w:pos="7921"/>
+        </w:tabs>
+        <w:rPr>
+          <w:rFonts w:asciiTheme="minorHAnsi" w:eastAsiaTheme="minorEastAsia" w:hAnsiTheme="minorHAnsi"/>
+          <w:noProof/>
+          <w:sz w:val="24"/>
+          <w:lang w:val="en-ID"/>
+        </w:rPr>
+      </w:pPr>
+      <w:r>
+        <w:rPr>
+          <w:rFonts w:cs="Arial"/>
+          <w:noProof/>
+        </w:rPr>
+        <w:t>Gambar 3.129. Code Untuk Mendapatkan Data Time Dan Auditor</w:t>
+      </w:r>
+      <w:r>
+        <w:rPr>
+          <w:noProof/>
+          <w:webHidden/>
+        </w:rPr>
+        <w:tab/>
+        <w:t>93</w:t>
+      </w:r>
+    </w:p>
+    <w:p>
+      <w:pPr>
+        <w:pStyle w:val="TableofFigures"/>
+        <w:tabs>
+          <w:tab w:val="right" w:leader="dot" w:pos="7921"/>
+        </w:tabs>
+        <w:rPr>
+          <w:rFonts w:asciiTheme="minorHAnsi" w:eastAsiaTheme="minorEastAsia" w:hAnsiTheme="minorHAnsi"/>
+          <w:noProof/>
+          <w:sz w:val="24"/>
+          <w:lang w:val="en-ID"/>
+        </w:rPr>
+      </w:pPr>
+      <w:r>
+        <w:rPr>
+          <w:rFonts w:cs="Arial"/>
+          <w:noProof/>
+        </w:rPr>
+        <w:t>Gambar 3.130. UI Untuk Activity Membuat Audit Baru</w:t>
+      </w:r>
+      <w:r>
+        <w:rPr>
+          <w:noProof/>
+          <w:webHidden/>
+        </w:rPr>
+        <w:tab/>
+        <w:t>94</w:t>
+      </w:r>
+    </w:p>
+    <w:p>
+      <w:pPr>
+        <w:pStyle w:val="TableofFigures"/>
+        <w:tabs>
+          <w:tab w:val="right" w:leader="dot" w:pos="7921"/>
+        </w:tabs>
+        <w:rPr>
+          <w:rFonts w:asciiTheme="minorHAnsi" w:eastAsiaTheme="minorEastAsia" w:hAnsiTheme="minorHAnsi"/>
+          <w:noProof/>
+          <w:sz w:val="24"/>
+          <w:lang w:val="en-ID"/>
+        </w:rPr>
+      </w:pPr>
+      <w:r>
+        <w:rPr>
+          <w:rFonts w:cs="Arial"/>
+          <w:noProof/>
+        </w:rPr>
+        <w:t>Gambar 3.131. Code Activity Audit Data Temuan Handling</w:t>
+      </w:r>
+      <w:r>
+        <w:rPr>
+          <w:noProof/>
+          <w:webHidden/>
+        </w:rPr>
+        <w:tab/>
+        <w:t>94</w:t>
+      </w:r>
+    </w:p>
+    <w:p>
+      <w:pPr>
+        <w:pStyle w:val="TableofFigures"/>
+        <w:tabs>
+          <w:tab w:val="right" w:leader="dot" w:pos="7921"/>
+        </w:tabs>
+        <w:rPr>
+          <w:rFonts w:asciiTheme="minorHAnsi" w:eastAsiaTheme="minorEastAsia" w:hAnsiTheme="minorHAnsi"/>
+          <w:noProof/>
+          <w:sz w:val="24"/>
+          <w:lang w:val="en-ID"/>
+        </w:rPr>
+      </w:pPr>
+      <w:r>
+        <w:rPr>
+          <w:rFonts w:cs="Arial"/>
+          <w:noProof/>
+        </w:rPr>
+        <w:t>Gambar 3.132. Code Untuk Menyimpan Temuan Audit</w:t>
+      </w:r>
+      <w:r>
+        <w:rPr>
+          <w:noProof/>
+          <w:webHidden/>
+        </w:rPr>
+        <w:tab/>
+        <w:t>95</w:t>
+      </w:r>
+    </w:p>
+    <w:p>
+      <w:pPr>
+        <w:pStyle w:val="TableofFigures"/>
+        <w:tabs>
+          <w:tab w:val="right" w:leader="dot" w:pos="7921"/>
+        </w:tabs>
+        <w:rPr>
+          <w:rFonts w:asciiTheme="minorHAnsi" w:eastAsiaTheme="minorEastAsia" w:hAnsiTheme="minorHAnsi"/>
+          <w:noProof/>
+          <w:sz w:val="24"/>
+          <w:lang w:val="en-ID"/>
+        </w:rPr>
+      </w:pPr>
+      <w:r>
+        <w:rPr>
+          <w:rFonts w:cs="Arial"/>
+          <w:noProof/>
+        </w:rPr>
+        <w:t>Gambar 3.133. Validasi Sebelum Menyimpan Data Audit</w:t>
+      </w:r>
+      <w:r>
+        <w:rPr>
+          <w:noProof/>
+          <w:webHidden/>
+        </w:rPr>
+        <w:tab/>
+        <w:t>95</w:t>
+      </w:r>
+    </w:p>
+    <w:p>
+      <w:pPr>
+        <w:pStyle w:val="TableofFigures"/>
+        <w:tabs>
+          <w:tab w:val="right" w:leader="dot" w:pos="7921"/>
+        </w:tabs>
+        <w:rPr>
+          <w:rFonts w:asciiTheme="minorHAnsi" w:eastAsiaTheme="minorEastAsia" w:hAnsiTheme="minorHAnsi"/>
+          <w:noProof/>
+          <w:sz w:val="24"/>
+          <w:lang w:val="en-ID"/>
+        </w:rPr>
+      </w:pPr>
+      <w:r>
+        <w:rPr>
+          <w:rFonts w:cs="Arial"/>
+          <w:noProof/>
+        </w:rPr>
+        <w:t>Gambar 3.134. UI Untuk Menampilkan Audit Untuk Area Tertentu</w:t>
+      </w:r>
+      <w:r>
+        <w:rPr>
+          <w:noProof/>
+          <w:webHidden/>
+        </w:rPr>
+        <w:tab/>
+        <w:t>96</w:t>
+      </w:r>
+    </w:p>
+    <w:p>
+      <w:pPr>
+        <w:pStyle w:val="TableofFigures"/>
+        <w:tabs>
+          <w:tab w:val="right" w:leader="dot" w:pos="7921"/>
+        </w:tabs>
+        <w:rPr>
+          <w:rFonts w:asciiTheme="minorHAnsi" w:eastAsiaTheme="minorEastAsia" w:hAnsiTheme="minorHAnsi"/>
+          <w:noProof/>
+          <w:sz w:val="24"/>
+          <w:lang w:val="en-ID"/>
+        </w:rPr>
+      </w:pPr>
+      <w:r>
+        <w:rPr>
+          <w:rFonts w:cs="Arial"/>
+          <w:noProof/>
+        </w:rPr>
+        <w:t>Gambar 3.135. Code Activity Follow Up Handling</w:t>
+      </w:r>
+      <w:r>
+        <w:rPr>
+          <w:noProof/>
+          <w:webHidden/>
+        </w:rPr>
+        <w:tab/>
+        <w:t>97</w:t>
+      </w:r>
+    </w:p>
+    <w:p>
+      <w:pPr>
+        <w:pStyle w:val="TableofFigures"/>
+        <w:tabs>
+          <w:tab w:val="right" w:leader="dot" w:pos="7921"/>
+        </w:tabs>
+        <w:rPr>
+          <w:rFonts w:asciiTheme="minorHAnsi" w:eastAsiaTheme="minorEastAsia" w:hAnsiTheme="minorHAnsi"/>
+          <w:noProof/>
+          <w:sz w:val="24"/>
+          <w:lang w:val="en-ID"/>
+        </w:rPr>
+      </w:pPr>
+      <w:r>
+        <w:rPr>
+          <w:rFonts w:cs="Arial"/>
+          <w:noProof/>
+        </w:rPr>
+        <w:t>Gambar 3.136. Code Untuk Mendapatkan Semua Audit Yang Bisa Difollow Up</w:t>
+      </w:r>
+      <w:r>
+        <w:rPr>
+          <w:noProof/>
+          <w:webHidden/>
+        </w:rPr>
+        <w:tab/>
+        <w:t>97</w:t>
+      </w:r>
+    </w:p>
+    <w:p>
+      <w:pPr>
+        <w:pStyle w:val="TableofFigures"/>
+        <w:tabs>
+          <w:tab w:val="right" w:leader="dot" w:pos="7921"/>
+        </w:tabs>
+        <w:rPr>
+          <w:rFonts w:asciiTheme="minorHAnsi" w:eastAsiaTheme="minorEastAsia" w:hAnsiTheme="minorHAnsi"/>
+          <w:noProof/>
+          <w:sz w:val="24"/>
+          <w:lang w:val="en-ID"/>
+        </w:rPr>
+      </w:pPr>
+      <w:r>
+        <w:rPr>
+          <w:rFonts w:cs="Arial"/>
+          <w:noProof/>
+        </w:rPr>
+        <w:t>Gambar 3.137. Code Untuk Follow Up Audit</w:t>
+      </w:r>
+      <w:r>
+        <w:rPr>
+          <w:noProof/>
+          <w:webHidden/>
+        </w:rPr>
+        <w:tab/>
+        <w:t>98</w:t>
+      </w:r>
+    </w:p>
+    <w:p>
+      <w:pPr>
+        <w:pStyle w:val="TableofFigures"/>
+        <w:tabs>
+          <w:tab w:val="right" w:leader="dot" w:pos="7921"/>
+        </w:tabs>
+        <w:rPr>
+          <w:rFonts w:asciiTheme="minorHAnsi" w:eastAsiaTheme="minorEastAsia" w:hAnsiTheme="minorHAnsi"/>
+          <w:noProof/>
+          <w:sz w:val="24"/>
+          <w:lang w:val="en-ID"/>
+        </w:rPr>
+      </w:pPr>
+      <w:r>
+        <w:rPr>
+          <w:rFonts w:cs="Arial"/>
+          <w:noProof/>
+        </w:rPr>
+        <w:t>Gambar 3.138. Code Activity Verifikasi Handling</w:t>
+      </w:r>
+      <w:r>
+        <w:rPr>
+          <w:noProof/>
+          <w:webHidden/>
+        </w:rPr>
+        <w:tab/>
+        <w:t>99</w:t>
+      </w:r>
+    </w:p>
+    <w:p>
+      <w:pPr>
+        <w:pStyle w:val="TableofFigures"/>
+        <w:tabs>
+          <w:tab w:val="right" w:leader="dot" w:pos="7921"/>
+        </w:tabs>
+        <w:rPr>
+          <w:rFonts w:asciiTheme="minorHAnsi" w:eastAsiaTheme="minorEastAsia" w:hAnsiTheme="minorHAnsi"/>
+          <w:noProof/>
+          <w:sz w:val="24"/>
+          <w:lang w:val="en-ID"/>
+        </w:rPr>
+      </w:pPr>
+      <w:r>
+        <w:rPr>
+          <w:rFonts w:cs="Arial"/>
+          <w:noProof/>
+        </w:rPr>
+        <w:t>Gambar 3.139. Code Untuk Mendapatkan Data Verifikasi</w:t>
+      </w:r>
+      <w:r>
+        <w:rPr>
+          <w:noProof/>
+          <w:webHidden/>
+        </w:rPr>
+        <w:tab/>
+        <w:t>99</w:t>
+      </w:r>
+    </w:p>
+    <w:p>
+      <w:pPr>
+        <w:pStyle w:val="TableofFigures"/>
+        <w:tabs>
+          <w:tab w:val="right" w:leader="dot" w:pos="7921"/>
+        </w:tabs>
+        <w:rPr>
+          <w:rFonts w:asciiTheme="minorHAnsi" w:eastAsiaTheme="minorEastAsia" w:hAnsiTheme="minorHAnsi"/>
+          <w:noProof/>
+          <w:sz w:val="24"/>
+          <w:lang w:val="en-ID"/>
+        </w:rPr>
+      </w:pPr>
+      <w:r>
+        <w:rPr>
+          <w:rFonts w:cs="Arial"/>
           <w:noProof/>
         </w:rPr>
         <w:lastRenderedPageBreak/>
-        <w:t>Gambar 3.117. Activity Main Handling</w:t>
-      </w:r>
-      <w:r>
-        <w:rPr>
-          <w:noProof/>
-          <w:webHidden/>
-        </w:rPr>
-        <w:tab/>
-        <w:t>89</w:t>
-      </w:r>
-    </w:p>
-    <w:p>
-      <w:pPr>
-        <w:pStyle w:val="TableofFigures"/>
-        <w:tabs>
-          <w:tab w:val="right" w:leader="dot" w:pos="7921"/>
-        </w:tabs>
-        <w:rPr>
-          <w:rFonts w:asciiTheme="minorHAnsi" w:eastAsiaTheme="minorEastAsia" w:hAnsiTheme="minorHAnsi"/>
-          <w:noProof/>
-          <w:sz w:val="24"/>
-          <w:lang w:val="en-ID"/>
-        </w:rPr>
-      </w:pPr>
-      <w:r>
-        <w:rPr>
-          <w:noProof/>
-        </w:rPr>
-        <w:t>Gambar 3.118. Button Listener Untuk Setiap Menu</w:t>
-      </w:r>
-      <w:r>
-        <w:rPr>
-          <w:noProof/>
-          <w:webHidden/>
-        </w:rPr>
-        <w:tab/>
-        <w:t>90</w:t>
-      </w:r>
-    </w:p>
-    <w:p>
-      <w:pPr>
-        <w:pStyle w:val="TableofFigures"/>
-        <w:tabs>
-          <w:tab w:val="right" w:leader="dot" w:pos="7921"/>
-        </w:tabs>
-        <w:rPr>
-          <w:rFonts w:asciiTheme="minorHAnsi" w:eastAsiaTheme="minorEastAsia" w:hAnsiTheme="minorHAnsi"/>
-          <w:noProof/>
-          <w:sz w:val="24"/>
-          <w:lang w:val="en-ID"/>
-        </w:rPr>
-      </w:pPr>
-      <w:r>
-        <w:rPr>
-          <w:noProof/>
-        </w:rPr>
-        <w:t>Gambar 3.119. Konfirmasi Sebelum Kembali Ke Menu Utama</w:t>
-      </w:r>
-      <w:r>
-        <w:rPr>
-          <w:noProof/>
-          <w:webHidden/>
-        </w:rPr>
-        <w:tab/>
-        <w:t>91</w:t>
-      </w:r>
-    </w:p>
-    <w:p>
-      <w:pPr>
-        <w:pStyle w:val="TableofFigures"/>
-        <w:tabs>
-          <w:tab w:val="right" w:leader="dot" w:pos="7921"/>
-        </w:tabs>
-        <w:rPr>
-          <w:rFonts w:asciiTheme="minorHAnsi" w:eastAsiaTheme="minorEastAsia" w:hAnsiTheme="minorHAnsi"/>
-          <w:noProof/>
-          <w:sz w:val="24"/>
-          <w:lang w:val="en-ID"/>
-        </w:rPr>
-      </w:pPr>
-      <w:r>
-        <w:rPr>
-          <w:noProof/>
-        </w:rPr>
-        <w:t>Gambar 3.120. Package Audit Handling</w:t>
-      </w:r>
-      <w:r>
-        <w:rPr>
-          <w:noProof/>
-          <w:webHidden/>
-        </w:rPr>
-        <w:tab/>
-        <w:t>91</w:t>
-      </w:r>
-    </w:p>
-    <w:p>
-      <w:pPr>
-        <w:pStyle w:val="TableofFigures"/>
-        <w:tabs>
-          <w:tab w:val="right" w:leader="dot" w:pos="7921"/>
-        </w:tabs>
-        <w:rPr>
-          <w:rFonts w:asciiTheme="minorHAnsi" w:eastAsiaTheme="minorEastAsia" w:hAnsiTheme="minorHAnsi"/>
-          <w:noProof/>
-          <w:sz w:val="24"/>
-          <w:lang w:val="en-ID"/>
-        </w:rPr>
-      </w:pPr>
-      <w:r>
-        <w:rPr>
-          <w:noProof/>
-        </w:rPr>
-        <w:t>Gambar 3.121. UI Activity Audit Handling</w:t>
-      </w:r>
-      <w:r>
-        <w:rPr>
-          <w:noProof/>
-          <w:webHidden/>
-        </w:rPr>
-        <w:tab/>
-        <w:t>91</w:t>
-      </w:r>
-    </w:p>
-    <w:p>
-      <w:pPr>
-        <w:pStyle w:val="TableofFigures"/>
-        <w:tabs>
-          <w:tab w:val="right" w:leader="dot" w:pos="7921"/>
-        </w:tabs>
-        <w:rPr>
-          <w:rFonts w:asciiTheme="minorHAnsi" w:eastAsiaTheme="minorEastAsia" w:hAnsiTheme="minorHAnsi"/>
-          <w:noProof/>
-          <w:sz w:val="24"/>
-          <w:lang w:val="en-ID"/>
-        </w:rPr>
-      </w:pPr>
-      <w:r>
-        <w:rPr>
-          <w:noProof/>
-        </w:rPr>
-        <w:t>Gambar 3.122. Code Activity Audit Handling</w:t>
-      </w:r>
-      <w:r>
-        <w:rPr>
-          <w:noProof/>
-          <w:webHidden/>
-        </w:rPr>
-        <w:tab/>
-        <w:t>92</w:t>
-      </w:r>
-    </w:p>
-    <w:p>
-      <w:pPr>
-        <w:pStyle w:val="TableofFigures"/>
-        <w:tabs>
-          <w:tab w:val="right" w:leader="dot" w:pos="7921"/>
-        </w:tabs>
-        <w:rPr>
-          <w:rFonts w:asciiTheme="minorHAnsi" w:eastAsiaTheme="minorEastAsia" w:hAnsiTheme="minorHAnsi"/>
-          <w:noProof/>
-          <w:sz w:val="24"/>
-          <w:lang w:val="en-ID"/>
-        </w:rPr>
-      </w:pPr>
-      <w:r>
-        <w:rPr>
-          <w:noProof/>
-        </w:rPr>
-        <w:t>Gambar 3.123. Code Untuk Menambah Data Auditor</w:t>
-      </w:r>
-      <w:r>
-        <w:rPr>
-          <w:noProof/>
-          <w:webHidden/>
-        </w:rPr>
-        <w:tab/>
-        <w:t>93</w:t>
-      </w:r>
-    </w:p>
-    <w:p>
-      <w:pPr>
-        <w:pStyle w:val="TableofFigures"/>
-        <w:tabs>
-          <w:tab w:val="right" w:leader="dot" w:pos="7921"/>
-        </w:tabs>
-        <w:rPr>
-          <w:rFonts w:asciiTheme="minorHAnsi" w:eastAsiaTheme="minorEastAsia" w:hAnsiTheme="minorHAnsi"/>
-          <w:noProof/>
-          <w:sz w:val="24"/>
-          <w:lang w:val="en-ID"/>
-        </w:rPr>
-      </w:pPr>
-      <w:r>
-        <w:rPr>
-          <w:noProof/>
-        </w:rPr>
-        <w:t>Gambar 3.124. Code Untuk Menghapus Data Auditor</w:t>
-      </w:r>
-      <w:r>
-        <w:rPr>
-          <w:noProof/>
-          <w:webHidden/>
-        </w:rPr>
-        <w:tab/>
-        <w:t>93</w:t>
-      </w:r>
-    </w:p>
-    <w:p>
-      <w:pPr>
-        <w:pStyle w:val="TableofFigures"/>
-        <w:tabs>
-          <w:tab w:val="right" w:leader="dot" w:pos="7921"/>
-        </w:tabs>
-        <w:rPr>
-          <w:rFonts w:asciiTheme="minorHAnsi" w:eastAsiaTheme="minorEastAsia" w:hAnsiTheme="minorHAnsi"/>
-          <w:noProof/>
-          <w:sz w:val="24"/>
-          <w:lang w:val="en-ID"/>
-        </w:rPr>
-      </w:pPr>
-      <w:r>
-        <w:rPr>
-          <w:noProof/>
-        </w:rPr>
-        <w:t>Gambar 3.125. Code Untuk Event User Menekan Tombol Next</w:t>
-      </w:r>
-      <w:r>
-        <w:rPr>
-          <w:noProof/>
-          <w:webHidden/>
-        </w:rPr>
-        <w:tab/>
-        <w:t>94</w:t>
-      </w:r>
-    </w:p>
-    <w:p>
-      <w:pPr>
-        <w:pStyle w:val="TableofFigures"/>
-        <w:tabs>
-          <w:tab w:val="right" w:leader="dot" w:pos="7921"/>
-        </w:tabs>
-        <w:rPr>
-          <w:rFonts w:asciiTheme="minorHAnsi" w:eastAsiaTheme="minorEastAsia" w:hAnsiTheme="minorHAnsi"/>
-          <w:noProof/>
-          <w:sz w:val="24"/>
-          <w:lang w:val="en-ID"/>
-        </w:rPr>
-      </w:pPr>
-      <w:r>
-        <w:rPr>
-          <w:noProof/>
-        </w:rPr>
-        <w:t>Gambar 3.126. Code Untuk Mendapatkan Data Time Dan Auditor</w:t>
-      </w:r>
-      <w:r>
-        <w:rPr>
-          <w:noProof/>
-          <w:webHidden/>
-        </w:rPr>
-        <w:tab/>
-        <w:t>95</w:t>
-      </w:r>
-    </w:p>
-    <w:p>
-      <w:pPr>
-        <w:pStyle w:val="TableofFigures"/>
-        <w:tabs>
-          <w:tab w:val="right" w:leader="dot" w:pos="7921"/>
-        </w:tabs>
-        <w:rPr>
-          <w:rFonts w:asciiTheme="minorHAnsi" w:eastAsiaTheme="minorEastAsia" w:hAnsiTheme="minorHAnsi"/>
-          <w:noProof/>
-          <w:sz w:val="24"/>
-          <w:lang w:val="en-ID"/>
-        </w:rPr>
-      </w:pPr>
-      <w:r>
-        <w:rPr>
-          <w:noProof/>
-        </w:rPr>
-        <w:t>Gambar 3.127. UI Untuk Activity Membuat Audit Baru</w:t>
-      </w:r>
-      <w:r>
-        <w:rPr>
-          <w:noProof/>
-          <w:webHidden/>
-        </w:rPr>
-        <w:tab/>
-        <w:t>96</w:t>
-      </w:r>
-    </w:p>
-    <w:p>
-      <w:pPr>
-        <w:pStyle w:val="TableofFigures"/>
-        <w:tabs>
-          <w:tab w:val="right" w:leader="dot" w:pos="7921"/>
-        </w:tabs>
-        <w:rPr>
-          <w:rFonts w:asciiTheme="minorHAnsi" w:eastAsiaTheme="minorEastAsia" w:hAnsiTheme="minorHAnsi"/>
-          <w:noProof/>
-          <w:sz w:val="24"/>
-          <w:lang w:val="en-ID"/>
-        </w:rPr>
-      </w:pPr>
-      <w:r>
-        <w:rPr>
-          <w:noProof/>
-        </w:rPr>
-        <w:t>Gambar 3.128. Code Activity Audit Data Temuan Handling</w:t>
-      </w:r>
-      <w:r>
-        <w:rPr>
-          <w:noProof/>
-          <w:webHidden/>
-        </w:rPr>
-        <w:tab/>
-        <w:t>97</w:t>
-      </w:r>
-    </w:p>
-    <w:p>
-      <w:pPr>
-        <w:pStyle w:val="TableofFigures"/>
-        <w:tabs>
-          <w:tab w:val="right" w:leader="dot" w:pos="7921"/>
-        </w:tabs>
-        <w:rPr>
-          <w:rFonts w:asciiTheme="minorHAnsi" w:eastAsiaTheme="minorEastAsia" w:hAnsiTheme="minorHAnsi"/>
-          <w:noProof/>
-          <w:sz w:val="24"/>
-          <w:lang w:val="en-ID"/>
-        </w:rPr>
-      </w:pPr>
-      <w:r>
-        <w:rPr>
-          <w:noProof/>
-        </w:rPr>
-        <w:t>Gambar 3.129. Code Untuk Menyimpan Temuan Audit</w:t>
-      </w:r>
-      <w:r>
-        <w:rPr>
-          <w:noProof/>
-          <w:webHidden/>
-        </w:rPr>
-        <w:tab/>
-        <w:t>98</w:t>
-      </w:r>
-    </w:p>
-    <w:p>
-      <w:pPr>
-        <w:pStyle w:val="TableofFigures"/>
-        <w:tabs>
-          <w:tab w:val="right" w:leader="dot" w:pos="7921"/>
-        </w:tabs>
-        <w:rPr>
-          <w:rFonts w:asciiTheme="minorHAnsi" w:eastAsiaTheme="minorEastAsia" w:hAnsiTheme="minorHAnsi"/>
-          <w:noProof/>
-          <w:sz w:val="24"/>
-          <w:lang w:val="en-ID"/>
-        </w:rPr>
-      </w:pPr>
-      <w:r>
-        <w:rPr>
-          <w:noProof/>
-        </w:rPr>
-        <w:t>Gambar 3.130. Validasi Sebelum Menyimpan Data Audit</w:t>
-      </w:r>
-      <w:r>
-        <w:rPr>
-          <w:noProof/>
-          <w:webHidden/>
-        </w:rPr>
-        <w:tab/>
-        <w:t>98</w:t>
-      </w:r>
-    </w:p>
-    <w:p>
-      <w:pPr>
-        <w:pStyle w:val="TableofFigures"/>
-        <w:tabs>
-          <w:tab w:val="right" w:leader="dot" w:pos="7921"/>
-        </w:tabs>
-        <w:rPr>
-          <w:rFonts w:asciiTheme="minorHAnsi" w:eastAsiaTheme="minorEastAsia" w:hAnsiTheme="minorHAnsi"/>
-          <w:noProof/>
-          <w:sz w:val="24"/>
-          <w:lang w:val="en-ID"/>
-        </w:rPr>
-      </w:pPr>
-      <w:r>
-        <w:rPr>
-          <w:noProof/>
-        </w:rPr>
-        <w:t>Gambar 3.131. UI Untuk Menampilkan Audit Untuk Area Tertentu</w:t>
-      </w:r>
-      <w:r>
-        <w:rPr>
-          <w:noProof/>
-          <w:webHidden/>
-        </w:rPr>
-        <w:tab/>
-        <w:t>99</w:t>
-      </w:r>
-    </w:p>
-    <w:p>
-      <w:pPr>
-        <w:pStyle w:val="TableofFigures"/>
-        <w:tabs>
-          <w:tab w:val="right" w:leader="dot" w:pos="7921"/>
-        </w:tabs>
-        <w:rPr>
-          <w:rFonts w:asciiTheme="minorHAnsi" w:eastAsiaTheme="minorEastAsia" w:hAnsiTheme="minorHAnsi"/>
-          <w:noProof/>
-          <w:sz w:val="24"/>
-          <w:lang w:val="en-ID"/>
-        </w:rPr>
-      </w:pPr>
-      <w:r>
-        <w:rPr>
-          <w:noProof/>
-        </w:rPr>
-        <w:t>Gambar 3.132. Code Activity Follow Up Handling</w:t>
+        <w:t>Gambar 3.140. Code Untuk Menutup Audit</w:t>
       </w:r>
       <w:r>
         <w:rPr>
@@ -3920,37 +4283,10 @@
       </w:pPr>
       <w:r>
         <w:rPr>
-          <w:noProof/>
-        </w:rPr>
-        <w:t>Gambar 3.133. Code Untuk Mendapatkan Semua Audit Yang Bisa Difollow Up</w:t>
-      </w:r>
-      <w:r>
-        <w:rPr>
-          <w:noProof/>
-          <w:webHidden/>
-        </w:rPr>
-        <w:tab/>
-        <w:t>100</w:t>
-      </w:r>
-    </w:p>
-    <w:p>
-      <w:pPr>
-        <w:pStyle w:val="TableofFigures"/>
-        <w:tabs>
-          <w:tab w:val="right" w:leader="dot" w:pos="7921"/>
-        </w:tabs>
-        <w:rPr>
-          <w:rFonts w:asciiTheme="minorHAnsi" w:eastAsiaTheme="minorEastAsia" w:hAnsiTheme="minorHAnsi"/>
-          <w:noProof/>
-          <w:sz w:val="24"/>
-          <w:lang w:val="en-ID"/>
-        </w:rPr>
-      </w:pPr>
-      <w:r>
-        <w:rPr>
-          <w:noProof/>
-        </w:rPr>
-        <w:t>Gambar 3.134. Code Untuk Follow Up Audit</w:t>
+          <w:rFonts w:cs="Arial"/>
+          <w:noProof/>
+        </w:rPr>
+        <w:t>Gambar 3.141. Code Activity Monitoring Handling</w:t>
       </w:r>
       <w:r>
         <w:rPr>
@@ -3976,129 +4312,18 @@
       </w:pPr>
       <w:r>
         <w:rPr>
-          <w:noProof/>
-        </w:rPr>
-        <w:t>Gambar 3.135. Code Activity Verifikasi Handling</w:t>
-      </w:r>
-      <w:r>
-        <w:rPr>
-          <w:noProof/>
-          <w:webHidden/>
-        </w:rPr>
-        <w:tab/>
-        <w:t>102</w:t>
-      </w:r>
-    </w:p>
-    <w:p>
-      <w:pPr>
-        <w:pStyle w:val="TableofFigures"/>
-        <w:tabs>
-          <w:tab w:val="right" w:leader="dot" w:pos="7921"/>
-        </w:tabs>
-        <w:rPr>
-          <w:rFonts w:asciiTheme="minorHAnsi" w:eastAsiaTheme="minorEastAsia" w:hAnsiTheme="minorHAnsi"/>
-          <w:noProof/>
-          <w:sz w:val="24"/>
-          <w:lang w:val="en-ID"/>
-        </w:rPr>
-      </w:pPr>
-      <w:r>
-        <w:rPr>
-          <w:noProof/>
-        </w:rPr>
-        <w:t>Gambar 3.136. Code Untuk Mendapatkan Data Verifikasi</w:t>
-      </w:r>
-      <w:r>
-        <w:rPr>
-          <w:noProof/>
-          <w:webHidden/>
-        </w:rPr>
-        <w:tab/>
-        <w:t>102</w:t>
-      </w:r>
-    </w:p>
-    <w:p>
-      <w:pPr>
-        <w:pStyle w:val="TableofFigures"/>
-        <w:tabs>
-          <w:tab w:val="right" w:leader="dot" w:pos="7921"/>
-        </w:tabs>
-        <w:rPr>
-          <w:rFonts w:asciiTheme="minorHAnsi" w:eastAsiaTheme="minorEastAsia" w:hAnsiTheme="minorHAnsi"/>
-          <w:noProof/>
-          <w:sz w:val="24"/>
-          <w:lang w:val="en-ID"/>
-        </w:rPr>
-      </w:pPr>
-      <w:r>
-        <w:rPr>
-          <w:noProof/>
-        </w:rPr>
-        <w:t>Gambar 3.137. Code Untuk Menutup Audit</w:t>
-      </w:r>
-      <w:r>
-        <w:rPr>
-          <w:noProof/>
-          <w:webHidden/>
-        </w:rPr>
-        <w:tab/>
-        <w:t>103</w:t>
-      </w:r>
-    </w:p>
-    <w:p>
-      <w:pPr>
-        <w:pStyle w:val="TableofFigures"/>
-        <w:tabs>
-          <w:tab w:val="right" w:leader="dot" w:pos="7921"/>
-        </w:tabs>
-        <w:rPr>
-          <w:rFonts w:asciiTheme="minorHAnsi" w:eastAsiaTheme="minorEastAsia" w:hAnsiTheme="minorHAnsi"/>
-          <w:noProof/>
-          <w:sz w:val="24"/>
-          <w:lang w:val="en-ID"/>
-        </w:rPr>
-      </w:pPr>
-      <w:r>
-        <w:rPr>
-          <w:noProof/>
-        </w:rPr>
-        <w:t>Gambar 3.138. Code Activity Monitoring Handling</w:t>
-      </w:r>
-      <w:r>
-        <w:rPr>
-          <w:noProof/>
-          <w:webHidden/>
-        </w:rPr>
-        <w:tab/>
-        <w:t>104</w:t>
-      </w:r>
-    </w:p>
-    <w:p>
-      <w:pPr>
-        <w:pStyle w:val="TableofFigures"/>
-        <w:tabs>
-          <w:tab w:val="right" w:leader="dot" w:pos="7921"/>
-        </w:tabs>
-        <w:rPr>
-          <w:rFonts w:asciiTheme="minorHAnsi" w:eastAsiaTheme="minorEastAsia" w:hAnsiTheme="minorHAnsi"/>
-          <w:noProof/>
-          <w:sz w:val="24"/>
-          <w:lang w:val="en-ID"/>
-        </w:rPr>
-      </w:pPr>
-      <w:r>
-        <w:rPr>
-          <w:noProof/>
-        </w:rPr>
-        <w:t>Gambar 3.139. Code Untuk Mendapatkan Data Monitoring Dari Server</w:t>
-      </w:r>
-      <w:r>
-        <w:rPr>
-          <w:noProof/>
-          <w:webHidden/>
-        </w:rPr>
-        <w:tab/>
-        <w:t>104</w:t>
+          <w:rFonts w:cs="Arial"/>
+          <w:noProof/>
+        </w:rPr>
+        <w:t>Gambar 3.142. Code Untuk Mendapatkan Data Monitoring Dari Server</w:t>
+      </w:r>
+      <w:r>
+        <w:rPr>
+          <w:noProof/>
+          <w:webHidden/>
+        </w:rPr>
+        <w:tab/>
+        <w:t>101</w:t>
       </w:r>
     </w:p>
     <w:p>
@@ -4141,7 +4366,6 @@
           <w:sz w:val="22"/>
           <w:szCs w:val="22"/>
         </w:rPr>
-        <w:lastRenderedPageBreak/>
         <w:fldChar w:fldCharType="begin"/>
       </w:r>
       <w:r>

--- a/7. Daftar Gambar.docx
+++ b/7. Daftar Gambar.docx
@@ -272,7 +272,7 @@
           <w:rFonts w:cs="Arial"/>
           <w:noProof/>
         </w:rPr>
-        <w:t>Gambar 3.3. Download Android Studio</w:t>
+        <w:t>Gambar 3.3. Halaman Untuk Download Android Studio</w:t>
       </w:r>
       <w:r>
         <w:rPr>
@@ -346,7 +346,7 @@
           <w:webHidden/>
         </w:rPr>
         <w:tab/>
-        <w:t>28</w:t>
+        <w:t>29</w:t>
       </w:r>
     </w:p>
     <w:p>
@@ -433,7 +433,7 @@
           <w:webHidden/>
         </w:rPr>
         <w:tab/>
-        <w:t>29</w:t>
+        <w:t>30</w:t>
       </w:r>
     </w:p>
     <w:p>
@@ -491,7 +491,7 @@
           <w:webHidden/>
         </w:rPr>
         <w:tab/>
-        <w:t>30</w:t>
+        <w:t>31</w:t>
       </w:r>
     </w:p>
     <w:p>
@@ -549,7 +549,7 @@
           <w:webHidden/>
         </w:rPr>
         <w:tab/>
-        <w:t>32</w:t>
+        <w:t>33</w:t>
       </w:r>
     </w:p>
     <w:p>
@@ -607,7 +607,7 @@
           <w:webHidden/>
         </w:rPr>
         <w:tab/>
-        <w:t>34</w:t>
+        <w:t>35</w:t>
       </w:r>
     </w:p>
     <w:p>
@@ -636,7 +636,7 @@
           <w:webHidden/>
         </w:rPr>
         <w:tab/>
-        <w:t>34</w:t>
+        <w:t>35</w:t>
       </w:r>
     </w:p>
     <w:p>
@@ -694,7 +694,7 @@
           <w:webHidden/>
         </w:rPr>
         <w:tab/>
-        <w:t>35</w:t>
+        <w:t>36</w:t>
       </w:r>
     </w:p>
     <w:p>
@@ -753,7 +753,7 @@
           <w:webHidden/>
         </w:rPr>
         <w:tab/>
-        <w:t>36</w:t>
+        <w:t>37</w:t>
       </w:r>
     </w:p>
     <w:p>
@@ -840,7 +840,7 @@
           <w:webHidden/>
         </w:rPr>
         <w:tab/>
-        <w:t>37</w:t>
+        <w:t>38</w:t>
       </w:r>
     </w:p>
     <w:p>
@@ -985,7 +985,7 @@
           <w:webHidden/>
         </w:rPr>
         <w:tab/>
-        <w:t>41</w:t>
+        <w:t>42</w:t>
       </w:r>
     </w:p>
     <w:p>
@@ -1043,7 +1043,7 @@
           <w:webHidden/>
         </w:rPr>
         <w:tab/>
-        <w:t>42</w:t>
+        <w:t>43</w:t>
       </w:r>
     </w:p>
     <w:p>
@@ -1101,7 +1101,7 @@
           <w:webHidden/>
         </w:rPr>
         <w:tab/>
-        <w:t>43</w:t>
+        <w:t>44</w:t>
       </w:r>
     </w:p>
     <w:p>
@@ -1160,7 +1160,7 @@
           <w:webHidden/>
         </w:rPr>
         <w:tab/>
-        <w:t>44</w:t>
+        <w:t>45</w:t>
       </w:r>
     </w:p>
     <w:p>
@@ -1189,35 +1189,6 @@
           <w:webHidden/>
         </w:rPr>
         <w:tab/>
-        <w:t>45</w:t>
-      </w:r>
-    </w:p>
-    <w:p>
-      <w:pPr>
-        <w:pStyle w:val="TableofFigures"/>
-        <w:tabs>
-          <w:tab w:val="right" w:leader="dot" w:pos="7921"/>
-        </w:tabs>
-        <w:rPr>
-          <w:rFonts w:asciiTheme="minorHAnsi" w:eastAsiaTheme="minorEastAsia" w:hAnsiTheme="minorHAnsi"/>
-          <w:noProof/>
-          <w:sz w:val="24"/>
-          <w:lang w:val="en-ID"/>
-        </w:rPr>
-      </w:pPr>
-      <w:r>
-        <w:rPr>
-          <w:rFonts w:cs="Arial"/>
-          <w:noProof/>
-        </w:rPr>
-        <w:t>Gambar 3.35. Gambar Kerja Pembuatan Database Aplikasi Audit &amp; Verification</w:t>
-      </w:r>
-      <w:r>
-        <w:rPr>
-          <w:noProof/>
-          <w:webHidden/>
-        </w:rPr>
-        <w:tab/>
         <w:t>46</w:t>
       </w:r>
     </w:p>
@@ -1239,7 +1210,7 @@
           <w:rFonts w:cs="Arial"/>
           <w:noProof/>
         </w:rPr>
-        <w:t>Gambar 3.36. ERD Database</w:t>
+        <w:t>Gambar 3.35. Gambar Kerja Pembuatan Database Audit &amp; Verification</w:t>
       </w:r>
       <w:r>
         <w:rPr>
@@ -1265,10 +1236,9 @@
       </w:pPr>
       <w:r>
         <w:rPr>
-          <w:rFonts w:cs="Arial"/>
-          <w:noProof/>
-        </w:rPr>
-        <w:t>Gambar 3.37. Membuat Skema Baru</w:t>
+          <w:noProof/>
+        </w:rPr>
+        <w:t>Gambar 3.36. Website dbdiagram.io</w:t>
       </w:r>
       <w:r>
         <w:rPr>
@@ -1297,7 +1267,7 @@
           <w:rFonts w:cs="Arial"/>
           <w:noProof/>
         </w:rPr>
-        <w:t>Gambar 3.38. Jendela Untuk Membuat Skema Baru</w:t>
+        <w:t>Gambar 3.37. ERD Database</w:t>
       </w:r>
       <w:r>
         <w:rPr>
@@ -1326,36 +1296,65 @@
           <w:rFonts w:cs="Arial"/>
           <w:noProof/>
         </w:rPr>
-        <w:t>Gambar 3.39. Menjalankan Query Di DBeaver</w:t>
-      </w:r>
-      <w:r>
-        <w:rPr>
-          <w:noProof/>
-          <w:webHidden/>
-        </w:rPr>
-        <w:tab/>
-        <w:t>51</w:t>
-      </w:r>
-    </w:p>
-    <w:p>
-      <w:pPr>
-        <w:pStyle w:val="TableofFigures"/>
-        <w:tabs>
-          <w:tab w:val="right" w:leader="dot" w:pos="7921"/>
-        </w:tabs>
-        <w:rPr>
-          <w:rFonts w:asciiTheme="minorHAnsi" w:eastAsiaTheme="minorEastAsia" w:hAnsiTheme="minorHAnsi"/>
-          <w:noProof/>
-          <w:sz w:val="24"/>
-          <w:lang w:val="en-ID"/>
-        </w:rPr>
-      </w:pPr>
-      <w:r>
-        <w:rPr>
-          <w:rFonts w:cs="Arial"/>
-          <w:noProof/>
-        </w:rPr>
-        <w:t>Gambar 3.40. Daftar Tabel Yang Berhasil Dibuat</w:t>
+        <w:t>Gambar 3.38. Membuat Skema Baru</w:t>
+      </w:r>
+      <w:r>
+        <w:rPr>
+          <w:noProof/>
+          <w:webHidden/>
+        </w:rPr>
+        <w:tab/>
+        <w:t>48</w:t>
+      </w:r>
+    </w:p>
+    <w:p>
+      <w:pPr>
+        <w:pStyle w:val="TableofFigures"/>
+        <w:tabs>
+          <w:tab w:val="right" w:leader="dot" w:pos="7921"/>
+        </w:tabs>
+        <w:rPr>
+          <w:rFonts w:asciiTheme="minorHAnsi" w:eastAsiaTheme="minorEastAsia" w:hAnsiTheme="minorHAnsi"/>
+          <w:noProof/>
+          <w:sz w:val="24"/>
+          <w:lang w:val="en-ID"/>
+        </w:rPr>
+      </w:pPr>
+      <w:r>
+        <w:rPr>
+          <w:rFonts w:cs="Arial"/>
+          <w:noProof/>
+        </w:rPr>
+        <w:t>Gambar 3.39. Jendela Untuk Membuat Skema Baru</w:t>
+      </w:r>
+      <w:r>
+        <w:rPr>
+          <w:noProof/>
+          <w:webHidden/>
+        </w:rPr>
+        <w:tab/>
+        <w:t>49</w:t>
+      </w:r>
+    </w:p>
+    <w:p>
+      <w:pPr>
+        <w:pStyle w:val="TableofFigures"/>
+        <w:tabs>
+          <w:tab w:val="right" w:leader="dot" w:pos="7921"/>
+        </w:tabs>
+        <w:rPr>
+          <w:rFonts w:asciiTheme="minorHAnsi" w:eastAsiaTheme="minorEastAsia" w:hAnsiTheme="minorHAnsi"/>
+          <w:noProof/>
+          <w:sz w:val="24"/>
+          <w:lang w:val="en-ID"/>
+        </w:rPr>
+      </w:pPr>
+      <w:r>
+        <w:rPr>
+          <w:rFonts w:cs="Arial"/>
+          <w:noProof/>
+        </w:rPr>
+        <w:t>Gambar 3.40. Menjalankan Query Di DBeaver</w:t>
       </w:r>
       <w:r>
         <w:rPr>
@@ -1384,7 +1383,7 @@
           <w:rFonts w:cs="Arial"/>
           <w:noProof/>
         </w:rPr>
-        <w:t>Gambar 3.41. Logo Aplikasi Audit &amp; Verification</w:t>
+        <w:t>Gambar 3.41. Daftar Tabel Yang Berhasil Dibuat</w:t>
       </w:r>
       <w:r>
         <w:rPr>
@@ -1413,7 +1412,7 @@
           <w:rFonts w:cs="Arial"/>
           <w:noProof/>
         </w:rPr>
-        <w:t>Gambar 3.42. Logo Kotlin</w:t>
+        <w:t>Gambar 3.42. Logo Aplikasi Audit &amp; Verification</w:t>
       </w:r>
       <w:r>
         <w:rPr>
@@ -1442,37 +1441,37 @@
           <w:rFonts w:cs="Arial"/>
           <w:noProof/>
         </w:rPr>
+        <w:t>Gambar 3.43. Logo Kotlin</w:t>
+      </w:r>
+      <w:r>
+        <w:rPr>
+          <w:noProof/>
+          <w:webHidden/>
+        </w:rPr>
+        <w:tab/>
+        <w:t>55</w:t>
+      </w:r>
+    </w:p>
+    <w:p>
+      <w:pPr>
+        <w:pStyle w:val="TableofFigures"/>
+        <w:tabs>
+          <w:tab w:val="right" w:leader="dot" w:pos="7921"/>
+        </w:tabs>
+        <w:rPr>
+          <w:rFonts w:asciiTheme="minorHAnsi" w:eastAsiaTheme="minorEastAsia" w:hAnsiTheme="minorHAnsi"/>
+          <w:noProof/>
+          <w:sz w:val="24"/>
+          <w:lang w:val="en-ID"/>
+        </w:rPr>
+      </w:pPr>
+      <w:r>
+        <w:rPr>
+          <w:rFonts w:cs="Arial"/>
+          <w:noProof/>
+        </w:rPr>
         <w:lastRenderedPageBreak/>
-        <w:t>Gambar 3.43. Diagram Arsiteksur MVVM</w:t>
-      </w:r>
-      <w:r>
-        <w:rPr>
-          <w:noProof/>
-          <w:webHidden/>
-        </w:rPr>
-        <w:tab/>
-        <w:t>54</w:t>
-      </w:r>
-    </w:p>
-    <w:p>
-      <w:pPr>
-        <w:pStyle w:val="TableofFigures"/>
-        <w:tabs>
-          <w:tab w:val="right" w:leader="dot" w:pos="7921"/>
-        </w:tabs>
-        <w:rPr>
-          <w:rFonts w:asciiTheme="minorHAnsi" w:eastAsiaTheme="minorEastAsia" w:hAnsiTheme="minorHAnsi"/>
-          <w:noProof/>
-          <w:sz w:val="24"/>
-          <w:lang w:val="en-ID"/>
-        </w:rPr>
-      </w:pPr>
-      <w:r>
-        <w:rPr>
-          <w:rFonts w:cs="Arial"/>
-          <w:noProof/>
-        </w:rPr>
-        <w:t>Gambar 3.44. Gambar Kerja Pembuatan Aplikasi Audit &amp; Verification</w:t>
+        <w:t>Gambar 3.44. Diagram Arsiteksur MVVM</w:t>
       </w:r>
       <w:r>
         <w:rPr>
@@ -1501,65 +1500,7 @@
           <w:rFonts w:cs="Arial"/>
           <w:noProof/>
         </w:rPr>
-        <w:t>Gambar 3.45. Jendela Pembuatan Project Baru</w:t>
-      </w:r>
-      <w:r>
-        <w:rPr>
-          <w:noProof/>
-          <w:webHidden/>
-        </w:rPr>
-        <w:tab/>
-        <w:t>56</w:t>
-      </w:r>
-    </w:p>
-    <w:p>
-      <w:pPr>
-        <w:pStyle w:val="TableofFigures"/>
-        <w:tabs>
-          <w:tab w:val="right" w:leader="dot" w:pos="7921"/>
-        </w:tabs>
-        <w:rPr>
-          <w:rFonts w:asciiTheme="minorHAnsi" w:eastAsiaTheme="minorEastAsia" w:hAnsiTheme="minorHAnsi"/>
-          <w:noProof/>
-          <w:sz w:val="24"/>
-          <w:lang w:val="en-ID"/>
-        </w:rPr>
-      </w:pPr>
-      <w:r>
-        <w:rPr>
-          <w:rFonts w:cs="Arial"/>
-          <w:noProof/>
-        </w:rPr>
-        <w:t>Gambar 3.46. Plugin Di Gradle</w:t>
-      </w:r>
-      <w:r>
-        <w:rPr>
-          <w:noProof/>
-          <w:webHidden/>
-        </w:rPr>
-        <w:tab/>
-        <w:t>56</w:t>
-      </w:r>
-    </w:p>
-    <w:p>
-      <w:pPr>
-        <w:pStyle w:val="TableofFigures"/>
-        <w:tabs>
-          <w:tab w:val="right" w:leader="dot" w:pos="7921"/>
-        </w:tabs>
-        <w:rPr>
-          <w:rFonts w:asciiTheme="minorHAnsi" w:eastAsiaTheme="minorEastAsia" w:hAnsiTheme="minorHAnsi"/>
-          <w:noProof/>
-          <w:sz w:val="24"/>
-          <w:lang w:val="en-ID"/>
-        </w:rPr>
-      </w:pPr>
-      <w:r>
-        <w:rPr>
-          <w:rFonts w:cs="Arial"/>
-          <w:noProof/>
-        </w:rPr>
-        <w:t>Gambar 3.47. Daftar Dependencies</w:t>
+        <w:t>Gambar 3.45. Gambar Kerja Pembuatan Aplikasi Audit &amp; Verification</w:t>
       </w:r>
       <w:r>
         <w:rPr>
@@ -1588,6 +1529,64 @@
           <w:rFonts w:cs="Arial"/>
           <w:noProof/>
         </w:rPr>
+        <w:t>Gambar 3.46. Jendela Pembuatan Project Baru</w:t>
+      </w:r>
+      <w:r>
+        <w:rPr>
+          <w:noProof/>
+          <w:webHidden/>
+        </w:rPr>
+        <w:tab/>
+        <w:t>57</w:t>
+      </w:r>
+    </w:p>
+    <w:p>
+      <w:pPr>
+        <w:pStyle w:val="TableofFigures"/>
+        <w:tabs>
+          <w:tab w:val="right" w:leader="dot" w:pos="7921"/>
+        </w:tabs>
+        <w:rPr>
+          <w:rFonts w:asciiTheme="minorHAnsi" w:eastAsiaTheme="minorEastAsia" w:hAnsiTheme="minorHAnsi"/>
+          <w:noProof/>
+          <w:sz w:val="24"/>
+          <w:lang w:val="en-ID"/>
+        </w:rPr>
+      </w:pPr>
+      <w:r>
+        <w:rPr>
+          <w:rFonts w:cs="Arial"/>
+          <w:noProof/>
+        </w:rPr>
+        <w:t>Gambar 3.47. Plugin Di Gradle</w:t>
+      </w:r>
+      <w:r>
+        <w:rPr>
+          <w:noProof/>
+          <w:webHidden/>
+        </w:rPr>
+        <w:tab/>
+        <w:t>58</w:t>
+      </w:r>
+    </w:p>
+    <w:p>
+      <w:pPr>
+        <w:pStyle w:val="TableofFigures"/>
+        <w:tabs>
+          <w:tab w:val="right" w:leader="dot" w:pos="7921"/>
+        </w:tabs>
+        <w:rPr>
+          <w:rFonts w:asciiTheme="minorHAnsi" w:eastAsiaTheme="minorEastAsia" w:hAnsiTheme="minorHAnsi"/>
+          <w:noProof/>
+          <w:sz w:val="24"/>
+          <w:lang w:val="en-ID"/>
+        </w:rPr>
+      </w:pPr>
+      <w:r>
+        <w:rPr>
+          <w:rFonts w:cs="Arial"/>
+          <w:noProof/>
+        </w:rPr>
         <w:t>Gambar 3.48. Daftar Dependencies</w:t>
       </w:r>
       <w:r>
@@ -1596,7 +1595,7 @@
           <w:webHidden/>
         </w:rPr>
         <w:tab/>
-        <w:t>57</w:t>
+        <w:t>58</w:t>
       </w:r>
     </w:p>
     <w:p>
@@ -1625,35 +1624,6 @@
           <w:webHidden/>
         </w:rPr>
         <w:tab/>
-        <w:t>57</w:t>
-      </w:r>
-    </w:p>
-    <w:p>
-      <w:pPr>
-        <w:pStyle w:val="TableofFigures"/>
-        <w:tabs>
-          <w:tab w:val="right" w:leader="dot" w:pos="7921"/>
-        </w:tabs>
-        <w:rPr>
-          <w:rFonts w:asciiTheme="minorHAnsi" w:eastAsiaTheme="minorEastAsia" w:hAnsiTheme="minorHAnsi"/>
-          <w:noProof/>
-          <w:sz w:val="24"/>
-          <w:lang w:val="en-ID"/>
-        </w:rPr>
-      </w:pPr>
-      <w:r>
-        <w:rPr>
-          <w:rFonts w:cs="Arial"/>
-          <w:noProof/>
-        </w:rPr>
-        <w:t>Gambar 3.50. Kelas App Untuk Aplikasi Audit</w:t>
-      </w:r>
-      <w:r>
-        <w:rPr>
-          <w:noProof/>
-          <w:webHidden/>
-        </w:rPr>
-        <w:tab/>
         <w:t>58</w:t>
       </w:r>
     </w:p>
@@ -1675,65 +1645,7 @@
           <w:rFonts w:cs="Arial"/>
           <w:noProof/>
         </w:rPr>
-        <w:t>Gambar 3.51. Code Function onCreate() App</w:t>
-      </w:r>
-      <w:r>
-        <w:rPr>
-          <w:noProof/>
-          <w:webHidden/>
-        </w:rPr>
-        <w:tab/>
-        <w:t>58</w:t>
-      </w:r>
-    </w:p>
-    <w:p>
-      <w:pPr>
-        <w:pStyle w:val="TableofFigures"/>
-        <w:tabs>
-          <w:tab w:val="right" w:leader="dot" w:pos="7921"/>
-        </w:tabs>
-        <w:rPr>
-          <w:rFonts w:asciiTheme="minorHAnsi" w:eastAsiaTheme="minorEastAsia" w:hAnsiTheme="minorHAnsi"/>
-          <w:noProof/>
-          <w:sz w:val="24"/>
-          <w:lang w:val="en-ID"/>
-        </w:rPr>
-      </w:pPr>
-      <w:r>
-        <w:rPr>
-          <w:rFonts w:cs="Arial"/>
-          <w:noProof/>
-        </w:rPr>
-        <w:t>Gambar 3.52. Companion Object di Kelas App</w:t>
-      </w:r>
-      <w:r>
-        <w:rPr>
-          <w:noProof/>
-          <w:webHidden/>
-        </w:rPr>
-        <w:tab/>
-        <w:t>58</w:t>
-      </w:r>
-    </w:p>
-    <w:p>
-      <w:pPr>
-        <w:pStyle w:val="TableofFigures"/>
-        <w:tabs>
-          <w:tab w:val="right" w:leader="dot" w:pos="7921"/>
-        </w:tabs>
-        <w:rPr>
-          <w:rFonts w:asciiTheme="minorHAnsi" w:eastAsiaTheme="minorEastAsia" w:hAnsiTheme="minorHAnsi"/>
-          <w:noProof/>
-          <w:sz w:val="24"/>
-          <w:lang w:val="en-ID"/>
-        </w:rPr>
-      </w:pPr>
-      <w:r>
-        <w:rPr>
-          <w:rFonts w:cs="Arial"/>
-          <w:noProof/>
-        </w:rPr>
-        <w:t>Gambar 3.53. Penggunaan Kelas App Di Manifest</w:t>
+        <w:t>Gambar 3.50. Daftar Dependencies</w:t>
       </w:r>
       <w:r>
         <w:rPr>
@@ -1762,7 +1674,7 @@
           <w:rFonts w:cs="Arial"/>
           <w:noProof/>
         </w:rPr>
-        <w:t>Gambar 3.54. Package Util</w:t>
+        <w:t>Gambar 3.51. Kelas App Yang Digunakan Untuk Aplikasi Audit &amp; Verification</w:t>
       </w:r>
       <w:r>
         <w:rPr>
@@ -1791,36 +1703,7 @@
           <w:rFonts w:cs="Arial"/>
           <w:noProof/>
         </w:rPr>
-        <w:t>Gambar 3.55. Code Di File Config.kt</w:t>
-      </w:r>
-      <w:r>
-        <w:rPr>
-          <w:noProof/>
-          <w:webHidden/>
-        </w:rPr>
-        <w:tab/>
-        <w:t>59</w:t>
-      </w:r>
-    </w:p>
-    <w:p>
-      <w:pPr>
-        <w:pStyle w:val="TableofFigures"/>
-        <w:tabs>
-          <w:tab w:val="right" w:leader="dot" w:pos="7921"/>
-        </w:tabs>
-        <w:rPr>
-          <w:rFonts w:asciiTheme="minorHAnsi" w:eastAsiaTheme="minorEastAsia" w:hAnsiTheme="minorHAnsi"/>
-          <w:noProof/>
-          <w:sz w:val="24"/>
-          <w:lang w:val="en-ID"/>
-        </w:rPr>
-      </w:pPr>
-      <w:r>
-        <w:rPr>
-          <w:rFonts w:cs="Arial"/>
-          <w:noProof/>
-        </w:rPr>
-        <w:t>Gambar 3.56. Code Di File AppModel.kt</w:t>
+        <w:t>Gambar 3.52. Code Function onCreate() App</w:t>
       </w:r>
       <w:r>
         <w:rPr>
@@ -1849,7 +1732,7 @@
           <w:rFonts w:cs="Arial"/>
           <w:noProof/>
         </w:rPr>
-        <w:t>Gambar 3.57. Code Safe Button Click Listener</w:t>
+        <w:t>Gambar 3.53. Companion Object di Kelas App</w:t>
       </w:r>
       <w:r>
         <w:rPr>
@@ -1878,7 +1761,7 @@
           <w:rFonts w:cs="Arial"/>
           <w:noProof/>
         </w:rPr>
-        <w:t>Gambar 3.58. Package Data</w:t>
+        <w:t>Gambar 3.54. Penggunaan Kelas App Di Manifest Aplikasi Audit &amp; Verification</w:t>
       </w:r>
       <w:r>
         <w:rPr>
@@ -1907,7 +1790,7 @@
           <w:rFonts w:cs="Arial"/>
           <w:noProof/>
         </w:rPr>
-        <w:t>Gambar 59. Data Layer Didalam Architecture MVVM</w:t>
+        <w:t>Gambar 3.55. Package Util</w:t>
       </w:r>
       <w:r>
         <w:rPr>
@@ -1936,7 +1819,7 @@
           <w:rFonts w:cs="Arial"/>
           <w:noProof/>
         </w:rPr>
-        <w:t>Gambar 3.60. Package Model</w:t>
+        <w:t>Gambar 3.56. Code Di File Config.kt</w:t>
       </w:r>
       <w:r>
         <w:rPr>
@@ -1965,7 +1848,36 @@
           <w:rFonts w:cs="Arial"/>
           <w:noProof/>
         </w:rPr>
-        <w:t>Gambar 3.61. Package Mapper</w:t>
+        <w:t>Gambar 3.57. Code Di File AppModel.kt</w:t>
+      </w:r>
+      <w:r>
+        <w:rPr>
+          <w:noProof/>
+          <w:webHidden/>
+        </w:rPr>
+        <w:tab/>
+        <w:t>61</w:t>
+      </w:r>
+    </w:p>
+    <w:p>
+      <w:pPr>
+        <w:pStyle w:val="TableofFigures"/>
+        <w:tabs>
+          <w:tab w:val="right" w:leader="dot" w:pos="7921"/>
+        </w:tabs>
+        <w:rPr>
+          <w:rFonts w:asciiTheme="minorHAnsi" w:eastAsiaTheme="minorEastAsia" w:hAnsiTheme="minorHAnsi"/>
+          <w:noProof/>
+          <w:sz w:val="24"/>
+          <w:lang w:val="en-ID"/>
+        </w:rPr>
+      </w:pPr>
+      <w:r>
+        <w:rPr>
+          <w:rFonts w:cs="Arial"/>
+          <w:noProof/>
+        </w:rPr>
+        <w:t>Gambar 3.58. Code Safe Button Click Listener Untuk Semua Buton Click Listener</w:t>
       </w:r>
       <w:r>
         <w:rPr>
@@ -1994,7 +1906,7 @@
           <w:rFonts w:cs="Arial"/>
           <w:noProof/>
         </w:rPr>
-        <w:t>Gambar 3.62. Code Object Mapper</w:t>
+        <w:t>Gambar 3.59. Package Data Untuk Aplikasi Audit &amp; Verification</w:t>
       </w:r>
       <w:r>
         <w:rPr>
@@ -2023,7 +1935,7 @@
           <w:rFonts w:cs="Arial"/>
           <w:noProof/>
         </w:rPr>
-        <w:t>Gambar 3.63. Package Repository</w:t>
+        <w:t>Gambar 60. Data Layer Didalam Architecture MVVM</w:t>
       </w:r>
       <w:r>
         <w:rPr>
@@ -2052,7 +1964,7 @@
           <w:rFonts w:cs="Arial"/>
           <w:noProof/>
         </w:rPr>
-        <w:t>Gambar 3.64. Package Base Repository</w:t>
+        <w:t>Gambar 3.61. Package Model</w:t>
       </w:r>
       <w:r>
         <w:rPr>
@@ -2081,36 +1993,7 @@
           <w:rFonts w:cs="Arial"/>
           <w:noProof/>
         </w:rPr>
-        <w:t>Gambar 3.65. Interface Base Audit Data Source</w:t>
-      </w:r>
-      <w:r>
-        <w:rPr>
-          <w:noProof/>
-          <w:webHidden/>
-        </w:rPr>
-        <w:tab/>
-        <w:t>63</w:t>
-      </w:r>
-    </w:p>
-    <w:p>
-      <w:pPr>
-        <w:pStyle w:val="TableofFigures"/>
-        <w:tabs>
-          <w:tab w:val="right" w:leader="dot" w:pos="7921"/>
-        </w:tabs>
-        <w:rPr>
-          <w:rFonts w:asciiTheme="minorHAnsi" w:eastAsiaTheme="minorEastAsia" w:hAnsiTheme="minorHAnsi"/>
-          <w:noProof/>
-          <w:sz w:val="24"/>
-          <w:lang w:val="en-ID"/>
-        </w:rPr>
-      </w:pPr>
-      <w:r>
-        <w:rPr>
-          <w:rFonts w:cs="Arial"/>
-          <w:noProof/>
-        </w:rPr>
-        <w:t>Gambar 3.66. Data Class Resource</w:t>
+        <w:t>Gambar 3.62. Package Mapper</w:t>
       </w:r>
       <w:r>
         <w:rPr>
@@ -2139,7 +2022,36 @@
           <w:rFonts w:cs="Arial"/>
           <w:noProof/>
         </w:rPr>
-        <w:t>Gambar 3.67. Interface Base Audit Repository</w:t>
+        <w:t>Gambar 3.63. Code Object Mapper</w:t>
+      </w:r>
+      <w:r>
+        <w:rPr>
+          <w:noProof/>
+          <w:webHidden/>
+        </w:rPr>
+        <w:tab/>
+        <w:t>64</w:t>
+      </w:r>
+    </w:p>
+    <w:p>
+      <w:pPr>
+        <w:pStyle w:val="TableofFigures"/>
+        <w:tabs>
+          <w:tab w:val="right" w:leader="dot" w:pos="7921"/>
+        </w:tabs>
+        <w:rPr>
+          <w:rFonts w:asciiTheme="minorHAnsi" w:eastAsiaTheme="minorEastAsia" w:hAnsiTheme="minorHAnsi"/>
+          <w:noProof/>
+          <w:sz w:val="24"/>
+          <w:lang w:val="en-ID"/>
+        </w:rPr>
+      </w:pPr>
+      <w:r>
+        <w:rPr>
+          <w:rFonts w:cs="Arial"/>
+          <w:noProof/>
+        </w:rPr>
+        <w:t>Gambar 3.64. Package Repository</w:t>
       </w:r>
       <w:r>
         <w:rPr>
@@ -2168,16 +2080,103 @@
           <w:rFonts w:cs="Arial"/>
           <w:noProof/>
         </w:rPr>
+        <w:t>Gambar 3.65. Package Base Repository</w:t>
+      </w:r>
+      <w:r>
+        <w:rPr>
+          <w:noProof/>
+          <w:webHidden/>
+        </w:rPr>
+        <w:tab/>
+        <w:t>65</w:t>
+      </w:r>
+    </w:p>
+    <w:p>
+      <w:pPr>
+        <w:pStyle w:val="TableofFigures"/>
+        <w:tabs>
+          <w:tab w:val="right" w:leader="dot" w:pos="7921"/>
+        </w:tabs>
+        <w:rPr>
+          <w:rFonts w:asciiTheme="minorHAnsi" w:eastAsiaTheme="minorEastAsia" w:hAnsiTheme="minorHAnsi"/>
+          <w:noProof/>
+          <w:sz w:val="24"/>
+          <w:lang w:val="en-ID"/>
+        </w:rPr>
+      </w:pPr>
+      <w:r>
+        <w:rPr>
+          <w:rFonts w:cs="Arial"/>
+          <w:noProof/>
+        </w:rPr>
+        <w:t>Gambar 3.66. Interface Base Audit Data Source</w:t>
+      </w:r>
+      <w:r>
+        <w:rPr>
+          <w:noProof/>
+          <w:webHidden/>
+        </w:rPr>
+        <w:tab/>
+        <w:t>65</w:t>
+      </w:r>
+    </w:p>
+    <w:p>
+      <w:pPr>
+        <w:pStyle w:val="TableofFigures"/>
+        <w:tabs>
+          <w:tab w:val="right" w:leader="dot" w:pos="7921"/>
+        </w:tabs>
+        <w:rPr>
+          <w:rFonts w:asciiTheme="minorHAnsi" w:eastAsiaTheme="minorEastAsia" w:hAnsiTheme="minorHAnsi"/>
+          <w:noProof/>
+          <w:sz w:val="24"/>
+          <w:lang w:val="en-ID"/>
+        </w:rPr>
+      </w:pPr>
+      <w:r>
+        <w:rPr>
+          <w:rFonts w:cs="Arial"/>
+          <w:noProof/>
+        </w:rPr>
+        <w:t>Gambar 3.67. Data Class Resource</w:t>
+      </w:r>
+      <w:r>
+        <w:rPr>
+          <w:noProof/>
+          <w:webHidden/>
+        </w:rPr>
+        <w:tab/>
+        <w:t>66</w:t>
+      </w:r>
+    </w:p>
+    <w:p>
+      <w:pPr>
+        <w:pStyle w:val="TableofFigures"/>
+        <w:tabs>
+          <w:tab w:val="right" w:leader="dot" w:pos="7921"/>
+        </w:tabs>
+        <w:rPr>
+          <w:rFonts w:asciiTheme="minorHAnsi" w:eastAsiaTheme="minorEastAsia" w:hAnsiTheme="minorHAnsi"/>
+          <w:noProof/>
+          <w:sz w:val="24"/>
+          <w:lang w:val="en-ID"/>
+        </w:rPr>
+      </w:pPr>
+      <w:r>
+        <w:rPr>
+          <w:rFonts w:cs="Arial"/>
+          <w:noProof/>
+        </w:rPr>
         <w:lastRenderedPageBreak/>
-        <w:t>Gambar 3.68. Package Repository Handling</w:t>
-      </w:r>
-      <w:r>
-        <w:rPr>
-          <w:noProof/>
-          <w:webHidden/>
-        </w:rPr>
-        <w:tab/>
-        <w:t>66</w:t>
+        <w:t>Gambar 3.68. Interface Base Audit Repository</w:t>
+      </w:r>
+      <w:r>
+        <w:rPr>
+          <w:noProof/>
+          <w:webHidden/>
+        </w:rPr>
+        <w:tab/>
+        <w:t>67</w:t>
       </w:r>
     </w:p>
     <w:p>
@@ -2206,122 +2205,6 @@
           <w:webHidden/>
         </w:rPr>
         <w:tab/>
-        <w:t>66</w:t>
-      </w:r>
-    </w:p>
-    <w:p>
-      <w:pPr>
-        <w:pStyle w:val="TableofFigures"/>
-        <w:tabs>
-          <w:tab w:val="right" w:leader="dot" w:pos="7921"/>
-        </w:tabs>
-        <w:rPr>
-          <w:rFonts w:asciiTheme="minorHAnsi" w:eastAsiaTheme="minorEastAsia" w:hAnsiTheme="minorHAnsi"/>
-          <w:noProof/>
-          <w:sz w:val="24"/>
-          <w:lang w:val="en-ID"/>
-        </w:rPr>
-      </w:pPr>
-      <w:r>
-        <w:rPr>
-          <w:rFonts w:cs="Arial"/>
-          <w:noProof/>
-        </w:rPr>
-        <w:t>Gambar 3.70. Interface Audit Handling Data Source</w:t>
-      </w:r>
-      <w:r>
-        <w:rPr>
-          <w:noProof/>
-          <w:webHidden/>
-        </w:rPr>
-        <w:tab/>
-        <w:t>67</w:t>
-      </w:r>
-    </w:p>
-    <w:p>
-      <w:pPr>
-        <w:pStyle w:val="TableofFigures"/>
-        <w:tabs>
-          <w:tab w:val="right" w:leader="dot" w:pos="7921"/>
-        </w:tabs>
-        <w:rPr>
-          <w:rFonts w:asciiTheme="minorHAnsi" w:eastAsiaTheme="minorEastAsia" w:hAnsiTheme="minorHAnsi"/>
-          <w:noProof/>
-          <w:sz w:val="24"/>
-          <w:lang w:val="en-ID"/>
-        </w:rPr>
-      </w:pPr>
-      <w:r>
-        <w:rPr>
-          <w:rFonts w:cs="Arial"/>
-          <w:noProof/>
-        </w:rPr>
-        <w:t>Gambar 3.71. Interface Audit Handling Repository</w:t>
-      </w:r>
-      <w:r>
-        <w:rPr>
-          <w:noProof/>
-          <w:webHidden/>
-        </w:rPr>
-        <w:tab/>
-        <w:t>67</w:t>
-      </w:r>
-    </w:p>
-    <w:p>
-      <w:pPr>
-        <w:pStyle w:val="TableofFigures"/>
-        <w:tabs>
-          <w:tab w:val="right" w:leader="dot" w:pos="7921"/>
-        </w:tabs>
-        <w:rPr>
-          <w:rFonts w:asciiTheme="minorHAnsi" w:eastAsiaTheme="minorEastAsia" w:hAnsiTheme="minorHAnsi"/>
-          <w:noProof/>
-          <w:sz w:val="24"/>
-          <w:lang w:val="en-ID"/>
-        </w:rPr>
-      </w:pPr>
-      <w:r>
-        <w:rPr>
-          <w:rFonts w:cs="Arial"/>
-          <w:noProof/>
-        </w:rPr>
-        <w:t>Gambar 3.72. Kelas Audit Handling Data Source</w:t>
-      </w:r>
-      <w:r>
-        <w:rPr>
-          <w:noProof/>
-          <w:webHidden/>
-        </w:rPr>
-        <w:tab/>
-        <w:t>67</w:t>
-      </w:r>
-    </w:p>
-    <w:p>
-      <w:pPr>
-        <w:pStyle w:val="TableofFigures"/>
-        <w:tabs>
-          <w:tab w:val="right" w:leader="dot" w:pos="7921"/>
-        </w:tabs>
-        <w:rPr>
-          <w:rFonts w:asciiTheme="minorHAnsi" w:eastAsiaTheme="minorEastAsia" w:hAnsiTheme="minorHAnsi"/>
-          <w:noProof/>
-          <w:sz w:val="24"/>
-          <w:lang w:val="en-ID"/>
-        </w:rPr>
-      </w:pPr>
-      <w:r>
-        <w:rPr>
-          <w:rFonts w:cs="Arial"/>
-          <w:noProof/>
-        </w:rPr>
-        <w:t>Gambar 3.73. Function Di Kelas Data Source</w:t>
-      </w:r>
-      <w:r>
-        <w:rPr>
-          <w:noProof/>
-          <w:webHidden/>
-        </w:rPr>
-        <w:tab/>
         <w:t>68</w:t>
       </w:r>
     </w:p>
@@ -2343,7 +2226,36 @@
           <w:rFonts w:cs="Arial"/>
           <w:noProof/>
         </w:rPr>
-        <w:t>Gambar 3.74. Extension Function Untuk Semua Data Source</w:t>
+        <w:t>Gambar 3.70. Package Repository Handling</w:t>
+      </w:r>
+      <w:r>
+        <w:rPr>
+          <w:noProof/>
+          <w:webHidden/>
+        </w:rPr>
+        <w:tab/>
+        <w:t>68</w:t>
+      </w:r>
+    </w:p>
+    <w:p>
+      <w:pPr>
+        <w:pStyle w:val="TableofFigures"/>
+        <w:tabs>
+          <w:tab w:val="right" w:leader="dot" w:pos="7921"/>
+        </w:tabs>
+        <w:rPr>
+          <w:rFonts w:asciiTheme="minorHAnsi" w:eastAsiaTheme="minorEastAsia" w:hAnsiTheme="minorHAnsi"/>
+          <w:noProof/>
+          <w:sz w:val="24"/>
+          <w:lang w:val="en-ID"/>
+        </w:rPr>
+      </w:pPr>
+      <w:r>
+        <w:rPr>
+          <w:rFonts w:cs="Arial"/>
+          <w:noProof/>
+        </w:rPr>
+        <w:t>Gambar 3.71. Interface Audit Handling Data Source</w:t>
       </w:r>
       <w:r>
         <w:rPr>
@@ -2372,7 +2284,65 @@
           <w:rFonts w:cs="Arial"/>
           <w:noProof/>
         </w:rPr>
-        <w:t>Gambar 3.75. Code Untuk Mendapatkan Response Dari Server</w:t>
+        <w:t>Gambar 3.72. Interface Audit Handling Repository</w:t>
+      </w:r>
+      <w:r>
+        <w:rPr>
+          <w:noProof/>
+          <w:webHidden/>
+        </w:rPr>
+        <w:tab/>
+        <w:t>69</w:t>
+      </w:r>
+    </w:p>
+    <w:p>
+      <w:pPr>
+        <w:pStyle w:val="TableofFigures"/>
+        <w:tabs>
+          <w:tab w:val="right" w:leader="dot" w:pos="7921"/>
+        </w:tabs>
+        <w:rPr>
+          <w:rFonts w:asciiTheme="minorHAnsi" w:eastAsiaTheme="minorEastAsia" w:hAnsiTheme="minorHAnsi"/>
+          <w:noProof/>
+          <w:sz w:val="24"/>
+          <w:lang w:val="en-ID"/>
+        </w:rPr>
+      </w:pPr>
+      <w:r>
+        <w:rPr>
+          <w:rFonts w:cs="Arial"/>
+          <w:noProof/>
+        </w:rPr>
+        <w:t>Gambar 3.73. Kelas Audit Handling Data Source</w:t>
+      </w:r>
+      <w:r>
+        <w:rPr>
+          <w:noProof/>
+          <w:webHidden/>
+        </w:rPr>
+        <w:tab/>
+        <w:t>69</w:t>
+      </w:r>
+    </w:p>
+    <w:p>
+      <w:pPr>
+        <w:pStyle w:val="TableofFigures"/>
+        <w:tabs>
+          <w:tab w:val="right" w:leader="dot" w:pos="7921"/>
+        </w:tabs>
+        <w:rPr>
+          <w:rFonts w:asciiTheme="minorHAnsi" w:eastAsiaTheme="minorEastAsia" w:hAnsiTheme="minorHAnsi"/>
+          <w:noProof/>
+          <w:sz w:val="24"/>
+          <w:lang w:val="en-ID"/>
+        </w:rPr>
+      </w:pPr>
+      <w:r>
+        <w:rPr>
+          <w:rFonts w:cs="Arial"/>
+          <w:noProof/>
+        </w:rPr>
+        <w:t>Gambar 3.74. Function Di Kelas Data Source</w:t>
       </w:r>
       <w:r>
         <w:rPr>
@@ -2401,36 +2371,7 @@
           <w:rFonts w:cs="Arial"/>
           <w:noProof/>
         </w:rPr>
-        <w:t>Gambar 3.76. Code Untuk Mengubah Response Dari Server Ke Bentuk Yang Dibutuhkan</w:t>
-      </w:r>
-      <w:r>
-        <w:rPr>
-          <w:noProof/>
-          <w:webHidden/>
-        </w:rPr>
-        <w:tab/>
-        <w:t>70</w:t>
-      </w:r>
-    </w:p>
-    <w:p>
-      <w:pPr>
-        <w:pStyle w:val="TableofFigures"/>
-        <w:tabs>
-          <w:tab w:val="right" w:leader="dot" w:pos="7921"/>
-        </w:tabs>
-        <w:rPr>
-          <w:rFonts w:asciiTheme="minorHAnsi" w:eastAsiaTheme="minorEastAsia" w:hAnsiTheme="minorHAnsi"/>
-          <w:noProof/>
-          <w:sz w:val="24"/>
-          <w:lang w:val="en-ID"/>
-        </w:rPr>
-      </w:pPr>
-      <w:r>
-        <w:rPr>
-          <w:rFonts w:cs="Arial"/>
-          <w:noProof/>
-        </w:rPr>
-        <w:t>Gambar 3.77. Kelas Implementasi Interface Repository</w:t>
+        <w:t>Gambar 3.75. Extension Function Untuk Semua Data Source</w:t>
       </w:r>
       <w:r>
         <w:rPr>
@@ -2459,7 +2400,7 @@
           <w:rFonts w:cs="Arial"/>
           <w:noProof/>
         </w:rPr>
-        <w:t>Gambar 3.78. Function Di Kelas Implementasi Repository</w:t>
+        <w:t>Gambar 3.76. Code Untuk Mendapatkan Response Dari Server</w:t>
       </w:r>
       <w:r>
         <w:rPr>
@@ -2488,7 +2429,7 @@
           <w:rFonts w:cs="Arial"/>
           <w:noProof/>
         </w:rPr>
-        <w:t>Gambar 3.79. Package Domain</w:t>
+        <w:t>Gambar 3.77. Code Untuk Mengubah Response Dari Server Ke Bentuk Yang Dibutuhkan</w:t>
       </w:r>
       <w:r>
         <w:rPr>
@@ -2517,36 +2458,7 @@
           <w:rFonts w:cs="Arial"/>
           <w:noProof/>
         </w:rPr>
-        <w:t>Gambar 3.80. Data Class Audit Handling</w:t>
-      </w:r>
-      <w:r>
-        <w:rPr>
-          <w:noProof/>
-          <w:webHidden/>
-        </w:rPr>
-        <w:tab/>
-        <w:t>72</w:t>
-      </w:r>
-    </w:p>
-    <w:p>
-      <w:pPr>
-        <w:pStyle w:val="TableofFigures"/>
-        <w:tabs>
-          <w:tab w:val="right" w:leader="dot" w:pos="7921"/>
-        </w:tabs>
-        <w:rPr>
-          <w:rFonts w:asciiTheme="minorHAnsi" w:eastAsiaTheme="minorEastAsia" w:hAnsiTheme="minorHAnsi"/>
-          <w:noProof/>
-          <w:sz w:val="24"/>
-          <w:lang w:val="en-ID"/>
-        </w:rPr>
-      </w:pPr>
-      <w:r>
-        <w:rPr>
-          <w:rFonts w:cs="Arial"/>
-          <w:noProof/>
-        </w:rPr>
-        <w:t>Gambar 3.81. Package Session</w:t>
+        <w:t>Gambar 3.78. Kelas Implementasi Interface Repository</w:t>
       </w:r>
       <w:r>
         <w:rPr>
@@ -2575,36 +2487,7 @@
           <w:rFonts w:cs="Arial"/>
           <w:noProof/>
         </w:rPr>
-        <w:t>Gambar 3.82. Interface Session</w:t>
-      </w:r>
-      <w:r>
-        <w:rPr>
-          <w:noProof/>
-          <w:webHidden/>
-        </w:rPr>
-        <w:tab/>
-        <w:t>73</w:t>
-      </w:r>
-    </w:p>
-    <w:p>
-      <w:pPr>
-        <w:pStyle w:val="TableofFigures"/>
-        <w:tabs>
-          <w:tab w:val="right" w:leader="dot" w:pos="7921"/>
-        </w:tabs>
-        <w:rPr>
-          <w:rFonts w:asciiTheme="minorHAnsi" w:eastAsiaTheme="minorEastAsia" w:hAnsiTheme="minorHAnsi"/>
-          <w:noProof/>
-          <w:sz w:val="24"/>
-          <w:lang w:val="en-ID"/>
-        </w:rPr>
-      </w:pPr>
-      <w:r>
-        <w:rPr>
-          <w:rFonts w:cs="Arial"/>
-          <w:noProof/>
-        </w:rPr>
-        <w:t>Gambar 3.83. Kelas Implemtasi Dari Interface Session</w:t>
+        <w:t>Gambar 3.79. Function Di Kelas Implementasi Repository</w:t>
       </w:r>
       <w:r>
         <w:rPr>
@@ -2633,7 +2516,7 @@
           <w:rFonts w:cs="Arial"/>
           <w:noProof/>
         </w:rPr>
-        <w:t>Gambar 3.84. Function Untuk Memulai Session Baru</w:t>
+        <w:t>Gambar 3.80. Package Domain</w:t>
       </w:r>
       <w:r>
         <w:rPr>
@@ -2662,7 +2545,36 @@
           <w:rFonts w:cs="Arial"/>
           <w:noProof/>
         </w:rPr>
-        <w:t>Gambar 3.85. Variabel prefs Di Class App</w:t>
+        <w:t>Gambar 3.81. Data Class Audit Handling</w:t>
+      </w:r>
+      <w:r>
+        <w:rPr>
+          <w:noProof/>
+          <w:webHidden/>
+        </w:rPr>
+        <w:tab/>
+        <w:t>74</w:t>
+      </w:r>
+    </w:p>
+    <w:p>
+      <w:pPr>
+        <w:pStyle w:val="TableofFigures"/>
+        <w:tabs>
+          <w:tab w:val="right" w:leader="dot" w:pos="7921"/>
+        </w:tabs>
+        <w:rPr>
+          <w:rFonts w:asciiTheme="minorHAnsi" w:eastAsiaTheme="minorEastAsia" w:hAnsiTheme="minorHAnsi"/>
+          <w:noProof/>
+          <w:sz w:val="24"/>
+          <w:lang w:val="en-ID"/>
+        </w:rPr>
+      </w:pPr>
+      <w:r>
+        <w:rPr>
+          <w:rFonts w:cs="Arial"/>
+          <w:noProof/>
+        </w:rPr>
+        <w:t>Gambar 3.82. Package Session</w:t>
       </w:r>
       <w:r>
         <w:rPr>
@@ -2691,7 +2603,7 @@
           <w:rFonts w:cs="Arial"/>
           <w:noProof/>
         </w:rPr>
-        <w:t>Gambar 3.86. Function Untuk Menghentikan Session</w:t>
+        <w:t>Gambar 3.83. Interface Session</w:t>
       </w:r>
       <w:r>
         <w:rPr>
@@ -2720,36 +2632,7 @@
           <w:rFonts w:cs="Arial"/>
           <w:noProof/>
         </w:rPr>
-        <w:t>Gambar 3.87 Code Lain di Kelas Session</w:t>
-      </w:r>
-      <w:r>
-        <w:rPr>
-          <w:noProof/>
-          <w:webHidden/>
-        </w:rPr>
-        <w:tab/>
-        <w:t>75</w:t>
-      </w:r>
-    </w:p>
-    <w:p>
-      <w:pPr>
-        <w:pStyle w:val="TableofFigures"/>
-        <w:tabs>
-          <w:tab w:val="right" w:leader="dot" w:pos="7921"/>
-        </w:tabs>
-        <w:rPr>
-          <w:rFonts w:asciiTheme="minorHAnsi" w:eastAsiaTheme="minorEastAsia" w:hAnsiTheme="minorHAnsi"/>
-          <w:noProof/>
-          <w:sz w:val="24"/>
-          <w:lang w:val="en-ID"/>
-        </w:rPr>
-      </w:pPr>
-      <w:r>
-        <w:rPr>
-          <w:rFonts w:cs="Arial"/>
-          <w:noProof/>
-        </w:rPr>
-        <w:t>Gambar 3.88. Package DI Module</w:t>
+        <w:t>Gambar 3.84. Kelas Implemtasi Dari Interface Session</w:t>
       </w:r>
       <w:r>
         <w:rPr>
@@ -2778,7 +2661,7 @@
           <w:rFonts w:cs="Arial"/>
           <w:noProof/>
         </w:rPr>
-        <w:t>Gambar 3.89. Code FIle Modules.kt</w:t>
+        <w:t>Gambar 3.85. Function Untuk Memulai Session Baru</w:t>
       </w:r>
       <w:r>
         <w:rPr>
@@ -2807,7 +2690,7 @@
           <w:rFonts w:cs="Arial"/>
           <w:noProof/>
         </w:rPr>
-        <w:t>Gambar 3.90. Pendeklarasian View Model</w:t>
+        <w:t>Gambar 3.86. Variabel prefs Di Class App</w:t>
       </w:r>
       <w:r>
         <w:rPr>
@@ -2836,7 +2719,7 @@
           <w:rFonts w:cs="Arial"/>
           <w:noProof/>
         </w:rPr>
-        <w:t>Gambar 3.91. Pendeklarasian Data Source</w:t>
+        <w:t>Gambar 3.87. Function Untuk Menghentikan Session</w:t>
       </w:r>
       <w:r>
         <w:rPr>
@@ -2865,95 +2748,124 @@
           <w:rFonts w:cs="Arial"/>
           <w:noProof/>
         </w:rPr>
+        <w:t>Gambar 3.88 Code Lain di Kelas Session</w:t>
+      </w:r>
+      <w:r>
+        <w:rPr>
+          <w:noProof/>
+          <w:webHidden/>
+        </w:rPr>
+        <w:tab/>
+        <w:t>77</w:t>
+      </w:r>
+    </w:p>
+    <w:p>
+      <w:pPr>
+        <w:pStyle w:val="TableofFigures"/>
+        <w:tabs>
+          <w:tab w:val="right" w:leader="dot" w:pos="7921"/>
+        </w:tabs>
+        <w:rPr>
+          <w:rFonts w:asciiTheme="minorHAnsi" w:eastAsiaTheme="minorEastAsia" w:hAnsiTheme="minorHAnsi"/>
+          <w:noProof/>
+          <w:sz w:val="24"/>
+          <w:lang w:val="en-ID"/>
+        </w:rPr>
+      </w:pPr>
+      <w:r>
+        <w:rPr>
+          <w:rFonts w:cs="Arial"/>
+          <w:noProof/>
+        </w:rPr>
+        <w:t>Gambar 3.89. Package DI Module</w:t>
+      </w:r>
+      <w:r>
+        <w:rPr>
+          <w:noProof/>
+          <w:webHidden/>
+        </w:rPr>
+        <w:tab/>
+        <w:t>78</w:t>
+      </w:r>
+    </w:p>
+    <w:p>
+      <w:pPr>
+        <w:pStyle w:val="TableofFigures"/>
+        <w:tabs>
+          <w:tab w:val="right" w:leader="dot" w:pos="7921"/>
+        </w:tabs>
+        <w:rPr>
+          <w:rFonts w:asciiTheme="minorHAnsi" w:eastAsiaTheme="minorEastAsia" w:hAnsiTheme="minorHAnsi"/>
+          <w:noProof/>
+          <w:sz w:val="24"/>
+          <w:lang w:val="en-ID"/>
+        </w:rPr>
+      </w:pPr>
+      <w:r>
+        <w:rPr>
+          <w:rFonts w:cs="Arial"/>
+          <w:noProof/>
+        </w:rPr>
+        <w:t>Gambar 3.90. Code FIle Modules.kt</w:t>
+      </w:r>
+      <w:r>
+        <w:rPr>
+          <w:noProof/>
+          <w:webHidden/>
+        </w:rPr>
+        <w:tab/>
+        <w:t>78</w:t>
+      </w:r>
+    </w:p>
+    <w:p>
+      <w:pPr>
+        <w:pStyle w:val="TableofFigures"/>
+        <w:tabs>
+          <w:tab w:val="right" w:leader="dot" w:pos="7921"/>
+        </w:tabs>
+        <w:rPr>
+          <w:rFonts w:asciiTheme="minorHAnsi" w:eastAsiaTheme="minorEastAsia" w:hAnsiTheme="minorHAnsi"/>
+          <w:noProof/>
+          <w:sz w:val="24"/>
+          <w:lang w:val="en-ID"/>
+        </w:rPr>
+      </w:pPr>
+      <w:r>
+        <w:rPr>
+          <w:rFonts w:cs="Arial"/>
+          <w:noProof/>
+        </w:rPr>
+        <w:t>Gambar 3.91. Pendeklarasian View Model</w:t>
+      </w:r>
+      <w:r>
+        <w:rPr>
+          <w:noProof/>
+          <w:webHidden/>
+        </w:rPr>
+        <w:tab/>
+        <w:t>79</w:t>
+      </w:r>
+    </w:p>
+    <w:p>
+      <w:pPr>
+        <w:pStyle w:val="TableofFigures"/>
+        <w:tabs>
+          <w:tab w:val="right" w:leader="dot" w:pos="7921"/>
+        </w:tabs>
+        <w:rPr>
+          <w:rFonts w:asciiTheme="minorHAnsi" w:eastAsiaTheme="minorEastAsia" w:hAnsiTheme="minorHAnsi"/>
+          <w:noProof/>
+          <w:sz w:val="24"/>
+          <w:lang w:val="en-ID"/>
+        </w:rPr>
+      </w:pPr>
+      <w:r>
+        <w:rPr>
+          <w:rFonts w:cs="Arial"/>
+          <w:noProof/>
+        </w:rPr>
         <w:lastRenderedPageBreak/>
-        <w:t>Gambar 3.92. Code Untuk Meload Module Di Aplikasi Audit &amp; Verification</w:t>
-      </w:r>
-      <w:r>
-        <w:rPr>
-          <w:noProof/>
-          <w:webHidden/>
-        </w:rPr>
-        <w:tab/>
-        <w:t>77</w:t>
-      </w:r>
-    </w:p>
-    <w:p>
-      <w:pPr>
-        <w:pStyle w:val="TableofFigures"/>
-        <w:tabs>
-          <w:tab w:val="right" w:leader="dot" w:pos="7921"/>
-        </w:tabs>
-        <w:rPr>
-          <w:rFonts w:asciiTheme="minorHAnsi" w:eastAsiaTheme="minorEastAsia" w:hAnsiTheme="minorHAnsi"/>
-          <w:noProof/>
-          <w:sz w:val="24"/>
-          <w:lang w:val="en-ID"/>
-        </w:rPr>
-      </w:pPr>
-      <w:r>
-        <w:rPr>
-          <w:rFonts w:cs="Arial"/>
-          <w:noProof/>
-        </w:rPr>
-        <w:t>Gambar 3.93. Package UI</w:t>
-      </w:r>
-      <w:r>
-        <w:rPr>
-          <w:noProof/>
-          <w:webHidden/>
-        </w:rPr>
-        <w:tab/>
-        <w:t>78</w:t>
-      </w:r>
-    </w:p>
-    <w:p>
-      <w:pPr>
-        <w:pStyle w:val="TableofFigures"/>
-        <w:tabs>
-          <w:tab w:val="right" w:leader="dot" w:pos="7921"/>
-        </w:tabs>
-        <w:rPr>
-          <w:rFonts w:asciiTheme="minorHAnsi" w:eastAsiaTheme="minorEastAsia" w:hAnsiTheme="minorHAnsi"/>
-          <w:noProof/>
-          <w:sz w:val="24"/>
-          <w:lang w:val="en-ID"/>
-        </w:rPr>
-      </w:pPr>
-      <w:r>
-        <w:rPr>
-          <w:rFonts w:cs="Arial"/>
-          <w:noProof/>
-        </w:rPr>
-        <w:t>Gambar 3.94. Package Base UI</w:t>
-      </w:r>
-      <w:r>
-        <w:rPr>
-          <w:noProof/>
-          <w:webHidden/>
-        </w:rPr>
-        <w:tab/>
-        <w:t>78</w:t>
-      </w:r>
-    </w:p>
-    <w:p>
-      <w:pPr>
-        <w:pStyle w:val="TableofFigures"/>
-        <w:tabs>
-          <w:tab w:val="right" w:leader="dot" w:pos="7921"/>
-        </w:tabs>
-        <w:rPr>
-          <w:rFonts w:asciiTheme="minorHAnsi" w:eastAsiaTheme="minorEastAsia" w:hAnsiTheme="minorHAnsi"/>
-          <w:noProof/>
-          <w:sz w:val="24"/>
-          <w:lang w:val="en-ID"/>
-        </w:rPr>
-      </w:pPr>
-      <w:r>
-        <w:rPr>
-          <w:rFonts w:cs="Arial"/>
-          <w:noProof/>
-        </w:rPr>
-        <w:t>Gambar 3.95. Kelas Base Activity Untuk Semua Activity Di Aplikasi Audit &amp; Verification</w:t>
+        <w:t>Gambar 3.92. Pendeklarasian Data Source</w:t>
       </w:r>
       <w:r>
         <w:rPr>
@@ -2982,7 +2894,7 @@
           <w:rFonts w:cs="Arial"/>
           <w:noProof/>
         </w:rPr>
-        <w:t>Gambar 3.96. Kelas Base Fragment Untuk Semua Fragment Di Aplikasi Audit &amp; Verification</w:t>
+        <w:t>Gambar 3.93. Code Untuk Meload Module Di Aplikasi Audit &amp; Verification</w:t>
       </w:r>
       <w:r>
         <w:rPr>
@@ -3011,7 +2923,7 @@
           <w:rFonts w:cs="Arial"/>
           <w:noProof/>
         </w:rPr>
-        <w:t>Gambar 3.97. Jendela Untuk Membuat Activity Baru</w:t>
+        <w:t>Gambar 3.94. Package UI</w:t>
       </w:r>
       <w:r>
         <w:rPr>
@@ -3040,7 +2952,7 @@
           <w:rFonts w:cs="Arial"/>
           <w:noProof/>
         </w:rPr>
-        <w:t>Gambar 3.98. Contoh Membuat UI dengan XML</w:t>
+        <w:t>Gambar 3.95. Package Base UI</w:t>
       </w:r>
       <w:r>
         <w:rPr>
@@ -3069,7 +2981,7 @@
           <w:rFonts w:cs="Arial"/>
           <w:noProof/>
         </w:rPr>
-        <w:t>Gambar 3.99. UI Activity Login</w:t>
+        <w:t>Gambar 3.96. Kelas Base Activity Untuk Semua Activity Di Aplikasi Audit &amp; Verification</w:t>
       </w:r>
       <w:r>
         <w:rPr>
@@ -3098,7 +3010,7 @@
           <w:rFonts w:cs="Arial"/>
           <w:noProof/>
         </w:rPr>
-        <w:t>Gambar 3.100. Code Activity Login</w:t>
+        <w:t>Gambar 3.97. Kelas Base Fragment Untuk Semua Fragment Di Aplikasi Audit &amp; Verification</w:t>
       </w:r>
       <w:r>
         <w:rPr>
@@ -3127,7 +3039,7 @@
           <w:rFonts w:cs="Arial"/>
           <w:noProof/>
         </w:rPr>
-        <w:t>Gambar 3.101. Pengecekan Apakah User Sudah Login Atau Belum</w:t>
+        <w:t>Gambar 3.98. Jendela Untuk Membuat Activity Baru</w:t>
       </w:r>
       <w:r>
         <w:rPr>
@@ -3156,7 +3068,7 @@
           <w:rFonts w:cs="Arial"/>
           <w:noProof/>
         </w:rPr>
-        <w:t>Gambar 3.102. Code Untuk Mengatur Click Listener</w:t>
+        <w:t>Gambar 3.99. Contoh Membuat UI dengan XML</w:t>
       </w:r>
       <w:r>
         <w:rPr>
@@ -3185,64 +3097,7 @@
           <w:rFonts w:cs="Arial"/>
           <w:noProof/>
         </w:rPr>
-        <w:t>Gambar 3.103. Code Untuk Mendapatkan Username Dan Password</w:t>
-      </w:r>
-      <w:r>
-        <w:rPr>
-          <w:noProof/>
-          <w:webHidden/>
-        </w:rPr>
-        <w:tab/>
-        <w:t>82</w:t>
-      </w:r>
-    </w:p>
-    <w:p>
-      <w:pPr>
-        <w:pStyle w:val="TableofFigures"/>
-        <w:tabs>
-          <w:tab w:val="right" w:leader="dot" w:pos="7921"/>
-        </w:tabs>
-        <w:rPr>
-          <w:rFonts w:asciiTheme="minorHAnsi" w:eastAsiaTheme="minorEastAsia" w:hAnsiTheme="minorHAnsi"/>
-          <w:noProof/>
-          <w:sz w:val="24"/>
-          <w:lang w:val="en-ID"/>
-        </w:rPr>
-      </w:pPr>
-      <w:r>
-        <w:rPr>
-          <w:rFonts w:cs="Arial"/>
-          <w:noProof/>
-        </w:rPr>
-        <w:t>Gambar 3.104. Code Untuk Validasi Username</w:t>
-      </w:r>
-      <w:r>
-        <w:rPr>
-          <w:noProof/>
-          <w:webHidden/>
-        </w:rPr>
-        <w:tab/>
-        <w:t>82</w:t>
-      </w:r>
-    </w:p>
-    <w:p>
-      <w:pPr>
-        <w:pStyle w:val="TableofFigures"/>
-        <w:tabs>
-          <w:tab w:val="right" w:leader="dot" w:pos="7921"/>
-        </w:tabs>
-        <w:rPr>
-          <w:rFonts w:asciiTheme="minorHAnsi" w:eastAsiaTheme="minorEastAsia" w:hAnsiTheme="minorHAnsi"/>
-          <w:noProof/>
-          <w:sz w:val="24"/>
-          <w:lang w:val="en-ID"/>
-        </w:rPr>
-      </w:pPr>
-      <w:r>
-        <w:rPr>
-          <w:noProof/>
-        </w:rPr>
-        <w:t>Gambar 3.105. Code Untuk Validasi Password</w:t>
+        <w:t>Gambar 3.100. UI Activity Login</w:t>
       </w:r>
       <w:r>
         <w:rPr>
@@ -3271,7 +3126,7 @@
           <w:rFonts w:cs="Arial"/>
           <w:noProof/>
         </w:rPr>
-        <w:t>Gambar 3.106. Code Untuk Melakukan Proses Login</w:t>
+        <w:t>Gambar 3.101. Code Activity Login</w:t>
       </w:r>
       <w:r>
         <w:rPr>
@@ -3300,36 +3155,7 @@
           <w:rFonts w:cs="Arial"/>
           <w:noProof/>
         </w:rPr>
-        <w:t>Gambar 3.107. Code Untuk Proses Login Jika Berhasil</w:t>
-      </w:r>
-      <w:r>
-        <w:rPr>
-          <w:noProof/>
-          <w:webHidden/>
-        </w:rPr>
-        <w:tab/>
-        <w:t>83</w:t>
-      </w:r>
-    </w:p>
-    <w:p>
-      <w:pPr>
-        <w:pStyle w:val="TableofFigures"/>
-        <w:tabs>
-          <w:tab w:val="right" w:leader="dot" w:pos="7921"/>
-        </w:tabs>
-        <w:rPr>
-          <w:rFonts w:asciiTheme="minorHAnsi" w:eastAsiaTheme="minorEastAsia" w:hAnsiTheme="minorHAnsi"/>
-          <w:noProof/>
-          <w:sz w:val="24"/>
-          <w:lang w:val="en-ID"/>
-        </w:rPr>
-      </w:pPr>
-      <w:r>
-        <w:rPr>
-          <w:rFonts w:cs="Arial"/>
-          <w:noProof/>
-        </w:rPr>
-        <w:t>Gambar 3.108. Code Yang Dijalankan Ketika Login Gagal</w:t>
+        <w:t>Gambar 3.102. Pengecekan Apakah User Sudah Login Atau Belum</w:t>
       </w:r>
       <w:r>
         <w:rPr>
@@ -3358,7 +3184,7 @@
           <w:rFonts w:cs="Arial"/>
           <w:noProof/>
         </w:rPr>
-        <w:t>Gambar 3.109 .Package Main</w:t>
+        <w:t>Gambar 3.103. Code Untuk Mengatur Click Listener</w:t>
       </w:r>
       <w:r>
         <w:rPr>
@@ -3387,7 +3213,7 @@
           <w:rFonts w:cs="Arial"/>
           <w:noProof/>
         </w:rPr>
-        <w:t>Gambar 3.110. UI Activity Main Menu Handling</w:t>
+        <w:t>Gambar 3.104. Code Untuk Mendapatkan Username Dan Password</w:t>
       </w:r>
       <w:r>
         <w:rPr>
@@ -3413,9 +3239,38 @@
       </w:pPr>
       <w:r>
         <w:rPr>
-          <w:noProof/>
-        </w:rPr>
-        <w:t>Gambar 111. UI Activity main Menu Safety</w:t>
+          <w:rFonts w:cs="Arial"/>
+          <w:noProof/>
+        </w:rPr>
+        <w:t>Gambar 3.105. Code Untuk Validasi Username</w:t>
+      </w:r>
+      <w:r>
+        <w:rPr>
+          <w:noProof/>
+          <w:webHidden/>
+        </w:rPr>
+        <w:tab/>
+        <w:t>84</w:t>
+      </w:r>
+    </w:p>
+    <w:p>
+      <w:pPr>
+        <w:pStyle w:val="TableofFigures"/>
+        <w:tabs>
+          <w:tab w:val="right" w:leader="dot" w:pos="7921"/>
+        </w:tabs>
+        <w:rPr>
+          <w:rFonts w:asciiTheme="minorHAnsi" w:eastAsiaTheme="minorEastAsia" w:hAnsiTheme="minorHAnsi"/>
+          <w:noProof/>
+          <w:sz w:val="24"/>
+          <w:lang w:val="en-ID"/>
+        </w:rPr>
+      </w:pPr>
+      <w:r>
+        <w:rPr>
+          <w:noProof/>
+        </w:rPr>
+        <w:t>Gambar 3.106. Code Untuk Validasi Password</w:t>
       </w:r>
       <w:r>
         <w:rPr>
@@ -3444,7 +3299,7 @@
           <w:rFonts w:cs="Arial"/>
           <w:noProof/>
         </w:rPr>
-        <w:t>Gambar 3.112. Code Main Activity</w:t>
+        <w:t>Gambar 3.107. Code Untuk Melakukan Proses Login</w:t>
       </w:r>
       <w:r>
         <w:rPr>
@@ -3473,7 +3328,36 @@
           <w:rFonts w:cs="Arial"/>
           <w:noProof/>
         </w:rPr>
-        <w:t>Gambar 3.113. Pengecekan User Session</w:t>
+        <w:t>Gambar 3.108. Code Untuk Proses Login Jika Berhasil</w:t>
+      </w:r>
+      <w:r>
+        <w:rPr>
+          <w:noProof/>
+          <w:webHidden/>
+        </w:rPr>
+        <w:tab/>
+        <w:t>85</w:t>
+      </w:r>
+    </w:p>
+    <w:p>
+      <w:pPr>
+        <w:pStyle w:val="TableofFigures"/>
+        <w:tabs>
+          <w:tab w:val="right" w:leader="dot" w:pos="7921"/>
+        </w:tabs>
+        <w:rPr>
+          <w:rFonts w:asciiTheme="minorHAnsi" w:eastAsiaTheme="minorEastAsia" w:hAnsiTheme="minorHAnsi"/>
+          <w:noProof/>
+          <w:sz w:val="24"/>
+          <w:lang w:val="en-ID"/>
+        </w:rPr>
+      </w:pPr>
+      <w:r>
+        <w:rPr>
+          <w:rFonts w:cs="Arial"/>
+          <w:noProof/>
+        </w:rPr>
+        <w:t>Gambar 3.109. Code Yang Dijalankan Ketika Login Gagal</w:t>
       </w:r>
       <w:r>
         <w:rPr>
@@ -3502,7 +3386,7 @@
           <w:rFonts w:cs="Arial"/>
           <w:noProof/>
         </w:rPr>
-        <w:t>Gambar 3.114. Mengatur Tema Di Activity</w:t>
+        <w:t>Gambar 3.110 .Package Main</w:t>
       </w:r>
       <w:r>
         <w:rPr>
@@ -3531,123 +3415,123 @@
           <w:rFonts w:cs="Arial"/>
           <w:noProof/>
         </w:rPr>
+        <w:t>Gambar 3.111. UI Activity Main Menu Handling</w:t>
+      </w:r>
+      <w:r>
+        <w:rPr>
+          <w:noProof/>
+          <w:webHidden/>
+        </w:rPr>
+        <w:tab/>
+        <w:t>86</w:t>
+      </w:r>
+    </w:p>
+    <w:p>
+      <w:pPr>
+        <w:pStyle w:val="TableofFigures"/>
+        <w:tabs>
+          <w:tab w:val="right" w:leader="dot" w:pos="7921"/>
+        </w:tabs>
+        <w:rPr>
+          <w:rFonts w:asciiTheme="minorHAnsi" w:eastAsiaTheme="minorEastAsia" w:hAnsiTheme="minorHAnsi"/>
+          <w:noProof/>
+          <w:sz w:val="24"/>
+          <w:lang w:val="en-ID"/>
+        </w:rPr>
+      </w:pPr>
+      <w:r>
+        <w:rPr>
+          <w:noProof/>
+        </w:rPr>
+        <w:t>Gambar 112. UI Activity main Menu Safety</w:t>
+      </w:r>
+      <w:r>
+        <w:rPr>
+          <w:noProof/>
+          <w:webHidden/>
+        </w:rPr>
+        <w:tab/>
+        <w:t>87</w:t>
+      </w:r>
+    </w:p>
+    <w:p>
+      <w:pPr>
+        <w:pStyle w:val="TableofFigures"/>
+        <w:tabs>
+          <w:tab w:val="right" w:leader="dot" w:pos="7921"/>
+        </w:tabs>
+        <w:rPr>
+          <w:rFonts w:asciiTheme="minorHAnsi" w:eastAsiaTheme="minorEastAsia" w:hAnsiTheme="minorHAnsi"/>
+          <w:noProof/>
+          <w:sz w:val="24"/>
+          <w:lang w:val="en-ID"/>
+        </w:rPr>
+      </w:pPr>
+      <w:r>
+        <w:rPr>
+          <w:rFonts w:cs="Arial"/>
+          <w:noProof/>
+        </w:rPr>
+        <w:t>Gambar 3.113. Code Main Activity</w:t>
+      </w:r>
+      <w:r>
+        <w:rPr>
+          <w:noProof/>
+          <w:webHidden/>
+        </w:rPr>
+        <w:tab/>
+        <w:t>87</w:t>
+      </w:r>
+    </w:p>
+    <w:p>
+      <w:pPr>
+        <w:pStyle w:val="TableofFigures"/>
+        <w:tabs>
+          <w:tab w:val="right" w:leader="dot" w:pos="7921"/>
+        </w:tabs>
+        <w:rPr>
+          <w:rFonts w:asciiTheme="minorHAnsi" w:eastAsiaTheme="minorEastAsia" w:hAnsiTheme="minorHAnsi"/>
+          <w:noProof/>
+          <w:sz w:val="24"/>
+          <w:lang w:val="en-ID"/>
+        </w:rPr>
+      </w:pPr>
+      <w:r>
+        <w:rPr>
+          <w:rFonts w:cs="Arial"/>
+          <w:noProof/>
+        </w:rPr>
+        <w:t>Gambar 3.114. Pengecekan User Session</w:t>
+      </w:r>
+      <w:r>
+        <w:rPr>
+          <w:noProof/>
+          <w:webHidden/>
+        </w:rPr>
+        <w:tab/>
+        <w:t>88</w:t>
+      </w:r>
+    </w:p>
+    <w:p>
+      <w:pPr>
+        <w:pStyle w:val="TableofFigures"/>
+        <w:tabs>
+          <w:tab w:val="right" w:leader="dot" w:pos="7921"/>
+        </w:tabs>
+        <w:rPr>
+          <w:rFonts w:asciiTheme="minorHAnsi" w:eastAsiaTheme="minorEastAsia" w:hAnsiTheme="minorHAnsi"/>
+          <w:noProof/>
+          <w:sz w:val="24"/>
+          <w:lang w:val="en-ID"/>
+        </w:rPr>
+      </w:pPr>
+      <w:r>
+        <w:rPr>
+          <w:rFonts w:cs="Arial"/>
+          <w:noProof/>
+        </w:rPr>
         <w:lastRenderedPageBreak/>
-        <w:t>Gambar 3.115. Listener Ketika User Menekan Menu Handling</w:t>
-      </w:r>
-      <w:r>
-        <w:rPr>
-          <w:noProof/>
-          <w:webHidden/>
-        </w:rPr>
-        <w:tab/>
-        <w:t>86</w:t>
-      </w:r>
-    </w:p>
-    <w:p>
-      <w:pPr>
-        <w:pStyle w:val="TableofFigures"/>
-        <w:tabs>
-          <w:tab w:val="right" w:leader="dot" w:pos="7921"/>
-        </w:tabs>
-        <w:rPr>
-          <w:rFonts w:asciiTheme="minorHAnsi" w:eastAsiaTheme="minorEastAsia" w:hAnsiTheme="minorHAnsi"/>
-          <w:noProof/>
-          <w:sz w:val="24"/>
-          <w:lang w:val="en-ID"/>
-        </w:rPr>
-      </w:pPr>
-      <w:r>
-        <w:rPr>
-          <w:noProof/>
-        </w:rPr>
-        <w:t>Gambar 3.116. Listener Ketika User Menekan Menu Safety</w:t>
-      </w:r>
-      <w:r>
-        <w:rPr>
-          <w:noProof/>
-          <w:webHidden/>
-        </w:rPr>
-        <w:tab/>
-        <w:t>87</w:t>
-      </w:r>
-    </w:p>
-    <w:p>
-      <w:pPr>
-        <w:pStyle w:val="TableofFigures"/>
-        <w:tabs>
-          <w:tab w:val="right" w:leader="dot" w:pos="7921"/>
-        </w:tabs>
-        <w:rPr>
-          <w:rFonts w:asciiTheme="minorHAnsi" w:eastAsiaTheme="minorEastAsia" w:hAnsiTheme="minorHAnsi"/>
-          <w:noProof/>
-          <w:sz w:val="24"/>
-          <w:lang w:val="en-ID"/>
-        </w:rPr>
-      </w:pPr>
-      <w:r>
-        <w:rPr>
-          <w:rFonts w:cs="Arial"/>
-          <w:noProof/>
-        </w:rPr>
-        <w:t>Gambar 3.117. Code Konfirmasi Sebelum Logout</w:t>
-      </w:r>
-      <w:r>
-        <w:rPr>
-          <w:noProof/>
-          <w:webHidden/>
-        </w:rPr>
-        <w:tab/>
-        <w:t>87</w:t>
-      </w:r>
-    </w:p>
-    <w:p>
-      <w:pPr>
-        <w:pStyle w:val="TableofFigures"/>
-        <w:tabs>
-          <w:tab w:val="right" w:leader="dot" w:pos="7921"/>
-        </w:tabs>
-        <w:rPr>
-          <w:rFonts w:asciiTheme="minorHAnsi" w:eastAsiaTheme="minorEastAsia" w:hAnsiTheme="minorHAnsi"/>
-          <w:noProof/>
-          <w:sz w:val="24"/>
-          <w:lang w:val="en-ID"/>
-        </w:rPr>
-      </w:pPr>
-      <w:r>
-        <w:rPr>
-          <w:rFonts w:cs="Arial"/>
-          <w:noProof/>
-        </w:rPr>
-        <w:t>Gambar 3.118. Package Handling</w:t>
-      </w:r>
-      <w:r>
-        <w:rPr>
-          <w:noProof/>
-          <w:webHidden/>
-        </w:rPr>
-        <w:tab/>
-        <w:t>87</w:t>
-      </w:r>
-    </w:p>
-    <w:p>
-      <w:pPr>
-        <w:pStyle w:val="TableofFigures"/>
-        <w:tabs>
-          <w:tab w:val="right" w:leader="dot" w:pos="7921"/>
-        </w:tabs>
-        <w:rPr>
-          <w:rFonts w:asciiTheme="minorHAnsi" w:eastAsiaTheme="minorEastAsia" w:hAnsiTheme="minorHAnsi"/>
-          <w:noProof/>
-          <w:sz w:val="24"/>
-          <w:lang w:val="en-ID"/>
-        </w:rPr>
-      </w:pPr>
-      <w:r>
-        <w:rPr>
-          <w:rFonts w:cs="Arial"/>
-          <w:noProof/>
-        </w:rPr>
-        <w:t>Gambar 3.119. UI Main Activity</w:t>
+        <w:t>Gambar 3.115. Mengatur Tema Di Activity</w:t>
       </w:r>
       <w:r>
         <w:rPr>
@@ -3676,7 +3560,7 @@
           <w:rFonts w:cs="Arial"/>
           <w:noProof/>
         </w:rPr>
-        <w:t>Gambar 3.120. Activity Main Handling</w:t>
+        <w:t>Gambar 3.116. Listener Ketika User Menekan Menu Handling</w:t>
       </w:r>
       <w:r>
         <w:rPr>
@@ -3702,10 +3586,9 @@
       </w:pPr>
       <w:r>
         <w:rPr>
-          <w:rFonts w:cs="Arial"/>
-          <w:noProof/>
-        </w:rPr>
-        <w:t>Gambar 3.121. Button Listener Untuk Setiap Menu</w:t>
+          <w:noProof/>
+        </w:rPr>
+        <w:t>Gambar 3.117. Listener Ketika User Menekan Menu Safety</w:t>
       </w:r>
       <w:r>
         <w:rPr>
@@ -3734,7 +3617,7 @@
           <w:rFonts w:cs="Arial"/>
           <w:noProof/>
         </w:rPr>
-        <w:t>Gambar 3.122. Konfirmasi Sebelum Kembali Ke Menu Utama</w:t>
+        <w:t>Gambar 3.118. Code Konfirmasi Sebelum Logout</w:t>
       </w:r>
       <w:r>
         <w:rPr>
@@ -3763,7 +3646,36 @@
           <w:rFonts w:cs="Arial"/>
           <w:noProof/>
         </w:rPr>
-        <w:t>Gambar 3.123. Package Audit Handling</w:t>
+        <w:t>Gambar 3.119. Package Handling</w:t>
+      </w:r>
+      <w:r>
+        <w:rPr>
+          <w:noProof/>
+          <w:webHidden/>
+        </w:rPr>
+        <w:tab/>
+        <w:t>89</w:t>
+      </w:r>
+    </w:p>
+    <w:p>
+      <w:pPr>
+        <w:pStyle w:val="TableofFigures"/>
+        <w:tabs>
+          <w:tab w:val="right" w:leader="dot" w:pos="7921"/>
+        </w:tabs>
+        <w:rPr>
+          <w:rFonts w:asciiTheme="minorHAnsi" w:eastAsiaTheme="minorEastAsia" w:hAnsiTheme="minorHAnsi"/>
+          <w:noProof/>
+          <w:sz w:val="24"/>
+          <w:lang w:val="en-ID"/>
+        </w:rPr>
+      </w:pPr>
+      <w:r>
+        <w:rPr>
+          <w:rFonts w:cs="Arial"/>
+          <w:noProof/>
+        </w:rPr>
+        <w:t>Gambar 3.120. UI Main Activity</w:t>
       </w:r>
       <w:r>
         <w:rPr>
@@ -3792,7 +3704,7 @@
           <w:rFonts w:cs="Arial"/>
           <w:noProof/>
         </w:rPr>
-        <w:t>Gambar 3.124. UI Activity Audit Handling</w:t>
+        <w:t>Gambar 3.121. Activity Main Handling</w:t>
       </w:r>
       <w:r>
         <w:rPr>
@@ -3821,7 +3733,7 @@
           <w:rFonts w:cs="Arial"/>
           <w:noProof/>
         </w:rPr>
-        <w:t>Gambar 3.125. Code Activity Audit Handling</w:t>
+        <w:t>Gambar 3.122. Button Listener Untuk Setiap Menu</w:t>
       </w:r>
       <w:r>
         <w:rPr>
@@ -3850,7 +3762,7 @@
           <w:rFonts w:cs="Arial"/>
           <w:noProof/>
         </w:rPr>
-        <w:t>Gambar 3.126. Code Untuk Menambah Data Auditor</w:t>
+        <w:t>Gambar 3.123. Konfirmasi Sebelum Kembali Ke Menu Utama</w:t>
       </w:r>
       <w:r>
         <w:rPr>
@@ -3879,7 +3791,7 @@
           <w:rFonts w:cs="Arial"/>
           <w:noProof/>
         </w:rPr>
-        <w:t>Gambar 3.127. Code Untuk Menghapus Data Auditor</w:t>
+        <w:t>Gambar 3.124. Package Audit Handling</w:t>
       </w:r>
       <w:r>
         <w:rPr>
@@ -3908,7 +3820,7 @@
           <w:rFonts w:cs="Arial"/>
           <w:noProof/>
         </w:rPr>
-        <w:t>Gambar 3.128. Code Untuk Event User Menekan Tombol Next</w:t>
+        <w:t>Gambar 3.125. UI Activity Audit Handling</w:t>
       </w:r>
       <w:r>
         <w:rPr>
@@ -3937,7 +3849,7 @@
           <w:rFonts w:cs="Arial"/>
           <w:noProof/>
         </w:rPr>
-        <w:t>Gambar 3.129. Code Untuk Mendapatkan Data Time Dan Auditor</w:t>
+        <w:t>Gambar 3.126. Code Activity Audit Handling</w:t>
       </w:r>
       <w:r>
         <w:rPr>
@@ -3966,7 +3878,36 @@
           <w:rFonts w:cs="Arial"/>
           <w:noProof/>
         </w:rPr>
-        <w:t>Gambar 3.130. UI Untuk Activity Membuat Audit Baru</w:t>
+        <w:t>Gambar 3.127. Code Untuk Menambah Data Auditor</w:t>
+      </w:r>
+      <w:r>
+        <w:rPr>
+          <w:noProof/>
+          <w:webHidden/>
+        </w:rPr>
+        <w:tab/>
+        <w:t>93</w:t>
+      </w:r>
+    </w:p>
+    <w:p>
+      <w:pPr>
+        <w:pStyle w:val="TableofFigures"/>
+        <w:tabs>
+          <w:tab w:val="right" w:leader="dot" w:pos="7921"/>
+        </w:tabs>
+        <w:rPr>
+          <w:rFonts w:asciiTheme="minorHAnsi" w:eastAsiaTheme="minorEastAsia" w:hAnsiTheme="minorHAnsi"/>
+          <w:noProof/>
+          <w:sz w:val="24"/>
+          <w:lang w:val="en-ID"/>
+        </w:rPr>
+      </w:pPr>
+      <w:r>
+        <w:rPr>
+          <w:rFonts w:cs="Arial"/>
+          <w:noProof/>
+        </w:rPr>
+        <w:t>Gambar 3.128. Code Untuk Menghapus Data Auditor</w:t>
       </w:r>
       <w:r>
         <w:rPr>
@@ -3995,7 +3936,7 @@
           <w:rFonts w:cs="Arial"/>
           <w:noProof/>
         </w:rPr>
-        <w:t>Gambar 3.131. Code Activity Audit Data Temuan Handling</w:t>
+        <w:t>Gambar 3.129. Code Untuk Event User Menekan Tombol Next</w:t>
       </w:r>
       <w:r>
         <w:rPr>
@@ -4024,7 +3965,7 @@
           <w:rFonts w:cs="Arial"/>
           <w:noProof/>
         </w:rPr>
-        <w:t>Gambar 3.132. Code Untuk Menyimpan Temuan Audit</w:t>
+        <w:t>Gambar 3.130. Code Untuk Mendapatkan Data Time Dan Auditor</w:t>
       </w:r>
       <w:r>
         <w:rPr>
@@ -4053,36 +3994,7 @@
           <w:rFonts w:cs="Arial"/>
           <w:noProof/>
         </w:rPr>
-        <w:t>Gambar 3.133. Validasi Sebelum Menyimpan Data Audit</w:t>
-      </w:r>
-      <w:r>
-        <w:rPr>
-          <w:noProof/>
-          <w:webHidden/>
-        </w:rPr>
-        <w:tab/>
-        <w:t>95</w:t>
-      </w:r>
-    </w:p>
-    <w:p>
-      <w:pPr>
-        <w:pStyle w:val="TableofFigures"/>
-        <w:tabs>
-          <w:tab w:val="right" w:leader="dot" w:pos="7921"/>
-        </w:tabs>
-        <w:rPr>
-          <w:rFonts w:asciiTheme="minorHAnsi" w:eastAsiaTheme="minorEastAsia" w:hAnsiTheme="minorHAnsi"/>
-          <w:noProof/>
-          <w:sz w:val="24"/>
-          <w:lang w:val="en-ID"/>
-        </w:rPr>
-      </w:pPr>
-      <w:r>
-        <w:rPr>
-          <w:rFonts w:cs="Arial"/>
-          <w:noProof/>
-        </w:rPr>
-        <w:t>Gambar 3.134. UI Untuk Menampilkan Audit Untuk Area Tertentu</w:t>
+        <w:t>Gambar 3.131. UI Untuk Activity Membuat Audit Baru</w:t>
       </w:r>
       <w:r>
         <w:rPr>
@@ -4111,7 +4023,36 @@
           <w:rFonts w:cs="Arial"/>
           <w:noProof/>
         </w:rPr>
-        <w:t>Gambar 3.135. Code Activity Follow Up Handling</w:t>
+        <w:t>Gambar 3.132. Code Activity Audit Data Temuan Handling</w:t>
+      </w:r>
+      <w:r>
+        <w:rPr>
+          <w:noProof/>
+          <w:webHidden/>
+        </w:rPr>
+        <w:tab/>
+        <w:t>96</w:t>
+      </w:r>
+    </w:p>
+    <w:p>
+      <w:pPr>
+        <w:pStyle w:val="TableofFigures"/>
+        <w:tabs>
+          <w:tab w:val="right" w:leader="dot" w:pos="7921"/>
+        </w:tabs>
+        <w:rPr>
+          <w:rFonts w:asciiTheme="minorHAnsi" w:eastAsiaTheme="minorEastAsia" w:hAnsiTheme="minorHAnsi"/>
+          <w:noProof/>
+          <w:sz w:val="24"/>
+          <w:lang w:val="en-ID"/>
+        </w:rPr>
+      </w:pPr>
+      <w:r>
+        <w:rPr>
+          <w:rFonts w:cs="Arial"/>
+          <w:noProof/>
+        </w:rPr>
+        <w:t>Gambar 3.133. Code Untuk Menyimpan Temuan Audit</w:t>
       </w:r>
       <w:r>
         <w:rPr>
@@ -4140,7 +4081,7 @@
           <w:rFonts w:cs="Arial"/>
           <w:noProof/>
         </w:rPr>
-        <w:t>Gambar 3.136. Code Untuk Mendapatkan Semua Audit Yang Bisa Difollow Up</w:t>
+        <w:t>Gambar 3.134. Validasi Sebelum Menyimpan Data Audit</w:t>
       </w:r>
       <w:r>
         <w:rPr>
@@ -4169,7 +4110,7 @@
           <w:rFonts w:cs="Arial"/>
           <w:noProof/>
         </w:rPr>
-        <w:t>Gambar 3.137. Code Untuk Follow Up Audit</w:t>
+        <w:t>Gambar 3.135. UI Untuk Menampilkan Audit Untuk Area Tertentu</w:t>
       </w:r>
       <w:r>
         <w:rPr>
@@ -4198,7 +4139,7 @@
           <w:rFonts w:cs="Arial"/>
           <w:noProof/>
         </w:rPr>
-        <w:t>Gambar 3.138. Code Activity Verifikasi Handling</w:t>
+        <w:t>Gambar 3.136. Code Activity Follow Up Handling</w:t>
       </w:r>
       <w:r>
         <w:rPr>
@@ -4227,7 +4168,7 @@
           <w:rFonts w:cs="Arial"/>
           <w:noProof/>
         </w:rPr>
-        <w:t>Gambar 3.139. Code Untuk Mendapatkan Data Verifikasi</w:t>
+        <w:t>Gambar 3.137. Code Untuk Mendapatkan Semua Audit Yang Bisa Difollow Up</w:t>
       </w:r>
       <w:r>
         <w:rPr>
@@ -4256,37 +4197,66 @@
           <w:rFonts w:cs="Arial"/>
           <w:noProof/>
         </w:rPr>
+        <w:t>Gambar 3.138. Code Untuk Follow Up Audit</w:t>
+      </w:r>
+      <w:r>
+        <w:rPr>
+          <w:noProof/>
+          <w:webHidden/>
+        </w:rPr>
+        <w:tab/>
+        <w:t>100</w:t>
+      </w:r>
+    </w:p>
+    <w:p>
+      <w:pPr>
+        <w:pStyle w:val="TableofFigures"/>
+        <w:tabs>
+          <w:tab w:val="right" w:leader="dot" w:pos="7921"/>
+        </w:tabs>
+        <w:rPr>
+          <w:rFonts w:asciiTheme="minorHAnsi" w:eastAsiaTheme="minorEastAsia" w:hAnsiTheme="minorHAnsi"/>
+          <w:noProof/>
+          <w:sz w:val="24"/>
+          <w:lang w:val="en-ID"/>
+        </w:rPr>
+      </w:pPr>
+      <w:r>
+        <w:rPr>
+          <w:rFonts w:cs="Arial"/>
+          <w:noProof/>
+        </w:rPr>
+        <w:t>Gambar 3.139. Code Activity Verifikasi Handling</w:t>
+      </w:r>
+      <w:r>
+        <w:rPr>
+          <w:noProof/>
+          <w:webHidden/>
+        </w:rPr>
+        <w:tab/>
+        <w:t>101</w:t>
+      </w:r>
+    </w:p>
+    <w:p>
+      <w:pPr>
+        <w:pStyle w:val="TableofFigures"/>
+        <w:tabs>
+          <w:tab w:val="right" w:leader="dot" w:pos="7921"/>
+        </w:tabs>
+        <w:rPr>
+          <w:rFonts w:asciiTheme="minorHAnsi" w:eastAsiaTheme="minorEastAsia" w:hAnsiTheme="minorHAnsi"/>
+          <w:noProof/>
+          <w:sz w:val="24"/>
+          <w:lang w:val="en-ID"/>
+        </w:rPr>
+      </w:pPr>
+      <w:r>
+        <w:rPr>
+          <w:rFonts w:cs="Arial"/>
+          <w:noProof/>
+        </w:rPr>
         <w:lastRenderedPageBreak/>
-        <w:t>Gambar 3.140. Code Untuk Menutup Audit</w:t>
-      </w:r>
-      <w:r>
-        <w:rPr>
-          <w:noProof/>
-          <w:webHidden/>
-        </w:rPr>
-        <w:tab/>
-        <w:t>100</w:t>
-      </w:r>
-    </w:p>
-    <w:p>
-      <w:pPr>
-        <w:pStyle w:val="TableofFigures"/>
-        <w:tabs>
-          <w:tab w:val="right" w:leader="dot" w:pos="7921"/>
-        </w:tabs>
-        <w:rPr>
-          <w:rFonts w:asciiTheme="minorHAnsi" w:eastAsiaTheme="minorEastAsia" w:hAnsiTheme="minorHAnsi"/>
-          <w:noProof/>
-          <w:sz w:val="24"/>
-          <w:lang w:val="en-ID"/>
-        </w:rPr>
-      </w:pPr>
-      <w:r>
-        <w:rPr>
-          <w:rFonts w:cs="Arial"/>
-          <w:noProof/>
-        </w:rPr>
-        <w:t>Gambar 3.141. Code Activity Monitoring Handling</w:t>
+        <w:t>Gambar 3.140. Code Untuk Mendapatkan Data Verifikasi</w:t>
       </w:r>
       <w:r>
         <w:rPr>
@@ -4315,15 +4285,73 @@
           <w:rFonts w:cs="Arial"/>
           <w:noProof/>
         </w:rPr>
-        <w:t>Gambar 3.142. Code Untuk Mendapatkan Data Monitoring Dari Server</w:t>
-      </w:r>
-      <w:r>
-        <w:rPr>
-          <w:noProof/>
-          <w:webHidden/>
-        </w:rPr>
-        <w:tab/>
-        <w:t>101</w:t>
+        <w:t>Gambar 3.141. Code Untuk Menutup Audit</w:t>
+      </w:r>
+      <w:r>
+        <w:rPr>
+          <w:noProof/>
+          <w:webHidden/>
+        </w:rPr>
+        <w:tab/>
+        <w:t>102</w:t>
+      </w:r>
+    </w:p>
+    <w:p>
+      <w:pPr>
+        <w:pStyle w:val="TableofFigures"/>
+        <w:tabs>
+          <w:tab w:val="right" w:leader="dot" w:pos="7921"/>
+        </w:tabs>
+        <w:rPr>
+          <w:rFonts w:asciiTheme="minorHAnsi" w:eastAsiaTheme="minorEastAsia" w:hAnsiTheme="minorHAnsi"/>
+          <w:noProof/>
+          <w:sz w:val="24"/>
+          <w:lang w:val="en-ID"/>
+        </w:rPr>
+      </w:pPr>
+      <w:r>
+        <w:rPr>
+          <w:rFonts w:cs="Arial"/>
+          <w:noProof/>
+        </w:rPr>
+        <w:t>Gambar 3.142. Code Activity Monitoring Handling</w:t>
+      </w:r>
+      <w:r>
+        <w:rPr>
+          <w:noProof/>
+          <w:webHidden/>
+        </w:rPr>
+        <w:tab/>
+        <w:t>103</w:t>
+      </w:r>
+    </w:p>
+    <w:p>
+      <w:pPr>
+        <w:pStyle w:val="TableofFigures"/>
+        <w:tabs>
+          <w:tab w:val="right" w:leader="dot" w:pos="7921"/>
+        </w:tabs>
+        <w:rPr>
+          <w:rFonts w:asciiTheme="minorHAnsi" w:eastAsiaTheme="minorEastAsia" w:hAnsiTheme="minorHAnsi"/>
+          <w:noProof/>
+          <w:sz w:val="24"/>
+          <w:lang w:val="en-ID"/>
+        </w:rPr>
+      </w:pPr>
+      <w:r>
+        <w:rPr>
+          <w:rFonts w:cs="Arial"/>
+          <w:noProof/>
+        </w:rPr>
+        <w:t>Gambar 3.143. Code Untuk Mendapatkan Data Monitoring Dari Server</w:t>
+      </w:r>
+      <w:r>
+        <w:rPr>
+          <w:noProof/>
+          <w:webHidden/>
+        </w:rPr>
+        <w:tab/>
+        <w:t>103</w:t>
       </w:r>
     </w:p>
     <w:p>
@@ -4434,25 +4462,7 @@
           <w:sz w:val="22"/>
           <w:szCs w:val="22"/>
         </w:rPr>
-        <w:instrText>.</w:instrText>
-      </w:r>
-      <w:proofErr w:type="spellStart"/>
-      <w:r>
-        <w:rPr>
-          <w:rFonts w:ascii="Arial" w:hAnsi="Arial" w:cs="Arial"/>
-          <w:sz w:val="22"/>
-          <w:szCs w:val="22"/>
-        </w:rPr>
-        <w:instrText>docx</w:instrText>
-      </w:r>
-      <w:proofErr w:type="spellEnd"/>
-      <w:r>
-        <w:rPr>
-          <w:rFonts w:ascii="Arial" w:hAnsi="Arial" w:cs="Arial"/>
-          <w:sz w:val="22"/>
-          <w:szCs w:val="22"/>
-        </w:rPr>
-        <w:instrText xml:space="preserve">" \f </w:instrText>
+        <w:instrText xml:space="preserve">.docx" \f </w:instrText>
       </w:r>
       <w:r>
         <w:rPr>
@@ -4495,7 +4505,6 @@
         </w:rPr>
         <w:instrText xml:space="preserve">. </w:instrText>
       </w:r>
-      <w:proofErr w:type="spellStart"/>
       <w:r>
         <w:rPr>
           <w:rFonts w:ascii="Arial" w:hAnsi="Arial" w:cs="Arial"/>
@@ -4505,32 +4514,13 @@
         </w:rPr>
         <w:instrText>Persembahan</w:instrText>
       </w:r>
-      <w:proofErr w:type="spellEnd"/>
       <w:r>
         <w:rPr>
           <w:rFonts w:ascii="Arial" w:hAnsi="Arial" w:cs="Arial"/>
           <w:sz w:val="22"/>
           <w:szCs w:val="22"/>
         </w:rPr>
-        <w:instrText>.</w:instrText>
-      </w:r>
-      <w:proofErr w:type="spellStart"/>
-      <w:r>
-        <w:rPr>
-          <w:rFonts w:ascii="Arial" w:hAnsi="Arial" w:cs="Arial"/>
-          <w:sz w:val="22"/>
-          <w:szCs w:val="22"/>
-        </w:rPr>
-        <w:instrText>docx</w:instrText>
-      </w:r>
-      <w:proofErr w:type="spellEnd"/>
-      <w:r>
-        <w:rPr>
-          <w:rFonts w:ascii="Arial" w:hAnsi="Arial" w:cs="Arial"/>
-          <w:sz w:val="22"/>
-          <w:szCs w:val="22"/>
-        </w:rPr>
-        <w:instrText xml:space="preserve">" \f </w:instrText>
+        <w:instrText xml:space="preserve">.docx" \f </w:instrText>
       </w:r>
       <w:r>
         <w:rPr>
@@ -4580,9 +4570,40 @@
           <w:szCs w:val="22"/>
           <w:lang w:val="en-US"/>
         </w:rPr>
-        <w:instrText xml:space="preserve">Kata </w:instrText>
-      </w:r>
-      <w:proofErr w:type="spellStart"/>
+        <w:instrText>Kata Pengantar</w:instrText>
+      </w:r>
+      <w:r>
+        <w:rPr>
+          <w:rFonts w:ascii="Arial" w:hAnsi="Arial" w:cs="Arial"/>
+          <w:sz w:val="22"/>
+          <w:szCs w:val="22"/>
+        </w:rPr>
+        <w:instrText xml:space="preserve">.docx" \f </w:instrText>
+      </w:r>
+      <w:r>
+        <w:rPr>
+          <w:rFonts w:ascii="Arial" w:hAnsi="Arial" w:cs="Arial"/>
+          <w:sz w:val="22"/>
+          <w:szCs w:val="22"/>
+        </w:rPr>
+        <w:fldChar w:fldCharType="end"/>
+      </w:r>
+      <w:r>
+        <w:rPr>
+          <w:rFonts w:ascii="Arial" w:hAnsi="Arial" w:cs="Arial"/>
+          <w:sz w:val="22"/>
+          <w:szCs w:val="22"/>
+        </w:rPr>
+        <w:fldChar w:fldCharType="begin"/>
+      </w:r>
+      <w:r>
+        <w:rPr>
+          <w:rFonts w:ascii="Arial" w:hAnsi="Arial" w:cs="Arial"/>
+          <w:sz w:val="22"/>
+          <w:szCs w:val="22"/>
+        </w:rPr>
+        <w:instrText xml:space="preserve"> RD "</w:instrText>
+      </w:r>
       <w:r>
         <w:rPr>
           <w:rFonts w:ascii="Arial" w:hAnsi="Arial" w:cs="Arial"/>
@@ -4590,9 +4611,8 @@
           <w:szCs w:val="22"/>
           <w:lang w:val="en-US"/>
         </w:rPr>
-        <w:instrText>Pengantar</w:instrText>
-      </w:r>
-      <w:proofErr w:type="spellEnd"/>
+        <w:instrText>6</w:instrText>
+      </w:r>
       <w:r>
         <w:rPr>
           <w:rFonts w:ascii="Arial" w:hAnsi="Arial" w:cs="Arial"/>
@@ -4600,48 +4620,6 @@
           <w:szCs w:val="22"/>
         </w:rPr>
         <w:instrText>.</w:instrText>
-      </w:r>
-      <w:proofErr w:type="spellStart"/>
-      <w:r>
-        <w:rPr>
-          <w:rFonts w:ascii="Arial" w:hAnsi="Arial" w:cs="Arial"/>
-          <w:sz w:val="22"/>
-          <w:szCs w:val="22"/>
-        </w:rPr>
-        <w:instrText>docx</w:instrText>
-      </w:r>
-      <w:proofErr w:type="spellEnd"/>
-      <w:r>
-        <w:rPr>
-          <w:rFonts w:ascii="Arial" w:hAnsi="Arial" w:cs="Arial"/>
-          <w:sz w:val="22"/>
-          <w:szCs w:val="22"/>
-        </w:rPr>
-        <w:instrText xml:space="preserve">" \f </w:instrText>
-      </w:r>
-      <w:r>
-        <w:rPr>
-          <w:rFonts w:ascii="Arial" w:hAnsi="Arial" w:cs="Arial"/>
-          <w:sz w:val="22"/>
-          <w:szCs w:val="22"/>
-        </w:rPr>
-        <w:fldChar w:fldCharType="end"/>
-      </w:r>
-      <w:r>
-        <w:rPr>
-          <w:rFonts w:ascii="Arial" w:hAnsi="Arial" w:cs="Arial"/>
-          <w:sz w:val="22"/>
-          <w:szCs w:val="22"/>
-        </w:rPr>
-        <w:fldChar w:fldCharType="begin"/>
-      </w:r>
-      <w:r>
-        <w:rPr>
-          <w:rFonts w:ascii="Arial" w:hAnsi="Arial" w:cs="Arial"/>
-          <w:sz w:val="22"/>
-          <w:szCs w:val="22"/>
-        </w:rPr>
-        <w:instrText xml:space="preserve"> RD "</w:instrText>
       </w:r>
       <w:r>
         <w:rPr>
@@ -4650,7 +4628,7 @@
           <w:szCs w:val="22"/>
           <w:lang w:val="en-US"/>
         </w:rPr>
-        <w:instrText>6</w:instrText>
+        <w:instrText xml:space="preserve"> Daftar Isi temp</w:instrText>
       </w:r>
       <w:r>
         <w:rPr>
@@ -4658,7 +4636,31 @@
           <w:sz w:val="22"/>
           <w:szCs w:val="22"/>
         </w:rPr>
-        <w:instrText>.</w:instrText>
+        <w:instrText xml:space="preserve">.docx" \f </w:instrText>
+      </w:r>
+      <w:r>
+        <w:rPr>
+          <w:rFonts w:ascii="Arial" w:hAnsi="Arial" w:cs="Arial"/>
+          <w:sz w:val="22"/>
+          <w:szCs w:val="22"/>
+        </w:rPr>
+        <w:fldChar w:fldCharType="end"/>
+      </w:r>
+      <w:r>
+        <w:rPr>
+          <w:rFonts w:ascii="Arial" w:hAnsi="Arial" w:cs="Arial"/>
+          <w:sz w:val="22"/>
+          <w:szCs w:val="22"/>
+        </w:rPr>
+        <w:fldChar w:fldCharType="begin"/>
+      </w:r>
+      <w:r>
+        <w:rPr>
+          <w:rFonts w:ascii="Arial" w:hAnsi="Arial" w:cs="Arial"/>
+          <w:sz w:val="22"/>
+          <w:szCs w:val="22"/>
+        </w:rPr>
+        <w:instrText xml:space="preserve"> RD "</w:instrText>
       </w:r>
       <w:r>
         <w:rPr>
@@ -4667,7 +4669,7 @@
           <w:szCs w:val="22"/>
           <w:lang w:val="en-US"/>
         </w:rPr>
-        <w:instrText xml:space="preserve"> Daftar Isi temp</w:instrText>
+        <w:instrText>8</w:instrText>
       </w:r>
       <w:r>
         <w:rPr>
@@ -4675,49 +4677,7 @@
           <w:sz w:val="22"/>
           <w:szCs w:val="22"/>
         </w:rPr>
-        <w:instrText>.</w:instrText>
-      </w:r>
-      <w:proofErr w:type="spellStart"/>
-      <w:r>
-        <w:rPr>
-          <w:rFonts w:ascii="Arial" w:hAnsi="Arial" w:cs="Arial"/>
-          <w:sz w:val="22"/>
-          <w:szCs w:val="22"/>
-        </w:rPr>
-        <w:instrText>docx</w:instrText>
-      </w:r>
-      <w:proofErr w:type="spellEnd"/>
-      <w:r>
-        <w:rPr>
-          <w:rFonts w:ascii="Arial" w:hAnsi="Arial" w:cs="Arial"/>
-          <w:sz w:val="22"/>
-          <w:szCs w:val="22"/>
-        </w:rPr>
-        <w:instrText xml:space="preserve">" \f </w:instrText>
-      </w:r>
-      <w:r>
-        <w:rPr>
-          <w:rFonts w:ascii="Arial" w:hAnsi="Arial" w:cs="Arial"/>
-          <w:sz w:val="22"/>
-          <w:szCs w:val="22"/>
-        </w:rPr>
-        <w:fldChar w:fldCharType="end"/>
-      </w:r>
-      <w:r>
-        <w:rPr>
-          <w:rFonts w:ascii="Arial" w:hAnsi="Arial" w:cs="Arial"/>
-          <w:sz w:val="22"/>
-          <w:szCs w:val="22"/>
-        </w:rPr>
-        <w:fldChar w:fldCharType="begin"/>
-      </w:r>
-      <w:r>
-        <w:rPr>
-          <w:rFonts w:ascii="Arial" w:hAnsi="Arial" w:cs="Arial"/>
-          <w:sz w:val="22"/>
-          <w:szCs w:val="22"/>
-        </w:rPr>
-        <w:instrText xml:space="preserve"> RD "</w:instrText>
+        <w:instrText xml:space="preserve">. </w:instrText>
       </w:r>
       <w:r>
         <w:rPr>
@@ -4726,7 +4686,7 @@
           <w:szCs w:val="22"/>
           <w:lang w:val="en-US"/>
         </w:rPr>
-        <w:instrText>8</w:instrText>
+        <w:instrText>Daftar Tabel</w:instrText>
       </w:r>
       <w:r>
         <w:rPr>
@@ -4734,7 +4694,31 @@
           <w:sz w:val="22"/>
           <w:szCs w:val="22"/>
         </w:rPr>
-        <w:instrText xml:space="preserve">. </w:instrText>
+        <w:instrText xml:space="preserve">.docx" \f </w:instrText>
+      </w:r>
+      <w:r>
+        <w:rPr>
+          <w:rFonts w:ascii="Arial" w:hAnsi="Arial" w:cs="Arial"/>
+          <w:sz w:val="22"/>
+          <w:szCs w:val="22"/>
+        </w:rPr>
+        <w:fldChar w:fldCharType="end"/>
+      </w:r>
+      <w:r>
+        <w:rPr>
+          <w:rFonts w:ascii="Arial" w:hAnsi="Arial" w:cs="Arial"/>
+          <w:sz w:val="22"/>
+          <w:szCs w:val="22"/>
+        </w:rPr>
+        <w:fldChar w:fldCharType="begin"/>
+      </w:r>
+      <w:r>
+        <w:rPr>
+          <w:rFonts w:ascii="Arial" w:hAnsi="Arial" w:cs="Arial"/>
+          <w:sz w:val="22"/>
+          <w:szCs w:val="22"/>
+        </w:rPr>
+        <w:instrText xml:space="preserve"> RD "</w:instrText>
       </w:r>
       <w:r>
         <w:rPr>
@@ -4743,9 +4727,16 @@
           <w:szCs w:val="22"/>
           <w:lang w:val="en-US"/>
         </w:rPr>
-        <w:instrText xml:space="preserve">Daftar </w:instrText>
-      </w:r>
-      <w:proofErr w:type="spellStart"/>
+        <w:instrText>9</w:instrText>
+      </w:r>
+      <w:r>
+        <w:rPr>
+          <w:rFonts w:ascii="Arial" w:hAnsi="Arial" w:cs="Arial"/>
+          <w:sz w:val="22"/>
+          <w:szCs w:val="22"/>
+        </w:rPr>
+        <w:instrText xml:space="preserve">. </w:instrText>
+      </w:r>
       <w:r>
         <w:rPr>
           <w:rFonts w:ascii="Arial" w:hAnsi="Arial" w:cs="Arial"/>
@@ -4753,34 +4744,15 @@
           <w:szCs w:val="22"/>
           <w:lang w:val="en-US"/>
         </w:rPr>
-        <w:instrText>Tabel</w:instrText>
-      </w:r>
-      <w:proofErr w:type="spellEnd"/>
+        <w:instrText>Daftar Lampiran</w:instrText>
+      </w:r>
       <w:r>
         <w:rPr>
           <w:rFonts w:ascii="Arial" w:hAnsi="Arial" w:cs="Arial"/>
           <w:sz w:val="22"/>
           <w:szCs w:val="22"/>
         </w:rPr>
-        <w:instrText>.</w:instrText>
-      </w:r>
-      <w:proofErr w:type="spellStart"/>
-      <w:r>
-        <w:rPr>
-          <w:rFonts w:ascii="Arial" w:hAnsi="Arial" w:cs="Arial"/>
-          <w:sz w:val="22"/>
-          <w:szCs w:val="22"/>
-        </w:rPr>
-        <w:instrText>docx</w:instrText>
-      </w:r>
-      <w:proofErr w:type="spellEnd"/>
-      <w:r>
-        <w:rPr>
-          <w:rFonts w:ascii="Arial" w:hAnsi="Arial" w:cs="Arial"/>
-          <w:sz w:val="22"/>
-          <w:szCs w:val="22"/>
-        </w:rPr>
-        <w:instrText xml:space="preserve">" \f </w:instrText>
+        <w:instrText xml:space="preserve">.docx" \f </w:instrText>
       </w:r>
       <w:r>
         <w:rPr>
@@ -4813,7 +4785,7 @@
           <w:szCs w:val="22"/>
           <w:lang w:val="en-US"/>
         </w:rPr>
-        <w:instrText>9</w:instrText>
+        <w:instrText>10</w:instrText>
       </w:r>
       <w:r>
         <w:rPr>
@@ -4830,7 +4802,7 @@
           <w:szCs w:val="22"/>
           <w:lang w:val="en-US"/>
         </w:rPr>
-        <w:instrText>Daftar Lampiran</w:instrText>
+        <w:instrText>Bab I - Pendahuluan</w:instrText>
       </w:r>
       <w:r>
         <w:rPr>
@@ -4838,25 +4810,7 @@
           <w:sz w:val="22"/>
           <w:szCs w:val="22"/>
         </w:rPr>
-        <w:instrText>.</w:instrText>
-      </w:r>
-      <w:proofErr w:type="spellStart"/>
-      <w:r>
-        <w:rPr>
-          <w:rFonts w:ascii="Arial" w:hAnsi="Arial" w:cs="Arial"/>
-          <w:sz w:val="22"/>
-          <w:szCs w:val="22"/>
-        </w:rPr>
-        <w:instrText>docx</w:instrText>
-      </w:r>
-      <w:proofErr w:type="spellEnd"/>
-      <w:r>
-        <w:rPr>
-          <w:rFonts w:ascii="Arial" w:hAnsi="Arial" w:cs="Arial"/>
-          <w:sz w:val="22"/>
-          <w:szCs w:val="22"/>
-        </w:rPr>
-        <w:instrText xml:space="preserve">" \f </w:instrText>
+        <w:instrText xml:space="preserve">.docx" \f </w:instrText>
       </w:r>
       <w:r>
         <w:rPr>
@@ -4889,7 +4843,7 @@
           <w:szCs w:val="22"/>
           <w:lang w:val="en-US"/>
         </w:rPr>
-        <w:instrText>10</w:instrText>
+        <w:instrText>11</w:instrText>
       </w:r>
       <w:r>
         <w:rPr>
@@ -4906,9 +4860,40 @@
           <w:szCs w:val="22"/>
           <w:lang w:val="en-US"/>
         </w:rPr>
-        <w:instrText xml:space="preserve">Bab I - </w:instrText>
-      </w:r>
-      <w:proofErr w:type="spellStart"/>
+        <w:instrText>Bab II - Keadaan Umum Perusahaan</w:instrText>
+      </w:r>
+      <w:r>
+        <w:rPr>
+          <w:rFonts w:ascii="Arial" w:hAnsi="Arial" w:cs="Arial"/>
+          <w:sz w:val="22"/>
+          <w:szCs w:val="22"/>
+        </w:rPr>
+        <w:instrText xml:space="preserve">.docx" \f </w:instrText>
+      </w:r>
+      <w:r>
+        <w:rPr>
+          <w:rFonts w:ascii="Arial" w:hAnsi="Arial" w:cs="Arial"/>
+          <w:sz w:val="22"/>
+          <w:szCs w:val="22"/>
+        </w:rPr>
+        <w:fldChar w:fldCharType="end"/>
+      </w:r>
+      <w:r>
+        <w:rPr>
+          <w:rFonts w:ascii="Arial" w:hAnsi="Arial" w:cs="Arial"/>
+          <w:sz w:val="22"/>
+          <w:szCs w:val="22"/>
+        </w:rPr>
+        <w:fldChar w:fldCharType="begin"/>
+      </w:r>
+      <w:r>
+        <w:rPr>
+          <w:rFonts w:ascii="Arial" w:hAnsi="Arial" w:cs="Arial"/>
+          <w:sz w:val="22"/>
+          <w:szCs w:val="22"/>
+        </w:rPr>
+        <w:instrText xml:space="preserve"> RD "</w:instrText>
+      </w:r>
       <w:r>
         <w:rPr>
           <w:rFonts w:ascii="Arial" w:hAnsi="Arial" w:cs="Arial"/>
@@ -4916,58 +4901,15 @@
           <w:szCs w:val="22"/>
           <w:lang w:val="en-US"/>
         </w:rPr>
-        <w:instrText>Pendahuluan</w:instrText>
-      </w:r>
-      <w:proofErr w:type="spellEnd"/>
+        <w:instrText>1</w:instrText>
+      </w:r>
       <w:r>
         <w:rPr>
           <w:rFonts w:ascii="Arial" w:hAnsi="Arial" w:cs="Arial"/>
           <w:sz w:val="22"/>
           <w:szCs w:val="22"/>
         </w:rPr>
-        <w:instrText>.</w:instrText>
-      </w:r>
-      <w:proofErr w:type="spellStart"/>
-      <w:r>
-        <w:rPr>
-          <w:rFonts w:ascii="Arial" w:hAnsi="Arial" w:cs="Arial"/>
-          <w:sz w:val="22"/>
-          <w:szCs w:val="22"/>
-        </w:rPr>
-        <w:instrText>docx</w:instrText>
-      </w:r>
-      <w:proofErr w:type="spellEnd"/>
-      <w:r>
-        <w:rPr>
-          <w:rFonts w:ascii="Arial" w:hAnsi="Arial" w:cs="Arial"/>
-          <w:sz w:val="22"/>
-          <w:szCs w:val="22"/>
-        </w:rPr>
-        <w:instrText xml:space="preserve">" \f </w:instrText>
-      </w:r>
-      <w:r>
-        <w:rPr>
-          <w:rFonts w:ascii="Arial" w:hAnsi="Arial" w:cs="Arial"/>
-          <w:sz w:val="22"/>
-          <w:szCs w:val="22"/>
-        </w:rPr>
-        <w:fldChar w:fldCharType="end"/>
-      </w:r>
-      <w:r>
-        <w:rPr>
-          <w:rFonts w:ascii="Arial" w:hAnsi="Arial" w:cs="Arial"/>
-          <w:sz w:val="22"/>
-          <w:szCs w:val="22"/>
-        </w:rPr>
-        <w:fldChar w:fldCharType="begin"/>
-      </w:r>
-      <w:r>
-        <w:rPr>
-          <w:rFonts w:ascii="Arial" w:hAnsi="Arial" w:cs="Arial"/>
-          <w:sz w:val="22"/>
-          <w:szCs w:val="22"/>
-        </w:rPr>
-        <w:instrText xml:space="preserve"> RD "</w:instrText>
+        <w:instrText xml:space="preserve">2. </w:instrText>
       </w:r>
       <w:r>
         <w:rPr>
@@ -4976,7 +4918,7 @@
           <w:szCs w:val="22"/>
           <w:lang w:val="en-US"/>
         </w:rPr>
-        <w:instrText>11</w:instrText>
+        <w:instrText>Bab III - Kegiatan PKL</w:instrText>
       </w:r>
       <w:r>
         <w:rPr>
@@ -4984,7 +4926,31 @@
           <w:sz w:val="22"/>
           <w:szCs w:val="22"/>
         </w:rPr>
-        <w:instrText xml:space="preserve">. </w:instrText>
+        <w:instrText xml:space="preserve">.docx" \f </w:instrText>
+      </w:r>
+      <w:r>
+        <w:rPr>
+          <w:rFonts w:ascii="Arial" w:hAnsi="Arial" w:cs="Arial"/>
+          <w:sz w:val="22"/>
+          <w:szCs w:val="22"/>
+        </w:rPr>
+        <w:fldChar w:fldCharType="end"/>
+      </w:r>
+      <w:r>
+        <w:rPr>
+          <w:rFonts w:ascii="Arial" w:hAnsi="Arial" w:cs="Arial"/>
+          <w:sz w:val="22"/>
+          <w:szCs w:val="22"/>
+        </w:rPr>
+        <w:fldChar w:fldCharType="begin"/>
+      </w:r>
+      <w:r>
+        <w:rPr>
+          <w:rFonts w:ascii="Arial" w:hAnsi="Arial" w:cs="Arial"/>
+          <w:sz w:val="22"/>
+          <w:szCs w:val="22"/>
+        </w:rPr>
+        <w:instrText xml:space="preserve"> RD "</w:instrText>
       </w:r>
       <w:r>
         <w:rPr>
@@ -4993,9 +4959,16 @@
           <w:szCs w:val="22"/>
           <w:lang w:val="en-US"/>
         </w:rPr>
-        <w:instrText xml:space="preserve">Bab II - </w:instrText>
-      </w:r>
-      <w:proofErr w:type="spellStart"/>
+        <w:instrText>13</w:instrText>
+      </w:r>
+      <w:r>
+        <w:rPr>
+          <w:rFonts w:ascii="Arial" w:hAnsi="Arial" w:cs="Arial"/>
+          <w:sz w:val="22"/>
+          <w:szCs w:val="22"/>
+        </w:rPr>
+        <w:instrText xml:space="preserve">. </w:instrText>
+      </w:r>
       <w:r>
         <w:rPr>
           <w:rFonts w:ascii="Arial" w:hAnsi="Arial" w:cs="Arial"/>
@@ -5003,9 +4976,40 @@
           <w:szCs w:val="22"/>
           <w:lang w:val="en-US"/>
         </w:rPr>
-        <w:instrText>Keadaan</w:instrText>
-      </w:r>
-      <w:proofErr w:type="spellEnd"/>
+        <w:instrText>Bab IV - Pembahasan</w:instrText>
+      </w:r>
+      <w:r>
+        <w:rPr>
+          <w:rFonts w:ascii="Arial" w:hAnsi="Arial" w:cs="Arial"/>
+          <w:sz w:val="22"/>
+          <w:szCs w:val="22"/>
+        </w:rPr>
+        <w:instrText xml:space="preserve">.docx" \f </w:instrText>
+      </w:r>
+      <w:r>
+        <w:rPr>
+          <w:rFonts w:ascii="Arial" w:hAnsi="Arial" w:cs="Arial"/>
+          <w:sz w:val="22"/>
+          <w:szCs w:val="22"/>
+        </w:rPr>
+        <w:fldChar w:fldCharType="end"/>
+      </w:r>
+      <w:r>
+        <w:rPr>
+          <w:rFonts w:ascii="Arial" w:hAnsi="Arial" w:cs="Arial"/>
+          <w:sz w:val="22"/>
+          <w:szCs w:val="22"/>
+        </w:rPr>
+        <w:fldChar w:fldCharType="begin"/>
+      </w:r>
+      <w:r>
+        <w:rPr>
+          <w:rFonts w:ascii="Arial" w:hAnsi="Arial" w:cs="Arial"/>
+          <w:sz w:val="22"/>
+          <w:szCs w:val="22"/>
+        </w:rPr>
+        <w:instrText xml:space="preserve"> RD "</w:instrText>
+      </w:r>
       <w:r>
         <w:rPr>
           <w:rFonts w:ascii="Arial" w:hAnsi="Arial" w:cs="Arial"/>
@@ -5013,9 +5017,16 @@
           <w:szCs w:val="22"/>
           <w:lang w:val="en-US"/>
         </w:rPr>
-        <w:instrText xml:space="preserve"> </w:instrText>
-      </w:r>
-      <w:proofErr w:type="spellStart"/>
+        <w:instrText>14</w:instrText>
+      </w:r>
+      <w:r>
+        <w:rPr>
+          <w:rFonts w:ascii="Arial" w:hAnsi="Arial" w:cs="Arial"/>
+          <w:sz w:val="22"/>
+          <w:szCs w:val="22"/>
+        </w:rPr>
+        <w:instrText>.</w:instrText>
+      </w:r>
       <w:r>
         <w:rPr>
           <w:rFonts w:ascii="Arial" w:hAnsi="Arial" w:cs="Arial"/>
@@ -5023,9 +5034,40 @@
           <w:szCs w:val="22"/>
           <w:lang w:val="en-US"/>
         </w:rPr>
-        <w:instrText>Umum</w:instrText>
-      </w:r>
-      <w:proofErr w:type="spellEnd"/>
+        <w:instrText xml:space="preserve"> Bab V - Penutup</w:instrText>
+      </w:r>
+      <w:r>
+        <w:rPr>
+          <w:rFonts w:ascii="Arial" w:hAnsi="Arial" w:cs="Arial"/>
+          <w:sz w:val="22"/>
+          <w:szCs w:val="22"/>
+        </w:rPr>
+        <w:instrText xml:space="preserve">.docx" \f </w:instrText>
+      </w:r>
+      <w:r>
+        <w:rPr>
+          <w:rFonts w:ascii="Arial" w:hAnsi="Arial" w:cs="Arial"/>
+          <w:sz w:val="22"/>
+          <w:szCs w:val="22"/>
+        </w:rPr>
+        <w:fldChar w:fldCharType="end"/>
+      </w:r>
+      <w:r>
+        <w:rPr>
+          <w:rFonts w:ascii="Arial" w:hAnsi="Arial" w:cs="Arial"/>
+          <w:sz w:val="22"/>
+          <w:szCs w:val="22"/>
+        </w:rPr>
+        <w:fldChar w:fldCharType="begin"/>
+      </w:r>
+      <w:r>
+        <w:rPr>
+          <w:rFonts w:ascii="Arial" w:hAnsi="Arial" w:cs="Arial"/>
+          <w:sz w:val="22"/>
+          <w:szCs w:val="22"/>
+        </w:rPr>
+        <w:instrText xml:space="preserve"> RD "</w:instrText>
+      </w:r>
       <w:r>
         <w:rPr>
           <w:rFonts w:ascii="Arial" w:hAnsi="Arial" w:cs="Arial"/>
@@ -5033,7 +5075,7 @@
           <w:szCs w:val="22"/>
           <w:lang w:val="en-US"/>
         </w:rPr>
-        <w:instrText xml:space="preserve"> Perusahaan</w:instrText>
+        <w:instrText>15</w:instrText>
       </w:r>
       <w:r>
         <w:rPr>
@@ -5042,48 +5084,6 @@
           <w:szCs w:val="22"/>
         </w:rPr>
         <w:instrText>.</w:instrText>
-      </w:r>
-      <w:proofErr w:type="spellStart"/>
-      <w:r>
-        <w:rPr>
-          <w:rFonts w:ascii="Arial" w:hAnsi="Arial" w:cs="Arial"/>
-          <w:sz w:val="22"/>
-          <w:szCs w:val="22"/>
-        </w:rPr>
-        <w:instrText>docx</w:instrText>
-      </w:r>
-      <w:proofErr w:type="spellEnd"/>
-      <w:r>
-        <w:rPr>
-          <w:rFonts w:ascii="Arial" w:hAnsi="Arial" w:cs="Arial"/>
-          <w:sz w:val="22"/>
-          <w:szCs w:val="22"/>
-        </w:rPr>
-        <w:instrText xml:space="preserve">" \f </w:instrText>
-      </w:r>
-      <w:r>
-        <w:rPr>
-          <w:rFonts w:ascii="Arial" w:hAnsi="Arial" w:cs="Arial"/>
-          <w:sz w:val="22"/>
-          <w:szCs w:val="22"/>
-        </w:rPr>
-        <w:fldChar w:fldCharType="end"/>
-      </w:r>
-      <w:r>
-        <w:rPr>
-          <w:rFonts w:ascii="Arial" w:hAnsi="Arial" w:cs="Arial"/>
-          <w:sz w:val="22"/>
-          <w:szCs w:val="22"/>
-        </w:rPr>
-        <w:fldChar w:fldCharType="begin"/>
-      </w:r>
-      <w:r>
-        <w:rPr>
-          <w:rFonts w:ascii="Arial" w:hAnsi="Arial" w:cs="Arial"/>
-          <w:sz w:val="22"/>
-          <w:szCs w:val="22"/>
-        </w:rPr>
-        <w:instrText xml:space="preserve"> RD "</w:instrText>
       </w:r>
       <w:r>
         <w:rPr>
@@ -5092,7 +5092,7 @@
           <w:szCs w:val="22"/>
           <w:lang w:val="en-US"/>
         </w:rPr>
-        <w:instrText>1</w:instrText>
+        <w:instrText xml:space="preserve"> Daftar Pustaka</w:instrText>
       </w:r>
       <w:r>
         <w:rPr>
@@ -5100,7 +5100,33 @@
           <w:sz w:val="22"/>
           <w:szCs w:val="22"/>
         </w:rPr>
-        <w:instrText xml:space="preserve">2. </w:instrText>
+        <w:instrText xml:space="preserve">.docx" \f </w:instrText>
+      </w:r>
+      <w:r>
+        <w:rPr>
+          <w:rFonts w:ascii="Arial" w:hAnsi="Arial" w:cs="Arial"/>
+          <w:sz w:val="22"/>
+          <w:szCs w:val="22"/>
+        </w:rPr>
+        <w:fldChar w:fldCharType="end"/>
+      </w:r>
+      <w:bookmarkStart w:id="3" w:name="OLE_LINK3"/>
+      <w:bookmarkStart w:id="4" w:name="OLE_LINK4"/>
+      <w:r>
+        <w:rPr>
+          <w:rFonts w:ascii="Arial" w:hAnsi="Arial" w:cs="Arial"/>
+          <w:sz w:val="22"/>
+          <w:szCs w:val="22"/>
+        </w:rPr>
+        <w:fldChar w:fldCharType="begin"/>
+      </w:r>
+      <w:r>
+        <w:rPr>
+          <w:rFonts w:ascii="Arial" w:hAnsi="Arial" w:cs="Arial"/>
+          <w:sz w:val="22"/>
+          <w:szCs w:val="22"/>
+        </w:rPr>
+        <w:instrText xml:space="preserve"> RD "</w:instrText>
       </w:r>
       <w:r>
         <w:rPr>
@@ -5109,9 +5135,16 @@
           <w:szCs w:val="22"/>
           <w:lang w:val="en-US"/>
         </w:rPr>
-        <w:instrText xml:space="preserve">Bab III - </w:instrText>
-      </w:r>
-      <w:proofErr w:type="spellStart"/>
+        <w:instrText>16</w:instrText>
+      </w:r>
+      <w:r>
+        <w:rPr>
+          <w:rFonts w:ascii="Arial" w:hAnsi="Arial" w:cs="Arial"/>
+          <w:sz w:val="22"/>
+          <w:szCs w:val="22"/>
+        </w:rPr>
+        <w:instrText xml:space="preserve">. </w:instrText>
+      </w:r>
       <w:r>
         <w:rPr>
           <w:rFonts w:ascii="Arial" w:hAnsi="Arial" w:cs="Arial"/>
@@ -5119,9 +5152,42 @@
           <w:szCs w:val="22"/>
           <w:lang w:val="en-US"/>
         </w:rPr>
-        <w:instrText>Kegiatan</w:instrText>
-      </w:r>
-      <w:proofErr w:type="spellEnd"/>
+        <w:instrText>GLOSARIUM</w:instrText>
+      </w:r>
+      <w:r>
+        <w:rPr>
+          <w:rFonts w:ascii="Arial" w:hAnsi="Arial" w:cs="Arial"/>
+          <w:sz w:val="22"/>
+          <w:szCs w:val="22"/>
+        </w:rPr>
+        <w:instrText xml:space="preserve">.docx" \f </w:instrText>
+      </w:r>
+      <w:r>
+        <w:rPr>
+          <w:rFonts w:ascii="Arial" w:hAnsi="Arial" w:cs="Arial"/>
+          <w:sz w:val="22"/>
+          <w:szCs w:val="22"/>
+        </w:rPr>
+        <w:fldChar w:fldCharType="end"/>
+      </w:r>
+      <w:bookmarkEnd w:id="3"/>
+      <w:bookmarkEnd w:id="4"/>
+      <w:r>
+        <w:rPr>
+          <w:rFonts w:ascii="Arial" w:hAnsi="Arial" w:cs="Arial"/>
+          <w:sz w:val="22"/>
+          <w:szCs w:val="22"/>
+        </w:rPr>
+        <w:fldChar w:fldCharType="begin"/>
+      </w:r>
+      <w:r>
+        <w:rPr>
+          <w:rFonts w:ascii="Arial" w:hAnsi="Arial" w:cs="Arial"/>
+          <w:sz w:val="22"/>
+          <w:szCs w:val="22"/>
+        </w:rPr>
+        <w:instrText xml:space="preserve"> RD "</w:instrText>
+      </w:r>
       <w:r>
         <w:rPr>
           <w:rFonts w:ascii="Arial" w:hAnsi="Arial" w:cs="Arial"/>
@@ -5129,7 +5195,7 @@
           <w:szCs w:val="22"/>
           <w:lang w:val="en-US"/>
         </w:rPr>
-        <w:instrText xml:space="preserve"> PKL</w:instrText>
+        <w:instrText>17</w:instrText>
       </w:r>
       <w:r>
         <w:rPr>
@@ -5138,48 +5204,6 @@
           <w:szCs w:val="22"/>
         </w:rPr>
         <w:instrText>.</w:instrText>
-      </w:r>
-      <w:proofErr w:type="spellStart"/>
-      <w:r>
-        <w:rPr>
-          <w:rFonts w:ascii="Arial" w:hAnsi="Arial" w:cs="Arial"/>
-          <w:sz w:val="22"/>
-          <w:szCs w:val="22"/>
-        </w:rPr>
-        <w:instrText>docx</w:instrText>
-      </w:r>
-      <w:proofErr w:type="spellEnd"/>
-      <w:r>
-        <w:rPr>
-          <w:rFonts w:ascii="Arial" w:hAnsi="Arial" w:cs="Arial"/>
-          <w:sz w:val="22"/>
-          <w:szCs w:val="22"/>
-        </w:rPr>
-        <w:instrText xml:space="preserve">" \f </w:instrText>
-      </w:r>
-      <w:r>
-        <w:rPr>
-          <w:rFonts w:ascii="Arial" w:hAnsi="Arial" w:cs="Arial"/>
-          <w:sz w:val="22"/>
-          <w:szCs w:val="22"/>
-        </w:rPr>
-        <w:fldChar w:fldCharType="end"/>
-      </w:r>
-      <w:r>
-        <w:rPr>
-          <w:rFonts w:ascii="Arial" w:hAnsi="Arial" w:cs="Arial"/>
-          <w:sz w:val="22"/>
-          <w:szCs w:val="22"/>
-        </w:rPr>
-        <w:fldChar w:fldCharType="begin"/>
-      </w:r>
-      <w:r>
-        <w:rPr>
-          <w:rFonts w:ascii="Arial" w:hAnsi="Arial" w:cs="Arial"/>
-          <w:sz w:val="22"/>
-          <w:szCs w:val="22"/>
-        </w:rPr>
-        <w:instrText xml:space="preserve"> RD "</w:instrText>
       </w:r>
       <w:r>
         <w:rPr>
@@ -5188,7 +5212,7 @@
           <w:szCs w:val="22"/>
           <w:lang w:val="en-US"/>
         </w:rPr>
-        <w:instrText>13</w:instrText>
+        <w:instrText xml:space="preserve"> Lampiran</w:instrText>
       </w:r>
       <w:r>
         <w:rPr>
@@ -5196,372 +5220,7 @@
           <w:sz w:val="22"/>
           <w:szCs w:val="22"/>
         </w:rPr>
-        <w:instrText xml:space="preserve">. </w:instrText>
-      </w:r>
-      <w:r>
-        <w:rPr>
-          <w:rFonts w:ascii="Arial" w:hAnsi="Arial" w:cs="Arial"/>
-          <w:sz w:val="22"/>
-          <w:szCs w:val="22"/>
-          <w:lang w:val="en-US"/>
-        </w:rPr>
-        <w:instrText xml:space="preserve">Bab IV - </w:instrText>
-      </w:r>
-      <w:proofErr w:type="spellStart"/>
-      <w:r>
-        <w:rPr>
-          <w:rFonts w:ascii="Arial" w:hAnsi="Arial" w:cs="Arial"/>
-          <w:sz w:val="22"/>
-          <w:szCs w:val="22"/>
-          <w:lang w:val="en-US"/>
-        </w:rPr>
-        <w:instrText>Pembahasan</w:instrText>
-      </w:r>
-      <w:proofErr w:type="spellEnd"/>
-      <w:r>
-        <w:rPr>
-          <w:rFonts w:ascii="Arial" w:hAnsi="Arial" w:cs="Arial"/>
-          <w:sz w:val="22"/>
-          <w:szCs w:val="22"/>
-        </w:rPr>
-        <w:instrText>.</w:instrText>
-      </w:r>
-      <w:proofErr w:type="spellStart"/>
-      <w:r>
-        <w:rPr>
-          <w:rFonts w:ascii="Arial" w:hAnsi="Arial" w:cs="Arial"/>
-          <w:sz w:val="22"/>
-          <w:szCs w:val="22"/>
-        </w:rPr>
-        <w:instrText>docx</w:instrText>
-      </w:r>
-      <w:proofErr w:type="spellEnd"/>
-      <w:r>
-        <w:rPr>
-          <w:rFonts w:ascii="Arial" w:hAnsi="Arial" w:cs="Arial"/>
-          <w:sz w:val="22"/>
-          <w:szCs w:val="22"/>
-        </w:rPr>
-        <w:instrText xml:space="preserve">" \f </w:instrText>
-      </w:r>
-      <w:r>
-        <w:rPr>
-          <w:rFonts w:ascii="Arial" w:hAnsi="Arial" w:cs="Arial"/>
-          <w:sz w:val="22"/>
-          <w:szCs w:val="22"/>
-        </w:rPr>
-        <w:fldChar w:fldCharType="end"/>
-      </w:r>
-      <w:r>
-        <w:rPr>
-          <w:rFonts w:ascii="Arial" w:hAnsi="Arial" w:cs="Arial"/>
-          <w:sz w:val="22"/>
-          <w:szCs w:val="22"/>
-        </w:rPr>
-        <w:fldChar w:fldCharType="begin"/>
-      </w:r>
-      <w:r>
-        <w:rPr>
-          <w:rFonts w:ascii="Arial" w:hAnsi="Arial" w:cs="Arial"/>
-          <w:sz w:val="22"/>
-          <w:szCs w:val="22"/>
-        </w:rPr>
-        <w:instrText xml:space="preserve"> RD "</w:instrText>
-      </w:r>
-      <w:r>
-        <w:rPr>
-          <w:rFonts w:ascii="Arial" w:hAnsi="Arial" w:cs="Arial"/>
-          <w:sz w:val="22"/>
-          <w:szCs w:val="22"/>
-          <w:lang w:val="en-US"/>
-        </w:rPr>
-        <w:instrText>14</w:instrText>
-      </w:r>
-      <w:r>
-        <w:rPr>
-          <w:rFonts w:ascii="Arial" w:hAnsi="Arial" w:cs="Arial"/>
-          <w:sz w:val="22"/>
-          <w:szCs w:val="22"/>
-        </w:rPr>
-        <w:instrText>.</w:instrText>
-      </w:r>
-      <w:r>
-        <w:rPr>
-          <w:rFonts w:ascii="Arial" w:hAnsi="Arial" w:cs="Arial"/>
-          <w:sz w:val="22"/>
-          <w:szCs w:val="22"/>
-          <w:lang w:val="en-US"/>
-        </w:rPr>
-        <w:instrText xml:space="preserve"> Bab V - </w:instrText>
-      </w:r>
-      <w:proofErr w:type="spellStart"/>
-      <w:r>
-        <w:rPr>
-          <w:rFonts w:ascii="Arial" w:hAnsi="Arial" w:cs="Arial"/>
-          <w:sz w:val="22"/>
-          <w:szCs w:val="22"/>
-          <w:lang w:val="en-US"/>
-        </w:rPr>
-        <w:instrText>Penutup</w:instrText>
-      </w:r>
-      <w:proofErr w:type="spellEnd"/>
-      <w:r>
-        <w:rPr>
-          <w:rFonts w:ascii="Arial" w:hAnsi="Arial" w:cs="Arial"/>
-          <w:sz w:val="22"/>
-          <w:szCs w:val="22"/>
-        </w:rPr>
-        <w:instrText>.</w:instrText>
-      </w:r>
-      <w:proofErr w:type="spellStart"/>
-      <w:r>
-        <w:rPr>
-          <w:rFonts w:ascii="Arial" w:hAnsi="Arial" w:cs="Arial"/>
-          <w:sz w:val="22"/>
-          <w:szCs w:val="22"/>
-        </w:rPr>
-        <w:instrText>docx</w:instrText>
-      </w:r>
-      <w:proofErr w:type="spellEnd"/>
-      <w:r>
-        <w:rPr>
-          <w:rFonts w:ascii="Arial" w:hAnsi="Arial" w:cs="Arial"/>
-          <w:sz w:val="22"/>
-          <w:szCs w:val="22"/>
-        </w:rPr>
-        <w:instrText xml:space="preserve">" \f </w:instrText>
-      </w:r>
-      <w:r>
-        <w:rPr>
-          <w:rFonts w:ascii="Arial" w:hAnsi="Arial" w:cs="Arial"/>
-          <w:sz w:val="22"/>
-          <w:szCs w:val="22"/>
-        </w:rPr>
-        <w:fldChar w:fldCharType="end"/>
-      </w:r>
-      <w:r>
-        <w:rPr>
-          <w:rFonts w:ascii="Arial" w:hAnsi="Arial" w:cs="Arial"/>
-          <w:sz w:val="22"/>
-          <w:szCs w:val="22"/>
-        </w:rPr>
-        <w:fldChar w:fldCharType="begin"/>
-      </w:r>
-      <w:r>
-        <w:rPr>
-          <w:rFonts w:ascii="Arial" w:hAnsi="Arial" w:cs="Arial"/>
-          <w:sz w:val="22"/>
-          <w:szCs w:val="22"/>
-        </w:rPr>
-        <w:instrText xml:space="preserve"> RD "</w:instrText>
-      </w:r>
-      <w:r>
-        <w:rPr>
-          <w:rFonts w:ascii="Arial" w:hAnsi="Arial" w:cs="Arial"/>
-          <w:sz w:val="22"/>
-          <w:szCs w:val="22"/>
-          <w:lang w:val="en-US"/>
-        </w:rPr>
-        <w:instrText>15</w:instrText>
-      </w:r>
-      <w:r>
-        <w:rPr>
-          <w:rFonts w:ascii="Arial" w:hAnsi="Arial" w:cs="Arial"/>
-          <w:sz w:val="22"/>
-          <w:szCs w:val="22"/>
-        </w:rPr>
-        <w:instrText>.</w:instrText>
-      </w:r>
-      <w:r>
-        <w:rPr>
-          <w:rFonts w:ascii="Arial" w:hAnsi="Arial" w:cs="Arial"/>
-          <w:sz w:val="22"/>
-          <w:szCs w:val="22"/>
-          <w:lang w:val="en-US"/>
-        </w:rPr>
-        <w:instrText xml:space="preserve"> Daftar Pustaka</w:instrText>
-      </w:r>
-      <w:r>
-        <w:rPr>
-          <w:rFonts w:ascii="Arial" w:hAnsi="Arial" w:cs="Arial"/>
-          <w:sz w:val="22"/>
-          <w:szCs w:val="22"/>
-        </w:rPr>
-        <w:instrText>.</w:instrText>
-      </w:r>
-      <w:proofErr w:type="spellStart"/>
-      <w:r>
-        <w:rPr>
-          <w:rFonts w:ascii="Arial" w:hAnsi="Arial" w:cs="Arial"/>
-          <w:sz w:val="22"/>
-          <w:szCs w:val="22"/>
-        </w:rPr>
-        <w:instrText>docx</w:instrText>
-      </w:r>
-      <w:proofErr w:type="spellEnd"/>
-      <w:r>
-        <w:rPr>
-          <w:rFonts w:ascii="Arial" w:hAnsi="Arial" w:cs="Arial"/>
-          <w:sz w:val="22"/>
-          <w:szCs w:val="22"/>
-        </w:rPr>
-        <w:instrText xml:space="preserve">" \f </w:instrText>
-      </w:r>
-      <w:r>
-        <w:rPr>
-          <w:rFonts w:ascii="Arial" w:hAnsi="Arial" w:cs="Arial"/>
-          <w:sz w:val="22"/>
-          <w:szCs w:val="22"/>
-        </w:rPr>
-        <w:fldChar w:fldCharType="end"/>
-      </w:r>
-      <w:bookmarkStart w:id="3" w:name="OLE_LINK3"/>
-      <w:bookmarkStart w:id="4" w:name="OLE_LINK4"/>
-      <w:r>
-        <w:rPr>
-          <w:rFonts w:ascii="Arial" w:hAnsi="Arial" w:cs="Arial"/>
-          <w:sz w:val="22"/>
-          <w:szCs w:val="22"/>
-        </w:rPr>
-        <w:fldChar w:fldCharType="begin"/>
-      </w:r>
-      <w:r>
-        <w:rPr>
-          <w:rFonts w:ascii="Arial" w:hAnsi="Arial" w:cs="Arial"/>
-          <w:sz w:val="22"/>
-          <w:szCs w:val="22"/>
-        </w:rPr>
-        <w:instrText xml:space="preserve"> RD "</w:instrText>
-      </w:r>
-      <w:r>
-        <w:rPr>
-          <w:rFonts w:ascii="Arial" w:hAnsi="Arial" w:cs="Arial"/>
-          <w:sz w:val="22"/>
-          <w:szCs w:val="22"/>
-          <w:lang w:val="en-US"/>
-        </w:rPr>
-        <w:instrText>16</w:instrText>
-      </w:r>
-      <w:r>
-        <w:rPr>
-          <w:rFonts w:ascii="Arial" w:hAnsi="Arial" w:cs="Arial"/>
-          <w:sz w:val="22"/>
-          <w:szCs w:val="22"/>
-        </w:rPr>
-        <w:instrText xml:space="preserve">. </w:instrText>
-      </w:r>
-      <w:r>
-        <w:rPr>
-          <w:rFonts w:ascii="Arial" w:hAnsi="Arial" w:cs="Arial"/>
-          <w:sz w:val="22"/>
-          <w:szCs w:val="22"/>
-          <w:lang w:val="en-US"/>
-        </w:rPr>
-        <w:instrText>GLOSARIUM</w:instrText>
-      </w:r>
-      <w:r>
-        <w:rPr>
-          <w:rFonts w:ascii="Arial" w:hAnsi="Arial" w:cs="Arial"/>
-          <w:sz w:val="22"/>
-          <w:szCs w:val="22"/>
-        </w:rPr>
-        <w:instrText>.</w:instrText>
-      </w:r>
-      <w:proofErr w:type="spellStart"/>
-      <w:r>
-        <w:rPr>
-          <w:rFonts w:ascii="Arial" w:hAnsi="Arial" w:cs="Arial"/>
-          <w:sz w:val="22"/>
-          <w:szCs w:val="22"/>
-        </w:rPr>
-        <w:instrText>docx</w:instrText>
-      </w:r>
-      <w:proofErr w:type="spellEnd"/>
-      <w:r>
-        <w:rPr>
-          <w:rFonts w:ascii="Arial" w:hAnsi="Arial" w:cs="Arial"/>
-          <w:sz w:val="22"/>
-          <w:szCs w:val="22"/>
-        </w:rPr>
-        <w:instrText xml:space="preserve">" \f </w:instrText>
-      </w:r>
-      <w:r>
-        <w:rPr>
-          <w:rFonts w:ascii="Arial" w:hAnsi="Arial" w:cs="Arial"/>
-          <w:sz w:val="22"/>
-          <w:szCs w:val="22"/>
-        </w:rPr>
-        <w:fldChar w:fldCharType="end"/>
-      </w:r>
-      <w:bookmarkEnd w:id="3"/>
-      <w:bookmarkEnd w:id="4"/>
-      <w:r>
-        <w:rPr>
-          <w:rFonts w:ascii="Arial" w:hAnsi="Arial" w:cs="Arial"/>
-          <w:sz w:val="22"/>
-          <w:szCs w:val="22"/>
-        </w:rPr>
-        <w:fldChar w:fldCharType="begin"/>
-      </w:r>
-      <w:r>
-        <w:rPr>
-          <w:rFonts w:ascii="Arial" w:hAnsi="Arial" w:cs="Arial"/>
-          <w:sz w:val="22"/>
-          <w:szCs w:val="22"/>
-        </w:rPr>
-        <w:instrText xml:space="preserve"> RD "</w:instrText>
-      </w:r>
-      <w:r>
-        <w:rPr>
-          <w:rFonts w:ascii="Arial" w:hAnsi="Arial" w:cs="Arial"/>
-          <w:sz w:val="22"/>
-          <w:szCs w:val="22"/>
-          <w:lang w:val="en-US"/>
-        </w:rPr>
-        <w:instrText>17</w:instrText>
-      </w:r>
-      <w:r>
-        <w:rPr>
-          <w:rFonts w:ascii="Arial" w:hAnsi="Arial" w:cs="Arial"/>
-          <w:sz w:val="22"/>
-          <w:szCs w:val="22"/>
-        </w:rPr>
-        <w:instrText>.</w:instrText>
-      </w:r>
-      <w:r>
-        <w:rPr>
-          <w:rFonts w:ascii="Arial" w:hAnsi="Arial" w:cs="Arial"/>
-          <w:sz w:val="22"/>
-          <w:szCs w:val="22"/>
-          <w:lang w:val="en-US"/>
-        </w:rPr>
-        <w:instrText xml:space="preserve"> Lampiran</w:instrText>
-      </w:r>
-      <w:r>
-        <w:rPr>
-          <w:rFonts w:ascii="Arial" w:hAnsi="Arial" w:cs="Arial"/>
-          <w:sz w:val="22"/>
-          <w:szCs w:val="22"/>
-        </w:rPr>
-        <w:instrText>.</w:instrText>
-      </w:r>
-      <w:proofErr w:type="spellStart"/>
-      <w:r>
-        <w:rPr>
-          <w:rFonts w:ascii="Arial" w:hAnsi="Arial" w:cs="Arial"/>
-          <w:sz w:val="22"/>
-          <w:szCs w:val="22"/>
-        </w:rPr>
-        <w:instrText>docx</w:instrText>
-      </w:r>
-      <w:proofErr w:type="spellEnd"/>
-      <w:r>
-        <w:rPr>
-          <w:rFonts w:ascii="Arial" w:hAnsi="Arial" w:cs="Arial"/>
-          <w:sz w:val="22"/>
-          <w:szCs w:val="22"/>
-        </w:rPr>
-        <w:instrText xml:space="preserve">" \f </w:instrText>
+        <w:instrText xml:space="preserve">.docx" \f </w:instrText>
       </w:r>
       <w:r>
         <w:rPr>
@@ -11650,10 +11309,6 @@
 </file>
 
 <file path=customXml/item1.xml><?xml version="1.0" encoding="utf-8"?>
-<b:Sources xmlns:b="http://schemas.openxmlformats.org/officeDocument/2006/bibliography" xmlns="http://schemas.openxmlformats.org/officeDocument/2006/bibliography" SelectedStyle="/APASixthEditionOfficeOnline.xsl" StyleName="APA" Version="6"/>
-</file>
-
-<file path=customXml/item2.xml><?xml version="1.0" encoding="utf-8"?>
 <s:customData xmlns="http://www.wps.cn/officeDocument/2013/wpsCustomData" xmlns:s="http://www.wps.cn/officeDocument/2013/wpsCustomData">
   <customSectProps/>
   <customShpExts>
@@ -11662,18 +11317,22 @@
 </s:customData>
 </file>
 
+<file path=customXml/item2.xml><?xml version="1.0" encoding="utf-8"?>
+<b:Sources xmlns:b="http://schemas.openxmlformats.org/officeDocument/2006/bibliography" xmlns="http://schemas.openxmlformats.org/officeDocument/2006/bibliography" SelectedStyle="/APASixthEditionOfficeOnline.xsl" StyleName="APA" Version="6"/>
+</file>
+
 <file path=customXml/itemProps1.xml><?xml version="1.0" encoding="utf-8"?>
+<ds:datastoreItem xmlns:ds="http://schemas.openxmlformats.org/officeDocument/2006/customXml" ds:itemID="{B1977F7D-205B-4081-913C-38D41E755F92}">
+  <ds:schemaRefs>
+    <ds:schemaRef ds:uri="http://www.wps.cn/officeDocument/2013/wpsCustomData"/>
+  </ds:schemaRefs>
+</ds:datastoreItem>
+</file>
+
+<file path=customXml/itemProps2.xml><?xml version="1.0" encoding="utf-8"?>
 <ds:datastoreItem xmlns:ds="http://schemas.openxmlformats.org/officeDocument/2006/customXml" ds:itemID="{107CC62C-C0B0-9446-88C7-DE65E4C77BDC}">
   <ds:schemaRefs>
     <ds:schemaRef ds:uri="http://schemas.openxmlformats.org/officeDocument/2006/bibliography"/>
   </ds:schemaRefs>
 </ds:datastoreItem>
-</file>
-
-<file path=customXml/itemProps2.xml><?xml version="1.0" encoding="utf-8"?>
-<ds:datastoreItem xmlns:ds="http://schemas.openxmlformats.org/officeDocument/2006/customXml" ds:itemID="{B1977F7D-205B-4081-913C-38D41E755F92}">
-  <ds:schemaRefs>
-    <ds:schemaRef ds:uri="http://www.wps.cn/officeDocument/2013/wpsCustomData"/>
-  </ds:schemaRefs>
-</ds:datastoreItem>
 </file>
--- a/7. Daftar Gambar.docx
+++ b/7. Daftar Gambar.docx
@@ -1674,7 +1674,22 @@
           <w:rFonts w:cs="Arial"/>
           <w:noProof/>
         </w:rPr>
-        <w:t>Gambar 3.51. Kelas App Yang Digunakan Untuk Aplikasi Audit &amp; Verification</w:t>
+        <w:t xml:space="preserve">Gambar 3.51. </w:t>
+      </w:r>
+      <w:r>
+        <w:rPr>
+          <w:rFonts w:cs="Arial"/>
+          <w:i/>
+          <w:noProof/>
+        </w:rPr>
+        <w:t>Class</w:t>
+      </w:r>
+      <w:r>
+        <w:rPr>
+          <w:rFonts w:cs="Arial"/>
+          <w:noProof/>
+        </w:rPr>
+        <w:t xml:space="preserve"> App Yang Digunakan Untuk Aplikasi Audit &amp; Verification</w:t>
       </w:r>
       <w:r>
         <w:rPr>
@@ -1703,7 +1718,37 @@
           <w:rFonts w:cs="Arial"/>
           <w:noProof/>
         </w:rPr>
-        <w:t>Gambar 3.52. Code Function onCreate() App</w:t>
+        <w:t xml:space="preserve">Gambar 3.52. </w:t>
+      </w:r>
+      <w:r>
+        <w:rPr>
+          <w:rFonts w:cs="Arial"/>
+          <w:i/>
+          <w:noProof/>
+        </w:rPr>
+        <w:t>Code</w:t>
+      </w:r>
+      <w:r>
+        <w:rPr>
+          <w:rFonts w:cs="Arial"/>
+          <w:noProof/>
+        </w:rPr>
+        <w:t xml:space="preserve"> </w:t>
+      </w:r>
+      <w:r>
+        <w:rPr>
+          <w:rFonts w:cs="Arial"/>
+          <w:i/>
+          <w:noProof/>
+        </w:rPr>
+        <w:t>Function</w:t>
+      </w:r>
+      <w:r>
+        <w:rPr>
+          <w:rFonts w:cs="Arial"/>
+          <w:noProof/>
+        </w:rPr>
+        <w:t xml:space="preserve"> onCreate() App</w:t>
       </w:r>
       <w:r>
         <w:rPr>
@@ -1732,7 +1777,37 @@
           <w:rFonts w:cs="Arial"/>
           <w:noProof/>
         </w:rPr>
-        <w:t>Gambar 3.53. Companion Object di Kelas App</w:t>
+        <w:t xml:space="preserve">Gambar 3.53. Companion </w:t>
+      </w:r>
+      <w:r>
+        <w:rPr>
+          <w:rFonts w:cs="Arial"/>
+          <w:i/>
+          <w:noProof/>
+        </w:rPr>
+        <w:t>Object</w:t>
+      </w:r>
+      <w:r>
+        <w:rPr>
+          <w:rFonts w:cs="Arial"/>
+          <w:noProof/>
+        </w:rPr>
+        <w:t xml:space="preserve"> di </w:t>
+      </w:r>
+      <w:r>
+        <w:rPr>
+          <w:rFonts w:cs="Arial"/>
+          <w:i/>
+          <w:noProof/>
+        </w:rPr>
+        <w:t>Class</w:t>
+      </w:r>
+      <w:r>
+        <w:rPr>
+          <w:rFonts w:cs="Arial"/>
+          <w:noProof/>
+        </w:rPr>
+        <w:t xml:space="preserve"> App</w:t>
       </w:r>
       <w:r>
         <w:rPr>
@@ -1761,7 +1836,22 @@
           <w:rFonts w:cs="Arial"/>
           <w:noProof/>
         </w:rPr>
-        <w:t>Gambar 3.54. Penggunaan Kelas App Di Manifest Aplikasi Audit &amp; Verification</w:t>
+        <w:t xml:space="preserve">Gambar 3.54. Penggunaan </w:t>
+      </w:r>
+      <w:r>
+        <w:rPr>
+          <w:rFonts w:cs="Arial"/>
+          <w:i/>
+          <w:noProof/>
+        </w:rPr>
+        <w:t>Class</w:t>
+      </w:r>
+      <w:r>
+        <w:rPr>
+          <w:rFonts w:cs="Arial"/>
+          <w:noProof/>
+        </w:rPr>
+        <w:t xml:space="preserve"> App Di Manifest Aplikasi Audit &amp; Verification</w:t>
       </w:r>
       <w:r>
         <w:rPr>
@@ -1790,7 +1880,22 @@
           <w:rFonts w:cs="Arial"/>
           <w:noProof/>
         </w:rPr>
-        <w:t>Gambar 3.55. Package Util</w:t>
+        <w:t xml:space="preserve">Gambar 3.55. </w:t>
+      </w:r>
+      <w:r>
+        <w:rPr>
+          <w:rFonts w:cs="Arial"/>
+          <w:i/>
+          <w:noProof/>
+        </w:rPr>
+        <w:t>Package</w:t>
+      </w:r>
+      <w:r>
+        <w:rPr>
+          <w:rFonts w:cs="Arial"/>
+          <w:noProof/>
+        </w:rPr>
+        <w:t xml:space="preserve"> Util</w:t>
       </w:r>
       <w:r>
         <w:rPr>
@@ -1819,7 +1924,22 @@
           <w:rFonts w:cs="Arial"/>
           <w:noProof/>
         </w:rPr>
-        <w:t>Gambar 3.56. Code Di File Config.kt</w:t>
+        <w:t xml:space="preserve">Gambar 3.56. </w:t>
+      </w:r>
+      <w:r>
+        <w:rPr>
+          <w:rFonts w:cs="Arial"/>
+          <w:i/>
+          <w:noProof/>
+        </w:rPr>
+        <w:t>Code</w:t>
+      </w:r>
+      <w:r>
+        <w:rPr>
+          <w:rFonts w:cs="Arial"/>
+          <w:noProof/>
+        </w:rPr>
+        <w:t xml:space="preserve"> Di File Config.kt</w:t>
       </w:r>
       <w:r>
         <w:rPr>
@@ -1848,7 +1968,22 @@
           <w:rFonts w:cs="Arial"/>
           <w:noProof/>
         </w:rPr>
-        <w:t>Gambar 3.57. Code Di File AppModel.kt</w:t>
+        <w:t xml:space="preserve">Gambar 3.57. </w:t>
+      </w:r>
+      <w:r>
+        <w:rPr>
+          <w:rFonts w:cs="Arial"/>
+          <w:i/>
+          <w:noProof/>
+        </w:rPr>
+        <w:t>Code</w:t>
+      </w:r>
+      <w:r>
+        <w:rPr>
+          <w:rFonts w:cs="Arial"/>
+          <w:noProof/>
+        </w:rPr>
+        <w:t xml:space="preserve"> Di File AppModel.kt</w:t>
       </w:r>
       <w:r>
         <w:rPr>
@@ -1877,7 +2012,22 @@
           <w:rFonts w:cs="Arial"/>
           <w:noProof/>
         </w:rPr>
-        <w:t>Gambar 3.58. Code Safe Button Click Listener Untuk Semua Buton Click Listener</w:t>
+        <w:t xml:space="preserve">Gambar 3.58. </w:t>
+      </w:r>
+      <w:r>
+        <w:rPr>
+          <w:rFonts w:cs="Arial"/>
+          <w:i/>
+          <w:noProof/>
+        </w:rPr>
+        <w:t>Code</w:t>
+      </w:r>
+      <w:r>
+        <w:rPr>
+          <w:rFonts w:cs="Arial"/>
+          <w:noProof/>
+        </w:rPr>
+        <w:t xml:space="preserve"> Safe Button Click Listener Untuk Semua Buton Click Listener</w:t>
       </w:r>
       <w:r>
         <w:rPr>
@@ -1906,7 +2056,22 @@
           <w:rFonts w:cs="Arial"/>
           <w:noProof/>
         </w:rPr>
-        <w:t>Gambar 3.59. Package Data Untuk Aplikasi Audit &amp; Verification</w:t>
+        <w:t xml:space="preserve">Gambar 3.59. </w:t>
+      </w:r>
+      <w:r>
+        <w:rPr>
+          <w:rFonts w:cs="Arial"/>
+          <w:i/>
+          <w:noProof/>
+        </w:rPr>
+        <w:t>Package</w:t>
+      </w:r>
+      <w:r>
+        <w:rPr>
+          <w:rFonts w:cs="Arial"/>
+          <w:noProof/>
+        </w:rPr>
+        <w:t xml:space="preserve"> Data Untuk Aplikasi Audit &amp; Verification</w:t>
       </w:r>
       <w:r>
         <w:rPr>
@@ -1964,7 +2129,22 @@
           <w:rFonts w:cs="Arial"/>
           <w:noProof/>
         </w:rPr>
-        <w:t>Gambar 3.61. Package Model</w:t>
+        <w:t xml:space="preserve">Gambar 3.61. </w:t>
+      </w:r>
+      <w:r>
+        <w:rPr>
+          <w:rFonts w:cs="Arial"/>
+          <w:i/>
+          <w:noProof/>
+        </w:rPr>
+        <w:t>Package</w:t>
+      </w:r>
+      <w:r>
+        <w:rPr>
+          <w:rFonts w:cs="Arial"/>
+          <w:noProof/>
+        </w:rPr>
+        <w:t xml:space="preserve"> Model</w:t>
       </w:r>
       <w:r>
         <w:rPr>
@@ -1993,7 +2173,22 @@
           <w:rFonts w:cs="Arial"/>
           <w:noProof/>
         </w:rPr>
-        <w:t>Gambar 3.62. Package Mapper</w:t>
+        <w:t xml:space="preserve">Gambar 3.62. </w:t>
+      </w:r>
+      <w:r>
+        <w:rPr>
+          <w:rFonts w:cs="Arial"/>
+          <w:i/>
+          <w:noProof/>
+        </w:rPr>
+        <w:t>Package</w:t>
+      </w:r>
+      <w:r>
+        <w:rPr>
+          <w:rFonts w:cs="Arial"/>
+          <w:noProof/>
+        </w:rPr>
+        <w:t xml:space="preserve"> Mapper</w:t>
       </w:r>
       <w:r>
         <w:rPr>
@@ -2022,7 +2217,37 @@
           <w:rFonts w:cs="Arial"/>
           <w:noProof/>
         </w:rPr>
-        <w:t>Gambar 3.63. Code Object Mapper</w:t>
+        <w:t xml:space="preserve">Gambar 3.63. </w:t>
+      </w:r>
+      <w:r>
+        <w:rPr>
+          <w:rFonts w:cs="Arial"/>
+          <w:i/>
+          <w:noProof/>
+        </w:rPr>
+        <w:t>Code</w:t>
+      </w:r>
+      <w:r>
+        <w:rPr>
+          <w:rFonts w:cs="Arial"/>
+          <w:noProof/>
+        </w:rPr>
+        <w:t xml:space="preserve"> </w:t>
+      </w:r>
+      <w:r>
+        <w:rPr>
+          <w:rFonts w:cs="Arial"/>
+          <w:i/>
+          <w:noProof/>
+        </w:rPr>
+        <w:t>Object</w:t>
+      </w:r>
+      <w:r>
+        <w:rPr>
+          <w:rFonts w:cs="Arial"/>
+          <w:noProof/>
+        </w:rPr>
+        <w:t xml:space="preserve"> Mapper</w:t>
       </w:r>
       <w:r>
         <w:rPr>
@@ -2051,7 +2276,30 @@
           <w:rFonts w:cs="Arial"/>
           <w:noProof/>
         </w:rPr>
-        <w:t>Gambar 3.64. Package Repository</w:t>
+        <w:t xml:space="preserve">Gambar 3.64. </w:t>
+      </w:r>
+      <w:r>
+        <w:rPr>
+          <w:rFonts w:cs="Arial"/>
+          <w:i/>
+          <w:noProof/>
+        </w:rPr>
+        <w:t>Package</w:t>
+      </w:r>
+      <w:r>
+        <w:rPr>
+          <w:rFonts w:cs="Arial"/>
+          <w:noProof/>
+        </w:rPr>
+        <w:t xml:space="preserve"> </w:t>
+      </w:r>
+      <w:r>
+        <w:rPr>
+          <w:rFonts w:cs="Arial"/>
+          <w:i/>
+          <w:noProof/>
+        </w:rPr>
+        <w:t>Repository</w:t>
       </w:r>
       <w:r>
         <w:rPr>
@@ -2080,7 +2328,30 @@
           <w:rFonts w:cs="Arial"/>
           <w:noProof/>
         </w:rPr>
-        <w:t>Gambar 3.65. Package Base Repository</w:t>
+        <w:t xml:space="preserve">Gambar 3.65. </w:t>
+      </w:r>
+      <w:r>
+        <w:rPr>
+          <w:rFonts w:cs="Arial"/>
+          <w:i/>
+          <w:noProof/>
+        </w:rPr>
+        <w:t>Package</w:t>
+      </w:r>
+      <w:r>
+        <w:rPr>
+          <w:rFonts w:cs="Arial"/>
+          <w:noProof/>
+        </w:rPr>
+        <w:t xml:space="preserve"> Base </w:t>
+      </w:r>
+      <w:r>
+        <w:rPr>
+          <w:rFonts w:cs="Arial"/>
+          <w:i/>
+          <w:noProof/>
+        </w:rPr>
+        <w:t>Repository</w:t>
       </w:r>
       <w:r>
         <w:rPr>
@@ -2109,7 +2380,30 @@
           <w:rFonts w:cs="Arial"/>
           <w:noProof/>
         </w:rPr>
-        <w:t>Gambar 3.66. Interface Base Audit Data Source</w:t>
+        <w:t xml:space="preserve">Gambar 3.66. </w:t>
+      </w:r>
+      <w:r>
+        <w:rPr>
+          <w:rFonts w:cs="Arial"/>
+          <w:i/>
+          <w:noProof/>
+        </w:rPr>
+        <w:t>Interface</w:t>
+      </w:r>
+      <w:r>
+        <w:rPr>
+          <w:rFonts w:cs="Arial"/>
+          <w:noProof/>
+        </w:rPr>
+        <w:t xml:space="preserve"> Base Audit </w:t>
+      </w:r>
+      <w:r>
+        <w:rPr>
+          <w:rFonts w:cs="Arial"/>
+          <w:i/>
+          <w:noProof/>
+        </w:rPr>
+        <w:t>Data Source</w:t>
       </w:r>
       <w:r>
         <w:rPr>
@@ -2138,7 +2432,22 @@
           <w:rFonts w:cs="Arial"/>
           <w:noProof/>
         </w:rPr>
-        <w:t>Gambar 3.67. Data Class Resource</w:t>
+        <w:t xml:space="preserve">Gambar 3.67. Data </w:t>
+      </w:r>
+      <w:r>
+        <w:rPr>
+          <w:rFonts w:cs="Arial"/>
+          <w:i/>
+          <w:noProof/>
+        </w:rPr>
+        <w:t>Class</w:t>
+      </w:r>
+      <w:r>
+        <w:rPr>
+          <w:rFonts w:cs="Arial"/>
+          <w:noProof/>
+        </w:rPr>
+        <w:t xml:space="preserve"> Resource</w:t>
       </w:r>
       <w:r>
         <w:rPr>
@@ -2168,7 +2477,30 @@
           <w:noProof/>
         </w:rPr>
         <w:lastRenderedPageBreak/>
-        <w:t>Gambar 3.68. Interface Base Audit Repository</w:t>
+        <w:t xml:space="preserve">Gambar 3.68. </w:t>
+      </w:r>
+      <w:r>
+        <w:rPr>
+          <w:rFonts w:cs="Arial"/>
+          <w:i/>
+          <w:noProof/>
+        </w:rPr>
+        <w:t>Interface</w:t>
+      </w:r>
+      <w:r>
+        <w:rPr>
+          <w:rFonts w:cs="Arial"/>
+          <w:noProof/>
+        </w:rPr>
+        <w:t xml:space="preserve"> Base Audit </w:t>
+      </w:r>
+      <w:r>
+        <w:rPr>
+          <w:rFonts w:cs="Arial"/>
+          <w:i/>
+          <w:noProof/>
+        </w:rPr>
+        <w:t>Repository</w:t>
       </w:r>
       <w:r>
         <w:rPr>
@@ -2197,7 +2529,37 @@
           <w:rFonts w:cs="Arial"/>
           <w:noProof/>
         </w:rPr>
-        <w:t>Gambar 3.69. Package Repository Handling</w:t>
+        <w:t xml:space="preserve">Gambar 3.69. </w:t>
+      </w:r>
+      <w:r>
+        <w:rPr>
+          <w:rFonts w:cs="Arial"/>
+          <w:i/>
+          <w:noProof/>
+        </w:rPr>
+        <w:t>Package</w:t>
+      </w:r>
+      <w:r>
+        <w:rPr>
+          <w:rFonts w:cs="Arial"/>
+          <w:noProof/>
+        </w:rPr>
+        <w:t xml:space="preserve"> </w:t>
+      </w:r>
+      <w:r>
+        <w:rPr>
+          <w:rFonts w:cs="Arial"/>
+          <w:i/>
+          <w:noProof/>
+        </w:rPr>
+        <w:t>Repository</w:t>
+      </w:r>
+      <w:r>
+        <w:rPr>
+          <w:rFonts w:cs="Arial"/>
+          <w:noProof/>
+        </w:rPr>
+        <w:t xml:space="preserve"> Handling</w:t>
       </w:r>
       <w:r>
         <w:rPr>
@@ -2226,7 +2588,37 @@
           <w:rFonts w:cs="Arial"/>
           <w:noProof/>
         </w:rPr>
-        <w:t>Gambar 3.70. Package Repository Handling</w:t>
+        <w:t xml:space="preserve">Gambar 3.70. </w:t>
+      </w:r>
+      <w:r>
+        <w:rPr>
+          <w:rFonts w:cs="Arial"/>
+          <w:i/>
+          <w:noProof/>
+        </w:rPr>
+        <w:t>Package</w:t>
+      </w:r>
+      <w:r>
+        <w:rPr>
+          <w:rFonts w:cs="Arial"/>
+          <w:noProof/>
+        </w:rPr>
+        <w:t xml:space="preserve"> </w:t>
+      </w:r>
+      <w:r>
+        <w:rPr>
+          <w:rFonts w:cs="Arial"/>
+          <w:i/>
+          <w:noProof/>
+        </w:rPr>
+        <w:t>Repository</w:t>
+      </w:r>
+      <w:r>
+        <w:rPr>
+          <w:rFonts w:cs="Arial"/>
+          <w:noProof/>
+        </w:rPr>
+        <w:t xml:space="preserve"> Handling</w:t>
       </w:r>
       <w:r>
         <w:rPr>
@@ -2255,7 +2647,30 @@
           <w:rFonts w:cs="Arial"/>
           <w:noProof/>
         </w:rPr>
-        <w:t>Gambar 3.71. Interface Audit Handling Data Source</w:t>
+        <w:t xml:space="preserve">Gambar 3.71. </w:t>
+      </w:r>
+      <w:r>
+        <w:rPr>
+          <w:rFonts w:cs="Arial"/>
+          <w:i/>
+          <w:noProof/>
+        </w:rPr>
+        <w:t>Interface</w:t>
+      </w:r>
+      <w:r>
+        <w:rPr>
+          <w:rFonts w:cs="Arial"/>
+          <w:noProof/>
+        </w:rPr>
+        <w:t xml:space="preserve"> Audit Handling </w:t>
+      </w:r>
+      <w:r>
+        <w:rPr>
+          <w:rFonts w:cs="Arial"/>
+          <w:i/>
+          <w:noProof/>
+        </w:rPr>
+        <w:t>Data Source</w:t>
       </w:r>
       <w:r>
         <w:rPr>
@@ -2284,7 +2699,30 @@
           <w:rFonts w:cs="Arial"/>
           <w:noProof/>
         </w:rPr>
-        <w:t>Gambar 3.72. Interface Audit Handling Repository</w:t>
+        <w:t xml:space="preserve">Gambar 3.72. </w:t>
+      </w:r>
+      <w:r>
+        <w:rPr>
+          <w:rFonts w:cs="Arial"/>
+          <w:i/>
+          <w:noProof/>
+        </w:rPr>
+        <w:t>Interface</w:t>
+      </w:r>
+      <w:r>
+        <w:rPr>
+          <w:rFonts w:cs="Arial"/>
+          <w:noProof/>
+        </w:rPr>
+        <w:t xml:space="preserve"> Audit Handling </w:t>
+      </w:r>
+      <w:r>
+        <w:rPr>
+          <w:rFonts w:cs="Arial"/>
+          <w:i/>
+          <w:noProof/>
+        </w:rPr>
+        <w:t>Repository</w:t>
       </w:r>
       <w:r>
         <w:rPr>
@@ -2313,7 +2751,30 @@
           <w:rFonts w:cs="Arial"/>
           <w:noProof/>
         </w:rPr>
-        <w:t>Gambar 3.73. Kelas Audit Handling Data Source</w:t>
+        <w:t xml:space="preserve">Gambar 3.73. </w:t>
+      </w:r>
+      <w:r>
+        <w:rPr>
+          <w:rFonts w:cs="Arial"/>
+          <w:i/>
+          <w:noProof/>
+        </w:rPr>
+        <w:t>Class</w:t>
+      </w:r>
+      <w:r>
+        <w:rPr>
+          <w:rFonts w:cs="Arial"/>
+          <w:noProof/>
+        </w:rPr>
+        <w:t xml:space="preserve"> Audit Handling </w:t>
+      </w:r>
+      <w:r>
+        <w:rPr>
+          <w:rFonts w:cs="Arial"/>
+          <w:i/>
+          <w:noProof/>
+        </w:rPr>
+        <w:t>Data Source</w:t>
       </w:r>
       <w:r>
         <w:rPr>
@@ -2342,7 +2803,45 @@
           <w:rFonts w:cs="Arial"/>
           <w:noProof/>
         </w:rPr>
-        <w:t>Gambar 3.74. Function Di Kelas Data Source</w:t>
+        <w:t xml:space="preserve">Gambar 3.74. </w:t>
+      </w:r>
+      <w:r>
+        <w:rPr>
+          <w:rFonts w:cs="Arial"/>
+          <w:i/>
+          <w:noProof/>
+        </w:rPr>
+        <w:t>Function</w:t>
+      </w:r>
+      <w:r>
+        <w:rPr>
+          <w:rFonts w:cs="Arial"/>
+          <w:noProof/>
+        </w:rPr>
+        <w:t xml:space="preserve"> Di </w:t>
+      </w:r>
+      <w:r>
+        <w:rPr>
+          <w:rFonts w:cs="Arial"/>
+          <w:i/>
+          <w:noProof/>
+        </w:rPr>
+        <w:t>Class</w:t>
+      </w:r>
+      <w:r>
+        <w:rPr>
+          <w:rFonts w:cs="Arial"/>
+          <w:noProof/>
+        </w:rPr>
+        <w:t xml:space="preserve"> </w:t>
+      </w:r>
+      <w:r>
+        <w:rPr>
+          <w:rFonts w:cs="Arial"/>
+          <w:i/>
+          <w:noProof/>
+        </w:rPr>
+        <w:t>Data Source</w:t>
       </w:r>
       <w:r>
         <w:rPr>
@@ -2371,7 +2870,45 @@
           <w:rFonts w:cs="Arial"/>
           <w:noProof/>
         </w:rPr>
-        <w:t>Gambar 3.75. Extension Function Untuk Semua Data Source</w:t>
+        <w:t xml:space="preserve">Gambar 3.75. </w:t>
+      </w:r>
+      <w:r>
+        <w:rPr>
+          <w:rFonts w:cs="Arial"/>
+          <w:i/>
+          <w:noProof/>
+        </w:rPr>
+        <w:t>Extension</w:t>
+      </w:r>
+      <w:r>
+        <w:rPr>
+          <w:rFonts w:cs="Arial"/>
+          <w:noProof/>
+        </w:rPr>
+        <w:t xml:space="preserve"> </w:t>
+      </w:r>
+      <w:r>
+        <w:rPr>
+          <w:rFonts w:cs="Arial"/>
+          <w:i/>
+          <w:noProof/>
+        </w:rPr>
+        <w:t>Function</w:t>
+      </w:r>
+      <w:r>
+        <w:rPr>
+          <w:rFonts w:cs="Arial"/>
+          <w:noProof/>
+        </w:rPr>
+        <w:t xml:space="preserve"> Untuk Semua </w:t>
+      </w:r>
+      <w:r>
+        <w:rPr>
+          <w:rFonts w:cs="Arial"/>
+          <w:i/>
+          <w:noProof/>
+        </w:rPr>
+        <w:t>Data Source</w:t>
       </w:r>
       <w:r>
         <w:rPr>
@@ -2400,7 +2937,37 @@
           <w:rFonts w:cs="Arial"/>
           <w:noProof/>
         </w:rPr>
-        <w:t>Gambar 3.76. Code Untuk Mendapatkan Response Dari Server</w:t>
+        <w:t xml:space="preserve">Gambar 3.76. </w:t>
+      </w:r>
+      <w:r>
+        <w:rPr>
+          <w:rFonts w:cs="Arial"/>
+          <w:i/>
+          <w:noProof/>
+        </w:rPr>
+        <w:t>Code</w:t>
+      </w:r>
+      <w:r>
+        <w:rPr>
+          <w:rFonts w:cs="Arial"/>
+          <w:noProof/>
+        </w:rPr>
+        <w:t xml:space="preserve"> Untuk Mendapatkan </w:t>
+      </w:r>
+      <w:r>
+        <w:rPr>
+          <w:rFonts w:cs="Arial"/>
+          <w:i/>
+          <w:noProof/>
+        </w:rPr>
+        <w:t>generic Response</w:t>
+      </w:r>
+      <w:r>
+        <w:rPr>
+          <w:rFonts w:cs="Arial"/>
+          <w:noProof/>
+        </w:rPr>
+        <w:t xml:space="preserve"> Dari Server</w:t>
       </w:r>
       <w:r>
         <w:rPr>
@@ -2429,7 +2996,37 @@
           <w:rFonts w:cs="Arial"/>
           <w:noProof/>
         </w:rPr>
-        <w:t>Gambar 3.77. Code Untuk Mengubah Response Dari Server Ke Bentuk Yang Dibutuhkan</w:t>
+        <w:t xml:space="preserve">Gambar 3.77. </w:t>
+      </w:r>
+      <w:r>
+        <w:rPr>
+          <w:rFonts w:cs="Arial"/>
+          <w:i/>
+          <w:noProof/>
+        </w:rPr>
+        <w:t>Code</w:t>
+      </w:r>
+      <w:r>
+        <w:rPr>
+          <w:rFonts w:cs="Arial"/>
+          <w:noProof/>
+        </w:rPr>
+        <w:t xml:space="preserve"> Untuk Mengubah </w:t>
+      </w:r>
+      <w:r>
+        <w:rPr>
+          <w:rFonts w:cs="Arial"/>
+          <w:i/>
+          <w:noProof/>
+        </w:rPr>
+        <w:t>generic Response</w:t>
+      </w:r>
+      <w:r>
+        <w:rPr>
+          <w:rFonts w:cs="Arial"/>
+          <w:noProof/>
+        </w:rPr>
+        <w:t xml:space="preserve"> Dari Server Ke Bentuk Yang Dibutuhkan</w:t>
       </w:r>
       <w:r>
         <w:rPr>
@@ -2458,7 +3055,45 @@
           <w:rFonts w:cs="Arial"/>
           <w:noProof/>
         </w:rPr>
-        <w:t>Gambar 3.78. Kelas Implementasi Interface Repository</w:t>
+        <w:t xml:space="preserve">Gambar 3.78. </w:t>
+      </w:r>
+      <w:r>
+        <w:rPr>
+          <w:rFonts w:cs="Arial"/>
+          <w:i/>
+          <w:noProof/>
+        </w:rPr>
+        <w:t>Class</w:t>
+      </w:r>
+      <w:r>
+        <w:rPr>
+          <w:rFonts w:cs="Arial"/>
+          <w:noProof/>
+        </w:rPr>
+        <w:t xml:space="preserve"> Implementasi </w:t>
+      </w:r>
+      <w:r>
+        <w:rPr>
+          <w:rFonts w:cs="Arial"/>
+          <w:i/>
+          <w:noProof/>
+        </w:rPr>
+        <w:t>Interface</w:t>
+      </w:r>
+      <w:r>
+        <w:rPr>
+          <w:rFonts w:cs="Arial"/>
+          <w:noProof/>
+        </w:rPr>
+        <w:t xml:space="preserve"> </w:t>
+      </w:r>
+      <w:r>
+        <w:rPr>
+          <w:rFonts w:cs="Arial"/>
+          <w:i/>
+          <w:noProof/>
+        </w:rPr>
+        <w:t>Repository</w:t>
       </w:r>
       <w:r>
         <w:rPr>
@@ -2487,7 +3122,45 @@
           <w:rFonts w:cs="Arial"/>
           <w:noProof/>
         </w:rPr>
-        <w:t>Gambar 3.79. Function Di Kelas Implementasi Repository</w:t>
+        <w:t xml:space="preserve">Gambar 3.79. </w:t>
+      </w:r>
+      <w:r>
+        <w:rPr>
+          <w:rFonts w:cs="Arial"/>
+          <w:i/>
+          <w:noProof/>
+        </w:rPr>
+        <w:t>Function</w:t>
+      </w:r>
+      <w:r>
+        <w:rPr>
+          <w:rFonts w:cs="Arial"/>
+          <w:noProof/>
+        </w:rPr>
+        <w:t xml:space="preserve"> Di </w:t>
+      </w:r>
+      <w:r>
+        <w:rPr>
+          <w:rFonts w:cs="Arial"/>
+          <w:i/>
+          <w:noProof/>
+        </w:rPr>
+        <w:t>Class</w:t>
+      </w:r>
+      <w:r>
+        <w:rPr>
+          <w:rFonts w:cs="Arial"/>
+          <w:noProof/>
+        </w:rPr>
+        <w:t xml:space="preserve"> Implementasi </w:t>
+      </w:r>
+      <w:r>
+        <w:rPr>
+          <w:rFonts w:cs="Arial"/>
+          <w:i/>
+          <w:noProof/>
+        </w:rPr>
+        <w:t>Repository</w:t>
       </w:r>
       <w:r>
         <w:rPr>
@@ -2516,7 +3189,22 @@
           <w:rFonts w:cs="Arial"/>
           <w:noProof/>
         </w:rPr>
-        <w:t>Gambar 3.80. Package Domain</w:t>
+        <w:t xml:space="preserve">Gambar 3.80. </w:t>
+      </w:r>
+      <w:r>
+        <w:rPr>
+          <w:rFonts w:cs="Arial"/>
+          <w:i/>
+          <w:noProof/>
+        </w:rPr>
+        <w:t>Package</w:t>
+      </w:r>
+      <w:r>
+        <w:rPr>
+          <w:rFonts w:cs="Arial"/>
+          <w:noProof/>
+        </w:rPr>
+        <w:t xml:space="preserve"> Domain</w:t>
       </w:r>
       <w:r>
         <w:rPr>
@@ -2545,7 +3233,22 @@
           <w:rFonts w:cs="Arial"/>
           <w:noProof/>
         </w:rPr>
-        <w:t>Gambar 3.81. Data Class Audit Handling</w:t>
+        <w:t xml:space="preserve">Gambar 3.81. Data </w:t>
+      </w:r>
+      <w:r>
+        <w:rPr>
+          <w:rFonts w:cs="Arial"/>
+          <w:i/>
+          <w:noProof/>
+        </w:rPr>
+        <w:t>Class</w:t>
+      </w:r>
+      <w:r>
+        <w:rPr>
+          <w:rFonts w:cs="Arial"/>
+          <w:noProof/>
+        </w:rPr>
+        <w:t xml:space="preserve"> Audit Handling</w:t>
       </w:r>
       <w:r>
         <w:rPr>
@@ -2574,7 +3277,22 @@
           <w:rFonts w:cs="Arial"/>
           <w:noProof/>
         </w:rPr>
-        <w:t>Gambar 3.82. Package Session</w:t>
+        <w:t xml:space="preserve">Gambar 3.82. </w:t>
+      </w:r>
+      <w:r>
+        <w:rPr>
+          <w:rFonts w:cs="Arial"/>
+          <w:i/>
+          <w:noProof/>
+        </w:rPr>
+        <w:t>Package</w:t>
+      </w:r>
+      <w:r>
+        <w:rPr>
+          <w:rFonts w:cs="Arial"/>
+          <w:noProof/>
+        </w:rPr>
+        <w:t xml:space="preserve"> Session</w:t>
       </w:r>
       <w:r>
         <w:rPr>
@@ -2603,7 +3321,22 @@
           <w:rFonts w:cs="Arial"/>
           <w:noProof/>
         </w:rPr>
-        <w:t>Gambar 3.83. Interface Session</w:t>
+        <w:t xml:space="preserve">Gambar 3.83. </w:t>
+      </w:r>
+      <w:r>
+        <w:rPr>
+          <w:rFonts w:cs="Arial"/>
+          <w:i/>
+          <w:noProof/>
+        </w:rPr>
+        <w:t>Interface</w:t>
+      </w:r>
+      <w:r>
+        <w:rPr>
+          <w:rFonts w:cs="Arial"/>
+          <w:noProof/>
+        </w:rPr>
+        <w:t xml:space="preserve"> Session</w:t>
       </w:r>
       <w:r>
         <w:rPr>
@@ -2632,7 +3365,37 @@
           <w:rFonts w:cs="Arial"/>
           <w:noProof/>
         </w:rPr>
-        <w:t>Gambar 3.84. Kelas Implemtasi Dari Interface Session</w:t>
+        <w:t xml:space="preserve">Gambar 3.84. </w:t>
+      </w:r>
+      <w:r>
+        <w:rPr>
+          <w:rFonts w:cs="Arial"/>
+          <w:i/>
+          <w:noProof/>
+        </w:rPr>
+        <w:t>Class</w:t>
+      </w:r>
+      <w:r>
+        <w:rPr>
+          <w:rFonts w:cs="Arial"/>
+          <w:noProof/>
+        </w:rPr>
+        <w:t xml:space="preserve"> Implemtasi Dari </w:t>
+      </w:r>
+      <w:r>
+        <w:rPr>
+          <w:rFonts w:cs="Arial"/>
+          <w:i/>
+          <w:noProof/>
+        </w:rPr>
+        <w:t>Interface</w:t>
+      </w:r>
+      <w:r>
+        <w:rPr>
+          <w:rFonts w:cs="Arial"/>
+          <w:noProof/>
+        </w:rPr>
+        <w:t xml:space="preserve"> Session</w:t>
       </w:r>
       <w:r>
         <w:rPr>
@@ -2661,7 +3424,22 @@
           <w:rFonts w:cs="Arial"/>
           <w:noProof/>
         </w:rPr>
-        <w:t>Gambar 3.85. Function Untuk Memulai Session Baru</w:t>
+        <w:t xml:space="preserve">Gambar 3.85. </w:t>
+      </w:r>
+      <w:r>
+        <w:rPr>
+          <w:rFonts w:cs="Arial"/>
+          <w:i/>
+          <w:noProof/>
+        </w:rPr>
+        <w:t>Function</w:t>
+      </w:r>
+      <w:r>
+        <w:rPr>
+          <w:rFonts w:cs="Arial"/>
+          <w:noProof/>
+        </w:rPr>
+        <w:t xml:space="preserve"> Untuk Memulai Session Baru</w:t>
       </w:r>
       <w:r>
         <w:rPr>
@@ -2690,7 +3468,22 @@
           <w:rFonts w:cs="Arial"/>
           <w:noProof/>
         </w:rPr>
-        <w:t>Gambar 3.86. Variabel prefs Di Class App</w:t>
+        <w:t xml:space="preserve">Gambar 3.86. Variabel prefs Di </w:t>
+      </w:r>
+      <w:r>
+        <w:rPr>
+          <w:rFonts w:cs="Arial"/>
+          <w:i/>
+          <w:noProof/>
+        </w:rPr>
+        <w:t>Class</w:t>
+      </w:r>
+      <w:r>
+        <w:rPr>
+          <w:rFonts w:cs="Arial"/>
+          <w:noProof/>
+        </w:rPr>
+        <w:t xml:space="preserve"> App</w:t>
       </w:r>
       <w:r>
         <w:rPr>
@@ -2719,7 +3512,22 @@
           <w:rFonts w:cs="Arial"/>
           <w:noProof/>
         </w:rPr>
-        <w:t>Gambar 3.87. Function Untuk Menghentikan Session</w:t>
+        <w:t xml:space="preserve">Gambar 3.87. </w:t>
+      </w:r>
+      <w:r>
+        <w:rPr>
+          <w:rFonts w:cs="Arial"/>
+          <w:i/>
+          <w:noProof/>
+        </w:rPr>
+        <w:t>Function</w:t>
+      </w:r>
+      <w:r>
+        <w:rPr>
+          <w:rFonts w:cs="Arial"/>
+          <w:noProof/>
+        </w:rPr>
+        <w:t xml:space="preserve"> Untuk Menghentikan Session</w:t>
       </w:r>
       <w:r>
         <w:rPr>
@@ -2748,7 +3556,37 @@
           <w:rFonts w:cs="Arial"/>
           <w:noProof/>
         </w:rPr>
-        <w:t>Gambar 3.88 Code Lain di Kelas Session</w:t>
+        <w:t xml:space="preserve">Gambar 3.88 </w:t>
+      </w:r>
+      <w:r>
+        <w:rPr>
+          <w:rFonts w:cs="Arial"/>
+          <w:i/>
+          <w:noProof/>
+        </w:rPr>
+        <w:t>Code</w:t>
+      </w:r>
+      <w:r>
+        <w:rPr>
+          <w:rFonts w:cs="Arial"/>
+          <w:noProof/>
+        </w:rPr>
+        <w:t xml:space="preserve"> Lain di </w:t>
+      </w:r>
+      <w:r>
+        <w:rPr>
+          <w:rFonts w:cs="Arial"/>
+          <w:i/>
+          <w:noProof/>
+        </w:rPr>
+        <w:t>Class</w:t>
+      </w:r>
+      <w:r>
+        <w:rPr>
+          <w:rFonts w:cs="Arial"/>
+          <w:noProof/>
+        </w:rPr>
+        <w:t xml:space="preserve"> Session</w:t>
       </w:r>
       <w:r>
         <w:rPr>
@@ -2777,7 +3615,22 @@
           <w:rFonts w:cs="Arial"/>
           <w:noProof/>
         </w:rPr>
-        <w:t>Gambar 3.89. Package DI Module</w:t>
+        <w:t xml:space="preserve">Gambar 3.89. </w:t>
+      </w:r>
+      <w:r>
+        <w:rPr>
+          <w:rFonts w:cs="Arial"/>
+          <w:i/>
+          <w:noProof/>
+        </w:rPr>
+        <w:t>Package</w:t>
+      </w:r>
+      <w:r>
+        <w:rPr>
+          <w:rFonts w:cs="Arial"/>
+          <w:noProof/>
+        </w:rPr>
+        <w:t xml:space="preserve"> DI Module</w:t>
       </w:r>
       <w:r>
         <w:rPr>
@@ -2806,7 +3659,22 @@
           <w:rFonts w:cs="Arial"/>
           <w:noProof/>
         </w:rPr>
-        <w:t>Gambar 3.90. Code FIle Modules.kt</w:t>
+        <w:t xml:space="preserve">Gambar 3.90. </w:t>
+      </w:r>
+      <w:r>
+        <w:rPr>
+          <w:rFonts w:cs="Arial"/>
+          <w:i/>
+          <w:noProof/>
+        </w:rPr>
+        <w:t>Code</w:t>
+      </w:r>
+      <w:r>
+        <w:rPr>
+          <w:rFonts w:cs="Arial"/>
+          <w:noProof/>
+        </w:rPr>
+        <w:t xml:space="preserve"> FIle Modules.kt</w:t>
       </w:r>
       <w:r>
         <w:rPr>
@@ -2865,7 +3733,15 @@
           <w:noProof/>
         </w:rPr>
         <w:lastRenderedPageBreak/>
-        <w:t>Gambar 3.92. Pendeklarasian Data Source</w:t>
+        <w:t xml:space="preserve">Gambar 3.92. Pendeklarasian </w:t>
+      </w:r>
+      <w:r>
+        <w:rPr>
+          <w:rFonts w:cs="Arial"/>
+          <w:i/>
+          <w:noProof/>
+        </w:rPr>
+        <w:t>Data Source</w:t>
       </w:r>
       <w:r>
         <w:rPr>
@@ -2894,7 +3770,22 @@
           <w:rFonts w:cs="Arial"/>
           <w:noProof/>
         </w:rPr>
-        <w:t>Gambar 3.93. Code Untuk Meload Module Di Aplikasi Audit &amp; Verification</w:t>
+        <w:t xml:space="preserve">Gambar 3.93. </w:t>
+      </w:r>
+      <w:r>
+        <w:rPr>
+          <w:rFonts w:cs="Arial"/>
+          <w:i/>
+          <w:noProof/>
+        </w:rPr>
+        <w:t>Code</w:t>
+      </w:r>
+      <w:r>
+        <w:rPr>
+          <w:rFonts w:cs="Arial"/>
+          <w:noProof/>
+        </w:rPr>
+        <w:t xml:space="preserve"> Untuk Meload Module Di Aplikasi Audit &amp; Verification</w:t>
       </w:r>
       <w:r>
         <w:rPr>
@@ -2923,7 +3814,22 @@
           <w:rFonts w:cs="Arial"/>
           <w:noProof/>
         </w:rPr>
-        <w:t>Gambar 3.94. Package UI</w:t>
+        <w:t xml:space="preserve">Gambar 3.94. </w:t>
+      </w:r>
+      <w:r>
+        <w:rPr>
+          <w:rFonts w:cs="Arial"/>
+          <w:i/>
+          <w:noProof/>
+        </w:rPr>
+        <w:t>Package</w:t>
+      </w:r>
+      <w:r>
+        <w:rPr>
+          <w:rFonts w:cs="Arial"/>
+          <w:noProof/>
+        </w:rPr>
+        <w:t xml:space="preserve"> UI</w:t>
       </w:r>
       <w:r>
         <w:rPr>
@@ -2952,7 +3858,22 @@
           <w:rFonts w:cs="Arial"/>
           <w:noProof/>
         </w:rPr>
-        <w:t>Gambar 3.95. Package Base UI</w:t>
+        <w:t xml:space="preserve">Gambar 3.95. </w:t>
+      </w:r>
+      <w:r>
+        <w:rPr>
+          <w:rFonts w:cs="Arial"/>
+          <w:i/>
+          <w:noProof/>
+        </w:rPr>
+        <w:t>Package</w:t>
+      </w:r>
+      <w:r>
+        <w:rPr>
+          <w:rFonts w:cs="Arial"/>
+          <w:noProof/>
+        </w:rPr>
+        <w:t xml:space="preserve"> Base UI</w:t>
       </w:r>
       <w:r>
         <w:rPr>
@@ -2981,7 +3902,22 @@
           <w:rFonts w:cs="Arial"/>
           <w:noProof/>
         </w:rPr>
-        <w:t>Gambar 3.96. Kelas Base Activity Untuk Semua Activity Di Aplikasi Audit &amp; Verification</w:t>
+        <w:t xml:space="preserve">Gambar 3.96. </w:t>
+      </w:r>
+      <w:r>
+        <w:rPr>
+          <w:rFonts w:cs="Arial"/>
+          <w:i/>
+          <w:noProof/>
+        </w:rPr>
+        <w:t>Class</w:t>
+      </w:r>
+      <w:r>
+        <w:rPr>
+          <w:rFonts w:cs="Arial"/>
+          <w:noProof/>
+        </w:rPr>
+        <w:t xml:space="preserve"> Base Activity Untuk Semua Activity Di Aplikasi Audit &amp; Verification</w:t>
       </w:r>
       <w:r>
         <w:rPr>
@@ -3010,7 +3946,22 @@
           <w:rFonts w:cs="Arial"/>
           <w:noProof/>
         </w:rPr>
-        <w:t>Gambar 3.97. Kelas Base Fragment Untuk Semua Fragment Di Aplikasi Audit &amp; Verification</w:t>
+        <w:t xml:space="preserve">Gambar 3.97. </w:t>
+      </w:r>
+      <w:r>
+        <w:rPr>
+          <w:rFonts w:cs="Arial"/>
+          <w:i/>
+          <w:noProof/>
+        </w:rPr>
+        <w:t>Class</w:t>
+      </w:r>
+      <w:r>
+        <w:rPr>
+          <w:rFonts w:cs="Arial"/>
+          <w:noProof/>
+        </w:rPr>
+        <w:t xml:space="preserve"> Base Fragment Untuk Semua Fragment Di Aplikasi Audit &amp; Verification</w:t>
       </w:r>
       <w:r>
         <w:rPr>
@@ -3126,7 +4077,22 @@
           <w:rFonts w:cs="Arial"/>
           <w:noProof/>
         </w:rPr>
-        <w:t>Gambar 3.101. Code Activity Login</w:t>
+        <w:t xml:space="preserve">Gambar 3.101. </w:t>
+      </w:r>
+      <w:r>
+        <w:rPr>
+          <w:rFonts w:cs="Arial"/>
+          <w:i/>
+          <w:noProof/>
+        </w:rPr>
+        <w:t>Code</w:t>
+      </w:r>
+      <w:r>
+        <w:rPr>
+          <w:rFonts w:cs="Arial"/>
+          <w:noProof/>
+        </w:rPr>
+        <w:t xml:space="preserve"> Activity Login</w:t>
       </w:r>
       <w:r>
         <w:rPr>
@@ -3184,7 +4150,22 @@
           <w:rFonts w:cs="Arial"/>
           <w:noProof/>
         </w:rPr>
-        <w:t>Gambar 3.103. Code Untuk Mengatur Click Listener</w:t>
+        <w:t xml:space="preserve">Gambar 3.103. </w:t>
+      </w:r>
+      <w:r>
+        <w:rPr>
+          <w:rFonts w:cs="Arial"/>
+          <w:i/>
+          <w:noProof/>
+        </w:rPr>
+        <w:t>Code</w:t>
+      </w:r>
+      <w:r>
+        <w:rPr>
+          <w:rFonts w:cs="Arial"/>
+          <w:noProof/>
+        </w:rPr>
+        <w:t xml:space="preserve"> Untuk Mengatur Click Listener</w:t>
       </w:r>
       <w:r>
         <w:rPr>
@@ -3213,7 +4194,22 @@
           <w:rFonts w:cs="Arial"/>
           <w:noProof/>
         </w:rPr>
-        <w:t>Gambar 3.104. Code Untuk Mendapatkan Username Dan Password</w:t>
+        <w:t xml:space="preserve">Gambar 3.104. </w:t>
+      </w:r>
+      <w:r>
+        <w:rPr>
+          <w:rFonts w:cs="Arial"/>
+          <w:i/>
+          <w:noProof/>
+        </w:rPr>
+        <w:t>Code</w:t>
+      </w:r>
+      <w:r>
+        <w:rPr>
+          <w:rFonts w:cs="Arial"/>
+          <w:noProof/>
+        </w:rPr>
+        <w:t xml:space="preserve"> Untuk Mendapatkan Username Dan Password</w:t>
       </w:r>
       <w:r>
         <w:rPr>
@@ -3242,7 +4238,22 @@
           <w:rFonts w:cs="Arial"/>
           <w:noProof/>
         </w:rPr>
-        <w:t>Gambar 3.105. Code Untuk Validasi Username</w:t>
+        <w:t xml:space="preserve">Gambar 3.105. </w:t>
+      </w:r>
+      <w:r>
+        <w:rPr>
+          <w:rFonts w:cs="Arial"/>
+          <w:i/>
+          <w:noProof/>
+        </w:rPr>
+        <w:t>Code</w:t>
+      </w:r>
+      <w:r>
+        <w:rPr>
+          <w:rFonts w:cs="Arial"/>
+          <w:noProof/>
+        </w:rPr>
+        <w:t xml:space="preserve"> Untuk Validasi Username</w:t>
       </w:r>
       <w:r>
         <w:rPr>
@@ -3270,7 +4281,20 @@
         <w:rPr>
           <w:noProof/>
         </w:rPr>
-        <w:t>Gambar 3.106. Code Untuk Validasi Password</w:t>
+        <w:t xml:space="preserve">Gambar 3.106. </w:t>
+      </w:r>
+      <w:r>
+        <w:rPr>
+          <w:i/>
+          <w:noProof/>
+        </w:rPr>
+        <w:t>Code</w:t>
+      </w:r>
+      <w:r>
+        <w:rPr>
+          <w:noProof/>
+        </w:rPr>
+        <w:t xml:space="preserve"> Untuk Validasi Password</w:t>
       </w:r>
       <w:r>
         <w:rPr>
@@ -3299,7 +4323,22 @@
           <w:rFonts w:cs="Arial"/>
           <w:noProof/>
         </w:rPr>
-        <w:t>Gambar 3.107. Code Untuk Melakukan Proses Login</w:t>
+        <w:t xml:space="preserve">Gambar 3.107. </w:t>
+      </w:r>
+      <w:r>
+        <w:rPr>
+          <w:rFonts w:cs="Arial"/>
+          <w:i/>
+          <w:noProof/>
+        </w:rPr>
+        <w:t>Code</w:t>
+      </w:r>
+      <w:r>
+        <w:rPr>
+          <w:rFonts w:cs="Arial"/>
+          <w:noProof/>
+        </w:rPr>
+        <w:t xml:space="preserve"> Untuk Melakukan Proses Login</w:t>
       </w:r>
       <w:r>
         <w:rPr>
@@ -3328,7 +4367,22 @@
           <w:rFonts w:cs="Arial"/>
           <w:noProof/>
         </w:rPr>
-        <w:t>Gambar 3.108. Code Untuk Proses Login Jika Berhasil</w:t>
+        <w:t xml:space="preserve">Gambar 3.108. </w:t>
+      </w:r>
+      <w:r>
+        <w:rPr>
+          <w:rFonts w:cs="Arial"/>
+          <w:i/>
+          <w:noProof/>
+        </w:rPr>
+        <w:t>Code</w:t>
+      </w:r>
+      <w:r>
+        <w:rPr>
+          <w:rFonts w:cs="Arial"/>
+          <w:noProof/>
+        </w:rPr>
+        <w:t xml:space="preserve"> Untuk Proses Login Jika Berhasil</w:t>
       </w:r>
       <w:r>
         <w:rPr>
@@ -3357,7 +4411,22 @@
           <w:rFonts w:cs="Arial"/>
           <w:noProof/>
         </w:rPr>
-        <w:t>Gambar 3.109. Code Yang Dijalankan Ketika Login Gagal</w:t>
+        <w:t xml:space="preserve">Gambar 3.109. </w:t>
+      </w:r>
+      <w:r>
+        <w:rPr>
+          <w:rFonts w:cs="Arial"/>
+          <w:i/>
+          <w:noProof/>
+        </w:rPr>
+        <w:t>Code</w:t>
+      </w:r>
+      <w:r>
+        <w:rPr>
+          <w:rFonts w:cs="Arial"/>
+          <w:noProof/>
+        </w:rPr>
+        <w:t xml:space="preserve"> Ketika Login Gagal</w:t>
       </w:r>
       <w:r>
         <w:rPr>
@@ -3386,7 +4455,22 @@
           <w:rFonts w:cs="Arial"/>
           <w:noProof/>
         </w:rPr>
-        <w:t>Gambar 3.110 .Package Main</w:t>
+        <w:t>Gambar 3.110 .</w:t>
+      </w:r>
+      <w:r>
+        <w:rPr>
+          <w:rFonts w:cs="Arial"/>
+          <w:i/>
+          <w:noProof/>
+        </w:rPr>
+        <w:t>Package</w:t>
+      </w:r>
+      <w:r>
+        <w:rPr>
+          <w:rFonts w:cs="Arial"/>
+          <w:noProof/>
+        </w:rPr>
+        <w:t xml:space="preserve"> Main</w:t>
       </w:r>
       <w:r>
         <w:rPr>
@@ -3472,7 +4556,22 @@
           <w:rFonts w:cs="Arial"/>
           <w:noProof/>
         </w:rPr>
-        <w:t>Gambar 3.113. Code Main Activity</w:t>
+        <w:t xml:space="preserve">Gambar 3.113. </w:t>
+      </w:r>
+      <w:r>
+        <w:rPr>
+          <w:rFonts w:cs="Arial"/>
+          <w:i/>
+          <w:noProof/>
+        </w:rPr>
+        <w:t>Code</w:t>
+      </w:r>
+      <w:r>
+        <w:rPr>
+          <w:rFonts w:cs="Arial"/>
+          <w:noProof/>
+        </w:rPr>
+        <w:t xml:space="preserve"> Main Activity</w:t>
       </w:r>
       <w:r>
         <w:rPr>
@@ -3617,7 +4716,22 @@
           <w:rFonts w:cs="Arial"/>
           <w:noProof/>
         </w:rPr>
-        <w:t>Gambar 3.118. Code Konfirmasi Sebelum Logout</w:t>
+        <w:t xml:space="preserve">Gambar 3.118. </w:t>
+      </w:r>
+      <w:r>
+        <w:rPr>
+          <w:rFonts w:cs="Arial"/>
+          <w:i/>
+          <w:noProof/>
+        </w:rPr>
+        <w:t>Code</w:t>
+      </w:r>
+      <w:r>
+        <w:rPr>
+          <w:rFonts w:cs="Arial"/>
+          <w:noProof/>
+        </w:rPr>
+        <w:t xml:space="preserve"> Konfirmasi Sebelum Logout</w:t>
       </w:r>
       <w:r>
         <w:rPr>
@@ -3646,7 +4760,22 @@
           <w:rFonts w:cs="Arial"/>
           <w:noProof/>
         </w:rPr>
-        <w:t>Gambar 3.119. Package Handling</w:t>
+        <w:t xml:space="preserve">Gambar 3.119. </w:t>
+      </w:r>
+      <w:r>
+        <w:rPr>
+          <w:rFonts w:cs="Arial"/>
+          <w:i/>
+          <w:noProof/>
+        </w:rPr>
+        <w:t>Package</w:t>
+      </w:r>
+      <w:r>
+        <w:rPr>
+          <w:rFonts w:cs="Arial"/>
+          <w:noProof/>
+        </w:rPr>
+        <w:t xml:space="preserve"> Handling</w:t>
       </w:r>
       <w:r>
         <w:rPr>
@@ -3791,7 +4920,22 @@
           <w:rFonts w:cs="Arial"/>
           <w:noProof/>
         </w:rPr>
-        <w:t>Gambar 3.124. Package Audit Handling</w:t>
+        <w:t xml:space="preserve">Gambar 3.124. </w:t>
+      </w:r>
+      <w:r>
+        <w:rPr>
+          <w:rFonts w:cs="Arial"/>
+          <w:i/>
+          <w:noProof/>
+        </w:rPr>
+        <w:t>Package</w:t>
+      </w:r>
+      <w:r>
+        <w:rPr>
+          <w:rFonts w:cs="Arial"/>
+          <w:noProof/>
+        </w:rPr>
+        <w:t xml:space="preserve"> Audit Handling</w:t>
       </w:r>
       <w:r>
         <w:rPr>
@@ -3849,7 +4993,22 @@
           <w:rFonts w:cs="Arial"/>
           <w:noProof/>
         </w:rPr>
-        <w:t>Gambar 3.126. Code Activity Audit Handling</w:t>
+        <w:t xml:space="preserve">Gambar 3.126. </w:t>
+      </w:r>
+      <w:r>
+        <w:rPr>
+          <w:rFonts w:cs="Arial"/>
+          <w:i/>
+          <w:noProof/>
+        </w:rPr>
+        <w:t>Code</w:t>
+      </w:r>
+      <w:r>
+        <w:rPr>
+          <w:rFonts w:cs="Arial"/>
+          <w:noProof/>
+        </w:rPr>
+        <w:t xml:space="preserve"> Activity Audit Handling</w:t>
       </w:r>
       <w:r>
         <w:rPr>
@@ -3878,7 +5037,22 @@
           <w:rFonts w:cs="Arial"/>
           <w:noProof/>
         </w:rPr>
-        <w:t>Gambar 3.127. Code Untuk Menambah Data Auditor</w:t>
+        <w:t xml:space="preserve">Gambar 3.127. </w:t>
+      </w:r>
+      <w:r>
+        <w:rPr>
+          <w:rFonts w:cs="Arial"/>
+          <w:i/>
+          <w:noProof/>
+        </w:rPr>
+        <w:t>Code</w:t>
+      </w:r>
+      <w:r>
+        <w:rPr>
+          <w:rFonts w:cs="Arial"/>
+          <w:noProof/>
+        </w:rPr>
+        <w:t xml:space="preserve"> Untuk Menambah Data Auditor</w:t>
       </w:r>
       <w:r>
         <w:rPr>
@@ -3907,7 +5081,22 @@
           <w:rFonts w:cs="Arial"/>
           <w:noProof/>
         </w:rPr>
-        <w:t>Gambar 3.128. Code Untuk Menghapus Data Auditor</w:t>
+        <w:t xml:space="preserve">Gambar 3.128. </w:t>
+      </w:r>
+      <w:r>
+        <w:rPr>
+          <w:rFonts w:cs="Arial"/>
+          <w:i/>
+          <w:noProof/>
+        </w:rPr>
+        <w:t>Code</w:t>
+      </w:r>
+      <w:r>
+        <w:rPr>
+          <w:rFonts w:cs="Arial"/>
+          <w:noProof/>
+        </w:rPr>
+        <w:t xml:space="preserve"> Untuk Menghapus Data Auditor</w:t>
       </w:r>
       <w:r>
         <w:rPr>
@@ -3936,7 +5125,22 @@
           <w:rFonts w:cs="Arial"/>
           <w:noProof/>
         </w:rPr>
-        <w:t>Gambar 3.129. Code Untuk Event User Menekan Tombol Next</w:t>
+        <w:t xml:space="preserve">Gambar 3.129. </w:t>
+      </w:r>
+      <w:r>
+        <w:rPr>
+          <w:rFonts w:cs="Arial"/>
+          <w:i/>
+          <w:noProof/>
+        </w:rPr>
+        <w:t>Code</w:t>
+      </w:r>
+      <w:r>
+        <w:rPr>
+          <w:rFonts w:cs="Arial"/>
+          <w:noProof/>
+        </w:rPr>
+        <w:t xml:space="preserve"> Untuk Event User Menekan Tombol Next</w:t>
       </w:r>
       <w:r>
         <w:rPr>
@@ -3965,7 +5169,22 @@
           <w:rFonts w:cs="Arial"/>
           <w:noProof/>
         </w:rPr>
-        <w:t>Gambar 3.130. Code Untuk Mendapatkan Data Time Dan Auditor</w:t>
+        <w:t xml:space="preserve">Gambar 3.130. </w:t>
+      </w:r>
+      <w:r>
+        <w:rPr>
+          <w:rFonts w:cs="Arial"/>
+          <w:i/>
+          <w:noProof/>
+        </w:rPr>
+        <w:t>Code</w:t>
+      </w:r>
+      <w:r>
+        <w:rPr>
+          <w:rFonts w:cs="Arial"/>
+          <w:noProof/>
+        </w:rPr>
+        <w:t xml:space="preserve"> Untuk Mendapatkan Data Time Dan Auditor</w:t>
       </w:r>
       <w:r>
         <w:rPr>
@@ -4023,7 +5242,22 @@
           <w:rFonts w:cs="Arial"/>
           <w:noProof/>
         </w:rPr>
-        <w:t>Gambar 3.132. Code Activity Audit Data Temuan Handling</w:t>
+        <w:t xml:space="preserve">Gambar 3.132. </w:t>
+      </w:r>
+      <w:r>
+        <w:rPr>
+          <w:rFonts w:cs="Arial"/>
+          <w:i/>
+          <w:noProof/>
+        </w:rPr>
+        <w:t>Code</w:t>
+      </w:r>
+      <w:r>
+        <w:rPr>
+          <w:rFonts w:cs="Arial"/>
+          <w:noProof/>
+        </w:rPr>
+        <w:t xml:space="preserve"> Activity Audit Data Temuan Handling</w:t>
       </w:r>
       <w:r>
         <w:rPr>
@@ -4052,7 +5286,22 @@
           <w:rFonts w:cs="Arial"/>
           <w:noProof/>
         </w:rPr>
-        <w:t>Gambar 3.133. Code Untuk Menyimpan Temuan Audit</w:t>
+        <w:t xml:space="preserve">Gambar 3.133. </w:t>
+      </w:r>
+      <w:r>
+        <w:rPr>
+          <w:rFonts w:cs="Arial"/>
+          <w:i/>
+          <w:noProof/>
+        </w:rPr>
+        <w:t>Code</w:t>
+      </w:r>
+      <w:r>
+        <w:rPr>
+          <w:rFonts w:cs="Arial"/>
+          <w:noProof/>
+        </w:rPr>
+        <w:t xml:space="preserve"> Untuk Menyimpan Temuan Audit</w:t>
       </w:r>
       <w:r>
         <w:rPr>
@@ -4139,7 +5388,22 @@
           <w:rFonts w:cs="Arial"/>
           <w:noProof/>
         </w:rPr>
-        <w:t>Gambar 3.136. Code Activity Follow Up Handling</w:t>
+        <w:t xml:space="preserve">Gambar 3.136. </w:t>
+      </w:r>
+      <w:r>
+        <w:rPr>
+          <w:rFonts w:cs="Arial"/>
+          <w:i/>
+          <w:noProof/>
+        </w:rPr>
+        <w:t>Code</w:t>
+      </w:r>
+      <w:r>
+        <w:rPr>
+          <w:rFonts w:cs="Arial"/>
+          <w:noProof/>
+        </w:rPr>
+        <w:t xml:space="preserve"> Activity Follow Up Handling</w:t>
       </w:r>
       <w:r>
         <w:rPr>
@@ -4168,7 +5432,22 @@
           <w:rFonts w:cs="Arial"/>
           <w:noProof/>
         </w:rPr>
-        <w:t>Gambar 3.137. Code Untuk Mendapatkan Semua Audit Yang Bisa Difollow Up</w:t>
+        <w:t xml:space="preserve">Gambar 3.137. </w:t>
+      </w:r>
+      <w:r>
+        <w:rPr>
+          <w:rFonts w:cs="Arial"/>
+          <w:i/>
+          <w:noProof/>
+        </w:rPr>
+        <w:t>Code</w:t>
+      </w:r>
+      <w:r>
+        <w:rPr>
+          <w:rFonts w:cs="Arial"/>
+          <w:noProof/>
+        </w:rPr>
+        <w:t xml:space="preserve"> Untuk Mendapatkan Semua Audit Yang Bisa Difollow Up</w:t>
       </w:r>
       <w:r>
         <w:rPr>
@@ -4197,7 +5476,22 @@
           <w:rFonts w:cs="Arial"/>
           <w:noProof/>
         </w:rPr>
-        <w:t>Gambar 3.138. Code Untuk Follow Up Audit</w:t>
+        <w:t xml:space="preserve">Gambar 3.138. </w:t>
+      </w:r>
+      <w:r>
+        <w:rPr>
+          <w:rFonts w:cs="Arial"/>
+          <w:i/>
+          <w:noProof/>
+        </w:rPr>
+        <w:t>Code</w:t>
+      </w:r>
+      <w:r>
+        <w:rPr>
+          <w:rFonts w:cs="Arial"/>
+          <w:noProof/>
+        </w:rPr>
+        <w:t xml:space="preserve"> Untuk Follow Up Audit</w:t>
       </w:r>
       <w:r>
         <w:rPr>
@@ -4226,7 +5520,22 @@
           <w:rFonts w:cs="Arial"/>
           <w:noProof/>
         </w:rPr>
-        <w:t>Gambar 3.139. Code Activity Verifikasi Handling</w:t>
+        <w:t xml:space="preserve">Gambar 3.139. </w:t>
+      </w:r>
+      <w:r>
+        <w:rPr>
+          <w:rFonts w:cs="Arial"/>
+          <w:i/>
+          <w:noProof/>
+        </w:rPr>
+        <w:t>Code</w:t>
+      </w:r>
+      <w:r>
+        <w:rPr>
+          <w:rFonts w:cs="Arial"/>
+          <w:noProof/>
+        </w:rPr>
+        <w:t xml:space="preserve"> Activity Verifikasi Handling</w:t>
       </w:r>
       <w:r>
         <w:rPr>
@@ -4256,7 +5565,22 @@
           <w:noProof/>
         </w:rPr>
         <w:lastRenderedPageBreak/>
-        <w:t>Gambar 3.140. Code Untuk Mendapatkan Data Verifikasi</w:t>
+        <w:t xml:space="preserve">Gambar 3.140. </w:t>
+      </w:r>
+      <w:r>
+        <w:rPr>
+          <w:rFonts w:cs="Arial"/>
+          <w:i/>
+          <w:noProof/>
+        </w:rPr>
+        <w:t>Code</w:t>
+      </w:r>
+      <w:r>
+        <w:rPr>
+          <w:rFonts w:cs="Arial"/>
+          <w:noProof/>
+        </w:rPr>
+        <w:t xml:space="preserve"> Untuk Mendapatkan Data Verifikasi</w:t>
       </w:r>
       <w:r>
         <w:rPr>
@@ -4285,7 +5609,22 @@
           <w:rFonts w:cs="Arial"/>
           <w:noProof/>
         </w:rPr>
-        <w:t>Gambar 3.141. Code Untuk Menutup Audit</w:t>
+        <w:t xml:space="preserve">Gambar 3.141. </w:t>
+      </w:r>
+      <w:r>
+        <w:rPr>
+          <w:rFonts w:cs="Arial"/>
+          <w:i/>
+          <w:noProof/>
+        </w:rPr>
+        <w:t>Code</w:t>
+      </w:r>
+      <w:r>
+        <w:rPr>
+          <w:rFonts w:cs="Arial"/>
+          <w:noProof/>
+        </w:rPr>
+        <w:t xml:space="preserve"> Untuk Menutup Audit</w:t>
       </w:r>
       <w:r>
         <w:rPr>
@@ -4314,7 +5653,22 @@
           <w:rFonts w:cs="Arial"/>
           <w:noProof/>
         </w:rPr>
-        <w:t>Gambar 3.142. Code Activity Monitoring Handling</w:t>
+        <w:t xml:space="preserve">Gambar 3.142. </w:t>
+      </w:r>
+      <w:r>
+        <w:rPr>
+          <w:rFonts w:cs="Arial"/>
+          <w:i/>
+          <w:noProof/>
+        </w:rPr>
+        <w:t>Code</w:t>
+      </w:r>
+      <w:r>
+        <w:rPr>
+          <w:rFonts w:cs="Arial"/>
+          <w:noProof/>
+        </w:rPr>
+        <w:t xml:space="preserve"> Activity Monitoring Handling</w:t>
       </w:r>
       <w:r>
         <w:rPr>
@@ -4343,7 +5697,22 @@
           <w:rFonts w:cs="Arial"/>
           <w:noProof/>
         </w:rPr>
-        <w:t>Gambar 3.143. Code Untuk Mendapatkan Data Monitoring Dari Server</w:t>
+        <w:t xml:space="preserve">Gambar 3.143. </w:t>
+      </w:r>
+      <w:r>
+        <w:rPr>
+          <w:rFonts w:cs="Arial"/>
+          <w:i/>
+          <w:noProof/>
+        </w:rPr>
+        <w:t>Code</w:t>
+      </w:r>
+      <w:r>
+        <w:rPr>
+          <w:rFonts w:cs="Arial"/>
+          <w:noProof/>
+        </w:rPr>
+        <w:t xml:space="preserve"> Untuk Mendapatkan Data Monitoring Dari Server</w:t>
       </w:r>
       <w:r>
         <w:rPr>
@@ -10600,12 +11969,17 @@
     <w:uiPriority w:val="99"/>
     <w:unhideWhenUsed/>
     <w:qFormat/>
+    <w:rsid w:val="00BC00F9"/>
     <w:pPr>
       <w:tabs>
         <w:tab w:val="center" w:pos="4680"/>
         <w:tab w:val="right" w:pos="9360"/>
       </w:tabs>
     </w:pPr>
+    <w:rPr>
+      <w:rFonts w:ascii="Arial" w:hAnsi="Arial"/>
+      <w:sz w:val="22"/>
+    </w:rPr>
   </w:style>
   <w:style w:type="character" w:customStyle="1" w:styleId="FooterChar">
     <w:name w:val="Footer Char"/>
@@ -10613,7 +11987,11 @@
     <w:link w:val="Footer"/>
     <w:uiPriority w:val="99"/>
     <w:qFormat/>
+    <w:rsid w:val="00BC00F9"/>
     <w:rPr>
+      <w:rFonts w:ascii="Arial" w:eastAsiaTheme="minorHAnsi" w:hAnsi="Arial" w:cstheme="minorBidi"/>
+      <w:sz w:val="22"/>
+      <w:szCs w:val="24"/>
       <w:lang w:val="id-ID"/>
     </w:rPr>
   </w:style>
@@ -10624,12 +12002,17 @@
     <w:uiPriority w:val="99"/>
     <w:unhideWhenUsed/>
     <w:qFormat/>
+    <w:rsid w:val="00BC00F9"/>
     <w:pPr>
       <w:tabs>
         <w:tab w:val="center" w:pos="4680"/>
         <w:tab w:val="right" w:pos="9360"/>
       </w:tabs>
     </w:pPr>
+    <w:rPr>
+      <w:rFonts w:ascii="Arial" w:hAnsi="Arial"/>
+      <w:sz w:val="22"/>
+    </w:rPr>
   </w:style>
   <w:style w:type="character" w:customStyle="1" w:styleId="HeaderChar">
     <w:name w:val="Header Char"/>
@@ -10637,7 +12020,11 @@
     <w:link w:val="Header"/>
     <w:uiPriority w:val="99"/>
     <w:qFormat/>
+    <w:rsid w:val="00BC00F9"/>
     <w:rPr>
+      <w:rFonts w:ascii="Arial" w:eastAsiaTheme="minorHAnsi" w:hAnsi="Arial" w:cstheme="minorBidi"/>
+      <w:sz w:val="22"/>
+      <w:szCs w:val="24"/>
       <w:lang w:val="id-ID"/>
     </w:rPr>
   </w:style>
@@ -11309,6 +12696,10 @@
 </file>
 
 <file path=customXml/item1.xml><?xml version="1.0" encoding="utf-8"?>
+<b:Sources xmlns:b="http://schemas.openxmlformats.org/officeDocument/2006/bibliography" xmlns="http://schemas.openxmlformats.org/officeDocument/2006/bibliography" SelectedStyle="/APASixthEditionOfficeOnline.xsl" StyleName="APA" Version="6"/>
+</file>
+
+<file path=customXml/item2.xml><?xml version="1.0" encoding="utf-8"?>
 <s:customData xmlns="http://www.wps.cn/officeDocument/2013/wpsCustomData" xmlns:s="http://www.wps.cn/officeDocument/2013/wpsCustomData">
   <customSectProps/>
   <customShpExts>
@@ -11317,22 +12708,18 @@
 </s:customData>
 </file>
 
-<file path=customXml/item2.xml><?xml version="1.0" encoding="utf-8"?>
-<b:Sources xmlns:b="http://schemas.openxmlformats.org/officeDocument/2006/bibliography" xmlns="http://schemas.openxmlformats.org/officeDocument/2006/bibliography" SelectedStyle="/APASixthEditionOfficeOnline.xsl" StyleName="APA" Version="6"/>
+<file path=customXml/itemProps1.xml><?xml version="1.0" encoding="utf-8"?>
+<ds:datastoreItem xmlns:ds="http://schemas.openxmlformats.org/officeDocument/2006/customXml" ds:itemID="{107CC62C-C0B0-9446-88C7-DE65E4C77BDC}">
+  <ds:schemaRefs>
+    <ds:schemaRef ds:uri="http://schemas.openxmlformats.org/officeDocument/2006/bibliography"/>
+  </ds:schemaRefs>
+</ds:datastoreItem>
 </file>
 
-<file path=customXml/itemProps1.xml><?xml version="1.0" encoding="utf-8"?>
+<file path=customXml/itemProps2.xml><?xml version="1.0" encoding="utf-8"?>
 <ds:datastoreItem xmlns:ds="http://schemas.openxmlformats.org/officeDocument/2006/customXml" ds:itemID="{B1977F7D-205B-4081-913C-38D41E755F92}">
   <ds:schemaRefs>
     <ds:schemaRef ds:uri="http://www.wps.cn/officeDocument/2013/wpsCustomData"/>
   </ds:schemaRefs>
 </ds:datastoreItem>
-</file>
-
-<file path=customXml/itemProps2.xml><?xml version="1.0" encoding="utf-8"?>
-<ds:datastoreItem xmlns:ds="http://schemas.openxmlformats.org/officeDocument/2006/customXml" ds:itemID="{107CC62C-C0B0-9446-88C7-DE65E4C77BDC}">
-  <ds:schemaRefs>
-    <ds:schemaRef ds:uri="http://schemas.openxmlformats.org/officeDocument/2006/bibliography"/>
-  </ds:schemaRefs>
-</ds:datastoreItem>
 </file>
--- a/7. Daftar Gambar.docx
+++ b/7. Daftar Gambar.docx
@@ -272,7 +272,22 @@
           <w:rFonts w:cs="Arial"/>
           <w:noProof/>
         </w:rPr>
-        <w:t>Gambar 3.3. Halaman Untuk Download Android Studio</w:t>
+        <w:t xml:space="preserve">Gambar 3.3. Halaman Untuk </w:t>
+      </w:r>
+      <w:r>
+        <w:rPr>
+          <w:rFonts w:cs="Arial"/>
+          <w:i/>
+          <w:noProof/>
+        </w:rPr>
+        <w:t>Download</w:t>
+      </w:r>
+      <w:r>
+        <w:rPr>
+          <w:rFonts w:cs="Arial"/>
+          <w:noProof/>
+        </w:rPr>
+        <w:t xml:space="preserve"> Android Studio</w:t>
       </w:r>
       <w:r>
         <w:rPr>
@@ -338,7 +353,37 @@
           <w:rFonts w:cs="Arial"/>
           <w:noProof/>
         </w:rPr>
-        <w:t>Gambar 3.5. File installer Android Studio untuk Linux</w:t>
+        <w:t xml:space="preserve">Gambar 3.5. </w:t>
+      </w:r>
+      <w:r>
+        <w:rPr>
+          <w:rFonts w:cs="Arial"/>
+          <w:i/>
+          <w:noProof/>
+        </w:rPr>
+        <w:t>File</w:t>
+      </w:r>
+      <w:r>
+        <w:rPr>
+          <w:rFonts w:cs="Arial"/>
+          <w:noProof/>
+        </w:rPr>
+        <w:t xml:space="preserve"> </w:t>
+      </w:r>
+      <w:r>
+        <w:rPr>
+          <w:rFonts w:cs="Arial"/>
+          <w:i/>
+          <w:noProof/>
+        </w:rPr>
+        <w:t>installer</w:t>
+      </w:r>
+      <w:r>
+        <w:rPr>
+          <w:rFonts w:cs="Arial"/>
+          <w:noProof/>
+        </w:rPr>
+        <w:t xml:space="preserve"> Android Studio untuk Linux</w:t>
       </w:r>
       <w:r>
         <w:rPr>
@@ -367,7 +412,22 @@
           <w:rFonts w:cs="Arial"/>
           <w:noProof/>
         </w:rPr>
-        <w:t>Gambar 3.6. Menginstall Library Tambahan</w:t>
+        <w:t>Gambar 3.6. Meng</w:t>
+      </w:r>
+      <w:r>
+        <w:rPr>
+          <w:rFonts w:cs="Arial"/>
+          <w:i/>
+          <w:noProof/>
+        </w:rPr>
+        <w:t>install</w:t>
+      </w:r>
+      <w:r>
+        <w:rPr>
+          <w:rFonts w:cs="Arial"/>
+          <w:noProof/>
+        </w:rPr>
+        <w:t xml:space="preserve"> Library Tambahan</w:t>
       </w:r>
       <w:r>
         <w:rPr>
@@ -454,7 +514,22 @@
           <w:rFonts w:cs="Arial"/>
           <w:noProof/>
         </w:rPr>
-        <w:t>Gambar 3.9. Loading Android Studio</w:t>
+        <w:t xml:space="preserve">Gambar 3.9. </w:t>
+      </w:r>
+      <w:r>
+        <w:rPr>
+          <w:rFonts w:cs="Arial"/>
+          <w:i/>
+          <w:noProof/>
+        </w:rPr>
+        <w:t>Loading</w:t>
+      </w:r>
+      <w:r>
+        <w:rPr>
+          <w:rFonts w:cs="Arial"/>
+          <w:noProof/>
+        </w:rPr>
+        <w:t xml:space="preserve"> Android Studio</w:t>
       </w:r>
       <w:r>
         <w:rPr>
@@ -599,7 +674,22 @@
           <w:rFonts w:cs="Arial"/>
           <w:noProof/>
         </w:rPr>
-        <w:t>Gambar 3.14. Install Postman Dengan Terminal</w:t>
+        <w:t xml:space="preserve">Gambar 3.14. </w:t>
+      </w:r>
+      <w:r>
+        <w:rPr>
+          <w:rFonts w:cs="Arial"/>
+          <w:i/>
+          <w:noProof/>
+        </w:rPr>
+        <w:t>Install</w:t>
+      </w:r>
+      <w:r>
+        <w:rPr>
+          <w:rFonts w:cs="Arial"/>
+          <w:noProof/>
+        </w:rPr>
+        <w:t xml:space="preserve"> Postman Dengan Terminal</w:t>
       </w:r>
       <w:r>
         <w:rPr>
@@ -715,7 +805,22 @@
           <w:rFonts w:cs="Arial"/>
           <w:noProof/>
         </w:rPr>
-        <w:t>Gambar 3.18. Membuat Workspace Baru</w:t>
+        <w:t xml:space="preserve">Gambar 3.18. Membuat </w:t>
+      </w:r>
+      <w:r>
+        <w:rPr>
+          <w:rFonts w:cs="Arial"/>
+          <w:i/>
+          <w:noProof/>
+        </w:rPr>
+        <w:t>Workspace</w:t>
+      </w:r>
+      <w:r>
+        <w:rPr>
+          <w:rFonts w:cs="Arial"/>
+          <w:noProof/>
+        </w:rPr>
+        <w:t xml:space="preserve"> Baru di Postman</w:t>
       </w:r>
       <w:r>
         <w:rPr>
@@ -745,7 +850,22 @@
           <w:noProof/>
         </w:rPr>
         <w:lastRenderedPageBreak/>
-        <w:t>Gambar 3.19. Workspace Baru Yang Telah Dibuat</w:t>
+        <w:t xml:space="preserve">Gambar 3.19. </w:t>
+      </w:r>
+      <w:r>
+        <w:rPr>
+          <w:rFonts w:cs="Arial"/>
+          <w:i/>
+          <w:noProof/>
+        </w:rPr>
+        <w:t>Workspace</w:t>
+      </w:r>
+      <w:r>
+        <w:rPr>
+          <w:rFonts w:cs="Arial"/>
+          <w:noProof/>
+        </w:rPr>
+        <w:t xml:space="preserve"> Baru Yang Telah Dibuat</w:t>
       </w:r>
       <w:r>
         <w:rPr>
@@ -803,7 +923,15 @@
           <w:rFonts w:cs="Arial"/>
           <w:noProof/>
         </w:rPr>
-        <w:t>Gambar 3.21. Pengisian URL Request</w:t>
+        <w:t xml:space="preserve">Gambar 3.21. Pengisian URL </w:t>
+      </w:r>
+      <w:r>
+        <w:rPr>
+          <w:rFonts w:cs="Arial"/>
+          <w:i/>
+          <w:noProof/>
+        </w:rPr>
+        <w:t>Request</w:t>
       </w:r>
       <w:r>
         <w:rPr>
@@ -832,7 +960,22 @@
           <w:rFonts w:cs="Arial"/>
           <w:noProof/>
         </w:rPr>
-        <w:t>Gambar 3.22. Hasil Request Yang Berhasil</w:t>
+        <w:t xml:space="preserve">Gambar 3.22. Hasil </w:t>
+      </w:r>
+      <w:r>
+        <w:rPr>
+          <w:rFonts w:cs="Arial"/>
+          <w:i/>
+          <w:noProof/>
+        </w:rPr>
+        <w:t>Request</w:t>
+      </w:r>
+      <w:r>
+        <w:rPr>
+          <w:rFonts w:cs="Arial"/>
+          <w:noProof/>
+        </w:rPr>
+        <w:t xml:space="preserve"> Yang Berhasil</w:t>
       </w:r>
       <w:r>
         <w:rPr>
@@ -919,7 +1062,37 @@
           <w:rFonts w:cs="Arial"/>
           <w:noProof/>
         </w:rPr>
-        <w:t>Gambar 3.25. Link Download DBeaver Untuk Linux</w:t>
+        <w:t xml:space="preserve">Gambar 3.25. </w:t>
+      </w:r>
+      <w:r>
+        <w:rPr>
+          <w:rFonts w:cs="Arial"/>
+          <w:i/>
+          <w:noProof/>
+        </w:rPr>
+        <w:t>Link</w:t>
+      </w:r>
+      <w:r>
+        <w:rPr>
+          <w:rFonts w:cs="Arial"/>
+          <w:noProof/>
+        </w:rPr>
+        <w:t xml:space="preserve"> </w:t>
+      </w:r>
+      <w:r>
+        <w:rPr>
+          <w:rFonts w:cs="Arial"/>
+          <w:i/>
+          <w:noProof/>
+        </w:rPr>
+        <w:t>Download</w:t>
+      </w:r>
+      <w:r>
+        <w:rPr>
+          <w:rFonts w:cs="Arial"/>
+          <w:noProof/>
+        </w:rPr>
+        <w:t xml:space="preserve"> DBeaver Untuk Linux</w:t>
       </w:r>
       <w:r>
         <w:rPr>
@@ -948,7 +1121,37 @@
           <w:rFonts w:cs="Arial"/>
           <w:noProof/>
         </w:rPr>
-        <w:t>Gambar 3.26. File Installer DBeaver</w:t>
+        <w:t xml:space="preserve">Gambar 3.26. </w:t>
+      </w:r>
+      <w:r>
+        <w:rPr>
+          <w:rFonts w:cs="Arial"/>
+          <w:i/>
+          <w:noProof/>
+        </w:rPr>
+        <w:t>File</w:t>
+      </w:r>
+      <w:r>
+        <w:rPr>
+          <w:rFonts w:cs="Arial"/>
+          <w:noProof/>
+        </w:rPr>
+        <w:t xml:space="preserve"> </w:t>
+      </w:r>
+      <w:r>
+        <w:rPr>
+          <w:rFonts w:cs="Arial"/>
+          <w:i/>
+          <w:noProof/>
+        </w:rPr>
+        <w:t>Installer</w:t>
+      </w:r>
+      <w:r>
+        <w:rPr>
+          <w:rFonts w:cs="Arial"/>
+          <w:noProof/>
+        </w:rPr>
+        <w:t xml:space="preserve"> DBeaver</w:t>
       </w:r>
       <w:r>
         <w:rPr>
@@ -1006,7 +1209,15 @@
           <w:rFonts w:cs="Arial"/>
           <w:noProof/>
         </w:rPr>
-        <w:t>Gambar 3.28. Jendela Utama Aplikasi DBeaver Yang Telah Berhasil Terinstall</w:t>
+        <w:t>Gambar 3.28. Jendela Utama Aplikasi DBeaver Yang Telah Berhasil Ter-</w:t>
+      </w:r>
+      <w:r>
+        <w:rPr>
+          <w:rFonts w:cs="Arial"/>
+          <w:i/>
+          <w:noProof/>
+        </w:rPr>
+        <w:t>install</w:t>
       </w:r>
       <w:r>
         <w:rPr>
@@ -1152,7 +1363,15 @@
           <w:rFonts w:cs="Arial"/>
           <w:noProof/>
         </w:rPr>
-        <w:t>Gambar 3.33. Ilustrasi Database</w:t>
+        <w:t xml:space="preserve">Gambar 3.33. Ilustrasi </w:t>
+      </w:r>
+      <w:r>
+        <w:rPr>
+          <w:rFonts w:cs="Arial"/>
+          <w:i/>
+          <w:noProof/>
+        </w:rPr>
+        <w:t>Database</w:t>
       </w:r>
       <w:r>
         <w:rPr>
@@ -1210,7 +1429,22 @@
           <w:rFonts w:cs="Arial"/>
           <w:noProof/>
         </w:rPr>
-        <w:t>Gambar 3.35. Gambar Kerja Pembuatan Database Audit &amp; Verification</w:t>
+        <w:t xml:space="preserve">Gambar 3.35. Gambar Kerja Pembuatan </w:t>
+      </w:r>
+      <w:r>
+        <w:rPr>
+          <w:rFonts w:cs="Arial"/>
+          <w:i/>
+          <w:noProof/>
+        </w:rPr>
+        <w:t>Database</w:t>
+      </w:r>
+      <w:r>
+        <w:rPr>
+          <w:rFonts w:cs="Arial"/>
+          <w:noProof/>
+        </w:rPr>
+        <w:t xml:space="preserve"> Audit &amp; Verification</w:t>
       </w:r>
       <w:r>
         <w:rPr>
@@ -1238,7 +1472,20 @@
         <w:rPr>
           <w:noProof/>
         </w:rPr>
-        <w:t>Gambar 3.36. Website dbdiagram.io</w:t>
+        <w:t xml:space="preserve">Gambar 3.36. </w:t>
+      </w:r>
+      <w:r>
+        <w:rPr>
+          <w:i/>
+          <w:noProof/>
+        </w:rPr>
+        <w:t>Website</w:t>
+      </w:r>
+      <w:r>
+        <w:rPr>
+          <w:noProof/>
+        </w:rPr>
+        <w:t xml:space="preserve"> dbdiagram.io</w:t>
       </w:r>
       <w:r>
         <w:rPr>
@@ -1267,7 +1514,15 @@
           <w:rFonts w:cs="Arial"/>
           <w:noProof/>
         </w:rPr>
-        <w:t>Gambar 3.37. ERD Database</w:t>
+        <w:t xml:space="preserve">Gambar 3.37. ERD </w:t>
+      </w:r>
+      <w:r>
+        <w:rPr>
+          <w:rFonts w:cs="Arial"/>
+          <w:i/>
+          <w:noProof/>
+        </w:rPr>
+        <w:t>Database</w:t>
       </w:r>
       <w:r>
         <w:rPr>
@@ -1354,7 +1609,22 @@
           <w:rFonts w:cs="Arial"/>
           <w:noProof/>
         </w:rPr>
-        <w:t>Gambar 3.40. Menjalankan Query Di DBeaver</w:t>
+        <w:t xml:space="preserve">Gambar 3.40. Menjalankan </w:t>
+      </w:r>
+      <w:r>
+        <w:rPr>
+          <w:rFonts w:cs="Arial"/>
+          <w:i/>
+          <w:noProof/>
+        </w:rPr>
+        <w:t>Query</w:t>
+      </w:r>
+      <w:r>
+        <w:rPr>
+          <w:rFonts w:cs="Arial"/>
+          <w:noProof/>
+        </w:rPr>
+        <w:t xml:space="preserve"> Di DBeaver</w:t>
       </w:r>
       <w:r>
         <w:rPr>
@@ -1441,6 +1711,7 @@
           <w:rFonts w:cs="Arial"/>
           <w:noProof/>
         </w:rPr>
+        <w:lastRenderedPageBreak/>
         <w:t>Gambar 3.43. Logo Kotlin</w:t>
       </w:r>
       <w:r>
@@ -1470,211 +1741,1053 @@
           <w:rFonts w:cs="Arial"/>
           <w:noProof/>
         </w:rPr>
+        <w:t>Gambar 3.44. Diagram Arsiteksur MVVM</w:t>
+      </w:r>
+      <w:r>
+        <w:rPr>
+          <w:noProof/>
+          <w:webHidden/>
+        </w:rPr>
+        <w:tab/>
+        <w:t>55</w:t>
+      </w:r>
+    </w:p>
+    <w:p>
+      <w:pPr>
+        <w:pStyle w:val="TableofFigures"/>
+        <w:tabs>
+          <w:tab w:val="right" w:leader="dot" w:pos="7921"/>
+        </w:tabs>
+        <w:rPr>
+          <w:rFonts w:asciiTheme="minorHAnsi" w:eastAsiaTheme="minorEastAsia" w:hAnsiTheme="minorHAnsi"/>
+          <w:noProof/>
+          <w:sz w:val="24"/>
+          <w:lang w:val="en-ID"/>
+        </w:rPr>
+      </w:pPr>
+      <w:r>
+        <w:rPr>
+          <w:rFonts w:cs="Arial"/>
+          <w:noProof/>
+        </w:rPr>
+        <w:t>Gambar 3.45. Gambar Kerja Pembuatan Aplikasi Audit &amp; Verification</w:t>
+      </w:r>
+      <w:r>
+        <w:rPr>
+          <w:noProof/>
+          <w:webHidden/>
+        </w:rPr>
+        <w:tab/>
+        <w:t>57</w:t>
+      </w:r>
+    </w:p>
+    <w:p>
+      <w:pPr>
+        <w:pStyle w:val="TableofFigures"/>
+        <w:tabs>
+          <w:tab w:val="right" w:leader="dot" w:pos="7921"/>
+        </w:tabs>
+        <w:rPr>
+          <w:rFonts w:asciiTheme="minorHAnsi" w:eastAsiaTheme="minorEastAsia" w:hAnsiTheme="minorHAnsi"/>
+          <w:noProof/>
+          <w:sz w:val="24"/>
+          <w:lang w:val="en-ID"/>
+        </w:rPr>
+      </w:pPr>
+      <w:r>
+        <w:rPr>
+          <w:rFonts w:cs="Arial"/>
+          <w:noProof/>
+        </w:rPr>
+        <w:t xml:space="preserve">Gambar 3.46. Jendela Pembuatan </w:t>
+      </w:r>
+      <w:r>
+        <w:rPr>
+          <w:rFonts w:cs="Arial"/>
+          <w:i/>
+          <w:noProof/>
+        </w:rPr>
+        <w:t>Project</w:t>
+      </w:r>
+      <w:r>
+        <w:rPr>
+          <w:rFonts w:cs="Arial"/>
+          <w:noProof/>
+        </w:rPr>
+        <w:t xml:space="preserve"> Baru</w:t>
+      </w:r>
+      <w:r>
+        <w:rPr>
+          <w:noProof/>
+          <w:webHidden/>
+        </w:rPr>
+        <w:tab/>
+        <w:t>57</w:t>
+      </w:r>
+    </w:p>
+    <w:p>
+      <w:pPr>
+        <w:pStyle w:val="TableofFigures"/>
+        <w:tabs>
+          <w:tab w:val="right" w:leader="dot" w:pos="7921"/>
+        </w:tabs>
+        <w:rPr>
+          <w:rFonts w:asciiTheme="minorHAnsi" w:eastAsiaTheme="minorEastAsia" w:hAnsiTheme="minorHAnsi"/>
+          <w:noProof/>
+          <w:sz w:val="24"/>
+          <w:lang w:val="en-ID"/>
+        </w:rPr>
+      </w:pPr>
+      <w:r>
+        <w:rPr>
+          <w:rFonts w:cs="Arial"/>
+          <w:noProof/>
+        </w:rPr>
+        <w:t xml:space="preserve">Gambar 3.47. </w:t>
+      </w:r>
+      <w:r>
+        <w:rPr>
+          <w:rFonts w:cs="Arial"/>
+          <w:i/>
+          <w:noProof/>
+        </w:rPr>
+        <w:t>Plug-in</w:t>
+      </w:r>
+      <w:r>
+        <w:rPr>
+          <w:rFonts w:cs="Arial"/>
+          <w:noProof/>
+        </w:rPr>
+        <w:t xml:space="preserve"> Di Gradle</w:t>
+      </w:r>
+      <w:r>
+        <w:rPr>
+          <w:noProof/>
+          <w:webHidden/>
+        </w:rPr>
+        <w:tab/>
+        <w:t>58</w:t>
+      </w:r>
+    </w:p>
+    <w:p>
+      <w:pPr>
+        <w:pStyle w:val="TableofFigures"/>
+        <w:tabs>
+          <w:tab w:val="right" w:leader="dot" w:pos="7921"/>
+        </w:tabs>
+        <w:rPr>
+          <w:rFonts w:asciiTheme="minorHAnsi" w:eastAsiaTheme="minorEastAsia" w:hAnsiTheme="minorHAnsi"/>
+          <w:noProof/>
+          <w:sz w:val="24"/>
+          <w:lang w:val="en-ID"/>
+        </w:rPr>
+      </w:pPr>
+      <w:r>
+        <w:rPr>
+          <w:rFonts w:cs="Arial"/>
+          <w:noProof/>
+        </w:rPr>
+        <w:t xml:space="preserve">Gambar 3.48. Daftar </w:t>
+      </w:r>
+      <w:r>
+        <w:rPr>
+          <w:rFonts w:cs="Arial"/>
+          <w:i/>
+          <w:noProof/>
+        </w:rPr>
+        <w:t>Dependencies</w:t>
+      </w:r>
+      <w:r>
+        <w:rPr>
+          <w:noProof/>
+          <w:webHidden/>
+        </w:rPr>
+        <w:tab/>
+        <w:t>58</w:t>
+      </w:r>
+    </w:p>
+    <w:p>
+      <w:pPr>
+        <w:pStyle w:val="TableofFigures"/>
+        <w:tabs>
+          <w:tab w:val="right" w:leader="dot" w:pos="7921"/>
+        </w:tabs>
+        <w:rPr>
+          <w:rFonts w:asciiTheme="minorHAnsi" w:eastAsiaTheme="minorEastAsia" w:hAnsiTheme="minorHAnsi"/>
+          <w:noProof/>
+          <w:sz w:val="24"/>
+          <w:lang w:val="en-ID"/>
+        </w:rPr>
+      </w:pPr>
+      <w:r>
+        <w:rPr>
+          <w:rFonts w:cs="Arial"/>
+          <w:noProof/>
+        </w:rPr>
+        <w:t xml:space="preserve">Gambar 3.49. Daftar </w:t>
+      </w:r>
+      <w:r>
+        <w:rPr>
+          <w:rFonts w:cs="Arial"/>
+          <w:i/>
+          <w:noProof/>
+        </w:rPr>
+        <w:t>Dependencies</w:t>
+      </w:r>
+      <w:r>
+        <w:rPr>
+          <w:noProof/>
+          <w:webHidden/>
+        </w:rPr>
+        <w:tab/>
+        <w:t>58</w:t>
+      </w:r>
+    </w:p>
+    <w:p>
+      <w:pPr>
+        <w:pStyle w:val="TableofFigures"/>
+        <w:tabs>
+          <w:tab w:val="right" w:leader="dot" w:pos="7921"/>
+        </w:tabs>
+        <w:rPr>
+          <w:rFonts w:asciiTheme="minorHAnsi" w:eastAsiaTheme="minorEastAsia" w:hAnsiTheme="minorHAnsi"/>
+          <w:noProof/>
+          <w:sz w:val="24"/>
+          <w:lang w:val="en-ID"/>
+        </w:rPr>
+      </w:pPr>
+      <w:r>
+        <w:rPr>
+          <w:rFonts w:cs="Arial"/>
+          <w:noProof/>
+        </w:rPr>
+        <w:t xml:space="preserve">Gambar 3.50. Daftar </w:t>
+      </w:r>
+      <w:r>
+        <w:rPr>
+          <w:rFonts w:cs="Arial"/>
+          <w:i/>
+          <w:noProof/>
+        </w:rPr>
+        <w:t>Dependencies</w:t>
+      </w:r>
+      <w:r>
+        <w:rPr>
+          <w:noProof/>
+          <w:webHidden/>
+        </w:rPr>
+        <w:tab/>
+        <w:t>59</w:t>
+      </w:r>
+    </w:p>
+    <w:p>
+      <w:pPr>
+        <w:pStyle w:val="TableofFigures"/>
+        <w:tabs>
+          <w:tab w:val="right" w:leader="dot" w:pos="7921"/>
+        </w:tabs>
+        <w:rPr>
+          <w:rFonts w:asciiTheme="minorHAnsi" w:eastAsiaTheme="minorEastAsia" w:hAnsiTheme="minorHAnsi"/>
+          <w:noProof/>
+          <w:sz w:val="24"/>
+          <w:lang w:val="en-ID"/>
+        </w:rPr>
+      </w:pPr>
+      <w:r>
+        <w:rPr>
+          <w:rFonts w:cs="Arial"/>
+          <w:noProof/>
+        </w:rPr>
+        <w:t xml:space="preserve">Gambar 3.51. </w:t>
+      </w:r>
+      <w:r>
+        <w:rPr>
+          <w:rFonts w:cs="Arial"/>
+          <w:i/>
+          <w:noProof/>
+        </w:rPr>
+        <w:t>Class</w:t>
+      </w:r>
+      <w:r>
+        <w:rPr>
+          <w:rFonts w:cs="Arial"/>
+          <w:noProof/>
+        </w:rPr>
+        <w:t xml:space="preserve"> App Yang Digunakan Untuk Aplikasi Audit &amp; Verification</w:t>
+      </w:r>
+      <w:r>
+        <w:rPr>
+          <w:noProof/>
+          <w:webHidden/>
+        </w:rPr>
+        <w:tab/>
+        <w:t>59</w:t>
+      </w:r>
+    </w:p>
+    <w:p>
+      <w:pPr>
+        <w:pStyle w:val="TableofFigures"/>
+        <w:tabs>
+          <w:tab w:val="right" w:leader="dot" w:pos="7921"/>
+        </w:tabs>
+        <w:rPr>
+          <w:rFonts w:asciiTheme="minorHAnsi" w:eastAsiaTheme="minorEastAsia" w:hAnsiTheme="minorHAnsi"/>
+          <w:noProof/>
+          <w:sz w:val="24"/>
+          <w:lang w:val="en-ID"/>
+        </w:rPr>
+      </w:pPr>
+      <w:r>
+        <w:rPr>
+          <w:rFonts w:cs="Arial"/>
+          <w:noProof/>
+        </w:rPr>
+        <w:t xml:space="preserve">Gambar 3.52. </w:t>
+      </w:r>
+      <w:r>
+        <w:rPr>
+          <w:rFonts w:cs="Arial"/>
+          <w:i/>
+          <w:noProof/>
+        </w:rPr>
+        <w:t>Code</w:t>
+      </w:r>
+      <w:r>
+        <w:rPr>
+          <w:rFonts w:cs="Arial"/>
+          <w:noProof/>
+        </w:rPr>
+        <w:t xml:space="preserve"> </w:t>
+      </w:r>
+      <w:r>
+        <w:rPr>
+          <w:rFonts w:cs="Arial"/>
+          <w:i/>
+          <w:noProof/>
+        </w:rPr>
+        <w:t>Function</w:t>
+      </w:r>
+      <w:r>
+        <w:rPr>
+          <w:rFonts w:cs="Arial"/>
+          <w:noProof/>
+        </w:rPr>
+        <w:t xml:space="preserve"> onCreate() App</w:t>
+      </w:r>
+      <w:r>
+        <w:rPr>
+          <w:noProof/>
+          <w:webHidden/>
+        </w:rPr>
+        <w:tab/>
+        <w:t>60</w:t>
+      </w:r>
+    </w:p>
+    <w:p>
+      <w:pPr>
+        <w:pStyle w:val="TableofFigures"/>
+        <w:tabs>
+          <w:tab w:val="right" w:leader="dot" w:pos="7921"/>
+        </w:tabs>
+        <w:rPr>
+          <w:rFonts w:asciiTheme="minorHAnsi" w:eastAsiaTheme="minorEastAsia" w:hAnsiTheme="minorHAnsi"/>
+          <w:noProof/>
+          <w:sz w:val="24"/>
+          <w:lang w:val="en-ID"/>
+        </w:rPr>
+      </w:pPr>
+      <w:r>
+        <w:rPr>
+          <w:rFonts w:cs="Arial"/>
+          <w:noProof/>
+        </w:rPr>
+        <w:t xml:space="preserve">Gambar 3.53. Companion </w:t>
+      </w:r>
+      <w:r>
+        <w:rPr>
+          <w:rFonts w:cs="Arial"/>
+          <w:i/>
+          <w:noProof/>
+        </w:rPr>
+        <w:t>Object</w:t>
+      </w:r>
+      <w:r>
+        <w:rPr>
+          <w:rFonts w:cs="Arial"/>
+          <w:noProof/>
+        </w:rPr>
+        <w:t xml:space="preserve"> di </w:t>
+      </w:r>
+      <w:r>
+        <w:rPr>
+          <w:rFonts w:cs="Arial"/>
+          <w:i/>
+          <w:noProof/>
+        </w:rPr>
+        <w:t>Class</w:t>
+      </w:r>
+      <w:r>
+        <w:rPr>
+          <w:rFonts w:cs="Arial"/>
+          <w:noProof/>
+        </w:rPr>
+        <w:t xml:space="preserve"> App</w:t>
+      </w:r>
+      <w:r>
+        <w:rPr>
+          <w:noProof/>
+          <w:webHidden/>
+        </w:rPr>
+        <w:tab/>
+        <w:t>60</w:t>
+      </w:r>
+    </w:p>
+    <w:p>
+      <w:pPr>
+        <w:pStyle w:val="TableofFigures"/>
+        <w:tabs>
+          <w:tab w:val="right" w:leader="dot" w:pos="7921"/>
+        </w:tabs>
+        <w:rPr>
+          <w:rFonts w:asciiTheme="minorHAnsi" w:eastAsiaTheme="minorEastAsia" w:hAnsiTheme="minorHAnsi"/>
+          <w:noProof/>
+          <w:sz w:val="24"/>
+          <w:lang w:val="en-ID"/>
+        </w:rPr>
+      </w:pPr>
+      <w:r>
+        <w:rPr>
+          <w:rFonts w:cs="Arial"/>
+          <w:noProof/>
+        </w:rPr>
+        <w:t xml:space="preserve">Gambar 3.54. Penggunaan </w:t>
+      </w:r>
+      <w:r>
+        <w:rPr>
+          <w:rFonts w:cs="Arial"/>
+          <w:i/>
+          <w:noProof/>
+        </w:rPr>
+        <w:t>Class</w:t>
+      </w:r>
+      <w:r>
+        <w:rPr>
+          <w:rFonts w:cs="Arial"/>
+          <w:noProof/>
+        </w:rPr>
+        <w:t xml:space="preserve"> App Di Manifest Aplikasi Audit &amp; Verification</w:t>
+      </w:r>
+      <w:r>
+        <w:rPr>
+          <w:noProof/>
+          <w:webHidden/>
+        </w:rPr>
+        <w:tab/>
+        <w:t>60</w:t>
+      </w:r>
+    </w:p>
+    <w:p>
+      <w:pPr>
+        <w:pStyle w:val="TableofFigures"/>
+        <w:tabs>
+          <w:tab w:val="right" w:leader="dot" w:pos="7921"/>
+        </w:tabs>
+        <w:rPr>
+          <w:rFonts w:asciiTheme="minorHAnsi" w:eastAsiaTheme="minorEastAsia" w:hAnsiTheme="minorHAnsi"/>
+          <w:noProof/>
+          <w:sz w:val="24"/>
+          <w:lang w:val="en-ID"/>
+        </w:rPr>
+      </w:pPr>
+      <w:r>
+        <w:rPr>
+          <w:rFonts w:cs="Arial"/>
+          <w:noProof/>
+        </w:rPr>
+        <w:t xml:space="preserve">Gambar 3.55. </w:t>
+      </w:r>
+      <w:r>
+        <w:rPr>
+          <w:rFonts w:cs="Arial"/>
+          <w:i/>
+          <w:noProof/>
+        </w:rPr>
+        <w:t>Package</w:t>
+      </w:r>
+      <w:r>
+        <w:rPr>
+          <w:rFonts w:cs="Arial"/>
+          <w:noProof/>
+        </w:rPr>
+        <w:t xml:space="preserve"> Util</w:t>
+      </w:r>
+      <w:r>
+        <w:rPr>
+          <w:noProof/>
+          <w:webHidden/>
+        </w:rPr>
+        <w:tab/>
+        <w:t>61</w:t>
+      </w:r>
+    </w:p>
+    <w:p>
+      <w:pPr>
+        <w:pStyle w:val="TableofFigures"/>
+        <w:tabs>
+          <w:tab w:val="right" w:leader="dot" w:pos="7921"/>
+        </w:tabs>
+        <w:rPr>
+          <w:rFonts w:asciiTheme="minorHAnsi" w:eastAsiaTheme="minorEastAsia" w:hAnsiTheme="minorHAnsi"/>
+          <w:noProof/>
+          <w:sz w:val="24"/>
+          <w:lang w:val="en-ID"/>
+        </w:rPr>
+      </w:pPr>
+      <w:r>
+        <w:rPr>
+          <w:rFonts w:cs="Arial"/>
+          <w:noProof/>
+        </w:rPr>
+        <w:t xml:space="preserve">Gambar 3.56. </w:t>
+      </w:r>
+      <w:r>
+        <w:rPr>
+          <w:rFonts w:cs="Arial"/>
+          <w:i/>
+          <w:noProof/>
+        </w:rPr>
+        <w:t>Code</w:t>
+      </w:r>
+      <w:r>
+        <w:rPr>
+          <w:rFonts w:cs="Arial"/>
+          <w:noProof/>
+        </w:rPr>
+        <w:t xml:space="preserve"> Di </w:t>
+      </w:r>
+      <w:r>
+        <w:rPr>
+          <w:rFonts w:cs="Arial"/>
+          <w:i/>
+          <w:noProof/>
+        </w:rPr>
+        <w:t>File</w:t>
+      </w:r>
+      <w:r>
+        <w:rPr>
+          <w:rFonts w:cs="Arial"/>
+          <w:noProof/>
+        </w:rPr>
+        <w:t xml:space="preserve"> Config.kt</w:t>
+      </w:r>
+      <w:r>
+        <w:rPr>
+          <w:noProof/>
+          <w:webHidden/>
+        </w:rPr>
+        <w:tab/>
+        <w:t>61</w:t>
+      </w:r>
+    </w:p>
+    <w:p>
+      <w:pPr>
+        <w:pStyle w:val="TableofFigures"/>
+        <w:tabs>
+          <w:tab w:val="right" w:leader="dot" w:pos="7921"/>
+        </w:tabs>
+        <w:rPr>
+          <w:rFonts w:asciiTheme="minorHAnsi" w:eastAsiaTheme="minorEastAsia" w:hAnsiTheme="minorHAnsi"/>
+          <w:noProof/>
+          <w:sz w:val="24"/>
+          <w:lang w:val="en-ID"/>
+        </w:rPr>
+      </w:pPr>
+      <w:r>
+        <w:rPr>
+          <w:rFonts w:cs="Arial"/>
+          <w:noProof/>
+        </w:rPr>
+        <w:t xml:space="preserve">Gambar 3.57. </w:t>
+      </w:r>
+      <w:r>
+        <w:rPr>
+          <w:rFonts w:cs="Arial"/>
+          <w:i/>
+          <w:noProof/>
+        </w:rPr>
+        <w:t>Code</w:t>
+      </w:r>
+      <w:r>
+        <w:rPr>
+          <w:rFonts w:cs="Arial"/>
+          <w:noProof/>
+        </w:rPr>
+        <w:t xml:space="preserve"> Di </w:t>
+      </w:r>
+      <w:r>
+        <w:rPr>
+          <w:rFonts w:cs="Arial"/>
+          <w:i/>
+          <w:noProof/>
+        </w:rPr>
+        <w:t>File</w:t>
+      </w:r>
+      <w:r>
+        <w:rPr>
+          <w:rFonts w:cs="Arial"/>
+          <w:noProof/>
+        </w:rPr>
+        <w:t xml:space="preserve"> AppModel.kt</w:t>
+      </w:r>
+      <w:r>
+        <w:rPr>
+          <w:noProof/>
+          <w:webHidden/>
+        </w:rPr>
+        <w:tab/>
+        <w:t>61</w:t>
+      </w:r>
+    </w:p>
+    <w:p>
+      <w:pPr>
+        <w:pStyle w:val="TableofFigures"/>
+        <w:tabs>
+          <w:tab w:val="right" w:leader="dot" w:pos="7921"/>
+        </w:tabs>
+        <w:rPr>
+          <w:rFonts w:asciiTheme="minorHAnsi" w:eastAsiaTheme="minorEastAsia" w:hAnsiTheme="minorHAnsi"/>
+          <w:noProof/>
+          <w:sz w:val="24"/>
+          <w:lang w:val="en-ID"/>
+        </w:rPr>
+      </w:pPr>
+      <w:r>
+        <w:rPr>
+          <w:rFonts w:cs="Arial"/>
+          <w:noProof/>
+        </w:rPr>
+        <w:t xml:space="preserve">Gambar 3.58. </w:t>
+      </w:r>
+      <w:r>
+        <w:rPr>
+          <w:rFonts w:cs="Arial"/>
+          <w:i/>
+          <w:noProof/>
+        </w:rPr>
+        <w:t>Code</w:t>
+      </w:r>
+      <w:r>
+        <w:rPr>
+          <w:rFonts w:cs="Arial"/>
+          <w:noProof/>
+        </w:rPr>
+        <w:t xml:space="preserve"> Safe Button Click Listener Untuk Semua Buton Click Listener</w:t>
+      </w:r>
+      <w:r>
+        <w:rPr>
+          <w:noProof/>
+          <w:webHidden/>
+        </w:rPr>
+        <w:tab/>
+        <w:t>62</w:t>
+      </w:r>
+    </w:p>
+    <w:p>
+      <w:pPr>
+        <w:pStyle w:val="TableofFigures"/>
+        <w:tabs>
+          <w:tab w:val="right" w:leader="dot" w:pos="7921"/>
+        </w:tabs>
+        <w:rPr>
+          <w:rFonts w:asciiTheme="minorHAnsi" w:eastAsiaTheme="minorEastAsia" w:hAnsiTheme="minorHAnsi"/>
+          <w:noProof/>
+          <w:sz w:val="24"/>
+          <w:lang w:val="en-ID"/>
+        </w:rPr>
+      </w:pPr>
+      <w:r>
+        <w:rPr>
+          <w:rFonts w:cs="Arial"/>
+          <w:noProof/>
+        </w:rPr>
+        <w:t xml:space="preserve">Gambar 3.59. </w:t>
+      </w:r>
+      <w:r>
+        <w:rPr>
+          <w:rFonts w:cs="Arial"/>
+          <w:i/>
+          <w:noProof/>
+        </w:rPr>
+        <w:t>Package</w:t>
+      </w:r>
+      <w:r>
+        <w:rPr>
+          <w:rFonts w:cs="Arial"/>
+          <w:noProof/>
+        </w:rPr>
+        <w:t xml:space="preserve"> Data Untuk Aplikasi Audit &amp; Verification</w:t>
+      </w:r>
+      <w:r>
+        <w:rPr>
+          <w:noProof/>
+          <w:webHidden/>
+        </w:rPr>
+        <w:tab/>
+        <w:t>62</w:t>
+      </w:r>
+    </w:p>
+    <w:p>
+      <w:pPr>
+        <w:pStyle w:val="TableofFigures"/>
+        <w:tabs>
+          <w:tab w:val="right" w:leader="dot" w:pos="7921"/>
+        </w:tabs>
+        <w:rPr>
+          <w:rFonts w:asciiTheme="minorHAnsi" w:eastAsiaTheme="minorEastAsia" w:hAnsiTheme="minorHAnsi"/>
+          <w:noProof/>
+          <w:sz w:val="24"/>
+          <w:lang w:val="en-ID"/>
+        </w:rPr>
+      </w:pPr>
+      <w:r>
+        <w:rPr>
+          <w:rFonts w:cs="Arial"/>
+          <w:noProof/>
+        </w:rPr>
+        <w:t>Gambar 60. Data Layer Didalam Architecture MVVM</w:t>
+      </w:r>
+      <w:r>
+        <w:rPr>
+          <w:noProof/>
+          <w:webHidden/>
+        </w:rPr>
+        <w:tab/>
+        <w:t>63</w:t>
+      </w:r>
+    </w:p>
+    <w:p>
+      <w:pPr>
+        <w:pStyle w:val="TableofFigures"/>
+        <w:tabs>
+          <w:tab w:val="right" w:leader="dot" w:pos="7921"/>
+        </w:tabs>
+        <w:rPr>
+          <w:rFonts w:asciiTheme="minorHAnsi" w:eastAsiaTheme="minorEastAsia" w:hAnsiTheme="minorHAnsi"/>
+          <w:noProof/>
+          <w:sz w:val="24"/>
+          <w:lang w:val="en-ID"/>
+        </w:rPr>
+      </w:pPr>
+      <w:r>
+        <w:rPr>
+          <w:rFonts w:cs="Arial"/>
+          <w:noProof/>
+        </w:rPr>
+        <w:t xml:space="preserve">Gambar 3.61. </w:t>
+      </w:r>
+      <w:r>
+        <w:rPr>
+          <w:rFonts w:cs="Arial"/>
+          <w:i/>
+          <w:noProof/>
+        </w:rPr>
+        <w:t>Package</w:t>
+      </w:r>
+      <w:r>
+        <w:rPr>
+          <w:rFonts w:cs="Arial"/>
+          <w:noProof/>
+        </w:rPr>
+        <w:t xml:space="preserve"> Model</w:t>
+      </w:r>
+      <w:r>
+        <w:rPr>
+          <w:noProof/>
+          <w:webHidden/>
+        </w:rPr>
+        <w:tab/>
+        <w:t>63</w:t>
+      </w:r>
+    </w:p>
+    <w:p>
+      <w:pPr>
+        <w:pStyle w:val="TableofFigures"/>
+        <w:tabs>
+          <w:tab w:val="right" w:leader="dot" w:pos="7921"/>
+        </w:tabs>
+        <w:rPr>
+          <w:rFonts w:asciiTheme="minorHAnsi" w:eastAsiaTheme="minorEastAsia" w:hAnsiTheme="minorHAnsi"/>
+          <w:noProof/>
+          <w:sz w:val="24"/>
+          <w:lang w:val="en-ID"/>
+        </w:rPr>
+      </w:pPr>
+      <w:r>
+        <w:rPr>
+          <w:rFonts w:cs="Arial"/>
+          <w:noProof/>
+        </w:rPr>
+        <w:t xml:space="preserve">Gambar 3.62. </w:t>
+      </w:r>
+      <w:r>
+        <w:rPr>
+          <w:rFonts w:cs="Arial"/>
+          <w:i/>
+          <w:noProof/>
+        </w:rPr>
+        <w:t>Package</w:t>
+      </w:r>
+      <w:r>
+        <w:rPr>
+          <w:rFonts w:cs="Arial"/>
+          <w:noProof/>
+        </w:rPr>
+        <w:t xml:space="preserve"> Mapper</w:t>
+      </w:r>
+      <w:r>
+        <w:rPr>
+          <w:noProof/>
+          <w:webHidden/>
+        </w:rPr>
+        <w:tab/>
+        <w:t>64</w:t>
+      </w:r>
+    </w:p>
+    <w:p>
+      <w:pPr>
+        <w:pStyle w:val="TableofFigures"/>
+        <w:tabs>
+          <w:tab w:val="right" w:leader="dot" w:pos="7921"/>
+        </w:tabs>
+        <w:rPr>
+          <w:rFonts w:asciiTheme="minorHAnsi" w:eastAsiaTheme="minorEastAsia" w:hAnsiTheme="minorHAnsi"/>
+          <w:noProof/>
+          <w:sz w:val="24"/>
+          <w:lang w:val="en-ID"/>
+        </w:rPr>
+      </w:pPr>
+      <w:r>
+        <w:rPr>
+          <w:rFonts w:cs="Arial"/>
+          <w:noProof/>
+        </w:rPr>
+        <w:t xml:space="preserve">Gambar 3.63. </w:t>
+      </w:r>
+      <w:r>
+        <w:rPr>
+          <w:rFonts w:cs="Arial"/>
+          <w:i/>
+          <w:noProof/>
+        </w:rPr>
+        <w:t>Code</w:t>
+      </w:r>
+      <w:r>
+        <w:rPr>
+          <w:rFonts w:cs="Arial"/>
+          <w:noProof/>
+        </w:rPr>
+        <w:t xml:space="preserve"> </w:t>
+      </w:r>
+      <w:r>
+        <w:rPr>
+          <w:rFonts w:cs="Arial"/>
+          <w:i/>
+          <w:noProof/>
+        </w:rPr>
+        <w:t>Object</w:t>
+      </w:r>
+      <w:r>
+        <w:rPr>
+          <w:rFonts w:cs="Arial"/>
+          <w:noProof/>
+        </w:rPr>
+        <w:t xml:space="preserve"> Mapper</w:t>
+      </w:r>
+      <w:r>
+        <w:rPr>
+          <w:noProof/>
+          <w:webHidden/>
+        </w:rPr>
+        <w:tab/>
+        <w:t>64</w:t>
+      </w:r>
+    </w:p>
+    <w:p>
+      <w:pPr>
+        <w:pStyle w:val="TableofFigures"/>
+        <w:tabs>
+          <w:tab w:val="right" w:leader="dot" w:pos="7921"/>
+        </w:tabs>
+        <w:rPr>
+          <w:rFonts w:asciiTheme="minorHAnsi" w:eastAsiaTheme="minorEastAsia" w:hAnsiTheme="minorHAnsi"/>
+          <w:noProof/>
+          <w:sz w:val="24"/>
+          <w:lang w:val="en-ID"/>
+        </w:rPr>
+      </w:pPr>
+      <w:r>
+        <w:rPr>
+          <w:rFonts w:cs="Arial"/>
+          <w:noProof/>
+        </w:rPr>
+        <w:t xml:space="preserve">Gambar 3.64. </w:t>
+      </w:r>
+      <w:r>
+        <w:rPr>
+          <w:rFonts w:cs="Arial"/>
+          <w:i/>
+          <w:noProof/>
+        </w:rPr>
+        <w:t>Package</w:t>
+      </w:r>
+      <w:r>
+        <w:rPr>
+          <w:rFonts w:cs="Arial"/>
+          <w:noProof/>
+        </w:rPr>
+        <w:t xml:space="preserve"> </w:t>
+      </w:r>
+      <w:r>
+        <w:rPr>
+          <w:rFonts w:cs="Arial"/>
+          <w:i/>
+          <w:noProof/>
+        </w:rPr>
+        <w:t>Repository</w:t>
+      </w:r>
+      <w:r>
+        <w:rPr>
+          <w:noProof/>
+          <w:webHidden/>
+        </w:rPr>
+        <w:tab/>
+        <w:t>65</w:t>
+      </w:r>
+    </w:p>
+    <w:p>
+      <w:pPr>
+        <w:pStyle w:val="TableofFigures"/>
+        <w:tabs>
+          <w:tab w:val="right" w:leader="dot" w:pos="7921"/>
+        </w:tabs>
+        <w:rPr>
+          <w:rFonts w:asciiTheme="minorHAnsi" w:eastAsiaTheme="minorEastAsia" w:hAnsiTheme="minorHAnsi"/>
+          <w:noProof/>
+          <w:sz w:val="24"/>
+          <w:lang w:val="en-ID"/>
+        </w:rPr>
+      </w:pPr>
+      <w:r>
+        <w:rPr>
+          <w:rFonts w:cs="Arial"/>
+          <w:noProof/>
+        </w:rPr>
+        <w:t xml:space="preserve">Gambar 3.65. </w:t>
+      </w:r>
+      <w:r>
+        <w:rPr>
+          <w:rFonts w:cs="Arial"/>
+          <w:i/>
+          <w:noProof/>
+        </w:rPr>
+        <w:t>Package</w:t>
+      </w:r>
+      <w:r>
+        <w:rPr>
+          <w:rFonts w:cs="Arial"/>
+          <w:noProof/>
+        </w:rPr>
+        <w:t xml:space="preserve"> Base </w:t>
+      </w:r>
+      <w:r>
+        <w:rPr>
+          <w:rFonts w:cs="Arial"/>
+          <w:i/>
+          <w:noProof/>
+        </w:rPr>
+        <w:t>Repository</w:t>
+      </w:r>
+      <w:r>
+        <w:rPr>
+          <w:noProof/>
+          <w:webHidden/>
+        </w:rPr>
+        <w:tab/>
+        <w:t>65</w:t>
+      </w:r>
+    </w:p>
+    <w:p>
+      <w:pPr>
+        <w:pStyle w:val="TableofFigures"/>
+        <w:tabs>
+          <w:tab w:val="right" w:leader="dot" w:pos="7921"/>
+        </w:tabs>
+        <w:rPr>
+          <w:rFonts w:asciiTheme="minorHAnsi" w:eastAsiaTheme="minorEastAsia" w:hAnsiTheme="minorHAnsi"/>
+          <w:noProof/>
+          <w:sz w:val="24"/>
+          <w:lang w:val="en-ID"/>
+        </w:rPr>
+      </w:pPr>
+      <w:r>
+        <w:rPr>
+          <w:rFonts w:cs="Arial"/>
+          <w:noProof/>
+        </w:rPr>
+        <w:t xml:space="preserve">Gambar 3.66. </w:t>
+      </w:r>
+      <w:r>
+        <w:rPr>
+          <w:rFonts w:cs="Arial"/>
+          <w:i/>
+          <w:noProof/>
+        </w:rPr>
+        <w:t>Interface</w:t>
+      </w:r>
+      <w:r>
+        <w:rPr>
+          <w:rFonts w:cs="Arial"/>
+          <w:noProof/>
+        </w:rPr>
+        <w:t xml:space="preserve"> Base Audit </w:t>
+      </w:r>
+      <w:r>
+        <w:rPr>
+          <w:rFonts w:cs="Arial"/>
+          <w:i/>
+          <w:noProof/>
+        </w:rPr>
+        <w:t>Data Source</w:t>
+      </w:r>
+      <w:r>
+        <w:rPr>
+          <w:noProof/>
+          <w:webHidden/>
+        </w:rPr>
+        <w:tab/>
+        <w:t>65</w:t>
+      </w:r>
+    </w:p>
+    <w:p>
+      <w:pPr>
+        <w:pStyle w:val="TableofFigures"/>
+        <w:tabs>
+          <w:tab w:val="right" w:leader="dot" w:pos="7921"/>
+        </w:tabs>
+        <w:rPr>
+          <w:rFonts w:asciiTheme="minorHAnsi" w:eastAsiaTheme="minorEastAsia" w:hAnsiTheme="minorHAnsi"/>
+          <w:noProof/>
+          <w:sz w:val="24"/>
+          <w:lang w:val="en-ID"/>
+        </w:rPr>
+      </w:pPr>
+      <w:r>
+        <w:rPr>
+          <w:rFonts w:cs="Arial"/>
+          <w:noProof/>
+        </w:rPr>
         <w:lastRenderedPageBreak/>
-        <w:t>Gambar 3.44. Diagram Arsiteksur MVVM</w:t>
-      </w:r>
-      <w:r>
-        <w:rPr>
-          <w:noProof/>
-          <w:webHidden/>
-        </w:rPr>
-        <w:tab/>
-        <w:t>55</w:t>
-      </w:r>
-    </w:p>
-    <w:p>
-      <w:pPr>
-        <w:pStyle w:val="TableofFigures"/>
-        <w:tabs>
-          <w:tab w:val="right" w:leader="dot" w:pos="7921"/>
-        </w:tabs>
-        <w:rPr>
-          <w:rFonts w:asciiTheme="minorHAnsi" w:eastAsiaTheme="minorEastAsia" w:hAnsiTheme="minorHAnsi"/>
-          <w:noProof/>
-          <w:sz w:val="24"/>
-          <w:lang w:val="en-ID"/>
-        </w:rPr>
-      </w:pPr>
-      <w:r>
-        <w:rPr>
-          <w:rFonts w:cs="Arial"/>
-          <w:noProof/>
-        </w:rPr>
-        <w:t>Gambar 3.45. Gambar Kerja Pembuatan Aplikasi Audit &amp; Verification</w:t>
-      </w:r>
-      <w:r>
-        <w:rPr>
-          <w:noProof/>
-          <w:webHidden/>
-        </w:rPr>
-        <w:tab/>
-        <w:t>57</w:t>
-      </w:r>
-    </w:p>
-    <w:p>
-      <w:pPr>
-        <w:pStyle w:val="TableofFigures"/>
-        <w:tabs>
-          <w:tab w:val="right" w:leader="dot" w:pos="7921"/>
-        </w:tabs>
-        <w:rPr>
-          <w:rFonts w:asciiTheme="minorHAnsi" w:eastAsiaTheme="minorEastAsia" w:hAnsiTheme="minorHAnsi"/>
-          <w:noProof/>
-          <w:sz w:val="24"/>
-          <w:lang w:val="en-ID"/>
-        </w:rPr>
-      </w:pPr>
-      <w:r>
-        <w:rPr>
-          <w:rFonts w:cs="Arial"/>
-          <w:noProof/>
-        </w:rPr>
-        <w:t>Gambar 3.46. Jendela Pembuatan Project Baru</w:t>
-      </w:r>
-      <w:r>
-        <w:rPr>
-          <w:noProof/>
-          <w:webHidden/>
-        </w:rPr>
-        <w:tab/>
-        <w:t>57</w:t>
-      </w:r>
-    </w:p>
-    <w:p>
-      <w:pPr>
-        <w:pStyle w:val="TableofFigures"/>
-        <w:tabs>
-          <w:tab w:val="right" w:leader="dot" w:pos="7921"/>
-        </w:tabs>
-        <w:rPr>
-          <w:rFonts w:asciiTheme="minorHAnsi" w:eastAsiaTheme="minorEastAsia" w:hAnsiTheme="minorHAnsi"/>
-          <w:noProof/>
-          <w:sz w:val="24"/>
-          <w:lang w:val="en-ID"/>
-        </w:rPr>
-      </w:pPr>
-      <w:r>
-        <w:rPr>
-          <w:rFonts w:cs="Arial"/>
-          <w:noProof/>
-        </w:rPr>
-        <w:t>Gambar 3.47. Plugin Di Gradle</w:t>
-      </w:r>
-      <w:r>
-        <w:rPr>
-          <w:noProof/>
-          <w:webHidden/>
-        </w:rPr>
-        <w:tab/>
-        <w:t>58</w:t>
-      </w:r>
-    </w:p>
-    <w:p>
-      <w:pPr>
-        <w:pStyle w:val="TableofFigures"/>
-        <w:tabs>
-          <w:tab w:val="right" w:leader="dot" w:pos="7921"/>
-        </w:tabs>
-        <w:rPr>
-          <w:rFonts w:asciiTheme="minorHAnsi" w:eastAsiaTheme="minorEastAsia" w:hAnsiTheme="minorHAnsi"/>
-          <w:noProof/>
-          <w:sz w:val="24"/>
-          <w:lang w:val="en-ID"/>
-        </w:rPr>
-      </w:pPr>
-      <w:r>
-        <w:rPr>
-          <w:rFonts w:cs="Arial"/>
-          <w:noProof/>
-        </w:rPr>
-        <w:t>Gambar 3.48. Daftar Dependencies</w:t>
-      </w:r>
-      <w:r>
-        <w:rPr>
-          <w:noProof/>
-          <w:webHidden/>
-        </w:rPr>
-        <w:tab/>
-        <w:t>58</w:t>
-      </w:r>
-    </w:p>
-    <w:p>
-      <w:pPr>
-        <w:pStyle w:val="TableofFigures"/>
-        <w:tabs>
-          <w:tab w:val="right" w:leader="dot" w:pos="7921"/>
-        </w:tabs>
-        <w:rPr>
-          <w:rFonts w:asciiTheme="minorHAnsi" w:eastAsiaTheme="minorEastAsia" w:hAnsiTheme="minorHAnsi"/>
-          <w:noProof/>
-          <w:sz w:val="24"/>
-          <w:lang w:val="en-ID"/>
-        </w:rPr>
-      </w:pPr>
-      <w:r>
-        <w:rPr>
-          <w:rFonts w:cs="Arial"/>
-          <w:noProof/>
-        </w:rPr>
-        <w:t>Gambar 3.49. Daftar Dependencies</w:t>
-      </w:r>
-      <w:r>
-        <w:rPr>
-          <w:noProof/>
-          <w:webHidden/>
-        </w:rPr>
-        <w:tab/>
-        <w:t>58</w:t>
-      </w:r>
-    </w:p>
-    <w:p>
-      <w:pPr>
-        <w:pStyle w:val="TableofFigures"/>
-        <w:tabs>
-          <w:tab w:val="right" w:leader="dot" w:pos="7921"/>
-        </w:tabs>
-        <w:rPr>
-          <w:rFonts w:asciiTheme="minorHAnsi" w:eastAsiaTheme="minorEastAsia" w:hAnsiTheme="minorHAnsi"/>
-          <w:noProof/>
-          <w:sz w:val="24"/>
-          <w:lang w:val="en-ID"/>
-        </w:rPr>
-      </w:pPr>
-      <w:r>
-        <w:rPr>
-          <w:rFonts w:cs="Arial"/>
-          <w:noProof/>
-        </w:rPr>
-        <w:t>Gambar 3.50. Daftar Dependencies</w:t>
-      </w:r>
-      <w:r>
-        <w:rPr>
-          <w:noProof/>
-          <w:webHidden/>
-        </w:rPr>
-        <w:tab/>
-        <w:t>59</w:t>
-      </w:r>
-    </w:p>
-    <w:p>
-      <w:pPr>
-        <w:pStyle w:val="TableofFigures"/>
-        <w:tabs>
-          <w:tab w:val="right" w:leader="dot" w:pos="7921"/>
-        </w:tabs>
-        <w:rPr>
-          <w:rFonts w:asciiTheme="minorHAnsi" w:eastAsiaTheme="minorEastAsia" w:hAnsiTheme="minorHAnsi"/>
-          <w:noProof/>
-          <w:sz w:val="24"/>
-          <w:lang w:val="en-ID"/>
-        </w:rPr>
-      </w:pPr>
-      <w:r>
-        <w:rPr>
-          <w:rFonts w:cs="Arial"/>
-          <w:noProof/>
-        </w:rPr>
-        <w:t xml:space="preserve">Gambar 3.51. </w:t>
+        <w:t xml:space="preserve">Gambar 3.67. Data </w:t>
       </w:r>
       <w:r>
         <w:rPr>
@@ -1689,36 +2802,565 @@
           <w:rFonts w:cs="Arial"/>
           <w:noProof/>
         </w:rPr>
-        <w:t xml:space="preserve"> App Yang Digunakan Untuk Aplikasi Audit &amp; Verification</w:t>
-      </w:r>
-      <w:r>
-        <w:rPr>
-          <w:noProof/>
-          <w:webHidden/>
-        </w:rPr>
-        <w:tab/>
-        <w:t>59</w:t>
-      </w:r>
-    </w:p>
-    <w:p>
-      <w:pPr>
-        <w:pStyle w:val="TableofFigures"/>
-        <w:tabs>
-          <w:tab w:val="right" w:leader="dot" w:pos="7921"/>
-        </w:tabs>
-        <w:rPr>
-          <w:rFonts w:asciiTheme="minorHAnsi" w:eastAsiaTheme="minorEastAsia" w:hAnsiTheme="minorHAnsi"/>
-          <w:noProof/>
-          <w:sz w:val="24"/>
-          <w:lang w:val="en-ID"/>
-        </w:rPr>
-      </w:pPr>
-      <w:r>
-        <w:rPr>
-          <w:rFonts w:cs="Arial"/>
-          <w:noProof/>
-        </w:rPr>
-        <w:t xml:space="preserve">Gambar 3.52. </w:t>
+        <w:t xml:space="preserve"> Re</w:t>
+      </w:r>
+      <w:r>
+        <w:rPr>
+          <w:rFonts w:cs="Arial"/>
+          <w:i/>
+          <w:noProof/>
+        </w:rPr>
+        <w:t>source</w:t>
+      </w:r>
+      <w:r>
+        <w:rPr>
+          <w:noProof/>
+          <w:webHidden/>
+        </w:rPr>
+        <w:tab/>
+        <w:t>66</w:t>
+      </w:r>
+    </w:p>
+    <w:p>
+      <w:pPr>
+        <w:pStyle w:val="TableofFigures"/>
+        <w:tabs>
+          <w:tab w:val="right" w:leader="dot" w:pos="7921"/>
+        </w:tabs>
+        <w:rPr>
+          <w:rFonts w:asciiTheme="minorHAnsi" w:eastAsiaTheme="minorEastAsia" w:hAnsiTheme="minorHAnsi"/>
+          <w:noProof/>
+          <w:sz w:val="24"/>
+          <w:lang w:val="en-ID"/>
+        </w:rPr>
+      </w:pPr>
+      <w:r>
+        <w:rPr>
+          <w:rFonts w:cs="Arial"/>
+          <w:noProof/>
+        </w:rPr>
+        <w:t xml:space="preserve">Gambar 3.68. </w:t>
+      </w:r>
+      <w:r>
+        <w:rPr>
+          <w:rFonts w:cs="Arial"/>
+          <w:i/>
+          <w:noProof/>
+        </w:rPr>
+        <w:t>Interface</w:t>
+      </w:r>
+      <w:r>
+        <w:rPr>
+          <w:rFonts w:cs="Arial"/>
+          <w:noProof/>
+        </w:rPr>
+        <w:t xml:space="preserve"> Base Audit </w:t>
+      </w:r>
+      <w:r>
+        <w:rPr>
+          <w:rFonts w:cs="Arial"/>
+          <w:i/>
+          <w:noProof/>
+        </w:rPr>
+        <w:t>Repository</w:t>
+      </w:r>
+      <w:r>
+        <w:rPr>
+          <w:noProof/>
+          <w:webHidden/>
+        </w:rPr>
+        <w:tab/>
+        <w:t>67</w:t>
+      </w:r>
+    </w:p>
+    <w:p>
+      <w:pPr>
+        <w:pStyle w:val="TableofFigures"/>
+        <w:tabs>
+          <w:tab w:val="right" w:leader="dot" w:pos="7921"/>
+        </w:tabs>
+        <w:rPr>
+          <w:rFonts w:asciiTheme="minorHAnsi" w:eastAsiaTheme="minorEastAsia" w:hAnsiTheme="minorHAnsi"/>
+          <w:noProof/>
+          <w:sz w:val="24"/>
+          <w:lang w:val="en-ID"/>
+        </w:rPr>
+      </w:pPr>
+      <w:r>
+        <w:rPr>
+          <w:rFonts w:cs="Arial"/>
+          <w:noProof/>
+        </w:rPr>
+        <w:t xml:space="preserve">Gambar 3.69. </w:t>
+      </w:r>
+      <w:r>
+        <w:rPr>
+          <w:rFonts w:cs="Arial"/>
+          <w:i/>
+          <w:noProof/>
+        </w:rPr>
+        <w:t>Package</w:t>
+      </w:r>
+      <w:r>
+        <w:rPr>
+          <w:rFonts w:cs="Arial"/>
+          <w:noProof/>
+        </w:rPr>
+        <w:t xml:space="preserve"> </w:t>
+      </w:r>
+      <w:r>
+        <w:rPr>
+          <w:rFonts w:cs="Arial"/>
+          <w:i/>
+          <w:noProof/>
+        </w:rPr>
+        <w:t>Repository</w:t>
+      </w:r>
+      <w:r>
+        <w:rPr>
+          <w:rFonts w:cs="Arial"/>
+          <w:noProof/>
+        </w:rPr>
+        <w:t xml:space="preserve"> </w:t>
+      </w:r>
+      <w:r>
+        <w:rPr>
+          <w:rFonts w:cs="Arial"/>
+          <w:i/>
+          <w:noProof/>
+        </w:rPr>
+        <w:t>Handling</w:t>
+      </w:r>
+      <w:r>
+        <w:rPr>
+          <w:noProof/>
+          <w:webHidden/>
+        </w:rPr>
+        <w:tab/>
+        <w:t>68</w:t>
+      </w:r>
+    </w:p>
+    <w:p>
+      <w:pPr>
+        <w:pStyle w:val="TableofFigures"/>
+        <w:tabs>
+          <w:tab w:val="right" w:leader="dot" w:pos="7921"/>
+        </w:tabs>
+        <w:rPr>
+          <w:rFonts w:asciiTheme="minorHAnsi" w:eastAsiaTheme="minorEastAsia" w:hAnsiTheme="minorHAnsi"/>
+          <w:noProof/>
+          <w:sz w:val="24"/>
+          <w:lang w:val="en-ID"/>
+        </w:rPr>
+      </w:pPr>
+      <w:r>
+        <w:rPr>
+          <w:rFonts w:cs="Arial"/>
+          <w:noProof/>
+        </w:rPr>
+        <w:t xml:space="preserve">Gambar 3.70. </w:t>
+      </w:r>
+      <w:r>
+        <w:rPr>
+          <w:rFonts w:cs="Arial"/>
+          <w:i/>
+          <w:noProof/>
+        </w:rPr>
+        <w:t>Package</w:t>
+      </w:r>
+      <w:r>
+        <w:rPr>
+          <w:rFonts w:cs="Arial"/>
+          <w:noProof/>
+        </w:rPr>
+        <w:t xml:space="preserve"> </w:t>
+      </w:r>
+      <w:r>
+        <w:rPr>
+          <w:rFonts w:cs="Arial"/>
+          <w:i/>
+          <w:noProof/>
+        </w:rPr>
+        <w:t>Repository</w:t>
+      </w:r>
+      <w:r>
+        <w:rPr>
+          <w:rFonts w:cs="Arial"/>
+          <w:noProof/>
+        </w:rPr>
+        <w:t xml:space="preserve"> </w:t>
+      </w:r>
+      <w:r>
+        <w:rPr>
+          <w:rFonts w:cs="Arial"/>
+          <w:i/>
+          <w:noProof/>
+        </w:rPr>
+        <w:t>Handling</w:t>
+      </w:r>
+      <w:r>
+        <w:rPr>
+          <w:noProof/>
+          <w:webHidden/>
+        </w:rPr>
+        <w:tab/>
+        <w:t>68</w:t>
+      </w:r>
+    </w:p>
+    <w:p>
+      <w:pPr>
+        <w:pStyle w:val="TableofFigures"/>
+        <w:tabs>
+          <w:tab w:val="right" w:leader="dot" w:pos="7921"/>
+        </w:tabs>
+        <w:rPr>
+          <w:rFonts w:asciiTheme="minorHAnsi" w:eastAsiaTheme="minorEastAsia" w:hAnsiTheme="minorHAnsi"/>
+          <w:noProof/>
+          <w:sz w:val="24"/>
+          <w:lang w:val="en-ID"/>
+        </w:rPr>
+      </w:pPr>
+      <w:r>
+        <w:rPr>
+          <w:rFonts w:cs="Arial"/>
+          <w:noProof/>
+        </w:rPr>
+        <w:t xml:space="preserve">Gambar 3.71. </w:t>
+      </w:r>
+      <w:r>
+        <w:rPr>
+          <w:rFonts w:cs="Arial"/>
+          <w:i/>
+          <w:noProof/>
+        </w:rPr>
+        <w:t>Interface</w:t>
+      </w:r>
+      <w:r>
+        <w:rPr>
+          <w:rFonts w:cs="Arial"/>
+          <w:noProof/>
+        </w:rPr>
+        <w:t xml:space="preserve"> Audit </w:t>
+      </w:r>
+      <w:r>
+        <w:rPr>
+          <w:rFonts w:cs="Arial"/>
+          <w:i/>
+          <w:noProof/>
+        </w:rPr>
+        <w:t>Handling</w:t>
+      </w:r>
+      <w:r>
+        <w:rPr>
+          <w:rFonts w:cs="Arial"/>
+          <w:noProof/>
+        </w:rPr>
+        <w:t xml:space="preserve"> </w:t>
+      </w:r>
+      <w:r>
+        <w:rPr>
+          <w:rFonts w:cs="Arial"/>
+          <w:i/>
+          <w:noProof/>
+        </w:rPr>
+        <w:t>Data Source</w:t>
+      </w:r>
+      <w:r>
+        <w:rPr>
+          <w:noProof/>
+          <w:webHidden/>
+        </w:rPr>
+        <w:tab/>
+        <w:t>69</w:t>
+      </w:r>
+    </w:p>
+    <w:p>
+      <w:pPr>
+        <w:pStyle w:val="TableofFigures"/>
+        <w:tabs>
+          <w:tab w:val="right" w:leader="dot" w:pos="7921"/>
+        </w:tabs>
+        <w:rPr>
+          <w:rFonts w:asciiTheme="minorHAnsi" w:eastAsiaTheme="minorEastAsia" w:hAnsiTheme="minorHAnsi"/>
+          <w:noProof/>
+          <w:sz w:val="24"/>
+          <w:lang w:val="en-ID"/>
+        </w:rPr>
+      </w:pPr>
+      <w:r>
+        <w:rPr>
+          <w:rFonts w:cs="Arial"/>
+          <w:noProof/>
+        </w:rPr>
+        <w:t xml:space="preserve">Gambar 3.72. </w:t>
+      </w:r>
+      <w:r>
+        <w:rPr>
+          <w:rFonts w:cs="Arial"/>
+          <w:i/>
+          <w:noProof/>
+        </w:rPr>
+        <w:t>Interface</w:t>
+      </w:r>
+      <w:r>
+        <w:rPr>
+          <w:rFonts w:cs="Arial"/>
+          <w:noProof/>
+        </w:rPr>
+        <w:t xml:space="preserve"> Audit </w:t>
+      </w:r>
+      <w:r>
+        <w:rPr>
+          <w:rFonts w:cs="Arial"/>
+          <w:i/>
+          <w:noProof/>
+        </w:rPr>
+        <w:t>Handling</w:t>
+      </w:r>
+      <w:r>
+        <w:rPr>
+          <w:rFonts w:cs="Arial"/>
+          <w:noProof/>
+        </w:rPr>
+        <w:t xml:space="preserve"> </w:t>
+      </w:r>
+      <w:r>
+        <w:rPr>
+          <w:rFonts w:cs="Arial"/>
+          <w:i/>
+          <w:noProof/>
+        </w:rPr>
+        <w:t>Repository</w:t>
+      </w:r>
+      <w:r>
+        <w:rPr>
+          <w:noProof/>
+          <w:webHidden/>
+        </w:rPr>
+        <w:tab/>
+        <w:t>69</w:t>
+      </w:r>
+    </w:p>
+    <w:p>
+      <w:pPr>
+        <w:pStyle w:val="TableofFigures"/>
+        <w:tabs>
+          <w:tab w:val="right" w:leader="dot" w:pos="7921"/>
+        </w:tabs>
+        <w:rPr>
+          <w:rFonts w:asciiTheme="minorHAnsi" w:eastAsiaTheme="minorEastAsia" w:hAnsiTheme="minorHAnsi"/>
+          <w:noProof/>
+          <w:sz w:val="24"/>
+          <w:lang w:val="en-ID"/>
+        </w:rPr>
+      </w:pPr>
+      <w:r>
+        <w:rPr>
+          <w:rFonts w:cs="Arial"/>
+          <w:noProof/>
+        </w:rPr>
+        <w:t xml:space="preserve">Gambar 3.73. </w:t>
+      </w:r>
+      <w:r>
+        <w:rPr>
+          <w:rFonts w:cs="Arial"/>
+          <w:i/>
+          <w:noProof/>
+        </w:rPr>
+        <w:t>Class</w:t>
+      </w:r>
+      <w:r>
+        <w:rPr>
+          <w:rFonts w:cs="Arial"/>
+          <w:noProof/>
+        </w:rPr>
+        <w:t xml:space="preserve"> Audit </w:t>
+      </w:r>
+      <w:r>
+        <w:rPr>
+          <w:rFonts w:cs="Arial"/>
+          <w:i/>
+          <w:noProof/>
+        </w:rPr>
+        <w:t>Handling</w:t>
+      </w:r>
+      <w:r>
+        <w:rPr>
+          <w:rFonts w:cs="Arial"/>
+          <w:noProof/>
+        </w:rPr>
+        <w:t xml:space="preserve"> </w:t>
+      </w:r>
+      <w:r>
+        <w:rPr>
+          <w:rFonts w:cs="Arial"/>
+          <w:i/>
+          <w:noProof/>
+        </w:rPr>
+        <w:t>Data Source</w:t>
+      </w:r>
+      <w:r>
+        <w:rPr>
+          <w:noProof/>
+          <w:webHidden/>
+        </w:rPr>
+        <w:tab/>
+        <w:t>69</w:t>
+      </w:r>
+    </w:p>
+    <w:p>
+      <w:pPr>
+        <w:pStyle w:val="TableofFigures"/>
+        <w:tabs>
+          <w:tab w:val="right" w:leader="dot" w:pos="7921"/>
+        </w:tabs>
+        <w:rPr>
+          <w:rFonts w:asciiTheme="minorHAnsi" w:eastAsiaTheme="minorEastAsia" w:hAnsiTheme="minorHAnsi"/>
+          <w:noProof/>
+          <w:sz w:val="24"/>
+          <w:lang w:val="en-ID"/>
+        </w:rPr>
+      </w:pPr>
+      <w:r>
+        <w:rPr>
+          <w:rFonts w:cs="Arial"/>
+          <w:noProof/>
+        </w:rPr>
+        <w:t xml:space="preserve">Gambar 3.74. </w:t>
+      </w:r>
+      <w:r>
+        <w:rPr>
+          <w:rFonts w:cs="Arial"/>
+          <w:i/>
+          <w:noProof/>
+        </w:rPr>
+        <w:t>Function</w:t>
+      </w:r>
+      <w:r>
+        <w:rPr>
+          <w:rFonts w:cs="Arial"/>
+          <w:noProof/>
+        </w:rPr>
+        <w:t xml:space="preserve"> Di </w:t>
+      </w:r>
+      <w:r>
+        <w:rPr>
+          <w:rFonts w:cs="Arial"/>
+          <w:i/>
+          <w:noProof/>
+        </w:rPr>
+        <w:t>Class</w:t>
+      </w:r>
+      <w:r>
+        <w:rPr>
+          <w:rFonts w:cs="Arial"/>
+          <w:noProof/>
+        </w:rPr>
+        <w:t xml:space="preserve"> </w:t>
+      </w:r>
+      <w:r>
+        <w:rPr>
+          <w:rFonts w:cs="Arial"/>
+          <w:i/>
+          <w:noProof/>
+        </w:rPr>
+        <w:t>Data Source</w:t>
+      </w:r>
+      <w:r>
+        <w:rPr>
+          <w:noProof/>
+          <w:webHidden/>
+        </w:rPr>
+        <w:tab/>
+        <w:t>70</w:t>
+      </w:r>
+    </w:p>
+    <w:p>
+      <w:pPr>
+        <w:pStyle w:val="TableofFigures"/>
+        <w:tabs>
+          <w:tab w:val="right" w:leader="dot" w:pos="7921"/>
+        </w:tabs>
+        <w:rPr>
+          <w:rFonts w:asciiTheme="minorHAnsi" w:eastAsiaTheme="minorEastAsia" w:hAnsiTheme="minorHAnsi"/>
+          <w:noProof/>
+          <w:sz w:val="24"/>
+          <w:lang w:val="en-ID"/>
+        </w:rPr>
+      </w:pPr>
+      <w:r>
+        <w:rPr>
+          <w:rFonts w:cs="Arial"/>
+          <w:noProof/>
+        </w:rPr>
+        <w:t xml:space="preserve">Gambar 3.75. </w:t>
+      </w:r>
+      <w:r>
+        <w:rPr>
+          <w:rFonts w:cs="Arial"/>
+          <w:i/>
+          <w:noProof/>
+        </w:rPr>
+        <w:t>Extension</w:t>
+      </w:r>
+      <w:r>
+        <w:rPr>
+          <w:rFonts w:cs="Arial"/>
+          <w:noProof/>
+        </w:rPr>
+        <w:t xml:space="preserve"> </w:t>
+      </w:r>
+      <w:r>
+        <w:rPr>
+          <w:rFonts w:cs="Arial"/>
+          <w:i/>
+          <w:noProof/>
+        </w:rPr>
+        <w:t>Function</w:t>
+      </w:r>
+      <w:r>
+        <w:rPr>
+          <w:rFonts w:cs="Arial"/>
+          <w:noProof/>
+        </w:rPr>
+        <w:t xml:space="preserve"> Untuk Semua </w:t>
+      </w:r>
+      <w:r>
+        <w:rPr>
+          <w:rFonts w:cs="Arial"/>
+          <w:i/>
+          <w:noProof/>
+        </w:rPr>
+        <w:t>Data Source</w:t>
+      </w:r>
+      <w:r>
+        <w:rPr>
+          <w:noProof/>
+          <w:webHidden/>
+        </w:rPr>
+        <w:tab/>
+        <w:t>71</w:t>
+      </w:r>
+    </w:p>
+    <w:p>
+      <w:pPr>
+        <w:pStyle w:val="TableofFigures"/>
+        <w:tabs>
+          <w:tab w:val="right" w:leader="dot" w:pos="7921"/>
+        </w:tabs>
+        <w:rPr>
+          <w:rFonts w:asciiTheme="minorHAnsi" w:eastAsiaTheme="minorEastAsia" w:hAnsiTheme="minorHAnsi"/>
+          <w:noProof/>
+          <w:sz w:val="24"/>
+          <w:lang w:val="en-ID"/>
+        </w:rPr>
+      </w:pPr>
+      <w:r>
+        <w:rPr>
+          <w:rFonts w:cs="Arial"/>
+          <w:noProof/>
+        </w:rPr>
+        <w:t xml:space="preserve">Gambar 3.76. </w:t>
       </w:r>
       <w:r>
         <w:rPr>
@@ -1733,6 +3375,139 @@
           <w:rFonts w:cs="Arial"/>
           <w:noProof/>
         </w:rPr>
+        <w:t xml:space="preserve"> Untuk Mendapatkan </w:t>
+      </w:r>
+      <w:r>
+        <w:rPr>
+          <w:rFonts w:cs="Arial"/>
+          <w:i/>
+          <w:noProof/>
+        </w:rPr>
+        <w:t>generic Response</w:t>
+      </w:r>
+      <w:r>
+        <w:rPr>
+          <w:rFonts w:cs="Arial"/>
+          <w:noProof/>
+        </w:rPr>
+        <w:t xml:space="preserve"> Dari Server</w:t>
+      </w:r>
+      <w:r>
+        <w:rPr>
+          <w:noProof/>
+          <w:webHidden/>
+        </w:rPr>
+        <w:tab/>
+        <w:t>72</w:t>
+      </w:r>
+    </w:p>
+    <w:p>
+      <w:pPr>
+        <w:pStyle w:val="TableofFigures"/>
+        <w:tabs>
+          <w:tab w:val="right" w:leader="dot" w:pos="7921"/>
+        </w:tabs>
+        <w:rPr>
+          <w:rFonts w:asciiTheme="minorHAnsi" w:eastAsiaTheme="minorEastAsia" w:hAnsiTheme="minorHAnsi"/>
+          <w:noProof/>
+          <w:sz w:val="24"/>
+          <w:lang w:val="en-ID"/>
+        </w:rPr>
+      </w:pPr>
+      <w:r>
+        <w:rPr>
+          <w:rFonts w:cs="Arial"/>
+          <w:noProof/>
+        </w:rPr>
+        <w:t xml:space="preserve">Gambar 3.77. </w:t>
+      </w:r>
+      <w:r>
+        <w:rPr>
+          <w:rFonts w:cs="Arial"/>
+          <w:i/>
+          <w:noProof/>
+        </w:rPr>
+        <w:t>Code</w:t>
+      </w:r>
+      <w:r>
+        <w:rPr>
+          <w:rFonts w:cs="Arial"/>
+          <w:noProof/>
+        </w:rPr>
+        <w:t xml:space="preserve"> Untuk Mengubah </w:t>
+      </w:r>
+      <w:r>
+        <w:rPr>
+          <w:rFonts w:cs="Arial"/>
+          <w:i/>
+          <w:noProof/>
+        </w:rPr>
+        <w:t>generic Response</w:t>
+      </w:r>
+      <w:r>
+        <w:rPr>
+          <w:rFonts w:cs="Arial"/>
+          <w:noProof/>
+        </w:rPr>
+        <w:t xml:space="preserve"> Dari Server Ke Bentuk Yang Dibutuhkan</w:t>
+      </w:r>
+      <w:r>
+        <w:rPr>
+          <w:noProof/>
+          <w:webHidden/>
+        </w:rPr>
+        <w:tab/>
+        <w:t>72</w:t>
+      </w:r>
+    </w:p>
+    <w:p>
+      <w:pPr>
+        <w:pStyle w:val="TableofFigures"/>
+        <w:tabs>
+          <w:tab w:val="right" w:leader="dot" w:pos="7921"/>
+        </w:tabs>
+        <w:rPr>
+          <w:rFonts w:asciiTheme="minorHAnsi" w:eastAsiaTheme="minorEastAsia" w:hAnsiTheme="minorHAnsi"/>
+          <w:noProof/>
+          <w:sz w:val="24"/>
+          <w:lang w:val="en-ID"/>
+        </w:rPr>
+      </w:pPr>
+      <w:r>
+        <w:rPr>
+          <w:rFonts w:cs="Arial"/>
+          <w:noProof/>
+        </w:rPr>
+        <w:t xml:space="preserve">Gambar 3.78. </w:t>
+      </w:r>
+      <w:r>
+        <w:rPr>
+          <w:rFonts w:cs="Arial"/>
+          <w:i/>
+          <w:noProof/>
+        </w:rPr>
+        <w:t>Class</w:t>
+      </w:r>
+      <w:r>
+        <w:rPr>
+          <w:rFonts w:cs="Arial"/>
+          <w:noProof/>
+        </w:rPr>
+        <w:t xml:space="preserve"> Implementasi </w:t>
+      </w:r>
+      <w:r>
+        <w:rPr>
+          <w:rFonts w:cs="Arial"/>
+          <w:i/>
+          <w:noProof/>
+        </w:rPr>
+        <w:t>Interface</w:t>
+      </w:r>
+      <w:r>
+        <w:rPr>
+          <w:rFonts w:cs="Arial"/>
+          <w:noProof/>
+        </w:rPr>
         <w:t xml:space="preserve"> </w:t>
       </w:r>
       <w:r>
@@ -1741,6 +3516,43 @@
           <w:i/>
           <w:noProof/>
         </w:rPr>
+        <w:t>Repository</w:t>
+      </w:r>
+      <w:r>
+        <w:rPr>
+          <w:noProof/>
+          <w:webHidden/>
+        </w:rPr>
+        <w:tab/>
+        <w:t>73</w:t>
+      </w:r>
+    </w:p>
+    <w:p>
+      <w:pPr>
+        <w:pStyle w:val="TableofFigures"/>
+        <w:tabs>
+          <w:tab w:val="right" w:leader="dot" w:pos="7921"/>
+        </w:tabs>
+        <w:rPr>
+          <w:rFonts w:asciiTheme="minorHAnsi" w:eastAsiaTheme="minorEastAsia" w:hAnsiTheme="minorHAnsi"/>
+          <w:noProof/>
+          <w:sz w:val="24"/>
+          <w:lang w:val="en-ID"/>
+        </w:rPr>
+      </w:pPr>
+      <w:r>
+        <w:rPr>
+          <w:rFonts w:cs="Arial"/>
+          <w:noProof/>
+        </w:rPr>
+        <w:t xml:space="preserve">Gambar 3.79. </w:t>
+      </w:r>
+      <w:r>
+        <w:rPr>
+          <w:rFonts w:cs="Arial"/>
+          <w:i/>
+          <w:noProof/>
+        </w:rPr>
         <w:t>Function</w:t>
       </w:r>
       <w:r>
@@ -1748,51 +3560,7 @@
           <w:rFonts w:cs="Arial"/>
           <w:noProof/>
         </w:rPr>
-        <w:t xml:space="preserve"> onCreate() App</w:t>
-      </w:r>
-      <w:r>
-        <w:rPr>
-          <w:noProof/>
-          <w:webHidden/>
-        </w:rPr>
-        <w:tab/>
-        <w:t>60</w:t>
-      </w:r>
-    </w:p>
-    <w:p>
-      <w:pPr>
-        <w:pStyle w:val="TableofFigures"/>
-        <w:tabs>
-          <w:tab w:val="right" w:leader="dot" w:pos="7921"/>
-        </w:tabs>
-        <w:rPr>
-          <w:rFonts w:asciiTheme="minorHAnsi" w:eastAsiaTheme="minorEastAsia" w:hAnsiTheme="minorHAnsi"/>
-          <w:noProof/>
-          <w:sz w:val="24"/>
-          <w:lang w:val="en-ID"/>
-        </w:rPr>
-      </w:pPr>
-      <w:r>
-        <w:rPr>
-          <w:rFonts w:cs="Arial"/>
-          <w:noProof/>
-        </w:rPr>
-        <w:t xml:space="preserve">Gambar 3.53. Companion </w:t>
-      </w:r>
-      <w:r>
-        <w:rPr>
-          <w:rFonts w:cs="Arial"/>
-          <w:i/>
-          <w:noProof/>
-        </w:rPr>
-        <w:t>Object</w:t>
-      </w:r>
-      <w:r>
-        <w:rPr>
-          <w:rFonts w:cs="Arial"/>
-          <w:noProof/>
-        </w:rPr>
-        <w:t xml:space="preserve"> di </w:t>
+        <w:t xml:space="preserve"> Di </w:t>
       </w:r>
       <w:r>
         <w:rPr>
@@ -1807,6 +3575,345 @@
           <w:rFonts w:cs="Arial"/>
           <w:noProof/>
         </w:rPr>
+        <w:t xml:space="preserve"> Implementasi </w:t>
+      </w:r>
+      <w:r>
+        <w:rPr>
+          <w:rFonts w:cs="Arial"/>
+          <w:i/>
+          <w:noProof/>
+        </w:rPr>
+        <w:t>Repository</w:t>
+      </w:r>
+      <w:r>
+        <w:rPr>
+          <w:noProof/>
+          <w:webHidden/>
+        </w:rPr>
+        <w:tab/>
+        <w:t>74</w:t>
+      </w:r>
+    </w:p>
+    <w:p>
+      <w:pPr>
+        <w:pStyle w:val="TableofFigures"/>
+        <w:tabs>
+          <w:tab w:val="right" w:leader="dot" w:pos="7921"/>
+        </w:tabs>
+        <w:rPr>
+          <w:rFonts w:asciiTheme="minorHAnsi" w:eastAsiaTheme="minorEastAsia" w:hAnsiTheme="minorHAnsi"/>
+          <w:noProof/>
+          <w:sz w:val="24"/>
+          <w:lang w:val="en-ID"/>
+        </w:rPr>
+      </w:pPr>
+      <w:r>
+        <w:rPr>
+          <w:rFonts w:cs="Arial"/>
+          <w:noProof/>
+        </w:rPr>
+        <w:t xml:space="preserve">Gambar 3.80. </w:t>
+      </w:r>
+      <w:r>
+        <w:rPr>
+          <w:rFonts w:cs="Arial"/>
+          <w:i/>
+          <w:noProof/>
+        </w:rPr>
+        <w:t>Package</w:t>
+      </w:r>
+      <w:r>
+        <w:rPr>
+          <w:rFonts w:cs="Arial"/>
+          <w:noProof/>
+        </w:rPr>
+        <w:t xml:space="preserve"> Domain</w:t>
+      </w:r>
+      <w:r>
+        <w:rPr>
+          <w:noProof/>
+          <w:webHidden/>
+        </w:rPr>
+        <w:tab/>
+        <w:t>74</w:t>
+      </w:r>
+    </w:p>
+    <w:p>
+      <w:pPr>
+        <w:pStyle w:val="TableofFigures"/>
+        <w:tabs>
+          <w:tab w:val="right" w:leader="dot" w:pos="7921"/>
+        </w:tabs>
+        <w:rPr>
+          <w:rFonts w:asciiTheme="minorHAnsi" w:eastAsiaTheme="minorEastAsia" w:hAnsiTheme="minorHAnsi"/>
+          <w:noProof/>
+          <w:sz w:val="24"/>
+          <w:lang w:val="en-ID"/>
+        </w:rPr>
+      </w:pPr>
+      <w:r>
+        <w:rPr>
+          <w:rFonts w:cs="Arial"/>
+          <w:noProof/>
+        </w:rPr>
+        <w:t xml:space="preserve">Gambar 3.81. Data </w:t>
+      </w:r>
+      <w:r>
+        <w:rPr>
+          <w:rFonts w:cs="Arial"/>
+          <w:i/>
+          <w:noProof/>
+        </w:rPr>
+        <w:t>Class</w:t>
+      </w:r>
+      <w:r>
+        <w:rPr>
+          <w:rFonts w:cs="Arial"/>
+          <w:noProof/>
+        </w:rPr>
+        <w:t xml:space="preserve"> Audit </w:t>
+      </w:r>
+      <w:r>
+        <w:rPr>
+          <w:rFonts w:cs="Arial"/>
+          <w:i/>
+          <w:noProof/>
+        </w:rPr>
+        <w:t>Handling</w:t>
+      </w:r>
+      <w:r>
+        <w:rPr>
+          <w:noProof/>
+          <w:webHidden/>
+        </w:rPr>
+        <w:tab/>
+        <w:t>74</w:t>
+      </w:r>
+    </w:p>
+    <w:p>
+      <w:pPr>
+        <w:pStyle w:val="TableofFigures"/>
+        <w:tabs>
+          <w:tab w:val="right" w:leader="dot" w:pos="7921"/>
+        </w:tabs>
+        <w:rPr>
+          <w:rFonts w:asciiTheme="minorHAnsi" w:eastAsiaTheme="minorEastAsia" w:hAnsiTheme="minorHAnsi"/>
+          <w:noProof/>
+          <w:sz w:val="24"/>
+          <w:lang w:val="en-ID"/>
+        </w:rPr>
+      </w:pPr>
+      <w:r>
+        <w:rPr>
+          <w:rFonts w:cs="Arial"/>
+          <w:noProof/>
+        </w:rPr>
+        <w:t xml:space="preserve">Gambar 3.82. </w:t>
+      </w:r>
+      <w:r>
+        <w:rPr>
+          <w:rFonts w:cs="Arial"/>
+          <w:i/>
+          <w:noProof/>
+        </w:rPr>
+        <w:t>Package</w:t>
+      </w:r>
+      <w:r>
+        <w:rPr>
+          <w:rFonts w:cs="Arial"/>
+          <w:noProof/>
+        </w:rPr>
+        <w:t xml:space="preserve"> Session</w:t>
+      </w:r>
+      <w:r>
+        <w:rPr>
+          <w:noProof/>
+          <w:webHidden/>
+        </w:rPr>
+        <w:tab/>
+        <w:t>75</w:t>
+      </w:r>
+    </w:p>
+    <w:p>
+      <w:pPr>
+        <w:pStyle w:val="TableofFigures"/>
+        <w:tabs>
+          <w:tab w:val="right" w:leader="dot" w:pos="7921"/>
+        </w:tabs>
+        <w:rPr>
+          <w:rFonts w:asciiTheme="minorHAnsi" w:eastAsiaTheme="minorEastAsia" w:hAnsiTheme="minorHAnsi"/>
+          <w:noProof/>
+          <w:sz w:val="24"/>
+          <w:lang w:val="en-ID"/>
+        </w:rPr>
+      </w:pPr>
+      <w:r>
+        <w:rPr>
+          <w:rFonts w:cs="Arial"/>
+          <w:noProof/>
+        </w:rPr>
+        <w:t xml:space="preserve">Gambar 3.83. </w:t>
+      </w:r>
+      <w:r>
+        <w:rPr>
+          <w:rFonts w:cs="Arial"/>
+          <w:i/>
+          <w:noProof/>
+        </w:rPr>
+        <w:t>Interface</w:t>
+      </w:r>
+      <w:r>
+        <w:rPr>
+          <w:rFonts w:cs="Arial"/>
+          <w:noProof/>
+        </w:rPr>
+        <w:t xml:space="preserve"> Session</w:t>
+      </w:r>
+      <w:r>
+        <w:rPr>
+          <w:noProof/>
+          <w:webHidden/>
+        </w:rPr>
+        <w:tab/>
+        <w:t>75</w:t>
+      </w:r>
+    </w:p>
+    <w:p>
+      <w:pPr>
+        <w:pStyle w:val="TableofFigures"/>
+        <w:tabs>
+          <w:tab w:val="right" w:leader="dot" w:pos="7921"/>
+        </w:tabs>
+        <w:rPr>
+          <w:rFonts w:asciiTheme="minorHAnsi" w:eastAsiaTheme="minorEastAsia" w:hAnsiTheme="minorHAnsi"/>
+          <w:noProof/>
+          <w:sz w:val="24"/>
+          <w:lang w:val="en-ID"/>
+        </w:rPr>
+      </w:pPr>
+      <w:r>
+        <w:rPr>
+          <w:rFonts w:cs="Arial"/>
+          <w:noProof/>
+        </w:rPr>
+        <w:t xml:space="preserve">Gambar 3.84. </w:t>
+      </w:r>
+      <w:r>
+        <w:rPr>
+          <w:rFonts w:cs="Arial"/>
+          <w:i/>
+          <w:noProof/>
+        </w:rPr>
+        <w:t>Class</w:t>
+      </w:r>
+      <w:r>
+        <w:rPr>
+          <w:rFonts w:cs="Arial"/>
+          <w:noProof/>
+        </w:rPr>
+        <w:t xml:space="preserve"> Implemtasi Dari </w:t>
+      </w:r>
+      <w:r>
+        <w:rPr>
+          <w:rFonts w:cs="Arial"/>
+          <w:i/>
+          <w:noProof/>
+        </w:rPr>
+        <w:t>Interface</w:t>
+      </w:r>
+      <w:r>
+        <w:rPr>
+          <w:rFonts w:cs="Arial"/>
+          <w:noProof/>
+        </w:rPr>
+        <w:t xml:space="preserve"> Session</w:t>
+      </w:r>
+      <w:r>
+        <w:rPr>
+          <w:noProof/>
+          <w:webHidden/>
+        </w:rPr>
+        <w:tab/>
+        <w:t>76</w:t>
+      </w:r>
+    </w:p>
+    <w:p>
+      <w:pPr>
+        <w:pStyle w:val="TableofFigures"/>
+        <w:tabs>
+          <w:tab w:val="right" w:leader="dot" w:pos="7921"/>
+        </w:tabs>
+        <w:rPr>
+          <w:rFonts w:asciiTheme="minorHAnsi" w:eastAsiaTheme="minorEastAsia" w:hAnsiTheme="minorHAnsi"/>
+          <w:noProof/>
+          <w:sz w:val="24"/>
+          <w:lang w:val="en-ID"/>
+        </w:rPr>
+      </w:pPr>
+      <w:r>
+        <w:rPr>
+          <w:rFonts w:cs="Arial"/>
+          <w:noProof/>
+        </w:rPr>
+        <w:t xml:space="preserve">Gambar 3.85. </w:t>
+      </w:r>
+      <w:r>
+        <w:rPr>
+          <w:rFonts w:cs="Arial"/>
+          <w:i/>
+          <w:noProof/>
+        </w:rPr>
+        <w:t>Function</w:t>
+      </w:r>
+      <w:r>
+        <w:rPr>
+          <w:rFonts w:cs="Arial"/>
+          <w:noProof/>
+        </w:rPr>
+        <w:t xml:space="preserve"> Untuk Memulai Session Baru</w:t>
+      </w:r>
+      <w:r>
+        <w:rPr>
+          <w:noProof/>
+          <w:webHidden/>
+        </w:rPr>
+        <w:tab/>
+        <w:t>76</w:t>
+      </w:r>
+    </w:p>
+    <w:p>
+      <w:pPr>
+        <w:pStyle w:val="TableofFigures"/>
+        <w:tabs>
+          <w:tab w:val="right" w:leader="dot" w:pos="7921"/>
+        </w:tabs>
+        <w:rPr>
+          <w:rFonts w:asciiTheme="minorHAnsi" w:eastAsiaTheme="minorEastAsia" w:hAnsiTheme="minorHAnsi"/>
+          <w:noProof/>
+          <w:sz w:val="24"/>
+          <w:lang w:val="en-ID"/>
+        </w:rPr>
+      </w:pPr>
+      <w:r>
+        <w:rPr>
+          <w:rFonts w:cs="Arial"/>
+          <w:noProof/>
+        </w:rPr>
+        <w:t xml:space="preserve">Gambar 3.86. Variabel prefs Di </w:t>
+      </w:r>
+      <w:r>
+        <w:rPr>
+          <w:rFonts w:cs="Arial"/>
+          <w:i/>
+          <w:noProof/>
+        </w:rPr>
+        <w:t>Class</w:t>
+      </w:r>
+      <w:r>
+        <w:rPr>
+          <w:rFonts w:cs="Arial"/>
+          <w:noProof/>
+        </w:rPr>
         <w:t xml:space="preserve"> App</w:t>
       </w:r>
       <w:r>
@@ -1815,28 +3922,87 @@
           <w:webHidden/>
         </w:rPr>
         <w:tab/>
-        <w:t>60</w:t>
-      </w:r>
-    </w:p>
-    <w:p>
-      <w:pPr>
-        <w:pStyle w:val="TableofFigures"/>
-        <w:tabs>
-          <w:tab w:val="right" w:leader="dot" w:pos="7921"/>
-        </w:tabs>
-        <w:rPr>
-          <w:rFonts w:asciiTheme="minorHAnsi" w:eastAsiaTheme="minorEastAsia" w:hAnsiTheme="minorHAnsi"/>
-          <w:noProof/>
-          <w:sz w:val="24"/>
-          <w:lang w:val="en-ID"/>
-        </w:rPr>
-      </w:pPr>
-      <w:r>
-        <w:rPr>
-          <w:rFonts w:cs="Arial"/>
-          <w:noProof/>
-        </w:rPr>
-        <w:t xml:space="preserve">Gambar 3.54. Penggunaan </w:t>
+        <w:t>77</w:t>
+      </w:r>
+    </w:p>
+    <w:p>
+      <w:pPr>
+        <w:pStyle w:val="TableofFigures"/>
+        <w:tabs>
+          <w:tab w:val="right" w:leader="dot" w:pos="7921"/>
+        </w:tabs>
+        <w:rPr>
+          <w:rFonts w:asciiTheme="minorHAnsi" w:eastAsiaTheme="minorEastAsia" w:hAnsiTheme="minorHAnsi"/>
+          <w:noProof/>
+          <w:sz w:val="24"/>
+          <w:lang w:val="en-ID"/>
+        </w:rPr>
+      </w:pPr>
+      <w:r>
+        <w:rPr>
+          <w:rFonts w:cs="Arial"/>
+          <w:noProof/>
+        </w:rPr>
+        <w:t xml:space="preserve">Gambar 3.87. </w:t>
+      </w:r>
+      <w:r>
+        <w:rPr>
+          <w:rFonts w:cs="Arial"/>
+          <w:i/>
+          <w:noProof/>
+        </w:rPr>
+        <w:t>Function</w:t>
+      </w:r>
+      <w:r>
+        <w:rPr>
+          <w:rFonts w:cs="Arial"/>
+          <w:noProof/>
+        </w:rPr>
+        <w:t xml:space="preserve"> Untuk Menghentikan Session</w:t>
+      </w:r>
+      <w:r>
+        <w:rPr>
+          <w:noProof/>
+          <w:webHidden/>
+        </w:rPr>
+        <w:tab/>
+        <w:t>77</w:t>
+      </w:r>
+    </w:p>
+    <w:p>
+      <w:pPr>
+        <w:pStyle w:val="TableofFigures"/>
+        <w:tabs>
+          <w:tab w:val="right" w:leader="dot" w:pos="7921"/>
+        </w:tabs>
+        <w:rPr>
+          <w:rFonts w:asciiTheme="minorHAnsi" w:eastAsiaTheme="minorEastAsia" w:hAnsiTheme="minorHAnsi"/>
+          <w:noProof/>
+          <w:sz w:val="24"/>
+          <w:lang w:val="en-ID"/>
+        </w:rPr>
+      </w:pPr>
+      <w:r>
+        <w:rPr>
+          <w:rFonts w:cs="Arial"/>
+          <w:noProof/>
+        </w:rPr>
+        <w:t xml:space="preserve">Gambar 3.88 </w:t>
+      </w:r>
+      <w:r>
+        <w:rPr>
+          <w:rFonts w:cs="Arial"/>
+          <w:i/>
+          <w:noProof/>
+        </w:rPr>
+        <w:t>Code</w:t>
+      </w:r>
+      <w:r>
+        <w:rPr>
+          <w:rFonts w:cs="Arial"/>
+          <w:noProof/>
+        </w:rPr>
+        <w:t xml:space="preserve"> Lain di </w:t>
       </w:r>
       <w:r>
         <w:rPr>
@@ -1851,36 +4017,36 @@
           <w:rFonts w:cs="Arial"/>
           <w:noProof/>
         </w:rPr>
-        <w:t xml:space="preserve"> App Di Manifest Aplikasi Audit &amp; Verification</w:t>
-      </w:r>
-      <w:r>
-        <w:rPr>
-          <w:noProof/>
-          <w:webHidden/>
-        </w:rPr>
-        <w:tab/>
-        <w:t>60</w:t>
-      </w:r>
-    </w:p>
-    <w:p>
-      <w:pPr>
-        <w:pStyle w:val="TableofFigures"/>
-        <w:tabs>
-          <w:tab w:val="right" w:leader="dot" w:pos="7921"/>
-        </w:tabs>
-        <w:rPr>
-          <w:rFonts w:asciiTheme="minorHAnsi" w:eastAsiaTheme="minorEastAsia" w:hAnsiTheme="minorHAnsi"/>
-          <w:noProof/>
-          <w:sz w:val="24"/>
-          <w:lang w:val="en-ID"/>
-        </w:rPr>
-      </w:pPr>
-      <w:r>
-        <w:rPr>
-          <w:rFonts w:cs="Arial"/>
-          <w:noProof/>
-        </w:rPr>
-        <w:t xml:space="preserve">Gambar 3.55. </w:t>
+        <w:t xml:space="preserve"> Session</w:t>
+      </w:r>
+      <w:r>
+        <w:rPr>
+          <w:noProof/>
+          <w:webHidden/>
+        </w:rPr>
+        <w:tab/>
+        <w:t>77</w:t>
+      </w:r>
+    </w:p>
+    <w:p>
+      <w:pPr>
+        <w:pStyle w:val="TableofFigures"/>
+        <w:tabs>
+          <w:tab w:val="right" w:leader="dot" w:pos="7921"/>
+        </w:tabs>
+        <w:rPr>
+          <w:rFonts w:asciiTheme="minorHAnsi" w:eastAsiaTheme="minorEastAsia" w:hAnsiTheme="minorHAnsi"/>
+          <w:noProof/>
+          <w:sz w:val="24"/>
+          <w:lang w:val="en-ID"/>
+        </w:rPr>
+      </w:pPr>
+      <w:r>
+        <w:rPr>
+          <w:rFonts w:cs="Arial"/>
+          <w:noProof/>
+        </w:rPr>
+        <w:t xml:space="preserve">Gambar 3.89. </w:t>
       </w:r>
       <w:r>
         <w:rPr>
@@ -1895,36 +4061,44 @@
           <w:rFonts w:cs="Arial"/>
           <w:noProof/>
         </w:rPr>
-        <w:t xml:space="preserve"> Util</w:t>
-      </w:r>
-      <w:r>
-        <w:rPr>
-          <w:noProof/>
-          <w:webHidden/>
-        </w:rPr>
-        <w:tab/>
-        <w:t>61</w:t>
-      </w:r>
-    </w:p>
-    <w:p>
-      <w:pPr>
-        <w:pStyle w:val="TableofFigures"/>
-        <w:tabs>
-          <w:tab w:val="right" w:leader="dot" w:pos="7921"/>
-        </w:tabs>
-        <w:rPr>
-          <w:rFonts w:asciiTheme="minorHAnsi" w:eastAsiaTheme="minorEastAsia" w:hAnsiTheme="minorHAnsi"/>
-          <w:noProof/>
-          <w:sz w:val="24"/>
-          <w:lang w:val="en-ID"/>
-        </w:rPr>
-      </w:pPr>
-      <w:r>
-        <w:rPr>
-          <w:rFonts w:cs="Arial"/>
-          <w:noProof/>
-        </w:rPr>
-        <w:t xml:space="preserve">Gambar 3.56. </w:t>
+        <w:t xml:space="preserve"> DI </w:t>
+      </w:r>
+      <w:r>
+        <w:rPr>
+          <w:rFonts w:cs="Arial"/>
+          <w:i/>
+          <w:noProof/>
+        </w:rPr>
+        <w:t>Module</w:t>
+      </w:r>
+      <w:r>
+        <w:rPr>
+          <w:noProof/>
+          <w:webHidden/>
+        </w:rPr>
+        <w:tab/>
+        <w:t>78</w:t>
+      </w:r>
+    </w:p>
+    <w:p>
+      <w:pPr>
+        <w:pStyle w:val="TableofFigures"/>
+        <w:tabs>
+          <w:tab w:val="right" w:leader="dot" w:pos="7921"/>
+        </w:tabs>
+        <w:rPr>
+          <w:rFonts w:asciiTheme="minorHAnsi" w:eastAsiaTheme="minorEastAsia" w:hAnsiTheme="minorHAnsi"/>
+          <w:noProof/>
+          <w:sz w:val="24"/>
+          <w:lang w:val="en-ID"/>
+        </w:rPr>
+      </w:pPr>
+      <w:r>
+        <w:rPr>
+          <w:rFonts w:cs="Arial"/>
+          <w:noProof/>
+        </w:rPr>
+        <w:t xml:space="preserve">Gambar 3.90. </w:t>
       </w:r>
       <w:r>
         <w:rPr>
@@ -1939,36 +4113,133 @@
           <w:rFonts w:cs="Arial"/>
           <w:noProof/>
         </w:rPr>
-        <w:t xml:space="preserve"> Di File Config.kt</w:t>
-      </w:r>
-      <w:r>
-        <w:rPr>
-          <w:noProof/>
-          <w:webHidden/>
-        </w:rPr>
-        <w:tab/>
-        <w:t>61</w:t>
-      </w:r>
-    </w:p>
-    <w:p>
-      <w:pPr>
-        <w:pStyle w:val="TableofFigures"/>
-        <w:tabs>
-          <w:tab w:val="right" w:leader="dot" w:pos="7921"/>
-        </w:tabs>
-        <w:rPr>
-          <w:rFonts w:asciiTheme="minorHAnsi" w:eastAsiaTheme="minorEastAsia" w:hAnsiTheme="minorHAnsi"/>
-          <w:noProof/>
-          <w:sz w:val="24"/>
-          <w:lang w:val="en-ID"/>
-        </w:rPr>
-      </w:pPr>
-      <w:r>
-        <w:rPr>
-          <w:rFonts w:cs="Arial"/>
-          <w:noProof/>
-        </w:rPr>
-        <w:t xml:space="preserve">Gambar 3.57. </w:t>
+        <w:t xml:space="preserve"> </w:t>
+      </w:r>
+      <w:r>
+        <w:rPr>
+          <w:rFonts w:cs="Arial"/>
+          <w:i/>
+          <w:noProof/>
+        </w:rPr>
+        <w:t>File</w:t>
+      </w:r>
+      <w:r>
+        <w:rPr>
+          <w:rFonts w:cs="Arial"/>
+          <w:noProof/>
+        </w:rPr>
+        <w:t xml:space="preserve"> </w:t>
+      </w:r>
+      <w:r>
+        <w:rPr>
+          <w:rFonts w:cs="Arial"/>
+          <w:i/>
+          <w:noProof/>
+        </w:rPr>
+        <w:t>Module</w:t>
+      </w:r>
+      <w:r>
+        <w:rPr>
+          <w:rFonts w:cs="Arial"/>
+          <w:noProof/>
+        </w:rPr>
+        <w:t>s.kt</w:t>
+      </w:r>
+      <w:r>
+        <w:rPr>
+          <w:noProof/>
+          <w:webHidden/>
+        </w:rPr>
+        <w:tab/>
+        <w:t>78</w:t>
+      </w:r>
+    </w:p>
+    <w:p>
+      <w:pPr>
+        <w:pStyle w:val="TableofFigures"/>
+        <w:tabs>
+          <w:tab w:val="right" w:leader="dot" w:pos="7921"/>
+        </w:tabs>
+        <w:rPr>
+          <w:rFonts w:asciiTheme="minorHAnsi" w:eastAsiaTheme="minorEastAsia" w:hAnsiTheme="minorHAnsi"/>
+          <w:noProof/>
+          <w:sz w:val="24"/>
+          <w:lang w:val="en-ID"/>
+        </w:rPr>
+      </w:pPr>
+      <w:r>
+        <w:rPr>
+          <w:rFonts w:cs="Arial"/>
+          <w:noProof/>
+        </w:rPr>
+        <w:lastRenderedPageBreak/>
+        <w:t>Gambar 3.91. Pendeklarasian View Model</w:t>
+      </w:r>
+      <w:r>
+        <w:rPr>
+          <w:noProof/>
+          <w:webHidden/>
+        </w:rPr>
+        <w:tab/>
+        <w:t>79</w:t>
+      </w:r>
+    </w:p>
+    <w:p>
+      <w:pPr>
+        <w:pStyle w:val="TableofFigures"/>
+        <w:tabs>
+          <w:tab w:val="right" w:leader="dot" w:pos="7921"/>
+        </w:tabs>
+        <w:rPr>
+          <w:rFonts w:asciiTheme="minorHAnsi" w:eastAsiaTheme="minorEastAsia" w:hAnsiTheme="minorHAnsi"/>
+          <w:noProof/>
+          <w:sz w:val="24"/>
+          <w:lang w:val="en-ID"/>
+        </w:rPr>
+      </w:pPr>
+      <w:r>
+        <w:rPr>
+          <w:rFonts w:cs="Arial"/>
+          <w:noProof/>
+        </w:rPr>
+        <w:t xml:space="preserve">Gambar 3.92. Pendeklarasian </w:t>
+      </w:r>
+      <w:r>
+        <w:rPr>
+          <w:rFonts w:cs="Arial"/>
+          <w:i/>
+          <w:noProof/>
+        </w:rPr>
+        <w:t>Data Source</w:t>
+      </w:r>
+      <w:r>
+        <w:rPr>
+          <w:noProof/>
+          <w:webHidden/>
+        </w:rPr>
+        <w:tab/>
+        <w:t>79</w:t>
+      </w:r>
+    </w:p>
+    <w:p>
+      <w:pPr>
+        <w:pStyle w:val="TableofFigures"/>
+        <w:tabs>
+          <w:tab w:val="right" w:leader="dot" w:pos="7921"/>
+        </w:tabs>
+        <w:rPr>
+          <w:rFonts w:asciiTheme="minorHAnsi" w:eastAsiaTheme="minorEastAsia" w:hAnsiTheme="minorHAnsi"/>
+          <w:noProof/>
+          <w:sz w:val="24"/>
+          <w:lang w:val="en-ID"/>
+        </w:rPr>
+      </w:pPr>
+      <w:r>
+        <w:rPr>
+          <w:rFonts w:cs="Arial"/>
+          <w:noProof/>
+        </w:rPr>
+        <w:t xml:space="preserve">Gambar 3.93. </w:t>
       </w:r>
       <w:r>
         <w:rPr>
@@ -1983,36 +4254,374 @@
           <w:rFonts w:cs="Arial"/>
           <w:noProof/>
         </w:rPr>
-        <w:t xml:space="preserve"> Di File AppModel.kt</w:t>
-      </w:r>
-      <w:r>
-        <w:rPr>
-          <w:noProof/>
-          <w:webHidden/>
-        </w:rPr>
-        <w:tab/>
-        <w:t>61</w:t>
-      </w:r>
-    </w:p>
-    <w:p>
-      <w:pPr>
-        <w:pStyle w:val="TableofFigures"/>
-        <w:tabs>
-          <w:tab w:val="right" w:leader="dot" w:pos="7921"/>
-        </w:tabs>
-        <w:rPr>
-          <w:rFonts w:asciiTheme="minorHAnsi" w:eastAsiaTheme="minorEastAsia" w:hAnsiTheme="minorHAnsi"/>
-          <w:noProof/>
-          <w:sz w:val="24"/>
-          <w:lang w:val="en-ID"/>
-        </w:rPr>
-      </w:pPr>
-      <w:r>
-        <w:rPr>
-          <w:rFonts w:cs="Arial"/>
-          <w:noProof/>
-        </w:rPr>
-        <w:t xml:space="preserve">Gambar 3.58. </w:t>
+        <w:t xml:space="preserve"> Untuk Memuat </w:t>
+      </w:r>
+      <w:r>
+        <w:rPr>
+          <w:rFonts w:cs="Arial"/>
+          <w:i/>
+          <w:noProof/>
+        </w:rPr>
+        <w:t>Module</w:t>
+      </w:r>
+      <w:r>
+        <w:rPr>
+          <w:rFonts w:cs="Arial"/>
+          <w:noProof/>
+        </w:rPr>
+        <w:t xml:space="preserve"> Di Aplikasi Audit &amp; Verification</w:t>
+      </w:r>
+      <w:r>
+        <w:rPr>
+          <w:noProof/>
+          <w:webHidden/>
+        </w:rPr>
+        <w:tab/>
+        <w:t>79</w:t>
+      </w:r>
+    </w:p>
+    <w:p>
+      <w:pPr>
+        <w:pStyle w:val="TableofFigures"/>
+        <w:tabs>
+          <w:tab w:val="right" w:leader="dot" w:pos="7921"/>
+        </w:tabs>
+        <w:rPr>
+          <w:rFonts w:asciiTheme="minorHAnsi" w:eastAsiaTheme="minorEastAsia" w:hAnsiTheme="minorHAnsi"/>
+          <w:noProof/>
+          <w:sz w:val="24"/>
+          <w:lang w:val="en-ID"/>
+        </w:rPr>
+      </w:pPr>
+      <w:r>
+        <w:rPr>
+          <w:rFonts w:cs="Arial"/>
+          <w:noProof/>
+        </w:rPr>
+        <w:t xml:space="preserve">Gambar 3.94. </w:t>
+      </w:r>
+      <w:r>
+        <w:rPr>
+          <w:rFonts w:cs="Arial"/>
+          <w:i/>
+          <w:noProof/>
+        </w:rPr>
+        <w:t>Package</w:t>
+      </w:r>
+      <w:r>
+        <w:rPr>
+          <w:rFonts w:cs="Arial"/>
+          <w:noProof/>
+        </w:rPr>
+        <w:t xml:space="preserve"> UI</w:t>
+      </w:r>
+      <w:r>
+        <w:rPr>
+          <w:noProof/>
+          <w:webHidden/>
+        </w:rPr>
+        <w:tab/>
+        <w:t>80</w:t>
+      </w:r>
+    </w:p>
+    <w:p>
+      <w:pPr>
+        <w:pStyle w:val="TableofFigures"/>
+        <w:tabs>
+          <w:tab w:val="right" w:leader="dot" w:pos="7921"/>
+        </w:tabs>
+        <w:rPr>
+          <w:rFonts w:asciiTheme="minorHAnsi" w:eastAsiaTheme="minorEastAsia" w:hAnsiTheme="minorHAnsi"/>
+          <w:noProof/>
+          <w:sz w:val="24"/>
+          <w:lang w:val="en-ID"/>
+        </w:rPr>
+      </w:pPr>
+      <w:r>
+        <w:rPr>
+          <w:rFonts w:cs="Arial"/>
+          <w:noProof/>
+        </w:rPr>
+        <w:t xml:space="preserve">Gambar 3.95. </w:t>
+      </w:r>
+      <w:r>
+        <w:rPr>
+          <w:rFonts w:cs="Arial"/>
+          <w:i/>
+          <w:noProof/>
+        </w:rPr>
+        <w:t>Package</w:t>
+      </w:r>
+      <w:r>
+        <w:rPr>
+          <w:rFonts w:cs="Arial"/>
+          <w:noProof/>
+        </w:rPr>
+        <w:t xml:space="preserve"> Base UI</w:t>
+      </w:r>
+      <w:r>
+        <w:rPr>
+          <w:noProof/>
+          <w:webHidden/>
+        </w:rPr>
+        <w:tab/>
+        <w:t>80</w:t>
+      </w:r>
+    </w:p>
+    <w:p>
+      <w:pPr>
+        <w:pStyle w:val="TableofFigures"/>
+        <w:tabs>
+          <w:tab w:val="right" w:leader="dot" w:pos="7921"/>
+        </w:tabs>
+        <w:rPr>
+          <w:rFonts w:asciiTheme="minorHAnsi" w:eastAsiaTheme="minorEastAsia" w:hAnsiTheme="minorHAnsi"/>
+          <w:noProof/>
+          <w:sz w:val="24"/>
+          <w:lang w:val="en-ID"/>
+        </w:rPr>
+      </w:pPr>
+      <w:r>
+        <w:rPr>
+          <w:rFonts w:cs="Arial"/>
+          <w:noProof/>
+        </w:rPr>
+        <w:t xml:space="preserve">Gambar 3.96. </w:t>
+      </w:r>
+      <w:r>
+        <w:rPr>
+          <w:rFonts w:cs="Arial"/>
+          <w:i/>
+          <w:noProof/>
+        </w:rPr>
+        <w:t>Class</w:t>
+      </w:r>
+      <w:r>
+        <w:rPr>
+          <w:rFonts w:cs="Arial"/>
+          <w:noProof/>
+        </w:rPr>
+        <w:t xml:space="preserve"> Base </w:t>
+      </w:r>
+      <w:r>
+        <w:rPr>
+          <w:rFonts w:cs="Arial"/>
+          <w:i/>
+          <w:noProof/>
+        </w:rPr>
+        <w:t>Activity</w:t>
+      </w:r>
+      <w:r>
+        <w:rPr>
+          <w:rFonts w:cs="Arial"/>
+          <w:noProof/>
+        </w:rPr>
+        <w:t xml:space="preserve"> Untuk Semua </w:t>
+      </w:r>
+      <w:r>
+        <w:rPr>
+          <w:rFonts w:cs="Arial"/>
+          <w:i/>
+          <w:noProof/>
+        </w:rPr>
+        <w:t>Activity</w:t>
+      </w:r>
+      <w:r>
+        <w:rPr>
+          <w:rFonts w:cs="Arial"/>
+          <w:noProof/>
+        </w:rPr>
+        <w:t xml:space="preserve"> Di Aplikasi Audit &amp; Verification</w:t>
+      </w:r>
+      <w:r>
+        <w:rPr>
+          <w:noProof/>
+          <w:webHidden/>
+        </w:rPr>
+        <w:tab/>
+        <w:t>81</w:t>
+      </w:r>
+    </w:p>
+    <w:p>
+      <w:pPr>
+        <w:pStyle w:val="TableofFigures"/>
+        <w:tabs>
+          <w:tab w:val="right" w:leader="dot" w:pos="7921"/>
+        </w:tabs>
+        <w:rPr>
+          <w:rFonts w:asciiTheme="minorHAnsi" w:eastAsiaTheme="minorEastAsia" w:hAnsiTheme="minorHAnsi"/>
+          <w:noProof/>
+          <w:sz w:val="24"/>
+          <w:lang w:val="en-ID"/>
+        </w:rPr>
+      </w:pPr>
+      <w:r>
+        <w:rPr>
+          <w:rFonts w:cs="Arial"/>
+          <w:noProof/>
+        </w:rPr>
+        <w:t xml:space="preserve">Gambar 3.97. </w:t>
+      </w:r>
+      <w:r>
+        <w:rPr>
+          <w:rFonts w:cs="Arial"/>
+          <w:i/>
+          <w:noProof/>
+        </w:rPr>
+        <w:t>Class</w:t>
+      </w:r>
+      <w:r>
+        <w:rPr>
+          <w:rFonts w:cs="Arial"/>
+          <w:noProof/>
+        </w:rPr>
+        <w:t xml:space="preserve"> Base Fragment Untuk Semua Fragment Di Aplikasi Audit &amp; Verification</w:t>
+      </w:r>
+      <w:r>
+        <w:rPr>
+          <w:noProof/>
+          <w:webHidden/>
+        </w:rPr>
+        <w:tab/>
+        <w:t>81</w:t>
+      </w:r>
+    </w:p>
+    <w:p>
+      <w:pPr>
+        <w:pStyle w:val="TableofFigures"/>
+        <w:tabs>
+          <w:tab w:val="right" w:leader="dot" w:pos="7921"/>
+        </w:tabs>
+        <w:rPr>
+          <w:rFonts w:asciiTheme="minorHAnsi" w:eastAsiaTheme="minorEastAsia" w:hAnsiTheme="minorHAnsi"/>
+          <w:noProof/>
+          <w:sz w:val="24"/>
+          <w:lang w:val="en-ID"/>
+        </w:rPr>
+      </w:pPr>
+      <w:r>
+        <w:rPr>
+          <w:rFonts w:cs="Arial"/>
+          <w:noProof/>
+        </w:rPr>
+        <w:t xml:space="preserve">Gambar 3.98. Jendela Untuk Membuat </w:t>
+      </w:r>
+      <w:r>
+        <w:rPr>
+          <w:rFonts w:cs="Arial"/>
+          <w:i/>
+          <w:noProof/>
+        </w:rPr>
+        <w:t>Activity</w:t>
+      </w:r>
+      <w:r>
+        <w:rPr>
+          <w:rFonts w:cs="Arial"/>
+          <w:noProof/>
+        </w:rPr>
+        <w:t xml:space="preserve"> Baru</w:t>
+      </w:r>
+      <w:r>
+        <w:rPr>
+          <w:noProof/>
+          <w:webHidden/>
+        </w:rPr>
+        <w:tab/>
+        <w:t>82</w:t>
+      </w:r>
+    </w:p>
+    <w:p>
+      <w:pPr>
+        <w:pStyle w:val="TableofFigures"/>
+        <w:tabs>
+          <w:tab w:val="right" w:leader="dot" w:pos="7921"/>
+        </w:tabs>
+        <w:rPr>
+          <w:rFonts w:asciiTheme="minorHAnsi" w:eastAsiaTheme="minorEastAsia" w:hAnsiTheme="minorHAnsi"/>
+          <w:noProof/>
+          <w:sz w:val="24"/>
+          <w:lang w:val="en-ID"/>
+        </w:rPr>
+      </w:pPr>
+      <w:r>
+        <w:rPr>
+          <w:rFonts w:cs="Arial"/>
+          <w:noProof/>
+        </w:rPr>
+        <w:t>Gambar 3.99. Contoh Membuat UI dengan XML</w:t>
+      </w:r>
+      <w:r>
+        <w:rPr>
+          <w:noProof/>
+          <w:webHidden/>
+        </w:rPr>
+        <w:tab/>
+        <w:t>82</w:t>
+      </w:r>
+    </w:p>
+    <w:p>
+      <w:pPr>
+        <w:pStyle w:val="TableofFigures"/>
+        <w:tabs>
+          <w:tab w:val="right" w:leader="dot" w:pos="7921"/>
+        </w:tabs>
+        <w:rPr>
+          <w:rFonts w:asciiTheme="minorHAnsi" w:eastAsiaTheme="minorEastAsia" w:hAnsiTheme="minorHAnsi"/>
+          <w:noProof/>
+          <w:sz w:val="24"/>
+          <w:lang w:val="en-ID"/>
+        </w:rPr>
+      </w:pPr>
+      <w:r>
+        <w:rPr>
+          <w:rFonts w:cs="Arial"/>
+          <w:noProof/>
+        </w:rPr>
+        <w:t xml:space="preserve">Gambar 3.100. UI </w:t>
+      </w:r>
+      <w:r>
+        <w:rPr>
+          <w:rFonts w:cs="Arial"/>
+          <w:i/>
+          <w:noProof/>
+        </w:rPr>
+        <w:t>Activity</w:t>
+      </w:r>
+      <w:r>
+        <w:rPr>
+          <w:rFonts w:cs="Arial"/>
+          <w:noProof/>
+        </w:rPr>
+        <w:t xml:space="preserve"> Login</w:t>
+      </w:r>
+      <w:r>
+        <w:rPr>
+          <w:noProof/>
+          <w:webHidden/>
+        </w:rPr>
+        <w:tab/>
+        <w:t>83</w:t>
+      </w:r>
+    </w:p>
+    <w:p>
+      <w:pPr>
+        <w:pStyle w:val="TableofFigures"/>
+        <w:tabs>
+          <w:tab w:val="right" w:leader="dot" w:pos="7921"/>
+        </w:tabs>
+        <w:rPr>
+          <w:rFonts w:asciiTheme="minorHAnsi" w:eastAsiaTheme="minorEastAsia" w:hAnsiTheme="minorHAnsi"/>
+          <w:noProof/>
+          <w:sz w:val="24"/>
+          <w:lang w:val="en-ID"/>
+        </w:rPr>
+      </w:pPr>
+      <w:r>
+        <w:rPr>
+          <w:rFonts w:cs="Arial"/>
+          <w:noProof/>
+        </w:rPr>
+        <w:t xml:space="preserve">Gambar 3.101. </w:t>
       </w:r>
       <w:r>
         <w:rPr>
@@ -2027,36 +4636,438 @@
           <w:rFonts w:cs="Arial"/>
           <w:noProof/>
         </w:rPr>
-        <w:t xml:space="preserve"> Safe Button Click Listener Untuk Semua Buton Click Listener</w:t>
-      </w:r>
-      <w:r>
-        <w:rPr>
-          <w:noProof/>
-          <w:webHidden/>
-        </w:rPr>
-        <w:tab/>
-        <w:t>62</w:t>
-      </w:r>
-    </w:p>
-    <w:p>
-      <w:pPr>
-        <w:pStyle w:val="TableofFigures"/>
-        <w:tabs>
-          <w:tab w:val="right" w:leader="dot" w:pos="7921"/>
-        </w:tabs>
-        <w:rPr>
-          <w:rFonts w:asciiTheme="minorHAnsi" w:eastAsiaTheme="minorEastAsia" w:hAnsiTheme="minorHAnsi"/>
-          <w:noProof/>
-          <w:sz w:val="24"/>
-          <w:lang w:val="en-ID"/>
-        </w:rPr>
-      </w:pPr>
-      <w:r>
-        <w:rPr>
-          <w:rFonts w:cs="Arial"/>
-          <w:noProof/>
-        </w:rPr>
-        <w:t xml:space="preserve">Gambar 3.59. </w:t>
+        <w:t xml:space="preserve"> </w:t>
+      </w:r>
+      <w:r>
+        <w:rPr>
+          <w:rFonts w:cs="Arial"/>
+          <w:i/>
+          <w:noProof/>
+        </w:rPr>
+        <w:t>Activity</w:t>
+      </w:r>
+      <w:r>
+        <w:rPr>
+          <w:rFonts w:cs="Arial"/>
+          <w:noProof/>
+        </w:rPr>
+        <w:t xml:space="preserve"> Login</w:t>
+      </w:r>
+      <w:r>
+        <w:rPr>
+          <w:noProof/>
+          <w:webHidden/>
+        </w:rPr>
+        <w:tab/>
+        <w:t>83</w:t>
+      </w:r>
+    </w:p>
+    <w:p>
+      <w:pPr>
+        <w:pStyle w:val="TableofFigures"/>
+        <w:tabs>
+          <w:tab w:val="right" w:leader="dot" w:pos="7921"/>
+        </w:tabs>
+        <w:rPr>
+          <w:rFonts w:asciiTheme="minorHAnsi" w:eastAsiaTheme="minorEastAsia" w:hAnsiTheme="minorHAnsi"/>
+          <w:noProof/>
+          <w:sz w:val="24"/>
+          <w:lang w:val="en-ID"/>
+        </w:rPr>
+      </w:pPr>
+      <w:r>
+        <w:rPr>
+          <w:rFonts w:cs="Arial"/>
+          <w:noProof/>
+        </w:rPr>
+        <w:t xml:space="preserve">Gambar 3.102. Pengecekan Apakah </w:t>
+      </w:r>
+      <w:r>
+        <w:rPr>
+          <w:rFonts w:cs="Arial"/>
+          <w:i/>
+          <w:noProof/>
+        </w:rPr>
+        <w:t>User</w:t>
+      </w:r>
+      <w:r>
+        <w:rPr>
+          <w:rFonts w:cs="Arial"/>
+          <w:noProof/>
+        </w:rPr>
+        <w:t xml:space="preserve"> Sudah Login Atau Belum</w:t>
+      </w:r>
+      <w:r>
+        <w:rPr>
+          <w:noProof/>
+          <w:webHidden/>
+        </w:rPr>
+        <w:tab/>
+        <w:t>84</w:t>
+      </w:r>
+    </w:p>
+    <w:p>
+      <w:pPr>
+        <w:pStyle w:val="TableofFigures"/>
+        <w:tabs>
+          <w:tab w:val="right" w:leader="dot" w:pos="7921"/>
+        </w:tabs>
+        <w:rPr>
+          <w:rFonts w:asciiTheme="minorHAnsi" w:eastAsiaTheme="minorEastAsia" w:hAnsiTheme="minorHAnsi"/>
+          <w:noProof/>
+          <w:sz w:val="24"/>
+          <w:lang w:val="en-ID"/>
+        </w:rPr>
+      </w:pPr>
+      <w:r>
+        <w:rPr>
+          <w:rFonts w:cs="Arial"/>
+          <w:noProof/>
+        </w:rPr>
+        <w:t xml:space="preserve">Gambar 3.103. </w:t>
+      </w:r>
+      <w:r>
+        <w:rPr>
+          <w:rFonts w:cs="Arial"/>
+          <w:i/>
+          <w:noProof/>
+        </w:rPr>
+        <w:t>Code</w:t>
+      </w:r>
+      <w:r>
+        <w:rPr>
+          <w:rFonts w:cs="Arial"/>
+          <w:noProof/>
+        </w:rPr>
+        <w:t xml:space="preserve"> Untuk Mengatur Click Listener</w:t>
+      </w:r>
+      <w:r>
+        <w:rPr>
+          <w:noProof/>
+          <w:webHidden/>
+        </w:rPr>
+        <w:tab/>
+        <w:t>84</w:t>
+      </w:r>
+    </w:p>
+    <w:p>
+      <w:pPr>
+        <w:pStyle w:val="TableofFigures"/>
+        <w:tabs>
+          <w:tab w:val="right" w:leader="dot" w:pos="7921"/>
+        </w:tabs>
+        <w:rPr>
+          <w:rFonts w:asciiTheme="minorHAnsi" w:eastAsiaTheme="minorEastAsia" w:hAnsiTheme="minorHAnsi"/>
+          <w:noProof/>
+          <w:sz w:val="24"/>
+          <w:lang w:val="en-ID"/>
+        </w:rPr>
+      </w:pPr>
+      <w:r>
+        <w:rPr>
+          <w:rFonts w:cs="Arial"/>
+          <w:noProof/>
+        </w:rPr>
+        <w:t xml:space="preserve">Gambar 3.104. </w:t>
+      </w:r>
+      <w:r>
+        <w:rPr>
+          <w:rFonts w:cs="Arial"/>
+          <w:i/>
+          <w:noProof/>
+        </w:rPr>
+        <w:t>Code</w:t>
+      </w:r>
+      <w:r>
+        <w:rPr>
+          <w:rFonts w:cs="Arial"/>
+          <w:noProof/>
+        </w:rPr>
+        <w:t xml:space="preserve"> Untuk Mendapatkan </w:t>
+      </w:r>
+      <w:r>
+        <w:rPr>
+          <w:rFonts w:cs="Arial"/>
+          <w:i/>
+          <w:noProof/>
+        </w:rPr>
+        <w:t>Username</w:t>
+      </w:r>
+      <w:r>
+        <w:rPr>
+          <w:rFonts w:cs="Arial"/>
+          <w:noProof/>
+        </w:rPr>
+        <w:t xml:space="preserve"> Dan </w:t>
+      </w:r>
+      <w:r>
+        <w:rPr>
+          <w:rFonts w:cs="Arial"/>
+          <w:i/>
+          <w:noProof/>
+        </w:rPr>
+        <w:t>Password</w:t>
+      </w:r>
+      <w:r>
+        <w:rPr>
+          <w:noProof/>
+          <w:webHidden/>
+        </w:rPr>
+        <w:tab/>
+        <w:t>84</w:t>
+      </w:r>
+    </w:p>
+    <w:p>
+      <w:pPr>
+        <w:pStyle w:val="TableofFigures"/>
+        <w:tabs>
+          <w:tab w:val="right" w:leader="dot" w:pos="7921"/>
+        </w:tabs>
+        <w:rPr>
+          <w:rFonts w:asciiTheme="minorHAnsi" w:eastAsiaTheme="minorEastAsia" w:hAnsiTheme="minorHAnsi"/>
+          <w:noProof/>
+          <w:sz w:val="24"/>
+          <w:lang w:val="en-ID"/>
+        </w:rPr>
+      </w:pPr>
+      <w:r>
+        <w:rPr>
+          <w:rFonts w:cs="Arial"/>
+          <w:noProof/>
+        </w:rPr>
+        <w:t xml:space="preserve">Gambar 3.105. </w:t>
+      </w:r>
+      <w:r>
+        <w:rPr>
+          <w:rFonts w:cs="Arial"/>
+          <w:i/>
+          <w:noProof/>
+        </w:rPr>
+        <w:t>Code</w:t>
+      </w:r>
+      <w:r>
+        <w:rPr>
+          <w:rFonts w:cs="Arial"/>
+          <w:noProof/>
+        </w:rPr>
+        <w:t xml:space="preserve"> Untuk Validasi </w:t>
+      </w:r>
+      <w:r>
+        <w:rPr>
+          <w:rFonts w:cs="Arial"/>
+          <w:i/>
+          <w:noProof/>
+        </w:rPr>
+        <w:t>Username</w:t>
+      </w:r>
+      <w:r>
+        <w:rPr>
+          <w:noProof/>
+          <w:webHidden/>
+        </w:rPr>
+        <w:tab/>
+        <w:t>84</w:t>
+      </w:r>
+    </w:p>
+    <w:p>
+      <w:pPr>
+        <w:pStyle w:val="TableofFigures"/>
+        <w:tabs>
+          <w:tab w:val="right" w:leader="dot" w:pos="7921"/>
+        </w:tabs>
+        <w:rPr>
+          <w:rFonts w:asciiTheme="minorHAnsi" w:eastAsiaTheme="minorEastAsia" w:hAnsiTheme="minorHAnsi"/>
+          <w:noProof/>
+          <w:sz w:val="24"/>
+          <w:lang w:val="en-ID"/>
+        </w:rPr>
+      </w:pPr>
+      <w:r>
+        <w:rPr>
+          <w:noProof/>
+        </w:rPr>
+        <w:t xml:space="preserve">Gambar 3.106. </w:t>
+      </w:r>
+      <w:r>
+        <w:rPr>
+          <w:i/>
+          <w:noProof/>
+        </w:rPr>
+        <w:t>Code</w:t>
+      </w:r>
+      <w:r>
+        <w:rPr>
+          <w:noProof/>
+        </w:rPr>
+        <w:t xml:space="preserve"> Untuk Validasi </w:t>
+      </w:r>
+      <w:r>
+        <w:rPr>
+          <w:i/>
+          <w:noProof/>
+        </w:rPr>
+        <w:t>Password</w:t>
+      </w:r>
+      <w:r>
+        <w:rPr>
+          <w:noProof/>
+          <w:webHidden/>
+        </w:rPr>
+        <w:tab/>
+        <w:t>85</w:t>
+      </w:r>
+    </w:p>
+    <w:p>
+      <w:pPr>
+        <w:pStyle w:val="TableofFigures"/>
+        <w:tabs>
+          <w:tab w:val="right" w:leader="dot" w:pos="7921"/>
+        </w:tabs>
+        <w:rPr>
+          <w:rFonts w:asciiTheme="minorHAnsi" w:eastAsiaTheme="minorEastAsia" w:hAnsiTheme="minorHAnsi"/>
+          <w:noProof/>
+          <w:sz w:val="24"/>
+          <w:lang w:val="en-ID"/>
+        </w:rPr>
+      </w:pPr>
+      <w:r>
+        <w:rPr>
+          <w:rFonts w:cs="Arial"/>
+          <w:noProof/>
+        </w:rPr>
+        <w:t xml:space="preserve">Gambar 3.107. </w:t>
+      </w:r>
+      <w:r>
+        <w:rPr>
+          <w:rFonts w:cs="Arial"/>
+          <w:i/>
+          <w:noProof/>
+        </w:rPr>
+        <w:t>Code</w:t>
+      </w:r>
+      <w:r>
+        <w:rPr>
+          <w:rFonts w:cs="Arial"/>
+          <w:noProof/>
+        </w:rPr>
+        <w:t xml:space="preserve"> Untuk Melakukan Proses Login</w:t>
+      </w:r>
+      <w:r>
+        <w:rPr>
+          <w:noProof/>
+          <w:webHidden/>
+        </w:rPr>
+        <w:tab/>
+        <w:t>85</w:t>
+      </w:r>
+    </w:p>
+    <w:p>
+      <w:pPr>
+        <w:pStyle w:val="TableofFigures"/>
+        <w:tabs>
+          <w:tab w:val="right" w:leader="dot" w:pos="7921"/>
+        </w:tabs>
+        <w:rPr>
+          <w:rFonts w:asciiTheme="minorHAnsi" w:eastAsiaTheme="minorEastAsia" w:hAnsiTheme="minorHAnsi"/>
+          <w:noProof/>
+          <w:sz w:val="24"/>
+          <w:lang w:val="en-ID"/>
+        </w:rPr>
+      </w:pPr>
+      <w:r>
+        <w:rPr>
+          <w:rFonts w:cs="Arial"/>
+          <w:noProof/>
+        </w:rPr>
+        <w:t xml:space="preserve">Gambar 3.108. </w:t>
+      </w:r>
+      <w:r>
+        <w:rPr>
+          <w:rFonts w:cs="Arial"/>
+          <w:i/>
+          <w:noProof/>
+        </w:rPr>
+        <w:t>Code</w:t>
+      </w:r>
+      <w:r>
+        <w:rPr>
+          <w:rFonts w:cs="Arial"/>
+          <w:noProof/>
+        </w:rPr>
+        <w:t xml:space="preserve"> Untuk Proses Login Jika Berhasil</w:t>
+      </w:r>
+      <w:r>
+        <w:rPr>
+          <w:noProof/>
+          <w:webHidden/>
+        </w:rPr>
+        <w:tab/>
+        <w:t>85</w:t>
+      </w:r>
+    </w:p>
+    <w:p>
+      <w:pPr>
+        <w:pStyle w:val="TableofFigures"/>
+        <w:tabs>
+          <w:tab w:val="right" w:leader="dot" w:pos="7921"/>
+        </w:tabs>
+        <w:rPr>
+          <w:rFonts w:asciiTheme="minorHAnsi" w:eastAsiaTheme="minorEastAsia" w:hAnsiTheme="minorHAnsi"/>
+          <w:noProof/>
+          <w:sz w:val="24"/>
+          <w:lang w:val="en-ID"/>
+        </w:rPr>
+      </w:pPr>
+      <w:r>
+        <w:rPr>
+          <w:rFonts w:cs="Arial"/>
+          <w:noProof/>
+        </w:rPr>
+        <w:t xml:space="preserve">Gambar 3.109. </w:t>
+      </w:r>
+      <w:r>
+        <w:rPr>
+          <w:rFonts w:cs="Arial"/>
+          <w:i/>
+          <w:noProof/>
+        </w:rPr>
+        <w:t>Code</w:t>
+      </w:r>
+      <w:r>
+        <w:rPr>
+          <w:rFonts w:cs="Arial"/>
+          <w:noProof/>
+        </w:rPr>
+        <w:t xml:space="preserve"> Ketika Login Gagal</w:t>
+      </w:r>
+      <w:r>
+        <w:rPr>
+          <w:noProof/>
+          <w:webHidden/>
+        </w:rPr>
+        <w:tab/>
+        <w:t>86</w:t>
+      </w:r>
+    </w:p>
+    <w:p>
+      <w:pPr>
+        <w:pStyle w:val="TableofFigures"/>
+        <w:tabs>
+          <w:tab w:val="right" w:leader="dot" w:pos="7921"/>
+        </w:tabs>
+        <w:rPr>
+          <w:rFonts w:asciiTheme="minorHAnsi" w:eastAsiaTheme="minorEastAsia" w:hAnsiTheme="minorHAnsi"/>
+          <w:noProof/>
+          <w:sz w:val="24"/>
+          <w:lang w:val="en-ID"/>
+        </w:rPr>
+      </w:pPr>
+      <w:r>
+        <w:rPr>
+          <w:rFonts w:cs="Arial"/>
+          <w:noProof/>
+        </w:rPr>
+        <w:t>Gambar 3.110 .</w:t>
       </w:r>
       <w:r>
         <w:rPr>
@@ -2071,65 +5082,414 @@
           <w:rFonts w:cs="Arial"/>
           <w:noProof/>
         </w:rPr>
-        <w:t xml:space="preserve"> Data Untuk Aplikasi Audit &amp; Verification</w:t>
-      </w:r>
-      <w:r>
-        <w:rPr>
-          <w:noProof/>
-          <w:webHidden/>
-        </w:rPr>
-        <w:tab/>
-        <w:t>62</w:t>
-      </w:r>
-    </w:p>
-    <w:p>
-      <w:pPr>
-        <w:pStyle w:val="TableofFigures"/>
-        <w:tabs>
-          <w:tab w:val="right" w:leader="dot" w:pos="7921"/>
-        </w:tabs>
-        <w:rPr>
-          <w:rFonts w:asciiTheme="minorHAnsi" w:eastAsiaTheme="minorEastAsia" w:hAnsiTheme="minorHAnsi"/>
-          <w:noProof/>
-          <w:sz w:val="24"/>
-          <w:lang w:val="en-ID"/>
-        </w:rPr>
-      </w:pPr>
-      <w:r>
-        <w:rPr>
-          <w:rFonts w:cs="Arial"/>
-          <w:noProof/>
-        </w:rPr>
-        <w:t>Gambar 60. Data Layer Didalam Architecture MVVM</w:t>
-      </w:r>
-      <w:r>
-        <w:rPr>
-          <w:noProof/>
-          <w:webHidden/>
-        </w:rPr>
-        <w:tab/>
-        <w:t>63</w:t>
-      </w:r>
-    </w:p>
-    <w:p>
-      <w:pPr>
-        <w:pStyle w:val="TableofFigures"/>
-        <w:tabs>
-          <w:tab w:val="right" w:leader="dot" w:pos="7921"/>
-        </w:tabs>
-        <w:rPr>
-          <w:rFonts w:asciiTheme="minorHAnsi" w:eastAsiaTheme="minorEastAsia" w:hAnsiTheme="minorHAnsi"/>
-          <w:noProof/>
-          <w:sz w:val="24"/>
-          <w:lang w:val="en-ID"/>
-        </w:rPr>
-      </w:pPr>
-      <w:r>
-        <w:rPr>
-          <w:rFonts w:cs="Arial"/>
-          <w:noProof/>
-        </w:rPr>
-        <w:t xml:space="preserve">Gambar 3.61. </w:t>
+        <w:t xml:space="preserve"> Main</w:t>
+      </w:r>
+      <w:r>
+        <w:rPr>
+          <w:noProof/>
+          <w:webHidden/>
+        </w:rPr>
+        <w:tab/>
+        <w:t>86</w:t>
+      </w:r>
+    </w:p>
+    <w:p>
+      <w:pPr>
+        <w:pStyle w:val="TableofFigures"/>
+        <w:tabs>
+          <w:tab w:val="right" w:leader="dot" w:pos="7921"/>
+        </w:tabs>
+        <w:rPr>
+          <w:rFonts w:asciiTheme="minorHAnsi" w:eastAsiaTheme="minorEastAsia" w:hAnsiTheme="minorHAnsi"/>
+          <w:noProof/>
+          <w:sz w:val="24"/>
+          <w:lang w:val="en-ID"/>
+        </w:rPr>
+      </w:pPr>
+      <w:r>
+        <w:rPr>
+          <w:rFonts w:cs="Arial"/>
+          <w:noProof/>
+        </w:rPr>
+        <w:t xml:space="preserve">Gambar 3.111. UI </w:t>
+      </w:r>
+      <w:r>
+        <w:rPr>
+          <w:rFonts w:cs="Arial"/>
+          <w:i/>
+          <w:noProof/>
+        </w:rPr>
+        <w:t>Activity</w:t>
+      </w:r>
+      <w:r>
+        <w:rPr>
+          <w:rFonts w:cs="Arial"/>
+          <w:noProof/>
+        </w:rPr>
+        <w:t xml:space="preserve"> Main Menu </w:t>
+      </w:r>
+      <w:r>
+        <w:rPr>
+          <w:rFonts w:cs="Arial"/>
+          <w:i/>
+          <w:noProof/>
+        </w:rPr>
+        <w:t>Handling</w:t>
+      </w:r>
+      <w:r>
+        <w:rPr>
+          <w:noProof/>
+          <w:webHidden/>
+        </w:rPr>
+        <w:tab/>
+        <w:t>86</w:t>
+      </w:r>
+    </w:p>
+    <w:p>
+      <w:pPr>
+        <w:pStyle w:val="TableofFigures"/>
+        <w:tabs>
+          <w:tab w:val="right" w:leader="dot" w:pos="7921"/>
+        </w:tabs>
+        <w:rPr>
+          <w:rFonts w:asciiTheme="minorHAnsi" w:eastAsiaTheme="minorEastAsia" w:hAnsiTheme="minorHAnsi"/>
+          <w:noProof/>
+          <w:sz w:val="24"/>
+          <w:lang w:val="en-ID"/>
+        </w:rPr>
+      </w:pPr>
+      <w:r>
+        <w:rPr>
+          <w:noProof/>
+        </w:rPr>
+        <w:t xml:space="preserve">Gambar 112. UI </w:t>
+      </w:r>
+      <w:r>
+        <w:rPr>
+          <w:i/>
+          <w:noProof/>
+        </w:rPr>
+        <w:t>Activity</w:t>
+      </w:r>
+      <w:r>
+        <w:rPr>
+          <w:noProof/>
+        </w:rPr>
+        <w:t xml:space="preserve"> main Menu </w:t>
+      </w:r>
+      <w:r>
+        <w:rPr>
+          <w:i/>
+          <w:noProof/>
+        </w:rPr>
+        <w:t>Safety</w:t>
+      </w:r>
+      <w:r>
+        <w:rPr>
+          <w:noProof/>
+          <w:webHidden/>
+        </w:rPr>
+        <w:tab/>
+        <w:t>87</w:t>
+      </w:r>
+    </w:p>
+    <w:p>
+      <w:pPr>
+        <w:pStyle w:val="TableofFigures"/>
+        <w:tabs>
+          <w:tab w:val="right" w:leader="dot" w:pos="7921"/>
+        </w:tabs>
+        <w:rPr>
+          <w:rFonts w:asciiTheme="minorHAnsi" w:eastAsiaTheme="minorEastAsia" w:hAnsiTheme="minorHAnsi"/>
+          <w:noProof/>
+          <w:sz w:val="24"/>
+          <w:lang w:val="en-ID"/>
+        </w:rPr>
+      </w:pPr>
+      <w:r>
+        <w:rPr>
+          <w:rFonts w:cs="Arial"/>
+          <w:noProof/>
+        </w:rPr>
+        <w:t xml:space="preserve">Gambar 3.113. </w:t>
+      </w:r>
+      <w:r>
+        <w:rPr>
+          <w:rFonts w:cs="Arial"/>
+          <w:i/>
+          <w:noProof/>
+        </w:rPr>
+        <w:t>Code</w:t>
+      </w:r>
+      <w:r>
+        <w:rPr>
+          <w:rFonts w:cs="Arial"/>
+          <w:noProof/>
+        </w:rPr>
+        <w:t xml:space="preserve"> Main </w:t>
+      </w:r>
+      <w:r>
+        <w:rPr>
+          <w:rFonts w:cs="Arial"/>
+          <w:i/>
+          <w:noProof/>
+        </w:rPr>
+        <w:t>Activity</w:t>
+      </w:r>
+      <w:r>
+        <w:rPr>
+          <w:noProof/>
+          <w:webHidden/>
+        </w:rPr>
+        <w:tab/>
+        <w:t>87</w:t>
+      </w:r>
+    </w:p>
+    <w:p>
+      <w:pPr>
+        <w:pStyle w:val="TableofFigures"/>
+        <w:tabs>
+          <w:tab w:val="right" w:leader="dot" w:pos="7921"/>
+        </w:tabs>
+        <w:rPr>
+          <w:rFonts w:asciiTheme="minorHAnsi" w:eastAsiaTheme="minorEastAsia" w:hAnsiTheme="minorHAnsi"/>
+          <w:noProof/>
+          <w:sz w:val="24"/>
+          <w:lang w:val="en-ID"/>
+        </w:rPr>
+      </w:pPr>
+      <w:r>
+        <w:rPr>
+          <w:rFonts w:cs="Arial"/>
+          <w:noProof/>
+        </w:rPr>
+        <w:lastRenderedPageBreak/>
+        <w:t xml:space="preserve">Gambar 3.114. Pengecekan </w:t>
+      </w:r>
+      <w:r>
+        <w:rPr>
+          <w:rFonts w:cs="Arial"/>
+          <w:i/>
+          <w:noProof/>
+        </w:rPr>
+        <w:t>User</w:t>
+      </w:r>
+      <w:r>
+        <w:rPr>
+          <w:rFonts w:cs="Arial"/>
+          <w:noProof/>
+        </w:rPr>
+        <w:t xml:space="preserve"> Session</w:t>
+      </w:r>
+      <w:r>
+        <w:rPr>
+          <w:noProof/>
+          <w:webHidden/>
+        </w:rPr>
+        <w:tab/>
+        <w:t>88</w:t>
+      </w:r>
+    </w:p>
+    <w:p>
+      <w:pPr>
+        <w:pStyle w:val="TableofFigures"/>
+        <w:tabs>
+          <w:tab w:val="right" w:leader="dot" w:pos="7921"/>
+        </w:tabs>
+        <w:rPr>
+          <w:rFonts w:asciiTheme="minorHAnsi" w:eastAsiaTheme="minorEastAsia" w:hAnsiTheme="minorHAnsi"/>
+          <w:noProof/>
+          <w:sz w:val="24"/>
+          <w:lang w:val="en-ID"/>
+        </w:rPr>
+      </w:pPr>
+      <w:r>
+        <w:rPr>
+          <w:rFonts w:cs="Arial"/>
+          <w:noProof/>
+        </w:rPr>
+        <w:t xml:space="preserve">Gambar 3.115. Mengatur Tema Di </w:t>
+      </w:r>
+      <w:r>
+        <w:rPr>
+          <w:rFonts w:cs="Arial"/>
+          <w:i/>
+          <w:noProof/>
+        </w:rPr>
+        <w:t>Activity</w:t>
+      </w:r>
+      <w:r>
+        <w:rPr>
+          <w:noProof/>
+          <w:webHidden/>
+        </w:rPr>
+        <w:tab/>
+        <w:t>88</w:t>
+      </w:r>
+    </w:p>
+    <w:p>
+      <w:pPr>
+        <w:pStyle w:val="TableofFigures"/>
+        <w:tabs>
+          <w:tab w:val="right" w:leader="dot" w:pos="7921"/>
+        </w:tabs>
+        <w:rPr>
+          <w:rFonts w:asciiTheme="minorHAnsi" w:eastAsiaTheme="minorEastAsia" w:hAnsiTheme="minorHAnsi"/>
+          <w:noProof/>
+          <w:sz w:val="24"/>
+          <w:lang w:val="en-ID"/>
+        </w:rPr>
+      </w:pPr>
+      <w:r>
+        <w:rPr>
+          <w:rFonts w:cs="Arial"/>
+          <w:noProof/>
+        </w:rPr>
+        <w:t xml:space="preserve">Gambar 3.116. Listener Ketika </w:t>
+      </w:r>
+      <w:r>
+        <w:rPr>
+          <w:rFonts w:cs="Arial"/>
+          <w:i/>
+          <w:noProof/>
+        </w:rPr>
+        <w:t>User</w:t>
+      </w:r>
+      <w:r>
+        <w:rPr>
+          <w:rFonts w:cs="Arial"/>
+          <w:noProof/>
+        </w:rPr>
+        <w:t xml:space="preserve"> Menekan Menu </w:t>
+      </w:r>
+      <w:r>
+        <w:rPr>
+          <w:rFonts w:cs="Arial"/>
+          <w:i/>
+          <w:noProof/>
+        </w:rPr>
+        <w:t>Handling</w:t>
+      </w:r>
+      <w:r>
+        <w:rPr>
+          <w:noProof/>
+          <w:webHidden/>
+        </w:rPr>
+        <w:tab/>
+        <w:t>88</w:t>
+      </w:r>
+    </w:p>
+    <w:p>
+      <w:pPr>
+        <w:pStyle w:val="TableofFigures"/>
+        <w:tabs>
+          <w:tab w:val="right" w:leader="dot" w:pos="7921"/>
+        </w:tabs>
+        <w:rPr>
+          <w:rFonts w:asciiTheme="minorHAnsi" w:eastAsiaTheme="minorEastAsia" w:hAnsiTheme="minorHAnsi"/>
+          <w:noProof/>
+          <w:sz w:val="24"/>
+          <w:lang w:val="en-ID"/>
+        </w:rPr>
+      </w:pPr>
+      <w:r>
+        <w:rPr>
+          <w:noProof/>
+        </w:rPr>
+        <w:t xml:space="preserve">Gambar 3.117. Listener Ketika </w:t>
+      </w:r>
+      <w:r>
+        <w:rPr>
+          <w:i/>
+          <w:noProof/>
+        </w:rPr>
+        <w:t>User</w:t>
+      </w:r>
+      <w:r>
+        <w:rPr>
+          <w:noProof/>
+        </w:rPr>
+        <w:t xml:space="preserve"> Menekan Menu </w:t>
+      </w:r>
+      <w:r>
+        <w:rPr>
+          <w:i/>
+          <w:noProof/>
+        </w:rPr>
+        <w:t>Safety</w:t>
+      </w:r>
+      <w:r>
+        <w:rPr>
+          <w:noProof/>
+          <w:webHidden/>
+        </w:rPr>
+        <w:tab/>
+        <w:t>89</w:t>
+      </w:r>
+    </w:p>
+    <w:p>
+      <w:pPr>
+        <w:pStyle w:val="TableofFigures"/>
+        <w:tabs>
+          <w:tab w:val="right" w:leader="dot" w:pos="7921"/>
+        </w:tabs>
+        <w:rPr>
+          <w:rFonts w:asciiTheme="minorHAnsi" w:eastAsiaTheme="minorEastAsia" w:hAnsiTheme="minorHAnsi"/>
+          <w:noProof/>
+          <w:sz w:val="24"/>
+          <w:lang w:val="en-ID"/>
+        </w:rPr>
+      </w:pPr>
+      <w:r>
+        <w:rPr>
+          <w:rFonts w:cs="Arial"/>
+          <w:noProof/>
+        </w:rPr>
+        <w:t xml:space="preserve">Gambar 3.118. </w:t>
+      </w:r>
+      <w:r>
+        <w:rPr>
+          <w:rFonts w:cs="Arial"/>
+          <w:i/>
+          <w:noProof/>
+        </w:rPr>
+        <w:t>Code</w:t>
+      </w:r>
+      <w:r>
+        <w:rPr>
+          <w:rFonts w:cs="Arial"/>
+          <w:noProof/>
+        </w:rPr>
+        <w:t xml:space="preserve"> Konfirmasi Sebelum Logout</w:t>
+      </w:r>
+      <w:r>
+        <w:rPr>
+          <w:noProof/>
+          <w:webHidden/>
+        </w:rPr>
+        <w:tab/>
+        <w:t>89</w:t>
+      </w:r>
+    </w:p>
+    <w:p>
+      <w:pPr>
+        <w:pStyle w:val="TableofFigures"/>
+        <w:tabs>
+          <w:tab w:val="right" w:leader="dot" w:pos="7921"/>
+        </w:tabs>
+        <w:rPr>
+          <w:rFonts w:asciiTheme="minorHAnsi" w:eastAsiaTheme="minorEastAsia" w:hAnsiTheme="minorHAnsi"/>
+          <w:noProof/>
+          <w:sz w:val="24"/>
+          <w:lang w:val="en-ID"/>
+        </w:rPr>
+      </w:pPr>
+      <w:r>
+        <w:rPr>
+          <w:rFonts w:cs="Arial"/>
+          <w:noProof/>
+        </w:rPr>
+        <w:t xml:space="preserve">Gambar 3.119. </w:t>
       </w:r>
       <w:r>
         <w:rPr>
@@ -2144,36 +5504,191 @@
           <w:rFonts w:cs="Arial"/>
           <w:noProof/>
         </w:rPr>
-        <w:t xml:space="preserve"> Model</w:t>
-      </w:r>
-      <w:r>
-        <w:rPr>
-          <w:noProof/>
-          <w:webHidden/>
-        </w:rPr>
-        <w:tab/>
-        <w:t>63</w:t>
-      </w:r>
-    </w:p>
-    <w:p>
-      <w:pPr>
-        <w:pStyle w:val="TableofFigures"/>
-        <w:tabs>
-          <w:tab w:val="right" w:leader="dot" w:pos="7921"/>
-        </w:tabs>
-        <w:rPr>
-          <w:rFonts w:asciiTheme="minorHAnsi" w:eastAsiaTheme="minorEastAsia" w:hAnsiTheme="minorHAnsi"/>
-          <w:noProof/>
-          <w:sz w:val="24"/>
-          <w:lang w:val="en-ID"/>
-        </w:rPr>
-      </w:pPr>
-      <w:r>
-        <w:rPr>
-          <w:rFonts w:cs="Arial"/>
-          <w:noProof/>
-        </w:rPr>
-        <w:t xml:space="preserve">Gambar 3.62. </w:t>
+        <w:t xml:space="preserve"> </w:t>
+      </w:r>
+      <w:r>
+        <w:rPr>
+          <w:rFonts w:cs="Arial"/>
+          <w:i/>
+          <w:noProof/>
+        </w:rPr>
+        <w:t>Handling</w:t>
+      </w:r>
+      <w:r>
+        <w:rPr>
+          <w:noProof/>
+          <w:webHidden/>
+        </w:rPr>
+        <w:tab/>
+        <w:t>89</w:t>
+      </w:r>
+    </w:p>
+    <w:p>
+      <w:pPr>
+        <w:pStyle w:val="TableofFigures"/>
+        <w:tabs>
+          <w:tab w:val="right" w:leader="dot" w:pos="7921"/>
+        </w:tabs>
+        <w:rPr>
+          <w:rFonts w:asciiTheme="minorHAnsi" w:eastAsiaTheme="minorEastAsia" w:hAnsiTheme="minorHAnsi"/>
+          <w:noProof/>
+          <w:sz w:val="24"/>
+          <w:lang w:val="en-ID"/>
+        </w:rPr>
+      </w:pPr>
+      <w:r>
+        <w:rPr>
+          <w:rFonts w:cs="Arial"/>
+          <w:noProof/>
+        </w:rPr>
+        <w:t xml:space="preserve">Gambar 3.120. UI Main </w:t>
+      </w:r>
+      <w:r>
+        <w:rPr>
+          <w:rFonts w:cs="Arial"/>
+          <w:i/>
+          <w:noProof/>
+        </w:rPr>
+        <w:t>Activity</w:t>
+      </w:r>
+      <w:r>
+        <w:rPr>
+          <w:noProof/>
+          <w:webHidden/>
+        </w:rPr>
+        <w:tab/>
+        <w:t>90</w:t>
+      </w:r>
+    </w:p>
+    <w:p>
+      <w:pPr>
+        <w:pStyle w:val="TableofFigures"/>
+        <w:tabs>
+          <w:tab w:val="right" w:leader="dot" w:pos="7921"/>
+        </w:tabs>
+        <w:rPr>
+          <w:rFonts w:asciiTheme="minorHAnsi" w:eastAsiaTheme="minorEastAsia" w:hAnsiTheme="minorHAnsi"/>
+          <w:noProof/>
+          <w:sz w:val="24"/>
+          <w:lang w:val="en-ID"/>
+        </w:rPr>
+      </w:pPr>
+      <w:r>
+        <w:rPr>
+          <w:rFonts w:cs="Arial"/>
+          <w:noProof/>
+        </w:rPr>
+        <w:t xml:space="preserve">Gambar 3.121. </w:t>
+      </w:r>
+      <w:r>
+        <w:rPr>
+          <w:rFonts w:cs="Arial"/>
+          <w:i/>
+          <w:noProof/>
+        </w:rPr>
+        <w:t>Activity</w:t>
+      </w:r>
+      <w:r>
+        <w:rPr>
+          <w:rFonts w:cs="Arial"/>
+          <w:noProof/>
+        </w:rPr>
+        <w:t xml:space="preserve"> Main </w:t>
+      </w:r>
+      <w:r>
+        <w:rPr>
+          <w:rFonts w:cs="Arial"/>
+          <w:i/>
+          <w:noProof/>
+        </w:rPr>
+        <w:t>Handling</w:t>
+      </w:r>
+      <w:r>
+        <w:rPr>
+          <w:noProof/>
+          <w:webHidden/>
+        </w:rPr>
+        <w:tab/>
+        <w:t>90</w:t>
+      </w:r>
+    </w:p>
+    <w:p>
+      <w:pPr>
+        <w:pStyle w:val="TableofFigures"/>
+        <w:tabs>
+          <w:tab w:val="right" w:leader="dot" w:pos="7921"/>
+        </w:tabs>
+        <w:rPr>
+          <w:rFonts w:asciiTheme="minorHAnsi" w:eastAsiaTheme="minorEastAsia" w:hAnsiTheme="minorHAnsi"/>
+          <w:noProof/>
+          <w:sz w:val="24"/>
+          <w:lang w:val="en-ID"/>
+        </w:rPr>
+      </w:pPr>
+      <w:r>
+        <w:rPr>
+          <w:rFonts w:cs="Arial"/>
+          <w:noProof/>
+        </w:rPr>
+        <w:t>Gambar 3.122. Button Listener Untuk Setiap Menu</w:t>
+      </w:r>
+      <w:r>
+        <w:rPr>
+          <w:noProof/>
+          <w:webHidden/>
+        </w:rPr>
+        <w:tab/>
+        <w:t>91</w:t>
+      </w:r>
+    </w:p>
+    <w:p>
+      <w:pPr>
+        <w:pStyle w:val="TableofFigures"/>
+        <w:tabs>
+          <w:tab w:val="right" w:leader="dot" w:pos="7921"/>
+        </w:tabs>
+        <w:rPr>
+          <w:rFonts w:asciiTheme="minorHAnsi" w:eastAsiaTheme="minorEastAsia" w:hAnsiTheme="minorHAnsi"/>
+          <w:noProof/>
+          <w:sz w:val="24"/>
+          <w:lang w:val="en-ID"/>
+        </w:rPr>
+      </w:pPr>
+      <w:r>
+        <w:rPr>
+          <w:rFonts w:cs="Arial"/>
+          <w:noProof/>
+        </w:rPr>
+        <w:t>Gambar 3.123. Konfirmasi Sebelum Kembali Ke Menu Utama</w:t>
+      </w:r>
+      <w:r>
+        <w:rPr>
+          <w:noProof/>
+          <w:webHidden/>
+        </w:rPr>
+        <w:tab/>
+        <w:t>91</w:t>
+      </w:r>
+    </w:p>
+    <w:p>
+      <w:pPr>
+        <w:pStyle w:val="TableofFigures"/>
+        <w:tabs>
+          <w:tab w:val="right" w:leader="dot" w:pos="7921"/>
+        </w:tabs>
+        <w:rPr>
+          <w:rFonts w:asciiTheme="minorHAnsi" w:eastAsiaTheme="minorEastAsia" w:hAnsiTheme="minorHAnsi"/>
+          <w:noProof/>
+          <w:sz w:val="24"/>
+          <w:lang w:val="en-ID"/>
+        </w:rPr>
+      </w:pPr>
+      <w:r>
+        <w:rPr>
+          <w:rFonts w:cs="Arial"/>
+          <w:noProof/>
+        </w:rPr>
+        <w:t xml:space="preserve">Gambar 3.124. </w:t>
       </w:r>
       <w:r>
         <w:rPr>
@@ -2188,36 +5703,96 @@
           <w:rFonts w:cs="Arial"/>
           <w:noProof/>
         </w:rPr>
-        <w:t xml:space="preserve"> Mapper</w:t>
-      </w:r>
-      <w:r>
-        <w:rPr>
-          <w:noProof/>
-          <w:webHidden/>
-        </w:rPr>
-        <w:tab/>
-        <w:t>64</w:t>
-      </w:r>
-    </w:p>
-    <w:p>
-      <w:pPr>
-        <w:pStyle w:val="TableofFigures"/>
-        <w:tabs>
-          <w:tab w:val="right" w:leader="dot" w:pos="7921"/>
-        </w:tabs>
-        <w:rPr>
-          <w:rFonts w:asciiTheme="minorHAnsi" w:eastAsiaTheme="minorEastAsia" w:hAnsiTheme="minorHAnsi"/>
-          <w:noProof/>
-          <w:sz w:val="24"/>
-          <w:lang w:val="en-ID"/>
-        </w:rPr>
-      </w:pPr>
-      <w:r>
-        <w:rPr>
-          <w:rFonts w:cs="Arial"/>
-          <w:noProof/>
-        </w:rPr>
-        <w:t xml:space="preserve">Gambar 3.63. </w:t>
+        <w:t xml:space="preserve"> Audit </w:t>
+      </w:r>
+      <w:r>
+        <w:rPr>
+          <w:rFonts w:cs="Arial"/>
+          <w:i/>
+          <w:noProof/>
+        </w:rPr>
+        <w:t>Handling</w:t>
+      </w:r>
+      <w:r>
+        <w:rPr>
+          <w:noProof/>
+          <w:webHidden/>
+        </w:rPr>
+        <w:tab/>
+        <w:t>92</w:t>
+      </w:r>
+    </w:p>
+    <w:p>
+      <w:pPr>
+        <w:pStyle w:val="TableofFigures"/>
+        <w:tabs>
+          <w:tab w:val="right" w:leader="dot" w:pos="7921"/>
+        </w:tabs>
+        <w:rPr>
+          <w:rFonts w:asciiTheme="minorHAnsi" w:eastAsiaTheme="minorEastAsia" w:hAnsiTheme="minorHAnsi"/>
+          <w:noProof/>
+          <w:sz w:val="24"/>
+          <w:lang w:val="en-ID"/>
+        </w:rPr>
+      </w:pPr>
+      <w:r>
+        <w:rPr>
+          <w:rFonts w:cs="Arial"/>
+          <w:noProof/>
+        </w:rPr>
+        <w:t xml:space="preserve">Gambar 3.125. UI </w:t>
+      </w:r>
+      <w:r>
+        <w:rPr>
+          <w:rFonts w:cs="Arial"/>
+          <w:i/>
+          <w:noProof/>
+        </w:rPr>
+        <w:t>Activity</w:t>
+      </w:r>
+      <w:r>
+        <w:rPr>
+          <w:rFonts w:cs="Arial"/>
+          <w:noProof/>
+        </w:rPr>
+        <w:t xml:space="preserve"> Audit </w:t>
+      </w:r>
+      <w:r>
+        <w:rPr>
+          <w:rFonts w:cs="Arial"/>
+          <w:i/>
+          <w:noProof/>
+        </w:rPr>
+        <w:t>Handling</w:t>
+      </w:r>
+      <w:r>
+        <w:rPr>
+          <w:noProof/>
+          <w:webHidden/>
+        </w:rPr>
+        <w:tab/>
+        <w:t>92</w:t>
+      </w:r>
+    </w:p>
+    <w:p>
+      <w:pPr>
+        <w:pStyle w:val="TableofFigures"/>
+        <w:tabs>
+          <w:tab w:val="right" w:leader="dot" w:pos="7921"/>
+        </w:tabs>
+        <w:rPr>
+          <w:rFonts w:asciiTheme="minorHAnsi" w:eastAsiaTheme="minorEastAsia" w:hAnsiTheme="minorHAnsi"/>
+          <w:noProof/>
+          <w:sz w:val="24"/>
+          <w:lang w:val="en-ID"/>
+        </w:rPr>
+      </w:pPr>
+      <w:r>
+        <w:rPr>
+          <w:rFonts w:cs="Arial"/>
+          <w:noProof/>
+        </w:rPr>
+        <w:t xml:space="preserve">Gambar 3.126. </w:t>
       </w:r>
       <w:r>
         <w:rPr>
@@ -2240,51 +5815,302 @@
           <w:i/>
           <w:noProof/>
         </w:rPr>
-        <w:t>Object</w:t>
-      </w:r>
-      <w:r>
-        <w:rPr>
-          <w:rFonts w:cs="Arial"/>
-          <w:noProof/>
-        </w:rPr>
-        <w:t xml:space="preserve"> Mapper</w:t>
-      </w:r>
-      <w:r>
-        <w:rPr>
-          <w:noProof/>
-          <w:webHidden/>
-        </w:rPr>
-        <w:tab/>
-        <w:t>64</w:t>
-      </w:r>
-    </w:p>
-    <w:p>
-      <w:pPr>
-        <w:pStyle w:val="TableofFigures"/>
-        <w:tabs>
-          <w:tab w:val="right" w:leader="dot" w:pos="7921"/>
-        </w:tabs>
-        <w:rPr>
-          <w:rFonts w:asciiTheme="minorHAnsi" w:eastAsiaTheme="minorEastAsia" w:hAnsiTheme="minorHAnsi"/>
-          <w:noProof/>
-          <w:sz w:val="24"/>
-          <w:lang w:val="en-ID"/>
-        </w:rPr>
-      </w:pPr>
-      <w:r>
-        <w:rPr>
-          <w:rFonts w:cs="Arial"/>
-          <w:noProof/>
-        </w:rPr>
-        <w:t xml:space="preserve">Gambar 3.64. </w:t>
-      </w:r>
-      <w:r>
-        <w:rPr>
-          <w:rFonts w:cs="Arial"/>
-          <w:i/>
-          <w:noProof/>
-        </w:rPr>
-        <w:t>Package</w:t>
+        <w:t>Activity</w:t>
+      </w:r>
+      <w:r>
+        <w:rPr>
+          <w:rFonts w:cs="Arial"/>
+          <w:noProof/>
+        </w:rPr>
+        <w:t xml:space="preserve"> Audit </w:t>
+      </w:r>
+      <w:r>
+        <w:rPr>
+          <w:rFonts w:cs="Arial"/>
+          <w:i/>
+          <w:noProof/>
+        </w:rPr>
+        <w:t>Handling</w:t>
+      </w:r>
+      <w:r>
+        <w:rPr>
+          <w:noProof/>
+          <w:webHidden/>
+        </w:rPr>
+        <w:tab/>
+        <w:t>93</w:t>
+      </w:r>
+    </w:p>
+    <w:p>
+      <w:pPr>
+        <w:pStyle w:val="TableofFigures"/>
+        <w:tabs>
+          <w:tab w:val="right" w:leader="dot" w:pos="7921"/>
+        </w:tabs>
+        <w:rPr>
+          <w:rFonts w:asciiTheme="minorHAnsi" w:eastAsiaTheme="minorEastAsia" w:hAnsiTheme="minorHAnsi"/>
+          <w:noProof/>
+          <w:sz w:val="24"/>
+          <w:lang w:val="en-ID"/>
+        </w:rPr>
+      </w:pPr>
+      <w:r>
+        <w:rPr>
+          <w:rFonts w:cs="Arial"/>
+          <w:noProof/>
+        </w:rPr>
+        <w:t xml:space="preserve">Gambar 3.127. </w:t>
+      </w:r>
+      <w:r>
+        <w:rPr>
+          <w:rFonts w:cs="Arial"/>
+          <w:i/>
+          <w:noProof/>
+        </w:rPr>
+        <w:t>Code</w:t>
+      </w:r>
+      <w:r>
+        <w:rPr>
+          <w:rFonts w:cs="Arial"/>
+          <w:noProof/>
+        </w:rPr>
+        <w:t xml:space="preserve"> Untuk Menambah Data Auditor</w:t>
+      </w:r>
+      <w:r>
+        <w:rPr>
+          <w:noProof/>
+          <w:webHidden/>
+        </w:rPr>
+        <w:tab/>
+        <w:t>93</w:t>
+      </w:r>
+    </w:p>
+    <w:p>
+      <w:pPr>
+        <w:pStyle w:val="TableofFigures"/>
+        <w:tabs>
+          <w:tab w:val="right" w:leader="dot" w:pos="7921"/>
+        </w:tabs>
+        <w:rPr>
+          <w:rFonts w:asciiTheme="minorHAnsi" w:eastAsiaTheme="minorEastAsia" w:hAnsiTheme="minorHAnsi"/>
+          <w:noProof/>
+          <w:sz w:val="24"/>
+          <w:lang w:val="en-ID"/>
+        </w:rPr>
+      </w:pPr>
+      <w:r>
+        <w:rPr>
+          <w:rFonts w:cs="Arial"/>
+          <w:noProof/>
+        </w:rPr>
+        <w:t xml:space="preserve">Gambar 3.128. </w:t>
+      </w:r>
+      <w:r>
+        <w:rPr>
+          <w:rFonts w:cs="Arial"/>
+          <w:i/>
+          <w:noProof/>
+        </w:rPr>
+        <w:t>Code</w:t>
+      </w:r>
+      <w:r>
+        <w:rPr>
+          <w:rFonts w:cs="Arial"/>
+          <w:noProof/>
+        </w:rPr>
+        <w:t xml:space="preserve"> Untuk Menghapus Data Auditor</w:t>
+      </w:r>
+      <w:r>
+        <w:rPr>
+          <w:noProof/>
+          <w:webHidden/>
+        </w:rPr>
+        <w:tab/>
+        <w:t>94</w:t>
+      </w:r>
+    </w:p>
+    <w:p>
+      <w:pPr>
+        <w:pStyle w:val="TableofFigures"/>
+        <w:tabs>
+          <w:tab w:val="right" w:leader="dot" w:pos="7921"/>
+        </w:tabs>
+        <w:rPr>
+          <w:rFonts w:asciiTheme="minorHAnsi" w:eastAsiaTheme="minorEastAsia" w:hAnsiTheme="minorHAnsi"/>
+          <w:noProof/>
+          <w:sz w:val="24"/>
+          <w:lang w:val="en-ID"/>
+        </w:rPr>
+      </w:pPr>
+      <w:r>
+        <w:rPr>
+          <w:rFonts w:cs="Arial"/>
+          <w:noProof/>
+        </w:rPr>
+        <w:t xml:space="preserve">Gambar 3.129. </w:t>
+      </w:r>
+      <w:r>
+        <w:rPr>
+          <w:rFonts w:cs="Arial"/>
+          <w:i/>
+          <w:noProof/>
+        </w:rPr>
+        <w:t>Code</w:t>
+      </w:r>
+      <w:r>
+        <w:rPr>
+          <w:rFonts w:cs="Arial"/>
+          <w:noProof/>
+        </w:rPr>
+        <w:t xml:space="preserve"> Untuk Event </w:t>
+      </w:r>
+      <w:r>
+        <w:rPr>
+          <w:rFonts w:cs="Arial"/>
+          <w:i/>
+          <w:noProof/>
+        </w:rPr>
+        <w:t>User</w:t>
+      </w:r>
+      <w:r>
+        <w:rPr>
+          <w:rFonts w:cs="Arial"/>
+          <w:noProof/>
+        </w:rPr>
+        <w:t xml:space="preserve"> Menekan Tombol </w:t>
+      </w:r>
+      <w:r>
+        <w:rPr>
+          <w:rFonts w:cs="Arial"/>
+          <w:i/>
+          <w:noProof/>
+        </w:rPr>
+        <w:t>Next</w:t>
+      </w:r>
+      <w:r>
+        <w:rPr>
+          <w:noProof/>
+          <w:webHidden/>
+        </w:rPr>
+        <w:tab/>
+        <w:t>94</w:t>
+      </w:r>
+    </w:p>
+    <w:p>
+      <w:pPr>
+        <w:pStyle w:val="TableofFigures"/>
+        <w:tabs>
+          <w:tab w:val="right" w:leader="dot" w:pos="7921"/>
+        </w:tabs>
+        <w:rPr>
+          <w:rFonts w:asciiTheme="minorHAnsi" w:eastAsiaTheme="minorEastAsia" w:hAnsiTheme="minorHAnsi"/>
+          <w:noProof/>
+          <w:sz w:val="24"/>
+          <w:lang w:val="en-ID"/>
+        </w:rPr>
+      </w:pPr>
+      <w:r>
+        <w:rPr>
+          <w:rFonts w:cs="Arial"/>
+          <w:noProof/>
+        </w:rPr>
+        <w:t xml:space="preserve">Gambar 3.130. </w:t>
+      </w:r>
+      <w:r>
+        <w:rPr>
+          <w:rFonts w:cs="Arial"/>
+          <w:i/>
+          <w:noProof/>
+        </w:rPr>
+        <w:t>Code</w:t>
+      </w:r>
+      <w:r>
+        <w:rPr>
+          <w:rFonts w:cs="Arial"/>
+          <w:noProof/>
+        </w:rPr>
+        <w:t xml:space="preserve"> Untuk Mendapatkan Data Time Dan Auditor</w:t>
+      </w:r>
+      <w:r>
+        <w:rPr>
+          <w:noProof/>
+          <w:webHidden/>
+        </w:rPr>
+        <w:tab/>
+        <w:t>95</w:t>
+      </w:r>
+    </w:p>
+    <w:p>
+      <w:pPr>
+        <w:pStyle w:val="TableofFigures"/>
+        <w:tabs>
+          <w:tab w:val="right" w:leader="dot" w:pos="7921"/>
+        </w:tabs>
+        <w:rPr>
+          <w:rFonts w:asciiTheme="minorHAnsi" w:eastAsiaTheme="minorEastAsia" w:hAnsiTheme="minorHAnsi"/>
+          <w:noProof/>
+          <w:sz w:val="24"/>
+          <w:lang w:val="en-ID"/>
+        </w:rPr>
+      </w:pPr>
+      <w:r>
+        <w:rPr>
+          <w:rFonts w:cs="Arial"/>
+          <w:noProof/>
+        </w:rPr>
+        <w:t xml:space="preserve">Gambar 3.131. UI Untuk </w:t>
+      </w:r>
+      <w:r>
+        <w:rPr>
+          <w:rFonts w:cs="Arial"/>
+          <w:i/>
+          <w:noProof/>
+        </w:rPr>
+        <w:t>Activity</w:t>
+      </w:r>
+      <w:r>
+        <w:rPr>
+          <w:rFonts w:cs="Arial"/>
+          <w:noProof/>
+        </w:rPr>
+        <w:t xml:space="preserve"> Membuat Audit Baru</w:t>
+      </w:r>
+      <w:r>
+        <w:rPr>
+          <w:noProof/>
+          <w:webHidden/>
+        </w:rPr>
+        <w:tab/>
+        <w:t>96</w:t>
+      </w:r>
+    </w:p>
+    <w:p>
+      <w:pPr>
+        <w:pStyle w:val="TableofFigures"/>
+        <w:tabs>
+          <w:tab w:val="right" w:leader="dot" w:pos="7921"/>
+        </w:tabs>
+        <w:rPr>
+          <w:rFonts w:asciiTheme="minorHAnsi" w:eastAsiaTheme="minorEastAsia" w:hAnsiTheme="minorHAnsi"/>
+          <w:noProof/>
+          <w:sz w:val="24"/>
+          <w:lang w:val="en-ID"/>
+        </w:rPr>
+      </w:pPr>
+      <w:r>
+        <w:rPr>
+          <w:rFonts w:cs="Arial"/>
+          <w:noProof/>
+        </w:rPr>
+        <w:t xml:space="preserve">Gambar 3.132. </w:t>
+      </w:r>
+      <w:r>
+        <w:rPr>
+          <w:rFonts w:cs="Arial"/>
+          <w:i/>
+          <w:noProof/>
+        </w:rPr>
+        <w:t>Code</w:t>
       </w:r>
       <w:r>
         <w:rPr>
@@ -2299,163 +6125,325 @@
           <w:i/>
           <w:noProof/>
         </w:rPr>
-        <w:t>Repository</w:t>
-      </w:r>
-      <w:r>
-        <w:rPr>
-          <w:noProof/>
-          <w:webHidden/>
-        </w:rPr>
-        <w:tab/>
-        <w:t>65</w:t>
-      </w:r>
-    </w:p>
-    <w:p>
-      <w:pPr>
-        <w:pStyle w:val="TableofFigures"/>
-        <w:tabs>
-          <w:tab w:val="right" w:leader="dot" w:pos="7921"/>
-        </w:tabs>
-        <w:rPr>
-          <w:rFonts w:asciiTheme="minorHAnsi" w:eastAsiaTheme="minorEastAsia" w:hAnsiTheme="minorHAnsi"/>
-          <w:noProof/>
-          <w:sz w:val="24"/>
-          <w:lang w:val="en-ID"/>
-        </w:rPr>
-      </w:pPr>
-      <w:r>
-        <w:rPr>
-          <w:rFonts w:cs="Arial"/>
-          <w:noProof/>
-        </w:rPr>
-        <w:t xml:space="preserve">Gambar 3.65. </w:t>
-      </w:r>
-      <w:r>
-        <w:rPr>
-          <w:rFonts w:cs="Arial"/>
-          <w:i/>
-          <w:noProof/>
-        </w:rPr>
-        <w:t>Package</w:t>
-      </w:r>
-      <w:r>
-        <w:rPr>
-          <w:rFonts w:cs="Arial"/>
-          <w:noProof/>
-        </w:rPr>
-        <w:t xml:space="preserve"> Base </w:t>
-      </w:r>
-      <w:r>
-        <w:rPr>
-          <w:rFonts w:cs="Arial"/>
-          <w:i/>
-          <w:noProof/>
-        </w:rPr>
-        <w:t>Repository</w:t>
-      </w:r>
-      <w:r>
-        <w:rPr>
-          <w:noProof/>
-          <w:webHidden/>
-        </w:rPr>
-        <w:tab/>
-        <w:t>65</w:t>
-      </w:r>
-    </w:p>
-    <w:p>
-      <w:pPr>
-        <w:pStyle w:val="TableofFigures"/>
-        <w:tabs>
-          <w:tab w:val="right" w:leader="dot" w:pos="7921"/>
-        </w:tabs>
-        <w:rPr>
-          <w:rFonts w:asciiTheme="minorHAnsi" w:eastAsiaTheme="minorEastAsia" w:hAnsiTheme="minorHAnsi"/>
-          <w:noProof/>
-          <w:sz w:val="24"/>
-          <w:lang w:val="en-ID"/>
-        </w:rPr>
-      </w:pPr>
-      <w:r>
-        <w:rPr>
-          <w:rFonts w:cs="Arial"/>
-          <w:noProof/>
-        </w:rPr>
-        <w:t xml:space="preserve">Gambar 3.66. </w:t>
-      </w:r>
-      <w:r>
-        <w:rPr>
-          <w:rFonts w:cs="Arial"/>
-          <w:i/>
-          <w:noProof/>
-        </w:rPr>
-        <w:t>Interface</w:t>
-      </w:r>
-      <w:r>
-        <w:rPr>
-          <w:rFonts w:cs="Arial"/>
-          <w:noProof/>
-        </w:rPr>
-        <w:t xml:space="preserve"> Base Audit </w:t>
-      </w:r>
-      <w:r>
-        <w:rPr>
-          <w:rFonts w:cs="Arial"/>
-          <w:i/>
-          <w:noProof/>
-        </w:rPr>
-        <w:t>Data Source</w:t>
-      </w:r>
-      <w:r>
-        <w:rPr>
-          <w:noProof/>
-          <w:webHidden/>
-        </w:rPr>
-        <w:tab/>
-        <w:t>65</w:t>
-      </w:r>
-    </w:p>
-    <w:p>
-      <w:pPr>
-        <w:pStyle w:val="TableofFigures"/>
-        <w:tabs>
-          <w:tab w:val="right" w:leader="dot" w:pos="7921"/>
-        </w:tabs>
-        <w:rPr>
-          <w:rFonts w:asciiTheme="minorHAnsi" w:eastAsiaTheme="minorEastAsia" w:hAnsiTheme="minorHAnsi"/>
-          <w:noProof/>
-          <w:sz w:val="24"/>
-          <w:lang w:val="en-ID"/>
-        </w:rPr>
-      </w:pPr>
-      <w:r>
-        <w:rPr>
-          <w:rFonts w:cs="Arial"/>
-          <w:noProof/>
-        </w:rPr>
-        <w:t xml:space="preserve">Gambar 3.67. Data </w:t>
-      </w:r>
-      <w:r>
-        <w:rPr>
-          <w:rFonts w:cs="Arial"/>
-          <w:i/>
-          <w:noProof/>
-        </w:rPr>
-        <w:t>Class</w:t>
-      </w:r>
-      <w:r>
-        <w:rPr>
-          <w:rFonts w:cs="Arial"/>
-          <w:noProof/>
-        </w:rPr>
-        <w:t xml:space="preserve"> Resource</w:t>
-      </w:r>
-      <w:r>
-        <w:rPr>
-          <w:noProof/>
-          <w:webHidden/>
-        </w:rPr>
-        <w:tab/>
-        <w:t>66</w:t>
+        <w:t>Activity</w:t>
+      </w:r>
+      <w:r>
+        <w:rPr>
+          <w:rFonts w:cs="Arial"/>
+          <w:noProof/>
+        </w:rPr>
+        <w:t xml:space="preserve"> Audit Data Temuan </w:t>
+      </w:r>
+      <w:r>
+        <w:rPr>
+          <w:rFonts w:cs="Arial"/>
+          <w:i/>
+          <w:noProof/>
+        </w:rPr>
+        <w:t>Handling</w:t>
+      </w:r>
+      <w:r>
+        <w:rPr>
+          <w:noProof/>
+          <w:webHidden/>
+        </w:rPr>
+        <w:tab/>
+        <w:t>96</w:t>
+      </w:r>
+    </w:p>
+    <w:p>
+      <w:pPr>
+        <w:pStyle w:val="TableofFigures"/>
+        <w:tabs>
+          <w:tab w:val="right" w:leader="dot" w:pos="7921"/>
+        </w:tabs>
+        <w:rPr>
+          <w:rFonts w:asciiTheme="minorHAnsi" w:eastAsiaTheme="minorEastAsia" w:hAnsiTheme="minorHAnsi"/>
+          <w:noProof/>
+          <w:sz w:val="24"/>
+          <w:lang w:val="en-ID"/>
+        </w:rPr>
+      </w:pPr>
+      <w:r>
+        <w:rPr>
+          <w:rFonts w:cs="Arial"/>
+          <w:noProof/>
+        </w:rPr>
+        <w:t xml:space="preserve">Gambar 3.133. </w:t>
+      </w:r>
+      <w:r>
+        <w:rPr>
+          <w:rFonts w:cs="Arial"/>
+          <w:i/>
+          <w:noProof/>
+        </w:rPr>
+        <w:t>Code</w:t>
+      </w:r>
+      <w:r>
+        <w:rPr>
+          <w:rFonts w:cs="Arial"/>
+          <w:noProof/>
+        </w:rPr>
+        <w:t xml:space="preserve"> Untuk Menyimpan Temuan Audit</w:t>
+      </w:r>
+      <w:r>
+        <w:rPr>
+          <w:noProof/>
+          <w:webHidden/>
+        </w:rPr>
+        <w:tab/>
+        <w:t>97</w:t>
+      </w:r>
+    </w:p>
+    <w:p>
+      <w:pPr>
+        <w:pStyle w:val="TableofFigures"/>
+        <w:tabs>
+          <w:tab w:val="right" w:leader="dot" w:pos="7921"/>
+        </w:tabs>
+        <w:rPr>
+          <w:rFonts w:asciiTheme="minorHAnsi" w:eastAsiaTheme="minorEastAsia" w:hAnsiTheme="minorHAnsi"/>
+          <w:noProof/>
+          <w:sz w:val="24"/>
+          <w:lang w:val="en-ID"/>
+        </w:rPr>
+      </w:pPr>
+      <w:r>
+        <w:rPr>
+          <w:rFonts w:cs="Arial"/>
+          <w:noProof/>
+        </w:rPr>
+        <w:t>Gambar 3.134. Validasi Sebelum Menyimpan Data Audit</w:t>
+      </w:r>
+      <w:r>
+        <w:rPr>
+          <w:noProof/>
+          <w:webHidden/>
+        </w:rPr>
+        <w:tab/>
+        <w:t>97</w:t>
+      </w:r>
+    </w:p>
+    <w:p>
+      <w:pPr>
+        <w:pStyle w:val="TableofFigures"/>
+        <w:tabs>
+          <w:tab w:val="right" w:leader="dot" w:pos="7921"/>
+        </w:tabs>
+        <w:rPr>
+          <w:rFonts w:asciiTheme="minorHAnsi" w:eastAsiaTheme="minorEastAsia" w:hAnsiTheme="minorHAnsi"/>
+          <w:noProof/>
+          <w:sz w:val="24"/>
+          <w:lang w:val="en-ID"/>
+        </w:rPr>
+      </w:pPr>
+      <w:r>
+        <w:rPr>
+          <w:rFonts w:cs="Arial"/>
+          <w:noProof/>
+        </w:rPr>
+        <w:t>Gambar 3.135. UI Untuk Menampilkan Audit Untuk Area Tertentu</w:t>
+      </w:r>
+      <w:r>
+        <w:rPr>
+          <w:noProof/>
+          <w:webHidden/>
+        </w:rPr>
+        <w:tab/>
+        <w:t>98</w:t>
+      </w:r>
+    </w:p>
+    <w:p>
+      <w:pPr>
+        <w:pStyle w:val="TableofFigures"/>
+        <w:tabs>
+          <w:tab w:val="right" w:leader="dot" w:pos="7921"/>
+        </w:tabs>
+        <w:rPr>
+          <w:rFonts w:asciiTheme="minorHAnsi" w:eastAsiaTheme="minorEastAsia" w:hAnsiTheme="minorHAnsi"/>
+          <w:noProof/>
+          <w:sz w:val="24"/>
+          <w:lang w:val="en-ID"/>
+        </w:rPr>
+      </w:pPr>
+      <w:r>
+        <w:rPr>
+          <w:rFonts w:cs="Arial"/>
+          <w:noProof/>
+        </w:rPr>
+        <w:t xml:space="preserve">Gambar 3.136. </w:t>
+      </w:r>
+      <w:r>
+        <w:rPr>
+          <w:rFonts w:cs="Arial"/>
+          <w:i/>
+          <w:noProof/>
+        </w:rPr>
+        <w:t>Code</w:t>
+      </w:r>
+      <w:r>
+        <w:rPr>
+          <w:rFonts w:cs="Arial"/>
+          <w:noProof/>
+        </w:rPr>
+        <w:t xml:space="preserve"> </w:t>
+      </w:r>
+      <w:r>
+        <w:rPr>
+          <w:rFonts w:cs="Arial"/>
+          <w:i/>
+          <w:noProof/>
+        </w:rPr>
+        <w:t>Activity</w:t>
+      </w:r>
+      <w:r>
+        <w:rPr>
+          <w:rFonts w:cs="Arial"/>
+          <w:noProof/>
+        </w:rPr>
+        <w:t xml:space="preserve"> </w:t>
+      </w:r>
+      <w:r>
+        <w:rPr>
+          <w:rFonts w:cs="Arial"/>
+          <w:i/>
+          <w:noProof/>
+        </w:rPr>
+        <w:t>Follow up</w:t>
+      </w:r>
+      <w:r>
+        <w:rPr>
+          <w:rFonts w:cs="Arial"/>
+          <w:noProof/>
+        </w:rPr>
+        <w:t xml:space="preserve"> </w:t>
+      </w:r>
+      <w:r>
+        <w:rPr>
+          <w:rFonts w:cs="Arial"/>
+          <w:i/>
+          <w:noProof/>
+        </w:rPr>
+        <w:t>Handling</w:t>
+      </w:r>
+      <w:r>
+        <w:rPr>
+          <w:noProof/>
+          <w:webHidden/>
+        </w:rPr>
+        <w:tab/>
+        <w:t>99</w:t>
+      </w:r>
+    </w:p>
+    <w:p>
+      <w:pPr>
+        <w:pStyle w:val="TableofFigures"/>
+        <w:tabs>
+          <w:tab w:val="right" w:leader="dot" w:pos="7921"/>
+        </w:tabs>
+        <w:rPr>
+          <w:rFonts w:asciiTheme="minorHAnsi" w:eastAsiaTheme="minorEastAsia" w:hAnsiTheme="minorHAnsi"/>
+          <w:noProof/>
+          <w:sz w:val="24"/>
+          <w:lang w:val="en-ID"/>
+        </w:rPr>
+      </w:pPr>
+      <w:r>
+        <w:rPr>
+          <w:rFonts w:cs="Arial"/>
+          <w:noProof/>
+        </w:rPr>
+        <w:t xml:space="preserve">Gambar 3.137. </w:t>
+      </w:r>
+      <w:r>
+        <w:rPr>
+          <w:rFonts w:cs="Arial"/>
+          <w:i/>
+          <w:noProof/>
+        </w:rPr>
+        <w:t>Code</w:t>
+      </w:r>
+      <w:r>
+        <w:rPr>
+          <w:rFonts w:cs="Arial"/>
+          <w:noProof/>
+        </w:rPr>
+        <w:t xml:space="preserve"> Untuk Mendapatkan Semua Audit Yang Bisa Di-</w:t>
+      </w:r>
+      <w:r>
+        <w:rPr>
+          <w:rFonts w:cs="Arial"/>
+          <w:i/>
+          <w:noProof/>
+        </w:rPr>
+        <w:t>follow up</w:t>
+      </w:r>
+      <w:r>
+        <w:rPr>
+          <w:noProof/>
+          <w:webHidden/>
+        </w:rPr>
+        <w:tab/>
+        <w:t>99</w:t>
+      </w:r>
+    </w:p>
+    <w:p>
+      <w:pPr>
+        <w:pStyle w:val="TableofFigures"/>
+        <w:tabs>
+          <w:tab w:val="right" w:leader="dot" w:pos="7921"/>
+        </w:tabs>
+        <w:rPr>
+          <w:rFonts w:asciiTheme="minorHAnsi" w:eastAsiaTheme="minorEastAsia" w:hAnsiTheme="minorHAnsi"/>
+          <w:noProof/>
+          <w:sz w:val="24"/>
+          <w:lang w:val="en-ID"/>
+        </w:rPr>
+      </w:pPr>
+      <w:r>
+        <w:rPr>
+          <w:rFonts w:cs="Arial"/>
+          <w:noProof/>
+        </w:rPr>
+        <w:t xml:space="preserve">Gambar 3.138. </w:t>
+      </w:r>
+      <w:r>
+        <w:rPr>
+          <w:rFonts w:cs="Arial"/>
+          <w:i/>
+          <w:noProof/>
+        </w:rPr>
+        <w:t>Code</w:t>
+      </w:r>
+      <w:r>
+        <w:rPr>
+          <w:rFonts w:cs="Arial"/>
+          <w:noProof/>
+        </w:rPr>
+        <w:t xml:space="preserve"> Untuk </w:t>
+      </w:r>
+      <w:r>
+        <w:rPr>
+          <w:rFonts w:cs="Arial"/>
+          <w:i/>
+          <w:noProof/>
+        </w:rPr>
+        <w:t>Follow up</w:t>
+      </w:r>
+      <w:r>
+        <w:rPr>
+          <w:rFonts w:cs="Arial"/>
+          <w:noProof/>
+        </w:rPr>
+        <w:t xml:space="preserve"> Audit</w:t>
+      </w:r>
+      <w:r>
+        <w:rPr>
+          <w:noProof/>
+          <w:webHidden/>
+        </w:rPr>
+        <w:tab/>
+        <w:t>100</w:t>
       </w:r>
     </w:p>
     <w:p>
@@ -2477,67 +6465,15 @@
           <w:noProof/>
         </w:rPr>
         <w:lastRenderedPageBreak/>
-        <w:t xml:space="preserve">Gambar 3.68. </w:t>
-      </w:r>
-      <w:r>
-        <w:rPr>
-          <w:rFonts w:cs="Arial"/>
-          <w:i/>
-          <w:noProof/>
-        </w:rPr>
-        <w:t>Interface</w:t>
-      </w:r>
-      <w:r>
-        <w:rPr>
-          <w:rFonts w:cs="Arial"/>
-          <w:noProof/>
-        </w:rPr>
-        <w:t xml:space="preserve"> Base Audit </w:t>
-      </w:r>
-      <w:r>
-        <w:rPr>
-          <w:rFonts w:cs="Arial"/>
-          <w:i/>
-          <w:noProof/>
-        </w:rPr>
-        <w:t>Repository</w:t>
-      </w:r>
-      <w:r>
-        <w:rPr>
-          <w:noProof/>
-          <w:webHidden/>
-        </w:rPr>
-        <w:tab/>
-        <w:t>67</w:t>
-      </w:r>
-    </w:p>
-    <w:p>
-      <w:pPr>
-        <w:pStyle w:val="TableofFigures"/>
-        <w:tabs>
-          <w:tab w:val="right" w:leader="dot" w:pos="7921"/>
-        </w:tabs>
-        <w:rPr>
-          <w:rFonts w:asciiTheme="minorHAnsi" w:eastAsiaTheme="minorEastAsia" w:hAnsiTheme="minorHAnsi"/>
-          <w:noProof/>
-          <w:sz w:val="24"/>
-          <w:lang w:val="en-ID"/>
-        </w:rPr>
-      </w:pPr>
-      <w:r>
-        <w:rPr>
-          <w:rFonts w:cs="Arial"/>
-          <w:noProof/>
-        </w:rPr>
-        <w:t xml:space="preserve">Gambar 3.69. </w:t>
-      </w:r>
-      <w:r>
-        <w:rPr>
-          <w:rFonts w:cs="Arial"/>
-          <w:i/>
-          <w:noProof/>
-        </w:rPr>
-        <w:t>Package</w:t>
+        <w:t xml:space="preserve">Gambar 3.139. </w:t>
+      </w:r>
+      <w:r>
+        <w:rPr>
+          <w:rFonts w:cs="Arial"/>
+          <w:i/>
+          <w:noProof/>
+        </w:rPr>
+        <w:t>Code</w:t>
       </w:r>
       <w:r>
         <w:rPr>
@@ -2552,51 +6488,147 @@
           <w:i/>
           <w:noProof/>
         </w:rPr>
-        <w:t>Repository</w:t>
-      </w:r>
-      <w:r>
-        <w:rPr>
-          <w:rFonts w:cs="Arial"/>
-          <w:noProof/>
-        </w:rPr>
-        <w:t xml:space="preserve"> Handling</w:t>
-      </w:r>
-      <w:r>
-        <w:rPr>
-          <w:noProof/>
-          <w:webHidden/>
-        </w:rPr>
-        <w:tab/>
-        <w:t>68</w:t>
-      </w:r>
-    </w:p>
-    <w:p>
-      <w:pPr>
-        <w:pStyle w:val="TableofFigures"/>
-        <w:tabs>
-          <w:tab w:val="right" w:leader="dot" w:pos="7921"/>
-        </w:tabs>
-        <w:rPr>
-          <w:rFonts w:asciiTheme="minorHAnsi" w:eastAsiaTheme="minorEastAsia" w:hAnsiTheme="minorHAnsi"/>
-          <w:noProof/>
-          <w:sz w:val="24"/>
-          <w:lang w:val="en-ID"/>
-        </w:rPr>
-      </w:pPr>
-      <w:r>
-        <w:rPr>
-          <w:rFonts w:cs="Arial"/>
-          <w:noProof/>
-        </w:rPr>
-        <w:t xml:space="preserve">Gambar 3.70. </w:t>
-      </w:r>
-      <w:r>
-        <w:rPr>
-          <w:rFonts w:cs="Arial"/>
-          <w:i/>
-          <w:noProof/>
-        </w:rPr>
-        <w:t>Package</w:t>
+        <w:t>Activity</w:t>
+      </w:r>
+      <w:r>
+        <w:rPr>
+          <w:rFonts w:cs="Arial"/>
+          <w:noProof/>
+        </w:rPr>
+        <w:t xml:space="preserve"> Verifikasi </w:t>
+      </w:r>
+      <w:r>
+        <w:rPr>
+          <w:rFonts w:cs="Arial"/>
+          <w:i/>
+          <w:noProof/>
+        </w:rPr>
+        <w:t>Handling</w:t>
+      </w:r>
+      <w:r>
+        <w:rPr>
+          <w:noProof/>
+          <w:webHidden/>
+        </w:rPr>
+        <w:tab/>
+        <w:t>101</w:t>
+      </w:r>
+    </w:p>
+    <w:p>
+      <w:pPr>
+        <w:pStyle w:val="TableofFigures"/>
+        <w:tabs>
+          <w:tab w:val="right" w:leader="dot" w:pos="7921"/>
+        </w:tabs>
+        <w:rPr>
+          <w:rFonts w:asciiTheme="minorHAnsi" w:eastAsiaTheme="minorEastAsia" w:hAnsiTheme="minorHAnsi"/>
+          <w:noProof/>
+          <w:sz w:val="24"/>
+          <w:lang w:val="en-ID"/>
+        </w:rPr>
+      </w:pPr>
+      <w:r>
+        <w:rPr>
+          <w:rFonts w:cs="Arial"/>
+          <w:noProof/>
+        </w:rPr>
+        <w:t xml:space="preserve">Gambar 3.140. </w:t>
+      </w:r>
+      <w:r>
+        <w:rPr>
+          <w:rFonts w:cs="Arial"/>
+          <w:i/>
+          <w:noProof/>
+        </w:rPr>
+        <w:t>Code</w:t>
+      </w:r>
+      <w:r>
+        <w:rPr>
+          <w:rFonts w:cs="Arial"/>
+          <w:noProof/>
+        </w:rPr>
+        <w:t xml:space="preserve"> Untuk Mendapatkan Data Verifikasi</w:t>
+      </w:r>
+      <w:r>
+        <w:rPr>
+          <w:noProof/>
+          <w:webHidden/>
+        </w:rPr>
+        <w:tab/>
+        <w:t>101</w:t>
+      </w:r>
+    </w:p>
+    <w:p>
+      <w:pPr>
+        <w:pStyle w:val="TableofFigures"/>
+        <w:tabs>
+          <w:tab w:val="right" w:leader="dot" w:pos="7921"/>
+        </w:tabs>
+        <w:rPr>
+          <w:rFonts w:asciiTheme="minorHAnsi" w:eastAsiaTheme="minorEastAsia" w:hAnsiTheme="minorHAnsi"/>
+          <w:noProof/>
+          <w:sz w:val="24"/>
+          <w:lang w:val="en-ID"/>
+        </w:rPr>
+      </w:pPr>
+      <w:r>
+        <w:rPr>
+          <w:rFonts w:cs="Arial"/>
+          <w:noProof/>
+        </w:rPr>
+        <w:t xml:space="preserve">Gambar 3.141. </w:t>
+      </w:r>
+      <w:r>
+        <w:rPr>
+          <w:rFonts w:cs="Arial"/>
+          <w:i/>
+          <w:noProof/>
+        </w:rPr>
+        <w:t>Code</w:t>
+      </w:r>
+      <w:r>
+        <w:rPr>
+          <w:rFonts w:cs="Arial"/>
+          <w:noProof/>
+        </w:rPr>
+        <w:t xml:space="preserve"> Untuk Menutup Audit</w:t>
+      </w:r>
+      <w:r>
+        <w:rPr>
+          <w:noProof/>
+          <w:webHidden/>
+        </w:rPr>
+        <w:tab/>
+        <w:t>102</w:t>
+      </w:r>
+    </w:p>
+    <w:p>
+      <w:pPr>
+        <w:pStyle w:val="TableofFigures"/>
+        <w:tabs>
+          <w:tab w:val="right" w:leader="dot" w:pos="7921"/>
+        </w:tabs>
+        <w:rPr>
+          <w:rFonts w:asciiTheme="minorHAnsi" w:eastAsiaTheme="minorEastAsia" w:hAnsiTheme="minorHAnsi"/>
+          <w:noProof/>
+          <w:sz w:val="24"/>
+          <w:lang w:val="en-ID"/>
+        </w:rPr>
+      </w:pPr>
+      <w:r>
+        <w:rPr>
+          <w:rFonts w:cs="Arial"/>
+          <w:noProof/>
+        </w:rPr>
+        <w:t xml:space="preserve">Gambar 3.142. </w:t>
+      </w:r>
+      <w:r>
+        <w:rPr>
+          <w:rFonts w:cs="Arial"/>
+          <w:i/>
+          <w:noProof/>
+        </w:rPr>
+        <w:t>Code</w:t>
       </w:r>
       <w:r>
         <w:rPr>
@@ -2611,222 +6643,7 @@
           <w:i/>
           <w:noProof/>
         </w:rPr>
-        <w:t>Repository</w:t>
-      </w:r>
-      <w:r>
-        <w:rPr>
-          <w:rFonts w:cs="Arial"/>
-          <w:noProof/>
-        </w:rPr>
-        <w:t xml:space="preserve"> Handling</w:t>
-      </w:r>
-      <w:r>
-        <w:rPr>
-          <w:noProof/>
-          <w:webHidden/>
-        </w:rPr>
-        <w:tab/>
-        <w:t>68</w:t>
-      </w:r>
-    </w:p>
-    <w:p>
-      <w:pPr>
-        <w:pStyle w:val="TableofFigures"/>
-        <w:tabs>
-          <w:tab w:val="right" w:leader="dot" w:pos="7921"/>
-        </w:tabs>
-        <w:rPr>
-          <w:rFonts w:asciiTheme="minorHAnsi" w:eastAsiaTheme="minorEastAsia" w:hAnsiTheme="minorHAnsi"/>
-          <w:noProof/>
-          <w:sz w:val="24"/>
-          <w:lang w:val="en-ID"/>
-        </w:rPr>
-      </w:pPr>
-      <w:r>
-        <w:rPr>
-          <w:rFonts w:cs="Arial"/>
-          <w:noProof/>
-        </w:rPr>
-        <w:t xml:space="preserve">Gambar 3.71. </w:t>
-      </w:r>
-      <w:r>
-        <w:rPr>
-          <w:rFonts w:cs="Arial"/>
-          <w:i/>
-          <w:noProof/>
-        </w:rPr>
-        <w:t>Interface</w:t>
-      </w:r>
-      <w:r>
-        <w:rPr>
-          <w:rFonts w:cs="Arial"/>
-          <w:noProof/>
-        </w:rPr>
-        <w:t xml:space="preserve"> Audit Handling </w:t>
-      </w:r>
-      <w:r>
-        <w:rPr>
-          <w:rFonts w:cs="Arial"/>
-          <w:i/>
-          <w:noProof/>
-        </w:rPr>
-        <w:t>Data Source</w:t>
-      </w:r>
-      <w:r>
-        <w:rPr>
-          <w:noProof/>
-          <w:webHidden/>
-        </w:rPr>
-        <w:tab/>
-        <w:t>69</w:t>
-      </w:r>
-    </w:p>
-    <w:p>
-      <w:pPr>
-        <w:pStyle w:val="TableofFigures"/>
-        <w:tabs>
-          <w:tab w:val="right" w:leader="dot" w:pos="7921"/>
-        </w:tabs>
-        <w:rPr>
-          <w:rFonts w:asciiTheme="minorHAnsi" w:eastAsiaTheme="minorEastAsia" w:hAnsiTheme="minorHAnsi"/>
-          <w:noProof/>
-          <w:sz w:val="24"/>
-          <w:lang w:val="en-ID"/>
-        </w:rPr>
-      </w:pPr>
-      <w:r>
-        <w:rPr>
-          <w:rFonts w:cs="Arial"/>
-          <w:noProof/>
-        </w:rPr>
-        <w:t xml:space="preserve">Gambar 3.72. </w:t>
-      </w:r>
-      <w:r>
-        <w:rPr>
-          <w:rFonts w:cs="Arial"/>
-          <w:i/>
-          <w:noProof/>
-        </w:rPr>
-        <w:t>Interface</w:t>
-      </w:r>
-      <w:r>
-        <w:rPr>
-          <w:rFonts w:cs="Arial"/>
-          <w:noProof/>
-        </w:rPr>
-        <w:t xml:space="preserve"> Audit Handling </w:t>
-      </w:r>
-      <w:r>
-        <w:rPr>
-          <w:rFonts w:cs="Arial"/>
-          <w:i/>
-          <w:noProof/>
-        </w:rPr>
-        <w:t>Repository</w:t>
-      </w:r>
-      <w:r>
-        <w:rPr>
-          <w:noProof/>
-          <w:webHidden/>
-        </w:rPr>
-        <w:tab/>
-        <w:t>69</w:t>
-      </w:r>
-    </w:p>
-    <w:p>
-      <w:pPr>
-        <w:pStyle w:val="TableofFigures"/>
-        <w:tabs>
-          <w:tab w:val="right" w:leader="dot" w:pos="7921"/>
-        </w:tabs>
-        <w:rPr>
-          <w:rFonts w:asciiTheme="minorHAnsi" w:eastAsiaTheme="minorEastAsia" w:hAnsiTheme="minorHAnsi"/>
-          <w:noProof/>
-          <w:sz w:val="24"/>
-          <w:lang w:val="en-ID"/>
-        </w:rPr>
-      </w:pPr>
-      <w:r>
-        <w:rPr>
-          <w:rFonts w:cs="Arial"/>
-          <w:noProof/>
-        </w:rPr>
-        <w:t xml:space="preserve">Gambar 3.73. </w:t>
-      </w:r>
-      <w:r>
-        <w:rPr>
-          <w:rFonts w:cs="Arial"/>
-          <w:i/>
-          <w:noProof/>
-        </w:rPr>
-        <w:t>Class</w:t>
-      </w:r>
-      <w:r>
-        <w:rPr>
-          <w:rFonts w:cs="Arial"/>
-          <w:noProof/>
-        </w:rPr>
-        <w:t xml:space="preserve"> Audit Handling </w:t>
-      </w:r>
-      <w:r>
-        <w:rPr>
-          <w:rFonts w:cs="Arial"/>
-          <w:i/>
-          <w:noProof/>
-        </w:rPr>
-        <w:t>Data Source</w:t>
-      </w:r>
-      <w:r>
-        <w:rPr>
-          <w:noProof/>
-          <w:webHidden/>
-        </w:rPr>
-        <w:tab/>
-        <w:t>69</w:t>
-      </w:r>
-    </w:p>
-    <w:p>
-      <w:pPr>
-        <w:pStyle w:val="TableofFigures"/>
-        <w:tabs>
-          <w:tab w:val="right" w:leader="dot" w:pos="7921"/>
-        </w:tabs>
-        <w:rPr>
-          <w:rFonts w:asciiTheme="minorHAnsi" w:eastAsiaTheme="minorEastAsia" w:hAnsiTheme="minorHAnsi"/>
-          <w:noProof/>
-          <w:sz w:val="24"/>
-          <w:lang w:val="en-ID"/>
-        </w:rPr>
-      </w:pPr>
-      <w:r>
-        <w:rPr>
-          <w:rFonts w:cs="Arial"/>
-          <w:noProof/>
-        </w:rPr>
-        <w:t xml:space="preserve">Gambar 3.74. </w:t>
-      </w:r>
-      <w:r>
-        <w:rPr>
-          <w:rFonts w:cs="Arial"/>
-          <w:i/>
-          <w:noProof/>
-        </w:rPr>
-        <w:t>Function</w:t>
-      </w:r>
-      <w:r>
-        <w:rPr>
-          <w:rFonts w:cs="Arial"/>
-          <w:noProof/>
-        </w:rPr>
-        <w:t xml:space="preserve"> Di </w:t>
-      </w:r>
-      <w:r>
-        <w:rPr>
-          <w:rFonts w:cs="Arial"/>
-          <w:i/>
-          <w:noProof/>
-        </w:rPr>
-        <w:t>Class</w:t>
+        <w:t>Activity</w:t>
       </w:r>
       <w:r>
         <w:rPr>
@@ -2841,44 +6658,7 @@
           <w:i/>
           <w:noProof/>
         </w:rPr>
-        <w:t>Data Source</w:t>
-      </w:r>
-      <w:r>
-        <w:rPr>
-          <w:noProof/>
-          <w:webHidden/>
-        </w:rPr>
-        <w:tab/>
-        <w:t>70</w:t>
-      </w:r>
-    </w:p>
-    <w:p>
-      <w:pPr>
-        <w:pStyle w:val="TableofFigures"/>
-        <w:tabs>
-          <w:tab w:val="right" w:leader="dot" w:pos="7921"/>
-        </w:tabs>
-        <w:rPr>
-          <w:rFonts w:asciiTheme="minorHAnsi" w:eastAsiaTheme="minorEastAsia" w:hAnsiTheme="minorHAnsi"/>
-          <w:noProof/>
-          <w:sz w:val="24"/>
-          <w:lang w:val="en-ID"/>
-        </w:rPr>
-      </w:pPr>
-      <w:r>
-        <w:rPr>
-          <w:rFonts w:cs="Arial"/>
-          <w:noProof/>
-        </w:rPr>
-        <w:t xml:space="preserve">Gambar 3.75. </w:t>
-      </w:r>
-      <w:r>
-        <w:rPr>
-          <w:rFonts w:cs="Arial"/>
-          <w:i/>
-          <w:noProof/>
-        </w:rPr>
-        <w:t>Extension</w:t>
+        <w:t>Monitoring</w:t>
       </w:r>
       <w:r>
         <w:rPr>
@@ -2893,51 +6673,36 @@
           <w:i/>
           <w:noProof/>
         </w:rPr>
-        <w:t>Function</w:t>
-      </w:r>
-      <w:r>
-        <w:rPr>
-          <w:rFonts w:cs="Arial"/>
-          <w:noProof/>
-        </w:rPr>
-        <w:t xml:space="preserve"> Untuk Semua </w:t>
-      </w:r>
-      <w:r>
-        <w:rPr>
-          <w:rFonts w:cs="Arial"/>
-          <w:i/>
-          <w:noProof/>
-        </w:rPr>
-        <w:t>Data Source</w:t>
-      </w:r>
-      <w:r>
-        <w:rPr>
-          <w:noProof/>
-          <w:webHidden/>
-        </w:rPr>
-        <w:tab/>
-        <w:t>71</w:t>
-      </w:r>
-    </w:p>
-    <w:p>
-      <w:pPr>
-        <w:pStyle w:val="TableofFigures"/>
-        <w:tabs>
-          <w:tab w:val="right" w:leader="dot" w:pos="7921"/>
-        </w:tabs>
-        <w:rPr>
-          <w:rFonts w:asciiTheme="minorHAnsi" w:eastAsiaTheme="minorEastAsia" w:hAnsiTheme="minorHAnsi"/>
-          <w:noProof/>
-          <w:sz w:val="24"/>
-          <w:lang w:val="en-ID"/>
-        </w:rPr>
-      </w:pPr>
-      <w:r>
-        <w:rPr>
-          <w:rFonts w:cs="Arial"/>
-          <w:noProof/>
-        </w:rPr>
-        <w:t xml:space="preserve">Gambar 3.76. </w:t>
+        <w:t>Handling</w:t>
+      </w:r>
+      <w:r>
+        <w:rPr>
+          <w:noProof/>
+          <w:webHidden/>
+        </w:rPr>
+        <w:tab/>
+        <w:t>103</w:t>
+      </w:r>
+    </w:p>
+    <w:p>
+      <w:pPr>
+        <w:pStyle w:val="TableofFigures"/>
+        <w:tabs>
+          <w:tab w:val="right" w:leader="dot" w:pos="7921"/>
+        </w:tabs>
+        <w:rPr>
+          <w:rFonts w:asciiTheme="minorHAnsi" w:eastAsiaTheme="minorEastAsia" w:hAnsiTheme="minorHAnsi"/>
+          <w:noProof/>
+          <w:sz w:val="24"/>
+          <w:lang w:val="en-ID"/>
+        </w:rPr>
+      </w:pPr>
+      <w:r>
+        <w:rPr>
+          <w:rFonts w:cs="Arial"/>
+          <w:noProof/>
+        </w:rPr>
+        <w:t xml:space="preserve">Gambar 3.143. </w:t>
       </w:r>
       <w:r>
         <w:rPr>
@@ -2952,15 +6717,15 @@
           <w:rFonts w:cs="Arial"/>
           <w:noProof/>
         </w:rPr>
-        <w:t xml:space="preserve"> Untuk Mendapatkan </w:t>
-      </w:r>
-      <w:r>
-        <w:rPr>
-          <w:rFonts w:cs="Arial"/>
-          <w:i/>
-          <w:noProof/>
-        </w:rPr>
-        <w:t>generic Response</w:t>
+        <w:t xml:space="preserve"> Untuk Mendapatkan Data </w:t>
+      </w:r>
+      <w:r>
+        <w:rPr>
+          <w:rFonts w:cs="Arial"/>
+          <w:i/>
+          <w:noProof/>
+        </w:rPr>
+        <w:t>Monitoring</w:t>
       </w:r>
       <w:r>
         <w:rPr>
@@ -2968,2751 +6733,6 @@
           <w:noProof/>
         </w:rPr>
         <w:t xml:space="preserve"> Dari Server</w:t>
-      </w:r>
-      <w:r>
-        <w:rPr>
-          <w:noProof/>
-          <w:webHidden/>
-        </w:rPr>
-        <w:tab/>
-        <w:t>72</w:t>
-      </w:r>
-    </w:p>
-    <w:p>
-      <w:pPr>
-        <w:pStyle w:val="TableofFigures"/>
-        <w:tabs>
-          <w:tab w:val="right" w:leader="dot" w:pos="7921"/>
-        </w:tabs>
-        <w:rPr>
-          <w:rFonts w:asciiTheme="minorHAnsi" w:eastAsiaTheme="minorEastAsia" w:hAnsiTheme="minorHAnsi"/>
-          <w:noProof/>
-          <w:sz w:val="24"/>
-          <w:lang w:val="en-ID"/>
-        </w:rPr>
-      </w:pPr>
-      <w:r>
-        <w:rPr>
-          <w:rFonts w:cs="Arial"/>
-          <w:noProof/>
-        </w:rPr>
-        <w:t xml:space="preserve">Gambar 3.77. </w:t>
-      </w:r>
-      <w:r>
-        <w:rPr>
-          <w:rFonts w:cs="Arial"/>
-          <w:i/>
-          <w:noProof/>
-        </w:rPr>
-        <w:t>Code</w:t>
-      </w:r>
-      <w:r>
-        <w:rPr>
-          <w:rFonts w:cs="Arial"/>
-          <w:noProof/>
-        </w:rPr>
-        <w:t xml:space="preserve"> Untuk Mengubah </w:t>
-      </w:r>
-      <w:r>
-        <w:rPr>
-          <w:rFonts w:cs="Arial"/>
-          <w:i/>
-          <w:noProof/>
-        </w:rPr>
-        <w:t>generic Response</w:t>
-      </w:r>
-      <w:r>
-        <w:rPr>
-          <w:rFonts w:cs="Arial"/>
-          <w:noProof/>
-        </w:rPr>
-        <w:t xml:space="preserve"> Dari Server Ke Bentuk Yang Dibutuhkan</w:t>
-      </w:r>
-      <w:r>
-        <w:rPr>
-          <w:noProof/>
-          <w:webHidden/>
-        </w:rPr>
-        <w:tab/>
-        <w:t>72</w:t>
-      </w:r>
-    </w:p>
-    <w:p>
-      <w:pPr>
-        <w:pStyle w:val="TableofFigures"/>
-        <w:tabs>
-          <w:tab w:val="right" w:leader="dot" w:pos="7921"/>
-        </w:tabs>
-        <w:rPr>
-          <w:rFonts w:asciiTheme="minorHAnsi" w:eastAsiaTheme="minorEastAsia" w:hAnsiTheme="minorHAnsi"/>
-          <w:noProof/>
-          <w:sz w:val="24"/>
-          <w:lang w:val="en-ID"/>
-        </w:rPr>
-      </w:pPr>
-      <w:r>
-        <w:rPr>
-          <w:rFonts w:cs="Arial"/>
-          <w:noProof/>
-        </w:rPr>
-        <w:t xml:space="preserve">Gambar 3.78. </w:t>
-      </w:r>
-      <w:r>
-        <w:rPr>
-          <w:rFonts w:cs="Arial"/>
-          <w:i/>
-          <w:noProof/>
-        </w:rPr>
-        <w:t>Class</w:t>
-      </w:r>
-      <w:r>
-        <w:rPr>
-          <w:rFonts w:cs="Arial"/>
-          <w:noProof/>
-        </w:rPr>
-        <w:t xml:space="preserve"> Implementasi </w:t>
-      </w:r>
-      <w:r>
-        <w:rPr>
-          <w:rFonts w:cs="Arial"/>
-          <w:i/>
-          <w:noProof/>
-        </w:rPr>
-        <w:t>Interface</w:t>
-      </w:r>
-      <w:r>
-        <w:rPr>
-          <w:rFonts w:cs="Arial"/>
-          <w:noProof/>
-        </w:rPr>
-        <w:t xml:space="preserve"> </w:t>
-      </w:r>
-      <w:r>
-        <w:rPr>
-          <w:rFonts w:cs="Arial"/>
-          <w:i/>
-          <w:noProof/>
-        </w:rPr>
-        <w:t>Repository</w:t>
-      </w:r>
-      <w:r>
-        <w:rPr>
-          <w:noProof/>
-          <w:webHidden/>
-        </w:rPr>
-        <w:tab/>
-        <w:t>73</w:t>
-      </w:r>
-    </w:p>
-    <w:p>
-      <w:pPr>
-        <w:pStyle w:val="TableofFigures"/>
-        <w:tabs>
-          <w:tab w:val="right" w:leader="dot" w:pos="7921"/>
-        </w:tabs>
-        <w:rPr>
-          <w:rFonts w:asciiTheme="minorHAnsi" w:eastAsiaTheme="minorEastAsia" w:hAnsiTheme="minorHAnsi"/>
-          <w:noProof/>
-          <w:sz w:val="24"/>
-          <w:lang w:val="en-ID"/>
-        </w:rPr>
-      </w:pPr>
-      <w:r>
-        <w:rPr>
-          <w:rFonts w:cs="Arial"/>
-          <w:noProof/>
-        </w:rPr>
-        <w:t xml:space="preserve">Gambar 3.79. </w:t>
-      </w:r>
-      <w:r>
-        <w:rPr>
-          <w:rFonts w:cs="Arial"/>
-          <w:i/>
-          <w:noProof/>
-        </w:rPr>
-        <w:t>Function</w:t>
-      </w:r>
-      <w:r>
-        <w:rPr>
-          <w:rFonts w:cs="Arial"/>
-          <w:noProof/>
-        </w:rPr>
-        <w:t xml:space="preserve"> Di </w:t>
-      </w:r>
-      <w:r>
-        <w:rPr>
-          <w:rFonts w:cs="Arial"/>
-          <w:i/>
-          <w:noProof/>
-        </w:rPr>
-        <w:t>Class</w:t>
-      </w:r>
-      <w:r>
-        <w:rPr>
-          <w:rFonts w:cs="Arial"/>
-          <w:noProof/>
-        </w:rPr>
-        <w:t xml:space="preserve"> Implementasi </w:t>
-      </w:r>
-      <w:r>
-        <w:rPr>
-          <w:rFonts w:cs="Arial"/>
-          <w:i/>
-          <w:noProof/>
-        </w:rPr>
-        <w:t>Repository</w:t>
-      </w:r>
-      <w:r>
-        <w:rPr>
-          <w:noProof/>
-          <w:webHidden/>
-        </w:rPr>
-        <w:tab/>
-        <w:t>74</w:t>
-      </w:r>
-    </w:p>
-    <w:p>
-      <w:pPr>
-        <w:pStyle w:val="TableofFigures"/>
-        <w:tabs>
-          <w:tab w:val="right" w:leader="dot" w:pos="7921"/>
-        </w:tabs>
-        <w:rPr>
-          <w:rFonts w:asciiTheme="minorHAnsi" w:eastAsiaTheme="minorEastAsia" w:hAnsiTheme="minorHAnsi"/>
-          <w:noProof/>
-          <w:sz w:val="24"/>
-          <w:lang w:val="en-ID"/>
-        </w:rPr>
-      </w:pPr>
-      <w:r>
-        <w:rPr>
-          <w:rFonts w:cs="Arial"/>
-          <w:noProof/>
-        </w:rPr>
-        <w:t xml:space="preserve">Gambar 3.80. </w:t>
-      </w:r>
-      <w:r>
-        <w:rPr>
-          <w:rFonts w:cs="Arial"/>
-          <w:i/>
-          <w:noProof/>
-        </w:rPr>
-        <w:t>Package</w:t>
-      </w:r>
-      <w:r>
-        <w:rPr>
-          <w:rFonts w:cs="Arial"/>
-          <w:noProof/>
-        </w:rPr>
-        <w:t xml:space="preserve"> Domain</w:t>
-      </w:r>
-      <w:r>
-        <w:rPr>
-          <w:noProof/>
-          <w:webHidden/>
-        </w:rPr>
-        <w:tab/>
-        <w:t>74</w:t>
-      </w:r>
-    </w:p>
-    <w:p>
-      <w:pPr>
-        <w:pStyle w:val="TableofFigures"/>
-        <w:tabs>
-          <w:tab w:val="right" w:leader="dot" w:pos="7921"/>
-        </w:tabs>
-        <w:rPr>
-          <w:rFonts w:asciiTheme="minorHAnsi" w:eastAsiaTheme="minorEastAsia" w:hAnsiTheme="minorHAnsi"/>
-          <w:noProof/>
-          <w:sz w:val="24"/>
-          <w:lang w:val="en-ID"/>
-        </w:rPr>
-      </w:pPr>
-      <w:r>
-        <w:rPr>
-          <w:rFonts w:cs="Arial"/>
-          <w:noProof/>
-        </w:rPr>
-        <w:t xml:space="preserve">Gambar 3.81. Data </w:t>
-      </w:r>
-      <w:r>
-        <w:rPr>
-          <w:rFonts w:cs="Arial"/>
-          <w:i/>
-          <w:noProof/>
-        </w:rPr>
-        <w:t>Class</w:t>
-      </w:r>
-      <w:r>
-        <w:rPr>
-          <w:rFonts w:cs="Arial"/>
-          <w:noProof/>
-        </w:rPr>
-        <w:t xml:space="preserve"> Audit Handling</w:t>
-      </w:r>
-      <w:r>
-        <w:rPr>
-          <w:noProof/>
-          <w:webHidden/>
-        </w:rPr>
-        <w:tab/>
-        <w:t>74</w:t>
-      </w:r>
-    </w:p>
-    <w:p>
-      <w:pPr>
-        <w:pStyle w:val="TableofFigures"/>
-        <w:tabs>
-          <w:tab w:val="right" w:leader="dot" w:pos="7921"/>
-        </w:tabs>
-        <w:rPr>
-          <w:rFonts w:asciiTheme="minorHAnsi" w:eastAsiaTheme="minorEastAsia" w:hAnsiTheme="minorHAnsi"/>
-          <w:noProof/>
-          <w:sz w:val="24"/>
-          <w:lang w:val="en-ID"/>
-        </w:rPr>
-      </w:pPr>
-      <w:r>
-        <w:rPr>
-          <w:rFonts w:cs="Arial"/>
-          <w:noProof/>
-        </w:rPr>
-        <w:t xml:space="preserve">Gambar 3.82. </w:t>
-      </w:r>
-      <w:r>
-        <w:rPr>
-          <w:rFonts w:cs="Arial"/>
-          <w:i/>
-          <w:noProof/>
-        </w:rPr>
-        <w:t>Package</w:t>
-      </w:r>
-      <w:r>
-        <w:rPr>
-          <w:rFonts w:cs="Arial"/>
-          <w:noProof/>
-        </w:rPr>
-        <w:t xml:space="preserve"> Session</w:t>
-      </w:r>
-      <w:r>
-        <w:rPr>
-          <w:noProof/>
-          <w:webHidden/>
-        </w:rPr>
-        <w:tab/>
-        <w:t>75</w:t>
-      </w:r>
-    </w:p>
-    <w:p>
-      <w:pPr>
-        <w:pStyle w:val="TableofFigures"/>
-        <w:tabs>
-          <w:tab w:val="right" w:leader="dot" w:pos="7921"/>
-        </w:tabs>
-        <w:rPr>
-          <w:rFonts w:asciiTheme="minorHAnsi" w:eastAsiaTheme="minorEastAsia" w:hAnsiTheme="minorHAnsi"/>
-          <w:noProof/>
-          <w:sz w:val="24"/>
-          <w:lang w:val="en-ID"/>
-        </w:rPr>
-      </w:pPr>
-      <w:r>
-        <w:rPr>
-          <w:rFonts w:cs="Arial"/>
-          <w:noProof/>
-        </w:rPr>
-        <w:t xml:space="preserve">Gambar 3.83. </w:t>
-      </w:r>
-      <w:r>
-        <w:rPr>
-          <w:rFonts w:cs="Arial"/>
-          <w:i/>
-          <w:noProof/>
-        </w:rPr>
-        <w:t>Interface</w:t>
-      </w:r>
-      <w:r>
-        <w:rPr>
-          <w:rFonts w:cs="Arial"/>
-          <w:noProof/>
-        </w:rPr>
-        <w:t xml:space="preserve"> Session</w:t>
-      </w:r>
-      <w:r>
-        <w:rPr>
-          <w:noProof/>
-          <w:webHidden/>
-        </w:rPr>
-        <w:tab/>
-        <w:t>75</w:t>
-      </w:r>
-    </w:p>
-    <w:p>
-      <w:pPr>
-        <w:pStyle w:val="TableofFigures"/>
-        <w:tabs>
-          <w:tab w:val="right" w:leader="dot" w:pos="7921"/>
-        </w:tabs>
-        <w:rPr>
-          <w:rFonts w:asciiTheme="minorHAnsi" w:eastAsiaTheme="minorEastAsia" w:hAnsiTheme="minorHAnsi"/>
-          <w:noProof/>
-          <w:sz w:val="24"/>
-          <w:lang w:val="en-ID"/>
-        </w:rPr>
-      </w:pPr>
-      <w:r>
-        <w:rPr>
-          <w:rFonts w:cs="Arial"/>
-          <w:noProof/>
-        </w:rPr>
-        <w:t xml:space="preserve">Gambar 3.84. </w:t>
-      </w:r>
-      <w:r>
-        <w:rPr>
-          <w:rFonts w:cs="Arial"/>
-          <w:i/>
-          <w:noProof/>
-        </w:rPr>
-        <w:t>Class</w:t>
-      </w:r>
-      <w:r>
-        <w:rPr>
-          <w:rFonts w:cs="Arial"/>
-          <w:noProof/>
-        </w:rPr>
-        <w:t xml:space="preserve"> Implemtasi Dari </w:t>
-      </w:r>
-      <w:r>
-        <w:rPr>
-          <w:rFonts w:cs="Arial"/>
-          <w:i/>
-          <w:noProof/>
-        </w:rPr>
-        <w:t>Interface</w:t>
-      </w:r>
-      <w:r>
-        <w:rPr>
-          <w:rFonts w:cs="Arial"/>
-          <w:noProof/>
-        </w:rPr>
-        <w:t xml:space="preserve"> Session</w:t>
-      </w:r>
-      <w:r>
-        <w:rPr>
-          <w:noProof/>
-          <w:webHidden/>
-        </w:rPr>
-        <w:tab/>
-        <w:t>76</w:t>
-      </w:r>
-    </w:p>
-    <w:p>
-      <w:pPr>
-        <w:pStyle w:val="TableofFigures"/>
-        <w:tabs>
-          <w:tab w:val="right" w:leader="dot" w:pos="7921"/>
-        </w:tabs>
-        <w:rPr>
-          <w:rFonts w:asciiTheme="minorHAnsi" w:eastAsiaTheme="minorEastAsia" w:hAnsiTheme="minorHAnsi"/>
-          <w:noProof/>
-          <w:sz w:val="24"/>
-          <w:lang w:val="en-ID"/>
-        </w:rPr>
-      </w:pPr>
-      <w:r>
-        <w:rPr>
-          <w:rFonts w:cs="Arial"/>
-          <w:noProof/>
-        </w:rPr>
-        <w:t xml:space="preserve">Gambar 3.85. </w:t>
-      </w:r>
-      <w:r>
-        <w:rPr>
-          <w:rFonts w:cs="Arial"/>
-          <w:i/>
-          <w:noProof/>
-        </w:rPr>
-        <w:t>Function</w:t>
-      </w:r>
-      <w:r>
-        <w:rPr>
-          <w:rFonts w:cs="Arial"/>
-          <w:noProof/>
-        </w:rPr>
-        <w:t xml:space="preserve"> Untuk Memulai Session Baru</w:t>
-      </w:r>
-      <w:r>
-        <w:rPr>
-          <w:noProof/>
-          <w:webHidden/>
-        </w:rPr>
-        <w:tab/>
-        <w:t>76</w:t>
-      </w:r>
-    </w:p>
-    <w:p>
-      <w:pPr>
-        <w:pStyle w:val="TableofFigures"/>
-        <w:tabs>
-          <w:tab w:val="right" w:leader="dot" w:pos="7921"/>
-        </w:tabs>
-        <w:rPr>
-          <w:rFonts w:asciiTheme="minorHAnsi" w:eastAsiaTheme="minorEastAsia" w:hAnsiTheme="minorHAnsi"/>
-          <w:noProof/>
-          <w:sz w:val="24"/>
-          <w:lang w:val="en-ID"/>
-        </w:rPr>
-      </w:pPr>
-      <w:r>
-        <w:rPr>
-          <w:rFonts w:cs="Arial"/>
-          <w:noProof/>
-        </w:rPr>
-        <w:t xml:space="preserve">Gambar 3.86. Variabel prefs Di </w:t>
-      </w:r>
-      <w:r>
-        <w:rPr>
-          <w:rFonts w:cs="Arial"/>
-          <w:i/>
-          <w:noProof/>
-        </w:rPr>
-        <w:t>Class</w:t>
-      </w:r>
-      <w:r>
-        <w:rPr>
-          <w:rFonts w:cs="Arial"/>
-          <w:noProof/>
-        </w:rPr>
-        <w:t xml:space="preserve"> App</w:t>
-      </w:r>
-      <w:r>
-        <w:rPr>
-          <w:noProof/>
-          <w:webHidden/>
-        </w:rPr>
-        <w:tab/>
-        <w:t>77</w:t>
-      </w:r>
-    </w:p>
-    <w:p>
-      <w:pPr>
-        <w:pStyle w:val="TableofFigures"/>
-        <w:tabs>
-          <w:tab w:val="right" w:leader="dot" w:pos="7921"/>
-        </w:tabs>
-        <w:rPr>
-          <w:rFonts w:asciiTheme="minorHAnsi" w:eastAsiaTheme="minorEastAsia" w:hAnsiTheme="minorHAnsi"/>
-          <w:noProof/>
-          <w:sz w:val="24"/>
-          <w:lang w:val="en-ID"/>
-        </w:rPr>
-      </w:pPr>
-      <w:r>
-        <w:rPr>
-          <w:rFonts w:cs="Arial"/>
-          <w:noProof/>
-        </w:rPr>
-        <w:t xml:space="preserve">Gambar 3.87. </w:t>
-      </w:r>
-      <w:r>
-        <w:rPr>
-          <w:rFonts w:cs="Arial"/>
-          <w:i/>
-          <w:noProof/>
-        </w:rPr>
-        <w:t>Function</w:t>
-      </w:r>
-      <w:r>
-        <w:rPr>
-          <w:rFonts w:cs="Arial"/>
-          <w:noProof/>
-        </w:rPr>
-        <w:t xml:space="preserve"> Untuk Menghentikan Session</w:t>
-      </w:r>
-      <w:r>
-        <w:rPr>
-          <w:noProof/>
-          <w:webHidden/>
-        </w:rPr>
-        <w:tab/>
-        <w:t>77</w:t>
-      </w:r>
-    </w:p>
-    <w:p>
-      <w:pPr>
-        <w:pStyle w:val="TableofFigures"/>
-        <w:tabs>
-          <w:tab w:val="right" w:leader="dot" w:pos="7921"/>
-        </w:tabs>
-        <w:rPr>
-          <w:rFonts w:asciiTheme="minorHAnsi" w:eastAsiaTheme="minorEastAsia" w:hAnsiTheme="minorHAnsi"/>
-          <w:noProof/>
-          <w:sz w:val="24"/>
-          <w:lang w:val="en-ID"/>
-        </w:rPr>
-      </w:pPr>
-      <w:r>
-        <w:rPr>
-          <w:rFonts w:cs="Arial"/>
-          <w:noProof/>
-        </w:rPr>
-        <w:t xml:space="preserve">Gambar 3.88 </w:t>
-      </w:r>
-      <w:r>
-        <w:rPr>
-          <w:rFonts w:cs="Arial"/>
-          <w:i/>
-          <w:noProof/>
-        </w:rPr>
-        <w:t>Code</w:t>
-      </w:r>
-      <w:r>
-        <w:rPr>
-          <w:rFonts w:cs="Arial"/>
-          <w:noProof/>
-        </w:rPr>
-        <w:t xml:space="preserve"> Lain di </w:t>
-      </w:r>
-      <w:r>
-        <w:rPr>
-          <w:rFonts w:cs="Arial"/>
-          <w:i/>
-          <w:noProof/>
-        </w:rPr>
-        <w:t>Class</w:t>
-      </w:r>
-      <w:r>
-        <w:rPr>
-          <w:rFonts w:cs="Arial"/>
-          <w:noProof/>
-        </w:rPr>
-        <w:t xml:space="preserve"> Session</w:t>
-      </w:r>
-      <w:r>
-        <w:rPr>
-          <w:noProof/>
-          <w:webHidden/>
-        </w:rPr>
-        <w:tab/>
-        <w:t>77</w:t>
-      </w:r>
-    </w:p>
-    <w:p>
-      <w:pPr>
-        <w:pStyle w:val="TableofFigures"/>
-        <w:tabs>
-          <w:tab w:val="right" w:leader="dot" w:pos="7921"/>
-        </w:tabs>
-        <w:rPr>
-          <w:rFonts w:asciiTheme="minorHAnsi" w:eastAsiaTheme="minorEastAsia" w:hAnsiTheme="minorHAnsi"/>
-          <w:noProof/>
-          <w:sz w:val="24"/>
-          <w:lang w:val="en-ID"/>
-        </w:rPr>
-      </w:pPr>
-      <w:r>
-        <w:rPr>
-          <w:rFonts w:cs="Arial"/>
-          <w:noProof/>
-        </w:rPr>
-        <w:t xml:space="preserve">Gambar 3.89. </w:t>
-      </w:r>
-      <w:r>
-        <w:rPr>
-          <w:rFonts w:cs="Arial"/>
-          <w:i/>
-          <w:noProof/>
-        </w:rPr>
-        <w:t>Package</w:t>
-      </w:r>
-      <w:r>
-        <w:rPr>
-          <w:rFonts w:cs="Arial"/>
-          <w:noProof/>
-        </w:rPr>
-        <w:t xml:space="preserve"> DI Module</w:t>
-      </w:r>
-      <w:r>
-        <w:rPr>
-          <w:noProof/>
-          <w:webHidden/>
-        </w:rPr>
-        <w:tab/>
-        <w:t>78</w:t>
-      </w:r>
-    </w:p>
-    <w:p>
-      <w:pPr>
-        <w:pStyle w:val="TableofFigures"/>
-        <w:tabs>
-          <w:tab w:val="right" w:leader="dot" w:pos="7921"/>
-        </w:tabs>
-        <w:rPr>
-          <w:rFonts w:asciiTheme="minorHAnsi" w:eastAsiaTheme="minorEastAsia" w:hAnsiTheme="minorHAnsi"/>
-          <w:noProof/>
-          <w:sz w:val="24"/>
-          <w:lang w:val="en-ID"/>
-        </w:rPr>
-      </w:pPr>
-      <w:r>
-        <w:rPr>
-          <w:rFonts w:cs="Arial"/>
-          <w:noProof/>
-        </w:rPr>
-        <w:t xml:space="preserve">Gambar 3.90. </w:t>
-      </w:r>
-      <w:r>
-        <w:rPr>
-          <w:rFonts w:cs="Arial"/>
-          <w:i/>
-          <w:noProof/>
-        </w:rPr>
-        <w:t>Code</w:t>
-      </w:r>
-      <w:r>
-        <w:rPr>
-          <w:rFonts w:cs="Arial"/>
-          <w:noProof/>
-        </w:rPr>
-        <w:t xml:space="preserve"> FIle Modules.kt</w:t>
-      </w:r>
-      <w:r>
-        <w:rPr>
-          <w:noProof/>
-          <w:webHidden/>
-        </w:rPr>
-        <w:tab/>
-        <w:t>78</w:t>
-      </w:r>
-    </w:p>
-    <w:p>
-      <w:pPr>
-        <w:pStyle w:val="TableofFigures"/>
-        <w:tabs>
-          <w:tab w:val="right" w:leader="dot" w:pos="7921"/>
-        </w:tabs>
-        <w:rPr>
-          <w:rFonts w:asciiTheme="minorHAnsi" w:eastAsiaTheme="minorEastAsia" w:hAnsiTheme="minorHAnsi"/>
-          <w:noProof/>
-          <w:sz w:val="24"/>
-          <w:lang w:val="en-ID"/>
-        </w:rPr>
-      </w:pPr>
-      <w:r>
-        <w:rPr>
-          <w:rFonts w:cs="Arial"/>
-          <w:noProof/>
-        </w:rPr>
-        <w:t>Gambar 3.91. Pendeklarasian View Model</w:t>
-      </w:r>
-      <w:r>
-        <w:rPr>
-          <w:noProof/>
-          <w:webHidden/>
-        </w:rPr>
-        <w:tab/>
-        <w:t>79</w:t>
-      </w:r>
-    </w:p>
-    <w:p>
-      <w:pPr>
-        <w:pStyle w:val="TableofFigures"/>
-        <w:tabs>
-          <w:tab w:val="right" w:leader="dot" w:pos="7921"/>
-        </w:tabs>
-        <w:rPr>
-          <w:rFonts w:asciiTheme="minorHAnsi" w:eastAsiaTheme="minorEastAsia" w:hAnsiTheme="minorHAnsi"/>
-          <w:noProof/>
-          <w:sz w:val="24"/>
-          <w:lang w:val="en-ID"/>
-        </w:rPr>
-      </w:pPr>
-      <w:r>
-        <w:rPr>
-          <w:rFonts w:cs="Arial"/>
-          <w:noProof/>
-        </w:rPr>
-        <w:lastRenderedPageBreak/>
-        <w:t xml:space="preserve">Gambar 3.92. Pendeklarasian </w:t>
-      </w:r>
-      <w:r>
-        <w:rPr>
-          <w:rFonts w:cs="Arial"/>
-          <w:i/>
-          <w:noProof/>
-        </w:rPr>
-        <w:t>Data Source</w:t>
-      </w:r>
-      <w:r>
-        <w:rPr>
-          <w:noProof/>
-          <w:webHidden/>
-        </w:rPr>
-        <w:tab/>
-        <w:t>79</w:t>
-      </w:r>
-    </w:p>
-    <w:p>
-      <w:pPr>
-        <w:pStyle w:val="TableofFigures"/>
-        <w:tabs>
-          <w:tab w:val="right" w:leader="dot" w:pos="7921"/>
-        </w:tabs>
-        <w:rPr>
-          <w:rFonts w:asciiTheme="minorHAnsi" w:eastAsiaTheme="minorEastAsia" w:hAnsiTheme="minorHAnsi"/>
-          <w:noProof/>
-          <w:sz w:val="24"/>
-          <w:lang w:val="en-ID"/>
-        </w:rPr>
-      </w:pPr>
-      <w:r>
-        <w:rPr>
-          <w:rFonts w:cs="Arial"/>
-          <w:noProof/>
-        </w:rPr>
-        <w:t xml:space="preserve">Gambar 3.93. </w:t>
-      </w:r>
-      <w:r>
-        <w:rPr>
-          <w:rFonts w:cs="Arial"/>
-          <w:i/>
-          <w:noProof/>
-        </w:rPr>
-        <w:t>Code</w:t>
-      </w:r>
-      <w:r>
-        <w:rPr>
-          <w:rFonts w:cs="Arial"/>
-          <w:noProof/>
-        </w:rPr>
-        <w:t xml:space="preserve"> Untuk Meload Module Di Aplikasi Audit &amp; Verification</w:t>
-      </w:r>
-      <w:r>
-        <w:rPr>
-          <w:noProof/>
-          <w:webHidden/>
-        </w:rPr>
-        <w:tab/>
-        <w:t>79</w:t>
-      </w:r>
-    </w:p>
-    <w:p>
-      <w:pPr>
-        <w:pStyle w:val="TableofFigures"/>
-        <w:tabs>
-          <w:tab w:val="right" w:leader="dot" w:pos="7921"/>
-        </w:tabs>
-        <w:rPr>
-          <w:rFonts w:asciiTheme="minorHAnsi" w:eastAsiaTheme="minorEastAsia" w:hAnsiTheme="minorHAnsi"/>
-          <w:noProof/>
-          <w:sz w:val="24"/>
-          <w:lang w:val="en-ID"/>
-        </w:rPr>
-      </w:pPr>
-      <w:r>
-        <w:rPr>
-          <w:rFonts w:cs="Arial"/>
-          <w:noProof/>
-        </w:rPr>
-        <w:t xml:space="preserve">Gambar 3.94. </w:t>
-      </w:r>
-      <w:r>
-        <w:rPr>
-          <w:rFonts w:cs="Arial"/>
-          <w:i/>
-          <w:noProof/>
-        </w:rPr>
-        <w:t>Package</w:t>
-      </w:r>
-      <w:r>
-        <w:rPr>
-          <w:rFonts w:cs="Arial"/>
-          <w:noProof/>
-        </w:rPr>
-        <w:t xml:space="preserve"> UI</w:t>
-      </w:r>
-      <w:r>
-        <w:rPr>
-          <w:noProof/>
-          <w:webHidden/>
-        </w:rPr>
-        <w:tab/>
-        <w:t>80</w:t>
-      </w:r>
-    </w:p>
-    <w:p>
-      <w:pPr>
-        <w:pStyle w:val="TableofFigures"/>
-        <w:tabs>
-          <w:tab w:val="right" w:leader="dot" w:pos="7921"/>
-        </w:tabs>
-        <w:rPr>
-          <w:rFonts w:asciiTheme="minorHAnsi" w:eastAsiaTheme="minorEastAsia" w:hAnsiTheme="minorHAnsi"/>
-          <w:noProof/>
-          <w:sz w:val="24"/>
-          <w:lang w:val="en-ID"/>
-        </w:rPr>
-      </w:pPr>
-      <w:r>
-        <w:rPr>
-          <w:rFonts w:cs="Arial"/>
-          <w:noProof/>
-        </w:rPr>
-        <w:t xml:space="preserve">Gambar 3.95. </w:t>
-      </w:r>
-      <w:r>
-        <w:rPr>
-          <w:rFonts w:cs="Arial"/>
-          <w:i/>
-          <w:noProof/>
-        </w:rPr>
-        <w:t>Package</w:t>
-      </w:r>
-      <w:r>
-        <w:rPr>
-          <w:rFonts w:cs="Arial"/>
-          <w:noProof/>
-        </w:rPr>
-        <w:t xml:space="preserve"> Base UI</w:t>
-      </w:r>
-      <w:r>
-        <w:rPr>
-          <w:noProof/>
-          <w:webHidden/>
-        </w:rPr>
-        <w:tab/>
-        <w:t>80</w:t>
-      </w:r>
-    </w:p>
-    <w:p>
-      <w:pPr>
-        <w:pStyle w:val="TableofFigures"/>
-        <w:tabs>
-          <w:tab w:val="right" w:leader="dot" w:pos="7921"/>
-        </w:tabs>
-        <w:rPr>
-          <w:rFonts w:asciiTheme="minorHAnsi" w:eastAsiaTheme="minorEastAsia" w:hAnsiTheme="minorHAnsi"/>
-          <w:noProof/>
-          <w:sz w:val="24"/>
-          <w:lang w:val="en-ID"/>
-        </w:rPr>
-      </w:pPr>
-      <w:r>
-        <w:rPr>
-          <w:rFonts w:cs="Arial"/>
-          <w:noProof/>
-        </w:rPr>
-        <w:t xml:space="preserve">Gambar 3.96. </w:t>
-      </w:r>
-      <w:r>
-        <w:rPr>
-          <w:rFonts w:cs="Arial"/>
-          <w:i/>
-          <w:noProof/>
-        </w:rPr>
-        <w:t>Class</w:t>
-      </w:r>
-      <w:r>
-        <w:rPr>
-          <w:rFonts w:cs="Arial"/>
-          <w:noProof/>
-        </w:rPr>
-        <w:t xml:space="preserve"> Base Activity Untuk Semua Activity Di Aplikasi Audit &amp; Verification</w:t>
-      </w:r>
-      <w:r>
-        <w:rPr>
-          <w:noProof/>
-          <w:webHidden/>
-        </w:rPr>
-        <w:tab/>
-        <w:t>81</w:t>
-      </w:r>
-    </w:p>
-    <w:p>
-      <w:pPr>
-        <w:pStyle w:val="TableofFigures"/>
-        <w:tabs>
-          <w:tab w:val="right" w:leader="dot" w:pos="7921"/>
-        </w:tabs>
-        <w:rPr>
-          <w:rFonts w:asciiTheme="minorHAnsi" w:eastAsiaTheme="minorEastAsia" w:hAnsiTheme="minorHAnsi"/>
-          <w:noProof/>
-          <w:sz w:val="24"/>
-          <w:lang w:val="en-ID"/>
-        </w:rPr>
-      </w:pPr>
-      <w:r>
-        <w:rPr>
-          <w:rFonts w:cs="Arial"/>
-          <w:noProof/>
-        </w:rPr>
-        <w:t xml:space="preserve">Gambar 3.97. </w:t>
-      </w:r>
-      <w:r>
-        <w:rPr>
-          <w:rFonts w:cs="Arial"/>
-          <w:i/>
-          <w:noProof/>
-        </w:rPr>
-        <w:t>Class</w:t>
-      </w:r>
-      <w:r>
-        <w:rPr>
-          <w:rFonts w:cs="Arial"/>
-          <w:noProof/>
-        </w:rPr>
-        <w:t xml:space="preserve"> Base Fragment Untuk Semua Fragment Di Aplikasi Audit &amp; Verification</w:t>
-      </w:r>
-      <w:r>
-        <w:rPr>
-          <w:noProof/>
-          <w:webHidden/>
-        </w:rPr>
-        <w:tab/>
-        <w:t>81</w:t>
-      </w:r>
-    </w:p>
-    <w:p>
-      <w:pPr>
-        <w:pStyle w:val="TableofFigures"/>
-        <w:tabs>
-          <w:tab w:val="right" w:leader="dot" w:pos="7921"/>
-        </w:tabs>
-        <w:rPr>
-          <w:rFonts w:asciiTheme="minorHAnsi" w:eastAsiaTheme="minorEastAsia" w:hAnsiTheme="minorHAnsi"/>
-          <w:noProof/>
-          <w:sz w:val="24"/>
-          <w:lang w:val="en-ID"/>
-        </w:rPr>
-      </w:pPr>
-      <w:r>
-        <w:rPr>
-          <w:rFonts w:cs="Arial"/>
-          <w:noProof/>
-        </w:rPr>
-        <w:t>Gambar 3.98. Jendela Untuk Membuat Activity Baru</w:t>
-      </w:r>
-      <w:r>
-        <w:rPr>
-          <w:noProof/>
-          <w:webHidden/>
-        </w:rPr>
-        <w:tab/>
-        <w:t>82</w:t>
-      </w:r>
-    </w:p>
-    <w:p>
-      <w:pPr>
-        <w:pStyle w:val="TableofFigures"/>
-        <w:tabs>
-          <w:tab w:val="right" w:leader="dot" w:pos="7921"/>
-        </w:tabs>
-        <w:rPr>
-          <w:rFonts w:asciiTheme="minorHAnsi" w:eastAsiaTheme="minorEastAsia" w:hAnsiTheme="minorHAnsi"/>
-          <w:noProof/>
-          <w:sz w:val="24"/>
-          <w:lang w:val="en-ID"/>
-        </w:rPr>
-      </w:pPr>
-      <w:r>
-        <w:rPr>
-          <w:rFonts w:cs="Arial"/>
-          <w:noProof/>
-        </w:rPr>
-        <w:t>Gambar 3.99. Contoh Membuat UI dengan XML</w:t>
-      </w:r>
-      <w:r>
-        <w:rPr>
-          <w:noProof/>
-          <w:webHidden/>
-        </w:rPr>
-        <w:tab/>
-        <w:t>82</w:t>
-      </w:r>
-    </w:p>
-    <w:p>
-      <w:pPr>
-        <w:pStyle w:val="TableofFigures"/>
-        <w:tabs>
-          <w:tab w:val="right" w:leader="dot" w:pos="7921"/>
-        </w:tabs>
-        <w:rPr>
-          <w:rFonts w:asciiTheme="minorHAnsi" w:eastAsiaTheme="minorEastAsia" w:hAnsiTheme="minorHAnsi"/>
-          <w:noProof/>
-          <w:sz w:val="24"/>
-          <w:lang w:val="en-ID"/>
-        </w:rPr>
-      </w:pPr>
-      <w:r>
-        <w:rPr>
-          <w:rFonts w:cs="Arial"/>
-          <w:noProof/>
-        </w:rPr>
-        <w:t>Gambar 3.100. UI Activity Login</w:t>
-      </w:r>
-      <w:r>
-        <w:rPr>
-          <w:noProof/>
-          <w:webHidden/>
-        </w:rPr>
-        <w:tab/>
-        <w:t>83</w:t>
-      </w:r>
-    </w:p>
-    <w:p>
-      <w:pPr>
-        <w:pStyle w:val="TableofFigures"/>
-        <w:tabs>
-          <w:tab w:val="right" w:leader="dot" w:pos="7921"/>
-        </w:tabs>
-        <w:rPr>
-          <w:rFonts w:asciiTheme="minorHAnsi" w:eastAsiaTheme="minorEastAsia" w:hAnsiTheme="minorHAnsi"/>
-          <w:noProof/>
-          <w:sz w:val="24"/>
-          <w:lang w:val="en-ID"/>
-        </w:rPr>
-      </w:pPr>
-      <w:r>
-        <w:rPr>
-          <w:rFonts w:cs="Arial"/>
-          <w:noProof/>
-        </w:rPr>
-        <w:t xml:space="preserve">Gambar 3.101. </w:t>
-      </w:r>
-      <w:r>
-        <w:rPr>
-          <w:rFonts w:cs="Arial"/>
-          <w:i/>
-          <w:noProof/>
-        </w:rPr>
-        <w:t>Code</w:t>
-      </w:r>
-      <w:r>
-        <w:rPr>
-          <w:rFonts w:cs="Arial"/>
-          <w:noProof/>
-        </w:rPr>
-        <w:t xml:space="preserve"> Activity Login</w:t>
-      </w:r>
-      <w:r>
-        <w:rPr>
-          <w:noProof/>
-          <w:webHidden/>
-        </w:rPr>
-        <w:tab/>
-        <w:t>83</w:t>
-      </w:r>
-    </w:p>
-    <w:p>
-      <w:pPr>
-        <w:pStyle w:val="TableofFigures"/>
-        <w:tabs>
-          <w:tab w:val="right" w:leader="dot" w:pos="7921"/>
-        </w:tabs>
-        <w:rPr>
-          <w:rFonts w:asciiTheme="minorHAnsi" w:eastAsiaTheme="minorEastAsia" w:hAnsiTheme="minorHAnsi"/>
-          <w:noProof/>
-          <w:sz w:val="24"/>
-          <w:lang w:val="en-ID"/>
-        </w:rPr>
-      </w:pPr>
-      <w:r>
-        <w:rPr>
-          <w:rFonts w:cs="Arial"/>
-          <w:noProof/>
-        </w:rPr>
-        <w:t>Gambar 3.102. Pengecekan Apakah User Sudah Login Atau Belum</w:t>
-      </w:r>
-      <w:r>
-        <w:rPr>
-          <w:noProof/>
-          <w:webHidden/>
-        </w:rPr>
-        <w:tab/>
-        <w:t>84</w:t>
-      </w:r>
-    </w:p>
-    <w:p>
-      <w:pPr>
-        <w:pStyle w:val="TableofFigures"/>
-        <w:tabs>
-          <w:tab w:val="right" w:leader="dot" w:pos="7921"/>
-        </w:tabs>
-        <w:rPr>
-          <w:rFonts w:asciiTheme="minorHAnsi" w:eastAsiaTheme="minorEastAsia" w:hAnsiTheme="minorHAnsi"/>
-          <w:noProof/>
-          <w:sz w:val="24"/>
-          <w:lang w:val="en-ID"/>
-        </w:rPr>
-      </w:pPr>
-      <w:r>
-        <w:rPr>
-          <w:rFonts w:cs="Arial"/>
-          <w:noProof/>
-        </w:rPr>
-        <w:t xml:space="preserve">Gambar 3.103. </w:t>
-      </w:r>
-      <w:r>
-        <w:rPr>
-          <w:rFonts w:cs="Arial"/>
-          <w:i/>
-          <w:noProof/>
-        </w:rPr>
-        <w:t>Code</w:t>
-      </w:r>
-      <w:r>
-        <w:rPr>
-          <w:rFonts w:cs="Arial"/>
-          <w:noProof/>
-        </w:rPr>
-        <w:t xml:space="preserve"> Untuk Mengatur Click Listener</w:t>
-      </w:r>
-      <w:r>
-        <w:rPr>
-          <w:noProof/>
-          <w:webHidden/>
-        </w:rPr>
-        <w:tab/>
-        <w:t>84</w:t>
-      </w:r>
-    </w:p>
-    <w:p>
-      <w:pPr>
-        <w:pStyle w:val="TableofFigures"/>
-        <w:tabs>
-          <w:tab w:val="right" w:leader="dot" w:pos="7921"/>
-        </w:tabs>
-        <w:rPr>
-          <w:rFonts w:asciiTheme="minorHAnsi" w:eastAsiaTheme="minorEastAsia" w:hAnsiTheme="minorHAnsi"/>
-          <w:noProof/>
-          <w:sz w:val="24"/>
-          <w:lang w:val="en-ID"/>
-        </w:rPr>
-      </w:pPr>
-      <w:r>
-        <w:rPr>
-          <w:rFonts w:cs="Arial"/>
-          <w:noProof/>
-        </w:rPr>
-        <w:t xml:space="preserve">Gambar 3.104. </w:t>
-      </w:r>
-      <w:r>
-        <w:rPr>
-          <w:rFonts w:cs="Arial"/>
-          <w:i/>
-          <w:noProof/>
-        </w:rPr>
-        <w:t>Code</w:t>
-      </w:r>
-      <w:r>
-        <w:rPr>
-          <w:rFonts w:cs="Arial"/>
-          <w:noProof/>
-        </w:rPr>
-        <w:t xml:space="preserve"> Untuk Mendapatkan Username Dan Password</w:t>
-      </w:r>
-      <w:r>
-        <w:rPr>
-          <w:noProof/>
-          <w:webHidden/>
-        </w:rPr>
-        <w:tab/>
-        <w:t>84</w:t>
-      </w:r>
-    </w:p>
-    <w:p>
-      <w:pPr>
-        <w:pStyle w:val="TableofFigures"/>
-        <w:tabs>
-          <w:tab w:val="right" w:leader="dot" w:pos="7921"/>
-        </w:tabs>
-        <w:rPr>
-          <w:rFonts w:asciiTheme="minorHAnsi" w:eastAsiaTheme="minorEastAsia" w:hAnsiTheme="minorHAnsi"/>
-          <w:noProof/>
-          <w:sz w:val="24"/>
-          <w:lang w:val="en-ID"/>
-        </w:rPr>
-      </w:pPr>
-      <w:r>
-        <w:rPr>
-          <w:rFonts w:cs="Arial"/>
-          <w:noProof/>
-        </w:rPr>
-        <w:t xml:space="preserve">Gambar 3.105. </w:t>
-      </w:r>
-      <w:r>
-        <w:rPr>
-          <w:rFonts w:cs="Arial"/>
-          <w:i/>
-          <w:noProof/>
-        </w:rPr>
-        <w:t>Code</w:t>
-      </w:r>
-      <w:r>
-        <w:rPr>
-          <w:rFonts w:cs="Arial"/>
-          <w:noProof/>
-        </w:rPr>
-        <w:t xml:space="preserve"> Untuk Validasi Username</w:t>
-      </w:r>
-      <w:r>
-        <w:rPr>
-          <w:noProof/>
-          <w:webHidden/>
-        </w:rPr>
-        <w:tab/>
-        <w:t>84</w:t>
-      </w:r>
-    </w:p>
-    <w:p>
-      <w:pPr>
-        <w:pStyle w:val="TableofFigures"/>
-        <w:tabs>
-          <w:tab w:val="right" w:leader="dot" w:pos="7921"/>
-        </w:tabs>
-        <w:rPr>
-          <w:rFonts w:asciiTheme="minorHAnsi" w:eastAsiaTheme="minorEastAsia" w:hAnsiTheme="minorHAnsi"/>
-          <w:noProof/>
-          <w:sz w:val="24"/>
-          <w:lang w:val="en-ID"/>
-        </w:rPr>
-      </w:pPr>
-      <w:r>
-        <w:rPr>
-          <w:noProof/>
-        </w:rPr>
-        <w:t xml:space="preserve">Gambar 3.106. </w:t>
-      </w:r>
-      <w:r>
-        <w:rPr>
-          <w:i/>
-          <w:noProof/>
-        </w:rPr>
-        <w:t>Code</w:t>
-      </w:r>
-      <w:r>
-        <w:rPr>
-          <w:noProof/>
-        </w:rPr>
-        <w:t xml:space="preserve"> Untuk Validasi Password</w:t>
-      </w:r>
-      <w:r>
-        <w:rPr>
-          <w:noProof/>
-          <w:webHidden/>
-        </w:rPr>
-        <w:tab/>
-        <w:t>85</w:t>
-      </w:r>
-    </w:p>
-    <w:p>
-      <w:pPr>
-        <w:pStyle w:val="TableofFigures"/>
-        <w:tabs>
-          <w:tab w:val="right" w:leader="dot" w:pos="7921"/>
-        </w:tabs>
-        <w:rPr>
-          <w:rFonts w:asciiTheme="minorHAnsi" w:eastAsiaTheme="minorEastAsia" w:hAnsiTheme="minorHAnsi"/>
-          <w:noProof/>
-          <w:sz w:val="24"/>
-          <w:lang w:val="en-ID"/>
-        </w:rPr>
-      </w:pPr>
-      <w:r>
-        <w:rPr>
-          <w:rFonts w:cs="Arial"/>
-          <w:noProof/>
-        </w:rPr>
-        <w:t xml:space="preserve">Gambar 3.107. </w:t>
-      </w:r>
-      <w:r>
-        <w:rPr>
-          <w:rFonts w:cs="Arial"/>
-          <w:i/>
-          <w:noProof/>
-        </w:rPr>
-        <w:t>Code</w:t>
-      </w:r>
-      <w:r>
-        <w:rPr>
-          <w:rFonts w:cs="Arial"/>
-          <w:noProof/>
-        </w:rPr>
-        <w:t xml:space="preserve"> Untuk Melakukan Proses Login</w:t>
-      </w:r>
-      <w:r>
-        <w:rPr>
-          <w:noProof/>
-          <w:webHidden/>
-        </w:rPr>
-        <w:tab/>
-        <w:t>85</w:t>
-      </w:r>
-    </w:p>
-    <w:p>
-      <w:pPr>
-        <w:pStyle w:val="TableofFigures"/>
-        <w:tabs>
-          <w:tab w:val="right" w:leader="dot" w:pos="7921"/>
-        </w:tabs>
-        <w:rPr>
-          <w:rFonts w:asciiTheme="minorHAnsi" w:eastAsiaTheme="minorEastAsia" w:hAnsiTheme="minorHAnsi"/>
-          <w:noProof/>
-          <w:sz w:val="24"/>
-          <w:lang w:val="en-ID"/>
-        </w:rPr>
-      </w:pPr>
-      <w:r>
-        <w:rPr>
-          <w:rFonts w:cs="Arial"/>
-          <w:noProof/>
-        </w:rPr>
-        <w:t xml:space="preserve">Gambar 3.108. </w:t>
-      </w:r>
-      <w:r>
-        <w:rPr>
-          <w:rFonts w:cs="Arial"/>
-          <w:i/>
-          <w:noProof/>
-        </w:rPr>
-        <w:t>Code</w:t>
-      </w:r>
-      <w:r>
-        <w:rPr>
-          <w:rFonts w:cs="Arial"/>
-          <w:noProof/>
-        </w:rPr>
-        <w:t xml:space="preserve"> Untuk Proses Login Jika Berhasil</w:t>
-      </w:r>
-      <w:r>
-        <w:rPr>
-          <w:noProof/>
-          <w:webHidden/>
-        </w:rPr>
-        <w:tab/>
-        <w:t>85</w:t>
-      </w:r>
-    </w:p>
-    <w:p>
-      <w:pPr>
-        <w:pStyle w:val="TableofFigures"/>
-        <w:tabs>
-          <w:tab w:val="right" w:leader="dot" w:pos="7921"/>
-        </w:tabs>
-        <w:rPr>
-          <w:rFonts w:asciiTheme="minorHAnsi" w:eastAsiaTheme="minorEastAsia" w:hAnsiTheme="minorHAnsi"/>
-          <w:noProof/>
-          <w:sz w:val="24"/>
-          <w:lang w:val="en-ID"/>
-        </w:rPr>
-      </w:pPr>
-      <w:r>
-        <w:rPr>
-          <w:rFonts w:cs="Arial"/>
-          <w:noProof/>
-        </w:rPr>
-        <w:t xml:space="preserve">Gambar 3.109. </w:t>
-      </w:r>
-      <w:r>
-        <w:rPr>
-          <w:rFonts w:cs="Arial"/>
-          <w:i/>
-          <w:noProof/>
-        </w:rPr>
-        <w:t>Code</w:t>
-      </w:r>
-      <w:r>
-        <w:rPr>
-          <w:rFonts w:cs="Arial"/>
-          <w:noProof/>
-        </w:rPr>
-        <w:t xml:space="preserve"> Ketika Login Gagal</w:t>
-      </w:r>
-      <w:r>
-        <w:rPr>
-          <w:noProof/>
-          <w:webHidden/>
-        </w:rPr>
-        <w:tab/>
-        <w:t>86</w:t>
-      </w:r>
-    </w:p>
-    <w:p>
-      <w:pPr>
-        <w:pStyle w:val="TableofFigures"/>
-        <w:tabs>
-          <w:tab w:val="right" w:leader="dot" w:pos="7921"/>
-        </w:tabs>
-        <w:rPr>
-          <w:rFonts w:asciiTheme="minorHAnsi" w:eastAsiaTheme="minorEastAsia" w:hAnsiTheme="minorHAnsi"/>
-          <w:noProof/>
-          <w:sz w:val="24"/>
-          <w:lang w:val="en-ID"/>
-        </w:rPr>
-      </w:pPr>
-      <w:r>
-        <w:rPr>
-          <w:rFonts w:cs="Arial"/>
-          <w:noProof/>
-        </w:rPr>
-        <w:t>Gambar 3.110 .</w:t>
-      </w:r>
-      <w:r>
-        <w:rPr>
-          <w:rFonts w:cs="Arial"/>
-          <w:i/>
-          <w:noProof/>
-        </w:rPr>
-        <w:t>Package</w:t>
-      </w:r>
-      <w:r>
-        <w:rPr>
-          <w:rFonts w:cs="Arial"/>
-          <w:noProof/>
-        </w:rPr>
-        <w:t xml:space="preserve"> Main</w:t>
-      </w:r>
-      <w:r>
-        <w:rPr>
-          <w:noProof/>
-          <w:webHidden/>
-        </w:rPr>
-        <w:tab/>
-        <w:t>86</w:t>
-      </w:r>
-    </w:p>
-    <w:p>
-      <w:pPr>
-        <w:pStyle w:val="TableofFigures"/>
-        <w:tabs>
-          <w:tab w:val="right" w:leader="dot" w:pos="7921"/>
-        </w:tabs>
-        <w:rPr>
-          <w:rFonts w:asciiTheme="minorHAnsi" w:eastAsiaTheme="minorEastAsia" w:hAnsiTheme="minorHAnsi"/>
-          <w:noProof/>
-          <w:sz w:val="24"/>
-          <w:lang w:val="en-ID"/>
-        </w:rPr>
-      </w:pPr>
-      <w:r>
-        <w:rPr>
-          <w:rFonts w:cs="Arial"/>
-          <w:noProof/>
-        </w:rPr>
-        <w:t>Gambar 3.111. UI Activity Main Menu Handling</w:t>
-      </w:r>
-      <w:r>
-        <w:rPr>
-          <w:noProof/>
-          <w:webHidden/>
-        </w:rPr>
-        <w:tab/>
-        <w:t>86</w:t>
-      </w:r>
-    </w:p>
-    <w:p>
-      <w:pPr>
-        <w:pStyle w:val="TableofFigures"/>
-        <w:tabs>
-          <w:tab w:val="right" w:leader="dot" w:pos="7921"/>
-        </w:tabs>
-        <w:rPr>
-          <w:rFonts w:asciiTheme="minorHAnsi" w:eastAsiaTheme="minorEastAsia" w:hAnsiTheme="minorHAnsi"/>
-          <w:noProof/>
-          <w:sz w:val="24"/>
-          <w:lang w:val="en-ID"/>
-        </w:rPr>
-      </w:pPr>
-      <w:r>
-        <w:rPr>
-          <w:noProof/>
-        </w:rPr>
-        <w:t>Gambar 112. UI Activity main Menu Safety</w:t>
-      </w:r>
-      <w:r>
-        <w:rPr>
-          <w:noProof/>
-          <w:webHidden/>
-        </w:rPr>
-        <w:tab/>
-        <w:t>87</w:t>
-      </w:r>
-    </w:p>
-    <w:p>
-      <w:pPr>
-        <w:pStyle w:val="TableofFigures"/>
-        <w:tabs>
-          <w:tab w:val="right" w:leader="dot" w:pos="7921"/>
-        </w:tabs>
-        <w:rPr>
-          <w:rFonts w:asciiTheme="minorHAnsi" w:eastAsiaTheme="minorEastAsia" w:hAnsiTheme="minorHAnsi"/>
-          <w:noProof/>
-          <w:sz w:val="24"/>
-          <w:lang w:val="en-ID"/>
-        </w:rPr>
-      </w:pPr>
-      <w:r>
-        <w:rPr>
-          <w:rFonts w:cs="Arial"/>
-          <w:noProof/>
-        </w:rPr>
-        <w:t xml:space="preserve">Gambar 3.113. </w:t>
-      </w:r>
-      <w:r>
-        <w:rPr>
-          <w:rFonts w:cs="Arial"/>
-          <w:i/>
-          <w:noProof/>
-        </w:rPr>
-        <w:t>Code</w:t>
-      </w:r>
-      <w:r>
-        <w:rPr>
-          <w:rFonts w:cs="Arial"/>
-          <w:noProof/>
-        </w:rPr>
-        <w:t xml:space="preserve"> Main Activity</w:t>
-      </w:r>
-      <w:r>
-        <w:rPr>
-          <w:noProof/>
-          <w:webHidden/>
-        </w:rPr>
-        <w:tab/>
-        <w:t>87</w:t>
-      </w:r>
-    </w:p>
-    <w:p>
-      <w:pPr>
-        <w:pStyle w:val="TableofFigures"/>
-        <w:tabs>
-          <w:tab w:val="right" w:leader="dot" w:pos="7921"/>
-        </w:tabs>
-        <w:rPr>
-          <w:rFonts w:asciiTheme="minorHAnsi" w:eastAsiaTheme="minorEastAsia" w:hAnsiTheme="minorHAnsi"/>
-          <w:noProof/>
-          <w:sz w:val="24"/>
-          <w:lang w:val="en-ID"/>
-        </w:rPr>
-      </w:pPr>
-      <w:r>
-        <w:rPr>
-          <w:rFonts w:cs="Arial"/>
-          <w:noProof/>
-        </w:rPr>
-        <w:t>Gambar 3.114. Pengecekan User Session</w:t>
-      </w:r>
-      <w:r>
-        <w:rPr>
-          <w:noProof/>
-          <w:webHidden/>
-        </w:rPr>
-        <w:tab/>
-        <w:t>88</w:t>
-      </w:r>
-    </w:p>
-    <w:p>
-      <w:pPr>
-        <w:pStyle w:val="TableofFigures"/>
-        <w:tabs>
-          <w:tab w:val="right" w:leader="dot" w:pos="7921"/>
-        </w:tabs>
-        <w:rPr>
-          <w:rFonts w:asciiTheme="minorHAnsi" w:eastAsiaTheme="minorEastAsia" w:hAnsiTheme="minorHAnsi"/>
-          <w:noProof/>
-          <w:sz w:val="24"/>
-          <w:lang w:val="en-ID"/>
-        </w:rPr>
-      </w:pPr>
-      <w:r>
-        <w:rPr>
-          <w:rFonts w:cs="Arial"/>
-          <w:noProof/>
-        </w:rPr>
-        <w:lastRenderedPageBreak/>
-        <w:t>Gambar 3.115. Mengatur Tema Di Activity</w:t>
-      </w:r>
-      <w:r>
-        <w:rPr>
-          <w:noProof/>
-          <w:webHidden/>
-        </w:rPr>
-        <w:tab/>
-        <w:t>88</w:t>
-      </w:r>
-    </w:p>
-    <w:p>
-      <w:pPr>
-        <w:pStyle w:val="TableofFigures"/>
-        <w:tabs>
-          <w:tab w:val="right" w:leader="dot" w:pos="7921"/>
-        </w:tabs>
-        <w:rPr>
-          <w:rFonts w:asciiTheme="minorHAnsi" w:eastAsiaTheme="minorEastAsia" w:hAnsiTheme="minorHAnsi"/>
-          <w:noProof/>
-          <w:sz w:val="24"/>
-          <w:lang w:val="en-ID"/>
-        </w:rPr>
-      </w:pPr>
-      <w:r>
-        <w:rPr>
-          <w:rFonts w:cs="Arial"/>
-          <w:noProof/>
-        </w:rPr>
-        <w:t>Gambar 3.116. Listener Ketika User Menekan Menu Handling</w:t>
-      </w:r>
-      <w:r>
-        <w:rPr>
-          <w:noProof/>
-          <w:webHidden/>
-        </w:rPr>
-        <w:tab/>
-        <w:t>88</w:t>
-      </w:r>
-    </w:p>
-    <w:p>
-      <w:pPr>
-        <w:pStyle w:val="TableofFigures"/>
-        <w:tabs>
-          <w:tab w:val="right" w:leader="dot" w:pos="7921"/>
-        </w:tabs>
-        <w:rPr>
-          <w:rFonts w:asciiTheme="minorHAnsi" w:eastAsiaTheme="minorEastAsia" w:hAnsiTheme="minorHAnsi"/>
-          <w:noProof/>
-          <w:sz w:val="24"/>
-          <w:lang w:val="en-ID"/>
-        </w:rPr>
-      </w:pPr>
-      <w:r>
-        <w:rPr>
-          <w:noProof/>
-        </w:rPr>
-        <w:t>Gambar 3.117. Listener Ketika User Menekan Menu Safety</w:t>
-      </w:r>
-      <w:r>
-        <w:rPr>
-          <w:noProof/>
-          <w:webHidden/>
-        </w:rPr>
-        <w:tab/>
-        <w:t>89</w:t>
-      </w:r>
-    </w:p>
-    <w:p>
-      <w:pPr>
-        <w:pStyle w:val="TableofFigures"/>
-        <w:tabs>
-          <w:tab w:val="right" w:leader="dot" w:pos="7921"/>
-        </w:tabs>
-        <w:rPr>
-          <w:rFonts w:asciiTheme="minorHAnsi" w:eastAsiaTheme="minorEastAsia" w:hAnsiTheme="minorHAnsi"/>
-          <w:noProof/>
-          <w:sz w:val="24"/>
-          <w:lang w:val="en-ID"/>
-        </w:rPr>
-      </w:pPr>
-      <w:r>
-        <w:rPr>
-          <w:rFonts w:cs="Arial"/>
-          <w:noProof/>
-        </w:rPr>
-        <w:t xml:space="preserve">Gambar 3.118. </w:t>
-      </w:r>
-      <w:r>
-        <w:rPr>
-          <w:rFonts w:cs="Arial"/>
-          <w:i/>
-          <w:noProof/>
-        </w:rPr>
-        <w:t>Code</w:t>
-      </w:r>
-      <w:r>
-        <w:rPr>
-          <w:rFonts w:cs="Arial"/>
-          <w:noProof/>
-        </w:rPr>
-        <w:t xml:space="preserve"> Konfirmasi Sebelum Logout</w:t>
-      </w:r>
-      <w:r>
-        <w:rPr>
-          <w:noProof/>
-          <w:webHidden/>
-        </w:rPr>
-        <w:tab/>
-        <w:t>89</w:t>
-      </w:r>
-    </w:p>
-    <w:p>
-      <w:pPr>
-        <w:pStyle w:val="TableofFigures"/>
-        <w:tabs>
-          <w:tab w:val="right" w:leader="dot" w:pos="7921"/>
-        </w:tabs>
-        <w:rPr>
-          <w:rFonts w:asciiTheme="minorHAnsi" w:eastAsiaTheme="minorEastAsia" w:hAnsiTheme="minorHAnsi"/>
-          <w:noProof/>
-          <w:sz w:val="24"/>
-          <w:lang w:val="en-ID"/>
-        </w:rPr>
-      </w:pPr>
-      <w:r>
-        <w:rPr>
-          <w:rFonts w:cs="Arial"/>
-          <w:noProof/>
-        </w:rPr>
-        <w:t xml:space="preserve">Gambar 3.119. </w:t>
-      </w:r>
-      <w:r>
-        <w:rPr>
-          <w:rFonts w:cs="Arial"/>
-          <w:i/>
-          <w:noProof/>
-        </w:rPr>
-        <w:t>Package</w:t>
-      </w:r>
-      <w:r>
-        <w:rPr>
-          <w:rFonts w:cs="Arial"/>
-          <w:noProof/>
-        </w:rPr>
-        <w:t xml:space="preserve"> Handling</w:t>
-      </w:r>
-      <w:r>
-        <w:rPr>
-          <w:noProof/>
-          <w:webHidden/>
-        </w:rPr>
-        <w:tab/>
-        <w:t>89</w:t>
-      </w:r>
-    </w:p>
-    <w:p>
-      <w:pPr>
-        <w:pStyle w:val="TableofFigures"/>
-        <w:tabs>
-          <w:tab w:val="right" w:leader="dot" w:pos="7921"/>
-        </w:tabs>
-        <w:rPr>
-          <w:rFonts w:asciiTheme="minorHAnsi" w:eastAsiaTheme="minorEastAsia" w:hAnsiTheme="minorHAnsi"/>
-          <w:noProof/>
-          <w:sz w:val="24"/>
-          <w:lang w:val="en-ID"/>
-        </w:rPr>
-      </w:pPr>
-      <w:r>
-        <w:rPr>
-          <w:rFonts w:cs="Arial"/>
-          <w:noProof/>
-        </w:rPr>
-        <w:t>Gambar 3.120. UI Main Activity</w:t>
-      </w:r>
-      <w:r>
-        <w:rPr>
-          <w:noProof/>
-          <w:webHidden/>
-        </w:rPr>
-        <w:tab/>
-        <w:t>90</w:t>
-      </w:r>
-    </w:p>
-    <w:p>
-      <w:pPr>
-        <w:pStyle w:val="TableofFigures"/>
-        <w:tabs>
-          <w:tab w:val="right" w:leader="dot" w:pos="7921"/>
-        </w:tabs>
-        <w:rPr>
-          <w:rFonts w:asciiTheme="minorHAnsi" w:eastAsiaTheme="minorEastAsia" w:hAnsiTheme="minorHAnsi"/>
-          <w:noProof/>
-          <w:sz w:val="24"/>
-          <w:lang w:val="en-ID"/>
-        </w:rPr>
-      </w:pPr>
-      <w:r>
-        <w:rPr>
-          <w:rFonts w:cs="Arial"/>
-          <w:noProof/>
-        </w:rPr>
-        <w:t>Gambar 3.121. Activity Main Handling</w:t>
-      </w:r>
-      <w:r>
-        <w:rPr>
-          <w:noProof/>
-          <w:webHidden/>
-        </w:rPr>
-        <w:tab/>
-        <w:t>90</w:t>
-      </w:r>
-    </w:p>
-    <w:p>
-      <w:pPr>
-        <w:pStyle w:val="TableofFigures"/>
-        <w:tabs>
-          <w:tab w:val="right" w:leader="dot" w:pos="7921"/>
-        </w:tabs>
-        <w:rPr>
-          <w:rFonts w:asciiTheme="minorHAnsi" w:eastAsiaTheme="minorEastAsia" w:hAnsiTheme="minorHAnsi"/>
-          <w:noProof/>
-          <w:sz w:val="24"/>
-          <w:lang w:val="en-ID"/>
-        </w:rPr>
-      </w:pPr>
-      <w:r>
-        <w:rPr>
-          <w:rFonts w:cs="Arial"/>
-          <w:noProof/>
-        </w:rPr>
-        <w:t>Gambar 3.122. Button Listener Untuk Setiap Menu</w:t>
-      </w:r>
-      <w:r>
-        <w:rPr>
-          <w:noProof/>
-          <w:webHidden/>
-        </w:rPr>
-        <w:tab/>
-        <w:t>91</w:t>
-      </w:r>
-    </w:p>
-    <w:p>
-      <w:pPr>
-        <w:pStyle w:val="TableofFigures"/>
-        <w:tabs>
-          <w:tab w:val="right" w:leader="dot" w:pos="7921"/>
-        </w:tabs>
-        <w:rPr>
-          <w:rFonts w:asciiTheme="minorHAnsi" w:eastAsiaTheme="minorEastAsia" w:hAnsiTheme="minorHAnsi"/>
-          <w:noProof/>
-          <w:sz w:val="24"/>
-          <w:lang w:val="en-ID"/>
-        </w:rPr>
-      </w:pPr>
-      <w:r>
-        <w:rPr>
-          <w:rFonts w:cs="Arial"/>
-          <w:noProof/>
-        </w:rPr>
-        <w:t>Gambar 3.123. Konfirmasi Sebelum Kembali Ke Menu Utama</w:t>
-      </w:r>
-      <w:r>
-        <w:rPr>
-          <w:noProof/>
-          <w:webHidden/>
-        </w:rPr>
-        <w:tab/>
-        <w:t>91</w:t>
-      </w:r>
-    </w:p>
-    <w:p>
-      <w:pPr>
-        <w:pStyle w:val="TableofFigures"/>
-        <w:tabs>
-          <w:tab w:val="right" w:leader="dot" w:pos="7921"/>
-        </w:tabs>
-        <w:rPr>
-          <w:rFonts w:asciiTheme="minorHAnsi" w:eastAsiaTheme="minorEastAsia" w:hAnsiTheme="minorHAnsi"/>
-          <w:noProof/>
-          <w:sz w:val="24"/>
-          <w:lang w:val="en-ID"/>
-        </w:rPr>
-      </w:pPr>
-      <w:r>
-        <w:rPr>
-          <w:rFonts w:cs="Arial"/>
-          <w:noProof/>
-        </w:rPr>
-        <w:t xml:space="preserve">Gambar 3.124. </w:t>
-      </w:r>
-      <w:r>
-        <w:rPr>
-          <w:rFonts w:cs="Arial"/>
-          <w:i/>
-          <w:noProof/>
-        </w:rPr>
-        <w:t>Package</w:t>
-      </w:r>
-      <w:r>
-        <w:rPr>
-          <w:rFonts w:cs="Arial"/>
-          <w:noProof/>
-        </w:rPr>
-        <w:t xml:space="preserve"> Audit Handling</w:t>
-      </w:r>
-      <w:r>
-        <w:rPr>
-          <w:noProof/>
-          <w:webHidden/>
-        </w:rPr>
-        <w:tab/>
-        <w:t>92</w:t>
-      </w:r>
-    </w:p>
-    <w:p>
-      <w:pPr>
-        <w:pStyle w:val="TableofFigures"/>
-        <w:tabs>
-          <w:tab w:val="right" w:leader="dot" w:pos="7921"/>
-        </w:tabs>
-        <w:rPr>
-          <w:rFonts w:asciiTheme="minorHAnsi" w:eastAsiaTheme="minorEastAsia" w:hAnsiTheme="minorHAnsi"/>
-          <w:noProof/>
-          <w:sz w:val="24"/>
-          <w:lang w:val="en-ID"/>
-        </w:rPr>
-      </w:pPr>
-      <w:r>
-        <w:rPr>
-          <w:rFonts w:cs="Arial"/>
-          <w:noProof/>
-        </w:rPr>
-        <w:t>Gambar 3.125. UI Activity Audit Handling</w:t>
-      </w:r>
-      <w:r>
-        <w:rPr>
-          <w:noProof/>
-          <w:webHidden/>
-        </w:rPr>
-        <w:tab/>
-        <w:t>92</w:t>
-      </w:r>
-    </w:p>
-    <w:p>
-      <w:pPr>
-        <w:pStyle w:val="TableofFigures"/>
-        <w:tabs>
-          <w:tab w:val="right" w:leader="dot" w:pos="7921"/>
-        </w:tabs>
-        <w:rPr>
-          <w:rFonts w:asciiTheme="minorHAnsi" w:eastAsiaTheme="minorEastAsia" w:hAnsiTheme="minorHAnsi"/>
-          <w:noProof/>
-          <w:sz w:val="24"/>
-          <w:lang w:val="en-ID"/>
-        </w:rPr>
-      </w:pPr>
-      <w:r>
-        <w:rPr>
-          <w:rFonts w:cs="Arial"/>
-          <w:noProof/>
-        </w:rPr>
-        <w:t xml:space="preserve">Gambar 3.126. </w:t>
-      </w:r>
-      <w:r>
-        <w:rPr>
-          <w:rFonts w:cs="Arial"/>
-          <w:i/>
-          <w:noProof/>
-        </w:rPr>
-        <w:t>Code</w:t>
-      </w:r>
-      <w:r>
-        <w:rPr>
-          <w:rFonts w:cs="Arial"/>
-          <w:noProof/>
-        </w:rPr>
-        <w:t xml:space="preserve"> Activity Audit Handling</w:t>
-      </w:r>
-      <w:r>
-        <w:rPr>
-          <w:noProof/>
-          <w:webHidden/>
-        </w:rPr>
-        <w:tab/>
-        <w:t>93</w:t>
-      </w:r>
-    </w:p>
-    <w:p>
-      <w:pPr>
-        <w:pStyle w:val="TableofFigures"/>
-        <w:tabs>
-          <w:tab w:val="right" w:leader="dot" w:pos="7921"/>
-        </w:tabs>
-        <w:rPr>
-          <w:rFonts w:asciiTheme="minorHAnsi" w:eastAsiaTheme="minorEastAsia" w:hAnsiTheme="minorHAnsi"/>
-          <w:noProof/>
-          <w:sz w:val="24"/>
-          <w:lang w:val="en-ID"/>
-        </w:rPr>
-      </w:pPr>
-      <w:r>
-        <w:rPr>
-          <w:rFonts w:cs="Arial"/>
-          <w:noProof/>
-        </w:rPr>
-        <w:t xml:space="preserve">Gambar 3.127. </w:t>
-      </w:r>
-      <w:r>
-        <w:rPr>
-          <w:rFonts w:cs="Arial"/>
-          <w:i/>
-          <w:noProof/>
-        </w:rPr>
-        <w:t>Code</w:t>
-      </w:r>
-      <w:r>
-        <w:rPr>
-          <w:rFonts w:cs="Arial"/>
-          <w:noProof/>
-        </w:rPr>
-        <w:t xml:space="preserve"> Untuk Menambah Data Auditor</w:t>
-      </w:r>
-      <w:r>
-        <w:rPr>
-          <w:noProof/>
-          <w:webHidden/>
-        </w:rPr>
-        <w:tab/>
-        <w:t>93</w:t>
-      </w:r>
-    </w:p>
-    <w:p>
-      <w:pPr>
-        <w:pStyle w:val="TableofFigures"/>
-        <w:tabs>
-          <w:tab w:val="right" w:leader="dot" w:pos="7921"/>
-        </w:tabs>
-        <w:rPr>
-          <w:rFonts w:asciiTheme="minorHAnsi" w:eastAsiaTheme="minorEastAsia" w:hAnsiTheme="minorHAnsi"/>
-          <w:noProof/>
-          <w:sz w:val="24"/>
-          <w:lang w:val="en-ID"/>
-        </w:rPr>
-      </w:pPr>
-      <w:r>
-        <w:rPr>
-          <w:rFonts w:cs="Arial"/>
-          <w:noProof/>
-        </w:rPr>
-        <w:t xml:space="preserve">Gambar 3.128. </w:t>
-      </w:r>
-      <w:r>
-        <w:rPr>
-          <w:rFonts w:cs="Arial"/>
-          <w:i/>
-          <w:noProof/>
-        </w:rPr>
-        <w:t>Code</w:t>
-      </w:r>
-      <w:r>
-        <w:rPr>
-          <w:rFonts w:cs="Arial"/>
-          <w:noProof/>
-        </w:rPr>
-        <w:t xml:space="preserve"> Untuk Menghapus Data Auditor</w:t>
-      </w:r>
-      <w:r>
-        <w:rPr>
-          <w:noProof/>
-          <w:webHidden/>
-        </w:rPr>
-        <w:tab/>
-        <w:t>94</w:t>
-      </w:r>
-    </w:p>
-    <w:p>
-      <w:pPr>
-        <w:pStyle w:val="TableofFigures"/>
-        <w:tabs>
-          <w:tab w:val="right" w:leader="dot" w:pos="7921"/>
-        </w:tabs>
-        <w:rPr>
-          <w:rFonts w:asciiTheme="minorHAnsi" w:eastAsiaTheme="minorEastAsia" w:hAnsiTheme="minorHAnsi"/>
-          <w:noProof/>
-          <w:sz w:val="24"/>
-          <w:lang w:val="en-ID"/>
-        </w:rPr>
-      </w:pPr>
-      <w:r>
-        <w:rPr>
-          <w:rFonts w:cs="Arial"/>
-          <w:noProof/>
-        </w:rPr>
-        <w:t xml:space="preserve">Gambar 3.129. </w:t>
-      </w:r>
-      <w:r>
-        <w:rPr>
-          <w:rFonts w:cs="Arial"/>
-          <w:i/>
-          <w:noProof/>
-        </w:rPr>
-        <w:t>Code</w:t>
-      </w:r>
-      <w:r>
-        <w:rPr>
-          <w:rFonts w:cs="Arial"/>
-          <w:noProof/>
-        </w:rPr>
-        <w:t xml:space="preserve"> Untuk Event User Menekan Tombol Next</w:t>
-      </w:r>
-      <w:r>
-        <w:rPr>
-          <w:noProof/>
-          <w:webHidden/>
-        </w:rPr>
-        <w:tab/>
-        <w:t>94</w:t>
-      </w:r>
-    </w:p>
-    <w:p>
-      <w:pPr>
-        <w:pStyle w:val="TableofFigures"/>
-        <w:tabs>
-          <w:tab w:val="right" w:leader="dot" w:pos="7921"/>
-        </w:tabs>
-        <w:rPr>
-          <w:rFonts w:asciiTheme="minorHAnsi" w:eastAsiaTheme="minorEastAsia" w:hAnsiTheme="minorHAnsi"/>
-          <w:noProof/>
-          <w:sz w:val="24"/>
-          <w:lang w:val="en-ID"/>
-        </w:rPr>
-      </w:pPr>
-      <w:r>
-        <w:rPr>
-          <w:rFonts w:cs="Arial"/>
-          <w:noProof/>
-        </w:rPr>
-        <w:t xml:space="preserve">Gambar 3.130. </w:t>
-      </w:r>
-      <w:r>
-        <w:rPr>
-          <w:rFonts w:cs="Arial"/>
-          <w:i/>
-          <w:noProof/>
-        </w:rPr>
-        <w:t>Code</w:t>
-      </w:r>
-      <w:r>
-        <w:rPr>
-          <w:rFonts w:cs="Arial"/>
-          <w:noProof/>
-        </w:rPr>
-        <w:t xml:space="preserve"> Untuk Mendapatkan Data Time Dan Auditor</w:t>
-      </w:r>
-      <w:r>
-        <w:rPr>
-          <w:noProof/>
-          <w:webHidden/>
-        </w:rPr>
-        <w:tab/>
-        <w:t>95</w:t>
-      </w:r>
-    </w:p>
-    <w:p>
-      <w:pPr>
-        <w:pStyle w:val="TableofFigures"/>
-        <w:tabs>
-          <w:tab w:val="right" w:leader="dot" w:pos="7921"/>
-        </w:tabs>
-        <w:rPr>
-          <w:rFonts w:asciiTheme="minorHAnsi" w:eastAsiaTheme="minorEastAsia" w:hAnsiTheme="minorHAnsi"/>
-          <w:noProof/>
-          <w:sz w:val="24"/>
-          <w:lang w:val="en-ID"/>
-        </w:rPr>
-      </w:pPr>
-      <w:r>
-        <w:rPr>
-          <w:rFonts w:cs="Arial"/>
-          <w:noProof/>
-        </w:rPr>
-        <w:t>Gambar 3.131. UI Untuk Activity Membuat Audit Baru</w:t>
-      </w:r>
-      <w:r>
-        <w:rPr>
-          <w:noProof/>
-          <w:webHidden/>
-        </w:rPr>
-        <w:tab/>
-        <w:t>96</w:t>
-      </w:r>
-    </w:p>
-    <w:p>
-      <w:pPr>
-        <w:pStyle w:val="TableofFigures"/>
-        <w:tabs>
-          <w:tab w:val="right" w:leader="dot" w:pos="7921"/>
-        </w:tabs>
-        <w:rPr>
-          <w:rFonts w:asciiTheme="minorHAnsi" w:eastAsiaTheme="minorEastAsia" w:hAnsiTheme="minorHAnsi"/>
-          <w:noProof/>
-          <w:sz w:val="24"/>
-          <w:lang w:val="en-ID"/>
-        </w:rPr>
-      </w:pPr>
-      <w:r>
-        <w:rPr>
-          <w:rFonts w:cs="Arial"/>
-          <w:noProof/>
-        </w:rPr>
-        <w:t xml:space="preserve">Gambar 3.132. </w:t>
-      </w:r>
-      <w:r>
-        <w:rPr>
-          <w:rFonts w:cs="Arial"/>
-          <w:i/>
-          <w:noProof/>
-        </w:rPr>
-        <w:t>Code</w:t>
-      </w:r>
-      <w:r>
-        <w:rPr>
-          <w:rFonts w:cs="Arial"/>
-          <w:noProof/>
-        </w:rPr>
-        <w:t xml:space="preserve"> Activity Audit Data Temuan Handling</w:t>
-      </w:r>
-      <w:r>
-        <w:rPr>
-          <w:noProof/>
-          <w:webHidden/>
-        </w:rPr>
-        <w:tab/>
-        <w:t>96</w:t>
-      </w:r>
-    </w:p>
-    <w:p>
-      <w:pPr>
-        <w:pStyle w:val="TableofFigures"/>
-        <w:tabs>
-          <w:tab w:val="right" w:leader="dot" w:pos="7921"/>
-        </w:tabs>
-        <w:rPr>
-          <w:rFonts w:asciiTheme="minorHAnsi" w:eastAsiaTheme="minorEastAsia" w:hAnsiTheme="minorHAnsi"/>
-          <w:noProof/>
-          <w:sz w:val="24"/>
-          <w:lang w:val="en-ID"/>
-        </w:rPr>
-      </w:pPr>
-      <w:r>
-        <w:rPr>
-          <w:rFonts w:cs="Arial"/>
-          <w:noProof/>
-        </w:rPr>
-        <w:t xml:space="preserve">Gambar 3.133. </w:t>
-      </w:r>
-      <w:r>
-        <w:rPr>
-          <w:rFonts w:cs="Arial"/>
-          <w:i/>
-          <w:noProof/>
-        </w:rPr>
-        <w:t>Code</w:t>
-      </w:r>
-      <w:r>
-        <w:rPr>
-          <w:rFonts w:cs="Arial"/>
-          <w:noProof/>
-        </w:rPr>
-        <w:t xml:space="preserve"> Untuk Menyimpan Temuan Audit</w:t>
-      </w:r>
-      <w:r>
-        <w:rPr>
-          <w:noProof/>
-          <w:webHidden/>
-        </w:rPr>
-        <w:tab/>
-        <w:t>97</w:t>
-      </w:r>
-    </w:p>
-    <w:p>
-      <w:pPr>
-        <w:pStyle w:val="TableofFigures"/>
-        <w:tabs>
-          <w:tab w:val="right" w:leader="dot" w:pos="7921"/>
-        </w:tabs>
-        <w:rPr>
-          <w:rFonts w:asciiTheme="minorHAnsi" w:eastAsiaTheme="minorEastAsia" w:hAnsiTheme="minorHAnsi"/>
-          <w:noProof/>
-          <w:sz w:val="24"/>
-          <w:lang w:val="en-ID"/>
-        </w:rPr>
-      </w:pPr>
-      <w:r>
-        <w:rPr>
-          <w:rFonts w:cs="Arial"/>
-          <w:noProof/>
-        </w:rPr>
-        <w:t>Gambar 3.134. Validasi Sebelum Menyimpan Data Audit</w:t>
-      </w:r>
-      <w:r>
-        <w:rPr>
-          <w:noProof/>
-          <w:webHidden/>
-        </w:rPr>
-        <w:tab/>
-        <w:t>97</w:t>
-      </w:r>
-    </w:p>
-    <w:p>
-      <w:pPr>
-        <w:pStyle w:val="TableofFigures"/>
-        <w:tabs>
-          <w:tab w:val="right" w:leader="dot" w:pos="7921"/>
-        </w:tabs>
-        <w:rPr>
-          <w:rFonts w:asciiTheme="minorHAnsi" w:eastAsiaTheme="minorEastAsia" w:hAnsiTheme="minorHAnsi"/>
-          <w:noProof/>
-          <w:sz w:val="24"/>
-          <w:lang w:val="en-ID"/>
-        </w:rPr>
-      </w:pPr>
-      <w:r>
-        <w:rPr>
-          <w:rFonts w:cs="Arial"/>
-          <w:noProof/>
-        </w:rPr>
-        <w:t>Gambar 3.135. UI Untuk Menampilkan Audit Untuk Area Tertentu</w:t>
-      </w:r>
-      <w:r>
-        <w:rPr>
-          <w:noProof/>
-          <w:webHidden/>
-        </w:rPr>
-        <w:tab/>
-        <w:t>98</w:t>
-      </w:r>
-    </w:p>
-    <w:p>
-      <w:pPr>
-        <w:pStyle w:val="TableofFigures"/>
-        <w:tabs>
-          <w:tab w:val="right" w:leader="dot" w:pos="7921"/>
-        </w:tabs>
-        <w:rPr>
-          <w:rFonts w:asciiTheme="minorHAnsi" w:eastAsiaTheme="minorEastAsia" w:hAnsiTheme="minorHAnsi"/>
-          <w:noProof/>
-          <w:sz w:val="24"/>
-          <w:lang w:val="en-ID"/>
-        </w:rPr>
-      </w:pPr>
-      <w:r>
-        <w:rPr>
-          <w:rFonts w:cs="Arial"/>
-          <w:noProof/>
-        </w:rPr>
-        <w:t xml:space="preserve">Gambar 3.136. </w:t>
-      </w:r>
-      <w:r>
-        <w:rPr>
-          <w:rFonts w:cs="Arial"/>
-          <w:i/>
-          <w:noProof/>
-        </w:rPr>
-        <w:t>Code</w:t>
-      </w:r>
-      <w:r>
-        <w:rPr>
-          <w:rFonts w:cs="Arial"/>
-          <w:noProof/>
-        </w:rPr>
-        <w:t xml:space="preserve"> Activity Follow Up Handling</w:t>
-      </w:r>
-      <w:r>
-        <w:rPr>
-          <w:noProof/>
-          <w:webHidden/>
-        </w:rPr>
-        <w:tab/>
-        <w:t>99</w:t>
-      </w:r>
-    </w:p>
-    <w:p>
-      <w:pPr>
-        <w:pStyle w:val="TableofFigures"/>
-        <w:tabs>
-          <w:tab w:val="right" w:leader="dot" w:pos="7921"/>
-        </w:tabs>
-        <w:rPr>
-          <w:rFonts w:asciiTheme="minorHAnsi" w:eastAsiaTheme="minorEastAsia" w:hAnsiTheme="minorHAnsi"/>
-          <w:noProof/>
-          <w:sz w:val="24"/>
-          <w:lang w:val="en-ID"/>
-        </w:rPr>
-      </w:pPr>
-      <w:r>
-        <w:rPr>
-          <w:rFonts w:cs="Arial"/>
-          <w:noProof/>
-        </w:rPr>
-        <w:t xml:space="preserve">Gambar 3.137. </w:t>
-      </w:r>
-      <w:r>
-        <w:rPr>
-          <w:rFonts w:cs="Arial"/>
-          <w:i/>
-          <w:noProof/>
-        </w:rPr>
-        <w:t>Code</w:t>
-      </w:r>
-      <w:r>
-        <w:rPr>
-          <w:rFonts w:cs="Arial"/>
-          <w:noProof/>
-        </w:rPr>
-        <w:t xml:space="preserve"> Untuk Mendapatkan Semua Audit Yang Bisa Difollow Up</w:t>
-      </w:r>
-      <w:r>
-        <w:rPr>
-          <w:noProof/>
-          <w:webHidden/>
-        </w:rPr>
-        <w:tab/>
-        <w:t>99</w:t>
-      </w:r>
-    </w:p>
-    <w:p>
-      <w:pPr>
-        <w:pStyle w:val="TableofFigures"/>
-        <w:tabs>
-          <w:tab w:val="right" w:leader="dot" w:pos="7921"/>
-        </w:tabs>
-        <w:rPr>
-          <w:rFonts w:asciiTheme="minorHAnsi" w:eastAsiaTheme="minorEastAsia" w:hAnsiTheme="minorHAnsi"/>
-          <w:noProof/>
-          <w:sz w:val="24"/>
-          <w:lang w:val="en-ID"/>
-        </w:rPr>
-      </w:pPr>
-      <w:r>
-        <w:rPr>
-          <w:rFonts w:cs="Arial"/>
-          <w:noProof/>
-        </w:rPr>
-        <w:t xml:space="preserve">Gambar 3.138. </w:t>
-      </w:r>
-      <w:r>
-        <w:rPr>
-          <w:rFonts w:cs="Arial"/>
-          <w:i/>
-          <w:noProof/>
-        </w:rPr>
-        <w:t>Code</w:t>
-      </w:r>
-      <w:r>
-        <w:rPr>
-          <w:rFonts w:cs="Arial"/>
-          <w:noProof/>
-        </w:rPr>
-        <w:t xml:space="preserve"> Untuk Follow Up Audit</w:t>
-      </w:r>
-      <w:r>
-        <w:rPr>
-          <w:noProof/>
-          <w:webHidden/>
-        </w:rPr>
-        <w:tab/>
-        <w:t>100</w:t>
-      </w:r>
-    </w:p>
-    <w:p>
-      <w:pPr>
-        <w:pStyle w:val="TableofFigures"/>
-        <w:tabs>
-          <w:tab w:val="right" w:leader="dot" w:pos="7921"/>
-        </w:tabs>
-        <w:rPr>
-          <w:rFonts w:asciiTheme="minorHAnsi" w:eastAsiaTheme="minorEastAsia" w:hAnsiTheme="minorHAnsi"/>
-          <w:noProof/>
-          <w:sz w:val="24"/>
-          <w:lang w:val="en-ID"/>
-        </w:rPr>
-      </w:pPr>
-      <w:r>
-        <w:rPr>
-          <w:rFonts w:cs="Arial"/>
-          <w:noProof/>
-        </w:rPr>
-        <w:t xml:space="preserve">Gambar 3.139. </w:t>
-      </w:r>
-      <w:r>
-        <w:rPr>
-          <w:rFonts w:cs="Arial"/>
-          <w:i/>
-          <w:noProof/>
-        </w:rPr>
-        <w:t>Code</w:t>
-      </w:r>
-      <w:r>
-        <w:rPr>
-          <w:rFonts w:cs="Arial"/>
-          <w:noProof/>
-        </w:rPr>
-        <w:t xml:space="preserve"> Activity Verifikasi Handling</w:t>
-      </w:r>
-      <w:r>
-        <w:rPr>
-          <w:noProof/>
-          <w:webHidden/>
-        </w:rPr>
-        <w:tab/>
-        <w:t>101</w:t>
-      </w:r>
-    </w:p>
-    <w:p>
-      <w:pPr>
-        <w:pStyle w:val="TableofFigures"/>
-        <w:tabs>
-          <w:tab w:val="right" w:leader="dot" w:pos="7921"/>
-        </w:tabs>
-        <w:rPr>
-          <w:rFonts w:asciiTheme="minorHAnsi" w:eastAsiaTheme="minorEastAsia" w:hAnsiTheme="minorHAnsi"/>
-          <w:noProof/>
-          <w:sz w:val="24"/>
-          <w:lang w:val="en-ID"/>
-        </w:rPr>
-      </w:pPr>
-      <w:r>
-        <w:rPr>
-          <w:rFonts w:cs="Arial"/>
-          <w:noProof/>
-        </w:rPr>
-        <w:lastRenderedPageBreak/>
-        <w:t xml:space="preserve">Gambar 3.140. </w:t>
-      </w:r>
-      <w:r>
-        <w:rPr>
-          <w:rFonts w:cs="Arial"/>
-          <w:i/>
-          <w:noProof/>
-        </w:rPr>
-        <w:t>Code</w:t>
-      </w:r>
-      <w:r>
-        <w:rPr>
-          <w:rFonts w:cs="Arial"/>
-          <w:noProof/>
-        </w:rPr>
-        <w:t xml:space="preserve"> Untuk Mendapatkan Data Verifikasi</w:t>
-      </w:r>
-      <w:r>
-        <w:rPr>
-          <w:noProof/>
-          <w:webHidden/>
-        </w:rPr>
-        <w:tab/>
-        <w:t>101</w:t>
-      </w:r>
-    </w:p>
-    <w:p>
-      <w:pPr>
-        <w:pStyle w:val="TableofFigures"/>
-        <w:tabs>
-          <w:tab w:val="right" w:leader="dot" w:pos="7921"/>
-        </w:tabs>
-        <w:rPr>
-          <w:rFonts w:asciiTheme="minorHAnsi" w:eastAsiaTheme="minorEastAsia" w:hAnsiTheme="minorHAnsi"/>
-          <w:noProof/>
-          <w:sz w:val="24"/>
-          <w:lang w:val="en-ID"/>
-        </w:rPr>
-      </w:pPr>
-      <w:r>
-        <w:rPr>
-          <w:rFonts w:cs="Arial"/>
-          <w:noProof/>
-        </w:rPr>
-        <w:t xml:space="preserve">Gambar 3.141. </w:t>
-      </w:r>
-      <w:r>
-        <w:rPr>
-          <w:rFonts w:cs="Arial"/>
-          <w:i/>
-          <w:noProof/>
-        </w:rPr>
-        <w:t>Code</w:t>
-      </w:r>
-      <w:r>
-        <w:rPr>
-          <w:rFonts w:cs="Arial"/>
-          <w:noProof/>
-        </w:rPr>
-        <w:t xml:space="preserve"> Untuk Menutup Audit</w:t>
-      </w:r>
-      <w:r>
-        <w:rPr>
-          <w:noProof/>
-          <w:webHidden/>
-        </w:rPr>
-        <w:tab/>
-        <w:t>102</w:t>
-      </w:r>
-    </w:p>
-    <w:p>
-      <w:pPr>
-        <w:pStyle w:val="TableofFigures"/>
-        <w:tabs>
-          <w:tab w:val="right" w:leader="dot" w:pos="7921"/>
-        </w:tabs>
-        <w:rPr>
-          <w:rFonts w:asciiTheme="minorHAnsi" w:eastAsiaTheme="minorEastAsia" w:hAnsiTheme="minorHAnsi"/>
-          <w:noProof/>
-          <w:sz w:val="24"/>
-          <w:lang w:val="en-ID"/>
-        </w:rPr>
-      </w:pPr>
-      <w:r>
-        <w:rPr>
-          <w:rFonts w:cs="Arial"/>
-          <w:noProof/>
-        </w:rPr>
-        <w:t xml:space="preserve">Gambar 3.142. </w:t>
-      </w:r>
-      <w:r>
-        <w:rPr>
-          <w:rFonts w:cs="Arial"/>
-          <w:i/>
-          <w:noProof/>
-        </w:rPr>
-        <w:t>Code</w:t>
-      </w:r>
-      <w:r>
-        <w:rPr>
-          <w:rFonts w:cs="Arial"/>
-          <w:noProof/>
-        </w:rPr>
-        <w:t xml:space="preserve"> Activity Monitoring Handling</w:t>
-      </w:r>
-      <w:r>
-        <w:rPr>
-          <w:noProof/>
-          <w:webHidden/>
-        </w:rPr>
-        <w:tab/>
-        <w:t>103</w:t>
-      </w:r>
-    </w:p>
-    <w:p>
-      <w:pPr>
-        <w:pStyle w:val="TableofFigures"/>
-        <w:tabs>
-          <w:tab w:val="right" w:leader="dot" w:pos="7921"/>
-        </w:tabs>
-        <w:rPr>
-          <w:rFonts w:asciiTheme="minorHAnsi" w:eastAsiaTheme="minorEastAsia" w:hAnsiTheme="minorHAnsi"/>
-          <w:noProof/>
-          <w:sz w:val="24"/>
-          <w:lang w:val="en-ID"/>
-        </w:rPr>
-      </w:pPr>
-      <w:r>
-        <w:rPr>
-          <w:rFonts w:cs="Arial"/>
-          <w:noProof/>
-        </w:rPr>
-        <w:t xml:space="preserve">Gambar 3.143. </w:t>
-      </w:r>
-      <w:r>
-        <w:rPr>
-          <w:rFonts w:cs="Arial"/>
-          <w:i/>
-          <w:noProof/>
-        </w:rPr>
-        <w:t>Code</w:t>
-      </w:r>
-      <w:r>
-        <w:rPr>
-          <w:rFonts w:cs="Arial"/>
-          <w:noProof/>
-        </w:rPr>
-        <w:t xml:space="preserve"> Untuk Mendapatkan Data Monitoring Dari Server</w:t>
       </w:r>
       <w:r>
         <w:rPr>

--- a/7. Daftar Gambar.docx
+++ b/7. Daftar Gambar.docx
@@ -1,6 +1,6 @@
 
 <file path=word/document.xml><?xml version="1.0" encoding="utf-8"?>
-<w:document xmlns:wpc="http://schemas.microsoft.com/office/word/2010/wordprocessingCanvas" xmlns:cx="http://schemas.microsoft.com/office/drawing/2014/chartex" xmlns:cx1="http://schemas.microsoft.com/office/drawing/2015/9/8/chartex" xmlns:cx2="http://schemas.microsoft.com/office/drawing/2015/10/21/chartex" xmlns:cx3="http://schemas.microsoft.com/office/drawing/2016/5/9/chartex" xmlns:cx4="http://schemas.microsoft.com/office/drawing/2016/5/10/chartex" xmlns:cx5="http://schemas.microsoft.com/office/drawing/2016/5/11/chartex" xmlns:cx6="http://schemas.microsoft.com/office/drawing/2016/5/12/chartex" xmlns:cx7="http://schemas.microsoft.com/office/drawing/2016/5/13/chartex" xmlns:cx8="http://schemas.microsoft.com/office/drawing/2016/5/14/chartex" xmlns:mc="http://schemas.openxmlformats.org/markup-compatibility/2006" xmlns:aink="http://schemas.microsoft.com/office/drawing/2016/ink" xmlns:am3d="http://schemas.microsoft.com/office/drawing/2017/model3d" xmlns:o="urn:schemas-microsoft-com:office:office" xmlns:r="http://schemas.openxmlformats.org/officeDocument/2006/relationships" xmlns:m="http://schemas.openxmlformats.org/officeDocument/2006/math" xmlns:v="urn:schemas-microsoft-com:vml" xmlns:wp14="http://schemas.microsoft.com/office/word/2010/wordprocessingDrawing" xmlns:wp="http://schemas.openxmlformats.org/drawingml/2006/wordprocessingDrawing" xmlns:w10="urn:schemas-microsoft-com:office:word" xmlns:w="http://schemas.openxmlformats.org/wordprocessingml/2006/main" xmlns:w14="http://schemas.microsoft.com/office/word/2010/wordml" xmlns:w15="http://schemas.microsoft.com/office/word/2012/wordml" xmlns:w16cex="http://schemas.microsoft.com/office/word/2018/wordml/cex" xmlns:w16cid="http://schemas.microsoft.com/office/word/2016/wordml/cid" xmlns:w16="http://schemas.microsoft.com/office/word/2018/wordml" xmlns:w16sdtdh="http://schemas.microsoft.com/office/word/2020/wordml/sdtdatahash" xmlns:w16se="http://schemas.microsoft.com/office/word/2015/wordml/symex" xmlns:wpg="http://schemas.microsoft.com/office/word/2010/wordprocessingGroup" xmlns:wpi="http://schemas.microsoft.com/office/word/2010/wordprocessingInk" xmlns:wne="http://schemas.microsoft.com/office/word/2006/wordml" xmlns:wps="http://schemas.microsoft.com/office/word/2010/wordprocessingShape" mc:Ignorable="w14 w15 w16se w16cid w16 w16cex w16sdtdh wp14">
+<w:document xmlns:wpc="http://schemas.microsoft.com/office/word/2010/wordprocessingCanvas" xmlns:cx="http://schemas.microsoft.com/office/drawing/2014/chartex" xmlns:cx1="http://schemas.microsoft.com/office/drawing/2015/9/8/chartex" xmlns:cx2="http://schemas.microsoft.com/office/drawing/2015/10/21/chartex" xmlns:cx3="http://schemas.microsoft.com/office/drawing/2016/5/9/chartex" xmlns:cx4="http://schemas.microsoft.com/office/drawing/2016/5/10/chartex" xmlns:cx5="http://schemas.microsoft.com/office/drawing/2016/5/11/chartex" xmlns:cx6="http://schemas.microsoft.com/office/drawing/2016/5/12/chartex" xmlns:cx7="http://schemas.microsoft.com/office/drawing/2016/5/13/chartex" xmlns:cx8="http://schemas.microsoft.com/office/drawing/2016/5/14/chartex" xmlns:mc="http://schemas.openxmlformats.org/markup-compatibility/2006" xmlns:aink="http://schemas.microsoft.com/office/drawing/2016/ink" xmlns:am3d="http://schemas.microsoft.com/office/drawing/2017/model3d" xmlns:o="urn:schemas-microsoft-com:office:office" xmlns:r="http://schemas.openxmlformats.org/officeDocument/2006/relationships" xmlns:m="http://schemas.openxmlformats.org/officeDocument/2006/math" xmlns:v="urn:schemas-microsoft-com:vml" xmlns:wp14="http://schemas.microsoft.com/office/word/2010/wordprocessingDrawing" xmlns:wp="http://schemas.openxmlformats.org/drawingml/2006/wordprocessingDrawing" xmlns:w10="urn:schemas-microsoft-com:office:word" xmlns:w="http://schemas.openxmlformats.org/wordprocessingml/2006/main" xmlns:w14="http://schemas.microsoft.com/office/word/2010/wordml" xmlns:w15="http://schemas.microsoft.com/office/word/2012/wordml" xmlns:w16cex="http://schemas.microsoft.com/office/word/2018/wordml/cex" xmlns:w16cid="http://schemas.microsoft.com/office/word/2016/wordml/cid" xmlns:w16="http://schemas.microsoft.com/office/word/2018/wordml" xmlns:w16se="http://schemas.microsoft.com/office/word/2015/wordml/symex" xmlns:wpg="http://schemas.microsoft.com/office/word/2010/wordprocessingGroup" xmlns:wpi="http://schemas.microsoft.com/office/word/2010/wordprocessingInk" xmlns:wne="http://schemas.microsoft.com/office/word/2006/wordml" xmlns:wps="http://schemas.microsoft.com/office/word/2010/wordprocessingShape" mc:Ignorable="w14 w15 w16se w16cid w16 w16cex wp14">
   <w:body>
     <w:p>
       <w:pPr>
@@ -62,8 +62,8 @@
         <w:rPr>
           <w:rFonts w:asciiTheme="minorHAnsi" w:eastAsiaTheme="minorEastAsia" w:hAnsiTheme="minorHAnsi"/>
           <w:noProof/>
-          <w:sz w:val="24"/>
-          <w:lang w:val="en-ID"/>
+          <w:szCs w:val="22"/>
+          <w:lang w:val="en-ID" w:eastAsia="en-ID"/>
         </w:rPr>
       </w:pPr>
       <w:r>
@@ -118,8 +118,8 @@
         <w:rPr>
           <w:rFonts w:asciiTheme="minorHAnsi" w:eastAsiaTheme="minorEastAsia" w:hAnsiTheme="minorHAnsi"/>
           <w:noProof/>
-          <w:sz w:val="24"/>
-          <w:lang w:val="en-ID"/>
+          <w:szCs w:val="22"/>
+          <w:lang w:val="en-ID" w:eastAsia="en-ID"/>
         </w:rPr>
       </w:pPr>
       <w:r>
@@ -147,8 +147,8 @@
         <w:rPr>
           <w:rFonts w:asciiTheme="minorHAnsi" w:eastAsiaTheme="minorEastAsia" w:hAnsiTheme="minorHAnsi"/>
           <w:noProof/>
-          <w:sz w:val="24"/>
-          <w:lang w:val="en-ID"/>
+          <w:szCs w:val="22"/>
+          <w:lang w:val="en-ID" w:eastAsia="en-ID"/>
         </w:rPr>
       </w:pPr>
       <w:r>
@@ -176,8 +176,8 @@
         <w:rPr>
           <w:rFonts w:asciiTheme="minorHAnsi" w:eastAsiaTheme="minorEastAsia" w:hAnsiTheme="minorHAnsi"/>
           <w:noProof/>
-          <w:sz w:val="24"/>
-          <w:lang w:val="en-ID"/>
+          <w:szCs w:val="22"/>
+          <w:lang w:val="en-ID" w:eastAsia="en-ID"/>
         </w:rPr>
       </w:pPr>
       <w:r>
@@ -205,8 +205,8 @@
         <w:rPr>
           <w:rFonts w:asciiTheme="minorHAnsi" w:eastAsiaTheme="minorEastAsia" w:hAnsiTheme="minorHAnsi"/>
           <w:noProof/>
-          <w:sz w:val="24"/>
-          <w:lang w:val="en-ID"/>
+          <w:szCs w:val="22"/>
+          <w:lang w:val="en-ID" w:eastAsia="en-ID"/>
         </w:rPr>
       </w:pPr>
       <w:r>
@@ -222,20 +222,20 @@
           <w:webHidden/>
         </w:rPr>
         <w:tab/>
-        <w:t>25</w:t>
-      </w:r>
-    </w:p>
-    <w:p>
-      <w:pPr>
-        <w:pStyle w:val="TableofFigures"/>
-        <w:tabs>
-          <w:tab w:val="right" w:leader="dot" w:pos="7921"/>
-        </w:tabs>
-        <w:rPr>
-          <w:rFonts w:asciiTheme="minorHAnsi" w:eastAsiaTheme="minorEastAsia" w:hAnsiTheme="minorHAnsi"/>
-          <w:noProof/>
-          <w:sz w:val="24"/>
-          <w:lang w:val="en-ID"/>
+        <w:t>26</w:t>
+      </w:r>
+    </w:p>
+    <w:p>
+      <w:pPr>
+        <w:pStyle w:val="TableofFigures"/>
+        <w:tabs>
+          <w:tab w:val="right" w:leader="dot" w:pos="7921"/>
+        </w:tabs>
+        <w:rPr>
+          <w:rFonts w:asciiTheme="minorHAnsi" w:eastAsiaTheme="minorEastAsia" w:hAnsiTheme="minorHAnsi"/>
+          <w:noProof/>
+          <w:szCs w:val="22"/>
+          <w:lang w:val="en-ID" w:eastAsia="en-ID"/>
         </w:rPr>
       </w:pPr>
       <w:r>
@@ -251,20 +251,20 @@
           <w:webHidden/>
         </w:rPr>
         <w:tab/>
-        <w:t>27</w:t>
-      </w:r>
-    </w:p>
-    <w:p>
-      <w:pPr>
-        <w:pStyle w:val="TableofFigures"/>
-        <w:tabs>
-          <w:tab w:val="right" w:leader="dot" w:pos="7921"/>
-        </w:tabs>
-        <w:rPr>
-          <w:rFonts w:asciiTheme="minorHAnsi" w:eastAsiaTheme="minorEastAsia" w:hAnsiTheme="minorHAnsi"/>
-          <w:noProof/>
-          <w:sz w:val="24"/>
-          <w:lang w:val="en-ID"/>
+        <w:t>28</w:t>
+      </w:r>
+    </w:p>
+    <w:p>
+      <w:pPr>
+        <w:pStyle w:val="TableofFigures"/>
+        <w:tabs>
+          <w:tab w:val="right" w:leader="dot" w:pos="7921"/>
+        </w:tabs>
+        <w:rPr>
+          <w:rFonts w:asciiTheme="minorHAnsi" w:eastAsiaTheme="minorEastAsia" w:hAnsiTheme="minorHAnsi"/>
+          <w:noProof/>
+          <w:szCs w:val="22"/>
+          <w:lang w:val="en-ID" w:eastAsia="en-ID"/>
         </w:rPr>
       </w:pPr>
       <w:r>
@@ -295,20 +295,20 @@
           <w:webHidden/>
         </w:rPr>
         <w:tab/>
-        <w:t>27</w:t>
-      </w:r>
-    </w:p>
-    <w:p>
-      <w:pPr>
-        <w:pStyle w:val="TableofFigures"/>
-        <w:tabs>
-          <w:tab w:val="right" w:leader="dot" w:pos="7921"/>
-        </w:tabs>
-        <w:rPr>
-          <w:rFonts w:asciiTheme="minorHAnsi" w:eastAsiaTheme="minorEastAsia" w:hAnsiTheme="minorHAnsi"/>
-          <w:noProof/>
-          <w:sz w:val="24"/>
-          <w:lang w:val="en-ID"/>
+        <w:t>28</w:t>
+      </w:r>
+    </w:p>
+    <w:p>
+      <w:pPr>
+        <w:pStyle w:val="TableofFigures"/>
+        <w:tabs>
+          <w:tab w:val="right" w:leader="dot" w:pos="7921"/>
+        </w:tabs>
+        <w:rPr>
+          <w:rFonts w:asciiTheme="minorHAnsi" w:eastAsiaTheme="minorEastAsia" w:hAnsiTheme="minorHAnsi"/>
+          <w:noProof/>
+          <w:szCs w:val="22"/>
+          <w:lang w:val="en-ID" w:eastAsia="en-ID"/>
         </w:rPr>
       </w:pPr>
       <w:r>
@@ -332,20 +332,20 @@
           <w:webHidden/>
         </w:rPr>
         <w:tab/>
-        <w:t>28</w:t>
-      </w:r>
-    </w:p>
-    <w:p>
-      <w:pPr>
-        <w:pStyle w:val="TableofFigures"/>
-        <w:tabs>
-          <w:tab w:val="right" w:leader="dot" w:pos="7921"/>
-        </w:tabs>
-        <w:rPr>
-          <w:rFonts w:asciiTheme="minorHAnsi" w:eastAsiaTheme="minorEastAsia" w:hAnsiTheme="minorHAnsi"/>
-          <w:noProof/>
-          <w:sz w:val="24"/>
-          <w:lang w:val="en-ID"/>
+        <w:t>29</w:t>
+      </w:r>
+    </w:p>
+    <w:p>
+      <w:pPr>
+        <w:pStyle w:val="TableofFigures"/>
+        <w:tabs>
+          <w:tab w:val="right" w:leader="dot" w:pos="7921"/>
+        </w:tabs>
+        <w:rPr>
+          <w:rFonts w:asciiTheme="minorHAnsi" w:eastAsiaTheme="minorEastAsia" w:hAnsiTheme="minorHAnsi"/>
+          <w:noProof/>
+          <w:szCs w:val="22"/>
+          <w:lang w:val="en-ID" w:eastAsia="en-ID"/>
         </w:rPr>
       </w:pPr>
       <w:r>
@@ -391,20 +391,20 @@
           <w:webHidden/>
         </w:rPr>
         <w:tab/>
-        <w:t>29</w:t>
-      </w:r>
-    </w:p>
-    <w:p>
-      <w:pPr>
-        <w:pStyle w:val="TableofFigures"/>
-        <w:tabs>
-          <w:tab w:val="right" w:leader="dot" w:pos="7921"/>
-        </w:tabs>
-        <w:rPr>
-          <w:rFonts w:asciiTheme="minorHAnsi" w:eastAsiaTheme="minorEastAsia" w:hAnsiTheme="minorHAnsi"/>
-          <w:noProof/>
-          <w:sz w:val="24"/>
-          <w:lang w:val="en-ID"/>
+        <w:t>30</w:t>
+      </w:r>
+    </w:p>
+    <w:p>
+      <w:pPr>
+        <w:pStyle w:val="TableofFigures"/>
+        <w:tabs>
+          <w:tab w:val="right" w:leader="dot" w:pos="7921"/>
+        </w:tabs>
+        <w:rPr>
+          <w:rFonts w:asciiTheme="minorHAnsi" w:eastAsiaTheme="minorEastAsia" w:hAnsiTheme="minorHAnsi"/>
+          <w:noProof/>
+          <w:szCs w:val="22"/>
+          <w:lang w:val="en-ID" w:eastAsia="en-ID"/>
         </w:rPr>
       </w:pPr>
       <w:r>
@@ -435,20 +435,20 @@
           <w:webHidden/>
         </w:rPr>
         <w:tab/>
-        <w:t>29</w:t>
-      </w:r>
-    </w:p>
-    <w:p>
-      <w:pPr>
-        <w:pStyle w:val="TableofFigures"/>
-        <w:tabs>
-          <w:tab w:val="right" w:leader="dot" w:pos="7921"/>
-        </w:tabs>
-        <w:rPr>
-          <w:rFonts w:asciiTheme="minorHAnsi" w:eastAsiaTheme="minorEastAsia" w:hAnsiTheme="minorHAnsi"/>
-          <w:noProof/>
-          <w:sz w:val="24"/>
-          <w:lang w:val="en-ID"/>
+        <w:t>30</w:t>
+      </w:r>
+    </w:p>
+    <w:p>
+      <w:pPr>
+        <w:pStyle w:val="TableofFigures"/>
+        <w:tabs>
+          <w:tab w:val="right" w:leader="dot" w:pos="7921"/>
+        </w:tabs>
+        <w:rPr>
+          <w:rFonts w:asciiTheme="minorHAnsi" w:eastAsiaTheme="minorEastAsia" w:hAnsiTheme="minorHAnsi"/>
+          <w:noProof/>
+          <w:szCs w:val="22"/>
+          <w:lang w:val="en-ID" w:eastAsia="en-ID"/>
         </w:rPr>
       </w:pPr>
       <w:r>
@@ -464,20 +464,20 @@
           <w:webHidden/>
         </w:rPr>
         <w:tab/>
-        <w:t>29</w:t>
-      </w:r>
-    </w:p>
-    <w:p>
-      <w:pPr>
-        <w:pStyle w:val="TableofFigures"/>
-        <w:tabs>
-          <w:tab w:val="right" w:leader="dot" w:pos="7921"/>
-        </w:tabs>
-        <w:rPr>
-          <w:rFonts w:asciiTheme="minorHAnsi" w:eastAsiaTheme="minorEastAsia" w:hAnsiTheme="minorHAnsi"/>
-          <w:noProof/>
-          <w:sz w:val="24"/>
-          <w:lang w:val="en-ID"/>
+        <w:t>30</w:t>
+      </w:r>
+    </w:p>
+    <w:p>
+      <w:pPr>
+        <w:pStyle w:val="TableofFigures"/>
+        <w:tabs>
+          <w:tab w:val="right" w:leader="dot" w:pos="7921"/>
+        </w:tabs>
+        <w:rPr>
+          <w:rFonts w:asciiTheme="minorHAnsi" w:eastAsiaTheme="minorEastAsia" w:hAnsiTheme="minorHAnsi"/>
+          <w:noProof/>
+          <w:szCs w:val="22"/>
+          <w:lang w:val="en-ID" w:eastAsia="en-ID"/>
         </w:rPr>
       </w:pPr>
       <w:r>
@@ -493,20 +493,20 @@
           <w:webHidden/>
         </w:rPr>
         <w:tab/>
-        <w:t>30</w:t>
-      </w:r>
-    </w:p>
-    <w:p>
-      <w:pPr>
-        <w:pStyle w:val="TableofFigures"/>
-        <w:tabs>
-          <w:tab w:val="right" w:leader="dot" w:pos="7921"/>
-        </w:tabs>
-        <w:rPr>
-          <w:rFonts w:asciiTheme="minorHAnsi" w:eastAsiaTheme="minorEastAsia" w:hAnsiTheme="minorHAnsi"/>
-          <w:noProof/>
-          <w:sz w:val="24"/>
-          <w:lang w:val="en-ID"/>
+        <w:t>31</w:t>
+      </w:r>
+    </w:p>
+    <w:p>
+      <w:pPr>
+        <w:pStyle w:val="TableofFigures"/>
+        <w:tabs>
+          <w:tab w:val="right" w:leader="dot" w:pos="7921"/>
+        </w:tabs>
+        <w:rPr>
+          <w:rFonts w:asciiTheme="minorHAnsi" w:eastAsiaTheme="minorEastAsia" w:hAnsiTheme="minorHAnsi"/>
+          <w:noProof/>
+          <w:szCs w:val="22"/>
+          <w:lang w:val="en-ID" w:eastAsia="en-ID"/>
         </w:rPr>
       </w:pPr>
       <w:r>
@@ -537,20 +537,20 @@
           <w:webHidden/>
         </w:rPr>
         <w:tab/>
-        <w:t>30</w:t>
-      </w:r>
-    </w:p>
-    <w:p>
-      <w:pPr>
-        <w:pStyle w:val="TableofFigures"/>
-        <w:tabs>
-          <w:tab w:val="right" w:leader="dot" w:pos="7921"/>
-        </w:tabs>
-        <w:rPr>
-          <w:rFonts w:asciiTheme="minorHAnsi" w:eastAsiaTheme="minorEastAsia" w:hAnsiTheme="minorHAnsi"/>
-          <w:noProof/>
-          <w:sz w:val="24"/>
-          <w:lang w:val="en-ID"/>
+        <w:t>31</w:t>
+      </w:r>
+    </w:p>
+    <w:p>
+      <w:pPr>
+        <w:pStyle w:val="TableofFigures"/>
+        <w:tabs>
+          <w:tab w:val="right" w:leader="dot" w:pos="7921"/>
+        </w:tabs>
+        <w:rPr>
+          <w:rFonts w:asciiTheme="minorHAnsi" w:eastAsiaTheme="minorEastAsia" w:hAnsiTheme="minorHAnsi"/>
+          <w:noProof/>
+          <w:szCs w:val="22"/>
+          <w:lang w:val="en-ID" w:eastAsia="en-ID"/>
         </w:rPr>
       </w:pPr>
       <w:r>
@@ -566,20 +566,20 @@
           <w:webHidden/>
         </w:rPr>
         <w:tab/>
-        <w:t>31</w:t>
-      </w:r>
-    </w:p>
-    <w:p>
-      <w:pPr>
-        <w:pStyle w:val="TableofFigures"/>
-        <w:tabs>
-          <w:tab w:val="right" w:leader="dot" w:pos="7921"/>
-        </w:tabs>
-        <w:rPr>
-          <w:rFonts w:asciiTheme="minorHAnsi" w:eastAsiaTheme="minorEastAsia" w:hAnsiTheme="minorHAnsi"/>
-          <w:noProof/>
-          <w:sz w:val="24"/>
-          <w:lang w:val="en-ID"/>
+        <w:t>32</w:t>
+      </w:r>
+    </w:p>
+    <w:p>
+      <w:pPr>
+        <w:pStyle w:val="TableofFigures"/>
+        <w:tabs>
+          <w:tab w:val="right" w:leader="dot" w:pos="7921"/>
+        </w:tabs>
+        <w:rPr>
+          <w:rFonts w:asciiTheme="minorHAnsi" w:eastAsiaTheme="minorEastAsia" w:hAnsiTheme="minorHAnsi"/>
+          <w:noProof/>
+          <w:szCs w:val="22"/>
+          <w:lang w:val="en-ID" w:eastAsia="en-ID"/>
         </w:rPr>
       </w:pPr>
       <w:r>
@@ -595,20 +595,20 @@
           <w:webHidden/>
         </w:rPr>
         <w:tab/>
-        <w:t>31</w:t>
-      </w:r>
-    </w:p>
-    <w:p>
-      <w:pPr>
-        <w:pStyle w:val="TableofFigures"/>
-        <w:tabs>
-          <w:tab w:val="right" w:leader="dot" w:pos="7921"/>
-        </w:tabs>
-        <w:rPr>
-          <w:rFonts w:asciiTheme="minorHAnsi" w:eastAsiaTheme="minorEastAsia" w:hAnsiTheme="minorHAnsi"/>
-          <w:noProof/>
-          <w:sz w:val="24"/>
-          <w:lang w:val="en-ID"/>
+        <w:t>32</w:t>
+      </w:r>
+    </w:p>
+    <w:p>
+      <w:pPr>
+        <w:pStyle w:val="TableofFigures"/>
+        <w:tabs>
+          <w:tab w:val="right" w:leader="dot" w:pos="7921"/>
+        </w:tabs>
+        <w:rPr>
+          <w:rFonts w:asciiTheme="minorHAnsi" w:eastAsiaTheme="minorEastAsia" w:hAnsiTheme="minorHAnsi"/>
+          <w:noProof/>
+          <w:szCs w:val="22"/>
+          <w:lang w:val="en-ID" w:eastAsia="en-ID"/>
         </w:rPr>
       </w:pPr>
       <w:r>
@@ -624,20 +624,20 @@
           <w:webHidden/>
         </w:rPr>
         <w:tab/>
-        <w:t>33</w:t>
-      </w:r>
-    </w:p>
-    <w:p>
-      <w:pPr>
-        <w:pStyle w:val="TableofFigures"/>
-        <w:tabs>
-          <w:tab w:val="right" w:leader="dot" w:pos="7921"/>
-        </w:tabs>
-        <w:rPr>
-          <w:rFonts w:asciiTheme="minorHAnsi" w:eastAsiaTheme="minorEastAsia" w:hAnsiTheme="minorHAnsi"/>
-          <w:noProof/>
-          <w:sz w:val="24"/>
-          <w:lang w:val="en-ID"/>
+        <w:t>34</w:t>
+      </w:r>
+    </w:p>
+    <w:p>
+      <w:pPr>
+        <w:pStyle w:val="TableofFigures"/>
+        <w:tabs>
+          <w:tab w:val="right" w:leader="dot" w:pos="7921"/>
+        </w:tabs>
+        <w:rPr>
+          <w:rFonts w:asciiTheme="minorHAnsi" w:eastAsiaTheme="minorEastAsia" w:hAnsiTheme="minorHAnsi"/>
+          <w:noProof/>
+          <w:szCs w:val="22"/>
+          <w:lang w:val="en-ID" w:eastAsia="en-ID"/>
         </w:rPr>
       </w:pPr>
       <w:r>
@@ -653,20 +653,20 @@
           <w:webHidden/>
         </w:rPr>
         <w:tab/>
-        <w:t>34</w:t>
-      </w:r>
-    </w:p>
-    <w:p>
-      <w:pPr>
-        <w:pStyle w:val="TableofFigures"/>
-        <w:tabs>
-          <w:tab w:val="right" w:leader="dot" w:pos="7921"/>
-        </w:tabs>
-        <w:rPr>
-          <w:rFonts w:asciiTheme="minorHAnsi" w:eastAsiaTheme="minorEastAsia" w:hAnsiTheme="minorHAnsi"/>
-          <w:noProof/>
-          <w:sz w:val="24"/>
-          <w:lang w:val="en-ID"/>
+        <w:t>35</w:t>
+      </w:r>
+    </w:p>
+    <w:p>
+      <w:pPr>
+        <w:pStyle w:val="TableofFigures"/>
+        <w:tabs>
+          <w:tab w:val="right" w:leader="dot" w:pos="7921"/>
+        </w:tabs>
+        <w:rPr>
+          <w:rFonts w:asciiTheme="minorHAnsi" w:eastAsiaTheme="minorEastAsia" w:hAnsiTheme="minorHAnsi"/>
+          <w:noProof/>
+          <w:szCs w:val="22"/>
+          <w:lang w:val="en-ID" w:eastAsia="en-ID"/>
         </w:rPr>
       </w:pPr>
       <w:r>
@@ -697,20 +697,20 @@
           <w:webHidden/>
         </w:rPr>
         <w:tab/>
-        <w:t>35</w:t>
-      </w:r>
-    </w:p>
-    <w:p>
-      <w:pPr>
-        <w:pStyle w:val="TableofFigures"/>
-        <w:tabs>
-          <w:tab w:val="right" w:leader="dot" w:pos="7921"/>
-        </w:tabs>
-        <w:rPr>
-          <w:rFonts w:asciiTheme="minorHAnsi" w:eastAsiaTheme="minorEastAsia" w:hAnsiTheme="minorHAnsi"/>
-          <w:noProof/>
-          <w:sz w:val="24"/>
-          <w:lang w:val="en-ID"/>
+        <w:t>36</w:t>
+      </w:r>
+    </w:p>
+    <w:p>
+      <w:pPr>
+        <w:pStyle w:val="TableofFigures"/>
+        <w:tabs>
+          <w:tab w:val="right" w:leader="dot" w:pos="7921"/>
+        </w:tabs>
+        <w:rPr>
+          <w:rFonts w:asciiTheme="minorHAnsi" w:eastAsiaTheme="minorEastAsia" w:hAnsiTheme="minorHAnsi"/>
+          <w:noProof/>
+          <w:szCs w:val="22"/>
+          <w:lang w:val="en-ID" w:eastAsia="en-ID"/>
         </w:rPr>
       </w:pPr>
       <w:r>
@@ -726,20 +726,20 @@
           <w:webHidden/>
         </w:rPr>
         <w:tab/>
-        <w:t>35</w:t>
-      </w:r>
-    </w:p>
-    <w:p>
-      <w:pPr>
-        <w:pStyle w:val="TableofFigures"/>
-        <w:tabs>
-          <w:tab w:val="right" w:leader="dot" w:pos="7921"/>
-        </w:tabs>
-        <w:rPr>
-          <w:rFonts w:asciiTheme="minorHAnsi" w:eastAsiaTheme="minorEastAsia" w:hAnsiTheme="minorHAnsi"/>
-          <w:noProof/>
-          <w:sz w:val="24"/>
-          <w:lang w:val="en-ID"/>
+        <w:t>36</w:t>
+      </w:r>
+    </w:p>
+    <w:p>
+      <w:pPr>
+        <w:pStyle w:val="TableofFigures"/>
+        <w:tabs>
+          <w:tab w:val="right" w:leader="dot" w:pos="7921"/>
+        </w:tabs>
+        <w:rPr>
+          <w:rFonts w:asciiTheme="minorHAnsi" w:eastAsiaTheme="minorEastAsia" w:hAnsiTheme="minorHAnsi"/>
+          <w:noProof/>
+          <w:szCs w:val="22"/>
+          <w:lang w:val="en-ID" w:eastAsia="en-ID"/>
         </w:rPr>
       </w:pPr>
       <w:r>
@@ -755,20 +755,20 @@
           <w:webHidden/>
         </w:rPr>
         <w:tab/>
-        <w:t>35</w:t>
-      </w:r>
-    </w:p>
-    <w:p>
-      <w:pPr>
-        <w:pStyle w:val="TableofFigures"/>
-        <w:tabs>
-          <w:tab w:val="right" w:leader="dot" w:pos="7921"/>
-        </w:tabs>
-        <w:rPr>
-          <w:rFonts w:asciiTheme="minorHAnsi" w:eastAsiaTheme="minorEastAsia" w:hAnsiTheme="minorHAnsi"/>
-          <w:noProof/>
-          <w:sz w:val="24"/>
-          <w:lang w:val="en-ID"/>
+        <w:t>36</w:t>
+      </w:r>
+    </w:p>
+    <w:p>
+      <w:pPr>
+        <w:pStyle w:val="TableofFigures"/>
+        <w:tabs>
+          <w:tab w:val="right" w:leader="dot" w:pos="7921"/>
+        </w:tabs>
+        <w:rPr>
+          <w:rFonts w:asciiTheme="minorHAnsi" w:eastAsiaTheme="minorEastAsia" w:hAnsiTheme="minorHAnsi"/>
+          <w:noProof/>
+          <w:szCs w:val="22"/>
+          <w:lang w:val="en-ID" w:eastAsia="en-ID"/>
         </w:rPr>
       </w:pPr>
       <w:r>
@@ -784,20 +784,20 @@
           <w:webHidden/>
         </w:rPr>
         <w:tab/>
-        <w:t>36</w:t>
-      </w:r>
-    </w:p>
-    <w:p>
-      <w:pPr>
-        <w:pStyle w:val="TableofFigures"/>
-        <w:tabs>
-          <w:tab w:val="right" w:leader="dot" w:pos="7921"/>
-        </w:tabs>
-        <w:rPr>
-          <w:rFonts w:asciiTheme="minorHAnsi" w:eastAsiaTheme="minorEastAsia" w:hAnsiTheme="minorHAnsi"/>
-          <w:noProof/>
-          <w:sz w:val="24"/>
-          <w:lang w:val="en-ID"/>
+        <w:t>37</w:t>
+      </w:r>
+    </w:p>
+    <w:p>
+      <w:pPr>
+        <w:pStyle w:val="TableofFigures"/>
+        <w:tabs>
+          <w:tab w:val="right" w:leader="dot" w:pos="7921"/>
+        </w:tabs>
+        <w:rPr>
+          <w:rFonts w:asciiTheme="minorHAnsi" w:eastAsiaTheme="minorEastAsia" w:hAnsiTheme="minorHAnsi"/>
+          <w:noProof/>
+          <w:szCs w:val="22"/>
+          <w:lang w:val="en-ID" w:eastAsia="en-ID"/>
         </w:rPr>
       </w:pPr>
       <w:r>
@@ -828,20 +828,20 @@
           <w:webHidden/>
         </w:rPr>
         <w:tab/>
-        <w:t>36</w:t>
-      </w:r>
-    </w:p>
-    <w:p>
-      <w:pPr>
-        <w:pStyle w:val="TableofFigures"/>
-        <w:tabs>
-          <w:tab w:val="right" w:leader="dot" w:pos="7921"/>
-        </w:tabs>
-        <w:rPr>
-          <w:rFonts w:asciiTheme="minorHAnsi" w:eastAsiaTheme="minorEastAsia" w:hAnsiTheme="minorHAnsi"/>
-          <w:noProof/>
-          <w:sz w:val="24"/>
-          <w:lang w:val="en-ID"/>
+        <w:t>37</w:t>
+      </w:r>
+    </w:p>
+    <w:p>
+      <w:pPr>
+        <w:pStyle w:val="TableofFigures"/>
+        <w:tabs>
+          <w:tab w:val="right" w:leader="dot" w:pos="7921"/>
+        </w:tabs>
+        <w:rPr>
+          <w:rFonts w:asciiTheme="minorHAnsi" w:eastAsiaTheme="minorEastAsia" w:hAnsiTheme="minorHAnsi"/>
+          <w:noProof/>
+          <w:szCs w:val="22"/>
+          <w:lang w:val="en-ID" w:eastAsia="en-ID"/>
         </w:rPr>
       </w:pPr>
       <w:r>
@@ -873,20 +873,20 @@
           <w:webHidden/>
         </w:rPr>
         <w:tab/>
-        <w:t>37</w:t>
-      </w:r>
-    </w:p>
-    <w:p>
-      <w:pPr>
-        <w:pStyle w:val="TableofFigures"/>
-        <w:tabs>
-          <w:tab w:val="right" w:leader="dot" w:pos="7921"/>
-        </w:tabs>
-        <w:rPr>
-          <w:rFonts w:asciiTheme="minorHAnsi" w:eastAsiaTheme="minorEastAsia" w:hAnsiTheme="minorHAnsi"/>
-          <w:noProof/>
-          <w:sz w:val="24"/>
-          <w:lang w:val="en-ID"/>
+        <w:t>38</w:t>
+      </w:r>
+    </w:p>
+    <w:p>
+      <w:pPr>
+        <w:pStyle w:val="TableofFigures"/>
+        <w:tabs>
+          <w:tab w:val="right" w:leader="dot" w:pos="7921"/>
+        </w:tabs>
+        <w:rPr>
+          <w:rFonts w:asciiTheme="minorHAnsi" w:eastAsiaTheme="minorEastAsia" w:hAnsiTheme="minorHAnsi"/>
+          <w:noProof/>
+          <w:szCs w:val="22"/>
+          <w:lang w:val="en-ID" w:eastAsia="en-ID"/>
         </w:rPr>
       </w:pPr>
       <w:r>
@@ -902,20 +902,20 @@
           <w:webHidden/>
         </w:rPr>
         <w:tab/>
-        <w:t>37</w:t>
-      </w:r>
-    </w:p>
-    <w:p>
-      <w:pPr>
-        <w:pStyle w:val="TableofFigures"/>
-        <w:tabs>
-          <w:tab w:val="right" w:leader="dot" w:pos="7921"/>
-        </w:tabs>
-        <w:rPr>
-          <w:rFonts w:asciiTheme="minorHAnsi" w:eastAsiaTheme="minorEastAsia" w:hAnsiTheme="minorHAnsi"/>
-          <w:noProof/>
-          <w:sz w:val="24"/>
-          <w:lang w:val="en-ID"/>
+        <w:t>38</w:t>
+      </w:r>
+    </w:p>
+    <w:p>
+      <w:pPr>
+        <w:pStyle w:val="TableofFigures"/>
+        <w:tabs>
+          <w:tab w:val="right" w:leader="dot" w:pos="7921"/>
+        </w:tabs>
+        <w:rPr>
+          <w:rFonts w:asciiTheme="minorHAnsi" w:eastAsiaTheme="minorEastAsia" w:hAnsiTheme="minorHAnsi"/>
+          <w:noProof/>
+          <w:szCs w:val="22"/>
+          <w:lang w:val="en-ID" w:eastAsia="en-ID"/>
         </w:rPr>
       </w:pPr>
       <w:r>
@@ -939,20 +939,20 @@
           <w:webHidden/>
         </w:rPr>
         <w:tab/>
-        <w:t>37</w:t>
-      </w:r>
-    </w:p>
-    <w:p>
-      <w:pPr>
-        <w:pStyle w:val="TableofFigures"/>
-        <w:tabs>
-          <w:tab w:val="right" w:leader="dot" w:pos="7921"/>
-        </w:tabs>
-        <w:rPr>
-          <w:rFonts w:asciiTheme="minorHAnsi" w:eastAsiaTheme="minorEastAsia" w:hAnsiTheme="minorHAnsi"/>
-          <w:noProof/>
-          <w:sz w:val="24"/>
-          <w:lang w:val="en-ID"/>
+        <w:t>38</w:t>
+      </w:r>
+    </w:p>
+    <w:p>
+      <w:pPr>
+        <w:pStyle w:val="TableofFigures"/>
+        <w:tabs>
+          <w:tab w:val="right" w:leader="dot" w:pos="7921"/>
+        </w:tabs>
+        <w:rPr>
+          <w:rFonts w:asciiTheme="minorHAnsi" w:eastAsiaTheme="minorEastAsia" w:hAnsiTheme="minorHAnsi"/>
+          <w:noProof/>
+          <w:szCs w:val="22"/>
+          <w:lang w:val="en-ID" w:eastAsia="en-ID"/>
         </w:rPr>
       </w:pPr>
       <w:r>
@@ -983,20 +983,20 @@
           <w:webHidden/>
         </w:rPr>
         <w:tab/>
-        <w:t>38</w:t>
-      </w:r>
-    </w:p>
-    <w:p>
-      <w:pPr>
-        <w:pStyle w:val="TableofFigures"/>
-        <w:tabs>
-          <w:tab w:val="right" w:leader="dot" w:pos="7921"/>
-        </w:tabs>
-        <w:rPr>
-          <w:rFonts w:asciiTheme="minorHAnsi" w:eastAsiaTheme="minorEastAsia" w:hAnsiTheme="minorHAnsi"/>
-          <w:noProof/>
-          <w:sz w:val="24"/>
-          <w:lang w:val="en-ID"/>
+        <w:t>39</w:t>
+      </w:r>
+    </w:p>
+    <w:p>
+      <w:pPr>
+        <w:pStyle w:val="TableofFigures"/>
+        <w:tabs>
+          <w:tab w:val="right" w:leader="dot" w:pos="7921"/>
+        </w:tabs>
+        <w:rPr>
+          <w:rFonts w:asciiTheme="minorHAnsi" w:eastAsiaTheme="minorEastAsia" w:hAnsiTheme="minorHAnsi"/>
+          <w:noProof/>
+          <w:szCs w:val="22"/>
+          <w:lang w:val="en-ID" w:eastAsia="en-ID"/>
         </w:rPr>
       </w:pPr>
       <w:r>
@@ -1012,20 +1012,20 @@
           <w:webHidden/>
         </w:rPr>
         <w:tab/>
-        <w:t>38</w:t>
-      </w:r>
-    </w:p>
-    <w:p>
-      <w:pPr>
-        <w:pStyle w:val="TableofFigures"/>
-        <w:tabs>
-          <w:tab w:val="right" w:leader="dot" w:pos="7921"/>
-        </w:tabs>
-        <w:rPr>
-          <w:rFonts w:asciiTheme="minorHAnsi" w:eastAsiaTheme="minorEastAsia" w:hAnsiTheme="minorHAnsi"/>
-          <w:noProof/>
-          <w:sz w:val="24"/>
-          <w:lang w:val="en-ID"/>
+        <w:t>39</w:t>
+      </w:r>
+    </w:p>
+    <w:p>
+      <w:pPr>
+        <w:pStyle w:val="TableofFigures"/>
+        <w:tabs>
+          <w:tab w:val="right" w:leader="dot" w:pos="7921"/>
+        </w:tabs>
+        <w:rPr>
+          <w:rFonts w:asciiTheme="minorHAnsi" w:eastAsiaTheme="minorEastAsia" w:hAnsiTheme="minorHAnsi"/>
+          <w:noProof/>
+          <w:szCs w:val="22"/>
+          <w:lang w:val="en-ID" w:eastAsia="en-ID"/>
         </w:rPr>
       </w:pPr>
       <w:r>
@@ -1041,20 +1041,20 @@
           <w:webHidden/>
         </w:rPr>
         <w:tab/>
-        <w:t>40</w:t>
-      </w:r>
-    </w:p>
-    <w:p>
-      <w:pPr>
-        <w:pStyle w:val="TableofFigures"/>
-        <w:tabs>
-          <w:tab w:val="right" w:leader="dot" w:pos="7921"/>
-        </w:tabs>
-        <w:rPr>
-          <w:rFonts w:asciiTheme="minorHAnsi" w:eastAsiaTheme="minorEastAsia" w:hAnsiTheme="minorHAnsi"/>
-          <w:noProof/>
-          <w:sz w:val="24"/>
-          <w:lang w:val="en-ID"/>
+        <w:t>41</w:t>
+      </w:r>
+    </w:p>
+    <w:p>
+      <w:pPr>
+        <w:pStyle w:val="TableofFigures"/>
+        <w:tabs>
+          <w:tab w:val="right" w:leader="dot" w:pos="7921"/>
+        </w:tabs>
+        <w:rPr>
+          <w:rFonts w:asciiTheme="minorHAnsi" w:eastAsiaTheme="minorEastAsia" w:hAnsiTheme="minorHAnsi"/>
+          <w:noProof/>
+          <w:szCs w:val="22"/>
+          <w:lang w:val="en-ID" w:eastAsia="en-ID"/>
         </w:rPr>
       </w:pPr>
       <w:r>
@@ -1100,20 +1100,20 @@
           <w:webHidden/>
         </w:rPr>
         <w:tab/>
-        <w:t>41</w:t>
-      </w:r>
-    </w:p>
-    <w:p>
-      <w:pPr>
-        <w:pStyle w:val="TableofFigures"/>
-        <w:tabs>
-          <w:tab w:val="right" w:leader="dot" w:pos="7921"/>
-        </w:tabs>
-        <w:rPr>
-          <w:rFonts w:asciiTheme="minorHAnsi" w:eastAsiaTheme="minorEastAsia" w:hAnsiTheme="minorHAnsi"/>
-          <w:noProof/>
-          <w:sz w:val="24"/>
-          <w:lang w:val="en-ID"/>
+        <w:t>42</w:t>
+      </w:r>
+    </w:p>
+    <w:p>
+      <w:pPr>
+        <w:pStyle w:val="TableofFigures"/>
+        <w:tabs>
+          <w:tab w:val="right" w:leader="dot" w:pos="7921"/>
+        </w:tabs>
+        <w:rPr>
+          <w:rFonts w:asciiTheme="minorHAnsi" w:eastAsiaTheme="minorEastAsia" w:hAnsiTheme="minorHAnsi"/>
+          <w:noProof/>
+          <w:szCs w:val="22"/>
+          <w:lang w:val="en-ID" w:eastAsia="en-ID"/>
         </w:rPr>
       </w:pPr>
       <w:r>
@@ -1159,20 +1159,20 @@
           <w:webHidden/>
         </w:rPr>
         <w:tab/>
-        <w:t>41</w:t>
-      </w:r>
-    </w:p>
-    <w:p>
-      <w:pPr>
-        <w:pStyle w:val="TableofFigures"/>
-        <w:tabs>
-          <w:tab w:val="right" w:leader="dot" w:pos="7921"/>
-        </w:tabs>
-        <w:rPr>
-          <w:rFonts w:asciiTheme="minorHAnsi" w:eastAsiaTheme="minorEastAsia" w:hAnsiTheme="minorHAnsi"/>
-          <w:noProof/>
-          <w:sz w:val="24"/>
-          <w:lang w:val="en-ID"/>
+        <w:t>42</w:t>
+      </w:r>
+    </w:p>
+    <w:p>
+      <w:pPr>
+        <w:pStyle w:val="TableofFigures"/>
+        <w:tabs>
+          <w:tab w:val="right" w:leader="dot" w:pos="7921"/>
+        </w:tabs>
+        <w:rPr>
+          <w:rFonts w:asciiTheme="minorHAnsi" w:eastAsiaTheme="minorEastAsia" w:hAnsiTheme="minorHAnsi"/>
+          <w:noProof/>
+          <w:szCs w:val="22"/>
+          <w:lang w:val="en-ID" w:eastAsia="en-ID"/>
         </w:rPr>
       </w:pPr>
       <w:r>
@@ -1188,20 +1188,20 @@
           <w:webHidden/>
         </w:rPr>
         <w:tab/>
-        <w:t>42</w:t>
-      </w:r>
-    </w:p>
-    <w:p>
-      <w:pPr>
-        <w:pStyle w:val="TableofFigures"/>
-        <w:tabs>
-          <w:tab w:val="right" w:leader="dot" w:pos="7921"/>
-        </w:tabs>
-        <w:rPr>
-          <w:rFonts w:asciiTheme="minorHAnsi" w:eastAsiaTheme="minorEastAsia" w:hAnsiTheme="minorHAnsi"/>
-          <w:noProof/>
-          <w:sz w:val="24"/>
-          <w:lang w:val="en-ID"/>
+        <w:t>43</w:t>
+      </w:r>
+    </w:p>
+    <w:p>
+      <w:pPr>
+        <w:pStyle w:val="TableofFigures"/>
+        <w:tabs>
+          <w:tab w:val="right" w:leader="dot" w:pos="7921"/>
+        </w:tabs>
+        <w:rPr>
+          <w:rFonts w:asciiTheme="minorHAnsi" w:eastAsiaTheme="minorEastAsia" w:hAnsiTheme="minorHAnsi"/>
+          <w:noProof/>
+          <w:szCs w:val="22"/>
+          <w:lang w:val="en-ID" w:eastAsia="en-ID"/>
         </w:rPr>
       </w:pPr>
       <w:r>
@@ -1225,20 +1225,20 @@
           <w:webHidden/>
         </w:rPr>
         <w:tab/>
-        <w:t>42</w:t>
-      </w:r>
-    </w:p>
-    <w:p>
-      <w:pPr>
-        <w:pStyle w:val="TableofFigures"/>
-        <w:tabs>
-          <w:tab w:val="right" w:leader="dot" w:pos="7921"/>
-        </w:tabs>
-        <w:rPr>
-          <w:rFonts w:asciiTheme="minorHAnsi" w:eastAsiaTheme="minorEastAsia" w:hAnsiTheme="minorHAnsi"/>
-          <w:noProof/>
-          <w:sz w:val="24"/>
-          <w:lang w:val="en-ID"/>
+        <w:t>43</w:t>
+      </w:r>
+    </w:p>
+    <w:p>
+      <w:pPr>
+        <w:pStyle w:val="TableofFigures"/>
+        <w:tabs>
+          <w:tab w:val="right" w:leader="dot" w:pos="7921"/>
+        </w:tabs>
+        <w:rPr>
+          <w:rFonts w:asciiTheme="minorHAnsi" w:eastAsiaTheme="minorEastAsia" w:hAnsiTheme="minorHAnsi"/>
+          <w:noProof/>
+          <w:szCs w:val="22"/>
+          <w:lang w:val="en-ID" w:eastAsia="en-ID"/>
         </w:rPr>
       </w:pPr>
       <w:r>
@@ -1254,20 +1254,20 @@
           <w:webHidden/>
         </w:rPr>
         <w:tab/>
-        <w:t>43</w:t>
-      </w:r>
-    </w:p>
-    <w:p>
-      <w:pPr>
-        <w:pStyle w:val="TableofFigures"/>
-        <w:tabs>
-          <w:tab w:val="right" w:leader="dot" w:pos="7921"/>
-        </w:tabs>
-        <w:rPr>
-          <w:rFonts w:asciiTheme="minorHAnsi" w:eastAsiaTheme="minorEastAsia" w:hAnsiTheme="minorHAnsi"/>
-          <w:noProof/>
-          <w:sz w:val="24"/>
-          <w:lang w:val="en-ID"/>
+        <w:t>44</w:t>
+      </w:r>
+    </w:p>
+    <w:p>
+      <w:pPr>
+        <w:pStyle w:val="TableofFigures"/>
+        <w:tabs>
+          <w:tab w:val="right" w:leader="dot" w:pos="7921"/>
+        </w:tabs>
+        <w:rPr>
+          <w:rFonts w:asciiTheme="minorHAnsi" w:eastAsiaTheme="minorEastAsia" w:hAnsiTheme="minorHAnsi"/>
+          <w:noProof/>
+          <w:szCs w:val="22"/>
+          <w:lang w:val="en-ID" w:eastAsia="en-ID"/>
         </w:rPr>
       </w:pPr>
       <w:r>
@@ -1283,20 +1283,20 @@
           <w:webHidden/>
         </w:rPr>
         <w:tab/>
-        <w:t>43</w:t>
-      </w:r>
-    </w:p>
-    <w:p>
-      <w:pPr>
-        <w:pStyle w:val="TableofFigures"/>
-        <w:tabs>
-          <w:tab w:val="right" w:leader="dot" w:pos="7921"/>
-        </w:tabs>
-        <w:rPr>
-          <w:rFonts w:asciiTheme="minorHAnsi" w:eastAsiaTheme="minorEastAsia" w:hAnsiTheme="minorHAnsi"/>
-          <w:noProof/>
-          <w:sz w:val="24"/>
-          <w:lang w:val="en-ID"/>
+        <w:t>44</w:t>
+      </w:r>
+    </w:p>
+    <w:p>
+      <w:pPr>
+        <w:pStyle w:val="TableofFigures"/>
+        <w:tabs>
+          <w:tab w:val="right" w:leader="dot" w:pos="7921"/>
+        </w:tabs>
+        <w:rPr>
+          <w:rFonts w:asciiTheme="minorHAnsi" w:eastAsiaTheme="minorEastAsia" w:hAnsiTheme="minorHAnsi"/>
+          <w:noProof/>
+          <w:szCs w:val="22"/>
+          <w:lang w:val="en-ID" w:eastAsia="en-ID"/>
         </w:rPr>
       </w:pPr>
       <w:r>
@@ -1312,20 +1312,20 @@
           <w:webHidden/>
         </w:rPr>
         <w:tab/>
-        <w:t>44</w:t>
-      </w:r>
-    </w:p>
-    <w:p>
-      <w:pPr>
-        <w:pStyle w:val="TableofFigures"/>
-        <w:tabs>
-          <w:tab w:val="right" w:leader="dot" w:pos="7921"/>
-        </w:tabs>
-        <w:rPr>
-          <w:rFonts w:asciiTheme="minorHAnsi" w:eastAsiaTheme="minorEastAsia" w:hAnsiTheme="minorHAnsi"/>
-          <w:noProof/>
-          <w:sz w:val="24"/>
-          <w:lang w:val="en-ID"/>
+        <w:t>45</w:t>
+      </w:r>
+    </w:p>
+    <w:p>
+      <w:pPr>
+        <w:pStyle w:val="TableofFigures"/>
+        <w:tabs>
+          <w:tab w:val="right" w:leader="dot" w:pos="7921"/>
+        </w:tabs>
+        <w:rPr>
+          <w:rFonts w:asciiTheme="minorHAnsi" w:eastAsiaTheme="minorEastAsia" w:hAnsiTheme="minorHAnsi"/>
+          <w:noProof/>
+          <w:szCs w:val="22"/>
+          <w:lang w:val="en-ID" w:eastAsia="en-ID"/>
         </w:rPr>
       </w:pPr>
       <w:r>
@@ -1342,20 +1342,20 @@
           <w:webHidden/>
         </w:rPr>
         <w:tab/>
-        <w:t>44</w:t>
-      </w:r>
-    </w:p>
-    <w:p>
-      <w:pPr>
-        <w:pStyle w:val="TableofFigures"/>
-        <w:tabs>
-          <w:tab w:val="right" w:leader="dot" w:pos="7921"/>
-        </w:tabs>
-        <w:rPr>
-          <w:rFonts w:asciiTheme="minorHAnsi" w:eastAsiaTheme="minorEastAsia" w:hAnsiTheme="minorHAnsi"/>
-          <w:noProof/>
-          <w:sz w:val="24"/>
-          <w:lang w:val="en-ID"/>
+        <w:t>45</w:t>
+      </w:r>
+    </w:p>
+    <w:p>
+      <w:pPr>
+        <w:pStyle w:val="TableofFigures"/>
+        <w:tabs>
+          <w:tab w:val="right" w:leader="dot" w:pos="7921"/>
+        </w:tabs>
+        <w:rPr>
+          <w:rFonts w:asciiTheme="minorHAnsi" w:eastAsiaTheme="minorEastAsia" w:hAnsiTheme="minorHAnsi"/>
+          <w:noProof/>
+          <w:szCs w:val="22"/>
+          <w:lang w:val="en-ID" w:eastAsia="en-ID"/>
         </w:rPr>
       </w:pPr>
       <w:r>
@@ -1379,20 +1379,20 @@
           <w:webHidden/>
         </w:rPr>
         <w:tab/>
-        <w:t>45</w:t>
-      </w:r>
-    </w:p>
-    <w:p>
-      <w:pPr>
-        <w:pStyle w:val="TableofFigures"/>
-        <w:tabs>
-          <w:tab w:val="right" w:leader="dot" w:pos="7921"/>
-        </w:tabs>
-        <w:rPr>
-          <w:rFonts w:asciiTheme="minorHAnsi" w:eastAsiaTheme="minorEastAsia" w:hAnsiTheme="minorHAnsi"/>
-          <w:noProof/>
-          <w:sz w:val="24"/>
-          <w:lang w:val="en-ID"/>
+        <w:t>46</w:t>
+      </w:r>
+    </w:p>
+    <w:p>
+      <w:pPr>
+        <w:pStyle w:val="TableofFigures"/>
+        <w:tabs>
+          <w:tab w:val="right" w:leader="dot" w:pos="7921"/>
+        </w:tabs>
+        <w:rPr>
+          <w:rFonts w:asciiTheme="minorHAnsi" w:eastAsiaTheme="minorEastAsia" w:hAnsiTheme="minorHAnsi"/>
+          <w:noProof/>
+          <w:szCs w:val="22"/>
+          <w:lang w:val="en-ID" w:eastAsia="en-ID"/>
         </w:rPr>
       </w:pPr>
       <w:r>
@@ -1408,20 +1408,20 @@
           <w:webHidden/>
         </w:rPr>
         <w:tab/>
-        <w:t>46</w:t>
-      </w:r>
-    </w:p>
-    <w:p>
-      <w:pPr>
-        <w:pStyle w:val="TableofFigures"/>
-        <w:tabs>
-          <w:tab w:val="right" w:leader="dot" w:pos="7921"/>
-        </w:tabs>
-        <w:rPr>
-          <w:rFonts w:asciiTheme="minorHAnsi" w:eastAsiaTheme="minorEastAsia" w:hAnsiTheme="minorHAnsi"/>
-          <w:noProof/>
-          <w:sz w:val="24"/>
-          <w:lang w:val="en-ID"/>
+        <w:t>47</w:t>
+      </w:r>
+    </w:p>
+    <w:p>
+      <w:pPr>
+        <w:pStyle w:val="TableofFigures"/>
+        <w:tabs>
+          <w:tab w:val="right" w:leader="dot" w:pos="7921"/>
+        </w:tabs>
+        <w:rPr>
+          <w:rFonts w:asciiTheme="minorHAnsi" w:eastAsiaTheme="minorEastAsia" w:hAnsiTheme="minorHAnsi"/>
+          <w:noProof/>
+          <w:szCs w:val="22"/>
+          <w:lang w:val="en-ID" w:eastAsia="en-ID"/>
         </w:rPr>
       </w:pPr>
       <w:r>
@@ -1452,20 +1452,20 @@
           <w:webHidden/>
         </w:rPr>
         <w:tab/>
-        <w:t>47</w:t>
-      </w:r>
-    </w:p>
-    <w:p>
-      <w:pPr>
-        <w:pStyle w:val="TableofFigures"/>
-        <w:tabs>
-          <w:tab w:val="right" w:leader="dot" w:pos="7921"/>
-        </w:tabs>
-        <w:rPr>
-          <w:rFonts w:asciiTheme="minorHAnsi" w:eastAsiaTheme="minorEastAsia" w:hAnsiTheme="minorHAnsi"/>
-          <w:noProof/>
-          <w:sz w:val="24"/>
-          <w:lang w:val="en-ID"/>
+        <w:t>48</w:t>
+      </w:r>
+    </w:p>
+    <w:p>
+      <w:pPr>
+        <w:pStyle w:val="TableofFigures"/>
+        <w:tabs>
+          <w:tab w:val="right" w:leader="dot" w:pos="7921"/>
+        </w:tabs>
+        <w:rPr>
+          <w:rFonts w:asciiTheme="minorHAnsi" w:eastAsiaTheme="minorEastAsia" w:hAnsiTheme="minorHAnsi"/>
+          <w:noProof/>
+          <w:szCs w:val="22"/>
+          <w:lang w:val="en-ID" w:eastAsia="en-ID"/>
         </w:rPr>
       </w:pPr>
       <w:r>
@@ -1493,20 +1493,20 @@
           <w:webHidden/>
         </w:rPr>
         <w:tab/>
-        <w:t>47</w:t>
-      </w:r>
-    </w:p>
-    <w:p>
-      <w:pPr>
-        <w:pStyle w:val="TableofFigures"/>
-        <w:tabs>
-          <w:tab w:val="right" w:leader="dot" w:pos="7921"/>
-        </w:tabs>
-        <w:rPr>
-          <w:rFonts w:asciiTheme="minorHAnsi" w:eastAsiaTheme="minorEastAsia" w:hAnsiTheme="minorHAnsi"/>
-          <w:noProof/>
-          <w:sz w:val="24"/>
-          <w:lang w:val="en-ID"/>
+        <w:t>48</w:t>
+      </w:r>
+    </w:p>
+    <w:p>
+      <w:pPr>
+        <w:pStyle w:val="TableofFigures"/>
+        <w:tabs>
+          <w:tab w:val="right" w:leader="dot" w:pos="7921"/>
+        </w:tabs>
+        <w:rPr>
+          <w:rFonts w:asciiTheme="minorHAnsi" w:eastAsiaTheme="minorEastAsia" w:hAnsiTheme="minorHAnsi"/>
+          <w:noProof/>
+          <w:szCs w:val="22"/>
+          <w:lang w:val="en-ID" w:eastAsia="en-ID"/>
         </w:rPr>
       </w:pPr>
       <w:r>
@@ -1530,20 +1530,20 @@
           <w:webHidden/>
         </w:rPr>
         <w:tab/>
-        <w:t>48</w:t>
-      </w:r>
-    </w:p>
-    <w:p>
-      <w:pPr>
-        <w:pStyle w:val="TableofFigures"/>
-        <w:tabs>
-          <w:tab w:val="right" w:leader="dot" w:pos="7921"/>
-        </w:tabs>
-        <w:rPr>
-          <w:rFonts w:asciiTheme="minorHAnsi" w:eastAsiaTheme="minorEastAsia" w:hAnsiTheme="minorHAnsi"/>
-          <w:noProof/>
-          <w:sz w:val="24"/>
-          <w:lang w:val="en-ID"/>
+        <w:t>49</w:t>
+      </w:r>
+    </w:p>
+    <w:p>
+      <w:pPr>
+        <w:pStyle w:val="TableofFigures"/>
+        <w:tabs>
+          <w:tab w:val="right" w:leader="dot" w:pos="7921"/>
+        </w:tabs>
+        <w:rPr>
+          <w:rFonts w:asciiTheme="minorHAnsi" w:eastAsiaTheme="minorEastAsia" w:hAnsiTheme="minorHAnsi"/>
+          <w:noProof/>
+          <w:szCs w:val="22"/>
+          <w:lang w:val="en-ID" w:eastAsia="en-ID"/>
         </w:rPr>
       </w:pPr>
       <w:r>
@@ -1559,20 +1559,20 @@
           <w:webHidden/>
         </w:rPr>
         <w:tab/>
-        <w:t>48</w:t>
-      </w:r>
-    </w:p>
-    <w:p>
-      <w:pPr>
-        <w:pStyle w:val="TableofFigures"/>
-        <w:tabs>
-          <w:tab w:val="right" w:leader="dot" w:pos="7921"/>
-        </w:tabs>
-        <w:rPr>
-          <w:rFonts w:asciiTheme="minorHAnsi" w:eastAsiaTheme="minorEastAsia" w:hAnsiTheme="minorHAnsi"/>
-          <w:noProof/>
-          <w:sz w:val="24"/>
-          <w:lang w:val="en-ID"/>
+        <w:t>49</w:t>
+      </w:r>
+    </w:p>
+    <w:p>
+      <w:pPr>
+        <w:pStyle w:val="TableofFigures"/>
+        <w:tabs>
+          <w:tab w:val="right" w:leader="dot" w:pos="7921"/>
+        </w:tabs>
+        <w:rPr>
+          <w:rFonts w:asciiTheme="minorHAnsi" w:eastAsiaTheme="minorEastAsia" w:hAnsiTheme="minorHAnsi"/>
+          <w:noProof/>
+          <w:szCs w:val="22"/>
+          <w:lang w:val="en-ID" w:eastAsia="en-ID"/>
         </w:rPr>
       </w:pPr>
       <w:r>
@@ -1588,20 +1588,20 @@
           <w:webHidden/>
         </w:rPr>
         <w:tab/>
-        <w:t>49</w:t>
-      </w:r>
-    </w:p>
-    <w:p>
-      <w:pPr>
-        <w:pStyle w:val="TableofFigures"/>
-        <w:tabs>
-          <w:tab w:val="right" w:leader="dot" w:pos="7921"/>
-        </w:tabs>
-        <w:rPr>
-          <w:rFonts w:asciiTheme="minorHAnsi" w:eastAsiaTheme="minorEastAsia" w:hAnsiTheme="minorHAnsi"/>
-          <w:noProof/>
-          <w:sz w:val="24"/>
-          <w:lang w:val="en-ID"/>
+        <w:t>50</w:t>
+      </w:r>
+    </w:p>
+    <w:p>
+      <w:pPr>
+        <w:pStyle w:val="TableofFigures"/>
+        <w:tabs>
+          <w:tab w:val="right" w:leader="dot" w:pos="7921"/>
+        </w:tabs>
+        <w:rPr>
+          <w:rFonts w:asciiTheme="minorHAnsi" w:eastAsiaTheme="minorEastAsia" w:hAnsiTheme="minorHAnsi"/>
+          <w:noProof/>
+          <w:szCs w:val="22"/>
+          <w:lang w:val="en-ID" w:eastAsia="en-ID"/>
         </w:rPr>
       </w:pPr>
       <w:r>
@@ -1632,20 +1632,20 @@
           <w:webHidden/>
         </w:rPr>
         <w:tab/>
-        <w:t>52</w:t>
-      </w:r>
-    </w:p>
-    <w:p>
-      <w:pPr>
-        <w:pStyle w:val="TableofFigures"/>
-        <w:tabs>
-          <w:tab w:val="right" w:leader="dot" w:pos="7921"/>
-        </w:tabs>
-        <w:rPr>
-          <w:rFonts w:asciiTheme="minorHAnsi" w:eastAsiaTheme="minorEastAsia" w:hAnsiTheme="minorHAnsi"/>
-          <w:noProof/>
-          <w:sz w:val="24"/>
-          <w:lang w:val="en-ID"/>
+        <w:t>53</w:t>
+      </w:r>
+    </w:p>
+    <w:p>
+      <w:pPr>
+        <w:pStyle w:val="TableofFigures"/>
+        <w:tabs>
+          <w:tab w:val="right" w:leader="dot" w:pos="7921"/>
+        </w:tabs>
+        <w:rPr>
+          <w:rFonts w:asciiTheme="minorHAnsi" w:eastAsiaTheme="minorEastAsia" w:hAnsiTheme="minorHAnsi"/>
+          <w:noProof/>
+          <w:szCs w:val="22"/>
+          <w:lang w:val="en-ID" w:eastAsia="en-ID"/>
         </w:rPr>
       </w:pPr>
       <w:r>
@@ -1661,20 +1661,20 @@
           <w:webHidden/>
         </w:rPr>
         <w:tab/>
-        <w:t>53</w:t>
-      </w:r>
-    </w:p>
-    <w:p>
-      <w:pPr>
-        <w:pStyle w:val="TableofFigures"/>
-        <w:tabs>
-          <w:tab w:val="right" w:leader="dot" w:pos="7921"/>
-        </w:tabs>
-        <w:rPr>
-          <w:rFonts w:asciiTheme="minorHAnsi" w:eastAsiaTheme="minorEastAsia" w:hAnsiTheme="minorHAnsi"/>
-          <w:noProof/>
-          <w:sz w:val="24"/>
-          <w:lang w:val="en-ID"/>
+        <w:t>54</w:t>
+      </w:r>
+    </w:p>
+    <w:p>
+      <w:pPr>
+        <w:pStyle w:val="TableofFigures"/>
+        <w:tabs>
+          <w:tab w:val="right" w:leader="dot" w:pos="7921"/>
+        </w:tabs>
+        <w:rPr>
+          <w:rFonts w:asciiTheme="minorHAnsi" w:eastAsiaTheme="minorEastAsia" w:hAnsiTheme="minorHAnsi"/>
+          <w:noProof/>
+          <w:szCs w:val="22"/>
+          <w:lang w:val="en-ID" w:eastAsia="en-ID"/>
         </w:rPr>
       </w:pPr>
       <w:r>
@@ -1690,20 +1690,20 @@
           <w:webHidden/>
         </w:rPr>
         <w:tab/>
-        <w:t>54</w:t>
-      </w:r>
-    </w:p>
-    <w:p>
-      <w:pPr>
-        <w:pStyle w:val="TableofFigures"/>
-        <w:tabs>
-          <w:tab w:val="right" w:leader="dot" w:pos="7921"/>
-        </w:tabs>
-        <w:rPr>
-          <w:rFonts w:asciiTheme="minorHAnsi" w:eastAsiaTheme="minorEastAsia" w:hAnsiTheme="minorHAnsi"/>
-          <w:noProof/>
-          <w:sz w:val="24"/>
-          <w:lang w:val="en-ID"/>
+        <w:t>55</w:t>
+      </w:r>
+    </w:p>
+    <w:p>
+      <w:pPr>
+        <w:pStyle w:val="TableofFigures"/>
+        <w:tabs>
+          <w:tab w:val="right" w:leader="dot" w:pos="7921"/>
+        </w:tabs>
+        <w:rPr>
+          <w:rFonts w:asciiTheme="minorHAnsi" w:eastAsiaTheme="minorEastAsia" w:hAnsiTheme="minorHAnsi"/>
+          <w:noProof/>
+          <w:szCs w:val="22"/>
+          <w:lang w:val="en-ID" w:eastAsia="en-ID"/>
         </w:rPr>
       </w:pPr>
       <w:r>
@@ -1720,20 +1720,20 @@
           <w:webHidden/>
         </w:rPr>
         <w:tab/>
-        <w:t>55</w:t>
-      </w:r>
-    </w:p>
-    <w:p>
-      <w:pPr>
-        <w:pStyle w:val="TableofFigures"/>
-        <w:tabs>
-          <w:tab w:val="right" w:leader="dot" w:pos="7921"/>
-        </w:tabs>
-        <w:rPr>
-          <w:rFonts w:asciiTheme="minorHAnsi" w:eastAsiaTheme="minorEastAsia" w:hAnsiTheme="minorHAnsi"/>
-          <w:noProof/>
-          <w:sz w:val="24"/>
-          <w:lang w:val="en-ID"/>
+        <w:t>56</w:t>
+      </w:r>
+    </w:p>
+    <w:p>
+      <w:pPr>
+        <w:pStyle w:val="TableofFigures"/>
+        <w:tabs>
+          <w:tab w:val="right" w:leader="dot" w:pos="7921"/>
+        </w:tabs>
+        <w:rPr>
+          <w:rFonts w:asciiTheme="minorHAnsi" w:eastAsiaTheme="minorEastAsia" w:hAnsiTheme="minorHAnsi"/>
+          <w:noProof/>
+          <w:szCs w:val="22"/>
+          <w:lang w:val="en-ID" w:eastAsia="en-ID"/>
         </w:rPr>
       </w:pPr>
       <w:r>
@@ -1749,20 +1749,20 @@
           <w:webHidden/>
         </w:rPr>
         <w:tab/>
-        <w:t>55</w:t>
-      </w:r>
-    </w:p>
-    <w:p>
-      <w:pPr>
-        <w:pStyle w:val="TableofFigures"/>
-        <w:tabs>
-          <w:tab w:val="right" w:leader="dot" w:pos="7921"/>
-        </w:tabs>
-        <w:rPr>
-          <w:rFonts w:asciiTheme="minorHAnsi" w:eastAsiaTheme="minorEastAsia" w:hAnsiTheme="minorHAnsi"/>
-          <w:noProof/>
-          <w:sz w:val="24"/>
-          <w:lang w:val="en-ID"/>
+        <w:t>56</w:t>
+      </w:r>
+    </w:p>
+    <w:p>
+      <w:pPr>
+        <w:pStyle w:val="TableofFigures"/>
+        <w:tabs>
+          <w:tab w:val="right" w:leader="dot" w:pos="7921"/>
+        </w:tabs>
+        <w:rPr>
+          <w:rFonts w:asciiTheme="minorHAnsi" w:eastAsiaTheme="minorEastAsia" w:hAnsiTheme="minorHAnsi"/>
+          <w:noProof/>
+          <w:szCs w:val="22"/>
+          <w:lang w:val="en-ID" w:eastAsia="en-ID"/>
         </w:rPr>
       </w:pPr>
       <w:r>
@@ -1778,20 +1778,20 @@
           <w:webHidden/>
         </w:rPr>
         <w:tab/>
-        <w:t>57</w:t>
-      </w:r>
-    </w:p>
-    <w:p>
-      <w:pPr>
-        <w:pStyle w:val="TableofFigures"/>
-        <w:tabs>
-          <w:tab w:val="right" w:leader="dot" w:pos="7921"/>
-        </w:tabs>
-        <w:rPr>
-          <w:rFonts w:asciiTheme="minorHAnsi" w:eastAsiaTheme="minorEastAsia" w:hAnsiTheme="minorHAnsi"/>
-          <w:noProof/>
-          <w:sz w:val="24"/>
-          <w:lang w:val="en-ID"/>
+        <w:t>58</w:t>
+      </w:r>
+    </w:p>
+    <w:p>
+      <w:pPr>
+        <w:pStyle w:val="TableofFigures"/>
+        <w:tabs>
+          <w:tab w:val="right" w:leader="dot" w:pos="7921"/>
+        </w:tabs>
+        <w:rPr>
+          <w:rFonts w:asciiTheme="minorHAnsi" w:eastAsiaTheme="minorEastAsia" w:hAnsiTheme="minorHAnsi"/>
+          <w:noProof/>
+          <w:szCs w:val="22"/>
+          <w:lang w:val="en-ID" w:eastAsia="en-ID"/>
         </w:rPr>
       </w:pPr>
       <w:r>
@@ -1822,20 +1822,20 @@
           <w:webHidden/>
         </w:rPr>
         <w:tab/>
-        <w:t>57</w:t>
-      </w:r>
-    </w:p>
-    <w:p>
-      <w:pPr>
-        <w:pStyle w:val="TableofFigures"/>
-        <w:tabs>
-          <w:tab w:val="right" w:leader="dot" w:pos="7921"/>
-        </w:tabs>
-        <w:rPr>
-          <w:rFonts w:asciiTheme="minorHAnsi" w:eastAsiaTheme="minorEastAsia" w:hAnsiTheme="minorHAnsi"/>
-          <w:noProof/>
-          <w:sz w:val="24"/>
-          <w:lang w:val="en-ID"/>
+        <w:t>58</w:t>
+      </w:r>
+    </w:p>
+    <w:p>
+      <w:pPr>
+        <w:pStyle w:val="TableofFigures"/>
+        <w:tabs>
+          <w:tab w:val="right" w:leader="dot" w:pos="7921"/>
+        </w:tabs>
+        <w:rPr>
+          <w:rFonts w:asciiTheme="minorHAnsi" w:eastAsiaTheme="minorEastAsia" w:hAnsiTheme="minorHAnsi"/>
+          <w:noProof/>
+          <w:szCs w:val="22"/>
+          <w:lang w:val="en-ID" w:eastAsia="en-ID"/>
         </w:rPr>
       </w:pPr>
       <w:r>
@@ -1866,20 +1866,20 @@
           <w:webHidden/>
         </w:rPr>
         <w:tab/>
-        <w:t>58</w:t>
-      </w:r>
-    </w:p>
-    <w:p>
-      <w:pPr>
-        <w:pStyle w:val="TableofFigures"/>
-        <w:tabs>
-          <w:tab w:val="right" w:leader="dot" w:pos="7921"/>
-        </w:tabs>
-        <w:rPr>
-          <w:rFonts w:asciiTheme="minorHAnsi" w:eastAsiaTheme="minorEastAsia" w:hAnsiTheme="minorHAnsi"/>
-          <w:noProof/>
-          <w:sz w:val="24"/>
-          <w:lang w:val="en-ID"/>
+        <w:t>59</w:t>
+      </w:r>
+    </w:p>
+    <w:p>
+      <w:pPr>
+        <w:pStyle w:val="TableofFigures"/>
+        <w:tabs>
+          <w:tab w:val="right" w:leader="dot" w:pos="7921"/>
+        </w:tabs>
+        <w:rPr>
+          <w:rFonts w:asciiTheme="minorHAnsi" w:eastAsiaTheme="minorEastAsia" w:hAnsiTheme="minorHAnsi"/>
+          <w:noProof/>
+          <w:szCs w:val="22"/>
+          <w:lang w:val="en-ID" w:eastAsia="en-ID"/>
         </w:rPr>
       </w:pPr>
       <w:r>
@@ -1903,20 +1903,20 @@
           <w:webHidden/>
         </w:rPr>
         <w:tab/>
-        <w:t>58</w:t>
-      </w:r>
-    </w:p>
-    <w:p>
-      <w:pPr>
-        <w:pStyle w:val="TableofFigures"/>
-        <w:tabs>
-          <w:tab w:val="right" w:leader="dot" w:pos="7921"/>
-        </w:tabs>
-        <w:rPr>
-          <w:rFonts w:asciiTheme="minorHAnsi" w:eastAsiaTheme="minorEastAsia" w:hAnsiTheme="minorHAnsi"/>
-          <w:noProof/>
-          <w:sz w:val="24"/>
-          <w:lang w:val="en-ID"/>
+        <w:t>59</w:t>
+      </w:r>
+    </w:p>
+    <w:p>
+      <w:pPr>
+        <w:pStyle w:val="TableofFigures"/>
+        <w:tabs>
+          <w:tab w:val="right" w:leader="dot" w:pos="7921"/>
+        </w:tabs>
+        <w:rPr>
+          <w:rFonts w:asciiTheme="minorHAnsi" w:eastAsiaTheme="minorEastAsia" w:hAnsiTheme="minorHAnsi"/>
+          <w:noProof/>
+          <w:szCs w:val="22"/>
+          <w:lang w:val="en-ID" w:eastAsia="en-ID"/>
         </w:rPr>
       </w:pPr>
       <w:r>
@@ -1940,20 +1940,20 @@
           <w:webHidden/>
         </w:rPr>
         <w:tab/>
-        <w:t>58</w:t>
-      </w:r>
-    </w:p>
-    <w:p>
-      <w:pPr>
-        <w:pStyle w:val="TableofFigures"/>
-        <w:tabs>
-          <w:tab w:val="right" w:leader="dot" w:pos="7921"/>
-        </w:tabs>
-        <w:rPr>
-          <w:rFonts w:asciiTheme="minorHAnsi" w:eastAsiaTheme="minorEastAsia" w:hAnsiTheme="minorHAnsi"/>
-          <w:noProof/>
-          <w:sz w:val="24"/>
-          <w:lang w:val="en-ID"/>
+        <w:t>59</w:t>
+      </w:r>
+    </w:p>
+    <w:p>
+      <w:pPr>
+        <w:pStyle w:val="TableofFigures"/>
+        <w:tabs>
+          <w:tab w:val="right" w:leader="dot" w:pos="7921"/>
+        </w:tabs>
+        <w:rPr>
+          <w:rFonts w:asciiTheme="minorHAnsi" w:eastAsiaTheme="minorEastAsia" w:hAnsiTheme="minorHAnsi"/>
+          <w:noProof/>
+          <w:szCs w:val="22"/>
+          <w:lang w:val="en-ID" w:eastAsia="en-ID"/>
         </w:rPr>
       </w:pPr>
       <w:r>
@@ -1977,20 +1977,20 @@
           <w:webHidden/>
         </w:rPr>
         <w:tab/>
-        <w:t>59</w:t>
-      </w:r>
-    </w:p>
-    <w:p>
-      <w:pPr>
-        <w:pStyle w:val="TableofFigures"/>
-        <w:tabs>
-          <w:tab w:val="right" w:leader="dot" w:pos="7921"/>
-        </w:tabs>
-        <w:rPr>
-          <w:rFonts w:asciiTheme="minorHAnsi" w:eastAsiaTheme="minorEastAsia" w:hAnsiTheme="minorHAnsi"/>
-          <w:noProof/>
-          <w:sz w:val="24"/>
-          <w:lang w:val="en-ID"/>
+        <w:t>60</w:t>
+      </w:r>
+    </w:p>
+    <w:p>
+      <w:pPr>
+        <w:pStyle w:val="TableofFigures"/>
+        <w:tabs>
+          <w:tab w:val="right" w:leader="dot" w:pos="7921"/>
+        </w:tabs>
+        <w:rPr>
+          <w:rFonts w:asciiTheme="minorHAnsi" w:eastAsiaTheme="minorEastAsia" w:hAnsiTheme="minorHAnsi"/>
+          <w:noProof/>
+          <w:szCs w:val="22"/>
+          <w:lang w:val="en-ID" w:eastAsia="en-ID"/>
         </w:rPr>
       </w:pPr>
       <w:r>
@@ -2021,20 +2021,20 @@
           <w:webHidden/>
         </w:rPr>
         <w:tab/>
-        <w:t>59</w:t>
-      </w:r>
-    </w:p>
-    <w:p>
-      <w:pPr>
-        <w:pStyle w:val="TableofFigures"/>
-        <w:tabs>
-          <w:tab w:val="right" w:leader="dot" w:pos="7921"/>
-        </w:tabs>
-        <w:rPr>
-          <w:rFonts w:asciiTheme="minorHAnsi" w:eastAsiaTheme="minorEastAsia" w:hAnsiTheme="minorHAnsi"/>
-          <w:noProof/>
-          <w:sz w:val="24"/>
-          <w:lang w:val="en-ID"/>
+        <w:t>60</w:t>
+      </w:r>
+    </w:p>
+    <w:p>
+      <w:pPr>
+        <w:pStyle w:val="TableofFigures"/>
+        <w:tabs>
+          <w:tab w:val="right" w:leader="dot" w:pos="7921"/>
+        </w:tabs>
+        <w:rPr>
+          <w:rFonts w:asciiTheme="minorHAnsi" w:eastAsiaTheme="minorEastAsia" w:hAnsiTheme="minorHAnsi"/>
+          <w:noProof/>
+          <w:szCs w:val="22"/>
+          <w:lang w:val="en-ID" w:eastAsia="en-ID"/>
         </w:rPr>
       </w:pPr>
       <w:r>
@@ -2080,20 +2080,20 @@
           <w:webHidden/>
         </w:rPr>
         <w:tab/>
-        <w:t>60</w:t>
-      </w:r>
-    </w:p>
-    <w:p>
-      <w:pPr>
-        <w:pStyle w:val="TableofFigures"/>
-        <w:tabs>
-          <w:tab w:val="right" w:leader="dot" w:pos="7921"/>
-        </w:tabs>
-        <w:rPr>
-          <w:rFonts w:asciiTheme="minorHAnsi" w:eastAsiaTheme="minorEastAsia" w:hAnsiTheme="minorHAnsi"/>
-          <w:noProof/>
-          <w:sz w:val="24"/>
-          <w:lang w:val="en-ID"/>
+        <w:t>61</w:t>
+      </w:r>
+    </w:p>
+    <w:p>
+      <w:pPr>
+        <w:pStyle w:val="TableofFigures"/>
+        <w:tabs>
+          <w:tab w:val="right" w:leader="dot" w:pos="7921"/>
+        </w:tabs>
+        <w:rPr>
+          <w:rFonts w:asciiTheme="minorHAnsi" w:eastAsiaTheme="minorEastAsia" w:hAnsiTheme="minorHAnsi"/>
+          <w:noProof/>
+          <w:szCs w:val="22"/>
+          <w:lang w:val="en-ID" w:eastAsia="en-ID"/>
         </w:rPr>
       </w:pPr>
       <w:r>
@@ -2139,20 +2139,20 @@
           <w:webHidden/>
         </w:rPr>
         <w:tab/>
-        <w:t>60</w:t>
-      </w:r>
-    </w:p>
-    <w:p>
-      <w:pPr>
-        <w:pStyle w:val="TableofFigures"/>
-        <w:tabs>
-          <w:tab w:val="right" w:leader="dot" w:pos="7921"/>
-        </w:tabs>
-        <w:rPr>
-          <w:rFonts w:asciiTheme="minorHAnsi" w:eastAsiaTheme="minorEastAsia" w:hAnsiTheme="minorHAnsi"/>
-          <w:noProof/>
-          <w:sz w:val="24"/>
-          <w:lang w:val="en-ID"/>
+        <w:t>61</w:t>
+      </w:r>
+    </w:p>
+    <w:p>
+      <w:pPr>
+        <w:pStyle w:val="TableofFigures"/>
+        <w:tabs>
+          <w:tab w:val="right" w:leader="dot" w:pos="7921"/>
+        </w:tabs>
+        <w:rPr>
+          <w:rFonts w:asciiTheme="minorHAnsi" w:eastAsiaTheme="minorEastAsia" w:hAnsiTheme="minorHAnsi"/>
+          <w:noProof/>
+          <w:szCs w:val="22"/>
+          <w:lang w:val="en-ID" w:eastAsia="en-ID"/>
         </w:rPr>
       </w:pPr>
       <w:r>
@@ -2183,20 +2183,20 @@
           <w:webHidden/>
         </w:rPr>
         <w:tab/>
-        <w:t>60</w:t>
-      </w:r>
-    </w:p>
-    <w:p>
-      <w:pPr>
-        <w:pStyle w:val="TableofFigures"/>
-        <w:tabs>
-          <w:tab w:val="right" w:leader="dot" w:pos="7921"/>
-        </w:tabs>
-        <w:rPr>
-          <w:rFonts w:asciiTheme="minorHAnsi" w:eastAsiaTheme="minorEastAsia" w:hAnsiTheme="minorHAnsi"/>
-          <w:noProof/>
-          <w:sz w:val="24"/>
-          <w:lang w:val="en-ID"/>
+        <w:t>61</w:t>
+      </w:r>
+    </w:p>
+    <w:p>
+      <w:pPr>
+        <w:pStyle w:val="TableofFigures"/>
+        <w:tabs>
+          <w:tab w:val="right" w:leader="dot" w:pos="7921"/>
+        </w:tabs>
+        <w:rPr>
+          <w:rFonts w:asciiTheme="minorHAnsi" w:eastAsiaTheme="minorEastAsia" w:hAnsiTheme="minorHAnsi"/>
+          <w:noProof/>
+          <w:szCs w:val="22"/>
+          <w:lang w:val="en-ID" w:eastAsia="en-ID"/>
         </w:rPr>
       </w:pPr>
       <w:r>
@@ -2227,20 +2227,20 @@
           <w:webHidden/>
         </w:rPr>
         <w:tab/>
-        <w:t>61</w:t>
-      </w:r>
-    </w:p>
-    <w:p>
-      <w:pPr>
-        <w:pStyle w:val="TableofFigures"/>
-        <w:tabs>
-          <w:tab w:val="right" w:leader="dot" w:pos="7921"/>
-        </w:tabs>
-        <w:rPr>
-          <w:rFonts w:asciiTheme="minorHAnsi" w:eastAsiaTheme="minorEastAsia" w:hAnsiTheme="minorHAnsi"/>
-          <w:noProof/>
-          <w:sz w:val="24"/>
-          <w:lang w:val="en-ID"/>
+        <w:t>62</w:t>
+      </w:r>
+    </w:p>
+    <w:p>
+      <w:pPr>
+        <w:pStyle w:val="TableofFigures"/>
+        <w:tabs>
+          <w:tab w:val="right" w:leader="dot" w:pos="7921"/>
+        </w:tabs>
+        <w:rPr>
+          <w:rFonts w:asciiTheme="minorHAnsi" w:eastAsiaTheme="minorEastAsia" w:hAnsiTheme="minorHAnsi"/>
+          <w:noProof/>
+          <w:szCs w:val="22"/>
+          <w:lang w:val="en-ID" w:eastAsia="en-ID"/>
         </w:rPr>
       </w:pPr>
       <w:r>
@@ -2286,20 +2286,20 @@
           <w:webHidden/>
         </w:rPr>
         <w:tab/>
-        <w:t>61</w:t>
-      </w:r>
-    </w:p>
-    <w:p>
-      <w:pPr>
-        <w:pStyle w:val="TableofFigures"/>
-        <w:tabs>
-          <w:tab w:val="right" w:leader="dot" w:pos="7921"/>
-        </w:tabs>
-        <w:rPr>
-          <w:rFonts w:asciiTheme="minorHAnsi" w:eastAsiaTheme="minorEastAsia" w:hAnsiTheme="minorHAnsi"/>
-          <w:noProof/>
-          <w:sz w:val="24"/>
-          <w:lang w:val="en-ID"/>
+        <w:t>62</w:t>
+      </w:r>
+    </w:p>
+    <w:p>
+      <w:pPr>
+        <w:pStyle w:val="TableofFigures"/>
+        <w:tabs>
+          <w:tab w:val="right" w:leader="dot" w:pos="7921"/>
+        </w:tabs>
+        <w:rPr>
+          <w:rFonts w:asciiTheme="minorHAnsi" w:eastAsiaTheme="minorEastAsia" w:hAnsiTheme="minorHAnsi"/>
+          <w:noProof/>
+          <w:szCs w:val="22"/>
+          <w:lang w:val="en-ID" w:eastAsia="en-ID"/>
         </w:rPr>
       </w:pPr>
       <w:r>
@@ -2345,20 +2345,20 @@
           <w:webHidden/>
         </w:rPr>
         <w:tab/>
-        <w:t>61</w:t>
-      </w:r>
-    </w:p>
-    <w:p>
-      <w:pPr>
-        <w:pStyle w:val="TableofFigures"/>
-        <w:tabs>
-          <w:tab w:val="right" w:leader="dot" w:pos="7921"/>
-        </w:tabs>
-        <w:rPr>
-          <w:rFonts w:asciiTheme="minorHAnsi" w:eastAsiaTheme="minorEastAsia" w:hAnsiTheme="minorHAnsi"/>
-          <w:noProof/>
-          <w:sz w:val="24"/>
-          <w:lang w:val="en-ID"/>
+        <w:t>62</w:t>
+      </w:r>
+    </w:p>
+    <w:p>
+      <w:pPr>
+        <w:pStyle w:val="TableofFigures"/>
+        <w:tabs>
+          <w:tab w:val="right" w:leader="dot" w:pos="7921"/>
+        </w:tabs>
+        <w:rPr>
+          <w:rFonts w:asciiTheme="minorHAnsi" w:eastAsiaTheme="minorEastAsia" w:hAnsiTheme="minorHAnsi"/>
+          <w:noProof/>
+          <w:szCs w:val="22"/>
+          <w:lang w:val="en-ID" w:eastAsia="en-ID"/>
         </w:rPr>
       </w:pPr>
       <w:r>
@@ -2389,20 +2389,20 @@
           <w:webHidden/>
         </w:rPr>
         <w:tab/>
-        <w:t>62</w:t>
-      </w:r>
-    </w:p>
-    <w:p>
-      <w:pPr>
-        <w:pStyle w:val="TableofFigures"/>
-        <w:tabs>
-          <w:tab w:val="right" w:leader="dot" w:pos="7921"/>
-        </w:tabs>
-        <w:rPr>
-          <w:rFonts w:asciiTheme="minorHAnsi" w:eastAsiaTheme="minorEastAsia" w:hAnsiTheme="minorHAnsi"/>
-          <w:noProof/>
-          <w:sz w:val="24"/>
-          <w:lang w:val="en-ID"/>
+        <w:t>63</w:t>
+      </w:r>
+    </w:p>
+    <w:p>
+      <w:pPr>
+        <w:pStyle w:val="TableofFigures"/>
+        <w:tabs>
+          <w:tab w:val="right" w:leader="dot" w:pos="7921"/>
+        </w:tabs>
+        <w:rPr>
+          <w:rFonts w:asciiTheme="minorHAnsi" w:eastAsiaTheme="minorEastAsia" w:hAnsiTheme="minorHAnsi"/>
+          <w:noProof/>
+          <w:szCs w:val="22"/>
+          <w:lang w:val="en-ID" w:eastAsia="en-ID"/>
         </w:rPr>
       </w:pPr>
       <w:r>
@@ -2433,20 +2433,20 @@
           <w:webHidden/>
         </w:rPr>
         <w:tab/>
-        <w:t>62</w:t>
-      </w:r>
-    </w:p>
-    <w:p>
-      <w:pPr>
-        <w:pStyle w:val="TableofFigures"/>
-        <w:tabs>
-          <w:tab w:val="right" w:leader="dot" w:pos="7921"/>
-        </w:tabs>
-        <w:rPr>
-          <w:rFonts w:asciiTheme="minorHAnsi" w:eastAsiaTheme="minorEastAsia" w:hAnsiTheme="minorHAnsi"/>
-          <w:noProof/>
-          <w:sz w:val="24"/>
-          <w:lang w:val="en-ID"/>
+        <w:t>63</w:t>
+      </w:r>
+    </w:p>
+    <w:p>
+      <w:pPr>
+        <w:pStyle w:val="TableofFigures"/>
+        <w:tabs>
+          <w:tab w:val="right" w:leader="dot" w:pos="7921"/>
+        </w:tabs>
+        <w:rPr>
+          <w:rFonts w:asciiTheme="minorHAnsi" w:eastAsiaTheme="minorEastAsia" w:hAnsiTheme="minorHAnsi"/>
+          <w:noProof/>
+          <w:szCs w:val="22"/>
+          <w:lang w:val="en-ID" w:eastAsia="en-ID"/>
         </w:rPr>
       </w:pPr>
       <w:r>
@@ -2462,20 +2462,20 @@
           <w:webHidden/>
         </w:rPr>
         <w:tab/>
-        <w:t>63</w:t>
-      </w:r>
-    </w:p>
-    <w:p>
-      <w:pPr>
-        <w:pStyle w:val="TableofFigures"/>
-        <w:tabs>
-          <w:tab w:val="right" w:leader="dot" w:pos="7921"/>
-        </w:tabs>
-        <w:rPr>
-          <w:rFonts w:asciiTheme="minorHAnsi" w:eastAsiaTheme="minorEastAsia" w:hAnsiTheme="minorHAnsi"/>
-          <w:noProof/>
-          <w:sz w:val="24"/>
-          <w:lang w:val="en-ID"/>
+        <w:t>64</w:t>
+      </w:r>
+    </w:p>
+    <w:p>
+      <w:pPr>
+        <w:pStyle w:val="TableofFigures"/>
+        <w:tabs>
+          <w:tab w:val="right" w:leader="dot" w:pos="7921"/>
+        </w:tabs>
+        <w:rPr>
+          <w:rFonts w:asciiTheme="minorHAnsi" w:eastAsiaTheme="minorEastAsia" w:hAnsiTheme="minorHAnsi"/>
+          <w:noProof/>
+          <w:szCs w:val="22"/>
+          <w:lang w:val="en-ID" w:eastAsia="en-ID"/>
         </w:rPr>
       </w:pPr>
       <w:r>
@@ -2506,20 +2506,20 @@
           <w:webHidden/>
         </w:rPr>
         <w:tab/>
-        <w:t>63</w:t>
-      </w:r>
-    </w:p>
-    <w:p>
-      <w:pPr>
-        <w:pStyle w:val="TableofFigures"/>
-        <w:tabs>
-          <w:tab w:val="right" w:leader="dot" w:pos="7921"/>
-        </w:tabs>
-        <w:rPr>
-          <w:rFonts w:asciiTheme="minorHAnsi" w:eastAsiaTheme="minorEastAsia" w:hAnsiTheme="minorHAnsi"/>
-          <w:noProof/>
-          <w:sz w:val="24"/>
-          <w:lang w:val="en-ID"/>
+        <w:t>64</w:t>
+      </w:r>
+    </w:p>
+    <w:p>
+      <w:pPr>
+        <w:pStyle w:val="TableofFigures"/>
+        <w:tabs>
+          <w:tab w:val="right" w:leader="dot" w:pos="7921"/>
+        </w:tabs>
+        <w:rPr>
+          <w:rFonts w:asciiTheme="minorHAnsi" w:eastAsiaTheme="minorEastAsia" w:hAnsiTheme="minorHAnsi"/>
+          <w:noProof/>
+          <w:szCs w:val="22"/>
+          <w:lang w:val="en-ID" w:eastAsia="en-ID"/>
         </w:rPr>
       </w:pPr>
       <w:r>
@@ -2550,20 +2550,20 @@
           <w:webHidden/>
         </w:rPr>
         <w:tab/>
-        <w:t>64</w:t>
-      </w:r>
-    </w:p>
-    <w:p>
-      <w:pPr>
-        <w:pStyle w:val="TableofFigures"/>
-        <w:tabs>
-          <w:tab w:val="right" w:leader="dot" w:pos="7921"/>
-        </w:tabs>
-        <w:rPr>
-          <w:rFonts w:asciiTheme="minorHAnsi" w:eastAsiaTheme="minorEastAsia" w:hAnsiTheme="minorHAnsi"/>
-          <w:noProof/>
-          <w:sz w:val="24"/>
-          <w:lang w:val="en-ID"/>
+        <w:t>65</w:t>
+      </w:r>
+    </w:p>
+    <w:p>
+      <w:pPr>
+        <w:pStyle w:val="TableofFigures"/>
+        <w:tabs>
+          <w:tab w:val="right" w:leader="dot" w:pos="7921"/>
+        </w:tabs>
+        <w:rPr>
+          <w:rFonts w:asciiTheme="minorHAnsi" w:eastAsiaTheme="minorEastAsia" w:hAnsiTheme="minorHAnsi"/>
+          <w:noProof/>
+          <w:szCs w:val="22"/>
+          <w:lang w:val="en-ID" w:eastAsia="en-ID"/>
         </w:rPr>
       </w:pPr>
       <w:r>
@@ -2609,20 +2609,20 @@
           <w:webHidden/>
         </w:rPr>
         <w:tab/>
-        <w:t>64</w:t>
-      </w:r>
-    </w:p>
-    <w:p>
-      <w:pPr>
-        <w:pStyle w:val="TableofFigures"/>
-        <w:tabs>
-          <w:tab w:val="right" w:leader="dot" w:pos="7921"/>
-        </w:tabs>
-        <w:rPr>
-          <w:rFonts w:asciiTheme="minorHAnsi" w:eastAsiaTheme="minorEastAsia" w:hAnsiTheme="minorHAnsi"/>
-          <w:noProof/>
-          <w:sz w:val="24"/>
-          <w:lang w:val="en-ID"/>
+        <w:t>65</w:t>
+      </w:r>
+    </w:p>
+    <w:p>
+      <w:pPr>
+        <w:pStyle w:val="TableofFigures"/>
+        <w:tabs>
+          <w:tab w:val="right" w:leader="dot" w:pos="7921"/>
+        </w:tabs>
+        <w:rPr>
+          <w:rFonts w:asciiTheme="minorHAnsi" w:eastAsiaTheme="minorEastAsia" w:hAnsiTheme="minorHAnsi"/>
+          <w:noProof/>
+          <w:szCs w:val="22"/>
+          <w:lang w:val="en-ID" w:eastAsia="en-ID"/>
         </w:rPr>
       </w:pPr>
       <w:r>
@@ -2661,20 +2661,20 @@
           <w:webHidden/>
         </w:rPr>
         <w:tab/>
-        <w:t>65</w:t>
-      </w:r>
-    </w:p>
-    <w:p>
-      <w:pPr>
-        <w:pStyle w:val="TableofFigures"/>
-        <w:tabs>
-          <w:tab w:val="right" w:leader="dot" w:pos="7921"/>
-        </w:tabs>
-        <w:rPr>
-          <w:rFonts w:asciiTheme="minorHAnsi" w:eastAsiaTheme="minorEastAsia" w:hAnsiTheme="minorHAnsi"/>
-          <w:noProof/>
-          <w:sz w:val="24"/>
-          <w:lang w:val="en-ID"/>
+        <w:t>66</w:t>
+      </w:r>
+    </w:p>
+    <w:p>
+      <w:pPr>
+        <w:pStyle w:val="TableofFigures"/>
+        <w:tabs>
+          <w:tab w:val="right" w:leader="dot" w:pos="7921"/>
+        </w:tabs>
+        <w:rPr>
+          <w:rFonts w:asciiTheme="minorHAnsi" w:eastAsiaTheme="minorEastAsia" w:hAnsiTheme="minorHAnsi"/>
+          <w:noProof/>
+          <w:szCs w:val="22"/>
+          <w:lang w:val="en-ID" w:eastAsia="en-ID"/>
         </w:rPr>
       </w:pPr>
       <w:r>
@@ -2713,20 +2713,20 @@
           <w:webHidden/>
         </w:rPr>
         <w:tab/>
-        <w:t>65</w:t>
-      </w:r>
-    </w:p>
-    <w:p>
-      <w:pPr>
-        <w:pStyle w:val="TableofFigures"/>
-        <w:tabs>
-          <w:tab w:val="right" w:leader="dot" w:pos="7921"/>
-        </w:tabs>
-        <w:rPr>
-          <w:rFonts w:asciiTheme="minorHAnsi" w:eastAsiaTheme="minorEastAsia" w:hAnsiTheme="minorHAnsi"/>
-          <w:noProof/>
-          <w:sz w:val="24"/>
-          <w:lang w:val="en-ID"/>
+        <w:t>66</w:t>
+      </w:r>
+    </w:p>
+    <w:p>
+      <w:pPr>
+        <w:pStyle w:val="TableofFigures"/>
+        <w:tabs>
+          <w:tab w:val="right" w:leader="dot" w:pos="7921"/>
+        </w:tabs>
+        <w:rPr>
+          <w:rFonts w:asciiTheme="minorHAnsi" w:eastAsiaTheme="minorEastAsia" w:hAnsiTheme="minorHAnsi"/>
+          <w:noProof/>
+          <w:szCs w:val="22"/>
+          <w:lang w:val="en-ID" w:eastAsia="en-ID"/>
         </w:rPr>
       </w:pPr>
       <w:r>
@@ -2765,20 +2765,20 @@
           <w:webHidden/>
         </w:rPr>
         <w:tab/>
-        <w:t>65</w:t>
-      </w:r>
-    </w:p>
-    <w:p>
-      <w:pPr>
-        <w:pStyle w:val="TableofFigures"/>
-        <w:tabs>
-          <w:tab w:val="right" w:leader="dot" w:pos="7921"/>
-        </w:tabs>
-        <w:rPr>
-          <w:rFonts w:asciiTheme="minorHAnsi" w:eastAsiaTheme="minorEastAsia" w:hAnsiTheme="minorHAnsi"/>
-          <w:noProof/>
-          <w:sz w:val="24"/>
-          <w:lang w:val="en-ID"/>
+        <w:t>66</w:t>
+      </w:r>
+    </w:p>
+    <w:p>
+      <w:pPr>
+        <w:pStyle w:val="TableofFigures"/>
+        <w:tabs>
+          <w:tab w:val="right" w:leader="dot" w:pos="7921"/>
+        </w:tabs>
+        <w:rPr>
+          <w:rFonts w:asciiTheme="minorHAnsi" w:eastAsiaTheme="minorEastAsia" w:hAnsiTheme="minorHAnsi"/>
+          <w:noProof/>
+          <w:szCs w:val="22"/>
+          <w:lang w:val="en-ID" w:eastAsia="en-ID"/>
         </w:rPr>
       </w:pPr>
       <w:r>
@@ -2818,20 +2818,20 @@
           <w:webHidden/>
         </w:rPr>
         <w:tab/>
-        <w:t>66</w:t>
-      </w:r>
-    </w:p>
-    <w:p>
-      <w:pPr>
-        <w:pStyle w:val="TableofFigures"/>
-        <w:tabs>
-          <w:tab w:val="right" w:leader="dot" w:pos="7921"/>
-        </w:tabs>
-        <w:rPr>
-          <w:rFonts w:asciiTheme="minorHAnsi" w:eastAsiaTheme="minorEastAsia" w:hAnsiTheme="minorHAnsi"/>
-          <w:noProof/>
-          <w:sz w:val="24"/>
-          <w:lang w:val="en-ID"/>
+        <w:t>67</w:t>
+      </w:r>
+    </w:p>
+    <w:p>
+      <w:pPr>
+        <w:pStyle w:val="TableofFigures"/>
+        <w:tabs>
+          <w:tab w:val="right" w:leader="dot" w:pos="7921"/>
+        </w:tabs>
+        <w:rPr>
+          <w:rFonts w:asciiTheme="minorHAnsi" w:eastAsiaTheme="minorEastAsia" w:hAnsiTheme="minorHAnsi"/>
+          <w:noProof/>
+          <w:szCs w:val="22"/>
+          <w:lang w:val="en-ID" w:eastAsia="en-ID"/>
         </w:rPr>
       </w:pPr>
       <w:r>
@@ -2870,20 +2870,20 @@
           <w:webHidden/>
         </w:rPr>
         <w:tab/>
-        <w:t>67</w:t>
-      </w:r>
-    </w:p>
-    <w:p>
-      <w:pPr>
-        <w:pStyle w:val="TableofFigures"/>
-        <w:tabs>
-          <w:tab w:val="right" w:leader="dot" w:pos="7921"/>
-        </w:tabs>
-        <w:rPr>
-          <w:rFonts w:asciiTheme="minorHAnsi" w:eastAsiaTheme="minorEastAsia" w:hAnsiTheme="minorHAnsi"/>
-          <w:noProof/>
-          <w:sz w:val="24"/>
-          <w:lang w:val="en-ID"/>
+        <w:t>68</w:t>
+      </w:r>
+    </w:p>
+    <w:p>
+      <w:pPr>
+        <w:pStyle w:val="TableofFigures"/>
+        <w:tabs>
+          <w:tab w:val="right" w:leader="dot" w:pos="7921"/>
+        </w:tabs>
+        <w:rPr>
+          <w:rFonts w:asciiTheme="minorHAnsi" w:eastAsiaTheme="minorEastAsia" w:hAnsiTheme="minorHAnsi"/>
+          <w:noProof/>
+          <w:szCs w:val="22"/>
+          <w:lang w:val="en-ID" w:eastAsia="en-ID"/>
         </w:rPr>
       </w:pPr>
       <w:r>
@@ -2937,20 +2937,20 @@
           <w:webHidden/>
         </w:rPr>
         <w:tab/>
-        <w:t>68</w:t>
-      </w:r>
-    </w:p>
-    <w:p>
-      <w:pPr>
-        <w:pStyle w:val="TableofFigures"/>
-        <w:tabs>
-          <w:tab w:val="right" w:leader="dot" w:pos="7921"/>
-        </w:tabs>
-        <w:rPr>
-          <w:rFonts w:asciiTheme="minorHAnsi" w:eastAsiaTheme="minorEastAsia" w:hAnsiTheme="minorHAnsi"/>
-          <w:noProof/>
-          <w:sz w:val="24"/>
-          <w:lang w:val="en-ID"/>
+        <w:t>69</w:t>
+      </w:r>
+    </w:p>
+    <w:p>
+      <w:pPr>
+        <w:pStyle w:val="TableofFigures"/>
+        <w:tabs>
+          <w:tab w:val="right" w:leader="dot" w:pos="7921"/>
+        </w:tabs>
+        <w:rPr>
+          <w:rFonts w:asciiTheme="minorHAnsi" w:eastAsiaTheme="minorEastAsia" w:hAnsiTheme="minorHAnsi"/>
+          <w:noProof/>
+          <w:szCs w:val="22"/>
+          <w:lang w:val="en-ID" w:eastAsia="en-ID"/>
         </w:rPr>
       </w:pPr>
       <w:r>
@@ -3004,20 +3004,20 @@
           <w:webHidden/>
         </w:rPr>
         <w:tab/>
-        <w:t>68</w:t>
-      </w:r>
-    </w:p>
-    <w:p>
-      <w:pPr>
-        <w:pStyle w:val="TableofFigures"/>
-        <w:tabs>
-          <w:tab w:val="right" w:leader="dot" w:pos="7921"/>
-        </w:tabs>
-        <w:rPr>
-          <w:rFonts w:asciiTheme="minorHAnsi" w:eastAsiaTheme="minorEastAsia" w:hAnsiTheme="minorHAnsi"/>
-          <w:noProof/>
-          <w:sz w:val="24"/>
-          <w:lang w:val="en-ID"/>
+        <w:t>69</w:t>
+      </w:r>
+    </w:p>
+    <w:p>
+      <w:pPr>
+        <w:pStyle w:val="TableofFigures"/>
+        <w:tabs>
+          <w:tab w:val="right" w:leader="dot" w:pos="7921"/>
+        </w:tabs>
+        <w:rPr>
+          <w:rFonts w:asciiTheme="minorHAnsi" w:eastAsiaTheme="minorEastAsia" w:hAnsiTheme="minorHAnsi"/>
+          <w:noProof/>
+          <w:szCs w:val="22"/>
+          <w:lang w:val="en-ID" w:eastAsia="en-ID"/>
         </w:rPr>
       </w:pPr>
       <w:r>
@@ -3071,20 +3071,20 @@
           <w:webHidden/>
         </w:rPr>
         <w:tab/>
-        <w:t>69</w:t>
-      </w:r>
-    </w:p>
-    <w:p>
-      <w:pPr>
-        <w:pStyle w:val="TableofFigures"/>
-        <w:tabs>
-          <w:tab w:val="right" w:leader="dot" w:pos="7921"/>
-        </w:tabs>
-        <w:rPr>
-          <w:rFonts w:asciiTheme="minorHAnsi" w:eastAsiaTheme="minorEastAsia" w:hAnsiTheme="minorHAnsi"/>
-          <w:noProof/>
-          <w:sz w:val="24"/>
-          <w:lang w:val="en-ID"/>
+        <w:t>70</w:t>
+      </w:r>
+    </w:p>
+    <w:p>
+      <w:pPr>
+        <w:pStyle w:val="TableofFigures"/>
+        <w:tabs>
+          <w:tab w:val="right" w:leader="dot" w:pos="7921"/>
+        </w:tabs>
+        <w:rPr>
+          <w:rFonts w:asciiTheme="minorHAnsi" w:eastAsiaTheme="minorEastAsia" w:hAnsiTheme="minorHAnsi"/>
+          <w:noProof/>
+          <w:szCs w:val="22"/>
+          <w:lang w:val="en-ID" w:eastAsia="en-ID"/>
         </w:rPr>
       </w:pPr>
       <w:r>
@@ -3138,20 +3138,20 @@
           <w:webHidden/>
         </w:rPr>
         <w:tab/>
-        <w:t>69</w:t>
-      </w:r>
-    </w:p>
-    <w:p>
-      <w:pPr>
-        <w:pStyle w:val="TableofFigures"/>
-        <w:tabs>
-          <w:tab w:val="right" w:leader="dot" w:pos="7921"/>
-        </w:tabs>
-        <w:rPr>
-          <w:rFonts w:asciiTheme="minorHAnsi" w:eastAsiaTheme="minorEastAsia" w:hAnsiTheme="minorHAnsi"/>
-          <w:noProof/>
-          <w:sz w:val="24"/>
-          <w:lang w:val="en-ID"/>
+        <w:t>70</w:t>
+      </w:r>
+    </w:p>
+    <w:p>
+      <w:pPr>
+        <w:pStyle w:val="TableofFigures"/>
+        <w:tabs>
+          <w:tab w:val="right" w:leader="dot" w:pos="7921"/>
+        </w:tabs>
+        <w:rPr>
+          <w:rFonts w:asciiTheme="minorHAnsi" w:eastAsiaTheme="minorEastAsia" w:hAnsiTheme="minorHAnsi"/>
+          <w:noProof/>
+          <w:szCs w:val="22"/>
+          <w:lang w:val="en-ID" w:eastAsia="en-ID"/>
         </w:rPr>
       </w:pPr>
       <w:r>
@@ -3205,20 +3205,20 @@
           <w:webHidden/>
         </w:rPr>
         <w:tab/>
-        <w:t>69</w:t>
-      </w:r>
-    </w:p>
-    <w:p>
-      <w:pPr>
-        <w:pStyle w:val="TableofFigures"/>
-        <w:tabs>
-          <w:tab w:val="right" w:leader="dot" w:pos="7921"/>
-        </w:tabs>
-        <w:rPr>
-          <w:rFonts w:asciiTheme="minorHAnsi" w:eastAsiaTheme="minorEastAsia" w:hAnsiTheme="minorHAnsi"/>
-          <w:noProof/>
-          <w:sz w:val="24"/>
-          <w:lang w:val="en-ID"/>
+        <w:t>70</w:t>
+      </w:r>
+    </w:p>
+    <w:p>
+      <w:pPr>
+        <w:pStyle w:val="TableofFigures"/>
+        <w:tabs>
+          <w:tab w:val="right" w:leader="dot" w:pos="7921"/>
+        </w:tabs>
+        <w:rPr>
+          <w:rFonts w:asciiTheme="minorHAnsi" w:eastAsiaTheme="minorEastAsia" w:hAnsiTheme="minorHAnsi"/>
+          <w:noProof/>
+          <w:szCs w:val="22"/>
+          <w:lang w:val="en-ID" w:eastAsia="en-ID"/>
         </w:rPr>
       </w:pPr>
       <w:r>
@@ -3272,20 +3272,20 @@
           <w:webHidden/>
         </w:rPr>
         <w:tab/>
-        <w:t>70</w:t>
-      </w:r>
-    </w:p>
-    <w:p>
-      <w:pPr>
-        <w:pStyle w:val="TableofFigures"/>
-        <w:tabs>
-          <w:tab w:val="right" w:leader="dot" w:pos="7921"/>
-        </w:tabs>
-        <w:rPr>
-          <w:rFonts w:asciiTheme="minorHAnsi" w:eastAsiaTheme="minorEastAsia" w:hAnsiTheme="minorHAnsi"/>
-          <w:noProof/>
-          <w:sz w:val="24"/>
-          <w:lang w:val="en-ID"/>
+        <w:t>71</w:t>
+      </w:r>
+    </w:p>
+    <w:p>
+      <w:pPr>
+        <w:pStyle w:val="TableofFigures"/>
+        <w:tabs>
+          <w:tab w:val="right" w:leader="dot" w:pos="7921"/>
+        </w:tabs>
+        <w:rPr>
+          <w:rFonts w:asciiTheme="minorHAnsi" w:eastAsiaTheme="minorEastAsia" w:hAnsiTheme="minorHAnsi"/>
+          <w:noProof/>
+          <w:szCs w:val="22"/>
+          <w:lang w:val="en-ID" w:eastAsia="en-ID"/>
         </w:rPr>
       </w:pPr>
       <w:r>
@@ -3339,20 +3339,20 @@
           <w:webHidden/>
         </w:rPr>
         <w:tab/>
-        <w:t>71</w:t>
-      </w:r>
-    </w:p>
-    <w:p>
-      <w:pPr>
-        <w:pStyle w:val="TableofFigures"/>
-        <w:tabs>
-          <w:tab w:val="right" w:leader="dot" w:pos="7921"/>
-        </w:tabs>
-        <w:rPr>
-          <w:rFonts w:asciiTheme="minorHAnsi" w:eastAsiaTheme="minorEastAsia" w:hAnsiTheme="minorHAnsi"/>
-          <w:noProof/>
-          <w:sz w:val="24"/>
-          <w:lang w:val="en-ID"/>
+        <w:t>72</w:t>
+      </w:r>
+    </w:p>
+    <w:p>
+      <w:pPr>
+        <w:pStyle w:val="TableofFigures"/>
+        <w:tabs>
+          <w:tab w:val="right" w:leader="dot" w:pos="7921"/>
+        </w:tabs>
+        <w:rPr>
+          <w:rFonts w:asciiTheme="minorHAnsi" w:eastAsiaTheme="minorEastAsia" w:hAnsiTheme="minorHAnsi"/>
+          <w:noProof/>
+          <w:szCs w:val="22"/>
+          <w:lang w:val="en-ID" w:eastAsia="en-ID"/>
         </w:rPr>
       </w:pPr>
       <w:r>
@@ -3398,20 +3398,20 @@
           <w:webHidden/>
         </w:rPr>
         <w:tab/>
-        <w:t>72</w:t>
-      </w:r>
-    </w:p>
-    <w:p>
-      <w:pPr>
-        <w:pStyle w:val="TableofFigures"/>
-        <w:tabs>
-          <w:tab w:val="right" w:leader="dot" w:pos="7921"/>
-        </w:tabs>
-        <w:rPr>
-          <w:rFonts w:asciiTheme="minorHAnsi" w:eastAsiaTheme="minorEastAsia" w:hAnsiTheme="minorHAnsi"/>
-          <w:noProof/>
-          <w:sz w:val="24"/>
-          <w:lang w:val="en-ID"/>
+        <w:t>73</w:t>
+      </w:r>
+    </w:p>
+    <w:p>
+      <w:pPr>
+        <w:pStyle w:val="TableofFigures"/>
+        <w:tabs>
+          <w:tab w:val="right" w:leader="dot" w:pos="7921"/>
+        </w:tabs>
+        <w:rPr>
+          <w:rFonts w:asciiTheme="minorHAnsi" w:eastAsiaTheme="minorEastAsia" w:hAnsiTheme="minorHAnsi"/>
+          <w:noProof/>
+          <w:szCs w:val="22"/>
+          <w:lang w:val="en-ID" w:eastAsia="en-ID"/>
         </w:rPr>
       </w:pPr>
       <w:r>
@@ -3457,20 +3457,20 @@
           <w:webHidden/>
         </w:rPr>
         <w:tab/>
-        <w:t>72</w:t>
-      </w:r>
-    </w:p>
-    <w:p>
-      <w:pPr>
-        <w:pStyle w:val="TableofFigures"/>
-        <w:tabs>
-          <w:tab w:val="right" w:leader="dot" w:pos="7921"/>
-        </w:tabs>
-        <w:rPr>
-          <w:rFonts w:asciiTheme="minorHAnsi" w:eastAsiaTheme="minorEastAsia" w:hAnsiTheme="minorHAnsi"/>
-          <w:noProof/>
-          <w:sz w:val="24"/>
-          <w:lang w:val="en-ID"/>
+        <w:t>73</w:t>
+      </w:r>
+    </w:p>
+    <w:p>
+      <w:pPr>
+        <w:pStyle w:val="TableofFigures"/>
+        <w:tabs>
+          <w:tab w:val="right" w:leader="dot" w:pos="7921"/>
+        </w:tabs>
+        <w:rPr>
+          <w:rFonts w:asciiTheme="minorHAnsi" w:eastAsiaTheme="minorEastAsia" w:hAnsiTheme="minorHAnsi"/>
+          <w:noProof/>
+          <w:szCs w:val="22"/>
+          <w:lang w:val="en-ID" w:eastAsia="en-ID"/>
         </w:rPr>
       </w:pPr>
       <w:r>
@@ -3524,20 +3524,20 @@
           <w:webHidden/>
         </w:rPr>
         <w:tab/>
-        <w:t>73</w:t>
-      </w:r>
-    </w:p>
-    <w:p>
-      <w:pPr>
-        <w:pStyle w:val="TableofFigures"/>
-        <w:tabs>
-          <w:tab w:val="right" w:leader="dot" w:pos="7921"/>
-        </w:tabs>
-        <w:rPr>
-          <w:rFonts w:asciiTheme="minorHAnsi" w:eastAsiaTheme="minorEastAsia" w:hAnsiTheme="minorHAnsi"/>
-          <w:noProof/>
-          <w:sz w:val="24"/>
-          <w:lang w:val="en-ID"/>
+        <w:t>74</w:t>
+      </w:r>
+    </w:p>
+    <w:p>
+      <w:pPr>
+        <w:pStyle w:val="TableofFigures"/>
+        <w:tabs>
+          <w:tab w:val="right" w:leader="dot" w:pos="7921"/>
+        </w:tabs>
+        <w:rPr>
+          <w:rFonts w:asciiTheme="minorHAnsi" w:eastAsiaTheme="minorEastAsia" w:hAnsiTheme="minorHAnsi"/>
+          <w:noProof/>
+          <w:szCs w:val="22"/>
+          <w:lang w:val="en-ID" w:eastAsia="en-ID"/>
         </w:rPr>
       </w:pPr>
       <w:r>
@@ -3591,20 +3591,20 @@
           <w:webHidden/>
         </w:rPr>
         <w:tab/>
-        <w:t>74</w:t>
-      </w:r>
-    </w:p>
-    <w:p>
-      <w:pPr>
-        <w:pStyle w:val="TableofFigures"/>
-        <w:tabs>
-          <w:tab w:val="right" w:leader="dot" w:pos="7921"/>
-        </w:tabs>
-        <w:rPr>
-          <w:rFonts w:asciiTheme="minorHAnsi" w:eastAsiaTheme="minorEastAsia" w:hAnsiTheme="minorHAnsi"/>
-          <w:noProof/>
-          <w:sz w:val="24"/>
-          <w:lang w:val="en-ID"/>
+        <w:t>75</w:t>
+      </w:r>
+    </w:p>
+    <w:p>
+      <w:pPr>
+        <w:pStyle w:val="TableofFigures"/>
+        <w:tabs>
+          <w:tab w:val="right" w:leader="dot" w:pos="7921"/>
+        </w:tabs>
+        <w:rPr>
+          <w:rFonts w:asciiTheme="minorHAnsi" w:eastAsiaTheme="minorEastAsia" w:hAnsiTheme="minorHAnsi"/>
+          <w:noProof/>
+          <w:szCs w:val="22"/>
+          <w:lang w:val="en-ID" w:eastAsia="en-ID"/>
         </w:rPr>
       </w:pPr>
       <w:r>
@@ -3635,20 +3635,20 @@
           <w:webHidden/>
         </w:rPr>
         <w:tab/>
-        <w:t>74</w:t>
-      </w:r>
-    </w:p>
-    <w:p>
-      <w:pPr>
-        <w:pStyle w:val="TableofFigures"/>
-        <w:tabs>
-          <w:tab w:val="right" w:leader="dot" w:pos="7921"/>
-        </w:tabs>
-        <w:rPr>
-          <w:rFonts w:asciiTheme="minorHAnsi" w:eastAsiaTheme="minorEastAsia" w:hAnsiTheme="minorHAnsi"/>
-          <w:noProof/>
-          <w:sz w:val="24"/>
-          <w:lang w:val="en-ID"/>
+        <w:t>75</w:t>
+      </w:r>
+    </w:p>
+    <w:p>
+      <w:pPr>
+        <w:pStyle w:val="TableofFigures"/>
+        <w:tabs>
+          <w:tab w:val="right" w:leader="dot" w:pos="7921"/>
+        </w:tabs>
+        <w:rPr>
+          <w:rFonts w:asciiTheme="minorHAnsi" w:eastAsiaTheme="minorEastAsia" w:hAnsiTheme="minorHAnsi"/>
+          <w:noProof/>
+          <w:szCs w:val="22"/>
+          <w:lang w:val="en-ID" w:eastAsia="en-ID"/>
         </w:rPr>
       </w:pPr>
       <w:r>
@@ -3687,20 +3687,20 @@
           <w:webHidden/>
         </w:rPr>
         <w:tab/>
-        <w:t>74</w:t>
-      </w:r>
-    </w:p>
-    <w:p>
-      <w:pPr>
-        <w:pStyle w:val="TableofFigures"/>
-        <w:tabs>
-          <w:tab w:val="right" w:leader="dot" w:pos="7921"/>
-        </w:tabs>
-        <w:rPr>
-          <w:rFonts w:asciiTheme="minorHAnsi" w:eastAsiaTheme="minorEastAsia" w:hAnsiTheme="minorHAnsi"/>
-          <w:noProof/>
-          <w:sz w:val="24"/>
-          <w:lang w:val="en-ID"/>
+        <w:t>75</w:t>
+      </w:r>
+    </w:p>
+    <w:p>
+      <w:pPr>
+        <w:pStyle w:val="TableofFigures"/>
+        <w:tabs>
+          <w:tab w:val="right" w:leader="dot" w:pos="7921"/>
+        </w:tabs>
+        <w:rPr>
+          <w:rFonts w:asciiTheme="minorHAnsi" w:eastAsiaTheme="minorEastAsia" w:hAnsiTheme="minorHAnsi"/>
+          <w:noProof/>
+          <w:szCs w:val="22"/>
+          <w:lang w:val="en-ID" w:eastAsia="en-ID"/>
         </w:rPr>
       </w:pPr>
       <w:r>
@@ -3731,20 +3731,20 @@
           <w:webHidden/>
         </w:rPr>
         <w:tab/>
-        <w:t>75</w:t>
-      </w:r>
-    </w:p>
-    <w:p>
-      <w:pPr>
-        <w:pStyle w:val="TableofFigures"/>
-        <w:tabs>
-          <w:tab w:val="right" w:leader="dot" w:pos="7921"/>
-        </w:tabs>
-        <w:rPr>
-          <w:rFonts w:asciiTheme="minorHAnsi" w:eastAsiaTheme="minorEastAsia" w:hAnsiTheme="minorHAnsi"/>
-          <w:noProof/>
-          <w:sz w:val="24"/>
-          <w:lang w:val="en-ID"/>
+        <w:t>76</w:t>
+      </w:r>
+    </w:p>
+    <w:p>
+      <w:pPr>
+        <w:pStyle w:val="TableofFigures"/>
+        <w:tabs>
+          <w:tab w:val="right" w:leader="dot" w:pos="7921"/>
+        </w:tabs>
+        <w:rPr>
+          <w:rFonts w:asciiTheme="minorHAnsi" w:eastAsiaTheme="minorEastAsia" w:hAnsiTheme="minorHAnsi"/>
+          <w:noProof/>
+          <w:szCs w:val="22"/>
+          <w:lang w:val="en-ID" w:eastAsia="en-ID"/>
         </w:rPr>
       </w:pPr>
       <w:r>
@@ -3775,20 +3775,20 @@
           <w:webHidden/>
         </w:rPr>
         <w:tab/>
-        <w:t>75</w:t>
-      </w:r>
-    </w:p>
-    <w:p>
-      <w:pPr>
-        <w:pStyle w:val="TableofFigures"/>
-        <w:tabs>
-          <w:tab w:val="right" w:leader="dot" w:pos="7921"/>
-        </w:tabs>
-        <w:rPr>
-          <w:rFonts w:asciiTheme="minorHAnsi" w:eastAsiaTheme="minorEastAsia" w:hAnsiTheme="minorHAnsi"/>
-          <w:noProof/>
-          <w:sz w:val="24"/>
-          <w:lang w:val="en-ID"/>
+        <w:t>76</w:t>
+      </w:r>
+    </w:p>
+    <w:p>
+      <w:pPr>
+        <w:pStyle w:val="TableofFigures"/>
+        <w:tabs>
+          <w:tab w:val="right" w:leader="dot" w:pos="7921"/>
+        </w:tabs>
+        <w:rPr>
+          <w:rFonts w:asciiTheme="minorHAnsi" w:eastAsiaTheme="minorEastAsia" w:hAnsiTheme="minorHAnsi"/>
+          <w:noProof/>
+          <w:szCs w:val="22"/>
+          <w:lang w:val="en-ID" w:eastAsia="en-ID"/>
         </w:rPr>
       </w:pPr>
       <w:r>
@@ -3834,20 +3834,20 @@
           <w:webHidden/>
         </w:rPr>
         <w:tab/>
-        <w:t>76</w:t>
-      </w:r>
-    </w:p>
-    <w:p>
-      <w:pPr>
-        <w:pStyle w:val="TableofFigures"/>
-        <w:tabs>
-          <w:tab w:val="right" w:leader="dot" w:pos="7921"/>
-        </w:tabs>
-        <w:rPr>
-          <w:rFonts w:asciiTheme="minorHAnsi" w:eastAsiaTheme="minorEastAsia" w:hAnsiTheme="minorHAnsi"/>
-          <w:noProof/>
-          <w:sz w:val="24"/>
-          <w:lang w:val="en-ID"/>
+        <w:t>77</w:t>
+      </w:r>
+    </w:p>
+    <w:p>
+      <w:pPr>
+        <w:pStyle w:val="TableofFigures"/>
+        <w:tabs>
+          <w:tab w:val="right" w:leader="dot" w:pos="7921"/>
+        </w:tabs>
+        <w:rPr>
+          <w:rFonts w:asciiTheme="minorHAnsi" w:eastAsiaTheme="minorEastAsia" w:hAnsiTheme="minorHAnsi"/>
+          <w:noProof/>
+          <w:szCs w:val="22"/>
+          <w:lang w:val="en-ID" w:eastAsia="en-ID"/>
         </w:rPr>
       </w:pPr>
       <w:r>
@@ -3878,20 +3878,20 @@
           <w:webHidden/>
         </w:rPr>
         <w:tab/>
-        <w:t>76</w:t>
-      </w:r>
-    </w:p>
-    <w:p>
-      <w:pPr>
-        <w:pStyle w:val="TableofFigures"/>
-        <w:tabs>
-          <w:tab w:val="right" w:leader="dot" w:pos="7921"/>
-        </w:tabs>
-        <w:rPr>
-          <w:rFonts w:asciiTheme="minorHAnsi" w:eastAsiaTheme="minorEastAsia" w:hAnsiTheme="minorHAnsi"/>
-          <w:noProof/>
-          <w:sz w:val="24"/>
-          <w:lang w:val="en-ID"/>
+        <w:t>77</w:t>
+      </w:r>
+    </w:p>
+    <w:p>
+      <w:pPr>
+        <w:pStyle w:val="TableofFigures"/>
+        <w:tabs>
+          <w:tab w:val="right" w:leader="dot" w:pos="7921"/>
+        </w:tabs>
+        <w:rPr>
+          <w:rFonts w:asciiTheme="minorHAnsi" w:eastAsiaTheme="minorEastAsia" w:hAnsiTheme="minorHAnsi"/>
+          <w:noProof/>
+          <w:szCs w:val="22"/>
+          <w:lang w:val="en-ID" w:eastAsia="en-ID"/>
         </w:rPr>
       </w:pPr>
       <w:r>
@@ -3922,20 +3922,20 @@
           <w:webHidden/>
         </w:rPr>
         <w:tab/>
-        <w:t>77</w:t>
-      </w:r>
-    </w:p>
-    <w:p>
-      <w:pPr>
-        <w:pStyle w:val="TableofFigures"/>
-        <w:tabs>
-          <w:tab w:val="right" w:leader="dot" w:pos="7921"/>
-        </w:tabs>
-        <w:rPr>
-          <w:rFonts w:asciiTheme="minorHAnsi" w:eastAsiaTheme="minorEastAsia" w:hAnsiTheme="minorHAnsi"/>
-          <w:noProof/>
-          <w:sz w:val="24"/>
-          <w:lang w:val="en-ID"/>
+        <w:t>78</w:t>
+      </w:r>
+    </w:p>
+    <w:p>
+      <w:pPr>
+        <w:pStyle w:val="TableofFigures"/>
+        <w:tabs>
+          <w:tab w:val="right" w:leader="dot" w:pos="7921"/>
+        </w:tabs>
+        <w:rPr>
+          <w:rFonts w:asciiTheme="minorHAnsi" w:eastAsiaTheme="minorEastAsia" w:hAnsiTheme="minorHAnsi"/>
+          <w:noProof/>
+          <w:szCs w:val="22"/>
+          <w:lang w:val="en-ID" w:eastAsia="en-ID"/>
         </w:rPr>
       </w:pPr>
       <w:r>
@@ -3966,20 +3966,20 @@
           <w:webHidden/>
         </w:rPr>
         <w:tab/>
-        <w:t>77</w:t>
-      </w:r>
-    </w:p>
-    <w:p>
-      <w:pPr>
-        <w:pStyle w:val="TableofFigures"/>
-        <w:tabs>
-          <w:tab w:val="right" w:leader="dot" w:pos="7921"/>
-        </w:tabs>
-        <w:rPr>
-          <w:rFonts w:asciiTheme="minorHAnsi" w:eastAsiaTheme="minorEastAsia" w:hAnsiTheme="minorHAnsi"/>
-          <w:noProof/>
-          <w:sz w:val="24"/>
-          <w:lang w:val="en-ID"/>
+        <w:t>78</w:t>
+      </w:r>
+    </w:p>
+    <w:p>
+      <w:pPr>
+        <w:pStyle w:val="TableofFigures"/>
+        <w:tabs>
+          <w:tab w:val="right" w:leader="dot" w:pos="7921"/>
+        </w:tabs>
+        <w:rPr>
+          <w:rFonts w:asciiTheme="minorHAnsi" w:eastAsiaTheme="minorEastAsia" w:hAnsiTheme="minorHAnsi"/>
+          <w:noProof/>
+          <w:szCs w:val="22"/>
+          <w:lang w:val="en-ID" w:eastAsia="en-ID"/>
         </w:rPr>
       </w:pPr>
       <w:r>
@@ -4025,20 +4025,20 @@
           <w:webHidden/>
         </w:rPr>
         <w:tab/>
-        <w:t>77</w:t>
-      </w:r>
-    </w:p>
-    <w:p>
-      <w:pPr>
-        <w:pStyle w:val="TableofFigures"/>
-        <w:tabs>
-          <w:tab w:val="right" w:leader="dot" w:pos="7921"/>
-        </w:tabs>
-        <w:rPr>
-          <w:rFonts w:asciiTheme="minorHAnsi" w:eastAsiaTheme="minorEastAsia" w:hAnsiTheme="minorHAnsi"/>
-          <w:noProof/>
-          <w:sz w:val="24"/>
-          <w:lang w:val="en-ID"/>
+        <w:t>78</w:t>
+      </w:r>
+    </w:p>
+    <w:p>
+      <w:pPr>
+        <w:pStyle w:val="TableofFigures"/>
+        <w:tabs>
+          <w:tab w:val="right" w:leader="dot" w:pos="7921"/>
+        </w:tabs>
+        <w:rPr>
+          <w:rFonts w:asciiTheme="minorHAnsi" w:eastAsiaTheme="minorEastAsia" w:hAnsiTheme="minorHAnsi"/>
+          <w:noProof/>
+          <w:szCs w:val="22"/>
+          <w:lang w:val="en-ID" w:eastAsia="en-ID"/>
         </w:rPr>
       </w:pPr>
       <w:r>
@@ -4077,20 +4077,20 @@
           <w:webHidden/>
         </w:rPr>
         <w:tab/>
-        <w:t>78</w:t>
-      </w:r>
-    </w:p>
-    <w:p>
-      <w:pPr>
-        <w:pStyle w:val="TableofFigures"/>
-        <w:tabs>
-          <w:tab w:val="right" w:leader="dot" w:pos="7921"/>
-        </w:tabs>
-        <w:rPr>
-          <w:rFonts w:asciiTheme="minorHAnsi" w:eastAsiaTheme="minorEastAsia" w:hAnsiTheme="minorHAnsi"/>
-          <w:noProof/>
-          <w:sz w:val="24"/>
-          <w:lang w:val="en-ID"/>
+        <w:t>79</w:t>
+      </w:r>
+    </w:p>
+    <w:p>
+      <w:pPr>
+        <w:pStyle w:val="TableofFigures"/>
+        <w:tabs>
+          <w:tab w:val="right" w:leader="dot" w:pos="7921"/>
+        </w:tabs>
+        <w:rPr>
+          <w:rFonts w:asciiTheme="minorHAnsi" w:eastAsiaTheme="minorEastAsia" w:hAnsiTheme="minorHAnsi"/>
+          <w:noProof/>
+          <w:szCs w:val="22"/>
+          <w:lang w:val="en-ID" w:eastAsia="en-ID"/>
         </w:rPr>
       </w:pPr>
       <w:r>
@@ -4151,20 +4151,20 @@
           <w:webHidden/>
         </w:rPr>
         <w:tab/>
-        <w:t>78</w:t>
-      </w:r>
-    </w:p>
-    <w:p>
-      <w:pPr>
-        <w:pStyle w:val="TableofFigures"/>
-        <w:tabs>
-          <w:tab w:val="right" w:leader="dot" w:pos="7921"/>
-        </w:tabs>
-        <w:rPr>
-          <w:rFonts w:asciiTheme="minorHAnsi" w:eastAsiaTheme="minorEastAsia" w:hAnsiTheme="minorHAnsi"/>
-          <w:noProof/>
-          <w:sz w:val="24"/>
-          <w:lang w:val="en-ID"/>
+        <w:t>79</w:t>
+      </w:r>
+    </w:p>
+    <w:p>
+      <w:pPr>
+        <w:pStyle w:val="TableofFigures"/>
+        <w:tabs>
+          <w:tab w:val="right" w:leader="dot" w:pos="7921"/>
+        </w:tabs>
+        <w:rPr>
+          <w:rFonts w:asciiTheme="minorHAnsi" w:eastAsiaTheme="minorEastAsia" w:hAnsiTheme="minorHAnsi"/>
+          <w:noProof/>
+          <w:szCs w:val="22"/>
+          <w:lang w:val="en-ID" w:eastAsia="en-ID"/>
         </w:rPr>
       </w:pPr>
       <w:r>
@@ -4181,20 +4181,20 @@
           <w:webHidden/>
         </w:rPr>
         <w:tab/>
-        <w:t>79</w:t>
-      </w:r>
-    </w:p>
-    <w:p>
-      <w:pPr>
-        <w:pStyle w:val="TableofFigures"/>
-        <w:tabs>
-          <w:tab w:val="right" w:leader="dot" w:pos="7921"/>
-        </w:tabs>
-        <w:rPr>
-          <w:rFonts w:asciiTheme="minorHAnsi" w:eastAsiaTheme="minorEastAsia" w:hAnsiTheme="minorHAnsi"/>
-          <w:noProof/>
-          <w:sz w:val="24"/>
-          <w:lang w:val="en-ID"/>
+        <w:t>80</w:t>
+      </w:r>
+    </w:p>
+    <w:p>
+      <w:pPr>
+        <w:pStyle w:val="TableofFigures"/>
+        <w:tabs>
+          <w:tab w:val="right" w:leader="dot" w:pos="7921"/>
+        </w:tabs>
+        <w:rPr>
+          <w:rFonts w:asciiTheme="minorHAnsi" w:eastAsiaTheme="minorEastAsia" w:hAnsiTheme="minorHAnsi"/>
+          <w:noProof/>
+          <w:szCs w:val="22"/>
+          <w:lang w:val="en-ID" w:eastAsia="en-ID"/>
         </w:rPr>
       </w:pPr>
       <w:r>
@@ -4218,20 +4218,20 @@
           <w:webHidden/>
         </w:rPr>
         <w:tab/>
-        <w:t>79</w:t>
-      </w:r>
-    </w:p>
-    <w:p>
-      <w:pPr>
-        <w:pStyle w:val="TableofFigures"/>
-        <w:tabs>
-          <w:tab w:val="right" w:leader="dot" w:pos="7921"/>
-        </w:tabs>
-        <w:rPr>
-          <w:rFonts w:asciiTheme="minorHAnsi" w:eastAsiaTheme="minorEastAsia" w:hAnsiTheme="minorHAnsi"/>
-          <w:noProof/>
-          <w:sz w:val="24"/>
-          <w:lang w:val="en-ID"/>
+        <w:t>80</w:t>
+      </w:r>
+    </w:p>
+    <w:p>
+      <w:pPr>
+        <w:pStyle w:val="TableofFigures"/>
+        <w:tabs>
+          <w:tab w:val="right" w:leader="dot" w:pos="7921"/>
+        </w:tabs>
+        <w:rPr>
+          <w:rFonts w:asciiTheme="minorHAnsi" w:eastAsiaTheme="minorEastAsia" w:hAnsiTheme="minorHAnsi"/>
+          <w:noProof/>
+          <w:szCs w:val="22"/>
+          <w:lang w:val="en-ID" w:eastAsia="en-ID"/>
         </w:rPr>
       </w:pPr>
       <w:r>
@@ -4277,20 +4277,20 @@
           <w:webHidden/>
         </w:rPr>
         <w:tab/>
-        <w:t>79</w:t>
-      </w:r>
-    </w:p>
-    <w:p>
-      <w:pPr>
-        <w:pStyle w:val="TableofFigures"/>
-        <w:tabs>
-          <w:tab w:val="right" w:leader="dot" w:pos="7921"/>
-        </w:tabs>
-        <w:rPr>
-          <w:rFonts w:asciiTheme="minorHAnsi" w:eastAsiaTheme="minorEastAsia" w:hAnsiTheme="minorHAnsi"/>
-          <w:noProof/>
-          <w:sz w:val="24"/>
-          <w:lang w:val="en-ID"/>
+        <w:t>80</w:t>
+      </w:r>
+    </w:p>
+    <w:p>
+      <w:pPr>
+        <w:pStyle w:val="TableofFigures"/>
+        <w:tabs>
+          <w:tab w:val="right" w:leader="dot" w:pos="7921"/>
+        </w:tabs>
+        <w:rPr>
+          <w:rFonts w:asciiTheme="minorHAnsi" w:eastAsiaTheme="minorEastAsia" w:hAnsiTheme="minorHAnsi"/>
+          <w:noProof/>
+          <w:szCs w:val="22"/>
+          <w:lang w:val="en-ID" w:eastAsia="en-ID"/>
         </w:rPr>
       </w:pPr>
       <w:r>
@@ -4321,20 +4321,20 @@
           <w:webHidden/>
         </w:rPr>
         <w:tab/>
-        <w:t>80</w:t>
-      </w:r>
-    </w:p>
-    <w:p>
-      <w:pPr>
-        <w:pStyle w:val="TableofFigures"/>
-        <w:tabs>
-          <w:tab w:val="right" w:leader="dot" w:pos="7921"/>
-        </w:tabs>
-        <w:rPr>
-          <w:rFonts w:asciiTheme="minorHAnsi" w:eastAsiaTheme="minorEastAsia" w:hAnsiTheme="minorHAnsi"/>
-          <w:noProof/>
-          <w:sz w:val="24"/>
-          <w:lang w:val="en-ID"/>
+        <w:t>81</w:t>
+      </w:r>
+    </w:p>
+    <w:p>
+      <w:pPr>
+        <w:pStyle w:val="TableofFigures"/>
+        <w:tabs>
+          <w:tab w:val="right" w:leader="dot" w:pos="7921"/>
+        </w:tabs>
+        <w:rPr>
+          <w:rFonts w:asciiTheme="minorHAnsi" w:eastAsiaTheme="minorEastAsia" w:hAnsiTheme="minorHAnsi"/>
+          <w:noProof/>
+          <w:szCs w:val="22"/>
+          <w:lang w:val="en-ID" w:eastAsia="en-ID"/>
         </w:rPr>
       </w:pPr>
       <w:r>
@@ -4365,20 +4365,20 @@
           <w:webHidden/>
         </w:rPr>
         <w:tab/>
-        <w:t>80</w:t>
-      </w:r>
-    </w:p>
-    <w:p>
-      <w:pPr>
-        <w:pStyle w:val="TableofFigures"/>
-        <w:tabs>
-          <w:tab w:val="right" w:leader="dot" w:pos="7921"/>
-        </w:tabs>
-        <w:rPr>
-          <w:rFonts w:asciiTheme="minorHAnsi" w:eastAsiaTheme="minorEastAsia" w:hAnsiTheme="minorHAnsi"/>
-          <w:noProof/>
-          <w:sz w:val="24"/>
-          <w:lang w:val="en-ID"/>
+        <w:t>81</w:t>
+      </w:r>
+    </w:p>
+    <w:p>
+      <w:pPr>
+        <w:pStyle w:val="TableofFigures"/>
+        <w:tabs>
+          <w:tab w:val="right" w:leader="dot" w:pos="7921"/>
+        </w:tabs>
+        <w:rPr>
+          <w:rFonts w:asciiTheme="minorHAnsi" w:eastAsiaTheme="minorEastAsia" w:hAnsiTheme="minorHAnsi"/>
+          <w:noProof/>
+          <w:szCs w:val="22"/>
+          <w:lang w:val="en-ID" w:eastAsia="en-ID"/>
         </w:rPr>
       </w:pPr>
       <w:r>
@@ -4439,20 +4439,20 @@
           <w:webHidden/>
         </w:rPr>
         <w:tab/>
-        <w:t>81</w:t>
-      </w:r>
-    </w:p>
-    <w:p>
-      <w:pPr>
-        <w:pStyle w:val="TableofFigures"/>
-        <w:tabs>
-          <w:tab w:val="right" w:leader="dot" w:pos="7921"/>
-        </w:tabs>
-        <w:rPr>
-          <w:rFonts w:asciiTheme="minorHAnsi" w:eastAsiaTheme="minorEastAsia" w:hAnsiTheme="minorHAnsi"/>
-          <w:noProof/>
-          <w:sz w:val="24"/>
-          <w:lang w:val="en-ID"/>
+        <w:t>82</w:t>
+      </w:r>
+    </w:p>
+    <w:p>
+      <w:pPr>
+        <w:pStyle w:val="TableofFigures"/>
+        <w:tabs>
+          <w:tab w:val="right" w:leader="dot" w:pos="7921"/>
+        </w:tabs>
+        <w:rPr>
+          <w:rFonts w:asciiTheme="minorHAnsi" w:eastAsiaTheme="minorEastAsia" w:hAnsiTheme="minorHAnsi"/>
+          <w:noProof/>
+          <w:szCs w:val="22"/>
+          <w:lang w:val="en-ID" w:eastAsia="en-ID"/>
         </w:rPr>
       </w:pPr>
       <w:r>
@@ -4483,20 +4483,20 @@
           <w:webHidden/>
         </w:rPr>
         <w:tab/>
-        <w:t>81</w:t>
-      </w:r>
-    </w:p>
-    <w:p>
-      <w:pPr>
-        <w:pStyle w:val="TableofFigures"/>
-        <w:tabs>
-          <w:tab w:val="right" w:leader="dot" w:pos="7921"/>
-        </w:tabs>
-        <w:rPr>
-          <w:rFonts w:asciiTheme="minorHAnsi" w:eastAsiaTheme="minorEastAsia" w:hAnsiTheme="minorHAnsi"/>
-          <w:noProof/>
-          <w:sz w:val="24"/>
-          <w:lang w:val="en-ID"/>
+        <w:t>82</w:t>
+      </w:r>
+    </w:p>
+    <w:p>
+      <w:pPr>
+        <w:pStyle w:val="TableofFigures"/>
+        <w:tabs>
+          <w:tab w:val="right" w:leader="dot" w:pos="7921"/>
+        </w:tabs>
+        <w:rPr>
+          <w:rFonts w:asciiTheme="minorHAnsi" w:eastAsiaTheme="minorEastAsia" w:hAnsiTheme="minorHAnsi"/>
+          <w:noProof/>
+          <w:szCs w:val="22"/>
+          <w:lang w:val="en-ID" w:eastAsia="en-ID"/>
         </w:rPr>
       </w:pPr>
       <w:r>
@@ -4527,20 +4527,20 @@
           <w:webHidden/>
         </w:rPr>
         <w:tab/>
-        <w:t>82</w:t>
-      </w:r>
-    </w:p>
-    <w:p>
-      <w:pPr>
-        <w:pStyle w:val="TableofFigures"/>
-        <w:tabs>
-          <w:tab w:val="right" w:leader="dot" w:pos="7921"/>
-        </w:tabs>
-        <w:rPr>
-          <w:rFonts w:asciiTheme="minorHAnsi" w:eastAsiaTheme="minorEastAsia" w:hAnsiTheme="minorHAnsi"/>
-          <w:noProof/>
-          <w:sz w:val="24"/>
-          <w:lang w:val="en-ID"/>
+        <w:t>83</w:t>
+      </w:r>
+    </w:p>
+    <w:p>
+      <w:pPr>
+        <w:pStyle w:val="TableofFigures"/>
+        <w:tabs>
+          <w:tab w:val="right" w:leader="dot" w:pos="7921"/>
+        </w:tabs>
+        <w:rPr>
+          <w:rFonts w:asciiTheme="minorHAnsi" w:eastAsiaTheme="minorEastAsia" w:hAnsiTheme="minorHAnsi"/>
+          <w:noProof/>
+          <w:szCs w:val="22"/>
+          <w:lang w:val="en-ID" w:eastAsia="en-ID"/>
         </w:rPr>
       </w:pPr>
       <w:r>
@@ -4556,20 +4556,20 @@
           <w:webHidden/>
         </w:rPr>
         <w:tab/>
-        <w:t>82</w:t>
-      </w:r>
-    </w:p>
-    <w:p>
-      <w:pPr>
-        <w:pStyle w:val="TableofFigures"/>
-        <w:tabs>
-          <w:tab w:val="right" w:leader="dot" w:pos="7921"/>
-        </w:tabs>
-        <w:rPr>
-          <w:rFonts w:asciiTheme="minorHAnsi" w:eastAsiaTheme="minorEastAsia" w:hAnsiTheme="minorHAnsi"/>
-          <w:noProof/>
-          <w:sz w:val="24"/>
-          <w:lang w:val="en-ID"/>
+        <w:t>83</w:t>
+      </w:r>
+    </w:p>
+    <w:p>
+      <w:pPr>
+        <w:pStyle w:val="TableofFigures"/>
+        <w:tabs>
+          <w:tab w:val="right" w:leader="dot" w:pos="7921"/>
+        </w:tabs>
+        <w:rPr>
+          <w:rFonts w:asciiTheme="minorHAnsi" w:eastAsiaTheme="minorEastAsia" w:hAnsiTheme="minorHAnsi"/>
+          <w:noProof/>
+          <w:szCs w:val="22"/>
+          <w:lang w:val="en-ID" w:eastAsia="en-ID"/>
         </w:rPr>
       </w:pPr>
       <w:r>
@@ -4600,20 +4600,20 @@
           <w:webHidden/>
         </w:rPr>
         <w:tab/>
-        <w:t>83</w:t>
-      </w:r>
-    </w:p>
-    <w:p>
-      <w:pPr>
-        <w:pStyle w:val="TableofFigures"/>
-        <w:tabs>
-          <w:tab w:val="right" w:leader="dot" w:pos="7921"/>
-        </w:tabs>
-        <w:rPr>
-          <w:rFonts w:asciiTheme="minorHAnsi" w:eastAsiaTheme="minorEastAsia" w:hAnsiTheme="minorHAnsi"/>
-          <w:noProof/>
-          <w:sz w:val="24"/>
-          <w:lang w:val="en-ID"/>
+        <w:t>84</w:t>
+      </w:r>
+    </w:p>
+    <w:p>
+      <w:pPr>
+        <w:pStyle w:val="TableofFigures"/>
+        <w:tabs>
+          <w:tab w:val="right" w:leader="dot" w:pos="7921"/>
+        </w:tabs>
+        <w:rPr>
+          <w:rFonts w:asciiTheme="minorHAnsi" w:eastAsiaTheme="minorEastAsia" w:hAnsiTheme="minorHAnsi"/>
+          <w:noProof/>
+          <w:szCs w:val="22"/>
+          <w:lang w:val="en-ID" w:eastAsia="en-ID"/>
         </w:rPr>
       </w:pPr>
       <w:r>
@@ -4659,20 +4659,20 @@
           <w:webHidden/>
         </w:rPr>
         <w:tab/>
-        <w:t>83</w:t>
-      </w:r>
-    </w:p>
-    <w:p>
-      <w:pPr>
-        <w:pStyle w:val="TableofFigures"/>
-        <w:tabs>
-          <w:tab w:val="right" w:leader="dot" w:pos="7921"/>
-        </w:tabs>
-        <w:rPr>
-          <w:rFonts w:asciiTheme="minorHAnsi" w:eastAsiaTheme="minorEastAsia" w:hAnsiTheme="minorHAnsi"/>
-          <w:noProof/>
-          <w:sz w:val="24"/>
-          <w:lang w:val="en-ID"/>
+        <w:t>84</w:t>
+      </w:r>
+    </w:p>
+    <w:p>
+      <w:pPr>
+        <w:pStyle w:val="TableofFigures"/>
+        <w:tabs>
+          <w:tab w:val="right" w:leader="dot" w:pos="7921"/>
+        </w:tabs>
+        <w:rPr>
+          <w:rFonts w:asciiTheme="minorHAnsi" w:eastAsiaTheme="minorEastAsia" w:hAnsiTheme="minorHAnsi"/>
+          <w:noProof/>
+          <w:szCs w:val="22"/>
+          <w:lang w:val="en-ID" w:eastAsia="en-ID"/>
         </w:rPr>
       </w:pPr>
       <w:r>
@@ -4703,20 +4703,20 @@
           <w:webHidden/>
         </w:rPr>
         <w:tab/>
-        <w:t>84</w:t>
-      </w:r>
-    </w:p>
-    <w:p>
-      <w:pPr>
-        <w:pStyle w:val="TableofFigures"/>
-        <w:tabs>
-          <w:tab w:val="right" w:leader="dot" w:pos="7921"/>
-        </w:tabs>
-        <w:rPr>
-          <w:rFonts w:asciiTheme="minorHAnsi" w:eastAsiaTheme="minorEastAsia" w:hAnsiTheme="minorHAnsi"/>
-          <w:noProof/>
-          <w:sz w:val="24"/>
-          <w:lang w:val="en-ID"/>
+        <w:t>85</w:t>
+      </w:r>
+    </w:p>
+    <w:p>
+      <w:pPr>
+        <w:pStyle w:val="TableofFigures"/>
+        <w:tabs>
+          <w:tab w:val="right" w:leader="dot" w:pos="7921"/>
+        </w:tabs>
+        <w:rPr>
+          <w:rFonts w:asciiTheme="minorHAnsi" w:eastAsiaTheme="minorEastAsia" w:hAnsiTheme="minorHAnsi"/>
+          <w:noProof/>
+          <w:szCs w:val="22"/>
+          <w:lang w:val="en-ID" w:eastAsia="en-ID"/>
         </w:rPr>
       </w:pPr>
       <w:r>
@@ -4747,20 +4747,20 @@
           <w:webHidden/>
         </w:rPr>
         <w:tab/>
-        <w:t>84</w:t>
-      </w:r>
-    </w:p>
-    <w:p>
-      <w:pPr>
-        <w:pStyle w:val="TableofFigures"/>
-        <w:tabs>
-          <w:tab w:val="right" w:leader="dot" w:pos="7921"/>
-        </w:tabs>
-        <w:rPr>
-          <w:rFonts w:asciiTheme="minorHAnsi" w:eastAsiaTheme="minorEastAsia" w:hAnsiTheme="minorHAnsi"/>
-          <w:noProof/>
-          <w:sz w:val="24"/>
-          <w:lang w:val="en-ID"/>
+        <w:t>85</w:t>
+      </w:r>
+    </w:p>
+    <w:p>
+      <w:pPr>
+        <w:pStyle w:val="TableofFigures"/>
+        <w:tabs>
+          <w:tab w:val="right" w:leader="dot" w:pos="7921"/>
+        </w:tabs>
+        <w:rPr>
+          <w:rFonts w:asciiTheme="minorHAnsi" w:eastAsiaTheme="minorEastAsia" w:hAnsiTheme="minorHAnsi"/>
+          <w:noProof/>
+          <w:szCs w:val="22"/>
+          <w:lang w:val="en-ID" w:eastAsia="en-ID"/>
         </w:rPr>
       </w:pPr>
       <w:r>
@@ -4814,20 +4814,20 @@
           <w:webHidden/>
         </w:rPr>
         <w:tab/>
-        <w:t>84</w:t>
-      </w:r>
-    </w:p>
-    <w:p>
-      <w:pPr>
-        <w:pStyle w:val="TableofFigures"/>
-        <w:tabs>
-          <w:tab w:val="right" w:leader="dot" w:pos="7921"/>
-        </w:tabs>
-        <w:rPr>
-          <w:rFonts w:asciiTheme="minorHAnsi" w:eastAsiaTheme="minorEastAsia" w:hAnsiTheme="minorHAnsi"/>
-          <w:noProof/>
-          <w:sz w:val="24"/>
-          <w:lang w:val="en-ID"/>
+        <w:t>85</w:t>
+      </w:r>
+    </w:p>
+    <w:p>
+      <w:pPr>
+        <w:pStyle w:val="TableofFigures"/>
+        <w:tabs>
+          <w:tab w:val="right" w:leader="dot" w:pos="7921"/>
+        </w:tabs>
+        <w:rPr>
+          <w:rFonts w:asciiTheme="minorHAnsi" w:eastAsiaTheme="minorEastAsia" w:hAnsiTheme="minorHAnsi"/>
+          <w:noProof/>
+          <w:szCs w:val="22"/>
+          <w:lang w:val="en-ID" w:eastAsia="en-ID"/>
         </w:rPr>
       </w:pPr>
       <w:r>
@@ -4866,20 +4866,20 @@
           <w:webHidden/>
         </w:rPr>
         <w:tab/>
-        <w:t>84</w:t>
-      </w:r>
-    </w:p>
-    <w:p>
-      <w:pPr>
-        <w:pStyle w:val="TableofFigures"/>
-        <w:tabs>
-          <w:tab w:val="right" w:leader="dot" w:pos="7921"/>
-        </w:tabs>
-        <w:rPr>
-          <w:rFonts w:asciiTheme="minorHAnsi" w:eastAsiaTheme="minorEastAsia" w:hAnsiTheme="minorHAnsi"/>
-          <w:noProof/>
-          <w:sz w:val="24"/>
-          <w:lang w:val="en-ID"/>
+        <w:t>85</w:t>
+      </w:r>
+    </w:p>
+    <w:p>
+      <w:pPr>
+        <w:pStyle w:val="TableofFigures"/>
+        <w:tabs>
+          <w:tab w:val="right" w:leader="dot" w:pos="7921"/>
+        </w:tabs>
+        <w:rPr>
+          <w:rFonts w:asciiTheme="minorHAnsi" w:eastAsiaTheme="minorEastAsia" w:hAnsiTheme="minorHAnsi"/>
+          <w:noProof/>
+          <w:szCs w:val="22"/>
+          <w:lang w:val="en-ID" w:eastAsia="en-ID"/>
         </w:rPr>
       </w:pPr>
       <w:r>
@@ -4914,20 +4914,20 @@
           <w:webHidden/>
         </w:rPr>
         <w:tab/>
-        <w:t>85</w:t>
-      </w:r>
-    </w:p>
-    <w:p>
-      <w:pPr>
-        <w:pStyle w:val="TableofFigures"/>
-        <w:tabs>
-          <w:tab w:val="right" w:leader="dot" w:pos="7921"/>
-        </w:tabs>
-        <w:rPr>
-          <w:rFonts w:asciiTheme="minorHAnsi" w:eastAsiaTheme="minorEastAsia" w:hAnsiTheme="minorHAnsi"/>
-          <w:noProof/>
-          <w:sz w:val="24"/>
-          <w:lang w:val="en-ID"/>
+        <w:t>86</w:t>
+      </w:r>
+    </w:p>
+    <w:p>
+      <w:pPr>
+        <w:pStyle w:val="TableofFigures"/>
+        <w:tabs>
+          <w:tab w:val="right" w:leader="dot" w:pos="7921"/>
+        </w:tabs>
+        <w:rPr>
+          <w:rFonts w:asciiTheme="minorHAnsi" w:eastAsiaTheme="minorEastAsia" w:hAnsiTheme="minorHAnsi"/>
+          <w:noProof/>
+          <w:szCs w:val="22"/>
+          <w:lang w:val="en-ID" w:eastAsia="en-ID"/>
         </w:rPr>
       </w:pPr>
       <w:r>
@@ -4958,20 +4958,20 @@
           <w:webHidden/>
         </w:rPr>
         <w:tab/>
-        <w:t>85</w:t>
-      </w:r>
-    </w:p>
-    <w:p>
-      <w:pPr>
-        <w:pStyle w:val="TableofFigures"/>
-        <w:tabs>
-          <w:tab w:val="right" w:leader="dot" w:pos="7921"/>
-        </w:tabs>
-        <w:rPr>
-          <w:rFonts w:asciiTheme="minorHAnsi" w:eastAsiaTheme="minorEastAsia" w:hAnsiTheme="minorHAnsi"/>
-          <w:noProof/>
-          <w:sz w:val="24"/>
-          <w:lang w:val="en-ID"/>
+        <w:t>86</w:t>
+      </w:r>
+    </w:p>
+    <w:p>
+      <w:pPr>
+        <w:pStyle w:val="TableofFigures"/>
+        <w:tabs>
+          <w:tab w:val="right" w:leader="dot" w:pos="7921"/>
+        </w:tabs>
+        <w:rPr>
+          <w:rFonts w:asciiTheme="minorHAnsi" w:eastAsiaTheme="minorEastAsia" w:hAnsiTheme="minorHAnsi"/>
+          <w:noProof/>
+          <w:szCs w:val="22"/>
+          <w:lang w:val="en-ID" w:eastAsia="en-ID"/>
         </w:rPr>
       </w:pPr>
       <w:r>
@@ -5002,20 +5002,20 @@
           <w:webHidden/>
         </w:rPr>
         <w:tab/>
-        <w:t>85</w:t>
-      </w:r>
-    </w:p>
-    <w:p>
-      <w:pPr>
-        <w:pStyle w:val="TableofFigures"/>
-        <w:tabs>
-          <w:tab w:val="right" w:leader="dot" w:pos="7921"/>
-        </w:tabs>
-        <w:rPr>
-          <w:rFonts w:asciiTheme="minorHAnsi" w:eastAsiaTheme="minorEastAsia" w:hAnsiTheme="minorHAnsi"/>
-          <w:noProof/>
-          <w:sz w:val="24"/>
-          <w:lang w:val="en-ID"/>
+        <w:t>86</w:t>
+      </w:r>
+    </w:p>
+    <w:p>
+      <w:pPr>
+        <w:pStyle w:val="TableofFigures"/>
+        <w:tabs>
+          <w:tab w:val="right" w:leader="dot" w:pos="7921"/>
+        </w:tabs>
+        <w:rPr>
+          <w:rFonts w:asciiTheme="minorHAnsi" w:eastAsiaTheme="minorEastAsia" w:hAnsiTheme="minorHAnsi"/>
+          <w:noProof/>
+          <w:szCs w:val="22"/>
+          <w:lang w:val="en-ID" w:eastAsia="en-ID"/>
         </w:rPr>
       </w:pPr>
       <w:r>
@@ -5046,20 +5046,20 @@
           <w:webHidden/>
         </w:rPr>
         <w:tab/>
-        <w:t>86</w:t>
-      </w:r>
-    </w:p>
-    <w:p>
-      <w:pPr>
-        <w:pStyle w:val="TableofFigures"/>
-        <w:tabs>
-          <w:tab w:val="right" w:leader="dot" w:pos="7921"/>
-        </w:tabs>
-        <w:rPr>
-          <w:rFonts w:asciiTheme="minorHAnsi" w:eastAsiaTheme="minorEastAsia" w:hAnsiTheme="minorHAnsi"/>
-          <w:noProof/>
-          <w:sz w:val="24"/>
-          <w:lang w:val="en-ID"/>
+        <w:t>87</w:t>
+      </w:r>
+    </w:p>
+    <w:p>
+      <w:pPr>
+        <w:pStyle w:val="TableofFigures"/>
+        <w:tabs>
+          <w:tab w:val="right" w:leader="dot" w:pos="7921"/>
+        </w:tabs>
+        <w:rPr>
+          <w:rFonts w:asciiTheme="minorHAnsi" w:eastAsiaTheme="minorEastAsia" w:hAnsiTheme="minorHAnsi"/>
+          <w:noProof/>
+          <w:szCs w:val="22"/>
+          <w:lang w:val="en-ID" w:eastAsia="en-ID"/>
         </w:rPr>
       </w:pPr>
       <w:r>
@@ -5090,20 +5090,20 @@
           <w:webHidden/>
         </w:rPr>
         <w:tab/>
-        <w:t>86</w:t>
-      </w:r>
-    </w:p>
-    <w:p>
-      <w:pPr>
-        <w:pStyle w:val="TableofFigures"/>
-        <w:tabs>
-          <w:tab w:val="right" w:leader="dot" w:pos="7921"/>
-        </w:tabs>
-        <w:rPr>
-          <w:rFonts w:asciiTheme="minorHAnsi" w:eastAsiaTheme="minorEastAsia" w:hAnsiTheme="minorHAnsi"/>
-          <w:noProof/>
-          <w:sz w:val="24"/>
-          <w:lang w:val="en-ID"/>
+        <w:t>87</w:t>
+      </w:r>
+    </w:p>
+    <w:p>
+      <w:pPr>
+        <w:pStyle w:val="TableofFigures"/>
+        <w:tabs>
+          <w:tab w:val="right" w:leader="dot" w:pos="7921"/>
+        </w:tabs>
+        <w:rPr>
+          <w:rFonts w:asciiTheme="minorHAnsi" w:eastAsiaTheme="minorEastAsia" w:hAnsiTheme="minorHAnsi"/>
+          <w:noProof/>
+          <w:szCs w:val="22"/>
+          <w:lang w:val="en-ID" w:eastAsia="en-ID"/>
         </w:rPr>
       </w:pPr>
       <w:r>
@@ -5142,20 +5142,20 @@
           <w:webHidden/>
         </w:rPr>
         <w:tab/>
-        <w:t>86</w:t>
-      </w:r>
-    </w:p>
-    <w:p>
-      <w:pPr>
-        <w:pStyle w:val="TableofFigures"/>
-        <w:tabs>
-          <w:tab w:val="right" w:leader="dot" w:pos="7921"/>
-        </w:tabs>
-        <w:rPr>
-          <w:rFonts w:asciiTheme="minorHAnsi" w:eastAsiaTheme="minorEastAsia" w:hAnsiTheme="minorHAnsi"/>
-          <w:noProof/>
-          <w:sz w:val="24"/>
-          <w:lang w:val="en-ID"/>
+        <w:t>87</w:t>
+      </w:r>
+    </w:p>
+    <w:p>
+      <w:pPr>
+        <w:pStyle w:val="TableofFigures"/>
+        <w:tabs>
+          <w:tab w:val="right" w:leader="dot" w:pos="7921"/>
+        </w:tabs>
+        <w:rPr>
+          <w:rFonts w:asciiTheme="minorHAnsi" w:eastAsiaTheme="minorEastAsia" w:hAnsiTheme="minorHAnsi"/>
+          <w:noProof/>
+          <w:szCs w:val="22"/>
+          <w:lang w:val="en-ID" w:eastAsia="en-ID"/>
         </w:rPr>
       </w:pPr>
       <w:r>
@@ -5190,20 +5190,20 @@
           <w:webHidden/>
         </w:rPr>
         <w:tab/>
-        <w:t>87</w:t>
-      </w:r>
-    </w:p>
-    <w:p>
-      <w:pPr>
-        <w:pStyle w:val="TableofFigures"/>
-        <w:tabs>
-          <w:tab w:val="right" w:leader="dot" w:pos="7921"/>
-        </w:tabs>
-        <w:rPr>
-          <w:rFonts w:asciiTheme="minorHAnsi" w:eastAsiaTheme="minorEastAsia" w:hAnsiTheme="minorHAnsi"/>
-          <w:noProof/>
-          <w:sz w:val="24"/>
-          <w:lang w:val="en-ID"/>
+        <w:t>88</w:t>
+      </w:r>
+    </w:p>
+    <w:p>
+      <w:pPr>
+        <w:pStyle w:val="TableofFigures"/>
+        <w:tabs>
+          <w:tab w:val="right" w:leader="dot" w:pos="7921"/>
+        </w:tabs>
+        <w:rPr>
+          <w:rFonts w:asciiTheme="minorHAnsi" w:eastAsiaTheme="minorEastAsia" w:hAnsiTheme="minorHAnsi"/>
+          <w:noProof/>
+          <w:szCs w:val="22"/>
+          <w:lang w:val="en-ID" w:eastAsia="en-ID"/>
         </w:rPr>
       </w:pPr>
       <w:r>
@@ -5242,20 +5242,20 @@
           <w:webHidden/>
         </w:rPr>
         <w:tab/>
-        <w:t>87</w:t>
-      </w:r>
-    </w:p>
-    <w:p>
-      <w:pPr>
-        <w:pStyle w:val="TableofFigures"/>
-        <w:tabs>
-          <w:tab w:val="right" w:leader="dot" w:pos="7921"/>
-        </w:tabs>
-        <w:rPr>
-          <w:rFonts w:asciiTheme="minorHAnsi" w:eastAsiaTheme="minorEastAsia" w:hAnsiTheme="minorHAnsi"/>
-          <w:noProof/>
-          <w:sz w:val="24"/>
-          <w:lang w:val="en-ID"/>
+        <w:t>88</w:t>
+      </w:r>
+    </w:p>
+    <w:p>
+      <w:pPr>
+        <w:pStyle w:val="TableofFigures"/>
+        <w:tabs>
+          <w:tab w:val="right" w:leader="dot" w:pos="7921"/>
+        </w:tabs>
+        <w:rPr>
+          <w:rFonts w:asciiTheme="minorHAnsi" w:eastAsiaTheme="minorEastAsia" w:hAnsiTheme="minorHAnsi"/>
+          <w:noProof/>
+          <w:szCs w:val="22"/>
+          <w:lang w:val="en-ID" w:eastAsia="en-ID"/>
         </w:rPr>
       </w:pPr>
       <w:r>
@@ -5287,20 +5287,20 @@
           <w:webHidden/>
         </w:rPr>
         <w:tab/>
-        <w:t>88</w:t>
-      </w:r>
-    </w:p>
-    <w:p>
-      <w:pPr>
-        <w:pStyle w:val="TableofFigures"/>
-        <w:tabs>
-          <w:tab w:val="right" w:leader="dot" w:pos="7921"/>
-        </w:tabs>
-        <w:rPr>
-          <w:rFonts w:asciiTheme="minorHAnsi" w:eastAsiaTheme="minorEastAsia" w:hAnsiTheme="minorHAnsi"/>
-          <w:noProof/>
-          <w:sz w:val="24"/>
-          <w:lang w:val="en-ID"/>
+        <w:t>89</w:t>
+      </w:r>
+    </w:p>
+    <w:p>
+      <w:pPr>
+        <w:pStyle w:val="TableofFigures"/>
+        <w:tabs>
+          <w:tab w:val="right" w:leader="dot" w:pos="7921"/>
+        </w:tabs>
+        <w:rPr>
+          <w:rFonts w:asciiTheme="minorHAnsi" w:eastAsiaTheme="minorEastAsia" w:hAnsiTheme="minorHAnsi"/>
+          <w:noProof/>
+          <w:szCs w:val="22"/>
+          <w:lang w:val="en-ID" w:eastAsia="en-ID"/>
         </w:rPr>
       </w:pPr>
       <w:r>
@@ -5324,20 +5324,20 @@
           <w:webHidden/>
         </w:rPr>
         <w:tab/>
-        <w:t>88</w:t>
-      </w:r>
-    </w:p>
-    <w:p>
-      <w:pPr>
-        <w:pStyle w:val="TableofFigures"/>
-        <w:tabs>
-          <w:tab w:val="right" w:leader="dot" w:pos="7921"/>
-        </w:tabs>
-        <w:rPr>
-          <w:rFonts w:asciiTheme="minorHAnsi" w:eastAsiaTheme="minorEastAsia" w:hAnsiTheme="minorHAnsi"/>
-          <w:noProof/>
-          <w:sz w:val="24"/>
-          <w:lang w:val="en-ID"/>
+        <w:t>89</w:t>
+      </w:r>
+    </w:p>
+    <w:p>
+      <w:pPr>
+        <w:pStyle w:val="TableofFigures"/>
+        <w:tabs>
+          <w:tab w:val="right" w:leader="dot" w:pos="7921"/>
+        </w:tabs>
+        <w:rPr>
+          <w:rFonts w:asciiTheme="minorHAnsi" w:eastAsiaTheme="minorEastAsia" w:hAnsiTheme="minorHAnsi"/>
+          <w:noProof/>
+          <w:szCs w:val="22"/>
+          <w:lang w:val="en-ID" w:eastAsia="en-ID"/>
         </w:rPr>
       </w:pPr>
       <w:r>
@@ -5376,20 +5376,20 @@
           <w:webHidden/>
         </w:rPr>
         <w:tab/>
-        <w:t>88</w:t>
-      </w:r>
-    </w:p>
-    <w:p>
-      <w:pPr>
-        <w:pStyle w:val="TableofFigures"/>
-        <w:tabs>
-          <w:tab w:val="right" w:leader="dot" w:pos="7921"/>
-        </w:tabs>
-        <w:rPr>
-          <w:rFonts w:asciiTheme="minorHAnsi" w:eastAsiaTheme="minorEastAsia" w:hAnsiTheme="minorHAnsi"/>
-          <w:noProof/>
-          <w:sz w:val="24"/>
-          <w:lang w:val="en-ID"/>
+        <w:t>89</w:t>
+      </w:r>
+    </w:p>
+    <w:p>
+      <w:pPr>
+        <w:pStyle w:val="TableofFigures"/>
+        <w:tabs>
+          <w:tab w:val="right" w:leader="dot" w:pos="7921"/>
+        </w:tabs>
+        <w:rPr>
+          <w:rFonts w:asciiTheme="minorHAnsi" w:eastAsiaTheme="minorEastAsia" w:hAnsiTheme="minorHAnsi"/>
+          <w:noProof/>
+          <w:szCs w:val="22"/>
+          <w:lang w:val="en-ID" w:eastAsia="en-ID"/>
         </w:rPr>
       </w:pPr>
       <w:r>
@@ -5424,20 +5424,20 @@
           <w:webHidden/>
         </w:rPr>
         <w:tab/>
-        <w:t>89</w:t>
-      </w:r>
-    </w:p>
-    <w:p>
-      <w:pPr>
-        <w:pStyle w:val="TableofFigures"/>
-        <w:tabs>
-          <w:tab w:val="right" w:leader="dot" w:pos="7921"/>
-        </w:tabs>
-        <w:rPr>
-          <w:rFonts w:asciiTheme="minorHAnsi" w:eastAsiaTheme="minorEastAsia" w:hAnsiTheme="minorHAnsi"/>
-          <w:noProof/>
-          <w:sz w:val="24"/>
-          <w:lang w:val="en-ID"/>
+        <w:t>90</w:t>
+      </w:r>
+    </w:p>
+    <w:p>
+      <w:pPr>
+        <w:pStyle w:val="TableofFigures"/>
+        <w:tabs>
+          <w:tab w:val="right" w:leader="dot" w:pos="7921"/>
+        </w:tabs>
+        <w:rPr>
+          <w:rFonts w:asciiTheme="minorHAnsi" w:eastAsiaTheme="minorEastAsia" w:hAnsiTheme="minorHAnsi"/>
+          <w:noProof/>
+          <w:szCs w:val="22"/>
+          <w:lang w:val="en-ID" w:eastAsia="en-ID"/>
         </w:rPr>
       </w:pPr>
       <w:r>
@@ -5468,20 +5468,20 @@
           <w:webHidden/>
         </w:rPr>
         <w:tab/>
-        <w:t>89</w:t>
-      </w:r>
-    </w:p>
-    <w:p>
-      <w:pPr>
-        <w:pStyle w:val="TableofFigures"/>
-        <w:tabs>
-          <w:tab w:val="right" w:leader="dot" w:pos="7921"/>
-        </w:tabs>
-        <w:rPr>
-          <w:rFonts w:asciiTheme="minorHAnsi" w:eastAsiaTheme="minorEastAsia" w:hAnsiTheme="minorHAnsi"/>
-          <w:noProof/>
-          <w:sz w:val="24"/>
-          <w:lang w:val="en-ID"/>
+        <w:t>90</w:t>
+      </w:r>
+    </w:p>
+    <w:p>
+      <w:pPr>
+        <w:pStyle w:val="TableofFigures"/>
+        <w:tabs>
+          <w:tab w:val="right" w:leader="dot" w:pos="7921"/>
+        </w:tabs>
+        <w:rPr>
+          <w:rFonts w:asciiTheme="minorHAnsi" w:eastAsiaTheme="minorEastAsia" w:hAnsiTheme="minorHAnsi"/>
+          <w:noProof/>
+          <w:szCs w:val="22"/>
+          <w:lang w:val="en-ID" w:eastAsia="en-ID"/>
         </w:rPr>
       </w:pPr>
       <w:r>
@@ -5520,20 +5520,20 @@
           <w:webHidden/>
         </w:rPr>
         <w:tab/>
-        <w:t>89</w:t>
-      </w:r>
-    </w:p>
-    <w:p>
-      <w:pPr>
-        <w:pStyle w:val="TableofFigures"/>
-        <w:tabs>
-          <w:tab w:val="right" w:leader="dot" w:pos="7921"/>
-        </w:tabs>
-        <w:rPr>
-          <w:rFonts w:asciiTheme="minorHAnsi" w:eastAsiaTheme="minorEastAsia" w:hAnsiTheme="minorHAnsi"/>
-          <w:noProof/>
-          <w:sz w:val="24"/>
-          <w:lang w:val="en-ID"/>
+        <w:t>90</w:t>
+      </w:r>
+    </w:p>
+    <w:p>
+      <w:pPr>
+        <w:pStyle w:val="TableofFigures"/>
+        <w:tabs>
+          <w:tab w:val="right" w:leader="dot" w:pos="7921"/>
+        </w:tabs>
+        <w:rPr>
+          <w:rFonts w:asciiTheme="minorHAnsi" w:eastAsiaTheme="minorEastAsia" w:hAnsiTheme="minorHAnsi"/>
+          <w:noProof/>
+          <w:szCs w:val="22"/>
+          <w:lang w:val="en-ID" w:eastAsia="en-ID"/>
         </w:rPr>
       </w:pPr>
       <w:r>
@@ -5557,20 +5557,20 @@
           <w:webHidden/>
         </w:rPr>
         <w:tab/>
-        <w:t>90</w:t>
-      </w:r>
-    </w:p>
-    <w:p>
-      <w:pPr>
-        <w:pStyle w:val="TableofFigures"/>
-        <w:tabs>
-          <w:tab w:val="right" w:leader="dot" w:pos="7921"/>
-        </w:tabs>
-        <w:rPr>
-          <w:rFonts w:asciiTheme="minorHAnsi" w:eastAsiaTheme="minorEastAsia" w:hAnsiTheme="minorHAnsi"/>
-          <w:noProof/>
-          <w:sz w:val="24"/>
-          <w:lang w:val="en-ID"/>
+        <w:t>91</w:t>
+      </w:r>
+    </w:p>
+    <w:p>
+      <w:pPr>
+        <w:pStyle w:val="TableofFigures"/>
+        <w:tabs>
+          <w:tab w:val="right" w:leader="dot" w:pos="7921"/>
+        </w:tabs>
+        <w:rPr>
+          <w:rFonts w:asciiTheme="minorHAnsi" w:eastAsiaTheme="minorEastAsia" w:hAnsiTheme="minorHAnsi"/>
+          <w:noProof/>
+          <w:szCs w:val="22"/>
+          <w:lang w:val="en-ID" w:eastAsia="en-ID"/>
         </w:rPr>
       </w:pPr>
       <w:r>
@@ -5609,20 +5609,20 @@
           <w:webHidden/>
         </w:rPr>
         <w:tab/>
-        <w:t>90</w:t>
-      </w:r>
-    </w:p>
-    <w:p>
-      <w:pPr>
-        <w:pStyle w:val="TableofFigures"/>
-        <w:tabs>
-          <w:tab w:val="right" w:leader="dot" w:pos="7921"/>
-        </w:tabs>
-        <w:rPr>
-          <w:rFonts w:asciiTheme="minorHAnsi" w:eastAsiaTheme="minorEastAsia" w:hAnsiTheme="minorHAnsi"/>
-          <w:noProof/>
-          <w:sz w:val="24"/>
-          <w:lang w:val="en-ID"/>
+        <w:t>91</w:t>
+      </w:r>
+    </w:p>
+    <w:p>
+      <w:pPr>
+        <w:pStyle w:val="TableofFigures"/>
+        <w:tabs>
+          <w:tab w:val="right" w:leader="dot" w:pos="7921"/>
+        </w:tabs>
+        <w:rPr>
+          <w:rFonts w:asciiTheme="minorHAnsi" w:eastAsiaTheme="minorEastAsia" w:hAnsiTheme="minorHAnsi"/>
+          <w:noProof/>
+          <w:szCs w:val="22"/>
+          <w:lang w:val="en-ID" w:eastAsia="en-ID"/>
         </w:rPr>
       </w:pPr>
       <w:r>
@@ -5638,20 +5638,20 @@
           <w:webHidden/>
         </w:rPr>
         <w:tab/>
-        <w:t>91</w:t>
-      </w:r>
-    </w:p>
-    <w:p>
-      <w:pPr>
-        <w:pStyle w:val="TableofFigures"/>
-        <w:tabs>
-          <w:tab w:val="right" w:leader="dot" w:pos="7921"/>
-        </w:tabs>
-        <w:rPr>
-          <w:rFonts w:asciiTheme="minorHAnsi" w:eastAsiaTheme="minorEastAsia" w:hAnsiTheme="minorHAnsi"/>
-          <w:noProof/>
-          <w:sz w:val="24"/>
-          <w:lang w:val="en-ID"/>
+        <w:t>92</w:t>
+      </w:r>
+    </w:p>
+    <w:p>
+      <w:pPr>
+        <w:pStyle w:val="TableofFigures"/>
+        <w:tabs>
+          <w:tab w:val="right" w:leader="dot" w:pos="7921"/>
+        </w:tabs>
+        <w:rPr>
+          <w:rFonts w:asciiTheme="minorHAnsi" w:eastAsiaTheme="minorEastAsia" w:hAnsiTheme="minorHAnsi"/>
+          <w:noProof/>
+          <w:szCs w:val="22"/>
+          <w:lang w:val="en-ID" w:eastAsia="en-ID"/>
         </w:rPr>
       </w:pPr>
       <w:r>
@@ -5667,20 +5667,20 @@
           <w:webHidden/>
         </w:rPr>
         <w:tab/>
-        <w:t>91</w:t>
-      </w:r>
-    </w:p>
-    <w:p>
-      <w:pPr>
-        <w:pStyle w:val="TableofFigures"/>
-        <w:tabs>
-          <w:tab w:val="right" w:leader="dot" w:pos="7921"/>
-        </w:tabs>
-        <w:rPr>
-          <w:rFonts w:asciiTheme="minorHAnsi" w:eastAsiaTheme="minorEastAsia" w:hAnsiTheme="minorHAnsi"/>
-          <w:noProof/>
-          <w:sz w:val="24"/>
-          <w:lang w:val="en-ID"/>
+        <w:t>92</w:t>
+      </w:r>
+    </w:p>
+    <w:p>
+      <w:pPr>
+        <w:pStyle w:val="TableofFigures"/>
+        <w:tabs>
+          <w:tab w:val="right" w:leader="dot" w:pos="7921"/>
+        </w:tabs>
+        <w:rPr>
+          <w:rFonts w:asciiTheme="minorHAnsi" w:eastAsiaTheme="minorEastAsia" w:hAnsiTheme="minorHAnsi"/>
+          <w:noProof/>
+          <w:szCs w:val="22"/>
+          <w:lang w:val="en-ID" w:eastAsia="en-ID"/>
         </w:rPr>
       </w:pPr>
       <w:r>
@@ -5719,20 +5719,20 @@
           <w:webHidden/>
         </w:rPr>
         <w:tab/>
-        <w:t>92</w:t>
-      </w:r>
-    </w:p>
-    <w:p>
-      <w:pPr>
-        <w:pStyle w:val="TableofFigures"/>
-        <w:tabs>
-          <w:tab w:val="right" w:leader="dot" w:pos="7921"/>
-        </w:tabs>
-        <w:rPr>
-          <w:rFonts w:asciiTheme="minorHAnsi" w:eastAsiaTheme="minorEastAsia" w:hAnsiTheme="minorHAnsi"/>
-          <w:noProof/>
-          <w:sz w:val="24"/>
-          <w:lang w:val="en-ID"/>
+        <w:t>93</w:t>
+      </w:r>
+    </w:p>
+    <w:p>
+      <w:pPr>
+        <w:pStyle w:val="TableofFigures"/>
+        <w:tabs>
+          <w:tab w:val="right" w:leader="dot" w:pos="7921"/>
+        </w:tabs>
+        <w:rPr>
+          <w:rFonts w:asciiTheme="minorHAnsi" w:eastAsiaTheme="minorEastAsia" w:hAnsiTheme="minorHAnsi"/>
+          <w:noProof/>
+          <w:szCs w:val="22"/>
+          <w:lang w:val="en-ID" w:eastAsia="en-ID"/>
         </w:rPr>
       </w:pPr>
       <w:r>
@@ -5771,20 +5771,20 @@
           <w:webHidden/>
         </w:rPr>
         <w:tab/>
-        <w:t>92</w:t>
-      </w:r>
-    </w:p>
-    <w:p>
-      <w:pPr>
-        <w:pStyle w:val="TableofFigures"/>
-        <w:tabs>
-          <w:tab w:val="right" w:leader="dot" w:pos="7921"/>
-        </w:tabs>
-        <w:rPr>
-          <w:rFonts w:asciiTheme="minorHAnsi" w:eastAsiaTheme="minorEastAsia" w:hAnsiTheme="minorHAnsi"/>
-          <w:noProof/>
-          <w:sz w:val="24"/>
-          <w:lang w:val="en-ID"/>
+        <w:t>93</w:t>
+      </w:r>
+    </w:p>
+    <w:p>
+      <w:pPr>
+        <w:pStyle w:val="TableofFigures"/>
+        <w:tabs>
+          <w:tab w:val="right" w:leader="dot" w:pos="7921"/>
+        </w:tabs>
+        <w:rPr>
+          <w:rFonts w:asciiTheme="minorHAnsi" w:eastAsiaTheme="minorEastAsia" w:hAnsiTheme="minorHAnsi"/>
+          <w:noProof/>
+          <w:szCs w:val="22"/>
+          <w:lang w:val="en-ID" w:eastAsia="en-ID"/>
         </w:rPr>
       </w:pPr>
       <w:r>
@@ -5838,20 +5838,20 @@
           <w:webHidden/>
         </w:rPr>
         <w:tab/>
-        <w:t>93</w:t>
-      </w:r>
-    </w:p>
-    <w:p>
-      <w:pPr>
-        <w:pStyle w:val="TableofFigures"/>
-        <w:tabs>
-          <w:tab w:val="right" w:leader="dot" w:pos="7921"/>
-        </w:tabs>
-        <w:rPr>
-          <w:rFonts w:asciiTheme="minorHAnsi" w:eastAsiaTheme="minorEastAsia" w:hAnsiTheme="minorHAnsi"/>
-          <w:noProof/>
-          <w:sz w:val="24"/>
-          <w:lang w:val="en-ID"/>
+        <w:t>94</w:t>
+      </w:r>
+    </w:p>
+    <w:p>
+      <w:pPr>
+        <w:pStyle w:val="TableofFigures"/>
+        <w:tabs>
+          <w:tab w:val="right" w:leader="dot" w:pos="7921"/>
+        </w:tabs>
+        <w:rPr>
+          <w:rFonts w:asciiTheme="minorHAnsi" w:eastAsiaTheme="minorEastAsia" w:hAnsiTheme="minorHAnsi"/>
+          <w:noProof/>
+          <w:szCs w:val="22"/>
+          <w:lang w:val="en-ID" w:eastAsia="en-ID"/>
         </w:rPr>
       </w:pPr>
       <w:r>
@@ -5882,20 +5882,20 @@
           <w:webHidden/>
         </w:rPr>
         <w:tab/>
-        <w:t>93</w:t>
-      </w:r>
-    </w:p>
-    <w:p>
-      <w:pPr>
-        <w:pStyle w:val="TableofFigures"/>
-        <w:tabs>
-          <w:tab w:val="right" w:leader="dot" w:pos="7921"/>
-        </w:tabs>
-        <w:rPr>
-          <w:rFonts w:asciiTheme="minorHAnsi" w:eastAsiaTheme="minorEastAsia" w:hAnsiTheme="minorHAnsi"/>
-          <w:noProof/>
-          <w:sz w:val="24"/>
-          <w:lang w:val="en-ID"/>
+        <w:t>94</w:t>
+      </w:r>
+    </w:p>
+    <w:p>
+      <w:pPr>
+        <w:pStyle w:val="TableofFigures"/>
+        <w:tabs>
+          <w:tab w:val="right" w:leader="dot" w:pos="7921"/>
+        </w:tabs>
+        <w:rPr>
+          <w:rFonts w:asciiTheme="minorHAnsi" w:eastAsiaTheme="minorEastAsia" w:hAnsiTheme="minorHAnsi"/>
+          <w:noProof/>
+          <w:szCs w:val="22"/>
+          <w:lang w:val="en-ID" w:eastAsia="en-ID"/>
         </w:rPr>
       </w:pPr>
       <w:r>
@@ -5926,20 +5926,20 @@
           <w:webHidden/>
         </w:rPr>
         <w:tab/>
-        <w:t>94</w:t>
-      </w:r>
-    </w:p>
-    <w:p>
-      <w:pPr>
-        <w:pStyle w:val="TableofFigures"/>
-        <w:tabs>
-          <w:tab w:val="right" w:leader="dot" w:pos="7921"/>
-        </w:tabs>
-        <w:rPr>
-          <w:rFonts w:asciiTheme="minorHAnsi" w:eastAsiaTheme="minorEastAsia" w:hAnsiTheme="minorHAnsi"/>
-          <w:noProof/>
-          <w:sz w:val="24"/>
-          <w:lang w:val="en-ID"/>
+        <w:t>95</w:t>
+      </w:r>
+    </w:p>
+    <w:p>
+      <w:pPr>
+        <w:pStyle w:val="TableofFigures"/>
+        <w:tabs>
+          <w:tab w:val="right" w:leader="dot" w:pos="7921"/>
+        </w:tabs>
+        <w:rPr>
+          <w:rFonts w:asciiTheme="minorHAnsi" w:eastAsiaTheme="minorEastAsia" w:hAnsiTheme="minorHAnsi"/>
+          <w:noProof/>
+          <w:szCs w:val="22"/>
+          <w:lang w:val="en-ID" w:eastAsia="en-ID"/>
         </w:rPr>
       </w:pPr>
       <w:r>
@@ -5993,20 +5993,20 @@
           <w:webHidden/>
         </w:rPr>
         <w:tab/>
-        <w:t>94</w:t>
-      </w:r>
-    </w:p>
-    <w:p>
-      <w:pPr>
-        <w:pStyle w:val="TableofFigures"/>
-        <w:tabs>
-          <w:tab w:val="right" w:leader="dot" w:pos="7921"/>
-        </w:tabs>
-        <w:rPr>
-          <w:rFonts w:asciiTheme="minorHAnsi" w:eastAsiaTheme="minorEastAsia" w:hAnsiTheme="minorHAnsi"/>
-          <w:noProof/>
-          <w:sz w:val="24"/>
-          <w:lang w:val="en-ID"/>
+        <w:t>95</w:t>
+      </w:r>
+    </w:p>
+    <w:p>
+      <w:pPr>
+        <w:pStyle w:val="TableofFigures"/>
+        <w:tabs>
+          <w:tab w:val="right" w:leader="dot" w:pos="7921"/>
+        </w:tabs>
+        <w:rPr>
+          <w:rFonts w:asciiTheme="minorHAnsi" w:eastAsiaTheme="minorEastAsia" w:hAnsiTheme="minorHAnsi"/>
+          <w:noProof/>
+          <w:szCs w:val="22"/>
+          <w:lang w:val="en-ID" w:eastAsia="en-ID"/>
         </w:rPr>
       </w:pPr>
       <w:r>
@@ -6037,20 +6037,20 @@
           <w:webHidden/>
         </w:rPr>
         <w:tab/>
-        <w:t>95</w:t>
-      </w:r>
-    </w:p>
-    <w:p>
-      <w:pPr>
-        <w:pStyle w:val="TableofFigures"/>
-        <w:tabs>
-          <w:tab w:val="right" w:leader="dot" w:pos="7921"/>
-        </w:tabs>
-        <w:rPr>
-          <w:rFonts w:asciiTheme="minorHAnsi" w:eastAsiaTheme="minorEastAsia" w:hAnsiTheme="minorHAnsi"/>
-          <w:noProof/>
-          <w:sz w:val="24"/>
-          <w:lang w:val="en-ID"/>
+        <w:t>96</w:t>
+      </w:r>
+    </w:p>
+    <w:p>
+      <w:pPr>
+        <w:pStyle w:val="TableofFigures"/>
+        <w:tabs>
+          <w:tab w:val="right" w:leader="dot" w:pos="7921"/>
+        </w:tabs>
+        <w:rPr>
+          <w:rFonts w:asciiTheme="minorHAnsi" w:eastAsiaTheme="minorEastAsia" w:hAnsiTheme="minorHAnsi"/>
+          <w:noProof/>
+          <w:szCs w:val="22"/>
+          <w:lang w:val="en-ID" w:eastAsia="en-ID"/>
         </w:rPr>
       </w:pPr>
       <w:r>
@@ -6081,20 +6081,20 @@
           <w:webHidden/>
         </w:rPr>
         <w:tab/>
-        <w:t>96</w:t>
-      </w:r>
-    </w:p>
-    <w:p>
-      <w:pPr>
-        <w:pStyle w:val="TableofFigures"/>
-        <w:tabs>
-          <w:tab w:val="right" w:leader="dot" w:pos="7921"/>
-        </w:tabs>
-        <w:rPr>
-          <w:rFonts w:asciiTheme="minorHAnsi" w:eastAsiaTheme="minorEastAsia" w:hAnsiTheme="minorHAnsi"/>
-          <w:noProof/>
-          <w:sz w:val="24"/>
-          <w:lang w:val="en-ID"/>
+        <w:t>97</w:t>
+      </w:r>
+    </w:p>
+    <w:p>
+      <w:pPr>
+        <w:pStyle w:val="TableofFigures"/>
+        <w:tabs>
+          <w:tab w:val="right" w:leader="dot" w:pos="7921"/>
+        </w:tabs>
+        <w:rPr>
+          <w:rFonts w:asciiTheme="minorHAnsi" w:eastAsiaTheme="minorEastAsia" w:hAnsiTheme="minorHAnsi"/>
+          <w:noProof/>
+          <w:szCs w:val="22"/>
+          <w:lang w:val="en-ID" w:eastAsia="en-ID"/>
         </w:rPr>
       </w:pPr>
       <w:r>
@@ -6148,20 +6148,20 @@
           <w:webHidden/>
         </w:rPr>
         <w:tab/>
-        <w:t>96</w:t>
-      </w:r>
-    </w:p>
-    <w:p>
-      <w:pPr>
-        <w:pStyle w:val="TableofFigures"/>
-        <w:tabs>
-          <w:tab w:val="right" w:leader="dot" w:pos="7921"/>
-        </w:tabs>
-        <w:rPr>
-          <w:rFonts w:asciiTheme="minorHAnsi" w:eastAsiaTheme="minorEastAsia" w:hAnsiTheme="minorHAnsi"/>
-          <w:noProof/>
-          <w:sz w:val="24"/>
-          <w:lang w:val="en-ID"/>
+        <w:t>97</w:t>
+      </w:r>
+    </w:p>
+    <w:p>
+      <w:pPr>
+        <w:pStyle w:val="TableofFigures"/>
+        <w:tabs>
+          <w:tab w:val="right" w:leader="dot" w:pos="7921"/>
+        </w:tabs>
+        <w:rPr>
+          <w:rFonts w:asciiTheme="minorHAnsi" w:eastAsiaTheme="minorEastAsia" w:hAnsiTheme="minorHAnsi"/>
+          <w:noProof/>
+          <w:szCs w:val="22"/>
+          <w:lang w:val="en-ID" w:eastAsia="en-ID"/>
         </w:rPr>
       </w:pPr>
       <w:r>
@@ -6192,20 +6192,20 @@
           <w:webHidden/>
         </w:rPr>
         <w:tab/>
-        <w:t>97</w:t>
-      </w:r>
-    </w:p>
-    <w:p>
-      <w:pPr>
-        <w:pStyle w:val="TableofFigures"/>
-        <w:tabs>
-          <w:tab w:val="right" w:leader="dot" w:pos="7921"/>
-        </w:tabs>
-        <w:rPr>
-          <w:rFonts w:asciiTheme="minorHAnsi" w:eastAsiaTheme="minorEastAsia" w:hAnsiTheme="minorHAnsi"/>
-          <w:noProof/>
-          <w:sz w:val="24"/>
-          <w:lang w:val="en-ID"/>
+        <w:t>98</w:t>
+      </w:r>
+    </w:p>
+    <w:p>
+      <w:pPr>
+        <w:pStyle w:val="TableofFigures"/>
+        <w:tabs>
+          <w:tab w:val="right" w:leader="dot" w:pos="7921"/>
+        </w:tabs>
+        <w:rPr>
+          <w:rFonts w:asciiTheme="minorHAnsi" w:eastAsiaTheme="minorEastAsia" w:hAnsiTheme="minorHAnsi"/>
+          <w:noProof/>
+          <w:szCs w:val="22"/>
+          <w:lang w:val="en-ID" w:eastAsia="en-ID"/>
         </w:rPr>
       </w:pPr>
       <w:r>
@@ -6221,20 +6221,20 @@
           <w:webHidden/>
         </w:rPr>
         <w:tab/>
-        <w:t>97</w:t>
-      </w:r>
-    </w:p>
-    <w:p>
-      <w:pPr>
-        <w:pStyle w:val="TableofFigures"/>
-        <w:tabs>
-          <w:tab w:val="right" w:leader="dot" w:pos="7921"/>
-        </w:tabs>
-        <w:rPr>
-          <w:rFonts w:asciiTheme="minorHAnsi" w:eastAsiaTheme="minorEastAsia" w:hAnsiTheme="minorHAnsi"/>
-          <w:noProof/>
-          <w:sz w:val="24"/>
-          <w:lang w:val="en-ID"/>
+        <w:t>98</w:t>
+      </w:r>
+    </w:p>
+    <w:p>
+      <w:pPr>
+        <w:pStyle w:val="TableofFigures"/>
+        <w:tabs>
+          <w:tab w:val="right" w:leader="dot" w:pos="7921"/>
+        </w:tabs>
+        <w:rPr>
+          <w:rFonts w:asciiTheme="minorHAnsi" w:eastAsiaTheme="minorEastAsia" w:hAnsiTheme="minorHAnsi"/>
+          <w:noProof/>
+          <w:szCs w:val="22"/>
+          <w:lang w:val="en-ID" w:eastAsia="en-ID"/>
         </w:rPr>
       </w:pPr>
       <w:r>
@@ -6250,20 +6250,20 @@
           <w:webHidden/>
         </w:rPr>
         <w:tab/>
-        <w:t>98</w:t>
-      </w:r>
-    </w:p>
-    <w:p>
-      <w:pPr>
-        <w:pStyle w:val="TableofFigures"/>
-        <w:tabs>
-          <w:tab w:val="right" w:leader="dot" w:pos="7921"/>
-        </w:tabs>
-        <w:rPr>
-          <w:rFonts w:asciiTheme="minorHAnsi" w:eastAsiaTheme="minorEastAsia" w:hAnsiTheme="minorHAnsi"/>
-          <w:noProof/>
-          <w:sz w:val="24"/>
-          <w:lang w:val="en-ID"/>
+        <w:t>99</w:t>
+      </w:r>
+    </w:p>
+    <w:p>
+      <w:pPr>
+        <w:pStyle w:val="TableofFigures"/>
+        <w:tabs>
+          <w:tab w:val="right" w:leader="dot" w:pos="7921"/>
+        </w:tabs>
+        <w:rPr>
+          <w:rFonts w:asciiTheme="minorHAnsi" w:eastAsiaTheme="minorEastAsia" w:hAnsiTheme="minorHAnsi"/>
+          <w:noProof/>
+          <w:szCs w:val="22"/>
+          <w:lang w:val="en-ID" w:eastAsia="en-ID"/>
         </w:rPr>
       </w:pPr>
       <w:r>
@@ -6332,20 +6332,20 @@
           <w:webHidden/>
         </w:rPr>
         <w:tab/>
-        <w:t>99</w:t>
-      </w:r>
-    </w:p>
-    <w:p>
-      <w:pPr>
-        <w:pStyle w:val="TableofFigures"/>
-        <w:tabs>
-          <w:tab w:val="right" w:leader="dot" w:pos="7921"/>
-        </w:tabs>
-        <w:rPr>
-          <w:rFonts w:asciiTheme="minorHAnsi" w:eastAsiaTheme="minorEastAsia" w:hAnsiTheme="minorHAnsi"/>
-          <w:noProof/>
-          <w:sz w:val="24"/>
-          <w:lang w:val="en-ID"/>
+        <w:t>100</w:t>
+      </w:r>
+    </w:p>
+    <w:p>
+      <w:pPr>
+        <w:pStyle w:val="TableofFigures"/>
+        <w:tabs>
+          <w:tab w:val="right" w:leader="dot" w:pos="7921"/>
+        </w:tabs>
+        <w:rPr>
+          <w:rFonts w:asciiTheme="minorHAnsi" w:eastAsiaTheme="minorEastAsia" w:hAnsiTheme="minorHAnsi"/>
+          <w:noProof/>
+          <w:szCs w:val="22"/>
+          <w:lang w:val="en-ID" w:eastAsia="en-ID"/>
         </w:rPr>
       </w:pPr>
       <w:r>
@@ -6384,27 +6384,28 @@
           <w:webHidden/>
         </w:rPr>
         <w:tab/>
-        <w:t>99</w:t>
-      </w:r>
-    </w:p>
-    <w:p>
-      <w:pPr>
-        <w:pStyle w:val="TableofFigures"/>
-        <w:tabs>
-          <w:tab w:val="right" w:leader="dot" w:pos="7921"/>
-        </w:tabs>
-        <w:rPr>
-          <w:rFonts w:asciiTheme="minorHAnsi" w:eastAsiaTheme="minorEastAsia" w:hAnsiTheme="minorHAnsi"/>
-          <w:noProof/>
-          <w:sz w:val="24"/>
-          <w:lang w:val="en-ID"/>
-        </w:rPr>
-      </w:pPr>
-      <w:r>
-        <w:rPr>
-          <w:rFonts w:cs="Arial"/>
-          <w:noProof/>
-        </w:rPr>
+        <w:t>100</w:t>
+      </w:r>
+    </w:p>
+    <w:p>
+      <w:pPr>
+        <w:pStyle w:val="TableofFigures"/>
+        <w:tabs>
+          <w:tab w:val="right" w:leader="dot" w:pos="7921"/>
+        </w:tabs>
+        <w:rPr>
+          <w:rFonts w:asciiTheme="minorHAnsi" w:eastAsiaTheme="minorEastAsia" w:hAnsiTheme="minorHAnsi"/>
+          <w:noProof/>
+          <w:szCs w:val="22"/>
+          <w:lang w:val="en-ID" w:eastAsia="en-ID"/>
+        </w:rPr>
+      </w:pPr>
+      <w:r>
+        <w:rPr>
+          <w:rFonts w:cs="Arial"/>
+          <w:noProof/>
+        </w:rPr>
+        <w:lastRenderedPageBreak/>
         <w:t xml:space="preserve">Gambar 3.138. </w:t>
       </w:r>
       <w:r>
@@ -6443,28 +6444,27 @@
           <w:webHidden/>
         </w:rPr>
         <w:tab/>
-        <w:t>100</w:t>
-      </w:r>
-    </w:p>
-    <w:p>
-      <w:pPr>
-        <w:pStyle w:val="TableofFigures"/>
-        <w:tabs>
-          <w:tab w:val="right" w:leader="dot" w:pos="7921"/>
-        </w:tabs>
-        <w:rPr>
-          <w:rFonts w:asciiTheme="minorHAnsi" w:eastAsiaTheme="minorEastAsia" w:hAnsiTheme="minorHAnsi"/>
-          <w:noProof/>
-          <w:sz w:val="24"/>
-          <w:lang w:val="en-ID"/>
-        </w:rPr>
-      </w:pPr>
-      <w:r>
-        <w:rPr>
-          <w:rFonts w:cs="Arial"/>
-          <w:noProof/>
-        </w:rPr>
-        <w:lastRenderedPageBreak/>
+        <w:t>101</w:t>
+      </w:r>
+    </w:p>
+    <w:p>
+      <w:pPr>
+        <w:pStyle w:val="TableofFigures"/>
+        <w:tabs>
+          <w:tab w:val="right" w:leader="dot" w:pos="7921"/>
+        </w:tabs>
+        <w:rPr>
+          <w:rFonts w:asciiTheme="minorHAnsi" w:eastAsiaTheme="minorEastAsia" w:hAnsiTheme="minorHAnsi"/>
+          <w:noProof/>
+          <w:szCs w:val="22"/>
+          <w:lang w:val="en-ID" w:eastAsia="en-ID"/>
+        </w:rPr>
+      </w:pPr>
+      <w:r>
+        <w:rPr>
+          <w:rFonts w:cs="Arial"/>
+          <w:noProof/>
+        </w:rPr>
         <w:t xml:space="preserve">Gambar 3.139. </w:t>
       </w:r>
       <w:r>
@@ -6511,20 +6511,20 @@
           <w:webHidden/>
         </w:rPr>
         <w:tab/>
-        <w:t>101</w:t>
-      </w:r>
-    </w:p>
-    <w:p>
-      <w:pPr>
-        <w:pStyle w:val="TableofFigures"/>
-        <w:tabs>
-          <w:tab w:val="right" w:leader="dot" w:pos="7921"/>
-        </w:tabs>
-        <w:rPr>
-          <w:rFonts w:asciiTheme="minorHAnsi" w:eastAsiaTheme="minorEastAsia" w:hAnsiTheme="minorHAnsi"/>
-          <w:noProof/>
-          <w:sz w:val="24"/>
-          <w:lang w:val="en-ID"/>
+        <w:t>102</w:t>
+      </w:r>
+    </w:p>
+    <w:p>
+      <w:pPr>
+        <w:pStyle w:val="TableofFigures"/>
+        <w:tabs>
+          <w:tab w:val="right" w:leader="dot" w:pos="7921"/>
+        </w:tabs>
+        <w:rPr>
+          <w:rFonts w:asciiTheme="minorHAnsi" w:eastAsiaTheme="minorEastAsia" w:hAnsiTheme="minorHAnsi"/>
+          <w:noProof/>
+          <w:szCs w:val="22"/>
+          <w:lang w:val="en-ID" w:eastAsia="en-ID"/>
         </w:rPr>
       </w:pPr>
       <w:r>
@@ -6555,20 +6555,20 @@
           <w:webHidden/>
         </w:rPr>
         <w:tab/>
-        <w:t>101</w:t>
-      </w:r>
-    </w:p>
-    <w:p>
-      <w:pPr>
-        <w:pStyle w:val="TableofFigures"/>
-        <w:tabs>
-          <w:tab w:val="right" w:leader="dot" w:pos="7921"/>
-        </w:tabs>
-        <w:rPr>
-          <w:rFonts w:asciiTheme="minorHAnsi" w:eastAsiaTheme="minorEastAsia" w:hAnsiTheme="minorHAnsi"/>
-          <w:noProof/>
-          <w:sz w:val="24"/>
-          <w:lang w:val="en-ID"/>
+        <w:t>102</w:t>
+      </w:r>
+    </w:p>
+    <w:p>
+      <w:pPr>
+        <w:pStyle w:val="TableofFigures"/>
+        <w:tabs>
+          <w:tab w:val="right" w:leader="dot" w:pos="7921"/>
+        </w:tabs>
+        <w:rPr>
+          <w:rFonts w:asciiTheme="minorHAnsi" w:eastAsiaTheme="minorEastAsia" w:hAnsiTheme="minorHAnsi"/>
+          <w:noProof/>
+          <w:szCs w:val="22"/>
+          <w:lang w:val="en-ID" w:eastAsia="en-ID"/>
         </w:rPr>
       </w:pPr>
       <w:r>
@@ -6599,20 +6599,20 @@
           <w:webHidden/>
         </w:rPr>
         <w:tab/>
-        <w:t>102</w:t>
-      </w:r>
-    </w:p>
-    <w:p>
-      <w:pPr>
-        <w:pStyle w:val="TableofFigures"/>
-        <w:tabs>
-          <w:tab w:val="right" w:leader="dot" w:pos="7921"/>
-        </w:tabs>
-        <w:rPr>
-          <w:rFonts w:asciiTheme="minorHAnsi" w:eastAsiaTheme="minorEastAsia" w:hAnsiTheme="minorHAnsi"/>
-          <w:noProof/>
-          <w:sz w:val="24"/>
-          <w:lang w:val="en-ID"/>
+        <w:t>103</w:t>
+      </w:r>
+    </w:p>
+    <w:p>
+      <w:pPr>
+        <w:pStyle w:val="TableofFigures"/>
+        <w:tabs>
+          <w:tab w:val="right" w:leader="dot" w:pos="7921"/>
+        </w:tabs>
+        <w:rPr>
+          <w:rFonts w:asciiTheme="minorHAnsi" w:eastAsiaTheme="minorEastAsia" w:hAnsiTheme="minorHAnsi"/>
+          <w:noProof/>
+          <w:szCs w:val="22"/>
+          <w:lang w:val="en-ID" w:eastAsia="en-ID"/>
         </w:rPr>
       </w:pPr>
       <w:r>
@@ -6681,20 +6681,20 @@
           <w:webHidden/>
         </w:rPr>
         <w:tab/>
-        <w:t>103</w:t>
-      </w:r>
-    </w:p>
-    <w:p>
-      <w:pPr>
-        <w:pStyle w:val="TableofFigures"/>
-        <w:tabs>
-          <w:tab w:val="right" w:leader="dot" w:pos="7921"/>
-        </w:tabs>
-        <w:rPr>
-          <w:rFonts w:asciiTheme="minorHAnsi" w:eastAsiaTheme="minorEastAsia" w:hAnsiTheme="minorHAnsi"/>
-          <w:noProof/>
-          <w:sz w:val="24"/>
-          <w:lang w:val="en-ID"/>
+        <w:t>104</w:t>
+      </w:r>
+    </w:p>
+    <w:p>
+      <w:pPr>
+        <w:pStyle w:val="TableofFigures"/>
+        <w:tabs>
+          <w:tab w:val="right" w:leader="dot" w:pos="7921"/>
+        </w:tabs>
+        <w:rPr>
+          <w:rFonts w:asciiTheme="minorHAnsi" w:eastAsiaTheme="minorEastAsia" w:hAnsiTheme="minorHAnsi"/>
+          <w:noProof/>
+          <w:szCs w:val="22"/>
+          <w:lang w:val="en-ID" w:eastAsia="en-ID"/>
         </w:rPr>
       </w:pPr>
       <w:r>
@@ -6740,7 +6740,7 @@
           <w:webHidden/>
         </w:rPr>
         <w:tab/>
-        <w:t>103</w:t>
+        <w:t>104</w:t>
       </w:r>
     </w:p>
     <w:p>
@@ -7647,7 +7647,7 @@
 </file>
 
 <file path=word/endnotes.xml><?xml version="1.0" encoding="utf-8"?>
-<w:endnotes xmlns:wpc="http://schemas.microsoft.com/office/word/2010/wordprocessingCanvas" xmlns:cx="http://schemas.microsoft.com/office/drawing/2014/chartex" xmlns:cx1="http://schemas.microsoft.com/office/drawing/2015/9/8/chartex" xmlns:cx2="http://schemas.microsoft.com/office/drawing/2015/10/21/chartex" xmlns:cx3="http://schemas.microsoft.com/office/drawing/2016/5/9/chartex" xmlns:cx4="http://schemas.microsoft.com/office/drawing/2016/5/10/chartex" xmlns:cx5="http://schemas.microsoft.com/office/drawing/2016/5/11/chartex" xmlns:cx6="http://schemas.microsoft.com/office/drawing/2016/5/12/chartex" xmlns:cx7="http://schemas.microsoft.com/office/drawing/2016/5/13/chartex" xmlns:cx8="http://schemas.microsoft.com/office/drawing/2016/5/14/chartex" xmlns:mc="http://schemas.openxmlformats.org/markup-compatibility/2006" xmlns:aink="http://schemas.microsoft.com/office/drawing/2016/ink" xmlns:am3d="http://schemas.microsoft.com/office/drawing/2017/model3d" xmlns:o="urn:schemas-microsoft-com:office:office" xmlns:r="http://schemas.openxmlformats.org/officeDocument/2006/relationships" xmlns:m="http://schemas.openxmlformats.org/officeDocument/2006/math" xmlns:v="urn:schemas-microsoft-com:vml" xmlns:wp14="http://schemas.microsoft.com/office/word/2010/wordprocessingDrawing" xmlns:wp="http://schemas.openxmlformats.org/drawingml/2006/wordprocessingDrawing" xmlns:w10="urn:schemas-microsoft-com:office:word" xmlns:w="http://schemas.openxmlformats.org/wordprocessingml/2006/main" xmlns:w14="http://schemas.microsoft.com/office/word/2010/wordml" xmlns:w15="http://schemas.microsoft.com/office/word/2012/wordml" xmlns:w16cex="http://schemas.microsoft.com/office/word/2018/wordml/cex" xmlns:w16cid="http://schemas.microsoft.com/office/word/2016/wordml/cid" xmlns:w16="http://schemas.microsoft.com/office/word/2018/wordml" xmlns:w16sdtdh="http://schemas.microsoft.com/office/word/2020/wordml/sdtdatahash" xmlns:w16se="http://schemas.microsoft.com/office/word/2015/wordml/symex" xmlns:wpg="http://schemas.microsoft.com/office/word/2010/wordprocessingGroup" xmlns:wpi="http://schemas.microsoft.com/office/word/2010/wordprocessingInk" xmlns:wne="http://schemas.microsoft.com/office/word/2006/wordml" xmlns:wps="http://schemas.microsoft.com/office/word/2010/wordprocessingShape" mc:Ignorable="w14 w15 w16se w16cid w16 w16cex w16sdtdh wp14">
+<w:endnotes xmlns:wpc="http://schemas.microsoft.com/office/word/2010/wordprocessingCanvas" xmlns:cx="http://schemas.microsoft.com/office/drawing/2014/chartex" xmlns:cx1="http://schemas.microsoft.com/office/drawing/2015/9/8/chartex" xmlns:cx2="http://schemas.microsoft.com/office/drawing/2015/10/21/chartex" xmlns:cx3="http://schemas.microsoft.com/office/drawing/2016/5/9/chartex" xmlns:cx4="http://schemas.microsoft.com/office/drawing/2016/5/10/chartex" xmlns:cx5="http://schemas.microsoft.com/office/drawing/2016/5/11/chartex" xmlns:cx6="http://schemas.microsoft.com/office/drawing/2016/5/12/chartex" xmlns:cx7="http://schemas.microsoft.com/office/drawing/2016/5/13/chartex" xmlns:cx8="http://schemas.microsoft.com/office/drawing/2016/5/14/chartex" xmlns:mc="http://schemas.openxmlformats.org/markup-compatibility/2006" xmlns:aink="http://schemas.microsoft.com/office/drawing/2016/ink" xmlns:am3d="http://schemas.microsoft.com/office/drawing/2017/model3d" xmlns:o="urn:schemas-microsoft-com:office:office" xmlns:r="http://schemas.openxmlformats.org/officeDocument/2006/relationships" xmlns:m="http://schemas.openxmlformats.org/officeDocument/2006/math" xmlns:v="urn:schemas-microsoft-com:vml" xmlns:wp14="http://schemas.microsoft.com/office/word/2010/wordprocessingDrawing" xmlns:wp="http://schemas.openxmlformats.org/drawingml/2006/wordprocessingDrawing" xmlns:w10="urn:schemas-microsoft-com:office:word" xmlns:w="http://schemas.openxmlformats.org/wordprocessingml/2006/main" xmlns:w14="http://schemas.microsoft.com/office/word/2010/wordml" xmlns:w15="http://schemas.microsoft.com/office/word/2012/wordml" xmlns:w16cex="http://schemas.microsoft.com/office/word/2018/wordml/cex" xmlns:w16cid="http://schemas.microsoft.com/office/word/2016/wordml/cid" xmlns:w16="http://schemas.microsoft.com/office/word/2018/wordml" xmlns:w16se="http://schemas.microsoft.com/office/word/2015/wordml/symex" xmlns:wpg="http://schemas.microsoft.com/office/word/2010/wordprocessingGroup" xmlns:wpi="http://schemas.microsoft.com/office/word/2010/wordprocessingInk" xmlns:wne="http://schemas.microsoft.com/office/word/2006/wordml" xmlns:wps="http://schemas.microsoft.com/office/word/2010/wordprocessingShape" mc:Ignorable="w14 w15 w16se w16cid w16 w16cex wp14">
   <w:endnote w:type="separator" w:id="-1">
     <w:p>
       <w:r>
@@ -7666,7 +7666,7 @@
 </file>
 
 <file path=word/footer1.xml><?xml version="1.0" encoding="utf-8"?>
-<w:ftr xmlns:wpc="http://schemas.microsoft.com/office/word/2010/wordprocessingCanvas" xmlns:cx="http://schemas.microsoft.com/office/drawing/2014/chartex" xmlns:cx1="http://schemas.microsoft.com/office/drawing/2015/9/8/chartex" xmlns:cx2="http://schemas.microsoft.com/office/drawing/2015/10/21/chartex" xmlns:cx3="http://schemas.microsoft.com/office/drawing/2016/5/9/chartex" xmlns:cx4="http://schemas.microsoft.com/office/drawing/2016/5/10/chartex" xmlns:cx5="http://schemas.microsoft.com/office/drawing/2016/5/11/chartex" xmlns:cx6="http://schemas.microsoft.com/office/drawing/2016/5/12/chartex" xmlns:cx7="http://schemas.microsoft.com/office/drawing/2016/5/13/chartex" xmlns:cx8="http://schemas.microsoft.com/office/drawing/2016/5/14/chartex" xmlns:mc="http://schemas.openxmlformats.org/markup-compatibility/2006" xmlns:aink="http://schemas.microsoft.com/office/drawing/2016/ink" xmlns:am3d="http://schemas.microsoft.com/office/drawing/2017/model3d" xmlns:o="urn:schemas-microsoft-com:office:office" xmlns:r="http://schemas.openxmlformats.org/officeDocument/2006/relationships" xmlns:m="http://schemas.openxmlformats.org/officeDocument/2006/math" xmlns:v="urn:schemas-microsoft-com:vml" xmlns:wp14="http://schemas.microsoft.com/office/word/2010/wordprocessingDrawing" xmlns:wp="http://schemas.openxmlformats.org/drawingml/2006/wordprocessingDrawing" xmlns:w10="urn:schemas-microsoft-com:office:word" xmlns:w="http://schemas.openxmlformats.org/wordprocessingml/2006/main" xmlns:w14="http://schemas.microsoft.com/office/word/2010/wordml" xmlns:w15="http://schemas.microsoft.com/office/word/2012/wordml" xmlns:w16cex="http://schemas.microsoft.com/office/word/2018/wordml/cex" xmlns:w16cid="http://schemas.microsoft.com/office/word/2016/wordml/cid" xmlns:w16="http://schemas.microsoft.com/office/word/2018/wordml" xmlns:w16sdtdh="http://schemas.microsoft.com/office/word/2020/wordml/sdtdatahash" xmlns:w16se="http://schemas.microsoft.com/office/word/2015/wordml/symex" xmlns:wpg="http://schemas.microsoft.com/office/word/2010/wordprocessingGroup" xmlns:wpi="http://schemas.microsoft.com/office/word/2010/wordprocessingInk" xmlns:wne="http://schemas.microsoft.com/office/word/2006/wordml" xmlns:wps="http://schemas.microsoft.com/office/word/2010/wordprocessingShape" mc:Ignorable="w14 w15 w16se w16cid w16 w16cex w16sdtdh wp14">
+<w:ftr xmlns:wpc="http://schemas.microsoft.com/office/word/2010/wordprocessingCanvas" xmlns:cx="http://schemas.microsoft.com/office/drawing/2014/chartex" xmlns:cx1="http://schemas.microsoft.com/office/drawing/2015/9/8/chartex" xmlns:cx2="http://schemas.microsoft.com/office/drawing/2015/10/21/chartex" xmlns:cx3="http://schemas.microsoft.com/office/drawing/2016/5/9/chartex" xmlns:cx4="http://schemas.microsoft.com/office/drawing/2016/5/10/chartex" xmlns:cx5="http://schemas.microsoft.com/office/drawing/2016/5/11/chartex" xmlns:cx6="http://schemas.microsoft.com/office/drawing/2016/5/12/chartex" xmlns:cx7="http://schemas.microsoft.com/office/drawing/2016/5/13/chartex" xmlns:cx8="http://schemas.microsoft.com/office/drawing/2016/5/14/chartex" xmlns:mc="http://schemas.openxmlformats.org/markup-compatibility/2006" xmlns:aink="http://schemas.microsoft.com/office/drawing/2016/ink" xmlns:am3d="http://schemas.microsoft.com/office/drawing/2017/model3d" xmlns:o="urn:schemas-microsoft-com:office:office" xmlns:r="http://schemas.openxmlformats.org/officeDocument/2006/relationships" xmlns:m="http://schemas.openxmlformats.org/officeDocument/2006/math" xmlns:v="urn:schemas-microsoft-com:vml" xmlns:wp14="http://schemas.microsoft.com/office/word/2010/wordprocessingDrawing" xmlns:wp="http://schemas.openxmlformats.org/drawingml/2006/wordprocessingDrawing" xmlns:w10="urn:schemas-microsoft-com:office:word" xmlns:w="http://schemas.openxmlformats.org/wordprocessingml/2006/main" xmlns:w14="http://schemas.microsoft.com/office/word/2010/wordml" xmlns:w15="http://schemas.microsoft.com/office/word/2012/wordml" xmlns:w16cex="http://schemas.microsoft.com/office/word/2018/wordml/cex" xmlns:w16cid="http://schemas.microsoft.com/office/word/2016/wordml/cid" xmlns:w16="http://schemas.microsoft.com/office/word/2018/wordml" xmlns:w16se="http://schemas.microsoft.com/office/word/2015/wordml/symex" xmlns:wpg="http://schemas.microsoft.com/office/word/2010/wordprocessingGroup" xmlns:wpi="http://schemas.microsoft.com/office/word/2010/wordprocessingInk" xmlns:wne="http://schemas.microsoft.com/office/word/2006/wordml" xmlns:wps="http://schemas.microsoft.com/office/word/2010/wordprocessingShape" mc:Ignorable="w14 w15 w16se w16cid w16 w16cex wp14">
   <w:sdt>
     <w:sdtPr>
       <w:id w:val="-1036276931"/>
@@ -7698,7 +7698,7 @@
 </file>
 
 <file path=word/footer2.xml><?xml version="1.0" encoding="utf-8"?>
-<w:ftr xmlns:wpc="http://schemas.microsoft.com/office/word/2010/wordprocessingCanvas" xmlns:cx="http://schemas.microsoft.com/office/drawing/2014/chartex" xmlns:cx1="http://schemas.microsoft.com/office/drawing/2015/9/8/chartex" xmlns:cx2="http://schemas.microsoft.com/office/drawing/2015/10/21/chartex" xmlns:cx3="http://schemas.microsoft.com/office/drawing/2016/5/9/chartex" xmlns:cx4="http://schemas.microsoft.com/office/drawing/2016/5/10/chartex" xmlns:cx5="http://schemas.microsoft.com/office/drawing/2016/5/11/chartex" xmlns:cx6="http://schemas.microsoft.com/office/drawing/2016/5/12/chartex" xmlns:cx7="http://schemas.microsoft.com/office/drawing/2016/5/13/chartex" xmlns:cx8="http://schemas.microsoft.com/office/drawing/2016/5/14/chartex" xmlns:mc="http://schemas.openxmlformats.org/markup-compatibility/2006" xmlns:aink="http://schemas.microsoft.com/office/drawing/2016/ink" xmlns:am3d="http://schemas.microsoft.com/office/drawing/2017/model3d" xmlns:o="urn:schemas-microsoft-com:office:office" xmlns:r="http://schemas.openxmlformats.org/officeDocument/2006/relationships" xmlns:m="http://schemas.openxmlformats.org/officeDocument/2006/math" xmlns:v="urn:schemas-microsoft-com:vml" xmlns:wp14="http://schemas.microsoft.com/office/word/2010/wordprocessingDrawing" xmlns:wp="http://schemas.openxmlformats.org/drawingml/2006/wordprocessingDrawing" xmlns:w10="urn:schemas-microsoft-com:office:word" xmlns:w="http://schemas.openxmlformats.org/wordprocessingml/2006/main" xmlns:w14="http://schemas.microsoft.com/office/word/2010/wordml" xmlns:w15="http://schemas.microsoft.com/office/word/2012/wordml" xmlns:w16cex="http://schemas.microsoft.com/office/word/2018/wordml/cex" xmlns:w16cid="http://schemas.microsoft.com/office/word/2016/wordml/cid" xmlns:w16="http://schemas.microsoft.com/office/word/2018/wordml" xmlns:w16sdtdh="http://schemas.microsoft.com/office/word/2020/wordml/sdtdatahash" xmlns:w16se="http://schemas.microsoft.com/office/word/2015/wordml/symex" xmlns:wpg="http://schemas.microsoft.com/office/word/2010/wordprocessingGroup" xmlns:wpi="http://schemas.microsoft.com/office/word/2010/wordprocessingInk" xmlns:wne="http://schemas.microsoft.com/office/word/2006/wordml" xmlns:wps="http://schemas.microsoft.com/office/word/2010/wordprocessingShape" mc:Ignorable="w14 w15 w16se w16cid w16 w16cex w16sdtdh wp14">
+<w:ftr xmlns:wpc="http://schemas.microsoft.com/office/word/2010/wordprocessingCanvas" xmlns:cx="http://schemas.microsoft.com/office/drawing/2014/chartex" xmlns:cx1="http://schemas.microsoft.com/office/drawing/2015/9/8/chartex" xmlns:cx2="http://schemas.microsoft.com/office/drawing/2015/10/21/chartex" xmlns:cx3="http://schemas.microsoft.com/office/drawing/2016/5/9/chartex" xmlns:cx4="http://schemas.microsoft.com/office/drawing/2016/5/10/chartex" xmlns:cx5="http://schemas.microsoft.com/office/drawing/2016/5/11/chartex" xmlns:cx6="http://schemas.microsoft.com/office/drawing/2016/5/12/chartex" xmlns:cx7="http://schemas.microsoft.com/office/drawing/2016/5/13/chartex" xmlns:cx8="http://schemas.microsoft.com/office/drawing/2016/5/14/chartex" xmlns:mc="http://schemas.openxmlformats.org/markup-compatibility/2006" xmlns:aink="http://schemas.microsoft.com/office/drawing/2016/ink" xmlns:am3d="http://schemas.microsoft.com/office/drawing/2017/model3d" xmlns:o="urn:schemas-microsoft-com:office:office" xmlns:r="http://schemas.openxmlformats.org/officeDocument/2006/relationships" xmlns:m="http://schemas.openxmlformats.org/officeDocument/2006/math" xmlns:v="urn:schemas-microsoft-com:vml" xmlns:wp14="http://schemas.microsoft.com/office/word/2010/wordprocessingDrawing" xmlns:wp="http://schemas.openxmlformats.org/drawingml/2006/wordprocessingDrawing" xmlns:w10="urn:schemas-microsoft-com:office:word" xmlns:w="http://schemas.openxmlformats.org/wordprocessingml/2006/main" xmlns:w14="http://schemas.microsoft.com/office/word/2010/wordml" xmlns:w15="http://schemas.microsoft.com/office/word/2012/wordml" xmlns:w16cex="http://schemas.microsoft.com/office/word/2018/wordml/cex" xmlns:w16cid="http://schemas.microsoft.com/office/word/2016/wordml/cid" xmlns:w16="http://schemas.microsoft.com/office/word/2018/wordml" xmlns:w16se="http://schemas.microsoft.com/office/word/2015/wordml/symex" xmlns:wpg="http://schemas.microsoft.com/office/word/2010/wordprocessingGroup" xmlns:wpi="http://schemas.microsoft.com/office/word/2010/wordprocessingInk" xmlns:wne="http://schemas.microsoft.com/office/word/2006/wordml" xmlns:wps="http://schemas.microsoft.com/office/word/2010/wordprocessingShape" mc:Ignorable="w14 w15 w16se w16cid w16 w16cex wp14">
   <w:sdt>
     <w:sdtPr>
       <w:rPr>
@@ -7767,7 +7767,7 @@
 </file>
 
 <file path=word/footer3.xml><?xml version="1.0" encoding="utf-8"?>
-<w:ftr xmlns:wpc="http://schemas.microsoft.com/office/word/2010/wordprocessingCanvas" xmlns:cx="http://schemas.microsoft.com/office/drawing/2014/chartex" xmlns:cx1="http://schemas.microsoft.com/office/drawing/2015/9/8/chartex" xmlns:cx2="http://schemas.microsoft.com/office/drawing/2015/10/21/chartex" xmlns:cx3="http://schemas.microsoft.com/office/drawing/2016/5/9/chartex" xmlns:cx4="http://schemas.microsoft.com/office/drawing/2016/5/10/chartex" xmlns:cx5="http://schemas.microsoft.com/office/drawing/2016/5/11/chartex" xmlns:cx6="http://schemas.microsoft.com/office/drawing/2016/5/12/chartex" xmlns:cx7="http://schemas.microsoft.com/office/drawing/2016/5/13/chartex" xmlns:cx8="http://schemas.microsoft.com/office/drawing/2016/5/14/chartex" xmlns:mc="http://schemas.openxmlformats.org/markup-compatibility/2006" xmlns:aink="http://schemas.microsoft.com/office/drawing/2016/ink" xmlns:am3d="http://schemas.microsoft.com/office/drawing/2017/model3d" xmlns:o="urn:schemas-microsoft-com:office:office" xmlns:r="http://schemas.openxmlformats.org/officeDocument/2006/relationships" xmlns:m="http://schemas.openxmlformats.org/officeDocument/2006/math" xmlns:v="urn:schemas-microsoft-com:vml" xmlns:wp14="http://schemas.microsoft.com/office/word/2010/wordprocessingDrawing" xmlns:wp="http://schemas.openxmlformats.org/drawingml/2006/wordprocessingDrawing" xmlns:w10="urn:schemas-microsoft-com:office:word" xmlns:w="http://schemas.openxmlformats.org/wordprocessingml/2006/main" xmlns:w14="http://schemas.microsoft.com/office/word/2010/wordml" xmlns:w15="http://schemas.microsoft.com/office/word/2012/wordml" xmlns:w16cex="http://schemas.microsoft.com/office/word/2018/wordml/cex" xmlns:w16cid="http://schemas.microsoft.com/office/word/2016/wordml/cid" xmlns:w16="http://schemas.microsoft.com/office/word/2018/wordml" xmlns:w16sdtdh="http://schemas.microsoft.com/office/word/2020/wordml/sdtdatahash" xmlns:w16se="http://schemas.microsoft.com/office/word/2015/wordml/symex" xmlns:wpg="http://schemas.microsoft.com/office/word/2010/wordprocessingGroup" xmlns:wpi="http://schemas.microsoft.com/office/word/2010/wordprocessingInk" xmlns:wne="http://schemas.microsoft.com/office/word/2006/wordml" xmlns:wps="http://schemas.microsoft.com/office/word/2010/wordprocessingShape" mc:Ignorable="w14 w15 w16se w16cid w16 w16cex w16sdtdh wp14">
+<w:ftr xmlns:wpc="http://schemas.microsoft.com/office/word/2010/wordprocessingCanvas" xmlns:cx="http://schemas.microsoft.com/office/drawing/2014/chartex" xmlns:cx1="http://schemas.microsoft.com/office/drawing/2015/9/8/chartex" xmlns:cx2="http://schemas.microsoft.com/office/drawing/2015/10/21/chartex" xmlns:cx3="http://schemas.microsoft.com/office/drawing/2016/5/9/chartex" xmlns:cx4="http://schemas.microsoft.com/office/drawing/2016/5/10/chartex" xmlns:cx5="http://schemas.microsoft.com/office/drawing/2016/5/11/chartex" xmlns:cx6="http://schemas.microsoft.com/office/drawing/2016/5/12/chartex" xmlns:cx7="http://schemas.microsoft.com/office/drawing/2016/5/13/chartex" xmlns:cx8="http://schemas.microsoft.com/office/drawing/2016/5/14/chartex" xmlns:mc="http://schemas.openxmlformats.org/markup-compatibility/2006" xmlns:aink="http://schemas.microsoft.com/office/drawing/2016/ink" xmlns:am3d="http://schemas.microsoft.com/office/drawing/2017/model3d" xmlns:o="urn:schemas-microsoft-com:office:office" xmlns:r="http://schemas.openxmlformats.org/officeDocument/2006/relationships" xmlns:m="http://schemas.openxmlformats.org/officeDocument/2006/math" xmlns:v="urn:schemas-microsoft-com:vml" xmlns:wp14="http://schemas.microsoft.com/office/word/2010/wordprocessingDrawing" xmlns:wp="http://schemas.openxmlformats.org/drawingml/2006/wordprocessingDrawing" xmlns:w10="urn:schemas-microsoft-com:office:word" xmlns:w="http://schemas.openxmlformats.org/wordprocessingml/2006/main" xmlns:w14="http://schemas.microsoft.com/office/word/2010/wordml" xmlns:w15="http://schemas.microsoft.com/office/word/2012/wordml" xmlns:w16cex="http://schemas.microsoft.com/office/word/2018/wordml/cex" xmlns:w16cid="http://schemas.microsoft.com/office/word/2016/wordml/cid" xmlns:w16="http://schemas.microsoft.com/office/word/2018/wordml" xmlns:w16se="http://schemas.microsoft.com/office/word/2015/wordml/symex" xmlns:wpg="http://schemas.microsoft.com/office/word/2010/wordprocessingGroup" xmlns:wpi="http://schemas.microsoft.com/office/word/2010/wordprocessingInk" xmlns:wne="http://schemas.microsoft.com/office/word/2006/wordml" xmlns:wps="http://schemas.microsoft.com/office/word/2010/wordprocessingShape" mc:Ignorable="w14 w15 w16se w16cid w16 w16cex wp14">
   <w:p>
     <w:pPr>
       <w:pStyle w:val="Footer"/>
@@ -7777,7 +7777,7 @@
 </file>
 
 <file path=word/footnotes.xml><?xml version="1.0" encoding="utf-8"?>
-<w:footnotes xmlns:wpc="http://schemas.microsoft.com/office/word/2010/wordprocessingCanvas" xmlns:cx="http://schemas.microsoft.com/office/drawing/2014/chartex" xmlns:cx1="http://schemas.microsoft.com/office/drawing/2015/9/8/chartex" xmlns:cx2="http://schemas.microsoft.com/office/drawing/2015/10/21/chartex" xmlns:cx3="http://schemas.microsoft.com/office/drawing/2016/5/9/chartex" xmlns:cx4="http://schemas.microsoft.com/office/drawing/2016/5/10/chartex" xmlns:cx5="http://schemas.microsoft.com/office/drawing/2016/5/11/chartex" xmlns:cx6="http://schemas.microsoft.com/office/drawing/2016/5/12/chartex" xmlns:cx7="http://schemas.microsoft.com/office/drawing/2016/5/13/chartex" xmlns:cx8="http://schemas.microsoft.com/office/drawing/2016/5/14/chartex" xmlns:mc="http://schemas.openxmlformats.org/markup-compatibility/2006" xmlns:aink="http://schemas.microsoft.com/office/drawing/2016/ink" xmlns:am3d="http://schemas.microsoft.com/office/drawing/2017/model3d" xmlns:o="urn:schemas-microsoft-com:office:office" xmlns:r="http://schemas.openxmlformats.org/officeDocument/2006/relationships" xmlns:m="http://schemas.openxmlformats.org/officeDocument/2006/math" xmlns:v="urn:schemas-microsoft-com:vml" xmlns:wp14="http://schemas.microsoft.com/office/word/2010/wordprocessingDrawing" xmlns:wp="http://schemas.openxmlformats.org/drawingml/2006/wordprocessingDrawing" xmlns:w10="urn:schemas-microsoft-com:office:word" xmlns:w="http://schemas.openxmlformats.org/wordprocessingml/2006/main" xmlns:w14="http://schemas.microsoft.com/office/word/2010/wordml" xmlns:w15="http://schemas.microsoft.com/office/word/2012/wordml" xmlns:w16cex="http://schemas.microsoft.com/office/word/2018/wordml/cex" xmlns:w16cid="http://schemas.microsoft.com/office/word/2016/wordml/cid" xmlns:w16="http://schemas.microsoft.com/office/word/2018/wordml" xmlns:w16sdtdh="http://schemas.microsoft.com/office/word/2020/wordml/sdtdatahash" xmlns:w16se="http://schemas.microsoft.com/office/word/2015/wordml/symex" xmlns:wpg="http://schemas.microsoft.com/office/word/2010/wordprocessingGroup" xmlns:wpi="http://schemas.microsoft.com/office/word/2010/wordprocessingInk" xmlns:wne="http://schemas.microsoft.com/office/word/2006/wordml" xmlns:wps="http://schemas.microsoft.com/office/word/2010/wordprocessingShape" mc:Ignorable="w14 w15 w16se w16cid w16 w16cex w16sdtdh wp14">
+<w:footnotes xmlns:wpc="http://schemas.microsoft.com/office/word/2010/wordprocessingCanvas" xmlns:cx="http://schemas.microsoft.com/office/drawing/2014/chartex" xmlns:cx1="http://schemas.microsoft.com/office/drawing/2015/9/8/chartex" xmlns:cx2="http://schemas.microsoft.com/office/drawing/2015/10/21/chartex" xmlns:cx3="http://schemas.microsoft.com/office/drawing/2016/5/9/chartex" xmlns:cx4="http://schemas.microsoft.com/office/drawing/2016/5/10/chartex" xmlns:cx5="http://schemas.microsoft.com/office/drawing/2016/5/11/chartex" xmlns:cx6="http://schemas.microsoft.com/office/drawing/2016/5/12/chartex" xmlns:cx7="http://schemas.microsoft.com/office/drawing/2016/5/13/chartex" xmlns:cx8="http://schemas.microsoft.com/office/drawing/2016/5/14/chartex" xmlns:mc="http://schemas.openxmlformats.org/markup-compatibility/2006" xmlns:aink="http://schemas.microsoft.com/office/drawing/2016/ink" xmlns:am3d="http://schemas.microsoft.com/office/drawing/2017/model3d" xmlns:o="urn:schemas-microsoft-com:office:office" xmlns:r="http://schemas.openxmlformats.org/officeDocument/2006/relationships" xmlns:m="http://schemas.openxmlformats.org/officeDocument/2006/math" xmlns:v="urn:schemas-microsoft-com:vml" xmlns:wp14="http://schemas.microsoft.com/office/word/2010/wordprocessingDrawing" xmlns:wp="http://schemas.openxmlformats.org/drawingml/2006/wordprocessingDrawing" xmlns:w10="urn:schemas-microsoft-com:office:word" xmlns:w="http://schemas.openxmlformats.org/wordprocessingml/2006/main" xmlns:w14="http://schemas.microsoft.com/office/word/2010/wordml" xmlns:w15="http://schemas.microsoft.com/office/word/2012/wordml" xmlns:w16cex="http://schemas.microsoft.com/office/word/2018/wordml/cex" xmlns:w16cid="http://schemas.microsoft.com/office/word/2016/wordml/cid" xmlns:w16="http://schemas.microsoft.com/office/word/2018/wordml" xmlns:w16se="http://schemas.microsoft.com/office/word/2015/wordml/symex" xmlns:wpg="http://schemas.microsoft.com/office/word/2010/wordprocessingGroup" xmlns:wpi="http://schemas.microsoft.com/office/word/2010/wordprocessingInk" xmlns:wne="http://schemas.microsoft.com/office/word/2006/wordml" xmlns:wps="http://schemas.microsoft.com/office/word/2010/wordprocessingShape" mc:Ignorable="w14 w15 w16se w16cid w16 w16cex wp14">
   <w:footnote w:type="separator" w:id="-1">
     <w:p>
       <w:r>
@@ -7796,7 +7796,7 @@
 </file>
 
 <file path=word/header1.xml><?xml version="1.0" encoding="utf-8"?>
-<w:hdr xmlns:wpc="http://schemas.microsoft.com/office/word/2010/wordprocessingCanvas" xmlns:cx="http://schemas.microsoft.com/office/drawing/2014/chartex" xmlns:cx1="http://schemas.microsoft.com/office/drawing/2015/9/8/chartex" xmlns:cx2="http://schemas.microsoft.com/office/drawing/2015/10/21/chartex" xmlns:cx3="http://schemas.microsoft.com/office/drawing/2016/5/9/chartex" xmlns:cx4="http://schemas.microsoft.com/office/drawing/2016/5/10/chartex" xmlns:cx5="http://schemas.microsoft.com/office/drawing/2016/5/11/chartex" xmlns:cx6="http://schemas.microsoft.com/office/drawing/2016/5/12/chartex" xmlns:cx7="http://schemas.microsoft.com/office/drawing/2016/5/13/chartex" xmlns:cx8="http://schemas.microsoft.com/office/drawing/2016/5/14/chartex" xmlns:mc="http://schemas.openxmlformats.org/markup-compatibility/2006" xmlns:aink="http://schemas.microsoft.com/office/drawing/2016/ink" xmlns:am3d="http://schemas.microsoft.com/office/drawing/2017/model3d" xmlns:o="urn:schemas-microsoft-com:office:office" xmlns:r="http://schemas.openxmlformats.org/officeDocument/2006/relationships" xmlns:m="http://schemas.openxmlformats.org/officeDocument/2006/math" xmlns:v="urn:schemas-microsoft-com:vml" xmlns:wp14="http://schemas.microsoft.com/office/word/2010/wordprocessingDrawing" xmlns:wp="http://schemas.openxmlformats.org/drawingml/2006/wordprocessingDrawing" xmlns:w10="urn:schemas-microsoft-com:office:word" xmlns:w="http://schemas.openxmlformats.org/wordprocessingml/2006/main" xmlns:w14="http://schemas.microsoft.com/office/word/2010/wordml" xmlns:w15="http://schemas.microsoft.com/office/word/2012/wordml" xmlns:w16cex="http://schemas.microsoft.com/office/word/2018/wordml/cex" xmlns:w16cid="http://schemas.microsoft.com/office/word/2016/wordml/cid" xmlns:w16="http://schemas.microsoft.com/office/word/2018/wordml" xmlns:w16sdtdh="http://schemas.microsoft.com/office/word/2020/wordml/sdtdatahash" xmlns:w16se="http://schemas.microsoft.com/office/word/2015/wordml/symex" xmlns:wpg="http://schemas.microsoft.com/office/word/2010/wordprocessingGroup" xmlns:wpi="http://schemas.microsoft.com/office/word/2010/wordprocessingInk" xmlns:wne="http://schemas.microsoft.com/office/word/2006/wordml" xmlns:wps="http://schemas.microsoft.com/office/word/2010/wordprocessingShape" mc:Ignorable="w14 w15 w16se w16cid w16 w16cex w16sdtdh wp14">
+<w:hdr xmlns:wpc="http://schemas.microsoft.com/office/word/2010/wordprocessingCanvas" xmlns:cx="http://schemas.microsoft.com/office/drawing/2014/chartex" xmlns:cx1="http://schemas.microsoft.com/office/drawing/2015/9/8/chartex" xmlns:cx2="http://schemas.microsoft.com/office/drawing/2015/10/21/chartex" xmlns:cx3="http://schemas.microsoft.com/office/drawing/2016/5/9/chartex" xmlns:cx4="http://schemas.microsoft.com/office/drawing/2016/5/10/chartex" xmlns:cx5="http://schemas.microsoft.com/office/drawing/2016/5/11/chartex" xmlns:cx6="http://schemas.microsoft.com/office/drawing/2016/5/12/chartex" xmlns:cx7="http://schemas.microsoft.com/office/drawing/2016/5/13/chartex" xmlns:cx8="http://schemas.microsoft.com/office/drawing/2016/5/14/chartex" xmlns:mc="http://schemas.openxmlformats.org/markup-compatibility/2006" xmlns:aink="http://schemas.microsoft.com/office/drawing/2016/ink" xmlns:am3d="http://schemas.microsoft.com/office/drawing/2017/model3d" xmlns:o="urn:schemas-microsoft-com:office:office" xmlns:r="http://schemas.openxmlformats.org/officeDocument/2006/relationships" xmlns:m="http://schemas.openxmlformats.org/officeDocument/2006/math" xmlns:v="urn:schemas-microsoft-com:vml" xmlns:wp14="http://schemas.microsoft.com/office/word/2010/wordprocessingDrawing" xmlns:wp="http://schemas.openxmlformats.org/drawingml/2006/wordprocessingDrawing" xmlns:w10="urn:schemas-microsoft-com:office:word" xmlns:w="http://schemas.openxmlformats.org/wordprocessingml/2006/main" xmlns:w14="http://schemas.microsoft.com/office/word/2010/wordml" xmlns:w15="http://schemas.microsoft.com/office/word/2012/wordml" xmlns:w16cex="http://schemas.microsoft.com/office/word/2018/wordml/cex" xmlns:w16cid="http://schemas.microsoft.com/office/word/2016/wordml/cid" xmlns:w16="http://schemas.microsoft.com/office/word/2018/wordml" xmlns:w16se="http://schemas.microsoft.com/office/word/2015/wordml/symex" xmlns:wpg="http://schemas.microsoft.com/office/word/2010/wordprocessingGroup" xmlns:wpi="http://schemas.microsoft.com/office/word/2010/wordprocessingInk" xmlns:wne="http://schemas.microsoft.com/office/word/2006/wordml" xmlns:wps="http://schemas.microsoft.com/office/word/2010/wordprocessingShape" mc:Ignorable="w14 w15 w16se w16cid w16 w16cex wp14">
   <w:sdt>
     <w:sdtPr>
       <w:id w:val="-630097001"/>
@@ -7851,7 +7851,7 @@
 </file>
 
 <file path=word/header2.xml><?xml version="1.0" encoding="utf-8"?>
-<w:hdr xmlns:wpc="http://schemas.microsoft.com/office/word/2010/wordprocessingCanvas" xmlns:cx="http://schemas.microsoft.com/office/drawing/2014/chartex" xmlns:cx1="http://schemas.microsoft.com/office/drawing/2015/9/8/chartex" xmlns:cx2="http://schemas.microsoft.com/office/drawing/2015/10/21/chartex" xmlns:cx3="http://schemas.microsoft.com/office/drawing/2016/5/9/chartex" xmlns:cx4="http://schemas.microsoft.com/office/drawing/2016/5/10/chartex" xmlns:cx5="http://schemas.microsoft.com/office/drawing/2016/5/11/chartex" xmlns:cx6="http://schemas.microsoft.com/office/drawing/2016/5/12/chartex" xmlns:cx7="http://schemas.microsoft.com/office/drawing/2016/5/13/chartex" xmlns:cx8="http://schemas.microsoft.com/office/drawing/2016/5/14/chartex" xmlns:mc="http://schemas.openxmlformats.org/markup-compatibility/2006" xmlns:aink="http://schemas.microsoft.com/office/drawing/2016/ink" xmlns:am3d="http://schemas.microsoft.com/office/drawing/2017/model3d" xmlns:o="urn:schemas-microsoft-com:office:office" xmlns:r="http://schemas.openxmlformats.org/officeDocument/2006/relationships" xmlns:m="http://schemas.openxmlformats.org/officeDocument/2006/math" xmlns:v="urn:schemas-microsoft-com:vml" xmlns:wp14="http://schemas.microsoft.com/office/word/2010/wordprocessingDrawing" xmlns:wp="http://schemas.openxmlformats.org/drawingml/2006/wordprocessingDrawing" xmlns:w10="urn:schemas-microsoft-com:office:word" xmlns:w="http://schemas.openxmlformats.org/wordprocessingml/2006/main" xmlns:w14="http://schemas.microsoft.com/office/word/2010/wordml" xmlns:w15="http://schemas.microsoft.com/office/word/2012/wordml" xmlns:w16cex="http://schemas.microsoft.com/office/word/2018/wordml/cex" xmlns:w16cid="http://schemas.microsoft.com/office/word/2016/wordml/cid" xmlns:w16="http://schemas.microsoft.com/office/word/2018/wordml" xmlns:w16sdtdh="http://schemas.microsoft.com/office/word/2020/wordml/sdtdatahash" xmlns:w16se="http://schemas.microsoft.com/office/word/2015/wordml/symex" xmlns:wpg="http://schemas.microsoft.com/office/word/2010/wordprocessingGroup" xmlns:wpi="http://schemas.microsoft.com/office/word/2010/wordprocessingInk" xmlns:wne="http://schemas.microsoft.com/office/word/2006/wordml" xmlns:wps="http://schemas.microsoft.com/office/word/2010/wordprocessingShape" mc:Ignorable="w14 w15 w16se w16cid w16 w16cex w16sdtdh wp14">
+<w:hdr xmlns:wpc="http://schemas.microsoft.com/office/word/2010/wordprocessingCanvas" xmlns:cx="http://schemas.microsoft.com/office/drawing/2014/chartex" xmlns:cx1="http://schemas.microsoft.com/office/drawing/2015/9/8/chartex" xmlns:cx2="http://schemas.microsoft.com/office/drawing/2015/10/21/chartex" xmlns:cx3="http://schemas.microsoft.com/office/drawing/2016/5/9/chartex" xmlns:cx4="http://schemas.microsoft.com/office/drawing/2016/5/10/chartex" xmlns:cx5="http://schemas.microsoft.com/office/drawing/2016/5/11/chartex" xmlns:cx6="http://schemas.microsoft.com/office/drawing/2016/5/12/chartex" xmlns:cx7="http://schemas.microsoft.com/office/drawing/2016/5/13/chartex" xmlns:cx8="http://schemas.microsoft.com/office/drawing/2016/5/14/chartex" xmlns:mc="http://schemas.openxmlformats.org/markup-compatibility/2006" xmlns:aink="http://schemas.microsoft.com/office/drawing/2016/ink" xmlns:am3d="http://schemas.microsoft.com/office/drawing/2017/model3d" xmlns:o="urn:schemas-microsoft-com:office:office" xmlns:r="http://schemas.openxmlformats.org/officeDocument/2006/relationships" xmlns:m="http://schemas.openxmlformats.org/officeDocument/2006/math" xmlns:v="urn:schemas-microsoft-com:vml" xmlns:wp14="http://schemas.microsoft.com/office/word/2010/wordprocessingDrawing" xmlns:wp="http://schemas.openxmlformats.org/drawingml/2006/wordprocessingDrawing" xmlns:w10="urn:schemas-microsoft-com:office:word" xmlns:w="http://schemas.openxmlformats.org/wordprocessingml/2006/main" xmlns:w14="http://schemas.microsoft.com/office/word/2010/wordml" xmlns:w15="http://schemas.microsoft.com/office/word/2012/wordml" xmlns:w16cex="http://schemas.microsoft.com/office/word/2018/wordml/cex" xmlns:w16cid="http://schemas.microsoft.com/office/word/2016/wordml/cid" xmlns:w16="http://schemas.microsoft.com/office/word/2018/wordml" xmlns:w16se="http://schemas.microsoft.com/office/word/2015/wordml/symex" xmlns:wpg="http://schemas.microsoft.com/office/word/2010/wordprocessingGroup" xmlns:wpi="http://schemas.microsoft.com/office/word/2010/wordprocessingInk" xmlns:wne="http://schemas.microsoft.com/office/word/2006/wordml" xmlns:wps="http://schemas.microsoft.com/office/word/2010/wordprocessingShape" mc:Ignorable="w14 w15 w16se w16cid w16 w16cex wp14">
   <w:p>
     <w:pPr>
       <w:pStyle w:val="Header"/>
@@ -7861,7 +7861,7 @@
 </file>
 
 <file path=word/header3.xml><?xml version="1.0" encoding="utf-8"?>
-<w:hdr xmlns:wpc="http://schemas.microsoft.com/office/word/2010/wordprocessingCanvas" xmlns:cx="http://schemas.microsoft.com/office/drawing/2014/chartex" xmlns:cx1="http://schemas.microsoft.com/office/drawing/2015/9/8/chartex" xmlns:cx2="http://schemas.microsoft.com/office/drawing/2015/10/21/chartex" xmlns:cx3="http://schemas.microsoft.com/office/drawing/2016/5/9/chartex" xmlns:cx4="http://schemas.microsoft.com/office/drawing/2016/5/10/chartex" xmlns:cx5="http://schemas.microsoft.com/office/drawing/2016/5/11/chartex" xmlns:cx6="http://schemas.microsoft.com/office/drawing/2016/5/12/chartex" xmlns:cx7="http://schemas.microsoft.com/office/drawing/2016/5/13/chartex" xmlns:cx8="http://schemas.microsoft.com/office/drawing/2016/5/14/chartex" xmlns:mc="http://schemas.openxmlformats.org/markup-compatibility/2006" xmlns:aink="http://schemas.microsoft.com/office/drawing/2016/ink" xmlns:am3d="http://schemas.microsoft.com/office/drawing/2017/model3d" xmlns:o="urn:schemas-microsoft-com:office:office" xmlns:r="http://schemas.openxmlformats.org/officeDocument/2006/relationships" xmlns:m="http://schemas.openxmlformats.org/officeDocument/2006/math" xmlns:v="urn:schemas-microsoft-com:vml" xmlns:wp14="http://schemas.microsoft.com/office/word/2010/wordprocessingDrawing" xmlns:wp="http://schemas.openxmlformats.org/drawingml/2006/wordprocessingDrawing" xmlns:w10="urn:schemas-microsoft-com:office:word" xmlns:w="http://schemas.openxmlformats.org/wordprocessingml/2006/main" xmlns:w14="http://schemas.microsoft.com/office/word/2010/wordml" xmlns:w15="http://schemas.microsoft.com/office/word/2012/wordml" xmlns:w16cex="http://schemas.microsoft.com/office/word/2018/wordml/cex" xmlns:w16cid="http://schemas.microsoft.com/office/word/2016/wordml/cid" xmlns:w16="http://schemas.microsoft.com/office/word/2018/wordml" xmlns:w16sdtdh="http://schemas.microsoft.com/office/word/2020/wordml/sdtdatahash" xmlns:w16se="http://schemas.microsoft.com/office/word/2015/wordml/symex" xmlns:wpg="http://schemas.microsoft.com/office/word/2010/wordprocessingGroup" xmlns:wpi="http://schemas.microsoft.com/office/word/2010/wordprocessingInk" xmlns:wne="http://schemas.microsoft.com/office/word/2006/wordml" xmlns:wps="http://schemas.microsoft.com/office/word/2010/wordprocessingShape" mc:Ignorable="w14 w15 w16se w16cid w16 w16cex w16sdtdh wp14">
+<w:hdr xmlns:wpc="http://schemas.microsoft.com/office/word/2010/wordprocessingCanvas" xmlns:cx="http://schemas.microsoft.com/office/drawing/2014/chartex" xmlns:cx1="http://schemas.microsoft.com/office/drawing/2015/9/8/chartex" xmlns:cx2="http://schemas.microsoft.com/office/drawing/2015/10/21/chartex" xmlns:cx3="http://schemas.microsoft.com/office/drawing/2016/5/9/chartex" xmlns:cx4="http://schemas.microsoft.com/office/drawing/2016/5/10/chartex" xmlns:cx5="http://schemas.microsoft.com/office/drawing/2016/5/11/chartex" xmlns:cx6="http://schemas.microsoft.com/office/drawing/2016/5/12/chartex" xmlns:cx7="http://schemas.microsoft.com/office/drawing/2016/5/13/chartex" xmlns:cx8="http://schemas.microsoft.com/office/drawing/2016/5/14/chartex" xmlns:mc="http://schemas.openxmlformats.org/markup-compatibility/2006" xmlns:aink="http://schemas.microsoft.com/office/drawing/2016/ink" xmlns:am3d="http://schemas.microsoft.com/office/drawing/2017/model3d" xmlns:o="urn:schemas-microsoft-com:office:office" xmlns:r="http://schemas.openxmlformats.org/officeDocument/2006/relationships" xmlns:m="http://schemas.openxmlformats.org/officeDocument/2006/math" xmlns:v="urn:schemas-microsoft-com:vml" xmlns:wp14="http://schemas.microsoft.com/office/word/2010/wordprocessingDrawing" xmlns:wp="http://schemas.openxmlformats.org/drawingml/2006/wordprocessingDrawing" xmlns:w10="urn:schemas-microsoft-com:office:word" xmlns:w="http://schemas.openxmlformats.org/wordprocessingml/2006/main" xmlns:w14="http://schemas.microsoft.com/office/word/2010/wordml" xmlns:w15="http://schemas.microsoft.com/office/word/2012/wordml" xmlns:w16cex="http://schemas.microsoft.com/office/word/2018/wordml/cex" xmlns:w16cid="http://schemas.microsoft.com/office/word/2016/wordml/cid" xmlns:w16="http://schemas.microsoft.com/office/word/2018/wordml" xmlns:w16se="http://schemas.microsoft.com/office/word/2015/wordml/symex" xmlns:wpg="http://schemas.microsoft.com/office/word/2010/wordprocessingGroup" xmlns:wpi="http://schemas.microsoft.com/office/word/2010/wordprocessingInk" xmlns:wne="http://schemas.microsoft.com/office/word/2006/wordml" xmlns:wps="http://schemas.microsoft.com/office/word/2010/wordprocessingShape" mc:Ignorable="w14 w15 w16se w16cid w16 w16cex wp14">
   <w:p>
     <w:pPr>
       <w:pStyle w:val="Header"/>
@@ -7871,7 +7871,7 @@
 </file>
 
 <file path=word/numbering.xml><?xml version="1.0" encoding="utf-8"?>
-<w:numbering xmlns:wpc="http://schemas.microsoft.com/office/word/2010/wordprocessingCanvas" xmlns:cx="http://schemas.microsoft.com/office/drawing/2014/chartex" xmlns:cx1="http://schemas.microsoft.com/office/drawing/2015/9/8/chartex" xmlns:cx2="http://schemas.microsoft.com/office/drawing/2015/10/21/chartex" xmlns:cx3="http://schemas.microsoft.com/office/drawing/2016/5/9/chartex" xmlns:cx4="http://schemas.microsoft.com/office/drawing/2016/5/10/chartex" xmlns:cx5="http://schemas.microsoft.com/office/drawing/2016/5/11/chartex" xmlns:cx6="http://schemas.microsoft.com/office/drawing/2016/5/12/chartex" xmlns:cx7="http://schemas.microsoft.com/office/drawing/2016/5/13/chartex" xmlns:cx8="http://schemas.microsoft.com/office/drawing/2016/5/14/chartex" xmlns:mc="http://schemas.openxmlformats.org/markup-compatibility/2006" xmlns:aink="http://schemas.microsoft.com/office/drawing/2016/ink" xmlns:am3d="http://schemas.microsoft.com/office/drawing/2017/model3d" xmlns:o="urn:schemas-microsoft-com:office:office" xmlns:r="http://schemas.openxmlformats.org/officeDocument/2006/relationships" xmlns:m="http://schemas.openxmlformats.org/officeDocument/2006/math" xmlns:v="urn:schemas-microsoft-com:vml" xmlns:wp14="http://schemas.microsoft.com/office/word/2010/wordprocessingDrawing" xmlns:wp="http://schemas.openxmlformats.org/drawingml/2006/wordprocessingDrawing" xmlns:w10="urn:schemas-microsoft-com:office:word" xmlns:w="http://schemas.openxmlformats.org/wordprocessingml/2006/main" xmlns:w14="http://schemas.microsoft.com/office/word/2010/wordml" xmlns:w15="http://schemas.microsoft.com/office/word/2012/wordml" xmlns:w16cex="http://schemas.microsoft.com/office/word/2018/wordml/cex" xmlns:w16cid="http://schemas.microsoft.com/office/word/2016/wordml/cid" xmlns:w16="http://schemas.microsoft.com/office/word/2018/wordml" xmlns:w16sdtdh="http://schemas.microsoft.com/office/word/2020/wordml/sdtdatahash" xmlns:w16se="http://schemas.microsoft.com/office/word/2015/wordml/symex" xmlns:wpg="http://schemas.microsoft.com/office/word/2010/wordprocessingGroup" xmlns:wpi="http://schemas.microsoft.com/office/word/2010/wordprocessingInk" xmlns:wne="http://schemas.microsoft.com/office/word/2006/wordml" xmlns:wps="http://schemas.microsoft.com/office/word/2010/wordprocessingShape" mc:Ignorable="w14 w15 w16se w16cid w16 w16cex w16sdtdh wp14">
+<w:numbering xmlns:wpc="http://schemas.microsoft.com/office/word/2010/wordprocessingCanvas" xmlns:cx="http://schemas.microsoft.com/office/drawing/2014/chartex" xmlns:cx1="http://schemas.microsoft.com/office/drawing/2015/9/8/chartex" xmlns:cx2="http://schemas.microsoft.com/office/drawing/2015/10/21/chartex" xmlns:cx3="http://schemas.microsoft.com/office/drawing/2016/5/9/chartex" xmlns:cx4="http://schemas.microsoft.com/office/drawing/2016/5/10/chartex" xmlns:cx5="http://schemas.microsoft.com/office/drawing/2016/5/11/chartex" xmlns:cx6="http://schemas.microsoft.com/office/drawing/2016/5/12/chartex" xmlns:cx7="http://schemas.microsoft.com/office/drawing/2016/5/13/chartex" xmlns:cx8="http://schemas.microsoft.com/office/drawing/2016/5/14/chartex" xmlns:mc="http://schemas.openxmlformats.org/markup-compatibility/2006" xmlns:aink="http://schemas.microsoft.com/office/drawing/2016/ink" xmlns:am3d="http://schemas.microsoft.com/office/drawing/2017/model3d" xmlns:o="urn:schemas-microsoft-com:office:office" xmlns:r="http://schemas.openxmlformats.org/officeDocument/2006/relationships" xmlns:m="http://schemas.openxmlformats.org/officeDocument/2006/math" xmlns:v="urn:schemas-microsoft-com:vml" xmlns:wp14="http://schemas.microsoft.com/office/word/2010/wordprocessingDrawing" xmlns:wp="http://schemas.openxmlformats.org/drawingml/2006/wordprocessingDrawing" xmlns:w10="urn:schemas-microsoft-com:office:word" xmlns:w="http://schemas.openxmlformats.org/wordprocessingml/2006/main" xmlns:w14="http://schemas.microsoft.com/office/word/2010/wordml" xmlns:w15="http://schemas.microsoft.com/office/word/2012/wordml" xmlns:w16cex="http://schemas.microsoft.com/office/word/2018/wordml/cex" xmlns:w16cid="http://schemas.microsoft.com/office/word/2016/wordml/cid" xmlns:w16="http://schemas.microsoft.com/office/word/2018/wordml" xmlns:w16se="http://schemas.microsoft.com/office/word/2015/wordml/symex" xmlns:wpg="http://schemas.microsoft.com/office/word/2010/wordprocessingGroup" xmlns:wpi="http://schemas.microsoft.com/office/word/2010/wordprocessingInk" xmlns:wne="http://schemas.microsoft.com/office/word/2006/wordml" xmlns:wps="http://schemas.microsoft.com/office/word/2010/wordprocessingShape" mc:Ignorable="w14 w15 w16se w16cid w16 w16cex wp14">
   <w:abstractNum w:abstractNumId="0" w15:restartNumberingAfterBreak="0">
     <w:nsid w:val="BD6D6E94"/>
     <w:multiLevelType w:val="multilevel"/>
@@ -12478,7 +12478,7 @@
 </file>
 
 <file path=word/styles.xml><?xml version="1.0" encoding="utf-8"?>
-<w:styles xmlns:mc="http://schemas.openxmlformats.org/markup-compatibility/2006" xmlns:r="http://schemas.openxmlformats.org/officeDocument/2006/relationships" xmlns:w="http://schemas.openxmlformats.org/wordprocessingml/2006/main" xmlns:w14="http://schemas.microsoft.com/office/word/2010/wordml" xmlns:w15="http://schemas.microsoft.com/office/word/2012/wordml" xmlns:w16cex="http://schemas.microsoft.com/office/word/2018/wordml/cex" xmlns:w16cid="http://schemas.microsoft.com/office/word/2016/wordml/cid" xmlns:w16="http://schemas.microsoft.com/office/word/2018/wordml" xmlns:w16sdtdh="http://schemas.microsoft.com/office/word/2020/wordml/sdtdatahash" xmlns:w16se="http://schemas.microsoft.com/office/word/2015/wordml/symex" mc:Ignorable="w14 w15 w16se w16cid w16 w16cex w16sdtdh">
+<w:styles xmlns:mc="http://schemas.openxmlformats.org/markup-compatibility/2006" xmlns:r="http://schemas.openxmlformats.org/officeDocument/2006/relationships" xmlns:w="http://schemas.openxmlformats.org/wordprocessingml/2006/main" xmlns:w14="http://schemas.microsoft.com/office/word/2010/wordml" xmlns:w15="http://schemas.microsoft.com/office/word/2012/wordml" xmlns:w16cex="http://schemas.microsoft.com/office/word/2018/wordml/cex" xmlns:w16cid="http://schemas.microsoft.com/office/word/2016/wordml/cid" xmlns:w16="http://schemas.microsoft.com/office/word/2018/wordml" xmlns:w16se="http://schemas.microsoft.com/office/word/2015/wordml/symex" mc:Ignorable="w14 w15 w16se w16cid w16 w16cex">
   <w:docDefaults>
     <w:rPrDefault>
       <w:rPr>
@@ -13716,10 +13716,6 @@
 </file>
 
 <file path=customXml/item1.xml><?xml version="1.0" encoding="utf-8"?>
-<b:Sources xmlns:b="http://schemas.openxmlformats.org/officeDocument/2006/bibliography" xmlns="http://schemas.openxmlformats.org/officeDocument/2006/bibliography" SelectedStyle="/APASixthEditionOfficeOnline.xsl" StyleName="APA" Version="6"/>
-</file>
-
-<file path=customXml/item2.xml><?xml version="1.0" encoding="utf-8"?>
 <s:customData xmlns="http://www.wps.cn/officeDocument/2013/wpsCustomData" xmlns:s="http://www.wps.cn/officeDocument/2013/wpsCustomData">
   <customSectProps/>
   <customShpExts>
@@ -13728,18 +13724,22 @@
 </s:customData>
 </file>
 
+<file path=customXml/item2.xml><?xml version="1.0" encoding="utf-8"?>
+<b:Sources xmlns:b="http://schemas.openxmlformats.org/officeDocument/2006/bibliography" xmlns="http://schemas.openxmlformats.org/officeDocument/2006/bibliography" SelectedStyle="/APASixthEditionOfficeOnline.xsl" StyleName="APA" Version="6"/>
+</file>
+
 <file path=customXml/itemProps1.xml><?xml version="1.0" encoding="utf-8"?>
+<ds:datastoreItem xmlns:ds="http://schemas.openxmlformats.org/officeDocument/2006/customXml" ds:itemID="{B1977F7D-205B-4081-913C-38D41E755F92}">
+  <ds:schemaRefs>
+    <ds:schemaRef ds:uri="http://www.wps.cn/officeDocument/2013/wpsCustomData"/>
+  </ds:schemaRefs>
+</ds:datastoreItem>
+</file>
+
+<file path=customXml/itemProps2.xml><?xml version="1.0" encoding="utf-8"?>
 <ds:datastoreItem xmlns:ds="http://schemas.openxmlformats.org/officeDocument/2006/customXml" ds:itemID="{107CC62C-C0B0-9446-88C7-DE65E4C77BDC}">
   <ds:schemaRefs>
     <ds:schemaRef ds:uri="http://schemas.openxmlformats.org/officeDocument/2006/bibliography"/>
   </ds:schemaRefs>
 </ds:datastoreItem>
-</file>
-
-<file path=customXml/itemProps2.xml><?xml version="1.0" encoding="utf-8"?>
-<ds:datastoreItem xmlns:ds="http://schemas.openxmlformats.org/officeDocument/2006/customXml" ds:itemID="{B1977F7D-205B-4081-913C-38D41E755F92}">
-  <ds:schemaRefs>
-    <ds:schemaRef ds:uri="http://www.wps.cn/officeDocument/2013/wpsCustomData"/>
-  </ds:schemaRefs>
-</ds:datastoreItem>
 </file>
--- a/7. Daftar Gambar.docx
+++ b/7. Daftar Gambar.docx
@@ -1,6 +1,6 @@
 
 <file path=word/document.xml><?xml version="1.0" encoding="utf-8"?>
-<w:document xmlns:wpc="http://schemas.microsoft.com/office/word/2010/wordprocessingCanvas" xmlns:cx="http://schemas.microsoft.com/office/drawing/2014/chartex" xmlns:cx1="http://schemas.microsoft.com/office/drawing/2015/9/8/chartex" xmlns:cx2="http://schemas.microsoft.com/office/drawing/2015/10/21/chartex" xmlns:cx3="http://schemas.microsoft.com/office/drawing/2016/5/9/chartex" xmlns:cx4="http://schemas.microsoft.com/office/drawing/2016/5/10/chartex" xmlns:cx5="http://schemas.microsoft.com/office/drawing/2016/5/11/chartex" xmlns:cx6="http://schemas.microsoft.com/office/drawing/2016/5/12/chartex" xmlns:cx7="http://schemas.microsoft.com/office/drawing/2016/5/13/chartex" xmlns:cx8="http://schemas.microsoft.com/office/drawing/2016/5/14/chartex" xmlns:mc="http://schemas.openxmlformats.org/markup-compatibility/2006" xmlns:aink="http://schemas.microsoft.com/office/drawing/2016/ink" xmlns:am3d="http://schemas.microsoft.com/office/drawing/2017/model3d" xmlns:o="urn:schemas-microsoft-com:office:office" xmlns:r="http://schemas.openxmlformats.org/officeDocument/2006/relationships" xmlns:m="http://schemas.openxmlformats.org/officeDocument/2006/math" xmlns:v="urn:schemas-microsoft-com:vml" xmlns:wp14="http://schemas.microsoft.com/office/word/2010/wordprocessingDrawing" xmlns:wp="http://schemas.openxmlformats.org/drawingml/2006/wordprocessingDrawing" xmlns:w10="urn:schemas-microsoft-com:office:word" xmlns:w="http://schemas.openxmlformats.org/wordprocessingml/2006/main" xmlns:w14="http://schemas.microsoft.com/office/word/2010/wordml" xmlns:w15="http://schemas.microsoft.com/office/word/2012/wordml" xmlns:w16cex="http://schemas.microsoft.com/office/word/2018/wordml/cex" xmlns:w16cid="http://schemas.microsoft.com/office/word/2016/wordml/cid" xmlns:w16="http://schemas.microsoft.com/office/word/2018/wordml" xmlns:w16se="http://schemas.microsoft.com/office/word/2015/wordml/symex" xmlns:wpg="http://schemas.microsoft.com/office/word/2010/wordprocessingGroup" xmlns:wpi="http://schemas.microsoft.com/office/word/2010/wordprocessingInk" xmlns:wne="http://schemas.microsoft.com/office/word/2006/wordml" xmlns:wps="http://schemas.microsoft.com/office/word/2010/wordprocessingShape" mc:Ignorable="w14 w15 w16se w16cid w16 w16cex wp14">
+<w:document xmlns:wpc="http://schemas.microsoft.com/office/word/2010/wordprocessingCanvas" xmlns:cx="http://schemas.microsoft.com/office/drawing/2014/chartex" xmlns:cx1="http://schemas.microsoft.com/office/drawing/2015/9/8/chartex" xmlns:cx2="http://schemas.microsoft.com/office/drawing/2015/10/21/chartex" xmlns:cx3="http://schemas.microsoft.com/office/drawing/2016/5/9/chartex" xmlns:cx4="http://schemas.microsoft.com/office/drawing/2016/5/10/chartex" xmlns:cx5="http://schemas.microsoft.com/office/drawing/2016/5/11/chartex" xmlns:cx6="http://schemas.microsoft.com/office/drawing/2016/5/12/chartex" xmlns:cx7="http://schemas.microsoft.com/office/drawing/2016/5/13/chartex" xmlns:cx8="http://schemas.microsoft.com/office/drawing/2016/5/14/chartex" xmlns:mc="http://schemas.openxmlformats.org/markup-compatibility/2006" xmlns:aink="http://schemas.microsoft.com/office/drawing/2016/ink" xmlns:am3d="http://schemas.microsoft.com/office/drawing/2017/model3d" xmlns:o="urn:schemas-microsoft-com:office:office" xmlns:r="http://schemas.openxmlformats.org/officeDocument/2006/relationships" xmlns:m="http://schemas.openxmlformats.org/officeDocument/2006/math" xmlns:v="urn:schemas-microsoft-com:vml" xmlns:wp14="http://schemas.microsoft.com/office/word/2010/wordprocessingDrawing" xmlns:wp="http://schemas.openxmlformats.org/drawingml/2006/wordprocessingDrawing" xmlns:w10="urn:schemas-microsoft-com:office:word" xmlns:w="http://schemas.openxmlformats.org/wordprocessingml/2006/main" xmlns:w14="http://schemas.microsoft.com/office/word/2010/wordml" xmlns:w15="http://schemas.microsoft.com/office/word/2012/wordml" xmlns:w16cex="http://schemas.microsoft.com/office/word/2018/wordml/cex" xmlns:w16cid="http://schemas.microsoft.com/office/word/2016/wordml/cid" xmlns:w16="http://schemas.microsoft.com/office/word/2018/wordml" xmlns:w16sdtdh="http://schemas.microsoft.com/office/word/2020/wordml/sdtdatahash" xmlns:w16se="http://schemas.microsoft.com/office/word/2015/wordml/symex" xmlns:wpg="http://schemas.microsoft.com/office/word/2010/wordprocessingGroup" xmlns:wpi="http://schemas.microsoft.com/office/word/2010/wordprocessingInk" xmlns:wne="http://schemas.microsoft.com/office/word/2006/wordml" xmlns:wps="http://schemas.microsoft.com/office/word/2010/wordprocessingShape" mc:Ignorable="w14 w15 w16se w16cid w16 w16cex w16sdtdh wp14">
   <w:body>
     <w:p>
       <w:pPr>
@@ -62,8 +62,8 @@
         <w:rPr>
           <w:rFonts w:asciiTheme="minorHAnsi" w:eastAsiaTheme="minorEastAsia" w:hAnsiTheme="minorHAnsi"/>
           <w:noProof/>
-          <w:szCs w:val="22"/>
-          <w:lang w:val="en-ID" w:eastAsia="en-ID"/>
+          <w:sz w:val="24"/>
+          <w:lang w:val="en-ID"/>
         </w:rPr>
       </w:pPr>
       <w:r>
@@ -118,8 +118,8 @@
         <w:rPr>
           <w:rFonts w:asciiTheme="minorHAnsi" w:eastAsiaTheme="minorEastAsia" w:hAnsiTheme="minorHAnsi"/>
           <w:noProof/>
-          <w:szCs w:val="22"/>
-          <w:lang w:val="en-ID" w:eastAsia="en-ID"/>
+          <w:sz w:val="24"/>
+          <w:lang w:val="en-ID"/>
         </w:rPr>
       </w:pPr>
       <w:r>
@@ -147,8 +147,8 @@
         <w:rPr>
           <w:rFonts w:asciiTheme="minorHAnsi" w:eastAsiaTheme="minorEastAsia" w:hAnsiTheme="minorHAnsi"/>
           <w:noProof/>
-          <w:szCs w:val="22"/>
-          <w:lang w:val="en-ID" w:eastAsia="en-ID"/>
+          <w:sz w:val="24"/>
+          <w:lang w:val="en-ID"/>
         </w:rPr>
       </w:pPr>
       <w:r>
@@ -176,8 +176,8 @@
         <w:rPr>
           <w:rFonts w:asciiTheme="minorHAnsi" w:eastAsiaTheme="minorEastAsia" w:hAnsiTheme="minorHAnsi"/>
           <w:noProof/>
-          <w:szCs w:val="22"/>
-          <w:lang w:val="en-ID" w:eastAsia="en-ID"/>
+          <w:sz w:val="24"/>
+          <w:lang w:val="en-ID"/>
         </w:rPr>
       </w:pPr>
       <w:r>
@@ -205,8 +205,8 @@
         <w:rPr>
           <w:rFonts w:asciiTheme="minorHAnsi" w:eastAsiaTheme="minorEastAsia" w:hAnsiTheme="minorHAnsi"/>
           <w:noProof/>
-          <w:szCs w:val="22"/>
-          <w:lang w:val="en-ID" w:eastAsia="en-ID"/>
+          <w:sz w:val="24"/>
+          <w:lang w:val="en-ID"/>
         </w:rPr>
       </w:pPr>
       <w:r>
@@ -234,8 +234,8 @@
         <w:rPr>
           <w:rFonts w:asciiTheme="minorHAnsi" w:eastAsiaTheme="minorEastAsia" w:hAnsiTheme="minorHAnsi"/>
           <w:noProof/>
-          <w:szCs w:val="22"/>
-          <w:lang w:val="en-ID" w:eastAsia="en-ID"/>
+          <w:sz w:val="24"/>
+          <w:lang w:val="en-ID"/>
         </w:rPr>
       </w:pPr>
       <w:r>
@@ -263,8 +263,8 @@
         <w:rPr>
           <w:rFonts w:asciiTheme="minorHAnsi" w:eastAsiaTheme="minorEastAsia" w:hAnsiTheme="minorHAnsi"/>
           <w:noProof/>
-          <w:szCs w:val="22"/>
-          <w:lang w:val="en-ID" w:eastAsia="en-ID"/>
+          <w:sz w:val="24"/>
+          <w:lang w:val="en-ID"/>
         </w:rPr>
       </w:pPr>
       <w:r>
@@ -307,8 +307,8 @@
         <w:rPr>
           <w:rFonts w:asciiTheme="minorHAnsi" w:eastAsiaTheme="minorEastAsia" w:hAnsiTheme="minorHAnsi"/>
           <w:noProof/>
-          <w:szCs w:val="22"/>
-          <w:lang w:val="en-ID" w:eastAsia="en-ID"/>
+          <w:sz w:val="24"/>
+          <w:lang w:val="en-ID"/>
         </w:rPr>
       </w:pPr>
       <w:r>
@@ -344,8 +344,8 @@
         <w:rPr>
           <w:rFonts w:asciiTheme="minorHAnsi" w:eastAsiaTheme="minorEastAsia" w:hAnsiTheme="minorHAnsi"/>
           <w:noProof/>
-          <w:szCs w:val="22"/>
-          <w:lang w:val="en-ID" w:eastAsia="en-ID"/>
+          <w:sz w:val="24"/>
+          <w:lang w:val="en-ID"/>
         </w:rPr>
       </w:pPr>
       <w:r>
@@ -403,8 +403,8 @@
         <w:rPr>
           <w:rFonts w:asciiTheme="minorHAnsi" w:eastAsiaTheme="minorEastAsia" w:hAnsiTheme="minorHAnsi"/>
           <w:noProof/>
-          <w:szCs w:val="22"/>
-          <w:lang w:val="en-ID" w:eastAsia="en-ID"/>
+          <w:sz w:val="24"/>
+          <w:lang w:val="en-ID"/>
         </w:rPr>
       </w:pPr>
       <w:r>
@@ -447,8 +447,8 @@
         <w:rPr>
           <w:rFonts w:asciiTheme="minorHAnsi" w:eastAsiaTheme="minorEastAsia" w:hAnsiTheme="minorHAnsi"/>
           <w:noProof/>
-          <w:szCs w:val="22"/>
-          <w:lang w:val="en-ID" w:eastAsia="en-ID"/>
+          <w:sz w:val="24"/>
+          <w:lang w:val="en-ID"/>
         </w:rPr>
       </w:pPr>
       <w:r>
@@ -476,8 +476,8 @@
         <w:rPr>
           <w:rFonts w:asciiTheme="minorHAnsi" w:eastAsiaTheme="minorEastAsia" w:hAnsiTheme="minorHAnsi"/>
           <w:noProof/>
-          <w:szCs w:val="22"/>
-          <w:lang w:val="en-ID" w:eastAsia="en-ID"/>
+          <w:sz w:val="24"/>
+          <w:lang w:val="en-ID"/>
         </w:rPr>
       </w:pPr>
       <w:r>
@@ -505,8 +505,8 @@
         <w:rPr>
           <w:rFonts w:asciiTheme="minorHAnsi" w:eastAsiaTheme="minorEastAsia" w:hAnsiTheme="minorHAnsi"/>
           <w:noProof/>
-          <w:szCs w:val="22"/>
-          <w:lang w:val="en-ID" w:eastAsia="en-ID"/>
+          <w:sz w:val="24"/>
+          <w:lang w:val="en-ID"/>
         </w:rPr>
       </w:pPr>
       <w:r>
@@ -549,8 +549,8 @@
         <w:rPr>
           <w:rFonts w:asciiTheme="minorHAnsi" w:eastAsiaTheme="minorEastAsia" w:hAnsiTheme="minorHAnsi"/>
           <w:noProof/>
-          <w:szCs w:val="22"/>
-          <w:lang w:val="en-ID" w:eastAsia="en-ID"/>
+          <w:sz w:val="24"/>
+          <w:lang w:val="en-ID"/>
         </w:rPr>
       </w:pPr>
       <w:r>
@@ -578,8 +578,8 @@
         <w:rPr>
           <w:rFonts w:asciiTheme="minorHAnsi" w:eastAsiaTheme="minorEastAsia" w:hAnsiTheme="minorHAnsi"/>
           <w:noProof/>
-          <w:szCs w:val="22"/>
-          <w:lang w:val="en-ID" w:eastAsia="en-ID"/>
+          <w:sz w:val="24"/>
+          <w:lang w:val="en-ID"/>
         </w:rPr>
       </w:pPr>
       <w:r>
@@ -607,8 +607,8 @@
         <w:rPr>
           <w:rFonts w:asciiTheme="minorHAnsi" w:eastAsiaTheme="minorEastAsia" w:hAnsiTheme="minorHAnsi"/>
           <w:noProof/>
-          <w:szCs w:val="22"/>
-          <w:lang w:val="en-ID" w:eastAsia="en-ID"/>
+          <w:sz w:val="24"/>
+          <w:lang w:val="en-ID"/>
         </w:rPr>
       </w:pPr>
       <w:r>
@@ -636,8 +636,8 @@
         <w:rPr>
           <w:rFonts w:asciiTheme="minorHAnsi" w:eastAsiaTheme="minorEastAsia" w:hAnsiTheme="minorHAnsi"/>
           <w:noProof/>
-          <w:szCs w:val="22"/>
-          <w:lang w:val="en-ID" w:eastAsia="en-ID"/>
+          <w:sz w:val="24"/>
+          <w:lang w:val="en-ID"/>
         </w:rPr>
       </w:pPr>
       <w:r>
@@ -665,8 +665,8 @@
         <w:rPr>
           <w:rFonts w:asciiTheme="minorHAnsi" w:eastAsiaTheme="minorEastAsia" w:hAnsiTheme="minorHAnsi"/>
           <w:noProof/>
-          <w:szCs w:val="22"/>
-          <w:lang w:val="en-ID" w:eastAsia="en-ID"/>
+          <w:sz w:val="24"/>
+          <w:lang w:val="en-ID"/>
         </w:rPr>
       </w:pPr>
       <w:r>
@@ -709,8 +709,8 @@
         <w:rPr>
           <w:rFonts w:asciiTheme="minorHAnsi" w:eastAsiaTheme="minorEastAsia" w:hAnsiTheme="minorHAnsi"/>
           <w:noProof/>
-          <w:szCs w:val="22"/>
-          <w:lang w:val="en-ID" w:eastAsia="en-ID"/>
+          <w:sz w:val="24"/>
+          <w:lang w:val="en-ID"/>
         </w:rPr>
       </w:pPr>
       <w:r>
@@ -738,8 +738,8 @@
         <w:rPr>
           <w:rFonts w:asciiTheme="minorHAnsi" w:eastAsiaTheme="minorEastAsia" w:hAnsiTheme="minorHAnsi"/>
           <w:noProof/>
-          <w:szCs w:val="22"/>
-          <w:lang w:val="en-ID" w:eastAsia="en-ID"/>
+          <w:sz w:val="24"/>
+          <w:lang w:val="en-ID"/>
         </w:rPr>
       </w:pPr>
       <w:r>
@@ -767,8 +767,8 @@
         <w:rPr>
           <w:rFonts w:asciiTheme="minorHAnsi" w:eastAsiaTheme="minorEastAsia" w:hAnsiTheme="minorHAnsi"/>
           <w:noProof/>
-          <w:szCs w:val="22"/>
-          <w:lang w:val="en-ID" w:eastAsia="en-ID"/>
+          <w:sz w:val="24"/>
+          <w:lang w:val="en-ID"/>
         </w:rPr>
       </w:pPr>
       <w:r>
@@ -796,8 +796,8 @@
         <w:rPr>
           <w:rFonts w:asciiTheme="minorHAnsi" w:eastAsiaTheme="minorEastAsia" w:hAnsiTheme="minorHAnsi"/>
           <w:noProof/>
-          <w:szCs w:val="22"/>
-          <w:lang w:val="en-ID" w:eastAsia="en-ID"/>
+          <w:sz w:val="24"/>
+          <w:lang w:val="en-ID"/>
         </w:rPr>
       </w:pPr>
       <w:r>
@@ -840,8 +840,8 @@
         <w:rPr>
           <w:rFonts w:asciiTheme="minorHAnsi" w:eastAsiaTheme="minorEastAsia" w:hAnsiTheme="minorHAnsi"/>
           <w:noProof/>
-          <w:szCs w:val="22"/>
-          <w:lang w:val="en-ID" w:eastAsia="en-ID"/>
+          <w:sz w:val="24"/>
+          <w:lang w:val="en-ID"/>
         </w:rPr>
       </w:pPr>
       <w:r>
@@ -885,8 +885,8 @@
         <w:rPr>
           <w:rFonts w:asciiTheme="minorHAnsi" w:eastAsiaTheme="minorEastAsia" w:hAnsiTheme="minorHAnsi"/>
           <w:noProof/>
-          <w:szCs w:val="22"/>
-          <w:lang w:val="en-ID" w:eastAsia="en-ID"/>
+          <w:sz w:val="24"/>
+          <w:lang w:val="en-ID"/>
         </w:rPr>
       </w:pPr>
       <w:r>
@@ -914,8 +914,8 @@
         <w:rPr>
           <w:rFonts w:asciiTheme="minorHAnsi" w:eastAsiaTheme="minorEastAsia" w:hAnsiTheme="minorHAnsi"/>
           <w:noProof/>
-          <w:szCs w:val="22"/>
-          <w:lang w:val="en-ID" w:eastAsia="en-ID"/>
+          <w:sz w:val="24"/>
+          <w:lang w:val="en-ID"/>
         </w:rPr>
       </w:pPr>
       <w:r>
@@ -951,8 +951,8 @@
         <w:rPr>
           <w:rFonts w:asciiTheme="minorHAnsi" w:eastAsiaTheme="minorEastAsia" w:hAnsiTheme="minorHAnsi"/>
           <w:noProof/>
-          <w:szCs w:val="22"/>
-          <w:lang w:val="en-ID" w:eastAsia="en-ID"/>
+          <w:sz w:val="24"/>
+          <w:lang w:val="en-ID"/>
         </w:rPr>
       </w:pPr>
       <w:r>
@@ -995,8 +995,8 @@
         <w:rPr>
           <w:rFonts w:asciiTheme="minorHAnsi" w:eastAsiaTheme="minorEastAsia" w:hAnsiTheme="minorHAnsi"/>
           <w:noProof/>
-          <w:szCs w:val="22"/>
-          <w:lang w:val="en-ID" w:eastAsia="en-ID"/>
+          <w:sz w:val="24"/>
+          <w:lang w:val="en-ID"/>
         </w:rPr>
       </w:pPr>
       <w:r>
@@ -1024,8 +1024,8 @@
         <w:rPr>
           <w:rFonts w:asciiTheme="minorHAnsi" w:eastAsiaTheme="minorEastAsia" w:hAnsiTheme="minorHAnsi"/>
           <w:noProof/>
-          <w:szCs w:val="22"/>
-          <w:lang w:val="en-ID" w:eastAsia="en-ID"/>
+          <w:sz w:val="24"/>
+          <w:lang w:val="en-ID"/>
         </w:rPr>
       </w:pPr>
       <w:r>
@@ -1053,8 +1053,8 @@
         <w:rPr>
           <w:rFonts w:asciiTheme="minorHAnsi" w:eastAsiaTheme="minorEastAsia" w:hAnsiTheme="minorHAnsi"/>
           <w:noProof/>
-          <w:szCs w:val="22"/>
-          <w:lang w:val="en-ID" w:eastAsia="en-ID"/>
+          <w:sz w:val="24"/>
+          <w:lang w:val="en-ID"/>
         </w:rPr>
       </w:pPr>
       <w:r>
@@ -1112,8 +1112,8 @@
         <w:rPr>
           <w:rFonts w:asciiTheme="minorHAnsi" w:eastAsiaTheme="minorEastAsia" w:hAnsiTheme="minorHAnsi"/>
           <w:noProof/>
-          <w:szCs w:val="22"/>
-          <w:lang w:val="en-ID" w:eastAsia="en-ID"/>
+          <w:sz w:val="24"/>
+          <w:lang w:val="en-ID"/>
         </w:rPr>
       </w:pPr>
       <w:r>
@@ -1171,8 +1171,8 @@
         <w:rPr>
           <w:rFonts w:asciiTheme="minorHAnsi" w:eastAsiaTheme="minorEastAsia" w:hAnsiTheme="minorHAnsi"/>
           <w:noProof/>
-          <w:szCs w:val="22"/>
-          <w:lang w:val="en-ID" w:eastAsia="en-ID"/>
+          <w:sz w:val="24"/>
+          <w:lang w:val="en-ID"/>
         </w:rPr>
       </w:pPr>
       <w:r>
@@ -1200,8 +1200,8 @@
         <w:rPr>
           <w:rFonts w:asciiTheme="minorHAnsi" w:eastAsiaTheme="minorEastAsia" w:hAnsiTheme="minorHAnsi"/>
           <w:noProof/>
-          <w:szCs w:val="22"/>
-          <w:lang w:val="en-ID" w:eastAsia="en-ID"/>
+          <w:sz w:val="24"/>
+          <w:lang w:val="en-ID"/>
         </w:rPr>
       </w:pPr>
       <w:r>
@@ -1237,8 +1237,8 @@
         <w:rPr>
           <w:rFonts w:asciiTheme="minorHAnsi" w:eastAsiaTheme="minorEastAsia" w:hAnsiTheme="minorHAnsi"/>
           <w:noProof/>
-          <w:szCs w:val="22"/>
-          <w:lang w:val="en-ID" w:eastAsia="en-ID"/>
+          <w:sz w:val="24"/>
+          <w:lang w:val="en-ID"/>
         </w:rPr>
       </w:pPr>
       <w:r>
@@ -1266,8 +1266,8 @@
         <w:rPr>
           <w:rFonts w:asciiTheme="minorHAnsi" w:eastAsiaTheme="minorEastAsia" w:hAnsiTheme="minorHAnsi"/>
           <w:noProof/>
-          <w:szCs w:val="22"/>
-          <w:lang w:val="en-ID" w:eastAsia="en-ID"/>
+          <w:sz w:val="24"/>
+          <w:lang w:val="en-ID"/>
         </w:rPr>
       </w:pPr>
       <w:r>
@@ -1295,8 +1295,8 @@
         <w:rPr>
           <w:rFonts w:asciiTheme="minorHAnsi" w:eastAsiaTheme="minorEastAsia" w:hAnsiTheme="minorHAnsi"/>
           <w:noProof/>
-          <w:szCs w:val="22"/>
-          <w:lang w:val="en-ID" w:eastAsia="en-ID"/>
+          <w:sz w:val="24"/>
+          <w:lang w:val="en-ID"/>
         </w:rPr>
       </w:pPr>
       <w:r>
@@ -1324,8 +1324,8 @@
         <w:rPr>
           <w:rFonts w:asciiTheme="minorHAnsi" w:eastAsiaTheme="minorEastAsia" w:hAnsiTheme="minorHAnsi"/>
           <w:noProof/>
-          <w:szCs w:val="22"/>
-          <w:lang w:val="en-ID" w:eastAsia="en-ID"/>
+          <w:sz w:val="24"/>
+          <w:lang w:val="en-ID"/>
         </w:rPr>
       </w:pPr>
       <w:r>
@@ -1354,8 +1354,8 @@
         <w:rPr>
           <w:rFonts w:asciiTheme="minorHAnsi" w:eastAsiaTheme="minorEastAsia" w:hAnsiTheme="minorHAnsi"/>
           <w:noProof/>
-          <w:szCs w:val="22"/>
-          <w:lang w:val="en-ID" w:eastAsia="en-ID"/>
+          <w:sz w:val="24"/>
+          <w:lang w:val="en-ID"/>
         </w:rPr>
       </w:pPr>
       <w:r>
@@ -1391,8 +1391,8 @@
         <w:rPr>
           <w:rFonts w:asciiTheme="minorHAnsi" w:eastAsiaTheme="minorEastAsia" w:hAnsiTheme="minorHAnsi"/>
           <w:noProof/>
-          <w:szCs w:val="22"/>
-          <w:lang w:val="en-ID" w:eastAsia="en-ID"/>
+          <w:sz w:val="24"/>
+          <w:lang w:val="en-ID"/>
         </w:rPr>
       </w:pPr>
       <w:r>
@@ -1420,8 +1420,8 @@
         <w:rPr>
           <w:rFonts w:asciiTheme="minorHAnsi" w:eastAsiaTheme="minorEastAsia" w:hAnsiTheme="minorHAnsi"/>
           <w:noProof/>
-          <w:szCs w:val="22"/>
-          <w:lang w:val="en-ID" w:eastAsia="en-ID"/>
+          <w:sz w:val="24"/>
+          <w:lang w:val="en-ID"/>
         </w:rPr>
       </w:pPr>
       <w:r>
@@ -1464,8 +1464,8 @@
         <w:rPr>
           <w:rFonts w:asciiTheme="minorHAnsi" w:eastAsiaTheme="minorEastAsia" w:hAnsiTheme="minorHAnsi"/>
           <w:noProof/>
-          <w:szCs w:val="22"/>
-          <w:lang w:val="en-ID" w:eastAsia="en-ID"/>
+          <w:sz w:val="24"/>
+          <w:lang w:val="en-ID"/>
         </w:rPr>
       </w:pPr>
       <w:r>
@@ -1505,8 +1505,8 @@
         <w:rPr>
           <w:rFonts w:asciiTheme="minorHAnsi" w:eastAsiaTheme="minorEastAsia" w:hAnsiTheme="minorHAnsi"/>
           <w:noProof/>
-          <w:szCs w:val="22"/>
-          <w:lang w:val="en-ID" w:eastAsia="en-ID"/>
+          <w:sz w:val="24"/>
+          <w:lang w:val="en-ID"/>
         </w:rPr>
       </w:pPr>
       <w:r>
@@ -1542,8 +1542,8 @@
         <w:rPr>
           <w:rFonts w:asciiTheme="minorHAnsi" w:eastAsiaTheme="minorEastAsia" w:hAnsiTheme="minorHAnsi"/>
           <w:noProof/>
-          <w:szCs w:val="22"/>
-          <w:lang w:val="en-ID" w:eastAsia="en-ID"/>
+          <w:sz w:val="24"/>
+          <w:lang w:val="en-ID"/>
         </w:rPr>
       </w:pPr>
       <w:r>
@@ -1571,8 +1571,8 @@
         <w:rPr>
           <w:rFonts w:asciiTheme="minorHAnsi" w:eastAsiaTheme="minorEastAsia" w:hAnsiTheme="minorHAnsi"/>
           <w:noProof/>
-          <w:szCs w:val="22"/>
-          <w:lang w:val="en-ID" w:eastAsia="en-ID"/>
+          <w:sz w:val="24"/>
+          <w:lang w:val="en-ID"/>
         </w:rPr>
       </w:pPr>
       <w:r>
@@ -1600,8 +1600,8 @@
         <w:rPr>
           <w:rFonts w:asciiTheme="minorHAnsi" w:eastAsiaTheme="minorEastAsia" w:hAnsiTheme="minorHAnsi"/>
           <w:noProof/>
-          <w:szCs w:val="22"/>
-          <w:lang w:val="en-ID" w:eastAsia="en-ID"/>
+          <w:sz w:val="24"/>
+          <w:lang w:val="en-ID"/>
         </w:rPr>
       </w:pPr>
       <w:r>
@@ -1644,8 +1644,8 @@
         <w:rPr>
           <w:rFonts w:asciiTheme="minorHAnsi" w:eastAsiaTheme="minorEastAsia" w:hAnsiTheme="minorHAnsi"/>
           <w:noProof/>
-          <w:szCs w:val="22"/>
-          <w:lang w:val="en-ID" w:eastAsia="en-ID"/>
+          <w:sz w:val="24"/>
+          <w:lang w:val="en-ID"/>
         </w:rPr>
       </w:pPr>
       <w:r>
@@ -1673,8 +1673,8 @@
         <w:rPr>
           <w:rFonts w:asciiTheme="minorHAnsi" w:eastAsiaTheme="minorEastAsia" w:hAnsiTheme="minorHAnsi"/>
           <w:noProof/>
-          <w:szCs w:val="22"/>
-          <w:lang w:val="en-ID" w:eastAsia="en-ID"/>
+          <w:sz w:val="24"/>
+          <w:lang w:val="en-ID"/>
         </w:rPr>
       </w:pPr>
       <w:r>
@@ -1702,8 +1702,8 @@
         <w:rPr>
           <w:rFonts w:asciiTheme="minorHAnsi" w:eastAsiaTheme="minorEastAsia" w:hAnsiTheme="minorHAnsi"/>
           <w:noProof/>
-          <w:szCs w:val="22"/>
-          <w:lang w:val="en-ID" w:eastAsia="en-ID"/>
+          <w:sz w:val="24"/>
+          <w:lang w:val="en-ID"/>
         </w:rPr>
       </w:pPr>
       <w:r>
@@ -1732,8 +1732,8 @@
         <w:rPr>
           <w:rFonts w:asciiTheme="minorHAnsi" w:eastAsiaTheme="minorEastAsia" w:hAnsiTheme="minorHAnsi"/>
           <w:noProof/>
-          <w:szCs w:val="22"/>
-          <w:lang w:val="en-ID" w:eastAsia="en-ID"/>
+          <w:sz w:val="24"/>
+          <w:lang w:val="en-ID"/>
         </w:rPr>
       </w:pPr>
       <w:r>
@@ -1761,8 +1761,8 @@
         <w:rPr>
           <w:rFonts w:asciiTheme="minorHAnsi" w:eastAsiaTheme="minorEastAsia" w:hAnsiTheme="minorHAnsi"/>
           <w:noProof/>
-          <w:szCs w:val="22"/>
-          <w:lang w:val="en-ID" w:eastAsia="en-ID"/>
+          <w:sz w:val="24"/>
+          <w:lang w:val="en-ID"/>
         </w:rPr>
       </w:pPr>
       <w:r>
@@ -1790,8 +1790,8 @@
         <w:rPr>
           <w:rFonts w:asciiTheme="minorHAnsi" w:eastAsiaTheme="minorEastAsia" w:hAnsiTheme="minorHAnsi"/>
           <w:noProof/>
-          <w:szCs w:val="22"/>
-          <w:lang w:val="en-ID" w:eastAsia="en-ID"/>
+          <w:sz w:val="24"/>
+          <w:lang w:val="en-ID"/>
         </w:rPr>
       </w:pPr>
       <w:r>
@@ -1834,8 +1834,8 @@
         <w:rPr>
           <w:rFonts w:asciiTheme="minorHAnsi" w:eastAsiaTheme="minorEastAsia" w:hAnsiTheme="minorHAnsi"/>
           <w:noProof/>
-          <w:szCs w:val="22"/>
-          <w:lang w:val="en-ID" w:eastAsia="en-ID"/>
+          <w:sz w:val="24"/>
+          <w:lang w:val="en-ID"/>
         </w:rPr>
       </w:pPr>
       <w:r>
@@ -1878,8 +1878,8 @@
         <w:rPr>
           <w:rFonts w:asciiTheme="minorHAnsi" w:eastAsiaTheme="minorEastAsia" w:hAnsiTheme="minorHAnsi"/>
           <w:noProof/>
-          <w:szCs w:val="22"/>
-          <w:lang w:val="en-ID" w:eastAsia="en-ID"/>
+          <w:sz w:val="24"/>
+          <w:lang w:val="en-ID"/>
         </w:rPr>
       </w:pPr>
       <w:r>
@@ -1915,8 +1915,8 @@
         <w:rPr>
           <w:rFonts w:asciiTheme="minorHAnsi" w:eastAsiaTheme="minorEastAsia" w:hAnsiTheme="minorHAnsi"/>
           <w:noProof/>
-          <w:szCs w:val="22"/>
-          <w:lang w:val="en-ID" w:eastAsia="en-ID"/>
+          <w:sz w:val="24"/>
+          <w:lang w:val="en-ID"/>
         </w:rPr>
       </w:pPr>
       <w:r>
@@ -1952,8 +1952,8 @@
         <w:rPr>
           <w:rFonts w:asciiTheme="minorHAnsi" w:eastAsiaTheme="minorEastAsia" w:hAnsiTheme="minorHAnsi"/>
           <w:noProof/>
-          <w:szCs w:val="22"/>
-          <w:lang w:val="en-ID" w:eastAsia="en-ID"/>
+          <w:sz w:val="24"/>
+          <w:lang w:val="en-ID"/>
         </w:rPr>
       </w:pPr>
       <w:r>
@@ -1989,8 +1989,8 @@
         <w:rPr>
           <w:rFonts w:asciiTheme="minorHAnsi" w:eastAsiaTheme="minorEastAsia" w:hAnsiTheme="minorHAnsi"/>
           <w:noProof/>
-          <w:szCs w:val="22"/>
-          <w:lang w:val="en-ID" w:eastAsia="en-ID"/>
+          <w:sz w:val="24"/>
+          <w:lang w:val="en-ID"/>
         </w:rPr>
       </w:pPr>
       <w:r>
@@ -2033,8 +2033,8 @@
         <w:rPr>
           <w:rFonts w:asciiTheme="minorHAnsi" w:eastAsiaTheme="minorEastAsia" w:hAnsiTheme="minorHAnsi"/>
           <w:noProof/>
-          <w:szCs w:val="22"/>
-          <w:lang w:val="en-ID" w:eastAsia="en-ID"/>
+          <w:sz w:val="24"/>
+          <w:lang w:val="en-ID"/>
         </w:rPr>
       </w:pPr>
       <w:r>
@@ -2092,8 +2092,8 @@
         <w:rPr>
           <w:rFonts w:asciiTheme="minorHAnsi" w:eastAsiaTheme="minorEastAsia" w:hAnsiTheme="minorHAnsi"/>
           <w:noProof/>
-          <w:szCs w:val="22"/>
-          <w:lang w:val="en-ID" w:eastAsia="en-ID"/>
+          <w:sz w:val="24"/>
+          <w:lang w:val="en-ID"/>
         </w:rPr>
       </w:pPr>
       <w:r>
@@ -2151,8 +2151,8 @@
         <w:rPr>
           <w:rFonts w:asciiTheme="minorHAnsi" w:eastAsiaTheme="minorEastAsia" w:hAnsiTheme="minorHAnsi"/>
           <w:noProof/>
-          <w:szCs w:val="22"/>
-          <w:lang w:val="en-ID" w:eastAsia="en-ID"/>
+          <w:sz w:val="24"/>
+          <w:lang w:val="en-ID"/>
         </w:rPr>
       </w:pPr>
       <w:r>
@@ -2195,8 +2195,8 @@
         <w:rPr>
           <w:rFonts w:asciiTheme="minorHAnsi" w:eastAsiaTheme="minorEastAsia" w:hAnsiTheme="minorHAnsi"/>
           <w:noProof/>
-          <w:szCs w:val="22"/>
-          <w:lang w:val="en-ID" w:eastAsia="en-ID"/>
+          <w:sz w:val="24"/>
+          <w:lang w:val="en-ID"/>
         </w:rPr>
       </w:pPr>
       <w:r>
@@ -2239,8 +2239,8 @@
         <w:rPr>
           <w:rFonts w:asciiTheme="minorHAnsi" w:eastAsiaTheme="minorEastAsia" w:hAnsiTheme="minorHAnsi"/>
           <w:noProof/>
-          <w:szCs w:val="22"/>
-          <w:lang w:val="en-ID" w:eastAsia="en-ID"/>
+          <w:sz w:val="24"/>
+          <w:lang w:val="en-ID"/>
         </w:rPr>
       </w:pPr>
       <w:r>
@@ -2298,8 +2298,8 @@
         <w:rPr>
           <w:rFonts w:asciiTheme="minorHAnsi" w:eastAsiaTheme="minorEastAsia" w:hAnsiTheme="minorHAnsi"/>
           <w:noProof/>
-          <w:szCs w:val="22"/>
-          <w:lang w:val="en-ID" w:eastAsia="en-ID"/>
+          <w:sz w:val="24"/>
+          <w:lang w:val="en-ID"/>
         </w:rPr>
       </w:pPr>
       <w:r>
@@ -2357,8 +2357,8 @@
         <w:rPr>
           <w:rFonts w:asciiTheme="minorHAnsi" w:eastAsiaTheme="minorEastAsia" w:hAnsiTheme="minorHAnsi"/>
           <w:noProof/>
-          <w:szCs w:val="22"/>
-          <w:lang w:val="en-ID" w:eastAsia="en-ID"/>
+          <w:sz w:val="24"/>
+          <w:lang w:val="en-ID"/>
         </w:rPr>
       </w:pPr>
       <w:r>
@@ -2401,8 +2401,8 @@
         <w:rPr>
           <w:rFonts w:asciiTheme="minorHAnsi" w:eastAsiaTheme="minorEastAsia" w:hAnsiTheme="minorHAnsi"/>
           <w:noProof/>
-          <w:szCs w:val="22"/>
-          <w:lang w:val="en-ID" w:eastAsia="en-ID"/>
+          <w:sz w:val="24"/>
+          <w:lang w:val="en-ID"/>
         </w:rPr>
       </w:pPr>
       <w:r>
@@ -2445,16 +2445,16 @@
         <w:rPr>
           <w:rFonts w:asciiTheme="minorHAnsi" w:eastAsiaTheme="minorEastAsia" w:hAnsiTheme="minorHAnsi"/>
           <w:noProof/>
-          <w:szCs w:val="22"/>
-          <w:lang w:val="en-ID" w:eastAsia="en-ID"/>
-        </w:rPr>
-      </w:pPr>
-      <w:r>
-        <w:rPr>
-          <w:rFonts w:cs="Arial"/>
-          <w:noProof/>
-        </w:rPr>
-        <w:t>Gambar 60. Data Layer Didalam Architecture MVVM</w:t>
+          <w:sz w:val="24"/>
+          <w:lang w:val="en-ID"/>
+        </w:rPr>
+      </w:pPr>
+      <w:r>
+        <w:rPr>
+          <w:rFonts w:cs="Arial"/>
+          <w:noProof/>
+        </w:rPr>
+        <w:t>Gambar 3.60. Data Layer Didalam Architecture MVVM</w:t>
       </w:r>
       <w:r>
         <w:rPr>
@@ -2474,8 +2474,8 @@
         <w:rPr>
           <w:rFonts w:asciiTheme="minorHAnsi" w:eastAsiaTheme="minorEastAsia" w:hAnsiTheme="minorHAnsi"/>
           <w:noProof/>
-          <w:szCs w:val="22"/>
-          <w:lang w:val="en-ID" w:eastAsia="en-ID"/>
+          <w:sz w:val="24"/>
+          <w:lang w:val="en-ID"/>
         </w:rPr>
       </w:pPr>
       <w:r>
@@ -2518,8 +2518,8 @@
         <w:rPr>
           <w:rFonts w:asciiTheme="minorHAnsi" w:eastAsiaTheme="minorEastAsia" w:hAnsiTheme="minorHAnsi"/>
           <w:noProof/>
-          <w:szCs w:val="22"/>
-          <w:lang w:val="en-ID" w:eastAsia="en-ID"/>
+          <w:sz w:val="24"/>
+          <w:lang w:val="en-ID"/>
         </w:rPr>
       </w:pPr>
       <w:r>
@@ -2562,8 +2562,8 @@
         <w:rPr>
           <w:rFonts w:asciiTheme="minorHAnsi" w:eastAsiaTheme="minorEastAsia" w:hAnsiTheme="minorHAnsi"/>
           <w:noProof/>
-          <w:szCs w:val="22"/>
-          <w:lang w:val="en-ID" w:eastAsia="en-ID"/>
+          <w:sz w:val="24"/>
+          <w:lang w:val="en-ID"/>
         </w:rPr>
       </w:pPr>
       <w:r>
@@ -2621,8 +2621,8 @@
         <w:rPr>
           <w:rFonts w:asciiTheme="minorHAnsi" w:eastAsiaTheme="minorEastAsia" w:hAnsiTheme="minorHAnsi"/>
           <w:noProof/>
-          <w:szCs w:val="22"/>
-          <w:lang w:val="en-ID" w:eastAsia="en-ID"/>
+          <w:sz w:val="24"/>
+          <w:lang w:val="en-ID"/>
         </w:rPr>
       </w:pPr>
       <w:r>
@@ -2673,8 +2673,8 @@
         <w:rPr>
           <w:rFonts w:asciiTheme="minorHAnsi" w:eastAsiaTheme="minorEastAsia" w:hAnsiTheme="minorHAnsi"/>
           <w:noProof/>
-          <w:szCs w:val="22"/>
-          <w:lang w:val="en-ID" w:eastAsia="en-ID"/>
+          <w:sz w:val="24"/>
+          <w:lang w:val="en-ID"/>
         </w:rPr>
       </w:pPr>
       <w:r>
@@ -2725,8 +2725,8 @@
         <w:rPr>
           <w:rFonts w:asciiTheme="minorHAnsi" w:eastAsiaTheme="minorEastAsia" w:hAnsiTheme="minorHAnsi"/>
           <w:noProof/>
-          <w:szCs w:val="22"/>
-          <w:lang w:val="en-ID" w:eastAsia="en-ID"/>
+          <w:sz w:val="24"/>
+          <w:lang w:val="en-ID"/>
         </w:rPr>
       </w:pPr>
       <w:r>
@@ -2777,8 +2777,8 @@
         <w:rPr>
           <w:rFonts w:asciiTheme="minorHAnsi" w:eastAsiaTheme="minorEastAsia" w:hAnsiTheme="minorHAnsi"/>
           <w:noProof/>
-          <w:szCs w:val="22"/>
-          <w:lang w:val="en-ID" w:eastAsia="en-ID"/>
+          <w:sz w:val="24"/>
+          <w:lang w:val="en-ID"/>
         </w:rPr>
       </w:pPr>
       <w:r>
@@ -2830,8 +2830,8 @@
         <w:rPr>
           <w:rFonts w:asciiTheme="minorHAnsi" w:eastAsiaTheme="minorEastAsia" w:hAnsiTheme="minorHAnsi"/>
           <w:noProof/>
-          <w:szCs w:val="22"/>
-          <w:lang w:val="en-ID" w:eastAsia="en-ID"/>
+          <w:sz w:val="24"/>
+          <w:lang w:val="en-ID"/>
         </w:rPr>
       </w:pPr>
       <w:r>
@@ -2882,8 +2882,8 @@
         <w:rPr>
           <w:rFonts w:asciiTheme="minorHAnsi" w:eastAsiaTheme="minorEastAsia" w:hAnsiTheme="minorHAnsi"/>
           <w:noProof/>
-          <w:szCs w:val="22"/>
-          <w:lang w:val="en-ID" w:eastAsia="en-ID"/>
+          <w:sz w:val="24"/>
+          <w:lang w:val="en-ID"/>
         </w:rPr>
       </w:pPr>
       <w:r>
@@ -2949,8 +2949,8 @@
         <w:rPr>
           <w:rFonts w:asciiTheme="minorHAnsi" w:eastAsiaTheme="minorEastAsia" w:hAnsiTheme="minorHAnsi"/>
           <w:noProof/>
-          <w:szCs w:val="22"/>
-          <w:lang w:val="en-ID" w:eastAsia="en-ID"/>
+          <w:sz w:val="24"/>
+          <w:lang w:val="en-ID"/>
         </w:rPr>
       </w:pPr>
       <w:r>
@@ -3016,8 +3016,8 @@
         <w:rPr>
           <w:rFonts w:asciiTheme="minorHAnsi" w:eastAsiaTheme="minorEastAsia" w:hAnsiTheme="minorHAnsi"/>
           <w:noProof/>
-          <w:szCs w:val="22"/>
-          <w:lang w:val="en-ID" w:eastAsia="en-ID"/>
+          <w:sz w:val="24"/>
+          <w:lang w:val="en-ID"/>
         </w:rPr>
       </w:pPr>
       <w:r>
@@ -3083,8 +3083,8 @@
         <w:rPr>
           <w:rFonts w:asciiTheme="minorHAnsi" w:eastAsiaTheme="minorEastAsia" w:hAnsiTheme="minorHAnsi"/>
           <w:noProof/>
-          <w:szCs w:val="22"/>
-          <w:lang w:val="en-ID" w:eastAsia="en-ID"/>
+          <w:sz w:val="24"/>
+          <w:lang w:val="en-ID"/>
         </w:rPr>
       </w:pPr>
       <w:r>
@@ -3150,8 +3150,8 @@
         <w:rPr>
           <w:rFonts w:asciiTheme="minorHAnsi" w:eastAsiaTheme="minorEastAsia" w:hAnsiTheme="minorHAnsi"/>
           <w:noProof/>
-          <w:szCs w:val="22"/>
-          <w:lang w:val="en-ID" w:eastAsia="en-ID"/>
+          <w:sz w:val="24"/>
+          <w:lang w:val="en-ID"/>
         </w:rPr>
       </w:pPr>
       <w:r>
@@ -3217,8 +3217,8 @@
         <w:rPr>
           <w:rFonts w:asciiTheme="minorHAnsi" w:eastAsiaTheme="minorEastAsia" w:hAnsiTheme="minorHAnsi"/>
           <w:noProof/>
-          <w:szCs w:val="22"/>
-          <w:lang w:val="en-ID" w:eastAsia="en-ID"/>
+          <w:sz w:val="24"/>
+          <w:lang w:val="en-ID"/>
         </w:rPr>
       </w:pPr>
       <w:r>
@@ -3284,8 +3284,8 @@
         <w:rPr>
           <w:rFonts w:asciiTheme="minorHAnsi" w:eastAsiaTheme="minorEastAsia" w:hAnsiTheme="minorHAnsi"/>
           <w:noProof/>
-          <w:szCs w:val="22"/>
-          <w:lang w:val="en-ID" w:eastAsia="en-ID"/>
+          <w:sz w:val="24"/>
+          <w:lang w:val="en-ID"/>
         </w:rPr>
       </w:pPr>
       <w:r>
@@ -3351,8 +3351,8 @@
         <w:rPr>
           <w:rFonts w:asciiTheme="minorHAnsi" w:eastAsiaTheme="minorEastAsia" w:hAnsiTheme="minorHAnsi"/>
           <w:noProof/>
-          <w:szCs w:val="22"/>
-          <w:lang w:val="en-ID" w:eastAsia="en-ID"/>
+          <w:sz w:val="24"/>
+          <w:lang w:val="en-ID"/>
         </w:rPr>
       </w:pPr>
       <w:r>
@@ -3410,8 +3410,8 @@
         <w:rPr>
           <w:rFonts w:asciiTheme="minorHAnsi" w:eastAsiaTheme="minorEastAsia" w:hAnsiTheme="minorHAnsi"/>
           <w:noProof/>
-          <w:szCs w:val="22"/>
-          <w:lang w:val="en-ID" w:eastAsia="en-ID"/>
+          <w:sz w:val="24"/>
+          <w:lang w:val="en-ID"/>
         </w:rPr>
       </w:pPr>
       <w:r>
@@ -3469,8 +3469,8 @@
         <w:rPr>
           <w:rFonts w:asciiTheme="minorHAnsi" w:eastAsiaTheme="minorEastAsia" w:hAnsiTheme="minorHAnsi"/>
           <w:noProof/>
-          <w:szCs w:val="22"/>
-          <w:lang w:val="en-ID" w:eastAsia="en-ID"/>
+          <w:sz w:val="24"/>
+          <w:lang w:val="en-ID"/>
         </w:rPr>
       </w:pPr>
       <w:r>
@@ -3536,8 +3536,8 @@
         <w:rPr>
           <w:rFonts w:asciiTheme="minorHAnsi" w:eastAsiaTheme="minorEastAsia" w:hAnsiTheme="minorHAnsi"/>
           <w:noProof/>
-          <w:szCs w:val="22"/>
-          <w:lang w:val="en-ID" w:eastAsia="en-ID"/>
+          <w:sz w:val="24"/>
+          <w:lang w:val="en-ID"/>
         </w:rPr>
       </w:pPr>
       <w:r>
@@ -3603,8 +3603,8 @@
         <w:rPr>
           <w:rFonts w:asciiTheme="minorHAnsi" w:eastAsiaTheme="minorEastAsia" w:hAnsiTheme="minorHAnsi"/>
           <w:noProof/>
-          <w:szCs w:val="22"/>
-          <w:lang w:val="en-ID" w:eastAsia="en-ID"/>
+          <w:sz w:val="24"/>
+          <w:lang w:val="en-ID"/>
         </w:rPr>
       </w:pPr>
       <w:r>
@@ -3647,8 +3647,8 @@
         <w:rPr>
           <w:rFonts w:asciiTheme="minorHAnsi" w:eastAsiaTheme="minorEastAsia" w:hAnsiTheme="minorHAnsi"/>
           <w:noProof/>
-          <w:szCs w:val="22"/>
-          <w:lang w:val="en-ID" w:eastAsia="en-ID"/>
+          <w:sz w:val="24"/>
+          <w:lang w:val="en-ID"/>
         </w:rPr>
       </w:pPr>
       <w:r>
@@ -3699,8 +3699,8 @@
         <w:rPr>
           <w:rFonts w:asciiTheme="minorHAnsi" w:eastAsiaTheme="minorEastAsia" w:hAnsiTheme="minorHAnsi"/>
           <w:noProof/>
-          <w:szCs w:val="22"/>
-          <w:lang w:val="en-ID" w:eastAsia="en-ID"/>
+          <w:sz w:val="24"/>
+          <w:lang w:val="en-ID"/>
         </w:rPr>
       </w:pPr>
       <w:r>
@@ -3743,8 +3743,8 @@
         <w:rPr>
           <w:rFonts w:asciiTheme="minorHAnsi" w:eastAsiaTheme="minorEastAsia" w:hAnsiTheme="minorHAnsi"/>
           <w:noProof/>
-          <w:szCs w:val="22"/>
-          <w:lang w:val="en-ID" w:eastAsia="en-ID"/>
+          <w:sz w:val="24"/>
+          <w:lang w:val="en-ID"/>
         </w:rPr>
       </w:pPr>
       <w:r>
@@ -3787,8 +3787,8 @@
         <w:rPr>
           <w:rFonts w:asciiTheme="minorHAnsi" w:eastAsiaTheme="minorEastAsia" w:hAnsiTheme="minorHAnsi"/>
           <w:noProof/>
-          <w:szCs w:val="22"/>
-          <w:lang w:val="en-ID" w:eastAsia="en-ID"/>
+          <w:sz w:val="24"/>
+          <w:lang w:val="en-ID"/>
         </w:rPr>
       </w:pPr>
       <w:r>
@@ -3846,8 +3846,8 @@
         <w:rPr>
           <w:rFonts w:asciiTheme="minorHAnsi" w:eastAsiaTheme="minorEastAsia" w:hAnsiTheme="minorHAnsi"/>
           <w:noProof/>
-          <w:szCs w:val="22"/>
-          <w:lang w:val="en-ID" w:eastAsia="en-ID"/>
+          <w:sz w:val="24"/>
+          <w:lang w:val="en-ID"/>
         </w:rPr>
       </w:pPr>
       <w:r>
@@ -3890,8 +3890,8 @@
         <w:rPr>
           <w:rFonts w:asciiTheme="minorHAnsi" w:eastAsiaTheme="minorEastAsia" w:hAnsiTheme="minorHAnsi"/>
           <w:noProof/>
-          <w:szCs w:val="22"/>
-          <w:lang w:val="en-ID" w:eastAsia="en-ID"/>
+          <w:sz w:val="24"/>
+          <w:lang w:val="en-ID"/>
         </w:rPr>
       </w:pPr>
       <w:r>
@@ -3934,8 +3934,8 @@
         <w:rPr>
           <w:rFonts w:asciiTheme="minorHAnsi" w:eastAsiaTheme="minorEastAsia" w:hAnsiTheme="minorHAnsi"/>
           <w:noProof/>
-          <w:szCs w:val="22"/>
-          <w:lang w:val="en-ID" w:eastAsia="en-ID"/>
+          <w:sz w:val="24"/>
+          <w:lang w:val="en-ID"/>
         </w:rPr>
       </w:pPr>
       <w:r>
@@ -3978,16 +3978,16 @@
         <w:rPr>
           <w:rFonts w:asciiTheme="minorHAnsi" w:eastAsiaTheme="minorEastAsia" w:hAnsiTheme="minorHAnsi"/>
           <w:noProof/>
-          <w:szCs w:val="22"/>
-          <w:lang w:val="en-ID" w:eastAsia="en-ID"/>
-        </w:rPr>
-      </w:pPr>
-      <w:r>
-        <w:rPr>
-          <w:rFonts w:cs="Arial"/>
-          <w:noProof/>
-        </w:rPr>
-        <w:t xml:space="preserve">Gambar 3.88 </w:t>
+          <w:sz w:val="24"/>
+          <w:lang w:val="en-ID"/>
+        </w:rPr>
+      </w:pPr>
+      <w:r>
+        <w:rPr>
+          <w:rFonts w:cs="Arial"/>
+          <w:noProof/>
+        </w:rPr>
+        <w:t xml:space="preserve">Gambar 3.88. </w:t>
       </w:r>
       <w:r>
         <w:rPr>
@@ -4037,8 +4037,8 @@
         <w:rPr>
           <w:rFonts w:asciiTheme="minorHAnsi" w:eastAsiaTheme="minorEastAsia" w:hAnsiTheme="minorHAnsi"/>
           <w:noProof/>
-          <w:szCs w:val="22"/>
-          <w:lang w:val="en-ID" w:eastAsia="en-ID"/>
+          <w:sz w:val="24"/>
+          <w:lang w:val="en-ID"/>
         </w:rPr>
       </w:pPr>
       <w:r>
@@ -4089,8 +4089,8 @@
         <w:rPr>
           <w:rFonts w:asciiTheme="minorHAnsi" w:eastAsiaTheme="minorEastAsia" w:hAnsiTheme="minorHAnsi"/>
           <w:noProof/>
-          <w:szCs w:val="22"/>
-          <w:lang w:val="en-ID" w:eastAsia="en-ID"/>
+          <w:sz w:val="24"/>
+          <w:lang w:val="en-ID"/>
         </w:rPr>
       </w:pPr>
       <w:r>
@@ -4163,8 +4163,8 @@
         <w:rPr>
           <w:rFonts w:asciiTheme="minorHAnsi" w:eastAsiaTheme="minorEastAsia" w:hAnsiTheme="minorHAnsi"/>
           <w:noProof/>
-          <w:szCs w:val="22"/>
-          <w:lang w:val="en-ID" w:eastAsia="en-ID"/>
+          <w:sz w:val="24"/>
+          <w:lang w:val="en-ID"/>
         </w:rPr>
       </w:pPr>
       <w:r>
@@ -4193,8 +4193,8 @@
         <w:rPr>
           <w:rFonts w:asciiTheme="minorHAnsi" w:eastAsiaTheme="minorEastAsia" w:hAnsiTheme="minorHAnsi"/>
           <w:noProof/>
-          <w:szCs w:val="22"/>
-          <w:lang w:val="en-ID" w:eastAsia="en-ID"/>
+          <w:sz w:val="24"/>
+          <w:lang w:val="en-ID"/>
         </w:rPr>
       </w:pPr>
       <w:r>
@@ -4230,8 +4230,8 @@
         <w:rPr>
           <w:rFonts w:asciiTheme="minorHAnsi" w:eastAsiaTheme="minorEastAsia" w:hAnsiTheme="minorHAnsi"/>
           <w:noProof/>
-          <w:szCs w:val="22"/>
-          <w:lang w:val="en-ID" w:eastAsia="en-ID"/>
+          <w:sz w:val="24"/>
+          <w:lang w:val="en-ID"/>
         </w:rPr>
       </w:pPr>
       <w:r>
@@ -4289,8 +4289,8 @@
         <w:rPr>
           <w:rFonts w:asciiTheme="minorHAnsi" w:eastAsiaTheme="minorEastAsia" w:hAnsiTheme="minorHAnsi"/>
           <w:noProof/>
-          <w:szCs w:val="22"/>
-          <w:lang w:val="en-ID" w:eastAsia="en-ID"/>
+          <w:sz w:val="24"/>
+          <w:lang w:val="en-ID"/>
         </w:rPr>
       </w:pPr>
       <w:r>
@@ -4333,8 +4333,8 @@
         <w:rPr>
           <w:rFonts w:asciiTheme="minorHAnsi" w:eastAsiaTheme="minorEastAsia" w:hAnsiTheme="minorHAnsi"/>
           <w:noProof/>
-          <w:szCs w:val="22"/>
-          <w:lang w:val="en-ID" w:eastAsia="en-ID"/>
+          <w:sz w:val="24"/>
+          <w:lang w:val="en-ID"/>
         </w:rPr>
       </w:pPr>
       <w:r>
@@ -4377,8 +4377,8 @@
         <w:rPr>
           <w:rFonts w:asciiTheme="minorHAnsi" w:eastAsiaTheme="minorEastAsia" w:hAnsiTheme="minorHAnsi"/>
           <w:noProof/>
-          <w:szCs w:val="22"/>
-          <w:lang w:val="en-ID" w:eastAsia="en-ID"/>
+          <w:sz w:val="24"/>
+          <w:lang w:val="en-ID"/>
         </w:rPr>
       </w:pPr>
       <w:r>
@@ -4451,8 +4451,8 @@
         <w:rPr>
           <w:rFonts w:asciiTheme="minorHAnsi" w:eastAsiaTheme="minorEastAsia" w:hAnsiTheme="minorHAnsi"/>
           <w:noProof/>
-          <w:szCs w:val="22"/>
-          <w:lang w:val="en-ID" w:eastAsia="en-ID"/>
+          <w:sz w:val="24"/>
+          <w:lang w:val="en-ID"/>
         </w:rPr>
       </w:pPr>
       <w:r>
@@ -4495,8 +4495,8 @@
         <w:rPr>
           <w:rFonts w:asciiTheme="minorHAnsi" w:eastAsiaTheme="minorEastAsia" w:hAnsiTheme="minorHAnsi"/>
           <w:noProof/>
-          <w:szCs w:val="22"/>
-          <w:lang w:val="en-ID" w:eastAsia="en-ID"/>
+          <w:sz w:val="24"/>
+          <w:lang w:val="en-ID"/>
         </w:rPr>
       </w:pPr>
       <w:r>
@@ -4539,8 +4539,8 @@
         <w:rPr>
           <w:rFonts w:asciiTheme="minorHAnsi" w:eastAsiaTheme="minorEastAsia" w:hAnsiTheme="minorHAnsi"/>
           <w:noProof/>
-          <w:szCs w:val="22"/>
-          <w:lang w:val="en-ID" w:eastAsia="en-ID"/>
+          <w:sz w:val="24"/>
+          <w:lang w:val="en-ID"/>
         </w:rPr>
       </w:pPr>
       <w:r>
@@ -4568,8 +4568,8 @@
         <w:rPr>
           <w:rFonts w:asciiTheme="minorHAnsi" w:eastAsiaTheme="minorEastAsia" w:hAnsiTheme="minorHAnsi"/>
           <w:noProof/>
-          <w:szCs w:val="22"/>
-          <w:lang w:val="en-ID" w:eastAsia="en-ID"/>
+          <w:sz w:val="24"/>
+          <w:lang w:val="en-ID"/>
         </w:rPr>
       </w:pPr>
       <w:r>
@@ -4612,8 +4612,8 @@
         <w:rPr>
           <w:rFonts w:asciiTheme="minorHAnsi" w:eastAsiaTheme="minorEastAsia" w:hAnsiTheme="minorHAnsi"/>
           <w:noProof/>
-          <w:szCs w:val="22"/>
-          <w:lang w:val="en-ID" w:eastAsia="en-ID"/>
+          <w:sz w:val="24"/>
+          <w:lang w:val="en-ID"/>
         </w:rPr>
       </w:pPr>
       <w:r>
@@ -4671,8 +4671,8 @@
         <w:rPr>
           <w:rFonts w:asciiTheme="minorHAnsi" w:eastAsiaTheme="minorEastAsia" w:hAnsiTheme="minorHAnsi"/>
           <w:noProof/>
-          <w:szCs w:val="22"/>
-          <w:lang w:val="en-ID" w:eastAsia="en-ID"/>
+          <w:sz w:val="24"/>
+          <w:lang w:val="en-ID"/>
         </w:rPr>
       </w:pPr>
       <w:r>
@@ -4715,8 +4715,8 @@
         <w:rPr>
           <w:rFonts w:asciiTheme="minorHAnsi" w:eastAsiaTheme="minorEastAsia" w:hAnsiTheme="minorHAnsi"/>
           <w:noProof/>
-          <w:szCs w:val="22"/>
-          <w:lang w:val="en-ID" w:eastAsia="en-ID"/>
+          <w:sz w:val="24"/>
+          <w:lang w:val="en-ID"/>
         </w:rPr>
       </w:pPr>
       <w:r>
@@ -4759,8 +4759,8 @@
         <w:rPr>
           <w:rFonts w:asciiTheme="minorHAnsi" w:eastAsiaTheme="minorEastAsia" w:hAnsiTheme="minorHAnsi"/>
           <w:noProof/>
-          <w:szCs w:val="22"/>
-          <w:lang w:val="en-ID" w:eastAsia="en-ID"/>
+          <w:sz w:val="24"/>
+          <w:lang w:val="en-ID"/>
         </w:rPr>
       </w:pPr>
       <w:r>
@@ -4826,8 +4826,8 @@
         <w:rPr>
           <w:rFonts w:asciiTheme="minorHAnsi" w:eastAsiaTheme="minorEastAsia" w:hAnsiTheme="minorHAnsi"/>
           <w:noProof/>
-          <w:szCs w:val="22"/>
-          <w:lang w:val="en-ID" w:eastAsia="en-ID"/>
+          <w:sz w:val="24"/>
+          <w:lang w:val="en-ID"/>
         </w:rPr>
       </w:pPr>
       <w:r>
@@ -4878,8 +4878,8 @@
         <w:rPr>
           <w:rFonts w:asciiTheme="minorHAnsi" w:eastAsiaTheme="minorEastAsia" w:hAnsiTheme="minorHAnsi"/>
           <w:noProof/>
-          <w:szCs w:val="22"/>
-          <w:lang w:val="en-ID" w:eastAsia="en-ID"/>
+          <w:sz w:val="24"/>
+          <w:lang w:val="en-ID"/>
         </w:rPr>
       </w:pPr>
       <w:r>
@@ -4926,8 +4926,8 @@
         <w:rPr>
           <w:rFonts w:asciiTheme="minorHAnsi" w:eastAsiaTheme="minorEastAsia" w:hAnsiTheme="minorHAnsi"/>
           <w:noProof/>
-          <w:szCs w:val="22"/>
-          <w:lang w:val="en-ID" w:eastAsia="en-ID"/>
+          <w:sz w:val="24"/>
+          <w:lang w:val="en-ID"/>
         </w:rPr>
       </w:pPr>
       <w:r>
@@ -4970,8 +4970,8 @@
         <w:rPr>
           <w:rFonts w:asciiTheme="minorHAnsi" w:eastAsiaTheme="minorEastAsia" w:hAnsiTheme="minorHAnsi"/>
           <w:noProof/>
-          <w:szCs w:val="22"/>
-          <w:lang w:val="en-ID" w:eastAsia="en-ID"/>
+          <w:sz w:val="24"/>
+          <w:lang w:val="en-ID"/>
         </w:rPr>
       </w:pPr>
       <w:r>
@@ -5014,8 +5014,8 @@
         <w:rPr>
           <w:rFonts w:asciiTheme="minorHAnsi" w:eastAsiaTheme="minorEastAsia" w:hAnsiTheme="minorHAnsi"/>
           <w:noProof/>
-          <w:szCs w:val="22"/>
-          <w:lang w:val="en-ID" w:eastAsia="en-ID"/>
+          <w:sz w:val="24"/>
+          <w:lang w:val="en-ID"/>
         </w:rPr>
       </w:pPr>
       <w:r>
@@ -5058,16 +5058,16 @@
         <w:rPr>
           <w:rFonts w:asciiTheme="minorHAnsi" w:eastAsiaTheme="minorEastAsia" w:hAnsiTheme="minorHAnsi"/>
           <w:noProof/>
-          <w:szCs w:val="22"/>
-          <w:lang w:val="en-ID" w:eastAsia="en-ID"/>
-        </w:rPr>
-      </w:pPr>
-      <w:r>
-        <w:rPr>
-          <w:rFonts w:cs="Arial"/>
-          <w:noProof/>
-        </w:rPr>
-        <w:t>Gambar 3.110 .</w:t>
+          <w:sz w:val="24"/>
+          <w:lang w:val="en-ID"/>
+        </w:rPr>
+      </w:pPr>
+      <w:r>
+        <w:rPr>
+          <w:rFonts w:cs="Arial"/>
+          <w:noProof/>
+        </w:rPr>
+        <w:t xml:space="preserve">Gambar 3.110. </w:t>
       </w:r>
       <w:r>
         <w:rPr>
@@ -5102,8 +5102,8 @@
         <w:rPr>
           <w:rFonts w:asciiTheme="minorHAnsi" w:eastAsiaTheme="minorEastAsia" w:hAnsiTheme="minorHAnsi"/>
           <w:noProof/>
-          <w:szCs w:val="22"/>
-          <w:lang w:val="en-ID" w:eastAsia="en-ID"/>
+          <w:sz w:val="24"/>
+          <w:lang w:val="en-ID"/>
         </w:rPr>
       </w:pPr>
       <w:r>
@@ -5154,15 +5154,27 @@
         <w:rPr>
           <w:rFonts w:asciiTheme="minorHAnsi" w:eastAsiaTheme="minorEastAsia" w:hAnsiTheme="minorHAnsi"/>
           <w:noProof/>
-          <w:szCs w:val="22"/>
-          <w:lang w:val="en-ID" w:eastAsia="en-ID"/>
-        </w:rPr>
-      </w:pPr>
-      <w:r>
-        <w:rPr>
-          <w:noProof/>
-        </w:rPr>
-        <w:t xml:space="preserve">Gambar 112. UI </w:t>
+          <w:sz w:val="24"/>
+          <w:lang w:val="en-ID"/>
+        </w:rPr>
+      </w:pPr>
+      <w:r>
+        <w:rPr>
+          <w:noProof/>
+        </w:rPr>
+        <w:t xml:space="preserve">Gambar </w:t>
+      </w:r>
+      <w:r>
+        <w:rPr>
+          <w:noProof/>
+        </w:rPr>
+        <w:t>3.</w:t>
+      </w:r>
+      <w:r>
+        <w:rPr>
+          <w:noProof/>
+        </w:rPr>
+        <w:t xml:space="preserve">112. UI </w:t>
       </w:r>
       <w:r>
         <w:rPr>
@@ -5202,8 +5214,8 @@
         <w:rPr>
           <w:rFonts w:asciiTheme="minorHAnsi" w:eastAsiaTheme="minorEastAsia" w:hAnsiTheme="minorHAnsi"/>
           <w:noProof/>
-          <w:szCs w:val="22"/>
-          <w:lang w:val="en-ID" w:eastAsia="en-ID"/>
+          <w:sz w:val="24"/>
+          <w:lang w:val="en-ID"/>
         </w:rPr>
       </w:pPr>
       <w:r>
@@ -5254,8 +5266,8 @@
         <w:rPr>
           <w:rFonts w:asciiTheme="minorHAnsi" w:eastAsiaTheme="minorEastAsia" w:hAnsiTheme="minorHAnsi"/>
           <w:noProof/>
-          <w:szCs w:val="22"/>
-          <w:lang w:val="en-ID" w:eastAsia="en-ID"/>
+          <w:sz w:val="24"/>
+          <w:lang w:val="en-ID"/>
         </w:rPr>
       </w:pPr>
       <w:r>
@@ -5299,8 +5311,8 @@
         <w:rPr>
           <w:rFonts w:asciiTheme="minorHAnsi" w:eastAsiaTheme="minorEastAsia" w:hAnsiTheme="minorHAnsi"/>
           <w:noProof/>
-          <w:szCs w:val="22"/>
-          <w:lang w:val="en-ID" w:eastAsia="en-ID"/>
+          <w:sz w:val="24"/>
+          <w:lang w:val="en-ID"/>
         </w:rPr>
       </w:pPr>
       <w:r>
@@ -5336,8 +5348,8 @@
         <w:rPr>
           <w:rFonts w:asciiTheme="minorHAnsi" w:eastAsiaTheme="minorEastAsia" w:hAnsiTheme="minorHAnsi"/>
           <w:noProof/>
-          <w:szCs w:val="22"/>
-          <w:lang w:val="en-ID" w:eastAsia="en-ID"/>
+          <w:sz w:val="24"/>
+          <w:lang w:val="en-ID"/>
         </w:rPr>
       </w:pPr>
       <w:r>
@@ -5388,8 +5400,8 @@
         <w:rPr>
           <w:rFonts w:asciiTheme="minorHAnsi" w:eastAsiaTheme="minorEastAsia" w:hAnsiTheme="minorHAnsi"/>
           <w:noProof/>
-          <w:szCs w:val="22"/>
-          <w:lang w:val="en-ID" w:eastAsia="en-ID"/>
+          <w:sz w:val="24"/>
+          <w:lang w:val="en-ID"/>
         </w:rPr>
       </w:pPr>
       <w:r>
@@ -5436,8 +5448,8 @@
         <w:rPr>
           <w:rFonts w:asciiTheme="minorHAnsi" w:eastAsiaTheme="minorEastAsia" w:hAnsiTheme="minorHAnsi"/>
           <w:noProof/>
-          <w:szCs w:val="22"/>
-          <w:lang w:val="en-ID" w:eastAsia="en-ID"/>
+          <w:sz w:val="24"/>
+          <w:lang w:val="en-ID"/>
         </w:rPr>
       </w:pPr>
       <w:r>
@@ -5480,8 +5492,8 @@
         <w:rPr>
           <w:rFonts w:asciiTheme="minorHAnsi" w:eastAsiaTheme="minorEastAsia" w:hAnsiTheme="minorHAnsi"/>
           <w:noProof/>
-          <w:szCs w:val="22"/>
-          <w:lang w:val="en-ID" w:eastAsia="en-ID"/>
+          <w:sz w:val="24"/>
+          <w:lang w:val="en-ID"/>
         </w:rPr>
       </w:pPr>
       <w:r>
@@ -5532,8 +5544,8 @@
         <w:rPr>
           <w:rFonts w:asciiTheme="minorHAnsi" w:eastAsiaTheme="minorEastAsia" w:hAnsiTheme="minorHAnsi"/>
           <w:noProof/>
-          <w:szCs w:val="22"/>
-          <w:lang w:val="en-ID" w:eastAsia="en-ID"/>
+          <w:sz w:val="24"/>
+          <w:lang w:val="en-ID"/>
         </w:rPr>
       </w:pPr>
       <w:r>
@@ -5569,8 +5581,8 @@
         <w:rPr>
           <w:rFonts w:asciiTheme="minorHAnsi" w:eastAsiaTheme="minorEastAsia" w:hAnsiTheme="minorHAnsi"/>
           <w:noProof/>
-          <w:szCs w:val="22"/>
-          <w:lang w:val="en-ID" w:eastAsia="en-ID"/>
+          <w:sz w:val="24"/>
+          <w:lang w:val="en-ID"/>
         </w:rPr>
       </w:pPr>
       <w:r>
@@ -5621,8 +5633,8 @@
         <w:rPr>
           <w:rFonts w:asciiTheme="minorHAnsi" w:eastAsiaTheme="minorEastAsia" w:hAnsiTheme="minorHAnsi"/>
           <w:noProof/>
-          <w:szCs w:val="22"/>
-          <w:lang w:val="en-ID" w:eastAsia="en-ID"/>
+          <w:sz w:val="24"/>
+          <w:lang w:val="en-ID"/>
         </w:rPr>
       </w:pPr>
       <w:r>
@@ -5650,8 +5662,8 @@
         <w:rPr>
           <w:rFonts w:asciiTheme="minorHAnsi" w:eastAsiaTheme="minorEastAsia" w:hAnsiTheme="minorHAnsi"/>
           <w:noProof/>
-          <w:szCs w:val="22"/>
-          <w:lang w:val="en-ID" w:eastAsia="en-ID"/>
+          <w:sz w:val="24"/>
+          <w:lang w:val="en-ID"/>
         </w:rPr>
       </w:pPr>
       <w:r>
@@ -5679,8 +5691,8 @@
         <w:rPr>
           <w:rFonts w:asciiTheme="minorHAnsi" w:eastAsiaTheme="minorEastAsia" w:hAnsiTheme="minorHAnsi"/>
           <w:noProof/>
-          <w:szCs w:val="22"/>
-          <w:lang w:val="en-ID" w:eastAsia="en-ID"/>
+          <w:sz w:val="24"/>
+          <w:lang w:val="en-ID"/>
         </w:rPr>
       </w:pPr>
       <w:r>
@@ -5731,8 +5743,8 @@
         <w:rPr>
           <w:rFonts w:asciiTheme="minorHAnsi" w:eastAsiaTheme="minorEastAsia" w:hAnsiTheme="minorHAnsi"/>
           <w:noProof/>
-          <w:szCs w:val="22"/>
-          <w:lang w:val="en-ID" w:eastAsia="en-ID"/>
+          <w:sz w:val="24"/>
+          <w:lang w:val="en-ID"/>
         </w:rPr>
       </w:pPr>
       <w:r>
@@ -5783,8 +5795,8 @@
         <w:rPr>
           <w:rFonts w:asciiTheme="minorHAnsi" w:eastAsiaTheme="minorEastAsia" w:hAnsiTheme="minorHAnsi"/>
           <w:noProof/>
-          <w:szCs w:val="22"/>
-          <w:lang w:val="en-ID" w:eastAsia="en-ID"/>
+          <w:sz w:val="24"/>
+          <w:lang w:val="en-ID"/>
         </w:rPr>
       </w:pPr>
       <w:r>
@@ -5850,8 +5862,8 @@
         <w:rPr>
           <w:rFonts w:asciiTheme="minorHAnsi" w:eastAsiaTheme="minorEastAsia" w:hAnsiTheme="minorHAnsi"/>
           <w:noProof/>
-          <w:szCs w:val="22"/>
-          <w:lang w:val="en-ID" w:eastAsia="en-ID"/>
+          <w:sz w:val="24"/>
+          <w:lang w:val="en-ID"/>
         </w:rPr>
       </w:pPr>
       <w:r>
@@ -5894,8 +5906,8 @@
         <w:rPr>
           <w:rFonts w:asciiTheme="minorHAnsi" w:eastAsiaTheme="minorEastAsia" w:hAnsiTheme="minorHAnsi"/>
           <w:noProof/>
-          <w:szCs w:val="22"/>
-          <w:lang w:val="en-ID" w:eastAsia="en-ID"/>
+          <w:sz w:val="24"/>
+          <w:lang w:val="en-ID"/>
         </w:rPr>
       </w:pPr>
       <w:r>
@@ -5938,8 +5950,8 @@
         <w:rPr>
           <w:rFonts w:asciiTheme="minorHAnsi" w:eastAsiaTheme="minorEastAsia" w:hAnsiTheme="minorHAnsi"/>
           <w:noProof/>
-          <w:szCs w:val="22"/>
-          <w:lang w:val="en-ID" w:eastAsia="en-ID"/>
+          <w:sz w:val="24"/>
+          <w:lang w:val="en-ID"/>
         </w:rPr>
       </w:pPr>
       <w:r>
@@ -6005,8 +6017,8 @@
         <w:rPr>
           <w:rFonts w:asciiTheme="minorHAnsi" w:eastAsiaTheme="minorEastAsia" w:hAnsiTheme="minorHAnsi"/>
           <w:noProof/>
-          <w:szCs w:val="22"/>
-          <w:lang w:val="en-ID" w:eastAsia="en-ID"/>
+          <w:sz w:val="24"/>
+          <w:lang w:val="en-ID"/>
         </w:rPr>
       </w:pPr>
       <w:r>
@@ -6049,8 +6061,8 @@
         <w:rPr>
           <w:rFonts w:asciiTheme="minorHAnsi" w:eastAsiaTheme="minorEastAsia" w:hAnsiTheme="minorHAnsi"/>
           <w:noProof/>
-          <w:szCs w:val="22"/>
-          <w:lang w:val="en-ID" w:eastAsia="en-ID"/>
+          <w:sz w:val="24"/>
+          <w:lang w:val="en-ID"/>
         </w:rPr>
       </w:pPr>
       <w:r>
@@ -6093,8 +6105,8 @@
         <w:rPr>
           <w:rFonts w:asciiTheme="minorHAnsi" w:eastAsiaTheme="minorEastAsia" w:hAnsiTheme="minorHAnsi"/>
           <w:noProof/>
-          <w:szCs w:val="22"/>
-          <w:lang w:val="en-ID" w:eastAsia="en-ID"/>
+          <w:sz w:val="24"/>
+          <w:lang w:val="en-ID"/>
         </w:rPr>
       </w:pPr>
       <w:r>
@@ -6160,8 +6172,8 @@
         <w:rPr>
           <w:rFonts w:asciiTheme="minorHAnsi" w:eastAsiaTheme="minorEastAsia" w:hAnsiTheme="minorHAnsi"/>
           <w:noProof/>
-          <w:szCs w:val="22"/>
-          <w:lang w:val="en-ID" w:eastAsia="en-ID"/>
+          <w:sz w:val="24"/>
+          <w:lang w:val="en-ID"/>
         </w:rPr>
       </w:pPr>
       <w:r>
@@ -6204,8 +6216,8 @@
         <w:rPr>
           <w:rFonts w:asciiTheme="minorHAnsi" w:eastAsiaTheme="minorEastAsia" w:hAnsiTheme="minorHAnsi"/>
           <w:noProof/>
-          <w:szCs w:val="22"/>
-          <w:lang w:val="en-ID" w:eastAsia="en-ID"/>
+          <w:sz w:val="24"/>
+          <w:lang w:val="en-ID"/>
         </w:rPr>
       </w:pPr>
       <w:r>
@@ -6233,8 +6245,8 @@
         <w:rPr>
           <w:rFonts w:asciiTheme="minorHAnsi" w:eastAsiaTheme="minorEastAsia" w:hAnsiTheme="minorHAnsi"/>
           <w:noProof/>
-          <w:szCs w:val="22"/>
-          <w:lang w:val="en-ID" w:eastAsia="en-ID"/>
+          <w:sz w:val="24"/>
+          <w:lang w:val="en-ID"/>
         </w:rPr>
       </w:pPr>
       <w:r>
@@ -6262,8 +6274,8 @@
         <w:rPr>
           <w:rFonts w:asciiTheme="minorHAnsi" w:eastAsiaTheme="minorEastAsia" w:hAnsiTheme="minorHAnsi"/>
           <w:noProof/>
-          <w:szCs w:val="22"/>
-          <w:lang w:val="en-ID" w:eastAsia="en-ID"/>
+          <w:sz w:val="24"/>
+          <w:lang w:val="en-ID"/>
         </w:rPr>
       </w:pPr>
       <w:r>
@@ -6344,8 +6356,8 @@
         <w:rPr>
           <w:rFonts w:asciiTheme="minorHAnsi" w:eastAsiaTheme="minorEastAsia" w:hAnsiTheme="minorHAnsi"/>
           <w:noProof/>
-          <w:szCs w:val="22"/>
-          <w:lang w:val="en-ID" w:eastAsia="en-ID"/>
+          <w:sz w:val="24"/>
+          <w:lang w:val="en-ID"/>
         </w:rPr>
       </w:pPr>
       <w:r>
@@ -6396,8 +6408,8 @@
         <w:rPr>
           <w:rFonts w:asciiTheme="minorHAnsi" w:eastAsiaTheme="minorEastAsia" w:hAnsiTheme="minorHAnsi"/>
           <w:noProof/>
-          <w:szCs w:val="22"/>
-          <w:lang w:val="en-ID" w:eastAsia="en-ID"/>
+          <w:sz w:val="24"/>
+          <w:lang w:val="en-ID"/>
         </w:rPr>
       </w:pPr>
       <w:r>
@@ -6456,8 +6468,8 @@
         <w:rPr>
           <w:rFonts w:asciiTheme="minorHAnsi" w:eastAsiaTheme="minorEastAsia" w:hAnsiTheme="minorHAnsi"/>
           <w:noProof/>
-          <w:szCs w:val="22"/>
-          <w:lang w:val="en-ID" w:eastAsia="en-ID"/>
+          <w:sz w:val="24"/>
+          <w:lang w:val="en-ID"/>
         </w:rPr>
       </w:pPr>
       <w:r>
@@ -6523,8 +6535,8 @@
         <w:rPr>
           <w:rFonts w:asciiTheme="minorHAnsi" w:eastAsiaTheme="minorEastAsia" w:hAnsiTheme="minorHAnsi"/>
           <w:noProof/>
-          <w:szCs w:val="22"/>
-          <w:lang w:val="en-ID" w:eastAsia="en-ID"/>
+          <w:sz w:val="24"/>
+          <w:lang w:val="en-ID"/>
         </w:rPr>
       </w:pPr>
       <w:r>
@@ -6567,8 +6579,8 @@
         <w:rPr>
           <w:rFonts w:asciiTheme="minorHAnsi" w:eastAsiaTheme="minorEastAsia" w:hAnsiTheme="minorHAnsi"/>
           <w:noProof/>
-          <w:szCs w:val="22"/>
-          <w:lang w:val="en-ID" w:eastAsia="en-ID"/>
+          <w:sz w:val="24"/>
+          <w:lang w:val="en-ID"/>
         </w:rPr>
       </w:pPr>
       <w:r>
@@ -6611,8 +6623,8 @@
         <w:rPr>
           <w:rFonts w:asciiTheme="minorHAnsi" w:eastAsiaTheme="minorEastAsia" w:hAnsiTheme="minorHAnsi"/>
           <w:noProof/>
-          <w:szCs w:val="22"/>
-          <w:lang w:val="en-ID" w:eastAsia="en-ID"/>
+          <w:sz w:val="24"/>
+          <w:lang w:val="en-ID"/>
         </w:rPr>
       </w:pPr>
       <w:r>
@@ -6693,8 +6705,8 @@
         <w:rPr>
           <w:rFonts w:asciiTheme="minorHAnsi" w:eastAsiaTheme="minorEastAsia" w:hAnsiTheme="minorHAnsi"/>
           <w:noProof/>
-          <w:szCs w:val="22"/>
-          <w:lang w:val="en-ID" w:eastAsia="en-ID"/>
+          <w:sz w:val="24"/>
+          <w:lang w:val="en-ID"/>
         </w:rPr>
       </w:pPr>
       <w:r>
@@ -7647,7 +7659,7 @@
 </file>
 
 <file path=word/endnotes.xml><?xml version="1.0" encoding="utf-8"?>
-<w:endnotes xmlns:wpc="http://schemas.microsoft.com/office/word/2010/wordprocessingCanvas" xmlns:cx="http://schemas.microsoft.com/office/drawing/2014/chartex" xmlns:cx1="http://schemas.microsoft.com/office/drawing/2015/9/8/chartex" xmlns:cx2="http://schemas.microsoft.com/office/drawing/2015/10/21/chartex" xmlns:cx3="http://schemas.microsoft.com/office/drawing/2016/5/9/chartex" xmlns:cx4="http://schemas.microsoft.com/office/drawing/2016/5/10/chartex" xmlns:cx5="http://schemas.microsoft.com/office/drawing/2016/5/11/chartex" xmlns:cx6="http://schemas.microsoft.com/office/drawing/2016/5/12/chartex" xmlns:cx7="http://schemas.microsoft.com/office/drawing/2016/5/13/chartex" xmlns:cx8="http://schemas.microsoft.com/office/drawing/2016/5/14/chartex" xmlns:mc="http://schemas.openxmlformats.org/markup-compatibility/2006" xmlns:aink="http://schemas.microsoft.com/office/drawing/2016/ink" xmlns:am3d="http://schemas.microsoft.com/office/drawing/2017/model3d" xmlns:o="urn:schemas-microsoft-com:office:office" xmlns:r="http://schemas.openxmlformats.org/officeDocument/2006/relationships" xmlns:m="http://schemas.openxmlformats.org/officeDocument/2006/math" xmlns:v="urn:schemas-microsoft-com:vml" xmlns:wp14="http://schemas.microsoft.com/office/word/2010/wordprocessingDrawing" xmlns:wp="http://schemas.openxmlformats.org/drawingml/2006/wordprocessingDrawing" xmlns:w10="urn:schemas-microsoft-com:office:word" xmlns:w="http://schemas.openxmlformats.org/wordprocessingml/2006/main" xmlns:w14="http://schemas.microsoft.com/office/word/2010/wordml" xmlns:w15="http://schemas.microsoft.com/office/word/2012/wordml" xmlns:w16cex="http://schemas.microsoft.com/office/word/2018/wordml/cex" xmlns:w16cid="http://schemas.microsoft.com/office/word/2016/wordml/cid" xmlns:w16="http://schemas.microsoft.com/office/word/2018/wordml" xmlns:w16se="http://schemas.microsoft.com/office/word/2015/wordml/symex" xmlns:wpg="http://schemas.microsoft.com/office/word/2010/wordprocessingGroup" xmlns:wpi="http://schemas.microsoft.com/office/word/2010/wordprocessingInk" xmlns:wne="http://schemas.microsoft.com/office/word/2006/wordml" xmlns:wps="http://schemas.microsoft.com/office/word/2010/wordprocessingShape" mc:Ignorable="w14 w15 w16se w16cid w16 w16cex wp14">
+<w:endnotes xmlns:wpc="http://schemas.microsoft.com/office/word/2010/wordprocessingCanvas" xmlns:cx="http://schemas.microsoft.com/office/drawing/2014/chartex" xmlns:cx1="http://schemas.microsoft.com/office/drawing/2015/9/8/chartex" xmlns:cx2="http://schemas.microsoft.com/office/drawing/2015/10/21/chartex" xmlns:cx3="http://schemas.microsoft.com/office/drawing/2016/5/9/chartex" xmlns:cx4="http://schemas.microsoft.com/office/drawing/2016/5/10/chartex" xmlns:cx5="http://schemas.microsoft.com/office/drawing/2016/5/11/chartex" xmlns:cx6="http://schemas.microsoft.com/office/drawing/2016/5/12/chartex" xmlns:cx7="http://schemas.microsoft.com/office/drawing/2016/5/13/chartex" xmlns:cx8="http://schemas.microsoft.com/office/drawing/2016/5/14/chartex" xmlns:mc="http://schemas.openxmlformats.org/markup-compatibility/2006" xmlns:aink="http://schemas.microsoft.com/office/drawing/2016/ink" xmlns:am3d="http://schemas.microsoft.com/office/drawing/2017/model3d" xmlns:o="urn:schemas-microsoft-com:office:office" xmlns:r="http://schemas.openxmlformats.org/officeDocument/2006/relationships" xmlns:m="http://schemas.openxmlformats.org/officeDocument/2006/math" xmlns:v="urn:schemas-microsoft-com:vml" xmlns:wp14="http://schemas.microsoft.com/office/word/2010/wordprocessingDrawing" xmlns:wp="http://schemas.openxmlformats.org/drawingml/2006/wordprocessingDrawing" xmlns:w10="urn:schemas-microsoft-com:office:word" xmlns:w="http://schemas.openxmlformats.org/wordprocessingml/2006/main" xmlns:w14="http://schemas.microsoft.com/office/word/2010/wordml" xmlns:w15="http://schemas.microsoft.com/office/word/2012/wordml" xmlns:w16cex="http://schemas.microsoft.com/office/word/2018/wordml/cex" xmlns:w16cid="http://schemas.microsoft.com/office/word/2016/wordml/cid" xmlns:w16="http://schemas.microsoft.com/office/word/2018/wordml" xmlns:w16sdtdh="http://schemas.microsoft.com/office/word/2020/wordml/sdtdatahash" xmlns:w16se="http://schemas.microsoft.com/office/word/2015/wordml/symex" xmlns:wpg="http://schemas.microsoft.com/office/word/2010/wordprocessingGroup" xmlns:wpi="http://schemas.microsoft.com/office/word/2010/wordprocessingInk" xmlns:wne="http://schemas.microsoft.com/office/word/2006/wordml" xmlns:wps="http://schemas.microsoft.com/office/word/2010/wordprocessingShape" mc:Ignorable="w14 w15 w16se w16cid w16 w16cex w16sdtdh wp14">
   <w:endnote w:type="separator" w:id="-1">
     <w:p>
       <w:r>
@@ -7666,7 +7678,7 @@
 </file>
 
 <file path=word/footer1.xml><?xml version="1.0" encoding="utf-8"?>
-<w:ftr xmlns:wpc="http://schemas.microsoft.com/office/word/2010/wordprocessingCanvas" xmlns:cx="http://schemas.microsoft.com/office/drawing/2014/chartex" xmlns:cx1="http://schemas.microsoft.com/office/drawing/2015/9/8/chartex" xmlns:cx2="http://schemas.microsoft.com/office/drawing/2015/10/21/chartex" xmlns:cx3="http://schemas.microsoft.com/office/drawing/2016/5/9/chartex" xmlns:cx4="http://schemas.microsoft.com/office/drawing/2016/5/10/chartex" xmlns:cx5="http://schemas.microsoft.com/office/drawing/2016/5/11/chartex" xmlns:cx6="http://schemas.microsoft.com/office/drawing/2016/5/12/chartex" xmlns:cx7="http://schemas.microsoft.com/office/drawing/2016/5/13/chartex" xmlns:cx8="http://schemas.microsoft.com/office/drawing/2016/5/14/chartex" xmlns:mc="http://schemas.openxmlformats.org/markup-compatibility/2006" xmlns:aink="http://schemas.microsoft.com/office/drawing/2016/ink" xmlns:am3d="http://schemas.microsoft.com/office/drawing/2017/model3d" xmlns:o="urn:schemas-microsoft-com:office:office" xmlns:r="http://schemas.openxmlformats.org/officeDocument/2006/relationships" xmlns:m="http://schemas.openxmlformats.org/officeDocument/2006/math" xmlns:v="urn:schemas-microsoft-com:vml" xmlns:wp14="http://schemas.microsoft.com/office/word/2010/wordprocessingDrawing" xmlns:wp="http://schemas.openxmlformats.org/drawingml/2006/wordprocessingDrawing" xmlns:w10="urn:schemas-microsoft-com:office:word" xmlns:w="http://schemas.openxmlformats.org/wordprocessingml/2006/main" xmlns:w14="http://schemas.microsoft.com/office/word/2010/wordml" xmlns:w15="http://schemas.microsoft.com/office/word/2012/wordml" xmlns:w16cex="http://schemas.microsoft.com/office/word/2018/wordml/cex" xmlns:w16cid="http://schemas.microsoft.com/office/word/2016/wordml/cid" xmlns:w16="http://schemas.microsoft.com/office/word/2018/wordml" xmlns:w16se="http://schemas.microsoft.com/office/word/2015/wordml/symex" xmlns:wpg="http://schemas.microsoft.com/office/word/2010/wordprocessingGroup" xmlns:wpi="http://schemas.microsoft.com/office/word/2010/wordprocessingInk" xmlns:wne="http://schemas.microsoft.com/office/word/2006/wordml" xmlns:wps="http://schemas.microsoft.com/office/word/2010/wordprocessingShape" mc:Ignorable="w14 w15 w16se w16cid w16 w16cex wp14">
+<w:ftr xmlns:wpc="http://schemas.microsoft.com/office/word/2010/wordprocessingCanvas" xmlns:cx="http://schemas.microsoft.com/office/drawing/2014/chartex" xmlns:cx1="http://schemas.microsoft.com/office/drawing/2015/9/8/chartex" xmlns:cx2="http://schemas.microsoft.com/office/drawing/2015/10/21/chartex" xmlns:cx3="http://schemas.microsoft.com/office/drawing/2016/5/9/chartex" xmlns:cx4="http://schemas.microsoft.com/office/drawing/2016/5/10/chartex" xmlns:cx5="http://schemas.microsoft.com/office/drawing/2016/5/11/chartex" xmlns:cx6="http://schemas.microsoft.com/office/drawing/2016/5/12/chartex" xmlns:cx7="http://schemas.microsoft.com/office/drawing/2016/5/13/chartex" xmlns:cx8="http://schemas.microsoft.com/office/drawing/2016/5/14/chartex" xmlns:mc="http://schemas.openxmlformats.org/markup-compatibility/2006" xmlns:aink="http://schemas.microsoft.com/office/drawing/2016/ink" xmlns:am3d="http://schemas.microsoft.com/office/drawing/2017/model3d" xmlns:o="urn:schemas-microsoft-com:office:office" xmlns:r="http://schemas.openxmlformats.org/officeDocument/2006/relationships" xmlns:m="http://schemas.openxmlformats.org/officeDocument/2006/math" xmlns:v="urn:schemas-microsoft-com:vml" xmlns:wp14="http://schemas.microsoft.com/office/word/2010/wordprocessingDrawing" xmlns:wp="http://schemas.openxmlformats.org/drawingml/2006/wordprocessingDrawing" xmlns:w10="urn:schemas-microsoft-com:office:word" xmlns:w="http://schemas.openxmlformats.org/wordprocessingml/2006/main" xmlns:w14="http://schemas.microsoft.com/office/word/2010/wordml" xmlns:w15="http://schemas.microsoft.com/office/word/2012/wordml" xmlns:w16cex="http://schemas.microsoft.com/office/word/2018/wordml/cex" xmlns:w16cid="http://schemas.microsoft.com/office/word/2016/wordml/cid" xmlns:w16="http://schemas.microsoft.com/office/word/2018/wordml" xmlns:w16sdtdh="http://schemas.microsoft.com/office/word/2020/wordml/sdtdatahash" xmlns:w16se="http://schemas.microsoft.com/office/word/2015/wordml/symex" xmlns:wpg="http://schemas.microsoft.com/office/word/2010/wordprocessingGroup" xmlns:wpi="http://schemas.microsoft.com/office/word/2010/wordprocessingInk" xmlns:wne="http://schemas.microsoft.com/office/word/2006/wordml" xmlns:wps="http://schemas.microsoft.com/office/word/2010/wordprocessingShape" mc:Ignorable="w14 w15 w16se w16cid w16 w16cex w16sdtdh wp14">
   <w:sdt>
     <w:sdtPr>
       <w:id w:val="-1036276931"/>
@@ -7698,7 +7710,7 @@
 </file>
 
 <file path=word/footer2.xml><?xml version="1.0" encoding="utf-8"?>
-<w:ftr xmlns:wpc="http://schemas.microsoft.com/office/word/2010/wordprocessingCanvas" xmlns:cx="http://schemas.microsoft.com/office/drawing/2014/chartex" xmlns:cx1="http://schemas.microsoft.com/office/drawing/2015/9/8/chartex" xmlns:cx2="http://schemas.microsoft.com/office/drawing/2015/10/21/chartex" xmlns:cx3="http://schemas.microsoft.com/office/drawing/2016/5/9/chartex" xmlns:cx4="http://schemas.microsoft.com/office/drawing/2016/5/10/chartex" xmlns:cx5="http://schemas.microsoft.com/office/drawing/2016/5/11/chartex" xmlns:cx6="http://schemas.microsoft.com/office/drawing/2016/5/12/chartex" xmlns:cx7="http://schemas.microsoft.com/office/drawing/2016/5/13/chartex" xmlns:cx8="http://schemas.microsoft.com/office/drawing/2016/5/14/chartex" xmlns:mc="http://schemas.openxmlformats.org/markup-compatibility/2006" xmlns:aink="http://schemas.microsoft.com/office/drawing/2016/ink" xmlns:am3d="http://schemas.microsoft.com/office/drawing/2017/model3d" xmlns:o="urn:schemas-microsoft-com:office:office" xmlns:r="http://schemas.openxmlformats.org/officeDocument/2006/relationships" xmlns:m="http://schemas.openxmlformats.org/officeDocument/2006/math" xmlns:v="urn:schemas-microsoft-com:vml" xmlns:wp14="http://schemas.microsoft.com/office/word/2010/wordprocessingDrawing" xmlns:wp="http://schemas.openxmlformats.org/drawingml/2006/wordprocessingDrawing" xmlns:w10="urn:schemas-microsoft-com:office:word" xmlns:w="http://schemas.openxmlformats.org/wordprocessingml/2006/main" xmlns:w14="http://schemas.microsoft.com/office/word/2010/wordml" xmlns:w15="http://schemas.microsoft.com/office/word/2012/wordml" xmlns:w16cex="http://schemas.microsoft.com/office/word/2018/wordml/cex" xmlns:w16cid="http://schemas.microsoft.com/office/word/2016/wordml/cid" xmlns:w16="http://schemas.microsoft.com/office/word/2018/wordml" xmlns:w16se="http://schemas.microsoft.com/office/word/2015/wordml/symex" xmlns:wpg="http://schemas.microsoft.com/office/word/2010/wordprocessingGroup" xmlns:wpi="http://schemas.microsoft.com/office/word/2010/wordprocessingInk" xmlns:wne="http://schemas.microsoft.com/office/word/2006/wordml" xmlns:wps="http://schemas.microsoft.com/office/word/2010/wordprocessingShape" mc:Ignorable="w14 w15 w16se w16cid w16 w16cex wp14">
+<w:ftr xmlns:wpc="http://schemas.microsoft.com/office/word/2010/wordprocessingCanvas" xmlns:cx="http://schemas.microsoft.com/office/drawing/2014/chartex" xmlns:cx1="http://schemas.microsoft.com/office/drawing/2015/9/8/chartex" xmlns:cx2="http://schemas.microsoft.com/office/drawing/2015/10/21/chartex" xmlns:cx3="http://schemas.microsoft.com/office/drawing/2016/5/9/chartex" xmlns:cx4="http://schemas.microsoft.com/office/drawing/2016/5/10/chartex" xmlns:cx5="http://schemas.microsoft.com/office/drawing/2016/5/11/chartex" xmlns:cx6="http://schemas.microsoft.com/office/drawing/2016/5/12/chartex" xmlns:cx7="http://schemas.microsoft.com/office/drawing/2016/5/13/chartex" xmlns:cx8="http://schemas.microsoft.com/office/drawing/2016/5/14/chartex" xmlns:mc="http://schemas.openxmlformats.org/markup-compatibility/2006" xmlns:aink="http://schemas.microsoft.com/office/drawing/2016/ink" xmlns:am3d="http://schemas.microsoft.com/office/drawing/2017/model3d" xmlns:o="urn:schemas-microsoft-com:office:office" xmlns:r="http://schemas.openxmlformats.org/officeDocument/2006/relationships" xmlns:m="http://schemas.openxmlformats.org/officeDocument/2006/math" xmlns:v="urn:schemas-microsoft-com:vml" xmlns:wp14="http://schemas.microsoft.com/office/word/2010/wordprocessingDrawing" xmlns:wp="http://schemas.openxmlformats.org/drawingml/2006/wordprocessingDrawing" xmlns:w10="urn:schemas-microsoft-com:office:word" xmlns:w="http://schemas.openxmlformats.org/wordprocessingml/2006/main" xmlns:w14="http://schemas.microsoft.com/office/word/2010/wordml" xmlns:w15="http://schemas.microsoft.com/office/word/2012/wordml" xmlns:w16cex="http://schemas.microsoft.com/office/word/2018/wordml/cex" xmlns:w16cid="http://schemas.microsoft.com/office/word/2016/wordml/cid" xmlns:w16="http://schemas.microsoft.com/office/word/2018/wordml" xmlns:w16sdtdh="http://schemas.microsoft.com/office/word/2020/wordml/sdtdatahash" xmlns:w16se="http://schemas.microsoft.com/office/word/2015/wordml/symex" xmlns:wpg="http://schemas.microsoft.com/office/word/2010/wordprocessingGroup" xmlns:wpi="http://schemas.microsoft.com/office/word/2010/wordprocessingInk" xmlns:wne="http://schemas.microsoft.com/office/word/2006/wordml" xmlns:wps="http://schemas.microsoft.com/office/word/2010/wordprocessingShape" mc:Ignorable="w14 w15 w16se w16cid w16 w16cex w16sdtdh wp14">
   <w:sdt>
     <w:sdtPr>
       <w:rPr>
@@ -7767,7 +7779,7 @@
 </file>
 
 <file path=word/footer3.xml><?xml version="1.0" encoding="utf-8"?>
-<w:ftr xmlns:wpc="http://schemas.microsoft.com/office/word/2010/wordprocessingCanvas" xmlns:cx="http://schemas.microsoft.com/office/drawing/2014/chartex" xmlns:cx1="http://schemas.microsoft.com/office/drawing/2015/9/8/chartex" xmlns:cx2="http://schemas.microsoft.com/office/drawing/2015/10/21/chartex" xmlns:cx3="http://schemas.microsoft.com/office/drawing/2016/5/9/chartex" xmlns:cx4="http://schemas.microsoft.com/office/drawing/2016/5/10/chartex" xmlns:cx5="http://schemas.microsoft.com/office/drawing/2016/5/11/chartex" xmlns:cx6="http://schemas.microsoft.com/office/drawing/2016/5/12/chartex" xmlns:cx7="http://schemas.microsoft.com/office/drawing/2016/5/13/chartex" xmlns:cx8="http://schemas.microsoft.com/office/drawing/2016/5/14/chartex" xmlns:mc="http://schemas.openxmlformats.org/markup-compatibility/2006" xmlns:aink="http://schemas.microsoft.com/office/drawing/2016/ink" xmlns:am3d="http://schemas.microsoft.com/office/drawing/2017/model3d" xmlns:o="urn:schemas-microsoft-com:office:office" xmlns:r="http://schemas.openxmlformats.org/officeDocument/2006/relationships" xmlns:m="http://schemas.openxmlformats.org/officeDocument/2006/math" xmlns:v="urn:schemas-microsoft-com:vml" xmlns:wp14="http://schemas.microsoft.com/office/word/2010/wordprocessingDrawing" xmlns:wp="http://schemas.openxmlformats.org/drawingml/2006/wordprocessingDrawing" xmlns:w10="urn:schemas-microsoft-com:office:word" xmlns:w="http://schemas.openxmlformats.org/wordprocessingml/2006/main" xmlns:w14="http://schemas.microsoft.com/office/word/2010/wordml" xmlns:w15="http://schemas.microsoft.com/office/word/2012/wordml" xmlns:w16cex="http://schemas.microsoft.com/office/word/2018/wordml/cex" xmlns:w16cid="http://schemas.microsoft.com/office/word/2016/wordml/cid" xmlns:w16="http://schemas.microsoft.com/office/word/2018/wordml" xmlns:w16se="http://schemas.microsoft.com/office/word/2015/wordml/symex" xmlns:wpg="http://schemas.microsoft.com/office/word/2010/wordprocessingGroup" xmlns:wpi="http://schemas.microsoft.com/office/word/2010/wordprocessingInk" xmlns:wne="http://schemas.microsoft.com/office/word/2006/wordml" xmlns:wps="http://schemas.microsoft.com/office/word/2010/wordprocessingShape" mc:Ignorable="w14 w15 w16se w16cid w16 w16cex wp14">
+<w:ftr xmlns:wpc="http://schemas.microsoft.com/office/word/2010/wordprocessingCanvas" xmlns:cx="http://schemas.microsoft.com/office/drawing/2014/chartex" xmlns:cx1="http://schemas.microsoft.com/office/drawing/2015/9/8/chartex" xmlns:cx2="http://schemas.microsoft.com/office/drawing/2015/10/21/chartex" xmlns:cx3="http://schemas.microsoft.com/office/drawing/2016/5/9/chartex" xmlns:cx4="http://schemas.microsoft.com/office/drawing/2016/5/10/chartex" xmlns:cx5="http://schemas.microsoft.com/office/drawing/2016/5/11/chartex" xmlns:cx6="http://schemas.microsoft.com/office/drawing/2016/5/12/chartex" xmlns:cx7="http://schemas.microsoft.com/office/drawing/2016/5/13/chartex" xmlns:cx8="http://schemas.microsoft.com/office/drawing/2016/5/14/chartex" xmlns:mc="http://schemas.openxmlformats.org/markup-compatibility/2006" xmlns:aink="http://schemas.microsoft.com/office/drawing/2016/ink" xmlns:am3d="http://schemas.microsoft.com/office/drawing/2017/model3d" xmlns:o="urn:schemas-microsoft-com:office:office" xmlns:r="http://schemas.openxmlformats.org/officeDocument/2006/relationships" xmlns:m="http://schemas.openxmlformats.org/officeDocument/2006/math" xmlns:v="urn:schemas-microsoft-com:vml" xmlns:wp14="http://schemas.microsoft.com/office/word/2010/wordprocessingDrawing" xmlns:wp="http://schemas.openxmlformats.org/drawingml/2006/wordprocessingDrawing" xmlns:w10="urn:schemas-microsoft-com:office:word" xmlns:w="http://schemas.openxmlformats.org/wordprocessingml/2006/main" xmlns:w14="http://schemas.microsoft.com/office/word/2010/wordml" xmlns:w15="http://schemas.microsoft.com/office/word/2012/wordml" xmlns:w16cex="http://schemas.microsoft.com/office/word/2018/wordml/cex" xmlns:w16cid="http://schemas.microsoft.com/office/word/2016/wordml/cid" xmlns:w16="http://schemas.microsoft.com/office/word/2018/wordml" xmlns:w16sdtdh="http://schemas.microsoft.com/office/word/2020/wordml/sdtdatahash" xmlns:w16se="http://schemas.microsoft.com/office/word/2015/wordml/symex" xmlns:wpg="http://schemas.microsoft.com/office/word/2010/wordprocessingGroup" xmlns:wpi="http://schemas.microsoft.com/office/word/2010/wordprocessingInk" xmlns:wne="http://schemas.microsoft.com/office/word/2006/wordml" xmlns:wps="http://schemas.microsoft.com/office/word/2010/wordprocessingShape" mc:Ignorable="w14 w15 w16se w16cid w16 w16cex w16sdtdh wp14">
   <w:p>
     <w:pPr>
       <w:pStyle w:val="Footer"/>
@@ -7777,7 +7789,7 @@
 </file>
 
 <file path=word/footnotes.xml><?xml version="1.0" encoding="utf-8"?>
-<w:footnotes xmlns:wpc="http://schemas.microsoft.com/office/word/2010/wordprocessingCanvas" xmlns:cx="http://schemas.microsoft.com/office/drawing/2014/chartex" xmlns:cx1="http://schemas.microsoft.com/office/drawing/2015/9/8/chartex" xmlns:cx2="http://schemas.microsoft.com/office/drawing/2015/10/21/chartex" xmlns:cx3="http://schemas.microsoft.com/office/drawing/2016/5/9/chartex" xmlns:cx4="http://schemas.microsoft.com/office/drawing/2016/5/10/chartex" xmlns:cx5="http://schemas.microsoft.com/office/drawing/2016/5/11/chartex" xmlns:cx6="http://schemas.microsoft.com/office/drawing/2016/5/12/chartex" xmlns:cx7="http://schemas.microsoft.com/office/drawing/2016/5/13/chartex" xmlns:cx8="http://schemas.microsoft.com/office/drawing/2016/5/14/chartex" xmlns:mc="http://schemas.openxmlformats.org/markup-compatibility/2006" xmlns:aink="http://schemas.microsoft.com/office/drawing/2016/ink" xmlns:am3d="http://schemas.microsoft.com/office/drawing/2017/model3d" xmlns:o="urn:schemas-microsoft-com:office:office" xmlns:r="http://schemas.openxmlformats.org/officeDocument/2006/relationships" xmlns:m="http://schemas.openxmlformats.org/officeDocument/2006/math" xmlns:v="urn:schemas-microsoft-com:vml" xmlns:wp14="http://schemas.microsoft.com/office/word/2010/wordprocessingDrawing" xmlns:wp="http://schemas.openxmlformats.org/drawingml/2006/wordprocessingDrawing" xmlns:w10="urn:schemas-microsoft-com:office:word" xmlns:w="http://schemas.openxmlformats.org/wordprocessingml/2006/main" xmlns:w14="http://schemas.microsoft.com/office/word/2010/wordml" xmlns:w15="http://schemas.microsoft.com/office/word/2012/wordml" xmlns:w16cex="http://schemas.microsoft.com/office/word/2018/wordml/cex" xmlns:w16cid="http://schemas.microsoft.com/office/word/2016/wordml/cid" xmlns:w16="http://schemas.microsoft.com/office/word/2018/wordml" xmlns:w16se="http://schemas.microsoft.com/office/word/2015/wordml/symex" xmlns:wpg="http://schemas.microsoft.com/office/word/2010/wordprocessingGroup" xmlns:wpi="http://schemas.microsoft.com/office/word/2010/wordprocessingInk" xmlns:wne="http://schemas.microsoft.com/office/word/2006/wordml" xmlns:wps="http://schemas.microsoft.com/office/word/2010/wordprocessingShape" mc:Ignorable="w14 w15 w16se w16cid w16 w16cex wp14">
+<w:footnotes xmlns:wpc="http://schemas.microsoft.com/office/word/2010/wordprocessingCanvas" xmlns:cx="http://schemas.microsoft.com/office/drawing/2014/chartex" xmlns:cx1="http://schemas.microsoft.com/office/drawing/2015/9/8/chartex" xmlns:cx2="http://schemas.microsoft.com/office/drawing/2015/10/21/chartex" xmlns:cx3="http://schemas.microsoft.com/office/drawing/2016/5/9/chartex" xmlns:cx4="http://schemas.microsoft.com/office/drawing/2016/5/10/chartex" xmlns:cx5="http://schemas.microsoft.com/office/drawing/2016/5/11/chartex" xmlns:cx6="http://schemas.microsoft.com/office/drawing/2016/5/12/chartex" xmlns:cx7="http://schemas.microsoft.com/office/drawing/2016/5/13/chartex" xmlns:cx8="http://schemas.microsoft.com/office/drawing/2016/5/14/chartex" xmlns:mc="http://schemas.openxmlformats.org/markup-compatibility/2006" xmlns:aink="http://schemas.microsoft.com/office/drawing/2016/ink" xmlns:am3d="http://schemas.microsoft.com/office/drawing/2017/model3d" xmlns:o="urn:schemas-microsoft-com:office:office" xmlns:r="http://schemas.openxmlformats.org/officeDocument/2006/relationships" xmlns:m="http://schemas.openxmlformats.org/officeDocument/2006/math" xmlns:v="urn:schemas-microsoft-com:vml" xmlns:wp14="http://schemas.microsoft.com/office/word/2010/wordprocessingDrawing" xmlns:wp="http://schemas.openxmlformats.org/drawingml/2006/wordprocessingDrawing" xmlns:w10="urn:schemas-microsoft-com:office:word" xmlns:w="http://schemas.openxmlformats.org/wordprocessingml/2006/main" xmlns:w14="http://schemas.microsoft.com/office/word/2010/wordml" xmlns:w15="http://schemas.microsoft.com/office/word/2012/wordml" xmlns:w16cex="http://schemas.microsoft.com/office/word/2018/wordml/cex" xmlns:w16cid="http://schemas.microsoft.com/office/word/2016/wordml/cid" xmlns:w16="http://schemas.microsoft.com/office/word/2018/wordml" xmlns:w16sdtdh="http://schemas.microsoft.com/office/word/2020/wordml/sdtdatahash" xmlns:w16se="http://schemas.microsoft.com/office/word/2015/wordml/symex" xmlns:wpg="http://schemas.microsoft.com/office/word/2010/wordprocessingGroup" xmlns:wpi="http://schemas.microsoft.com/office/word/2010/wordprocessingInk" xmlns:wne="http://schemas.microsoft.com/office/word/2006/wordml" xmlns:wps="http://schemas.microsoft.com/office/word/2010/wordprocessingShape" mc:Ignorable="w14 w15 w16se w16cid w16 w16cex w16sdtdh wp14">
   <w:footnote w:type="separator" w:id="-1">
     <w:p>
       <w:r>
@@ -7796,7 +7808,7 @@
 </file>
 
 <file path=word/header1.xml><?xml version="1.0" encoding="utf-8"?>
-<w:hdr xmlns:wpc="http://schemas.microsoft.com/office/word/2010/wordprocessingCanvas" xmlns:cx="http://schemas.microsoft.com/office/drawing/2014/chartex" xmlns:cx1="http://schemas.microsoft.com/office/drawing/2015/9/8/chartex" xmlns:cx2="http://schemas.microsoft.com/office/drawing/2015/10/21/chartex" xmlns:cx3="http://schemas.microsoft.com/office/drawing/2016/5/9/chartex" xmlns:cx4="http://schemas.microsoft.com/office/drawing/2016/5/10/chartex" xmlns:cx5="http://schemas.microsoft.com/office/drawing/2016/5/11/chartex" xmlns:cx6="http://schemas.microsoft.com/office/drawing/2016/5/12/chartex" xmlns:cx7="http://schemas.microsoft.com/office/drawing/2016/5/13/chartex" xmlns:cx8="http://schemas.microsoft.com/office/drawing/2016/5/14/chartex" xmlns:mc="http://schemas.openxmlformats.org/markup-compatibility/2006" xmlns:aink="http://schemas.microsoft.com/office/drawing/2016/ink" xmlns:am3d="http://schemas.microsoft.com/office/drawing/2017/model3d" xmlns:o="urn:schemas-microsoft-com:office:office" xmlns:r="http://schemas.openxmlformats.org/officeDocument/2006/relationships" xmlns:m="http://schemas.openxmlformats.org/officeDocument/2006/math" xmlns:v="urn:schemas-microsoft-com:vml" xmlns:wp14="http://schemas.microsoft.com/office/word/2010/wordprocessingDrawing" xmlns:wp="http://schemas.openxmlformats.org/drawingml/2006/wordprocessingDrawing" xmlns:w10="urn:schemas-microsoft-com:office:word" xmlns:w="http://schemas.openxmlformats.org/wordprocessingml/2006/main" xmlns:w14="http://schemas.microsoft.com/office/word/2010/wordml" xmlns:w15="http://schemas.microsoft.com/office/word/2012/wordml" xmlns:w16cex="http://schemas.microsoft.com/office/word/2018/wordml/cex" xmlns:w16cid="http://schemas.microsoft.com/office/word/2016/wordml/cid" xmlns:w16="http://schemas.microsoft.com/office/word/2018/wordml" xmlns:w16se="http://schemas.microsoft.com/office/word/2015/wordml/symex" xmlns:wpg="http://schemas.microsoft.com/office/word/2010/wordprocessingGroup" xmlns:wpi="http://schemas.microsoft.com/office/word/2010/wordprocessingInk" xmlns:wne="http://schemas.microsoft.com/office/word/2006/wordml" xmlns:wps="http://schemas.microsoft.com/office/word/2010/wordprocessingShape" mc:Ignorable="w14 w15 w16se w16cid w16 w16cex wp14">
+<w:hdr xmlns:wpc="http://schemas.microsoft.com/office/word/2010/wordprocessingCanvas" xmlns:cx="http://schemas.microsoft.com/office/drawing/2014/chartex" xmlns:cx1="http://schemas.microsoft.com/office/drawing/2015/9/8/chartex" xmlns:cx2="http://schemas.microsoft.com/office/drawing/2015/10/21/chartex" xmlns:cx3="http://schemas.microsoft.com/office/drawing/2016/5/9/chartex" xmlns:cx4="http://schemas.microsoft.com/office/drawing/2016/5/10/chartex" xmlns:cx5="http://schemas.microsoft.com/office/drawing/2016/5/11/chartex" xmlns:cx6="http://schemas.microsoft.com/office/drawing/2016/5/12/chartex" xmlns:cx7="http://schemas.microsoft.com/office/drawing/2016/5/13/chartex" xmlns:cx8="http://schemas.microsoft.com/office/drawing/2016/5/14/chartex" xmlns:mc="http://schemas.openxmlformats.org/markup-compatibility/2006" xmlns:aink="http://schemas.microsoft.com/office/drawing/2016/ink" xmlns:am3d="http://schemas.microsoft.com/office/drawing/2017/model3d" xmlns:o="urn:schemas-microsoft-com:office:office" xmlns:r="http://schemas.openxmlformats.org/officeDocument/2006/relationships" xmlns:m="http://schemas.openxmlformats.org/officeDocument/2006/math" xmlns:v="urn:schemas-microsoft-com:vml" xmlns:wp14="http://schemas.microsoft.com/office/word/2010/wordprocessingDrawing" xmlns:wp="http://schemas.openxmlformats.org/drawingml/2006/wordprocessingDrawing" xmlns:w10="urn:schemas-microsoft-com:office:word" xmlns:w="http://schemas.openxmlformats.org/wordprocessingml/2006/main" xmlns:w14="http://schemas.microsoft.com/office/word/2010/wordml" xmlns:w15="http://schemas.microsoft.com/office/word/2012/wordml" xmlns:w16cex="http://schemas.microsoft.com/office/word/2018/wordml/cex" xmlns:w16cid="http://schemas.microsoft.com/office/word/2016/wordml/cid" xmlns:w16="http://schemas.microsoft.com/office/word/2018/wordml" xmlns:w16sdtdh="http://schemas.microsoft.com/office/word/2020/wordml/sdtdatahash" xmlns:w16se="http://schemas.microsoft.com/office/word/2015/wordml/symex" xmlns:wpg="http://schemas.microsoft.com/office/word/2010/wordprocessingGroup" xmlns:wpi="http://schemas.microsoft.com/office/word/2010/wordprocessingInk" xmlns:wne="http://schemas.microsoft.com/office/word/2006/wordml" xmlns:wps="http://schemas.microsoft.com/office/word/2010/wordprocessingShape" mc:Ignorable="w14 w15 w16se w16cid w16 w16cex w16sdtdh wp14">
   <w:sdt>
     <w:sdtPr>
       <w:id w:val="-630097001"/>
@@ -7851,7 +7863,7 @@
 </file>
 
 <file path=word/header2.xml><?xml version="1.0" encoding="utf-8"?>
-<w:hdr xmlns:wpc="http://schemas.microsoft.com/office/word/2010/wordprocessingCanvas" xmlns:cx="http://schemas.microsoft.com/office/drawing/2014/chartex" xmlns:cx1="http://schemas.microsoft.com/office/drawing/2015/9/8/chartex" xmlns:cx2="http://schemas.microsoft.com/office/drawing/2015/10/21/chartex" xmlns:cx3="http://schemas.microsoft.com/office/drawing/2016/5/9/chartex" xmlns:cx4="http://schemas.microsoft.com/office/drawing/2016/5/10/chartex" xmlns:cx5="http://schemas.microsoft.com/office/drawing/2016/5/11/chartex" xmlns:cx6="http://schemas.microsoft.com/office/drawing/2016/5/12/chartex" xmlns:cx7="http://schemas.microsoft.com/office/drawing/2016/5/13/chartex" xmlns:cx8="http://schemas.microsoft.com/office/drawing/2016/5/14/chartex" xmlns:mc="http://schemas.openxmlformats.org/markup-compatibility/2006" xmlns:aink="http://schemas.microsoft.com/office/drawing/2016/ink" xmlns:am3d="http://schemas.microsoft.com/office/drawing/2017/model3d" xmlns:o="urn:schemas-microsoft-com:office:office" xmlns:r="http://schemas.openxmlformats.org/officeDocument/2006/relationships" xmlns:m="http://schemas.openxmlformats.org/officeDocument/2006/math" xmlns:v="urn:schemas-microsoft-com:vml" xmlns:wp14="http://schemas.microsoft.com/office/word/2010/wordprocessingDrawing" xmlns:wp="http://schemas.openxmlformats.org/drawingml/2006/wordprocessingDrawing" xmlns:w10="urn:schemas-microsoft-com:office:word" xmlns:w="http://schemas.openxmlformats.org/wordprocessingml/2006/main" xmlns:w14="http://schemas.microsoft.com/office/word/2010/wordml" xmlns:w15="http://schemas.microsoft.com/office/word/2012/wordml" xmlns:w16cex="http://schemas.microsoft.com/office/word/2018/wordml/cex" xmlns:w16cid="http://schemas.microsoft.com/office/word/2016/wordml/cid" xmlns:w16="http://schemas.microsoft.com/office/word/2018/wordml" xmlns:w16se="http://schemas.microsoft.com/office/word/2015/wordml/symex" xmlns:wpg="http://schemas.microsoft.com/office/word/2010/wordprocessingGroup" xmlns:wpi="http://schemas.microsoft.com/office/word/2010/wordprocessingInk" xmlns:wne="http://schemas.microsoft.com/office/word/2006/wordml" xmlns:wps="http://schemas.microsoft.com/office/word/2010/wordprocessingShape" mc:Ignorable="w14 w15 w16se w16cid w16 w16cex wp14">
+<w:hdr xmlns:wpc="http://schemas.microsoft.com/office/word/2010/wordprocessingCanvas" xmlns:cx="http://schemas.microsoft.com/office/drawing/2014/chartex" xmlns:cx1="http://schemas.microsoft.com/office/drawing/2015/9/8/chartex" xmlns:cx2="http://schemas.microsoft.com/office/drawing/2015/10/21/chartex" xmlns:cx3="http://schemas.microsoft.com/office/drawing/2016/5/9/chartex" xmlns:cx4="http://schemas.microsoft.com/office/drawing/2016/5/10/chartex" xmlns:cx5="http://schemas.microsoft.com/office/drawing/2016/5/11/chartex" xmlns:cx6="http://schemas.microsoft.com/office/drawing/2016/5/12/chartex" xmlns:cx7="http://schemas.microsoft.com/office/drawing/2016/5/13/chartex" xmlns:cx8="http://schemas.microsoft.com/office/drawing/2016/5/14/chartex" xmlns:mc="http://schemas.openxmlformats.org/markup-compatibility/2006" xmlns:aink="http://schemas.microsoft.com/office/drawing/2016/ink" xmlns:am3d="http://schemas.microsoft.com/office/drawing/2017/model3d" xmlns:o="urn:schemas-microsoft-com:office:office" xmlns:r="http://schemas.openxmlformats.org/officeDocument/2006/relationships" xmlns:m="http://schemas.openxmlformats.org/officeDocument/2006/math" xmlns:v="urn:schemas-microsoft-com:vml" xmlns:wp14="http://schemas.microsoft.com/office/word/2010/wordprocessingDrawing" xmlns:wp="http://schemas.openxmlformats.org/drawingml/2006/wordprocessingDrawing" xmlns:w10="urn:schemas-microsoft-com:office:word" xmlns:w="http://schemas.openxmlformats.org/wordprocessingml/2006/main" xmlns:w14="http://schemas.microsoft.com/office/word/2010/wordml" xmlns:w15="http://schemas.microsoft.com/office/word/2012/wordml" xmlns:w16cex="http://schemas.microsoft.com/office/word/2018/wordml/cex" xmlns:w16cid="http://schemas.microsoft.com/office/word/2016/wordml/cid" xmlns:w16="http://schemas.microsoft.com/office/word/2018/wordml" xmlns:w16sdtdh="http://schemas.microsoft.com/office/word/2020/wordml/sdtdatahash" xmlns:w16se="http://schemas.microsoft.com/office/word/2015/wordml/symex" xmlns:wpg="http://schemas.microsoft.com/office/word/2010/wordprocessingGroup" xmlns:wpi="http://schemas.microsoft.com/office/word/2010/wordprocessingInk" xmlns:wne="http://schemas.microsoft.com/office/word/2006/wordml" xmlns:wps="http://schemas.microsoft.com/office/word/2010/wordprocessingShape" mc:Ignorable="w14 w15 w16se w16cid w16 w16cex w16sdtdh wp14">
   <w:p>
     <w:pPr>
       <w:pStyle w:val="Header"/>
@@ -7861,7 +7873,7 @@
 </file>
 
 <file path=word/header3.xml><?xml version="1.0" encoding="utf-8"?>
-<w:hdr xmlns:wpc="http://schemas.microsoft.com/office/word/2010/wordprocessingCanvas" xmlns:cx="http://schemas.microsoft.com/office/drawing/2014/chartex" xmlns:cx1="http://schemas.microsoft.com/office/drawing/2015/9/8/chartex" xmlns:cx2="http://schemas.microsoft.com/office/drawing/2015/10/21/chartex" xmlns:cx3="http://schemas.microsoft.com/office/drawing/2016/5/9/chartex" xmlns:cx4="http://schemas.microsoft.com/office/drawing/2016/5/10/chartex" xmlns:cx5="http://schemas.microsoft.com/office/drawing/2016/5/11/chartex" xmlns:cx6="http://schemas.microsoft.com/office/drawing/2016/5/12/chartex" xmlns:cx7="http://schemas.microsoft.com/office/drawing/2016/5/13/chartex" xmlns:cx8="http://schemas.microsoft.com/office/drawing/2016/5/14/chartex" xmlns:mc="http://schemas.openxmlformats.org/markup-compatibility/2006" xmlns:aink="http://schemas.microsoft.com/office/drawing/2016/ink" xmlns:am3d="http://schemas.microsoft.com/office/drawing/2017/model3d" xmlns:o="urn:schemas-microsoft-com:office:office" xmlns:r="http://schemas.openxmlformats.org/officeDocument/2006/relationships" xmlns:m="http://schemas.openxmlformats.org/officeDocument/2006/math" xmlns:v="urn:schemas-microsoft-com:vml" xmlns:wp14="http://schemas.microsoft.com/office/word/2010/wordprocessingDrawing" xmlns:wp="http://schemas.openxmlformats.org/drawingml/2006/wordprocessingDrawing" xmlns:w10="urn:schemas-microsoft-com:office:word" xmlns:w="http://schemas.openxmlformats.org/wordprocessingml/2006/main" xmlns:w14="http://schemas.microsoft.com/office/word/2010/wordml" xmlns:w15="http://schemas.microsoft.com/office/word/2012/wordml" xmlns:w16cex="http://schemas.microsoft.com/office/word/2018/wordml/cex" xmlns:w16cid="http://schemas.microsoft.com/office/word/2016/wordml/cid" xmlns:w16="http://schemas.microsoft.com/office/word/2018/wordml" xmlns:w16se="http://schemas.microsoft.com/office/word/2015/wordml/symex" xmlns:wpg="http://schemas.microsoft.com/office/word/2010/wordprocessingGroup" xmlns:wpi="http://schemas.microsoft.com/office/word/2010/wordprocessingInk" xmlns:wne="http://schemas.microsoft.com/office/word/2006/wordml" xmlns:wps="http://schemas.microsoft.com/office/word/2010/wordprocessingShape" mc:Ignorable="w14 w15 w16se w16cid w16 w16cex wp14">
+<w:hdr xmlns:wpc="http://schemas.microsoft.com/office/word/2010/wordprocessingCanvas" xmlns:cx="http://schemas.microsoft.com/office/drawing/2014/chartex" xmlns:cx1="http://schemas.microsoft.com/office/drawing/2015/9/8/chartex" xmlns:cx2="http://schemas.microsoft.com/office/drawing/2015/10/21/chartex" xmlns:cx3="http://schemas.microsoft.com/office/drawing/2016/5/9/chartex" xmlns:cx4="http://schemas.microsoft.com/office/drawing/2016/5/10/chartex" xmlns:cx5="http://schemas.microsoft.com/office/drawing/2016/5/11/chartex" xmlns:cx6="http://schemas.microsoft.com/office/drawing/2016/5/12/chartex" xmlns:cx7="http://schemas.microsoft.com/office/drawing/2016/5/13/chartex" xmlns:cx8="http://schemas.microsoft.com/office/drawing/2016/5/14/chartex" xmlns:mc="http://schemas.openxmlformats.org/markup-compatibility/2006" xmlns:aink="http://schemas.microsoft.com/office/drawing/2016/ink" xmlns:am3d="http://schemas.microsoft.com/office/drawing/2017/model3d" xmlns:o="urn:schemas-microsoft-com:office:office" xmlns:r="http://schemas.openxmlformats.org/officeDocument/2006/relationships" xmlns:m="http://schemas.openxmlformats.org/officeDocument/2006/math" xmlns:v="urn:schemas-microsoft-com:vml" xmlns:wp14="http://schemas.microsoft.com/office/word/2010/wordprocessingDrawing" xmlns:wp="http://schemas.openxmlformats.org/drawingml/2006/wordprocessingDrawing" xmlns:w10="urn:schemas-microsoft-com:office:word" xmlns:w="http://schemas.openxmlformats.org/wordprocessingml/2006/main" xmlns:w14="http://schemas.microsoft.com/office/word/2010/wordml" xmlns:w15="http://schemas.microsoft.com/office/word/2012/wordml" xmlns:w16cex="http://schemas.microsoft.com/office/word/2018/wordml/cex" xmlns:w16cid="http://schemas.microsoft.com/office/word/2016/wordml/cid" xmlns:w16="http://schemas.microsoft.com/office/word/2018/wordml" xmlns:w16sdtdh="http://schemas.microsoft.com/office/word/2020/wordml/sdtdatahash" xmlns:w16se="http://schemas.microsoft.com/office/word/2015/wordml/symex" xmlns:wpg="http://schemas.microsoft.com/office/word/2010/wordprocessingGroup" xmlns:wpi="http://schemas.microsoft.com/office/word/2010/wordprocessingInk" xmlns:wne="http://schemas.microsoft.com/office/word/2006/wordml" xmlns:wps="http://schemas.microsoft.com/office/word/2010/wordprocessingShape" mc:Ignorable="w14 w15 w16se w16cid w16 w16cex w16sdtdh wp14">
   <w:p>
     <w:pPr>
       <w:pStyle w:val="Header"/>
@@ -7871,7 +7883,7 @@
 </file>
 
 <file path=word/numbering.xml><?xml version="1.0" encoding="utf-8"?>
-<w:numbering xmlns:wpc="http://schemas.microsoft.com/office/word/2010/wordprocessingCanvas" xmlns:cx="http://schemas.microsoft.com/office/drawing/2014/chartex" xmlns:cx1="http://schemas.microsoft.com/office/drawing/2015/9/8/chartex" xmlns:cx2="http://schemas.microsoft.com/office/drawing/2015/10/21/chartex" xmlns:cx3="http://schemas.microsoft.com/office/drawing/2016/5/9/chartex" xmlns:cx4="http://schemas.microsoft.com/office/drawing/2016/5/10/chartex" xmlns:cx5="http://schemas.microsoft.com/office/drawing/2016/5/11/chartex" xmlns:cx6="http://schemas.microsoft.com/office/drawing/2016/5/12/chartex" xmlns:cx7="http://schemas.microsoft.com/office/drawing/2016/5/13/chartex" xmlns:cx8="http://schemas.microsoft.com/office/drawing/2016/5/14/chartex" xmlns:mc="http://schemas.openxmlformats.org/markup-compatibility/2006" xmlns:aink="http://schemas.microsoft.com/office/drawing/2016/ink" xmlns:am3d="http://schemas.microsoft.com/office/drawing/2017/model3d" xmlns:o="urn:schemas-microsoft-com:office:office" xmlns:r="http://schemas.openxmlformats.org/officeDocument/2006/relationships" xmlns:m="http://schemas.openxmlformats.org/officeDocument/2006/math" xmlns:v="urn:schemas-microsoft-com:vml" xmlns:wp14="http://schemas.microsoft.com/office/word/2010/wordprocessingDrawing" xmlns:wp="http://schemas.openxmlformats.org/drawingml/2006/wordprocessingDrawing" xmlns:w10="urn:schemas-microsoft-com:office:word" xmlns:w="http://schemas.openxmlformats.org/wordprocessingml/2006/main" xmlns:w14="http://schemas.microsoft.com/office/word/2010/wordml" xmlns:w15="http://schemas.microsoft.com/office/word/2012/wordml" xmlns:w16cex="http://schemas.microsoft.com/office/word/2018/wordml/cex" xmlns:w16cid="http://schemas.microsoft.com/office/word/2016/wordml/cid" xmlns:w16="http://schemas.microsoft.com/office/word/2018/wordml" xmlns:w16se="http://schemas.microsoft.com/office/word/2015/wordml/symex" xmlns:wpg="http://schemas.microsoft.com/office/word/2010/wordprocessingGroup" xmlns:wpi="http://schemas.microsoft.com/office/word/2010/wordprocessingInk" xmlns:wne="http://schemas.microsoft.com/office/word/2006/wordml" xmlns:wps="http://schemas.microsoft.com/office/word/2010/wordprocessingShape" mc:Ignorable="w14 w15 w16se w16cid w16 w16cex wp14">
+<w:numbering xmlns:wpc="http://schemas.microsoft.com/office/word/2010/wordprocessingCanvas" xmlns:cx="http://schemas.microsoft.com/office/drawing/2014/chartex" xmlns:cx1="http://schemas.microsoft.com/office/drawing/2015/9/8/chartex" xmlns:cx2="http://schemas.microsoft.com/office/drawing/2015/10/21/chartex" xmlns:cx3="http://schemas.microsoft.com/office/drawing/2016/5/9/chartex" xmlns:cx4="http://schemas.microsoft.com/office/drawing/2016/5/10/chartex" xmlns:cx5="http://schemas.microsoft.com/office/drawing/2016/5/11/chartex" xmlns:cx6="http://schemas.microsoft.com/office/drawing/2016/5/12/chartex" xmlns:cx7="http://schemas.microsoft.com/office/drawing/2016/5/13/chartex" xmlns:cx8="http://schemas.microsoft.com/office/drawing/2016/5/14/chartex" xmlns:mc="http://schemas.openxmlformats.org/markup-compatibility/2006" xmlns:aink="http://schemas.microsoft.com/office/drawing/2016/ink" xmlns:am3d="http://schemas.microsoft.com/office/drawing/2017/model3d" xmlns:o="urn:schemas-microsoft-com:office:office" xmlns:r="http://schemas.openxmlformats.org/officeDocument/2006/relationships" xmlns:m="http://schemas.openxmlformats.org/officeDocument/2006/math" xmlns:v="urn:schemas-microsoft-com:vml" xmlns:wp14="http://schemas.microsoft.com/office/word/2010/wordprocessingDrawing" xmlns:wp="http://schemas.openxmlformats.org/drawingml/2006/wordprocessingDrawing" xmlns:w10="urn:schemas-microsoft-com:office:word" xmlns:w="http://schemas.openxmlformats.org/wordprocessingml/2006/main" xmlns:w14="http://schemas.microsoft.com/office/word/2010/wordml" xmlns:w15="http://schemas.microsoft.com/office/word/2012/wordml" xmlns:w16cex="http://schemas.microsoft.com/office/word/2018/wordml/cex" xmlns:w16cid="http://schemas.microsoft.com/office/word/2016/wordml/cid" xmlns:w16="http://schemas.microsoft.com/office/word/2018/wordml" xmlns:w16sdtdh="http://schemas.microsoft.com/office/word/2020/wordml/sdtdatahash" xmlns:w16se="http://schemas.microsoft.com/office/word/2015/wordml/symex" xmlns:wpg="http://schemas.microsoft.com/office/word/2010/wordprocessingGroup" xmlns:wpi="http://schemas.microsoft.com/office/word/2010/wordprocessingInk" xmlns:wne="http://schemas.microsoft.com/office/word/2006/wordml" xmlns:wps="http://schemas.microsoft.com/office/word/2010/wordprocessingShape" mc:Ignorable="w14 w15 w16se w16cid w16 w16cex w16sdtdh wp14">
   <w:abstractNum w:abstractNumId="0" w15:restartNumberingAfterBreak="0">
     <w:nsid w:val="BD6D6E94"/>
     <w:multiLevelType w:val="multilevel"/>
@@ -12478,7 +12490,7 @@
 </file>
 
 <file path=word/styles.xml><?xml version="1.0" encoding="utf-8"?>
-<w:styles xmlns:mc="http://schemas.openxmlformats.org/markup-compatibility/2006" xmlns:r="http://schemas.openxmlformats.org/officeDocument/2006/relationships" xmlns:w="http://schemas.openxmlformats.org/wordprocessingml/2006/main" xmlns:w14="http://schemas.microsoft.com/office/word/2010/wordml" xmlns:w15="http://schemas.microsoft.com/office/word/2012/wordml" xmlns:w16cex="http://schemas.microsoft.com/office/word/2018/wordml/cex" xmlns:w16cid="http://schemas.microsoft.com/office/word/2016/wordml/cid" xmlns:w16="http://schemas.microsoft.com/office/word/2018/wordml" xmlns:w16se="http://schemas.microsoft.com/office/word/2015/wordml/symex" mc:Ignorable="w14 w15 w16se w16cid w16 w16cex">
+<w:styles xmlns:mc="http://schemas.openxmlformats.org/markup-compatibility/2006" xmlns:r="http://schemas.openxmlformats.org/officeDocument/2006/relationships" xmlns:w="http://schemas.openxmlformats.org/wordprocessingml/2006/main" xmlns:w14="http://schemas.microsoft.com/office/word/2010/wordml" xmlns:w15="http://schemas.microsoft.com/office/word/2012/wordml" xmlns:w16cex="http://schemas.microsoft.com/office/word/2018/wordml/cex" xmlns:w16cid="http://schemas.microsoft.com/office/word/2016/wordml/cid" xmlns:w16="http://schemas.microsoft.com/office/word/2018/wordml" xmlns:w16sdtdh="http://schemas.microsoft.com/office/word/2020/wordml/sdtdatahash" xmlns:w16se="http://schemas.microsoft.com/office/word/2015/wordml/symex" mc:Ignorable="w14 w15 w16se w16cid w16 w16cex w16sdtdh">
   <w:docDefaults>
     <w:rPrDefault>
       <w:rPr>
@@ -13716,6 +13728,10 @@
 </file>
 
 <file path=customXml/item1.xml><?xml version="1.0" encoding="utf-8"?>
+<b:Sources xmlns:b="http://schemas.openxmlformats.org/officeDocument/2006/bibliography" xmlns="http://schemas.openxmlformats.org/officeDocument/2006/bibliography" SelectedStyle="/APASixthEditionOfficeOnline.xsl" StyleName="APA" Version="6"/>
+</file>
+
+<file path=customXml/item2.xml><?xml version="1.0" encoding="utf-8"?>
 <s:customData xmlns="http://www.wps.cn/officeDocument/2013/wpsCustomData" xmlns:s="http://www.wps.cn/officeDocument/2013/wpsCustomData">
   <customSectProps/>
   <customShpExts>
@@ -13724,22 +13740,18 @@
 </s:customData>
 </file>
 
-<file path=customXml/item2.xml><?xml version="1.0" encoding="utf-8"?>
-<b:Sources xmlns:b="http://schemas.openxmlformats.org/officeDocument/2006/bibliography" xmlns="http://schemas.openxmlformats.org/officeDocument/2006/bibliography" SelectedStyle="/APASixthEditionOfficeOnline.xsl" StyleName="APA" Version="6"/>
+<file path=customXml/itemProps1.xml><?xml version="1.0" encoding="utf-8"?>
+<ds:datastoreItem xmlns:ds="http://schemas.openxmlformats.org/officeDocument/2006/customXml" ds:itemID="{107CC62C-C0B0-9446-88C7-DE65E4C77BDC}">
+  <ds:schemaRefs>
+    <ds:schemaRef ds:uri="http://schemas.openxmlformats.org/officeDocument/2006/bibliography"/>
+  </ds:schemaRefs>
+</ds:datastoreItem>
 </file>
 
-<file path=customXml/itemProps1.xml><?xml version="1.0" encoding="utf-8"?>
+<file path=customXml/itemProps2.xml><?xml version="1.0" encoding="utf-8"?>
 <ds:datastoreItem xmlns:ds="http://schemas.openxmlformats.org/officeDocument/2006/customXml" ds:itemID="{B1977F7D-205B-4081-913C-38D41E755F92}">
   <ds:schemaRefs>
     <ds:schemaRef ds:uri="http://www.wps.cn/officeDocument/2013/wpsCustomData"/>
   </ds:schemaRefs>
 </ds:datastoreItem>
-</file>
-
-<file path=customXml/itemProps2.xml><?xml version="1.0" encoding="utf-8"?>
-<ds:datastoreItem xmlns:ds="http://schemas.openxmlformats.org/officeDocument/2006/customXml" ds:itemID="{107CC62C-C0B0-9446-88C7-DE65E4C77BDC}">
-  <ds:schemaRefs>
-    <ds:schemaRef ds:uri="http://schemas.openxmlformats.org/officeDocument/2006/bibliography"/>
-  </ds:schemaRefs>
-</ds:datastoreItem>
 </file>